--- a/trunk/CSOF5301 Analisis y Diseno de Software/Taller 4/1029 Taller 4 - Laberinto.docx
+++ b/trunk/CSOF5301 Analisis y Diseno de Software/Taller 4/1029 Taller 4 - Laberinto.docx
@@ -2694,27 +2694,7 @@
             <w:smallCaps/>
             <w:noProof/>
           </w:rPr>
-          <w:t>Lecciones Apr</w:t>
-        </w:r>
-        <w:r>
-          <w:rPr>
-            <w:rStyle w:val="Hipervnculo"/>
-            <w:rFonts w:cstheme="minorHAnsi"/>
-            <w:b/>
-            <w:smallCaps/>
-            <w:noProof/>
-          </w:rPr>
-          <w:t>e</w:t>
-        </w:r>
-        <w:r>
-          <w:rPr>
-            <w:rStyle w:val="Hipervnculo"/>
-            <w:rFonts w:cstheme="minorHAnsi"/>
-            <w:b/>
-            <w:smallCaps/>
-            <w:noProof/>
-          </w:rPr>
-          <w:t>ndidas</w:t>
+          <w:t>Lecciones Aprendidas</w:t>
         </w:r>
         <w:r>
           <w:rPr>
@@ -5871,7 +5851,7 @@
                     <a:blip r:embed="rId10">
                       <a:extLst>
                         <a:ext uri="{28A0092B-C50C-407E-A947-70E740481C1C}">
-                          <a14:useLocalDpi xmlns:a14="http://schemas.microsoft.com/office/drawing/2010/main" xmlns:wps="http://schemas.microsoft.com/office/word/2010/wordprocessingShape" xmlns:wpi="http://schemas.microsoft.com/office/word/2010/wordprocessingInk" xmlns:wpg="http://schemas.microsoft.com/office/word/2010/wordprocessingGroup" xmlns:w14="http://schemas.microsoft.com/office/word/2010/wordml" xmlns:w="http://schemas.openxmlformats.org/wordprocessingml/2006/main" xmlns:w10="urn:schemas-microsoft-com:office:word" xmlns:wp14="http://schemas.microsoft.com/office/word/2010/wordprocessingDrawing" xmlns:v="urn:schemas-microsoft-com:vml" xmlns:o="urn:schemas-microsoft-com:office:office" xmlns:mc="http://schemas.openxmlformats.org/markup-compatibility/2006" xmlns:wpc="http://schemas.microsoft.com/office/word/2010/wordprocessingCanvas" xmlns="" val="0"/>
+                          <a14:useLocalDpi xmlns="" xmlns:wpc="http://schemas.microsoft.com/office/word/2010/wordprocessingCanvas" xmlns:mc="http://schemas.openxmlformats.org/markup-compatibility/2006" xmlns:o="urn:schemas-microsoft-com:office:office" xmlns:v="urn:schemas-microsoft-com:vml" xmlns:wp14="http://schemas.microsoft.com/office/word/2010/wordprocessingDrawing" xmlns:w10="urn:schemas-microsoft-com:office:word" xmlns:w="http://schemas.openxmlformats.org/wordprocessingml/2006/main" xmlns:w14="http://schemas.microsoft.com/office/word/2010/wordml" xmlns:wpg="http://schemas.microsoft.com/office/word/2010/wordprocessingGroup" xmlns:wpi="http://schemas.microsoft.com/office/word/2010/wordprocessingInk" xmlns:wps="http://schemas.microsoft.com/office/word/2010/wordprocessingShape" xmlns:a14="http://schemas.microsoft.com/office/drawing/2010/main" val="0"/>
                         </a:ext>
                       </a:extLst>
                     </a:blip>
@@ -6027,23 +6007,7 @@
           <w:rFonts w:cstheme="minorHAnsi"/>
           <w:szCs w:val="22"/>
         </w:rPr>
-        <w:t xml:space="preserve">Un jugador se encuentra en alguno de los siguientes estados de acuerdo a las acciones que se realicen durante </w:t>
-      </w:r>
-      <w:proofErr w:type="gramStart"/>
-      <w:r>
-        <w:rPr>
-          <w:rFonts w:cstheme="minorHAnsi"/>
-          <w:szCs w:val="22"/>
-        </w:rPr>
-        <w:t>el</w:t>
-      </w:r>
-      <w:proofErr w:type="gramEnd"/>
-      <w:r>
-        <w:rPr>
-          <w:rFonts w:cstheme="minorHAnsi"/>
-          <w:szCs w:val="22"/>
-        </w:rPr>
-        <w:t xml:space="preserve"> juego</w:t>
+        <w:t>Un jugador se encuentra en alguno de los siguientes estados de acuerdo a las acciones que se realicen durante el juego</w:t>
       </w:r>
       <w:r>
         <w:rPr>
@@ -6393,7 +6357,7 @@
                     <a:blip r:embed="rId11">
                       <a:extLst>
                         <a:ext uri="{28A0092B-C50C-407E-A947-70E740481C1C}">
-                          <a14:useLocalDpi xmlns:a14="http://schemas.microsoft.com/office/drawing/2010/main" xmlns:wps="http://schemas.microsoft.com/office/word/2010/wordprocessingShape" xmlns:wpi="http://schemas.microsoft.com/office/word/2010/wordprocessingInk" xmlns:wpg="http://schemas.microsoft.com/office/word/2010/wordprocessingGroup" xmlns:w14="http://schemas.microsoft.com/office/word/2010/wordml" xmlns:w="http://schemas.openxmlformats.org/wordprocessingml/2006/main" xmlns:w10="urn:schemas-microsoft-com:office:word" xmlns:wp14="http://schemas.microsoft.com/office/word/2010/wordprocessingDrawing" xmlns:v="urn:schemas-microsoft-com:vml" xmlns:o="urn:schemas-microsoft-com:office:office" xmlns:mc="http://schemas.openxmlformats.org/markup-compatibility/2006" xmlns:wpc="http://schemas.microsoft.com/office/word/2010/wordprocessingCanvas" xmlns="" val="0"/>
+                          <a14:useLocalDpi xmlns="" xmlns:wpc="http://schemas.microsoft.com/office/word/2010/wordprocessingCanvas" xmlns:mc="http://schemas.openxmlformats.org/markup-compatibility/2006" xmlns:o="urn:schemas-microsoft-com:office:office" xmlns:v="urn:schemas-microsoft-com:vml" xmlns:wp14="http://schemas.microsoft.com/office/word/2010/wordprocessingDrawing" xmlns:w10="urn:schemas-microsoft-com:office:word" xmlns:w="http://schemas.openxmlformats.org/wordprocessingml/2006/main" xmlns:w14="http://schemas.microsoft.com/office/word/2010/wordml" xmlns:wpg="http://schemas.microsoft.com/office/word/2010/wordprocessingGroup" xmlns:wpi="http://schemas.microsoft.com/office/word/2010/wordprocessingInk" xmlns:wps="http://schemas.microsoft.com/office/word/2010/wordprocessingShape" xmlns:a14="http://schemas.microsoft.com/office/drawing/2010/main" val="0"/>
                         </a:ext>
                       </a:extLst>
                     </a:blip>
@@ -6576,7 +6540,7 @@
                     <a:blip r:embed="rId12">
                       <a:extLst>
                         <a:ext uri="{28A0092B-C50C-407E-A947-70E740481C1C}">
-                          <a14:useLocalDpi xmlns:a14="http://schemas.microsoft.com/office/drawing/2010/main" xmlns:wps="http://schemas.microsoft.com/office/word/2010/wordprocessingShape" xmlns:wpi="http://schemas.microsoft.com/office/word/2010/wordprocessingInk" xmlns:wpg="http://schemas.microsoft.com/office/word/2010/wordprocessingGroup" xmlns:w14="http://schemas.microsoft.com/office/word/2010/wordml" xmlns:w="http://schemas.openxmlformats.org/wordprocessingml/2006/main" xmlns:w10="urn:schemas-microsoft-com:office:word" xmlns:wp14="http://schemas.microsoft.com/office/word/2010/wordprocessingDrawing" xmlns:v="urn:schemas-microsoft-com:vml" xmlns:o="urn:schemas-microsoft-com:office:office" xmlns:mc="http://schemas.openxmlformats.org/markup-compatibility/2006" xmlns:wpc="http://schemas.microsoft.com/office/word/2010/wordprocessingCanvas" xmlns="" val="0"/>
+                          <a14:useLocalDpi xmlns="" xmlns:wpc="http://schemas.microsoft.com/office/word/2010/wordprocessingCanvas" xmlns:mc="http://schemas.openxmlformats.org/markup-compatibility/2006" xmlns:o="urn:schemas-microsoft-com:office:office" xmlns:v="urn:schemas-microsoft-com:vml" xmlns:wp14="http://schemas.microsoft.com/office/word/2010/wordprocessingDrawing" xmlns:w10="urn:schemas-microsoft-com:office:word" xmlns:w="http://schemas.openxmlformats.org/wordprocessingml/2006/main" xmlns:w14="http://schemas.microsoft.com/office/word/2010/wordml" xmlns:wpg="http://schemas.microsoft.com/office/word/2010/wordprocessingGroup" xmlns:wpi="http://schemas.microsoft.com/office/word/2010/wordprocessingInk" xmlns:wps="http://schemas.microsoft.com/office/word/2010/wordprocessingShape" xmlns:a14="http://schemas.microsoft.com/office/drawing/2010/main" val="0"/>
                         </a:ext>
                       </a:extLst>
                     </a:blip>
@@ -6741,7 +6705,7 @@
                     <a:blip r:embed="rId13">
                       <a:extLst>
                         <a:ext uri="{28A0092B-C50C-407E-A947-70E740481C1C}">
-                          <a14:useLocalDpi xmlns:a14="http://schemas.microsoft.com/office/drawing/2010/main" xmlns:wps="http://schemas.microsoft.com/office/word/2010/wordprocessingShape" xmlns:wpi="http://schemas.microsoft.com/office/word/2010/wordprocessingInk" xmlns:wpg="http://schemas.microsoft.com/office/word/2010/wordprocessingGroup" xmlns:w14="http://schemas.microsoft.com/office/word/2010/wordml" xmlns:w="http://schemas.openxmlformats.org/wordprocessingml/2006/main" xmlns:w10="urn:schemas-microsoft-com:office:word" xmlns:wp14="http://schemas.microsoft.com/office/word/2010/wordprocessingDrawing" xmlns:v="urn:schemas-microsoft-com:vml" xmlns:o="urn:schemas-microsoft-com:office:office" xmlns:mc="http://schemas.openxmlformats.org/markup-compatibility/2006" xmlns:wpc="http://schemas.microsoft.com/office/word/2010/wordprocessingCanvas" xmlns="" val="0"/>
+                          <a14:useLocalDpi xmlns="" xmlns:wpc="http://schemas.microsoft.com/office/word/2010/wordprocessingCanvas" xmlns:mc="http://schemas.openxmlformats.org/markup-compatibility/2006" xmlns:o="urn:schemas-microsoft-com:office:office" xmlns:v="urn:schemas-microsoft-com:vml" xmlns:wp14="http://schemas.microsoft.com/office/word/2010/wordprocessingDrawing" xmlns:w10="urn:schemas-microsoft-com:office:word" xmlns:w="http://schemas.openxmlformats.org/wordprocessingml/2006/main" xmlns:w14="http://schemas.microsoft.com/office/word/2010/wordml" xmlns:wpg="http://schemas.microsoft.com/office/word/2010/wordprocessingGroup" xmlns:wpi="http://schemas.microsoft.com/office/word/2010/wordprocessingInk" xmlns:wps="http://schemas.microsoft.com/office/word/2010/wordprocessingShape" xmlns:a14="http://schemas.microsoft.com/office/drawing/2010/main" val="0"/>
                         </a:ext>
                       </a:extLst>
                     </a:blip>
@@ -6883,7 +6847,7 @@
                     <a:blip r:embed="rId14">
                       <a:extLst>
                         <a:ext uri="{28A0092B-C50C-407E-A947-70E740481C1C}">
-                          <a14:useLocalDpi xmlns:a14="http://schemas.microsoft.com/office/drawing/2010/main" xmlns:wps="http://schemas.microsoft.com/office/word/2010/wordprocessingShape" xmlns:wpi="http://schemas.microsoft.com/office/word/2010/wordprocessingInk" xmlns:wpg="http://schemas.microsoft.com/office/word/2010/wordprocessingGroup" xmlns:w14="http://schemas.microsoft.com/office/word/2010/wordml" xmlns:w="http://schemas.openxmlformats.org/wordprocessingml/2006/main" xmlns:w10="urn:schemas-microsoft-com:office:word" xmlns:wp14="http://schemas.microsoft.com/office/word/2010/wordprocessingDrawing" xmlns:v="urn:schemas-microsoft-com:vml" xmlns:o="urn:schemas-microsoft-com:office:office" xmlns:mc="http://schemas.openxmlformats.org/markup-compatibility/2006" xmlns:wpc="http://schemas.microsoft.com/office/word/2010/wordprocessingCanvas" xmlns="" val="0"/>
+                          <a14:useLocalDpi xmlns="" xmlns:wpc="http://schemas.microsoft.com/office/word/2010/wordprocessingCanvas" xmlns:mc="http://schemas.openxmlformats.org/markup-compatibility/2006" xmlns:o="urn:schemas-microsoft-com:office:office" xmlns:v="urn:schemas-microsoft-com:vml" xmlns:wp14="http://schemas.microsoft.com/office/word/2010/wordprocessingDrawing" xmlns:w10="urn:schemas-microsoft-com:office:word" xmlns:w="http://schemas.openxmlformats.org/wordprocessingml/2006/main" xmlns:w14="http://schemas.microsoft.com/office/word/2010/wordml" xmlns:wpg="http://schemas.microsoft.com/office/word/2010/wordprocessingGroup" xmlns:wpi="http://schemas.microsoft.com/office/word/2010/wordprocessingInk" xmlns:wps="http://schemas.microsoft.com/office/word/2010/wordprocessingShape" xmlns:a14="http://schemas.microsoft.com/office/drawing/2010/main" val="0"/>
                         </a:ext>
                       </a:extLst>
                     </a:blip>
@@ -7039,7 +7003,7 @@
                     <a:blip r:embed="rId15">
                       <a:extLst>
                         <a:ext uri="{28A0092B-C50C-407E-A947-70E740481C1C}">
-                          <a14:useLocalDpi xmlns:a14="http://schemas.microsoft.com/office/drawing/2010/main" xmlns:wps="http://schemas.microsoft.com/office/word/2010/wordprocessingShape" xmlns:wpi="http://schemas.microsoft.com/office/word/2010/wordprocessingInk" xmlns:wpg="http://schemas.microsoft.com/office/word/2010/wordprocessingGroup" xmlns:w14="http://schemas.microsoft.com/office/word/2010/wordml" xmlns:w="http://schemas.openxmlformats.org/wordprocessingml/2006/main" xmlns:w10="urn:schemas-microsoft-com:office:word" xmlns:wp14="http://schemas.microsoft.com/office/word/2010/wordprocessingDrawing" xmlns:v="urn:schemas-microsoft-com:vml" xmlns:o="urn:schemas-microsoft-com:office:office" xmlns:mc="http://schemas.openxmlformats.org/markup-compatibility/2006" xmlns:wpc="http://schemas.microsoft.com/office/word/2010/wordprocessingCanvas" xmlns="" val="0"/>
+                          <a14:useLocalDpi xmlns="" xmlns:wpc="http://schemas.microsoft.com/office/word/2010/wordprocessingCanvas" xmlns:mc="http://schemas.openxmlformats.org/markup-compatibility/2006" xmlns:o="urn:schemas-microsoft-com:office:office" xmlns:v="urn:schemas-microsoft-com:vml" xmlns:wp14="http://schemas.microsoft.com/office/word/2010/wordprocessingDrawing" xmlns:w10="urn:schemas-microsoft-com:office:word" xmlns:w="http://schemas.openxmlformats.org/wordprocessingml/2006/main" xmlns:w14="http://schemas.microsoft.com/office/word/2010/wordml" xmlns:wpg="http://schemas.microsoft.com/office/word/2010/wordprocessingGroup" xmlns:wpi="http://schemas.microsoft.com/office/word/2010/wordprocessingInk" xmlns:wps="http://schemas.microsoft.com/office/word/2010/wordprocessingShape" xmlns:a14="http://schemas.microsoft.com/office/drawing/2010/main" val="0"/>
                         </a:ext>
                       </a:extLst>
                     </a:blip>
@@ -9730,6 +9694,9 @@
         <w:jc w:val="center"/>
       </w:pPr>
       <w:r>
+        <w:rPr>
+          <w:noProof/>
+        </w:rPr>
         <w:drawing>
           <wp:inline distT="0" distB="0" distL="0" distR="0">
             <wp:extent cx="3714503" cy="2648197"/>
@@ -12359,6 +12326,9 @@
         <w:jc w:val="center"/>
       </w:pPr>
       <w:r>
+        <w:rPr>
+          <w:noProof/>
+        </w:rPr>
         <w:drawing>
           <wp:inline distT="0" distB="0" distL="0" distR="0">
             <wp:extent cx="4677418" cy="3629653"/>
@@ -12380,7 +12350,7 @@
                     <a:blip r:embed="rId18">
                       <a:extLst>
                         <a:ext uri="{28A0092B-C50C-407E-A947-70E740481C1C}">
-                          <a14:useLocalDpi xmlns:a14="http://schemas.microsoft.com/office/drawing/2010/main" xmlns:wps="http://schemas.microsoft.com/office/word/2010/wordprocessingShape" xmlns:wpi="http://schemas.microsoft.com/office/word/2010/wordprocessingInk" xmlns:wpg="http://schemas.microsoft.com/office/word/2010/wordprocessingGroup" xmlns:w14="http://schemas.microsoft.com/office/word/2010/wordml" xmlns:w="http://schemas.openxmlformats.org/wordprocessingml/2006/main" xmlns:w10="urn:schemas-microsoft-com:office:word" xmlns:wp14="http://schemas.microsoft.com/office/word/2010/wordprocessingDrawing" xmlns:v="urn:schemas-microsoft-com:vml" xmlns:o="urn:schemas-microsoft-com:office:office" xmlns:mc="http://schemas.openxmlformats.org/markup-compatibility/2006" xmlns:wpc="http://schemas.microsoft.com/office/word/2010/wordprocessingCanvas" xmlns="" val="0"/>
+                          <a14:useLocalDpi xmlns="" xmlns:wpc="http://schemas.microsoft.com/office/word/2010/wordprocessingCanvas" xmlns:mc="http://schemas.openxmlformats.org/markup-compatibility/2006" xmlns:o="urn:schemas-microsoft-com:office:office" xmlns:v="urn:schemas-microsoft-com:vml" xmlns:wp14="http://schemas.microsoft.com/office/word/2010/wordprocessingDrawing" xmlns:w10="urn:schemas-microsoft-com:office:word" xmlns:w="http://schemas.openxmlformats.org/wordprocessingml/2006/main" xmlns:w14="http://schemas.microsoft.com/office/word/2010/wordml" xmlns:wpg="http://schemas.microsoft.com/office/word/2010/wordprocessingGroup" xmlns:wpi="http://schemas.microsoft.com/office/word/2010/wordprocessingInk" xmlns:wps="http://schemas.microsoft.com/office/word/2010/wordprocessingShape" xmlns:a14="http://schemas.microsoft.com/office/drawing/2010/main" val="0"/>
                         </a:ext>
                       </a:extLst>
                     </a:blip>
@@ -12717,7 +12687,6 @@
           <w:color w:val="auto"/>
         </w:rPr>
       </w:pPr>
-      <w:bookmarkStart w:id="8" w:name="_Toc307689059"/>
       <w:r>
         <w:rPr>
           <w:rFonts w:cstheme="minorHAnsi"/>
@@ -12752,7 +12721,7 @@
           <w:noProof/>
           <w:color w:val="auto"/>
         </w:rPr>
-        <w:t>12</w:t>
+        <w:t>10</w:t>
       </w:r>
       <w:r>
         <w:rPr>
@@ -12773,9 +12742,8 @@
           <w:rFonts w:cstheme="minorHAnsi"/>
           <w:color w:val="auto"/>
         </w:rPr>
-        <w:t>Atributos e inventario jugador</w:t>
-      </w:r>
-      <w:bookmarkEnd w:id="8"/>
+        <w:t>Atributos e inventario de un Jugador</w:t>
+      </w:r>
     </w:p>
     <w:p>
       <w:pPr>
@@ -13045,7 +13013,6 @@
           <w:color w:val="auto"/>
         </w:rPr>
       </w:pPr>
-      <w:bookmarkStart w:id="9" w:name="_Toc307689060"/>
       <w:r>
         <w:rPr>
           <w:rFonts w:cstheme="minorHAnsi"/>
@@ -13080,7 +13047,7 @@
           <w:noProof/>
           <w:color w:val="auto"/>
         </w:rPr>
-        <w:t>13</w:t>
+        <w:t>11</w:t>
       </w:r>
       <w:r>
         <w:rPr>
@@ -13101,9 +13068,8 @@
           <w:rFonts w:cstheme="minorHAnsi"/>
           <w:color w:val="auto"/>
         </w:rPr>
-        <w:t>Jugadores en laberinto</w:t>
-      </w:r>
-      <w:bookmarkEnd w:id="9"/>
+        <w:t>Jugadores en el Laberinto</w:t>
+      </w:r>
     </w:p>
     <w:p/>
     <w:p>
@@ -13136,15 +13102,12 @@
         <w:pStyle w:val="Epgrafe"/>
         <w:keepNext/>
         <w:spacing w:after="120"/>
-        <w:ind w:left="360"/>
         <w:jc w:val="center"/>
         <w:rPr>
           <w:rFonts w:cstheme="minorHAnsi"/>
-          <w:sz w:val="22"/>
-          <w:szCs w:val="22"/>
-        </w:rPr>
-      </w:pPr>
-      <w:bookmarkStart w:id="10" w:name="_Toc307689078"/>
+          <w:color w:val="auto"/>
+        </w:rPr>
+      </w:pPr>
       <w:r>
         <w:rPr>
           <w:rFonts w:cstheme="minorHAnsi"/>
@@ -13179,7 +13142,7 @@
           <w:noProof/>
           <w:color w:val="auto"/>
         </w:rPr>
-        <w:t>8</w:t>
+        <w:t>4</w:t>
       </w:r>
       <w:r>
         <w:rPr>
@@ -13200,9 +13163,8 @@
           <w:rFonts w:cstheme="minorHAnsi"/>
           <w:color w:val="auto"/>
         </w:rPr>
-        <w:t>Elementos del juego</w:t>
-      </w:r>
-      <w:bookmarkEnd w:id="10"/>
+        <w:t>Elementos del Juego</w:t>
+      </w:r>
     </w:p>
     <w:tbl>
       <w:tblPr>
@@ -13237,6 +13199,7 @@
               <w:rPr>
                 <w:rFonts w:cstheme="minorHAnsi"/>
                 <w:b/>
+                <w:sz w:val="20"/>
                 <w:szCs w:val="22"/>
               </w:rPr>
             </w:pPr>
@@ -13244,6 +13207,7 @@
               <w:rPr>
                 <w:rFonts w:cstheme="minorHAnsi"/>
                 <w:b/>
+                <w:sz w:val="20"/>
                 <w:szCs w:val="22"/>
               </w:rPr>
               <w:t>Elemento</w:t>
@@ -13262,6 +13226,7 @@
               <w:rPr>
                 <w:rFonts w:cstheme="minorHAnsi"/>
                 <w:b/>
+                <w:sz w:val="20"/>
                 <w:szCs w:val="22"/>
               </w:rPr>
             </w:pPr>
@@ -13269,6 +13234,7 @@
               <w:rPr>
                 <w:rFonts w:cstheme="minorHAnsi"/>
                 <w:b/>
+                <w:sz w:val="20"/>
                 <w:szCs w:val="22"/>
               </w:rPr>
               <w:t>Definición</w:t>
@@ -13290,6 +13256,7 @@
               <w:jc w:val="center"/>
               <w:rPr>
                 <w:rFonts w:cstheme="minorHAnsi"/>
+                <w:sz w:val="20"/>
                 <w:szCs w:val="22"/>
               </w:rPr>
             </w:pPr>
@@ -13297,6 +13264,7 @@
               <w:rPr>
                 <w:rFonts w:cstheme="minorHAnsi"/>
                 <w:noProof/>
+                <w:sz w:val="20"/>
                 <w:szCs w:val="22"/>
               </w:rPr>
               <w:drawing>
@@ -13350,12 +13318,14 @@
             <w:pPr>
               <w:rPr>
                 <w:rFonts w:cstheme="minorHAnsi"/>
+                <w:sz w:val="20"/>
                 <w:szCs w:val="22"/>
               </w:rPr>
             </w:pPr>
             <w:r>
               <w:rPr>
                 <w:rFonts w:cstheme="minorHAnsi"/>
+                <w:sz w:val="20"/>
                 <w:szCs w:val="22"/>
               </w:rPr>
               <w:t>Elemento pasivo de modificación de Vida, puede haber varios elementos pasivos en una misma posición.</w:t>
@@ -13377,6 +13347,7 @@
               <w:jc w:val="center"/>
               <w:rPr>
                 <w:rFonts w:cstheme="minorHAnsi"/>
+                <w:sz w:val="20"/>
                 <w:szCs w:val="22"/>
               </w:rPr>
             </w:pPr>
@@ -13384,6 +13355,7 @@
               <w:rPr>
                 <w:rFonts w:cstheme="minorHAnsi"/>
                 <w:noProof/>
+                <w:sz w:val="20"/>
                 <w:szCs w:val="22"/>
               </w:rPr>
               <w:drawing>
@@ -13437,12 +13409,14 @@
             <w:pPr>
               <w:rPr>
                 <w:rFonts w:cstheme="minorHAnsi"/>
+                <w:sz w:val="20"/>
                 <w:szCs w:val="22"/>
               </w:rPr>
             </w:pPr>
             <w:r>
               <w:rPr>
                 <w:rFonts w:cstheme="minorHAnsi"/>
+                <w:sz w:val="20"/>
                 <w:szCs w:val="22"/>
               </w:rPr>
               <w:t>Elemento pasivo de modificación de Defensa, puede haber varios elementos pasivos en una misma posición.</w:t>
@@ -13464,6 +13438,7 @@
               <w:jc w:val="center"/>
               <w:rPr>
                 <w:rFonts w:cstheme="minorHAnsi"/>
+                <w:sz w:val="20"/>
                 <w:szCs w:val="22"/>
               </w:rPr>
             </w:pPr>
@@ -13471,6 +13446,7 @@
               <w:rPr>
                 <w:rFonts w:cstheme="minorHAnsi"/>
                 <w:noProof/>
+                <w:sz w:val="20"/>
                 <w:szCs w:val="22"/>
               </w:rPr>
               <w:drawing>
@@ -13524,12 +13500,14 @@
             <w:pPr>
               <w:rPr>
                 <w:rFonts w:cstheme="minorHAnsi"/>
+                <w:sz w:val="20"/>
                 <w:szCs w:val="22"/>
               </w:rPr>
             </w:pPr>
             <w:r>
               <w:rPr>
                 <w:rFonts w:cstheme="minorHAnsi"/>
+                <w:sz w:val="20"/>
                 <w:szCs w:val="22"/>
               </w:rPr>
               <w:t>Elemento pasivo de modificación de Ataque, puede haber varios elementos pasivos en una misma posición.</w:t>
@@ -13551,6 +13529,7 @@
               <w:jc w:val="center"/>
               <w:rPr>
                 <w:rFonts w:cstheme="minorHAnsi"/>
+                <w:sz w:val="20"/>
                 <w:szCs w:val="22"/>
               </w:rPr>
             </w:pPr>
@@ -13558,6 +13537,7 @@
               <w:rPr>
                 <w:rFonts w:cstheme="minorHAnsi"/>
                 <w:noProof/>
+                <w:sz w:val="20"/>
                 <w:szCs w:val="22"/>
               </w:rPr>
               <w:drawing>
@@ -13611,12 +13591,14 @@
             <w:pPr>
               <w:rPr>
                 <w:rFonts w:cstheme="minorHAnsi"/>
+                <w:sz w:val="20"/>
                 <w:szCs w:val="22"/>
               </w:rPr>
             </w:pPr>
             <w:r>
               <w:rPr>
                 <w:rFonts w:cstheme="minorHAnsi"/>
+                <w:sz w:val="20"/>
                 <w:szCs w:val="22"/>
               </w:rPr>
               <w:t>Elemento agresivo controlado por el sistema</w:t>
@@ -13639,6 +13621,7 @@
               <w:rPr>
                 <w:rFonts w:cstheme="minorHAnsi"/>
                 <w:noProof/>
+                <w:sz w:val="20"/>
                 <w:szCs w:val="22"/>
               </w:rPr>
             </w:pPr>
@@ -13646,6 +13629,7 @@
               <w:rPr>
                 <w:rFonts w:cstheme="minorHAnsi"/>
                 <w:noProof/>
+                <w:sz w:val="20"/>
                 <w:szCs w:val="22"/>
               </w:rPr>
               <w:drawing>
@@ -13699,12 +13683,14 @@
             <w:pPr>
               <w:rPr>
                 <w:rFonts w:cstheme="minorHAnsi"/>
+                <w:sz w:val="20"/>
                 <w:szCs w:val="22"/>
               </w:rPr>
             </w:pPr>
             <w:r>
               <w:rPr>
                 <w:rFonts w:cstheme="minorHAnsi"/>
+                <w:sz w:val="20"/>
                 <w:szCs w:val="22"/>
               </w:rPr>
               <w:t>Jugador</w:t>
@@ -13727,6 +13713,7 @@
               <w:rPr>
                 <w:rFonts w:cstheme="minorHAnsi"/>
                 <w:noProof/>
+                <w:sz w:val="20"/>
                 <w:szCs w:val="22"/>
               </w:rPr>
             </w:pPr>
@@ -13734,6 +13721,7 @@
               <w:rPr>
                 <w:rFonts w:cstheme="minorHAnsi"/>
                 <w:noProof/>
+                <w:sz w:val="20"/>
                 <w:szCs w:val="22"/>
               </w:rPr>
               <w:drawing>
@@ -13787,12 +13775,14 @@
             <w:pPr>
               <w:rPr>
                 <w:rFonts w:cstheme="minorHAnsi"/>
+                <w:sz w:val="20"/>
                 <w:szCs w:val="22"/>
               </w:rPr>
             </w:pPr>
             <w:r>
               <w:rPr>
                 <w:rFonts w:cstheme="minorHAnsi"/>
+                <w:sz w:val="20"/>
                 <w:szCs w:val="22"/>
               </w:rPr>
               <w:t>Elemento agresivo controlado por otro jugador</w:t>
@@ -13815,6 +13805,7 @@
               <w:rPr>
                 <w:rFonts w:cstheme="minorHAnsi"/>
                 <w:noProof/>
+                <w:sz w:val="20"/>
                 <w:szCs w:val="22"/>
               </w:rPr>
             </w:pPr>
@@ -13822,6 +13813,7 @@
               <w:rPr>
                 <w:rFonts w:cstheme="minorHAnsi"/>
                 <w:noProof/>
+                <w:sz w:val="20"/>
                 <w:szCs w:val="22"/>
               </w:rPr>
               <w:drawing>
@@ -13875,12 +13867,14 @@
             <w:pPr>
               <w:rPr>
                 <w:rFonts w:cstheme="minorHAnsi"/>
+                <w:sz w:val="20"/>
                 <w:szCs w:val="22"/>
               </w:rPr>
             </w:pPr>
             <w:r>
               <w:rPr>
                 <w:rFonts w:cstheme="minorHAnsi"/>
+                <w:sz w:val="20"/>
                 <w:szCs w:val="22"/>
               </w:rPr>
               <w:t>Corredor dentro del laberinto</w:t>
@@ -13916,25 +13910,14 @@
     </w:p>
     <w:p>
       <w:pPr>
-        <w:jc w:val="both"/>
-        <w:rPr>
-          <w:rFonts w:cstheme="minorHAnsi"/>
-          <w:szCs w:val="22"/>
-        </w:rPr>
-      </w:pPr>
-    </w:p>
-    <w:p>
-      <w:pPr>
         <w:jc w:val="center"/>
-        <w:rPr>
-          <w:rFonts w:cstheme="minorHAnsi"/>
-        </w:rPr>
-      </w:pPr>
-      <w:r>
-        <w:rPr>
-          <w:rFonts w:cstheme="minorHAnsi"/>
-          <w:noProof/>
-        </w:rPr>
+      </w:pPr>
+    </w:p>
+    <w:p>
+      <w:pPr>
+        <w:jc w:val="center"/>
+      </w:pPr>
+      <w:r>
         <w:lastRenderedPageBreak/>
         <w:drawing>
           <wp:inline distT="0" distB="0" distL="0" distR="0">
@@ -13979,16 +13962,6 @@
     </w:p>
     <w:p>
       <w:pPr>
-        <w:pStyle w:val="Prrafodelista"/>
-        <w:jc w:val="both"/>
-        <w:rPr>
-          <w:rFonts w:cstheme="minorHAnsi"/>
-          <w:szCs w:val="22"/>
-        </w:rPr>
-      </w:pPr>
-    </w:p>
-    <w:p>
-      <w:pPr>
         <w:pStyle w:val="Epgrafe"/>
         <w:spacing w:before="120" w:after="0"/>
         <w:jc w:val="center"/>
@@ -13997,7 +13970,6 @@
           <w:color w:val="auto"/>
         </w:rPr>
       </w:pPr>
-      <w:bookmarkStart w:id="11" w:name="_Toc307689061"/>
       <w:r>
         <w:rPr>
           <w:rFonts w:cstheme="minorHAnsi"/>
@@ -14032,7 +14004,7 @@
           <w:noProof/>
           <w:color w:val="auto"/>
         </w:rPr>
-        <w:t>14</w:t>
+        <w:t>12</w:t>
       </w:r>
       <w:r>
         <w:rPr>
@@ -14053,12 +14025,18 @@
           <w:rFonts w:cstheme="minorHAnsi"/>
           <w:color w:val="auto"/>
         </w:rPr>
-        <w:t>Visualización del laberinto</w:t>
-      </w:r>
-      <w:bookmarkEnd w:id="11"/>
-    </w:p>
-    <w:p/>
+        <w:t>Visualización del Laberinto</w:t>
+      </w:r>
+    </w:p>
     <w:bookmarkEnd w:id="4"/>
+    <w:p>
+      <w:pPr>
+        <w:jc w:val="both"/>
+        <w:rPr>
+          <w:szCs w:val="22"/>
+        </w:rPr>
+      </w:pPr>
+    </w:p>
     <w:p>
       <w:pPr>
         <w:jc w:val="both"/>
@@ -14090,6 +14068,50 @@
           <w:b/>
           <w:smallCaps/>
         </w:rPr>
+        <w:t>Manejo del Área de Influencia</w:t>
+      </w:r>
+    </w:p>
+    <w:p>
+      <w:pPr>
+        <w:jc w:val="both"/>
+      </w:pPr>
+    </w:p>
+    <w:p>
+      <w:pPr>
+        <w:jc w:val="both"/>
+      </w:pPr>
+    </w:p>
+    <w:p>
+      <w:pPr>
+        <w:jc w:val="both"/>
+        <w:rPr>
+          <w:szCs w:val="22"/>
+        </w:rPr>
+      </w:pPr>
+    </w:p>
+    <w:p>
+      <w:pPr>
+        <w:pStyle w:val="Prrafodelista"/>
+        <w:numPr>
+          <w:ilvl w:val="0"/>
+          <w:numId w:val="1"/>
+        </w:numPr>
+        <w:ind w:left="426" w:hanging="426"/>
+        <w:contextualSpacing w:val="0"/>
+        <w:jc w:val="both"/>
+        <w:outlineLvl w:val="0"/>
+        <w:rPr>
+          <w:rFonts w:cstheme="minorHAnsi"/>
+          <w:b/>
+          <w:smallCaps/>
+        </w:rPr>
+      </w:pPr>
+      <w:r>
+        <w:rPr>
+          <w:rFonts w:cstheme="minorHAnsi"/>
+          <w:b/>
+          <w:smallCaps/>
+        </w:rPr>
         <w:t>Diagrama de Despliegue</w:t>
       </w:r>
     </w:p>
@@ -14100,6 +14122,7 @@
     </w:p>
     <w:p>
       <w:pPr>
+        <w:ind w:left="-284" w:right="-234"/>
         <w:jc w:val="center"/>
         <w:rPr>
           <w:rFonts w:cstheme="minorHAnsi"/>
@@ -14114,10 +14137,11 @@
           <w:smallCaps/>
           <w:noProof/>
         </w:rPr>
+        <w:lastRenderedPageBreak/>
         <w:drawing>
           <wp:inline distT="0" distB="0" distL="0" distR="0">
-            <wp:extent cx="5667851" cy="3601448"/>
-            <wp:effectExtent l="19050" t="0" r="9049" b="0"/>
+            <wp:extent cx="6586841" cy="4197601"/>
+            <wp:effectExtent l="19050" t="0" r="4459" b="0"/>
             <wp:docPr id="2" name="Imagen 2"/>
             <wp:cNvGraphicFramePr>
               <a:graphicFrameLocks xmlns:a="http://schemas.openxmlformats.org/drawingml/2006/main" noChangeAspect="1"/>
@@ -14135,7 +14159,7 @@
                     <a:blip r:embed="rId29">
                       <a:extLst>
                         <a:ext uri="{28A0092B-C50C-407E-A947-70E740481C1C}">
-                          <a14:useLocalDpi xmlns:a14="http://schemas.microsoft.com/office/drawing/2010/main" xmlns:wps="http://schemas.microsoft.com/office/word/2010/wordprocessingShape" xmlns:wpi="http://schemas.microsoft.com/office/word/2010/wordprocessingInk" xmlns:wpg="http://schemas.microsoft.com/office/word/2010/wordprocessingGroup" xmlns:w14="http://schemas.microsoft.com/office/word/2010/wordml" xmlns:w="http://schemas.openxmlformats.org/wordprocessingml/2006/main" xmlns:w10="urn:schemas-microsoft-com:office:word" xmlns:wp14="http://schemas.microsoft.com/office/word/2010/wordprocessingDrawing" xmlns:v="urn:schemas-microsoft-com:vml" xmlns:o="urn:schemas-microsoft-com:office:office" xmlns:mc="http://schemas.openxmlformats.org/markup-compatibility/2006" xmlns:wpc="http://schemas.microsoft.com/office/word/2010/wordprocessingCanvas" xmlns="" val="0"/>
+                          <a14:useLocalDpi xmlns="" xmlns:wpc="http://schemas.microsoft.com/office/word/2010/wordprocessingCanvas" xmlns:mc="http://schemas.openxmlformats.org/markup-compatibility/2006" xmlns:o="urn:schemas-microsoft-com:office:office" xmlns:v="urn:schemas-microsoft-com:vml" xmlns:wp14="http://schemas.microsoft.com/office/word/2010/wordprocessingDrawing" xmlns:w10="urn:schemas-microsoft-com:office:word" xmlns:w="http://schemas.openxmlformats.org/wordprocessingml/2006/main" xmlns:w14="http://schemas.microsoft.com/office/word/2010/wordml" xmlns:wpg="http://schemas.microsoft.com/office/word/2010/wordprocessingGroup" xmlns:wpi="http://schemas.microsoft.com/office/word/2010/wordprocessingInk" xmlns:wps="http://schemas.microsoft.com/office/word/2010/wordprocessingShape" xmlns:a14="http://schemas.microsoft.com/office/drawing/2010/main" val="0"/>
                         </a:ext>
                       </a:extLst>
                     </a:blip>
@@ -14147,7 +14171,7 @@
                   <pic:spPr bwMode="auto">
                     <a:xfrm>
                       <a:off x="0" y="0"/>
-                      <a:ext cx="5678788" cy="3608397"/>
+                      <a:ext cx="6586841" cy="4197601"/>
                     </a:xfrm>
                     <a:prstGeom prst="rect">
                       <a:avLst/>
@@ -14174,7 +14198,6 @@
           <w:color w:val="auto"/>
         </w:rPr>
       </w:pPr>
-      <w:bookmarkStart w:id="12" w:name="_Toc307689062"/>
       <w:r>
         <w:rPr>
           <w:rFonts w:cstheme="minorHAnsi"/>
@@ -14209,7 +14232,7 @@
           <w:noProof/>
           <w:color w:val="auto"/>
         </w:rPr>
-        <w:t>15</w:t>
+        <w:t>13</w:t>
       </w:r>
       <w:r>
         <w:rPr>
@@ -14223,23 +14246,15 @@
           <w:rFonts w:cstheme="minorHAnsi"/>
           <w:color w:val="auto"/>
         </w:rPr>
-        <w:t xml:space="preserve">. Diagrama </w:t>
-      </w:r>
-      <w:r>
-        <w:rPr>
-          <w:rFonts w:cstheme="minorHAnsi"/>
-          <w:color w:val="auto"/>
-        </w:rPr>
-        <w:t>de despliegue</w:t>
-      </w:r>
-      <w:bookmarkEnd w:id="12"/>
-    </w:p>
-    <w:p>
-      <w:pPr>
-        <w:rPr>
-          <w:rFonts w:cstheme="minorHAnsi"/>
-        </w:rPr>
-      </w:pPr>
+        <w:t xml:space="preserve">. </w:t>
+      </w:r>
+      <w:r>
+        <w:rPr>
+          <w:rFonts w:cstheme="minorHAnsi"/>
+          <w:color w:val="auto"/>
+        </w:rPr>
+        <w:t>Diagrama de Despliegue</w:t>
+      </w:r>
     </w:p>
     <w:p>
       <w:pPr>
@@ -14248,6 +14263,22 @@
           <w:rFonts w:cstheme="minorHAnsi"/>
         </w:rPr>
       </w:pPr>
+    </w:p>
+    <w:p>
+      <w:pPr>
+        <w:jc w:val="both"/>
+        <w:rPr>
+          <w:rFonts w:cstheme="minorHAnsi"/>
+        </w:rPr>
+      </w:pPr>
+    </w:p>
+    <w:p>
+      <w:pPr>
+        <w:jc w:val="both"/>
+        <w:rPr>
+          <w:rFonts w:cstheme="minorHAnsi"/>
+        </w:rPr>
+      </w:pPr>
       <w:r>
         <w:rPr>
           <w:rFonts w:cstheme="minorHAnsi"/>
@@ -14390,28 +14421,20 @@
         <w:rPr>
           <w:rFonts w:cstheme="minorHAnsi"/>
         </w:rPr>
+        <w:t xml:space="preserve"> del </w:t>
+      </w:r>
+      <w:r>
+        <w:rPr>
+          <w:rFonts w:cstheme="minorHAnsi"/>
+        </w:rPr>
+        <w:t>navegador</w:t>
+      </w:r>
+      <w:r>
+        <w:rPr>
+          <w:rFonts w:cstheme="minorHAnsi"/>
+        </w:rPr>
         <w:t xml:space="preserve"> </w:t>
       </w:r>
-      <w:proofErr w:type="gramStart"/>
-      <w:r>
-        <w:rPr>
-          <w:rFonts w:cstheme="minorHAnsi"/>
-        </w:rPr>
-        <w:t xml:space="preserve">del </w:t>
-      </w:r>
-      <w:r>
-        <w:rPr>
-          <w:rFonts w:cstheme="minorHAnsi"/>
-        </w:rPr>
-        <w:t>navegadores</w:t>
-      </w:r>
-      <w:proofErr w:type="gramEnd"/>
-      <w:r>
-        <w:rPr>
-          <w:rFonts w:cstheme="minorHAnsi"/>
-        </w:rPr>
-        <w:t xml:space="preserve"> </w:t>
-      </w:r>
       <w:r>
         <w:rPr>
           <w:rFonts w:cstheme="minorHAnsi"/>
@@ -14564,14 +14587,6 @@
       </w:r>
     </w:p>
     <w:p/>
-    <w:p>
-      <w:pPr>
-        <w:jc w:val="both"/>
-        <w:rPr>
-          <w:szCs w:val="22"/>
-        </w:rPr>
-      </w:pPr>
-    </w:p>
     <w:p>
       <w:pPr>
         <w:pStyle w:val="Prrafodelista"/>
@@ -14595,66 +14610,23 @@
           <w:b/>
           <w:smallCaps/>
         </w:rPr>
-        <w:t>Manejo del Área de Influencia</w:t>
-      </w:r>
-    </w:p>
-    <w:p>
-      <w:pPr>
-        <w:jc w:val="both"/>
-      </w:pPr>
-    </w:p>
-    <w:p>
-      <w:pPr>
-        <w:jc w:val="both"/>
-      </w:pPr>
-    </w:p>
-    <w:p>
-      <w:pPr>
-        <w:jc w:val="both"/>
-        <w:rPr>
-          <w:szCs w:val="22"/>
-        </w:rPr>
-      </w:pPr>
-    </w:p>
-    <w:p>
-      <w:pPr>
-        <w:pStyle w:val="Prrafodelista"/>
-        <w:numPr>
-          <w:ilvl w:val="0"/>
-          <w:numId w:val="1"/>
-        </w:numPr>
-        <w:ind w:left="426" w:hanging="426"/>
-        <w:contextualSpacing w:val="0"/>
-        <w:jc w:val="both"/>
-        <w:outlineLvl w:val="0"/>
-        <w:rPr>
-          <w:rFonts w:cstheme="minorHAnsi"/>
-          <w:b/>
-          <w:smallCaps/>
-        </w:rPr>
-      </w:pPr>
-      <w:r>
-        <w:rPr>
-          <w:rFonts w:cstheme="minorHAnsi"/>
-          <w:b/>
-          <w:smallCaps/>
-        </w:rPr>
         <w:t>Diagrama de Clases</w:t>
       </w:r>
     </w:p>
     <w:p/>
-    <w:p/>
     <w:p>
       <w:pPr>
         <w:keepNext/>
+        <w:jc w:val="center"/>
       </w:pPr>
       <w:r>
         <w:rPr>
           <w:noProof/>
         </w:rPr>
+        <w:lastRenderedPageBreak/>
         <w:drawing>
           <wp:inline distT="0" distB="0" distL="0" distR="0">
-            <wp:extent cx="6332220" cy="4310087"/>
+            <wp:extent cx="5148430" cy="3289465"/>
             <wp:effectExtent l="19050" t="0" r="0" b="0"/>
             <wp:docPr id="20" name="Picture 1"/>
             <wp:cNvGraphicFramePr>
@@ -14673,11 +14645,11 @@
                     <a:blip r:embed="rId30">
                       <a:extLst>
                         <a:ext uri="{28A0092B-C50C-407E-A947-70E740481C1C}">
-                          <a14:useLocalDpi xmlns:a14="http://schemas.microsoft.com/office/drawing/2010/main" xmlns:wps="http://schemas.microsoft.com/office/word/2010/wordprocessingShape" xmlns:wpi="http://schemas.microsoft.com/office/word/2010/wordprocessingInk" xmlns:wpg="http://schemas.microsoft.com/office/word/2010/wordprocessingGroup" xmlns:w14="http://schemas.microsoft.com/office/word/2010/wordml" xmlns:w="http://schemas.openxmlformats.org/wordprocessingml/2006/main" xmlns:w10="urn:schemas-microsoft-com:office:word" xmlns:wp14="http://schemas.microsoft.com/office/word/2010/wordprocessingDrawing" xmlns:v="urn:schemas-microsoft-com:vml" xmlns:o="urn:schemas-microsoft-com:office:office" xmlns:mc="http://schemas.openxmlformats.org/markup-compatibility/2006" xmlns:wpc="http://schemas.microsoft.com/office/word/2010/wordprocessingCanvas" xmlns="" val="0"/>
+                          <a14:useLocalDpi xmlns="" xmlns:wpc="http://schemas.microsoft.com/office/word/2010/wordprocessingCanvas" xmlns:mc="http://schemas.openxmlformats.org/markup-compatibility/2006" xmlns:o="urn:schemas-microsoft-com:office:office" xmlns:v="urn:schemas-microsoft-com:vml" xmlns:wp14="http://schemas.microsoft.com/office/word/2010/wordprocessingDrawing" xmlns:w10="urn:schemas-microsoft-com:office:word" xmlns:w="http://schemas.openxmlformats.org/wordprocessingml/2006/main" xmlns:w14="http://schemas.microsoft.com/office/word/2010/wordml" xmlns:wpg="http://schemas.microsoft.com/office/word/2010/wordprocessingGroup" xmlns:wpi="http://schemas.microsoft.com/office/word/2010/wordprocessingInk" xmlns:wps="http://schemas.microsoft.com/office/word/2010/wordprocessingShape" xmlns:a14="http://schemas.microsoft.com/office/drawing/2010/main" val="0"/>
                         </a:ext>
                       </a:extLst>
                     </a:blip>
-                    <a:srcRect/>
+                    <a:srcRect l="3313" t="6962" r="3411" b="5380"/>
                     <a:stretch>
                       <a:fillRect/>
                     </a:stretch>
@@ -14685,7 +14657,7 @@
                   <pic:spPr bwMode="auto">
                     <a:xfrm>
                       <a:off x="0" y="0"/>
-                      <a:ext cx="6332220" cy="4310087"/>
+                      <a:ext cx="5148430" cy="3289465"/>
                     </a:xfrm>
                     <a:prstGeom prst="rect">
                       <a:avLst/>
@@ -14705,117 +14677,147 @@
     <w:p>
       <w:pPr>
         <w:pStyle w:val="Epgrafe"/>
+        <w:spacing w:before="120" w:after="0"/>
         <w:jc w:val="center"/>
         <w:rPr>
-          <w:color w:val="auto"/>
-        </w:rPr>
-      </w:pPr>
-      <w:bookmarkStart w:id="13" w:name="_Toc307689058"/>
-      <w:r>
-        <w:rPr>
+          <w:rFonts w:cstheme="minorHAnsi"/>
+          <w:color w:val="auto"/>
+        </w:rPr>
+      </w:pPr>
+      <w:r>
+        <w:rPr>
+          <w:rFonts w:cstheme="minorHAnsi"/>
           <w:color w:val="auto"/>
         </w:rPr>
         <w:t xml:space="preserve">Figura </w:t>
       </w:r>
       <w:r>
         <w:rPr>
+          <w:rFonts w:cstheme="minorHAnsi"/>
           <w:color w:val="auto"/>
         </w:rPr>
         <w:fldChar w:fldCharType="begin"/>
       </w:r>
       <w:r>
         <w:rPr>
+          <w:rFonts w:cstheme="minorHAnsi"/>
           <w:color w:val="auto"/>
         </w:rPr>
         <w:instrText xml:space="preserve"> SEQ Figura \* ARABIC </w:instrText>
       </w:r>
       <w:r>
         <w:rPr>
+          <w:rFonts w:cstheme="minorHAnsi"/>
           <w:color w:val="auto"/>
         </w:rPr>
         <w:fldChar w:fldCharType="separate"/>
       </w:r>
       <w:r>
         <w:rPr>
+          <w:rFonts w:cstheme="minorHAnsi"/>
           <w:noProof/>
           <w:color w:val="auto"/>
         </w:rPr>
-        <w:t>10</w:t>
-      </w:r>
-      <w:r>
-        <w:rPr>
+        <w:t>15</w:t>
+      </w:r>
+      <w:r>
+        <w:rPr>
+          <w:rFonts w:cstheme="minorHAnsi"/>
           <w:color w:val="auto"/>
         </w:rPr>
         <w:fldChar w:fldCharType="end"/>
       </w:r>
       <w:r>
         <w:rPr>
-          <w:color w:val="auto"/>
-        </w:rPr>
-        <w:t>. Diagrama de entidades</w:t>
-      </w:r>
-      <w:bookmarkEnd w:id="13"/>
-    </w:p>
+          <w:rFonts w:cstheme="minorHAnsi"/>
+          <w:color w:val="auto"/>
+        </w:rPr>
+        <w:t xml:space="preserve">. </w:t>
+      </w:r>
+      <w:r>
+        <w:rPr>
+          <w:rFonts w:cstheme="minorHAnsi"/>
+          <w:color w:val="auto"/>
+        </w:rPr>
+        <w:t>Diagrama de Entidades</w:t>
+      </w:r>
+    </w:p>
+    <w:p/>
     <w:p>
       <w:pPr>
         <w:pStyle w:val="Epgrafe"/>
         <w:keepNext/>
+        <w:spacing w:after="120"/>
         <w:jc w:val="center"/>
         <w:rPr>
-          <w:color w:val="auto"/>
-        </w:rPr>
-      </w:pPr>
-      <w:bookmarkStart w:id="14" w:name="_Toc307689077"/>
-      <w:r>
-        <w:rPr>
+          <w:rFonts w:cstheme="minorHAnsi"/>
+          <w:color w:val="auto"/>
+        </w:rPr>
+      </w:pPr>
+      <w:r>
+        <w:rPr>
+          <w:rFonts w:cstheme="minorHAnsi"/>
           <w:color w:val="auto"/>
         </w:rPr>
         <w:t xml:space="preserve">Tabla </w:t>
       </w:r>
       <w:r>
         <w:rPr>
+          <w:rFonts w:cstheme="minorHAnsi"/>
           <w:color w:val="auto"/>
         </w:rPr>
         <w:fldChar w:fldCharType="begin"/>
       </w:r>
       <w:r>
         <w:rPr>
+          <w:rFonts w:cstheme="minorHAnsi"/>
           <w:color w:val="auto"/>
         </w:rPr>
         <w:instrText xml:space="preserve"> SEQ Tabla \* ARABIC </w:instrText>
       </w:r>
       <w:r>
         <w:rPr>
+          <w:rFonts w:cstheme="minorHAnsi"/>
           <w:color w:val="auto"/>
         </w:rPr>
         <w:fldChar w:fldCharType="separate"/>
       </w:r>
       <w:r>
         <w:rPr>
+          <w:rFonts w:cstheme="minorHAnsi"/>
           <w:noProof/>
           <w:color w:val="auto"/>
         </w:rPr>
-        <w:t>7</w:t>
-      </w:r>
-      <w:r>
-        <w:rPr>
+        <w:t>8</w:t>
+      </w:r>
+      <w:r>
+        <w:rPr>
+          <w:rFonts w:cstheme="minorHAnsi"/>
           <w:color w:val="auto"/>
         </w:rPr>
         <w:fldChar w:fldCharType="end"/>
       </w:r>
       <w:r>
         <w:rPr>
-          <w:color w:val="auto"/>
-        </w:rPr>
-        <w:t>. Descripción de entidades</w:t>
-      </w:r>
-      <w:bookmarkEnd w:id="14"/>
+          <w:rFonts w:cstheme="minorHAnsi"/>
+          <w:color w:val="auto"/>
+        </w:rPr>
+        <w:t xml:space="preserve">. </w:t>
+      </w:r>
+      <w:r>
+        <w:rPr>
+          <w:rFonts w:cstheme="minorHAnsi"/>
+          <w:color w:val="auto"/>
+        </w:rPr>
+        <w:t>Descripción de Entidades</w:t>
+      </w:r>
     </w:p>
     <w:tbl>
       <w:tblPr>
         <w:tblStyle w:val="Tablaconcuadrcula"/>
-        <w:tblpPr w:leftFromText="141" w:rightFromText="141" w:vertAnchor="text" w:horzAnchor="margin" w:tblpXSpec="center" w:tblpY="-51"/>
         <w:tblW w:w="0" w:type="auto"/>
+        <w:jc w:val="center"/>
+        <w:tblLayout w:type="fixed"/>
         <w:tblCellMar>
           <w:top w:w="28" w:type="dxa"/>
           <w:left w:w="57" w:type="dxa"/>
@@ -14825,14 +14827,19 @@
         <w:tblLook w:val="04A0"/>
       </w:tblPr>
       <w:tblGrid>
-        <w:gridCol w:w="1127"/>
-        <w:gridCol w:w="2616"/>
-        <w:gridCol w:w="6343"/>
+        <w:gridCol w:w="1134"/>
+        <w:gridCol w:w="2552"/>
+        <w:gridCol w:w="6237"/>
       </w:tblGrid>
       <w:tr>
+        <w:trPr>
+          <w:cantSplit/>
+          <w:tblHeader/>
+          <w:jc w:val="center"/>
+        </w:trPr>
         <w:tc>
           <w:tcPr>
-            <w:tcW w:w="1127" w:type="dxa"/>
+            <w:tcW w:w="1134" w:type="dxa"/>
             <w:shd w:val="clear" w:color="auto" w:fill="B8CCE4" w:themeFill="accent1" w:themeFillTint="66"/>
             <w:vAlign w:val="center"/>
           </w:tcPr>
@@ -14840,25 +14847,22 @@
             <w:pPr>
               <w:jc w:val="center"/>
               <w:rPr>
-                <w:rFonts w:cstheme="minorHAnsi"/>
                 <w:b/>
                 <w:sz w:val="20"/>
               </w:rPr>
             </w:pPr>
             <w:r>
               <w:rPr>
-                <w:rFonts w:cstheme="minorHAnsi"/>
                 <w:b/>
                 <w:sz w:val="20"/>
               </w:rPr>
-              <w:lastRenderedPageBreak/>
               <w:t>Entidad</w:t>
             </w:r>
           </w:p>
         </w:tc>
         <w:tc>
           <w:tcPr>
-            <w:tcW w:w="2616" w:type="dxa"/>
+            <w:tcW w:w="2552" w:type="dxa"/>
             <w:shd w:val="clear" w:color="auto" w:fill="B8CCE4" w:themeFill="accent1" w:themeFillTint="66"/>
             <w:vAlign w:val="center"/>
           </w:tcPr>
@@ -14866,14 +14870,12 @@
             <w:pPr>
               <w:jc w:val="center"/>
               <w:rPr>
-                <w:rFonts w:cstheme="minorHAnsi"/>
                 <w:b/>
                 <w:sz w:val="20"/>
               </w:rPr>
             </w:pPr>
             <w:r>
               <w:rPr>
-                <w:rFonts w:cstheme="minorHAnsi"/>
                 <w:b/>
                 <w:sz w:val="20"/>
               </w:rPr>
@@ -14883,21 +14885,20 @@
         </w:tc>
         <w:tc>
           <w:tcPr>
-            <w:tcW w:w="6343" w:type="dxa"/>
+            <w:tcW w:w="6237" w:type="dxa"/>
             <w:shd w:val="clear" w:color="auto" w:fill="B8CCE4" w:themeFill="accent1" w:themeFillTint="66"/>
+            <w:vAlign w:val="center"/>
           </w:tcPr>
           <w:p>
             <w:pPr>
               <w:jc w:val="center"/>
               <w:rPr>
-                <w:rFonts w:cstheme="minorHAnsi"/>
                 <w:b/>
                 <w:sz w:val="20"/>
               </w:rPr>
             </w:pPr>
             <w:r>
               <w:rPr>
-                <w:rFonts w:cstheme="minorHAnsi"/>
                 <w:b/>
                 <w:sz w:val="20"/>
               </w:rPr>
@@ -14907,23 +14908,25 @@
         </w:tc>
       </w:tr>
       <w:tr>
+        <w:trPr>
+          <w:cantSplit/>
+          <w:jc w:val="center"/>
+        </w:trPr>
         <w:tc>
           <w:tcPr>
-            <w:tcW w:w="1127" w:type="dxa"/>
+            <w:tcW w:w="1134" w:type="dxa"/>
             <w:shd w:val="clear" w:color="auto" w:fill="DBE5F1" w:themeFill="accent1" w:themeFillTint="33"/>
+            <w:vAlign w:val="center"/>
           </w:tcPr>
           <w:p>
             <w:pPr>
-              <w:jc w:val="center"/>
-              <w:rPr>
-                <w:rFonts w:cstheme="minorHAnsi"/>
+              <w:rPr>
                 <w:b/>
                 <w:sz w:val="20"/>
               </w:rPr>
             </w:pPr>
             <w:r>
               <w:rPr>
-                <w:rFonts w:cstheme="minorHAnsi"/>
                 <w:b/>
                 <w:sz w:val="20"/>
               </w:rPr>
@@ -14933,18 +14936,17 @@
         </w:tc>
         <w:tc>
           <w:tcPr>
-            <w:tcW w:w="2616" w:type="dxa"/>
+            <w:tcW w:w="2552" w:type="dxa"/>
+            <w:vAlign w:val="center"/>
           </w:tcPr>
           <w:p>
             <w:pPr>
               <w:rPr>
-                <w:rFonts w:cstheme="minorHAnsi"/>
-                <w:sz w:val="20"/>
-              </w:rPr>
-            </w:pPr>
-            <w:r>
-              <w:rPr>
-                <w:rFonts w:cstheme="minorHAnsi"/>
+                <w:sz w:val="20"/>
+              </w:rPr>
+            </w:pPr>
+            <w:r>
+              <w:rPr>
                 <w:sz w:val="20"/>
               </w:rPr>
               <w:t>Representa el laberinto</w:t>
@@ -14953,25 +14955,23 @@
         </w:tc>
         <w:tc>
           <w:tcPr>
-            <w:tcW w:w="6343" w:type="dxa"/>
+            <w:tcW w:w="6237" w:type="dxa"/>
+            <w:vAlign w:val="center"/>
           </w:tcPr>
           <w:p>
             <w:pPr>
-              <w:pStyle w:val="Prrafodelista"/>
               <w:numPr>
                 <w:ilvl w:val="0"/>
-                <w:numId w:val="4"/>
+                <w:numId w:val="17"/>
               </w:numPr>
-              <w:ind w:left="328" w:hanging="328"/>
-              <w:rPr>
-                <w:rFonts w:cstheme="minorHAnsi"/>
+              <w:ind w:left="297" w:hanging="283"/>
+              <w:rPr>
                 <w:sz w:val="20"/>
               </w:rPr>
             </w:pPr>
             <w:proofErr w:type="spellStart"/>
             <w:r>
               <w:rPr>
-                <w:rFonts w:cstheme="minorHAnsi"/>
                 <w:b/>
                 <w:sz w:val="20"/>
               </w:rPr>
@@ -14980,7 +14980,6 @@
             <w:proofErr w:type="spellEnd"/>
             <w:r>
               <w:rPr>
-                <w:rFonts w:cstheme="minorHAnsi"/>
                 <w:b/>
                 <w:sz w:val="20"/>
               </w:rPr>
@@ -14988,7 +14987,6 @@
             </w:r>
             <w:r>
               <w:rPr>
-                <w:rFonts w:cstheme="minorHAnsi"/>
                 <w:sz w:val="20"/>
               </w:rPr>
               <w:t xml:space="preserve"> Tiempo que toma un turno de un jugador en el laberinto</w:t>
@@ -14996,20 +14994,17 @@
           </w:p>
           <w:p>
             <w:pPr>
-              <w:pStyle w:val="Prrafodelista"/>
               <w:numPr>
                 <w:ilvl w:val="0"/>
-                <w:numId w:val="4"/>
+                <w:numId w:val="17"/>
               </w:numPr>
-              <w:ind w:left="328" w:hanging="328"/>
-              <w:rPr>
-                <w:rFonts w:cstheme="minorHAnsi"/>
-                <w:sz w:val="20"/>
-              </w:rPr>
-            </w:pPr>
-            <w:r>
-              <w:rPr>
-                <w:rFonts w:cstheme="minorHAnsi"/>
+              <w:ind w:left="297" w:hanging="283"/>
+              <w:rPr>
+                <w:sz w:val="20"/>
+              </w:rPr>
+            </w:pPr>
+            <w:r>
+              <w:rPr>
                 <w:b/>
                 <w:sz w:val="20"/>
               </w:rPr>
@@ -15017,7 +15012,6 @@
             </w:r>
             <w:r>
               <w:rPr>
-                <w:rFonts w:cstheme="minorHAnsi"/>
                 <w:sz w:val="20"/>
               </w:rPr>
               <w:t xml:space="preserve"> Conjunto de corredores que contiene el laberinto</w:t>
@@ -15026,23 +15020,25 @@
         </w:tc>
       </w:tr>
       <w:tr>
+        <w:trPr>
+          <w:cantSplit/>
+          <w:jc w:val="center"/>
+        </w:trPr>
         <w:tc>
           <w:tcPr>
-            <w:tcW w:w="1127" w:type="dxa"/>
+            <w:tcW w:w="1134" w:type="dxa"/>
             <w:shd w:val="clear" w:color="auto" w:fill="DBE5F1" w:themeFill="accent1" w:themeFillTint="33"/>
+            <w:vAlign w:val="center"/>
           </w:tcPr>
           <w:p>
             <w:pPr>
-              <w:jc w:val="center"/>
-              <w:rPr>
-                <w:rFonts w:cstheme="minorHAnsi"/>
+              <w:rPr>
                 <w:b/>
                 <w:sz w:val="20"/>
               </w:rPr>
             </w:pPr>
             <w:r>
               <w:rPr>
-                <w:rFonts w:cstheme="minorHAnsi"/>
                 <w:b/>
                 <w:sz w:val="20"/>
               </w:rPr>
@@ -15052,18 +15048,17 @@
         </w:tc>
         <w:tc>
           <w:tcPr>
-            <w:tcW w:w="2616" w:type="dxa"/>
+            <w:tcW w:w="2552" w:type="dxa"/>
+            <w:vAlign w:val="center"/>
           </w:tcPr>
           <w:p>
             <w:pPr>
               <w:rPr>
-                <w:rFonts w:cstheme="minorHAnsi"/>
-                <w:sz w:val="20"/>
-              </w:rPr>
-            </w:pPr>
-            <w:r>
-              <w:rPr>
-                <w:rFonts w:cstheme="minorHAnsi"/>
+                <w:sz w:val="20"/>
+              </w:rPr>
+            </w:pPr>
+            <w:r>
+              <w:rPr>
                 <w:sz w:val="20"/>
               </w:rPr>
               <w:t>Representa un corredor del laberinto</w:t>
@@ -15072,24 +15067,23 @@
         </w:tc>
         <w:tc>
           <w:tcPr>
-            <w:tcW w:w="6343" w:type="dxa"/>
+            <w:tcW w:w="6237" w:type="dxa"/>
+            <w:vAlign w:val="center"/>
           </w:tcPr>
           <w:p>
             <w:pPr>
-              <w:pStyle w:val="Prrafodelista"/>
               <w:numPr>
                 <w:ilvl w:val="0"/>
-                <w:numId w:val="5"/>
+                <w:numId w:val="17"/>
               </w:numPr>
-              <w:rPr>
-                <w:rFonts w:cstheme="minorHAnsi"/>
+              <w:ind w:left="297" w:hanging="283"/>
+              <w:rPr>
                 <w:sz w:val="20"/>
               </w:rPr>
             </w:pPr>
             <w:proofErr w:type="spellStart"/>
             <w:r>
               <w:rPr>
-                <w:rFonts w:cstheme="minorHAnsi"/>
                 <w:b/>
                 <w:sz w:val="20"/>
               </w:rPr>
@@ -15098,7 +15092,6 @@
             <w:proofErr w:type="spellEnd"/>
             <w:r>
               <w:rPr>
-                <w:rFonts w:cstheme="minorHAnsi"/>
                 <w:b/>
                 <w:sz w:val="20"/>
               </w:rPr>
@@ -15106,7 +15099,6 @@
             </w:r>
             <w:r>
               <w:rPr>
-                <w:rFonts w:cstheme="minorHAnsi"/>
                 <w:sz w:val="20"/>
               </w:rPr>
               <w:t xml:space="preserve"> Es la coordenada de inicio del corredor</w:t>
@@ -15114,20 +15106,18 @@
           </w:p>
           <w:p>
             <w:pPr>
-              <w:pStyle w:val="Prrafodelista"/>
               <w:numPr>
                 <w:ilvl w:val="0"/>
-                <w:numId w:val="5"/>
+                <w:numId w:val="17"/>
               </w:numPr>
-              <w:rPr>
-                <w:rFonts w:cstheme="minorHAnsi"/>
+              <w:ind w:left="297" w:hanging="283"/>
+              <w:rPr>
                 <w:sz w:val="20"/>
               </w:rPr>
             </w:pPr>
             <w:proofErr w:type="spellStart"/>
             <w:r>
               <w:rPr>
-                <w:rFonts w:cstheme="minorHAnsi"/>
                 <w:b/>
                 <w:sz w:val="20"/>
               </w:rPr>
@@ -15136,7 +15126,6 @@
             <w:proofErr w:type="spellEnd"/>
             <w:r>
               <w:rPr>
-                <w:rFonts w:cstheme="minorHAnsi"/>
                 <w:b/>
                 <w:sz w:val="20"/>
               </w:rPr>
@@ -15144,7 +15133,6 @@
             </w:r>
             <w:r>
               <w:rPr>
-                <w:rFonts w:cstheme="minorHAnsi"/>
                 <w:sz w:val="20"/>
               </w:rPr>
               <w:t xml:space="preserve"> Es la coordenada de finalización del corredor</w:t>
@@ -15152,19 +15140,17 @@
           </w:p>
           <w:p>
             <w:pPr>
-              <w:pStyle w:val="Prrafodelista"/>
               <w:numPr>
                 <w:ilvl w:val="0"/>
-                <w:numId w:val="5"/>
+                <w:numId w:val="17"/>
               </w:numPr>
-              <w:rPr>
-                <w:rFonts w:cstheme="minorHAnsi"/>
-                <w:sz w:val="20"/>
-              </w:rPr>
-            </w:pPr>
-            <w:r>
-              <w:rPr>
-                <w:rFonts w:cstheme="minorHAnsi"/>
+              <w:ind w:left="297" w:hanging="283"/>
+              <w:rPr>
+                <w:sz w:val="20"/>
+              </w:rPr>
+            </w:pPr>
+            <w:r>
+              <w:rPr>
                 <w:b/>
                 <w:sz w:val="20"/>
               </w:rPr>
@@ -15172,7 +15158,6 @@
             </w:r>
             <w:r>
               <w:rPr>
-                <w:rFonts w:cstheme="minorHAnsi"/>
                 <w:sz w:val="20"/>
               </w:rPr>
               <w:t xml:space="preserve"> Conjunto de coordenadas que hacen parte de un corredor</w:t>
@@ -15181,23 +15166,25 @@
         </w:tc>
       </w:tr>
       <w:tr>
+        <w:trPr>
+          <w:cantSplit/>
+          <w:jc w:val="center"/>
+        </w:trPr>
         <w:tc>
           <w:tcPr>
-            <w:tcW w:w="1127" w:type="dxa"/>
+            <w:tcW w:w="1134" w:type="dxa"/>
             <w:shd w:val="clear" w:color="auto" w:fill="DBE5F1" w:themeFill="accent1" w:themeFillTint="33"/>
+            <w:vAlign w:val="center"/>
           </w:tcPr>
           <w:p>
             <w:pPr>
-              <w:jc w:val="center"/>
-              <w:rPr>
-                <w:rFonts w:cstheme="minorHAnsi"/>
+              <w:rPr>
                 <w:b/>
                 <w:sz w:val="20"/>
               </w:rPr>
             </w:pPr>
             <w:r>
               <w:rPr>
-                <w:rFonts w:cstheme="minorHAnsi"/>
                 <w:b/>
                 <w:sz w:val="20"/>
               </w:rPr>
@@ -15207,18 +15194,17 @@
         </w:tc>
         <w:tc>
           <w:tcPr>
-            <w:tcW w:w="2616" w:type="dxa"/>
+            <w:tcW w:w="2552" w:type="dxa"/>
+            <w:vAlign w:val="center"/>
           </w:tcPr>
           <w:p>
             <w:pPr>
               <w:rPr>
-                <w:rFonts w:cstheme="minorHAnsi"/>
-                <w:sz w:val="20"/>
-              </w:rPr>
-            </w:pPr>
-            <w:r>
-              <w:rPr>
-                <w:rFonts w:cstheme="minorHAnsi"/>
+                <w:sz w:val="20"/>
+              </w:rPr>
+            </w:pPr>
+            <w:r>
+              <w:rPr>
                 <w:sz w:val="20"/>
               </w:rPr>
               <w:t>Representa un punto en el laberinto el cual puede estar o no  ocupado por un elemento</w:t>
@@ -15227,24 +15213,23 @@
         </w:tc>
         <w:tc>
           <w:tcPr>
-            <w:tcW w:w="6343" w:type="dxa"/>
+            <w:tcW w:w="6237" w:type="dxa"/>
+            <w:vAlign w:val="center"/>
           </w:tcPr>
           <w:p>
             <w:pPr>
-              <w:pStyle w:val="Prrafodelista"/>
               <w:numPr>
                 <w:ilvl w:val="0"/>
-                <w:numId w:val="6"/>
+                <w:numId w:val="17"/>
               </w:numPr>
-              <w:rPr>
-                <w:rFonts w:cstheme="minorHAnsi"/>
+              <w:ind w:left="297" w:hanging="283"/>
+              <w:rPr>
                 <w:sz w:val="20"/>
               </w:rPr>
             </w:pPr>
             <w:proofErr w:type="spellStart"/>
             <w:r>
               <w:rPr>
-                <w:rFonts w:cstheme="minorHAnsi"/>
                 <w:b/>
                 <w:sz w:val="20"/>
               </w:rPr>
@@ -15253,7 +15238,6 @@
             <w:proofErr w:type="spellEnd"/>
             <w:r>
               <w:rPr>
-                <w:rFonts w:cstheme="minorHAnsi"/>
                 <w:b/>
                 <w:sz w:val="20"/>
               </w:rPr>
@@ -15261,7 +15245,6 @@
             </w:r>
             <w:r>
               <w:rPr>
-                <w:rFonts w:cstheme="minorHAnsi"/>
                 <w:sz w:val="20"/>
               </w:rPr>
               <w:t xml:space="preserve"> Es el valor en el eje X de la coordenada en el laberinto</w:t>
@@ -15269,20 +15252,18 @@
           </w:p>
           <w:p>
             <w:pPr>
-              <w:pStyle w:val="Prrafodelista"/>
               <w:numPr>
                 <w:ilvl w:val="0"/>
-                <w:numId w:val="6"/>
+                <w:numId w:val="17"/>
               </w:numPr>
-              <w:rPr>
-                <w:rFonts w:cstheme="minorHAnsi"/>
+              <w:ind w:left="297" w:hanging="283"/>
+              <w:rPr>
                 <w:sz w:val="20"/>
               </w:rPr>
             </w:pPr>
             <w:proofErr w:type="spellStart"/>
             <w:r>
               <w:rPr>
-                <w:rFonts w:cstheme="minorHAnsi"/>
                 <w:b/>
                 <w:sz w:val="20"/>
               </w:rPr>
@@ -15291,7 +15272,6 @@
             <w:proofErr w:type="spellEnd"/>
             <w:r>
               <w:rPr>
-                <w:rFonts w:cstheme="minorHAnsi"/>
                 <w:b/>
                 <w:sz w:val="20"/>
               </w:rPr>
@@ -15299,7 +15279,6 @@
             </w:r>
             <w:r>
               <w:rPr>
-                <w:rFonts w:cstheme="minorHAnsi"/>
                 <w:sz w:val="20"/>
               </w:rPr>
               <w:t xml:space="preserve"> Es el valor en el eje Y de la coordenada en el laberinto</w:t>
@@ -15307,20 +15286,18 @@
           </w:p>
           <w:p>
             <w:pPr>
-              <w:pStyle w:val="Prrafodelista"/>
               <w:numPr>
                 <w:ilvl w:val="0"/>
-                <w:numId w:val="6"/>
+                <w:numId w:val="17"/>
               </w:numPr>
-              <w:rPr>
-                <w:rFonts w:cstheme="minorHAnsi"/>
+              <w:ind w:left="297" w:hanging="283"/>
+              <w:rPr>
                 <w:sz w:val="20"/>
               </w:rPr>
             </w:pPr>
             <w:proofErr w:type="spellStart"/>
             <w:r>
               <w:rPr>
-                <w:rFonts w:cstheme="minorHAnsi"/>
                 <w:b/>
                 <w:sz w:val="20"/>
               </w:rPr>
@@ -15329,7 +15306,6 @@
             <w:proofErr w:type="spellEnd"/>
             <w:r>
               <w:rPr>
-                <w:rFonts w:cstheme="minorHAnsi"/>
                 <w:b/>
                 <w:sz w:val="20"/>
               </w:rPr>
@@ -15337,7 +15313,6 @@
             </w:r>
             <w:r>
               <w:rPr>
-                <w:rFonts w:cstheme="minorHAnsi"/>
                 <w:sz w:val="20"/>
               </w:rPr>
               <w:t xml:space="preserve"> Determina si el punto está o no está ocupado por otro elemento activo. Necesario para ubicar a un jugador nuevo en el laberinto</w:t>
@@ -15345,19 +15320,17 @@
           </w:p>
           <w:p>
             <w:pPr>
-              <w:pStyle w:val="Prrafodelista"/>
               <w:numPr>
                 <w:ilvl w:val="0"/>
-                <w:numId w:val="6"/>
+                <w:numId w:val="17"/>
               </w:numPr>
-              <w:rPr>
-                <w:rFonts w:cstheme="minorHAnsi"/>
-                <w:sz w:val="20"/>
-              </w:rPr>
-            </w:pPr>
-            <w:r>
-              <w:rPr>
-                <w:rFonts w:cstheme="minorHAnsi"/>
+              <w:ind w:left="297" w:hanging="283"/>
+              <w:rPr>
+                <w:sz w:val="20"/>
+              </w:rPr>
+            </w:pPr>
+            <w:r>
+              <w:rPr>
                 <w:b/>
                 <w:sz w:val="20"/>
               </w:rPr>
@@ -15365,48 +15338,33 @@
             </w:r>
             <w:r>
               <w:rPr>
-                <w:rFonts w:cstheme="minorHAnsi"/>
-                <w:sz w:val="20"/>
-              </w:rPr>
-              <w:t xml:space="preserve"> Son los elementos, activos o pasivos  que se encuentran en </w:t>
-            </w:r>
-            <w:proofErr w:type="spellStart"/>
-            <w:r>
-              <w:rPr>
-                <w:rFonts w:cstheme="minorHAnsi"/>
-                <w:sz w:val="20"/>
-              </w:rPr>
-              <w:t>el</w:t>
-            </w:r>
-            <w:proofErr w:type="spellEnd"/>
-            <w:r>
-              <w:rPr>
-                <w:rFonts w:cstheme="minorHAnsi"/>
-                <w:sz w:val="20"/>
-              </w:rPr>
-              <w:t xml:space="preserve"> la coordenada del laberinto </w:t>
+                <w:sz w:val="20"/>
+              </w:rPr>
+              <w:t xml:space="preserve"> Son los elementos, activos o pasivos  que se encuentran en la coordenada del laberinto </w:t>
             </w:r>
           </w:p>
         </w:tc>
       </w:tr>
       <w:tr>
+        <w:trPr>
+          <w:cantSplit/>
+          <w:jc w:val="center"/>
+        </w:trPr>
         <w:tc>
           <w:tcPr>
-            <w:tcW w:w="1127" w:type="dxa"/>
+            <w:tcW w:w="1134" w:type="dxa"/>
             <w:shd w:val="clear" w:color="auto" w:fill="DBE5F1" w:themeFill="accent1" w:themeFillTint="33"/>
+            <w:vAlign w:val="center"/>
           </w:tcPr>
           <w:p>
             <w:pPr>
-              <w:jc w:val="center"/>
-              <w:rPr>
-                <w:rFonts w:cstheme="minorHAnsi"/>
+              <w:rPr>
                 <w:b/>
                 <w:sz w:val="20"/>
               </w:rPr>
             </w:pPr>
             <w:r>
               <w:rPr>
-                <w:rFonts w:cstheme="minorHAnsi"/>
                 <w:b/>
                 <w:sz w:val="20"/>
               </w:rPr>
@@ -15416,18 +15374,17 @@
         </w:tc>
         <w:tc>
           <w:tcPr>
-            <w:tcW w:w="2616" w:type="dxa"/>
+            <w:tcW w:w="2552" w:type="dxa"/>
+            <w:vAlign w:val="center"/>
           </w:tcPr>
           <w:p>
             <w:pPr>
               <w:rPr>
-                <w:rFonts w:cstheme="minorHAnsi"/>
-                <w:sz w:val="20"/>
-              </w:rPr>
-            </w:pPr>
-            <w:r>
-              <w:rPr>
-                <w:rFonts w:cstheme="minorHAnsi"/>
+                <w:sz w:val="20"/>
+              </w:rPr>
+            </w:pPr>
+            <w:r>
+              <w:rPr>
                 <w:sz w:val="20"/>
               </w:rPr>
               <w:t>Representa un elemento, activo o pasivo que se encuentra en el laberinto</w:t>
@@ -15436,24 +15393,23 @@
         </w:tc>
         <w:tc>
           <w:tcPr>
-            <w:tcW w:w="6343" w:type="dxa"/>
+            <w:tcW w:w="6237" w:type="dxa"/>
+            <w:vAlign w:val="center"/>
           </w:tcPr>
           <w:p>
             <w:pPr>
-              <w:pStyle w:val="Prrafodelista"/>
               <w:numPr>
                 <w:ilvl w:val="0"/>
-                <w:numId w:val="7"/>
+                <w:numId w:val="17"/>
               </w:numPr>
-              <w:rPr>
-                <w:rFonts w:cstheme="minorHAnsi"/>
+              <w:ind w:left="297" w:hanging="283"/>
+              <w:rPr>
                 <w:sz w:val="20"/>
               </w:rPr>
             </w:pPr>
             <w:proofErr w:type="spellStart"/>
             <w:r>
               <w:rPr>
-                <w:rFonts w:cstheme="minorHAnsi"/>
                 <w:b/>
                 <w:sz w:val="20"/>
               </w:rPr>
@@ -15462,7 +15418,6 @@
             <w:proofErr w:type="spellEnd"/>
             <w:r>
               <w:rPr>
-                <w:rFonts w:cstheme="minorHAnsi"/>
                 <w:b/>
                 <w:sz w:val="20"/>
               </w:rPr>
@@ -15470,7 +15425,6 @@
             </w:r>
             <w:r>
               <w:rPr>
-                <w:rFonts w:cstheme="minorHAnsi"/>
                 <w:sz w:val="20"/>
               </w:rPr>
               <w:t xml:space="preserve"> Especifica si la instancia del elemento es un elemento pasivo o no lo es</w:t>
@@ -15478,19 +15432,17 @@
           </w:p>
           <w:p>
             <w:pPr>
-              <w:pStyle w:val="Prrafodelista"/>
               <w:numPr>
                 <w:ilvl w:val="0"/>
-                <w:numId w:val="7"/>
+                <w:numId w:val="17"/>
               </w:numPr>
-              <w:rPr>
-                <w:rFonts w:cstheme="minorHAnsi"/>
-                <w:sz w:val="20"/>
-              </w:rPr>
-            </w:pPr>
-            <w:r>
-              <w:rPr>
-                <w:rFonts w:cstheme="minorHAnsi"/>
+              <w:ind w:left="297" w:hanging="283"/>
+              <w:rPr>
+                <w:sz w:val="20"/>
+              </w:rPr>
+            </w:pPr>
+            <w:r>
+              <w:rPr>
                 <w:b/>
                 <w:sz w:val="20"/>
               </w:rPr>
@@ -15498,7 +15450,6 @@
             </w:r>
             <w:r>
               <w:rPr>
-                <w:rFonts w:cstheme="minorHAnsi"/>
                 <w:sz w:val="20"/>
               </w:rPr>
               <w:t xml:space="preserve"> Es el símbolo del elemento</w:t>
@@ -15506,19 +15457,17 @@
           </w:p>
           <w:p>
             <w:pPr>
-              <w:pStyle w:val="Prrafodelista"/>
               <w:numPr>
                 <w:ilvl w:val="0"/>
-                <w:numId w:val="7"/>
+                <w:numId w:val="17"/>
               </w:numPr>
-              <w:rPr>
-                <w:rFonts w:cstheme="minorHAnsi"/>
-                <w:sz w:val="20"/>
-              </w:rPr>
-            </w:pPr>
-            <w:r>
-              <w:rPr>
-                <w:rFonts w:cstheme="minorHAnsi"/>
+              <w:ind w:left="297" w:hanging="283"/>
+              <w:rPr>
+                <w:sz w:val="20"/>
+              </w:rPr>
+            </w:pPr>
+            <w:r>
+              <w:rPr>
                 <w:b/>
                 <w:sz w:val="20"/>
               </w:rPr>
@@ -15526,23 +15475,18 @@
             </w:r>
             <w:r>
               <w:rPr>
-                <w:rFonts w:cstheme="minorHAnsi"/>
                 <w:sz w:val="20"/>
               </w:rPr>
               <w:t xml:space="preserve"> Es la coordenada que </w:t>
             </w:r>
-            <w:proofErr w:type="spellStart"/>
-            <w:r>
-              <w:rPr>
-                <w:rFonts w:cstheme="minorHAnsi"/>
-                <w:sz w:val="20"/>
-              </w:rPr>
-              <w:t>esta</w:t>
-            </w:r>
-            <w:proofErr w:type="spellEnd"/>
-            <w:r>
-              <w:rPr>
-                <w:rFonts w:cstheme="minorHAnsi"/>
+            <w:r>
+              <w:rPr>
+                <w:sz w:val="20"/>
+              </w:rPr>
+              <w:t>está</w:t>
+            </w:r>
+            <w:r>
+              <w:rPr>
                 <w:sz w:val="20"/>
               </w:rPr>
               <w:t xml:space="preserve"> ocupando el elemento en un determinado instante en el juego</w:t>
@@ -15550,19 +15494,17 @@
           </w:p>
           <w:p>
             <w:pPr>
-              <w:pStyle w:val="Prrafodelista"/>
               <w:numPr>
                 <w:ilvl w:val="0"/>
-                <w:numId w:val="7"/>
+                <w:numId w:val="17"/>
               </w:numPr>
-              <w:rPr>
-                <w:rFonts w:cstheme="minorHAnsi"/>
-                <w:sz w:val="20"/>
-              </w:rPr>
-            </w:pPr>
-            <w:r>
-              <w:rPr>
-                <w:rFonts w:cstheme="minorHAnsi"/>
+              <w:ind w:left="297" w:hanging="283"/>
+              <w:rPr>
+                <w:sz w:val="20"/>
+              </w:rPr>
+            </w:pPr>
+            <w:r>
+              <w:rPr>
                 <w:b/>
                 <w:sz w:val="20"/>
               </w:rPr>
@@ -15570,7 +15512,6 @@
             </w:r>
             <w:r>
               <w:rPr>
-                <w:rFonts w:cstheme="minorHAnsi"/>
                 <w:sz w:val="20"/>
               </w:rPr>
               <w:t xml:space="preserve"> Es el laberinto al cual pertenece el elemento.</w:t>
@@ -15579,44 +15520,46 @@
         </w:tc>
       </w:tr>
       <w:tr>
+        <w:trPr>
+          <w:cantSplit/>
+          <w:jc w:val="center"/>
+        </w:trPr>
         <w:tc>
           <w:tcPr>
-            <w:tcW w:w="1127" w:type="dxa"/>
+            <w:tcW w:w="1134" w:type="dxa"/>
             <w:shd w:val="clear" w:color="auto" w:fill="DBE5F1" w:themeFill="accent1" w:themeFillTint="33"/>
+            <w:vAlign w:val="center"/>
           </w:tcPr>
           <w:p>
             <w:pPr>
-              <w:jc w:val="center"/>
-              <w:rPr>
-                <w:rFonts w:cstheme="minorHAnsi"/>
+              <w:rPr>
                 <w:b/>
                 <w:sz w:val="20"/>
               </w:rPr>
             </w:pPr>
             <w:r>
               <w:rPr>
-                <w:rFonts w:cstheme="minorHAnsi"/>
                 <w:b/>
                 <w:sz w:val="20"/>
               </w:rPr>
+              <w:lastRenderedPageBreak/>
               <w:t>Elemento Pasivo</w:t>
             </w:r>
           </w:p>
         </w:tc>
         <w:tc>
           <w:tcPr>
-            <w:tcW w:w="2616" w:type="dxa"/>
+            <w:tcW w:w="2552" w:type="dxa"/>
+            <w:vAlign w:val="center"/>
           </w:tcPr>
           <w:p>
             <w:pPr>
               <w:rPr>
-                <w:rFonts w:cstheme="minorHAnsi"/>
-                <w:sz w:val="20"/>
-              </w:rPr>
-            </w:pPr>
-            <w:r>
-              <w:rPr>
-                <w:rFonts w:cstheme="minorHAnsi"/>
+                <w:sz w:val="20"/>
+              </w:rPr>
+            </w:pPr>
+            <w:r>
+              <w:rPr>
                 <w:sz w:val="20"/>
               </w:rPr>
               <w:t>Representa un elemento pasivo del juego</w:t>
@@ -15625,24 +15568,23 @@
         </w:tc>
         <w:tc>
           <w:tcPr>
-            <w:tcW w:w="6343" w:type="dxa"/>
+            <w:tcW w:w="6237" w:type="dxa"/>
+            <w:vAlign w:val="center"/>
           </w:tcPr>
           <w:p>
             <w:pPr>
-              <w:pStyle w:val="Prrafodelista"/>
               <w:numPr>
                 <w:ilvl w:val="0"/>
-                <w:numId w:val="8"/>
+                <w:numId w:val="17"/>
               </w:numPr>
-              <w:rPr>
-                <w:rFonts w:cstheme="minorHAnsi"/>
+              <w:ind w:left="297" w:hanging="283"/>
+              <w:rPr>
                 <w:sz w:val="20"/>
               </w:rPr>
             </w:pPr>
             <w:proofErr w:type="spellStart"/>
             <w:r>
               <w:rPr>
-                <w:rFonts w:cstheme="minorHAnsi"/>
                 <w:b/>
                 <w:sz w:val="20"/>
               </w:rPr>
@@ -15651,7 +15593,6 @@
             <w:proofErr w:type="spellEnd"/>
             <w:r>
               <w:rPr>
-                <w:rFonts w:cstheme="minorHAnsi"/>
                 <w:b/>
                 <w:sz w:val="20"/>
               </w:rPr>
@@ -15659,7 +15600,6 @@
             </w:r>
             <w:r>
               <w:rPr>
-                <w:rFonts w:cstheme="minorHAnsi"/>
                 <w:sz w:val="20"/>
               </w:rPr>
               <w:t xml:space="preserve"> Modifica permanentemente el atributo de ataque del elemento activo que lo toma o usa.</w:t>
@@ -15667,20 +15607,18 @@
           </w:p>
           <w:p>
             <w:pPr>
-              <w:pStyle w:val="Prrafodelista"/>
               <w:numPr>
                 <w:ilvl w:val="0"/>
-                <w:numId w:val="8"/>
+                <w:numId w:val="17"/>
               </w:numPr>
-              <w:rPr>
-                <w:rFonts w:cstheme="minorHAnsi"/>
+              <w:ind w:left="297" w:hanging="283"/>
+              <w:rPr>
                 <w:sz w:val="20"/>
               </w:rPr>
             </w:pPr>
             <w:proofErr w:type="spellStart"/>
             <w:r>
               <w:rPr>
-                <w:rFonts w:cstheme="minorHAnsi"/>
                 <w:b/>
                 <w:sz w:val="20"/>
               </w:rPr>
@@ -15689,7 +15627,6 @@
             <w:proofErr w:type="spellEnd"/>
             <w:r>
               <w:rPr>
-                <w:rFonts w:cstheme="minorHAnsi"/>
                 <w:b/>
                 <w:sz w:val="20"/>
               </w:rPr>
@@ -15697,7 +15634,6 @@
             </w:r>
             <w:r>
               <w:rPr>
-                <w:rFonts w:cstheme="minorHAnsi"/>
                 <w:sz w:val="20"/>
               </w:rPr>
               <w:t xml:space="preserve"> Modifica permanentemente el atributo de defensa del elemento activo que lo toma o usa.</w:t>
@@ -15705,20 +15641,18 @@
           </w:p>
           <w:p>
             <w:pPr>
-              <w:pStyle w:val="Prrafodelista"/>
               <w:numPr>
                 <w:ilvl w:val="0"/>
-                <w:numId w:val="8"/>
+                <w:numId w:val="17"/>
               </w:numPr>
-              <w:rPr>
-                <w:rFonts w:cstheme="minorHAnsi"/>
+              <w:ind w:left="297" w:hanging="283"/>
+              <w:rPr>
                 <w:sz w:val="20"/>
               </w:rPr>
             </w:pPr>
             <w:proofErr w:type="spellStart"/>
             <w:r>
               <w:rPr>
-                <w:rFonts w:cstheme="minorHAnsi"/>
                 <w:b/>
                 <w:sz w:val="20"/>
               </w:rPr>
@@ -15727,7 +15661,6 @@
             <w:proofErr w:type="spellEnd"/>
             <w:r>
               <w:rPr>
-                <w:rFonts w:cstheme="minorHAnsi"/>
                 <w:b/>
                 <w:sz w:val="20"/>
               </w:rPr>
@@ -15735,7 +15668,6 @@
             </w:r>
             <w:r>
               <w:rPr>
-                <w:rFonts w:cstheme="minorHAnsi"/>
                 <w:sz w:val="20"/>
               </w:rPr>
               <w:t xml:space="preserve"> Modifica permanentemente el atributo de vida del elemento activo que lo toma o usa.</w:t>
@@ -15743,20 +15675,18 @@
           </w:p>
           <w:p>
             <w:pPr>
-              <w:pStyle w:val="Prrafodelista"/>
               <w:numPr>
                 <w:ilvl w:val="0"/>
-                <w:numId w:val="8"/>
+                <w:numId w:val="17"/>
               </w:numPr>
-              <w:rPr>
-                <w:rFonts w:cstheme="minorHAnsi"/>
+              <w:ind w:left="297" w:hanging="283"/>
+              <w:rPr>
                 <w:sz w:val="20"/>
               </w:rPr>
             </w:pPr>
             <w:proofErr w:type="spellStart"/>
             <w:r>
               <w:rPr>
-                <w:rFonts w:cstheme="minorHAnsi"/>
                 <w:b/>
                 <w:sz w:val="20"/>
               </w:rPr>
@@ -15765,7 +15695,6 @@
             <w:proofErr w:type="spellEnd"/>
             <w:r>
               <w:rPr>
-                <w:rFonts w:cstheme="minorHAnsi"/>
                 <w:b/>
                 <w:sz w:val="20"/>
               </w:rPr>
@@ -15773,7 +15702,6 @@
             </w:r>
             <w:r>
               <w:rPr>
-                <w:rFonts w:cstheme="minorHAnsi"/>
                 <w:sz w:val="20"/>
               </w:rPr>
               <w:t xml:space="preserve"> Modifica temporalmente el atributo de ataque del elemento activo que lo toma o usa.</w:t>
@@ -15781,20 +15709,18 @@
           </w:p>
           <w:p>
             <w:pPr>
-              <w:pStyle w:val="Prrafodelista"/>
               <w:numPr>
                 <w:ilvl w:val="0"/>
-                <w:numId w:val="8"/>
+                <w:numId w:val="17"/>
               </w:numPr>
-              <w:rPr>
-                <w:rFonts w:cstheme="minorHAnsi"/>
+              <w:ind w:left="297" w:hanging="283"/>
+              <w:rPr>
                 <w:sz w:val="20"/>
               </w:rPr>
             </w:pPr>
             <w:proofErr w:type="spellStart"/>
             <w:r>
               <w:rPr>
-                <w:rFonts w:cstheme="minorHAnsi"/>
                 <w:b/>
                 <w:sz w:val="20"/>
               </w:rPr>
@@ -15803,7 +15729,6 @@
             <w:proofErr w:type="spellEnd"/>
             <w:r>
               <w:rPr>
-                <w:rFonts w:cstheme="minorHAnsi"/>
                 <w:b/>
                 <w:sz w:val="20"/>
               </w:rPr>
@@ -15811,7 +15736,6 @@
             </w:r>
             <w:r>
               <w:rPr>
-                <w:rFonts w:cstheme="minorHAnsi"/>
                 <w:sz w:val="20"/>
               </w:rPr>
               <w:t xml:space="preserve"> Modifica temporalmente el atributo de defensa del elemento activo que lo toma o usa.</w:t>
@@ -15819,20 +15743,18 @@
           </w:p>
           <w:p>
             <w:pPr>
-              <w:pStyle w:val="Prrafodelista"/>
               <w:numPr>
                 <w:ilvl w:val="0"/>
-                <w:numId w:val="8"/>
+                <w:numId w:val="17"/>
               </w:numPr>
-              <w:rPr>
-                <w:rFonts w:cstheme="minorHAnsi"/>
+              <w:ind w:left="297" w:hanging="283"/>
+              <w:rPr>
                 <w:sz w:val="20"/>
               </w:rPr>
             </w:pPr>
             <w:proofErr w:type="spellStart"/>
             <w:r>
               <w:rPr>
-                <w:rFonts w:cstheme="minorHAnsi"/>
                 <w:b/>
                 <w:sz w:val="20"/>
               </w:rPr>
@@ -15841,7 +15763,6 @@
             <w:proofErr w:type="spellEnd"/>
             <w:r>
               <w:rPr>
-                <w:rFonts w:cstheme="minorHAnsi"/>
                 <w:b/>
                 <w:sz w:val="20"/>
               </w:rPr>
@@ -15849,7 +15770,6 @@
             </w:r>
             <w:r>
               <w:rPr>
-                <w:rFonts w:cstheme="minorHAnsi"/>
                 <w:sz w:val="20"/>
               </w:rPr>
               <w:t xml:space="preserve"> Modifica temporalmente el atributo de vida del elemento activo que lo toma o usa.</w:t>
@@ -15857,19 +15777,17 @@
           </w:p>
           <w:p>
             <w:pPr>
-              <w:pStyle w:val="Prrafodelista"/>
               <w:numPr>
                 <w:ilvl w:val="0"/>
-                <w:numId w:val="8"/>
+                <w:numId w:val="17"/>
               </w:numPr>
-              <w:rPr>
-                <w:rFonts w:cstheme="minorHAnsi"/>
-                <w:sz w:val="20"/>
-              </w:rPr>
-            </w:pPr>
-            <w:r>
-              <w:rPr>
-                <w:rFonts w:cstheme="minorHAnsi"/>
+              <w:ind w:left="297" w:hanging="283"/>
+              <w:rPr>
+                <w:sz w:val="20"/>
+              </w:rPr>
+            </w:pPr>
+            <w:r>
+              <w:rPr>
                 <w:b/>
                 <w:sz w:val="20"/>
               </w:rPr>
@@ -15877,7 +15795,6 @@
             </w:r>
             <w:r>
               <w:rPr>
-                <w:rFonts w:cstheme="minorHAnsi"/>
                 <w:sz w:val="20"/>
               </w:rPr>
               <w:t xml:space="preserve"> Especifica que el elemento pasivo hereda de un elemento</w:t>
@@ -15886,23 +15803,25 @@
         </w:tc>
       </w:tr>
       <w:tr>
+        <w:trPr>
+          <w:cantSplit/>
+          <w:jc w:val="center"/>
+        </w:trPr>
         <w:tc>
           <w:tcPr>
-            <w:tcW w:w="1127" w:type="dxa"/>
+            <w:tcW w:w="1134" w:type="dxa"/>
             <w:shd w:val="clear" w:color="auto" w:fill="DBE5F1" w:themeFill="accent1" w:themeFillTint="33"/>
+            <w:vAlign w:val="center"/>
           </w:tcPr>
           <w:p>
             <w:pPr>
-              <w:jc w:val="center"/>
-              <w:rPr>
-                <w:rFonts w:cstheme="minorHAnsi"/>
+              <w:rPr>
                 <w:b/>
                 <w:sz w:val="20"/>
               </w:rPr>
             </w:pPr>
             <w:r>
               <w:rPr>
-                <w:rFonts w:cstheme="minorHAnsi"/>
                 <w:b/>
                 <w:sz w:val="20"/>
               </w:rPr>
@@ -15912,18 +15831,17 @@
         </w:tc>
         <w:tc>
           <w:tcPr>
-            <w:tcW w:w="2616" w:type="dxa"/>
+            <w:tcW w:w="2552" w:type="dxa"/>
+            <w:vAlign w:val="center"/>
           </w:tcPr>
           <w:p>
             <w:pPr>
               <w:rPr>
-                <w:rFonts w:cstheme="minorHAnsi"/>
-                <w:sz w:val="20"/>
-              </w:rPr>
-            </w:pPr>
-            <w:r>
-              <w:rPr>
-                <w:rFonts w:cstheme="minorHAnsi"/>
+                <w:sz w:val="20"/>
+              </w:rPr>
+            </w:pPr>
+            <w:r>
+              <w:rPr>
                 <w:sz w:val="20"/>
               </w:rPr>
               <w:t>Representa a un elemento activo del juego</w:t>
@@ -15932,23 +15850,22 @@
         </w:tc>
         <w:tc>
           <w:tcPr>
-            <w:tcW w:w="6343" w:type="dxa"/>
+            <w:tcW w:w="6237" w:type="dxa"/>
+            <w:vAlign w:val="center"/>
           </w:tcPr>
           <w:p>
             <w:pPr>
-              <w:pStyle w:val="Prrafodelista"/>
               <w:numPr>
                 <w:ilvl w:val="0"/>
-                <w:numId w:val="9"/>
+                <w:numId w:val="17"/>
               </w:numPr>
-              <w:rPr>
-                <w:rFonts w:cstheme="minorHAnsi"/>
-                <w:sz w:val="20"/>
-              </w:rPr>
-            </w:pPr>
-            <w:r>
-              <w:rPr>
-                <w:rFonts w:cstheme="minorHAnsi"/>
+              <w:ind w:left="297" w:hanging="283"/>
+              <w:rPr>
+                <w:sz w:val="20"/>
+              </w:rPr>
+            </w:pPr>
+            <w:r>
+              <w:rPr>
                 <w:b/>
                 <w:sz w:val="20"/>
               </w:rPr>
@@ -15956,7 +15873,6 @@
             </w:r>
             <w:r>
               <w:rPr>
-                <w:rFonts w:cstheme="minorHAnsi"/>
                 <w:sz w:val="20"/>
               </w:rPr>
               <w:t xml:space="preserve"> Nivel de ataque del elemento activo</w:t>
@@ -15964,19 +15880,17 @@
           </w:p>
           <w:p>
             <w:pPr>
-              <w:pStyle w:val="Prrafodelista"/>
               <w:numPr>
                 <w:ilvl w:val="0"/>
-                <w:numId w:val="9"/>
+                <w:numId w:val="17"/>
               </w:numPr>
-              <w:rPr>
-                <w:rFonts w:cstheme="minorHAnsi"/>
-                <w:sz w:val="20"/>
-              </w:rPr>
-            </w:pPr>
-            <w:r>
-              <w:rPr>
-                <w:rFonts w:cstheme="minorHAnsi"/>
+              <w:ind w:left="297" w:hanging="283"/>
+              <w:rPr>
+                <w:sz w:val="20"/>
+              </w:rPr>
+            </w:pPr>
+            <w:r>
+              <w:rPr>
                 <w:b/>
                 <w:sz w:val="20"/>
               </w:rPr>
@@ -15984,7 +15898,6 @@
             </w:r>
             <w:r>
               <w:rPr>
-                <w:rFonts w:cstheme="minorHAnsi"/>
                 <w:sz w:val="20"/>
               </w:rPr>
               <w:t xml:space="preserve"> Nivel de defensa del elemento activo</w:t>
@@ -15992,19 +15905,17 @@
           </w:p>
           <w:p>
             <w:pPr>
-              <w:pStyle w:val="Prrafodelista"/>
               <w:numPr>
                 <w:ilvl w:val="0"/>
-                <w:numId w:val="9"/>
+                <w:numId w:val="17"/>
               </w:numPr>
-              <w:rPr>
-                <w:rFonts w:cstheme="minorHAnsi"/>
-                <w:sz w:val="20"/>
-              </w:rPr>
-            </w:pPr>
-            <w:r>
-              <w:rPr>
-                <w:rFonts w:cstheme="minorHAnsi"/>
+              <w:ind w:left="297" w:hanging="283"/>
+              <w:rPr>
+                <w:sz w:val="20"/>
+              </w:rPr>
+            </w:pPr>
+            <w:r>
+              <w:rPr>
                 <w:b/>
                 <w:sz w:val="20"/>
               </w:rPr>
@@ -16012,7 +15923,6 @@
             </w:r>
             <w:r>
               <w:rPr>
-                <w:rFonts w:cstheme="minorHAnsi"/>
                 <w:sz w:val="20"/>
               </w:rPr>
               <w:t xml:space="preserve"> Nivel de vida del elemento activo</w:t>
@@ -16020,19 +15930,17 @@
           </w:p>
           <w:p>
             <w:pPr>
-              <w:pStyle w:val="Prrafodelista"/>
               <w:numPr>
                 <w:ilvl w:val="0"/>
-                <w:numId w:val="9"/>
+                <w:numId w:val="17"/>
               </w:numPr>
-              <w:rPr>
-                <w:rFonts w:cstheme="minorHAnsi"/>
-                <w:sz w:val="20"/>
-              </w:rPr>
-            </w:pPr>
-            <w:r>
-              <w:rPr>
-                <w:rFonts w:cstheme="minorHAnsi"/>
+              <w:ind w:left="297" w:hanging="283"/>
+              <w:rPr>
+                <w:sz w:val="20"/>
+              </w:rPr>
+            </w:pPr>
+            <w:r>
+              <w:rPr>
                 <w:b/>
                 <w:sz w:val="20"/>
               </w:rPr>
@@ -16040,7 +15948,6 @@
             </w:r>
             <w:r>
               <w:rPr>
-                <w:rFonts w:cstheme="minorHAnsi"/>
                 <w:sz w:val="20"/>
               </w:rPr>
               <w:t xml:space="preserve"> Representa los elementos pasivos que el elemento activo posee</w:t>
@@ -16049,23 +15956,25 @@
         </w:tc>
       </w:tr>
       <w:tr>
+        <w:trPr>
+          <w:cantSplit/>
+          <w:jc w:val="center"/>
+        </w:trPr>
         <w:tc>
           <w:tcPr>
-            <w:tcW w:w="1127" w:type="dxa"/>
+            <w:tcW w:w="1134" w:type="dxa"/>
             <w:shd w:val="clear" w:color="auto" w:fill="DBE5F1" w:themeFill="accent1" w:themeFillTint="33"/>
+            <w:vAlign w:val="center"/>
           </w:tcPr>
           <w:p>
             <w:pPr>
-              <w:jc w:val="center"/>
-              <w:rPr>
-                <w:rFonts w:cstheme="minorHAnsi"/>
+              <w:rPr>
                 <w:b/>
                 <w:sz w:val="20"/>
               </w:rPr>
             </w:pPr>
             <w:r>
               <w:rPr>
-                <w:rFonts w:cstheme="minorHAnsi"/>
                 <w:b/>
                 <w:sz w:val="20"/>
               </w:rPr>
@@ -16075,18 +15984,17 @@
         </w:tc>
         <w:tc>
           <w:tcPr>
-            <w:tcW w:w="2616" w:type="dxa"/>
+            <w:tcW w:w="2552" w:type="dxa"/>
+            <w:vAlign w:val="center"/>
           </w:tcPr>
           <w:p>
             <w:pPr>
               <w:rPr>
-                <w:rFonts w:cstheme="minorHAnsi"/>
-                <w:sz w:val="20"/>
-              </w:rPr>
-            </w:pPr>
-            <w:r>
-              <w:rPr>
-                <w:rFonts w:cstheme="minorHAnsi"/>
+                <w:sz w:val="20"/>
+              </w:rPr>
+            </w:pPr>
+            <w:r>
+              <w:rPr>
                 <w:sz w:val="20"/>
               </w:rPr>
               <w:t>Representa a un elemento activo que es un jugador humano</w:t>
@@ -16095,23 +16003,22 @@
         </w:tc>
         <w:tc>
           <w:tcPr>
-            <w:tcW w:w="6343" w:type="dxa"/>
+            <w:tcW w:w="6237" w:type="dxa"/>
+            <w:vAlign w:val="center"/>
           </w:tcPr>
           <w:p>
             <w:pPr>
-              <w:pStyle w:val="Prrafodelista"/>
               <w:numPr>
                 <w:ilvl w:val="0"/>
-                <w:numId w:val="10"/>
+                <w:numId w:val="17"/>
               </w:numPr>
-              <w:rPr>
-                <w:rFonts w:cstheme="minorHAnsi"/>
-                <w:sz w:val="20"/>
-              </w:rPr>
-            </w:pPr>
-            <w:r>
-              <w:rPr>
-                <w:rFonts w:cstheme="minorHAnsi"/>
+              <w:ind w:left="297" w:hanging="283"/>
+              <w:rPr>
+                <w:sz w:val="20"/>
+              </w:rPr>
+            </w:pPr>
+            <w:r>
+              <w:rPr>
                 <w:b/>
                 <w:sz w:val="20"/>
               </w:rPr>
@@ -16119,7 +16026,6 @@
             </w:r>
             <w:r>
               <w:rPr>
-                <w:rFonts w:cstheme="minorHAnsi"/>
                 <w:sz w:val="20"/>
               </w:rPr>
               <w:t xml:space="preserve"> Es el nombre del jugador</w:t>
@@ -16127,19 +16033,17 @@
           </w:p>
           <w:p>
             <w:pPr>
-              <w:pStyle w:val="Prrafodelista"/>
               <w:numPr>
                 <w:ilvl w:val="0"/>
-                <w:numId w:val="10"/>
+                <w:numId w:val="17"/>
               </w:numPr>
-              <w:rPr>
-                <w:rFonts w:cstheme="minorHAnsi"/>
-                <w:sz w:val="20"/>
-              </w:rPr>
-            </w:pPr>
-            <w:r>
-              <w:rPr>
-                <w:rFonts w:cstheme="minorHAnsi"/>
+              <w:ind w:left="297" w:hanging="283"/>
+              <w:rPr>
+                <w:sz w:val="20"/>
+              </w:rPr>
+            </w:pPr>
+            <w:r>
+              <w:rPr>
                 <w:b/>
                 <w:sz w:val="20"/>
               </w:rPr>
@@ -16147,7 +16051,6 @@
             </w:r>
             <w:r>
               <w:rPr>
-                <w:rFonts w:cstheme="minorHAnsi"/>
                 <w:sz w:val="20"/>
               </w:rPr>
               <w:t xml:space="preserve"> Especifica que el jugador hereda de un elemento activo.</w:t>
@@ -16156,16 +16059,19 @@
         </w:tc>
       </w:tr>
       <w:tr>
+        <w:trPr>
+          <w:cantSplit/>
+          <w:jc w:val="center"/>
+        </w:trPr>
         <w:tc>
           <w:tcPr>
-            <w:tcW w:w="1127" w:type="dxa"/>
+            <w:tcW w:w="1134" w:type="dxa"/>
             <w:shd w:val="clear" w:color="auto" w:fill="DBE5F1" w:themeFill="accent1" w:themeFillTint="33"/>
+            <w:vAlign w:val="center"/>
           </w:tcPr>
           <w:p>
             <w:pPr>
-              <w:jc w:val="center"/>
-              <w:rPr>
-                <w:rFonts w:cstheme="minorHAnsi"/>
+              <w:rPr>
                 <w:b/>
                 <w:sz w:val="20"/>
               </w:rPr>
@@ -16173,7 +16079,6 @@
             <w:proofErr w:type="spellStart"/>
             <w:r>
               <w:rPr>
-                <w:rFonts w:cstheme="minorHAnsi"/>
                 <w:b/>
                 <w:sz w:val="20"/>
               </w:rPr>
@@ -16184,18 +16089,17 @@
         </w:tc>
         <w:tc>
           <w:tcPr>
-            <w:tcW w:w="2616" w:type="dxa"/>
+            <w:tcW w:w="2552" w:type="dxa"/>
+            <w:vAlign w:val="center"/>
           </w:tcPr>
           <w:p>
             <w:pPr>
               <w:rPr>
-                <w:rFonts w:cstheme="minorHAnsi"/>
-                <w:sz w:val="20"/>
-              </w:rPr>
-            </w:pPr>
-            <w:r>
-              <w:rPr>
-                <w:rFonts w:cstheme="minorHAnsi"/>
+                <w:sz w:val="20"/>
+              </w:rPr>
+            </w:pPr>
+            <w:r>
+              <w:rPr>
                 <w:sz w:val="20"/>
               </w:rPr>
               <w:t>Representa a un elemento activo que es independiente (no humano)</w:t>
@@ -16204,23 +16108,22 @@
         </w:tc>
         <w:tc>
           <w:tcPr>
-            <w:tcW w:w="6343" w:type="dxa"/>
+            <w:tcW w:w="6237" w:type="dxa"/>
+            <w:vAlign w:val="center"/>
           </w:tcPr>
           <w:p>
             <w:pPr>
-              <w:pStyle w:val="Prrafodelista"/>
               <w:numPr>
                 <w:ilvl w:val="0"/>
-                <w:numId w:val="11"/>
+                <w:numId w:val="17"/>
               </w:numPr>
-              <w:rPr>
-                <w:rFonts w:cstheme="minorHAnsi"/>
-                <w:sz w:val="20"/>
-              </w:rPr>
-            </w:pPr>
-            <w:r>
-              <w:rPr>
-                <w:rFonts w:cstheme="minorHAnsi"/>
+              <w:ind w:left="297" w:hanging="283"/>
+              <w:rPr>
+                <w:sz w:val="20"/>
+              </w:rPr>
+            </w:pPr>
+            <w:r>
+              <w:rPr>
                 <w:b/>
                 <w:sz w:val="20"/>
               </w:rPr>
@@ -16228,7 +16131,6 @@
             </w:r>
             <w:r>
               <w:rPr>
-                <w:rFonts w:cstheme="minorHAnsi"/>
                 <w:sz w:val="20"/>
               </w:rPr>
               <w:t xml:space="preserve"> Es el identificador del elemento independiente</w:t>
@@ -16236,19 +16138,17 @@
           </w:p>
           <w:p>
             <w:pPr>
-              <w:pStyle w:val="Prrafodelista"/>
               <w:numPr>
                 <w:ilvl w:val="0"/>
-                <w:numId w:val="11"/>
+                <w:numId w:val="17"/>
               </w:numPr>
-              <w:rPr>
-                <w:rFonts w:cstheme="minorHAnsi"/>
-                <w:sz w:val="20"/>
-              </w:rPr>
-            </w:pPr>
-            <w:r>
-              <w:rPr>
-                <w:rFonts w:cstheme="minorHAnsi"/>
+              <w:ind w:left="297" w:hanging="283"/>
+              <w:rPr>
+                <w:sz w:val="20"/>
+              </w:rPr>
+            </w:pPr>
+            <w:r>
+              <w:rPr>
                 <w:b/>
                 <w:sz w:val="20"/>
               </w:rPr>
@@ -16256,7 +16156,6 @@
             </w:r>
             <w:r>
               <w:rPr>
-                <w:rFonts w:cstheme="minorHAnsi"/>
                 <w:sz w:val="20"/>
               </w:rPr>
               <w:t xml:space="preserve"> Especifica que el jugador hereda de un elemento activo</w:t>
@@ -16265,6 +16164,8 @@
         </w:tc>
       </w:tr>
     </w:tbl>
+    <w:p/>
+    <w:p/>
     <w:p/>
     <w:p>
       <w:pPr>
@@ -16336,7 +16237,6 @@
           <w:b/>
           <w:smallCaps/>
         </w:rPr>
-        <w:lastRenderedPageBreak/>
         <w:t>Diagrama De Concurrencia</w:t>
       </w:r>
     </w:p>
@@ -16445,7 +16345,7 @@
           <w:smallCaps/>
         </w:rPr>
       </w:pPr>
-      <w:bookmarkStart w:id="15" w:name="_Toc307748852"/>
+      <w:bookmarkStart w:id="8" w:name="_Toc307748852"/>
       <w:r>
         <w:rPr>
           <w:rFonts w:cstheme="minorHAnsi"/>
@@ -16454,7 +16354,7 @@
         </w:rPr>
         <w:t>Lecciones Aprendidas</w:t>
       </w:r>
-      <w:bookmarkEnd w:id="15"/>
+      <w:bookmarkEnd w:id="8"/>
     </w:p>
     <w:p>
       <w:pPr>
@@ -16517,7 +16417,7 @@
           <w:szCs w:val="22"/>
         </w:rPr>
       </w:pPr>
-      <w:bookmarkStart w:id="16" w:name="_Toc307748853"/>
+      <w:bookmarkStart w:id="9" w:name="_Toc307748853"/>
       <w:r>
         <w:rPr>
           <w:rFonts w:cstheme="minorHAnsi"/>
@@ -16527,7 +16427,7 @@
         </w:rPr>
         <w:t>Conclusiones</w:t>
       </w:r>
-      <w:bookmarkEnd w:id="16"/>
+      <w:bookmarkEnd w:id="9"/>
     </w:p>
     <w:p>
       <w:pPr>
@@ -16731,7 +16631,7 @@
         <w:noProof/>
         <w:sz w:val="20"/>
       </w:rPr>
-      <w:t>20</w:t>
+      <w:t>18</w:t>
     </w:r>
     <w:r>
       <w:rPr>
@@ -18692,6 +18592,119 @@
       </w:rPr>
     </w:lvl>
   </w:abstractNum>
+  <w:abstractNum w:abstractNumId="16">
+    <w:nsid w:val="753F4DF4"/>
+    <w:multiLevelType w:val="hybridMultilevel"/>
+    <w:tmpl w:val="A57CF1E2"/>
+    <w:lvl w:ilvl="0" w:tplc="240A0001">
+      <w:start w:val="1"/>
+      <w:numFmt w:val="bullet"/>
+      <w:lvlText w:val=""/>
+      <w:lvlJc w:val="left"/>
+      <w:pPr>
+        <w:ind w:left="720" w:hanging="360"/>
+      </w:pPr>
+      <w:rPr>
+        <w:rFonts w:ascii="Symbol" w:hAnsi="Symbol" w:hint="default"/>
+      </w:rPr>
+    </w:lvl>
+    <w:lvl w:ilvl="1" w:tplc="240A0003" w:tentative="1">
+      <w:start w:val="1"/>
+      <w:numFmt w:val="bullet"/>
+      <w:lvlText w:val="o"/>
+      <w:lvlJc w:val="left"/>
+      <w:pPr>
+        <w:ind w:left="1440" w:hanging="360"/>
+      </w:pPr>
+      <w:rPr>
+        <w:rFonts w:ascii="Courier New" w:hAnsi="Courier New" w:cs="Courier New" w:hint="default"/>
+      </w:rPr>
+    </w:lvl>
+    <w:lvl w:ilvl="2" w:tplc="240A0005" w:tentative="1">
+      <w:start w:val="1"/>
+      <w:numFmt w:val="bullet"/>
+      <w:lvlText w:val=""/>
+      <w:lvlJc w:val="left"/>
+      <w:pPr>
+        <w:ind w:left="2160" w:hanging="360"/>
+      </w:pPr>
+      <w:rPr>
+        <w:rFonts w:ascii="Wingdings" w:hAnsi="Wingdings" w:hint="default"/>
+      </w:rPr>
+    </w:lvl>
+    <w:lvl w:ilvl="3" w:tplc="240A0001" w:tentative="1">
+      <w:start w:val="1"/>
+      <w:numFmt w:val="bullet"/>
+      <w:lvlText w:val=""/>
+      <w:lvlJc w:val="left"/>
+      <w:pPr>
+        <w:ind w:left="2880" w:hanging="360"/>
+      </w:pPr>
+      <w:rPr>
+        <w:rFonts w:ascii="Symbol" w:hAnsi="Symbol" w:hint="default"/>
+      </w:rPr>
+    </w:lvl>
+    <w:lvl w:ilvl="4" w:tplc="240A0003" w:tentative="1">
+      <w:start w:val="1"/>
+      <w:numFmt w:val="bullet"/>
+      <w:lvlText w:val="o"/>
+      <w:lvlJc w:val="left"/>
+      <w:pPr>
+        <w:ind w:left="3600" w:hanging="360"/>
+      </w:pPr>
+      <w:rPr>
+        <w:rFonts w:ascii="Courier New" w:hAnsi="Courier New" w:cs="Courier New" w:hint="default"/>
+      </w:rPr>
+    </w:lvl>
+    <w:lvl w:ilvl="5" w:tplc="240A0005" w:tentative="1">
+      <w:start w:val="1"/>
+      <w:numFmt w:val="bullet"/>
+      <w:lvlText w:val=""/>
+      <w:lvlJc w:val="left"/>
+      <w:pPr>
+        <w:ind w:left="4320" w:hanging="360"/>
+      </w:pPr>
+      <w:rPr>
+        <w:rFonts w:ascii="Wingdings" w:hAnsi="Wingdings" w:hint="default"/>
+      </w:rPr>
+    </w:lvl>
+    <w:lvl w:ilvl="6" w:tplc="240A0001" w:tentative="1">
+      <w:start w:val="1"/>
+      <w:numFmt w:val="bullet"/>
+      <w:lvlText w:val=""/>
+      <w:lvlJc w:val="left"/>
+      <w:pPr>
+        <w:ind w:left="5040" w:hanging="360"/>
+      </w:pPr>
+      <w:rPr>
+        <w:rFonts w:ascii="Symbol" w:hAnsi="Symbol" w:hint="default"/>
+      </w:rPr>
+    </w:lvl>
+    <w:lvl w:ilvl="7" w:tplc="240A0003" w:tentative="1">
+      <w:start w:val="1"/>
+      <w:numFmt w:val="bullet"/>
+      <w:lvlText w:val="o"/>
+      <w:lvlJc w:val="left"/>
+      <w:pPr>
+        <w:ind w:left="5760" w:hanging="360"/>
+      </w:pPr>
+      <w:rPr>
+        <w:rFonts w:ascii="Courier New" w:hAnsi="Courier New" w:cs="Courier New" w:hint="default"/>
+      </w:rPr>
+    </w:lvl>
+    <w:lvl w:ilvl="8" w:tplc="240A0005" w:tentative="1">
+      <w:start w:val="1"/>
+      <w:numFmt w:val="bullet"/>
+      <w:lvlText w:val=""/>
+      <w:lvlJc w:val="left"/>
+      <w:pPr>
+        <w:ind w:left="6480" w:hanging="360"/>
+      </w:pPr>
+      <w:rPr>
+        <w:rFonts w:ascii="Wingdings" w:hAnsi="Wingdings" w:hint="default"/>
+      </w:rPr>
+    </w:lvl>
+  </w:abstractNum>
   <w:num w:numId="1">
     <w:abstractNumId w:val="7"/>
   </w:num>
@@ -18739,6 +18752,9 @@
   </w:num>
   <w:num w:numId="16">
     <w:abstractNumId w:val="8"/>
+  </w:num>
+  <w:num w:numId="17">
+    <w:abstractNumId w:val="16"/>
   </w:num>
   <w:numIdMacAtCleanup w:val="16"/>
 </w:numbering>
@@ -18986,7 +19002,6 @@
   <w:style w:type="character" w:default="1" w:styleId="Fuentedeprrafopredeter">
     <w:name w:val="Default Paragraph Font"/>
     <w:uiPriority w:val="1"/>
-    <w:semiHidden/>
     <w:unhideWhenUsed/>
   </w:style>
   <w:style w:type="table" w:default="1" w:styleId="Tablanormal">
@@ -20179,7 +20194,7 @@
 </file>
 
 <file path=customXml/itemProps1.xml><?xml version="1.0" encoding="utf-8"?>
-<ds:datastoreItem xmlns:ds="http://schemas.openxmlformats.org/officeDocument/2006/customXml" ds:itemID="{C98869C9-2B67-45C9-B815-642183BBD25F}">
+<ds:datastoreItem xmlns:ds="http://schemas.openxmlformats.org/officeDocument/2006/customXml" ds:itemID="{E4C8E091-D77E-456C-A781-EE3F01C3010B}">
   <ds:schemaRefs>
     <ds:schemaRef ds:uri="http://schemas.openxmlformats.org/officeDocument/2006/bibliography"/>
   </ds:schemaRefs>

--- a/trunk/CSOF5301 Analisis y Diseno de Software/Taller 4/1029 Taller 4 - Laberinto.docx
+++ b/trunk/CSOF5301 Analisis y Diseno de Software/Taller 4/1029 Taller 4 - Laberinto.docx
@@ -1156,6 +1156,7 @@
           <w:tab w:val="left" w:pos="660"/>
           <w:tab w:val="right" w:leader="dot" w:pos="9962"/>
         </w:tabs>
+        <w:spacing w:after="0" w:line="240" w:lineRule="auto"/>
         <w:rPr>
           <w:noProof/>
           <w:lang w:val="es-CO" w:eastAsia="es-CO"/>
@@ -1182,7 +1183,7 @@
         </w:rPr>
         <w:fldChar w:fldCharType="separate"/>
       </w:r>
-      <w:hyperlink w:anchor="_Toc307748836" w:history="1">
+      <w:hyperlink w:anchor="_Toc307753890" w:history="1">
         <w:r>
           <w:rPr>
             <w:rStyle w:val="Hipervnculo"/>
@@ -1208,7 +1209,7 @@
             <w:smallCaps/>
             <w:noProof/>
           </w:rPr>
-          <w:t>Objetivos</w:t>
+          <w:t>Introducción</w:t>
         </w:r>
         <w:r>
           <w:rPr>
@@ -1229,7 +1230,7 @@
             <w:noProof/>
             <w:webHidden/>
           </w:rPr>
-          <w:instrText xml:space="preserve"> PAGEREF _Toc307748836 \h </w:instrText>
+          <w:instrText xml:space="preserve"> PAGEREF _Toc307753890 \h </w:instrText>
         </w:r>
         <w:r>
           <w:rPr>
@@ -1267,12 +1268,13 @@
           <w:tab w:val="left" w:pos="660"/>
           <w:tab w:val="right" w:leader="dot" w:pos="9962"/>
         </w:tabs>
+        <w:spacing w:after="0" w:line="240" w:lineRule="auto"/>
         <w:rPr>
           <w:noProof/>
           <w:lang w:val="es-CO" w:eastAsia="es-CO"/>
         </w:rPr>
       </w:pPr>
-      <w:hyperlink w:anchor="_Toc307748837" w:history="1">
+      <w:hyperlink w:anchor="_Toc307753891" w:history="1">
         <w:r>
           <w:rPr>
             <w:rStyle w:val="Hipervnculo"/>
@@ -1298,7 +1300,7 @@
             <w:smallCaps/>
             <w:noProof/>
           </w:rPr>
-          <w:t>Identificación y descripción de stakeholders</w:t>
+          <w:t>Objetivos</w:t>
         </w:r>
         <w:r>
           <w:rPr>
@@ -1319,7 +1321,7 @@
             <w:noProof/>
             <w:webHidden/>
           </w:rPr>
-          <w:instrText xml:space="preserve"> PAGEREF _Toc307748837 \h </w:instrText>
+          <w:instrText xml:space="preserve"> PAGEREF _Toc307753891 \h </w:instrText>
         </w:r>
         <w:r>
           <w:rPr>
@@ -1357,27 +1359,13 @@
           <w:tab w:val="left" w:pos="660"/>
           <w:tab w:val="right" w:leader="dot" w:pos="9962"/>
         </w:tabs>
+        <w:spacing w:after="0" w:line="240" w:lineRule="auto"/>
         <w:rPr>
           <w:noProof/>
           <w:lang w:val="es-CO" w:eastAsia="es-CO"/>
         </w:rPr>
       </w:pPr>
-      <w:hyperlink w:anchor="_Toc307748838" w:history="1">
-        <w:r>
-          <w:rPr>
-            <w:rStyle w:val="Hipervnculo"/>
-            <w:rFonts w:ascii="Calibri" w:hAnsi="Calibri" w:cs="Calibri"/>
-            <w:noProof/>
-          </w:rPr>
-          <w:t>3.</w:t>
-        </w:r>
-        <w:r>
-          <w:rPr>
-            <w:noProof/>
-            <w:lang w:val="es-CO" w:eastAsia="es-CO"/>
-          </w:rPr>
-          <w:tab/>
-        </w:r>
+      <w:hyperlink w:anchor="_Toc307753892" w:history="1">
         <w:r>
           <w:rPr>
             <w:rStyle w:val="Hipervnculo"/>
@@ -1386,17 +1374,34 @@
             <w:smallCaps/>
             <w:noProof/>
           </w:rPr>
-          <w:t>Descripción Del Juego</w:t>
-        </w:r>
-        <w:r>
-          <w:rPr>
-            <w:noProof/>
-            <w:webHidden/>
+          <w:t>3.</w:t>
+        </w:r>
+        <w:r>
+          <w:rPr>
+            <w:noProof/>
+            <w:lang w:val="es-CO" w:eastAsia="es-CO"/>
           </w:rPr>
           <w:tab/>
         </w:r>
         <w:r>
           <w:rPr>
+            <w:rStyle w:val="Hipervnculo"/>
+            <w:rFonts w:cstheme="minorHAnsi"/>
+            <w:b/>
+            <w:smallCaps/>
+            <w:noProof/>
+          </w:rPr>
+          <w:t>Identificación y descripción de stakeholders</w:t>
+        </w:r>
+        <w:r>
+          <w:rPr>
+            <w:noProof/>
+            <w:webHidden/>
+          </w:rPr>
+          <w:tab/>
+        </w:r>
+        <w:r>
+          <w:rPr>
             <w:noProof/>
             <w:webHidden/>
           </w:rPr>
@@ -1407,7 +1412,7 @@
             <w:noProof/>
             <w:webHidden/>
           </w:rPr>
-          <w:instrText xml:space="preserve"> PAGEREF _Toc307748838 \h </w:instrText>
+          <w:instrText xml:space="preserve"> PAGEREF _Toc307753892 \h </w:instrText>
         </w:r>
         <w:r>
           <w:rPr>
@@ -1445,12 +1450,104 @@
           <w:tab w:val="left" w:pos="660"/>
           <w:tab w:val="right" w:leader="dot" w:pos="9962"/>
         </w:tabs>
+        <w:spacing w:after="0" w:line="240" w:lineRule="auto"/>
         <w:rPr>
           <w:noProof/>
           <w:lang w:val="es-CO" w:eastAsia="es-CO"/>
         </w:rPr>
       </w:pPr>
-      <w:hyperlink w:anchor="_Toc307748839" w:history="1">
+      <w:hyperlink w:anchor="_Toc307753893" w:history="1">
+        <w:r>
+          <w:rPr>
+            <w:rStyle w:val="Hipervnculo"/>
+            <w:rFonts w:cstheme="minorHAnsi"/>
+            <w:b/>
+            <w:smallCaps/>
+            <w:noProof/>
+          </w:rPr>
+          <w:t>4.</w:t>
+        </w:r>
+        <w:r>
+          <w:rPr>
+            <w:noProof/>
+            <w:lang w:val="es-CO" w:eastAsia="es-CO"/>
+          </w:rPr>
+          <w:tab/>
+        </w:r>
+        <w:r>
+          <w:rPr>
+            <w:rStyle w:val="Hipervnculo"/>
+            <w:rFonts w:cstheme="minorHAnsi"/>
+            <w:b/>
+            <w:smallCaps/>
+            <w:noProof/>
+          </w:rPr>
+          <w:t>Descripción Del Juego</w:t>
+        </w:r>
+        <w:r>
+          <w:rPr>
+            <w:noProof/>
+            <w:webHidden/>
+          </w:rPr>
+          <w:tab/>
+        </w:r>
+        <w:r>
+          <w:rPr>
+            <w:noProof/>
+            <w:webHidden/>
+          </w:rPr>
+          <w:fldChar w:fldCharType="begin"/>
+        </w:r>
+        <w:r>
+          <w:rPr>
+            <w:noProof/>
+            <w:webHidden/>
+          </w:rPr>
+          <w:instrText xml:space="preserve"> PAGEREF _Toc307753893 \h </w:instrText>
+        </w:r>
+        <w:r>
+          <w:rPr>
+            <w:noProof/>
+            <w:webHidden/>
+          </w:rPr>
+        </w:r>
+        <w:r>
+          <w:rPr>
+            <w:noProof/>
+            <w:webHidden/>
+          </w:rPr>
+          <w:fldChar w:fldCharType="separate"/>
+        </w:r>
+        <w:r>
+          <w:rPr>
+            <w:noProof/>
+            <w:webHidden/>
+          </w:rPr>
+          <w:t>5</w:t>
+        </w:r>
+        <w:r>
+          <w:rPr>
+            <w:noProof/>
+            <w:webHidden/>
+          </w:rPr>
+          <w:fldChar w:fldCharType="end"/>
+        </w:r>
+      </w:hyperlink>
+    </w:p>
+    <w:p>
+      <w:pPr>
+        <w:pStyle w:val="TDC1"/>
+        <w:tabs>
+          <w:tab w:val="left" w:pos="660"/>
+          <w:tab w:val="right" w:leader="dot" w:pos="9962"/>
+        </w:tabs>
+        <w:spacing w:after="0" w:line="240" w:lineRule="auto"/>
+        <w:rPr>
+          <w:noProof/>
+          <w:lang w:val="es-CO" w:eastAsia="es-CO"/>
+        </w:rPr>
+      </w:pPr>
+      <w:hyperlink w:anchor="_Toc307753894" w:history="1">
         <w:r>
           <w:rPr>
             <w:rStyle w:val="Hipervnculo"/>
@@ -1461,7 +1558,7 @@
             <w:noProof/>
             <w:spacing w:val="5"/>
           </w:rPr>
-          <w:t>4.</w:t>
+          <w:t>5.</w:t>
         </w:r>
         <w:r>
           <w:rPr>
@@ -1480,7 +1577,7 @@
             <w:noProof/>
             <w:spacing w:val="5"/>
           </w:rPr>
-          <w:t>Actores</w:t>
+          <w:t>Reglas del Juego</w:t>
         </w:r>
         <w:r>
           <w:rPr>
@@ -1501,7 +1598,7 @@
             <w:noProof/>
             <w:webHidden/>
           </w:rPr>
-          <w:instrText xml:space="preserve"> PAGEREF _Toc307748839 \h </w:instrText>
+          <w:instrText xml:space="preserve"> PAGEREF _Toc307753894 \h </w:instrText>
         </w:r>
         <w:r>
           <w:rPr>
@@ -1521,7 +1618,7 @@
             <w:noProof/>
             <w:webHidden/>
           </w:rPr>
-          <w:t>9</w:t>
+          <w:t>10</w:t>
         </w:r>
         <w:r>
           <w:rPr>
@@ -1539,12 +1636,741 @@
           <w:tab w:val="left" w:pos="660"/>
           <w:tab w:val="right" w:leader="dot" w:pos="9962"/>
         </w:tabs>
+        <w:spacing w:after="0" w:line="240" w:lineRule="auto"/>
         <w:rPr>
           <w:noProof/>
           <w:lang w:val="es-CO" w:eastAsia="es-CO"/>
         </w:rPr>
       </w:pPr>
-      <w:hyperlink w:anchor="_Toc307748840" w:history="1">
+      <w:hyperlink w:anchor="_Toc307753895" w:history="1">
+        <w:r>
+          <w:rPr>
+            <w:rStyle w:val="Hipervnculo"/>
+            <w:rFonts w:cstheme="minorHAnsi"/>
+            <w:b/>
+            <w:smallCaps/>
+            <w:noProof/>
+          </w:rPr>
+          <w:t>6.</w:t>
+        </w:r>
+        <w:r>
+          <w:rPr>
+            <w:noProof/>
+            <w:lang w:val="es-CO" w:eastAsia="es-CO"/>
+          </w:rPr>
+          <w:tab/>
+        </w:r>
+        <w:r>
+          <w:rPr>
+            <w:rStyle w:val="Hipervnculo"/>
+            <w:rFonts w:cstheme="minorHAnsi"/>
+            <w:b/>
+            <w:smallCaps/>
+            <w:noProof/>
+          </w:rPr>
+          <w:t>Requerimientos No Funcionales</w:t>
+        </w:r>
+        <w:r>
+          <w:rPr>
+            <w:noProof/>
+            <w:webHidden/>
+          </w:rPr>
+          <w:tab/>
+        </w:r>
+        <w:r>
+          <w:rPr>
+            <w:noProof/>
+            <w:webHidden/>
+          </w:rPr>
+          <w:fldChar w:fldCharType="begin"/>
+        </w:r>
+        <w:r>
+          <w:rPr>
+            <w:noProof/>
+            <w:webHidden/>
+          </w:rPr>
+          <w:instrText xml:space="preserve"> PAGEREF _Toc307753895 \h </w:instrText>
+        </w:r>
+        <w:r>
+          <w:rPr>
+            <w:noProof/>
+            <w:webHidden/>
+          </w:rPr>
+        </w:r>
+        <w:r>
+          <w:rPr>
+            <w:noProof/>
+            <w:webHidden/>
+          </w:rPr>
+          <w:fldChar w:fldCharType="separate"/>
+        </w:r>
+        <w:r>
+          <w:rPr>
+            <w:noProof/>
+            <w:webHidden/>
+          </w:rPr>
+          <w:t>10</w:t>
+        </w:r>
+        <w:r>
+          <w:rPr>
+            <w:noProof/>
+            <w:webHidden/>
+          </w:rPr>
+          <w:fldChar w:fldCharType="end"/>
+        </w:r>
+      </w:hyperlink>
+    </w:p>
+    <w:p>
+      <w:pPr>
+        <w:pStyle w:val="TDC1"/>
+        <w:tabs>
+          <w:tab w:val="left" w:pos="660"/>
+          <w:tab w:val="right" w:leader="dot" w:pos="9962"/>
+        </w:tabs>
+        <w:spacing w:after="0" w:line="240" w:lineRule="auto"/>
+        <w:rPr>
+          <w:noProof/>
+          <w:lang w:val="es-CO" w:eastAsia="es-CO"/>
+        </w:rPr>
+      </w:pPr>
+      <w:hyperlink w:anchor="_Toc307753896" w:history="1">
+        <w:r>
+          <w:rPr>
+            <w:rStyle w:val="Hipervnculo"/>
+            <w:rFonts w:cstheme="minorHAnsi"/>
+            <w:b/>
+            <w:smallCaps/>
+            <w:noProof/>
+          </w:rPr>
+          <w:t>6.1.</w:t>
+        </w:r>
+        <w:r>
+          <w:rPr>
+            <w:noProof/>
+            <w:lang w:val="es-CO" w:eastAsia="es-CO"/>
+          </w:rPr>
+          <w:tab/>
+        </w:r>
+        <w:r>
+          <w:rPr>
+            <w:rStyle w:val="Hipervnculo"/>
+            <w:rFonts w:cstheme="minorHAnsi"/>
+            <w:b/>
+            <w:smallCaps/>
+            <w:noProof/>
+          </w:rPr>
+          <w:t>Restricciones</w:t>
+        </w:r>
+        <w:r>
+          <w:rPr>
+            <w:noProof/>
+            <w:webHidden/>
+          </w:rPr>
+          <w:tab/>
+        </w:r>
+        <w:r>
+          <w:rPr>
+            <w:noProof/>
+            <w:webHidden/>
+          </w:rPr>
+          <w:fldChar w:fldCharType="begin"/>
+        </w:r>
+        <w:r>
+          <w:rPr>
+            <w:noProof/>
+            <w:webHidden/>
+          </w:rPr>
+          <w:instrText xml:space="preserve"> PAGEREF _Toc307753896 \h </w:instrText>
+        </w:r>
+        <w:r>
+          <w:rPr>
+            <w:noProof/>
+            <w:webHidden/>
+          </w:rPr>
+        </w:r>
+        <w:r>
+          <w:rPr>
+            <w:noProof/>
+            <w:webHidden/>
+          </w:rPr>
+          <w:fldChar w:fldCharType="separate"/>
+        </w:r>
+        <w:r>
+          <w:rPr>
+            <w:noProof/>
+            <w:webHidden/>
+          </w:rPr>
+          <w:t>10</w:t>
+        </w:r>
+        <w:r>
+          <w:rPr>
+            <w:noProof/>
+            <w:webHidden/>
+          </w:rPr>
+          <w:fldChar w:fldCharType="end"/>
+        </w:r>
+      </w:hyperlink>
+    </w:p>
+    <w:p>
+      <w:pPr>
+        <w:pStyle w:val="TDC1"/>
+        <w:tabs>
+          <w:tab w:val="left" w:pos="660"/>
+          <w:tab w:val="right" w:leader="dot" w:pos="9962"/>
+        </w:tabs>
+        <w:spacing w:after="0" w:line="240" w:lineRule="auto"/>
+        <w:rPr>
+          <w:noProof/>
+          <w:lang w:val="es-CO" w:eastAsia="es-CO"/>
+        </w:rPr>
+      </w:pPr>
+      <w:hyperlink w:anchor="_Toc307753897" w:history="1">
+        <w:r>
+          <w:rPr>
+            <w:rStyle w:val="Hipervnculo"/>
+            <w:rFonts w:cstheme="minorHAnsi"/>
+            <w:b/>
+            <w:smallCaps/>
+            <w:noProof/>
+          </w:rPr>
+          <w:t>6.2.</w:t>
+        </w:r>
+        <w:r>
+          <w:rPr>
+            <w:noProof/>
+            <w:lang w:val="es-CO" w:eastAsia="es-CO"/>
+          </w:rPr>
+          <w:tab/>
+        </w:r>
+        <w:r>
+          <w:rPr>
+            <w:rStyle w:val="Hipervnculo"/>
+            <w:rFonts w:cstheme="minorHAnsi"/>
+            <w:b/>
+            <w:smallCaps/>
+            <w:noProof/>
+          </w:rPr>
+          <w:t>Atributos de Calidad</w:t>
+        </w:r>
+        <w:r>
+          <w:rPr>
+            <w:noProof/>
+            <w:webHidden/>
+          </w:rPr>
+          <w:tab/>
+        </w:r>
+        <w:r>
+          <w:rPr>
+            <w:noProof/>
+            <w:webHidden/>
+          </w:rPr>
+          <w:fldChar w:fldCharType="begin"/>
+        </w:r>
+        <w:r>
+          <w:rPr>
+            <w:noProof/>
+            <w:webHidden/>
+          </w:rPr>
+          <w:instrText xml:space="preserve"> PAGEREF _Toc307753897 \h </w:instrText>
+        </w:r>
+        <w:r>
+          <w:rPr>
+            <w:noProof/>
+            <w:webHidden/>
+          </w:rPr>
+        </w:r>
+        <w:r>
+          <w:rPr>
+            <w:noProof/>
+            <w:webHidden/>
+          </w:rPr>
+          <w:fldChar w:fldCharType="separate"/>
+        </w:r>
+        <w:r>
+          <w:rPr>
+            <w:noProof/>
+            <w:webHidden/>
+          </w:rPr>
+          <w:t>11</w:t>
+        </w:r>
+        <w:r>
+          <w:rPr>
+            <w:noProof/>
+            <w:webHidden/>
+          </w:rPr>
+          <w:fldChar w:fldCharType="end"/>
+        </w:r>
+      </w:hyperlink>
+    </w:p>
+    <w:p>
+      <w:pPr>
+        <w:pStyle w:val="TDC1"/>
+        <w:tabs>
+          <w:tab w:val="left" w:pos="660"/>
+          <w:tab w:val="right" w:leader="dot" w:pos="9962"/>
+        </w:tabs>
+        <w:spacing w:after="0" w:line="240" w:lineRule="auto"/>
+        <w:rPr>
+          <w:noProof/>
+          <w:lang w:val="es-CO" w:eastAsia="es-CO"/>
+        </w:rPr>
+      </w:pPr>
+      <w:hyperlink w:anchor="_Toc307753898" w:history="1">
+        <w:r>
+          <w:rPr>
+            <w:rStyle w:val="Hipervnculo"/>
+            <w:rFonts w:cstheme="minorHAnsi"/>
+            <w:b/>
+            <w:smallCaps/>
+            <w:noProof/>
+          </w:rPr>
+          <w:t>6.3.</w:t>
+        </w:r>
+        <w:r>
+          <w:rPr>
+            <w:noProof/>
+            <w:lang w:val="es-CO" w:eastAsia="es-CO"/>
+          </w:rPr>
+          <w:tab/>
+        </w:r>
+        <w:r>
+          <w:rPr>
+            <w:rStyle w:val="Hipervnculo"/>
+            <w:rFonts w:cstheme="minorHAnsi"/>
+            <w:b/>
+            <w:smallCaps/>
+            <w:noProof/>
+          </w:rPr>
+          <w:t>Árbol de Utilidad</w:t>
+        </w:r>
+        <w:r>
+          <w:rPr>
+            <w:noProof/>
+            <w:webHidden/>
+          </w:rPr>
+          <w:tab/>
+        </w:r>
+        <w:r>
+          <w:rPr>
+            <w:noProof/>
+            <w:webHidden/>
+          </w:rPr>
+          <w:fldChar w:fldCharType="begin"/>
+        </w:r>
+        <w:r>
+          <w:rPr>
+            <w:noProof/>
+            <w:webHidden/>
+          </w:rPr>
+          <w:instrText xml:space="preserve"> PAGEREF _Toc307753898 \h </w:instrText>
+        </w:r>
+        <w:r>
+          <w:rPr>
+            <w:noProof/>
+            <w:webHidden/>
+          </w:rPr>
+        </w:r>
+        <w:r>
+          <w:rPr>
+            <w:noProof/>
+            <w:webHidden/>
+          </w:rPr>
+          <w:fldChar w:fldCharType="separate"/>
+        </w:r>
+        <w:r>
+          <w:rPr>
+            <w:noProof/>
+            <w:webHidden/>
+          </w:rPr>
+          <w:t>11</w:t>
+        </w:r>
+        <w:r>
+          <w:rPr>
+            <w:noProof/>
+            <w:webHidden/>
+          </w:rPr>
+          <w:fldChar w:fldCharType="end"/>
+        </w:r>
+      </w:hyperlink>
+    </w:p>
+    <w:p>
+      <w:pPr>
+        <w:pStyle w:val="TDC1"/>
+        <w:tabs>
+          <w:tab w:val="left" w:pos="660"/>
+          <w:tab w:val="right" w:leader="dot" w:pos="9962"/>
+        </w:tabs>
+        <w:spacing w:after="0" w:line="240" w:lineRule="auto"/>
+        <w:rPr>
+          <w:noProof/>
+          <w:lang w:val="es-CO" w:eastAsia="es-CO"/>
+        </w:rPr>
+      </w:pPr>
+      <w:hyperlink w:anchor="_Toc307753899" w:history="1">
+        <w:r>
+          <w:rPr>
+            <w:rStyle w:val="Hipervnculo"/>
+            <w:rFonts w:cstheme="minorHAnsi"/>
+            <w:b/>
+            <w:smallCaps/>
+            <w:noProof/>
+          </w:rPr>
+          <w:t>7.</w:t>
+        </w:r>
+        <w:r>
+          <w:rPr>
+            <w:noProof/>
+            <w:lang w:val="es-CO" w:eastAsia="es-CO"/>
+          </w:rPr>
+          <w:tab/>
+        </w:r>
+        <w:r>
+          <w:rPr>
+            <w:rStyle w:val="Hipervnculo"/>
+            <w:rFonts w:cstheme="minorHAnsi"/>
+            <w:b/>
+            <w:smallCaps/>
+            <w:noProof/>
+          </w:rPr>
+          <w:t>Definición de Actores</w:t>
+        </w:r>
+        <w:r>
+          <w:rPr>
+            <w:noProof/>
+            <w:webHidden/>
+          </w:rPr>
+          <w:tab/>
+        </w:r>
+        <w:r>
+          <w:rPr>
+            <w:noProof/>
+            <w:webHidden/>
+          </w:rPr>
+          <w:fldChar w:fldCharType="begin"/>
+        </w:r>
+        <w:r>
+          <w:rPr>
+            <w:noProof/>
+            <w:webHidden/>
+          </w:rPr>
+          <w:instrText xml:space="preserve"> PAGEREF _Toc307753899 \h </w:instrText>
+        </w:r>
+        <w:r>
+          <w:rPr>
+            <w:noProof/>
+            <w:webHidden/>
+          </w:rPr>
+        </w:r>
+        <w:r>
+          <w:rPr>
+            <w:noProof/>
+            <w:webHidden/>
+          </w:rPr>
+          <w:fldChar w:fldCharType="separate"/>
+        </w:r>
+        <w:r>
+          <w:rPr>
+            <w:noProof/>
+            <w:webHidden/>
+          </w:rPr>
+          <w:t>12</w:t>
+        </w:r>
+        <w:r>
+          <w:rPr>
+            <w:noProof/>
+            <w:webHidden/>
+          </w:rPr>
+          <w:fldChar w:fldCharType="end"/>
+        </w:r>
+      </w:hyperlink>
+    </w:p>
+    <w:p>
+      <w:pPr>
+        <w:pStyle w:val="TDC1"/>
+        <w:tabs>
+          <w:tab w:val="left" w:pos="660"/>
+          <w:tab w:val="right" w:leader="dot" w:pos="9962"/>
+        </w:tabs>
+        <w:spacing w:after="0" w:line="240" w:lineRule="auto"/>
+        <w:rPr>
+          <w:noProof/>
+          <w:lang w:val="es-CO" w:eastAsia="es-CO"/>
+        </w:rPr>
+      </w:pPr>
+      <w:hyperlink w:anchor="_Toc307753900" w:history="1">
+        <w:r>
+          <w:rPr>
+            <w:rStyle w:val="Hipervnculo"/>
+            <w:rFonts w:cstheme="minorHAnsi"/>
+            <w:b/>
+            <w:smallCaps/>
+            <w:noProof/>
+          </w:rPr>
+          <w:t>8.</w:t>
+        </w:r>
+        <w:r>
+          <w:rPr>
+            <w:noProof/>
+            <w:lang w:val="es-CO" w:eastAsia="es-CO"/>
+          </w:rPr>
+          <w:tab/>
+        </w:r>
+        <w:r>
+          <w:rPr>
+            <w:rStyle w:val="Hipervnculo"/>
+            <w:rFonts w:cstheme="minorHAnsi"/>
+            <w:b/>
+            <w:smallCaps/>
+            <w:noProof/>
+          </w:rPr>
+          <w:t>Casos de Uso</w:t>
+        </w:r>
+        <w:r>
+          <w:rPr>
+            <w:noProof/>
+            <w:webHidden/>
+          </w:rPr>
+          <w:tab/>
+        </w:r>
+        <w:r>
+          <w:rPr>
+            <w:noProof/>
+            <w:webHidden/>
+          </w:rPr>
+          <w:fldChar w:fldCharType="begin"/>
+        </w:r>
+        <w:r>
+          <w:rPr>
+            <w:noProof/>
+            <w:webHidden/>
+          </w:rPr>
+          <w:instrText xml:space="preserve"> PAGEREF _Toc307753900 \h </w:instrText>
+        </w:r>
+        <w:r>
+          <w:rPr>
+            <w:noProof/>
+            <w:webHidden/>
+          </w:rPr>
+        </w:r>
+        <w:r>
+          <w:rPr>
+            <w:noProof/>
+            <w:webHidden/>
+          </w:rPr>
+          <w:fldChar w:fldCharType="separate"/>
+        </w:r>
+        <w:r>
+          <w:rPr>
+            <w:noProof/>
+            <w:webHidden/>
+          </w:rPr>
+          <w:t>12</w:t>
+        </w:r>
+        <w:r>
+          <w:rPr>
+            <w:noProof/>
+            <w:webHidden/>
+          </w:rPr>
+          <w:fldChar w:fldCharType="end"/>
+        </w:r>
+      </w:hyperlink>
+    </w:p>
+    <w:p>
+      <w:pPr>
+        <w:pStyle w:val="TDC1"/>
+        <w:tabs>
+          <w:tab w:val="left" w:pos="660"/>
+          <w:tab w:val="right" w:leader="dot" w:pos="9962"/>
+        </w:tabs>
+        <w:spacing w:after="0" w:line="240" w:lineRule="auto"/>
+        <w:rPr>
+          <w:noProof/>
+          <w:lang w:val="es-CO" w:eastAsia="es-CO"/>
+        </w:rPr>
+      </w:pPr>
+      <w:hyperlink w:anchor="_Toc307753901" w:history="1">
+        <w:r>
+          <w:rPr>
+            <w:rStyle w:val="Hipervnculo"/>
+            <w:rFonts w:cstheme="minorHAnsi"/>
+            <w:b/>
+            <w:smallCaps/>
+            <w:noProof/>
+          </w:rPr>
+          <w:t>8.1.</w:t>
+        </w:r>
+        <w:r>
+          <w:rPr>
+            <w:noProof/>
+            <w:lang w:val="es-CO" w:eastAsia="es-CO"/>
+          </w:rPr>
+          <w:tab/>
+        </w:r>
+        <w:r>
+          <w:rPr>
+            <w:rStyle w:val="Hipervnculo"/>
+            <w:rFonts w:cstheme="minorHAnsi"/>
+            <w:b/>
+            <w:smallCaps/>
+            <w:noProof/>
+          </w:rPr>
+          <w:t>Casos de Uso del Jugador</w:t>
+        </w:r>
+        <w:r>
+          <w:rPr>
+            <w:noProof/>
+            <w:webHidden/>
+          </w:rPr>
+          <w:tab/>
+        </w:r>
+        <w:r>
+          <w:rPr>
+            <w:noProof/>
+            <w:webHidden/>
+          </w:rPr>
+          <w:fldChar w:fldCharType="begin"/>
+        </w:r>
+        <w:r>
+          <w:rPr>
+            <w:noProof/>
+            <w:webHidden/>
+          </w:rPr>
+          <w:instrText xml:space="preserve"> PAGEREF _Toc307753901 \h </w:instrText>
+        </w:r>
+        <w:r>
+          <w:rPr>
+            <w:noProof/>
+            <w:webHidden/>
+          </w:rPr>
+        </w:r>
+        <w:r>
+          <w:rPr>
+            <w:noProof/>
+            <w:webHidden/>
+          </w:rPr>
+          <w:fldChar w:fldCharType="separate"/>
+        </w:r>
+        <w:r>
+          <w:rPr>
+            <w:noProof/>
+            <w:webHidden/>
+          </w:rPr>
+          <w:t>12</w:t>
+        </w:r>
+        <w:r>
+          <w:rPr>
+            <w:noProof/>
+            <w:webHidden/>
+          </w:rPr>
+          <w:fldChar w:fldCharType="end"/>
+        </w:r>
+      </w:hyperlink>
+    </w:p>
+    <w:p>
+      <w:pPr>
+        <w:pStyle w:val="TDC1"/>
+        <w:tabs>
+          <w:tab w:val="left" w:pos="660"/>
+          <w:tab w:val="right" w:leader="dot" w:pos="9962"/>
+        </w:tabs>
+        <w:spacing w:after="0" w:line="240" w:lineRule="auto"/>
+        <w:rPr>
+          <w:noProof/>
+          <w:lang w:val="es-CO" w:eastAsia="es-CO"/>
+        </w:rPr>
+      </w:pPr>
+      <w:hyperlink w:anchor="_Toc307753902" w:history="1">
+        <w:r>
+          <w:rPr>
+            <w:rStyle w:val="Hipervnculo"/>
+            <w:rFonts w:cstheme="minorHAnsi"/>
+            <w:b/>
+            <w:smallCaps/>
+            <w:noProof/>
+          </w:rPr>
+          <w:t>8.2.</w:t>
+        </w:r>
+        <w:r>
+          <w:rPr>
+            <w:noProof/>
+            <w:lang w:val="es-CO" w:eastAsia="es-CO"/>
+          </w:rPr>
+          <w:tab/>
+        </w:r>
+        <w:r>
+          <w:rPr>
+            <w:rStyle w:val="Hipervnculo"/>
+            <w:rFonts w:cstheme="minorHAnsi"/>
+            <w:b/>
+            <w:smallCaps/>
+            <w:noProof/>
+          </w:rPr>
+          <w:t>Casos de Uso de los Sitios Web Externos</w:t>
+        </w:r>
+        <w:r>
+          <w:rPr>
+            <w:noProof/>
+            <w:webHidden/>
+          </w:rPr>
+          <w:tab/>
+        </w:r>
+        <w:r>
+          <w:rPr>
+            <w:noProof/>
+            <w:webHidden/>
+          </w:rPr>
+          <w:fldChar w:fldCharType="begin"/>
+        </w:r>
+        <w:r>
+          <w:rPr>
+            <w:noProof/>
+            <w:webHidden/>
+          </w:rPr>
+          <w:instrText xml:space="preserve"> PAGEREF _Toc307753902 \h </w:instrText>
+        </w:r>
+        <w:r>
+          <w:rPr>
+            <w:noProof/>
+            <w:webHidden/>
+          </w:rPr>
+        </w:r>
+        <w:r>
+          <w:rPr>
+            <w:noProof/>
+            <w:webHidden/>
+          </w:rPr>
+          <w:fldChar w:fldCharType="separate"/>
+        </w:r>
+        <w:r>
+          <w:rPr>
+            <w:noProof/>
+            <w:webHidden/>
+          </w:rPr>
+          <w:t>14</w:t>
+        </w:r>
+        <w:r>
+          <w:rPr>
+            <w:noProof/>
+            <w:webHidden/>
+          </w:rPr>
+          <w:fldChar w:fldCharType="end"/>
+        </w:r>
+      </w:hyperlink>
+    </w:p>
+    <w:p>
+      <w:pPr>
+        <w:pStyle w:val="TDC1"/>
+        <w:tabs>
+          <w:tab w:val="left" w:pos="660"/>
+          <w:tab w:val="right" w:leader="dot" w:pos="9962"/>
+        </w:tabs>
+        <w:spacing w:after="0" w:line="240" w:lineRule="auto"/>
+        <w:rPr>
+          <w:noProof/>
+          <w:lang w:val="es-CO" w:eastAsia="es-CO"/>
+        </w:rPr>
+      </w:pPr>
+      <w:hyperlink w:anchor="_Toc307753903" w:history="1">
         <w:r>
           <w:rPr>
             <w:rStyle w:val="Hipervnculo"/>
@@ -1555,7 +2381,7 @@
             <w:noProof/>
             <w:spacing w:val="5"/>
           </w:rPr>
-          <w:t>5.</w:t>
+          <w:t>9.</w:t>
         </w:r>
         <w:r>
           <w:rPr>
@@ -1574,7 +2400,7 @@
             <w:noProof/>
             <w:spacing w:val="5"/>
           </w:rPr>
-          <w:t>Casos de Uso</w:t>
+          <w:t>Diagrama de contexto</w:t>
         </w:r>
         <w:r>
           <w:rPr>
@@ -1595,7 +2421,7 @@
             <w:noProof/>
             <w:webHidden/>
           </w:rPr>
-          <w:instrText xml:space="preserve"> PAGEREF _Toc307748840 \h </w:instrText>
+          <w:instrText xml:space="preserve"> PAGEREF _Toc307753903 \h </w:instrText>
         </w:r>
         <w:r>
           <w:rPr>
@@ -1615,7 +2441,7 @@
             <w:noProof/>
             <w:webHidden/>
           </w:rPr>
-          <w:t>10</w:t>
+          <w:t>14</w:t>
         </w:r>
         <w:r>
           <w:rPr>
@@ -1633,23 +2459,22 @@
           <w:tab w:val="left" w:pos="660"/>
           <w:tab w:val="right" w:leader="dot" w:pos="9962"/>
         </w:tabs>
+        <w:spacing w:after="0" w:line="240" w:lineRule="auto"/>
         <w:rPr>
           <w:noProof/>
           <w:lang w:val="es-CO" w:eastAsia="es-CO"/>
         </w:rPr>
       </w:pPr>
-      <w:hyperlink w:anchor="_Toc307748841" w:history="1">
+      <w:hyperlink w:anchor="_Toc307753904" w:history="1">
         <w:r>
           <w:rPr>
             <w:rStyle w:val="Hipervnculo"/>
             <w:rFonts w:cstheme="minorHAnsi"/>
             <w:b/>
-            <w:bCs/>
             <w:smallCaps/>
             <w:noProof/>
-            <w:spacing w:val="5"/>
-          </w:rPr>
-          <w:t>5.1.</w:t>
+          </w:rPr>
+          <w:t>10.</w:t>
         </w:r>
         <w:r>
           <w:rPr>
@@ -1663,12 +2488,10 @@
             <w:rStyle w:val="Hipervnculo"/>
             <w:rFonts w:cstheme="minorHAnsi"/>
             <w:b/>
-            <w:bCs/>
             <w:smallCaps/>
             <w:noProof/>
-            <w:spacing w:val="5"/>
-          </w:rPr>
-          <w:t>Casos de uso del jugador</w:t>
+          </w:rPr>
+          <w:t>Capacidades de un Jugador</w:t>
         </w:r>
         <w:r>
           <w:rPr>
@@ -1689,7 +2512,7 @@
             <w:noProof/>
             <w:webHidden/>
           </w:rPr>
-          <w:instrText xml:space="preserve"> PAGEREF _Toc307748841 \h </w:instrText>
+          <w:instrText xml:space="preserve"> PAGEREF _Toc307753904 \h </w:instrText>
         </w:r>
         <w:r>
           <w:rPr>
@@ -1709,7 +2532,7 @@
             <w:noProof/>
             <w:webHidden/>
           </w:rPr>
-          <w:t>10</w:t>
+          <w:t>16</w:t>
         </w:r>
         <w:r>
           <w:rPr>
@@ -1727,23 +2550,22 @@
           <w:tab w:val="left" w:pos="660"/>
           <w:tab w:val="right" w:leader="dot" w:pos="9962"/>
         </w:tabs>
+        <w:spacing w:after="0" w:line="240" w:lineRule="auto"/>
         <w:rPr>
           <w:noProof/>
           <w:lang w:val="es-CO" w:eastAsia="es-CO"/>
         </w:rPr>
       </w:pPr>
-      <w:hyperlink w:anchor="_Toc307748842" w:history="1">
+      <w:hyperlink w:anchor="_Toc307753905" w:history="1">
         <w:r>
           <w:rPr>
             <w:rStyle w:val="Hipervnculo"/>
             <w:rFonts w:cstheme="minorHAnsi"/>
             <w:b/>
-            <w:bCs/>
             <w:smallCaps/>
             <w:noProof/>
-            <w:spacing w:val="5"/>
-          </w:rPr>
-          <w:t>5.2.</w:t>
+          </w:rPr>
+          <w:t>11.</w:t>
         </w:r>
         <w:r>
           <w:rPr>
@@ -1757,12 +2579,10 @@
             <w:rStyle w:val="Hipervnculo"/>
             <w:rFonts w:cstheme="minorHAnsi"/>
             <w:b/>
-            <w:bCs/>
             <w:smallCaps/>
             <w:noProof/>
-            <w:spacing w:val="5"/>
-          </w:rPr>
-          <w:t>Casos de uso de los sitios web externos</w:t>
+          </w:rPr>
+          <w:t>Definición del Laberinto</w:t>
         </w:r>
         <w:r>
           <w:rPr>
@@ -1783,7 +2603,7 @@
             <w:noProof/>
             <w:webHidden/>
           </w:rPr>
-          <w:instrText xml:space="preserve"> PAGEREF _Toc307748842 \h </w:instrText>
+          <w:instrText xml:space="preserve"> PAGEREF _Toc307753905 \h </w:instrText>
         </w:r>
         <w:r>
           <w:rPr>
@@ -1803,7 +2623,7 @@
             <w:noProof/>
             <w:webHidden/>
           </w:rPr>
-          <w:t>12</w:t>
+          <w:t>16</w:t>
         </w:r>
         <w:r>
           <w:rPr>
@@ -1821,23 +2641,22 @@
           <w:tab w:val="left" w:pos="660"/>
           <w:tab w:val="right" w:leader="dot" w:pos="9962"/>
         </w:tabs>
+        <w:spacing w:after="0" w:line="240" w:lineRule="auto"/>
         <w:rPr>
           <w:noProof/>
           <w:lang w:val="es-CO" w:eastAsia="es-CO"/>
         </w:rPr>
       </w:pPr>
-      <w:hyperlink w:anchor="_Toc307748843" w:history="1">
+      <w:hyperlink w:anchor="_Toc307753906" w:history="1">
         <w:r>
           <w:rPr>
             <w:rStyle w:val="Hipervnculo"/>
             <w:rFonts w:cstheme="minorHAnsi"/>
             <w:b/>
-            <w:bCs/>
             <w:smallCaps/>
             <w:noProof/>
-            <w:spacing w:val="5"/>
-          </w:rPr>
-          <w:t>6.</w:t>
+          </w:rPr>
+          <w:t>12.</w:t>
         </w:r>
         <w:r>
           <w:rPr>
@@ -1851,12 +2670,10 @@
             <w:rStyle w:val="Hipervnculo"/>
             <w:rFonts w:cstheme="minorHAnsi"/>
             <w:b/>
-            <w:bCs/>
             <w:smallCaps/>
             <w:noProof/>
-            <w:spacing w:val="5"/>
-          </w:rPr>
-          <w:t>Requerimientos no funcionales</w:t>
+          </w:rPr>
+          <w:t>Manejo del Área de Influencia</w:t>
         </w:r>
         <w:r>
           <w:rPr>
@@ -1877,7 +2694,7 @@
             <w:noProof/>
             <w:webHidden/>
           </w:rPr>
-          <w:instrText xml:space="preserve"> PAGEREF _Toc307748843 \h </w:instrText>
+          <w:instrText xml:space="preserve"> PAGEREF _Toc307753906 \h </w:instrText>
         </w:r>
         <w:r>
           <w:rPr>
@@ -1897,7 +2714,7 @@
             <w:noProof/>
             <w:webHidden/>
           </w:rPr>
-          <w:t>12</w:t>
+          <w:t>18</w:t>
         </w:r>
         <w:r>
           <w:rPr>
@@ -1915,23 +2732,22 @@
           <w:tab w:val="left" w:pos="660"/>
           <w:tab w:val="right" w:leader="dot" w:pos="9962"/>
         </w:tabs>
+        <w:spacing w:after="0" w:line="240" w:lineRule="auto"/>
         <w:rPr>
           <w:noProof/>
           <w:lang w:val="es-CO" w:eastAsia="es-CO"/>
         </w:rPr>
       </w:pPr>
-      <w:hyperlink w:anchor="_Toc307748844" w:history="1">
+      <w:hyperlink w:anchor="_Toc307753907" w:history="1">
         <w:r>
           <w:rPr>
             <w:rStyle w:val="Hipervnculo"/>
             <w:rFonts w:cstheme="minorHAnsi"/>
             <w:b/>
-            <w:bCs/>
             <w:smallCaps/>
             <w:noProof/>
-            <w:spacing w:val="5"/>
-          </w:rPr>
-          <w:t>6.1.</w:t>
+          </w:rPr>
+          <w:t>13.</w:t>
         </w:r>
         <w:r>
           <w:rPr>
@@ -1945,12 +2761,10 @@
             <w:rStyle w:val="Hipervnculo"/>
             <w:rFonts w:cstheme="minorHAnsi"/>
             <w:b/>
-            <w:bCs/>
             <w:smallCaps/>
             <w:noProof/>
-            <w:spacing w:val="5"/>
-          </w:rPr>
-          <w:t>Restricciones</w:t>
+          </w:rPr>
+          <w:t>Diagrama de Despliegue</w:t>
         </w:r>
         <w:r>
           <w:rPr>
@@ -1971,7 +2785,7 @@
             <w:noProof/>
             <w:webHidden/>
           </w:rPr>
-          <w:instrText xml:space="preserve"> PAGEREF _Toc307748844 \h </w:instrText>
+          <w:instrText xml:space="preserve"> PAGEREF _Toc307753907 \h </w:instrText>
         </w:r>
         <w:r>
           <w:rPr>
@@ -1991,7 +2805,7 @@
             <w:noProof/>
             <w:webHidden/>
           </w:rPr>
-          <w:t>12</w:t>
+          <w:t>18</w:t>
         </w:r>
         <w:r>
           <w:rPr>
@@ -2009,23 +2823,22 @@
           <w:tab w:val="left" w:pos="660"/>
           <w:tab w:val="right" w:leader="dot" w:pos="9962"/>
         </w:tabs>
+        <w:spacing w:after="0" w:line="240" w:lineRule="auto"/>
         <w:rPr>
           <w:noProof/>
           <w:lang w:val="es-CO" w:eastAsia="es-CO"/>
         </w:rPr>
       </w:pPr>
-      <w:hyperlink w:anchor="_Toc307748845" w:history="1">
+      <w:hyperlink w:anchor="_Toc307753908" w:history="1">
         <w:r>
           <w:rPr>
             <w:rStyle w:val="Hipervnculo"/>
             <w:rFonts w:cstheme="minorHAnsi"/>
             <w:b/>
-            <w:bCs/>
             <w:smallCaps/>
             <w:noProof/>
-            <w:spacing w:val="5"/>
-          </w:rPr>
-          <w:t>6.2.</w:t>
+          </w:rPr>
+          <w:t>14.</w:t>
         </w:r>
         <w:r>
           <w:rPr>
@@ -2039,12 +2852,10 @@
             <w:rStyle w:val="Hipervnculo"/>
             <w:rFonts w:cstheme="minorHAnsi"/>
             <w:b/>
-            <w:bCs/>
             <w:smallCaps/>
             <w:noProof/>
-            <w:spacing w:val="5"/>
-          </w:rPr>
-          <w:t>Atributos de calidad</w:t>
+          </w:rPr>
+          <w:t>Diagrama de Clases</w:t>
         </w:r>
         <w:r>
           <w:rPr>
@@ -2065,7 +2876,7 @@
             <w:noProof/>
             <w:webHidden/>
           </w:rPr>
-          <w:instrText xml:space="preserve"> PAGEREF _Toc307748845 \h </w:instrText>
+          <w:instrText xml:space="preserve"> PAGEREF _Toc307753908 \h </w:instrText>
         </w:r>
         <w:r>
           <w:rPr>
@@ -2085,7 +2896,7 @@
             <w:noProof/>
             <w:webHidden/>
           </w:rPr>
-          <w:t>12</w:t>
+          <w:t>19</w:t>
         </w:r>
         <w:r>
           <w:rPr>
@@ -2103,23 +2914,22 @@
           <w:tab w:val="left" w:pos="660"/>
           <w:tab w:val="right" w:leader="dot" w:pos="9962"/>
         </w:tabs>
+        <w:spacing w:after="0" w:line="240" w:lineRule="auto"/>
         <w:rPr>
           <w:noProof/>
           <w:lang w:val="es-CO" w:eastAsia="es-CO"/>
         </w:rPr>
       </w:pPr>
-      <w:hyperlink w:anchor="_Toc307748846" w:history="1">
+      <w:hyperlink w:anchor="_Toc307753909" w:history="1">
         <w:r>
           <w:rPr>
             <w:rStyle w:val="Hipervnculo"/>
             <w:rFonts w:cstheme="minorHAnsi"/>
             <w:b/>
-            <w:bCs/>
             <w:smallCaps/>
             <w:noProof/>
-            <w:spacing w:val="5"/>
-          </w:rPr>
-          <w:t>6.3.</w:t>
+          </w:rPr>
+          <w:t>15.</w:t>
         </w:r>
         <w:r>
           <w:rPr>
@@ -2133,12 +2943,10 @@
             <w:rStyle w:val="Hipervnculo"/>
             <w:rFonts w:cstheme="minorHAnsi"/>
             <w:b/>
-            <w:bCs/>
             <w:smallCaps/>
             <w:noProof/>
-            <w:spacing w:val="5"/>
-          </w:rPr>
-          <w:t>Árbol de utilidad</w:t>
+          </w:rPr>
+          <w:t>Estructura de Datos</w:t>
         </w:r>
         <w:r>
           <w:rPr>
@@ -2159,7 +2967,7 @@
             <w:noProof/>
             <w:webHidden/>
           </w:rPr>
-          <w:instrText xml:space="preserve"> PAGEREF _Toc307748846 \h </w:instrText>
+          <w:instrText xml:space="preserve"> PAGEREF _Toc307753909 \h </w:instrText>
         </w:r>
         <w:r>
           <w:rPr>
@@ -2179,7 +2987,7 @@
             <w:noProof/>
             <w:webHidden/>
           </w:rPr>
-          <w:t>13</w:t>
+          <w:t>21</w:t>
         </w:r>
         <w:r>
           <w:rPr>
@@ -2197,23 +3005,22 @@
           <w:tab w:val="left" w:pos="660"/>
           <w:tab w:val="right" w:leader="dot" w:pos="9962"/>
         </w:tabs>
+        <w:spacing w:after="0" w:line="240" w:lineRule="auto"/>
         <w:rPr>
           <w:noProof/>
           <w:lang w:val="es-CO" w:eastAsia="es-CO"/>
         </w:rPr>
       </w:pPr>
-      <w:hyperlink w:anchor="_Toc307748847" w:history="1">
+      <w:hyperlink w:anchor="_Toc307753910" w:history="1">
         <w:r>
           <w:rPr>
             <w:rStyle w:val="Hipervnculo"/>
             <w:rFonts w:cstheme="minorHAnsi"/>
             <w:b/>
-            <w:bCs/>
             <w:smallCaps/>
             <w:noProof/>
-            <w:spacing w:val="5"/>
-          </w:rPr>
-          <w:t>7.</w:t>
+          </w:rPr>
+          <w:t>16.</w:t>
         </w:r>
         <w:r>
           <w:rPr>
@@ -2227,12 +3034,10 @@
             <w:rStyle w:val="Hipervnculo"/>
             <w:rFonts w:cstheme="minorHAnsi"/>
             <w:b/>
-            <w:bCs/>
             <w:smallCaps/>
             <w:noProof/>
-            <w:spacing w:val="5"/>
-          </w:rPr>
-          <w:t>Diagrama de contexto</w:t>
+          </w:rPr>
+          <w:t>Diagrama De Concurrencia</w:t>
         </w:r>
         <w:r>
           <w:rPr>
@@ -2253,7 +3058,7 @@
             <w:noProof/>
             <w:webHidden/>
           </w:rPr>
-          <w:instrText xml:space="preserve"> PAGEREF _Toc307748847 \h </w:instrText>
+          <w:instrText xml:space="preserve"> PAGEREF _Toc307753910 \h </w:instrText>
         </w:r>
         <w:r>
           <w:rPr>
@@ -2273,7 +3078,7 @@
             <w:noProof/>
             <w:webHidden/>
           </w:rPr>
-          <w:t>14</w:t>
+          <w:t>21</w:t>
         </w:r>
         <w:r>
           <w:rPr>
@@ -2291,23 +3096,22 @@
           <w:tab w:val="left" w:pos="660"/>
           <w:tab w:val="right" w:leader="dot" w:pos="9962"/>
         </w:tabs>
+        <w:spacing w:after="0" w:line="240" w:lineRule="auto"/>
         <w:rPr>
           <w:noProof/>
           <w:lang w:val="es-CO" w:eastAsia="es-CO"/>
         </w:rPr>
       </w:pPr>
-      <w:hyperlink w:anchor="_Toc307748848" w:history="1">
+      <w:hyperlink w:anchor="_Toc307753911" w:history="1">
         <w:r>
           <w:rPr>
             <w:rStyle w:val="Hipervnculo"/>
             <w:rFonts w:cstheme="minorHAnsi"/>
             <w:b/>
-            <w:bCs/>
             <w:smallCaps/>
             <w:noProof/>
-            <w:spacing w:val="5"/>
-          </w:rPr>
-          <w:t>8.</w:t>
+          </w:rPr>
+          <w:t>17.</w:t>
         </w:r>
         <w:r>
           <w:rPr>
@@ -2321,12 +3125,10 @@
             <w:rStyle w:val="Hipervnculo"/>
             <w:rFonts w:cstheme="minorHAnsi"/>
             <w:b/>
-            <w:bCs/>
             <w:smallCaps/>
             <w:noProof/>
-            <w:spacing w:val="5"/>
-          </w:rPr>
-          <w:t>Reglas de juego</w:t>
+          </w:rPr>
+          <w:t>Descomposición del Diseño</w:t>
         </w:r>
         <w:r>
           <w:rPr>
@@ -2347,7 +3149,7 @@
             <w:noProof/>
             <w:webHidden/>
           </w:rPr>
-          <w:instrText xml:space="preserve"> PAGEREF _Toc307748848 \h </w:instrText>
+          <w:instrText xml:space="preserve"> PAGEREF _Toc307753911 \h </w:instrText>
         </w:r>
         <w:r>
           <w:rPr>
@@ -2367,7 +3169,7 @@
             <w:noProof/>
             <w:webHidden/>
           </w:rPr>
-          <w:t>14</w:t>
+          <w:t>21</w:t>
         </w:r>
         <w:r>
           <w:rPr>
@@ -2385,23 +3187,22 @@
           <w:tab w:val="left" w:pos="660"/>
           <w:tab w:val="right" w:leader="dot" w:pos="9962"/>
         </w:tabs>
+        <w:spacing w:after="0" w:line="240" w:lineRule="auto"/>
         <w:rPr>
           <w:noProof/>
           <w:lang w:val="es-CO" w:eastAsia="es-CO"/>
         </w:rPr>
       </w:pPr>
-      <w:hyperlink w:anchor="_Toc307748849" w:history="1">
+      <w:hyperlink w:anchor="_Toc307753912" w:history="1">
         <w:r>
           <w:rPr>
             <w:rStyle w:val="Hipervnculo"/>
             <w:rFonts w:cstheme="minorHAnsi"/>
             <w:b/>
-            <w:bCs/>
             <w:smallCaps/>
             <w:noProof/>
-            <w:spacing w:val="5"/>
-          </w:rPr>
-          <w:t>9.</w:t>
+          </w:rPr>
+          <w:t>18.</w:t>
         </w:r>
         <w:r>
           <w:rPr>
@@ -2415,12 +3216,10 @@
             <w:rStyle w:val="Hipervnculo"/>
             <w:rFonts w:cstheme="minorHAnsi"/>
             <w:b/>
-            <w:bCs/>
             <w:smallCaps/>
             <w:noProof/>
-            <w:spacing w:val="5"/>
-          </w:rPr>
-          <w:t>Diagramas del sistema</w:t>
+          </w:rPr>
+          <w:t>Lecciones Aprendidas</w:t>
         </w:r>
         <w:r>
           <w:rPr>
@@ -2441,7 +3240,7 @@
             <w:noProof/>
             <w:webHidden/>
           </w:rPr>
-          <w:instrText xml:space="preserve"> PAGEREF _Toc307748849 \h </w:instrText>
+          <w:instrText xml:space="preserve"> PAGEREF _Toc307753912 \h </w:instrText>
         </w:r>
         <w:r>
           <w:rPr>
@@ -2461,7 +3260,7 @@
             <w:noProof/>
             <w:webHidden/>
           </w:rPr>
-          <w:t>15</w:t>
+          <w:t>22</w:t>
         </w:r>
         <w:r>
           <w:rPr>
@@ -2479,106 +3278,13 @@
           <w:tab w:val="left" w:pos="660"/>
           <w:tab w:val="right" w:leader="dot" w:pos="9962"/>
         </w:tabs>
+        <w:spacing w:after="0" w:line="240" w:lineRule="auto"/>
         <w:rPr>
           <w:noProof/>
           <w:lang w:val="es-CO" w:eastAsia="es-CO"/>
         </w:rPr>
       </w:pPr>
-      <w:hyperlink w:anchor="_Toc307748850" w:history="1">
-        <w:r>
-          <w:rPr>
-            <w:rStyle w:val="Hipervnculo"/>
-            <w:rFonts w:cstheme="minorHAnsi"/>
-            <w:b/>
-            <w:bCs/>
-            <w:smallCaps/>
-            <w:noProof/>
-            <w:spacing w:val="5"/>
-          </w:rPr>
-          <w:t>10.</w:t>
-        </w:r>
-        <w:r>
-          <w:rPr>
-            <w:noProof/>
-            <w:lang w:val="es-CO" w:eastAsia="es-CO"/>
-          </w:rPr>
-          <w:tab/>
-        </w:r>
-        <w:r>
-          <w:rPr>
-            <w:rStyle w:val="Hipervnculo"/>
-            <w:rFonts w:cstheme="minorHAnsi"/>
-            <w:b/>
-            <w:bCs/>
-            <w:smallCaps/>
-            <w:noProof/>
-            <w:spacing w:val="5"/>
-          </w:rPr>
-          <w:t>Diagramas del jugador</w:t>
-        </w:r>
-        <w:r>
-          <w:rPr>
-            <w:noProof/>
-            <w:webHidden/>
-          </w:rPr>
-          <w:tab/>
-        </w:r>
-        <w:r>
-          <w:rPr>
-            <w:noProof/>
-            <w:webHidden/>
-          </w:rPr>
-          <w:fldChar w:fldCharType="begin"/>
-        </w:r>
-        <w:r>
-          <w:rPr>
-            <w:noProof/>
-            <w:webHidden/>
-          </w:rPr>
-          <w:instrText xml:space="preserve"> PAGEREF _Toc307748850 \h </w:instrText>
-        </w:r>
-        <w:r>
-          <w:rPr>
-            <w:noProof/>
-            <w:webHidden/>
-          </w:rPr>
-        </w:r>
-        <w:r>
-          <w:rPr>
-            <w:noProof/>
-            <w:webHidden/>
-          </w:rPr>
-          <w:fldChar w:fldCharType="separate"/>
-        </w:r>
-        <w:r>
-          <w:rPr>
-            <w:noProof/>
-            <w:webHidden/>
-          </w:rPr>
-          <w:t>17</w:t>
-        </w:r>
-        <w:r>
-          <w:rPr>
-            <w:noProof/>
-            <w:webHidden/>
-          </w:rPr>
-          <w:fldChar w:fldCharType="end"/>
-        </w:r>
-      </w:hyperlink>
-    </w:p>
-    <w:p>
-      <w:pPr>
-        <w:pStyle w:val="TDC1"/>
-        <w:tabs>
-          <w:tab w:val="left" w:pos="660"/>
-          <w:tab w:val="right" w:leader="dot" w:pos="9962"/>
-        </w:tabs>
-        <w:rPr>
-          <w:noProof/>
-          <w:lang w:val="es-CO" w:eastAsia="es-CO"/>
-        </w:rPr>
-      </w:pPr>
-      <w:hyperlink w:anchor="_Toc307748851" w:history="1">
+      <w:hyperlink w:anchor="_Toc307753913" w:history="1">
         <w:r>
           <w:rPr>
             <w:rStyle w:val="Hipervnculo"/>
@@ -2587,7 +3293,7 @@
             <w:smallCaps/>
             <w:noProof/>
           </w:rPr>
-          <w:t>11.</w:t>
+          <w:t>19.</w:t>
         </w:r>
         <w:r>
           <w:rPr>
@@ -2604,7 +3310,7 @@
             <w:smallCaps/>
             <w:noProof/>
           </w:rPr>
-          <w:t>Diagrama de Despliegue</w:t>
+          <w:t>Conclusiones</w:t>
         </w:r>
         <w:r>
           <w:rPr>
@@ -2625,187 +3331,7 @@
             <w:noProof/>
             <w:webHidden/>
           </w:rPr>
-          <w:instrText xml:space="preserve"> PAGEREF _Toc307748851 \h </w:instrText>
-        </w:r>
-        <w:r>
-          <w:rPr>
-            <w:noProof/>
-            <w:webHidden/>
-          </w:rPr>
-        </w:r>
-        <w:r>
-          <w:rPr>
-            <w:noProof/>
-            <w:webHidden/>
-          </w:rPr>
-          <w:fldChar w:fldCharType="separate"/>
-        </w:r>
-        <w:r>
-          <w:rPr>
-            <w:noProof/>
-            <w:webHidden/>
-          </w:rPr>
-          <w:t>20</w:t>
-        </w:r>
-        <w:r>
-          <w:rPr>
-            <w:noProof/>
-            <w:webHidden/>
-          </w:rPr>
-          <w:fldChar w:fldCharType="end"/>
-        </w:r>
-      </w:hyperlink>
-    </w:p>
-    <w:p>
-      <w:pPr>
-        <w:pStyle w:val="TDC1"/>
-        <w:tabs>
-          <w:tab w:val="left" w:pos="660"/>
-          <w:tab w:val="right" w:leader="dot" w:pos="9962"/>
-        </w:tabs>
-        <w:rPr>
-          <w:noProof/>
-          <w:lang w:val="es-CO" w:eastAsia="es-CO"/>
-        </w:rPr>
-      </w:pPr>
-      <w:hyperlink w:anchor="_Toc307748852" w:history="1">
-        <w:r>
-          <w:rPr>
-            <w:rStyle w:val="Hipervnculo"/>
-            <w:rFonts w:cstheme="minorHAnsi"/>
-            <w:b/>
-            <w:smallCaps/>
-            <w:noProof/>
-          </w:rPr>
-          <w:t>12.</w:t>
-        </w:r>
-        <w:r>
-          <w:rPr>
-            <w:noProof/>
-            <w:lang w:val="es-CO" w:eastAsia="es-CO"/>
-          </w:rPr>
-          <w:tab/>
-        </w:r>
-        <w:r>
-          <w:rPr>
-            <w:rStyle w:val="Hipervnculo"/>
-            <w:rFonts w:cstheme="minorHAnsi"/>
-            <w:b/>
-            <w:smallCaps/>
-            <w:noProof/>
-          </w:rPr>
-          <w:t>Lecciones Aprendidas</w:t>
-        </w:r>
-        <w:r>
-          <w:rPr>
-            <w:noProof/>
-            <w:webHidden/>
-          </w:rPr>
-          <w:tab/>
-        </w:r>
-        <w:r>
-          <w:rPr>
-            <w:noProof/>
-            <w:webHidden/>
-          </w:rPr>
-          <w:fldChar w:fldCharType="begin"/>
-        </w:r>
-        <w:r>
-          <w:rPr>
-            <w:noProof/>
-            <w:webHidden/>
-          </w:rPr>
-          <w:instrText xml:space="preserve"> PAGEREF _Toc307748852 \h </w:instrText>
-        </w:r>
-        <w:r>
-          <w:rPr>
-            <w:noProof/>
-            <w:webHidden/>
-          </w:rPr>
-        </w:r>
-        <w:r>
-          <w:rPr>
-            <w:noProof/>
-            <w:webHidden/>
-          </w:rPr>
-          <w:fldChar w:fldCharType="separate"/>
-        </w:r>
-        <w:r>
-          <w:rPr>
-            <w:noProof/>
-            <w:webHidden/>
-          </w:rPr>
-          <w:t>22</w:t>
-        </w:r>
-        <w:r>
-          <w:rPr>
-            <w:noProof/>
-            <w:webHidden/>
-          </w:rPr>
-          <w:fldChar w:fldCharType="end"/>
-        </w:r>
-      </w:hyperlink>
-    </w:p>
-    <w:p>
-      <w:pPr>
-        <w:pStyle w:val="TDC1"/>
-        <w:tabs>
-          <w:tab w:val="left" w:pos="660"/>
-          <w:tab w:val="right" w:leader="dot" w:pos="9962"/>
-        </w:tabs>
-        <w:rPr>
-          <w:noProof/>
-          <w:lang w:val="es-CO" w:eastAsia="es-CO"/>
-        </w:rPr>
-      </w:pPr>
-      <w:hyperlink w:anchor="_Toc307748853" w:history="1">
-        <w:r>
-          <w:rPr>
-            <w:rStyle w:val="Hipervnculo"/>
-            <w:rFonts w:cstheme="minorHAnsi"/>
-            <w:b/>
-            <w:smallCaps/>
-            <w:noProof/>
-          </w:rPr>
-          <w:t>13.</w:t>
-        </w:r>
-        <w:r>
-          <w:rPr>
-            <w:noProof/>
-            <w:lang w:val="es-CO" w:eastAsia="es-CO"/>
-          </w:rPr>
-          <w:tab/>
-        </w:r>
-        <w:r>
-          <w:rPr>
-            <w:rStyle w:val="Hipervnculo"/>
-            <w:rFonts w:cstheme="minorHAnsi"/>
-            <w:b/>
-            <w:smallCaps/>
-            <w:noProof/>
-          </w:rPr>
-          <w:t>Conclusiones</w:t>
-        </w:r>
-        <w:r>
-          <w:rPr>
-            <w:noProof/>
-            <w:webHidden/>
-          </w:rPr>
-          <w:tab/>
-        </w:r>
-        <w:r>
-          <w:rPr>
-            <w:noProof/>
-            <w:webHidden/>
-          </w:rPr>
-          <w:fldChar w:fldCharType="begin"/>
-        </w:r>
-        <w:r>
-          <w:rPr>
-            <w:noProof/>
-            <w:webHidden/>
-          </w:rPr>
-          <w:instrText xml:space="preserve"> PAGEREF _Toc307748853 \h </w:instrText>
+          <w:instrText xml:space="preserve"> PAGEREF _Toc307753913 \h </w:instrText>
         </w:r>
         <w:r>
           <w:rPr>
@@ -2937,7 +3463,7 @@
         </w:rPr>
         <w:fldChar w:fldCharType="separate"/>
       </w:r>
-      <w:hyperlink w:anchor="_Toc307689071" w:history="1">
+      <w:hyperlink w:anchor="_Toc307753986" w:history="1">
         <w:r>
           <w:rPr>
             <w:rStyle w:val="Hipervnculo"/>
@@ -2969,7 +3495,7 @@
             <w:noProof/>
             <w:webHidden/>
           </w:rPr>
-          <w:instrText xml:space="preserve"> PAGEREF _Toc307689071 \h </w:instrText>
+          <w:instrText xml:space="preserve"> PAGEREF _Toc307753986 \h </w:instrText>
         </w:r>
         <w:r>
           <w:rPr>
@@ -3018,14 +3544,15 @@
           <w:szCs w:val="22"/>
         </w:rPr>
       </w:pPr>
-      <w:hyperlink w:anchor="_Toc307689072" w:history="1">
+      <w:hyperlink w:anchor="_Toc307753987" w:history="1">
         <w:r>
           <w:rPr>
             <w:rStyle w:val="Hipervnculo"/>
+            <w:rFonts w:cstheme="minorHAnsi"/>
             <w:b/>
             <w:noProof/>
           </w:rPr>
-          <w:t>Tabla 2. Actores</w:t>
+          <w:t>Tabla 2. Reglas del Juego</w:t>
         </w:r>
         <w:r>
           <w:rPr>
@@ -3049,7 +3576,7 @@
             <w:noProof/>
             <w:webHidden/>
           </w:rPr>
-          <w:instrText xml:space="preserve"> PAGEREF _Toc307689072 \h </w:instrText>
+          <w:instrText xml:space="preserve"> PAGEREF _Toc307753987 \h </w:instrText>
         </w:r>
         <w:r>
           <w:rPr>
@@ -3072,7 +3599,7 @@
             <w:noProof/>
             <w:webHidden/>
           </w:rPr>
-          <w:t>9</w:t>
+          <w:t>10</w:t>
         </w:r>
         <w:r>
           <w:rPr>
@@ -3098,14 +3625,15 @@
           <w:szCs w:val="22"/>
         </w:rPr>
       </w:pPr>
-      <w:hyperlink w:anchor="_Toc307689073" w:history="1">
+      <w:hyperlink w:anchor="_Toc307753988" w:history="1">
         <w:r>
           <w:rPr>
             <w:rStyle w:val="Hipervnculo"/>
+            <w:rFonts w:cstheme="minorHAnsi"/>
             <w:b/>
             <w:noProof/>
           </w:rPr>
-          <w:t>Tabla 3. Casos de uso del jugador</w:t>
+          <w:t>Tabla 3. Árbol de Utilidad</w:t>
         </w:r>
         <w:r>
           <w:rPr>
@@ -3129,7 +3657,7 @@
             <w:noProof/>
             <w:webHidden/>
           </w:rPr>
-          <w:instrText xml:space="preserve"> PAGEREF _Toc307689073 \h </w:instrText>
+          <w:instrText xml:space="preserve"> PAGEREF _Toc307753988 \h </w:instrText>
         </w:r>
         <w:r>
           <w:rPr>
@@ -3152,7 +3680,7 @@
             <w:noProof/>
             <w:webHidden/>
           </w:rPr>
-          <w:t>10</w:t>
+          <w:t>11</w:t>
         </w:r>
         <w:r>
           <w:rPr>
@@ -3178,14 +3706,15 @@
           <w:szCs w:val="22"/>
         </w:rPr>
       </w:pPr>
-      <w:hyperlink w:anchor="_Toc307689074" w:history="1">
+      <w:hyperlink w:anchor="_Toc307753989" w:history="1">
         <w:r>
           <w:rPr>
             <w:rStyle w:val="Hipervnculo"/>
+            <w:rFonts w:cstheme="minorHAnsi"/>
             <w:b/>
             <w:noProof/>
           </w:rPr>
-          <w:t>Tabla 4. Casos de uso de los sitios web externos</w:t>
+          <w:t>Tabla 4. Actores</w:t>
         </w:r>
         <w:r>
           <w:rPr>
@@ -3209,7 +3738,7 @@
             <w:noProof/>
             <w:webHidden/>
           </w:rPr>
-          <w:instrText xml:space="preserve"> PAGEREF _Toc307689074 \h </w:instrText>
+          <w:instrText xml:space="preserve"> PAGEREF _Toc307753989 \h </w:instrText>
         </w:r>
         <w:r>
           <w:rPr>
@@ -3258,14 +3787,15 @@
           <w:szCs w:val="22"/>
         </w:rPr>
       </w:pPr>
-      <w:hyperlink w:anchor="_Toc307689075" w:history="1">
+      <w:hyperlink w:anchor="_Toc307753990" w:history="1">
         <w:r>
           <w:rPr>
             <w:rStyle w:val="Hipervnculo"/>
+            <w:rFonts w:cstheme="minorHAnsi"/>
             <w:b/>
             <w:noProof/>
           </w:rPr>
-          <w:t>Tabla 5. Arbol de Utilidad</w:t>
+          <w:t>Tabla 5. Casos de Uso del Jugador</w:t>
         </w:r>
         <w:r>
           <w:rPr>
@@ -3289,7 +3819,7 @@
             <w:noProof/>
             <w:webHidden/>
           </w:rPr>
-          <w:instrText xml:space="preserve"> PAGEREF _Toc307689075 \h </w:instrText>
+          <w:instrText xml:space="preserve"> PAGEREF _Toc307753990 \h </w:instrText>
         </w:r>
         <w:r>
           <w:rPr>
@@ -3312,7 +3842,7 @@
             <w:noProof/>
             <w:webHidden/>
           </w:rPr>
-          <w:t>13</w:t>
+          <w:t>12</w:t>
         </w:r>
         <w:r>
           <w:rPr>
@@ -3338,7 +3868,7 @@
           <w:szCs w:val="22"/>
         </w:rPr>
       </w:pPr>
-      <w:hyperlink w:anchor="_Toc307689076" w:history="1">
+      <w:hyperlink w:anchor="_Toc307753991" w:history="1">
         <w:r>
           <w:rPr>
             <w:rStyle w:val="Hipervnculo"/>
@@ -3346,7 +3876,7 @@
             <w:b/>
             <w:noProof/>
           </w:rPr>
-          <w:t>Tabla 6. Reglas del juego</w:t>
+          <w:t>Tabla 6. Casos de Uso de los Sitios Web Externos</w:t>
         </w:r>
         <w:r>
           <w:rPr>
@@ -3370,7 +3900,7 @@
             <w:noProof/>
             <w:webHidden/>
           </w:rPr>
-          <w:instrText xml:space="preserve"> PAGEREF _Toc307689076 \h </w:instrText>
+          <w:instrText xml:space="preserve"> PAGEREF _Toc307753991 \h </w:instrText>
         </w:r>
         <w:r>
           <w:rPr>
@@ -3419,14 +3949,15 @@
           <w:szCs w:val="22"/>
         </w:rPr>
       </w:pPr>
-      <w:hyperlink w:anchor="_Toc307689077" w:history="1">
+      <w:hyperlink w:anchor="_Toc307753992" w:history="1">
         <w:r>
           <w:rPr>
             <w:rStyle w:val="Hipervnculo"/>
+            <w:rFonts w:cstheme="minorHAnsi"/>
             <w:b/>
             <w:noProof/>
           </w:rPr>
-          <w:t>Tabla 7. Descripción de entidades</w:t>
+          <w:t>Tabla 7. Elementos del Juego</w:t>
         </w:r>
         <w:r>
           <w:rPr>
@@ -3450,7 +3981,7 @@
             <w:noProof/>
             <w:webHidden/>
           </w:rPr>
-          <w:instrText xml:space="preserve"> PAGEREF _Toc307689077 \h </w:instrText>
+          <w:instrText xml:space="preserve"> PAGEREF _Toc307753992 \h </w:instrText>
         </w:r>
         <w:r>
           <w:rPr>
@@ -3473,7 +4004,7 @@
             <w:noProof/>
             <w:webHidden/>
           </w:rPr>
-          <w:t>16</w:t>
+          <w:t>17</w:t>
         </w:r>
         <w:r>
           <w:rPr>
@@ -3499,7 +4030,7 @@
           <w:szCs w:val="22"/>
         </w:rPr>
       </w:pPr>
-      <w:hyperlink w:anchor="_Toc307689078" w:history="1">
+      <w:hyperlink w:anchor="_Toc307753993" w:history="1">
         <w:r>
           <w:rPr>
             <w:rStyle w:val="Hipervnculo"/>
@@ -3507,7 +4038,7 @@
             <w:b/>
             <w:noProof/>
           </w:rPr>
-          <w:t>Tabla 8. Elementos del juego</w:t>
+          <w:t>Tabla 8. Descripción de Entidades</w:t>
         </w:r>
         <w:r>
           <w:rPr>
@@ -3531,7 +4062,7 @@
             <w:noProof/>
             <w:webHidden/>
           </w:rPr>
-          <w:instrText xml:space="preserve"> PAGEREF _Toc307689078 \h </w:instrText>
+          <w:instrText xml:space="preserve"> PAGEREF _Toc307753993 \h </w:instrText>
         </w:r>
         <w:r>
           <w:rPr>
@@ -3554,7 +4085,7 @@
             <w:noProof/>
             <w:webHidden/>
           </w:rPr>
-          <w:t>18</w:t>
+          <w:t>20</w:t>
         </w:r>
         <w:r>
           <w:rPr>
@@ -3665,7 +4196,7 @@
         </w:rPr>
         <w:fldChar w:fldCharType="separate"/>
       </w:r>
-      <w:hyperlink w:anchor="_Toc307689049" w:history="1">
+      <w:hyperlink w:anchor="_Toc307754017" w:history="1">
         <w:r>
           <w:rPr>
             <w:rStyle w:val="Hipervnculo"/>
@@ -3673,7 +4204,7 @@
             <w:b/>
             <w:noProof/>
           </w:rPr>
-          <w:t>Figura 1. Estados jugador</w:t>
+          <w:t>Figura 1. Estados del jugador</w:t>
         </w:r>
         <w:r>
           <w:rPr>
@@ -3697,7 +4228,7 @@
             <w:noProof/>
             <w:webHidden/>
           </w:rPr>
-          <w:instrText xml:space="preserve"> PAGEREF _Toc307689049 \h </w:instrText>
+          <w:instrText xml:space="preserve"> PAGEREF _Toc307754017 \h </w:instrText>
         </w:r>
         <w:r>
           <w:rPr>
@@ -3746,7 +4277,7 @@
           <w:szCs w:val="22"/>
         </w:rPr>
       </w:pPr>
-      <w:hyperlink w:anchor="_Toc307689050" w:history="1">
+      <w:hyperlink w:anchor="_Toc307754018" w:history="1">
         <w:r>
           <w:rPr>
             <w:rStyle w:val="Hipervnculo"/>
@@ -3754,7 +4285,7 @@
             <w:b/>
             <w:noProof/>
           </w:rPr>
-          <w:t>Figura 2. Actividades Sistema</w:t>
+          <w:t>Figura 2. Actividades del Sistema</w:t>
         </w:r>
         <w:r>
           <w:rPr>
@@ -3778,7 +4309,7 @@
             <w:noProof/>
             <w:webHidden/>
           </w:rPr>
-          <w:instrText xml:space="preserve"> PAGEREF _Toc307689050 \h </w:instrText>
+          <w:instrText xml:space="preserve"> PAGEREF _Toc307754018 \h </w:instrText>
         </w:r>
         <w:r>
           <w:rPr>
@@ -3827,7 +4358,7 @@
           <w:szCs w:val="22"/>
         </w:rPr>
       </w:pPr>
-      <w:hyperlink w:anchor="_Toc307689051" w:history="1">
+      <w:hyperlink w:anchor="_Toc307754019" w:history="1">
         <w:r>
           <w:rPr>
             <w:rStyle w:val="Hipervnculo"/>
@@ -3835,7 +4366,7 @@
             <w:b/>
             <w:noProof/>
           </w:rPr>
-          <w:t>Figura 3. Control turno</w:t>
+          <w:t>Figura 3. Control del Turno</w:t>
         </w:r>
         <w:r>
           <w:rPr>
@@ -3859,7 +4390,7 @@
             <w:noProof/>
             <w:webHidden/>
           </w:rPr>
-          <w:instrText xml:space="preserve"> PAGEREF _Toc307689051 \h </w:instrText>
+          <w:instrText xml:space="preserve"> PAGEREF _Toc307754019 \h </w:instrText>
         </w:r>
         <w:r>
           <w:rPr>
@@ -3908,7 +4439,7 @@
           <w:szCs w:val="22"/>
         </w:rPr>
       </w:pPr>
-      <w:hyperlink w:anchor="_Toc307689052" w:history="1">
+      <w:hyperlink w:anchor="_Toc307754020" w:history="1">
         <w:r>
           <w:rPr>
             <w:rStyle w:val="Hipervnculo"/>
@@ -3916,7 +4447,7 @@
             <w:b/>
             <w:noProof/>
           </w:rPr>
-          <w:t>Figura 4. Estados turno</w:t>
+          <w:t>Figura 4. Estados del Turno</w:t>
         </w:r>
         <w:r>
           <w:rPr>
@@ -3940,7 +4471,7 @@
             <w:noProof/>
             <w:webHidden/>
           </w:rPr>
-          <w:instrText xml:space="preserve"> PAGEREF _Toc307689052 \h </w:instrText>
+          <w:instrText xml:space="preserve"> PAGEREF _Toc307754020 \h </w:instrText>
         </w:r>
         <w:r>
           <w:rPr>
@@ -3989,7 +4520,7 @@
           <w:szCs w:val="22"/>
         </w:rPr>
       </w:pPr>
-      <w:hyperlink w:anchor="_Toc307689053" w:history="1">
+      <w:hyperlink w:anchor="_Toc307754021" w:history="1">
         <w:r>
           <w:rPr>
             <w:rStyle w:val="Hipervnculo"/>
@@ -3997,7 +4528,7 @@
             <w:b/>
             <w:noProof/>
           </w:rPr>
-          <w:t>Figura 5. Ingreso al juego</w:t>
+          <w:t>Figura 5. Ingreso al Juego</w:t>
         </w:r>
         <w:r>
           <w:rPr>
@@ -4021,7 +4552,7 @@
             <w:noProof/>
             <w:webHidden/>
           </w:rPr>
-          <w:instrText xml:space="preserve"> PAGEREF _Toc307689053 \h </w:instrText>
+          <w:instrText xml:space="preserve"> PAGEREF _Toc307754021 \h </w:instrText>
         </w:r>
         <w:r>
           <w:rPr>
@@ -4070,7 +4601,7 @@
           <w:szCs w:val="22"/>
         </w:rPr>
       </w:pPr>
-      <w:hyperlink w:anchor="_Toc307689054" w:history="1">
+      <w:hyperlink w:anchor="_Toc307754022" w:history="1">
         <w:r>
           <w:rPr>
             <w:rStyle w:val="Hipervnculo"/>
@@ -4078,7 +4609,7 @@
             <w:b/>
             <w:noProof/>
           </w:rPr>
-          <w:t>Figura 6. Salir del juego</w:t>
+          <w:t>Figura 6. Salir del Juego</w:t>
         </w:r>
         <w:r>
           <w:rPr>
@@ -4102,7 +4633,7 @@
             <w:noProof/>
             <w:webHidden/>
           </w:rPr>
-          <w:instrText xml:space="preserve"> PAGEREF _Toc307689054 \h </w:instrText>
+          <w:instrText xml:space="preserve"> PAGEREF _Toc307754022 \h </w:instrText>
         </w:r>
         <w:r>
           <w:rPr>
@@ -4151,7 +4682,7 @@
           <w:szCs w:val="22"/>
         </w:rPr>
       </w:pPr>
-      <w:hyperlink w:anchor="_Toc307689055" w:history="1">
+      <w:hyperlink w:anchor="_Toc307754023" w:history="1">
         <w:r>
           <w:rPr>
             <w:rStyle w:val="Hipervnculo"/>
@@ -4159,7 +4690,7 @@
             <w:b/>
             <w:noProof/>
           </w:rPr>
-          <w:t>Figura 7. Casos de uso del jugador</w:t>
+          <w:t>Figura 7. Casos de Uso del Jugador</w:t>
         </w:r>
         <w:r>
           <w:rPr>
@@ -4183,7 +4714,7 @@
             <w:noProof/>
             <w:webHidden/>
           </w:rPr>
-          <w:instrText xml:space="preserve"> PAGEREF _Toc307689055 \h </w:instrText>
+          <w:instrText xml:space="preserve"> PAGEREF _Toc307754023 \h </w:instrText>
         </w:r>
         <w:r>
           <w:rPr>
@@ -4206,7 +4737,7 @@
             <w:noProof/>
             <w:webHidden/>
           </w:rPr>
-          <w:t>10</w:t>
+          <w:t>12</w:t>
         </w:r>
         <w:r>
           <w:rPr>
@@ -4232,7 +4763,7 @@
           <w:szCs w:val="22"/>
         </w:rPr>
       </w:pPr>
-      <w:hyperlink w:anchor="_Toc307689056" w:history="1">
+      <w:hyperlink w:anchor="_Toc307754024" w:history="1">
         <w:r>
           <w:rPr>
             <w:rStyle w:val="Hipervnculo"/>
@@ -4240,7 +4771,7 @@
             <w:b/>
             <w:noProof/>
           </w:rPr>
-          <w:t>Figura 8. Casos de uso de los sitios web externos</w:t>
+          <w:t>Figura 8. Casos de Uso de los Sitios Web Externos</w:t>
         </w:r>
         <w:r>
           <w:rPr>
@@ -4264,7 +4795,7 @@
             <w:noProof/>
             <w:webHidden/>
           </w:rPr>
-          <w:instrText xml:space="preserve"> PAGEREF _Toc307689056 \h </w:instrText>
+          <w:instrText xml:space="preserve"> PAGEREF _Toc307754024 \h </w:instrText>
         </w:r>
         <w:r>
           <w:rPr>
@@ -4287,7 +4818,7 @@
             <w:noProof/>
             <w:webHidden/>
           </w:rPr>
-          <w:t>12</w:t>
+          <w:t>14</w:t>
         </w:r>
         <w:r>
           <w:rPr>
@@ -4313,10 +4844,11 @@
           <w:szCs w:val="22"/>
         </w:rPr>
       </w:pPr>
-      <w:hyperlink w:anchor="_Toc307689057" w:history="1">
+      <w:hyperlink w:anchor="_Toc307754025" w:history="1">
         <w:r>
           <w:rPr>
             <w:rStyle w:val="Hipervnculo"/>
+            <w:rFonts w:cstheme="minorHAnsi"/>
             <w:b/>
             <w:noProof/>
           </w:rPr>
@@ -4344,7 +4876,7 @@
             <w:noProof/>
             <w:webHidden/>
           </w:rPr>
-          <w:instrText xml:space="preserve"> PAGEREF _Toc307689057 \h </w:instrText>
+          <w:instrText xml:space="preserve"> PAGEREF _Toc307754025 \h </w:instrText>
         </w:r>
         <w:r>
           <w:rPr>
@@ -4393,14 +4925,15 @@
           <w:szCs w:val="22"/>
         </w:rPr>
       </w:pPr>
-      <w:hyperlink w:anchor="_Toc307689058" w:history="1">
+      <w:hyperlink w:anchor="_Toc307754026" w:history="1">
         <w:r>
           <w:rPr>
             <w:rStyle w:val="Hipervnculo"/>
+            <w:rFonts w:cstheme="minorHAnsi"/>
             <w:b/>
             <w:noProof/>
           </w:rPr>
-          <w:t>Figura 10. Diagrama de entidades</w:t>
+          <w:t>Figura 10. Atributos e inventario de un Jugador</w:t>
         </w:r>
         <w:r>
           <w:rPr>
@@ -4424,7 +4957,7 @@
             <w:noProof/>
             <w:webHidden/>
           </w:rPr>
-          <w:instrText xml:space="preserve"> PAGEREF _Toc307689058 \h </w:instrText>
+          <w:instrText xml:space="preserve"> PAGEREF _Toc307754026 \h </w:instrText>
         </w:r>
         <w:r>
           <w:rPr>
@@ -4447,7 +4980,7 @@
             <w:noProof/>
             <w:webHidden/>
           </w:rPr>
-          <w:t>15</w:t>
+          <w:t>16</w:t>
         </w:r>
         <w:r>
           <w:rPr>
@@ -4473,7 +5006,7 @@
           <w:szCs w:val="22"/>
         </w:rPr>
       </w:pPr>
-      <w:hyperlink w:anchor="_Toc307689059" w:history="1">
+      <w:hyperlink w:anchor="_Toc307754027" w:history="1">
         <w:r>
           <w:rPr>
             <w:rStyle w:val="Hipervnculo"/>
@@ -4481,7 +5014,7 @@
             <w:b/>
             <w:noProof/>
           </w:rPr>
-          <w:t>Figura 12. Atributos e inventario jugador</w:t>
+          <w:t>Figura 11. Jugadores en el Laberinto</w:t>
         </w:r>
         <w:r>
           <w:rPr>
@@ -4505,7 +5038,7 @@
             <w:noProof/>
             <w:webHidden/>
           </w:rPr>
-          <w:instrText xml:space="preserve"> PAGEREF _Toc307689059 \h </w:instrText>
+          <w:instrText xml:space="preserve"> PAGEREF _Toc307754027 \h </w:instrText>
         </w:r>
         <w:r>
           <w:rPr>
@@ -4554,7 +5087,7 @@
           <w:szCs w:val="22"/>
         </w:rPr>
       </w:pPr>
-      <w:hyperlink w:anchor="_Toc307689060" w:history="1">
+      <w:hyperlink w:anchor="_Toc307754028" w:history="1">
         <w:r>
           <w:rPr>
             <w:rStyle w:val="Hipervnculo"/>
@@ -4562,7 +5095,7 @@
             <w:b/>
             <w:noProof/>
           </w:rPr>
-          <w:t>Figura 13. Jugadores en laberinto</w:t>
+          <w:t>Figura 12. Visualización del Laberinto</w:t>
         </w:r>
         <w:r>
           <w:rPr>
@@ -4586,7 +5119,7 @@
             <w:noProof/>
             <w:webHidden/>
           </w:rPr>
-          <w:instrText xml:space="preserve"> PAGEREF _Toc307689060 \h </w:instrText>
+          <w:instrText xml:space="preserve"> PAGEREF _Toc307754028 \h </w:instrText>
         </w:r>
         <w:r>
           <w:rPr>
@@ -4635,7 +5168,7 @@
           <w:szCs w:val="22"/>
         </w:rPr>
       </w:pPr>
-      <w:hyperlink w:anchor="_Toc307689061" w:history="1">
+      <w:hyperlink w:anchor="_Toc307754029" w:history="1">
         <w:r>
           <w:rPr>
             <w:rStyle w:val="Hipervnculo"/>
@@ -4643,7 +5176,7 @@
             <w:b/>
             <w:noProof/>
           </w:rPr>
-          <w:t>Figura 14. Visualización del laberinto</w:t>
+          <w:t>Figura 13. Diagrama de Despliegue</w:t>
         </w:r>
         <w:r>
           <w:rPr>
@@ -4667,7 +5200,7 @@
             <w:noProof/>
             <w:webHidden/>
           </w:rPr>
-          <w:instrText xml:space="preserve"> PAGEREF _Toc307689061 \h </w:instrText>
+          <w:instrText xml:space="preserve"> PAGEREF _Toc307754029 \h </w:instrText>
         </w:r>
         <w:r>
           <w:rPr>
@@ -4716,7 +5249,7 @@
           <w:szCs w:val="22"/>
         </w:rPr>
       </w:pPr>
-      <w:hyperlink w:anchor="_Toc307689062" w:history="1">
+      <w:hyperlink w:anchor="_Toc307754030" w:history="1">
         <w:r>
           <w:rPr>
             <w:rStyle w:val="Hipervnculo"/>
@@ -4724,7 +5257,7 @@
             <w:b/>
             <w:noProof/>
           </w:rPr>
-          <w:t>Figura 15. Diagrama de despliegue</w:t>
+          <w:t>Figura 14. Diagrama de Entidades</w:t>
         </w:r>
         <w:r>
           <w:rPr>
@@ -4748,7 +5281,7 @@
             <w:noProof/>
             <w:webHidden/>
           </w:rPr>
-          <w:instrText xml:space="preserve"> PAGEREF _Toc307689062 \h </w:instrText>
+          <w:instrText xml:space="preserve"> PAGEREF _Toc307754030 \h </w:instrText>
         </w:r>
         <w:r>
           <w:rPr>
@@ -4941,6 +5474,7 @@
           <w:smallCaps/>
         </w:rPr>
       </w:pPr>
+      <w:bookmarkStart w:id="0" w:name="_Toc307753890"/>
       <w:r>
         <w:rPr>
           <w:rFonts w:cstheme="minorHAnsi"/>
@@ -4949,6 +5483,7 @@
         </w:rPr>
         <w:t>Introducción</w:t>
       </w:r>
+      <w:bookmarkEnd w:id="0"/>
     </w:p>
     <w:p>
       <w:pPr>
@@ -5027,7 +5562,7 @@
           <w:smallCaps/>
         </w:rPr>
       </w:pPr>
-      <w:bookmarkStart w:id="0" w:name="_Toc307748836"/>
+      <w:bookmarkStart w:id="1" w:name="_Toc307753891"/>
       <w:r>
         <w:rPr>
           <w:rFonts w:cstheme="minorHAnsi"/>
@@ -5036,7 +5571,7 @@
         </w:rPr>
         <w:t>Objetivos</w:t>
       </w:r>
-      <w:bookmarkEnd w:id="0"/>
+      <w:bookmarkEnd w:id="1"/>
     </w:p>
     <w:p>
       <w:pPr>
@@ -5235,8 +5770,8 @@
           <w:smallCaps/>
         </w:rPr>
       </w:pPr>
-      <w:bookmarkStart w:id="1" w:name="_Toc301867037"/>
-      <w:bookmarkStart w:id="2" w:name="_Toc307748837"/>
+      <w:bookmarkStart w:id="2" w:name="_Toc301867037"/>
+      <w:bookmarkStart w:id="3" w:name="_Toc307753892"/>
       <w:r>
         <w:rPr>
           <w:rFonts w:cstheme="minorHAnsi"/>
@@ -5254,8 +5789,8 @@
         </w:rPr>
         <w:t>stakeholders</w:t>
       </w:r>
-      <w:bookmarkEnd w:id="1"/>
       <w:bookmarkEnd w:id="2"/>
+      <w:bookmarkEnd w:id="3"/>
       <w:proofErr w:type="spellEnd"/>
     </w:p>
     <w:p>
@@ -5340,7 +5875,7 @@
           <w:color w:val="auto"/>
         </w:rPr>
       </w:pPr>
-      <w:bookmarkStart w:id="3" w:name="_Toc307689071"/>
+      <w:bookmarkStart w:id="4" w:name="_Toc307753986"/>
       <w:r>
         <w:rPr>
           <w:rFonts w:cstheme="minorHAnsi"/>
@@ -5399,7 +5934,7 @@
         </w:rPr>
         <w:t>Stakeholders</w:t>
       </w:r>
-      <w:bookmarkEnd w:id="3"/>
+      <w:bookmarkEnd w:id="4"/>
       <w:proofErr w:type="spellEnd"/>
     </w:p>
     <w:tbl>
@@ -5736,6 +6271,7 @@
           <w:smallCaps/>
         </w:rPr>
       </w:pPr>
+      <w:bookmarkStart w:id="5" w:name="_Toc307753893"/>
       <w:r>
         <w:rPr>
           <w:rFonts w:cstheme="minorHAnsi"/>
@@ -5744,12 +6280,13 @@
         </w:rPr>
         <w:t>Descripción Del Juego</w:t>
       </w:r>
+      <w:bookmarkEnd w:id="5"/>
     </w:p>
     <w:p>
       <w:pPr>
         <w:jc w:val="both"/>
       </w:pPr>
-      <w:bookmarkStart w:id="4" w:name="_Toc301867039"/>
+      <w:bookmarkStart w:id="6" w:name="_Toc301867039"/>
     </w:p>
     <w:p>
       <w:pPr>
@@ -5851,7 +6388,7 @@
                     <a:blip r:embed="rId10">
                       <a:extLst>
                         <a:ext uri="{28A0092B-C50C-407E-A947-70E740481C1C}">
-                          <a14:useLocalDpi xmlns="" xmlns:wpc="http://schemas.microsoft.com/office/word/2010/wordprocessingCanvas" xmlns:mc="http://schemas.openxmlformats.org/markup-compatibility/2006" xmlns:o="urn:schemas-microsoft-com:office:office" xmlns:v="urn:schemas-microsoft-com:vml" xmlns:wp14="http://schemas.microsoft.com/office/word/2010/wordprocessingDrawing" xmlns:w10="urn:schemas-microsoft-com:office:word" xmlns:w="http://schemas.openxmlformats.org/wordprocessingml/2006/main" xmlns:w14="http://schemas.microsoft.com/office/word/2010/wordml" xmlns:wpg="http://schemas.microsoft.com/office/word/2010/wordprocessingGroup" xmlns:wpi="http://schemas.microsoft.com/office/word/2010/wordprocessingInk" xmlns:wps="http://schemas.microsoft.com/office/word/2010/wordprocessingShape" xmlns:a14="http://schemas.microsoft.com/office/drawing/2010/main" val="0"/>
+                          <a14:useLocalDpi xmlns:a14="http://schemas.microsoft.com/office/drawing/2010/main" xmlns:wps="http://schemas.microsoft.com/office/word/2010/wordprocessingShape" xmlns:wpi="http://schemas.microsoft.com/office/word/2010/wordprocessingInk" xmlns:wpg="http://schemas.microsoft.com/office/word/2010/wordprocessingGroup" xmlns:w14="http://schemas.microsoft.com/office/word/2010/wordml" xmlns:w="http://schemas.openxmlformats.org/wordprocessingml/2006/main" xmlns:w10="urn:schemas-microsoft-com:office:word" xmlns:wp14="http://schemas.microsoft.com/office/word/2010/wordprocessingDrawing" xmlns:v="urn:schemas-microsoft-com:vml" xmlns:o="urn:schemas-microsoft-com:office:office" xmlns:mc="http://schemas.openxmlformats.org/markup-compatibility/2006" xmlns:wpc="http://schemas.microsoft.com/office/word/2010/wordprocessingCanvas" xmlns="" val="0"/>
                         </a:ext>
                       </a:extLst>
                     </a:blip>
@@ -5890,7 +6427,7 @@
           <w:color w:val="auto"/>
         </w:rPr>
       </w:pPr>
-      <w:bookmarkStart w:id="5" w:name="_Toc307689049"/>
+      <w:bookmarkStart w:id="7" w:name="_Toc307754017"/>
       <w:r>
         <w:rPr>
           <w:rFonts w:cstheme="minorHAnsi"/>
@@ -5962,7 +6499,7 @@
         </w:rPr>
         <w:t>jugador</w:t>
       </w:r>
-      <w:bookmarkEnd w:id="5"/>
+      <w:bookmarkEnd w:id="7"/>
     </w:p>
     <w:p>
       <w:pPr>
@@ -6357,7 +6894,7 @@
                     <a:blip r:embed="rId11">
                       <a:extLst>
                         <a:ext uri="{28A0092B-C50C-407E-A947-70E740481C1C}">
-                          <a14:useLocalDpi xmlns="" xmlns:wpc="http://schemas.microsoft.com/office/word/2010/wordprocessingCanvas" xmlns:mc="http://schemas.openxmlformats.org/markup-compatibility/2006" xmlns:o="urn:schemas-microsoft-com:office:office" xmlns:v="urn:schemas-microsoft-com:vml" xmlns:wp14="http://schemas.microsoft.com/office/word/2010/wordprocessingDrawing" xmlns:w10="urn:schemas-microsoft-com:office:word" xmlns:w="http://schemas.openxmlformats.org/wordprocessingml/2006/main" xmlns:w14="http://schemas.microsoft.com/office/word/2010/wordml" xmlns:wpg="http://schemas.microsoft.com/office/word/2010/wordprocessingGroup" xmlns:wpi="http://schemas.microsoft.com/office/word/2010/wordprocessingInk" xmlns:wps="http://schemas.microsoft.com/office/word/2010/wordprocessingShape" xmlns:a14="http://schemas.microsoft.com/office/drawing/2010/main" val="0"/>
+                          <a14:useLocalDpi xmlns:a14="http://schemas.microsoft.com/office/drawing/2010/main" xmlns:wps="http://schemas.microsoft.com/office/word/2010/wordprocessingShape" xmlns:wpi="http://schemas.microsoft.com/office/word/2010/wordprocessingInk" xmlns:wpg="http://schemas.microsoft.com/office/word/2010/wordprocessingGroup" xmlns:w14="http://schemas.microsoft.com/office/word/2010/wordml" xmlns:w="http://schemas.openxmlformats.org/wordprocessingml/2006/main" xmlns:w10="urn:schemas-microsoft-com:office:word" xmlns:wp14="http://schemas.microsoft.com/office/word/2010/wordprocessingDrawing" xmlns:v="urn:schemas-microsoft-com:vml" xmlns:o="urn:schemas-microsoft-com:office:office" xmlns:mc="http://schemas.openxmlformats.org/markup-compatibility/2006" xmlns:wpc="http://schemas.microsoft.com/office/word/2010/wordprocessingCanvas" xmlns="" val="0"/>
                         </a:ext>
                       </a:extLst>
                     </a:blip>
@@ -6396,6 +6933,7 @@
           <w:color w:val="auto"/>
         </w:rPr>
       </w:pPr>
+      <w:bookmarkStart w:id="8" w:name="_Toc307754018"/>
       <w:r>
         <w:rPr>
           <w:rFonts w:cstheme="minorHAnsi"/>
@@ -6453,6 +6991,7 @@
         </w:rPr>
         <w:t>Actividades del Sistema</w:t>
       </w:r>
+      <w:bookmarkEnd w:id="8"/>
     </w:p>
     <w:p/>
     <w:p>
@@ -6540,7 +7079,7 @@
                     <a:blip r:embed="rId12">
                       <a:extLst>
                         <a:ext uri="{28A0092B-C50C-407E-A947-70E740481C1C}">
-                          <a14:useLocalDpi xmlns="" xmlns:wpc="http://schemas.microsoft.com/office/word/2010/wordprocessingCanvas" xmlns:mc="http://schemas.openxmlformats.org/markup-compatibility/2006" xmlns:o="urn:schemas-microsoft-com:office:office" xmlns:v="urn:schemas-microsoft-com:vml" xmlns:wp14="http://schemas.microsoft.com/office/word/2010/wordprocessingDrawing" xmlns:w10="urn:schemas-microsoft-com:office:word" xmlns:w="http://schemas.openxmlformats.org/wordprocessingml/2006/main" xmlns:w14="http://schemas.microsoft.com/office/word/2010/wordml" xmlns:wpg="http://schemas.microsoft.com/office/word/2010/wordprocessingGroup" xmlns:wpi="http://schemas.microsoft.com/office/word/2010/wordprocessingInk" xmlns:wps="http://schemas.microsoft.com/office/word/2010/wordprocessingShape" xmlns:a14="http://schemas.microsoft.com/office/drawing/2010/main" val="0"/>
+                          <a14:useLocalDpi xmlns:a14="http://schemas.microsoft.com/office/drawing/2010/main" xmlns:wps="http://schemas.microsoft.com/office/word/2010/wordprocessingShape" xmlns:wpi="http://schemas.microsoft.com/office/word/2010/wordprocessingInk" xmlns:wpg="http://schemas.microsoft.com/office/word/2010/wordprocessingGroup" xmlns:w14="http://schemas.microsoft.com/office/word/2010/wordml" xmlns:w="http://schemas.openxmlformats.org/wordprocessingml/2006/main" xmlns:w10="urn:schemas-microsoft-com:office:word" xmlns:wp14="http://schemas.microsoft.com/office/word/2010/wordprocessingDrawing" xmlns:v="urn:schemas-microsoft-com:vml" xmlns:o="urn:schemas-microsoft-com:office:office" xmlns:mc="http://schemas.openxmlformats.org/markup-compatibility/2006" xmlns:wpc="http://schemas.microsoft.com/office/word/2010/wordprocessingCanvas" xmlns="" val="0"/>
                         </a:ext>
                       </a:extLst>
                     </a:blip>
@@ -6579,6 +7118,7 @@
           <w:color w:val="auto"/>
         </w:rPr>
       </w:pPr>
+      <w:bookmarkStart w:id="9" w:name="_Toc307754019"/>
       <w:r>
         <w:rPr>
           <w:rFonts w:cstheme="minorHAnsi"/>
@@ -6636,6 +7176,7 @@
         </w:rPr>
         <w:t>Control del Turno</w:t>
       </w:r>
+      <w:bookmarkEnd w:id="9"/>
     </w:p>
     <w:p>
       <w:pPr>
@@ -6705,7 +7246,7 @@
                     <a:blip r:embed="rId13">
                       <a:extLst>
                         <a:ext uri="{28A0092B-C50C-407E-A947-70E740481C1C}">
-                          <a14:useLocalDpi xmlns="" xmlns:wpc="http://schemas.microsoft.com/office/word/2010/wordprocessingCanvas" xmlns:mc="http://schemas.openxmlformats.org/markup-compatibility/2006" xmlns:o="urn:schemas-microsoft-com:office:office" xmlns:v="urn:schemas-microsoft-com:vml" xmlns:wp14="http://schemas.microsoft.com/office/word/2010/wordprocessingDrawing" xmlns:w10="urn:schemas-microsoft-com:office:word" xmlns:w="http://schemas.openxmlformats.org/wordprocessingml/2006/main" xmlns:w14="http://schemas.microsoft.com/office/word/2010/wordml" xmlns:wpg="http://schemas.microsoft.com/office/word/2010/wordprocessingGroup" xmlns:wpi="http://schemas.microsoft.com/office/word/2010/wordprocessingInk" xmlns:wps="http://schemas.microsoft.com/office/word/2010/wordprocessingShape" xmlns:a14="http://schemas.microsoft.com/office/drawing/2010/main" val="0"/>
+                          <a14:useLocalDpi xmlns:a14="http://schemas.microsoft.com/office/drawing/2010/main" xmlns:wps="http://schemas.microsoft.com/office/word/2010/wordprocessingShape" xmlns:wpi="http://schemas.microsoft.com/office/word/2010/wordprocessingInk" xmlns:wpg="http://schemas.microsoft.com/office/word/2010/wordprocessingGroup" xmlns:w14="http://schemas.microsoft.com/office/word/2010/wordml" xmlns:w="http://schemas.openxmlformats.org/wordprocessingml/2006/main" xmlns:w10="urn:schemas-microsoft-com:office:word" xmlns:wp14="http://schemas.microsoft.com/office/word/2010/wordprocessingDrawing" xmlns:v="urn:schemas-microsoft-com:vml" xmlns:o="urn:schemas-microsoft-com:office:office" xmlns:mc="http://schemas.openxmlformats.org/markup-compatibility/2006" xmlns:wpc="http://schemas.microsoft.com/office/word/2010/wordprocessingCanvas" xmlns="" val="0"/>
                         </a:ext>
                       </a:extLst>
                     </a:blip>
@@ -6744,6 +7285,7 @@
           <w:color w:val="auto"/>
         </w:rPr>
       </w:pPr>
+      <w:bookmarkStart w:id="10" w:name="_Toc307754020"/>
       <w:r>
         <w:rPr>
           <w:rFonts w:cstheme="minorHAnsi"/>
@@ -6801,6 +7343,7 @@
         </w:rPr>
         <w:t>Estados del Turno</w:t>
       </w:r>
+      <w:bookmarkEnd w:id="10"/>
     </w:p>
     <w:p/>
     <w:p>
@@ -6847,7 +7390,7 @@
                     <a:blip r:embed="rId14">
                       <a:extLst>
                         <a:ext uri="{28A0092B-C50C-407E-A947-70E740481C1C}">
-                          <a14:useLocalDpi xmlns="" xmlns:wpc="http://schemas.microsoft.com/office/word/2010/wordprocessingCanvas" xmlns:mc="http://schemas.openxmlformats.org/markup-compatibility/2006" xmlns:o="urn:schemas-microsoft-com:office:office" xmlns:v="urn:schemas-microsoft-com:vml" xmlns:wp14="http://schemas.microsoft.com/office/word/2010/wordprocessingDrawing" xmlns:w10="urn:schemas-microsoft-com:office:word" xmlns:w="http://schemas.openxmlformats.org/wordprocessingml/2006/main" xmlns:w14="http://schemas.microsoft.com/office/word/2010/wordml" xmlns:wpg="http://schemas.microsoft.com/office/word/2010/wordprocessingGroup" xmlns:wpi="http://schemas.microsoft.com/office/word/2010/wordprocessingInk" xmlns:wps="http://schemas.microsoft.com/office/word/2010/wordprocessingShape" xmlns:a14="http://schemas.microsoft.com/office/drawing/2010/main" val="0"/>
+                          <a14:useLocalDpi xmlns:a14="http://schemas.microsoft.com/office/drawing/2010/main" xmlns:wps="http://schemas.microsoft.com/office/word/2010/wordprocessingShape" xmlns:wpi="http://schemas.microsoft.com/office/word/2010/wordprocessingInk" xmlns:wpg="http://schemas.microsoft.com/office/word/2010/wordprocessingGroup" xmlns:w14="http://schemas.microsoft.com/office/word/2010/wordml" xmlns:w="http://schemas.openxmlformats.org/wordprocessingml/2006/main" xmlns:w10="urn:schemas-microsoft-com:office:word" xmlns:wp14="http://schemas.microsoft.com/office/word/2010/wordprocessingDrawing" xmlns:v="urn:schemas-microsoft-com:vml" xmlns:o="urn:schemas-microsoft-com:office:office" xmlns:mc="http://schemas.openxmlformats.org/markup-compatibility/2006" xmlns:wpc="http://schemas.microsoft.com/office/word/2010/wordprocessingCanvas" xmlns="" val="0"/>
                         </a:ext>
                       </a:extLst>
                     </a:blip>
@@ -6886,6 +7429,7 @@
           <w:color w:val="auto"/>
         </w:rPr>
       </w:pPr>
+      <w:bookmarkStart w:id="11" w:name="_Toc307754021"/>
       <w:r>
         <w:rPr>
           <w:rFonts w:cstheme="minorHAnsi"/>
@@ -6943,6 +7487,7 @@
         </w:rPr>
         <w:t>Ingreso al Juego</w:t>
       </w:r>
+      <w:bookmarkEnd w:id="11"/>
     </w:p>
     <w:p>
       <w:pPr>
@@ -7003,7 +7548,7 @@
                     <a:blip r:embed="rId15">
                       <a:extLst>
                         <a:ext uri="{28A0092B-C50C-407E-A947-70E740481C1C}">
-                          <a14:useLocalDpi xmlns="" xmlns:wpc="http://schemas.microsoft.com/office/word/2010/wordprocessingCanvas" xmlns:mc="http://schemas.openxmlformats.org/markup-compatibility/2006" xmlns:o="urn:schemas-microsoft-com:office:office" xmlns:v="urn:schemas-microsoft-com:vml" xmlns:wp14="http://schemas.microsoft.com/office/word/2010/wordprocessingDrawing" xmlns:w10="urn:schemas-microsoft-com:office:word" xmlns:w="http://schemas.openxmlformats.org/wordprocessingml/2006/main" xmlns:w14="http://schemas.microsoft.com/office/word/2010/wordml" xmlns:wpg="http://schemas.microsoft.com/office/word/2010/wordprocessingGroup" xmlns:wpi="http://schemas.microsoft.com/office/word/2010/wordprocessingInk" xmlns:wps="http://schemas.microsoft.com/office/word/2010/wordprocessingShape" xmlns:a14="http://schemas.microsoft.com/office/drawing/2010/main" val="0"/>
+                          <a14:useLocalDpi xmlns:a14="http://schemas.microsoft.com/office/drawing/2010/main" xmlns:wps="http://schemas.microsoft.com/office/word/2010/wordprocessingShape" xmlns:wpi="http://schemas.microsoft.com/office/word/2010/wordprocessingInk" xmlns:wpg="http://schemas.microsoft.com/office/word/2010/wordprocessingGroup" xmlns:w14="http://schemas.microsoft.com/office/word/2010/wordml" xmlns:w="http://schemas.openxmlformats.org/wordprocessingml/2006/main" xmlns:w10="urn:schemas-microsoft-com:office:word" xmlns:wp14="http://schemas.microsoft.com/office/word/2010/wordprocessingDrawing" xmlns:v="urn:schemas-microsoft-com:vml" xmlns:o="urn:schemas-microsoft-com:office:office" xmlns:mc="http://schemas.openxmlformats.org/markup-compatibility/2006" xmlns:wpc="http://schemas.microsoft.com/office/word/2010/wordprocessingCanvas" xmlns="" val="0"/>
                         </a:ext>
                       </a:extLst>
                     </a:blip>
@@ -7042,6 +7587,7 @@
           <w:color w:val="auto"/>
         </w:rPr>
       </w:pPr>
+      <w:bookmarkStart w:id="12" w:name="_Toc307754022"/>
       <w:r>
         <w:rPr>
           <w:rFonts w:cstheme="minorHAnsi"/>
@@ -7099,6 +7645,7 @@
         </w:rPr>
         <w:t>Salir del Juego</w:t>
       </w:r>
+      <w:bookmarkEnd w:id="12"/>
     </w:p>
     <w:p/>
     <w:p>
@@ -7154,6 +7701,7 @@
           <w:rFonts w:cstheme="minorHAnsi"/>
         </w:rPr>
       </w:pPr>
+      <w:bookmarkStart w:id="13" w:name="_Toc307753894"/>
       <w:r>
         <w:rPr>
           <w:rStyle w:val="Ttulodellibro"/>
@@ -7161,6 +7709,7 @@
         </w:rPr>
         <w:t>Reglas del Juego</w:t>
       </w:r>
+      <w:bookmarkEnd w:id="13"/>
     </w:p>
     <w:p/>
     <w:p>
@@ -7180,6 +7729,7 @@
           <w:color w:val="auto"/>
         </w:rPr>
       </w:pPr>
+      <w:bookmarkStart w:id="14" w:name="_Toc307753987"/>
       <w:r>
         <w:rPr>
           <w:rFonts w:cstheme="minorHAnsi"/>
@@ -7237,6 +7787,7 @@
         </w:rPr>
         <w:t>Reglas del Juego</w:t>
       </w:r>
+      <w:bookmarkEnd w:id="14"/>
     </w:p>
     <w:tbl>
       <w:tblPr>
@@ -8112,6 +8663,7 @@
           <w:smallCaps/>
         </w:rPr>
       </w:pPr>
+      <w:bookmarkStart w:id="15" w:name="_Toc307753895"/>
       <w:r>
         <w:rPr>
           <w:rFonts w:cstheme="minorHAnsi"/>
@@ -8120,6 +8672,7 @@
         </w:rPr>
         <w:t>Requerimientos No Funcionales</w:t>
       </w:r>
+      <w:bookmarkEnd w:id="15"/>
     </w:p>
     <w:p>
       <w:pPr>
@@ -8143,6 +8696,7 @@
           <w:smallCaps/>
         </w:rPr>
       </w:pPr>
+      <w:bookmarkStart w:id="16" w:name="_Toc307753896"/>
       <w:r>
         <w:rPr>
           <w:rFonts w:cstheme="minorHAnsi"/>
@@ -8151,6 +8705,7 @@
         </w:rPr>
         <w:t>Restricciones</w:t>
       </w:r>
+      <w:bookmarkEnd w:id="16"/>
     </w:p>
     <w:p>
       <w:pPr>
@@ -8272,6 +8827,7 @@
           <w:smallCaps/>
         </w:rPr>
       </w:pPr>
+      <w:bookmarkStart w:id="17" w:name="_Toc307753897"/>
       <w:r>
         <w:rPr>
           <w:rFonts w:cstheme="minorHAnsi"/>
@@ -8281,6 +8837,7 @@
         <w:lastRenderedPageBreak/>
         <w:t>Atributos de Calidad</w:t>
       </w:r>
+      <w:bookmarkEnd w:id="17"/>
     </w:p>
     <w:p>
       <w:pPr>
@@ -8389,6 +8946,7 @@
           <w:smallCaps/>
         </w:rPr>
       </w:pPr>
+      <w:bookmarkStart w:id="18" w:name="_Toc307753898"/>
       <w:r>
         <w:rPr>
           <w:rFonts w:cstheme="minorHAnsi"/>
@@ -8397,6 +8955,7 @@
         </w:rPr>
         <w:t>Árbol de Utilidad</w:t>
       </w:r>
+      <w:bookmarkEnd w:id="18"/>
     </w:p>
     <w:p/>
     <w:p>
@@ -8410,6 +8969,7 @@
           <w:color w:val="auto"/>
         </w:rPr>
       </w:pPr>
+      <w:bookmarkStart w:id="19" w:name="_Toc307753988"/>
       <w:r>
         <w:rPr>
           <w:rFonts w:cstheme="minorHAnsi"/>
@@ -8444,7 +9004,7 @@
           <w:noProof/>
           <w:color w:val="auto"/>
         </w:rPr>
-        <w:t>6</w:t>
+        <w:t>3</w:t>
       </w:r>
       <w:r>
         <w:rPr>
@@ -8467,6 +9027,7 @@
         </w:rPr>
         <w:t>Árbol de Utilidad</w:t>
       </w:r>
+      <w:bookmarkEnd w:id="19"/>
     </w:p>
     <w:tbl>
       <w:tblPr>
@@ -9270,6 +9831,7 @@
           <w:smallCaps/>
         </w:rPr>
       </w:pPr>
+      <w:bookmarkStart w:id="20" w:name="_Toc307753899"/>
       <w:r>
         <w:rPr>
           <w:rFonts w:cstheme="minorHAnsi"/>
@@ -9278,6 +9840,7 @@
         </w:rPr>
         <w:t>Definición de Actores</w:t>
       </w:r>
+      <w:bookmarkEnd w:id="20"/>
     </w:p>
     <w:p>
       <w:pPr>
@@ -9308,6 +9871,7 @@
           <w:color w:val="auto"/>
         </w:rPr>
       </w:pPr>
+      <w:bookmarkStart w:id="21" w:name="_Toc307753989"/>
       <w:r>
         <w:rPr>
           <w:rFonts w:cstheme="minorHAnsi"/>
@@ -9342,7 +9906,7 @@
           <w:noProof/>
           <w:color w:val="auto"/>
         </w:rPr>
-        <w:t>2</w:t>
+        <w:t>4</w:t>
       </w:r>
       <w:r>
         <w:rPr>
@@ -9365,6 +9929,7 @@
         </w:rPr>
         <w:t>Actores</w:t>
       </w:r>
+      <w:bookmarkEnd w:id="21"/>
     </w:p>
     <w:tbl>
       <w:tblPr>
@@ -9648,6 +10213,7 @@
           <w:smallCaps/>
         </w:rPr>
       </w:pPr>
+      <w:bookmarkStart w:id="22" w:name="_Toc307753900"/>
       <w:r>
         <w:rPr>
           <w:rFonts w:cstheme="minorHAnsi"/>
@@ -9656,6 +10222,7 @@
         </w:rPr>
         <w:t>Casos de Uso</w:t>
       </w:r>
+      <w:bookmarkEnd w:id="22"/>
     </w:p>
     <w:p>
       <w:pPr>
@@ -9679,6 +10246,7 @@
           <w:smallCaps/>
         </w:rPr>
       </w:pPr>
+      <w:bookmarkStart w:id="23" w:name="_Toc307753901"/>
       <w:r>
         <w:rPr>
           <w:rFonts w:cstheme="minorHAnsi"/>
@@ -9687,6 +10255,7 @@
         </w:rPr>
         <w:t>Casos de Uso del Jugador</w:t>
       </w:r>
+      <w:bookmarkEnd w:id="23"/>
     </w:p>
     <w:p/>
     <w:p>
@@ -9754,6 +10323,7 @@
           <w:color w:val="auto"/>
         </w:rPr>
       </w:pPr>
+      <w:bookmarkStart w:id="24" w:name="_Toc307754023"/>
       <w:r>
         <w:rPr>
           <w:rFonts w:cstheme="minorHAnsi"/>
@@ -9811,6 +10381,7 @@
         </w:rPr>
         <w:t>Casos de Uso del Jugador</w:t>
       </w:r>
+      <w:bookmarkEnd w:id="24"/>
     </w:p>
     <w:p/>
     <w:p>
@@ -9824,6 +10395,7 @@
           <w:color w:val="auto"/>
         </w:rPr>
       </w:pPr>
+      <w:bookmarkStart w:id="25" w:name="_Toc307753990"/>
       <w:r>
         <w:rPr>
           <w:rFonts w:cstheme="minorHAnsi"/>
@@ -9858,7 +10430,7 @@
           <w:noProof/>
           <w:color w:val="auto"/>
         </w:rPr>
-        <w:t>3</w:t>
+        <w:t>5</w:t>
       </w:r>
       <w:r>
         <w:rPr>
@@ -9881,6 +10453,7 @@
         </w:rPr>
         <w:t>Casos de Uso del Jugador</w:t>
       </w:r>
+      <w:bookmarkEnd w:id="25"/>
     </w:p>
     <w:tbl>
       <w:tblPr>
@@ -11653,6 +12226,7 @@
           <w:smallCaps/>
         </w:rPr>
       </w:pPr>
+      <w:bookmarkStart w:id="26" w:name="_Toc307753902"/>
       <w:r>
         <w:rPr>
           <w:rFonts w:cstheme="minorHAnsi"/>
@@ -11662,6 +12236,7 @@
         <w:lastRenderedPageBreak/>
         <w:t>Casos de Uso de los Sitios Web Externos</w:t>
       </w:r>
+      <w:bookmarkEnd w:id="26"/>
     </w:p>
     <w:p/>
     <w:p>
@@ -11729,7 +12304,7 @@
           <w:color w:val="auto"/>
         </w:rPr>
       </w:pPr>
-      <w:bookmarkStart w:id="6" w:name="_Toc307689056"/>
+      <w:bookmarkStart w:id="27" w:name="_Toc307754024"/>
       <w:r>
         <w:rPr>
           <w:rFonts w:cstheme="minorHAnsi"/>
@@ -11808,6 +12383,7 @@
         </w:rPr>
         <w:t>os Sitios Web Externos</w:t>
       </w:r>
+      <w:bookmarkEnd w:id="27"/>
     </w:p>
     <w:p/>
     <w:p>
@@ -11821,6 +12397,7 @@
           <w:color w:val="auto"/>
         </w:rPr>
       </w:pPr>
+      <w:bookmarkStart w:id="28" w:name="_Toc307753991"/>
       <w:r>
         <w:rPr>
           <w:rFonts w:cstheme="minorHAnsi"/>
@@ -11855,7 +12432,7 @@
           <w:noProof/>
           <w:color w:val="auto"/>
         </w:rPr>
-        <w:t>4</w:t>
+        <w:t>6</w:t>
       </w:r>
       <w:r>
         <w:rPr>
@@ -11885,6 +12462,7 @@
         </w:rPr>
         <w:t>de los Sitios Web Externos</w:t>
       </w:r>
+      <w:bookmarkEnd w:id="28"/>
     </w:p>
     <w:tbl>
       <w:tblPr>
@@ -11919,7 +12497,6 @@
             <w:shd w:val="clear" w:color="auto" w:fill="B8CCE4" w:themeFill="accent1" w:themeFillTint="66"/>
             <w:vAlign w:val="center"/>
           </w:tcPr>
-          <w:bookmarkEnd w:id="6"/>
           <w:p>
             <w:pPr>
               <w:jc w:val="center"/>
@@ -12306,7 +12883,7 @@
           <w:rFonts w:cstheme="minorHAnsi"/>
         </w:rPr>
       </w:pPr>
-      <w:bookmarkStart w:id="7" w:name="_Toc307748847"/>
+      <w:bookmarkStart w:id="29" w:name="_Toc307753903"/>
       <w:r>
         <w:rPr>
           <w:rStyle w:val="Ttulodellibro"/>
@@ -12314,7 +12891,7 @@
         </w:rPr>
         <w:t>Diagrama de contexto</w:t>
       </w:r>
-      <w:bookmarkEnd w:id="7"/>
+      <w:bookmarkEnd w:id="29"/>
     </w:p>
     <w:p>
       <w:pPr>
@@ -12350,7 +12927,7 @@
                     <a:blip r:embed="rId18">
                       <a:extLst>
                         <a:ext uri="{28A0092B-C50C-407E-A947-70E740481C1C}">
-                          <a14:useLocalDpi xmlns="" xmlns:wpc="http://schemas.microsoft.com/office/word/2010/wordprocessingCanvas" xmlns:mc="http://schemas.openxmlformats.org/markup-compatibility/2006" xmlns:o="urn:schemas-microsoft-com:office:office" xmlns:v="urn:schemas-microsoft-com:vml" xmlns:wp14="http://schemas.microsoft.com/office/word/2010/wordprocessingDrawing" xmlns:w10="urn:schemas-microsoft-com:office:word" xmlns:w="http://schemas.openxmlformats.org/wordprocessingml/2006/main" xmlns:w14="http://schemas.microsoft.com/office/word/2010/wordml" xmlns:wpg="http://schemas.microsoft.com/office/word/2010/wordprocessingGroup" xmlns:wpi="http://schemas.microsoft.com/office/word/2010/wordprocessingInk" xmlns:wps="http://schemas.microsoft.com/office/word/2010/wordprocessingShape" xmlns:a14="http://schemas.microsoft.com/office/drawing/2010/main" val="0"/>
+                          <a14:useLocalDpi xmlns:a14="http://schemas.microsoft.com/office/drawing/2010/main" xmlns:wps="http://schemas.microsoft.com/office/word/2010/wordprocessingShape" xmlns:wpi="http://schemas.microsoft.com/office/word/2010/wordprocessingInk" xmlns:wpg="http://schemas.microsoft.com/office/word/2010/wordprocessingGroup" xmlns:w14="http://schemas.microsoft.com/office/word/2010/wordml" xmlns:w="http://schemas.openxmlformats.org/wordprocessingml/2006/main" xmlns:w10="urn:schemas-microsoft-com:office:word" xmlns:wp14="http://schemas.microsoft.com/office/word/2010/wordprocessingDrawing" xmlns:v="urn:schemas-microsoft-com:vml" xmlns:o="urn:schemas-microsoft-com:office:office" xmlns:mc="http://schemas.openxmlformats.org/markup-compatibility/2006" xmlns:wpc="http://schemas.microsoft.com/office/word/2010/wordprocessingCanvas" xmlns="" val="0"/>
                         </a:ext>
                       </a:extLst>
                     </a:blip>
@@ -12389,6 +12966,7 @@
           <w:color w:val="auto"/>
         </w:rPr>
       </w:pPr>
+      <w:bookmarkStart w:id="30" w:name="_Toc307754025"/>
       <w:r>
         <w:rPr>
           <w:rFonts w:cstheme="minorHAnsi"/>
@@ -12446,6 +13024,7 @@
         </w:rPr>
         <w:t>Diagrama de Contexto</w:t>
       </w:r>
+      <w:bookmarkEnd w:id="30"/>
     </w:p>
     <w:p>
       <w:pPr>
@@ -12614,6 +13193,7 @@
           <w:smallCaps/>
         </w:rPr>
       </w:pPr>
+      <w:bookmarkStart w:id="31" w:name="_Toc307753904"/>
       <w:r>
         <w:rPr>
           <w:rFonts w:cstheme="minorHAnsi"/>
@@ -12622,6 +13202,7 @@
         </w:rPr>
         <w:t>Capacidades de un Jugador</w:t>
       </w:r>
+      <w:bookmarkEnd w:id="31"/>
     </w:p>
     <w:p/>
     <w:p>
@@ -12638,8 +13219,8 @@
         </w:rPr>
         <w:drawing>
           <wp:inline distT="0" distB="0" distL="0" distR="0">
-            <wp:extent cx="4680000" cy="2703272"/>
-            <wp:effectExtent l="19050" t="0" r="6300" b="0"/>
+            <wp:extent cx="4057850" cy="2331313"/>
+            <wp:effectExtent l="19050" t="0" r="0" b="0"/>
             <wp:docPr id="7" name="Imagen 2"/>
             <wp:cNvGraphicFramePr>
               <a:graphicFrameLocks xmlns:a="http://schemas.openxmlformats.org/drawingml/2006/main" noChangeAspect="1"/>
@@ -12663,7 +13244,7 @@
                   <pic:spPr bwMode="auto">
                     <a:xfrm>
                       <a:off x="0" y="0"/>
-                      <a:ext cx="4680000" cy="2703272"/>
+                      <a:ext cx="4057850" cy="2331313"/>
                     </a:xfrm>
                     <a:prstGeom prst="rect">
                       <a:avLst/>
@@ -12687,6 +13268,7 @@
           <w:color w:val="auto"/>
         </w:rPr>
       </w:pPr>
+      <w:bookmarkStart w:id="32" w:name="_Toc307754026"/>
       <w:r>
         <w:rPr>
           <w:rFonts w:cstheme="minorHAnsi"/>
@@ -12744,6 +13326,7 @@
         </w:rPr>
         <w:t>Atributos e inventario de un Jugador</w:t>
       </w:r>
+      <w:bookmarkEnd w:id="32"/>
     </w:p>
     <w:p>
       <w:pPr>
@@ -12889,6 +13472,20 @@
       </w:r>
     </w:p>
     <w:p/>
+    <w:p>
+      <w:pPr>
+        <w:spacing w:after="200" w:line="276" w:lineRule="auto"/>
+        <w:rPr>
+          <w:szCs w:val="22"/>
+        </w:rPr>
+      </w:pPr>
+      <w:r>
+        <w:rPr>
+          <w:szCs w:val="22"/>
+        </w:rPr>
+        <w:br w:type="page"/>
+      </w:r>
+    </w:p>
     <w:p>
       <w:pPr>
         <w:jc w:val="both"/>
@@ -12914,6 +13511,7 @@
           <w:smallCaps/>
         </w:rPr>
       </w:pPr>
+      <w:bookmarkStart w:id="33" w:name="_Toc307753905"/>
       <w:r>
         <w:rPr>
           <w:rFonts w:cstheme="minorHAnsi"/>
@@ -12922,6 +13520,7 @@
         </w:rPr>
         <w:t>Definición del Laberinto</w:t>
       </w:r>
+      <w:bookmarkEnd w:id="33"/>
     </w:p>
     <w:p/>
     <w:p>
@@ -12961,11 +13560,10 @@
           <w:rFonts w:cstheme="minorHAnsi"/>
           <w:noProof/>
         </w:rPr>
-        <w:lastRenderedPageBreak/>
         <w:drawing>
           <wp:inline distT="0" distB="0" distL="0" distR="0">
-            <wp:extent cx="5400000" cy="2186080"/>
-            <wp:effectExtent l="19050" t="0" r="0" b="0"/>
+            <wp:extent cx="4925995" cy="2038679"/>
+            <wp:effectExtent l="19050" t="0" r="7955" b="0"/>
             <wp:docPr id="10" name="Imagen 3"/>
             <wp:cNvGraphicFramePr>
               <a:graphicFrameLocks xmlns:a="http://schemas.openxmlformats.org/drawingml/2006/main" noChangeAspect="1"/>
@@ -12989,7 +13587,7 @@
                   <pic:spPr bwMode="auto">
                     <a:xfrm>
                       <a:off x="0" y="0"/>
-                      <a:ext cx="5400000" cy="2186080"/>
+                      <a:ext cx="4925995" cy="2038679"/>
                     </a:xfrm>
                     <a:prstGeom prst="rect">
                       <a:avLst/>
@@ -13013,6 +13611,7 @@
           <w:color w:val="auto"/>
         </w:rPr>
       </w:pPr>
+      <w:bookmarkStart w:id="34" w:name="_Toc307754027"/>
       <w:r>
         <w:rPr>
           <w:rFonts w:cstheme="minorHAnsi"/>
@@ -13070,6 +13669,7 @@
         </w:rPr>
         <w:t>Jugadores en el Laberinto</w:t>
       </w:r>
+      <w:bookmarkEnd w:id="34"/>
     </w:p>
     <w:p/>
     <w:p>
@@ -13108,6 +13708,7 @@
           <w:color w:val="auto"/>
         </w:rPr>
       </w:pPr>
+      <w:bookmarkStart w:id="35" w:name="_Toc307753992"/>
       <w:r>
         <w:rPr>
           <w:rFonts w:cstheme="minorHAnsi"/>
@@ -13142,7 +13743,7 @@
           <w:noProof/>
           <w:color w:val="auto"/>
         </w:rPr>
-        <w:t>4</w:t>
+        <w:t>7</w:t>
       </w:r>
       <w:r>
         <w:rPr>
@@ -13165,6 +13766,7 @@
         </w:rPr>
         <w:t>Elementos del Juego</w:t>
       </w:r>
+      <w:bookmarkEnd w:id="35"/>
     </w:p>
     <w:tbl>
       <w:tblPr>
@@ -13918,10 +14520,13 @@
         <w:jc w:val="center"/>
       </w:pPr>
       <w:r>
+        <w:rPr>
+          <w:noProof/>
+        </w:rPr>
         <w:lastRenderedPageBreak/>
         <w:drawing>
           <wp:inline distT="0" distB="0" distL="0" distR="0">
-            <wp:extent cx="5400000" cy="2194046"/>
+            <wp:extent cx="4921118" cy="2038679"/>
             <wp:effectExtent l="19050" t="0" r="0" b="0"/>
             <wp:docPr id="18" name="Imagen 12"/>
             <wp:cNvGraphicFramePr>
@@ -13946,7 +14551,7 @@
                   <pic:spPr bwMode="auto">
                     <a:xfrm>
                       <a:off x="0" y="0"/>
-                      <a:ext cx="5400000" cy="2194046"/>
+                      <a:ext cx="4921118" cy="2038679"/>
                     </a:xfrm>
                     <a:prstGeom prst="rect">
                       <a:avLst/>
@@ -13970,6 +14575,7 @@
           <w:color w:val="auto"/>
         </w:rPr>
       </w:pPr>
+      <w:bookmarkStart w:id="36" w:name="_Toc307754028"/>
       <w:r>
         <w:rPr>
           <w:rFonts w:cstheme="minorHAnsi"/>
@@ -14027,8 +14633,9 @@
         </w:rPr>
         <w:t>Visualización del Laberinto</w:t>
       </w:r>
-    </w:p>
-    <w:bookmarkEnd w:id="4"/>
+      <w:bookmarkEnd w:id="36"/>
+    </w:p>
+    <w:bookmarkEnd w:id="6"/>
     <w:p>
       <w:pPr>
         <w:jc w:val="both"/>
@@ -14062,6 +14669,7 @@
           <w:smallCaps/>
         </w:rPr>
       </w:pPr>
+      <w:bookmarkStart w:id="37" w:name="_Toc307753906"/>
       <w:r>
         <w:rPr>
           <w:rFonts w:cstheme="minorHAnsi"/>
@@ -14070,6 +14678,7 @@
         </w:rPr>
         <w:t>Manejo del Área de Influencia</w:t>
       </w:r>
+      <w:bookmarkEnd w:id="37"/>
     </w:p>
     <w:p>
       <w:pPr>
@@ -14080,6 +14689,1252 @@
       <w:pPr>
         <w:jc w:val="both"/>
       </w:pPr>
+      <w:r>
+        <w:t>Para el manejo del área de influencia dentro de un laberinto se analizaron 3 opciones diferentes propuestas por los integrantes del grupo, cada una de estas opciones fue expuesta y se votó por cada una de ellas para seleccionar la opción que será desarrollada, esta información se puede ver en la siguiente tabla.</w:t>
+      </w:r>
+    </w:p>
+    <w:p>
+      <w:pPr>
+        <w:jc w:val="both"/>
+        <w:rPr>
+          <w:szCs w:val="22"/>
+        </w:rPr>
+      </w:pPr>
+    </w:p>
+    <w:p>
+      <w:pPr>
+        <w:pStyle w:val="Epgrafe"/>
+        <w:keepNext/>
+        <w:spacing w:after="120"/>
+        <w:jc w:val="center"/>
+        <w:rPr>
+          <w:rFonts w:cstheme="minorHAnsi"/>
+          <w:color w:val="auto"/>
+        </w:rPr>
+      </w:pPr>
+      <w:r>
+        <w:rPr>
+          <w:rFonts w:cstheme="minorHAnsi"/>
+          <w:color w:val="auto"/>
+        </w:rPr>
+        <w:t xml:space="preserve">Tabla </w:t>
+      </w:r>
+      <w:r>
+        <w:rPr>
+          <w:rFonts w:cstheme="minorHAnsi"/>
+          <w:color w:val="auto"/>
+        </w:rPr>
+        <w:fldChar w:fldCharType="begin"/>
+      </w:r>
+      <w:r>
+        <w:rPr>
+          <w:rFonts w:cstheme="minorHAnsi"/>
+          <w:color w:val="auto"/>
+        </w:rPr>
+        <w:instrText xml:space="preserve"> SEQ Tabla \* ARABIC </w:instrText>
+      </w:r>
+      <w:r>
+        <w:rPr>
+          <w:rFonts w:cstheme="minorHAnsi"/>
+          <w:color w:val="auto"/>
+        </w:rPr>
+        <w:fldChar w:fldCharType="separate"/>
+      </w:r>
+      <w:r>
+        <w:rPr>
+          <w:rFonts w:cstheme="minorHAnsi"/>
+          <w:noProof/>
+          <w:color w:val="auto"/>
+        </w:rPr>
+        <w:t>8</w:t>
+      </w:r>
+      <w:r>
+        <w:rPr>
+          <w:rFonts w:cstheme="minorHAnsi"/>
+          <w:color w:val="auto"/>
+        </w:rPr>
+        <w:fldChar w:fldCharType="end"/>
+      </w:r>
+      <w:r>
+        <w:rPr>
+          <w:rFonts w:cstheme="minorHAnsi"/>
+          <w:color w:val="auto"/>
+        </w:rPr>
+        <w:t xml:space="preserve">. </w:t>
+      </w:r>
+      <w:r>
+        <w:rPr>
+          <w:rFonts w:cstheme="minorHAnsi"/>
+          <w:color w:val="auto"/>
+        </w:rPr>
+        <w:t>Selección del manejo del área de Influencia</w:t>
+      </w:r>
+    </w:p>
+    <w:tbl>
+      <w:tblPr>
+        <w:tblStyle w:val="Tablaconcuadrcula"/>
+        <w:tblW w:w="0" w:type="auto"/>
+        <w:jc w:val="center"/>
+        <w:tblLayout w:type="fixed"/>
+        <w:tblCellMar>
+          <w:top w:w="28" w:type="dxa"/>
+          <w:left w:w="57" w:type="dxa"/>
+          <w:bottom w:w="28" w:type="dxa"/>
+          <w:right w:w="57" w:type="dxa"/>
+        </w:tblCellMar>
+        <w:tblLook w:val="04A0"/>
+      </w:tblPr>
+      <w:tblGrid>
+        <w:gridCol w:w="1134"/>
+        <w:gridCol w:w="1985"/>
+        <w:gridCol w:w="2835"/>
+        <w:gridCol w:w="2835"/>
+        <w:gridCol w:w="1134"/>
+      </w:tblGrid>
+      <w:tr>
+        <w:trPr>
+          <w:cantSplit/>
+          <w:jc w:val="center"/>
+        </w:trPr>
+        <w:tc>
+          <w:tcPr>
+            <w:tcW w:w="1134" w:type="dxa"/>
+            <w:shd w:val="clear" w:color="auto" w:fill="B8CCE4" w:themeFill="accent1" w:themeFillTint="66"/>
+            <w:vAlign w:val="center"/>
+          </w:tcPr>
+          <w:p>
+            <w:pPr>
+              <w:jc w:val="center"/>
+              <w:rPr>
+                <w:b/>
+                <w:sz w:val="20"/>
+                <w:szCs w:val="22"/>
+              </w:rPr>
+            </w:pPr>
+            <w:r>
+              <w:rPr>
+                <w:b/>
+                <w:sz w:val="20"/>
+                <w:szCs w:val="22"/>
+              </w:rPr>
+              <w:t>Nombre</w:t>
+            </w:r>
+          </w:p>
+        </w:tc>
+        <w:tc>
+          <w:tcPr>
+            <w:tcW w:w="1985" w:type="dxa"/>
+            <w:shd w:val="clear" w:color="auto" w:fill="B8CCE4" w:themeFill="accent1" w:themeFillTint="66"/>
+            <w:vAlign w:val="center"/>
+          </w:tcPr>
+          <w:p>
+            <w:pPr>
+              <w:jc w:val="center"/>
+              <w:rPr>
+                <w:b/>
+                <w:sz w:val="20"/>
+                <w:szCs w:val="22"/>
+              </w:rPr>
+            </w:pPr>
+            <w:r>
+              <w:rPr>
+                <w:b/>
+                <w:sz w:val="20"/>
+                <w:szCs w:val="22"/>
+              </w:rPr>
+              <w:t>Descripción</w:t>
+            </w:r>
+          </w:p>
+        </w:tc>
+        <w:tc>
+          <w:tcPr>
+            <w:tcW w:w="2835" w:type="dxa"/>
+            <w:shd w:val="clear" w:color="auto" w:fill="B8CCE4" w:themeFill="accent1" w:themeFillTint="66"/>
+            <w:vAlign w:val="center"/>
+          </w:tcPr>
+          <w:p>
+            <w:pPr>
+              <w:jc w:val="center"/>
+              <w:rPr>
+                <w:b/>
+                <w:sz w:val="20"/>
+                <w:szCs w:val="22"/>
+              </w:rPr>
+            </w:pPr>
+            <w:r>
+              <w:rPr>
+                <w:b/>
+                <w:sz w:val="20"/>
+                <w:szCs w:val="22"/>
+              </w:rPr>
+              <w:t>Pros</w:t>
+            </w:r>
+          </w:p>
+        </w:tc>
+        <w:tc>
+          <w:tcPr>
+            <w:tcW w:w="2835" w:type="dxa"/>
+            <w:shd w:val="clear" w:color="auto" w:fill="B8CCE4" w:themeFill="accent1" w:themeFillTint="66"/>
+            <w:vAlign w:val="center"/>
+          </w:tcPr>
+          <w:p>
+            <w:pPr>
+              <w:jc w:val="center"/>
+              <w:rPr>
+                <w:b/>
+                <w:sz w:val="20"/>
+                <w:szCs w:val="22"/>
+              </w:rPr>
+            </w:pPr>
+            <w:r>
+              <w:rPr>
+                <w:b/>
+                <w:sz w:val="20"/>
+                <w:szCs w:val="22"/>
+              </w:rPr>
+              <w:t>Contras</w:t>
+            </w:r>
+          </w:p>
+        </w:tc>
+        <w:tc>
+          <w:tcPr>
+            <w:tcW w:w="1134" w:type="dxa"/>
+            <w:shd w:val="clear" w:color="auto" w:fill="B8CCE4" w:themeFill="accent1" w:themeFillTint="66"/>
+            <w:vAlign w:val="center"/>
+          </w:tcPr>
+          <w:p>
+            <w:pPr>
+              <w:jc w:val="center"/>
+              <w:rPr>
+                <w:b/>
+                <w:sz w:val="20"/>
+                <w:szCs w:val="22"/>
+              </w:rPr>
+            </w:pPr>
+            <w:r>
+              <w:rPr>
+                <w:b/>
+                <w:sz w:val="20"/>
+                <w:szCs w:val="22"/>
+              </w:rPr>
+              <w:t>Votos</w:t>
+            </w:r>
+          </w:p>
+        </w:tc>
+      </w:tr>
+      <w:tr>
+        <w:trPr>
+          <w:cantSplit/>
+          <w:jc w:val="center"/>
+        </w:trPr>
+        <w:tc>
+          <w:tcPr>
+            <w:tcW w:w="1134" w:type="dxa"/>
+            <w:shd w:val="clear" w:color="auto" w:fill="DBE5F1" w:themeFill="accent1" w:themeFillTint="33"/>
+            <w:vAlign w:val="center"/>
+          </w:tcPr>
+          <w:p>
+            <w:pPr>
+              <w:jc w:val="center"/>
+              <w:rPr>
+                <w:b/>
+                <w:sz w:val="20"/>
+                <w:szCs w:val="22"/>
+              </w:rPr>
+            </w:pPr>
+            <w:r>
+              <w:rPr>
+                <w:b/>
+                <w:sz w:val="20"/>
+                <w:szCs w:val="22"/>
+              </w:rPr>
+              <w:t>Corredor</w:t>
+            </w:r>
+          </w:p>
+        </w:tc>
+        <w:tc>
+          <w:tcPr>
+            <w:tcW w:w="1985" w:type="dxa"/>
+            <w:shd w:val="clear" w:color="auto" w:fill="F2F2F2" w:themeFill="background1" w:themeFillShade="F2"/>
+            <w:vAlign w:val="center"/>
+          </w:tcPr>
+          <w:p>
+            <w:pPr>
+              <w:rPr>
+                <w:sz w:val="20"/>
+                <w:szCs w:val="22"/>
+              </w:rPr>
+            </w:pPr>
+            <w:r>
+              <w:rPr>
+                <w:sz w:val="20"/>
+                <w:szCs w:val="22"/>
+              </w:rPr>
+              <w:t>El área de influencia se asocia a un corredor y sus intersecciones.</w:t>
+            </w:r>
+          </w:p>
+        </w:tc>
+        <w:tc>
+          <w:tcPr>
+            <w:tcW w:w="2835" w:type="dxa"/>
+            <w:shd w:val="clear" w:color="auto" w:fill="F2F2F2" w:themeFill="background1" w:themeFillShade="F2"/>
+            <w:vAlign w:val="center"/>
+          </w:tcPr>
+          <w:p>
+            <w:pPr>
+              <w:rPr>
+                <w:sz w:val="20"/>
+                <w:szCs w:val="22"/>
+              </w:rPr>
+            </w:pPr>
+            <w:r>
+              <w:rPr>
+                <w:sz w:val="20"/>
+                <w:szCs w:val="22"/>
+              </w:rPr>
+              <w:t>Un corredor puede contener una o varias zonas de influencia dependiendo de su longitud.</w:t>
+            </w:r>
+          </w:p>
+        </w:tc>
+        <w:tc>
+          <w:tcPr>
+            <w:tcW w:w="2835" w:type="dxa"/>
+            <w:shd w:val="clear" w:color="auto" w:fill="F2F2F2" w:themeFill="background1" w:themeFillShade="F2"/>
+            <w:vAlign w:val="center"/>
+          </w:tcPr>
+          <w:p>
+            <w:pPr>
+              <w:rPr>
+                <w:sz w:val="20"/>
+                <w:szCs w:val="22"/>
+              </w:rPr>
+            </w:pPr>
+            <w:r>
+              <w:rPr>
+                <w:sz w:val="20"/>
+                <w:szCs w:val="22"/>
+              </w:rPr>
+              <w:t>Se debe prestar especial cuidado a las intersecciones.</w:t>
+            </w:r>
+          </w:p>
+        </w:tc>
+        <w:tc>
+          <w:tcPr>
+            <w:tcW w:w="1134" w:type="dxa"/>
+            <w:shd w:val="clear" w:color="auto" w:fill="F2F2F2" w:themeFill="background1" w:themeFillShade="F2"/>
+            <w:vAlign w:val="center"/>
+          </w:tcPr>
+          <w:p>
+            <w:pPr>
+              <w:jc w:val="center"/>
+              <w:rPr>
+                <w:sz w:val="20"/>
+                <w:szCs w:val="22"/>
+              </w:rPr>
+            </w:pPr>
+            <w:r>
+              <w:rPr>
+                <w:sz w:val="20"/>
+                <w:szCs w:val="22"/>
+              </w:rPr>
+              <w:t>3</w:t>
+            </w:r>
+          </w:p>
+        </w:tc>
+      </w:tr>
+      <w:tr>
+        <w:trPr>
+          <w:cantSplit/>
+          <w:jc w:val="center"/>
+        </w:trPr>
+        <w:tc>
+          <w:tcPr>
+            <w:tcW w:w="1134" w:type="dxa"/>
+            <w:shd w:val="clear" w:color="auto" w:fill="DBE5F1" w:themeFill="accent1" w:themeFillTint="33"/>
+            <w:vAlign w:val="center"/>
+          </w:tcPr>
+          <w:p>
+            <w:pPr>
+              <w:jc w:val="center"/>
+              <w:rPr>
+                <w:b/>
+                <w:sz w:val="20"/>
+                <w:szCs w:val="22"/>
+              </w:rPr>
+            </w:pPr>
+            <w:r>
+              <w:rPr>
+                <w:b/>
+                <w:sz w:val="20"/>
+                <w:szCs w:val="22"/>
+              </w:rPr>
+              <w:t>Zonas</w:t>
+            </w:r>
+          </w:p>
+        </w:tc>
+        <w:tc>
+          <w:tcPr>
+            <w:tcW w:w="1985" w:type="dxa"/>
+            <w:vAlign w:val="center"/>
+          </w:tcPr>
+          <w:p>
+            <w:pPr>
+              <w:rPr>
+                <w:sz w:val="20"/>
+                <w:szCs w:val="22"/>
+              </w:rPr>
+            </w:pPr>
+            <w:r>
+              <w:rPr>
+                <w:sz w:val="20"/>
+                <w:szCs w:val="22"/>
+              </w:rPr>
+              <w:t>Un área cuadrada representa la zona de influencia y controla todos los corredores que la cruzan.</w:t>
+            </w:r>
+          </w:p>
+        </w:tc>
+        <w:tc>
+          <w:tcPr>
+            <w:tcW w:w="2835" w:type="dxa"/>
+            <w:vAlign w:val="center"/>
+          </w:tcPr>
+          <w:p>
+            <w:pPr>
+              <w:rPr>
+                <w:sz w:val="20"/>
+                <w:szCs w:val="22"/>
+              </w:rPr>
+            </w:pPr>
+            <w:r>
+              <w:rPr>
+                <w:sz w:val="20"/>
+                <w:szCs w:val="22"/>
+              </w:rPr>
+              <w:t>Se disminuye la cantidad de procesos que corren en el servidor en relación a la zona de influencia.</w:t>
+            </w:r>
+          </w:p>
+        </w:tc>
+        <w:tc>
+          <w:tcPr>
+            <w:tcW w:w="2835" w:type="dxa"/>
+            <w:vAlign w:val="center"/>
+          </w:tcPr>
+          <w:p>
+            <w:pPr>
+              <w:rPr>
+                <w:sz w:val="20"/>
+                <w:szCs w:val="22"/>
+              </w:rPr>
+            </w:pPr>
+            <w:r>
+              <w:rPr>
+                <w:sz w:val="20"/>
+                <w:szCs w:val="22"/>
+              </w:rPr>
+              <w:t>Si la zona es demasiado grande, el desempeño de un jugador se puede ver afectado al tener que esperar el procesamiento de muchos jugadores.</w:t>
+            </w:r>
+          </w:p>
+        </w:tc>
+        <w:tc>
+          <w:tcPr>
+            <w:tcW w:w="1134" w:type="dxa"/>
+            <w:vAlign w:val="center"/>
+          </w:tcPr>
+          <w:p>
+            <w:pPr>
+              <w:jc w:val="center"/>
+              <w:rPr>
+                <w:sz w:val="20"/>
+                <w:szCs w:val="22"/>
+              </w:rPr>
+            </w:pPr>
+            <w:r>
+              <w:rPr>
+                <w:sz w:val="20"/>
+                <w:szCs w:val="22"/>
+              </w:rPr>
+              <w:t>1</w:t>
+            </w:r>
+          </w:p>
+        </w:tc>
+      </w:tr>
+      <w:tr>
+        <w:trPr>
+          <w:cantSplit/>
+          <w:jc w:val="center"/>
+        </w:trPr>
+        <w:tc>
+          <w:tcPr>
+            <w:tcW w:w="1134" w:type="dxa"/>
+            <w:shd w:val="clear" w:color="auto" w:fill="DBE5F1" w:themeFill="accent1" w:themeFillTint="33"/>
+            <w:vAlign w:val="center"/>
+          </w:tcPr>
+          <w:p>
+            <w:pPr>
+              <w:jc w:val="center"/>
+              <w:rPr>
+                <w:b/>
+                <w:sz w:val="20"/>
+                <w:szCs w:val="22"/>
+              </w:rPr>
+            </w:pPr>
+            <w:r>
+              <w:rPr>
+                <w:b/>
+                <w:sz w:val="20"/>
+                <w:szCs w:val="22"/>
+              </w:rPr>
+              <w:t>Jugador</w:t>
+            </w:r>
+          </w:p>
+        </w:tc>
+        <w:tc>
+          <w:tcPr>
+            <w:tcW w:w="1985" w:type="dxa"/>
+            <w:vAlign w:val="center"/>
+          </w:tcPr>
+          <w:p>
+            <w:pPr>
+              <w:rPr>
+                <w:sz w:val="20"/>
+                <w:szCs w:val="22"/>
+              </w:rPr>
+            </w:pPr>
+            <w:r>
+              <w:rPr>
+                <w:sz w:val="20"/>
+                <w:szCs w:val="22"/>
+              </w:rPr>
+              <w:t>Cada uno de los jugadores tiene su propia zona de influencia.</w:t>
+            </w:r>
+          </w:p>
+        </w:tc>
+        <w:tc>
+          <w:tcPr>
+            <w:tcW w:w="2835" w:type="dxa"/>
+            <w:vAlign w:val="center"/>
+          </w:tcPr>
+          <w:p>
+            <w:pPr>
+              <w:rPr>
+                <w:sz w:val="20"/>
+                <w:szCs w:val="22"/>
+              </w:rPr>
+            </w:pPr>
+            <w:r>
+              <w:rPr>
+                <w:sz w:val="20"/>
+                <w:szCs w:val="22"/>
+              </w:rPr>
+              <w:t>Cada jugador controla sus propias vecindades</w:t>
+            </w:r>
+          </w:p>
+        </w:tc>
+        <w:tc>
+          <w:tcPr>
+            <w:tcW w:w="2835" w:type="dxa"/>
+            <w:vAlign w:val="center"/>
+          </w:tcPr>
+          <w:p>
+            <w:pPr>
+              <w:rPr>
+                <w:sz w:val="20"/>
+                <w:szCs w:val="22"/>
+              </w:rPr>
+            </w:pPr>
+            <w:r>
+              <w:rPr>
+                <w:sz w:val="20"/>
+                <w:szCs w:val="22"/>
+              </w:rPr>
+              <w:t>La cantidad de procesos es igual a la cantidad de jugadores, lo cual puede representar sobrecarga, además de que se debe idear una manera de comunicar estas diferentes áreas.</w:t>
+            </w:r>
+          </w:p>
+        </w:tc>
+        <w:tc>
+          <w:tcPr>
+            <w:tcW w:w="1134" w:type="dxa"/>
+            <w:vAlign w:val="center"/>
+          </w:tcPr>
+          <w:p>
+            <w:pPr>
+              <w:jc w:val="center"/>
+              <w:rPr>
+                <w:sz w:val="20"/>
+                <w:szCs w:val="22"/>
+              </w:rPr>
+            </w:pPr>
+            <w:r>
+              <w:rPr>
+                <w:sz w:val="20"/>
+                <w:szCs w:val="22"/>
+              </w:rPr>
+              <w:t>2</w:t>
+            </w:r>
+          </w:p>
+        </w:tc>
+      </w:tr>
+    </w:tbl>
+    <w:p>
+      <w:pPr>
+        <w:jc w:val="both"/>
+        <w:rPr>
+          <w:szCs w:val="22"/>
+        </w:rPr>
+      </w:pPr>
+    </w:p>
+    <w:p>
+      <w:pPr>
+        <w:jc w:val="both"/>
+        <w:rPr>
+          <w:szCs w:val="22"/>
+        </w:rPr>
+      </w:pPr>
+      <w:r>
+        <w:rPr>
+          <w:szCs w:val="22"/>
+        </w:rPr>
+        <w:t>A continuación se describe la opción seleccionada</w:t>
+      </w:r>
+      <w:r>
+        <w:rPr>
+          <w:szCs w:val="22"/>
+        </w:rPr>
+        <w:t xml:space="preserve"> tal como lo muestra la siguiente figura, en la cual se reducen las dimensiones a fin de poder describir mejor el concepto</w:t>
+      </w:r>
+      <w:r>
+        <w:rPr>
+          <w:szCs w:val="22"/>
+        </w:rPr>
+        <w:t>:</w:t>
+      </w:r>
+    </w:p>
+    <w:p>
+      <w:pPr>
+        <w:jc w:val="both"/>
+        <w:rPr>
+          <w:szCs w:val="22"/>
+        </w:rPr>
+      </w:pPr>
+    </w:p>
+    <w:p>
+      <w:pPr>
+        <w:pStyle w:val="Prrafodelista"/>
+        <w:numPr>
+          <w:ilvl w:val="0"/>
+          <w:numId w:val="18"/>
+        </w:numPr>
+        <w:ind w:left="284" w:hanging="284"/>
+        <w:jc w:val="both"/>
+        <w:rPr>
+          <w:szCs w:val="22"/>
+        </w:rPr>
+      </w:pPr>
+      <w:r>
+        <w:rPr>
+          <w:szCs w:val="22"/>
+        </w:rPr>
+        <w:t>Las líneas negras representan los corredores, un corredor tiene un punto de inicio, una dirección y una longitud opcional, la cual, si no está presente indica que el corredor es infinito.</w:t>
+      </w:r>
+    </w:p>
+    <w:p>
+      <w:pPr>
+        <w:pStyle w:val="Prrafodelista"/>
+        <w:numPr>
+          <w:ilvl w:val="0"/>
+          <w:numId w:val="18"/>
+        </w:numPr>
+        <w:ind w:left="284" w:hanging="284"/>
+        <w:jc w:val="both"/>
+        <w:rPr>
+          <w:szCs w:val="22"/>
+        </w:rPr>
+      </w:pPr>
+      <w:r>
+        <w:rPr>
+          <w:szCs w:val="22"/>
+        </w:rPr>
+        <w:t>Los recuadros azules representan las zonas de influencia, las cuales están asociadas a un corredor, pueden existir una o más zonas de influencia por corredor tal como se explicará más adelante.</w:t>
+      </w:r>
+    </w:p>
+    <w:p>
+      <w:pPr>
+        <w:pStyle w:val="Prrafodelista"/>
+        <w:numPr>
+          <w:ilvl w:val="0"/>
+          <w:numId w:val="18"/>
+        </w:numPr>
+        <w:ind w:left="284" w:hanging="284"/>
+        <w:jc w:val="both"/>
+        <w:rPr>
+          <w:szCs w:val="22"/>
+        </w:rPr>
+      </w:pPr>
+      <w:r>
+        <w:rPr>
+          <w:szCs w:val="22"/>
+        </w:rPr>
+        <w:lastRenderedPageBreak/>
+        <w:t>Las zonas rojas indican zonas de influencia de las intersecciones.</w:t>
+      </w:r>
+    </w:p>
+    <w:p>
+      <w:pPr>
+        <w:pStyle w:val="Prrafodelista"/>
+        <w:numPr>
+          <w:ilvl w:val="0"/>
+          <w:numId w:val="18"/>
+        </w:numPr>
+        <w:ind w:left="284" w:hanging="284"/>
+        <w:jc w:val="both"/>
+        <w:rPr>
+          <w:szCs w:val="22"/>
+        </w:rPr>
+      </w:pPr>
+      <w:r>
+        <w:rPr>
+          <w:szCs w:val="22"/>
+        </w:rPr>
+        <w:t>El recuadro verde alrededor de mapa indica una zona de frontera empleada para generar dinámicamente nuevas zonas del mapa.</w:t>
+      </w:r>
+    </w:p>
+    <w:p>
+      <w:pPr>
+        <w:jc w:val="center"/>
+        <w:rPr>
+          <w:szCs w:val="22"/>
+        </w:rPr>
+      </w:pPr>
+    </w:p>
+    <w:p>
+      <w:pPr>
+        <w:jc w:val="center"/>
+        <w:rPr>
+          <w:szCs w:val="22"/>
+        </w:rPr>
+      </w:pPr>
+      <w:r>
+        <w:rPr>
+          <w:noProof/>
+          <w:szCs w:val="22"/>
+        </w:rPr>
+        <w:drawing>
+          <wp:inline distT="0" distB="0" distL="0" distR="0">
+            <wp:extent cx="3627120" cy="3627120"/>
+            <wp:effectExtent l="19050" t="0" r="0" b="0"/>
+            <wp:docPr id="25" name="Imagen 4"/>
+            <wp:cNvGraphicFramePr>
+              <a:graphicFrameLocks xmlns:a="http://schemas.openxmlformats.org/drawingml/2006/main" noChangeAspect="1"/>
+            </wp:cNvGraphicFramePr>
+            <a:graphic xmlns:a="http://schemas.openxmlformats.org/drawingml/2006/main">
+              <a:graphicData uri="http://schemas.openxmlformats.org/drawingml/2006/picture">
+                <pic:pic xmlns:pic="http://schemas.openxmlformats.org/drawingml/2006/picture">
+                  <pic:nvPicPr>
+                    <pic:cNvPr id="0" name="Picture 4"/>
+                    <pic:cNvPicPr>
+                      <a:picLocks noChangeAspect="1" noChangeArrowheads="1"/>
+                    </pic:cNvPicPr>
+                  </pic:nvPicPr>
+                  <pic:blipFill>
+                    <a:blip r:embed="rId29"/>
+                    <a:srcRect/>
+                    <a:stretch>
+                      <a:fillRect/>
+                    </a:stretch>
+                  </pic:blipFill>
+                  <pic:spPr bwMode="auto">
+                    <a:xfrm>
+                      <a:off x="0" y="0"/>
+                      <a:ext cx="3627120" cy="3627120"/>
+                    </a:xfrm>
+                    <a:prstGeom prst="rect">
+                      <a:avLst/>
+                    </a:prstGeom>
+                    <a:noFill/>
+                  </pic:spPr>
+                </pic:pic>
+              </a:graphicData>
+            </a:graphic>
+          </wp:inline>
+        </w:drawing>
+      </w:r>
+    </w:p>
+    <w:p>
+      <w:pPr>
+        <w:pStyle w:val="Epgrafe"/>
+        <w:spacing w:before="120" w:after="0"/>
+        <w:jc w:val="center"/>
+        <w:rPr>
+          <w:rFonts w:cstheme="minorHAnsi"/>
+          <w:color w:val="auto"/>
+        </w:rPr>
+      </w:pPr>
+      <w:r>
+        <w:rPr>
+          <w:rFonts w:cstheme="minorHAnsi"/>
+          <w:color w:val="auto"/>
+        </w:rPr>
+        <w:t xml:space="preserve">Figura </w:t>
+      </w:r>
+      <w:r>
+        <w:rPr>
+          <w:rFonts w:cstheme="minorHAnsi"/>
+          <w:color w:val="auto"/>
+        </w:rPr>
+        <w:fldChar w:fldCharType="begin"/>
+      </w:r>
+      <w:r>
+        <w:rPr>
+          <w:rFonts w:cstheme="minorHAnsi"/>
+          <w:color w:val="auto"/>
+        </w:rPr>
+        <w:instrText xml:space="preserve"> SEQ Figura \* ARABIC </w:instrText>
+      </w:r>
+      <w:r>
+        <w:rPr>
+          <w:rFonts w:cstheme="minorHAnsi"/>
+          <w:color w:val="auto"/>
+        </w:rPr>
+        <w:fldChar w:fldCharType="separate"/>
+      </w:r>
+      <w:r>
+        <w:rPr>
+          <w:rFonts w:cstheme="minorHAnsi"/>
+          <w:noProof/>
+          <w:color w:val="auto"/>
+        </w:rPr>
+        <w:t>13</w:t>
+      </w:r>
+      <w:r>
+        <w:rPr>
+          <w:rFonts w:cstheme="minorHAnsi"/>
+          <w:color w:val="auto"/>
+        </w:rPr>
+        <w:fldChar w:fldCharType="end"/>
+      </w:r>
+      <w:r>
+        <w:rPr>
+          <w:rFonts w:cstheme="minorHAnsi"/>
+          <w:color w:val="auto"/>
+        </w:rPr>
+        <w:t xml:space="preserve">. </w:t>
+      </w:r>
+      <w:r>
+        <w:rPr>
+          <w:rFonts w:cstheme="minorHAnsi"/>
+          <w:color w:val="auto"/>
+        </w:rPr>
+        <w:t>Definición de Zonas de Influencia y de Mapa</w:t>
+      </w:r>
+    </w:p>
+    <w:p>
+      <w:pPr>
+        <w:jc w:val="center"/>
+        <w:rPr>
+          <w:szCs w:val="22"/>
+        </w:rPr>
+      </w:pPr>
+    </w:p>
+    <w:p>
+      <w:pPr>
+        <w:jc w:val="both"/>
+        <w:rPr>
+          <w:szCs w:val="22"/>
+        </w:rPr>
+      </w:pPr>
+      <w:r>
+        <w:rPr>
+          <w:szCs w:val="22"/>
+        </w:rPr>
+        <w:t>En la figura anterior se debe resaltar lo siguiente:</w:t>
+      </w:r>
+    </w:p>
+    <w:p>
+      <w:pPr>
+        <w:jc w:val="both"/>
+        <w:rPr>
+          <w:szCs w:val="22"/>
+        </w:rPr>
+      </w:pPr>
+    </w:p>
+    <w:p>
+      <w:pPr>
+        <w:pStyle w:val="Prrafodelista"/>
+        <w:numPr>
+          <w:ilvl w:val="0"/>
+          <w:numId w:val="19"/>
+        </w:numPr>
+        <w:ind w:left="284" w:hanging="284"/>
+        <w:jc w:val="both"/>
+        <w:rPr>
+          <w:szCs w:val="22"/>
+        </w:rPr>
+      </w:pPr>
+      <w:r>
+        <w:rPr>
+          <w:b/>
+          <w:szCs w:val="22"/>
+        </w:rPr>
+        <w:t>Zona de Mapa:</w:t>
+      </w:r>
+      <w:r>
+        <w:rPr>
+          <w:szCs w:val="22"/>
+        </w:rPr>
+        <w:t xml:space="preserve"> Una zona de un mapa es un cuadrado de área X por X, el cual es generado al momento de que se carga el sistema, a medida que los jugadores se mueven dentro de esta zona pueden llegar a la zona verde, la zona de frontera, en este momento el sistema crea una nueva zona del mapa antes de que el jugador llegue al borde del mismo, esto permite no cargar todo el mapa desde el inicio a la vez que se crean nuevas zonas de manera dinámica a medida que sea necesario. Esto se puede observar en la imagen de la página siguiente.</w:t>
+      </w:r>
+    </w:p>
+    <w:p>
+      <w:pPr>
+        <w:pStyle w:val="Prrafodelista"/>
+        <w:numPr>
+          <w:ilvl w:val="0"/>
+          <w:numId w:val="19"/>
+        </w:numPr>
+        <w:ind w:left="284" w:hanging="284"/>
+        <w:jc w:val="both"/>
+        <w:rPr>
+          <w:szCs w:val="22"/>
+        </w:rPr>
+      </w:pPr>
+      <w:r>
+        <w:rPr>
+          <w:b/>
+          <w:szCs w:val="22"/>
+        </w:rPr>
+        <w:t>Zona de Influencia:</w:t>
+      </w:r>
+      <w:r>
+        <w:rPr>
+          <w:szCs w:val="22"/>
+        </w:rPr>
+        <w:t xml:space="preserve"> La zona azul, es la zona de influencia, dentro de esta zona se debe determinar el orden en el cual los jugadores pueden moverse, esta zona mide 100 posiciones, y es centralizada en el servidor, de manera que si hay un jugador en la posición 10 y otro en la 85, pueden jugar paralelamente, pero si se encuentran a menos de 4 cuadros de distancia, el sistema asigna turnos. Si un corredor mide 100 o menos unidades, puede ser controlado por una sola zona de influencia, pero si es más largo debe dividirse en varias zonas tal como lo muestra in corredor inferior de la anterior imagen. Dos zonas continuas se unen por medio de una zona de intersección al igual que dos corredores que se cruzan, esto se explica a continuación.</w:t>
+      </w:r>
+    </w:p>
+    <w:p>
+      <w:pPr>
+        <w:pStyle w:val="Prrafodelista"/>
+        <w:numPr>
+          <w:ilvl w:val="0"/>
+          <w:numId w:val="19"/>
+        </w:numPr>
+        <w:ind w:left="284" w:hanging="284"/>
+        <w:jc w:val="both"/>
+        <w:rPr>
+          <w:szCs w:val="22"/>
+        </w:rPr>
+      </w:pPr>
+      <w:r>
+        <w:rPr>
+          <w:b/>
+          <w:szCs w:val="22"/>
+        </w:rPr>
+        <w:t>Zona de Intersección:</w:t>
+      </w:r>
+      <w:r>
+        <w:rPr>
+          <w:szCs w:val="22"/>
+        </w:rPr>
+        <w:t xml:space="preserve"> La zona roja o zona de intersección sirve de punto de unión entre las diferentes zonas de influencia. </w:t>
+      </w:r>
+      <w:r>
+        <w:rPr>
+          <w:szCs w:val="22"/>
+        </w:rPr>
+        <w:t xml:space="preserve">Dado que al final de una zona de influencia puede continuar otra, o incluso superponerse con </w:t>
+      </w:r>
+      <w:r>
+        <w:rPr>
+          <w:szCs w:val="22"/>
+        </w:rPr>
+        <w:lastRenderedPageBreak/>
+        <w:t>otra, es necesario dar un manejo especial a estas situaciones, las zonas de intersección manejan la complejidad de varios corredores convergentes y miden 2 unidades desde el punto de intersección.</w:t>
+      </w:r>
+    </w:p>
+    <w:p>
+      <w:pPr>
+        <w:jc w:val="center"/>
+        <w:rPr>
+          <w:szCs w:val="22"/>
+        </w:rPr>
+      </w:pPr>
+    </w:p>
+    <w:p>
+      <w:pPr>
+        <w:jc w:val="center"/>
+        <w:rPr>
+          <w:color w:val="FFFFFF" w:themeColor="background1"/>
+          <w:szCs w:val="22"/>
+        </w:rPr>
+      </w:pPr>
+      <w:r>
+        <w:rPr>
+          <w:noProof/>
+          <w:szCs w:val="22"/>
+        </w:rPr>
+        <w:drawing>
+          <wp:inline distT="0" distB="0" distL="0" distR="0">
+            <wp:extent cx="1801662" cy="1800000"/>
+            <wp:effectExtent l="19050" t="0" r="8088" b="0"/>
+            <wp:docPr id="24" name="Imagen 4"/>
+            <wp:cNvGraphicFramePr>
+              <a:graphicFrameLocks xmlns:a="http://schemas.openxmlformats.org/drawingml/2006/main" noChangeAspect="1"/>
+            </wp:cNvGraphicFramePr>
+            <a:graphic xmlns:a="http://schemas.openxmlformats.org/drawingml/2006/main">
+              <a:graphicData uri="http://schemas.openxmlformats.org/drawingml/2006/picture">
+                <pic:pic xmlns:pic="http://schemas.openxmlformats.org/drawingml/2006/picture">
+                  <pic:nvPicPr>
+                    <pic:cNvPr id="0" name="Picture 4"/>
+                    <pic:cNvPicPr>
+                      <a:picLocks noChangeAspect="1" noChangeArrowheads="1"/>
+                    </pic:cNvPicPr>
+                  </pic:nvPicPr>
+                  <pic:blipFill>
+                    <a:blip r:embed="rId29"/>
+                    <a:srcRect/>
+                    <a:stretch>
+                      <a:fillRect/>
+                    </a:stretch>
+                  </pic:blipFill>
+                  <pic:spPr bwMode="auto">
+                    <a:xfrm>
+                      <a:off x="0" y="0"/>
+                      <a:ext cx="1801662" cy="1800000"/>
+                    </a:xfrm>
+                    <a:prstGeom prst="rect">
+                      <a:avLst/>
+                    </a:prstGeom>
+                    <a:noFill/>
+                  </pic:spPr>
+                </pic:pic>
+              </a:graphicData>
+            </a:graphic>
+          </wp:inline>
+        </w:drawing>
+      </w:r>
+      <w:r>
+        <w:rPr>
+          <w:szCs w:val="22"/>
+        </w:rPr>
+        <w:t xml:space="preserve">                                                         </w:t>
+      </w:r>
+      <w:r>
+        <w:rPr>
+          <w:color w:val="FFFFFF" w:themeColor="background1"/>
+          <w:szCs w:val="22"/>
+        </w:rPr>
+        <w:t>.</w:t>
+      </w:r>
+    </w:p>
+    <w:p>
+      <w:pPr>
+        <w:jc w:val="center"/>
+        <w:rPr>
+          <w:szCs w:val="22"/>
+        </w:rPr>
+      </w:pPr>
+      <w:r>
+        <w:rPr>
+          <w:noProof/>
+          <w:szCs w:val="22"/>
+        </w:rPr>
+        <w:drawing>
+          <wp:inline distT="0" distB="0" distL="0" distR="0">
+            <wp:extent cx="1801662" cy="1800000"/>
+            <wp:effectExtent l="19050" t="0" r="8088" b="0"/>
+            <wp:docPr id="28" name="Imagen 4"/>
+            <wp:cNvGraphicFramePr>
+              <a:graphicFrameLocks xmlns:a="http://schemas.openxmlformats.org/drawingml/2006/main" noChangeAspect="1"/>
+            </wp:cNvGraphicFramePr>
+            <a:graphic xmlns:a="http://schemas.openxmlformats.org/drawingml/2006/main">
+              <a:graphicData uri="http://schemas.openxmlformats.org/drawingml/2006/picture">
+                <pic:pic xmlns:pic="http://schemas.openxmlformats.org/drawingml/2006/picture">
+                  <pic:nvPicPr>
+                    <pic:cNvPr id="0" name="Picture 4"/>
+                    <pic:cNvPicPr>
+                      <a:picLocks noChangeAspect="1" noChangeArrowheads="1"/>
+                    </pic:cNvPicPr>
+                  </pic:nvPicPr>
+                  <pic:blipFill>
+                    <a:blip r:embed="rId29"/>
+                    <a:srcRect/>
+                    <a:stretch>
+                      <a:fillRect/>
+                    </a:stretch>
+                  </pic:blipFill>
+                  <pic:spPr bwMode="auto">
+                    <a:xfrm>
+                      <a:off x="0" y="0"/>
+                      <a:ext cx="1801662" cy="1800000"/>
+                    </a:xfrm>
+                    <a:prstGeom prst="rect">
+                      <a:avLst/>
+                    </a:prstGeom>
+                    <a:noFill/>
+                  </pic:spPr>
+                </pic:pic>
+              </a:graphicData>
+            </a:graphic>
+          </wp:inline>
+        </w:drawing>
+      </w:r>
+      <w:r>
+        <w:rPr>
+          <w:noProof/>
+          <w:szCs w:val="22"/>
+        </w:rPr>
+        <w:drawing>
+          <wp:inline distT="0" distB="0" distL="0" distR="0">
+            <wp:extent cx="1801663" cy="1800000"/>
+            <wp:effectExtent l="19050" t="0" r="8087" b="0"/>
+            <wp:docPr id="35" name="Imagen 4"/>
+            <wp:cNvGraphicFramePr>
+              <a:graphicFrameLocks xmlns:a="http://schemas.openxmlformats.org/drawingml/2006/main" noChangeAspect="1"/>
+            </wp:cNvGraphicFramePr>
+            <a:graphic xmlns:a="http://schemas.openxmlformats.org/drawingml/2006/main">
+              <a:graphicData uri="http://schemas.openxmlformats.org/drawingml/2006/picture">
+                <pic:pic xmlns:pic="http://schemas.openxmlformats.org/drawingml/2006/picture">
+                  <pic:nvPicPr>
+                    <pic:cNvPr id="0" name="Picture 4"/>
+                    <pic:cNvPicPr>
+                      <a:picLocks noChangeAspect="1" noChangeArrowheads="1"/>
+                    </pic:cNvPicPr>
+                  </pic:nvPicPr>
+                  <pic:blipFill>
+                    <a:blip r:embed="rId29"/>
+                    <a:srcRect/>
+                    <a:stretch>
+                      <a:fillRect/>
+                    </a:stretch>
+                  </pic:blipFill>
+                  <pic:spPr bwMode="auto">
+                    <a:xfrm flipH="1">
+                      <a:off x="0" y="0"/>
+                      <a:ext cx="1801663" cy="1800000"/>
+                    </a:xfrm>
+                    <a:prstGeom prst="rect">
+                      <a:avLst/>
+                    </a:prstGeom>
+                    <a:noFill/>
+                  </pic:spPr>
+                </pic:pic>
+              </a:graphicData>
+            </a:graphic>
+          </wp:inline>
+        </w:drawing>
+      </w:r>
+    </w:p>
+    <w:p>
+      <w:pPr>
+        <w:pStyle w:val="Epgrafe"/>
+        <w:spacing w:before="120" w:after="0"/>
+        <w:jc w:val="center"/>
+        <w:rPr>
+          <w:rFonts w:cstheme="minorHAnsi"/>
+          <w:color w:val="auto"/>
+        </w:rPr>
+      </w:pPr>
+      <w:r>
+        <w:rPr>
+          <w:rFonts w:cstheme="minorHAnsi"/>
+          <w:color w:val="auto"/>
+        </w:rPr>
+        <w:t xml:space="preserve">Figura </w:t>
+      </w:r>
+      <w:r>
+        <w:rPr>
+          <w:rFonts w:cstheme="minorHAnsi"/>
+          <w:color w:val="auto"/>
+        </w:rPr>
+        <w:fldChar w:fldCharType="begin"/>
+      </w:r>
+      <w:r>
+        <w:rPr>
+          <w:rFonts w:cstheme="minorHAnsi"/>
+          <w:color w:val="auto"/>
+        </w:rPr>
+        <w:instrText xml:space="preserve"> SEQ Figura \* ARABIC </w:instrText>
+      </w:r>
+      <w:r>
+        <w:rPr>
+          <w:rFonts w:cstheme="minorHAnsi"/>
+          <w:color w:val="auto"/>
+        </w:rPr>
+        <w:fldChar w:fldCharType="separate"/>
+      </w:r>
+      <w:r>
+        <w:rPr>
+          <w:rFonts w:cstheme="minorHAnsi"/>
+          <w:noProof/>
+          <w:color w:val="auto"/>
+        </w:rPr>
+        <w:t>14</w:t>
+      </w:r>
+      <w:r>
+        <w:rPr>
+          <w:rFonts w:cstheme="minorHAnsi"/>
+          <w:color w:val="auto"/>
+        </w:rPr>
+        <w:fldChar w:fldCharType="end"/>
+      </w:r>
+      <w:r>
+        <w:rPr>
+          <w:rFonts w:cstheme="minorHAnsi"/>
+          <w:color w:val="auto"/>
+        </w:rPr>
+        <w:t xml:space="preserve">. </w:t>
+      </w:r>
+      <w:r>
+        <w:rPr>
+          <w:rFonts w:cstheme="minorHAnsi"/>
+          <w:color w:val="auto"/>
+        </w:rPr>
+        <w:t>Creación dinámica de zonas del Mapa</w:t>
+      </w:r>
+    </w:p>
+    <w:p>
+      <w:pPr>
+        <w:jc w:val="both"/>
+        <w:rPr>
+          <w:szCs w:val="22"/>
+        </w:rPr>
+      </w:pPr>
+    </w:p>
+    <w:p>
+      <w:pPr>
+        <w:jc w:val="both"/>
+        <w:rPr>
+          <w:szCs w:val="22"/>
+        </w:rPr>
+      </w:pPr>
+      <w:r>
+        <w:rPr>
+          <w:szCs w:val="22"/>
+        </w:rPr>
+        <w:t>La imagen anterior muestra 3 zonas del mapa, inicialmente solo existía la esquina inferior izquierda, pero a medida que se mueven los jugadores se crearon las otras dos zonas si ellos se mueven en dirección a la frontera.</w:t>
+      </w:r>
+    </w:p>
+    <w:p>
+      <w:pPr>
+        <w:jc w:val="both"/>
+        <w:rPr>
+          <w:szCs w:val="22"/>
+        </w:rPr>
+      </w:pPr>
+    </w:p>
+    <w:p>
+      <w:pPr>
+        <w:spacing w:after="200" w:line="276" w:lineRule="auto"/>
+        <w:rPr>
+          <w:szCs w:val="22"/>
+        </w:rPr>
+      </w:pPr>
+      <w:r>
+        <w:rPr>
+          <w:szCs w:val="22"/>
+        </w:rPr>
+        <w:br w:type="page"/>
+      </w:r>
     </w:p>
     <w:p>
       <w:pPr>
@@ -14106,6 +15961,7 @@
           <w:smallCaps/>
         </w:rPr>
       </w:pPr>
+      <w:bookmarkStart w:id="38" w:name="_Toc307753907"/>
       <w:r>
         <w:rPr>
           <w:rFonts w:cstheme="minorHAnsi"/>
@@ -14114,6 +15970,7 @@
         </w:rPr>
         <w:t>Diagrama de Despliegue</w:t>
       </w:r>
+      <w:bookmarkEnd w:id="38"/>
     </w:p>
     <w:p>
       <w:pPr>
@@ -14137,7 +15994,6 @@
           <w:smallCaps/>
           <w:noProof/>
         </w:rPr>
-        <w:lastRenderedPageBreak/>
         <w:drawing>
           <wp:inline distT="0" distB="0" distL="0" distR="0">
             <wp:extent cx="6586841" cy="4197601"/>
@@ -14156,10 +16012,10 @@
                     </pic:cNvPicPr>
                   </pic:nvPicPr>
                   <pic:blipFill>
-                    <a:blip r:embed="rId29">
+                    <a:blip r:embed="rId30">
                       <a:extLst>
                         <a:ext uri="{28A0092B-C50C-407E-A947-70E740481C1C}">
-                          <a14:useLocalDpi xmlns="" xmlns:wpc="http://schemas.microsoft.com/office/word/2010/wordprocessingCanvas" xmlns:mc="http://schemas.openxmlformats.org/markup-compatibility/2006" xmlns:o="urn:schemas-microsoft-com:office:office" xmlns:v="urn:schemas-microsoft-com:vml" xmlns:wp14="http://schemas.microsoft.com/office/word/2010/wordprocessingDrawing" xmlns:w10="urn:schemas-microsoft-com:office:word" xmlns:w="http://schemas.openxmlformats.org/wordprocessingml/2006/main" xmlns:w14="http://schemas.microsoft.com/office/word/2010/wordml" xmlns:wpg="http://schemas.microsoft.com/office/word/2010/wordprocessingGroup" xmlns:wpi="http://schemas.microsoft.com/office/word/2010/wordprocessingInk" xmlns:wps="http://schemas.microsoft.com/office/word/2010/wordprocessingShape" xmlns:a14="http://schemas.microsoft.com/office/drawing/2010/main" val="0"/>
+                          <a14:useLocalDpi xmlns:a14="http://schemas.microsoft.com/office/drawing/2010/main" xmlns:wps="http://schemas.microsoft.com/office/word/2010/wordprocessingShape" xmlns:wpi="http://schemas.microsoft.com/office/word/2010/wordprocessingInk" xmlns:wpg="http://schemas.microsoft.com/office/word/2010/wordprocessingGroup" xmlns:w14="http://schemas.microsoft.com/office/word/2010/wordml" xmlns:w="http://schemas.openxmlformats.org/wordprocessingml/2006/main" xmlns:w10="urn:schemas-microsoft-com:office:word" xmlns:wp14="http://schemas.microsoft.com/office/word/2010/wordprocessingDrawing" xmlns:v="urn:schemas-microsoft-com:vml" xmlns:o="urn:schemas-microsoft-com:office:office" xmlns:mc="http://schemas.openxmlformats.org/markup-compatibility/2006" xmlns:wpc="http://schemas.microsoft.com/office/word/2010/wordprocessingCanvas" xmlns="" val="0"/>
                         </a:ext>
                       </a:extLst>
                     </a:blip>
@@ -14198,6 +16054,7 @@
           <w:color w:val="auto"/>
         </w:rPr>
       </w:pPr>
+      <w:bookmarkStart w:id="39" w:name="_Toc307754029"/>
       <w:r>
         <w:rPr>
           <w:rFonts w:cstheme="minorHAnsi"/>
@@ -14255,6 +16112,7 @@
         </w:rPr>
         <w:t>Diagrama de Despliegue</w:t>
       </w:r>
+      <w:bookmarkEnd w:id="39"/>
     </w:p>
     <w:p>
       <w:pPr>
@@ -14604,6 +16462,7 @@
           <w:smallCaps/>
         </w:rPr>
       </w:pPr>
+      <w:bookmarkStart w:id="40" w:name="_Toc307753908"/>
       <w:r>
         <w:rPr>
           <w:rFonts w:cstheme="minorHAnsi"/>
@@ -14612,6 +16471,7 @@
         </w:rPr>
         <w:t>Diagrama de Clases</w:t>
       </w:r>
+      <w:bookmarkEnd w:id="40"/>
     </w:p>
     <w:p/>
     <w:p>
@@ -14642,10 +16502,10 @@
                     </pic:cNvPicPr>
                   </pic:nvPicPr>
                   <pic:blipFill>
-                    <a:blip r:embed="rId30">
+                    <a:blip r:embed="rId31">
                       <a:extLst>
                         <a:ext uri="{28A0092B-C50C-407E-A947-70E740481C1C}">
-                          <a14:useLocalDpi xmlns="" xmlns:wpc="http://schemas.microsoft.com/office/word/2010/wordprocessingCanvas" xmlns:mc="http://schemas.openxmlformats.org/markup-compatibility/2006" xmlns:o="urn:schemas-microsoft-com:office:office" xmlns:v="urn:schemas-microsoft-com:vml" xmlns:wp14="http://schemas.microsoft.com/office/word/2010/wordprocessingDrawing" xmlns:w10="urn:schemas-microsoft-com:office:word" xmlns:w="http://schemas.openxmlformats.org/wordprocessingml/2006/main" xmlns:w14="http://schemas.microsoft.com/office/word/2010/wordml" xmlns:wpg="http://schemas.microsoft.com/office/word/2010/wordprocessingGroup" xmlns:wpi="http://schemas.microsoft.com/office/word/2010/wordprocessingInk" xmlns:wps="http://schemas.microsoft.com/office/word/2010/wordprocessingShape" xmlns:a14="http://schemas.microsoft.com/office/drawing/2010/main" val="0"/>
+                          <a14:useLocalDpi xmlns:a14="http://schemas.microsoft.com/office/drawing/2010/main" xmlns:wps="http://schemas.microsoft.com/office/word/2010/wordprocessingShape" xmlns:wpi="http://schemas.microsoft.com/office/word/2010/wordprocessingInk" xmlns:wpg="http://schemas.microsoft.com/office/word/2010/wordprocessingGroup" xmlns:w14="http://schemas.microsoft.com/office/word/2010/wordml" xmlns:w="http://schemas.openxmlformats.org/wordprocessingml/2006/main" xmlns:w10="urn:schemas-microsoft-com:office:word" xmlns:wp14="http://schemas.microsoft.com/office/word/2010/wordprocessingDrawing" xmlns:v="urn:schemas-microsoft-com:vml" xmlns:o="urn:schemas-microsoft-com:office:office" xmlns:mc="http://schemas.openxmlformats.org/markup-compatibility/2006" xmlns:wpc="http://schemas.microsoft.com/office/word/2010/wordprocessingCanvas" xmlns="" val="0"/>
                         </a:ext>
                       </a:extLst>
                     </a:blip>
@@ -14684,6 +16544,7 @@
           <w:color w:val="auto"/>
         </w:rPr>
       </w:pPr>
+      <w:bookmarkStart w:id="41" w:name="_Toc307754030"/>
       <w:r>
         <w:rPr>
           <w:rFonts w:cstheme="minorHAnsi"/>
@@ -14718,7 +16579,7 @@
           <w:noProof/>
           <w:color w:val="auto"/>
         </w:rPr>
-        <w:t>15</w:t>
+        <w:t>14</w:t>
       </w:r>
       <w:r>
         <w:rPr>
@@ -14741,6 +16602,7 @@
         </w:rPr>
         <w:t>Diagrama de Entidades</w:t>
       </w:r>
+      <w:bookmarkEnd w:id="41"/>
     </w:p>
     <w:p/>
     <w:p>
@@ -14754,6 +16616,7 @@
           <w:color w:val="auto"/>
         </w:rPr>
       </w:pPr>
+      <w:bookmarkStart w:id="42" w:name="_Toc307753993"/>
       <w:r>
         <w:rPr>
           <w:rFonts w:cstheme="minorHAnsi"/>
@@ -14811,6 +16674,7 @@
         </w:rPr>
         <w:t>Descripción de Entidades</w:t>
       </w:r>
+      <w:bookmarkEnd w:id="42"/>
     </w:p>
     <w:tbl>
       <w:tblPr>
@@ -16192,6 +18056,7 @@
           <w:smallCaps/>
         </w:rPr>
       </w:pPr>
+      <w:bookmarkStart w:id="43" w:name="_Toc307753909"/>
       <w:r>
         <w:rPr>
           <w:rFonts w:cstheme="minorHAnsi"/>
@@ -16200,6 +18065,7 @@
         </w:rPr>
         <w:t>Estructura de Datos</w:t>
       </w:r>
+      <w:bookmarkEnd w:id="43"/>
     </w:p>
     <w:p>
       <w:pPr>
@@ -16231,6 +18097,7 @@
           <w:smallCaps/>
         </w:rPr>
       </w:pPr>
+      <w:bookmarkStart w:id="44" w:name="_Toc307753910"/>
       <w:r>
         <w:rPr>
           <w:rFonts w:cstheme="minorHAnsi"/>
@@ -16239,6 +18106,7 @@
         </w:rPr>
         <w:t>Diagrama De Concurrencia</w:t>
       </w:r>
+      <w:bookmarkEnd w:id="44"/>
     </w:p>
     <w:p>
       <w:pPr>
@@ -16275,6 +18143,7 @@
           <w:smallCaps/>
         </w:rPr>
       </w:pPr>
+      <w:bookmarkStart w:id="45" w:name="_Toc307753911"/>
       <w:r>
         <w:rPr>
           <w:rFonts w:cstheme="minorHAnsi"/>
@@ -16283,6 +18152,7 @@
         </w:rPr>
         <w:t>Descomposición del Diseño</w:t>
       </w:r>
+      <w:bookmarkEnd w:id="45"/>
     </w:p>
     <w:p>
       <w:pPr>
@@ -16345,7 +18215,7 @@
           <w:smallCaps/>
         </w:rPr>
       </w:pPr>
-      <w:bookmarkStart w:id="8" w:name="_Toc307748852"/>
+      <w:bookmarkStart w:id="46" w:name="_Toc307753912"/>
       <w:r>
         <w:rPr>
           <w:rFonts w:cstheme="minorHAnsi"/>
@@ -16354,7 +18224,7 @@
         </w:rPr>
         <w:t>Lecciones Aprendidas</w:t>
       </w:r>
-      <w:bookmarkEnd w:id="8"/>
+      <w:bookmarkEnd w:id="46"/>
     </w:p>
     <w:p>
       <w:pPr>
@@ -16417,7 +18287,7 @@
           <w:szCs w:val="22"/>
         </w:rPr>
       </w:pPr>
-      <w:bookmarkStart w:id="9" w:name="_Toc307748853"/>
+      <w:bookmarkStart w:id="47" w:name="_Toc307753913"/>
       <w:r>
         <w:rPr>
           <w:rFonts w:cstheme="minorHAnsi"/>
@@ -16427,7 +18297,7 @@
         </w:rPr>
         <w:t>Conclusiones</w:t>
       </w:r>
-      <w:bookmarkEnd w:id="9"/>
+      <w:bookmarkEnd w:id="47"/>
     </w:p>
     <w:p>
       <w:pPr>
@@ -16497,8 +18367,8 @@
       </w:r>
     </w:p>
     <w:sectPr>
-      <w:headerReference w:type="default" r:id="rId31"/>
-      <w:footerReference w:type="default" r:id="rId32"/>
+      <w:headerReference w:type="default" r:id="rId32"/>
+      <w:footerReference w:type="default" r:id="rId33"/>
       <w:pgSz w:w="12240" w:h="15840" w:code="1"/>
       <w:pgMar w:top="1134" w:right="1134" w:bottom="1134" w:left="1134" w:header="708" w:footer="708" w:gutter="0"/>
       <w:pgNumType w:start="0"/>
@@ -16631,7 +18501,7 @@
         <w:noProof/>
         <w:sz w:val="20"/>
       </w:rPr>
-      <w:t>18</w:t>
+      <w:t>20</w:t>
     </w:r>
     <w:r>
       <w:rPr>
@@ -17038,6 +18908,119 @@
     </w:lvl>
   </w:abstractNum>
   <w:abstractNum w:abstractNumId="2">
+    <w:nsid w:val="0D33082D"/>
+    <w:multiLevelType w:val="hybridMultilevel"/>
+    <w:tmpl w:val="96EC55CA"/>
+    <w:lvl w:ilvl="0" w:tplc="240A0001">
+      <w:start w:val="1"/>
+      <w:numFmt w:val="bullet"/>
+      <w:lvlText w:val=""/>
+      <w:lvlJc w:val="left"/>
+      <w:pPr>
+        <w:ind w:left="720" w:hanging="360"/>
+      </w:pPr>
+      <w:rPr>
+        <w:rFonts w:ascii="Symbol" w:hAnsi="Symbol" w:hint="default"/>
+      </w:rPr>
+    </w:lvl>
+    <w:lvl w:ilvl="1" w:tplc="240A0003" w:tentative="1">
+      <w:start w:val="1"/>
+      <w:numFmt w:val="bullet"/>
+      <w:lvlText w:val="o"/>
+      <w:lvlJc w:val="left"/>
+      <w:pPr>
+        <w:ind w:left="1440" w:hanging="360"/>
+      </w:pPr>
+      <w:rPr>
+        <w:rFonts w:ascii="Courier New" w:hAnsi="Courier New" w:cs="Courier New" w:hint="default"/>
+      </w:rPr>
+    </w:lvl>
+    <w:lvl w:ilvl="2" w:tplc="240A0005" w:tentative="1">
+      <w:start w:val="1"/>
+      <w:numFmt w:val="bullet"/>
+      <w:lvlText w:val=""/>
+      <w:lvlJc w:val="left"/>
+      <w:pPr>
+        <w:ind w:left="2160" w:hanging="360"/>
+      </w:pPr>
+      <w:rPr>
+        <w:rFonts w:ascii="Wingdings" w:hAnsi="Wingdings" w:hint="default"/>
+      </w:rPr>
+    </w:lvl>
+    <w:lvl w:ilvl="3" w:tplc="240A0001" w:tentative="1">
+      <w:start w:val="1"/>
+      <w:numFmt w:val="bullet"/>
+      <w:lvlText w:val=""/>
+      <w:lvlJc w:val="left"/>
+      <w:pPr>
+        <w:ind w:left="2880" w:hanging="360"/>
+      </w:pPr>
+      <w:rPr>
+        <w:rFonts w:ascii="Symbol" w:hAnsi="Symbol" w:hint="default"/>
+      </w:rPr>
+    </w:lvl>
+    <w:lvl w:ilvl="4" w:tplc="240A0003" w:tentative="1">
+      <w:start w:val="1"/>
+      <w:numFmt w:val="bullet"/>
+      <w:lvlText w:val="o"/>
+      <w:lvlJc w:val="left"/>
+      <w:pPr>
+        <w:ind w:left="3600" w:hanging="360"/>
+      </w:pPr>
+      <w:rPr>
+        <w:rFonts w:ascii="Courier New" w:hAnsi="Courier New" w:cs="Courier New" w:hint="default"/>
+      </w:rPr>
+    </w:lvl>
+    <w:lvl w:ilvl="5" w:tplc="240A0005" w:tentative="1">
+      <w:start w:val="1"/>
+      <w:numFmt w:val="bullet"/>
+      <w:lvlText w:val=""/>
+      <w:lvlJc w:val="left"/>
+      <w:pPr>
+        <w:ind w:left="4320" w:hanging="360"/>
+      </w:pPr>
+      <w:rPr>
+        <w:rFonts w:ascii="Wingdings" w:hAnsi="Wingdings" w:hint="default"/>
+      </w:rPr>
+    </w:lvl>
+    <w:lvl w:ilvl="6" w:tplc="240A0001" w:tentative="1">
+      <w:start w:val="1"/>
+      <w:numFmt w:val="bullet"/>
+      <w:lvlText w:val=""/>
+      <w:lvlJc w:val="left"/>
+      <w:pPr>
+        <w:ind w:left="5040" w:hanging="360"/>
+      </w:pPr>
+      <w:rPr>
+        <w:rFonts w:ascii="Symbol" w:hAnsi="Symbol" w:hint="default"/>
+      </w:rPr>
+    </w:lvl>
+    <w:lvl w:ilvl="7" w:tplc="240A0003" w:tentative="1">
+      <w:start w:val="1"/>
+      <w:numFmt w:val="bullet"/>
+      <w:lvlText w:val="o"/>
+      <w:lvlJc w:val="left"/>
+      <w:pPr>
+        <w:ind w:left="5760" w:hanging="360"/>
+      </w:pPr>
+      <w:rPr>
+        <w:rFonts w:ascii="Courier New" w:hAnsi="Courier New" w:cs="Courier New" w:hint="default"/>
+      </w:rPr>
+    </w:lvl>
+    <w:lvl w:ilvl="8" w:tplc="240A0005" w:tentative="1">
+      <w:start w:val="1"/>
+      <w:numFmt w:val="bullet"/>
+      <w:lvlText w:val=""/>
+      <w:lvlJc w:val="left"/>
+      <w:pPr>
+        <w:ind w:left="6480" w:hanging="360"/>
+      </w:pPr>
+      <w:rPr>
+        <w:rFonts w:ascii="Wingdings" w:hAnsi="Wingdings" w:hint="default"/>
+      </w:rPr>
+    </w:lvl>
+  </w:abstractNum>
+  <w:abstractNum w:abstractNumId="3">
     <w:nsid w:val="113B2869"/>
     <w:multiLevelType w:val="hybridMultilevel"/>
     <w:tmpl w:val="0360B2CA"/>
@@ -17150,7 +19133,7 @@
       </w:rPr>
     </w:lvl>
   </w:abstractNum>
-  <w:abstractNum w:abstractNumId="3">
+  <w:abstractNum w:abstractNumId="4">
     <w:nsid w:val="1250303B"/>
     <w:multiLevelType w:val="hybridMultilevel"/>
     <w:tmpl w:val="1D3280DA"/>
@@ -17263,7 +19246,7 @@
       </w:rPr>
     </w:lvl>
   </w:abstractNum>
-  <w:abstractNum w:abstractNumId="4">
+  <w:abstractNum w:abstractNumId="5">
     <w:nsid w:val="249B14A1"/>
     <w:multiLevelType w:val="hybridMultilevel"/>
     <w:tmpl w:val="14DE0D32"/>
@@ -17376,7 +19359,7 @@
       </w:rPr>
     </w:lvl>
   </w:abstractNum>
-  <w:abstractNum w:abstractNumId="5">
+  <w:abstractNum w:abstractNumId="6">
     <w:nsid w:val="28F169A3"/>
     <w:multiLevelType w:val="hybridMultilevel"/>
     <w:tmpl w:val="E354B336"/>
@@ -17489,7 +19472,7 @@
       </w:rPr>
     </w:lvl>
   </w:abstractNum>
-  <w:abstractNum w:abstractNumId="6">
+  <w:abstractNum w:abstractNumId="7">
     <w:nsid w:val="2EF6549C"/>
     <w:multiLevelType w:val="hybridMultilevel"/>
     <w:tmpl w:val="7B84E7C8"/>
@@ -17602,7 +19585,7 @@
       </w:rPr>
     </w:lvl>
   </w:abstractNum>
-  <w:abstractNum w:abstractNumId="7">
+  <w:abstractNum w:abstractNumId="8">
     <w:nsid w:val="324E16E6"/>
     <w:multiLevelType w:val="multilevel"/>
     <w:tmpl w:val="240A001F"/>
@@ -17688,10 +19671,10 @@
       </w:pPr>
     </w:lvl>
   </w:abstractNum>
-  <w:abstractNum w:abstractNumId="8">
-    <w:nsid w:val="3D9E0B94"/>
+  <w:abstractNum w:abstractNumId="9">
+    <w:nsid w:val="343A6531"/>
     <w:multiLevelType w:val="hybridMultilevel"/>
-    <w:tmpl w:val="D1A64252"/>
+    <w:tmpl w:val="8F2AA4E8"/>
     <w:lvl w:ilvl="0" w:tplc="240A0001">
       <w:start w:val="1"/>
       <w:numFmt w:val="bullet"/>
@@ -17801,7 +19784,120 @@
       </w:rPr>
     </w:lvl>
   </w:abstractNum>
-  <w:abstractNum w:abstractNumId="9">
+  <w:abstractNum w:abstractNumId="10">
+    <w:nsid w:val="3D9E0B94"/>
+    <w:multiLevelType w:val="hybridMultilevel"/>
+    <w:tmpl w:val="D1A64252"/>
+    <w:lvl w:ilvl="0" w:tplc="240A0001">
+      <w:start w:val="1"/>
+      <w:numFmt w:val="bullet"/>
+      <w:lvlText w:val=""/>
+      <w:lvlJc w:val="left"/>
+      <w:pPr>
+        <w:ind w:left="720" w:hanging="360"/>
+      </w:pPr>
+      <w:rPr>
+        <w:rFonts w:ascii="Symbol" w:hAnsi="Symbol" w:hint="default"/>
+      </w:rPr>
+    </w:lvl>
+    <w:lvl w:ilvl="1" w:tplc="240A0003" w:tentative="1">
+      <w:start w:val="1"/>
+      <w:numFmt w:val="bullet"/>
+      <w:lvlText w:val="o"/>
+      <w:lvlJc w:val="left"/>
+      <w:pPr>
+        <w:ind w:left="1440" w:hanging="360"/>
+      </w:pPr>
+      <w:rPr>
+        <w:rFonts w:ascii="Courier New" w:hAnsi="Courier New" w:cs="Courier New" w:hint="default"/>
+      </w:rPr>
+    </w:lvl>
+    <w:lvl w:ilvl="2" w:tplc="240A0005" w:tentative="1">
+      <w:start w:val="1"/>
+      <w:numFmt w:val="bullet"/>
+      <w:lvlText w:val=""/>
+      <w:lvlJc w:val="left"/>
+      <w:pPr>
+        <w:ind w:left="2160" w:hanging="360"/>
+      </w:pPr>
+      <w:rPr>
+        <w:rFonts w:ascii="Wingdings" w:hAnsi="Wingdings" w:hint="default"/>
+      </w:rPr>
+    </w:lvl>
+    <w:lvl w:ilvl="3" w:tplc="240A0001" w:tentative="1">
+      <w:start w:val="1"/>
+      <w:numFmt w:val="bullet"/>
+      <w:lvlText w:val=""/>
+      <w:lvlJc w:val="left"/>
+      <w:pPr>
+        <w:ind w:left="2880" w:hanging="360"/>
+      </w:pPr>
+      <w:rPr>
+        <w:rFonts w:ascii="Symbol" w:hAnsi="Symbol" w:hint="default"/>
+      </w:rPr>
+    </w:lvl>
+    <w:lvl w:ilvl="4" w:tplc="240A0003" w:tentative="1">
+      <w:start w:val="1"/>
+      <w:numFmt w:val="bullet"/>
+      <w:lvlText w:val="o"/>
+      <w:lvlJc w:val="left"/>
+      <w:pPr>
+        <w:ind w:left="3600" w:hanging="360"/>
+      </w:pPr>
+      <w:rPr>
+        <w:rFonts w:ascii="Courier New" w:hAnsi="Courier New" w:cs="Courier New" w:hint="default"/>
+      </w:rPr>
+    </w:lvl>
+    <w:lvl w:ilvl="5" w:tplc="240A0005" w:tentative="1">
+      <w:start w:val="1"/>
+      <w:numFmt w:val="bullet"/>
+      <w:lvlText w:val=""/>
+      <w:lvlJc w:val="left"/>
+      <w:pPr>
+        <w:ind w:left="4320" w:hanging="360"/>
+      </w:pPr>
+      <w:rPr>
+        <w:rFonts w:ascii="Wingdings" w:hAnsi="Wingdings" w:hint="default"/>
+      </w:rPr>
+    </w:lvl>
+    <w:lvl w:ilvl="6" w:tplc="240A0001" w:tentative="1">
+      <w:start w:val="1"/>
+      <w:numFmt w:val="bullet"/>
+      <w:lvlText w:val=""/>
+      <w:lvlJc w:val="left"/>
+      <w:pPr>
+        <w:ind w:left="5040" w:hanging="360"/>
+      </w:pPr>
+      <w:rPr>
+        <w:rFonts w:ascii="Symbol" w:hAnsi="Symbol" w:hint="default"/>
+      </w:rPr>
+    </w:lvl>
+    <w:lvl w:ilvl="7" w:tplc="240A0003" w:tentative="1">
+      <w:start w:val="1"/>
+      <w:numFmt w:val="bullet"/>
+      <w:lvlText w:val="o"/>
+      <w:lvlJc w:val="left"/>
+      <w:pPr>
+        <w:ind w:left="5760" w:hanging="360"/>
+      </w:pPr>
+      <w:rPr>
+        <w:rFonts w:ascii="Courier New" w:hAnsi="Courier New" w:cs="Courier New" w:hint="default"/>
+      </w:rPr>
+    </w:lvl>
+    <w:lvl w:ilvl="8" w:tplc="240A0005" w:tentative="1">
+      <w:start w:val="1"/>
+      <w:numFmt w:val="bullet"/>
+      <w:lvlText w:val=""/>
+      <w:lvlJc w:val="left"/>
+      <w:pPr>
+        <w:ind w:left="6480" w:hanging="360"/>
+      </w:pPr>
+      <w:rPr>
+        <w:rFonts w:ascii="Wingdings" w:hAnsi="Wingdings" w:hint="default"/>
+      </w:rPr>
+    </w:lvl>
+  </w:abstractNum>
+  <w:abstractNum w:abstractNumId="11">
     <w:nsid w:val="43055A89"/>
     <w:multiLevelType w:val="hybridMultilevel"/>
     <w:tmpl w:val="FC02A252"/>
@@ -17914,7 +20010,7 @@
       </w:rPr>
     </w:lvl>
   </w:abstractNum>
-  <w:abstractNum w:abstractNumId="10">
+  <w:abstractNum w:abstractNumId="12">
     <w:nsid w:val="448C7001"/>
     <w:multiLevelType w:val="hybridMultilevel"/>
     <w:tmpl w:val="6EA4FDEA"/>
@@ -18027,7 +20123,7 @@
       </w:rPr>
     </w:lvl>
   </w:abstractNum>
-  <w:abstractNum w:abstractNumId="11">
+  <w:abstractNum w:abstractNumId="13">
     <w:nsid w:val="58F91C35"/>
     <w:multiLevelType w:val="hybridMultilevel"/>
     <w:tmpl w:val="8CEE31D6"/>
@@ -18140,7 +20236,7 @@
       </w:rPr>
     </w:lvl>
   </w:abstractNum>
-  <w:abstractNum w:abstractNumId="12">
+  <w:abstractNum w:abstractNumId="14">
     <w:nsid w:val="5D7D3F79"/>
     <w:multiLevelType w:val="hybridMultilevel"/>
     <w:tmpl w:val="6E6CAAE8"/>
@@ -18253,7 +20349,7 @@
       </w:rPr>
     </w:lvl>
   </w:abstractNum>
-  <w:abstractNum w:abstractNumId="13">
+  <w:abstractNum w:abstractNumId="15">
     <w:nsid w:val="676D0054"/>
     <w:multiLevelType w:val="hybridMultilevel"/>
     <w:tmpl w:val="AF5AA01A"/>
@@ -18366,7 +20462,7 @@
       </w:rPr>
     </w:lvl>
   </w:abstractNum>
-  <w:abstractNum w:abstractNumId="14">
+  <w:abstractNum w:abstractNumId="16">
     <w:nsid w:val="716B7148"/>
     <w:multiLevelType w:val="hybridMultilevel"/>
     <w:tmpl w:val="72D024BA"/>
@@ -18479,7 +20575,7 @@
       </w:rPr>
     </w:lvl>
   </w:abstractNum>
-  <w:abstractNum w:abstractNumId="15">
+  <w:abstractNum w:abstractNumId="17">
     <w:nsid w:val="73D62ACB"/>
     <w:multiLevelType w:val="hybridMultilevel"/>
     <w:tmpl w:val="B76C2356"/>
@@ -18592,7 +20688,7 @@
       </w:rPr>
     </w:lvl>
   </w:abstractNum>
-  <w:abstractNum w:abstractNumId="16">
+  <w:abstractNum w:abstractNumId="18">
     <w:nsid w:val="753F4DF4"/>
     <w:multiLevelType w:val="hybridMultilevel"/>
     <w:tmpl w:val="A57CF1E2"/>
@@ -18706,55 +20802,61 @@
     </w:lvl>
   </w:abstractNum>
   <w:num w:numId="1">
-    <w:abstractNumId w:val="7"/>
+    <w:abstractNumId w:val="8"/>
   </w:num>
   <w:num w:numId="2">
+    <w:abstractNumId w:val="16"/>
+  </w:num>
+  <w:num w:numId="3">
+    <w:abstractNumId w:val="4"/>
+  </w:num>
+  <w:num w:numId="4">
+    <w:abstractNumId w:val="17"/>
+  </w:num>
+  <w:num w:numId="5">
+    <w:abstractNumId w:val="5"/>
+  </w:num>
+  <w:num w:numId="6">
+    <w:abstractNumId w:val="3"/>
+  </w:num>
+  <w:num w:numId="7">
+    <w:abstractNumId w:val="15"/>
+  </w:num>
+  <w:num w:numId="8">
+    <w:abstractNumId w:val="11"/>
+  </w:num>
+  <w:num w:numId="9">
     <w:abstractNumId w:val="14"/>
   </w:num>
-  <w:num w:numId="3">
-    <w:abstractNumId w:val="3"/>
-  </w:num>
-  <w:num w:numId="4">
-    <w:abstractNumId w:val="15"/>
-  </w:num>
-  <w:num w:numId="5">
-    <w:abstractNumId w:val="4"/>
-  </w:num>
-  <w:num w:numId="6">
-    <w:abstractNumId w:val="2"/>
-  </w:num>
-  <w:num w:numId="7">
-    <w:abstractNumId w:val="13"/>
-  </w:num>
-  <w:num w:numId="8">
-    <w:abstractNumId w:val="9"/>
-  </w:num>
-  <w:num w:numId="9">
+  <w:num w:numId="10">
     <w:abstractNumId w:val="12"/>
   </w:num>
-  <w:num w:numId="10">
-    <w:abstractNumId w:val="10"/>
-  </w:num>
   <w:num w:numId="11">
-    <w:abstractNumId w:val="5"/>
+    <w:abstractNumId w:val="6"/>
   </w:num>
   <w:num w:numId="12">
     <w:abstractNumId w:val="0"/>
   </w:num>
   <w:num w:numId="13">
-    <w:abstractNumId w:val="6"/>
+    <w:abstractNumId w:val="7"/>
   </w:num>
   <w:num w:numId="14">
-    <w:abstractNumId w:val="11"/>
+    <w:abstractNumId w:val="13"/>
   </w:num>
   <w:num w:numId="15">
     <w:abstractNumId w:val="1"/>
   </w:num>
   <w:num w:numId="16">
-    <w:abstractNumId w:val="8"/>
+    <w:abstractNumId w:val="10"/>
   </w:num>
   <w:num w:numId="17">
-    <w:abstractNumId w:val="16"/>
+    <w:abstractNumId w:val="18"/>
+  </w:num>
+  <w:num w:numId="18">
+    <w:abstractNumId w:val="9"/>
+  </w:num>
+  <w:num w:numId="19">
+    <w:abstractNumId w:val="2"/>
   </w:num>
   <w:numIdMacAtCleanup w:val="16"/>
 </w:numbering>
@@ -19002,6 +21104,7 @@
   <w:style w:type="character" w:default="1" w:styleId="Fuentedeprrafopredeter">
     <w:name w:val="Default Paragraph Font"/>
     <w:uiPriority w:val="1"/>
+    <w:semiHidden/>
     <w:unhideWhenUsed/>
   </w:style>
   <w:style w:type="table" w:default="1" w:styleId="Tablanormal">
@@ -20194,7 +22297,7 @@
 </file>
 
 <file path=customXml/itemProps1.xml><?xml version="1.0" encoding="utf-8"?>
-<ds:datastoreItem xmlns:ds="http://schemas.openxmlformats.org/officeDocument/2006/customXml" ds:itemID="{E4C8E091-D77E-456C-A781-EE3F01C3010B}">
+<ds:datastoreItem xmlns:ds="http://schemas.openxmlformats.org/officeDocument/2006/customXml" ds:itemID="{CA8CF5DB-D0C0-4C33-8658-6570A2EE6588}">
   <ds:schemaRefs>
     <ds:schemaRef ds:uri="http://schemas.openxmlformats.org/officeDocument/2006/bibliography"/>
   </ds:schemaRefs>

--- a/trunk/CSOF5301 Analisis y Diseno de Software/Taller 4/1029 Taller 4 - Laberinto.docx
+++ b/trunk/CSOF5301 Analisis y Diseno de Software/Taller 4/1029 Taller 4 - Laberinto.docx
@@ -143,6 +143,7 @@
           <w:rFonts w:cstheme="minorHAnsi"/>
           <w:noProof/>
           <w:szCs w:val="22"/>
+          <w:lang w:val="en-US" w:eastAsia="en-US"/>
         </w:rPr>
         <w:drawing>
           <wp:inline distT="0" distB="0" distL="0" distR="0">
@@ -985,6 +986,7 @@
           <w:rFonts w:cstheme="minorHAnsi"/>
           <w:noProof/>
           <w:szCs w:val="22"/>
+          <w:lang w:val="en-US" w:eastAsia="en-US"/>
         </w:rPr>
         <w:drawing>
           <wp:inline distT="0" distB="0" distL="0" distR="0">
@@ -1044,6 +1046,7 @@
           <w:rFonts w:cstheme="minorHAnsi"/>
           <w:noProof/>
           <w:szCs w:val="22"/>
+          <w:lang w:val="en-US" w:eastAsia="en-US"/>
         </w:rPr>
         <w:drawing>
           <wp:inline distT="0" distB="0" distL="0" distR="0">
@@ -6366,6 +6369,7 @@
       <w:r>
         <w:rPr>
           <w:noProof/>
+          <w:lang w:val="en-US" w:eastAsia="en-US"/>
         </w:rPr>
         <w:drawing>
           <wp:inline distT="0" distB="0" distL="0" distR="0">
@@ -6388,7 +6392,7 @@
                     <a:blip r:embed="rId10">
                       <a:extLst>
                         <a:ext uri="{28A0092B-C50C-407E-A947-70E740481C1C}">
-                          <a14:useLocalDpi xmlns:a14="http://schemas.microsoft.com/office/drawing/2010/main" xmlns:wps="http://schemas.microsoft.com/office/word/2010/wordprocessingShape" xmlns:wpi="http://schemas.microsoft.com/office/word/2010/wordprocessingInk" xmlns:wpg="http://schemas.microsoft.com/office/word/2010/wordprocessingGroup" xmlns:w14="http://schemas.microsoft.com/office/word/2010/wordml" xmlns:w="http://schemas.openxmlformats.org/wordprocessingml/2006/main" xmlns:w10="urn:schemas-microsoft-com:office:word" xmlns:wp14="http://schemas.microsoft.com/office/word/2010/wordprocessingDrawing" xmlns:v="urn:schemas-microsoft-com:vml" xmlns:o="urn:schemas-microsoft-com:office:office" xmlns:mc="http://schemas.openxmlformats.org/markup-compatibility/2006" xmlns:wpc="http://schemas.microsoft.com/office/word/2010/wordprocessingCanvas" xmlns="" val="0"/>
+                          <a14:useLocalDpi xmlns="" xmlns:wpc="http://schemas.microsoft.com/office/word/2010/wordprocessingCanvas" xmlns:mc="http://schemas.openxmlformats.org/markup-compatibility/2006" xmlns:o="urn:schemas-microsoft-com:office:office" xmlns:v="urn:schemas-microsoft-com:vml" xmlns:wp14="http://schemas.microsoft.com/office/word/2010/wordprocessingDrawing" xmlns:w10="urn:schemas-microsoft-com:office:word" xmlns:w="http://schemas.openxmlformats.org/wordprocessingml/2006/main" xmlns:w14="http://schemas.microsoft.com/office/word/2010/wordml" xmlns:wpg="http://schemas.microsoft.com/office/word/2010/wordprocessingGroup" xmlns:wpi="http://schemas.microsoft.com/office/word/2010/wordprocessingInk" xmlns:wps="http://schemas.microsoft.com/office/word/2010/wordprocessingShape" xmlns:a14="http://schemas.microsoft.com/office/drawing/2010/main" val="0"/>
                         </a:ext>
                       </a:extLst>
                     </a:blip>
@@ -6872,6 +6876,7 @@
       <w:r>
         <w:rPr>
           <w:noProof/>
+          <w:lang w:val="en-US" w:eastAsia="en-US"/>
         </w:rPr>
         <w:drawing>
           <wp:inline distT="0" distB="0" distL="0" distR="0">
@@ -6894,7 +6899,7 @@
                     <a:blip r:embed="rId11">
                       <a:extLst>
                         <a:ext uri="{28A0092B-C50C-407E-A947-70E740481C1C}">
-                          <a14:useLocalDpi xmlns:a14="http://schemas.microsoft.com/office/drawing/2010/main" xmlns:wps="http://schemas.microsoft.com/office/word/2010/wordprocessingShape" xmlns:wpi="http://schemas.microsoft.com/office/word/2010/wordprocessingInk" xmlns:wpg="http://schemas.microsoft.com/office/word/2010/wordprocessingGroup" xmlns:w14="http://schemas.microsoft.com/office/word/2010/wordml" xmlns:w="http://schemas.openxmlformats.org/wordprocessingml/2006/main" xmlns:w10="urn:schemas-microsoft-com:office:word" xmlns:wp14="http://schemas.microsoft.com/office/word/2010/wordprocessingDrawing" xmlns:v="urn:schemas-microsoft-com:vml" xmlns:o="urn:schemas-microsoft-com:office:office" xmlns:mc="http://schemas.openxmlformats.org/markup-compatibility/2006" xmlns:wpc="http://schemas.microsoft.com/office/word/2010/wordprocessingCanvas" xmlns="" val="0"/>
+                          <a14:useLocalDpi xmlns="" xmlns:wpc="http://schemas.microsoft.com/office/word/2010/wordprocessingCanvas" xmlns:mc="http://schemas.openxmlformats.org/markup-compatibility/2006" xmlns:o="urn:schemas-microsoft-com:office:office" xmlns:v="urn:schemas-microsoft-com:vml" xmlns:wp14="http://schemas.microsoft.com/office/word/2010/wordprocessingDrawing" xmlns:w10="urn:schemas-microsoft-com:office:word" xmlns:w="http://schemas.openxmlformats.org/wordprocessingml/2006/main" xmlns:w14="http://schemas.microsoft.com/office/word/2010/wordml" xmlns:wpg="http://schemas.microsoft.com/office/word/2010/wordprocessingGroup" xmlns:wpi="http://schemas.microsoft.com/office/word/2010/wordprocessingInk" xmlns:wps="http://schemas.microsoft.com/office/word/2010/wordprocessingShape" xmlns:a14="http://schemas.microsoft.com/office/drawing/2010/main" val="0"/>
                         </a:ext>
                       </a:extLst>
                     </a:blip>
@@ -7057,6 +7062,7 @@
       <w:r>
         <w:rPr>
           <w:noProof/>
+          <w:lang w:val="en-US" w:eastAsia="en-US"/>
         </w:rPr>
         <w:drawing>
           <wp:inline distT="0" distB="0" distL="0" distR="0">
@@ -7079,7 +7085,7 @@
                     <a:blip r:embed="rId12">
                       <a:extLst>
                         <a:ext uri="{28A0092B-C50C-407E-A947-70E740481C1C}">
-                          <a14:useLocalDpi xmlns:a14="http://schemas.microsoft.com/office/drawing/2010/main" xmlns:wps="http://schemas.microsoft.com/office/word/2010/wordprocessingShape" xmlns:wpi="http://schemas.microsoft.com/office/word/2010/wordprocessingInk" xmlns:wpg="http://schemas.microsoft.com/office/word/2010/wordprocessingGroup" xmlns:w14="http://schemas.microsoft.com/office/word/2010/wordml" xmlns:w="http://schemas.openxmlformats.org/wordprocessingml/2006/main" xmlns:w10="urn:schemas-microsoft-com:office:word" xmlns:wp14="http://schemas.microsoft.com/office/word/2010/wordprocessingDrawing" xmlns:v="urn:schemas-microsoft-com:vml" xmlns:o="urn:schemas-microsoft-com:office:office" xmlns:mc="http://schemas.openxmlformats.org/markup-compatibility/2006" xmlns:wpc="http://schemas.microsoft.com/office/word/2010/wordprocessingCanvas" xmlns="" val="0"/>
+                          <a14:useLocalDpi xmlns="" xmlns:wpc="http://schemas.microsoft.com/office/word/2010/wordprocessingCanvas" xmlns:mc="http://schemas.openxmlformats.org/markup-compatibility/2006" xmlns:o="urn:schemas-microsoft-com:office:office" xmlns:v="urn:schemas-microsoft-com:vml" xmlns:wp14="http://schemas.microsoft.com/office/word/2010/wordprocessingDrawing" xmlns:w10="urn:schemas-microsoft-com:office:word" xmlns:w="http://schemas.openxmlformats.org/wordprocessingml/2006/main" xmlns:w14="http://schemas.microsoft.com/office/word/2010/wordml" xmlns:wpg="http://schemas.microsoft.com/office/word/2010/wordprocessingGroup" xmlns:wpi="http://schemas.microsoft.com/office/word/2010/wordprocessingInk" xmlns:wps="http://schemas.microsoft.com/office/word/2010/wordprocessingShape" xmlns:a14="http://schemas.microsoft.com/office/drawing/2010/main" val="0"/>
                         </a:ext>
                       </a:extLst>
                     </a:blip>
@@ -7223,6 +7229,7 @@
       <w:r>
         <w:rPr>
           <w:noProof/>
+          <w:lang w:val="en-US" w:eastAsia="en-US"/>
         </w:rPr>
         <w:lastRenderedPageBreak/>
         <w:drawing>
@@ -7246,7 +7253,7 @@
                     <a:blip r:embed="rId13">
                       <a:extLst>
                         <a:ext uri="{28A0092B-C50C-407E-A947-70E740481C1C}">
-                          <a14:useLocalDpi xmlns:a14="http://schemas.microsoft.com/office/drawing/2010/main" xmlns:wps="http://schemas.microsoft.com/office/word/2010/wordprocessingShape" xmlns:wpi="http://schemas.microsoft.com/office/word/2010/wordprocessingInk" xmlns:wpg="http://schemas.microsoft.com/office/word/2010/wordprocessingGroup" xmlns:w14="http://schemas.microsoft.com/office/word/2010/wordml" xmlns:w="http://schemas.openxmlformats.org/wordprocessingml/2006/main" xmlns:w10="urn:schemas-microsoft-com:office:word" xmlns:wp14="http://schemas.microsoft.com/office/word/2010/wordprocessingDrawing" xmlns:v="urn:schemas-microsoft-com:vml" xmlns:o="urn:schemas-microsoft-com:office:office" xmlns:mc="http://schemas.openxmlformats.org/markup-compatibility/2006" xmlns:wpc="http://schemas.microsoft.com/office/word/2010/wordprocessingCanvas" xmlns="" val="0"/>
+                          <a14:useLocalDpi xmlns="" xmlns:wpc="http://schemas.microsoft.com/office/word/2010/wordprocessingCanvas" xmlns:mc="http://schemas.openxmlformats.org/markup-compatibility/2006" xmlns:o="urn:schemas-microsoft-com:office:office" xmlns:v="urn:schemas-microsoft-com:vml" xmlns:wp14="http://schemas.microsoft.com/office/word/2010/wordprocessingDrawing" xmlns:w10="urn:schemas-microsoft-com:office:word" xmlns:w="http://schemas.openxmlformats.org/wordprocessingml/2006/main" xmlns:w14="http://schemas.microsoft.com/office/word/2010/wordml" xmlns:wpg="http://schemas.microsoft.com/office/word/2010/wordprocessingGroup" xmlns:wpi="http://schemas.microsoft.com/office/word/2010/wordprocessingInk" xmlns:wps="http://schemas.microsoft.com/office/word/2010/wordprocessingShape" xmlns:a14="http://schemas.microsoft.com/office/drawing/2010/main" val="0"/>
                         </a:ext>
                       </a:extLst>
                     </a:blip>
@@ -7368,6 +7375,7 @@
       <w:r>
         <w:rPr>
           <w:noProof/>
+          <w:lang w:val="en-US" w:eastAsia="en-US"/>
         </w:rPr>
         <w:drawing>
           <wp:inline distT="0" distB="0" distL="0" distR="0">
@@ -7390,7 +7398,7 @@
                     <a:blip r:embed="rId14">
                       <a:extLst>
                         <a:ext uri="{28A0092B-C50C-407E-A947-70E740481C1C}">
-                          <a14:useLocalDpi xmlns:a14="http://schemas.microsoft.com/office/drawing/2010/main" xmlns:wps="http://schemas.microsoft.com/office/word/2010/wordprocessingShape" xmlns:wpi="http://schemas.microsoft.com/office/word/2010/wordprocessingInk" xmlns:wpg="http://schemas.microsoft.com/office/word/2010/wordprocessingGroup" xmlns:w14="http://schemas.microsoft.com/office/word/2010/wordml" xmlns:w="http://schemas.openxmlformats.org/wordprocessingml/2006/main" xmlns:w10="urn:schemas-microsoft-com:office:word" xmlns:wp14="http://schemas.microsoft.com/office/word/2010/wordprocessingDrawing" xmlns:v="urn:schemas-microsoft-com:vml" xmlns:o="urn:schemas-microsoft-com:office:office" xmlns:mc="http://schemas.openxmlformats.org/markup-compatibility/2006" xmlns:wpc="http://schemas.microsoft.com/office/word/2010/wordprocessingCanvas" xmlns="" val="0"/>
+                          <a14:useLocalDpi xmlns="" xmlns:wpc="http://schemas.microsoft.com/office/word/2010/wordprocessingCanvas" xmlns:mc="http://schemas.openxmlformats.org/markup-compatibility/2006" xmlns:o="urn:schemas-microsoft-com:office:office" xmlns:v="urn:schemas-microsoft-com:vml" xmlns:wp14="http://schemas.microsoft.com/office/word/2010/wordprocessingDrawing" xmlns:w10="urn:schemas-microsoft-com:office:word" xmlns:w="http://schemas.openxmlformats.org/wordprocessingml/2006/main" xmlns:w14="http://schemas.microsoft.com/office/word/2010/wordml" xmlns:wpg="http://schemas.microsoft.com/office/word/2010/wordprocessingGroup" xmlns:wpi="http://schemas.microsoft.com/office/word/2010/wordprocessingInk" xmlns:wps="http://schemas.microsoft.com/office/word/2010/wordprocessingShape" xmlns:a14="http://schemas.microsoft.com/office/drawing/2010/main" val="0"/>
                         </a:ext>
                       </a:extLst>
                     </a:blip>
@@ -7526,6 +7534,7 @@
       <w:r>
         <w:rPr>
           <w:noProof/>
+          <w:lang w:val="en-US" w:eastAsia="en-US"/>
         </w:rPr>
         <w:drawing>
           <wp:inline distT="0" distB="0" distL="0" distR="0">
@@ -7548,7 +7557,7 @@
                     <a:blip r:embed="rId15">
                       <a:extLst>
                         <a:ext uri="{28A0092B-C50C-407E-A947-70E740481C1C}">
-                          <a14:useLocalDpi xmlns:a14="http://schemas.microsoft.com/office/drawing/2010/main" xmlns:wps="http://schemas.microsoft.com/office/word/2010/wordprocessingShape" xmlns:wpi="http://schemas.microsoft.com/office/word/2010/wordprocessingInk" xmlns:wpg="http://schemas.microsoft.com/office/word/2010/wordprocessingGroup" xmlns:w14="http://schemas.microsoft.com/office/word/2010/wordml" xmlns:w="http://schemas.openxmlformats.org/wordprocessingml/2006/main" xmlns:w10="urn:schemas-microsoft-com:office:word" xmlns:wp14="http://schemas.microsoft.com/office/word/2010/wordprocessingDrawing" xmlns:v="urn:schemas-microsoft-com:vml" xmlns:o="urn:schemas-microsoft-com:office:office" xmlns:mc="http://schemas.openxmlformats.org/markup-compatibility/2006" xmlns:wpc="http://schemas.microsoft.com/office/word/2010/wordprocessingCanvas" xmlns="" val="0"/>
+                          <a14:useLocalDpi xmlns="" xmlns:wpc="http://schemas.microsoft.com/office/word/2010/wordprocessingCanvas" xmlns:mc="http://schemas.openxmlformats.org/markup-compatibility/2006" xmlns:o="urn:schemas-microsoft-com:office:office" xmlns:v="urn:schemas-microsoft-com:vml" xmlns:wp14="http://schemas.microsoft.com/office/word/2010/wordprocessingDrawing" xmlns:w10="urn:schemas-microsoft-com:office:word" xmlns:w="http://schemas.openxmlformats.org/wordprocessingml/2006/main" xmlns:w14="http://schemas.microsoft.com/office/word/2010/wordml" xmlns:wpg="http://schemas.microsoft.com/office/word/2010/wordprocessingGroup" xmlns:wpi="http://schemas.microsoft.com/office/word/2010/wordprocessingInk" xmlns:wps="http://schemas.microsoft.com/office/word/2010/wordprocessingShape" xmlns:a14="http://schemas.microsoft.com/office/drawing/2010/main" val="0"/>
                         </a:ext>
                       </a:extLst>
                     </a:blip>
@@ -10265,6 +10274,7 @@
       <w:r>
         <w:rPr>
           <w:noProof/>
+          <w:lang w:val="en-US" w:eastAsia="en-US"/>
         </w:rPr>
         <w:drawing>
           <wp:inline distT="0" distB="0" distL="0" distR="0">
@@ -12246,6 +12256,7 @@
       <w:r>
         <w:rPr>
           <w:noProof/>
+          <w:lang w:val="en-US" w:eastAsia="en-US"/>
         </w:rPr>
         <w:drawing>
           <wp:inline distT="0" distB="0" distL="0" distR="0">
@@ -12905,6 +12916,7 @@
       <w:r>
         <w:rPr>
           <w:noProof/>
+          <w:lang w:val="en-US" w:eastAsia="en-US"/>
         </w:rPr>
         <w:drawing>
           <wp:inline distT="0" distB="0" distL="0" distR="0">
@@ -12927,7 +12939,7 @@
                     <a:blip r:embed="rId18">
                       <a:extLst>
                         <a:ext uri="{28A0092B-C50C-407E-A947-70E740481C1C}">
-                          <a14:useLocalDpi xmlns:a14="http://schemas.microsoft.com/office/drawing/2010/main" xmlns:wps="http://schemas.microsoft.com/office/word/2010/wordprocessingShape" xmlns:wpi="http://schemas.microsoft.com/office/word/2010/wordprocessingInk" xmlns:wpg="http://schemas.microsoft.com/office/word/2010/wordprocessingGroup" xmlns:w14="http://schemas.microsoft.com/office/word/2010/wordml" xmlns:w="http://schemas.openxmlformats.org/wordprocessingml/2006/main" xmlns:w10="urn:schemas-microsoft-com:office:word" xmlns:wp14="http://schemas.microsoft.com/office/word/2010/wordprocessingDrawing" xmlns:v="urn:schemas-microsoft-com:vml" xmlns:o="urn:schemas-microsoft-com:office:office" xmlns:mc="http://schemas.openxmlformats.org/markup-compatibility/2006" xmlns:wpc="http://schemas.microsoft.com/office/word/2010/wordprocessingCanvas" xmlns="" val="0"/>
+                          <a14:useLocalDpi xmlns="" xmlns:wpc="http://schemas.microsoft.com/office/word/2010/wordprocessingCanvas" xmlns:mc="http://schemas.openxmlformats.org/markup-compatibility/2006" xmlns:o="urn:schemas-microsoft-com:office:office" xmlns:v="urn:schemas-microsoft-com:vml" xmlns:wp14="http://schemas.microsoft.com/office/word/2010/wordprocessingDrawing" xmlns:w10="urn:schemas-microsoft-com:office:word" xmlns:w="http://schemas.openxmlformats.org/wordprocessingml/2006/main" xmlns:w14="http://schemas.microsoft.com/office/word/2010/wordml" xmlns:wpg="http://schemas.microsoft.com/office/word/2010/wordprocessingGroup" xmlns:wpi="http://schemas.microsoft.com/office/word/2010/wordprocessingInk" xmlns:wps="http://schemas.microsoft.com/office/word/2010/wordprocessingShape" xmlns:a14="http://schemas.microsoft.com/office/drawing/2010/main" val="0"/>
                         </a:ext>
                       </a:extLst>
                     </a:blip>
@@ -13216,6 +13228,7 @@
         <w:rPr>
           <w:rFonts w:cstheme="minorHAnsi"/>
           <w:noProof/>
+          <w:lang w:val="en-US" w:eastAsia="en-US"/>
         </w:rPr>
         <w:drawing>
           <wp:inline distT="0" distB="0" distL="0" distR="0">
@@ -13559,6 +13572,7 @@
         <w:rPr>
           <w:rFonts w:cstheme="minorHAnsi"/>
           <w:noProof/>
+          <w:lang w:val="en-US" w:eastAsia="en-US"/>
         </w:rPr>
         <w:drawing>
           <wp:inline distT="0" distB="0" distL="0" distR="0">
@@ -13868,6 +13882,7 @@
                 <w:noProof/>
                 <w:sz w:val="20"/>
                 <w:szCs w:val="22"/>
+                <w:lang w:val="en-US" w:eastAsia="en-US"/>
               </w:rPr>
               <w:drawing>
                 <wp:inline distT="0" distB="0" distL="0" distR="0">
@@ -13959,6 +13974,7 @@
                 <w:noProof/>
                 <w:sz w:val="20"/>
                 <w:szCs w:val="22"/>
+                <w:lang w:val="en-US" w:eastAsia="en-US"/>
               </w:rPr>
               <w:drawing>
                 <wp:inline distT="0" distB="0" distL="0" distR="0">
@@ -14050,6 +14066,7 @@
                 <w:noProof/>
                 <w:sz w:val="20"/>
                 <w:szCs w:val="22"/>
+                <w:lang w:val="en-US" w:eastAsia="en-US"/>
               </w:rPr>
               <w:drawing>
                 <wp:inline distT="0" distB="0" distL="0" distR="0">
@@ -14141,6 +14158,7 @@
                 <w:noProof/>
                 <w:sz w:val="20"/>
                 <w:szCs w:val="22"/>
+                <w:lang w:val="en-US" w:eastAsia="en-US"/>
               </w:rPr>
               <w:drawing>
                 <wp:inline distT="0" distB="0" distL="0" distR="0">
@@ -14233,6 +14251,7 @@
                 <w:noProof/>
                 <w:sz w:val="20"/>
                 <w:szCs w:val="22"/>
+                <w:lang w:val="en-US" w:eastAsia="en-US"/>
               </w:rPr>
               <w:drawing>
                 <wp:inline distT="0" distB="0" distL="0" distR="0">
@@ -14325,6 +14344,7 @@
                 <w:noProof/>
                 <w:sz w:val="20"/>
                 <w:szCs w:val="22"/>
+                <w:lang w:val="en-US" w:eastAsia="en-US"/>
               </w:rPr>
               <w:drawing>
                 <wp:inline distT="0" distB="0" distL="0" distR="0">
@@ -14417,6 +14437,7 @@
                 <w:noProof/>
                 <w:sz w:val="20"/>
                 <w:szCs w:val="22"/>
+                <w:lang w:val="en-US" w:eastAsia="en-US"/>
               </w:rPr>
               <w:drawing>
                 <wp:inline distT="0" distB="0" distL="0" distR="0">
@@ -14522,6 +14543,7 @@
       <w:r>
         <w:rPr>
           <w:noProof/>
+          <w:lang w:val="en-US" w:eastAsia="en-US"/>
         </w:rPr>
         <w:lastRenderedPageBreak/>
         <w:drawing>
@@ -15417,6 +15439,7 @@
         <w:rPr>
           <w:noProof/>
           <w:szCs w:val="22"/>
+          <w:lang w:val="en-US" w:eastAsia="en-US"/>
         </w:rPr>
         <w:drawing>
           <wp:inline distT="0" distB="0" distL="0" distR="0">
@@ -15671,6 +15694,7 @@
         <w:rPr>
           <w:noProof/>
           <w:szCs w:val="22"/>
+          <w:lang w:val="en-US" w:eastAsia="en-US"/>
         </w:rPr>
         <w:drawing>
           <wp:inline distT="0" distB="0" distL="0" distR="0">
@@ -15737,6 +15761,7 @@
         <w:rPr>
           <w:noProof/>
           <w:szCs w:val="22"/>
+          <w:lang w:val="en-US" w:eastAsia="en-US"/>
         </w:rPr>
         <w:drawing>
           <wp:inline distT="0" distB="0" distL="0" distR="0">
@@ -15782,6 +15807,7 @@
         <w:rPr>
           <w:noProof/>
           <w:szCs w:val="22"/>
+          <w:lang w:val="en-US" w:eastAsia="en-US"/>
         </w:rPr>
         <w:drawing>
           <wp:inline distT="0" distB="0" distL="0" distR="0">
@@ -15993,6 +16019,7 @@
           <w:b/>
           <w:smallCaps/>
           <w:noProof/>
+          <w:lang w:val="en-US" w:eastAsia="en-US"/>
         </w:rPr>
         <w:drawing>
           <wp:inline distT="0" distB="0" distL="0" distR="0">
@@ -16015,7 +16042,7 @@
                     <a:blip r:embed="rId30">
                       <a:extLst>
                         <a:ext uri="{28A0092B-C50C-407E-A947-70E740481C1C}">
-                          <a14:useLocalDpi xmlns:a14="http://schemas.microsoft.com/office/drawing/2010/main" xmlns:wps="http://schemas.microsoft.com/office/word/2010/wordprocessingShape" xmlns:wpi="http://schemas.microsoft.com/office/word/2010/wordprocessingInk" xmlns:wpg="http://schemas.microsoft.com/office/word/2010/wordprocessingGroup" xmlns:w14="http://schemas.microsoft.com/office/word/2010/wordml" xmlns:w="http://schemas.openxmlformats.org/wordprocessingml/2006/main" xmlns:w10="urn:schemas-microsoft-com:office:word" xmlns:wp14="http://schemas.microsoft.com/office/word/2010/wordprocessingDrawing" xmlns:v="urn:schemas-microsoft-com:vml" xmlns:o="urn:schemas-microsoft-com:office:office" xmlns:mc="http://schemas.openxmlformats.org/markup-compatibility/2006" xmlns:wpc="http://schemas.microsoft.com/office/word/2010/wordprocessingCanvas" xmlns="" val="0"/>
+                          <a14:useLocalDpi xmlns="" xmlns:wpc="http://schemas.microsoft.com/office/word/2010/wordprocessingCanvas" xmlns:mc="http://schemas.openxmlformats.org/markup-compatibility/2006" xmlns:o="urn:schemas-microsoft-com:office:office" xmlns:v="urn:schemas-microsoft-com:vml" xmlns:wp14="http://schemas.microsoft.com/office/word/2010/wordprocessingDrawing" xmlns:w10="urn:schemas-microsoft-com:office:word" xmlns:w="http://schemas.openxmlformats.org/wordprocessingml/2006/main" xmlns:w14="http://schemas.microsoft.com/office/word/2010/wordml" xmlns:wpg="http://schemas.microsoft.com/office/word/2010/wordprocessingGroup" xmlns:wpi="http://schemas.microsoft.com/office/word/2010/wordprocessingInk" xmlns:wps="http://schemas.microsoft.com/office/word/2010/wordprocessingShape" xmlns:a14="http://schemas.microsoft.com/office/drawing/2010/main" val="0"/>
                         </a:ext>
                       </a:extLst>
                     </a:blip>
@@ -16482,6 +16509,7 @@
       <w:r>
         <w:rPr>
           <w:noProof/>
+          <w:lang w:val="en-US" w:eastAsia="en-US"/>
         </w:rPr>
         <w:lastRenderedPageBreak/>
         <w:drawing>
@@ -16505,7 +16533,7 @@
                     <a:blip r:embed="rId31">
                       <a:extLst>
                         <a:ext uri="{28A0092B-C50C-407E-A947-70E740481C1C}">
-                          <a14:useLocalDpi xmlns:a14="http://schemas.microsoft.com/office/drawing/2010/main" xmlns:wps="http://schemas.microsoft.com/office/word/2010/wordprocessingShape" xmlns:wpi="http://schemas.microsoft.com/office/word/2010/wordprocessingInk" xmlns:wpg="http://schemas.microsoft.com/office/word/2010/wordprocessingGroup" xmlns:w14="http://schemas.microsoft.com/office/word/2010/wordml" xmlns:w="http://schemas.openxmlformats.org/wordprocessingml/2006/main" xmlns:w10="urn:schemas-microsoft-com:office:word" xmlns:wp14="http://schemas.microsoft.com/office/word/2010/wordprocessingDrawing" xmlns:v="urn:schemas-microsoft-com:vml" xmlns:o="urn:schemas-microsoft-com:office:office" xmlns:mc="http://schemas.openxmlformats.org/markup-compatibility/2006" xmlns:wpc="http://schemas.microsoft.com/office/word/2010/wordprocessingCanvas" xmlns="" val="0"/>
+                          <a14:useLocalDpi xmlns="" xmlns:wpc="http://schemas.microsoft.com/office/word/2010/wordprocessingCanvas" xmlns:mc="http://schemas.openxmlformats.org/markup-compatibility/2006" xmlns:o="urn:schemas-microsoft-com:office:office" xmlns:v="urn:schemas-microsoft-com:vml" xmlns:wp14="http://schemas.microsoft.com/office/word/2010/wordprocessingDrawing" xmlns:w10="urn:schemas-microsoft-com:office:word" xmlns:w="http://schemas.openxmlformats.org/wordprocessingml/2006/main" xmlns:w14="http://schemas.microsoft.com/office/word/2010/wordml" xmlns:wpg="http://schemas.microsoft.com/office/word/2010/wordprocessingGroup" xmlns:wpi="http://schemas.microsoft.com/office/word/2010/wordprocessingInk" xmlns:wps="http://schemas.microsoft.com/office/word/2010/wordprocessingShape" xmlns:a14="http://schemas.microsoft.com/office/drawing/2010/main" val="0"/>
                         </a:ext>
                       </a:extLst>
                     </a:blip>
@@ -18143,7 +18171,6 @@
           <w:smallCaps/>
         </w:rPr>
       </w:pPr>
-      <w:bookmarkStart w:id="45" w:name="_Toc307753911"/>
       <w:r>
         <w:rPr>
           <w:rFonts w:cstheme="minorHAnsi"/>
@@ -18152,7 +18179,6 @@
         </w:rPr>
         <w:t>Descomposición del Diseño</w:t>
       </w:r>
-      <w:bookmarkEnd w:id="45"/>
     </w:p>
     <w:p>
       <w:pPr>
@@ -18162,6 +18188,2318 @@
     <w:p>
       <w:pPr>
         <w:jc w:val="both"/>
+      </w:pPr>
+      <w:r>
+        <w:t xml:space="preserve">Para el diseño inicial se definieron dos componentes principales, primero un cliente presente en cada equipo de un jugador, encargado de recibir las jugadas y presentar la interfaz grafica al jugador, segundo un servidor encargado de administrar el </w:t>
+      </w:r>
+      <w:proofErr w:type="spellStart"/>
+      <w:r>
+        <w:t>core</w:t>
+      </w:r>
+      <w:proofErr w:type="spellEnd"/>
+      <w:r>
+        <w:t xml:space="preserve"> del juego del laberinto y mediar la comunicación entre los diferentes clientes.</w:t>
+      </w:r>
+    </w:p>
+    <w:p>
+      <w:pPr>
+        <w:jc w:val="both"/>
+      </w:pPr>
+    </w:p>
+    <w:p>
+      <w:pPr>
+        <w:jc w:val="both"/>
+      </w:pPr>
+      <w:r>
+        <w:t>Adicionalmente aparecieron componentes adicionales para satisfacer los requerimientos relacionados a la seguridad y la consulta de la información del juego por parte de sistemas externos.</w:t>
+      </w:r>
+    </w:p>
+    <w:p>
+      <w:pPr>
+        <w:jc w:val="center"/>
+      </w:pPr>
+      <w:r>
+        <w:rPr>
+          <w:noProof/>
+          <w:lang w:val="en-US" w:eastAsia="en-US"/>
+        </w:rPr>
+        <w:lastRenderedPageBreak/>
+        <w:drawing>
+          <wp:inline distT="0" distB="0" distL="0" distR="0">
+            <wp:extent cx="4806461" cy="3325091"/>
+            <wp:effectExtent l="19050" t="0" r="0" b="0"/>
+            <wp:docPr id="1" name="Picture 1" descr="C:\Users\Carlos\Desktop\Taller 4\N1.jpg"/>
+            <wp:cNvGraphicFramePr>
+              <a:graphicFrameLocks xmlns:a="http://schemas.openxmlformats.org/drawingml/2006/main" noChangeAspect="1"/>
+            </wp:cNvGraphicFramePr>
+            <a:graphic xmlns:a="http://schemas.openxmlformats.org/drawingml/2006/main">
+              <a:graphicData uri="http://schemas.openxmlformats.org/drawingml/2006/picture">
+                <pic:pic xmlns:pic="http://schemas.openxmlformats.org/drawingml/2006/picture">
+                  <pic:nvPicPr>
+                    <pic:cNvPr id="0" name="Picture 1" descr="C:\Users\Carlos\Desktop\Taller 4\N1.jpg"/>
+                    <pic:cNvPicPr>
+                      <a:picLocks noChangeAspect="1" noChangeArrowheads="1"/>
+                    </pic:cNvPicPr>
+                  </pic:nvPicPr>
+                  <pic:blipFill>
+                    <a:blip r:embed="rId32"/>
+                    <a:srcRect r="24119" b="26316"/>
+                    <a:stretch>
+                      <a:fillRect/>
+                    </a:stretch>
+                  </pic:blipFill>
+                  <pic:spPr bwMode="auto">
+                    <a:xfrm>
+                      <a:off x="0" y="0"/>
+                      <a:ext cx="4806461" cy="3325091"/>
+                    </a:xfrm>
+                    <a:prstGeom prst="rect">
+                      <a:avLst/>
+                    </a:prstGeom>
+                    <a:noFill/>
+                    <a:ln w="9525">
+                      <a:noFill/>
+                      <a:miter lim="800000"/>
+                      <a:headEnd/>
+                      <a:tailEnd/>
+                    </a:ln>
+                  </pic:spPr>
+                </pic:pic>
+              </a:graphicData>
+            </a:graphic>
+          </wp:inline>
+        </w:drawing>
+      </w:r>
+    </w:p>
+    <w:p>
+      <w:pPr>
+        <w:pStyle w:val="Epgrafe"/>
+        <w:spacing w:before="120" w:after="0"/>
+        <w:jc w:val="center"/>
+        <w:rPr>
+          <w:rFonts w:cstheme="minorHAnsi"/>
+          <w:color w:val="auto"/>
+        </w:rPr>
+      </w:pPr>
+      <w:r>
+        <w:rPr>
+          <w:rFonts w:cstheme="minorHAnsi"/>
+          <w:color w:val="auto"/>
+        </w:rPr>
+        <w:t xml:space="preserve">Figura </w:t>
+      </w:r>
+      <w:r>
+        <w:rPr>
+          <w:rFonts w:cstheme="minorHAnsi"/>
+          <w:color w:val="auto"/>
+        </w:rPr>
+        <w:fldChar w:fldCharType="begin"/>
+      </w:r>
+      <w:r>
+        <w:rPr>
+          <w:rFonts w:cstheme="minorHAnsi"/>
+          <w:color w:val="auto"/>
+        </w:rPr>
+        <w:instrText xml:space="preserve"> SEQ Figura \* ARABIC </w:instrText>
+      </w:r>
+      <w:r>
+        <w:rPr>
+          <w:rFonts w:cstheme="minorHAnsi"/>
+          <w:color w:val="auto"/>
+        </w:rPr>
+        <w:fldChar w:fldCharType="separate"/>
+      </w:r>
+      <w:r>
+        <w:rPr>
+          <w:rFonts w:cstheme="minorHAnsi"/>
+          <w:noProof/>
+          <w:color w:val="auto"/>
+        </w:rPr>
+        <w:t>15</w:t>
+      </w:r>
+      <w:r>
+        <w:rPr>
+          <w:rFonts w:cstheme="minorHAnsi"/>
+          <w:color w:val="auto"/>
+        </w:rPr>
+        <w:fldChar w:fldCharType="end"/>
+      </w:r>
+      <w:r>
+        <w:rPr>
+          <w:rFonts w:cstheme="minorHAnsi"/>
+          <w:color w:val="auto"/>
+        </w:rPr>
+        <w:t xml:space="preserve">. </w:t>
+      </w:r>
+      <w:r>
+        <w:rPr>
+          <w:rFonts w:cstheme="minorHAnsi"/>
+          <w:color w:val="auto"/>
+        </w:rPr>
+        <w:t>Descomposición nivel 1</w:t>
+      </w:r>
+    </w:p>
+    <w:p/>
+    <w:p>
+      <w:pPr>
+        <w:pStyle w:val="Epgrafe"/>
+        <w:keepNext/>
+        <w:spacing w:after="120"/>
+        <w:jc w:val="center"/>
+        <w:rPr>
+          <w:rFonts w:cstheme="minorHAnsi"/>
+          <w:color w:val="auto"/>
+        </w:rPr>
+      </w:pPr>
+      <w:r>
+        <w:rPr>
+          <w:rFonts w:cstheme="minorHAnsi"/>
+          <w:color w:val="auto"/>
+        </w:rPr>
+        <w:t xml:space="preserve">Tabla </w:t>
+      </w:r>
+      <w:r>
+        <w:rPr>
+          <w:rFonts w:cstheme="minorHAnsi"/>
+          <w:color w:val="auto"/>
+        </w:rPr>
+        <w:fldChar w:fldCharType="begin"/>
+      </w:r>
+      <w:r>
+        <w:rPr>
+          <w:rFonts w:cstheme="minorHAnsi"/>
+          <w:color w:val="auto"/>
+        </w:rPr>
+        <w:instrText xml:space="preserve"> SEQ Tabla \* ARABIC </w:instrText>
+      </w:r>
+      <w:r>
+        <w:rPr>
+          <w:rFonts w:cstheme="minorHAnsi"/>
+          <w:color w:val="auto"/>
+        </w:rPr>
+        <w:fldChar w:fldCharType="separate"/>
+      </w:r>
+      <w:r>
+        <w:rPr>
+          <w:rFonts w:cstheme="minorHAnsi"/>
+          <w:noProof/>
+          <w:color w:val="auto"/>
+        </w:rPr>
+        <w:t>9</w:t>
+      </w:r>
+      <w:r>
+        <w:rPr>
+          <w:rFonts w:cstheme="minorHAnsi"/>
+          <w:color w:val="auto"/>
+        </w:rPr>
+        <w:fldChar w:fldCharType="end"/>
+      </w:r>
+      <w:r>
+        <w:rPr>
+          <w:rFonts w:cstheme="minorHAnsi"/>
+          <w:color w:val="auto"/>
+        </w:rPr>
+        <w:t xml:space="preserve">. </w:t>
+      </w:r>
+      <w:r>
+        <w:rPr>
+          <w:rFonts w:cstheme="minorHAnsi"/>
+          <w:color w:val="auto"/>
+        </w:rPr>
+        <w:t>Componentes nivel 1</w:t>
+      </w:r>
+    </w:p>
+    <w:tbl>
+      <w:tblPr>
+        <w:tblStyle w:val="Tablaconcuadrcula"/>
+        <w:tblW w:w="0" w:type="auto"/>
+        <w:jc w:val="center"/>
+        <w:tblInd w:w="-1674" w:type="dxa"/>
+        <w:tblLayout w:type="fixed"/>
+        <w:tblCellMar>
+          <w:top w:w="28" w:type="dxa"/>
+          <w:left w:w="57" w:type="dxa"/>
+          <w:bottom w:w="28" w:type="dxa"/>
+          <w:right w:w="57" w:type="dxa"/>
+        </w:tblCellMar>
+        <w:tblLook w:val="04A0"/>
+      </w:tblPr>
+      <w:tblGrid>
+        <w:gridCol w:w="2221"/>
+        <w:gridCol w:w="6522"/>
+      </w:tblGrid>
+      <w:tr>
+        <w:trPr>
+          <w:cantSplit/>
+          <w:tblHeader/>
+          <w:jc w:val="center"/>
+        </w:trPr>
+        <w:tc>
+          <w:tcPr>
+            <w:tcW w:w="2221" w:type="dxa"/>
+            <w:shd w:val="clear" w:color="auto" w:fill="B8CCE4" w:themeFill="accent1" w:themeFillTint="66"/>
+            <w:vAlign w:val="center"/>
+          </w:tcPr>
+          <w:p>
+            <w:pPr>
+              <w:jc w:val="center"/>
+              <w:rPr>
+                <w:b/>
+                <w:sz w:val="20"/>
+              </w:rPr>
+            </w:pPr>
+            <w:r>
+              <w:rPr>
+                <w:b/>
+                <w:sz w:val="20"/>
+              </w:rPr>
+              <w:t>Componente</w:t>
+            </w:r>
+          </w:p>
+        </w:tc>
+        <w:tc>
+          <w:tcPr>
+            <w:tcW w:w="6522" w:type="dxa"/>
+            <w:shd w:val="clear" w:color="auto" w:fill="B8CCE4" w:themeFill="accent1" w:themeFillTint="66"/>
+            <w:vAlign w:val="center"/>
+          </w:tcPr>
+          <w:p>
+            <w:pPr>
+              <w:jc w:val="center"/>
+              <w:rPr>
+                <w:b/>
+                <w:sz w:val="20"/>
+              </w:rPr>
+            </w:pPr>
+            <w:r>
+              <w:rPr>
+                <w:b/>
+                <w:sz w:val="20"/>
+              </w:rPr>
+              <w:t>Descripción</w:t>
+            </w:r>
+          </w:p>
+        </w:tc>
+      </w:tr>
+      <w:tr>
+        <w:trPr>
+          <w:cantSplit/>
+          <w:jc w:val="center"/>
+        </w:trPr>
+        <w:tc>
+          <w:tcPr>
+            <w:tcW w:w="2221" w:type="dxa"/>
+            <w:shd w:val="clear" w:color="auto" w:fill="DBE5F1" w:themeFill="accent1" w:themeFillTint="33"/>
+            <w:vAlign w:val="center"/>
+          </w:tcPr>
+          <w:p>
+            <w:pPr>
+              <w:rPr>
+                <w:b/>
+                <w:sz w:val="20"/>
+              </w:rPr>
+            </w:pPr>
+            <w:r>
+              <w:rPr>
+                <w:b/>
+                <w:sz w:val="20"/>
+              </w:rPr>
+              <w:t>Cliente laberinto</w:t>
+            </w:r>
+          </w:p>
+        </w:tc>
+        <w:tc>
+          <w:tcPr>
+            <w:tcW w:w="6522" w:type="dxa"/>
+            <w:vAlign w:val="center"/>
+          </w:tcPr>
+          <w:p>
+            <w:pPr>
+              <w:rPr>
+                <w:sz w:val="20"/>
+              </w:rPr>
+            </w:pPr>
+            <w:r>
+              <w:rPr>
+                <w:sz w:val="20"/>
+              </w:rPr>
+              <w:t>El componente cliente se encarga de presentar la interfaz de grafica al jugador y enviar los mensajes al servidor, donde se procesan para realizar las acciones del juego.</w:t>
+            </w:r>
+          </w:p>
+          <w:p>
+            <w:pPr>
+              <w:rPr>
+                <w:sz w:val="20"/>
+              </w:rPr>
+            </w:pPr>
+            <w:r>
+              <w:rPr>
+                <w:sz w:val="20"/>
+              </w:rPr>
+              <w:t>Dentro del cliente se encuentra una copia del mapa y se actualiza en cada jugada los elementos activos y pasivos que se encuentran en su vencida de posiciones.</w:t>
+            </w:r>
+          </w:p>
+          <w:p>
+            <w:pPr>
+              <w:rPr>
+                <w:sz w:val="20"/>
+              </w:rPr>
+            </w:pPr>
+            <w:r>
+              <w:rPr>
+                <w:sz w:val="20"/>
+              </w:rPr>
+              <w:t>Los casos de uso relacionados a este componente son:  del CU001 al CU008</w:t>
+            </w:r>
+          </w:p>
+        </w:tc>
+      </w:tr>
+      <w:tr>
+        <w:trPr>
+          <w:cantSplit/>
+          <w:jc w:val="center"/>
+        </w:trPr>
+        <w:tc>
+          <w:tcPr>
+            <w:tcW w:w="2221" w:type="dxa"/>
+            <w:shd w:val="clear" w:color="auto" w:fill="DBE5F1" w:themeFill="accent1" w:themeFillTint="33"/>
+            <w:vAlign w:val="center"/>
+          </w:tcPr>
+          <w:p>
+            <w:pPr>
+              <w:rPr>
+                <w:b/>
+                <w:sz w:val="20"/>
+              </w:rPr>
+            </w:pPr>
+            <w:r>
+              <w:rPr>
+                <w:b/>
+                <w:sz w:val="20"/>
+              </w:rPr>
+              <w:t>Servidor Laberinto</w:t>
+            </w:r>
+          </w:p>
+        </w:tc>
+        <w:tc>
+          <w:tcPr>
+            <w:tcW w:w="6522" w:type="dxa"/>
+            <w:vAlign w:val="center"/>
+          </w:tcPr>
+          <w:p>
+            <w:pPr>
+              <w:rPr>
+                <w:sz w:val="20"/>
+              </w:rPr>
+            </w:pPr>
+            <w:r>
+              <w:rPr>
+                <w:sz w:val="20"/>
+              </w:rPr>
+              <w:t xml:space="preserve">El componente servidor es el encargado de manejar toda la lógica del juego entre los diferentes clientes, proporcionándoles un modelo de laberinto donde jugar y coordinando los turnos de juego, además de almacenar toda la información de los jugadores y de las estadísticas de juego </w:t>
+            </w:r>
+          </w:p>
+          <w:p>
+            <w:pPr>
+              <w:rPr>
+                <w:sz w:val="20"/>
+              </w:rPr>
+            </w:pPr>
+            <w:r>
+              <w:rPr>
+                <w:sz w:val="20"/>
+              </w:rPr>
+              <w:t>Los casos de uso relacionados a este componente son: CU009, CU010</w:t>
+            </w:r>
+          </w:p>
+        </w:tc>
+      </w:tr>
+      <w:tr>
+        <w:trPr>
+          <w:cantSplit/>
+          <w:jc w:val="center"/>
+        </w:trPr>
+        <w:tc>
+          <w:tcPr>
+            <w:tcW w:w="2221" w:type="dxa"/>
+            <w:shd w:val="clear" w:color="auto" w:fill="DBE5F1" w:themeFill="accent1" w:themeFillTint="33"/>
+            <w:vAlign w:val="center"/>
+          </w:tcPr>
+          <w:p>
+            <w:pPr>
+              <w:rPr>
+                <w:b/>
+                <w:sz w:val="20"/>
+              </w:rPr>
+            </w:pPr>
+            <w:r>
+              <w:rPr>
+                <w:b/>
+                <w:sz w:val="20"/>
+              </w:rPr>
+              <w:t>LPDA &lt;</w:t>
+            </w:r>
+            <w:proofErr w:type="spellStart"/>
+            <w:r>
+              <w:rPr>
+                <w:b/>
+                <w:sz w:val="20"/>
+              </w:rPr>
+              <w:t>database</w:t>
+            </w:r>
+            <w:proofErr w:type="spellEnd"/>
+            <w:r>
+              <w:rPr>
+                <w:b/>
+                <w:sz w:val="20"/>
+              </w:rPr>
+              <w:t>&gt;</w:t>
+            </w:r>
+          </w:p>
+        </w:tc>
+        <w:tc>
+          <w:tcPr>
+            <w:tcW w:w="6522" w:type="dxa"/>
+            <w:vAlign w:val="center"/>
+          </w:tcPr>
+          <w:p>
+            <w:pPr>
+              <w:rPr>
+                <w:sz w:val="20"/>
+              </w:rPr>
+            </w:pPr>
+            <w:r>
+              <w:rPr>
+                <w:sz w:val="20"/>
+              </w:rPr>
+              <w:t>El componente con la información de usuarios  que pueden acceder al laberinto.</w:t>
+            </w:r>
+          </w:p>
+          <w:p>
+            <w:pPr>
+              <w:rPr>
+                <w:sz w:val="20"/>
+              </w:rPr>
+            </w:pPr>
+            <w:r>
+              <w:rPr>
+                <w:sz w:val="20"/>
+              </w:rPr>
+              <w:t>Los casos de uso relacionados a este componente son: CU001, CU002, CU008</w:t>
+            </w:r>
+          </w:p>
+        </w:tc>
+      </w:tr>
+      <w:tr>
+        <w:trPr>
+          <w:cantSplit/>
+          <w:jc w:val="center"/>
+        </w:trPr>
+        <w:tc>
+          <w:tcPr>
+            <w:tcW w:w="2221" w:type="dxa"/>
+            <w:shd w:val="clear" w:color="auto" w:fill="DBE5F1" w:themeFill="accent1" w:themeFillTint="33"/>
+            <w:vAlign w:val="center"/>
+          </w:tcPr>
+          <w:p>
+            <w:pPr>
+              <w:rPr>
+                <w:b/>
+                <w:sz w:val="20"/>
+              </w:rPr>
+            </w:pPr>
+            <w:r>
+              <w:rPr>
+                <w:b/>
+                <w:sz w:val="20"/>
+              </w:rPr>
+              <w:t>Estadísticas laberinto &lt;</w:t>
+            </w:r>
+            <w:proofErr w:type="spellStart"/>
+            <w:r>
+              <w:rPr>
+                <w:b/>
+                <w:sz w:val="20"/>
+              </w:rPr>
+              <w:t>database</w:t>
+            </w:r>
+            <w:proofErr w:type="spellEnd"/>
+            <w:r>
+              <w:rPr>
+                <w:b/>
+                <w:sz w:val="20"/>
+              </w:rPr>
+              <w:t>&gt;</w:t>
+            </w:r>
+          </w:p>
+        </w:tc>
+        <w:tc>
+          <w:tcPr>
+            <w:tcW w:w="6522" w:type="dxa"/>
+            <w:vAlign w:val="center"/>
+          </w:tcPr>
+          <w:p>
+            <w:pPr>
+              <w:rPr>
+                <w:sz w:val="20"/>
+              </w:rPr>
+            </w:pPr>
+            <w:r>
+              <w:rPr>
+                <w:sz w:val="20"/>
+              </w:rPr>
+              <w:t>El componente  con la información de las estadísticas del laberinto.</w:t>
+            </w:r>
+          </w:p>
+          <w:p>
+            <w:pPr>
+              <w:rPr>
+                <w:sz w:val="20"/>
+              </w:rPr>
+            </w:pPr>
+            <w:r>
+              <w:rPr>
+                <w:sz w:val="20"/>
+              </w:rPr>
+              <w:t>Los casos de uso relacionados a este componente son: CU009, CU010</w:t>
+            </w:r>
+          </w:p>
+        </w:tc>
+      </w:tr>
+      <w:tr>
+        <w:trPr>
+          <w:cantSplit/>
+          <w:jc w:val="center"/>
+        </w:trPr>
+        <w:tc>
+          <w:tcPr>
+            <w:tcW w:w="2221" w:type="dxa"/>
+            <w:shd w:val="clear" w:color="auto" w:fill="DBE5F1" w:themeFill="accent1" w:themeFillTint="33"/>
+            <w:vAlign w:val="center"/>
+          </w:tcPr>
+          <w:p>
+            <w:pPr>
+              <w:rPr>
+                <w:b/>
+                <w:sz w:val="20"/>
+              </w:rPr>
+            </w:pPr>
+            <w:r>
+              <w:rPr>
+                <w:b/>
+                <w:sz w:val="20"/>
+              </w:rPr>
+              <w:t>Sistema externos</w:t>
+            </w:r>
+          </w:p>
+        </w:tc>
+        <w:tc>
+          <w:tcPr>
+            <w:tcW w:w="6522" w:type="dxa"/>
+            <w:vAlign w:val="center"/>
+          </w:tcPr>
+          <w:p>
+            <w:pPr>
+              <w:rPr>
+                <w:sz w:val="20"/>
+              </w:rPr>
+            </w:pPr>
+            <w:r>
+              <w:rPr>
+                <w:sz w:val="20"/>
+              </w:rPr>
+              <w:t xml:space="preserve">Sistemas desconocidos que van a consultar la información de las estadísticas del </w:t>
+            </w:r>
+            <w:proofErr w:type="gramStart"/>
+            <w:r>
+              <w:rPr>
+                <w:sz w:val="20"/>
+              </w:rPr>
+              <w:t>juego .</w:t>
+            </w:r>
+            <w:proofErr w:type="gramEnd"/>
+          </w:p>
+          <w:p>
+            <w:pPr>
+              <w:rPr>
+                <w:sz w:val="20"/>
+              </w:rPr>
+            </w:pPr>
+            <w:r>
+              <w:rPr>
+                <w:sz w:val="20"/>
+              </w:rPr>
+              <w:t>Los casos de uso relacionados a este componente son: CU009, CU010</w:t>
+            </w:r>
+          </w:p>
+        </w:tc>
+      </w:tr>
+    </w:tbl>
+    <w:p>
+      <w:pPr>
+        <w:rPr>
+          <w:rFonts w:cstheme="minorHAnsi"/>
+          <w:b/>
+          <w:smallCaps/>
+        </w:rPr>
+      </w:pPr>
+    </w:p>
+    <w:p>
+      <w:pPr>
+        <w:rPr>
+          <w:rFonts w:cstheme="minorHAnsi"/>
+          <w:b/>
+          <w:smallCaps/>
+        </w:rPr>
+      </w:pPr>
+    </w:p>
+    <w:p>
+      <w:pPr>
+        <w:jc w:val="both"/>
+        <w:rPr>
+          <w:lang w:val="es-ES"/>
+        </w:rPr>
+      </w:pPr>
+      <w:r>
+        <w:lastRenderedPageBreak/>
+        <w:t xml:space="preserve">Se considero necesario descomponer con un detalle mayor los elementos del diseño para tener las responsabilidades más claras en cada componente, </w:t>
+      </w:r>
+      <w:r>
+        <w:rPr>
+          <w:lang w:val="es-ES"/>
+        </w:rPr>
+        <w:t>e</w:t>
+      </w:r>
+      <w:r>
+        <w:rPr>
+          <w:lang w:val="es-ES"/>
+        </w:rPr>
+        <w:t xml:space="preserve">n </w:t>
+      </w:r>
+      <w:r>
+        <w:rPr>
+          <w:lang w:val="es-ES"/>
+        </w:rPr>
+        <w:t xml:space="preserve">el siguiente </w:t>
+      </w:r>
+      <w:r>
+        <w:rPr>
+          <w:lang w:val="es-ES"/>
+        </w:rPr>
+        <w:t xml:space="preserve">diagrama se </w:t>
+      </w:r>
+      <w:r>
+        <w:rPr>
+          <w:lang w:val="es-ES"/>
+        </w:rPr>
+        <w:t xml:space="preserve">aparecen </w:t>
+      </w:r>
+      <w:r>
+        <w:rPr>
+          <w:lang w:val="es-ES"/>
+        </w:rPr>
+        <w:t xml:space="preserve">los componentes que soportan y </w:t>
+      </w:r>
+      <w:r>
+        <w:rPr>
+          <w:lang w:val="es-ES"/>
+        </w:rPr>
+        <w:t>proveen funcionalidad en el componente cliente.</w:t>
+      </w:r>
+    </w:p>
+    <w:p>
+      <w:pPr>
+        <w:jc w:val="both"/>
+        <w:rPr>
+          <w:lang w:val="es-ES"/>
+        </w:rPr>
+      </w:pPr>
+    </w:p>
+    <w:p>
+      <w:pPr>
+        <w:jc w:val="center"/>
+        <w:rPr>
+          <w:lang w:val="es-ES"/>
+        </w:rPr>
+      </w:pPr>
+      <w:r>
+        <w:rPr>
+          <w:noProof/>
+          <w:lang w:val="en-US" w:eastAsia="en-US"/>
+        </w:rPr>
+        <w:drawing>
+          <wp:inline distT="0" distB="0" distL="0" distR="0">
+            <wp:extent cx="4889589" cy="4512623"/>
+            <wp:effectExtent l="19050" t="0" r="6261" b="0"/>
+            <wp:docPr id="21" name="Picture 2" descr="C:\Users\Carlos\Desktop\Taller 4\N2Cliente.jpg"/>
+            <wp:cNvGraphicFramePr>
+              <a:graphicFrameLocks xmlns:a="http://schemas.openxmlformats.org/drawingml/2006/main" noChangeAspect="1"/>
+            </wp:cNvGraphicFramePr>
+            <a:graphic xmlns:a="http://schemas.openxmlformats.org/drawingml/2006/main">
+              <a:graphicData uri="http://schemas.openxmlformats.org/drawingml/2006/picture">
+                <pic:pic xmlns:pic="http://schemas.openxmlformats.org/drawingml/2006/picture">
+                  <pic:nvPicPr>
+                    <pic:cNvPr id="0" name="Picture 2" descr="C:\Users\Carlos\Desktop\Taller 4\N2Cliente.jpg"/>
+                    <pic:cNvPicPr>
+                      <a:picLocks noChangeAspect="1" noChangeArrowheads="1"/>
+                    </pic:cNvPicPr>
+                  </pic:nvPicPr>
+                  <pic:blipFill>
+                    <a:blip r:embed="rId33"/>
+                    <a:srcRect r="22807"/>
+                    <a:stretch>
+                      <a:fillRect/>
+                    </a:stretch>
+                  </pic:blipFill>
+                  <pic:spPr bwMode="auto">
+                    <a:xfrm>
+                      <a:off x="0" y="0"/>
+                      <a:ext cx="4889589" cy="4512623"/>
+                    </a:xfrm>
+                    <a:prstGeom prst="rect">
+                      <a:avLst/>
+                    </a:prstGeom>
+                    <a:noFill/>
+                    <a:ln w="9525">
+                      <a:noFill/>
+                      <a:miter lim="800000"/>
+                      <a:headEnd/>
+                      <a:tailEnd/>
+                    </a:ln>
+                  </pic:spPr>
+                </pic:pic>
+              </a:graphicData>
+            </a:graphic>
+          </wp:inline>
+        </w:drawing>
+      </w:r>
+    </w:p>
+    <w:p>
+      <w:pPr>
+        <w:pStyle w:val="Epgrafe"/>
+        <w:spacing w:before="120" w:after="0"/>
+        <w:jc w:val="center"/>
+        <w:rPr>
+          <w:rFonts w:cstheme="minorHAnsi"/>
+          <w:color w:val="auto"/>
+        </w:rPr>
+      </w:pPr>
+      <w:r>
+        <w:rPr>
+          <w:rFonts w:cstheme="minorHAnsi"/>
+          <w:color w:val="auto"/>
+        </w:rPr>
+        <w:t xml:space="preserve">Figura </w:t>
+      </w:r>
+      <w:r>
+        <w:rPr>
+          <w:rFonts w:cstheme="minorHAnsi"/>
+          <w:color w:val="auto"/>
+        </w:rPr>
+        <w:fldChar w:fldCharType="begin"/>
+      </w:r>
+      <w:r>
+        <w:rPr>
+          <w:rFonts w:cstheme="minorHAnsi"/>
+          <w:color w:val="auto"/>
+        </w:rPr>
+        <w:instrText xml:space="preserve"> SEQ Figura \* ARABIC </w:instrText>
+      </w:r>
+      <w:r>
+        <w:rPr>
+          <w:rFonts w:cstheme="minorHAnsi"/>
+          <w:color w:val="auto"/>
+        </w:rPr>
+        <w:fldChar w:fldCharType="separate"/>
+      </w:r>
+      <w:r>
+        <w:rPr>
+          <w:rFonts w:cstheme="minorHAnsi"/>
+          <w:noProof/>
+          <w:color w:val="auto"/>
+        </w:rPr>
+        <w:t>16</w:t>
+      </w:r>
+      <w:r>
+        <w:rPr>
+          <w:rFonts w:cstheme="minorHAnsi"/>
+          <w:color w:val="auto"/>
+        </w:rPr>
+        <w:fldChar w:fldCharType="end"/>
+      </w:r>
+      <w:r>
+        <w:rPr>
+          <w:rFonts w:cstheme="minorHAnsi"/>
+          <w:color w:val="auto"/>
+        </w:rPr>
+        <w:t xml:space="preserve">. </w:t>
+      </w:r>
+      <w:r>
+        <w:rPr>
+          <w:rFonts w:cstheme="minorHAnsi"/>
+          <w:color w:val="auto"/>
+        </w:rPr>
+        <w:t>Descomposición nivel 2 componente cliente</w:t>
+      </w:r>
+    </w:p>
+    <w:p>
+      <w:pPr>
+        <w:jc w:val="center"/>
+      </w:pPr>
+    </w:p>
+    <w:p>
+      <w:pPr>
+        <w:rPr>
+          <w:lang w:val="es-ES"/>
+        </w:rPr>
+      </w:pPr>
+    </w:p>
+    <w:p>
+      <w:pPr>
+        <w:rPr>
+          <w:lang w:val="es-ES"/>
+        </w:rPr>
+      </w:pPr>
+      <w:r>
+        <w:rPr>
+          <w:lang w:val="es-ES"/>
+        </w:rPr>
+        <w:t>El sistema del juego de laberinto en el modulo del  cliente, tiene la responsabilidad comunicarse y enviar la información al servidor, además se encarga controlar la visualización y configuración inicial para el inicio del juego.</w:t>
+      </w:r>
+      <w:r>
+        <w:rPr>
+          <w:lang w:val="es-ES"/>
+        </w:rPr>
+        <w:t xml:space="preserve"> </w:t>
+      </w:r>
+    </w:p>
+    <w:p>
+      <w:pPr>
+        <w:rPr>
+          <w:rFonts w:cstheme="minorHAnsi"/>
+          <w:b/>
+          <w:smallCaps/>
+        </w:rPr>
+      </w:pPr>
+    </w:p>
+    <w:p>
+      <w:pPr>
+        <w:pStyle w:val="Epgrafe"/>
+        <w:keepNext/>
+        <w:spacing w:after="120"/>
+        <w:jc w:val="center"/>
+        <w:rPr>
+          <w:rFonts w:cstheme="minorHAnsi"/>
+          <w:color w:val="auto"/>
+        </w:rPr>
+      </w:pPr>
+      <w:r>
+        <w:rPr>
+          <w:rFonts w:cstheme="minorHAnsi"/>
+          <w:color w:val="auto"/>
+        </w:rPr>
+        <w:t xml:space="preserve">Tabla </w:t>
+      </w:r>
+      <w:r>
+        <w:rPr>
+          <w:rFonts w:cstheme="minorHAnsi"/>
+          <w:color w:val="auto"/>
+        </w:rPr>
+        <w:fldChar w:fldCharType="begin"/>
+      </w:r>
+      <w:r>
+        <w:rPr>
+          <w:rFonts w:cstheme="minorHAnsi"/>
+          <w:color w:val="auto"/>
+        </w:rPr>
+        <w:instrText xml:space="preserve"> SEQ Tabla \* ARABIC </w:instrText>
+      </w:r>
+      <w:r>
+        <w:rPr>
+          <w:rFonts w:cstheme="minorHAnsi"/>
+          <w:color w:val="auto"/>
+        </w:rPr>
+        <w:fldChar w:fldCharType="separate"/>
+      </w:r>
+      <w:r>
+        <w:rPr>
+          <w:rFonts w:cstheme="minorHAnsi"/>
+          <w:noProof/>
+          <w:color w:val="auto"/>
+        </w:rPr>
+        <w:t>9</w:t>
+      </w:r>
+      <w:r>
+        <w:rPr>
+          <w:rFonts w:cstheme="minorHAnsi"/>
+          <w:color w:val="auto"/>
+        </w:rPr>
+        <w:fldChar w:fldCharType="end"/>
+      </w:r>
+      <w:r>
+        <w:rPr>
+          <w:rFonts w:cstheme="minorHAnsi"/>
+          <w:color w:val="auto"/>
+        </w:rPr>
+        <w:t xml:space="preserve">. </w:t>
+      </w:r>
+      <w:r>
+        <w:rPr>
+          <w:rFonts w:cstheme="minorHAnsi"/>
+          <w:color w:val="auto"/>
+        </w:rPr>
+        <w:t>Componentes nivel 2 componentes cliente</w:t>
+      </w:r>
+    </w:p>
+    <w:tbl>
+      <w:tblPr>
+        <w:tblStyle w:val="Tablaconcuadrcula"/>
+        <w:tblW w:w="0" w:type="auto"/>
+        <w:jc w:val="center"/>
+        <w:tblInd w:w="-1674" w:type="dxa"/>
+        <w:tblLayout w:type="fixed"/>
+        <w:tblCellMar>
+          <w:top w:w="28" w:type="dxa"/>
+          <w:left w:w="57" w:type="dxa"/>
+          <w:bottom w:w="28" w:type="dxa"/>
+          <w:right w:w="57" w:type="dxa"/>
+        </w:tblCellMar>
+        <w:tblLook w:val="04A0"/>
+      </w:tblPr>
+      <w:tblGrid>
+        <w:gridCol w:w="2221"/>
+        <w:gridCol w:w="6522"/>
+      </w:tblGrid>
+      <w:tr>
+        <w:trPr>
+          <w:cantSplit/>
+          <w:tblHeader/>
+          <w:jc w:val="center"/>
+        </w:trPr>
+        <w:tc>
+          <w:tcPr>
+            <w:tcW w:w="2221" w:type="dxa"/>
+            <w:shd w:val="clear" w:color="auto" w:fill="B8CCE4" w:themeFill="accent1" w:themeFillTint="66"/>
+            <w:vAlign w:val="center"/>
+          </w:tcPr>
+          <w:p>
+            <w:pPr>
+              <w:jc w:val="center"/>
+              <w:rPr>
+                <w:b/>
+                <w:sz w:val="20"/>
+              </w:rPr>
+            </w:pPr>
+            <w:r>
+              <w:rPr>
+                <w:b/>
+                <w:sz w:val="20"/>
+              </w:rPr>
+              <w:t>Componente</w:t>
+            </w:r>
+          </w:p>
+        </w:tc>
+        <w:tc>
+          <w:tcPr>
+            <w:tcW w:w="6522" w:type="dxa"/>
+            <w:shd w:val="clear" w:color="auto" w:fill="B8CCE4" w:themeFill="accent1" w:themeFillTint="66"/>
+            <w:vAlign w:val="center"/>
+          </w:tcPr>
+          <w:p>
+            <w:pPr>
+              <w:jc w:val="center"/>
+              <w:rPr>
+                <w:b/>
+                <w:sz w:val="20"/>
+              </w:rPr>
+            </w:pPr>
+            <w:r>
+              <w:rPr>
+                <w:b/>
+                <w:sz w:val="20"/>
+              </w:rPr>
+              <w:t>Descripción</w:t>
+            </w:r>
+          </w:p>
+        </w:tc>
+      </w:tr>
+      <w:tr>
+        <w:trPr>
+          <w:cantSplit/>
+          <w:jc w:val="center"/>
+        </w:trPr>
+        <w:tc>
+          <w:tcPr>
+            <w:tcW w:w="2221" w:type="dxa"/>
+            <w:shd w:val="clear" w:color="auto" w:fill="DBE5F1" w:themeFill="accent1" w:themeFillTint="33"/>
+            <w:vAlign w:val="center"/>
+          </w:tcPr>
+          <w:p>
+            <w:pPr>
+              <w:rPr>
+                <w:b/>
+                <w:sz w:val="20"/>
+              </w:rPr>
+            </w:pPr>
+            <w:proofErr w:type="spellStart"/>
+            <w:r>
+              <w:rPr>
+                <w:b/>
+                <w:sz w:val="20"/>
+              </w:rPr>
+              <w:t>Core</w:t>
+            </w:r>
+            <w:proofErr w:type="spellEnd"/>
+          </w:p>
+        </w:tc>
+        <w:tc>
+          <w:tcPr>
+            <w:tcW w:w="6522" w:type="dxa"/>
+            <w:vAlign w:val="bottom"/>
+          </w:tcPr>
+          <w:p>
+            <w:pPr>
+              <w:rPr>
+                <w:rFonts w:ascii="Calibri" w:eastAsia="Times New Roman" w:hAnsi="Calibri" w:cs="Calibri"/>
+                <w:lang w:val="es-ES"/>
+              </w:rPr>
+            </w:pPr>
+            <w:r>
+              <w:rPr>
+                <w:rFonts w:ascii="Calibri" w:eastAsia="Times New Roman" w:hAnsi="Calibri" w:cs="Calibri"/>
+                <w:lang w:val="es-ES"/>
+              </w:rPr>
+              <w:t> </w:t>
+            </w:r>
+            <w:r>
+              <w:rPr>
+                <w:rFonts w:ascii="Calibri" w:eastAsia="Times New Roman" w:hAnsi="Calibri" w:cs="Calibri"/>
+                <w:lang w:val="es-ES"/>
+              </w:rPr>
+              <w:t>Coordina la interacción entre los componentes y es el encargado de la comunicación y transmisión de información hacia el exterior.</w:t>
+            </w:r>
+          </w:p>
+        </w:tc>
+      </w:tr>
+      <w:tr>
+        <w:trPr>
+          <w:cantSplit/>
+          <w:jc w:val="center"/>
+        </w:trPr>
+        <w:tc>
+          <w:tcPr>
+            <w:tcW w:w="2221" w:type="dxa"/>
+            <w:shd w:val="clear" w:color="auto" w:fill="DBE5F1" w:themeFill="accent1" w:themeFillTint="33"/>
+            <w:vAlign w:val="center"/>
+          </w:tcPr>
+          <w:p>
+            <w:pPr>
+              <w:rPr>
+                <w:b/>
+                <w:sz w:val="20"/>
+              </w:rPr>
+            </w:pPr>
+            <w:r>
+              <w:rPr>
+                <w:b/>
+                <w:sz w:val="20"/>
+              </w:rPr>
+              <w:t>Seguridad</w:t>
+            </w:r>
+          </w:p>
+        </w:tc>
+        <w:tc>
+          <w:tcPr>
+            <w:tcW w:w="6522" w:type="dxa"/>
+            <w:vAlign w:val="bottom"/>
+          </w:tcPr>
+          <w:p>
+            <w:pPr>
+              <w:rPr>
+                <w:rFonts w:ascii="Calibri" w:eastAsia="Times New Roman" w:hAnsi="Calibri" w:cs="Calibri"/>
+                <w:lang w:val="es-ES"/>
+              </w:rPr>
+            </w:pPr>
+            <w:r>
+              <w:rPr>
+                <w:rFonts w:ascii="Calibri" w:eastAsia="Times New Roman" w:hAnsi="Calibri" w:cs="Calibri"/>
+                <w:lang w:val="es-ES"/>
+              </w:rPr>
+              <w:t> </w:t>
+            </w:r>
+            <w:r>
+              <w:rPr>
+                <w:rFonts w:ascii="Calibri" w:eastAsia="Times New Roman" w:hAnsi="Calibri" w:cs="Calibri"/>
+                <w:lang w:val="es-ES"/>
+              </w:rPr>
+              <w:t>Controla la lógica para la autenticación del usuario.</w:t>
+            </w:r>
+          </w:p>
+        </w:tc>
+      </w:tr>
+      <w:tr>
+        <w:trPr>
+          <w:cantSplit/>
+          <w:jc w:val="center"/>
+        </w:trPr>
+        <w:tc>
+          <w:tcPr>
+            <w:tcW w:w="2221" w:type="dxa"/>
+            <w:shd w:val="clear" w:color="auto" w:fill="DBE5F1" w:themeFill="accent1" w:themeFillTint="33"/>
+            <w:vAlign w:val="center"/>
+          </w:tcPr>
+          <w:p>
+            <w:pPr>
+              <w:rPr>
+                <w:b/>
+                <w:sz w:val="20"/>
+              </w:rPr>
+            </w:pPr>
+            <w:r>
+              <w:rPr>
+                <w:b/>
+                <w:sz w:val="20"/>
+              </w:rPr>
+              <w:t>Comunicación</w:t>
+            </w:r>
+          </w:p>
+        </w:tc>
+        <w:tc>
+          <w:tcPr>
+            <w:tcW w:w="6522" w:type="dxa"/>
+            <w:vAlign w:val="bottom"/>
+          </w:tcPr>
+          <w:p>
+            <w:pPr>
+              <w:rPr>
+                <w:rFonts w:ascii="Calibri" w:eastAsia="Times New Roman" w:hAnsi="Calibri" w:cs="Calibri"/>
+                <w:lang w:val="es-ES"/>
+              </w:rPr>
+            </w:pPr>
+            <w:r>
+              <w:rPr>
+                <w:rFonts w:ascii="Calibri" w:eastAsia="Times New Roman" w:hAnsi="Calibri" w:cs="Calibri"/>
+                <w:lang w:val="es-ES"/>
+              </w:rPr>
+              <w:t> </w:t>
+            </w:r>
+            <w:r>
+              <w:rPr>
+                <w:rFonts w:ascii="Calibri" w:eastAsia="Times New Roman" w:hAnsi="Calibri" w:cs="Calibri"/>
+                <w:lang w:val="es-ES"/>
+              </w:rPr>
+              <w:t>Administra la comunicación, que surge desde el cliente hacia el servidor.</w:t>
+            </w:r>
+          </w:p>
+        </w:tc>
+      </w:tr>
+      <w:tr>
+        <w:trPr>
+          <w:cantSplit/>
+          <w:jc w:val="center"/>
+        </w:trPr>
+        <w:tc>
+          <w:tcPr>
+            <w:tcW w:w="2221" w:type="dxa"/>
+            <w:shd w:val="clear" w:color="auto" w:fill="DBE5F1" w:themeFill="accent1" w:themeFillTint="33"/>
+            <w:vAlign w:val="center"/>
+          </w:tcPr>
+          <w:p>
+            <w:pPr>
+              <w:rPr>
+                <w:b/>
+                <w:sz w:val="20"/>
+              </w:rPr>
+            </w:pPr>
+            <w:proofErr w:type="spellStart"/>
+            <w:r>
+              <w:rPr>
+                <w:b/>
+                <w:sz w:val="20"/>
+              </w:rPr>
+              <w:lastRenderedPageBreak/>
+              <w:t>Starter</w:t>
+            </w:r>
+            <w:proofErr w:type="spellEnd"/>
+          </w:p>
+        </w:tc>
+        <w:tc>
+          <w:tcPr>
+            <w:tcW w:w="6522" w:type="dxa"/>
+            <w:vAlign w:val="bottom"/>
+          </w:tcPr>
+          <w:p>
+            <w:pPr>
+              <w:rPr>
+                <w:rFonts w:ascii="Calibri" w:eastAsia="Times New Roman" w:hAnsi="Calibri" w:cs="Calibri"/>
+                <w:lang w:val="es-ES"/>
+              </w:rPr>
+            </w:pPr>
+            <w:r>
+              <w:rPr>
+                <w:rFonts w:ascii="Calibri" w:eastAsia="Times New Roman" w:hAnsi="Calibri" w:cs="Calibri"/>
+                <w:lang w:val="es-ES"/>
+              </w:rPr>
+              <w:t> </w:t>
+            </w:r>
+            <w:r>
+              <w:rPr>
+                <w:rFonts w:ascii="Calibri" w:eastAsia="Times New Roman" w:hAnsi="Calibri" w:cs="Calibri"/>
+                <w:lang w:val="es-ES"/>
+              </w:rPr>
+              <w:t>Contiene la información de la configuración del juego para su inicio</w:t>
+            </w:r>
+          </w:p>
+        </w:tc>
+      </w:tr>
+      <w:tr>
+        <w:trPr>
+          <w:cantSplit/>
+          <w:jc w:val="center"/>
+        </w:trPr>
+        <w:tc>
+          <w:tcPr>
+            <w:tcW w:w="2221" w:type="dxa"/>
+            <w:shd w:val="clear" w:color="auto" w:fill="DBE5F1" w:themeFill="accent1" w:themeFillTint="33"/>
+            <w:vAlign w:val="center"/>
+          </w:tcPr>
+          <w:p>
+            <w:pPr>
+              <w:rPr>
+                <w:b/>
+                <w:sz w:val="20"/>
+              </w:rPr>
+            </w:pPr>
+            <w:r>
+              <w:rPr>
+                <w:b/>
+                <w:sz w:val="20"/>
+              </w:rPr>
+              <w:t>Cache</w:t>
+            </w:r>
+            <w:r>
+              <w:rPr>
+                <w:b/>
+                <w:sz w:val="20"/>
+              </w:rPr>
+              <w:t xml:space="preserve"> </w:t>
+            </w:r>
+            <w:r>
+              <w:rPr>
+                <w:b/>
+                <w:sz w:val="20"/>
+              </w:rPr>
+              <w:t>Mapa</w:t>
+            </w:r>
+          </w:p>
+        </w:tc>
+        <w:tc>
+          <w:tcPr>
+            <w:tcW w:w="6522" w:type="dxa"/>
+            <w:vAlign w:val="bottom"/>
+          </w:tcPr>
+          <w:p>
+            <w:pPr>
+              <w:rPr>
+                <w:rFonts w:ascii="Calibri" w:eastAsia="Times New Roman" w:hAnsi="Calibri" w:cs="Calibri"/>
+                <w:lang w:val="es-ES"/>
+              </w:rPr>
+            </w:pPr>
+            <w:r>
+              <w:rPr>
+                <w:rFonts w:ascii="Calibri" w:eastAsia="Times New Roman" w:hAnsi="Calibri" w:cs="Calibri"/>
+                <w:lang w:val="es-ES"/>
+              </w:rPr>
+              <w:t> </w:t>
+            </w:r>
+            <w:r>
+              <w:rPr>
+                <w:rFonts w:ascii="Calibri" w:eastAsia="Times New Roman" w:hAnsi="Calibri" w:cs="Calibri"/>
+                <w:lang w:val="es-ES"/>
+              </w:rPr>
+              <w:t xml:space="preserve">Almacena una copia del mapa en el que se encuentra el jugador actualmente. </w:t>
+            </w:r>
+          </w:p>
+        </w:tc>
+      </w:tr>
+      <w:tr>
+        <w:trPr>
+          <w:cantSplit/>
+          <w:jc w:val="center"/>
+        </w:trPr>
+        <w:tc>
+          <w:tcPr>
+            <w:tcW w:w="2221" w:type="dxa"/>
+            <w:shd w:val="clear" w:color="auto" w:fill="DBE5F1" w:themeFill="accent1" w:themeFillTint="33"/>
+            <w:vAlign w:val="center"/>
+          </w:tcPr>
+          <w:p>
+            <w:pPr>
+              <w:rPr>
+                <w:b/>
+                <w:sz w:val="20"/>
+              </w:rPr>
+            </w:pPr>
+            <w:r>
+              <w:rPr>
+                <w:b/>
+                <w:sz w:val="20"/>
+              </w:rPr>
+              <w:t>Visualización</w:t>
+            </w:r>
+          </w:p>
+        </w:tc>
+        <w:tc>
+          <w:tcPr>
+            <w:tcW w:w="6522" w:type="dxa"/>
+            <w:vAlign w:val="bottom"/>
+          </w:tcPr>
+          <w:p>
+            <w:pPr>
+              <w:rPr>
+                <w:rFonts w:ascii="Calibri" w:eastAsia="Times New Roman" w:hAnsi="Calibri" w:cs="Calibri"/>
+                <w:lang w:val="es-ES"/>
+              </w:rPr>
+            </w:pPr>
+            <w:r>
+              <w:rPr>
+                <w:rFonts w:ascii="Calibri" w:eastAsia="Times New Roman" w:hAnsi="Calibri" w:cs="Calibri"/>
+                <w:lang w:val="es-ES"/>
+              </w:rPr>
+              <w:t> </w:t>
+            </w:r>
+            <w:r>
+              <w:rPr>
+                <w:rFonts w:ascii="Calibri" w:eastAsia="Times New Roman" w:hAnsi="Calibri" w:cs="Calibri"/>
+                <w:lang w:val="es-ES"/>
+              </w:rPr>
+              <w:t>Maneja la lógica de presentación y visualización del juego.</w:t>
+            </w:r>
+          </w:p>
+        </w:tc>
+      </w:tr>
+      <w:tr>
+        <w:trPr>
+          <w:cantSplit/>
+          <w:jc w:val="center"/>
+        </w:trPr>
+        <w:tc>
+          <w:tcPr>
+            <w:tcW w:w="2221" w:type="dxa"/>
+            <w:shd w:val="clear" w:color="auto" w:fill="DBE5F1" w:themeFill="accent1" w:themeFillTint="33"/>
+            <w:vAlign w:val="center"/>
+          </w:tcPr>
+          <w:p>
+            <w:pPr>
+              <w:rPr>
+                <w:b/>
+                <w:sz w:val="20"/>
+              </w:rPr>
+            </w:pPr>
+            <w:r>
+              <w:rPr>
+                <w:b/>
+                <w:sz w:val="20"/>
+              </w:rPr>
+              <w:t>Chat</w:t>
+            </w:r>
+          </w:p>
+        </w:tc>
+        <w:tc>
+          <w:tcPr>
+            <w:tcW w:w="6522" w:type="dxa"/>
+            <w:vAlign w:val="bottom"/>
+          </w:tcPr>
+          <w:p>
+            <w:pPr>
+              <w:rPr>
+                <w:rFonts w:ascii="Calibri" w:eastAsia="Times New Roman" w:hAnsi="Calibri" w:cs="Calibri"/>
+                <w:lang w:val="es-ES"/>
+              </w:rPr>
+            </w:pPr>
+            <w:r>
+              <w:rPr>
+                <w:rFonts w:ascii="Calibri" w:eastAsia="Times New Roman" w:hAnsi="Calibri" w:cs="Calibri"/>
+                <w:lang w:val="es-ES"/>
+              </w:rPr>
+              <w:t>Se encarga de manejar la lógica de chat en el cliente.</w:t>
+            </w:r>
+          </w:p>
+        </w:tc>
+      </w:tr>
+    </w:tbl>
+    <w:p>
+      <w:pPr>
+        <w:jc w:val="both"/>
+        <w:rPr>
+          <w:lang w:val="es-ES"/>
+        </w:rPr>
+      </w:pPr>
+    </w:p>
+    <w:p>
+      <w:pPr>
+        <w:jc w:val="both"/>
+        <w:rPr>
+          <w:lang w:val="es-ES"/>
+        </w:rPr>
+      </w:pPr>
+      <w:r>
+        <w:rPr>
+          <w:lang w:val="es-ES"/>
+        </w:rPr>
+        <w:t xml:space="preserve">En este diagrama se describe los componentes que soportan y proveen funcionalidad </w:t>
+      </w:r>
+      <w:r>
+        <w:rPr>
+          <w:lang w:val="es-ES"/>
+        </w:rPr>
+        <w:t>del componente servidor</w:t>
+      </w:r>
+      <w:r>
+        <w:rPr>
+          <w:lang w:val="es-ES"/>
+        </w:rPr>
+        <w:t>.</w:t>
+      </w:r>
+    </w:p>
+    <w:p>
+      <w:pPr>
+        <w:jc w:val="both"/>
+        <w:rPr>
+          <w:lang w:val="es-ES"/>
+        </w:rPr>
+      </w:pPr>
+    </w:p>
+    <w:p>
+      <w:pPr>
+        <w:jc w:val="center"/>
+        <w:rPr>
+          <w:lang w:val="es-ES"/>
+        </w:rPr>
+      </w:pPr>
+      <w:r>
+        <w:rPr>
+          <w:noProof/>
+          <w:lang w:val="en-US" w:eastAsia="en-US"/>
+        </w:rPr>
+        <w:drawing>
+          <wp:inline distT="0" distB="0" distL="0" distR="0">
+            <wp:extent cx="5692982" cy="4868606"/>
+            <wp:effectExtent l="19050" t="0" r="2968" b="0"/>
+            <wp:docPr id="22" name="Picture 3" descr="C:\Users\Carlos\Desktop\Taller 4\N2Servidor.jpg"/>
+            <wp:cNvGraphicFramePr>
+              <a:graphicFrameLocks xmlns:a="http://schemas.openxmlformats.org/drawingml/2006/main" noChangeAspect="1"/>
+            </wp:cNvGraphicFramePr>
+            <a:graphic xmlns:a="http://schemas.openxmlformats.org/drawingml/2006/main">
+              <a:graphicData uri="http://schemas.openxmlformats.org/drawingml/2006/picture">
+                <pic:pic xmlns:pic="http://schemas.openxmlformats.org/drawingml/2006/picture">
+                  <pic:nvPicPr>
+                    <pic:cNvPr id="0" name="Picture 3" descr="C:\Users\Carlos\Desktop\Taller 4\N2Servidor.jpg"/>
+                    <pic:cNvPicPr>
+                      <a:picLocks noChangeAspect="1" noChangeArrowheads="1"/>
+                    </pic:cNvPicPr>
+                  </pic:nvPicPr>
+                  <pic:blipFill>
+                    <a:blip r:embed="rId34"/>
+                    <a:srcRect r="5734"/>
+                    <a:stretch>
+                      <a:fillRect/>
+                    </a:stretch>
+                  </pic:blipFill>
+                  <pic:spPr bwMode="auto">
+                    <a:xfrm>
+                      <a:off x="0" y="0"/>
+                      <a:ext cx="5697672" cy="4872617"/>
+                    </a:xfrm>
+                    <a:prstGeom prst="rect">
+                      <a:avLst/>
+                    </a:prstGeom>
+                    <a:noFill/>
+                    <a:ln w="9525">
+                      <a:noFill/>
+                      <a:miter lim="800000"/>
+                      <a:headEnd/>
+                      <a:tailEnd/>
+                    </a:ln>
+                  </pic:spPr>
+                </pic:pic>
+              </a:graphicData>
+            </a:graphic>
+          </wp:inline>
+        </w:drawing>
+      </w:r>
+    </w:p>
+    <w:p>
+      <w:pPr>
+        <w:pStyle w:val="Epgrafe"/>
+        <w:spacing w:before="120" w:after="0"/>
+        <w:jc w:val="center"/>
+        <w:rPr>
+          <w:rFonts w:cstheme="minorHAnsi"/>
+          <w:color w:val="auto"/>
+        </w:rPr>
+      </w:pPr>
+      <w:r>
+        <w:rPr>
+          <w:rFonts w:cstheme="minorHAnsi"/>
+          <w:color w:val="auto"/>
+        </w:rPr>
+        <w:t xml:space="preserve">Figura </w:t>
+      </w:r>
+      <w:r>
+        <w:rPr>
+          <w:rFonts w:cstheme="minorHAnsi"/>
+          <w:color w:val="auto"/>
+        </w:rPr>
+        <w:fldChar w:fldCharType="begin"/>
+      </w:r>
+      <w:r>
+        <w:rPr>
+          <w:rFonts w:cstheme="minorHAnsi"/>
+          <w:color w:val="auto"/>
+        </w:rPr>
+        <w:instrText xml:space="preserve"> SEQ Figura \* ARABIC </w:instrText>
+      </w:r>
+      <w:r>
+        <w:rPr>
+          <w:rFonts w:cstheme="minorHAnsi"/>
+          <w:color w:val="auto"/>
+        </w:rPr>
+        <w:fldChar w:fldCharType="separate"/>
+      </w:r>
+      <w:r>
+        <w:rPr>
+          <w:rFonts w:cstheme="minorHAnsi"/>
+          <w:noProof/>
+          <w:color w:val="auto"/>
+        </w:rPr>
+        <w:t>15</w:t>
+      </w:r>
+      <w:r>
+        <w:rPr>
+          <w:rFonts w:cstheme="minorHAnsi"/>
+          <w:color w:val="auto"/>
+        </w:rPr>
+        <w:fldChar w:fldCharType="end"/>
+      </w:r>
+      <w:r>
+        <w:rPr>
+          <w:rFonts w:cstheme="minorHAnsi"/>
+          <w:color w:val="auto"/>
+        </w:rPr>
+        <w:t xml:space="preserve">. </w:t>
+      </w:r>
+      <w:r>
+        <w:rPr>
+          <w:rFonts w:cstheme="minorHAnsi"/>
+          <w:color w:val="auto"/>
+        </w:rPr>
+        <w:t>Descomposición nivel 2 componente servidor</w:t>
+      </w:r>
+    </w:p>
+    <w:p>
+      <w:pPr>
+        <w:jc w:val="center"/>
+        <w:rPr>
+          <w:lang w:val="es-ES"/>
+        </w:rPr>
+      </w:pPr>
+    </w:p>
+    <w:p>
+      <w:pPr>
+        <w:jc w:val="both"/>
+        <w:rPr>
+          <w:lang w:val="es-ES"/>
+        </w:rPr>
+      </w:pPr>
+    </w:p>
+    <w:p>
+      <w:pPr>
+        <w:jc w:val="both"/>
+        <w:rPr>
+          <w:lang w:val="es-ES"/>
+        </w:rPr>
+      </w:pPr>
+      <w:r>
+        <w:rPr>
+          <w:lang w:val="es-ES"/>
+        </w:rPr>
+        <w:t xml:space="preserve">El sistema del juego de laberinto en el modulo del  </w:t>
+      </w:r>
+      <w:r>
+        <w:rPr>
+          <w:lang w:val="es-ES"/>
+        </w:rPr>
+        <w:t>servidor</w:t>
+      </w:r>
+      <w:r>
+        <w:rPr>
+          <w:lang w:val="es-ES"/>
+        </w:rPr>
+        <w:t>, tiene la responsabilidad</w:t>
+      </w:r>
+      <w:r>
+        <w:rPr>
+          <w:lang w:val="es-ES"/>
+        </w:rPr>
+        <w:t xml:space="preserve"> de proveer a los clientes la conexión hacia el juego, controla la información y la lógica del juego y se encarga de almacenar y consultar la información de los usuarios y el estado del juego.</w:t>
+      </w:r>
+    </w:p>
+    <w:p>
+      <w:pPr>
+        <w:rPr>
+          <w:rFonts w:cstheme="minorHAnsi"/>
+          <w:b/>
+          <w:smallCaps/>
+          <w:lang w:val="es-ES"/>
+        </w:rPr>
+      </w:pPr>
+    </w:p>
+    <w:p>
+      <w:pPr>
+        <w:pStyle w:val="Epgrafe"/>
+        <w:keepNext/>
+        <w:spacing w:after="120"/>
+        <w:jc w:val="center"/>
+        <w:rPr>
+          <w:rFonts w:cstheme="minorHAnsi"/>
+          <w:color w:val="auto"/>
+        </w:rPr>
+      </w:pPr>
+      <w:r>
+        <w:rPr>
+          <w:rFonts w:cstheme="minorHAnsi"/>
+          <w:color w:val="auto"/>
+        </w:rPr>
+        <w:t xml:space="preserve">Tabla </w:t>
+      </w:r>
+      <w:r>
+        <w:rPr>
+          <w:rFonts w:cstheme="minorHAnsi"/>
+          <w:color w:val="auto"/>
+        </w:rPr>
+        <w:fldChar w:fldCharType="begin"/>
+      </w:r>
+      <w:r>
+        <w:rPr>
+          <w:rFonts w:cstheme="minorHAnsi"/>
+          <w:color w:val="auto"/>
+        </w:rPr>
+        <w:instrText xml:space="preserve"> SEQ Tabla \* ARABIC </w:instrText>
+      </w:r>
+      <w:r>
+        <w:rPr>
+          <w:rFonts w:cstheme="minorHAnsi"/>
+          <w:color w:val="auto"/>
+        </w:rPr>
+        <w:fldChar w:fldCharType="separate"/>
+      </w:r>
+      <w:r>
+        <w:rPr>
+          <w:rFonts w:cstheme="minorHAnsi"/>
+          <w:noProof/>
+          <w:color w:val="auto"/>
+        </w:rPr>
+        <w:t>9</w:t>
+      </w:r>
+      <w:r>
+        <w:rPr>
+          <w:rFonts w:cstheme="minorHAnsi"/>
+          <w:color w:val="auto"/>
+        </w:rPr>
+        <w:fldChar w:fldCharType="end"/>
+      </w:r>
+      <w:r>
+        <w:rPr>
+          <w:rFonts w:cstheme="minorHAnsi"/>
+          <w:color w:val="auto"/>
+        </w:rPr>
+        <w:t xml:space="preserve">. </w:t>
+      </w:r>
+      <w:r>
+        <w:rPr>
+          <w:rFonts w:cstheme="minorHAnsi"/>
+          <w:color w:val="auto"/>
+        </w:rPr>
+        <w:t>Componentes nivel 2 componentes servidor</w:t>
+      </w:r>
+    </w:p>
+    <w:tbl>
+      <w:tblPr>
+        <w:tblStyle w:val="Tablaconcuadrcula"/>
+        <w:tblW w:w="0" w:type="auto"/>
+        <w:jc w:val="center"/>
+        <w:tblInd w:w="-1674" w:type="dxa"/>
+        <w:tblLayout w:type="fixed"/>
+        <w:tblCellMar>
+          <w:top w:w="28" w:type="dxa"/>
+          <w:left w:w="57" w:type="dxa"/>
+          <w:bottom w:w="28" w:type="dxa"/>
+          <w:right w:w="57" w:type="dxa"/>
+        </w:tblCellMar>
+        <w:tblLook w:val="04A0"/>
+      </w:tblPr>
+      <w:tblGrid>
+        <w:gridCol w:w="2221"/>
+        <w:gridCol w:w="6522"/>
+      </w:tblGrid>
+      <w:tr>
+        <w:trPr>
+          <w:cantSplit/>
+          <w:tblHeader/>
+          <w:jc w:val="center"/>
+        </w:trPr>
+        <w:tc>
+          <w:tcPr>
+            <w:tcW w:w="2221" w:type="dxa"/>
+            <w:shd w:val="clear" w:color="auto" w:fill="B8CCE4" w:themeFill="accent1" w:themeFillTint="66"/>
+            <w:vAlign w:val="center"/>
+          </w:tcPr>
+          <w:p>
+            <w:pPr>
+              <w:jc w:val="center"/>
+              <w:rPr>
+                <w:b/>
+                <w:sz w:val="20"/>
+              </w:rPr>
+            </w:pPr>
+            <w:r>
+              <w:rPr>
+                <w:b/>
+                <w:sz w:val="20"/>
+              </w:rPr>
+              <w:t>Componente</w:t>
+            </w:r>
+          </w:p>
+        </w:tc>
+        <w:tc>
+          <w:tcPr>
+            <w:tcW w:w="6522" w:type="dxa"/>
+            <w:shd w:val="clear" w:color="auto" w:fill="B8CCE4" w:themeFill="accent1" w:themeFillTint="66"/>
+            <w:vAlign w:val="center"/>
+          </w:tcPr>
+          <w:p>
+            <w:pPr>
+              <w:jc w:val="center"/>
+              <w:rPr>
+                <w:b/>
+                <w:sz w:val="20"/>
+              </w:rPr>
+            </w:pPr>
+            <w:r>
+              <w:rPr>
+                <w:b/>
+                <w:sz w:val="20"/>
+              </w:rPr>
+              <w:t>Descripción</w:t>
+            </w:r>
+          </w:p>
+        </w:tc>
+      </w:tr>
+      <w:tr>
+        <w:trPr>
+          <w:cantSplit/>
+          <w:jc w:val="center"/>
+        </w:trPr>
+        <w:tc>
+          <w:tcPr>
+            <w:tcW w:w="2221" w:type="dxa"/>
+            <w:shd w:val="clear" w:color="auto" w:fill="DBE5F1" w:themeFill="accent1" w:themeFillTint="33"/>
+            <w:vAlign w:val="bottom"/>
+          </w:tcPr>
+          <w:p>
+            <w:pPr>
+              <w:rPr>
+                <w:b/>
+                <w:sz w:val="20"/>
+              </w:rPr>
+            </w:pPr>
+            <w:r>
+              <w:rPr>
+                <w:b/>
+                <w:sz w:val="20"/>
+              </w:rPr>
+              <w:t>Persistencia</w:t>
+            </w:r>
+          </w:p>
+        </w:tc>
+        <w:tc>
+          <w:tcPr>
+            <w:tcW w:w="6522" w:type="dxa"/>
+            <w:vAlign w:val="bottom"/>
+          </w:tcPr>
+          <w:p>
+            <w:pPr>
+              <w:rPr>
+                <w:rFonts w:ascii="Calibri" w:eastAsia="Times New Roman" w:hAnsi="Calibri" w:cs="Calibri"/>
+                <w:lang w:val="es-ES"/>
+              </w:rPr>
+            </w:pPr>
+            <w:r>
+              <w:rPr>
+                <w:rFonts w:ascii="Calibri" w:eastAsia="Times New Roman" w:hAnsi="Calibri" w:cs="Calibri"/>
+                <w:lang w:val="es-ES"/>
+              </w:rPr>
+              <w:t>Consulta y almacena la información relacionada del juego y los usuarios</w:t>
+            </w:r>
+          </w:p>
+        </w:tc>
+      </w:tr>
+      <w:tr>
+        <w:trPr>
+          <w:cantSplit/>
+          <w:jc w:val="center"/>
+        </w:trPr>
+        <w:tc>
+          <w:tcPr>
+            <w:tcW w:w="2221" w:type="dxa"/>
+            <w:shd w:val="clear" w:color="auto" w:fill="DBE5F1" w:themeFill="accent1" w:themeFillTint="33"/>
+            <w:vAlign w:val="bottom"/>
+          </w:tcPr>
+          <w:p>
+            <w:pPr>
+              <w:rPr>
+                <w:b/>
+                <w:sz w:val="20"/>
+              </w:rPr>
+            </w:pPr>
+            <w:r>
+              <w:rPr>
+                <w:b/>
+                <w:sz w:val="20"/>
+              </w:rPr>
+              <w:t>Seguridad</w:t>
+            </w:r>
+          </w:p>
+        </w:tc>
+        <w:tc>
+          <w:tcPr>
+            <w:tcW w:w="6522" w:type="dxa"/>
+            <w:vAlign w:val="bottom"/>
+          </w:tcPr>
+          <w:p>
+            <w:pPr>
+              <w:rPr>
+                <w:rFonts w:ascii="Calibri" w:eastAsia="Times New Roman" w:hAnsi="Calibri" w:cs="Calibri"/>
+                <w:lang w:val="es-ES"/>
+              </w:rPr>
+            </w:pPr>
+            <w:r>
+              <w:rPr>
+                <w:rFonts w:ascii="Calibri" w:eastAsia="Times New Roman" w:hAnsi="Calibri" w:cs="Calibri"/>
+                <w:lang w:val="es-ES"/>
+              </w:rPr>
+              <w:t>Controla la lógica para la autenticación del usuario</w:t>
+            </w:r>
+          </w:p>
+        </w:tc>
+      </w:tr>
+      <w:tr>
+        <w:trPr>
+          <w:cantSplit/>
+          <w:jc w:val="center"/>
+        </w:trPr>
+        <w:tc>
+          <w:tcPr>
+            <w:tcW w:w="2221" w:type="dxa"/>
+            <w:shd w:val="clear" w:color="auto" w:fill="DBE5F1" w:themeFill="accent1" w:themeFillTint="33"/>
+            <w:vAlign w:val="bottom"/>
+          </w:tcPr>
+          <w:p>
+            <w:pPr>
+              <w:rPr>
+                <w:b/>
+                <w:sz w:val="20"/>
+              </w:rPr>
+            </w:pPr>
+            <w:r>
+              <w:rPr>
+                <w:b/>
+                <w:sz w:val="20"/>
+              </w:rPr>
+              <w:t>Comunicación</w:t>
+            </w:r>
+          </w:p>
+        </w:tc>
+        <w:tc>
+          <w:tcPr>
+            <w:tcW w:w="6522" w:type="dxa"/>
+            <w:vAlign w:val="bottom"/>
+          </w:tcPr>
+          <w:p>
+            <w:pPr>
+              <w:rPr>
+                <w:rFonts w:ascii="Calibri" w:eastAsia="Times New Roman" w:hAnsi="Calibri" w:cs="Calibri"/>
+                <w:lang w:val="es-ES"/>
+              </w:rPr>
+            </w:pPr>
+            <w:r>
+              <w:rPr>
+                <w:rFonts w:ascii="Calibri" w:eastAsia="Times New Roman" w:hAnsi="Calibri" w:cs="Calibri"/>
+                <w:lang w:val="es-ES"/>
+              </w:rPr>
+              <w:t>Administra y establece la comunicación, que surge desde el servidor hacia los clientes.</w:t>
+            </w:r>
+          </w:p>
+        </w:tc>
+      </w:tr>
+      <w:tr>
+        <w:trPr>
+          <w:cantSplit/>
+          <w:jc w:val="center"/>
+        </w:trPr>
+        <w:tc>
+          <w:tcPr>
+            <w:tcW w:w="2221" w:type="dxa"/>
+            <w:shd w:val="clear" w:color="auto" w:fill="DBE5F1" w:themeFill="accent1" w:themeFillTint="33"/>
+            <w:vAlign w:val="bottom"/>
+          </w:tcPr>
+          <w:p>
+            <w:pPr>
+              <w:rPr>
+                <w:b/>
+                <w:sz w:val="20"/>
+              </w:rPr>
+            </w:pPr>
+            <w:proofErr w:type="spellStart"/>
+            <w:r>
+              <w:rPr>
+                <w:b/>
+                <w:sz w:val="20"/>
+              </w:rPr>
+              <w:t>Master</w:t>
+            </w:r>
+            <w:proofErr w:type="spellEnd"/>
+          </w:p>
+        </w:tc>
+        <w:tc>
+          <w:tcPr>
+            <w:tcW w:w="6522" w:type="dxa"/>
+            <w:vAlign w:val="bottom"/>
+          </w:tcPr>
+          <w:p>
+            <w:pPr>
+              <w:rPr>
+                <w:rFonts w:ascii="Calibri" w:eastAsia="Times New Roman" w:hAnsi="Calibri" w:cs="Calibri"/>
+                <w:lang w:val="es-ES"/>
+              </w:rPr>
+            </w:pPr>
+            <w:r>
+              <w:rPr>
+                <w:rFonts w:ascii="Calibri" w:eastAsia="Times New Roman" w:hAnsi="Calibri" w:cs="Calibri"/>
+                <w:lang w:val="es-ES"/>
+              </w:rPr>
+              <w:t>Coordina la interacción entre los componentes encargados de manejar la lógica del mapa.</w:t>
+            </w:r>
+          </w:p>
+        </w:tc>
+      </w:tr>
+      <w:tr>
+        <w:trPr>
+          <w:cantSplit/>
+          <w:jc w:val="center"/>
+        </w:trPr>
+        <w:tc>
+          <w:tcPr>
+            <w:tcW w:w="2221" w:type="dxa"/>
+            <w:shd w:val="clear" w:color="auto" w:fill="DBE5F1" w:themeFill="accent1" w:themeFillTint="33"/>
+            <w:vAlign w:val="bottom"/>
+          </w:tcPr>
+          <w:p>
+            <w:pPr>
+              <w:rPr>
+                <w:b/>
+                <w:sz w:val="20"/>
+              </w:rPr>
+            </w:pPr>
+            <w:r>
+              <w:rPr>
+                <w:b/>
+                <w:sz w:val="20"/>
+              </w:rPr>
+              <w:t>Controlador mapa</w:t>
+            </w:r>
+          </w:p>
+        </w:tc>
+        <w:tc>
+          <w:tcPr>
+            <w:tcW w:w="6522" w:type="dxa"/>
+            <w:vAlign w:val="bottom"/>
+          </w:tcPr>
+          <w:p>
+            <w:pPr>
+              <w:rPr>
+                <w:rFonts w:ascii="Calibri" w:eastAsia="Times New Roman" w:hAnsi="Calibri" w:cs="Calibri"/>
+                <w:lang w:val="es-ES"/>
+              </w:rPr>
+            </w:pPr>
+            <w:r>
+              <w:rPr>
+                <w:rFonts w:ascii="Calibri" w:eastAsia="Times New Roman" w:hAnsi="Calibri" w:cs="Calibri"/>
+                <w:lang w:val="es-ES"/>
+              </w:rPr>
+              <w:t>Controla la creación de elementos activos y pasivos,  jugadores en el mapa.</w:t>
+            </w:r>
+          </w:p>
+        </w:tc>
+      </w:tr>
+      <w:tr>
+        <w:trPr>
+          <w:cantSplit/>
+          <w:jc w:val="center"/>
+        </w:trPr>
+        <w:tc>
+          <w:tcPr>
+            <w:tcW w:w="2221" w:type="dxa"/>
+            <w:shd w:val="clear" w:color="auto" w:fill="DBE5F1" w:themeFill="accent1" w:themeFillTint="33"/>
+            <w:vAlign w:val="bottom"/>
+          </w:tcPr>
+          <w:p>
+            <w:pPr>
+              <w:rPr>
+                <w:b/>
+                <w:sz w:val="20"/>
+              </w:rPr>
+            </w:pPr>
+            <w:r>
+              <w:rPr>
+                <w:b/>
+                <w:sz w:val="20"/>
+              </w:rPr>
+              <w:t>Zona mapa</w:t>
+            </w:r>
+          </w:p>
+        </w:tc>
+        <w:tc>
+          <w:tcPr>
+            <w:tcW w:w="6522" w:type="dxa"/>
+            <w:vAlign w:val="bottom"/>
+          </w:tcPr>
+          <w:p>
+            <w:pPr>
+              <w:rPr>
+                <w:rFonts w:ascii="Calibri" w:eastAsia="Times New Roman" w:hAnsi="Calibri" w:cs="Calibri"/>
+                <w:lang w:val="es-ES"/>
+              </w:rPr>
+            </w:pPr>
+            <w:r>
+              <w:rPr>
+                <w:rFonts w:ascii="Calibri" w:eastAsia="Times New Roman" w:hAnsi="Calibri" w:cs="Calibri"/>
+                <w:lang w:val="es-ES"/>
+              </w:rPr>
+              <w:t xml:space="preserve">Se encarga de controlar la generación del mapa </w:t>
+            </w:r>
+          </w:p>
+        </w:tc>
+      </w:tr>
+      <w:tr>
+        <w:trPr>
+          <w:cantSplit/>
+          <w:jc w:val="center"/>
+        </w:trPr>
+        <w:tc>
+          <w:tcPr>
+            <w:tcW w:w="2221" w:type="dxa"/>
+            <w:shd w:val="clear" w:color="auto" w:fill="DBE5F1" w:themeFill="accent1" w:themeFillTint="33"/>
+            <w:vAlign w:val="bottom"/>
+          </w:tcPr>
+          <w:p>
+            <w:pPr>
+              <w:rPr>
+                <w:b/>
+                <w:sz w:val="20"/>
+              </w:rPr>
+            </w:pPr>
+            <w:r>
+              <w:rPr>
+                <w:b/>
+                <w:sz w:val="20"/>
+              </w:rPr>
+              <w:t>Elementos Activos</w:t>
+            </w:r>
+          </w:p>
+        </w:tc>
+        <w:tc>
+          <w:tcPr>
+            <w:tcW w:w="6522" w:type="dxa"/>
+            <w:vAlign w:val="bottom"/>
+          </w:tcPr>
+          <w:p>
+            <w:pPr>
+              <w:rPr>
+                <w:rFonts w:ascii="Calibri" w:eastAsia="Times New Roman" w:hAnsi="Calibri" w:cs="Calibri"/>
+                <w:lang w:val="es-ES"/>
+              </w:rPr>
+            </w:pPr>
+          </w:p>
+        </w:tc>
+      </w:tr>
+      <w:tr>
+        <w:trPr>
+          <w:cantSplit/>
+          <w:jc w:val="center"/>
+        </w:trPr>
+        <w:tc>
+          <w:tcPr>
+            <w:tcW w:w="2221" w:type="dxa"/>
+            <w:shd w:val="clear" w:color="auto" w:fill="DBE5F1" w:themeFill="accent1" w:themeFillTint="33"/>
+            <w:vAlign w:val="bottom"/>
+          </w:tcPr>
+          <w:p>
+            <w:pPr>
+              <w:rPr>
+                <w:b/>
+                <w:sz w:val="20"/>
+              </w:rPr>
+            </w:pPr>
+            <w:r>
+              <w:rPr>
+                <w:b/>
+                <w:sz w:val="20"/>
+              </w:rPr>
+              <w:t>Elementos Pasivos</w:t>
+            </w:r>
+          </w:p>
+        </w:tc>
+        <w:tc>
+          <w:tcPr>
+            <w:tcW w:w="6522" w:type="dxa"/>
+            <w:vAlign w:val="bottom"/>
+          </w:tcPr>
+          <w:p>
+            <w:pPr>
+              <w:rPr>
+                <w:rFonts w:ascii="Calibri" w:eastAsia="Times New Roman" w:hAnsi="Calibri" w:cs="Calibri"/>
+                <w:lang w:val="es-ES"/>
+              </w:rPr>
+            </w:pPr>
+          </w:p>
+        </w:tc>
+      </w:tr>
+      <w:tr>
+        <w:trPr>
+          <w:cantSplit/>
+          <w:jc w:val="center"/>
+        </w:trPr>
+        <w:tc>
+          <w:tcPr>
+            <w:tcW w:w="2221" w:type="dxa"/>
+            <w:shd w:val="clear" w:color="auto" w:fill="DBE5F1" w:themeFill="accent1" w:themeFillTint="33"/>
+            <w:vAlign w:val="bottom"/>
+          </w:tcPr>
+          <w:p>
+            <w:pPr>
+              <w:rPr>
+                <w:b/>
+                <w:sz w:val="20"/>
+              </w:rPr>
+            </w:pPr>
+            <w:r>
+              <w:rPr>
+                <w:b/>
+                <w:sz w:val="20"/>
+              </w:rPr>
+              <w:t>Zona influencia</w:t>
+            </w:r>
+          </w:p>
+        </w:tc>
+        <w:tc>
+          <w:tcPr>
+            <w:tcW w:w="6522" w:type="dxa"/>
+            <w:vAlign w:val="bottom"/>
+          </w:tcPr>
+          <w:p>
+            <w:pPr>
+              <w:rPr>
+                <w:rFonts w:ascii="Calibri" w:eastAsia="Times New Roman" w:hAnsi="Calibri" w:cs="Calibri"/>
+                <w:lang w:val="es-ES"/>
+              </w:rPr>
+            </w:pPr>
+            <w:r>
+              <w:rPr>
+                <w:rFonts w:ascii="Calibri" w:eastAsia="Times New Roman" w:hAnsi="Calibri" w:cs="Calibri"/>
+                <w:lang w:val="es-ES"/>
+              </w:rPr>
+              <w:t xml:space="preserve">Controla la lógica de juego, movimientos, ataques, turnos etc.  </w:t>
+            </w:r>
+          </w:p>
+        </w:tc>
+      </w:tr>
+      <w:tr>
+        <w:trPr>
+          <w:cantSplit/>
+          <w:jc w:val="center"/>
+        </w:trPr>
+        <w:tc>
+          <w:tcPr>
+            <w:tcW w:w="2221" w:type="dxa"/>
+            <w:shd w:val="clear" w:color="auto" w:fill="DBE5F1" w:themeFill="accent1" w:themeFillTint="33"/>
+            <w:vAlign w:val="bottom"/>
+          </w:tcPr>
+          <w:p>
+            <w:pPr>
+              <w:rPr>
+                <w:b/>
+                <w:sz w:val="20"/>
+              </w:rPr>
+            </w:pPr>
+            <w:r>
+              <w:rPr>
+                <w:b/>
+                <w:sz w:val="20"/>
+              </w:rPr>
+              <w:t>Chat</w:t>
+            </w:r>
+          </w:p>
+        </w:tc>
+        <w:tc>
+          <w:tcPr>
+            <w:tcW w:w="6522" w:type="dxa"/>
+            <w:vAlign w:val="bottom"/>
+          </w:tcPr>
+          <w:p>
+            <w:pPr>
+              <w:rPr>
+                <w:rFonts w:ascii="Calibri" w:eastAsia="Times New Roman" w:hAnsi="Calibri" w:cs="Calibri"/>
+                <w:lang w:val="es-ES"/>
+              </w:rPr>
+            </w:pPr>
+            <w:r>
+              <w:rPr>
+                <w:rFonts w:ascii="Calibri" w:eastAsia="Times New Roman" w:hAnsi="Calibri" w:cs="Calibri"/>
+                <w:lang w:val="es-ES"/>
+              </w:rPr>
+              <w:t>Se encarga de manejar la lógica de chat en el servidor</w:t>
+            </w:r>
+          </w:p>
+        </w:tc>
+      </w:tr>
+    </w:tbl>
+    <w:p>
+      <w:pPr>
+        <w:rPr>
+          <w:rFonts w:cstheme="minorHAnsi"/>
+          <w:b/>
+          <w:smallCaps/>
+        </w:rPr>
+      </w:pPr>
+    </w:p>
+    <w:p>
+      <w:pPr>
+        <w:rPr>
+          <w:rFonts w:cstheme="minorHAnsi"/>
+          <w:b/>
+          <w:smallCaps/>
+          <w:lang w:val="es-ES"/>
+        </w:rPr>
+      </w:pPr>
+    </w:p>
+    <w:p>
+      <w:pPr>
+        <w:jc w:val="both"/>
+        <w:rPr>
+          <w:lang w:val="es-ES"/>
+        </w:rPr>
       </w:pPr>
     </w:p>
     <w:p>
@@ -18215,7 +20553,7 @@
           <w:smallCaps/>
         </w:rPr>
       </w:pPr>
-      <w:bookmarkStart w:id="46" w:name="_Toc307753912"/>
+      <w:bookmarkStart w:id="45" w:name="_Toc307753912"/>
       <w:r>
         <w:rPr>
           <w:rFonts w:cstheme="minorHAnsi"/>
@@ -18224,7 +20562,7 @@
         </w:rPr>
         <w:t>Lecciones Aprendidas</w:t>
       </w:r>
-      <w:bookmarkEnd w:id="46"/>
+      <w:bookmarkEnd w:id="45"/>
     </w:p>
     <w:p>
       <w:pPr>
@@ -18287,7 +20625,7 @@
           <w:szCs w:val="22"/>
         </w:rPr>
       </w:pPr>
-      <w:bookmarkStart w:id="47" w:name="_Toc307753913"/>
+      <w:bookmarkStart w:id="46" w:name="_Toc307753913"/>
       <w:r>
         <w:rPr>
           <w:rFonts w:cstheme="minorHAnsi"/>
@@ -18297,7 +20635,7 @@
         </w:rPr>
         <w:t>Conclusiones</w:t>
       </w:r>
-      <w:bookmarkEnd w:id="47"/>
+      <w:bookmarkEnd w:id="46"/>
     </w:p>
     <w:p>
       <w:pPr>
@@ -18367,8 +20705,8 @@
       </w:r>
     </w:p>
     <w:sectPr>
-      <w:headerReference w:type="default" r:id="rId32"/>
-      <w:footerReference w:type="default" r:id="rId33"/>
+      <w:headerReference w:type="default" r:id="rId35"/>
+      <w:footerReference w:type="default" r:id="rId36"/>
       <w:pgSz w:w="12240" w:h="15840" w:code="1"/>
       <w:pgMar w:top="1134" w:right="1134" w:bottom="1134" w:left="1134" w:header="708" w:footer="708" w:gutter="0"/>
       <w:pgNumType w:start="0"/>
@@ -18501,7 +20839,7 @@
         <w:noProof/>
         <w:sz w:val="20"/>
       </w:rPr>
-      <w:t>20</w:t>
+      <w:t>23</w:t>
     </w:r>
     <w:r>
       <w:rPr>
@@ -18550,6 +20888,7 @@
         <w:smallCaps/>
         <w:noProof/>
         <w:sz w:val="24"/>
+        <w:lang w:val="en-US" w:eastAsia="en-US"/>
       </w:rPr>
       <w:drawing>
         <wp:anchor distT="0" distB="0" distL="114300" distR="114300" simplePos="0" relativeHeight="251660288" behindDoc="0" locked="0" layoutInCell="1" allowOverlap="0">
@@ -22297,7 +24636,7 @@
 </file>
 
 <file path=customXml/itemProps1.xml><?xml version="1.0" encoding="utf-8"?>
-<ds:datastoreItem xmlns:ds="http://schemas.openxmlformats.org/officeDocument/2006/customXml" ds:itemID="{CA8CF5DB-D0C0-4C33-8658-6570A2EE6588}">
+<ds:datastoreItem xmlns:ds="http://schemas.openxmlformats.org/officeDocument/2006/customXml" ds:itemID="{AD54E71C-8F36-4440-AA68-F942D79151A6}">
   <ds:schemaRefs>
     <ds:schemaRef ds:uri="http://schemas.openxmlformats.org/officeDocument/2006/bibliography"/>
   </ds:schemaRefs>

--- a/trunk/CSOF5301 Analisis y Diseno de Software/Taller 4/1029 Taller 4 - Laberinto.docx
+++ b/trunk/CSOF5301 Analisis y Diseno de Software/Taller 4/1029 Taller 4 - Laberinto.docx
@@ -6392,7 +6392,7 @@
                     <a:blip r:embed="rId10">
                       <a:extLst>
                         <a:ext uri="{28A0092B-C50C-407E-A947-70E740481C1C}">
-                          <a14:useLocalDpi xmlns="" xmlns:wpc="http://schemas.microsoft.com/office/word/2010/wordprocessingCanvas" xmlns:mc="http://schemas.openxmlformats.org/markup-compatibility/2006" xmlns:o="urn:schemas-microsoft-com:office:office" xmlns:v="urn:schemas-microsoft-com:vml" xmlns:wp14="http://schemas.microsoft.com/office/word/2010/wordprocessingDrawing" xmlns:w10="urn:schemas-microsoft-com:office:word" xmlns:w="http://schemas.openxmlformats.org/wordprocessingml/2006/main" xmlns:w14="http://schemas.microsoft.com/office/word/2010/wordml" xmlns:wpg="http://schemas.microsoft.com/office/word/2010/wordprocessingGroup" xmlns:wpi="http://schemas.microsoft.com/office/word/2010/wordprocessingInk" xmlns:wps="http://schemas.microsoft.com/office/word/2010/wordprocessingShape" xmlns:a14="http://schemas.microsoft.com/office/drawing/2010/main" val="0"/>
+                          <a14:useLocalDpi xmlns:a14="http://schemas.microsoft.com/office/drawing/2010/main" xmlns:wps="http://schemas.microsoft.com/office/word/2010/wordprocessingShape" xmlns:wpi="http://schemas.microsoft.com/office/word/2010/wordprocessingInk" xmlns:wpg="http://schemas.microsoft.com/office/word/2010/wordprocessingGroup" xmlns:w14="http://schemas.microsoft.com/office/word/2010/wordml" xmlns:w="http://schemas.openxmlformats.org/wordprocessingml/2006/main" xmlns:w10="urn:schemas-microsoft-com:office:word" xmlns:wp14="http://schemas.microsoft.com/office/word/2010/wordprocessingDrawing" xmlns:v="urn:schemas-microsoft-com:vml" xmlns:o="urn:schemas-microsoft-com:office:office" xmlns:mc="http://schemas.openxmlformats.org/markup-compatibility/2006" xmlns:wpc="http://schemas.microsoft.com/office/word/2010/wordprocessingCanvas" xmlns="" val="0"/>
                         </a:ext>
                       </a:extLst>
                     </a:blip>
@@ -6899,7 +6899,7 @@
                     <a:blip r:embed="rId11">
                       <a:extLst>
                         <a:ext uri="{28A0092B-C50C-407E-A947-70E740481C1C}">
-                          <a14:useLocalDpi xmlns="" xmlns:wpc="http://schemas.microsoft.com/office/word/2010/wordprocessingCanvas" xmlns:mc="http://schemas.openxmlformats.org/markup-compatibility/2006" xmlns:o="urn:schemas-microsoft-com:office:office" xmlns:v="urn:schemas-microsoft-com:vml" xmlns:wp14="http://schemas.microsoft.com/office/word/2010/wordprocessingDrawing" xmlns:w10="urn:schemas-microsoft-com:office:word" xmlns:w="http://schemas.openxmlformats.org/wordprocessingml/2006/main" xmlns:w14="http://schemas.microsoft.com/office/word/2010/wordml" xmlns:wpg="http://schemas.microsoft.com/office/word/2010/wordprocessingGroup" xmlns:wpi="http://schemas.microsoft.com/office/word/2010/wordprocessingInk" xmlns:wps="http://schemas.microsoft.com/office/word/2010/wordprocessingShape" xmlns:a14="http://schemas.microsoft.com/office/drawing/2010/main" val="0"/>
+                          <a14:useLocalDpi xmlns:a14="http://schemas.microsoft.com/office/drawing/2010/main" xmlns:wps="http://schemas.microsoft.com/office/word/2010/wordprocessingShape" xmlns:wpi="http://schemas.microsoft.com/office/word/2010/wordprocessingInk" xmlns:wpg="http://schemas.microsoft.com/office/word/2010/wordprocessingGroup" xmlns:w14="http://schemas.microsoft.com/office/word/2010/wordml" xmlns:w="http://schemas.openxmlformats.org/wordprocessingml/2006/main" xmlns:w10="urn:schemas-microsoft-com:office:word" xmlns:wp14="http://schemas.microsoft.com/office/word/2010/wordprocessingDrawing" xmlns:v="urn:schemas-microsoft-com:vml" xmlns:o="urn:schemas-microsoft-com:office:office" xmlns:mc="http://schemas.openxmlformats.org/markup-compatibility/2006" xmlns:wpc="http://schemas.microsoft.com/office/word/2010/wordprocessingCanvas" xmlns="" val="0"/>
                         </a:ext>
                       </a:extLst>
                     </a:blip>
@@ -7085,7 +7085,7 @@
                     <a:blip r:embed="rId12">
                       <a:extLst>
                         <a:ext uri="{28A0092B-C50C-407E-A947-70E740481C1C}">
-                          <a14:useLocalDpi xmlns="" xmlns:wpc="http://schemas.microsoft.com/office/word/2010/wordprocessingCanvas" xmlns:mc="http://schemas.openxmlformats.org/markup-compatibility/2006" xmlns:o="urn:schemas-microsoft-com:office:office" xmlns:v="urn:schemas-microsoft-com:vml" xmlns:wp14="http://schemas.microsoft.com/office/word/2010/wordprocessingDrawing" xmlns:w10="urn:schemas-microsoft-com:office:word" xmlns:w="http://schemas.openxmlformats.org/wordprocessingml/2006/main" xmlns:w14="http://schemas.microsoft.com/office/word/2010/wordml" xmlns:wpg="http://schemas.microsoft.com/office/word/2010/wordprocessingGroup" xmlns:wpi="http://schemas.microsoft.com/office/word/2010/wordprocessingInk" xmlns:wps="http://schemas.microsoft.com/office/word/2010/wordprocessingShape" xmlns:a14="http://schemas.microsoft.com/office/drawing/2010/main" val="0"/>
+                          <a14:useLocalDpi xmlns:a14="http://schemas.microsoft.com/office/drawing/2010/main" xmlns:wps="http://schemas.microsoft.com/office/word/2010/wordprocessingShape" xmlns:wpi="http://schemas.microsoft.com/office/word/2010/wordprocessingInk" xmlns:wpg="http://schemas.microsoft.com/office/word/2010/wordprocessingGroup" xmlns:w14="http://schemas.microsoft.com/office/word/2010/wordml" xmlns:w="http://schemas.openxmlformats.org/wordprocessingml/2006/main" xmlns:w10="urn:schemas-microsoft-com:office:word" xmlns:wp14="http://schemas.microsoft.com/office/word/2010/wordprocessingDrawing" xmlns:v="urn:schemas-microsoft-com:vml" xmlns:o="urn:schemas-microsoft-com:office:office" xmlns:mc="http://schemas.openxmlformats.org/markup-compatibility/2006" xmlns:wpc="http://schemas.microsoft.com/office/word/2010/wordprocessingCanvas" xmlns="" val="0"/>
                         </a:ext>
                       </a:extLst>
                     </a:blip>
@@ -7253,7 +7253,7 @@
                     <a:blip r:embed="rId13">
                       <a:extLst>
                         <a:ext uri="{28A0092B-C50C-407E-A947-70E740481C1C}">
-                          <a14:useLocalDpi xmlns="" xmlns:wpc="http://schemas.microsoft.com/office/word/2010/wordprocessingCanvas" xmlns:mc="http://schemas.openxmlformats.org/markup-compatibility/2006" xmlns:o="urn:schemas-microsoft-com:office:office" xmlns:v="urn:schemas-microsoft-com:vml" xmlns:wp14="http://schemas.microsoft.com/office/word/2010/wordprocessingDrawing" xmlns:w10="urn:schemas-microsoft-com:office:word" xmlns:w="http://schemas.openxmlformats.org/wordprocessingml/2006/main" xmlns:w14="http://schemas.microsoft.com/office/word/2010/wordml" xmlns:wpg="http://schemas.microsoft.com/office/word/2010/wordprocessingGroup" xmlns:wpi="http://schemas.microsoft.com/office/word/2010/wordprocessingInk" xmlns:wps="http://schemas.microsoft.com/office/word/2010/wordprocessingShape" xmlns:a14="http://schemas.microsoft.com/office/drawing/2010/main" val="0"/>
+                          <a14:useLocalDpi xmlns:a14="http://schemas.microsoft.com/office/drawing/2010/main" xmlns:wps="http://schemas.microsoft.com/office/word/2010/wordprocessingShape" xmlns:wpi="http://schemas.microsoft.com/office/word/2010/wordprocessingInk" xmlns:wpg="http://schemas.microsoft.com/office/word/2010/wordprocessingGroup" xmlns:w14="http://schemas.microsoft.com/office/word/2010/wordml" xmlns:w="http://schemas.openxmlformats.org/wordprocessingml/2006/main" xmlns:w10="urn:schemas-microsoft-com:office:word" xmlns:wp14="http://schemas.microsoft.com/office/word/2010/wordprocessingDrawing" xmlns:v="urn:schemas-microsoft-com:vml" xmlns:o="urn:schemas-microsoft-com:office:office" xmlns:mc="http://schemas.openxmlformats.org/markup-compatibility/2006" xmlns:wpc="http://schemas.microsoft.com/office/word/2010/wordprocessingCanvas" xmlns="" val="0"/>
                         </a:ext>
                       </a:extLst>
                     </a:blip>
@@ -7398,7 +7398,7 @@
                     <a:blip r:embed="rId14">
                       <a:extLst>
                         <a:ext uri="{28A0092B-C50C-407E-A947-70E740481C1C}">
-                          <a14:useLocalDpi xmlns="" xmlns:wpc="http://schemas.microsoft.com/office/word/2010/wordprocessingCanvas" xmlns:mc="http://schemas.openxmlformats.org/markup-compatibility/2006" xmlns:o="urn:schemas-microsoft-com:office:office" xmlns:v="urn:schemas-microsoft-com:vml" xmlns:wp14="http://schemas.microsoft.com/office/word/2010/wordprocessingDrawing" xmlns:w10="urn:schemas-microsoft-com:office:word" xmlns:w="http://schemas.openxmlformats.org/wordprocessingml/2006/main" xmlns:w14="http://schemas.microsoft.com/office/word/2010/wordml" xmlns:wpg="http://schemas.microsoft.com/office/word/2010/wordprocessingGroup" xmlns:wpi="http://schemas.microsoft.com/office/word/2010/wordprocessingInk" xmlns:wps="http://schemas.microsoft.com/office/word/2010/wordprocessingShape" xmlns:a14="http://schemas.microsoft.com/office/drawing/2010/main" val="0"/>
+                          <a14:useLocalDpi xmlns:a14="http://schemas.microsoft.com/office/drawing/2010/main" xmlns:wps="http://schemas.microsoft.com/office/word/2010/wordprocessingShape" xmlns:wpi="http://schemas.microsoft.com/office/word/2010/wordprocessingInk" xmlns:wpg="http://schemas.microsoft.com/office/word/2010/wordprocessingGroup" xmlns:w14="http://schemas.microsoft.com/office/word/2010/wordml" xmlns:w="http://schemas.openxmlformats.org/wordprocessingml/2006/main" xmlns:w10="urn:schemas-microsoft-com:office:word" xmlns:wp14="http://schemas.microsoft.com/office/word/2010/wordprocessingDrawing" xmlns:v="urn:schemas-microsoft-com:vml" xmlns:o="urn:schemas-microsoft-com:office:office" xmlns:mc="http://schemas.openxmlformats.org/markup-compatibility/2006" xmlns:wpc="http://schemas.microsoft.com/office/word/2010/wordprocessingCanvas" xmlns="" val="0"/>
                         </a:ext>
                       </a:extLst>
                     </a:blip>
@@ -7557,7 +7557,7 @@
                     <a:blip r:embed="rId15">
                       <a:extLst>
                         <a:ext uri="{28A0092B-C50C-407E-A947-70E740481C1C}">
-                          <a14:useLocalDpi xmlns="" xmlns:wpc="http://schemas.microsoft.com/office/word/2010/wordprocessingCanvas" xmlns:mc="http://schemas.openxmlformats.org/markup-compatibility/2006" xmlns:o="urn:schemas-microsoft-com:office:office" xmlns:v="urn:schemas-microsoft-com:vml" xmlns:wp14="http://schemas.microsoft.com/office/word/2010/wordprocessingDrawing" xmlns:w10="urn:schemas-microsoft-com:office:word" xmlns:w="http://schemas.openxmlformats.org/wordprocessingml/2006/main" xmlns:w14="http://schemas.microsoft.com/office/word/2010/wordml" xmlns:wpg="http://schemas.microsoft.com/office/word/2010/wordprocessingGroup" xmlns:wpi="http://schemas.microsoft.com/office/word/2010/wordprocessingInk" xmlns:wps="http://schemas.microsoft.com/office/word/2010/wordprocessingShape" xmlns:a14="http://schemas.microsoft.com/office/drawing/2010/main" val="0"/>
+                          <a14:useLocalDpi xmlns:a14="http://schemas.microsoft.com/office/drawing/2010/main" xmlns:wps="http://schemas.microsoft.com/office/word/2010/wordprocessingShape" xmlns:wpi="http://schemas.microsoft.com/office/word/2010/wordprocessingInk" xmlns:wpg="http://schemas.microsoft.com/office/word/2010/wordprocessingGroup" xmlns:w14="http://schemas.microsoft.com/office/word/2010/wordml" xmlns:w="http://schemas.openxmlformats.org/wordprocessingml/2006/main" xmlns:w10="urn:schemas-microsoft-com:office:word" xmlns:wp14="http://schemas.microsoft.com/office/word/2010/wordprocessingDrawing" xmlns:v="urn:schemas-microsoft-com:vml" xmlns:o="urn:schemas-microsoft-com:office:office" xmlns:mc="http://schemas.openxmlformats.org/markup-compatibility/2006" xmlns:wpc="http://schemas.microsoft.com/office/word/2010/wordprocessingCanvas" xmlns="" val="0"/>
                         </a:ext>
                       </a:extLst>
                     </a:blip>
@@ -12939,7 +12939,7 @@
                     <a:blip r:embed="rId18">
                       <a:extLst>
                         <a:ext uri="{28A0092B-C50C-407E-A947-70E740481C1C}">
-                          <a14:useLocalDpi xmlns="" xmlns:wpc="http://schemas.microsoft.com/office/word/2010/wordprocessingCanvas" xmlns:mc="http://schemas.openxmlformats.org/markup-compatibility/2006" xmlns:o="urn:schemas-microsoft-com:office:office" xmlns:v="urn:schemas-microsoft-com:vml" xmlns:wp14="http://schemas.microsoft.com/office/word/2010/wordprocessingDrawing" xmlns:w10="urn:schemas-microsoft-com:office:word" xmlns:w="http://schemas.openxmlformats.org/wordprocessingml/2006/main" xmlns:w14="http://schemas.microsoft.com/office/word/2010/wordml" xmlns:wpg="http://schemas.microsoft.com/office/word/2010/wordprocessingGroup" xmlns:wpi="http://schemas.microsoft.com/office/word/2010/wordprocessingInk" xmlns:wps="http://schemas.microsoft.com/office/word/2010/wordprocessingShape" xmlns:a14="http://schemas.microsoft.com/office/drawing/2010/main" val="0"/>
+                          <a14:useLocalDpi xmlns:a14="http://schemas.microsoft.com/office/drawing/2010/main" xmlns:wps="http://schemas.microsoft.com/office/word/2010/wordprocessingShape" xmlns:wpi="http://schemas.microsoft.com/office/word/2010/wordprocessingInk" xmlns:wpg="http://schemas.microsoft.com/office/word/2010/wordprocessingGroup" xmlns:w14="http://schemas.microsoft.com/office/word/2010/wordml" xmlns:w="http://schemas.openxmlformats.org/wordprocessingml/2006/main" xmlns:w10="urn:schemas-microsoft-com:office:word" xmlns:wp14="http://schemas.microsoft.com/office/word/2010/wordprocessingDrawing" xmlns:v="urn:schemas-microsoft-com:vml" xmlns:o="urn:schemas-microsoft-com:office:office" xmlns:mc="http://schemas.openxmlformats.org/markup-compatibility/2006" xmlns:wpc="http://schemas.microsoft.com/office/word/2010/wordprocessingCanvas" xmlns="" val="0"/>
                         </a:ext>
                       </a:extLst>
                     </a:blip>
@@ -16042,7 +16042,7 @@
                     <a:blip r:embed="rId30">
                       <a:extLst>
                         <a:ext uri="{28A0092B-C50C-407E-A947-70E740481C1C}">
-                          <a14:useLocalDpi xmlns="" xmlns:wpc="http://schemas.microsoft.com/office/word/2010/wordprocessingCanvas" xmlns:mc="http://schemas.openxmlformats.org/markup-compatibility/2006" xmlns:o="urn:schemas-microsoft-com:office:office" xmlns:v="urn:schemas-microsoft-com:vml" xmlns:wp14="http://schemas.microsoft.com/office/word/2010/wordprocessingDrawing" xmlns:w10="urn:schemas-microsoft-com:office:word" xmlns:w="http://schemas.openxmlformats.org/wordprocessingml/2006/main" xmlns:w14="http://schemas.microsoft.com/office/word/2010/wordml" xmlns:wpg="http://schemas.microsoft.com/office/word/2010/wordprocessingGroup" xmlns:wpi="http://schemas.microsoft.com/office/word/2010/wordprocessingInk" xmlns:wps="http://schemas.microsoft.com/office/word/2010/wordprocessingShape" xmlns:a14="http://schemas.microsoft.com/office/drawing/2010/main" val="0"/>
+                          <a14:useLocalDpi xmlns:a14="http://schemas.microsoft.com/office/drawing/2010/main" xmlns:wps="http://schemas.microsoft.com/office/word/2010/wordprocessingShape" xmlns:wpi="http://schemas.microsoft.com/office/word/2010/wordprocessingInk" xmlns:wpg="http://schemas.microsoft.com/office/word/2010/wordprocessingGroup" xmlns:w14="http://schemas.microsoft.com/office/word/2010/wordml" xmlns:w="http://schemas.openxmlformats.org/wordprocessingml/2006/main" xmlns:w10="urn:schemas-microsoft-com:office:word" xmlns:wp14="http://schemas.microsoft.com/office/word/2010/wordprocessingDrawing" xmlns:v="urn:schemas-microsoft-com:vml" xmlns:o="urn:schemas-microsoft-com:office:office" xmlns:mc="http://schemas.openxmlformats.org/markup-compatibility/2006" xmlns:wpc="http://schemas.microsoft.com/office/word/2010/wordprocessingCanvas" xmlns="" val="0"/>
                         </a:ext>
                       </a:extLst>
                     </a:blip>
@@ -16533,7 +16533,7 @@
                     <a:blip r:embed="rId31">
                       <a:extLst>
                         <a:ext uri="{28A0092B-C50C-407E-A947-70E740481C1C}">
-                          <a14:useLocalDpi xmlns="" xmlns:wpc="http://schemas.microsoft.com/office/word/2010/wordprocessingCanvas" xmlns:mc="http://schemas.openxmlformats.org/markup-compatibility/2006" xmlns:o="urn:schemas-microsoft-com:office:office" xmlns:v="urn:schemas-microsoft-com:vml" xmlns:wp14="http://schemas.microsoft.com/office/word/2010/wordprocessingDrawing" xmlns:w10="urn:schemas-microsoft-com:office:word" xmlns:w="http://schemas.openxmlformats.org/wordprocessingml/2006/main" xmlns:w14="http://schemas.microsoft.com/office/word/2010/wordml" xmlns:wpg="http://schemas.microsoft.com/office/word/2010/wordprocessingGroup" xmlns:wpi="http://schemas.microsoft.com/office/word/2010/wordprocessingInk" xmlns:wps="http://schemas.microsoft.com/office/word/2010/wordprocessingShape" xmlns:a14="http://schemas.microsoft.com/office/drawing/2010/main" val="0"/>
+                          <a14:useLocalDpi xmlns:a14="http://schemas.microsoft.com/office/drawing/2010/main" xmlns:wps="http://schemas.microsoft.com/office/word/2010/wordprocessingShape" xmlns:wpi="http://schemas.microsoft.com/office/word/2010/wordprocessingInk" xmlns:wpg="http://schemas.microsoft.com/office/word/2010/wordprocessingGroup" xmlns:w14="http://schemas.microsoft.com/office/word/2010/wordml" xmlns:w="http://schemas.openxmlformats.org/wordprocessingml/2006/main" xmlns:w10="urn:schemas-microsoft-com:office:word" xmlns:wp14="http://schemas.microsoft.com/office/word/2010/wordprocessingDrawing" xmlns:v="urn:schemas-microsoft-com:vml" xmlns:o="urn:schemas-microsoft-com:office:office" xmlns:mc="http://schemas.openxmlformats.org/markup-compatibility/2006" xmlns:wpc="http://schemas.microsoft.com/office/word/2010/wordprocessingCanvas" xmlns="" val="0"/>
                         </a:ext>
                       </a:extLst>
                     </a:blip>
@@ -18808,16 +18808,8 @@
               <w:rPr>
                 <w:sz w:val="20"/>
               </w:rPr>
-              <w:t xml:space="preserve">Sistemas desconocidos que van a consultar la información de las estadísticas del </w:t>
-            </w:r>
-            <w:proofErr w:type="gramStart"/>
-            <w:r>
-              <w:rPr>
-                <w:sz w:val="20"/>
-              </w:rPr>
-              <w:t>juego .</w:t>
-            </w:r>
-            <w:proofErr w:type="gramEnd"/>
+              <w:t>Sistemas desconocidos que van a consultar la información de las estadísticas del juego.</w:t>
+            </w:r>
           </w:p>
           <w:p>
             <w:pPr>
@@ -18929,9 +18921,9 @@
         </w:rPr>
         <w:drawing>
           <wp:inline distT="0" distB="0" distL="0" distR="0">
-            <wp:extent cx="4889589" cy="4512623"/>
-            <wp:effectExtent l="19050" t="0" r="6261" b="0"/>
-            <wp:docPr id="21" name="Picture 2" descr="C:\Users\Carlos\Desktop\Taller 4\N2Cliente.jpg"/>
+            <wp:extent cx="4457700" cy="4137212"/>
+            <wp:effectExtent l="19050" t="0" r="0" b="0"/>
+            <wp:docPr id="26" name="Imagen 2"/>
             <wp:cNvGraphicFramePr>
               <a:graphicFrameLocks xmlns:a="http://schemas.openxmlformats.org/drawingml/2006/main" noChangeAspect="1"/>
             </wp:cNvGraphicFramePr>
@@ -18939,14 +18931,14 @@
               <a:graphicData uri="http://schemas.openxmlformats.org/drawingml/2006/picture">
                 <pic:pic xmlns:pic="http://schemas.openxmlformats.org/drawingml/2006/picture">
                   <pic:nvPicPr>
-                    <pic:cNvPr id="0" name="Picture 2" descr="C:\Users\Carlos\Desktop\Taller 4\N2Cliente.jpg"/>
+                    <pic:cNvPr id="0" name="Picture 2"/>
                     <pic:cNvPicPr>
                       <a:picLocks noChangeAspect="1" noChangeArrowheads="1"/>
                     </pic:cNvPicPr>
                   </pic:nvPicPr>
                   <pic:blipFill>
                     <a:blip r:embed="rId33"/>
-                    <a:srcRect r="22807"/>
+                    <a:srcRect/>
                     <a:stretch>
                       <a:fillRect/>
                     </a:stretch>
@@ -18954,7 +18946,7 @@
                   <pic:spPr bwMode="auto">
                     <a:xfrm>
                       <a:off x="0" y="0"/>
-                      <a:ext cx="4889589" cy="4512623"/>
+                      <a:ext cx="4457700" cy="4137212"/>
                     </a:xfrm>
                     <a:prstGeom prst="rect">
                       <a:avLst/>
@@ -19276,7 +19268,21 @@
                 <w:rFonts w:ascii="Calibri" w:eastAsia="Times New Roman" w:hAnsi="Calibri" w:cs="Calibri"/>
                 <w:lang w:val="es-ES"/>
               </w:rPr>
-              <w:t>Coordina la interacción entre los componentes y es el encargado de la comunicación y transmisión de información hacia el exterior.</w:t>
+              <w:t>Coordina la interacción entre los componentes y es el</w:t>
+            </w:r>
+            <w:r>
+              <w:rPr>
+                <w:rFonts w:ascii="Calibri" w:eastAsia="Times New Roman" w:hAnsi="Calibri" w:cs="Calibri"/>
+                <w:lang w:val="es-ES"/>
+              </w:rPr>
+              <w:t xml:space="preserve"> encargado de la comunicación de</w:t>
+            </w:r>
+            <w:r>
+              <w:rPr>
+                <w:rFonts w:ascii="Calibri" w:eastAsia="Times New Roman" w:hAnsi="Calibri" w:cs="Calibri"/>
+                <w:lang w:val="es-ES"/>
+              </w:rPr>
+              <w:t xml:space="preserve"> información hacia el exterior.</w:t>
             </w:r>
           </w:p>
         </w:tc>
@@ -19417,7 +19423,6 @@
                 <w:b/>
                 <w:sz w:val="20"/>
               </w:rPr>
-              <w:lastRenderedPageBreak/>
               <w:t>Starter</w:t>
             </w:r>
             <w:proofErr w:type="spellEnd"/>
@@ -19475,6 +19480,7 @@
                 <w:b/>
                 <w:sz w:val="20"/>
               </w:rPr>
+              <w:lastRenderedPageBreak/>
               <w:t>Cache</w:t>
             </w:r>
             <w:r>
@@ -19684,9 +19690,9 @@
         </w:rPr>
         <w:drawing>
           <wp:inline distT="0" distB="0" distL="0" distR="0">
-            <wp:extent cx="5692982" cy="4868606"/>
-            <wp:effectExtent l="19050" t="0" r="2968" b="0"/>
-            <wp:docPr id="22" name="Picture 3" descr="C:\Users\Carlos\Desktop\Taller 4\N2Servidor.jpg"/>
+            <wp:extent cx="5143352" cy="4625419"/>
+            <wp:effectExtent l="19050" t="0" r="148" b="0"/>
+            <wp:docPr id="23" name="Imagen 1"/>
             <wp:cNvGraphicFramePr>
               <a:graphicFrameLocks xmlns:a="http://schemas.openxmlformats.org/drawingml/2006/main" noChangeAspect="1"/>
             </wp:cNvGraphicFramePr>
@@ -19694,14 +19700,14 @@
               <a:graphicData uri="http://schemas.openxmlformats.org/drawingml/2006/picture">
                 <pic:pic xmlns:pic="http://schemas.openxmlformats.org/drawingml/2006/picture">
                   <pic:nvPicPr>
-                    <pic:cNvPr id="0" name="Picture 3" descr="C:\Users\Carlos\Desktop\Taller 4\N2Servidor.jpg"/>
+                    <pic:cNvPr id="0" name="Picture 1"/>
                     <pic:cNvPicPr>
                       <a:picLocks noChangeAspect="1" noChangeArrowheads="1"/>
                     </pic:cNvPicPr>
                   </pic:nvPicPr>
                   <pic:blipFill>
                     <a:blip r:embed="rId34"/>
-                    <a:srcRect r="5734"/>
+                    <a:srcRect/>
                     <a:stretch>
                       <a:fillRect/>
                     </a:stretch>
@@ -19709,7 +19715,7 @@
                   <pic:spPr bwMode="auto">
                     <a:xfrm>
                       <a:off x="0" y="0"/>
-                      <a:ext cx="5697672" cy="4872617"/>
+                      <a:ext cx="5146105" cy="4627895"/>
                     </a:xfrm>
                     <a:prstGeom prst="rect">
                       <a:avLst/>
@@ -19871,6 +19877,7 @@
           <w:rFonts w:cstheme="minorHAnsi"/>
           <w:color w:val="auto"/>
         </w:rPr>
+        <w:lastRenderedPageBreak/>
         <w:t xml:space="preserve">Tabla </w:t>
       </w:r>
       <w:r>
@@ -20839,7 +20846,7 @@
         <w:noProof/>
         <w:sz w:val="20"/>
       </w:rPr>
-      <w:t>23</w:t>
+      <w:t>25</w:t>
     </w:r>
     <w:r>
       <w:rPr>
@@ -24636,7 +24643,7 @@
 </file>
 
 <file path=customXml/itemProps1.xml><?xml version="1.0" encoding="utf-8"?>
-<ds:datastoreItem xmlns:ds="http://schemas.openxmlformats.org/officeDocument/2006/customXml" ds:itemID="{AD54E71C-8F36-4440-AA68-F942D79151A6}">
+<ds:datastoreItem xmlns:ds="http://schemas.openxmlformats.org/officeDocument/2006/customXml" ds:itemID="{DBAAAB60-2757-4085-96A8-E33775DE2462}">
   <ds:schemaRefs>
     <ds:schemaRef ds:uri="http://schemas.openxmlformats.org/officeDocument/2006/bibliography"/>
   </ds:schemaRefs>

--- a/trunk/CSOF5301 Analisis y Diseno de Software/Taller 4/1029 Taller 4 - Laberinto.docx
+++ b/trunk/CSOF5301 Analisis y Diseno de Software/Taller 4/1029 Taller 4 - Laberinto.docx
@@ -143,7 +143,6 @@
           <w:rFonts w:cstheme="minorHAnsi"/>
           <w:noProof/>
           <w:szCs w:val="22"/>
-          <w:lang w:val="en-US" w:eastAsia="en-US"/>
         </w:rPr>
         <w:drawing>
           <wp:inline distT="0" distB="0" distL="0" distR="0">
@@ -986,7 +985,6 @@
           <w:rFonts w:cstheme="minorHAnsi"/>
           <w:noProof/>
           <w:szCs w:val="22"/>
-          <w:lang w:val="en-US" w:eastAsia="en-US"/>
         </w:rPr>
         <w:drawing>
           <wp:inline distT="0" distB="0" distL="0" distR="0">
@@ -1046,7 +1044,6 @@
           <w:rFonts w:cstheme="minorHAnsi"/>
           <w:noProof/>
           <w:szCs w:val="22"/>
-          <w:lang w:val="en-US" w:eastAsia="en-US"/>
         </w:rPr>
         <w:drawing>
           <wp:inline distT="0" distB="0" distL="0" distR="0">
@@ -6369,7 +6366,6 @@
       <w:r>
         <w:rPr>
           <w:noProof/>
-          <w:lang w:val="en-US" w:eastAsia="en-US"/>
         </w:rPr>
         <w:drawing>
           <wp:inline distT="0" distB="0" distL="0" distR="0">
@@ -6392,7 +6388,7 @@
                     <a:blip r:embed="rId10">
                       <a:extLst>
                         <a:ext uri="{28A0092B-C50C-407E-A947-70E740481C1C}">
-                          <a14:useLocalDpi xmlns:a14="http://schemas.microsoft.com/office/drawing/2010/main" xmlns:wps="http://schemas.microsoft.com/office/word/2010/wordprocessingShape" xmlns:wpi="http://schemas.microsoft.com/office/word/2010/wordprocessingInk" xmlns:wpg="http://schemas.microsoft.com/office/word/2010/wordprocessingGroup" xmlns:w14="http://schemas.microsoft.com/office/word/2010/wordml" xmlns:w="http://schemas.openxmlformats.org/wordprocessingml/2006/main" xmlns:w10="urn:schemas-microsoft-com:office:word" xmlns:wp14="http://schemas.microsoft.com/office/word/2010/wordprocessingDrawing" xmlns:v="urn:schemas-microsoft-com:vml" xmlns:o="urn:schemas-microsoft-com:office:office" xmlns:mc="http://schemas.openxmlformats.org/markup-compatibility/2006" xmlns:wpc="http://schemas.microsoft.com/office/word/2010/wordprocessingCanvas" xmlns="" val="0"/>
+                          <a14:useLocalDpi xmlns="" xmlns:wpc="http://schemas.microsoft.com/office/word/2010/wordprocessingCanvas" xmlns:mc="http://schemas.openxmlformats.org/markup-compatibility/2006" xmlns:o="urn:schemas-microsoft-com:office:office" xmlns:v="urn:schemas-microsoft-com:vml" xmlns:wp14="http://schemas.microsoft.com/office/word/2010/wordprocessingDrawing" xmlns:w10="urn:schemas-microsoft-com:office:word" xmlns:w="http://schemas.openxmlformats.org/wordprocessingml/2006/main" xmlns:w14="http://schemas.microsoft.com/office/word/2010/wordml" xmlns:wpg="http://schemas.microsoft.com/office/word/2010/wordprocessingGroup" xmlns:wpi="http://schemas.microsoft.com/office/word/2010/wordprocessingInk" xmlns:wps="http://schemas.microsoft.com/office/word/2010/wordprocessingShape" xmlns:a14="http://schemas.microsoft.com/office/drawing/2010/main" val="0"/>
                         </a:ext>
                       </a:extLst>
                     </a:blip>
@@ -6876,7 +6872,6 @@
       <w:r>
         <w:rPr>
           <w:noProof/>
-          <w:lang w:val="en-US" w:eastAsia="en-US"/>
         </w:rPr>
         <w:drawing>
           <wp:inline distT="0" distB="0" distL="0" distR="0">
@@ -6899,7 +6894,7 @@
                     <a:blip r:embed="rId11">
                       <a:extLst>
                         <a:ext uri="{28A0092B-C50C-407E-A947-70E740481C1C}">
-                          <a14:useLocalDpi xmlns:a14="http://schemas.microsoft.com/office/drawing/2010/main" xmlns:wps="http://schemas.microsoft.com/office/word/2010/wordprocessingShape" xmlns:wpi="http://schemas.microsoft.com/office/word/2010/wordprocessingInk" xmlns:wpg="http://schemas.microsoft.com/office/word/2010/wordprocessingGroup" xmlns:w14="http://schemas.microsoft.com/office/word/2010/wordml" xmlns:w="http://schemas.openxmlformats.org/wordprocessingml/2006/main" xmlns:w10="urn:schemas-microsoft-com:office:word" xmlns:wp14="http://schemas.microsoft.com/office/word/2010/wordprocessingDrawing" xmlns:v="urn:schemas-microsoft-com:vml" xmlns:o="urn:schemas-microsoft-com:office:office" xmlns:mc="http://schemas.openxmlformats.org/markup-compatibility/2006" xmlns:wpc="http://schemas.microsoft.com/office/word/2010/wordprocessingCanvas" xmlns="" val="0"/>
+                          <a14:useLocalDpi xmlns="" xmlns:wpc="http://schemas.microsoft.com/office/word/2010/wordprocessingCanvas" xmlns:mc="http://schemas.openxmlformats.org/markup-compatibility/2006" xmlns:o="urn:schemas-microsoft-com:office:office" xmlns:v="urn:schemas-microsoft-com:vml" xmlns:wp14="http://schemas.microsoft.com/office/word/2010/wordprocessingDrawing" xmlns:w10="urn:schemas-microsoft-com:office:word" xmlns:w="http://schemas.openxmlformats.org/wordprocessingml/2006/main" xmlns:w14="http://schemas.microsoft.com/office/word/2010/wordml" xmlns:wpg="http://schemas.microsoft.com/office/word/2010/wordprocessingGroup" xmlns:wpi="http://schemas.microsoft.com/office/word/2010/wordprocessingInk" xmlns:wps="http://schemas.microsoft.com/office/word/2010/wordprocessingShape" xmlns:a14="http://schemas.microsoft.com/office/drawing/2010/main" val="0"/>
                         </a:ext>
                       </a:extLst>
                     </a:blip>
@@ -7062,7 +7057,6 @@
       <w:r>
         <w:rPr>
           <w:noProof/>
-          <w:lang w:val="en-US" w:eastAsia="en-US"/>
         </w:rPr>
         <w:drawing>
           <wp:inline distT="0" distB="0" distL="0" distR="0">
@@ -7085,7 +7079,7 @@
                     <a:blip r:embed="rId12">
                       <a:extLst>
                         <a:ext uri="{28A0092B-C50C-407E-A947-70E740481C1C}">
-                          <a14:useLocalDpi xmlns:a14="http://schemas.microsoft.com/office/drawing/2010/main" xmlns:wps="http://schemas.microsoft.com/office/word/2010/wordprocessingShape" xmlns:wpi="http://schemas.microsoft.com/office/word/2010/wordprocessingInk" xmlns:wpg="http://schemas.microsoft.com/office/word/2010/wordprocessingGroup" xmlns:w14="http://schemas.microsoft.com/office/word/2010/wordml" xmlns:w="http://schemas.openxmlformats.org/wordprocessingml/2006/main" xmlns:w10="urn:schemas-microsoft-com:office:word" xmlns:wp14="http://schemas.microsoft.com/office/word/2010/wordprocessingDrawing" xmlns:v="urn:schemas-microsoft-com:vml" xmlns:o="urn:schemas-microsoft-com:office:office" xmlns:mc="http://schemas.openxmlformats.org/markup-compatibility/2006" xmlns:wpc="http://schemas.microsoft.com/office/word/2010/wordprocessingCanvas" xmlns="" val="0"/>
+                          <a14:useLocalDpi xmlns="" xmlns:wpc="http://schemas.microsoft.com/office/word/2010/wordprocessingCanvas" xmlns:mc="http://schemas.openxmlformats.org/markup-compatibility/2006" xmlns:o="urn:schemas-microsoft-com:office:office" xmlns:v="urn:schemas-microsoft-com:vml" xmlns:wp14="http://schemas.microsoft.com/office/word/2010/wordprocessingDrawing" xmlns:w10="urn:schemas-microsoft-com:office:word" xmlns:w="http://schemas.openxmlformats.org/wordprocessingml/2006/main" xmlns:w14="http://schemas.microsoft.com/office/word/2010/wordml" xmlns:wpg="http://schemas.microsoft.com/office/word/2010/wordprocessingGroup" xmlns:wpi="http://schemas.microsoft.com/office/word/2010/wordprocessingInk" xmlns:wps="http://schemas.microsoft.com/office/word/2010/wordprocessingShape" xmlns:a14="http://schemas.microsoft.com/office/drawing/2010/main" val="0"/>
                         </a:ext>
                       </a:extLst>
                     </a:blip>
@@ -7229,7 +7223,6 @@
       <w:r>
         <w:rPr>
           <w:noProof/>
-          <w:lang w:val="en-US" w:eastAsia="en-US"/>
         </w:rPr>
         <w:lastRenderedPageBreak/>
         <w:drawing>
@@ -7253,7 +7246,7 @@
                     <a:blip r:embed="rId13">
                       <a:extLst>
                         <a:ext uri="{28A0092B-C50C-407E-A947-70E740481C1C}">
-                          <a14:useLocalDpi xmlns:a14="http://schemas.microsoft.com/office/drawing/2010/main" xmlns:wps="http://schemas.microsoft.com/office/word/2010/wordprocessingShape" xmlns:wpi="http://schemas.microsoft.com/office/word/2010/wordprocessingInk" xmlns:wpg="http://schemas.microsoft.com/office/word/2010/wordprocessingGroup" xmlns:w14="http://schemas.microsoft.com/office/word/2010/wordml" xmlns:w="http://schemas.openxmlformats.org/wordprocessingml/2006/main" xmlns:w10="urn:schemas-microsoft-com:office:word" xmlns:wp14="http://schemas.microsoft.com/office/word/2010/wordprocessingDrawing" xmlns:v="urn:schemas-microsoft-com:vml" xmlns:o="urn:schemas-microsoft-com:office:office" xmlns:mc="http://schemas.openxmlformats.org/markup-compatibility/2006" xmlns:wpc="http://schemas.microsoft.com/office/word/2010/wordprocessingCanvas" xmlns="" val="0"/>
+                          <a14:useLocalDpi xmlns="" xmlns:wpc="http://schemas.microsoft.com/office/word/2010/wordprocessingCanvas" xmlns:mc="http://schemas.openxmlformats.org/markup-compatibility/2006" xmlns:o="urn:schemas-microsoft-com:office:office" xmlns:v="urn:schemas-microsoft-com:vml" xmlns:wp14="http://schemas.microsoft.com/office/word/2010/wordprocessingDrawing" xmlns:w10="urn:schemas-microsoft-com:office:word" xmlns:w="http://schemas.openxmlformats.org/wordprocessingml/2006/main" xmlns:w14="http://schemas.microsoft.com/office/word/2010/wordml" xmlns:wpg="http://schemas.microsoft.com/office/word/2010/wordprocessingGroup" xmlns:wpi="http://schemas.microsoft.com/office/word/2010/wordprocessingInk" xmlns:wps="http://schemas.microsoft.com/office/word/2010/wordprocessingShape" xmlns:a14="http://schemas.microsoft.com/office/drawing/2010/main" val="0"/>
                         </a:ext>
                       </a:extLst>
                     </a:blip>
@@ -7375,7 +7368,6 @@
       <w:r>
         <w:rPr>
           <w:noProof/>
-          <w:lang w:val="en-US" w:eastAsia="en-US"/>
         </w:rPr>
         <w:drawing>
           <wp:inline distT="0" distB="0" distL="0" distR="0">
@@ -7398,7 +7390,7 @@
                     <a:blip r:embed="rId14">
                       <a:extLst>
                         <a:ext uri="{28A0092B-C50C-407E-A947-70E740481C1C}">
-                          <a14:useLocalDpi xmlns:a14="http://schemas.microsoft.com/office/drawing/2010/main" xmlns:wps="http://schemas.microsoft.com/office/word/2010/wordprocessingShape" xmlns:wpi="http://schemas.microsoft.com/office/word/2010/wordprocessingInk" xmlns:wpg="http://schemas.microsoft.com/office/word/2010/wordprocessingGroup" xmlns:w14="http://schemas.microsoft.com/office/word/2010/wordml" xmlns:w="http://schemas.openxmlformats.org/wordprocessingml/2006/main" xmlns:w10="urn:schemas-microsoft-com:office:word" xmlns:wp14="http://schemas.microsoft.com/office/word/2010/wordprocessingDrawing" xmlns:v="urn:schemas-microsoft-com:vml" xmlns:o="urn:schemas-microsoft-com:office:office" xmlns:mc="http://schemas.openxmlformats.org/markup-compatibility/2006" xmlns:wpc="http://schemas.microsoft.com/office/word/2010/wordprocessingCanvas" xmlns="" val="0"/>
+                          <a14:useLocalDpi xmlns="" xmlns:wpc="http://schemas.microsoft.com/office/word/2010/wordprocessingCanvas" xmlns:mc="http://schemas.openxmlformats.org/markup-compatibility/2006" xmlns:o="urn:schemas-microsoft-com:office:office" xmlns:v="urn:schemas-microsoft-com:vml" xmlns:wp14="http://schemas.microsoft.com/office/word/2010/wordprocessingDrawing" xmlns:w10="urn:schemas-microsoft-com:office:word" xmlns:w="http://schemas.openxmlformats.org/wordprocessingml/2006/main" xmlns:w14="http://schemas.microsoft.com/office/word/2010/wordml" xmlns:wpg="http://schemas.microsoft.com/office/word/2010/wordprocessingGroup" xmlns:wpi="http://schemas.microsoft.com/office/word/2010/wordprocessingInk" xmlns:wps="http://schemas.microsoft.com/office/word/2010/wordprocessingShape" xmlns:a14="http://schemas.microsoft.com/office/drawing/2010/main" val="0"/>
                         </a:ext>
                       </a:extLst>
                     </a:blip>
@@ -7534,7 +7526,6 @@
       <w:r>
         <w:rPr>
           <w:noProof/>
-          <w:lang w:val="en-US" w:eastAsia="en-US"/>
         </w:rPr>
         <w:drawing>
           <wp:inline distT="0" distB="0" distL="0" distR="0">
@@ -7557,7 +7548,7 @@
                     <a:blip r:embed="rId15">
                       <a:extLst>
                         <a:ext uri="{28A0092B-C50C-407E-A947-70E740481C1C}">
-                          <a14:useLocalDpi xmlns:a14="http://schemas.microsoft.com/office/drawing/2010/main" xmlns:wps="http://schemas.microsoft.com/office/word/2010/wordprocessingShape" xmlns:wpi="http://schemas.microsoft.com/office/word/2010/wordprocessingInk" xmlns:wpg="http://schemas.microsoft.com/office/word/2010/wordprocessingGroup" xmlns:w14="http://schemas.microsoft.com/office/word/2010/wordml" xmlns:w="http://schemas.openxmlformats.org/wordprocessingml/2006/main" xmlns:w10="urn:schemas-microsoft-com:office:word" xmlns:wp14="http://schemas.microsoft.com/office/word/2010/wordprocessingDrawing" xmlns:v="urn:schemas-microsoft-com:vml" xmlns:o="urn:schemas-microsoft-com:office:office" xmlns:mc="http://schemas.openxmlformats.org/markup-compatibility/2006" xmlns:wpc="http://schemas.microsoft.com/office/word/2010/wordprocessingCanvas" xmlns="" val="0"/>
+                          <a14:useLocalDpi xmlns="" xmlns:wpc="http://schemas.microsoft.com/office/word/2010/wordprocessingCanvas" xmlns:mc="http://schemas.openxmlformats.org/markup-compatibility/2006" xmlns:o="urn:schemas-microsoft-com:office:office" xmlns:v="urn:schemas-microsoft-com:vml" xmlns:wp14="http://schemas.microsoft.com/office/word/2010/wordprocessingDrawing" xmlns:w10="urn:schemas-microsoft-com:office:word" xmlns:w="http://schemas.openxmlformats.org/wordprocessingml/2006/main" xmlns:w14="http://schemas.microsoft.com/office/word/2010/wordml" xmlns:wpg="http://schemas.microsoft.com/office/word/2010/wordprocessingGroup" xmlns:wpi="http://schemas.microsoft.com/office/word/2010/wordprocessingInk" xmlns:wps="http://schemas.microsoft.com/office/word/2010/wordprocessingShape" xmlns:a14="http://schemas.microsoft.com/office/drawing/2010/main" val="0"/>
                         </a:ext>
                       </a:extLst>
                     </a:blip>
@@ -10274,7 +10265,6 @@
       <w:r>
         <w:rPr>
           <w:noProof/>
-          <w:lang w:val="en-US" w:eastAsia="en-US"/>
         </w:rPr>
         <w:drawing>
           <wp:inline distT="0" distB="0" distL="0" distR="0">
@@ -12256,7 +12246,6 @@
       <w:r>
         <w:rPr>
           <w:noProof/>
-          <w:lang w:val="en-US" w:eastAsia="en-US"/>
         </w:rPr>
         <w:drawing>
           <wp:inline distT="0" distB="0" distL="0" distR="0">
@@ -12916,7 +12905,6 @@
       <w:r>
         <w:rPr>
           <w:noProof/>
-          <w:lang w:val="en-US" w:eastAsia="en-US"/>
         </w:rPr>
         <w:drawing>
           <wp:inline distT="0" distB="0" distL="0" distR="0">
@@ -12939,7 +12927,7 @@
                     <a:blip r:embed="rId18">
                       <a:extLst>
                         <a:ext uri="{28A0092B-C50C-407E-A947-70E740481C1C}">
-                          <a14:useLocalDpi xmlns:a14="http://schemas.microsoft.com/office/drawing/2010/main" xmlns:wps="http://schemas.microsoft.com/office/word/2010/wordprocessingShape" xmlns:wpi="http://schemas.microsoft.com/office/word/2010/wordprocessingInk" xmlns:wpg="http://schemas.microsoft.com/office/word/2010/wordprocessingGroup" xmlns:w14="http://schemas.microsoft.com/office/word/2010/wordml" xmlns:w="http://schemas.openxmlformats.org/wordprocessingml/2006/main" xmlns:w10="urn:schemas-microsoft-com:office:word" xmlns:wp14="http://schemas.microsoft.com/office/word/2010/wordprocessingDrawing" xmlns:v="urn:schemas-microsoft-com:vml" xmlns:o="urn:schemas-microsoft-com:office:office" xmlns:mc="http://schemas.openxmlformats.org/markup-compatibility/2006" xmlns:wpc="http://schemas.microsoft.com/office/word/2010/wordprocessingCanvas" xmlns="" val="0"/>
+                          <a14:useLocalDpi xmlns="" xmlns:wpc="http://schemas.microsoft.com/office/word/2010/wordprocessingCanvas" xmlns:mc="http://schemas.openxmlformats.org/markup-compatibility/2006" xmlns:o="urn:schemas-microsoft-com:office:office" xmlns:v="urn:schemas-microsoft-com:vml" xmlns:wp14="http://schemas.microsoft.com/office/word/2010/wordprocessingDrawing" xmlns:w10="urn:schemas-microsoft-com:office:word" xmlns:w="http://schemas.openxmlformats.org/wordprocessingml/2006/main" xmlns:w14="http://schemas.microsoft.com/office/word/2010/wordml" xmlns:wpg="http://schemas.microsoft.com/office/word/2010/wordprocessingGroup" xmlns:wpi="http://schemas.microsoft.com/office/word/2010/wordprocessingInk" xmlns:wps="http://schemas.microsoft.com/office/word/2010/wordprocessingShape" xmlns:a14="http://schemas.microsoft.com/office/drawing/2010/main" val="0"/>
                         </a:ext>
                       </a:extLst>
                     </a:blip>
@@ -13228,7 +13216,6 @@
         <w:rPr>
           <w:rFonts w:cstheme="minorHAnsi"/>
           <w:noProof/>
-          <w:lang w:val="en-US" w:eastAsia="en-US"/>
         </w:rPr>
         <w:drawing>
           <wp:inline distT="0" distB="0" distL="0" distR="0">
@@ -13572,7 +13559,6 @@
         <w:rPr>
           <w:rFonts w:cstheme="minorHAnsi"/>
           <w:noProof/>
-          <w:lang w:val="en-US" w:eastAsia="en-US"/>
         </w:rPr>
         <w:drawing>
           <wp:inline distT="0" distB="0" distL="0" distR="0">
@@ -13882,7 +13868,6 @@
                 <w:noProof/>
                 <w:sz w:val="20"/>
                 <w:szCs w:val="22"/>
-                <w:lang w:val="en-US" w:eastAsia="en-US"/>
               </w:rPr>
               <w:drawing>
                 <wp:inline distT="0" distB="0" distL="0" distR="0">
@@ -13974,7 +13959,6 @@
                 <w:noProof/>
                 <w:sz w:val="20"/>
                 <w:szCs w:val="22"/>
-                <w:lang w:val="en-US" w:eastAsia="en-US"/>
               </w:rPr>
               <w:drawing>
                 <wp:inline distT="0" distB="0" distL="0" distR="0">
@@ -14066,7 +14050,6 @@
                 <w:noProof/>
                 <w:sz w:val="20"/>
                 <w:szCs w:val="22"/>
-                <w:lang w:val="en-US" w:eastAsia="en-US"/>
               </w:rPr>
               <w:drawing>
                 <wp:inline distT="0" distB="0" distL="0" distR="0">
@@ -14158,7 +14141,6 @@
                 <w:noProof/>
                 <w:sz w:val="20"/>
                 <w:szCs w:val="22"/>
-                <w:lang w:val="en-US" w:eastAsia="en-US"/>
               </w:rPr>
               <w:drawing>
                 <wp:inline distT="0" distB="0" distL="0" distR="0">
@@ -14251,7 +14233,6 @@
                 <w:noProof/>
                 <w:sz w:val="20"/>
                 <w:szCs w:val="22"/>
-                <w:lang w:val="en-US" w:eastAsia="en-US"/>
               </w:rPr>
               <w:drawing>
                 <wp:inline distT="0" distB="0" distL="0" distR="0">
@@ -14344,7 +14325,6 @@
                 <w:noProof/>
                 <w:sz w:val="20"/>
                 <w:szCs w:val="22"/>
-                <w:lang w:val="en-US" w:eastAsia="en-US"/>
               </w:rPr>
               <w:drawing>
                 <wp:inline distT="0" distB="0" distL="0" distR="0">
@@ -14437,7 +14417,6 @@
                 <w:noProof/>
                 <w:sz w:val="20"/>
                 <w:szCs w:val="22"/>
-                <w:lang w:val="en-US" w:eastAsia="en-US"/>
               </w:rPr>
               <w:drawing>
                 <wp:inline distT="0" distB="0" distL="0" distR="0">
@@ -14543,7 +14522,6 @@
       <w:r>
         <w:rPr>
           <w:noProof/>
-          <w:lang w:val="en-US" w:eastAsia="en-US"/>
         </w:rPr>
         <w:lastRenderedPageBreak/>
         <w:drawing>
@@ -15439,7 +15417,6 @@
         <w:rPr>
           <w:noProof/>
           <w:szCs w:val="22"/>
-          <w:lang w:val="en-US" w:eastAsia="en-US"/>
         </w:rPr>
         <w:drawing>
           <wp:inline distT="0" distB="0" distL="0" distR="0">
@@ -15694,7 +15671,6 @@
         <w:rPr>
           <w:noProof/>
           <w:szCs w:val="22"/>
-          <w:lang w:val="en-US" w:eastAsia="en-US"/>
         </w:rPr>
         <w:drawing>
           <wp:inline distT="0" distB="0" distL="0" distR="0">
@@ -15761,7 +15737,6 @@
         <w:rPr>
           <w:noProof/>
           <w:szCs w:val="22"/>
-          <w:lang w:val="en-US" w:eastAsia="en-US"/>
         </w:rPr>
         <w:drawing>
           <wp:inline distT="0" distB="0" distL="0" distR="0">
@@ -15807,7 +15782,6 @@
         <w:rPr>
           <w:noProof/>
           <w:szCs w:val="22"/>
-          <w:lang w:val="en-US" w:eastAsia="en-US"/>
         </w:rPr>
         <w:drawing>
           <wp:inline distT="0" distB="0" distL="0" distR="0">
@@ -15987,16 +15961,14 @@
           <w:smallCaps/>
         </w:rPr>
       </w:pPr>
-      <w:bookmarkStart w:id="38" w:name="_Toc307753907"/>
       <w:r>
         <w:rPr>
           <w:rFonts w:cstheme="minorHAnsi"/>
           <w:b/>
           <w:smallCaps/>
         </w:rPr>
-        <w:t>Diagrama de Despliegue</w:t>
-      </w:r>
-      <w:bookmarkEnd w:id="38"/>
+        <w:t>Descomposición del Diseño</w:t>
+      </w:r>
     </w:p>
     <w:p>
       <w:pPr>
@@ -16005,2230 +15977,48 @@
     </w:p>
     <w:p>
       <w:pPr>
-        <w:ind w:left="-284" w:right="-234"/>
+        <w:jc w:val="both"/>
+      </w:pPr>
+      <w:r>
+        <w:t xml:space="preserve">Para el diseño inicial se definieron dos componentes principales, primero un cliente presente en cada equipo de un jugador, encargado de recibir las jugadas y presentar la interfaz grafica al jugador, segundo un servidor encargado de administrar el </w:t>
+      </w:r>
+      <w:proofErr w:type="spellStart"/>
+      <w:r>
+        <w:t>core</w:t>
+      </w:r>
+      <w:proofErr w:type="spellEnd"/>
+      <w:r>
+        <w:t xml:space="preserve"> del juego del laberinto y mediar la comunicación entre los diferentes clientes.</w:t>
+      </w:r>
+    </w:p>
+    <w:p>
+      <w:pPr>
+        <w:jc w:val="both"/>
+      </w:pPr>
+    </w:p>
+    <w:p>
+      <w:pPr>
+        <w:jc w:val="both"/>
+      </w:pPr>
+      <w:r>
+        <w:t>Adicionalmente aparecieron componentes adicionales para satisfacer los requerimientos relacionados a la seguridad y la consulta de la información del juego por parte de sistemas externos.</w:t>
+      </w:r>
+    </w:p>
+    <w:p>
+      <w:pPr>
         <w:jc w:val="center"/>
-        <w:rPr>
-          <w:rFonts w:cstheme="minorHAnsi"/>
-          <w:b/>
-          <w:smallCaps/>
-        </w:rPr>
-      </w:pPr>
-      <w:r>
-        <w:rPr>
-          <w:rFonts w:cstheme="minorHAnsi"/>
-          <w:b/>
-          <w:smallCaps/>
-          <w:noProof/>
-          <w:lang w:val="en-US" w:eastAsia="en-US"/>
-        </w:rPr>
+      </w:pPr>
+    </w:p>
+    <w:p>
+      <w:pPr>
+        <w:jc w:val="center"/>
+      </w:pPr>
+      <w:r>
         <w:drawing>
           <wp:inline distT="0" distB="0" distL="0" distR="0">
-            <wp:extent cx="6586841" cy="4197601"/>
-            <wp:effectExtent l="19050" t="0" r="4459" b="0"/>
-            <wp:docPr id="2" name="Imagen 2"/>
-            <wp:cNvGraphicFramePr>
-              <a:graphicFrameLocks xmlns:a="http://schemas.openxmlformats.org/drawingml/2006/main" noChangeAspect="1"/>
-            </wp:cNvGraphicFramePr>
-            <a:graphic xmlns:a="http://schemas.openxmlformats.org/drawingml/2006/main">
-              <a:graphicData uri="http://schemas.openxmlformats.org/drawingml/2006/picture">
-                <pic:pic xmlns:pic="http://schemas.openxmlformats.org/drawingml/2006/picture">
-                  <pic:nvPicPr>
-                    <pic:cNvPr id="0" name="Picture 2"/>
-                    <pic:cNvPicPr>
-                      <a:picLocks noChangeAspect="1" noChangeArrowheads="1"/>
-                    </pic:cNvPicPr>
-                  </pic:nvPicPr>
-                  <pic:blipFill>
-                    <a:blip r:embed="rId30">
-                      <a:extLst>
-                        <a:ext uri="{28A0092B-C50C-407E-A947-70E740481C1C}">
-                          <a14:useLocalDpi xmlns:a14="http://schemas.microsoft.com/office/drawing/2010/main" xmlns:wps="http://schemas.microsoft.com/office/word/2010/wordprocessingShape" xmlns:wpi="http://schemas.microsoft.com/office/word/2010/wordprocessingInk" xmlns:wpg="http://schemas.microsoft.com/office/word/2010/wordprocessingGroup" xmlns:w14="http://schemas.microsoft.com/office/word/2010/wordml" xmlns:w="http://schemas.openxmlformats.org/wordprocessingml/2006/main" xmlns:w10="urn:schemas-microsoft-com:office:word" xmlns:wp14="http://schemas.microsoft.com/office/word/2010/wordprocessingDrawing" xmlns:v="urn:schemas-microsoft-com:vml" xmlns:o="urn:schemas-microsoft-com:office:office" xmlns:mc="http://schemas.openxmlformats.org/markup-compatibility/2006" xmlns:wpc="http://schemas.microsoft.com/office/word/2010/wordprocessingCanvas" xmlns="" val="0"/>
-                        </a:ext>
-                      </a:extLst>
-                    </a:blip>
-                    <a:srcRect/>
-                    <a:stretch>
-                      <a:fillRect/>
-                    </a:stretch>
-                  </pic:blipFill>
-                  <pic:spPr bwMode="auto">
-                    <a:xfrm>
-                      <a:off x="0" y="0"/>
-                      <a:ext cx="6586841" cy="4197601"/>
-                    </a:xfrm>
-                    <a:prstGeom prst="rect">
-                      <a:avLst/>
-                    </a:prstGeom>
-                    <a:noFill/>
-                    <a:ln>
-                      <a:noFill/>
-                    </a:ln>
-                  </pic:spPr>
-                </pic:pic>
-              </a:graphicData>
-            </a:graphic>
-          </wp:inline>
-        </w:drawing>
-      </w:r>
-    </w:p>
-    <w:p>
-      <w:pPr>
-        <w:pStyle w:val="Epgrafe"/>
-        <w:spacing w:before="120" w:after="0"/>
-        <w:jc w:val="center"/>
-        <w:rPr>
-          <w:rFonts w:cstheme="minorHAnsi"/>
-          <w:color w:val="auto"/>
-        </w:rPr>
-      </w:pPr>
-      <w:bookmarkStart w:id="39" w:name="_Toc307754029"/>
-      <w:r>
-        <w:rPr>
-          <w:rFonts w:cstheme="minorHAnsi"/>
-          <w:color w:val="auto"/>
-        </w:rPr>
-        <w:t xml:space="preserve">Figura </w:t>
-      </w:r>
-      <w:r>
-        <w:rPr>
-          <w:rFonts w:cstheme="minorHAnsi"/>
-          <w:color w:val="auto"/>
-        </w:rPr>
-        <w:fldChar w:fldCharType="begin"/>
-      </w:r>
-      <w:r>
-        <w:rPr>
-          <w:rFonts w:cstheme="minorHAnsi"/>
-          <w:color w:val="auto"/>
-        </w:rPr>
-        <w:instrText xml:space="preserve"> SEQ Figura \* ARABIC </w:instrText>
-      </w:r>
-      <w:r>
-        <w:rPr>
-          <w:rFonts w:cstheme="minorHAnsi"/>
-          <w:color w:val="auto"/>
-        </w:rPr>
-        <w:fldChar w:fldCharType="separate"/>
-      </w:r>
-      <w:r>
-        <w:rPr>
-          <w:rFonts w:cstheme="minorHAnsi"/>
-          <w:noProof/>
-          <w:color w:val="auto"/>
-        </w:rPr>
-        <w:t>13</w:t>
-      </w:r>
-      <w:r>
-        <w:rPr>
-          <w:rFonts w:cstheme="minorHAnsi"/>
-          <w:color w:val="auto"/>
-        </w:rPr>
-        <w:fldChar w:fldCharType="end"/>
-      </w:r>
-      <w:r>
-        <w:rPr>
-          <w:rFonts w:cstheme="minorHAnsi"/>
-          <w:color w:val="auto"/>
-        </w:rPr>
-        <w:t xml:space="preserve">. </w:t>
-      </w:r>
-      <w:r>
-        <w:rPr>
-          <w:rFonts w:cstheme="minorHAnsi"/>
-          <w:color w:val="auto"/>
-        </w:rPr>
-        <w:t>Diagrama de Despliegue</w:t>
-      </w:r>
-      <w:bookmarkEnd w:id="39"/>
-    </w:p>
-    <w:p>
-      <w:pPr>
-        <w:jc w:val="both"/>
-        <w:rPr>
-          <w:rFonts w:cstheme="minorHAnsi"/>
-        </w:rPr>
-      </w:pPr>
-    </w:p>
-    <w:p>
-      <w:pPr>
-        <w:jc w:val="both"/>
-        <w:rPr>
-          <w:rFonts w:cstheme="minorHAnsi"/>
-        </w:rPr>
-      </w:pPr>
-    </w:p>
-    <w:p>
-      <w:pPr>
-        <w:jc w:val="both"/>
-        <w:rPr>
-          <w:rFonts w:cstheme="minorHAnsi"/>
-        </w:rPr>
-      </w:pPr>
-      <w:r>
-        <w:rPr>
-          <w:rFonts w:cstheme="minorHAnsi"/>
-        </w:rPr>
-        <w:t xml:space="preserve">El servidor </w:t>
-      </w:r>
-      <w:r>
-        <w:rPr>
-          <w:rFonts w:cstheme="minorHAnsi"/>
-        </w:rPr>
-        <w:t xml:space="preserve">principal </w:t>
-      </w:r>
-      <w:r>
-        <w:rPr>
-          <w:rFonts w:cstheme="minorHAnsi"/>
-        </w:rPr>
-        <w:t xml:space="preserve">inicia con la ejecución del sistema del juego el cual </w:t>
-      </w:r>
-      <w:r>
-        <w:rPr>
-          <w:rFonts w:cstheme="minorHAnsi"/>
-        </w:rPr>
-        <w:t>provee los servicios de juego. Desde este servido</w:t>
-      </w:r>
-      <w:r>
-        <w:rPr>
-          <w:rFonts w:cstheme="minorHAnsi"/>
-        </w:rPr>
-        <w:t>r</w:t>
-      </w:r>
-      <w:r>
-        <w:rPr>
-          <w:rFonts w:cstheme="minorHAnsi"/>
-        </w:rPr>
-        <w:t xml:space="preserve"> se envía la </w:t>
-      </w:r>
-      <w:r>
-        <w:rPr>
-          <w:rFonts w:cstheme="minorHAnsi"/>
-        </w:rPr>
-        <w:t xml:space="preserve"> </w:t>
-      </w:r>
-      <w:r>
-        <w:rPr>
-          <w:rFonts w:cstheme="minorHAnsi"/>
-        </w:rPr>
-        <w:t>información genera</w:t>
-      </w:r>
-      <w:r>
-        <w:rPr>
-          <w:rFonts w:cstheme="minorHAnsi"/>
-        </w:rPr>
-        <w:t>da</w:t>
-      </w:r>
-      <w:r>
-        <w:rPr>
-          <w:rFonts w:cstheme="minorHAnsi"/>
-        </w:rPr>
-        <w:t xml:space="preserve"> durante el </w:t>
-      </w:r>
-      <w:r>
-        <w:rPr>
-          <w:rFonts w:cstheme="minorHAnsi"/>
-        </w:rPr>
-        <w:t>juego</w:t>
-      </w:r>
-      <w:r>
-        <w:rPr>
-          <w:rFonts w:cstheme="minorHAnsi"/>
-        </w:rPr>
-        <w:t xml:space="preserve"> hacia el</w:t>
-      </w:r>
-      <w:r>
-        <w:rPr>
-          <w:rFonts w:cstheme="minorHAnsi"/>
-        </w:rPr>
-        <w:t xml:space="preserve"> </w:t>
-      </w:r>
-      <w:r>
-        <w:rPr>
-          <w:rFonts w:cstheme="minorHAnsi"/>
-        </w:rPr>
-        <w:t xml:space="preserve">Data </w:t>
-      </w:r>
-      <w:proofErr w:type="spellStart"/>
-      <w:r>
-        <w:rPr>
-          <w:rFonts w:cstheme="minorHAnsi"/>
-        </w:rPr>
-        <w:t>W</w:t>
-      </w:r>
-      <w:r>
-        <w:rPr>
-          <w:rFonts w:cstheme="minorHAnsi"/>
-        </w:rPr>
-        <w:t>arehouse</w:t>
-      </w:r>
-      <w:proofErr w:type="spellEnd"/>
-      <w:r>
-        <w:rPr>
-          <w:rFonts w:cstheme="minorHAnsi"/>
-        </w:rPr>
-        <w:t xml:space="preserve"> donde finalmente se guarda</w:t>
-      </w:r>
-      <w:r>
-        <w:rPr>
-          <w:rFonts w:cstheme="minorHAnsi"/>
-        </w:rPr>
-        <w:t xml:space="preserve">. </w:t>
-      </w:r>
-    </w:p>
-    <w:p>
-      <w:pPr>
-        <w:jc w:val="both"/>
-        <w:rPr>
-          <w:rFonts w:cstheme="minorHAnsi"/>
-        </w:rPr>
-      </w:pPr>
-    </w:p>
-    <w:p>
-      <w:pPr>
-        <w:jc w:val="both"/>
-        <w:rPr>
-          <w:rFonts w:cstheme="minorHAnsi"/>
-        </w:rPr>
-      </w:pPr>
-      <w:r>
-        <w:rPr>
-          <w:rFonts w:cstheme="minorHAnsi"/>
-        </w:rPr>
-        <w:t>Luego a</w:t>
-      </w:r>
-      <w:r>
-        <w:rPr>
-          <w:rFonts w:cstheme="minorHAnsi"/>
-        </w:rPr>
-        <w:t xml:space="preserve"> través</w:t>
-      </w:r>
-      <w:r>
-        <w:rPr>
-          <w:rFonts w:cstheme="minorHAnsi"/>
-        </w:rPr>
-        <w:t xml:space="preserve"> del </w:t>
-      </w:r>
-      <w:r>
-        <w:rPr>
-          <w:rFonts w:cstheme="minorHAnsi"/>
-        </w:rPr>
-        <w:t>navegador</w:t>
-      </w:r>
-      <w:r>
-        <w:rPr>
-          <w:rFonts w:cstheme="minorHAnsi"/>
-        </w:rPr>
-        <w:t xml:space="preserve"> </w:t>
-      </w:r>
-      <w:r>
-        <w:rPr>
-          <w:rFonts w:cstheme="minorHAnsi"/>
-        </w:rPr>
-        <w:t xml:space="preserve">de los dispositivos del </w:t>
-      </w:r>
-      <w:r>
-        <w:rPr>
-          <w:rFonts w:cstheme="minorHAnsi"/>
-        </w:rPr>
-        <w:t>cliente</w:t>
-      </w:r>
-      <w:r>
-        <w:rPr>
-          <w:rFonts w:cstheme="minorHAnsi"/>
-        </w:rPr>
-        <w:t>, este</w:t>
-      </w:r>
-      <w:r>
-        <w:rPr>
-          <w:rFonts w:cstheme="minorHAnsi"/>
-        </w:rPr>
-        <w:t xml:space="preserve"> accede al sistema después de validar sus credenciales </w:t>
-      </w:r>
-      <w:r>
-        <w:rPr>
-          <w:rFonts w:cstheme="minorHAnsi"/>
-        </w:rPr>
-        <w:t xml:space="preserve">contra </w:t>
-      </w:r>
-      <w:r>
-        <w:rPr>
-          <w:rFonts w:cstheme="minorHAnsi"/>
-        </w:rPr>
-        <w:t>el sistema LDAP</w:t>
-      </w:r>
-      <w:r>
-        <w:rPr>
-          <w:rFonts w:cstheme="minorHAnsi"/>
-        </w:rPr>
-        <w:t>, de esta forma inicia una nueva partida en el juego.</w:t>
-      </w:r>
-    </w:p>
-    <w:p>
-      <w:pPr>
-        <w:jc w:val="both"/>
-        <w:rPr>
-          <w:rFonts w:cstheme="minorHAnsi"/>
-        </w:rPr>
-      </w:pPr>
-    </w:p>
-    <w:p>
-      <w:pPr>
-        <w:jc w:val="both"/>
-        <w:rPr>
-          <w:rFonts w:cstheme="minorHAnsi"/>
-        </w:rPr>
-      </w:pPr>
-      <w:r>
-        <w:rPr>
-          <w:rFonts w:cstheme="minorHAnsi"/>
-        </w:rPr>
-        <w:t>Finalmente</w:t>
-      </w:r>
-      <w:r>
-        <w:rPr>
-          <w:rFonts w:cstheme="minorHAnsi"/>
-        </w:rPr>
-        <w:t>,</w:t>
-      </w:r>
-      <w:r>
-        <w:rPr>
-          <w:rFonts w:cstheme="minorHAnsi"/>
-        </w:rPr>
-        <w:t xml:space="preserve"> se cuenta con la posibilidad de que sitios</w:t>
-      </w:r>
-      <w:r>
-        <w:rPr>
-          <w:rFonts w:cstheme="minorHAnsi"/>
-        </w:rPr>
-        <w:t xml:space="preserve"> externos</w:t>
-      </w:r>
-      <w:r>
-        <w:rPr>
-          <w:rFonts w:cstheme="minorHAnsi"/>
-        </w:rPr>
-        <w:t xml:space="preserve"> puedan </w:t>
-      </w:r>
-      <w:r>
-        <w:rPr>
-          <w:rFonts w:cstheme="minorHAnsi"/>
-        </w:rPr>
-        <w:t xml:space="preserve">conectarse al </w:t>
-      </w:r>
-      <w:r>
-        <w:rPr>
-          <w:rFonts w:cstheme="minorHAnsi"/>
-        </w:rPr>
-        <w:t xml:space="preserve">Data </w:t>
-      </w:r>
-      <w:proofErr w:type="spellStart"/>
-      <w:r>
-        <w:rPr>
-          <w:rFonts w:cstheme="minorHAnsi"/>
-        </w:rPr>
-        <w:t>Warehouse</w:t>
-      </w:r>
-      <w:proofErr w:type="spellEnd"/>
-      <w:r>
-        <w:rPr>
-          <w:rFonts w:cstheme="minorHAnsi"/>
-        </w:rPr>
-        <w:t xml:space="preserve"> para la realización de consultas de la información disponible</w:t>
-      </w:r>
-      <w:r>
-        <w:rPr>
-          <w:rFonts w:cstheme="minorHAnsi"/>
-        </w:rPr>
-        <w:t xml:space="preserve">, </w:t>
-      </w:r>
-      <w:r>
-        <w:rPr>
-          <w:rFonts w:cstheme="minorHAnsi"/>
-        </w:rPr>
-        <w:t xml:space="preserve">la cual </w:t>
-      </w:r>
-      <w:r>
-        <w:rPr>
-          <w:rFonts w:cstheme="minorHAnsi"/>
-        </w:rPr>
-        <w:t xml:space="preserve">es tomada para su </w:t>
-      </w:r>
-      <w:r>
-        <w:rPr>
-          <w:rFonts w:cstheme="minorHAnsi"/>
-        </w:rPr>
-        <w:t>publi</w:t>
-      </w:r>
-      <w:r>
-        <w:rPr>
-          <w:rFonts w:cstheme="minorHAnsi"/>
-        </w:rPr>
-        <w:t xml:space="preserve">cación en los </w:t>
-      </w:r>
-      <w:r>
-        <w:rPr>
-          <w:rFonts w:cstheme="minorHAnsi"/>
-        </w:rPr>
-        <w:t xml:space="preserve">respectivos sitios. </w:t>
-      </w:r>
-    </w:p>
-    <w:p/>
-    <w:p>
-      <w:pPr>
-        <w:pStyle w:val="Prrafodelista"/>
-        <w:numPr>
-          <w:ilvl w:val="0"/>
-          <w:numId w:val="1"/>
-        </w:numPr>
-        <w:ind w:left="426" w:hanging="426"/>
-        <w:contextualSpacing w:val="0"/>
-        <w:jc w:val="both"/>
-        <w:outlineLvl w:val="0"/>
-        <w:rPr>
-          <w:rFonts w:cstheme="minorHAnsi"/>
-          <w:b/>
-          <w:smallCaps/>
-        </w:rPr>
-      </w:pPr>
-      <w:bookmarkStart w:id="40" w:name="_Toc307753908"/>
-      <w:r>
-        <w:rPr>
-          <w:rFonts w:cstheme="minorHAnsi"/>
-          <w:b/>
-          <w:smallCaps/>
-        </w:rPr>
-        <w:t>Diagrama de Clases</w:t>
-      </w:r>
-      <w:bookmarkEnd w:id="40"/>
-    </w:p>
-    <w:p/>
-    <w:p>
-      <w:pPr>
-        <w:keepNext/>
-        <w:jc w:val="center"/>
-      </w:pPr>
-      <w:r>
-        <w:rPr>
-          <w:noProof/>
-          <w:lang w:val="en-US" w:eastAsia="en-US"/>
-        </w:rPr>
-        <w:lastRenderedPageBreak/>
-        <w:drawing>
-          <wp:inline distT="0" distB="0" distL="0" distR="0">
-            <wp:extent cx="5148430" cy="3289465"/>
+            <wp:extent cx="5171395" cy="3581490"/>
             <wp:effectExtent l="19050" t="0" r="0" b="0"/>
-            <wp:docPr id="20" name="Picture 1"/>
-            <wp:cNvGraphicFramePr>
-              <a:graphicFrameLocks xmlns:a="http://schemas.openxmlformats.org/drawingml/2006/main" noChangeAspect="1"/>
-            </wp:cNvGraphicFramePr>
-            <a:graphic xmlns:a="http://schemas.openxmlformats.org/drawingml/2006/main">
-              <a:graphicData uri="http://schemas.openxmlformats.org/drawingml/2006/picture">
-                <pic:pic xmlns:pic="http://schemas.openxmlformats.org/drawingml/2006/picture">
-                  <pic:nvPicPr>
-                    <pic:cNvPr id="0" name="Picture 1"/>
-                    <pic:cNvPicPr>
-                      <a:picLocks noChangeAspect="1" noChangeArrowheads="1"/>
-                    </pic:cNvPicPr>
-                  </pic:nvPicPr>
-                  <pic:blipFill>
-                    <a:blip r:embed="rId31">
-                      <a:extLst>
-                        <a:ext uri="{28A0092B-C50C-407E-A947-70E740481C1C}">
-                          <a14:useLocalDpi xmlns:a14="http://schemas.microsoft.com/office/drawing/2010/main" xmlns:wps="http://schemas.microsoft.com/office/word/2010/wordprocessingShape" xmlns:wpi="http://schemas.microsoft.com/office/word/2010/wordprocessingInk" xmlns:wpg="http://schemas.microsoft.com/office/word/2010/wordprocessingGroup" xmlns:w14="http://schemas.microsoft.com/office/word/2010/wordml" xmlns:w="http://schemas.openxmlformats.org/wordprocessingml/2006/main" xmlns:w10="urn:schemas-microsoft-com:office:word" xmlns:wp14="http://schemas.microsoft.com/office/word/2010/wordprocessingDrawing" xmlns:v="urn:schemas-microsoft-com:vml" xmlns:o="urn:schemas-microsoft-com:office:office" xmlns:mc="http://schemas.openxmlformats.org/markup-compatibility/2006" xmlns:wpc="http://schemas.microsoft.com/office/word/2010/wordprocessingCanvas" xmlns="" val="0"/>
-                        </a:ext>
-                      </a:extLst>
-                    </a:blip>
-                    <a:srcRect l="3313" t="6962" r="3411" b="5380"/>
-                    <a:stretch>
-                      <a:fillRect/>
-                    </a:stretch>
-                  </pic:blipFill>
-                  <pic:spPr bwMode="auto">
-                    <a:xfrm>
-                      <a:off x="0" y="0"/>
-                      <a:ext cx="5148430" cy="3289465"/>
-                    </a:xfrm>
-                    <a:prstGeom prst="rect">
-                      <a:avLst/>
-                    </a:prstGeom>
-                    <a:noFill/>
-                    <a:ln>
-                      <a:noFill/>
-                    </a:ln>
-                  </pic:spPr>
-                </pic:pic>
-              </a:graphicData>
-            </a:graphic>
-          </wp:inline>
-        </w:drawing>
-      </w:r>
-    </w:p>
-    <w:p>
-      <w:pPr>
-        <w:pStyle w:val="Epgrafe"/>
-        <w:spacing w:before="120" w:after="0"/>
-        <w:jc w:val="center"/>
-        <w:rPr>
-          <w:rFonts w:cstheme="minorHAnsi"/>
-          <w:color w:val="auto"/>
-        </w:rPr>
-      </w:pPr>
-      <w:bookmarkStart w:id="41" w:name="_Toc307754030"/>
-      <w:r>
-        <w:rPr>
-          <w:rFonts w:cstheme="minorHAnsi"/>
-          <w:color w:val="auto"/>
-        </w:rPr>
-        <w:t xml:space="preserve">Figura </w:t>
-      </w:r>
-      <w:r>
-        <w:rPr>
-          <w:rFonts w:cstheme="minorHAnsi"/>
-          <w:color w:val="auto"/>
-        </w:rPr>
-        <w:fldChar w:fldCharType="begin"/>
-      </w:r>
-      <w:r>
-        <w:rPr>
-          <w:rFonts w:cstheme="minorHAnsi"/>
-          <w:color w:val="auto"/>
-        </w:rPr>
-        <w:instrText xml:space="preserve"> SEQ Figura \* ARABIC </w:instrText>
-      </w:r>
-      <w:r>
-        <w:rPr>
-          <w:rFonts w:cstheme="minorHAnsi"/>
-          <w:color w:val="auto"/>
-        </w:rPr>
-        <w:fldChar w:fldCharType="separate"/>
-      </w:r>
-      <w:r>
-        <w:rPr>
-          <w:rFonts w:cstheme="minorHAnsi"/>
-          <w:noProof/>
-          <w:color w:val="auto"/>
-        </w:rPr>
-        <w:t>14</w:t>
-      </w:r>
-      <w:r>
-        <w:rPr>
-          <w:rFonts w:cstheme="minorHAnsi"/>
-          <w:color w:val="auto"/>
-        </w:rPr>
-        <w:fldChar w:fldCharType="end"/>
-      </w:r>
-      <w:r>
-        <w:rPr>
-          <w:rFonts w:cstheme="minorHAnsi"/>
-          <w:color w:val="auto"/>
-        </w:rPr>
-        <w:t xml:space="preserve">. </w:t>
-      </w:r>
-      <w:r>
-        <w:rPr>
-          <w:rFonts w:cstheme="minorHAnsi"/>
-          <w:color w:val="auto"/>
-        </w:rPr>
-        <w:t>Diagrama de Entidades</w:t>
-      </w:r>
-      <w:bookmarkEnd w:id="41"/>
-    </w:p>
-    <w:p/>
-    <w:p>
-      <w:pPr>
-        <w:pStyle w:val="Epgrafe"/>
-        <w:keepNext/>
-        <w:spacing w:after="120"/>
-        <w:jc w:val="center"/>
-        <w:rPr>
-          <w:rFonts w:cstheme="minorHAnsi"/>
-          <w:color w:val="auto"/>
-        </w:rPr>
-      </w:pPr>
-      <w:bookmarkStart w:id="42" w:name="_Toc307753993"/>
-      <w:r>
-        <w:rPr>
-          <w:rFonts w:cstheme="minorHAnsi"/>
-          <w:color w:val="auto"/>
-        </w:rPr>
-        <w:t xml:space="preserve">Tabla </w:t>
-      </w:r>
-      <w:r>
-        <w:rPr>
-          <w:rFonts w:cstheme="minorHAnsi"/>
-          <w:color w:val="auto"/>
-        </w:rPr>
-        <w:fldChar w:fldCharType="begin"/>
-      </w:r>
-      <w:r>
-        <w:rPr>
-          <w:rFonts w:cstheme="minorHAnsi"/>
-          <w:color w:val="auto"/>
-        </w:rPr>
-        <w:instrText xml:space="preserve"> SEQ Tabla \* ARABIC </w:instrText>
-      </w:r>
-      <w:r>
-        <w:rPr>
-          <w:rFonts w:cstheme="minorHAnsi"/>
-          <w:color w:val="auto"/>
-        </w:rPr>
-        <w:fldChar w:fldCharType="separate"/>
-      </w:r>
-      <w:r>
-        <w:rPr>
-          <w:rFonts w:cstheme="minorHAnsi"/>
-          <w:noProof/>
-          <w:color w:val="auto"/>
-        </w:rPr>
-        <w:t>8</w:t>
-      </w:r>
-      <w:r>
-        <w:rPr>
-          <w:rFonts w:cstheme="minorHAnsi"/>
-          <w:color w:val="auto"/>
-        </w:rPr>
-        <w:fldChar w:fldCharType="end"/>
-      </w:r>
-      <w:r>
-        <w:rPr>
-          <w:rFonts w:cstheme="minorHAnsi"/>
-          <w:color w:val="auto"/>
-        </w:rPr>
-        <w:t xml:space="preserve">. </w:t>
-      </w:r>
-      <w:r>
-        <w:rPr>
-          <w:rFonts w:cstheme="minorHAnsi"/>
-          <w:color w:val="auto"/>
-        </w:rPr>
-        <w:t>Descripción de Entidades</w:t>
-      </w:r>
-      <w:bookmarkEnd w:id="42"/>
-    </w:p>
-    <w:tbl>
-      <w:tblPr>
-        <w:tblStyle w:val="Tablaconcuadrcula"/>
-        <w:tblW w:w="0" w:type="auto"/>
-        <w:jc w:val="center"/>
-        <w:tblLayout w:type="fixed"/>
-        <w:tblCellMar>
-          <w:top w:w="28" w:type="dxa"/>
-          <w:left w:w="57" w:type="dxa"/>
-          <w:bottom w:w="28" w:type="dxa"/>
-          <w:right w:w="57" w:type="dxa"/>
-        </w:tblCellMar>
-        <w:tblLook w:val="04A0"/>
-      </w:tblPr>
-      <w:tblGrid>
-        <w:gridCol w:w="1134"/>
-        <w:gridCol w:w="2552"/>
-        <w:gridCol w:w="6237"/>
-      </w:tblGrid>
-      <w:tr>
-        <w:trPr>
-          <w:cantSplit/>
-          <w:tblHeader/>
-          <w:jc w:val="center"/>
-        </w:trPr>
-        <w:tc>
-          <w:tcPr>
-            <w:tcW w:w="1134" w:type="dxa"/>
-            <w:shd w:val="clear" w:color="auto" w:fill="B8CCE4" w:themeFill="accent1" w:themeFillTint="66"/>
-            <w:vAlign w:val="center"/>
-          </w:tcPr>
-          <w:p>
-            <w:pPr>
-              <w:jc w:val="center"/>
-              <w:rPr>
-                <w:b/>
-                <w:sz w:val="20"/>
-              </w:rPr>
-            </w:pPr>
-            <w:r>
-              <w:rPr>
-                <w:b/>
-                <w:sz w:val="20"/>
-              </w:rPr>
-              <w:t>Entidad</w:t>
-            </w:r>
-          </w:p>
-        </w:tc>
-        <w:tc>
-          <w:tcPr>
-            <w:tcW w:w="2552" w:type="dxa"/>
-            <w:shd w:val="clear" w:color="auto" w:fill="B8CCE4" w:themeFill="accent1" w:themeFillTint="66"/>
-            <w:vAlign w:val="center"/>
-          </w:tcPr>
-          <w:p>
-            <w:pPr>
-              <w:jc w:val="center"/>
-              <w:rPr>
-                <w:b/>
-                <w:sz w:val="20"/>
-              </w:rPr>
-            </w:pPr>
-            <w:r>
-              <w:rPr>
-                <w:b/>
-                <w:sz w:val="20"/>
-              </w:rPr>
-              <w:t>Descripción</w:t>
-            </w:r>
-          </w:p>
-        </w:tc>
-        <w:tc>
-          <w:tcPr>
-            <w:tcW w:w="6237" w:type="dxa"/>
-            <w:shd w:val="clear" w:color="auto" w:fill="B8CCE4" w:themeFill="accent1" w:themeFillTint="66"/>
-            <w:vAlign w:val="center"/>
-          </w:tcPr>
-          <w:p>
-            <w:pPr>
-              <w:jc w:val="center"/>
-              <w:rPr>
-                <w:b/>
-                <w:sz w:val="20"/>
-              </w:rPr>
-            </w:pPr>
-            <w:r>
-              <w:rPr>
-                <w:b/>
-                <w:sz w:val="20"/>
-              </w:rPr>
-              <w:t>Atributos y asociaciones</w:t>
-            </w:r>
-          </w:p>
-        </w:tc>
-      </w:tr>
-      <w:tr>
-        <w:trPr>
-          <w:cantSplit/>
-          <w:jc w:val="center"/>
-        </w:trPr>
-        <w:tc>
-          <w:tcPr>
-            <w:tcW w:w="1134" w:type="dxa"/>
-            <w:shd w:val="clear" w:color="auto" w:fill="DBE5F1" w:themeFill="accent1" w:themeFillTint="33"/>
-            <w:vAlign w:val="center"/>
-          </w:tcPr>
-          <w:p>
-            <w:pPr>
-              <w:rPr>
-                <w:b/>
-                <w:sz w:val="20"/>
-              </w:rPr>
-            </w:pPr>
-            <w:r>
-              <w:rPr>
-                <w:b/>
-                <w:sz w:val="20"/>
-              </w:rPr>
-              <w:t>Laberinto</w:t>
-            </w:r>
-          </w:p>
-        </w:tc>
-        <w:tc>
-          <w:tcPr>
-            <w:tcW w:w="2552" w:type="dxa"/>
-            <w:vAlign w:val="center"/>
-          </w:tcPr>
-          <w:p>
-            <w:pPr>
-              <w:rPr>
-                <w:sz w:val="20"/>
-              </w:rPr>
-            </w:pPr>
-            <w:r>
-              <w:rPr>
-                <w:sz w:val="20"/>
-              </w:rPr>
-              <w:t>Representa el laberinto</w:t>
-            </w:r>
-          </w:p>
-        </w:tc>
-        <w:tc>
-          <w:tcPr>
-            <w:tcW w:w="6237" w:type="dxa"/>
-            <w:vAlign w:val="center"/>
-          </w:tcPr>
-          <w:p>
-            <w:pPr>
-              <w:numPr>
-                <w:ilvl w:val="0"/>
-                <w:numId w:val="17"/>
-              </w:numPr>
-              <w:ind w:left="297" w:hanging="283"/>
-              <w:rPr>
-                <w:sz w:val="20"/>
-              </w:rPr>
-            </w:pPr>
-            <w:proofErr w:type="spellStart"/>
-            <w:r>
-              <w:rPr>
-                <w:b/>
-                <w:sz w:val="20"/>
-              </w:rPr>
-              <w:t>tiempoTurno</w:t>
-            </w:r>
-            <w:proofErr w:type="spellEnd"/>
-            <w:r>
-              <w:rPr>
-                <w:b/>
-                <w:sz w:val="20"/>
-              </w:rPr>
-              <w:t>:</w:t>
-            </w:r>
-            <w:r>
-              <w:rPr>
-                <w:sz w:val="20"/>
-              </w:rPr>
-              <w:t xml:space="preserve"> Tiempo que toma un turno de un jugador en el laberinto</w:t>
-            </w:r>
-          </w:p>
-          <w:p>
-            <w:pPr>
-              <w:numPr>
-                <w:ilvl w:val="0"/>
-                <w:numId w:val="17"/>
-              </w:numPr>
-              <w:ind w:left="297" w:hanging="283"/>
-              <w:rPr>
-                <w:sz w:val="20"/>
-              </w:rPr>
-            </w:pPr>
-            <w:r>
-              <w:rPr>
-                <w:b/>
-                <w:sz w:val="20"/>
-              </w:rPr>
-              <w:t>[1..*] contiene:</w:t>
-            </w:r>
-            <w:r>
-              <w:rPr>
-                <w:sz w:val="20"/>
-              </w:rPr>
-              <w:t xml:space="preserve"> Conjunto de corredores que contiene el laberinto</w:t>
-            </w:r>
-          </w:p>
-        </w:tc>
-      </w:tr>
-      <w:tr>
-        <w:trPr>
-          <w:cantSplit/>
-          <w:jc w:val="center"/>
-        </w:trPr>
-        <w:tc>
-          <w:tcPr>
-            <w:tcW w:w="1134" w:type="dxa"/>
-            <w:shd w:val="clear" w:color="auto" w:fill="DBE5F1" w:themeFill="accent1" w:themeFillTint="33"/>
-            <w:vAlign w:val="center"/>
-          </w:tcPr>
-          <w:p>
-            <w:pPr>
-              <w:rPr>
-                <w:b/>
-                <w:sz w:val="20"/>
-              </w:rPr>
-            </w:pPr>
-            <w:r>
-              <w:rPr>
-                <w:b/>
-                <w:sz w:val="20"/>
-              </w:rPr>
-              <w:t>Corredor</w:t>
-            </w:r>
-          </w:p>
-        </w:tc>
-        <w:tc>
-          <w:tcPr>
-            <w:tcW w:w="2552" w:type="dxa"/>
-            <w:vAlign w:val="center"/>
-          </w:tcPr>
-          <w:p>
-            <w:pPr>
-              <w:rPr>
-                <w:sz w:val="20"/>
-              </w:rPr>
-            </w:pPr>
-            <w:r>
-              <w:rPr>
-                <w:sz w:val="20"/>
-              </w:rPr>
-              <w:t>Representa un corredor del laberinto</w:t>
-            </w:r>
-          </w:p>
-        </w:tc>
-        <w:tc>
-          <w:tcPr>
-            <w:tcW w:w="6237" w:type="dxa"/>
-            <w:vAlign w:val="center"/>
-          </w:tcPr>
-          <w:p>
-            <w:pPr>
-              <w:numPr>
-                <w:ilvl w:val="0"/>
-                <w:numId w:val="17"/>
-              </w:numPr>
-              <w:ind w:left="297" w:hanging="283"/>
-              <w:rPr>
-                <w:sz w:val="20"/>
-              </w:rPr>
-            </w:pPr>
-            <w:proofErr w:type="spellStart"/>
-            <w:r>
-              <w:rPr>
-                <w:b/>
-                <w:sz w:val="20"/>
-              </w:rPr>
-              <w:t>puntoInicio</w:t>
-            </w:r>
-            <w:proofErr w:type="spellEnd"/>
-            <w:r>
-              <w:rPr>
-                <w:b/>
-                <w:sz w:val="20"/>
-              </w:rPr>
-              <w:t>:</w:t>
-            </w:r>
-            <w:r>
-              <w:rPr>
-                <w:sz w:val="20"/>
-              </w:rPr>
-              <w:t xml:space="preserve"> Es la coordenada de inicio del corredor</w:t>
-            </w:r>
-          </w:p>
-          <w:p>
-            <w:pPr>
-              <w:numPr>
-                <w:ilvl w:val="0"/>
-                <w:numId w:val="17"/>
-              </w:numPr>
-              <w:ind w:left="297" w:hanging="283"/>
-              <w:rPr>
-                <w:sz w:val="20"/>
-              </w:rPr>
-            </w:pPr>
-            <w:proofErr w:type="spellStart"/>
-            <w:r>
-              <w:rPr>
-                <w:b/>
-                <w:sz w:val="20"/>
-              </w:rPr>
-              <w:t>puntoFin</w:t>
-            </w:r>
-            <w:proofErr w:type="spellEnd"/>
-            <w:r>
-              <w:rPr>
-                <w:b/>
-                <w:sz w:val="20"/>
-              </w:rPr>
-              <w:t>:</w:t>
-            </w:r>
-            <w:r>
-              <w:rPr>
-                <w:sz w:val="20"/>
-              </w:rPr>
-              <w:t xml:space="preserve"> Es la coordenada de finalización del corredor</w:t>
-            </w:r>
-          </w:p>
-          <w:p>
-            <w:pPr>
-              <w:numPr>
-                <w:ilvl w:val="0"/>
-                <w:numId w:val="17"/>
-              </w:numPr>
-              <w:ind w:left="297" w:hanging="283"/>
-              <w:rPr>
-                <w:sz w:val="20"/>
-              </w:rPr>
-            </w:pPr>
-            <w:r>
-              <w:rPr>
-                <w:b/>
-                <w:sz w:val="20"/>
-              </w:rPr>
-              <w:t>[*] contiene:</w:t>
-            </w:r>
-            <w:r>
-              <w:rPr>
-                <w:sz w:val="20"/>
-              </w:rPr>
-              <w:t xml:space="preserve"> Conjunto de coordenadas que hacen parte de un corredor</w:t>
-            </w:r>
-          </w:p>
-        </w:tc>
-      </w:tr>
-      <w:tr>
-        <w:trPr>
-          <w:cantSplit/>
-          <w:jc w:val="center"/>
-        </w:trPr>
-        <w:tc>
-          <w:tcPr>
-            <w:tcW w:w="1134" w:type="dxa"/>
-            <w:shd w:val="clear" w:color="auto" w:fill="DBE5F1" w:themeFill="accent1" w:themeFillTint="33"/>
-            <w:vAlign w:val="center"/>
-          </w:tcPr>
-          <w:p>
-            <w:pPr>
-              <w:rPr>
-                <w:b/>
-                <w:sz w:val="20"/>
-              </w:rPr>
-            </w:pPr>
-            <w:r>
-              <w:rPr>
-                <w:b/>
-                <w:sz w:val="20"/>
-              </w:rPr>
-              <w:t>Coordenada</w:t>
-            </w:r>
-          </w:p>
-        </w:tc>
-        <w:tc>
-          <w:tcPr>
-            <w:tcW w:w="2552" w:type="dxa"/>
-            <w:vAlign w:val="center"/>
-          </w:tcPr>
-          <w:p>
-            <w:pPr>
-              <w:rPr>
-                <w:sz w:val="20"/>
-              </w:rPr>
-            </w:pPr>
-            <w:r>
-              <w:rPr>
-                <w:sz w:val="20"/>
-              </w:rPr>
-              <w:t>Representa un punto en el laberinto el cual puede estar o no  ocupado por un elemento</w:t>
-            </w:r>
-          </w:p>
-        </w:tc>
-        <w:tc>
-          <w:tcPr>
-            <w:tcW w:w="6237" w:type="dxa"/>
-            <w:vAlign w:val="center"/>
-          </w:tcPr>
-          <w:p>
-            <w:pPr>
-              <w:numPr>
-                <w:ilvl w:val="0"/>
-                <w:numId w:val="17"/>
-              </w:numPr>
-              <w:ind w:left="297" w:hanging="283"/>
-              <w:rPr>
-                <w:sz w:val="20"/>
-              </w:rPr>
-            </w:pPr>
-            <w:proofErr w:type="spellStart"/>
-            <w:r>
-              <w:rPr>
-                <w:b/>
-                <w:sz w:val="20"/>
-              </w:rPr>
-              <w:t>puntoX</w:t>
-            </w:r>
-            <w:proofErr w:type="spellEnd"/>
-            <w:r>
-              <w:rPr>
-                <w:b/>
-                <w:sz w:val="20"/>
-              </w:rPr>
-              <w:t>:</w:t>
-            </w:r>
-            <w:r>
-              <w:rPr>
-                <w:sz w:val="20"/>
-              </w:rPr>
-              <w:t xml:space="preserve"> Es el valor en el eje X de la coordenada en el laberinto</w:t>
-            </w:r>
-          </w:p>
-          <w:p>
-            <w:pPr>
-              <w:numPr>
-                <w:ilvl w:val="0"/>
-                <w:numId w:val="17"/>
-              </w:numPr>
-              <w:ind w:left="297" w:hanging="283"/>
-              <w:rPr>
-                <w:sz w:val="20"/>
-              </w:rPr>
-            </w:pPr>
-            <w:proofErr w:type="spellStart"/>
-            <w:r>
-              <w:rPr>
-                <w:b/>
-                <w:sz w:val="20"/>
-              </w:rPr>
-              <w:t>puntoY</w:t>
-            </w:r>
-            <w:proofErr w:type="spellEnd"/>
-            <w:r>
-              <w:rPr>
-                <w:b/>
-                <w:sz w:val="20"/>
-              </w:rPr>
-              <w:t>:</w:t>
-            </w:r>
-            <w:r>
-              <w:rPr>
-                <w:sz w:val="20"/>
-              </w:rPr>
-              <w:t xml:space="preserve"> Es el valor en el eje Y de la coordenada en el laberinto</w:t>
-            </w:r>
-          </w:p>
-          <w:p>
-            <w:pPr>
-              <w:numPr>
-                <w:ilvl w:val="0"/>
-                <w:numId w:val="17"/>
-              </w:numPr>
-              <w:ind w:left="297" w:hanging="283"/>
-              <w:rPr>
-                <w:sz w:val="20"/>
-              </w:rPr>
-            </w:pPr>
-            <w:proofErr w:type="spellStart"/>
-            <w:r>
-              <w:rPr>
-                <w:b/>
-                <w:sz w:val="20"/>
-              </w:rPr>
-              <w:t>estaOcupado</w:t>
-            </w:r>
-            <w:proofErr w:type="spellEnd"/>
-            <w:r>
-              <w:rPr>
-                <w:b/>
-                <w:sz w:val="20"/>
-              </w:rPr>
-              <w:t>:</w:t>
-            </w:r>
-            <w:r>
-              <w:rPr>
-                <w:sz w:val="20"/>
-              </w:rPr>
-              <w:t xml:space="preserve"> Determina si el punto está o no está ocupado por otro elemento activo. Necesario para ubicar a un jugador nuevo en el laberinto</w:t>
-            </w:r>
-          </w:p>
-          <w:p>
-            <w:pPr>
-              <w:numPr>
-                <w:ilvl w:val="0"/>
-                <w:numId w:val="17"/>
-              </w:numPr>
-              <w:ind w:left="297" w:hanging="283"/>
-              <w:rPr>
-                <w:sz w:val="20"/>
-              </w:rPr>
-            </w:pPr>
-            <w:r>
-              <w:rPr>
-                <w:b/>
-                <w:sz w:val="20"/>
-              </w:rPr>
-              <w:t>[0..*] tiene:</w:t>
-            </w:r>
-            <w:r>
-              <w:rPr>
-                <w:sz w:val="20"/>
-              </w:rPr>
-              <w:t xml:space="preserve"> Son los elementos, activos o pasivos  que se encuentran en la coordenada del laberinto </w:t>
-            </w:r>
-          </w:p>
-        </w:tc>
-      </w:tr>
-      <w:tr>
-        <w:trPr>
-          <w:cantSplit/>
-          <w:jc w:val="center"/>
-        </w:trPr>
-        <w:tc>
-          <w:tcPr>
-            <w:tcW w:w="1134" w:type="dxa"/>
-            <w:shd w:val="clear" w:color="auto" w:fill="DBE5F1" w:themeFill="accent1" w:themeFillTint="33"/>
-            <w:vAlign w:val="center"/>
-          </w:tcPr>
-          <w:p>
-            <w:pPr>
-              <w:rPr>
-                <w:b/>
-                <w:sz w:val="20"/>
-              </w:rPr>
-            </w:pPr>
-            <w:r>
-              <w:rPr>
-                <w:b/>
-                <w:sz w:val="20"/>
-              </w:rPr>
-              <w:t>Elemento</w:t>
-            </w:r>
-          </w:p>
-        </w:tc>
-        <w:tc>
-          <w:tcPr>
-            <w:tcW w:w="2552" w:type="dxa"/>
-            <w:vAlign w:val="center"/>
-          </w:tcPr>
-          <w:p>
-            <w:pPr>
-              <w:rPr>
-                <w:sz w:val="20"/>
-              </w:rPr>
-            </w:pPr>
-            <w:r>
-              <w:rPr>
-                <w:sz w:val="20"/>
-              </w:rPr>
-              <w:t>Representa un elemento, activo o pasivo que se encuentra en el laberinto</w:t>
-            </w:r>
-          </w:p>
-        </w:tc>
-        <w:tc>
-          <w:tcPr>
-            <w:tcW w:w="6237" w:type="dxa"/>
-            <w:vAlign w:val="center"/>
-          </w:tcPr>
-          <w:p>
-            <w:pPr>
-              <w:numPr>
-                <w:ilvl w:val="0"/>
-                <w:numId w:val="17"/>
-              </w:numPr>
-              <w:ind w:left="297" w:hanging="283"/>
-              <w:rPr>
-                <w:sz w:val="20"/>
-              </w:rPr>
-            </w:pPr>
-            <w:proofErr w:type="spellStart"/>
-            <w:r>
-              <w:rPr>
-                <w:b/>
-                <w:sz w:val="20"/>
-              </w:rPr>
-              <w:t>esPasivo</w:t>
-            </w:r>
-            <w:proofErr w:type="spellEnd"/>
-            <w:r>
-              <w:rPr>
-                <w:b/>
-                <w:sz w:val="20"/>
-              </w:rPr>
-              <w:t>:</w:t>
-            </w:r>
-            <w:r>
-              <w:rPr>
-                <w:sz w:val="20"/>
-              </w:rPr>
-              <w:t xml:space="preserve"> Especifica si la instancia del elemento es un elemento pasivo o no lo es</w:t>
-            </w:r>
-          </w:p>
-          <w:p>
-            <w:pPr>
-              <w:numPr>
-                <w:ilvl w:val="0"/>
-                <w:numId w:val="17"/>
-              </w:numPr>
-              <w:ind w:left="297" w:hanging="283"/>
-              <w:rPr>
-                <w:sz w:val="20"/>
-              </w:rPr>
-            </w:pPr>
-            <w:r>
-              <w:rPr>
-                <w:b/>
-                <w:sz w:val="20"/>
-              </w:rPr>
-              <w:t>símbolo:</w:t>
-            </w:r>
-            <w:r>
-              <w:rPr>
-                <w:sz w:val="20"/>
-              </w:rPr>
-              <w:t xml:space="preserve"> Es el símbolo del elemento</w:t>
-            </w:r>
-          </w:p>
-          <w:p>
-            <w:pPr>
-              <w:numPr>
-                <w:ilvl w:val="0"/>
-                <w:numId w:val="17"/>
-              </w:numPr>
-              <w:ind w:left="297" w:hanging="283"/>
-              <w:rPr>
-                <w:sz w:val="20"/>
-              </w:rPr>
-            </w:pPr>
-            <w:r>
-              <w:rPr>
-                <w:b/>
-                <w:sz w:val="20"/>
-              </w:rPr>
-              <w:t>[1] ocupa:</w:t>
-            </w:r>
-            <w:r>
-              <w:rPr>
-                <w:sz w:val="20"/>
-              </w:rPr>
-              <w:t xml:space="preserve"> Es la coordenada que </w:t>
-            </w:r>
-            <w:r>
-              <w:rPr>
-                <w:sz w:val="20"/>
-              </w:rPr>
-              <w:t>está</w:t>
-            </w:r>
-            <w:r>
-              <w:rPr>
-                <w:sz w:val="20"/>
-              </w:rPr>
-              <w:t xml:space="preserve"> ocupando el elemento en un determinado instante en el juego</w:t>
-            </w:r>
-          </w:p>
-          <w:p>
-            <w:pPr>
-              <w:numPr>
-                <w:ilvl w:val="0"/>
-                <w:numId w:val="17"/>
-              </w:numPr>
-              <w:ind w:left="297" w:hanging="283"/>
-              <w:rPr>
-                <w:sz w:val="20"/>
-              </w:rPr>
-            </w:pPr>
-            <w:r>
-              <w:rPr>
-                <w:b/>
-                <w:sz w:val="20"/>
-              </w:rPr>
-              <w:t>[1] pertenece:</w:t>
-            </w:r>
-            <w:r>
-              <w:rPr>
-                <w:sz w:val="20"/>
-              </w:rPr>
-              <w:t xml:space="preserve"> Es el laberinto al cual pertenece el elemento.</w:t>
-            </w:r>
-          </w:p>
-        </w:tc>
-      </w:tr>
-      <w:tr>
-        <w:trPr>
-          <w:cantSplit/>
-          <w:jc w:val="center"/>
-        </w:trPr>
-        <w:tc>
-          <w:tcPr>
-            <w:tcW w:w="1134" w:type="dxa"/>
-            <w:shd w:val="clear" w:color="auto" w:fill="DBE5F1" w:themeFill="accent1" w:themeFillTint="33"/>
-            <w:vAlign w:val="center"/>
-          </w:tcPr>
-          <w:p>
-            <w:pPr>
-              <w:rPr>
-                <w:b/>
-                <w:sz w:val="20"/>
-              </w:rPr>
-            </w:pPr>
-            <w:r>
-              <w:rPr>
-                <w:b/>
-                <w:sz w:val="20"/>
-              </w:rPr>
-              <w:lastRenderedPageBreak/>
-              <w:t>Elemento Pasivo</w:t>
-            </w:r>
-          </w:p>
-        </w:tc>
-        <w:tc>
-          <w:tcPr>
-            <w:tcW w:w="2552" w:type="dxa"/>
-            <w:vAlign w:val="center"/>
-          </w:tcPr>
-          <w:p>
-            <w:pPr>
-              <w:rPr>
-                <w:sz w:val="20"/>
-              </w:rPr>
-            </w:pPr>
-            <w:r>
-              <w:rPr>
-                <w:sz w:val="20"/>
-              </w:rPr>
-              <w:t>Representa un elemento pasivo del juego</w:t>
-            </w:r>
-          </w:p>
-        </w:tc>
-        <w:tc>
-          <w:tcPr>
-            <w:tcW w:w="6237" w:type="dxa"/>
-            <w:vAlign w:val="center"/>
-          </w:tcPr>
-          <w:p>
-            <w:pPr>
-              <w:numPr>
-                <w:ilvl w:val="0"/>
-                <w:numId w:val="17"/>
-              </w:numPr>
-              <w:ind w:left="297" w:hanging="283"/>
-              <w:rPr>
-                <w:sz w:val="20"/>
-              </w:rPr>
-            </w:pPr>
-            <w:proofErr w:type="spellStart"/>
-            <w:r>
-              <w:rPr>
-                <w:b/>
-                <w:sz w:val="20"/>
-              </w:rPr>
-              <w:t>modificadorPermanenteAtaque</w:t>
-            </w:r>
-            <w:proofErr w:type="spellEnd"/>
-            <w:r>
-              <w:rPr>
-                <w:b/>
-                <w:sz w:val="20"/>
-              </w:rPr>
-              <w:t>:</w:t>
-            </w:r>
-            <w:r>
-              <w:rPr>
-                <w:sz w:val="20"/>
-              </w:rPr>
-              <w:t xml:space="preserve"> Modifica permanentemente el atributo de ataque del elemento activo que lo toma o usa.</w:t>
-            </w:r>
-          </w:p>
-          <w:p>
-            <w:pPr>
-              <w:numPr>
-                <w:ilvl w:val="0"/>
-                <w:numId w:val="17"/>
-              </w:numPr>
-              <w:ind w:left="297" w:hanging="283"/>
-              <w:rPr>
-                <w:sz w:val="20"/>
-              </w:rPr>
-            </w:pPr>
-            <w:proofErr w:type="spellStart"/>
-            <w:r>
-              <w:rPr>
-                <w:b/>
-                <w:sz w:val="20"/>
-              </w:rPr>
-              <w:t>modificadorPermanenteDefensa</w:t>
-            </w:r>
-            <w:proofErr w:type="spellEnd"/>
-            <w:r>
-              <w:rPr>
-                <w:b/>
-                <w:sz w:val="20"/>
-              </w:rPr>
-              <w:t>:</w:t>
-            </w:r>
-            <w:r>
-              <w:rPr>
-                <w:sz w:val="20"/>
-              </w:rPr>
-              <w:t xml:space="preserve"> Modifica permanentemente el atributo de defensa del elemento activo que lo toma o usa.</w:t>
-            </w:r>
-          </w:p>
-          <w:p>
-            <w:pPr>
-              <w:numPr>
-                <w:ilvl w:val="0"/>
-                <w:numId w:val="17"/>
-              </w:numPr>
-              <w:ind w:left="297" w:hanging="283"/>
-              <w:rPr>
-                <w:sz w:val="20"/>
-              </w:rPr>
-            </w:pPr>
-            <w:proofErr w:type="spellStart"/>
-            <w:r>
-              <w:rPr>
-                <w:b/>
-                <w:sz w:val="20"/>
-              </w:rPr>
-              <w:t>modificadorPermanenteVida</w:t>
-            </w:r>
-            <w:proofErr w:type="spellEnd"/>
-            <w:r>
-              <w:rPr>
-                <w:b/>
-                <w:sz w:val="20"/>
-              </w:rPr>
-              <w:t>:</w:t>
-            </w:r>
-            <w:r>
-              <w:rPr>
-                <w:sz w:val="20"/>
-              </w:rPr>
-              <w:t xml:space="preserve"> Modifica permanentemente el atributo de vida del elemento activo que lo toma o usa.</w:t>
-            </w:r>
-          </w:p>
-          <w:p>
-            <w:pPr>
-              <w:numPr>
-                <w:ilvl w:val="0"/>
-                <w:numId w:val="17"/>
-              </w:numPr>
-              <w:ind w:left="297" w:hanging="283"/>
-              <w:rPr>
-                <w:sz w:val="20"/>
-              </w:rPr>
-            </w:pPr>
-            <w:proofErr w:type="spellStart"/>
-            <w:r>
-              <w:rPr>
-                <w:b/>
-                <w:sz w:val="20"/>
-              </w:rPr>
-              <w:t>modificadorTemporalAtaque</w:t>
-            </w:r>
-            <w:proofErr w:type="spellEnd"/>
-            <w:r>
-              <w:rPr>
-                <w:b/>
-                <w:sz w:val="20"/>
-              </w:rPr>
-              <w:t>:</w:t>
-            </w:r>
-            <w:r>
-              <w:rPr>
-                <w:sz w:val="20"/>
-              </w:rPr>
-              <w:t xml:space="preserve"> Modifica temporalmente el atributo de ataque del elemento activo que lo toma o usa.</w:t>
-            </w:r>
-          </w:p>
-          <w:p>
-            <w:pPr>
-              <w:numPr>
-                <w:ilvl w:val="0"/>
-                <w:numId w:val="17"/>
-              </w:numPr>
-              <w:ind w:left="297" w:hanging="283"/>
-              <w:rPr>
-                <w:sz w:val="20"/>
-              </w:rPr>
-            </w:pPr>
-            <w:proofErr w:type="spellStart"/>
-            <w:r>
-              <w:rPr>
-                <w:b/>
-                <w:sz w:val="20"/>
-              </w:rPr>
-              <w:t>modificadorTemporalDefensa</w:t>
-            </w:r>
-            <w:proofErr w:type="spellEnd"/>
-            <w:r>
-              <w:rPr>
-                <w:b/>
-                <w:sz w:val="20"/>
-              </w:rPr>
-              <w:t>:</w:t>
-            </w:r>
-            <w:r>
-              <w:rPr>
-                <w:sz w:val="20"/>
-              </w:rPr>
-              <w:t xml:space="preserve"> Modifica temporalmente el atributo de defensa del elemento activo que lo toma o usa.</w:t>
-            </w:r>
-          </w:p>
-          <w:p>
-            <w:pPr>
-              <w:numPr>
-                <w:ilvl w:val="0"/>
-                <w:numId w:val="17"/>
-              </w:numPr>
-              <w:ind w:left="297" w:hanging="283"/>
-              <w:rPr>
-                <w:sz w:val="20"/>
-              </w:rPr>
-            </w:pPr>
-            <w:proofErr w:type="spellStart"/>
-            <w:r>
-              <w:rPr>
-                <w:b/>
-                <w:sz w:val="20"/>
-              </w:rPr>
-              <w:t>modificadorTemporalVida</w:t>
-            </w:r>
-            <w:proofErr w:type="spellEnd"/>
-            <w:r>
-              <w:rPr>
-                <w:b/>
-                <w:sz w:val="20"/>
-              </w:rPr>
-              <w:t>:</w:t>
-            </w:r>
-            <w:r>
-              <w:rPr>
-                <w:sz w:val="20"/>
-              </w:rPr>
-              <w:t xml:space="preserve"> Modifica temporalmente el atributo de vida del elemento activo que lo toma o usa.</w:t>
-            </w:r>
-          </w:p>
-          <w:p>
-            <w:pPr>
-              <w:numPr>
-                <w:ilvl w:val="0"/>
-                <w:numId w:val="17"/>
-              </w:numPr>
-              <w:ind w:left="297" w:hanging="283"/>
-              <w:rPr>
-                <w:sz w:val="20"/>
-              </w:rPr>
-            </w:pPr>
-            <w:r>
-              <w:rPr>
-                <w:b/>
-                <w:sz w:val="20"/>
-              </w:rPr>
-              <w:t>[es]:</w:t>
-            </w:r>
-            <w:r>
-              <w:rPr>
-                <w:sz w:val="20"/>
-              </w:rPr>
-              <w:t xml:space="preserve"> Especifica que el elemento pasivo hereda de un elemento</w:t>
-            </w:r>
-          </w:p>
-        </w:tc>
-      </w:tr>
-      <w:tr>
-        <w:trPr>
-          <w:cantSplit/>
-          <w:jc w:val="center"/>
-        </w:trPr>
-        <w:tc>
-          <w:tcPr>
-            <w:tcW w:w="1134" w:type="dxa"/>
-            <w:shd w:val="clear" w:color="auto" w:fill="DBE5F1" w:themeFill="accent1" w:themeFillTint="33"/>
-            <w:vAlign w:val="center"/>
-          </w:tcPr>
-          <w:p>
-            <w:pPr>
-              <w:rPr>
-                <w:b/>
-                <w:sz w:val="20"/>
-              </w:rPr>
-            </w:pPr>
-            <w:r>
-              <w:rPr>
-                <w:b/>
-                <w:sz w:val="20"/>
-              </w:rPr>
-              <w:t>Elemento Activo</w:t>
-            </w:r>
-          </w:p>
-        </w:tc>
-        <w:tc>
-          <w:tcPr>
-            <w:tcW w:w="2552" w:type="dxa"/>
-            <w:vAlign w:val="center"/>
-          </w:tcPr>
-          <w:p>
-            <w:pPr>
-              <w:rPr>
-                <w:sz w:val="20"/>
-              </w:rPr>
-            </w:pPr>
-            <w:r>
-              <w:rPr>
-                <w:sz w:val="20"/>
-              </w:rPr>
-              <w:t>Representa a un elemento activo del juego</w:t>
-            </w:r>
-          </w:p>
-        </w:tc>
-        <w:tc>
-          <w:tcPr>
-            <w:tcW w:w="6237" w:type="dxa"/>
-            <w:vAlign w:val="center"/>
-          </w:tcPr>
-          <w:p>
-            <w:pPr>
-              <w:numPr>
-                <w:ilvl w:val="0"/>
-                <w:numId w:val="17"/>
-              </w:numPr>
-              <w:ind w:left="297" w:hanging="283"/>
-              <w:rPr>
-                <w:sz w:val="20"/>
-              </w:rPr>
-            </w:pPr>
-            <w:r>
-              <w:rPr>
-                <w:b/>
-                <w:sz w:val="20"/>
-              </w:rPr>
-              <w:t>ataque:</w:t>
-            </w:r>
-            <w:r>
-              <w:rPr>
-                <w:sz w:val="20"/>
-              </w:rPr>
-              <w:t xml:space="preserve"> Nivel de ataque del elemento activo</w:t>
-            </w:r>
-          </w:p>
-          <w:p>
-            <w:pPr>
-              <w:numPr>
-                <w:ilvl w:val="0"/>
-                <w:numId w:val="17"/>
-              </w:numPr>
-              <w:ind w:left="297" w:hanging="283"/>
-              <w:rPr>
-                <w:sz w:val="20"/>
-              </w:rPr>
-            </w:pPr>
-            <w:r>
-              <w:rPr>
-                <w:b/>
-                <w:sz w:val="20"/>
-              </w:rPr>
-              <w:t>defensa:</w:t>
-            </w:r>
-            <w:r>
-              <w:rPr>
-                <w:sz w:val="20"/>
-              </w:rPr>
-              <w:t xml:space="preserve"> Nivel de defensa del elemento activo</w:t>
-            </w:r>
-          </w:p>
-          <w:p>
-            <w:pPr>
-              <w:numPr>
-                <w:ilvl w:val="0"/>
-                <w:numId w:val="17"/>
-              </w:numPr>
-              <w:ind w:left="297" w:hanging="283"/>
-              <w:rPr>
-                <w:sz w:val="20"/>
-              </w:rPr>
-            </w:pPr>
-            <w:r>
-              <w:rPr>
-                <w:b/>
-                <w:sz w:val="20"/>
-              </w:rPr>
-              <w:t>vida:</w:t>
-            </w:r>
-            <w:r>
-              <w:rPr>
-                <w:sz w:val="20"/>
-              </w:rPr>
-              <w:t xml:space="preserve"> Nivel de vida del elemento activo</w:t>
-            </w:r>
-          </w:p>
-          <w:p>
-            <w:pPr>
-              <w:numPr>
-                <w:ilvl w:val="0"/>
-                <w:numId w:val="17"/>
-              </w:numPr>
-              <w:ind w:left="297" w:hanging="283"/>
-              <w:rPr>
-                <w:sz w:val="20"/>
-              </w:rPr>
-            </w:pPr>
-            <w:r>
-              <w:rPr>
-                <w:b/>
-                <w:sz w:val="20"/>
-              </w:rPr>
-              <w:t>[0..*] tiene:</w:t>
-            </w:r>
-            <w:r>
-              <w:rPr>
-                <w:sz w:val="20"/>
-              </w:rPr>
-              <w:t xml:space="preserve"> Representa los elementos pasivos que el elemento activo posee</w:t>
-            </w:r>
-          </w:p>
-        </w:tc>
-      </w:tr>
-      <w:tr>
-        <w:trPr>
-          <w:cantSplit/>
-          <w:jc w:val="center"/>
-        </w:trPr>
-        <w:tc>
-          <w:tcPr>
-            <w:tcW w:w="1134" w:type="dxa"/>
-            <w:shd w:val="clear" w:color="auto" w:fill="DBE5F1" w:themeFill="accent1" w:themeFillTint="33"/>
-            <w:vAlign w:val="center"/>
-          </w:tcPr>
-          <w:p>
-            <w:pPr>
-              <w:rPr>
-                <w:b/>
-                <w:sz w:val="20"/>
-              </w:rPr>
-            </w:pPr>
-            <w:r>
-              <w:rPr>
-                <w:b/>
-                <w:sz w:val="20"/>
-              </w:rPr>
-              <w:t>Jugador</w:t>
-            </w:r>
-          </w:p>
-        </w:tc>
-        <w:tc>
-          <w:tcPr>
-            <w:tcW w:w="2552" w:type="dxa"/>
-            <w:vAlign w:val="center"/>
-          </w:tcPr>
-          <w:p>
-            <w:pPr>
-              <w:rPr>
-                <w:sz w:val="20"/>
-              </w:rPr>
-            </w:pPr>
-            <w:r>
-              <w:rPr>
-                <w:sz w:val="20"/>
-              </w:rPr>
-              <w:t>Representa a un elemento activo que es un jugador humano</w:t>
-            </w:r>
-          </w:p>
-        </w:tc>
-        <w:tc>
-          <w:tcPr>
-            <w:tcW w:w="6237" w:type="dxa"/>
-            <w:vAlign w:val="center"/>
-          </w:tcPr>
-          <w:p>
-            <w:pPr>
-              <w:numPr>
-                <w:ilvl w:val="0"/>
-                <w:numId w:val="17"/>
-              </w:numPr>
-              <w:ind w:left="297" w:hanging="283"/>
-              <w:rPr>
-                <w:sz w:val="20"/>
-              </w:rPr>
-            </w:pPr>
-            <w:r>
-              <w:rPr>
-                <w:b/>
-                <w:sz w:val="20"/>
-              </w:rPr>
-              <w:t>nombre:</w:t>
-            </w:r>
-            <w:r>
-              <w:rPr>
-                <w:sz w:val="20"/>
-              </w:rPr>
-              <w:t xml:space="preserve"> Es el nombre del jugador</w:t>
-            </w:r>
-          </w:p>
-          <w:p>
-            <w:pPr>
-              <w:numPr>
-                <w:ilvl w:val="0"/>
-                <w:numId w:val="17"/>
-              </w:numPr>
-              <w:ind w:left="297" w:hanging="283"/>
-              <w:rPr>
-                <w:sz w:val="20"/>
-              </w:rPr>
-            </w:pPr>
-            <w:r>
-              <w:rPr>
-                <w:b/>
-                <w:sz w:val="20"/>
-              </w:rPr>
-              <w:t>[es]:</w:t>
-            </w:r>
-            <w:r>
-              <w:rPr>
-                <w:sz w:val="20"/>
-              </w:rPr>
-              <w:t xml:space="preserve"> Especifica que el jugador hereda de un elemento activo.</w:t>
-            </w:r>
-          </w:p>
-        </w:tc>
-      </w:tr>
-      <w:tr>
-        <w:trPr>
-          <w:cantSplit/>
-          <w:jc w:val="center"/>
-        </w:trPr>
-        <w:tc>
-          <w:tcPr>
-            <w:tcW w:w="1134" w:type="dxa"/>
-            <w:shd w:val="clear" w:color="auto" w:fill="DBE5F1" w:themeFill="accent1" w:themeFillTint="33"/>
-            <w:vAlign w:val="center"/>
-          </w:tcPr>
-          <w:p>
-            <w:pPr>
-              <w:rPr>
-                <w:b/>
-                <w:sz w:val="20"/>
-              </w:rPr>
-            </w:pPr>
-            <w:proofErr w:type="spellStart"/>
-            <w:r>
-              <w:rPr>
-                <w:b/>
-                <w:sz w:val="20"/>
-              </w:rPr>
-              <w:t>Bot</w:t>
-            </w:r>
-            <w:proofErr w:type="spellEnd"/>
-          </w:p>
-        </w:tc>
-        <w:tc>
-          <w:tcPr>
-            <w:tcW w:w="2552" w:type="dxa"/>
-            <w:vAlign w:val="center"/>
-          </w:tcPr>
-          <w:p>
-            <w:pPr>
-              <w:rPr>
-                <w:sz w:val="20"/>
-              </w:rPr>
-            </w:pPr>
-            <w:r>
-              <w:rPr>
-                <w:sz w:val="20"/>
-              </w:rPr>
-              <w:t>Representa a un elemento activo que es independiente (no humano)</w:t>
-            </w:r>
-          </w:p>
-        </w:tc>
-        <w:tc>
-          <w:tcPr>
-            <w:tcW w:w="6237" w:type="dxa"/>
-            <w:vAlign w:val="center"/>
-          </w:tcPr>
-          <w:p>
-            <w:pPr>
-              <w:numPr>
-                <w:ilvl w:val="0"/>
-                <w:numId w:val="17"/>
-              </w:numPr>
-              <w:ind w:left="297" w:hanging="283"/>
-              <w:rPr>
-                <w:sz w:val="20"/>
-              </w:rPr>
-            </w:pPr>
-            <w:r>
-              <w:rPr>
-                <w:b/>
-                <w:sz w:val="20"/>
-              </w:rPr>
-              <w:t>id:</w:t>
-            </w:r>
-            <w:r>
-              <w:rPr>
-                <w:sz w:val="20"/>
-              </w:rPr>
-              <w:t xml:space="preserve"> Es el identificador del elemento independiente</w:t>
-            </w:r>
-          </w:p>
-          <w:p>
-            <w:pPr>
-              <w:numPr>
-                <w:ilvl w:val="0"/>
-                <w:numId w:val="17"/>
-              </w:numPr>
-              <w:ind w:left="297" w:hanging="283"/>
-              <w:rPr>
-                <w:sz w:val="20"/>
-              </w:rPr>
-            </w:pPr>
-            <w:r>
-              <w:rPr>
-                <w:b/>
-                <w:sz w:val="20"/>
-              </w:rPr>
-              <w:t>[es]:</w:t>
-            </w:r>
-            <w:r>
-              <w:rPr>
-                <w:sz w:val="20"/>
-              </w:rPr>
-              <w:t xml:space="preserve"> Especifica que el jugador hereda de un elemento activo</w:t>
-            </w:r>
-          </w:p>
-        </w:tc>
-      </w:tr>
-    </w:tbl>
-    <w:p/>
-    <w:p/>
-    <w:p/>
-    <w:p>
-      <w:pPr>
-        <w:jc w:val="both"/>
-        <w:rPr>
-          <w:szCs w:val="22"/>
-        </w:rPr>
-      </w:pPr>
-    </w:p>
-    <w:p>
-      <w:pPr>
-        <w:pStyle w:val="Prrafodelista"/>
-        <w:numPr>
-          <w:ilvl w:val="0"/>
-          <w:numId w:val="1"/>
-        </w:numPr>
-        <w:ind w:left="426" w:hanging="426"/>
-        <w:contextualSpacing w:val="0"/>
-        <w:jc w:val="both"/>
-        <w:outlineLvl w:val="0"/>
-        <w:rPr>
-          <w:rFonts w:cstheme="minorHAnsi"/>
-          <w:b/>
-          <w:smallCaps/>
-        </w:rPr>
-      </w:pPr>
-      <w:bookmarkStart w:id="43" w:name="_Toc307753909"/>
-      <w:r>
-        <w:rPr>
-          <w:rFonts w:cstheme="minorHAnsi"/>
-          <w:b/>
-          <w:smallCaps/>
-        </w:rPr>
-        <w:t>Estructura de Datos</w:t>
-      </w:r>
-      <w:bookmarkEnd w:id="43"/>
-    </w:p>
-    <w:p>
-      <w:pPr>
-        <w:jc w:val="both"/>
-      </w:pPr>
-    </w:p>
-    <w:p>
-      <w:pPr>
-        <w:jc w:val="both"/>
-        <w:rPr>
-          <w:szCs w:val="22"/>
-        </w:rPr>
-      </w:pPr>
-    </w:p>
-    <w:p>
-      <w:pPr>
-        <w:pStyle w:val="Prrafodelista"/>
-        <w:numPr>
-          <w:ilvl w:val="0"/>
-          <w:numId w:val="1"/>
-        </w:numPr>
-        <w:ind w:left="426" w:hanging="426"/>
-        <w:contextualSpacing w:val="0"/>
-        <w:jc w:val="both"/>
-        <w:outlineLvl w:val="0"/>
-        <w:rPr>
-          <w:rFonts w:cstheme="minorHAnsi"/>
-          <w:b/>
-          <w:smallCaps/>
-        </w:rPr>
-      </w:pPr>
-      <w:bookmarkStart w:id="44" w:name="_Toc307753910"/>
-      <w:r>
-        <w:rPr>
-          <w:rFonts w:cstheme="minorHAnsi"/>
-          <w:b/>
-          <w:smallCaps/>
-        </w:rPr>
-        <w:t>Diagrama De Concurrencia</w:t>
-      </w:r>
-      <w:bookmarkEnd w:id="44"/>
-    </w:p>
-    <w:p>
-      <w:pPr>
-        <w:jc w:val="both"/>
-      </w:pPr>
-    </w:p>
-    <w:p>
-      <w:pPr>
-        <w:jc w:val="both"/>
-      </w:pPr>
-    </w:p>
-    <w:p>
-      <w:pPr>
-        <w:jc w:val="both"/>
-        <w:rPr>
-          <w:szCs w:val="22"/>
-        </w:rPr>
-      </w:pPr>
-    </w:p>
-    <w:p>
-      <w:pPr>
-        <w:pStyle w:val="Prrafodelista"/>
-        <w:numPr>
-          <w:ilvl w:val="0"/>
-          <w:numId w:val="1"/>
-        </w:numPr>
-        <w:ind w:left="426" w:hanging="426"/>
-        <w:contextualSpacing w:val="0"/>
-        <w:jc w:val="both"/>
-        <w:outlineLvl w:val="0"/>
-        <w:rPr>
-          <w:rFonts w:cstheme="minorHAnsi"/>
-          <w:b/>
-          <w:smallCaps/>
-        </w:rPr>
-      </w:pPr>
-      <w:r>
-        <w:rPr>
-          <w:rFonts w:cstheme="minorHAnsi"/>
-          <w:b/>
-          <w:smallCaps/>
-        </w:rPr>
-        <w:t>Descomposición del Diseño</w:t>
-      </w:r>
-    </w:p>
-    <w:p>
-      <w:pPr>
-        <w:jc w:val="both"/>
-      </w:pPr>
-    </w:p>
-    <w:p>
-      <w:pPr>
-        <w:jc w:val="both"/>
-      </w:pPr>
-      <w:r>
-        <w:t xml:space="preserve">Para el diseño inicial se definieron dos componentes principales, primero un cliente presente en cada equipo de un jugador, encargado de recibir las jugadas y presentar la interfaz grafica al jugador, segundo un servidor encargado de administrar el </w:t>
-      </w:r>
-      <w:proofErr w:type="spellStart"/>
-      <w:r>
-        <w:t>core</w:t>
-      </w:r>
-      <w:proofErr w:type="spellEnd"/>
-      <w:r>
-        <w:t xml:space="preserve"> del juego del laberinto y mediar la comunicación entre los diferentes clientes.</w:t>
-      </w:r>
-    </w:p>
-    <w:p>
-      <w:pPr>
-        <w:jc w:val="both"/>
-      </w:pPr>
-    </w:p>
-    <w:p>
-      <w:pPr>
-        <w:jc w:val="both"/>
-      </w:pPr>
-      <w:r>
-        <w:t>Adicionalmente aparecieron componentes adicionales para satisfacer los requerimientos relacionados a la seguridad y la consulta de la información del juego por parte de sistemas externos.</w:t>
-      </w:r>
-    </w:p>
-    <w:p>
-      <w:pPr>
-        <w:jc w:val="center"/>
-      </w:pPr>
-      <w:r>
-        <w:rPr>
-          <w:noProof/>
-          <w:lang w:val="en-US" w:eastAsia="en-US"/>
-        </w:rPr>
-        <w:lastRenderedPageBreak/>
-        <w:drawing>
-          <wp:inline distT="0" distB="0" distL="0" distR="0">
-            <wp:extent cx="4806461" cy="3325091"/>
-            <wp:effectExtent l="19050" t="0" r="0" b="0"/>
-            <wp:docPr id="1" name="Picture 1" descr="C:\Users\Carlos\Desktop\Taller 4\N1.jpg"/>
+            <wp:docPr id="21" name="Picture 1" descr="C:\Users\Carlos\Desktop\Taller 4\N1.jpg"/>
             <wp:cNvGraphicFramePr>
               <a:graphicFrameLocks xmlns:a="http://schemas.openxmlformats.org/drawingml/2006/main" noChangeAspect="1"/>
             </wp:cNvGraphicFramePr>
@@ -18242,7 +16032,7 @@
                     </pic:cNvPicPr>
                   </pic:nvPicPr>
                   <pic:blipFill>
-                    <a:blip r:embed="rId32"/>
+                    <a:blip r:embed="rId30"/>
                     <a:srcRect r="24119" b="26316"/>
                     <a:stretch>
                       <a:fillRect/>
@@ -18251,7 +16041,7 @@
                   <pic:spPr bwMode="auto">
                     <a:xfrm>
                       <a:off x="0" y="0"/>
-                      <a:ext cx="4806461" cy="3325091"/>
+                      <a:ext cx="5171395" cy="3581490"/>
                     </a:xfrm>
                     <a:prstGeom prst="rect">
                       <a:avLst/>
@@ -18336,10 +16126,14 @@
           <w:rFonts w:cstheme="minorHAnsi"/>
           <w:color w:val="auto"/>
         </w:rPr>
-        <w:t>Descomposición nivel 1</w:t>
-      </w:r>
-    </w:p>
-    <w:p/>
+        <w:t>Descomposición Nivel 1</w:t>
+      </w:r>
+    </w:p>
+    <w:p>
+      <w:pPr>
+        <w:jc w:val="center"/>
+      </w:pPr>
+    </w:p>
     <w:p>
       <w:pPr>
         <w:pStyle w:val="Epgrafe"/>
@@ -18406,7 +16200,7 @@
           <w:rFonts w:cstheme="minorHAnsi"/>
           <w:color w:val="auto"/>
         </w:rPr>
-        <w:t>Componentes nivel 1</w:t>
+        <w:t>Componentes de nivel 1</w:t>
       </w:r>
     </w:p>
     <w:tbl>
@@ -18414,7 +16208,6 @@
         <w:tblStyle w:val="Tablaconcuadrcula"/>
         <w:tblW w:w="0" w:type="auto"/>
         <w:jc w:val="center"/>
-        <w:tblInd w:w="-1674" w:type="dxa"/>
         <w:tblLayout w:type="fixed"/>
         <w:tblCellMar>
           <w:top w:w="28" w:type="dxa"/>
@@ -18425,8 +16218,8 @@
         <w:tblLook w:val="04A0"/>
       </w:tblPr>
       <w:tblGrid>
-        <w:gridCol w:w="2221"/>
-        <w:gridCol w:w="6522"/>
+        <w:gridCol w:w="2268"/>
+        <w:gridCol w:w="7655"/>
       </w:tblGrid>
       <w:tr>
         <w:trPr>
@@ -18436,7 +16229,7 @@
         </w:trPr>
         <w:tc>
           <w:tcPr>
-            <w:tcW w:w="2221" w:type="dxa"/>
+            <w:tcW w:w="2268" w:type="dxa"/>
             <w:shd w:val="clear" w:color="auto" w:fill="B8CCE4" w:themeFill="accent1" w:themeFillTint="66"/>
             <w:vAlign w:val="center"/>
           </w:tcPr>
@@ -18459,7 +16252,7 @@
         </w:tc>
         <w:tc>
           <w:tcPr>
-            <w:tcW w:w="6522" w:type="dxa"/>
+            <w:tcW w:w="7655" w:type="dxa"/>
             <w:shd w:val="clear" w:color="auto" w:fill="B8CCE4" w:themeFill="accent1" w:themeFillTint="66"/>
             <w:vAlign w:val="center"/>
           </w:tcPr>
@@ -18488,12 +16281,13 @@
         </w:trPr>
         <w:tc>
           <w:tcPr>
-            <w:tcW w:w="2221" w:type="dxa"/>
+            <w:tcW w:w="2268" w:type="dxa"/>
             <w:shd w:val="clear" w:color="auto" w:fill="DBE5F1" w:themeFill="accent1" w:themeFillTint="33"/>
             <w:vAlign w:val="center"/>
           </w:tcPr>
           <w:p>
             <w:pPr>
+              <w:jc w:val="center"/>
               <w:rPr>
                 <w:b/>
                 <w:sz w:val="20"/>
@@ -18510,7 +16304,7 @@
         </w:tc>
         <w:tc>
           <w:tcPr>
-            <w:tcW w:w="6522" w:type="dxa"/>
+            <w:tcW w:w="7655" w:type="dxa"/>
             <w:vAlign w:val="center"/>
           </w:tcPr>
           <w:p>
@@ -18549,7 +16343,19 @@
               <w:rPr>
                 <w:sz w:val="20"/>
               </w:rPr>
-              <w:t>Los casos de uso relacionados a este componente son:  del CU001 al CU008</w:t>
+              <w:t>Los casos de uso relac</w:t>
+            </w:r>
+            <w:r>
+              <w:rPr>
+                <w:sz w:val="20"/>
+              </w:rPr>
+              <w:t xml:space="preserve">ionados a este componente son: </w:t>
+            </w:r>
+            <w:r>
+              <w:rPr>
+                <w:sz w:val="20"/>
+              </w:rPr>
+              <w:t>del CU001 al CU008</w:t>
             </w:r>
           </w:p>
         </w:tc>
@@ -18561,12 +16367,13 @@
         </w:trPr>
         <w:tc>
           <w:tcPr>
-            <w:tcW w:w="2221" w:type="dxa"/>
+            <w:tcW w:w="2268" w:type="dxa"/>
             <w:shd w:val="clear" w:color="auto" w:fill="DBE5F1" w:themeFill="accent1" w:themeFillTint="33"/>
             <w:vAlign w:val="center"/>
           </w:tcPr>
           <w:p>
             <w:pPr>
+              <w:jc w:val="center"/>
               <w:rPr>
                 <w:b/>
                 <w:sz w:val="20"/>
@@ -18583,20 +16390,20 @@
         </w:tc>
         <w:tc>
           <w:tcPr>
-            <w:tcW w:w="6522" w:type="dxa"/>
-            <w:vAlign w:val="center"/>
-          </w:tcPr>
-          <w:p>
-            <w:pPr>
-              <w:rPr>
-                <w:sz w:val="20"/>
-              </w:rPr>
-            </w:pPr>
-            <w:r>
-              <w:rPr>
-                <w:sz w:val="20"/>
-              </w:rPr>
-              <w:t xml:space="preserve">El componente servidor es el encargado de manejar toda la lógica del juego entre los diferentes clientes, proporcionándoles un modelo de laberinto donde jugar y coordinando los turnos de juego, además de almacenar toda la información de los jugadores y de las estadísticas de juego </w:t>
+            <w:tcW w:w="7655" w:type="dxa"/>
+            <w:vAlign w:val="center"/>
+          </w:tcPr>
+          <w:p>
+            <w:pPr>
+              <w:rPr>
+                <w:sz w:val="20"/>
+              </w:rPr>
+            </w:pPr>
+            <w:r>
+              <w:rPr>
+                <w:sz w:val="20"/>
+              </w:rPr>
+              <w:t>El componente servidor es el encargado de manejar toda la lógica del juego entre los diferentes clientes, proporcionándoles un modelo de laberinto donde jugar y coordinando los turnos de juego, además de almacenar toda la información de los jugadores y de las estadísticas de juego</w:t>
             </w:r>
           </w:p>
           <w:p>
@@ -18621,22 +16428,24 @@
         </w:trPr>
         <w:tc>
           <w:tcPr>
-            <w:tcW w:w="2221" w:type="dxa"/>
+            <w:tcW w:w="2268" w:type="dxa"/>
             <w:shd w:val="clear" w:color="auto" w:fill="DBE5F1" w:themeFill="accent1" w:themeFillTint="33"/>
             <w:vAlign w:val="center"/>
           </w:tcPr>
           <w:p>
             <w:pPr>
-              <w:rPr>
-                <w:b/>
-                <w:sz w:val="20"/>
-              </w:rPr>
-            </w:pPr>
-            <w:r>
-              <w:rPr>
-                <w:b/>
-                <w:sz w:val="20"/>
-              </w:rPr>
+              <w:jc w:val="center"/>
+              <w:rPr>
+                <w:b/>
+                <w:sz w:val="20"/>
+              </w:rPr>
+            </w:pPr>
+            <w:r>
+              <w:rPr>
+                <w:b/>
+                <w:sz w:val="20"/>
+              </w:rPr>
+              <w:lastRenderedPageBreak/>
               <w:t>LPDA &lt;</w:t>
             </w:r>
             <w:proofErr w:type="spellStart"/>
@@ -18659,7 +16468,7 @@
         </w:tc>
         <w:tc>
           <w:tcPr>
-            <w:tcW w:w="6522" w:type="dxa"/>
+            <w:tcW w:w="7655" w:type="dxa"/>
             <w:vAlign w:val="center"/>
           </w:tcPr>
           <w:p>
@@ -18697,12 +16506,13 @@
         </w:trPr>
         <w:tc>
           <w:tcPr>
-            <w:tcW w:w="2221" w:type="dxa"/>
+            <w:tcW w:w="2268" w:type="dxa"/>
             <w:shd w:val="clear" w:color="auto" w:fill="DBE5F1" w:themeFill="accent1" w:themeFillTint="33"/>
             <w:vAlign w:val="center"/>
           </w:tcPr>
           <w:p>
             <w:pPr>
+              <w:jc w:val="center"/>
               <w:rPr>
                 <w:b/>
                 <w:sz w:val="20"/>
@@ -18735,7 +16545,7 @@
         </w:tc>
         <w:tc>
           <w:tcPr>
-            <w:tcW w:w="6522" w:type="dxa"/>
+            <w:tcW w:w="7655" w:type="dxa"/>
             <w:vAlign w:val="center"/>
           </w:tcPr>
           <w:p>
@@ -18773,12 +16583,13 @@
         </w:trPr>
         <w:tc>
           <w:tcPr>
-            <w:tcW w:w="2221" w:type="dxa"/>
+            <w:tcW w:w="2268" w:type="dxa"/>
             <w:shd w:val="clear" w:color="auto" w:fill="DBE5F1" w:themeFill="accent1" w:themeFillTint="33"/>
             <w:vAlign w:val="center"/>
           </w:tcPr>
           <w:p>
             <w:pPr>
+              <w:jc w:val="center"/>
               <w:rPr>
                 <w:b/>
                 <w:sz w:val="20"/>
@@ -18795,7 +16606,7 @@
         </w:tc>
         <w:tc>
           <w:tcPr>
-            <w:tcW w:w="6522" w:type="dxa"/>
+            <w:tcW w:w="7655" w:type="dxa"/>
             <w:vAlign w:val="center"/>
           </w:tcPr>
           <w:p>
@@ -18829,101 +16640,38 @@
     </w:tbl>
     <w:p>
       <w:pPr>
-        <w:rPr>
-          <w:rFonts w:cstheme="minorHAnsi"/>
-          <w:b/>
-          <w:smallCaps/>
-        </w:rPr>
-      </w:pPr>
-    </w:p>
-    <w:p>
-      <w:pPr>
-        <w:rPr>
-          <w:rFonts w:cstheme="minorHAnsi"/>
-          <w:b/>
-          <w:smallCaps/>
-        </w:rPr>
-      </w:pPr>
-    </w:p>
-    <w:p>
-      <w:pPr>
         <w:jc w:val="both"/>
+      </w:pPr>
+    </w:p>
+    <w:p>
+      <w:pPr>
+        <w:jc w:val="both"/>
+      </w:pPr>
+      <w:r>
+        <w:t>Se considero necesario descomponer con un detalle mayor los elementos del diseño para tener las responsabilidades más claras en cada componente, en el siguiente diagrama se aparecen los componentes que soportan y proveen funcionalidad en el componente cliente.</w:t>
+      </w:r>
+    </w:p>
+    <w:p>
+      <w:pPr>
+        <w:jc w:val="both"/>
+      </w:pPr>
+    </w:p>
+    <w:p>
+      <w:pPr>
+        <w:jc w:val="center"/>
         <w:rPr>
           <w:lang w:val="es-ES"/>
         </w:rPr>
       </w:pPr>
       <w:r>
-        <w:lastRenderedPageBreak/>
-        <w:t xml:space="preserve">Se considero necesario descomponer con un detalle mayor los elementos del diseño para tener las responsabilidades más claras en cada componente, </w:t>
-      </w:r>
-      <w:r>
-        <w:rPr>
-          <w:lang w:val="es-ES"/>
-        </w:rPr>
-        <w:t>e</w:t>
-      </w:r>
-      <w:r>
-        <w:rPr>
-          <w:lang w:val="es-ES"/>
-        </w:rPr>
-        <w:t xml:space="preserve">n </w:t>
-      </w:r>
-      <w:r>
-        <w:rPr>
-          <w:lang w:val="es-ES"/>
-        </w:rPr>
-        <w:t xml:space="preserve">el siguiente </w:t>
-      </w:r>
-      <w:r>
-        <w:rPr>
-          <w:lang w:val="es-ES"/>
-        </w:rPr>
-        <w:t xml:space="preserve">diagrama se </w:t>
-      </w:r>
-      <w:r>
-        <w:rPr>
-          <w:lang w:val="es-ES"/>
-        </w:rPr>
-        <w:t xml:space="preserve">aparecen </w:t>
-      </w:r>
-      <w:r>
-        <w:rPr>
-          <w:lang w:val="es-ES"/>
-        </w:rPr>
-        <w:t xml:space="preserve">los componentes que soportan y </w:t>
-      </w:r>
-      <w:r>
-        <w:rPr>
-          <w:lang w:val="es-ES"/>
-        </w:rPr>
-        <w:t>proveen funcionalidad en el componente cliente.</w:t>
-      </w:r>
-    </w:p>
-    <w:p>
-      <w:pPr>
-        <w:jc w:val="both"/>
-        <w:rPr>
-          <w:lang w:val="es-ES"/>
-        </w:rPr>
-      </w:pPr>
-    </w:p>
-    <w:p>
-      <w:pPr>
-        <w:jc w:val="center"/>
-        <w:rPr>
-          <w:lang w:val="es-ES"/>
-        </w:rPr>
-      </w:pPr>
-      <w:r>
         <w:rPr>
           <w:noProof/>
-          <w:lang w:val="en-US" w:eastAsia="en-US"/>
         </w:rPr>
         <w:drawing>
           <wp:inline distT="0" distB="0" distL="0" distR="0">
-            <wp:extent cx="4457700" cy="4137212"/>
-            <wp:effectExtent l="19050" t="0" r="0" b="0"/>
-            <wp:docPr id="26" name="Imagen 2"/>
+            <wp:extent cx="5061424" cy="4698251"/>
+            <wp:effectExtent l="19050" t="0" r="5876" b="0"/>
+            <wp:docPr id="22" name="Imagen 2"/>
             <wp:cNvGraphicFramePr>
               <a:graphicFrameLocks xmlns:a="http://schemas.openxmlformats.org/drawingml/2006/main" noChangeAspect="1"/>
             </wp:cNvGraphicFramePr>
@@ -18937,7 +16685,7 @@
                     </pic:cNvPicPr>
                   </pic:nvPicPr>
                   <pic:blipFill>
-                    <a:blip r:embed="rId33"/>
+                    <a:blip r:embed="rId31"/>
                     <a:srcRect/>
                     <a:stretch>
                       <a:fillRect/>
@@ -18946,7 +16694,7 @@
                   <pic:spPr bwMode="auto">
                     <a:xfrm>
                       <a:off x="0" y="0"/>
-                      <a:ext cx="4457700" cy="4137212"/>
+                      <a:ext cx="5061424" cy="4698251"/>
                     </a:xfrm>
                     <a:prstGeom prst="rect">
                       <a:avLst/>
@@ -19031,47 +16779,25 @@
           <w:rFonts w:cstheme="minorHAnsi"/>
           <w:color w:val="auto"/>
         </w:rPr>
-        <w:t>Descomposición nivel 2 componente cliente</w:t>
+        <w:t>Descomposición Nivel 2 componente Cliente</w:t>
+      </w:r>
+    </w:p>
+    <w:p>
+      <w:pPr>
+        <w:jc w:val="both"/>
+      </w:pPr>
+    </w:p>
+    <w:p>
+      <w:pPr>
+        <w:jc w:val="both"/>
+      </w:pPr>
+      <w:r>
+        <w:t>El sistema del juego de laberinto en el modulo del  cliente, tiene la responsabilidad comunicarse y enviar la información al servidor, además se encarga controlar la visualización y configuración inicial para el inicio del juego.</w:t>
       </w:r>
     </w:p>
     <w:p>
       <w:pPr>
         <w:jc w:val="center"/>
-      </w:pPr>
-    </w:p>
-    <w:p>
-      <w:pPr>
-        <w:rPr>
-          <w:lang w:val="es-ES"/>
-        </w:rPr>
-      </w:pPr>
-    </w:p>
-    <w:p>
-      <w:pPr>
-        <w:rPr>
-          <w:lang w:val="es-ES"/>
-        </w:rPr>
-      </w:pPr>
-      <w:r>
-        <w:rPr>
-          <w:lang w:val="es-ES"/>
-        </w:rPr>
-        <w:t>El sistema del juego de laberinto en el modulo del  cliente, tiene la responsabilidad comunicarse y enviar la información al servidor, además se encarga controlar la visualización y configuración inicial para el inicio del juego.</w:t>
-      </w:r>
-      <w:r>
-        <w:rPr>
-          <w:lang w:val="es-ES"/>
-        </w:rPr>
-        <w:t xml:space="preserve"> </w:t>
-      </w:r>
-    </w:p>
-    <w:p>
-      <w:pPr>
-        <w:rPr>
-          <w:rFonts w:cstheme="minorHAnsi"/>
-          <w:b/>
-          <w:smallCaps/>
-        </w:rPr>
       </w:pPr>
     </w:p>
     <w:p>
@@ -19090,6 +16816,7 @@
           <w:rFonts w:cstheme="minorHAnsi"/>
           <w:color w:val="auto"/>
         </w:rPr>
+        <w:lastRenderedPageBreak/>
         <w:t xml:space="preserve">Tabla </w:t>
       </w:r>
       <w:r>
@@ -19119,7 +16846,7 @@
           <w:noProof/>
           <w:color w:val="auto"/>
         </w:rPr>
-        <w:t>9</w:t>
+        <w:t>10</w:t>
       </w:r>
       <w:r>
         <w:rPr>
@@ -19140,7 +16867,7 @@
           <w:rFonts w:cstheme="minorHAnsi"/>
           <w:color w:val="auto"/>
         </w:rPr>
-        <w:t>Componentes nivel 2 componentes cliente</w:t>
+        <w:t>Componentes de nivel 2 componente Cliente</w:t>
       </w:r>
     </w:p>
     <w:tbl>
@@ -19148,7 +16875,6 @@
         <w:tblStyle w:val="Tablaconcuadrcula"/>
         <w:tblW w:w="0" w:type="auto"/>
         <w:jc w:val="center"/>
-        <w:tblInd w:w="-1674" w:type="dxa"/>
         <w:tblLayout w:type="fixed"/>
         <w:tblCellMar>
           <w:top w:w="28" w:type="dxa"/>
@@ -19159,8 +16885,8 @@
         <w:tblLook w:val="04A0"/>
       </w:tblPr>
       <w:tblGrid>
-        <w:gridCol w:w="2221"/>
-        <w:gridCol w:w="6522"/>
+        <w:gridCol w:w="1928"/>
+        <w:gridCol w:w="7938"/>
       </w:tblGrid>
       <w:tr>
         <w:trPr>
@@ -19170,7 +16896,7 @@
         </w:trPr>
         <w:tc>
           <w:tcPr>
-            <w:tcW w:w="2221" w:type="dxa"/>
+            <w:tcW w:w="1928" w:type="dxa"/>
             <w:shd w:val="clear" w:color="auto" w:fill="B8CCE4" w:themeFill="accent1" w:themeFillTint="66"/>
             <w:vAlign w:val="center"/>
           </w:tcPr>
@@ -19193,7 +16919,7 @@
         </w:tc>
         <w:tc>
           <w:tcPr>
-            <w:tcW w:w="6522" w:type="dxa"/>
+            <w:tcW w:w="7938" w:type="dxa"/>
             <w:shd w:val="clear" w:color="auto" w:fill="B8CCE4" w:themeFill="accent1" w:themeFillTint="66"/>
             <w:vAlign w:val="center"/>
           </w:tcPr>
@@ -19222,12 +16948,13 @@
         </w:trPr>
         <w:tc>
           <w:tcPr>
-            <w:tcW w:w="2221" w:type="dxa"/>
+            <w:tcW w:w="1928" w:type="dxa"/>
             <w:shd w:val="clear" w:color="auto" w:fill="DBE5F1" w:themeFill="accent1" w:themeFillTint="33"/>
             <w:vAlign w:val="center"/>
           </w:tcPr>
           <w:p>
             <w:pPr>
+              <w:jc w:val="center"/>
               <w:rPr>
                 <w:b/>
                 <w:sz w:val="20"/>
@@ -19246,43 +16973,20 @@
         </w:tc>
         <w:tc>
           <w:tcPr>
-            <w:tcW w:w="6522" w:type="dxa"/>
-            <w:vAlign w:val="bottom"/>
-          </w:tcPr>
-          <w:p>
-            <w:pPr>
-              <w:rPr>
-                <w:rFonts w:ascii="Calibri" w:eastAsia="Times New Roman" w:hAnsi="Calibri" w:cs="Calibri"/>
-                <w:lang w:val="es-ES"/>
-              </w:rPr>
-            </w:pPr>
-            <w:r>
-              <w:rPr>
-                <w:rFonts w:ascii="Calibri" w:eastAsia="Times New Roman" w:hAnsi="Calibri" w:cs="Calibri"/>
-                <w:lang w:val="es-ES"/>
-              </w:rPr>
-              <w:t> </w:t>
-            </w:r>
-            <w:r>
-              <w:rPr>
-                <w:rFonts w:ascii="Calibri" w:eastAsia="Times New Roman" w:hAnsi="Calibri" w:cs="Calibri"/>
-                <w:lang w:val="es-ES"/>
-              </w:rPr>
-              <w:t>Coordina la interacción entre los componentes y es el</w:t>
-            </w:r>
-            <w:r>
-              <w:rPr>
-                <w:rFonts w:ascii="Calibri" w:eastAsia="Times New Roman" w:hAnsi="Calibri" w:cs="Calibri"/>
-                <w:lang w:val="es-ES"/>
-              </w:rPr>
-              <w:t xml:space="preserve"> encargado de la comunicación de</w:t>
-            </w:r>
-            <w:r>
-              <w:rPr>
-                <w:rFonts w:ascii="Calibri" w:eastAsia="Times New Roman" w:hAnsi="Calibri" w:cs="Calibri"/>
-                <w:lang w:val="es-ES"/>
-              </w:rPr>
-              <w:t xml:space="preserve"> información hacia el exterior.</w:t>
+            <w:tcW w:w="7938" w:type="dxa"/>
+            <w:vAlign w:val="center"/>
+          </w:tcPr>
+          <w:p>
+            <w:pPr>
+              <w:rPr>
+                <w:sz w:val="20"/>
+              </w:rPr>
+            </w:pPr>
+            <w:r>
+              <w:rPr>
+                <w:sz w:val="20"/>
+              </w:rPr>
+              <w:t>Coordina la interacción entre los componentes y es el encargado de la comunicación de información hacia el exterior.</w:t>
             </w:r>
           </w:p>
         </w:tc>
@@ -19294,12 +16998,13 @@
         </w:trPr>
         <w:tc>
           <w:tcPr>
-            <w:tcW w:w="2221" w:type="dxa"/>
+            <w:tcW w:w="1928" w:type="dxa"/>
             <w:shd w:val="clear" w:color="auto" w:fill="DBE5F1" w:themeFill="accent1" w:themeFillTint="33"/>
             <w:vAlign w:val="center"/>
           </w:tcPr>
           <w:p>
             <w:pPr>
+              <w:jc w:val="center"/>
               <w:rPr>
                 <w:b/>
                 <w:sz w:val="20"/>
@@ -19316,27 +17021,18 @@
         </w:tc>
         <w:tc>
           <w:tcPr>
-            <w:tcW w:w="6522" w:type="dxa"/>
-            <w:vAlign w:val="bottom"/>
-          </w:tcPr>
-          <w:p>
-            <w:pPr>
-              <w:rPr>
-                <w:rFonts w:ascii="Calibri" w:eastAsia="Times New Roman" w:hAnsi="Calibri" w:cs="Calibri"/>
-                <w:lang w:val="es-ES"/>
-              </w:rPr>
-            </w:pPr>
-            <w:r>
-              <w:rPr>
-                <w:rFonts w:ascii="Calibri" w:eastAsia="Times New Roman" w:hAnsi="Calibri" w:cs="Calibri"/>
-                <w:lang w:val="es-ES"/>
-              </w:rPr>
-              <w:t> </w:t>
-            </w:r>
-            <w:r>
-              <w:rPr>
-                <w:rFonts w:ascii="Calibri" w:eastAsia="Times New Roman" w:hAnsi="Calibri" w:cs="Calibri"/>
-                <w:lang w:val="es-ES"/>
+            <w:tcW w:w="7938" w:type="dxa"/>
+            <w:vAlign w:val="center"/>
+          </w:tcPr>
+          <w:p>
+            <w:pPr>
+              <w:rPr>
+                <w:sz w:val="20"/>
+              </w:rPr>
+            </w:pPr>
+            <w:r>
+              <w:rPr>
+                <w:sz w:val="20"/>
               </w:rPr>
               <w:t>Controla la lógica para la autenticación del usuario.</w:t>
             </w:r>
@@ -19350,12 +17046,13 @@
         </w:trPr>
         <w:tc>
           <w:tcPr>
-            <w:tcW w:w="2221" w:type="dxa"/>
+            <w:tcW w:w="1928" w:type="dxa"/>
             <w:shd w:val="clear" w:color="auto" w:fill="DBE5F1" w:themeFill="accent1" w:themeFillTint="33"/>
             <w:vAlign w:val="center"/>
           </w:tcPr>
           <w:p>
             <w:pPr>
+              <w:jc w:val="center"/>
               <w:rPr>
                 <w:b/>
                 <w:sz w:val="20"/>
@@ -19372,27 +17069,18 @@
         </w:tc>
         <w:tc>
           <w:tcPr>
-            <w:tcW w:w="6522" w:type="dxa"/>
-            <w:vAlign w:val="bottom"/>
-          </w:tcPr>
-          <w:p>
-            <w:pPr>
-              <w:rPr>
-                <w:rFonts w:ascii="Calibri" w:eastAsia="Times New Roman" w:hAnsi="Calibri" w:cs="Calibri"/>
-                <w:lang w:val="es-ES"/>
-              </w:rPr>
-            </w:pPr>
-            <w:r>
-              <w:rPr>
-                <w:rFonts w:ascii="Calibri" w:eastAsia="Times New Roman" w:hAnsi="Calibri" w:cs="Calibri"/>
-                <w:lang w:val="es-ES"/>
-              </w:rPr>
-              <w:t> </w:t>
-            </w:r>
-            <w:r>
-              <w:rPr>
-                <w:rFonts w:ascii="Calibri" w:eastAsia="Times New Roman" w:hAnsi="Calibri" w:cs="Calibri"/>
-                <w:lang w:val="es-ES"/>
+            <w:tcW w:w="7938" w:type="dxa"/>
+            <w:vAlign w:val="center"/>
+          </w:tcPr>
+          <w:p>
+            <w:pPr>
+              <w:rPr>
+                <w:sz w:val="20"/>
+              </w:rPr>
+            </w:pPr>
+            <w:r>
+              <w:rPr>
+                <w:sz w:val="20"/>
               </w:rPr>
               <w:t>Administra la comunicación, que surge desde el cliente hacia el servidor.</w:t>
             </w:r>
@@ -19406,12 +17094,13 @@
         </w:trPr>
         <w:tc>
           <w:tcPr>
-            <w:tcW w:w="2221" w:type="dxa"/>
+            <w:tcW w:w="1928" w:type="dxa"/>
             <w:shd w:val="clear" w:color="auto" w:fill="DBE5F1" w:themeFill="accent1" w:themeFillTint="33"/>
             <w:vAlign w:val="center"/>
           </w:tcPr>
           <w:p>
             <w:pPr>
+              <w:jc w:val="center"/>
               <w:rPr>
                 <w:b/>
                 <w:sz w:val="20"/>
@@ -19430,27 +17119,18 @@
         </w:tc>
         <w:tc>
           <w:tcPr>
-            <w:tcW w:w="6522" w:type="dxa"/>
-            <w:vAlign w:val="bottom"/>
-          </w:tcPr>
-          <w:p>
-            <w:pPr>
-              <w:rPr>
-                <w:rFonts w:ascii="Calibri" w:eastAsia="Times New Roman" w:hAnsi="Calibri" w:cs="Calibri"/>
-                <w:lang w:val="es-ES"/>
-              </w:rPr>
-            </w:pPr>
-            <w:r>
-              <w:rPr>
-                <w:rFonts w:ascii="Calibri" w:eastAsia="Times New Roman" w:hAnsi="Calibri" w:cs="Calibri"/>
-                <w:lang w:val="es-ES"/>
-              </w:rPr>
-              <w:t> </w:t>
-            </w:r>
-            <w:r>
-              <w:rPr>
-                <w:rFonts w:ascii="Calibri" w:eastAsia="Times New Roman" w:hAnsi="Calibri" w:cs="Calibri"/>
-                <w:lang w:val="es-ES"/>
+            <w:tcW w:w="7938" w:type="dxa"/>
+            <w:vAlign w:val="center"/>
+          </w:tcPr>
+          <w:p>
+            <w:pPr>
+              <w:rPr>
+                <w:sz w:val="20"/>
+              </w:rPr>
+            </w:pPr>
+            <w:r>
+              <w:rPr>
+                <w:sz w:val="20"/>
               </w:rPr>
               <w:t>Contiene la información de la configuración del juego para su inicio</w:t>
             </w:r>
@@ -19464,66 +17144,43 @@
         </w:trPr>
         <w:tc>
           <w:tcPr>
-            <w:tcW w:w="2221" w:type="dxa"/>
+            <w:tcW w:w="1928" w:type="dxa"/>
             <w:shd w:val="clear" w:color="auto" w:fill="DBE5F1" w:themeFill="accent1" w:themeFillTint="33"/>
             <w:vAlign w:val="center"/>
           </w:tcPr>
           <w:p>
             <w:pPr>
-              <w:rPr>
-                <w:b/>
-                <w:sz w:val="20"/>
-              </w:rPr>
-            </w:pPr>
-            <w:r>
-              <w:rPr>
-                <w:b/>
-                <w:sz w:val="20"/>
-              </w:rPr>
-              <w:lastRenderedPageBreak/>
-              <w:t>Cache</w:t>
-            </w:r>
-            <w:r>
-              <w:rPr>
-                <w:b/>
-                <w:sz w:val="20"/>
-              </w:rPr>
-              <w:t xml:space="preserve"> </w:t>
-            </w:r>
-            <w:r>
-              <w:rPr>
-                <w:b/>
-                <w:sz w:val="20"/>
-              </w:rPr>
-              <w:t>Mapa</w:t>
-            </w:r>
-          </w:p>
-        </w:tc>
-        <w:tc>
-          <w:tcPr>
-            <w:tcW w:w="6522" w:type="dxa"/>
-            <w:vAlign w:val="bottom"/>
-          </w:tcPr>
-          <w:p>
-            <w:pPr>
-              <w:rPr>
-                <w:rFonts w:ascii="Calibri" w:eastAsia="Times New Roman" w:hAnsi="Calibri" w:cs="Calibri"/>
-                <w:lang w:val="es-ES"/>
-              </w:rPr>
-            </w:pPr>
-            <w:r>
-              <w:rPr>
-                <w:rFonts w:ascii="Calibri" w:eastAsia="Times New Roman" w:hAnsi="Calibri" w:cs="Calibri"/>
-                <w:lang w:val="es-ES"/>
-              </w:rPr>
-              <w:t> </w:t>
-            </w:r>
-            <w:r>
-              <w:rPr>
-                <w:rFonts w:ascii="Calibri" w:eastAsia="Times New Roman" w:hAnsi="Calibri" w:cs="Calibri"/>
-                <w:lang w:val="es-ES"/>
-              </w:rPr>
-              <w:t xml:space="preserve">Almacena una copia del mapa en el que se encuentra el jugador actualmente. </w:t>
+              <w:jc w:val="center"/>
+              <w:rPr>
+                <w:b/>
+                <w:sz w:val="20"/>
+              </w:rPr>
+            </w:pPr>
+            <w:r>
+              <w:rPr>
+                <w:b/>
+                <w:sz w:val="20"/>
+              </w:rPr>
+              <w:t>Cache Mapa</w:t>
+            </w:r>
+          </w:p>
+        </w:tc>
+        <w:tc>
+          <w:tcPr>
+            <w:tcW w:w="7938" w:type="dxa"/>
+            <w:vAlign w:val="center"/>
+          </w:tcPr>
+          <w:p>
+            <w:pPr>
+              <w:rPr>
+                <w:sz w:val="20"/>
+              </w:rPr>
+            </w:pPr>
+            <w:r>
+              <w:rPr>
+                <w:sz w:val="20"/>
+              </w:rPr>
+              <w:t>Almacena una copia del mapa en el que se encuentra el jugador actualmente.</w:t>
             </w:r>
           </w:p>
         </w:tc>
@@ -19535,12 +17192,13 @@
         </w:trPr>
         <w:tc>
           <w:tcPr>
-            <w:tcW w:w="2221" w:type="dxa"/>
+            <w:tcW w:w="1928" w:type="dxa"/>
             <w:shd w:val="clear" w:color="auto" w:fill="DBE5F1" w:themeFill="accent1" w:themeFillTint="33"/>
             <w:vAlign w:val="center"/>
           </w:tcPr>
           <w:p>
             <w:pPr>
+              <w:jc w:val="center"/>
               <w:rPr>
                 <w:b/>
                 <w:sz w:val="20"/>
@@ -19557,27 +17215,18 @@
         </w:tc>
         <w:tc>
           <w:tcPr>
-            <w:tcW w:w="6522" w:type="dxa"/>
-            <w:vAlign w:val="bottom"/>
-          </w:tcPr>
-          <w:p>
-            <w:pPr>
-              <w:rPr>
-                <w:rFonts w:ascii="Calibri" w:eastAsia="Times New Roman" w:hAnsi="Calibri" w:cs="Calibri"/>
-                <w:lang w:val="es-ES"/>
-              </w:rPr>
-            </w:pPr>
-            <w:r>
-              <w:rPr>
-                <w:rFonts w:ascii="Calibri" w:eastAsia="Times New Roman" w:hAnsi="Calibri" w:cs="Calibri"/>
-                <w:lang w:val="es-ES"/>
-              </w:rPr>
-              <w:t> </w:t>
-            </w:r>
-            <w:r>
-              <w:rPr>
-                <w:rFonts w:ascii="Calibri" w:eastAsia="Times New Roman" w:hAnsi="Calibri" w:cs="Calibri"/>
-                <w:lang w:val="es-ES"/>
+            <w:tcW w:w="7938" w:type="dxa"/>
+            <w:vAlign w:val="center"/>
+          </w:tcPr>
+          <w:p>
+            <w:pPr>
+              <w:rPr>
+                <w:sz w:val="20"/>
+              </w:rPr>
+            </w:pPr>
+            <w:r>
+              <w:rPr>
+                <w:sz w:val="20"/>
               </w:rPr>
               <w:t>Maneja la lógica de presentación y visualización del juego.</w:t>
             </w:r>
@@ -19591,12 +17240,13 @@
         </w:trPr>
         <w:tc>
           <w:tcPr>
-            <w:tcW w:w="2221" w:type="dxa"/>
+            <w:tcW w:w="1928" w:type="dxa"/>
             <w:shd w:val="clear" w:color="auto" w:fill="DBE5F1" w:themeFill="accent1" w:themeFillTint="33"/>
             <w:vAlign w:val="center"/>
           </w:tcPr>
           <w:p>
             <w:pPr>
+              <w:jc w:val="center"/>
               <w:rPr>
                 <w:b/>
                 <w:sz w:val="20"/>
@@ -19613,20 +17263,18 @@
         </w:tc>
         <w:tc>
           <w:tcPr>
-            <w:tcW w:w="6522" w:type="dxa"/>
-            <w:vAlign w:val="bottom"/>
-          </w:tcPr>
-          <w:p>
-            <w:pPr>
-              <w:rPr>
-                <w:rFonts w:ascii="Calibri" w:eastAsia="Times New Roman" w:hAnsi="Calibri" w:cs="Calibri"/>
-                <w:lang w:val="es-ES"/>
-              </w:rPr>
-            </w:pPr>
-            <w:r>
-              <w:rPr>
-                <w:rFonts w:ascii="Calibri" w:eastAsia="Times New Roman" w:hAnsi="Calibri" w:cs="Calibri"/>
-                <w:lang w:val="es-ES"/>
+            <w:tcW w:w="7938" w:type="dxa"/>
+            <w:vAlign w:val="center"/>
+          </w:tcPr>
+          <w:p>
+            <w:pPr>
+              <w:rPr>
+                <w:sz w:val="20"/>
+              </w:rPr>
+            </w:pPr>
+            <w:r>
+              <w:rPr>
+                <w:sz w:val="20"/>
               </w:rPr>
               <w:t>Se encarga de manejar la lógica de chat en el cliente.</w:t>
             </w:r>
@@ -19686,13 +17334,12 @@
       <w:r>
         <w:rPr>
           <w:noProof/>
-          <w:lang w:val="en-US" w:eastAsia="en-US"/>
         </w:rPr>
         <w:drawing>
           <wp:inline distT="0" distB="0" distL="0" distR="0">
             <wp:extent cx="5143352" cy="4625419"/>
             <wp:effectExtent l="19050" t="0" r="148" b="0"/>
-            <wp:docPr id="23" name="Imagen 1"/>
+            <wp:docPr id="27" name="Imagen 1"/>
             <wp:cNvGraphicFramePr>
               <a:graphicFrameLocks xmlns:a="http://schemas.openxmlformats.org/drawingml/2006/main" noChangeAspect="1"/>
             </wp:cNvGraphicFramePr>
@@ -19706,7 +17353,7 @@
                     </pic:cNvPicPr>
                   </pic:nvPicPr>
                   <pic:blipFill>
-                    <a:blip r:embed="rId34"/>
+                    <a:blip r:embed="rId32"/>
                     <a:srcRect/>
                     <a:stretch>
                       <a:fillRect/>
@@ -19779,7 +17426,7 @@
           <w:noProof/>
           <w:color w:val="auto"/>
         </w:rPr>
-        <w:t>15</w:t>
+        <w:t>17</w:t>
       </w:r>
       <w:r>
         <w:rPr>
@@ -19800,65 +17447,26 @@
           <w:rFonts w:cstheme="minorHAnsi"/>
           <w:color w:val="auto"/>
         </w:rPr>
-        <w:t>Descomposición nivel 2 componente servidor</w:t>
-      </w:r>
-    </w:p>
-    <w:p>
-      <w:pPr>
-        <w:jc w:val="center"/>
-        <w:rPr>
-          <w:lang w:val="es-ES"/>
-        </w:rPr>
-      </w:pPr>
+        <w:t>Descomposición Nivel 2 componente Servidor</w:t>
+      </w:r>
     </w:p>
     <w:p>
       <w:pPr>
         <w:jc w:val="both"/>
-        <w:rPr>
-          <w:lang w:val="es-ES"/>
-        </w:rPr>
       </w:pPr>
     </w:p>
     <w:p>
       <w:pPr>
         <w:jc w:val="both"/>
-        <w:rPr>
-          <w:lang w:val="es-ES"/>
-        </w:rPr>
-      </w:pPr>
-      <w:r>
-        <w:rPr>
-          <w:lang w:val="es-ES"/>
-        </w:rPr>
-        <w:t xml:space="preserve">El sistema del juego de laberinto en el modulo del  </w:t>
-      </w:r>
-      <w:r>
-        <w:rPr>
-          <w:lang w:val="es-ES"/>
-        </w:rPr>
-        <w:t>servidor</w:t>
-      </w:r>
-      <w:r>
-        <w:rPr>
-          <w:lang w:val="es-ES"/>
-        </w:rPr>
-        <w:t>, tiene la responsabilidad</w:t>
-      </w:r>
-      <w:r>
-        <w:rPr>
-          <w:lang w:val="es-ES"/>
-        </w:rPr>
-        <w:t xml:space="preserve"> de proveer a los clientes la conexión hacia el juego, controla la información y la lógica del juego y se encarga de almacenar y consultar la información de los usuarios y el estado del juego.</w:t>
-      </w:r>
-    </w:p>
-    <w:p>
-      <w:pPr>
-        <w:rPr>
-          <w:rFonts w:cstheme="minorHAnsi"/>
-          <w:b/>
-          <w:smallCaps/>
-          <w:lang w:val="es-ES"/>
-        </w:rPr>
+      </w:pPr>
+      <w:r>
+        <w:lastRenderedPageBreak/>
+        <w:t>El sistema del juego de laberinto en el modulo del  servidor, tiene la responsabilidad de proveer a los clientes la conexión hacia el juego, controla la información y la lógica del juego y se encarga de almacenar y consultar la información de los usuarios y el estado del juego.</w:t>
+      </w:r>
+    </w:p>
+    <w:p>
+      <w:pPr>
+        <w:jc w:val="both"/>
       </w:pPr>
     </w:p>
     <w:p>
@@ -19877,7 +17485,6 @@
           <w:rFonts w:cstheme="minorHAnsi"/>
           <w:color w:val="auto"/>
         </w:rPr>
-        <w:lastRenderedPageBreak/>
         <w:t xml:space="preserve">Tabla </w:t>
       </w:r>
       <w:r>
@@ -19907,7 +17514,7 @@
           <w:noProof/>
           <w:color w:val="auto"/>
         </w:rPr>
-        <w:t>9</w:t>
+        <w:t>11</w:t>
       </w:r>
       <w:r>
         <w:rPr>
@@ -19928,7 +17535,7 @@
           <w:rFonts w:cstheme="minorHAnsi"/>
           <w:color w:val="auto"/>
         </w:rPr>
-        <w:t>Componentes nivel 2 componentes servidor</w:t>
+        <w:t>Componentes de nivel 2 componente Servidor</w:t>
       </w:r>
     </w:p>
     <w:tbl>
@@ -19936,7 +17543,6 @@
         <w:tblStyle w:val="Tablaconcuadrcula"/>
         <w:tblW w:w="0" w:type="auto"/>
         <w:jc w:val="center"/>
-        <w:tblInd w:w="-1674" w:type="dxa"/>
         <w:tblLayout w:type="fixed"/>
         <w:tblCellMar>
           <w:top w:w="28" w:type="dxa"/>
@@ -19947,8 +17553,8 @@
         <w:tblLook w:val="04A0"/>
       </w:tblPr>
       <w:tblGrid>
-        <w:gridCol w:w="2221"/>
-        <w:gridCol w:w="6522"/>
+        <w:gridCol w:w="2268"/>
+        <w:gridCol w:w="7655"/>
       </w:tblGrid>
       <w:tr>
         <w:trPr>
@@ -19958,7 +17564,7 @@
         </w:trPr>
         <w:tc>
           <w:tcPr>
-            <w:tcW w:w="2221" w:type="dxa"/>
+            <w:tcW w:w="2268" w:type="dxa"/>
             <w:shd w:val="clear" w:color="auto" w:fill="B8CCE4" w:themeFill="accent1" w:themeFillTint="66"/>
             <w:vAlign w:val="center"/>
           </w:tcPr>
@@ -19981,7 +17587,7 @@
         </w:tc>
         <w:tc>
           <w:tcPr>
-            <w:tcW w:w="6522" w:type="dxa"/>
+            <w:tcW w:w="7655" w:type="dxa"/>
             <w:shd w:val="clear" w:color="auto" w:fill="B8CCE4" w:themeFill="accent1" w:themeFillTint="66"/>
             <w:vAlign w:val="center"/>
           </w:tcPr>
@@ -20010,12 +17616,13 @@
         </w:trPr>
         <w:tc>
           <w:tcPr>
-            <w:tcW w:w="2221" w:type="dxa"/>
+            <w:tcW w:w="2268" w:type="dxa"/>
             <w:shd w:val="clear" w:color="auto" w:fill="DBE5F1" w:themeFill="accent1" w:themeFillTint="33"/>
-            <w:vAlign w:val="bottom"/>
-          </w:tcPr>
-          <w:p>
-            <w:pPr>
+            <w:vAlign w:val="center"/>
+          </w:tcPr>
+          <w:p>
+            <w:pPr>
+              <w:jc w:val="center"/>
               <w:rPr>
                 <w:b/>
                 <w:sz w:val="20"/>
@@ -20032,19 +17639,21 @@
         </w:tc>
         <w:tc>
           <w:tcPr>
-            <w:tcW w:w="6522" w:type="dxa"/>
-            <w:vAlign w:val="bottom"/>
+            <w:tcW w:w="7655" w:type="dxa"/>
+            <w:vAlign w:val="center"/>
           </w:tcPr>
           <w:p>
             <w:pPr>
               <w:rPr>
                 <w:rFonts w:ascii="Calibri" w:eastAsia="Times New Roman" w:hAnsi="Calibri" w:cs="Calibri"/>
+                <w:sz w:val="20"/>
                 <w:lang w:val="es-ES"/>
               </w:rPr>
             </w:pPr>
             <w:r>
               <w:rPr>
                 <w:rFonts w:ascii="Calibri" w:eastAsia="Times New Roman" w:hAnsi="Calibri" w:cs="Calibri"/>
+                <w:sz w:val="20"/>
                 <w:lang w:val="es-ES"/>
               </w:rPr>
               <w:t>Consulta y almacena la información relacionada del juego y los usuarios</w:t>
@@ -20059,12 +17668,13 @@
         </w:trPr>
         <w:tc>
           <w:tcPr>
-            <w:tcW w:w="2221" w:type="dxa"/>
+            <w:tcW w:w="2268" w:type="dxa"/>
             <w:shd w:val="clear" w:color="auto" w:fill="DBE5F1" w:themeFill="accent1" w:themeFillTint="33"/>
-            <w:vAlign w:val="bottom"/>
-          </w:tcPr>
-          <w:p>
-            <w:pPr>
+            <w:vAlign w:val="center"/>
+          </w:tcPr>
+          <w:p>
+            <w:pPr>
+              <w:jc w:val="center"/>
               <w:rPr>
                 <w:b/>
                 <w:sz w:val="20"/>
@@ -20081,19 +17691,21 @@
         </w:tc>
         <w:tc>
           <w:tcPr>
-            <w:tcW w:w="6522" w:type="dxa"/>
-            <w:vAlign w:val="bottom"/>
+            <w:tcW w:w="7655" w:type="dxa"/>
+            <w:vAlign w:val="center"/>
           </w:tcPr>
           <w:p>
             <w:pPr>
               <w:rPr>
                 <w:rFonts w:ascii="Calibri" w:eastAsia="Times New Roman" w:hAnsi="Calibri" w:cs="Calibri"/>
+                <w:sz w:val="20"/>
                 <w:lang w:val="es-ES"/>
               </w:rPr>
             </w:pPr>
             <w:r>
               <w:rPr>
                 <w:rFonts w:ascii="Calibri" w:eastAsia="Times New Roman" w:hAnsi="Calibri" w:cs="Calibri"/>
+                <w:sz w:val="20"/>
                 <w:lang w:val="es-ES"/>
               </w:rPr>
               <w:t>Controla la lógica para la autenticación del usuario</w:t>
@@ -20108,12 +17720,13 @@
         </w:trPr>
         <w:tc>
           <w:tcPr>
-            <w:tcW w:w="2221" w:type="dxa"/>
+            <w:tcW w:w="2268" w:type="dxa"/>
             <w:shd w:val="clear" w:color="auto" w:fill="DBE5F1" w:themeFill="accent1" w:themeFillTint="33"/>
-            <w:vAlign w:val="bottom"/>
-          </w:tcPr>
-          <w:p>
-            <w:pPr>
+            <w:vAlign w:val="center"/>
+          </w:tcPr>
+          <w:p>
+            <w:pPr>
+              <w:jc w:val="center"/>
               <w:rPr>
                 <w:b/>
                 <w:sz w:val="20"/>
@@ -20130,19 +17743,21 @@
         </w:tc>
         <w:tc>
           <w:tcPr>
-            <w:tcW w:w="6522" w:type="dxa"/>
-            <w:vAlign w:val="bottom"/>
+            <w:tcW w:w="7655" w:type="dxa"/>
+            <w:vAlign w:val="center"/>
           </w:tcPr>
           <w:p>
             <w:pPr>
               <w:rPr>
                 <w:rFonts w:ascii="Calibri" w:eastAsia="Times New Roman" w:hAnsi="Calibri" w:cs="Calibri"/>
+                <w:sz w:val="20"/>
                 <w:lang w:val="es-ES"/>
               </w:rPr>
             </w:pPr>
             <w:r>
               <w:rPr>
                 <w:rFonts w:ascii="Calibri" w:eastAsia="Times New Roman" w:hAnsi="Calibri" w:cs="Calibri"/>
+                <w:sz w:val="20"/>
                 <w:lang w:val="es-ES"/>
               </w:rPr>
               <w:t>Administra y establece la comunicación, que surge desde el servidor hacia los clientes.</w:t>
@@ -20157,12 +17772,13 @@
         </w:trPr>
         <w:tc>
           <w:tcPr>
-            <w:tcW w:w="2221" w:type="dxa"/>
+            <w:tcW w:w="2268" w:type="dxa"/>
             <w:shd w:val="clear" w:color="auto" w:fill="DBE5F1" w:themeFill="accent1" w:themeFillTint="33"/>
-            <w:vAlign w:val="bottom"/>
-          </w:tcPr>
-          <w:p>
-            <w:pPr>
+            <w:vAlign w:val="center"/>
+          </w:tcPr>
+          <w:p>
+            <w:pPr>
+              <w:jc w:val="center"/>
               <w:rPr>
                 <w:b/>
                 <w:sz w:val="20"/>
@@ -20181,19 +17797,21 @@
         </w:tc>
         <w:tc>
           <w:tcPr>
-            <w:tcW w:w="6522" w:type="dxa"/>
-            <w:vAlign w:val="bottom"/>
+            <w:tcW w:w="7655" w:type="dxa"/>
+            <w:vAlign w:val="center"/>
           </w:tcPr>
           <w:p>
             <w:pPr>
               <w:rPr>
                 <w:rFonts w:ascii="Calibri" w:eastAsia="Times New Roman" w:hAnsi="Calibri" w:cs="Calibri"/>
+                <w:sz w:val="20"/>
                 <w:lang w:val="es-ES"/>
               </w:rPr>
             </w:pPr>
             <w:r>
               <w:rPr>
                 <w:rFonts w:ascii="Calibri" w:eastAsia="Times New Roman" w:hAnsi="Calibri" w:cs="Calibri"/>
+                <w:sz w:val="20"/>
                 <w:lang w:val="es-ES"/>
               </w:rPr>
               <w:t>Coordina la interacción entre los componentes encargados de manejar la lógica del mapa.</w:t>
@@ -20208,12 +17826,13 @@
         </w:trPr>
         <w:tc>
           <w:tcPr>
-            <w:tcW w:w="2221" w:type="dxa"/>
+            <w:tcW w:w="2268" w:type="dxa"/>
             <w:shd w:val="clear" w:color="auto" w:fill="DBE5F1" w:themeFill="accent1" w:themeFillTint="33"/>
-            <w:vAlign w:val="bottom"/>
-          </w:tcPr>
-          <w:p>
-            <w:pPr>
+            <w:vAlign w:val="center"/>
+          </w:tcPr>
+          <w:p>
+            <w:pPr>
+              <w:jc w:val="center"/>
               <w:rPr>
                 <w:b/>
                 <w:sz w:val="20"/>
@@ -20230,19 +17849,21 @@
         </w:tc>
         <w:tc>
           <w:tcPr>
-            <w:tcW w:w="6522" w:type="dxa"/>
-            <w:vAlign w:val="bottom"/>
+            <w:tcW w:w="7655" w:type="dxa"/>
+            <w:vAlign w:val="center"/>
           </w:tcPr>
           <w:p>
             <w:pPr>
               <w:rPr>
                 <w:rFonts w:ascii="Calibri" w:eastAsia="Times New Roman" w:hAnsi="Calibri" w:cs="Calibri"/>
+                <w:sz w:val="20"/>
                 <w:lang w:val="es-ES"/>
               </w:rPr>
             </w:pPr>
             <w:r>
               <w:rPr>
                 <w:rFonts w:ascii="Calibri" w:eastAsia="Times New Roman" w:hAnsi="Calibri" w:cs="Calibri"/>
+                <w:sz w:val="20"/>
                 <w:lang w:val="es-ES"/>
               </w:rPr>
               <w:t>Controla la creación de elementos activos y pasivos,  jugadores en el mapa.</w:t>
@@ -20257,12 +17878,13 @@
         </w:trPr>
         <w:tc>
           <w:tcPr>
-            <w:tcW w:w="2221" w:type="dxa"/>
+            <w:tcW w:w="2268" w:type="dxa"/>
             <w:shd w:val="clear" w:color="auto" w:fill="DBE5F1" w:themeFill="accent1" w:themeFillTint="33"/>
-            <w:vAlign w:val="bottom"/>
-          </w:tcPr>
-          <w:p>
-            <w:pPr>
+            <w:vAlign w:val="center"/>
+          </w:tcPr>
+          <w:p>
+            <w:pPr>
+              <w:jc w:val="center"/>
               <w:rPr>
                 <w:b/>
                 <w:sz w:val="20"/>
@@ -20279,19 +17901,21 @@
         </w:tc>
         <w:tc>
           <w:tcPr>
-            <w:tcW w:w="6522" w:type="dxa"/>
-            <w:vAlign w:val="bottom"/>
+            <w:tcW w:w="7655" w:type="dxa"/>
+            <w:vAlign w:val="center"/>
           </w:tcPr>
           <w:p>
             <w:pPr>
               <w:rPr>
                 <w:rFonts w:ascii="Calibri" w:eastAsia="Times New Roman" w:hAnsi="Calibri" w:cs="Calibri"/>
+                <w:sz w:val="20"/>
                 <w:lang w:val="es-ES"/>
               </w:rPr>
             </w:pPr>
             <w:r>
               <w:rPr>
                 <w:rFonts w:ascii="Calibri" w:eastAsia="Times New Roman" w:hAnsi="Calibri" w:cs="Calibri"/>
+                <w:sz w:val="20"/>
                 <w:lang w:val="es-ES"/>
               </w:rPr>
               <w:t xml:space="preserve">Se encarga de controlar la generación del mapa </w:t>
@@ -20306,12 +17930,13 @@
         </w:trPr>
         <w:tc>
           <w:tcPr>
-            <w:tcW w:w="2221" w:type="dxa"/>
+            <w:tcW w:w="2268" w:type="dxa"/>
             <w:shd w:val="clear" w:color="auto" w:fill="DBE5F1" w:themeFill="accent1" w:themeFillTint="33"/>
-            <w:vAlign w:val="bottom"/>
-          </w:tcPr>
-          <w:p>
-            <w:pPr>
+            <w:vAlign w:val="center"/>
+          </w:tcPr>
+          <w:p>
+            <w:pPr>
+              <w:jc w:val="center"/>
               <w:rPr>
                 <w:b/>
                 <w:sz w:val="20"/>
@@ -20328,13 +17953,14 @@
         </w:tc>
         <w:tc>
           <w:tcPr>
-            <w:tcW w:w="6522" w:type="dxa"/>
-            <w:vAlign w:val="bottom"/>
+            <w:tcW w:w="7655" w:type="dxa"/>
+            <w:vAlign w:val="center"/>
           </w:tcPr>
           <w:p>
             <w:pPr>
               <w:rPr>
                 <w:rFonts w:ascii="Calibri" w:eastAsia="Times New Roman" w:hAnsi="Calibri" w:cs="Calibri"/>
+                <w:sz w:val="20"/>
                 <w:lang w:val="es-ES"/>
               </w:rPr>
             </w:pPr>
@@ -20348,12 +17974,13 @@
         </w:trPr>
         <w:tc>
           <w:tcPr>
-            <w:tcW w:w="2221" w:type="dxa"/>
+            <w:tcW w:w="2268" w:type="dxa"/>
             <w:shd w:val="clear" w:color="auto" w:fill="DBE5F1" w:themeFill="accent1" w:themeFillTint="33"/>
-            <w:vAlign w:val="bottom"/>
-          </w:tcPr>
-          <w:p>
-            <w:pPr>
+            <w:vAlign w:val="center"/>
+          </w:tcPr>
+          <w:p>
+            <w:pPr>
+              <w:jc w:val="center"/>
               <w:rPr>
                 <w:b/>
                 <w:sz w:val="20"/>
@@ -20370,13 +17997,14 @@
         </w:tc>
         <w:tc>
           <w:tcPr>
-            <w:tcW w:w="6522" w:type="dxa"/>
-            <w:vAlign w:val="bottom"/>
+            <w:tcW w:w="7655" w:type="dxa"/>
+            <w:vAlign w:val="center"/>
           </w:tcPr>
           <w:p>
             <w:pPr>
               <w:rPr>
                 <w:rFonts w:ascii="Calibri" w:eastAsia="Times New Roman" w:hAnsi="Calibri" w:cs="Calibri"/>
+                <w:sz w:val="20"/>
                 <w:lang w:val="es-ES"/>
               </w:rPr>
             </w:pPr>
@@ -20390,12 +18018,13 @@
         </w:trPr>
         <w:tc>
           <w:tcPr>
-            <w:tcW w:w="2221" w:type="dxa"/>
+            <w:tcW w:w="2268" w:type="dxa"/>
             <w:shd w:val="clear" w:color="auto" w:fill="DBE5F1" w:themeFill="accent1" w:themeFillTint="33"/>
-            <w:vAlign w:val="bottom"/>
-          </w:tcPr>
-          <w:p>
-            <w:pPr>
+            <w:vAlign w:val="center"/>
+          </w:tcPr>
+          <w:p>
+            <w:pPr>
+              <w:jc w:val="center"/>
               <w:rPr>
                 <w:b/>
                 <w:sz w:val="20"/>
@@ -20412,19 +18041,21 @@
         </w:tc>
         <w:tc>
           <w:tcPr>
-            <w:tcW w:w="6522" w:type="dxa"/>
-            <w:vAlign w:val="bottom"/>
+            <w:tcW w:w="7655" w:type="dxa"/>
+            <w:vAlign w:val="center"/>
           </w:tcPr>
           <w:p>
             <w:pPr>
               <w:rPr>
                 <w:rFonts w:ascii="Calibri" w:eastAsia="Times New Roman" w:hAnsi="Calibri" w:cs="Calibri"/>
+                <w:sz w:val="20"/>
                 <w:lang w:val="es-ES"/>
               </w:rPr>
             </w:pPr>
             <w:r>
               <w:rPr>
                 <w:rFonts w:ascii="Calibri" w:eastAsia="Times New Roman" w:hAnsi="Calibri" w:cs="Calibri"/>
+                <w:sz w:val="20"/>
                 <w:lang w:val="es-ES"/>
               </w:rPr>
               <w:t xml:space="preserve">Controla la lógica de juego, movimientos, ataques, turnos etc.  </w:t>
@@ -20439,12 +18070,13 @@
         </w:trPr>
         <w:tc>
           <w:tcPr>
-            <w:tcW w:w="2221" w:type="dxa"/>
+            <w:tcW w:w="2268" w:type="dxa"/>
             <w:shd w:val="clear" w:color="auto" w:fill="DBE5F1" w:themeFill="accent1" w:themeFillTint="33"/>
-            <w:vAlign w:val="bottom"/>
-          </w:tcPr>
-          <w:p>
-            <w:pPr>
+            <w:vAlign w:val="center"/>
+          </w:tcPr>
+          <w:p>
+            <w:pPr>
+              <w:jc w:val="center"/>
               <w:rPr>
                 <w:b/>
                 <w:sz w:val="20"/>
@@ -20461,19 +18093,21 @@
         </w:tc>
         <w:tc>
           <w:tcPr>
-            <w:tcW w:w="6522" w:type="dxa"/>
-            <w:vAlign w:val="bottom"/>
+            <w:tcW w:w="7655" w:type="dxa"/>
+            <w:vAlign w:val="center"/>
           </w:tcPr>
           <w:p>
             <w:pPr>
               <w:rPr>
                 <w:rFonts w:ascii="Calibri" w:eastAsia="Times New Roman" w:hAnsi="Calibri" w:cs="Calibri"/>
+                <w:sz w:val="20"/>
                 <w:lang w:val="es-ES"/>
               </w:rPr>
             </w:pPr>
             <w:r>
               <w:rPr>
                 <w:rFonts w:ascii="Calibri" w:eastAsia="Times New Roman" w:hAnsi="Calibri" w:cs="Calibri"/>
+                <w:sz w:val="20"/>
                 <w:lang w:val="es-ES"/>
               </w:rPr>
               <w:t>Se encarga de manejar la lógica de chat en el servidor</w:t>
@@ -20482,64 +18116,21 @@
         </w:tc>
       </w:tr>
     </w:tbl>
-    <w:p>
-      <w:pPr>
-        <w:rPr>
-          <w:rFonts w:cstheme="minorHAnsi"/>
-          <w:b/>
-          <w:smallCaps/>
-        </w:rPr>
-      </w:pPr>
-    </w:p>
-    <w:p>
-      <w:pPr>
-        <w:rPr>
-          <w:rFonts w:cstheme="minorHAnsi"/>
-          <w:b/>
-          <w:smallCaps/>
-          <w:lang w:val="es-ES"/>
-        </w:rPr>
-      </w:pPr>
-    </w:p>
-    <w:p>
-      <w:pPr>
-        <w:jc w:val="both"/>
-        <w:rPr>
-          <w:lang w:val="es-ES"/>
-        </w:rPr>
-      </w:pPr>
-    </w:p>
-    <w:p>
-      <w:pPr>
-        <w:jc w:val="both"/>
-      </w:pPr>
-    </w:p>
     <w:p/>
     <w:p/>
     <w:p>
       <w:pPr>
         <w:spacing w:after="200" w:line="276" w:lineRule="auto"/>
-        <w:rPr>
-          <w:rFonts w:cstheme="minorHAnsi"/>
-          <w:b/>
-          <w:smallCaps/>
-        </w:rPr>
-      </w:pPr>
-      <w:r>
-        <w:rPr>
-          <w:rFonts w:cstheme="minorHAnsi"/>
-          <w:b/>
-          <w:smallCaps/>
-        </w:rPr>
+      </w:pPr>
+      <w:r>
         <w:br w:type="page"/>
       </w:r>
     </w:p>
     <w:p>
       <w:pPr>
-        <w:rPr>
-          <w:rFonts w:cstheme="minorHAnsi"/>
-          <w:b/>
-          <w:smallCaps/>
+        <w:jc w:val="both"/>
+        <w:rPr>
+          <w:szCs w:val="22"/>
         </w:rPr>
       </w:pPr>
     </w:p>
@@ -20560,16 +18151,16 @@
           <w:smallCaps/>
         </w:rPr>
       </w:pPr>
-      <w:bookmarkStart w:id="45" w:name="_Toc307753912"/>
+      <w:bookmarkStart w:id="38" w:name="_Toc307753909"/>
       <w:r>
         <w:rPr>
           <w:rFonts w:cstheme="minorHAnsi"/>
           <w:b/>
           <w:smallCaps/>
         </w:rPr>
-        <w:t>Lecciones Aprendidas</w:t>
-      </w:r>
-      <w:bookmarkEnd w:id="45"/>
+        <w:t>Estructura de Datos</w:t>
+      </w:r>
+      <w:bookmarkEnd w:id="38"/>
     </w:p>
     <w:p>
       <w:pPr>
@@ -20578,40 +18169,3228 @@
     </w:p>
     <w:p>
       <w:pPr>
-        <w:pStyle w:val="Prrafodelista"/>
-        <w:numPr>
-          <w:ilvl w:val="0"/>
-          <w:numId w:val="12"/>
-        </w:numPr>
-        <w:ind w:left="284" w:hanging="284"/>
         <w:jc w:val="both"/>
       </w:pPr>
       <w:r>
-        <w:t>Usar diagramas ad-hoc para representar el contexto del problema funciona de una mejor manera que representarlo por diagramas o notaciones estándares o convencionales.</w:t>
-      </w:r>
-    </w:p>
-    <w:p>
-      <w:pPr>
-        <w:pStyle w:val="Prrafodelista"/>
-        <w:numPr>
-          <w:ilvl w:val="0"/>
-          <w:numId w:val="12"/>
-        </w:numPr>
-        <w:ind w:left="284" w:hanging="284"/>
+        <w:rPr>
+          <w:noProof/>
+        </w:rPr>
+        <w:drawing>
+          <wp:inline distT="0" distB="0" distL="0" distR="0">
+            <wp:extent cx="6332220" cy="5280428"/>
+            <wp:effectExtent l="0" t="0" r="0" b="0"/>
+            <wp:docPr id="36" name="Imagen 1"/>
+            <wp:cNvGraphicFramePr>
+              <a:graphicFrameLocks xmlns:a="http://schemas.openxmlformats.org/drawingml/2006/main" noChangeAspect="1"/>
+            </wp:cNvGraphicFramePr>
+            <a:graphic xmlns:a="http://schemas.openxmlformats.org/drawingml/2006/main">
+              <a:graphicData uri="http://schemas.openxmlformats.org/drawingml/2006/picture">
+                <pic:pic xmlns:pic="http://schemas.openxmlformats.org/drawingml/2006/picture">
+                  <pic:nvPicPr>
+                    <pic:cNvPr id="0" name="Picture 1"/>
+                    <pic:cNvPicPr>
+                      <a:picLocks noChangeAspect="1" noChangeArrowheads="1"/>
+                    </pic:cNvPicPr>
+                  </pic:nvPicPr>
+                  <pic:blipFill>
+                    <a:blip r:embed="rId33">
+                      <a:extLst>
+                        <a:ext uri="{28A0092B-C50C-407E-A947-70E740481C1C}">
+                          <a14:useLocalDpi xmlns:a14="http://schemas.microsoft.com/office/drawing/2010/main" xmlns:wps="http://schemas.microsoft.com/office/word/2010/wordprocessingShape" xmlns:wpi="http://schemas.microsoft.com/office/word/2010/wordprocessingInk" xmlns:wpg="http://schemas.microsoft.com/office/word/2010/wordprocessingGroup" xmlns:w14="http://schemas.microsoft.com/office/word/2010/wordml" xmlns:w="http://schemas.openxmlformats.org/wordprocessingml/2006/main" xmlns:w10="urn:schemas-microsoft-com:office:word" xmlns:wp14="http://schemas.microsoft.com/office/word/2010/wordprocessingDrawing" xmlns:v="urn:schemas-microsoft-com:vml" xmlns:o="urn:schemas-microsoft-com:office:office" xmlns:mc="http://schemas.openxmlformats.org/markup-compatibility/2006" xmlns:wpc="http://schemas.microsoft.com/office/word/2010/wordprocessingCanvas" xmlns="" val="0"/>
+                        </a:ext>
+                      </a:extLst>
+                    </a:blip>
+                    <a:srcRect/>
+                    <a:stretch>
+                      <a:fillRect/>
+                    </a:stretch>
+                  </pic:blipFill>
+                  <pic:spPr bwMode="auto">
+                    <a:xfrm>
+                      <a:off x="0" y="0"/>
+                      <a:ext cx="6332220" cy="5280428"/>
+                    </a:xfrm>
+                    <a:prstGeom prst="rect">
+                      <a:avLst/>
+                    </a:prstGeom>
+                    <a:noFill/>
+                    <a:ln>
+                      <a:noFill/>
+                    </a:ln>
+                  </pic:spPr>
+                </pic:pic>
+              </a:graphicData>
+            </a:graphic>
+          </wp:inline>
+        </w:drawing>
+      </w:r>
+    </w:p>
+    <w:p>
+      <w:pPr>
+        <w:pStyle w:val="Epgrafe"/>
+        <w:spacing w:before="120" w:after="0"/>
+        <w:jc w:val="center"/>
+        <w:rPr>
+          <w:rFonts w:cstheme="minorHAnsi"/>
+          <w:color w:val="auto"/>
+        </w:rPr>
+      </w:pPr>
+      <w:r>
+        <w:rPr>
+          <w:rFonts w:cstheme="minorHAnsi"/>
+          <w:color w:val="auto"/>
+        </w:rPr>
+        <w:t xml:space="preserve">Figura </w:t>
+      </w:r>
+      <w:r>
+        <w:rPr>
+          <w:rFonts w:cstheme="minorHAnsi"/>
+          <w:color w:val="auto"/>
+        </w:rPr>
+        <w:fldChar w:fldCharType="begin"/>
+      </w:r>
+      <w:r>
+        <w:rPr>
+          <w:rFonts w:cstheme="minorHAnsi"/>
+          <w:color w:val="auto"/>
+        </w:rPr>
+        <w:instrText xml:space="preserve"> SEQ Figura \* ARABIC </w:instrText>
+      </w:r>
+      <w:r>
+        <w:rPr>
+          <w:rFonts w:cstheme="minorHAnsi"/>
+          <w:color w:val="auto"/>
+        </w:rPr>
+        <w:fldChar w:fldCharType="separate"/>
+      </w:r>
+      <w:r>
+        <w:rPr>
+          <w:rFonts w:cstheme="minorHAnsi"/>
+          <w:noProof/>
+          <w:color w:val="auto"/>
+        </w:rPr>
+        <w:t>18</w:t>
+      </w:r>
+      <w:r>
+        <w:rPr>
+          <w:rFonts w:cstheme="minorHAnsi"/>
+          <w:color w:val="auto"/>
+        </w:rPr>
+        <w:fldChar w:fldCharType="end"/>
+      </w:r>
+      <w:r>
+        <w:rPr>
+          <w:rFonts w:cstheme="minorHAnsi"/>
+          <w:color w:val="auto"/>
+        </w:rPr>
+        <w:t xml:space="preserve">. </w:t>
+      </w:r>
+      <w:r>
+        <w:rPr>
+          <w:rFonts w:cstheme="minorHAnsi"/>
+          <w:color w:val="auto"/>
+        </w:rPr>
+        <w:t>Estructura de Datos</w:t>
+      </w:r>
+    </w:p>
+    <w:p>
+      <w:pPr>
         <w:jc w:val="both"/>
       </w:pPr>
-      <w:r>
-        <w:t>Es muy importante definir un método de selección de diseño dentro del grupo, cada uno de los integrantes propuso opciones diferentes las cuales fueron analizadas y después sometidas a votación, con lo cual se seleccionó el diseño que es presentado.</w:t>
-      </w:r>
-    </w:p>
+    </w:p>
+    <w:p>
+      <w:pPr>
+        <w:pStyle w:val="Epgrafe"/>
+        <w:keepNext/>
+        <w:spacing w:after="120"/>
+        <w:jc w:val="center"/>
+        <w:rPr>
+          <w:rFonts w:cstheme="minorHAnsi"/>
+          <w:color w:val="auto"/>
+        </w:rPr>
+      </w:pPr>
+      <w:r>
+        <w:rPr>
+          <w:rFonts w:cstheme="minorHAnsi"/>
+          <w:color w:val="auto"/>
+        </w:rPr>
+        <w:t xml:space="preserve">Tabla </w:t>
+      </w:r>
+      <w:r>
+        <w:rPr>
+          <w:rFonts w:cstheme="minorHAnsi"/>
+          <w:color w:val="auto"/>
+        </w:rPr>
+        <w:fldChar w:fldCharType="begin"/>
+      </w:r>
+      <w:r>
+        <w:rPr>
+          <w:rFonts w:cstheme="minorHAnsi"/>
+          <w:color w:val="auto"/>
+        </w:rPr>
+        <w:instrText xml:space="preserve"> SEQ Tabla \* ARABIC </w:instrText>
+      </w:r>
+      <w:r>
+        <w:rPr>
+          <w:rFonts w:cstheme="minorHAnsi"/>
+          <w:color w:val="auto"/>
+        </w:rPr>
+        <w:fldChar w:fldCharType="separate"/>
+      </w:r>
+      <w:r>
+        <w:rPr>
+          <w:rFonts w:cstheme="minorHAnsi"/>
+          <w:noProof/>
+          <w:color w:val="auto"/>
+        </w:rPr>
+        <w:t>12</w:t>
+      </w:r>
+      <w:r>
+        <w:rPr>
+          <w:rFonts w:cstheme="minorHAnsi"/>
+          <w:color w:val="auto"/>
+        </w:rPr>
+        <w:fldChar w:fldCharType="end"/>
+      </w:r>
+      <w:r>
+        <w:rPr>
+          <w:rFonts w:cstheme="minorHAnsi"/>
+          <w:color w:val="auto"/>
+        </w:rPr>
+        <w:t xml:space="preserve">. </w:t>
+      </w:r>
+      <w:r>
+        <w:rPr>
+          <w:rFonts w:cstheme="minorHAnsi"/>
+          <w:color w:val="auto"/>
+        </w:rPr>
+        <w:t>Estructura de Datos</w:t>
+      </w:r>
+    </w:p>
+    <w:tbl>
+      <w:tblPr>
+        <w:tblStyle w:val="Tablaconcuadrcula"/>
+        <w:tblW w:w="0" w:type="auto"/>
+        <w:jc w:val="center"/>
+        <w:tblLayout w:type="fixed"/>
+        <w:tblCellMar>
+          <w:top w:w="28" w:type="dxa"/>
+          <w:left w:w="57" w:type="dxa"/>
+          <w:bottom w:w="28" w:type="dxa"/>
+          <w:right w:w="57" w:type="dxa"/>
+        </w:tblCellMar>
+        <w:tblLook w:val="04A0"/>
+      </w:tblPr>
+      <w:tblGrid>
+        <w:gridCol w:w="1418"/>
+        <w:gridCol w:w="2268"/>
+        <w:gridCol w:w="6237"/>
+      </w:tblGrid>
+      <w:tr>
+        <w:trPr>
+          <w:cantSplit/>
+          <w:tblHeader/>
+          <w:jc w:val="center"/>
+        </w:trPr>
+        <w:tc>
+          <w:tcPr>
+            <w:tcW w:w="1418" w:type="dxa"/>
+            <w:shd w:val="clear" w:color="auto" w:fill="B8CCE4" w:themeFill="accent1" w:themeFillTint="66"/>
+            <w:vAlign w:val="center"/>
+          </w:tcPr>
+          <w:p>
+            <w:pPr>
+              <w:jc w:val="center"/>
+              <w:rPr>
+                <w:b/>
+                <w:sz w:val="20"/>
+              </w:rPr>
+            </w:pPr>
+            <w:r>
+              <w:rPr>
+                <w:b/>
+                <w:sz w:val="20"/>
+              </w:rPr>
+              <w:t>Entidad</w:t>
+            </w:r>
+          </w:p>
+        </w:tc>
+        <w:tc>
+          <w:tcPr>
+            <w:tcW w:w="2268" w:type="dxa"/>
+            <w:shd w:val="clear" w:color="auto" w:fill="B8CCE4" w:themeFill="accent1" w:themeFillTint="66"/>
+            <w:vAlign w:val="center"/>
+          </w:tcPr>
+          <w:p>
+            <w:pPr>
+              <w:jc w:val="center"/>
+              <w:rPr>
+                <w:b/>
+                <w:sz w:val="20"/>
+              </w:rPr>
+            </w:pPr>
+            <w:r>
+              <w:rPr>
+                <w:b/>
+                <w:sz w:val="20"/>
+              </w:rPr>
+              <w:t>Descripción</w:t>
+            </w:r>
+          </w:p>
+        </w:tc>
+        <w:tc>
+          <w:tcPr>
+            <w:tcW w:w="6237" w:type="dxa"/>
+            <w:shd w:val="clear" w:color="auto" w:fill="B8CCE4" w:themeFill="accent1" w:themeFillTint="66"/>
+            <w:vAlign w:val="center"/>
+          </w:tcPr>
+          <w:p>
+            <w:pPr>
+              <w:jc w:val="center"/>
+              <w:rPr>
+                <w:b/>
+                <w:sz w:val="20"/>
+              </w:rPr>
+            </w:pPr>
+            <w:r>
+              <w:rPr>
+                <w:b/>
+                <w:sz w:val="20"/>
+              </w:rPr>
+              <w:t>Atributos y asociaciones</w:t>
+            </w:r>
+          </w:p>
+        </w:tc>
+      </w:tr>
+      <w:tr>
+        <w:trPr>
+          <w:cantSplit/>
+          <w:jc w:val="center"/>
+        </w:trPr>
+        <w:tc>
+          <w:tcPr>
+            <w:tcW w:w="1418" w:type="dxa"/>
+            <w:shd w:val="clear" w:color="auto" w:fill="DBE5F1" w:themeFill="accent1" w:themeFillTint="33"/>
+            <w:vAlign w:val="center"/>
+          </w:tcPr>
+          <w:p>
+            <w:pPr>
+              <w:jc w:val="center"/>
+              <w:rPr>
+                <w:b/>
+                <w:sz w:val="20"/>
+              </w:rPr>
+            </w:pPr>
+            <w:r>
+              <w:rPr>
+                <w:b/>
+                <w:sz w:val="20"/>
+              </w:rPr>
+              <w:t>Laberinto</w:t>
+            </w:r>
+          </w:p>
+        </w:tc>
+        <w:tc>
+          <w:tcPr>
+            <w:tcW w:w="2268" w:type="dxa"/>
+            <w:vAlign w:val="center"/>
+          </w:tcPr>
+          <w:p>
+            <w:pPr>
+              <w:rPr>
+                <w:sz w:val="20"/>
+              </w:rPr>
+            </w:pPr>
+            <w:r>
+              <w:rPr>
+                <w:sz w:val="20"/>
+              </w:rPr>
+              <w:t>Representa el laberinto</w:t>
+            </w:r>
+          </w:p>
+        </w:tc>
+        <w:tc>
+          <w:tcPr>
+            <w:tcW w:w="6237" w:type="dxa"/>
+            <w:vAlign w:val="center"/>
+          </w:tcPr>
+          <w:p>
+            <w:pPr>
+              <w:numPr>
+                <w:ilvl w:val="0"/>
+                <w:numId w:val="17"/>
+              </w:numPr>
+              <w:ind w:left="262" w:hanging="262"/>
+              <w:rPr>
+                <w:b/>
+                <w:sz w:val="20"/>
+              </w:rPr>
+            </w:pPr>
+            <w:proofErr w:type="spellStart"/>
+            <w:r>
+              <w:rPr>
+                <w:b/>
+                <w:sz w:val="20"/>
+              </w:rPr>
+              <w:t>fechaFin</w:t>
+            </w:r>
+            <w:proofErr w:type="spellEnd"/>
+            <w:r>
+              <w:rPr>
+                <w:b/>
+                <w:sz w:val="20"/>
+              </w:rPr>
+              <w:t xml:space="preserve">:  </w:t>
+            </w:r>
+            <w:r>
+              <w:rPr>
+                <w:sz w:val="20"/>
+              </w:rPr>
+              <w:t>Fecha final de existencia del laberinto</w:t>
+            </w:r>
+          </w:p>
+          <w:p>
+            <w:pPr>
+              <w:numPr>
+                <w:ilvl w:val="0"/>
+                <w:numId w:val="17"/>
+              </w:numPr>
+              <w:ind w:left="262" w:hanging="262"/>
+              <w:rPr>
+                <w:b/>
+                <w:sz w:val="20"/>
+              </w:rPr>
+            </w:pPr>
+            <w:proofErr w:type="spellStart"/>
+            <w:r>
+              <w:rPr>
+                <w:b/>
+                <w:sz w:val="20"/>
+              </w:rPr>
+              <w:t>fechaInicio</w:t>
+            </w:r>
+            <w:proofErr w:type="spellEnd"/>
+            <w:r>
+              <w:rPr>
+                <w:b/>
+                <w:sz w:val="20"/>
+              </w:rPr>
+              <w:t xml:space="preserve">: </w:t>
+            </w:r>
+            <w:r>
+              <w:rPr>
+                <w:sz w:val="20"/>
+              </w:rPr>
+              <w:t>Fecha en que se crea el laberinto</w:t>
+            </w:r>
+          </w:p>
+          <w:p>
+            <w:pPr>
+              <w:numPr>
+                <w:ilvl w:val="0"/>
+                <w:numId w:val="17"/>
+              </w:numPr>
+              <w:ind w:left="262" w:hanging="262"/>
+              <w:rPr>
+                <w:b/>
+                <w:sz w:val="20"/>
+              </w:rPr>
+            </w:pPr>
+            <w:proofErr w:type="spellStart"/>
+            <w:r>
+              <w:rPr>
+                <w:b/>
+                <w:sz w:val="20"/>
+              </w:rPr>
+              <w:t>numHistoricoMovimientos</w:t>
+            </w:r>
+            <w:proofErr w:type="spellEnd"/>
+            <w:r>
+              <w:rPr>
+                <w:b/>
+                <w:sz w:val="20"/>
+              </w:rPr>
+              <w:t xml:space="preserve">:  </w:t>
+            </w:r>
+            <w:r>
+              <w:rPr>
+                <w:sz w:val="20"/>
+              </w:rPr>
+              <w:t>Numero de movimientos que se almacenaran por jugador</w:t>
+            </w:r>
+          </w:p>
+          <w:p>
+            <w:pPr>
+              <w:numPr>
+                <w:ilvl w:val="0"/>
+                <w:numId w:val="17"/>
+              </w:numPr>
+              <w:ind w:left="262" w:hanging="262"/>
+              <w:rPr>
+                <w:sz w:val="20"/>
+              </w:rPr>
+            </w:pPr>
+            <w:proofErr w:type="spellStart"/>
+            <w:r>
+              <w:rPr>
+                <w:b/>
+                <w:sz w:val="20"/>
+              </w:rPr>
+              <w:t>tiempoTurno</w:t>
+            </w:r>
+            <w:proofErr w:type="spellEnd"/>
+            <w:r>
+              <w:rPr>
+                <w:b/>
+                <w:sz w:val="20"/>
+              </w:rPr>
+              <w:t>:</w:t>
+            </w:r>
+            <w:r>
+              <w:rPr>
+                <w:sz w:val="20"/>
+              </w:rPr>
+              <w:t xml:space="preserve"> Tiempo que toma un turno de un jugador en el laberinto</w:t>
+            </w:r>
+          </w:p>
+          <w:p>
+            <w:pPr>
+              <w:numPr>
+                <w:ilvl w:val="0"/>
+                <w:numId w:val="17"/>
+              </w:numPr>
+              <w:ind w:left="262" w:hanging="262"/>
+              <w:rPr>
+                <w:sz w:val="20"/>
+              </w:rPr>
+            </w:pPr>
+            <w:r>
+              <w:rPr>
+                <w:b/>
+                <w:sz w:val="20"/>
+              </w:rPr>
+              <w:t>[1..*] contiene:</w:t>
+            </w:r>
+            <w:r>
+              <w:rPr>
+                <w:sz w:val="20"/>
+              </w:rPr>
+              <w:t xml:space="preserve"> Conjunto de áreas que contiene el laberinto</w:t>
+            </w:r>
+          </w:p>
+        </w:tc>
+      </w:tr>
+      <w:tr>
+        <w:trPr>
+          <w:cantSplit/>
+          <w:jc w:val="center"/>
+        </w:trPr>
+        <w:tc>
+          <w:tcPr>
+            <w:tcW w:w="1418" w:type="dxa"/>
+            <w:shd w:val="clear" w:color="auto" w:fill="DBE5F1" w:themeFill="accent1" w:themeFillTint="33"/>
+            <w:vAlign w:val="center"/>
+          </w:tcPr>
+          <w:p>
+            <w:pPr>
+              <w:jc w:val="center"/>
+              <w:rPr>
+                <w:b/>
+                <w:sz w:val="20"/>
+              </w:rPr>
+            </w:pPr>
+            <w:proofErr w:type="spellStart"/>
+            <w:r>
+              <w:rPr>
+                <w:b/>
+                <w:sz w:val="20"/>
+              </w:rPr>
+              <w:lastRenderedPageBreak/>
+              <w:t>Area</w:t>
+            </w:r>
+            <w:proofErr w:type="spellEnd"/>
+          </w:p>
+        </w:tc>
+        <w:tc>
+          <w:tcPr>
+            <w:tcW w:w="2268" w:type="dxa"/>
+            <w:vAlign w:val="center"/>
+          </w:tcPr>
+          <w:p>
+            <w:pPr>
+              <w:rPr>
+                <w:sz w:val="20"/>
+              </w:rPr>
+            </w:pPr>
+            <w:r>
+              <w:rPr>
+                <w:sz w:val="20"/>
+              </w:rPr>
+              <w:t>Representa la áreas que contiene un laberinto</w:t>
+            </w:r>
+          </w:p>
+        </w:tc>
+        <w:tc>
+          <w:tcPr>
+            <w:tcW w:w="6237" w:type="dxa"/>
+            <w:vAlign w:val="center"/>
+          </w:tcPr>
+          <w:p>
+            <w:pPr>
+              <w:numPr>
+                <w:ilvl w:val="0"/>
+                <w:numId w:val="17"/>
+              </w:numPr>
+              <w:ind w:left="262" w:hanging="262"/>
+              <w:rPr>
+                <w:b/>
+                <w:sz w:val="20"/>
+              </w:rPr>
+            </w:pPr>
+            <w:proofErr w:type="spellStart"/>
+            <w:r>
+              <w:rPr>
+                <w:b/>
+                <w:sz w:val="20"/>
+              </w:rPr>
+              <w:t>idArea</w:t>
+            </w:r>
+            <w:proofErr w:type="spellEnd"/>
+            <w:r>
+              <w:rPr>
+                <w:b/>
+                <w:sz w:val="20"/>
+              </w:rPr>
+              <w:t>:</w:t>
+            </w:r>
+          </w:p>
+          <w:p>
+            <w:pPr>
+              <w:numPr>
+                <w:ilvl w:val="0"/>
+                <w:numId w:val="17"/>
+              </w:numPr>
+              <w:ind w:left="262" w:hanging="262"/>
+              <w:rPr>
+                <w:b/>
+                <w:sz w:val="20"/>
+              </w:rPr>
+            </w:pPr>
+            <w:r>
+              <w:rPr>
+                <w:b/>
+                <w:sz w:val="20"/>
+              </w:rPr>
+              <w:t>alto:</w:t>
+            </w:r>
+          </w:p>
+          <w:p>
+            <w:pPr>
+              <w:numPr>
+                <w:ilvl w:val="0"/>
+                <w:numId w:val="17"/>
+              </w:numPr>
+              <w:ind w:left="262" w:hanging="262"/>
+              <w:rPr>
+                <w:b/>
+                <w:sz w:val="20"/>
+              </w:rPr>
+            </w:pPr>
+            <w:r>
+              <w:rPr>
+                <w:b/>
+                <w:sz w:val="20"/>
+              </w:rPr>
+              <w:t>ancho:</w:t>
+            </w:r>
+          </w:p>
+          <w:p>
+            <w:pPr>
+              <w:numPr>
+                <w:ilvl w:val="0"/>
+                <w:numId w:val="17"/>
+              </w:numPr>
+              <w:ind w:left="262" w:hanging="262"/>
+              <w:rPr>
+                <w:b/>
+                <w:sz w:val="20"/>
+              </w:rPr>
+            </w:pPr>
+            <w:r>
+              <w:rPr>
+                <w:b/>
+                <w:sz w:val="20"/>
+              </w:rPr>
+              <w:t>[1..*] contiene:</w:t>
+            </w:r>
+            <w:r>
+              <w:rPr>
+                <w:sz w:val="20"/>
+              </w:rPr>
+              <w:t xml:space="preserve"> Conjunto de zonas de influencia que contiene el área</w:t>
+            </w:r>
+          </w:p>
+        </w:tc>
+      </w:tr>
+      <w:tr>
+        <w:trPr>
+          <w:cantSplit/>
+          <w:jc w:val="center"/>
+        </w:trPr>
+        <w:tc>
+          <w:tcPr>
+            <w:tcW w:w="1418" w:type="dxa"/>
+            <w:shd w:val="clear" w:color="auto" w:fill="DBE5F1" w:themeFill="accent1" w:themeFillTint="33"/>
+            <w:vAlign w:val="center"/>
+          </w:tcPr>
+          <w:p>
+            <w:pPr>
+              <w:jc w:val="center"/>
+              <w:rPr>
+                <w:b/>
+                <w:sz w:val="20"/>
+              </w:rPr>
+            </w:pPr>
+            <w:proofErr w:type="spellStart"/>
+            <w:r>
+              <w:rPr>
+                <w:b/>
+                <w:sz w:val="20"/>
+              </w:rPr>
+              <w:t>ZonaInfluencia</w:t>
+            </w:r>
+            <w:proofErr w:type="spellEnd"/>
+          </w:p>
+        </w:tc>
+        <w:tc>
+          <w:tcPr>
+            <w:tcW w:w="2268" w:type="dxa"/>
+            <w:vAlign w:val="center"/>
+          </w:tcPr>
+          <w:p>
+            <w:pPr>
+              <w:rPr>
+                <w:sz w:val="20"/>
+              </w:rPr>
+            </w:pPr>
+            <w:r>
+              <w:rPr>
+                <w:sz w:val="20"/>
+              </w:rPr>
+              <w:t>Representa una zona de influencia del área</w:t>
+            </w:r>
+          </w:p>
+        </w:tc>
+        <w:tc>
+          <w:tcPr>
+            <w:tcW w:w="6237" w:type="dxa"/>
+            <w:vAlign w:val="center"/>
+          </w:tcPr>
+          <w:p>
+            <w:pPr>
+              <w:numPr>
+                <w:ilvl w:val="0"/>
+                <w:numId w:val="17"/>
+              </w:numPr>
+              <w:ind w:left="262" w:hanging="262"/>
+              <w:rPr>
+                <w:b/>
+                <w:sz w:val="20"/>
+              </w:rPr>
+            </w:pPr>
+            <w:proofErr w:type="spellStart"/>
+            <w:r>
+              <w:rPr>
+                <w:b/>
+                <w:sz w:val="20"/>
+              </w:rPr>
+              <w:t>idZonaInfluencia</w:t>
+            </w:r>
+            <w:proofErr w:type="spellEnd"/>
+            <w:r>
+              <w:rPr>
+                <w:b/>
+                <w:sz w:val="20"/>
+              </w:rPr>
+              <w:t xml:space="preserve">: </w:t>
+            </w:r>
+            <w:r>
+              <w:rPr>
+                <w:sz w:val="20"/>
+              </w:rPr>
+              <w:t>identificador de la zona</w:t>
+            </w:r>
+          </w:p>
+          <w:p>
+            <w:pPr>
+              <w:numPr>
+                <w:ilvl w:val="0"/>
+                <w:numId w:val="17"/>
+              </w:numPr>
+              <w:ind w:left="262" w:hanging="262"/>
+              <w:rPr>
+                <w:b/>
+                <w:sz w:val="20"/>
+              </w:rPr>
+            </w:pPr>
+            <w:r>
+              <w:rPr>
+                <w:b/>
+                <w:sz w:val="20"/>
+              </w:rPr>
+              <w:t>[1..*] contiene:</w:t>
+            </w:r>
+            <w:r>
+              <w:rPr>
+                <w:sz w:val="20"/>
+              </w:rPr>
+              <w:t xml:space="preserve"> Conjunto de corredores que contiene la zona de influencia</w:t>
+            </w:r>
+          </w:p>
+          <w:p>
+            <w:pPr>
+              <w:numPr>
+                <w:ilvl w:val="0"/>
+                <w:numId w:val="17"/>
+              </w:numPr>
+              <w:ind w:left="262" w:hanging="262"/>
+              <w:rPr>
+                <w:b/>
+                <w:sz w:val="20"/>
+              </w:rPr>
+            </w:pPr>
+            <w:r>
+              <w:rPr>
+                <w:b/>
+                <w:sz w:val="20"/>
+              </w:rPr>
+              <w:t>[0..1] tiene:</w:t>
+            </w:r>
+            <w:r>
+              <w:rPr>
+                <w:sz w:val="20"/>
+              </w:rPr>
+              <w:t xml:space="preserve"> información del chat</w:t>
+            </w:r>
+          </w:p>
+        </w:tc>
+      </w:tr>
+      <w:tr>
+        <w:trPr>
+          <w:cantSplit/>
+          <w:jc w:val="center"/>
+        </w:trPr>
+        <w:tc>
+          <w:tcPr>
+            <w:tcW w:w="1418" w:type="dxa"/>
+            <w:shd w:val="clear" w:color="auto" w:fill="DBE5F1" w:themeFill="accent1" w:themeFillTint="33"/>
+            <w:vAlign w:val="center"/>
+          </w:tcPr>
+          <w:p>
+            <w:pPr>
+              <w:jc w:val="center"/>
+              <w:rPr>
+                <w:b/>
+                <w:sz w:val="20"/>
+              </w:rPr>
+            </w:pPr>
+            <w:r>
+              <w:rPr>
+                <w:b/>
+                <w:sz w:val="20"/>
+              </w:rPr>
+              <w:t>Corredor</w:t>
+            </w:r>
+          </w:p>
+        </w:tc>
+        <w:tc>
+          <w:tcPr>
+            <w:tcW w:w="2268" w:type="dxa"/>
+            <w:vAlign w:val="center"/>
+          </w:tcPr>
+          <w:p>
+            <w:pPr>
+              <w:rPr>
+                <w:sz w:val="20"/>
+              </w:rPr>
+            </w:pPr>
+            <w:r>
+              <w:rPr>
+                <w:sz w:val="20"/>
+              </w:rPr>
+              <w:t>Representa un corredor del laberinto</w:t>
+            </w:r>
+          </w:p>
+        </w:tc>
+        <w:tc>
+          <w:tcPr>
+            <w:tcW w:w="6237" w:type="dxa"/>
+            <w:vAlign w:val="center"/>
+          </w:tcPr>
+          <w:p>
+            <w:pPr>
+              <w:numPr>
+                <w:ilvl w:val="0"/>
+                <w:numId w:val="17"/>
+              </w:numPr>
+              <w:ind w:left="262" w:hanging="262"/>
+              <w:rPr>
+                <w:sz w:val="20"/>
+              </w:rPr>
+            </w:pPr>
+            <w:proofErr w:type="spellStart"/>
+            <w:r>
+              <w:rPr>
+                <w:b/>
+                <w:sz w:val="20"/>
+              </w:rPr>
+              <w:t>puntoInicio</w:t>
+            </w:r>
+            <w:proofErr w:type="spellEnd"/>
+            <w:r>
+              <w:rPr>
+                <w:b/>
+                <w:sz w:val="20"/>
+              </w:rPr>
+              <w:t>:</w:t>
+            </w:r>
+            <w:r>
+              <w:rPr>
+                <w:sz w:val="20"/>
+              </w:rPr>
+              <w:t xml:space="preserve"> Es la coordenada de inicio del corredor</w:t>
+            </w:r>
+          </w:p>
+          <w:p>
+            <w:pPr>
+              <w:numPr>
+                <w:ilvl w:val="0"/>
+                <w:numId w:val="17"/>
+              </w:numPr>
+              <w:ind w:left="262" w:hanging="262"/>
+              <w:rPr>
+                <w:sz w:val="20"/>
+              </w:rPr>
+            </w:pPr>
+            <w:proofErr w:type="spellStart"/>
+            <w:r>
+              <w:rPr>
+                <w:b/>
+                <w:sz w:val="20"/>
+              </w:rPr>
+              <w:t>puntoFin</w:t>
+            </w:r>
+            <w:proofErr w:type="spellEnd"/>
+            <w:r>
+              <w:rPr>
+                <w:b/>
+                <w:sz w:val="20"/>
+              </w:rPr>
+              <w:t>:</w:t>
+            </w:r>
+            <w:r>
+              <w:rPr>
+                <w:sz w:val="20"/>
+              </w:rPr>
+              <w:t xml:space="preserve"> Es la coordenada de finalización del corredor</w:t>
+            </w:r>
+          </w:p>
+          <w:p>
+            <w:pPr>
+              <w:numPr>
+                <w:ilvl w:val="0"/>
+                <w:numId w:val="17"/>
+              </w:numPr>
+              <w:ind w:left="262" w:hanging="262"/>
+              <w:rPr>
+                <w:sz w:val="20"/>
+              </w:rPr>
+            </w:pPr>
+            <w:r>
+              <w:rPr>
+                <w:b/>
+                <w:sz w:val="20"/>
+              </w:rPr>
+              <w:t>[*] contiene:</w:t>
+            </w:r>
+            <w:r>
+              <w:rPr>
+                <w:sz w:val="20"/>
+              </w:rPr>
+              <w:t xml:space="preserve"> Conjunto de coordenadas que hacen parte de un corredor</w:t>
+            </w:r>
+          </w:p>
+        </w:tc>
+      </w:tr>
+      <w:tr>
+        <w:trPr>
+          <w:cantSplit/>
+          <w:jc w:val="center"/>
+        </w:trPr>
+        <w:tc>
+          <w:tcPr>
+            <w:tcW w:w="1418" w:type="dxa"/>
+            <w:shd w:val="clear" w:color="auto" w:fill="DBE5F1" w:themeFill="accent1" w:themeFillTint="33"/>
+            <w:vAlign w:val="center"/>
+          </w:tcPr>
+          <w:p>
+            <w:pPr>
+              <w:jc w:val="center"/>
+              <w:rPr>
+                <w:b/>
+                <w:sz w:val="20"/>
+              </w:rPr>
+            </w:pPr>
+            <w:r>
+              <w:rPr>
+                <w:b/>
+                <w:sz w:val="20"/>
+              </w:rPr>
+              <w:t>Coordenada</w:t>
+            </w:r>
+          </w:p>
+        </w:tc>
+        <w:tc>
+          <w:tcPr>
+            <w:tcW w:w="2268" w:type="dxa"/>
+            <w:vAlign w:val="center"/>
+          </w:tcPr>
+          <w:p>
+            <w:pPr>
+              <w:rPr>
+                <w:sz w:val="20"/>
+              </w:rPr>
+            </w:pPr>
+            <w:r>
+              <w:rPr>
+                <w:sz w:val="20"/>
+              </w:rPr>
+              <w:t>Representa un punto en el laberinto el cual puede estar o no  ocupado por un elemento</w:t>
+            </w:r>
+          </w:p>
+        </w:tc>
+        <w:tc>
+          <w:tcPr>
+            <w:tcW w:w="6237" w:type="dxa"/>
+            <w:vAlign w:val="center"/>
+          </w:tcPr>
+          <w:p>
+            <w:pPr>
+              <w:numPr>
+                <w:ilvl w:val="0"/>
+                <w:numId w:val="17"/>
+              </w:numPr>
+              <w:ind w:left="262" w:hanging="262"/>
+              <w:rPr>
+                <w:sz w:val="20"/>
+              </w:rPr>
+            </w:pPr>
+            <w:proofErr w:type="spellStart"/>
+            <w:r>
+              <w:rPr>
+                <w:b/>
+                <w:sz w:val="20"/>
+              </w:rPr>
+              <w:t>idCorredor</w:t>
+            </w:r>
+            <w:proofErr w:type="spellEnd"/>
+            <w:r>
+              <w:rPr>
+                <w:b/>
+                <w:sz w:val="20"/>
+              </w:rPr>
+              <w:t>:</w:t>
+            </w:r>
+            <w:r>
+              <w:rPr>
+                <w:sz w:val="20"/>
+              </w:rPr>
+              <w:t xml:space="preserve"> identificador del corredor</w:t>
+            </w:r>
+          </w:p>
+          <w:p>
+            <w:pPr>
+              <w:numPr>
+                <w:ilvl w:val="0"/>
+                <w:numId w:val="17"/>
+              </w:numPr>
+              <w:ind w:left="262" w:hanging="262"/>
+              <w:rPr>
+                <w:sz w:val="20"/>
+              </w:rPr>
+            </w:pPr>
+            <w:proofErr w:type="spellStart"/>
+            <w:r>
+              <w:rPr>
+                <w:b/>
+                <w:sz w:val="20"/>
+              </w:rPr>
+              <w:t>puntoInicio</w:t>
+            </w:r>
+            <w:proofErr w:type="spellEnd"/>
+            <w:r>
+              <w:rPr>
+                <w:b/>
+                <w:sz w:val="20"/>
+              </w:rPr>
+              <w:t>:</w:t>
+            </w:r>
+            <w:r>
+              <w:rPr>
+                <w:sz w:val="20"/>
+              </w:rPr>
+              <w:t xml:space="preserve"> punto de inicio</w:t>
+            </w:r>
+          </w:p>
+          <w:p>
+            <w:pPr>
+              <w:numPr>
+                <w:ilvl w:val="0"/>
+                <w:numId w:val="17"/>
+              </w:numPr>
+              <w:ind w:left="262" w:hanging="262"/>
+              <w:rPr>
+                <w:sz w:val="20"/>
+              </w:rPr>
+            </w:pPr>
+            <w:proofErr w:type="spellStart"/>
+            <w:r>
+              <w:rPr>
+                <w:b/>
+                <w:sz w:val="20"/>
+              </w:rPr>
+              <w:t>puntoFin</w:t>
+            </w:r>
+            <w:proofErr w:type="spellEnd"/>
+            <w:r>
+              <w:rPr>
+                <w:b/>
+                <w:sz w:val="20"/>
+              </w:rPr>
+              <w:t>:</w:t>
+            </w:r>
+            <w:r>
+              <w:rPr>
+                <w:sz w:val="20"/>
+              </w:rPr>
+              <w:t xml:space="preserve"> punto final</w:t>
+            </w:r>
+          </w:p>
+          <w:p>
+            <w:pPr>
+              <w:numPr>
+                <w:ilvl w:val="0"/>
+                <w:numId w:val="17"/>
+              </w:numPr>
+              <w:ind w:left="262" w:hanging="262"/>
+              <w:rPr>
+                <w:sz w:val="20"/>
+              </w:rPr>
+            </w:pPr>
+            <w:r>
+              <w:rPr>
+                <w:b/>
+                <w:sz w:val="20"/>
+              </w:rPr>
+              <w:t>[0..*] tiene:</w:t>
+            </w:r>
+            <w:r>
+              <w:rPr>
+                <w:sz w:val="20"/>
+              </w:rPr>
+              <w:t xml:space="preserve"> Son los elementos, activos o pasivos  que se encuentran en la coordenada del laberinto </w:t>
+            </w:r>
+          </w:p>
+          <w:p>
+            <w:pPr>
+              <w:numPr>
+                <w:ilvl w:val="0"/>
+                <w:numId w:val="17"/>
+              </w:numPr>
+              <w:ind w:left="262" w:hanging="262"/>
+              <w:rPr>
+                <w:sz w:val="20"/>
+              </w:rPr>
+            </w:pPr>
+            <w:r>
+              <w:rPr>
+                <w:b/>
+                <w:sz w:val="20"/>
+              </w:rPr>
+              <w:t>[0..1] tiene:</w:t>
+            </w:r>
+            <w:r>
+              <w:rPr>
+                <w:sz w:val="20"/>
+              </w:rPr>
+              <w:t xml:space="preserve"> información de la pelea ejecutada en la coordenada</w:t>
+            </w:r>
+          </w:p>
+        </w:tc>
+      </w:tr>
+      <w:tr>
+        <w:trPr>
+          <w:cantSplit/>
+          <w:jc w:val="center"/>
+        </w:trPr>
+        <w:tc>
+          <w:tcPr>
+            <w:tcW w:w="1418" w:type="dxa"/>
+            <w:shd w:val="clear" w:color="auto" w:fill="DBE5F1" w:themeFill="accent1" w:themeFillTint="33"/>
+            <w:vAlign w:val="center"/>
+          </w:tcPr>
+          <w:p>
+            <w:pPr>
+              <w:jc w:val="center"/>
+              <w:rPr>
+                <w:b/>
+                <w:sz w:val="20"/>
+              </w:rPr>
+            </w:pPr>
+            <w:r>
+              <w:rPr>
+                <w:b/>
+                <w:sz w:val="20"/>
+              </w:rPr>
+              <w:t>Pelea</w:t>
+            </w:r>
+          </w:p>
+        </w:tc>
+        <w:tc>
+          <w:tcPr>
+            <w:tcW w:w="2268" w:type="dxa"/>
+            <w:vAlign w:val="center"/>
+          </w:tcPr>
+          <w:p>
+            <w:pPr>
+              <w:rPr>
+                <w:sz w:val="20"/>
+              </w:rPr>
+            </w:pPr>
+            <w:r>
+              <w:rPr>
+                <w:sz w:val="20"/>
+              </w:rPr>
+              <w:t>Representa una pelea originada por dos o más jugadores</w:t>
+            </w:r>
+          </w:p>
+        </w:tc>
+        <w:tc>
+          <w:tcPr>
+            <w:tcW w:w="6237" w:type="dxa"/>
+            <w:vAlign w:val="center"/>
+          </w:tcPr>
+          <w:p>
+            <w:pPr>
+              <w:numPr>
+                <w:ilvl w:val="0"/>
+                <w:numId w:val="17"/>
+              </w:numPr>
+              <w:ind w:left="262" w:hanging="262"/>
+              <w:rPr>
+                <w:sz w:val="20"/>
+              </w:rPr>
+            </w:pPr>
+            <w:proofErr w:type="spellStart"/>
+            <w:r>
+              <w:rPr>
+                <w:b/>
+                <w:sz w:val="20"/>
+              </w:rPr>
+              <w:t>idPelea</w:t>
+            </w:r>
+            <w:proofErr w:type="spellEnd"/>
+            <w:r>
+              <w:rPr>
+                <w:b/>
+                <w:sz w:val="20"/>
+              </w:rPr>
+              <w:t>:</w:t>
+            </w:r>
+            <w:r>
+              <w:rPr>
+                <w:sz w:val="20"/>
+              </w:rPr>
+              <w:t xml:space="preserve"> identificador de la pelea</w:t>
+            </w:r>
+          </w:p>
+          <w:p>
+            <w:pPr>
+              <w:numPr>
+                <w:ilvl w:val="0"/>
+                <w:numId w:val="17"/>
+              </w:numPr>
+              <w:ind w:left="262" w:hanging="262"/>
+              <w:rPr>
+                <w:sz w:val="20"/>
+              </w:rPr>
+            </w:pPr>
+            <w:r>
+              <w:rPr>
+                <w:b/>
+                <w:sz w:val="20"/>
+              </w:rPr>
+              <w:t>ganador:</w:t>
+            </w:r>
+            <w:r>
+              <w:rPr>
+                <w:sz w:val="20"/>
+              </w:rPr>
+              <w:t xml:space="preserve"> Identifica el jugador ganador de la pelea</w:t>
+            </w:r>
+          </w:p>
+          <w:p>
+            <w:pPr>
+              <w:numPr>
+                <w:ilvl w:val="0"/>
+                <w:numId w:val="17"/>
+              </w:numPr>
+              <w:ind w:left="262" w:hanging="262"/>
+              <w:rPr>
+                <w:b/>
+                <w:sz w:val="20"/>
+              </w:rPr>
+            </w:pPr>
+            <w:r>
+              <w:rPr>
+                <w:b/>
+                <w:sz w:val="20"/>
+              </w:rPr>
+              <w:t>[0..*] tiene:</w:t>
+            </w:r>
+            <w:r>
+              <w:rPr>
+                <w:sz w:val="20"/>
+              </w:rPr>
+              <w:t xml:space="preserve"> Jugadores involucrados en la pelea</w:t>
+            </w:r>
+          </w:p>
+        </w:tc>
+      </w:tr>
+      <w:tr>
+        <w:trPr>
+          <w:cantSplit/>
+          <w:jc w:val="center"/>
+        </w:trPr>
+        <w:tc>
+          <w:tcPr>
+            <w:tcW w:w="1418" w:type="dxa"/>
+            <w:shd w:val="clear" w:color="auto" w:fill="DBE5F1" w:themeFill="accent1" w:themeFillTint="33"/>
+            <w:vAlign w:val="center"/>
+          </w:tcPr>
+          <w:p>
+            <w:pPr>
+              <w:jc w:val="center"/>
+              <w:rPr>
+                <w:b/>
+                <w:sz w:val="20"/>
+              </w:rPr>
+            </w:pPr>
+            <w:r>
+              <w:rPr>
+                <w:b/>
+                <w:sz w:val="20"/>
+              </w:rPr>
+              <w:t>Elemento</w:t>
+            </w:r>
+          </w:p>
+        </w:tc>
+        <w:tc>
+          <w:tcPr>
+            <w:tcW w:w="2268" w:type="dxa"/>
+            <w:vAlign w:val="center"/>
+          </w:tcPr>
+          <w:p>
+            <w:pPr>
+              <w:rPr>
+                <w:sz w:val="20"/>
+              </w:rPr>
+            </w:pPr>
+            <w:r>
+              <w:rPr>
+                <w:sz w:val="20"/>
+              </w:rPr>
+              <w:t>Representa un elemento, activo o pasivo que se encuentra en el laberinto</w:t>
+            </w:r>
+          </w:p>
+        </w:tc>
+        <w:tc>
+          <w:tcPr>
+            <w:tcW w:w="6237" w:type="dxa"/>
+            <w:vAlign w:val="center"/>
+          </w:tcPr>
+          <w:p>
+            <w:pPr>
+              <w:numPr>
+                <w:ilvl w:val="0"/>
+                <w:numId w:val="17"/>
+              </w:numPr>
+              <w:ind w:left="262" w:hanging="262"/>
+              <w:rPr>
+                <w:sz w:val="20"/>
+              </w:rPr>
+            </w:pPr>
+            <w:proofErr w:type="spellStart"/>
+            <w:r>
+              <w:rPr>
+                <w:b/>
+                <w:sz w:val="20"/>
+              </w:rPr>
+              <w:t>idElemento</w:t>
+            </w:r>
+            <w:proofErr w:type="spellEnd"/>
+            <w:r>
+              <w:rPr>
+                <w:b/>
+                <w:sz w:val="20"/>
+              </w:rPr>
+              <w:t>:</w:t>
+            </w:r>
+            <w:r>
+              <w:rPr>
+                <w:sz w:val="20"/>
+              </w:rPr>
+              <w:t xml:space="preserve"> Especifica si la instancia del elemento es un elemento pasivo o no lo es</w:t>
+            </w:r>
+          </w:p>
+          <w:p>
+            <w:pPr>
+              <w:numPr>
+                <w:ilvl w:val="0"/>
+                <w:numId w:val="17"/>
+              </w:numPr>
+              <w:ind w:left="262" w:hanging="262"/>
+              <w:rPr>
+                <w:sz w:val="20"/>
+              </w:rPr>
+            </w:pPr>
+            <w:r>
+              <w:rPr>
+                <w:b/>
+                <w:sz w:val="20"/>
+              </w:rPr>
+              <w:t>símbolo:</w:t>
+            </w:r>
+            <w:r>
+              <w:rPr>
+                <w:sz w:val="20"/>
+              </w:rPr>
+              <w:t xml:space="preserve"> Es el símbolo del elemento</w:t>
+            </w:r>
+            <w:r>
+              <w:rPr>
+                <w:b/>
+                <w:sz w:val="20"/>
+              </w:rPr>
+              <w:t xml:space="preserve"> [1] pertenece:</w:t>
+            </w:r>
+            <w:r>
+              <w:rPr>
+                <w:sz w:val="20"/>
+              </w:rPr>
+              <w:t xml:space="preserve"> Es el laberinto al cual pertenece el elemento.</w:t>
+            </w:r>
+          </w:p>
+        </w:tc>
+      </w:tr>
+      <w:tr>
+        <w:trPr>
+          <w:cantSplit/>
+          <w:jc w:val="center"/>
+        </w:trPr>
+        <w:tc>
+          <w:tcPr>
+            <w:tcW w:w="1418" w:type="dxa"/>
+            <w:shd w:val="clear" w:color="auto" w:fill="DBE5F1" w:themeFill="accent1" w:themeFillTint="33"/>
+            <w:vAlign w:val="center"/>
+          </w:tcPr>
+          <w:p>
+            <w:pPr>
+              <w:jc w:val="center"/>
+              <w:rPr>
+                <w:b/>
+                <w:sz w:val="20"/>
+              </w:rPr>
+            </w:pPr>
+            <w:r>
+              <w:rPr>
+                <w:b/>
+                <w:sz w:val="20"/>
+              </w:rPr>
+              <w:t>Elemento Pasivo</w:t>
+            </w:r>
+          </w:p>
+        </w:tc>
+        <w:tc>
+          <w:tcPr>
+            <w:tcW w:w="2268" w:type="dxa"/>
+            <w:vAlign w:val="center"/>
+          </w:tcPr>
+          <w:p>
+            <w:pPr>
+              <w:rPr>
+                <w:sz w:val="20"/>
+              </w:rPr>
+            </w:pPr>
+            <w:r>
+              <w:rPr>
+                <w:sz w:val="20"/>
+              </w:rPr>
+              <w:t>Representa un elemento pasivo del juego</w:t>
+            </w:r>
+          </w:p>
+        </w:tc>
+        <w:tc>
+          <w:tcPr>
+            <w:tcW w:w="6237" w:type="dxa"/>
+            <w:vAlign w:val="center"/>
+          </w:tcPr>
+          <w:p>
+            <w:pPr>
+              <w:numPr>
+                <w:ilvl w:val="0"/>
+                <w:numId w:val="17"/>
+              </w:numPr>
+              <w:ind w:left="262" w:hanging="262"/>
+              <w:rPr>
+                <w:sz w:val="20"/>
+              </w:rPr>
+            </w:pPr>
+            <w:proofErr w:type="spellStart"/>
+            <w:r>
+              <w:rPr>
+                <w:b/>
+                <w:sz w:val="20"/>
+              </w:rPr>
+              <w:t>modificadorPermanenteAtaque</w:t>
+            </w:r>
+            <w:proofErr w:type="spellEnd"/>
+            <w:r>
+              <w:rPr>
+                <w:b/>
+                <w:sz w:val="20"/>
+              </w:rPr>
+              <w:t>:</w:t>
+            </w:r>
+            <w:r>
+              <w:rPr>
+                <w:sz w:val="20"/>
+              </w:rPr>
+              <w:t xml:space="preserve"> Modifica permanentemente el atributo de ataque del elemento activo que lo toma o usa.</w:t>
+            </w:r>
+          </w:p>
+          <w:p>
+            <w:pPr>
+              <w:numPr>
+                <w:ilvl w:val="0"/>
+                <w:numId w:val="17"/>
+              </w:numPr>
+              <w:ind w:left="262" w:hanging="262"/>
+              <w:rPr>
+                <w:sz w:val="20"/>
+              </w:rPr>
+            </w:pPr>
+            <w:proofErr w:type="spellStart"/>
+            <w:r>
+              <w:rPr>
+                <w:b/>
+                <w:sz w:val="20"/>
+              </w:rPr>
+              <w:t>modificadorPermanenteDefensa</w:t>
+            </w:r>
+            <w:proofErr w:type="spellEnd"/>
+            <w:r>
+              <w:rPr>
+                <w:b/>
+                <w:sz w:val="20"/>
+              </w:rPr>
+              <w:t>:</w:t>
+            </w:r>
+            <w:r>
+              <w:rPr>
+                <w:sz w:val="20"/>
+              </w:rPr>
+              <w:t xml:space="preserve"> Modifica permanentemente el atributo de defensa del elemento activo que lo toma o usa.</w:t>
+            </w:r>
+          </w:p>
+          <w:p>
+            <w:pPr>
+              <w:numPr>
+                <w:ilvl w:val="0"/>
+                <w:numId w:val="17"/>
+              </w:numPr>
+              <w:ind w:left="262" w:hanging="262"/>
+              <w:rPr>
+                <w:sz w:val="20"/>
+              </w:rPr>
+            </w:pPr>
+            <w:proofErr w:type="spellStart"/>
+            <w:r>
+              <w:rPr>
+                <w:b/>
+                <w:sz w:val="20"/>
+              </w:rPr>
+              <w:t>modificadorPermanenteVida</w:t>
+            </w:r>
+            <w:proofErr w:type="spellEnd"/>
+            <w:r>
+              <w:rPr>
+                <w:b/>
+                <w:sz w:val="20"/>
+              </w:rPr>
+              <w:t>:</w:t>
+            </w:r>
+            <w:r>
+              <w:rPr>
+                <w:sz w:val="20"/>
+              </w:rPr>
+              <w:t xml:space="preserve"> Modifica permanentemente el atributo de vida del elemento activo que lo toma o usa.</w:t>
+            </w:r>
+          </w:p>
+          <w:p>
+            <w:pPr>
+              <w:numPr>
+                <w:ilvl w:val="0"/>
+                <w:numId w:val="17"/>
+              </w:numPr>
+              <w:ind w:left="262" w:hanging="262"/>
+              <w:rPr>
+                <w:sz w:val="20"/>
+              </w:rPr>
+            </w:pPr>
+            <w:proofErr w:type="spellStart"/>
+            <w:r>
+              <w:rPr>
+                <w:b/>
+                <w:sz w:val="20"/>
+              </w:rPr>
+              <w:t>modificadorTemporalAtaque</w:t>
+            </w:r>
+            <w:proofErr w:type="spellEnd"/>
+            <w:r>
+              <w:rPr>
+                <w:b/>
+                <w:sz w:val="20"/>
+              </w:rPr>
+              <w:t>:</w:t>
+            </w:r>
+            <w:r>
+              <w:rPr>
+                <w:sz w:val="20"/>
+              </w:rPr>
+              <w:t xml:space="preserve"> Modifica temporalmente el atributo de ataque del elemento activo que lo toma o usa.</w:t>
+            </w:r>
+          </w:p>
+          <w:p>
+            <w:pPr>
+              <w:numPr>
+                <w:ilvl w:val="0"/>
+                <w:numId w:val="17"/>
+              </w:numPr>
+              <w:ind w:left="262" w:hanging="262"/>
+              <w:rPr>
+                <w:sz w:val="20"/>
+              </w:rPr>
+            </w:pPr>
+            <w:proofErr w:type="spellStart"/>
+            <w:r>
+              <w:rPr>
+                <w:b/>
+                <w:sz w:val="20"/>
+              </w:rPr>
+              <w:t>modificadorTemporalDefensa</w:t>
+            </w:r>
+            <w:proofErr w:type="spellEnd"/>
+            <w:r>
+              <w:rPr>
+                <w:b/>
+                <w:sz w:val="20"/>
+              </w:rPr>
+              <w:t>:</w:t>
+            </w:r>
+            <w:r>
+              <w:rPr>
+                <w:sz w:val="20"/>
+              </w:rPr>
+              <w:t xml:space="preserve"> Modifica temporalmente el atributo de defensa del elemento activo que lo toma o usa.</w:t>
+            </w:r>
+          </w:p>
+          <w:p>
+            <w:pPr>
+              <w:numPr>
+                <w:ilvl w:val="0"/>
+                <w:numId w:val="17"/>
+              </w:numPr>
+              <w:ind w:left="262" w:hanging="262"/>
+              <w:rPr>
+                <w:sz w:val="20"/>
+              </w:rPr>
+            </w:pPr>
+            <w:proofErr w:type="spellStart"/>
+            <w:r>
+              <w:rPr>
+                <w:b/>
+                <w:sz w:val="20"/>
+              </w:rPr>
+              <w:t>modificadorTemporalVida</w:t>
+            </w:r>
+            <w:proofErr w:type="spellEnd"/>
+            <w:r>
+              <w:rPr>
+                <w:b/>
+                <w:sz w:val="20"/>
+              </w:rPr>
+              <w:t>:</w:t>
+            </w:r>
+            <w:r>
+              <w:rPr>
+                <w:sz w:val="20"/>
+              </w:rPr>
+              <w:t xml:space="preserve"> Modifica temporalmente el atributo de vida del elemento activo que lo toma o usa.</w:t>
+            </w:r>
+          </w:p>
+        </w:tc>
+      </w:tr>
+      <w:tr>
+        <w:trPr>
+          <w:cantSplit/>
+          <w:jc w:val="center"/>
+        </w:trPr>
+        <w:tc>
+          <w:tcPr>
+            <w:tcW w:w="1418" w:type="dxa"/>
+            <w:shd w:val="clear" w:color="auto" w:fill="DBE5F1" w:themeFill="accent1" w:themeFillTint="33"/>
+            <w:vAlign w:val="center"/>
+          </w:tcPr>
+          <w:p>
+            <w:pPr>
+              <w:jc w:val="center"/>
+              <w:rPr>
+                <w:b/>
+                <w:sz w:val="20"/>
+              </w:rPr>
+            </w:pPr>
+            <w:r>
+              <w:rPr>
+                <w:b/>
+                <w:sz w:val="20"/>
+              </w:rPr>
+              <w:t>Elemento Activo</w:t>
+            </w:r>
+          </w:p>
+        </w:tc>
+        <w:tc>
+          <w:tcPr>
+            <w:tcW w:w="2268" w:type="dxa"/>
+            <w:vAlign w:val="center"/>
+          </w:tcPr>
+          <w:p>
+            <w:pPr>
+              <w:rPr>
+                <w:sz w:val="20"/>
+              </w:rPr>
+            </w:pPr>
+            <w:r>
+              <w:rPr>
+                <w:sz w:val="20"/>
+              </w:rPr>
+              <w:t>Representa a un elemento activo del juego</w:t>
+            </w:r>
+          </w:p>
+        </w:tc>
+        <w:tc>
+          <w:tcPr>
+            <w:tcW w:w="6237" w:type="dxa"/>
+            <w:vAlign w:val="center"/>
+          </w:tcPr>
+          <w:p>
+            <w:pPr>
+              <w:numPr>
+                <w:ilvl w:val="0"/>
+                <w:numId w:val="17"/>
+              </w:numPr>
+              <w:ind w:left="262" w:hanging="262"/>
+              <w:rPr>
+                <w:sz w:val="20"/>
+              </w:rPr>
+            </w:pPr>
+            <w:proofErr w:type="spellStart"/>
+            <w:r>
+              <w:rPr>
+                <w:b/>
+                <w:sz w:val="20"/>
+              </w:rPr>
+              <w:t>nivelAataque</w:t>
+            </w:r>
+            <w:proofErr w:type="spellEnd"/>
+            <w:r>
+              <w:rPr>
+                <w:b/>
+                <w:sz w:val="20"/>
+              </w:rPr>
+              <w:t>:</w:t>
+            </w:r>
+            <w:r>
+              <w:rPr>
+                <w:sz w:val="20"/>
+              </w:rPr>
+              <w:t xml:space="preserve"> Nivel de ataque del elemento activo</w:t>
+            </w:r>
+          </w:p>
+          <w:p>
+            <w:pPr>
+              <w:numPr>
+                <w:ilvl w:val="0"/>
+                <w:numId w:val="17"/>
+              </w:numPr>
+              <w:ind w:left="262" w:hanging="262"/>
+              <w:rPr>
+                <w:sz w:val="20"/>
+              </w:rPr>
+            </w:pPr>
+            <w:proofErr w:type="spellStart"/>
+            <w:r>
+              <w:rPr>
+                <w:b/>
+                <w:sz w:val="20"/>
+              </w:rPr>
+              <w:t>nivelDefensa</w:t>
+            </w:r>
+            <w:proofErr w:type="spellEnd"/>
+            <w:r>
+              <w:rPr>
+                <w:b/>
+                <w:sz w:val="20"/>
+              </w:rPr>
+              <w:t>:</w:t>
+            </w:r>
+            <w:r>
+              <w:rPr>
+                <w:sz w:val="20"/>
+              </w:rPr>
+              <w:t xml:space="preserve"> Nivel de defensa del elemento activo</w:t>
+            </w:r>
+          </w:p>
+          <w:p>
+            <w:pPr>
+              <w:numPr>
+                <w:ilvl w:val="0"/>
+                <w:numId w:val="17"/>
+              </w:numPr>
+              <w:ind w:left="262" w:hanging="262"/>
+              <w:rPr>
+                <w:sz w:val="20"/>
+              </w:rPr>
+            </w:pPr>
+            <w:proofErr w:type="spellStart"/>
+            <w:r>
+              <w:rPr>
+                <w:b/>
+                <w:sz w:val="20"/>
+              </w:rPr>
+              <w:t>nivelVida</w:t>
+            </w:r>
+            <w:proofErr w:type="spellEnd"/>
+            <w:r>
+              <w:rPr>
+                <w:b/>
+                <w:sz w:val="20"/>
+              </w:rPr>
+              <w:t>:</w:t>
+            </w:r>
+            <w:r>
+              <w:rPr>
+                <w:sz w:val="20"/>
+              </w:rPr>
+              <w:t xml:space="preserve"> Nivel de vida del elemento activo</w:t>
+            </w:r>
+          </w:p>
+          <w:p>
+            <w:pPr>
+              <w:numPr>
+                <w:ilvl w:val="0"/>
+                <w:numId w:val="17"/>
+              </w:numPr>
+              <w:ind w:left="262" w:hanging="262"/>
+              <w:rPr>
+                <w:sz w:val="20"/>
+              </w:rPr>
+            </w:pPr>
+            <w:proofErr w:type="spellStart"/>
+            <w:r>
+              <w:rPr>
+                <w:b/>
+                <w:sz w:val="20"/>
+              </w:rPr>
+              <w:t>esAgresivo</w:t>
+            </w:r>
+            <w:proofErr w:type="spellEnd"/>
+            <w:r>
+              <w:rPr>
+                <w:b/>
+                <w:sz w:val="20"/>
+              </w:rPr>
+              <w:t>:</w:t>
+            </w:r>
+            <w:r>
+              <w:rPr>
+                <w:sz w:val="20"/>
+              </w:rPr>
+              <w:t xml:space="preserve"> Nivel de vida del elemento activo</w:t>
+            </w:r>
+          </w:p>
+          <w:p>
+            <w:pPr>
+              <w:numPr>
+                <w:ilvl w:val="0"/>
+                <w:numId w:val="17"/>
+              </w:numPr>
+              <w:ind w:left="262" w:hanging="262"/>
+              <w:rPr>
+                <w:sz w:val="20"/>
+              </w:rPr>
+            </w:pPr>
+            <w:r>
+              <w:rPr>
+                <w:b/>
+                <w:sz w:val="20"/>
+              </w:rPr>
+              <w:t>[0..*] tiene:</w:t>
+            </w:r>
+            <w:r>
+              <w:rPr>
+                <w:sz w:val="20"/>
+              </w:rPr>
+              <w:t xml:space="preserve"> Representa los elementos pasivos que el elemento activo posee</w:t>
+            </w:r>
+          </w:p>
+        </w:tc>
+      </w:tr>
+      <w:tr>
+        <w:trPr>
+          <w:cantSplit/>
+          <w:jc w:val="center"/>
+        </w:trPr>
+        <w:tc>
+          <w:tcPr>
+            <w:tcW w:w="1418" w:type="dxa"/>
+            <w:shd w:val="clear" w:color="auto" w:fill="DBE5F1" w:themeFill="accent1" w:themeFillTint="33"/>
+            <w:vAlign w:val="center"/>
+          </w:tcPr>
+          <w:p>
+            <w:pPr>
+              <w:jc w:val="center"/>
+              <w:rPr>
+                <w:b/>
+                <w:sz w:val="20"/>
+              </w:rPr>
+            </w:pPr>
+            <w:r>
+              <w:rPr>
+                <w:b/>
+                <w:sz w:val="20"/>
+              </w:rPr>
+              <w:t>Jugador</w:t>
+            </w:r>
+          </w:p>
+        </w:tc>
+        <w:tc>
+          <w:tcPr>
+            <w:tcW w:w="2268" w:type="dxa"/>
+            <w:vAlign w:val="center"/>
+          </w:tcPr>
+          <w:p>
+            <w:pPr>
+              <w:rPr>
+                <w:sz w:val="20"/>
+              </w:rPr>
+            </w:pPr>
+            <w:r>
+              <w:rPr>
+                <w:sz w:val="20"/>
+              </w:rPr>
+              <w:t>Representa a un elemento activo que es un jugador humano</w:t>
+            </w:r>
+          </w:p>
+        </w:tc>
+        <w:tc>
+          <w:tcPr>
+            <w:tcW w:w="6237" w:type="dxa"/>
+            <w:vAlign w:val="center"/>
+          </w:tcPr>
+          <w:p>
+            <w:pPr>
+              <w:numPr>
+                <w:ilvl w:val="0"/>
+                <w:numId w:val="17"/>
+              </w:numPr>
+              <w:ind w:left="262" w:hanging="262"/>
+              <w:rPr>
+                <w:sz w:val="20"/>
+              </w:rPr>
+            </w:pPr>
+            <w:r>
+              <w:rPr>
+                <w:b/>
+                <w:sz w:val="20"/>
+              </w:rPr>
+              <w:t>nombre:</w:t>
+            </w:r>
+            <w:r>
+              <w:rPr>
+                <w:sz w:val="20"/>
+              </w:rPr>
+              <w:t xml:space="preserve"> Es el nombre del jugador</w:t>
+            </w:r>
+          </w:p>
+          <w:p>
+            <w:pPr>
+              <w:numPr>
+                <w:ilvl w:val="0"/>
+                <w:numId w:val="17"/>
+              </w:numPr>
+              <w:ind w:left="262" w:hanging="262"/>
+              <w:rPr>
+                <w:sz w:val="20"/>
+              </w:rPr>
+            </w:pPr>
+            <w:r>
+              <w:rPr>
+                <w:b/>
+                <w:sz w:val="20"/>
+              </w:rPr>
+              <w:t>puntaje:</w:t>
+            </w:r>
+            <w:r>
+              <w:rPr>
+                <w:sz w:val="20"/>
+              </w:rPr>
+              <w:t xml:space="preserve"> Es el puntaje del jugador</w:t>
+            </w:r>
+          </w:p>
+          <w:p>
+            <w:pPr>
+              <w:numPr>
+                <w:ilvl w:val="0"/>
+                <w:numId w:val="17"/>
+              </w:numPr>
+              <w:ind w:left="262" w:hanging="262"/>
+              <w:rPr>
+                <w:sz w:val="20"/>
+              </w:rPr>
+            </w:pPr>
+            <w:r>
+              <w:rPr>
+                <w:b/>
+                <w:sz w:val="20"/>
+              </w:rPr>
+              <w:t>turno:</w:t>
+            </w:r>
+            <w:r>
+              <w:rPr>
+                <w:sz w:val="20"/>
+              </w:rPr>
+              <w:t xml:space="preserve"> Es el turno del jugador</w:t>
+            </w:r>
+          </w:p>
+        </w:tc>
+      </w:tr>
+      <w:tr>
+        <w:trPr>
+          <w:cantSplit/>
+          <w:jc w:val="center"/>
+        </w:trPr>
+        <w:tc>
+          <w:tcPr>
+            <w:tcW w:w="1418" w:type="dxa"/>
+            <w:shd w:val="clear" w:color="auto" w:fill="DBE5F1" w:themeFill="accent1" w:themeFillTint="33"/>
+            <w:vAlign w:val="center"/>
+          </w:tcPr>
+          <w:p>
+            <w:pPr>
+              <w:jc w:val="center"/>
+              <w:rPr>
+                <w:b/>
+                <w:sz w:val="20"/>
+              </w:rPr>
+            </w:pPr>
+            <w:r>
+              <w:rPr>
+                <w:b/>
+                <w:sz w:val="20"/>
+              </w:rPr>
+              <w:lastRenderedPageBreak/>
+              <w:t>Robot</w:t>
+            </w:r>
+          </w:p>
+        </w:tc>
+        <w:tc>
+          <w:tcPr>
+            <w:tcW w:w="2268" w:type="dxa"/>
+            <w:vAlign w:val="center"/>
+          </w:tcPr>
+          <w:p>
+            <w:pPr>
+              <w:rPr>
+                <w:sz w:val="20"/>
+              </w:rPr>
+            </w:pPr>
+            <w:r>
+              <w:rPr>
+                <w:sz w:val="20"/>
+              </w:rPr>
+              <w:t>Representa a un elemento activo que es independiente (no humano)</w:t>
+            </w:r>
+          </w:p>
+        </w:tc>
+        <w:tc>
+          <w:tcPr>
+            <w:tcW w:w="6237" w:type="dxa"/>
+            <w:vAlign w:val="center"/>
+          </w:tcPr>
+          <w:p>
+            <w:pPr>
+              <w:numPr>
+                <w:ilvl w:val="0"/>
+                <w:numId w:val="17"/>
+              </w:numPr>
+              <w:ind w:left="262" w:hanging="262"/>
+              <w:rPr>
+                <w:sz w:val="20"/>
+              </w:rPr>
+            </w:pPr>
+            <w:proofErr w:type="spellStart"/>
+            <w:r>
+              <w:rPr>
+                <w:b/>
+                <w:sz w:val="20"/>
+              </w:rPr>
+              <w:t>algoritmoMovimiento</w:t>
+            </w:r>
+            <w:proofErr w:type="spellEnd"/>
+            <w:r>
+              <w:rPr>
+                <w:sz w:val="20"/>
+              </w:rPr>
+              <w:t>: algoritmo que define el movimiento del robot</w:t>
+            </w:r>
+          </w:p>
+        </w:tc>
+      </w:tr>
+      <w:tr>
+        <w:trPr>
+          <w:cantSplit/>
+          <w:jc w:val="center"/>
+        </w:trPr>
+        <w:tc>
+          <w:tcPr>
+            <w:tcW w:w="1418" w:type="dxa"/>
+            <w:shd w:val="clear" w:color="auto" w:fill="DBE5F1" w:themeFill="accent1" w:themeFillTint="33"/>
+            <w:vAlign w:val="center"/>
+          </w:tcPr>
+          <w:p>
+            <w:pPr>
+              <w:jc w:val="center"/>
+              <w:rPr>
+                <w:b/>
+                <w:sz w:val="20"/>
+              </w:rPr>
+            </w:pPr>
+            <w:proofErr w:type="spellStart"/>
+            <w:r>
+              <w:rPr>
+                <w:b/>
+                <w:sz w:val="20"/>
+              </w:rPr>
+              <w:t>HistoricoMovimiento</w:t>
+            </w:r>
+            <w:proofErr w:type="spellEnd"/>
+          </w:p>
+        </w:tc>
+        <w:tc>
+          <w:tcPr>
+            <w:tcW w:w="2268" w:type="dxa"/>
+            <w:vAlign w:val="center"/>
+          </w:tcPr>
+          <w:p>
+            <w:pPr>
+              <w:rPr>
+                <w:sz w:val="20"/>
+              </w:rPr>
+            </w:pPr>
+            <w:r>
+              <w:rPr>
+                <w:sz w:val="20"/>
+              </w:rPr>
+              <w:t>Representa la memoria de los últimos movimientos de un jugador</w:t>
+            </w:r>
+          </w:p>
+        </w:tc>
+        <w:tc>
+          <w:tcPr>
+            <w:tcW w:w="6237" w:type="dxa"/>
+            <w:vAlign w:val="center"/>
+          </w:tcPr>
+          <w:p>
+            <w:pPr>
+              <w:numPr>
+                <w:ilvl w:val="0"/>
+                <w:numId w:val="17"/>
+              </w:numPr>
+              <w:ind w:left="262" w:hanging="262"/>
+              <w:rPr>
+                <w:b/>
+                <w:sz w:val="20"/>
+              </w:rPr>
+            </w:pPr>
+            <w:proofErr w:type="spellStart"/>
+            <w:r>
+              <w:rPr>
+                <w:b/>
+                <w:sz w:val="20"/>
+              </w:rPr>
+              <w:t>fechaJugada</w:t>
+            </w:r>
+            <w:proofErr w:type="spellEnd"/>
+            <w:r>
+              <w:rPr>
+                <w:b/>
+                <w:sz w:val="20"/>
+              </w:rPr>
+              <w:t xml:space="preserve">: </w:t>
+            </w:r>
+            <w:r>
+              <w:rPr>
+                <w:sz w:val="20"/>
+              </w:rPr>
+              <w:t xml:space="preserve"> fecha de </w:t>
+            </w:r>
+            <w:proofErr w:type="spellStart"/>
+            <w:r>
+              <w:rPr>
+                <w:sz w:val="20"/>
+              </w:rPr>
+              <w:t>realizacion</w:t>
+            </w:r>
+            <w:proofErr w:type="spellEnd"/>
+            <w:r>
+              <w:rPr>
+                <w:sz w:val="20"/>
+              </w:rPr>
+              <w:t xml:space="preserve"> de la </w:t>
+            </w:r>
+            <w:proofErr w:type="spellStart"/>
+            <w:r>
+              <w:rPr>
+                <w:sz w:val="20"/>
+              </w:rPr>
+              <w:t>jusgadas</w:t>
+            </w:r>
+            <w:proofErr w:type="spellEnd"/>
+          </w:p>
+          <w:p>
+            <w:pPr>
+              <w:numPr>
+                <w:ilvl w:val="0"/>
+                <w:numId w:val="17"/>
+              </w:numPr>
+              <w:ind w:left="262" w:hanging="262"/>
+              <w:rPr>
+                <w:b/>
+                <w:sz w:val="20"/>
+              </w:rPr>
+            </w:pPr>
+            <w:proofErr w:type="spellStart"/>
+            <w:r>
+              <w:rPr>
+                <w:b/>
+                <w:sz w:val="20"/>
+              </w:rPr>
+              <w:t>numMovimientos</w:t>
+            </w:r>
+            <w:proofErr w:type="spellEnd"/>
+            <w:r>
+              <w:rPr>
+                <w:b/>
+                <w:sz w:val="20"/>
+              </w:rPr>
+              <w:t xml:space="preserve">: </w:t>
+            </w:r>
+            <w:r>
+              <w:rPr>
+                <w:sz w:val="20"/>
+              </w:rPr>
+              <w:t>número de movimientos que lleva el jugador</w:t>
+            </w:r>
+          </w:p>
+          <w:p>
+            <w:pPr>
+              <w:numPr>
+                <w:ilvl w:val="0"/>
+                <w:numId w:val="17"/>
+              </w:numPr>
+              <w:ind w:left="262" w:hanging="262"/>
+              <w:rPr>
+                <w:b/>
+                <w:sz w:val="20"/>
+              </w:rPr>
+            </w:pPr>
+            <w:r>
+              <w:rPr>
+                <w:b/>
+                <w:sz w:val="20"/>
+              </w:rPr>
+              <w:t>[1..*] tiene:</w:t>
+            </w:r>
+            <w:r>
+              <w:rPr>
+                <w:sz w:val="20"/>
+              </w:rPr>
+              <w:t xml:space="preserve"> Coordenadas en las que ha estado el jugador</w:t>
+            </w:r>
+          </w:p>
+        </w:tc>
+      </w:tr>
+      <w:tr>
+        <w:trPr>
+          <w:cantSplit/>
+          <w:jc w:val="center"/>
+        </w:trPr>
+        <w:tc>
+          <w:tcPr>
+            <w:tcW w:w="1418" w:type="dxa"/>
+            <w:shd w:val="clear" w:color="auto" w:fill="DBE5F1" w:themeFill="accent1" w:themeFillTint="33"/>
+            <w:vAlign w:val="center"/>
+          </w:tcPr>
+          <w:p>
+            <w:pPr>
+              <w:jc w:val="center"/>
+              <w:rPr>
+                <w:b/>
+                <w:sz w:val="20"/>
+              </w:rPr>
+            </w:pPr>
+            <w:r>
+              <w:rPr>
+                <w:b/>
+                <w:sz w:val="20"/>
+              </w:rPr>
+              <w:t>Usuario</w:t>
+            </w:r>
+          </w:p>
+        </w:tc>
+        <w:tc>
+          <w:tcPr>
+            <w:tcW w:w="2268" w:type="dxa"/>
+            <w:vAlign w:val="center"/>
+          </w:tcPr>
+          <w:p>
+            <w:pPr>
+              <w:rPr>
+                <w:sz w:val="20"/>
+              </w:rPr>
+            </w:pPr>
+            <w:r>
+              <w:rPr>
+                <w:sz w:val="20"/>
+              </w:rPr>
+              <w:t xml:space="preserve">Representa un usuario </w:t>
+            </w:r>
+            <w:proofErr w:type="spellStart"/>
+            <w:r>
+              <w:rPr>
+                <w:sz w:val="20"/>
+              </w:rPr>
+              <w:t>logueado</w:t>
+            </w:r>
+            <w:proofErr w:type="spellEnd"/>
+            <w:r>
+              <w:rPr>
+                <w:sz w:val="20"/>
+              </w:rPr>
+              <w:t xml:space="preserve"> en el juego</w:t>
+            </w:r>
+          </w:p>
+        </w:tc>
+        <w:tc>
+          <w:tcPr>
+            <w:tcW w:w="6237" w:type="dxa"/>
+            <w:vAlign w:val="center"/>
+          </w:tcPr>
+          <w:p>
+            <w:pPr>
+              <w:numPr>
+                <w:ilvl w:val="0"/>
+                <w:numId w:val="17"/>
+              </w:numPr>
+              <w:ind w:left="262" w:hanging="262"/>
+              <w:rPr>
+                <w:b/>
+                <w:sz w:val="20"/>
+              </w:rPr>
+            </w:pPr>
+            <w:proofErr w:type="spellStart"/>
+            <w:r>
+              <w:rPr>
+                <w:b/>
+                <w:sz w:val="20"/>
+              </w:rPr>
+              <w:t>login</w:t>
+            </w:r>
+            <w:proofErr w:type="spellEnd"/>
+            <w:r>
+              <w:rPr>
+                <w:b/>
+                <w:sz w:val="20"/>
+              </w:rPr>
+              <w:t xml:space="preserve">: </w:t>
+            </w:r>
+            <w:proofErr w:type="spellStart"/>
+            <w:r>
+              <w:rPr>
+                <w:sz w:val="20"/>
+              </w:rPr>
+              <w:t>login</w:t>
+            </w:r>
+            <w:proofErr w:type="spellEnd"/>
+            <w:r>
+              <w:rPr>
+                <w:sz w:val="20"/>
+              </w:rPr>
+              <w:t xml:space="preserve"> del usuario</w:t>
+            </w:r>
+          </w:p>
+          <w:p>
+            <w:pPr>
+              <w:numPr>
+                <w:ilvl w:val="0"/>
+                <w:numId w:val="17"/>
+              </w:numPr>
+              <w:ind w:left="262" w:hanging="262"/>
+              <w:rPr>
+                <w:b/>
+                <w:sz w:val="20"/>
+              </w:rPr>
+            </w:pPr>
+            <w:proofErr w:type="spellStart"/>
+            <w:r>
+              <w:rPr>
+                <w:b/>
+                <w:sz w:val="20"/>
+              </w:rPr>
+              <w:t>direccionIP</w:t>
+            </w:r>
+            <w:proofErr w:type="spellEnd"/>
+            <w:r>
+              <w:rPr>
+                <w:b/>
+                <w:sz w:val="20"/>
+              </w:rPr>
+              <w:t xml:space="preserve">: </w:t>
+            </w:r>
+            <w:r>
+              <w:rPr>
+                <w:sz w:val="20"/>
+              </w:rPr>
+              <w:t xml:space="preserve"> dirección </w:t>
+            </w:r>
+            <w:proofErr w:type="spellStart"/>
+            <w:r>
+              <w:rPr>
+                <w:sz w:val="20"/>
+              </w:rPr>
+              <w:t>ip</w:t>
+            </w:r>
+            <w:proofErr w:type="spellEnd"/>
+            <w:r>
+              <w:rPr>
+                <w:sz w:val="20"/>
+              </w:rPr>
+              <w:t xml:space="preserve"> del usuario</w:t>
+            </w:r>
+          </w:p>
+          <w:p>
+            <w:pPr>
+              <w:numPr>
+                <w:ilvl w:val="0"/>
+                <w:numId w:val="17"/>
+              </w:numPr>
+              <w:ind w:left="262" w:hanging="262"/>
+              <w:rPr>
+                <w:b/>
+                <w:sz w:val="20"/>
+              </w:rPr>
+            </w:pPr>
+            <w:r>
+              <w:rPr>
+                <w:b/>
+                <w:sz w:val="20"/>
+              </w:rPr>
+              <w:t xml:space="preserve">puerto: </w:t>
+            </w:r>
+            <w:r>
+              <w:rPr>
+                <w:sz w:val="20"/>
+              </w:rPr>
+              <w:t xml:space="preserve"> puerto por el que se conecta un usuario</w:t>
+            </w:r>
+          </w:p>
+          <w:p>
+            <w:pPr>
+              <w:numPr>
+                <w:ilvl w:val="0"/>
+                <w:numId w:val="17"/>
+              </w:numPr>
+              <w:ind w:left="262" w:hanging="262"/>
+              <w:rPr>
+                <w:b/>
+                <w:sz w:val="20"/>
+              </w:rPr>
+            </w:pPr>
+            <w:proofErr w:type="spellStart"/>
+            <w:r>
+              <w:rPr>
+                <w:b/>
+                <w:sz w:val="20"/>
+              </w:rPr>
+              <w:t>servidorCredenciales</w:t>
+            </w:r>
+            <w:proofErr w:type="spellEnd"/>
+            <w:r>
+              <w:rPr>
+                <w:b/>
+                <w:sz w:val="20"/>
+              </w:rPr>
+              <w:t xml:space="preserve">: </w:t>
+            </w:r>
+            <w:r>
+              <w:rPr>
+                <w:sz w:val="20"/>
+              </w:rPr>
+              <w:t>servidor de credenciales donde se crea el usuario</w:t>
+            </w:r>
+          </w:p>
+          <w:p>
+            <w:pPr>
+              <w:numPr>
+                <w:ilvl w:val="0"/>
+                <w:numId w:val="17"/>
+              </w:numPr>
+              <w:ind w:left="262" w:hanging="262"/>
+              <w:rPr>
+                <w:b/>
+                <w:sz w:val="20"/>
+              </w:rPr>
+            </w:pPr>
+            <w:r>
+              <w:rPr>
+                <w:b/>
+                <w:sz w:val="20"/>
+              </w:rPr>
+              <w:t>[0..1] tiene:</w:t>
+            </w:r>
+            <w:r>
+              <w:rPr>
+                <w:sz w:val="20"/>
+              </w:rPr>
+              <w:t xml:space="preserve"> información del jugador</w:t>
+            </w:r>
+          </w:p>
+        </w:tc>
+      </w:tr>
+      <w:tr>
+        <w:trPr>
+          <w:cantSplit/>
+          <w:jc w:val="center"/>
+        </w:trPr>
+        <w:tc>
+          <w:tcPr>
+            <w:tcW w:w="1418" w:type="dxa"/>
+            <w:shd w:val="clear" w:color="auto" w:fill="DBE5F1" w:themeFill="accent1" w:themeFillTint="33"/>
+            <w:vAlign w:val="center"/>
+          </w:tcPr>
+          <w:p>
+            <w:pPr>
+              <w:jc w:val="center"/>
+              <w:rPr>
+                <w:b/>
+                <w:sz w:val="20"/>
+              </w:rPr>
+            </w:pPr>
+            <w:r>
+              <w:rPr>
+                <w:b/>
+                <w:sz w:val="20"/>
+              </w:rPr>
+              <w:t>Chat</w:t>
+            </w:r>
+          </w:p>
+        </w:tc>
+        <w:tc>
+          <w:tcPr>
+            <w:tcW w:w="2268" w:type="dxa"/>
+            <w:vAlign w:val="center"/>
+          </w:tcPr>
+          <w:p>
+            <w:pPr>
+              <w:rPr>
+                <w:sz w:val="20"/>
+              </w:rPr>
+            </w:pPr>
+            <w:r>
+              <w:rPr>
+                <w:sz w:val="20"/>
+              </w:rPr>
+              <w:t>Representa el envío y recepción de los mensajes entre los jugadores de una misma zona de influencia</w:t>
+            </w:r>
+          </w:p>
+        </w:tc>
+        <w:tc>
+          <w:tcPr>
+            <w:tcW w:w="6237" w:type="dxa"/>
+            <w:vAlign w:val="center"/>
+          </w:tcPr>
+          <w:p>
+            <w:pPr>
+              <w:numPr>
+                <w:ilvl w:val="0"/>
+                <w:numId w:val="17"/>
+              </w:numPr>
+              <w:ind w:left="262" w:hanging="262"/>
+              <w:rPr>
+                <w:b/>
+                <w:sz w:val="20"/>
+              </w:rPr>
+            </w:pPr>
+            <w:proofErr w:type="spellStart"/>
+            <w:r>
+              <w:rPr>
+                <w:b/>
+                <w:sz w:val="20"/>
+              </w:rPr>
+              <w:t>idChat</w:t>
+            </w:r>
+            <w:proofErr w:type="spellEnd"/>
+            <w:r>
+              <w:rPr>
+                <w:b/>
+                <w:sz w:val="20"/>
+              </w:rPr>
+              <w:t xml:space="preserve">: </w:t>
+            </w:r>
+            <w:r>
+              <w:rPr>
+                <w:sz w:val="20"/>
+              </w:rPr>
+              <w:t>identificador del chat</w:t>
+            </w:r>
+          </w:p>
+          <w:p>
+            <w:pPr>
+              <w:numPr>
+                <w:ilvl w:val="0"/>
+                <w:numId w:val="17"/>
+              </w:numPr>
+              <w:ind w:left="262" w:hanging="262"/>
+              <w:rPr>
+                <w:b/>
+                <w:sz w:val="20"/>
+              </w:rPr>
+            </w:pPr>
+            <w:r>
+              <w:rPr>
+                <w:b/>
+                <w:sz w:val="20"/>
+              </w:rPr>
+              <w:t xml:space="preserve">fecha: </w:t>
+            </w:r>
+            <w:r>
+              <w:rPr>
+                <w:sz w:val="20"/>
+              </w:rPr>
+              <w:t>fecha de creación del chat</w:t>
+            </w:r>
+          </w:p>
+          <w:p>
+            <w:pPr>
+              <w:numPr>
+                <w:ilvl w:val="0"/>
+                <w:numId w:val="17"/>
+              </w:numPr>
+              <w:ind w:left="262" w:hanging="262"/>
+              <w:rPr>
+                <w:b/>
+                <w:sz w:val="20"/>
+              </w:rPr>
+            </w:pPr>
+            <w:r>
+              <w:rPr>
+                <w:b/>
+                <w:sz w:val="20"/>
+              </w:rPr>
+              <w:t>[0..1] tiene:</w:t>
+            </w:r>
+            <w:r>
+              <w:rPr>
+                <w:sz w:val="20"/>
+              </w:rPr>
+              <w:t xml:space="preserve"> información de los usuarios</w:t>
+            </w:r>
+          </w:p>
+          <w:p>
+            <w:pPr>
+              <w:numPr>
+                <w:ilvl w:val="0"/>
+                <w:numId w:val="17"/>
+              </w:numPr>
+              <w:ind w:left="262" w:hanging="262"/>
+              <w:rPr>
+                <w:b/>
+                <w:sz w:val="20"/>
+              </w:rPr>
+            </w:pPr>
+            <w:r>
+              <w:rPr>
+                <w:b/>
+                <w:sz w:val="20"/>
+              </w:rPr>
+              <w:t>[0..1] tiene:</w:t>
+            </w:r>
+            <w:r>
+              <w:rPr>
+                <w:sz w:val="20"/>
+              </w:rPr>
+              <w:t xml:space="preserve"> mensajes enviados</w:t>
+            </w:r>
+          </w:p>
+        </w:tc>
+      </w:tr>
+    </w:tbl>
     <w:p>
       <w:pPr>
         <w:jc w:val="both"/>
+        <w:rPr>
+          <w:szCs w:val="22"/>
+        </w:rPr>
       </w:pPr>
     </w:p>
     <w:p>
       <w:pPr>
         <w:jc w:val="both"/>
+        <w:rPr>
+          <w:szCs w:val="22"/>
+        </w:rPr>
+      </w:pPr>
+    </w:p>
+    <w:p>
+      <w:pPr>
+        <w:jc w:val="center"/>
+        <w:rPr>
+          <w:szCs w:val="22"/>
+        </w:rPr>
+      </w:pPr>
+      <w:r>
+        <w:rPr>
+          <w:noProof/>
+          <w:szCs w:val="22"/>
+        </w:rPr>
+        <w:drawing>
+          <wp:inline distT="0" distB="0" distL="0" distR="0">
+            <wp:extent cx="6332220" cy="3614567"/>
+            <wp:effectExtent l="0" t="0" r="0" b="0"/>
+            <wp:docPr id="37" name="Imagen 22"/>
+            <wp:cNvGraphicFramePr>
+              <a:graphicFrameLocks xmlns:a="http://schemas.openxmlformats.org/drawingml/2006/main" noChangeAspect="1"/>
+            </wp:cNvGraphicFramePr>
+            <a:graphic xmlns:a="http://schemas.openxmlformats.org/drawingml/2006/main">
+              <a:graphicData uri="http://schemas.openxmlformats.org/drawingml/2006/picture">
+                <pic:pic xmlns:pic="http://schemas.openxmlformats.org/drawingml/2006/picture">
+                  <pic:nvPicPr>
+                    <pic:cNvPr id="0" name="Picture 3"/>
+                    <pic:cNvPicPr>
+                      <a:picLocks noChangeAspect="1" noChangeArrowheads="1"/>
+                    </pic:cNvPicPr>
+                  </pic:nvPicPr>
+                  <pic:blipFill>
+                    <a:blip r:embed="rId34">
+                      <a:extLst>
+                        <a:ext uri="{28A0092B-C50C-407E-A947-70E740481C1C}">
+                          <a14:useLocalDpi xmlns:a14="http://schemas.microsoft.com/office/drawing/2010/main" xmlns:wps="http://schemas.microsoft.com/office/word/2010/wordprocessingShape" xmlns:wpi="http://schemas.microsoft.com/office/word/2010/wordprocessingInk" xmlns:wpg="http://schemas.microsoft.com/office/word/2010/wordprocessingGroup" xmlns:w14="http://schemas.microsoft.com/office/word/2010/wordml" xmlns:w="http://schemas.openxmlformats.org/wordprocessingml/2006/main" xmlns:w10="urn:schemas-microsoft-com:office:word" xmlns:wp14="http://schemas.microsoft.com/office/word/2010/wordprocessingDrawing" xmlns:v="urn:schemas-microsoft-com:vml" xmlns:o="urn:schemas-microsoft-com:office:office" xmlns:mc="http://schemas.openxmlformats.org/markup-compatibility/2006" xmlns:wpc="http://schemas.microsoft.com/office/word/2010/wordprocessingCanvas" xmlns="" val="0"/>
+                        </a:ext>
+                      </a:extLst>
+                    </a:blip>
+                    <a:srcRect/>
+                    <a:stretch>
+                      <a:fillRect/>
+                    </a:stretch>
+                  </pic:blipFill>
+                  <pic:spPr bwMode="auto">
+                    <a:xfrm>
+                      <a:off x="0" y="0"/>
+                      <a:ext cx="6332220" cy="3614567"/>
+                    </a:xfrm>
+                    <a:prstGeom prst="rect">
+                      <a:avLst/>
+                    </a:prstGeom>
+                    <a:noFill/>
+                    <a:ln>
+                      <a:noFill/>
+                    </a:ln>
+                  </pic:spPr>
+                </pic:pic>
+              </a:graphicData>
+            </a:graphic>
+          </wp:inline>
+        </w:drawing>
+      </w:r>
+    </w:p>
+    <w:p>
+      <w:pPr>
+        <w:pStyle w:val="Epgrafe"/>
+        <w:spacing w:before="120" w:after="0"/>
+        <w:jc w:val="center"/>
+        <w:rPr>
+          <w:rFonts w:cstheme="minorHAnsi"/>
+          <w:color w:val="auto"/>
+        </w:rPr>
+      </w:pPr>
+      <w:r>
+        <w:rPr>
+          <w:rFonts w:cstheme="minorHAnsi"/>
+          <w:color w:val="auto"/>
+        </w:rPr>
+        <w:t xml:space="preserve">Figura </w:t>
+      </w:r>
+      <w:r>
+        <w:rPr>
+          <w:rFonts w:cstheme="minorHAnsi"/>
+          <w:color w:val="auto"/>
+        </w:rPr>
+        <w:fldChar w:fldCharType="begin"/>
+      </w:r>
+      <w:r>
+        <w:rPr>
+          <w:rFonts w:cstheme="minorHAnsi"/>
+          <w:color w:val="auto"/>
+        </w:rPr>
+        <w:instrText xml:space="preserve"> SEQ Figura \* ARABIC </w:instrText>
+      </w:r>
+      <w:r>
+        <w:rPr>
+          <w:rFonts w:cstheme="minorHAnsi"/>
+          <w:color w:val="auto"/>
+        </w:rPr>
+        <w:fldChar w:fldCharType="separate"/>
+      </w:r>
+      <w:r>
+        <w:rPr>
+          <w:rFonts w:cstheme="minorHAnsi"/>
+          <w:noProof/>
+          <w:color w:val="auto"/>
+        </w:rPr>
+        <w:t>19</w:t>
+      </w:r>
+      <w:r>
+        <w:rPr>
+          <w:rFonts w:cstheme="minorHAnsi"/>
+          <w:color w:val="auto"/>
+        </w:rPr>
+        <w:fldChar w:fldCharType="end"/>
+      </w:r>
+      <w:r>
+        <w:rPr>
+          <w:rFonts w:cstheme="minorHAnsi"/>
+          <w:color w:val="auto"/>
+        </w:rPr>
+        <w:t xml:space="preserve">. </w:t>
+      </w:r>
+      <w:r>
+        <w:rPr>
+          <w:rFonts w:cstheme="minorHAnsi"/>
+          <w:color w:val="auto"/>
+        </w:rPr>
+        <w:t>Iniciar Aplicación</w:t>
+      </w:r>
+    </w:p>
+    <w:p>
+      <w:pPr>
+        <w:jc w:val="both"/>
+        <w:rPr>
+          <w:szCs w:val="22"/>
+        </w:rPr>
+      </w:pPr>
+    </w:p>
+    <w:p>
+      <w:pPr>
+        <w:jc w:val="both"/>
+        <w:rPr>
+          <w:szCs w:val="22"/>
+          <w:lang w:val="es-ES"/>
+        </w:rPr>
+      </w:pPr>
+      <w:r>
+        <w:rPr>
+          <w:szCs w:val="22"/>
+          <w:lang w:val="es-ES"/>
+        </w:rPr>
+        <w:t>Al iniciar la aplicación de juego, se crea el laberinto</w:t>
+      </w:r>
+      <w:r>
+        <w:rPr>
+          <w:szCs w:val="22"/>
+          <w:lang w:val="es-ES"/>
+        </w:rPr>
+        <w:t xml:space="preserve"> y toda su información relaciona como las áreas, zonas de influencia, corredores, coordenadas de cada corredor, elementos pasivos y robots. Luego se inicia el juego, que da paso al control de turnos e ingresos y salidas de los jugadores.</w:t>
+      </w:r>
+    </w:p>
+    <w:p>
+      <w:pPr>
+        <w:jc w:val="both"/>
+        <w:rPr>
+          <w:szCs w:val="22"/>
+          <w:lang w:val="es-ES"/>
+        </w:rPr>
+      </w:pPr>
+    </w:p>
+    <w:p>
+      <w:pPr>
+        <w:jc w:val="center"/>
+        <w:rPr>
+          <w:szCs w:val="22"/>
+          <w:lang w:val="en-US"/>
+        </w:rPr>
+      </w:pPr>
+      <w:r>
+        <w:rPr>
+          <w:noProof/>
+          <w:szCs w:val="22"/>
+        </w:rPr>
+        <w:drawing>
+          <wp:inline distT="0" distB="0" distL="0" distR="0">
+            <wp:extent cx="6332220" cy="5914630"/>
+            <wp:effectExtent l="0" t="0" r="0" b="0"/>
+            <wp:docPr id="38" name="Imagen 24"/>
+            <wp:cNvGraphicFramePr>
+              <a:graphicFrameLocks xmlns:a="http://schemas.openxmlformats.org/drawingml/2006/main" noChangeAspect="1"/>
+            </wp:cNvGraphicFramePr>
+            <a:graphic xmlns:a="http://schemas.openxmlformats.org/drawingml/2006/main">
+              <a:graphicData uri="http://schemas.openxmlformats.org/drawingml/2006/picture">
+                <pic:pic xmlns:pic="http://schemas.openxmlformats.org/drawingml/2006/picture">
+                  <pic:nvPicPr>
+                    <pic:cNvPr id="0" name="Picture 5"/>
+                    <pic:cNvPicPr>
+                      <a:picLocks noChangeAspect="1" noChangeArrowheads="1"/>
+                    </pic:cNvPicPr>
+                  </pic:nvPicPr>
+                  <pic:blipFill>
+                    <a:blip r:embed="rId35">
+                      <a:extLst>
+                        <a:ext uri="{28A0092B-C50C-407E-A947-70E740481C1C}">
+                          <a14:useLocalDpi xmlns:a14="http://schemas.microsoft.com/office/drawing/2010/main" xmlns:wps="http://schemas.microsoft.com/office/word/2010/wordprocessingShape" xmlns:wpi="http://schemas.microsoft.com/office/word/2010/wordprocessingInk" xmlns:wpg="http://schemas.microsoft.com/office/word/2010/wordprocessingGroup" xmlns:w14="http://schemas.microsoft.com/office/word/2010/wordml" xmlns:w="http://schemas.openxmlformats.org/wordprocessingml/2006/main" xmlns:w10="urn:schemas-microsoft-com:office:word" xmlns:wp14="http://schemas.microsoft.com/office/word/2010/wordprocessingDrawing" xmlns:v="urn:schemas-microsoft-com:vml" xmlns:o="urn:schemas-microsoft-com:office:office" xmlns:mc="http://schemas.openxmlformats.org/markup-compatibility/2006" xmlns:wpc="http://schemas.microsoft.com/office/word/2010/wordprocessingCanvas" xmlns="" val="0"/>
+                        </a:ext>
+                      </a:extLst>
+                    </a:blip>
+                    <a:srcRect/>
+                    <a:stretch>
+                      <a:fillRect/>
+                    </a:stretch>
+                  </pic:blipFill>
+                  <pic:spPr bwMode="auto">
+                    <a:xfrm>
+                      <a:off x="0" y="0"/>
+                      <a:ext cx="6332220" cy="5914630"/>
+                    </a:xfrm>
+                    <a:prstGeom prst="rect">
+                      <a:avLst/>
+                    </a:prstGeom>
+                    <a:noFill/>
+                    <a:ln>
+                      <a:noFill/>
+                    </a:ln>
+                  </pic:spPr>
+                </pic:pic>
+              </a:graphicData>
+            </a:graphic>
+          </wp:inline>
+        </w:drawing>
+      </w:r>
+    </w:p>
+    <w:p>
+      <w:pPr>
+        <w:pStyle w:val="Epgrafe"/>
+        <w:spacing w:before="120" w:after="0"/>
+        <w:jc w:val="center"/>
+        <w:rPr>
+          <w:rFonts w:cstheme="minorHAnsi"/>
+          <w:color w:val="auto"/>
+        </w:rPr>
+      </w:pPr>
+      <w:r>
+        <w:rPr>
+          <w:rFonts w:cstheme="minorHAnsi"/>
+          <w:color w:val="auto"/>
+        </w:rPr>
+        <w:t xml:space="preserve">Figura </w:t>
+      </w:r>
+      <w:r>
+        <w:rPr>
+          <w:rFonts w:cstheme="minorHAnsi"/>
+          <w:color w:val="auto"/>
+        </w:rPr>
+        <w:fldChar w:fldCharType="begin"/>
+      </w:r>
+      <w:r>
+        <w:rPr>
+          <w:rFonts w:cstheme="minorHAnsi"/>
+          <w:color w:val="auto"/>
+        </w:rPr>
+        <w:instrText xml:space="preserve"> SEQ Figura \* ARABIC </w:instrText>
+      </w:r>
+      <w:r>
+        <w:rPr>
+          <w:rFonts w:cstheme="minorHAnsi"/>
+          <w:color w:val="auto"/>
+        </w:rPr>
+        <w:fldChar w:fldCharType="separate"/>
+      </w:r>
+      <w:r>
+        <w:rPr>
+          <w:rFonts w:cstheme="minorHAnsi"/>
+          <w:noProof/>
+          <w:color w:val="auto"/>
+        </w:rPr>
+        <w:t>20</w:t>
+      </w:r>
+      <w:r>
+        <w:rPr>
+          <w:rFonts w:cstheme="minorHAnsi"/>
+          <w:color w:val="auto"/>
+        </w:rPr>
+        <w:fldChar w:fldCharType="end"/>
+      </w:r>
+      <w:r>
+        <w:rPr>
+          <w:rFonts w:cstheme="minorHAnsi"/>
+          <w:color w:val="auto"/>
+        </w:rPr>
+        <w:t xml:space="preserve">. </w:t>
+      </w:r>
+      <w:r>
+        <w:rPr>
+          <w:rFonts w:cstheme="minorHAnsi"/>
+          <w:color w:val="auto"/>
+        </w:rPr>
+        <w:t>Ingresar Jugador</w:t>
+      </w:r>
+    </w:p>
+    <w:p>
+      <w:pPr>
+        <w:jc w:val="center"/>
+        <w:rPr>
+          <w:szCs w:val="22"/>
+          <w:lang w:val="en-US"/>
+        </w:rPr>
+      </w:pPr>
+    </w:p>
+    <w:p>
+      <w:pPr>
+        <w:jc w:val="both"/>
+        <w:rPr>
+          <w:szCs w:val="22"/>
+        </w:rPr>
+      </w:pPr>
+    </w:p>
+    <w:p>
+      <w:pPr>
+        <w:jc w:val="both"/>
+        <w:rPr>
+          <w:szCs w:val="22"/>
+        </w:rPr>
+      </w:pPr>
+      <w:r>
+        <w:rPr>
+          <w:szCs w:val="22"/>
+        </w:rPr>
+        <w:t>Al ingresar un usuario al juego, se verifica si ya se encuentra registrado, si es así se consulta la información del jugador, sus niveles y el historial de movimientos. Si el usuario no se encuentra registrado, se registra como usuario y como jugador, luego se sitúa en el laberinto y se le asigna el turno de jugada.</w:t>
+      </w:r>
+    </w:p>
+    <w:p>
+      <w:pPr>
+        <w:jc w:val="both"/>
+        <w:rPr>
+          <w:szCs w:val="22"/>
+        </w:rPr>
+      </w:pPr>
+    </w:p>
+    <w:p>
+      <w:pPr>
+        <w:jc w:val="center"/>
+        <w:rPr>
+          <w:szCs w:val="22"/>
+        </w:rPr>
+      </w:pPr>
+      <w:bookmarkStart w:id="39" w:name="_GoBack"/>
+      <w:r>
+        <w:rPr>
+          <w:noProof/>
+          <w:szCs w:val="22"/>
+        </w:rPr>
+        <w:lastRenderedPageBreak/>
+        <w:drawing>
+          <wp:inline distT="0" distB="0" distL="0" distR="0">
+            <wp:extent cx="4471380" cy="7545657"/>
+            <wp:effectExtent l="19050" t="0" r="5370" b="0"/>
+            <wp:docPr id="39" name="Imagen 25"/>
+            <wp:cNvGraphicFramePr>
+              <a:graphicFrameLocks xmlns:a="http://schemas.openxmlformats.org/drawingml/2006/main" noChangeAspect="1"/>
+            </wp:cNvGraphicFramePr>
+            <a:graphic xmlns:a="http://schemas.openxmlformats.org/drawingml/2006/main">
+              <a:graphicData uri="http://schemas.openxmlformats.org/drawingml/2006/picture">
+                <pic:pic xmlns:pic="http://schemas.openxmlformats.org/drawingml/2006/picture">
+                  <pic:nvPicPr>
+                    <pic:cNvPr id="0" name="Picture 6"/>
+                    <pic:cNvPicPr>
+                      <a:picLocks noChangeAspect="1" noChangeArrowheads="1"/>
+                    </pic:cNvPicPr>
+                  </pic:nvPicPr>
+                  <pic:blipFill>
+                    <a:blip r:embed="rId36">
+                      <a:extLst>
+                        <a:ext uri="{28A0092B-C50C-407E-A947-70E740481C1C}">
+                          <a14:useLocalDpi xmlns:a14="http://schemas.microsoft.com/office/drawing/2010/main" xmlns:wps="http://schemas.microsoft.com/office/word/2010/wordprocessingShape" xmlns:wpi="http://schemas.microsoft.com/office/word/2010/wordprocessingInk" xmlns:wpg="http://schemas.microsoft.com/office/word/2010/wordprocessingGroup" xmlns:w14="http://schemas.microsoft.com/office/word/2010/wordml" xmlns:w="http://schemas.openxmlformats.org/wordprocessingml/2006/main" xmlns:w10="urn:schemas-microsoft-com:office:word" xmlns:wp14="http://schemas.microsoft.com/office/word/2010/wordprocessingDrawing" xmlns:v="urn:schemas-microsoft-com:vml" xmlns:o="urn:schemas-microsoft-com:office:office" xmlns:mc="http://schemas.openxmlformats.org/markup-compatibility/2006" xmlns:wpc="http://schemas.microsoft.com/office/word/2010/wordprocessingCanvas" xmlns="" val="0"/>
+                        </a:ext>
+                      </a:extLst>
+                    </a:blip>
+                    <a:srcRect/>
+                    <a:stretch>
+                      <a:fillRect/>
+                    </a:stretch>
+                  </pic:blipFill>
+                  <pic:spPr bwMode="auto">
+                    <a:xfrm>
+                      <a:off x="0" y="0"/>
+                      <a:ext cx="4471380" cy="7545657"/>
+                    </a:xfrm>
+                    <a:prstGeom prst="rect">
+                      <a:avLst/>
+                    </a:prstGeom>
+                    <a:noFill/>
+                    <a:ln>
+                      <a:noFill/>
+                    </a:ln>
+                  </pic:spPr>
+                </pic:pic>
+              </a:graphicData>
+            </a:graphic>
+          </wp:inline>
+        </w:drawing>
+      </w:r>
+      <w:bookmarkEnd w:id="39"/>
+    </w:p>
+    <w:p>
+      <w:pPr>
+        <w:pStyle w:val="Epgrafe"/>
+        <w:spacing w:before="120" w:after="0"/>
+        <w:jc w:val="center"/>
+        <w:rPr>
+          <w:rFonts w:cstheme="minorHAnsi"/>
+          <w:color w:val="auto"/>
+        </w:rPr>
+      </w:pPr>
+      <w:r>
+        <w:rPr>
+          <w:rFonts w:cstheme="minorHAnsi"/>
+          <w:color w:val="auto"/>
+        </w:rPr>
+        <w:t xml:space="preserve">Figura </w:t>
+      </w:r>
+      <w:r>
+        <w:rPr>
+          <w:rFonts w:cstheme="minorHAnsi"/>
+          <w:color w:val="auto"/>
+        </w:rPr>
+        <w:fldChar w:fldCharType="begin"/>
+      </w:r>
+      <w:r>
+        <w:rPr>
+          <w:rFonts w:cstheme="minorHAnsi"/>
+          <w:color w:val="auto"/>
+        </w:rPr>
+        <w:instrText xml:space="preserve"> SEQ Figura \* ARABIC </w:instrText>
+      </w:r>
+      <w:r>
+        <w:rPr>
+          <w:rFonts w:cstheme="minorHAnsi"/>
+          <w:color w:val="auto"/>
+        </w:rPr>
+        <w:fldChar w:fldCharType="separate"/>
+      </w:r>
+      <w:r>
+        <w:rPr>
+          <w:rFonts w:cstheme="minorHAnsi"/>
+          <w:noProof/>
+          <w:color w:val="auto"/>
+        </w:rPr>
+        <w:t>21</w:t>
+      </w:r>
+      <w:r>
+        <w:rPr>
+          <w:rFonts w:cstheme="minorHAnsi"/>
+          <w:color w:val="auto"/>
+        </w:rPr>
+        <w:fldChar w:fldCharType="end"/>
+      </w:r>
+      <w:r>
+        <w:rPr>
+          <w:rFonts w:cstheme="minorHAnsi"/>
+          <w:color w:val="auto"/>
+        </w:rPr>
+        <w:t xml:space="preserve">. </w:t>
+      </w:r>
+      <w:r>
+        <w:rPr>
+          <w:rFonts w:cstheme="minorHAnsi"/>
+          <w:color w:val="auto"/>
+        </w:rPr>
+        <w:t>Controlar Turnos</w:t>
+      </w:r>
+    </w:p>
+    <w:p>
+      <w:pPr>
+        <w:jc w:val="center"/>
+        <w:rPr>
+          <w:szCs w:val="22"/>
+        </w:rPr>
+      </w:pPr>
+    </w:p>
+    <w:p>
+      <w:pPr>
+        <w:jc w:val="both"/>
+        <w:rPr>
+          <w:szCs w:val="22"/>
+        </w:rPr>
+      </w:pPr>
+      <w:r>
+        <w:rPr>
+          <w:szCs w:val="22"/>
+        </w:rPr>
+        <w:t>Cuando el usuario realiza un movimiento, se debe verificar el estado del jugador en la zona de influencia, si existe un jugador en la misma zona que tiene el turno, el usuario debe esperar el turno. Si se le asigna el turno al usuario se consulta la coordenada siguiente para verificar el estado y si se encuentra ocupado por un activo agresivo, si es así se genera una pelea, y finalmente se registra la información del perdedor y el ganador, aumentando al ganador el puntaje y actualizando el estado del perdedor, reasignando los elementos pasivos que poseía.</w:t>
+      </w:r>
+    </w:p>
+    <w:p>
+      <w:pPr>
+        <w:jc w:val="both"/>
+        <w:rPr>
+          <w:szCs w:val="22"/>
+        </w:rPr>
+      </w:pPr>
+    </w:p>
+    <w:p>
+      <w:pPr>
+        <w:jc w:val="both"/>
+        <w:rPr>
+          <w:szCs w:val="22"/>
+        </w:rPr>
       </w:pPr>
     </w:p>
     <w:p>
@@ -20629,20 +21408,153 @@
           <w:rFonts w:cstheme="minorHAnsi"/>
           <w:b/>
           <w:smallCaps/>
-          <w:szCs w:val="22"/>
-        </w:rPr>
-      </w:pPr>
-      <w:bookmarkStart w:id="46" w:name="_Toc307753913"/>
+        </w:rPr>
+      </w:pPr>
+      <w:bookmarkStart w:id="40" w:name="_Toc307753910"/>
       <w:r>
         <w:rPr>
           <w:rFonts w:cstheme="minorHAnsi"/>
           <w:b/>
           <w:smallCaps/>
+        </w:rPr>
+        <w:t>Diagrama De Concurrencia</w:t>
+      </w:r>
+      <w:bookmarkEnd w:id="40"/>
+    </w:p>
+    <w:p>
+      <w:pPr>
+        <w:jc w:val="both"/>
+      </w:pPr>
+    </w:p>
+    <w:p/>
+    <w:p/>
+    <w:p>
+      <w:pPr>
+        <w:spacing w:after="200" w:line="276" w:lineRule="auto"/>
+        <w:rPr>
+          <w:rFonts w:cstheme="minorHAnsi"/>
+          <w:b/>
+          <w:smallCaps/>
+        </w:rPr>
+      </w:pPr>
+      <w:r>
+        <w:rPr>
+          <w:rFonts w:cstheme="minorHAnsi"/>
+          <w:b/>
+          <w:smallCaps/>
+        </w:rPr>
+        <w:br w:type="page"/>
+      </w:r>
+    </w:p>
+    <w:p>
+      <w:pPr>
+        <w:rPr>
+          <w:rFonts w:cstheme="minorHAnsi"/>
+          <w:b/>
+          <w:smallCaps/>
+        </w:rPr>
+      </w:pPr>
+    </w:p>
+    <w:p>
+      <w:pPr>
+        <w:pStyle w:val="Prrafodelista"/>
+        <w:numPr>
+          <w:ilvl w:val="0"/>
+          <w:numId w:val="1"/>
+        </w:numPr>
+        <w:ind w:left="426" w:hanging="426"/>
+        <w:contextualSpacing w:val="0"/>
+        <w:jc w:val="both"/>
+        <w:outlineLvl w:val="0"/>
+        <w:rPr>
+          <w:rFonts w:cstheme="minorHAnsi"/>
+          <w:b/>
+          <w:smallCaps/>
+        </w:rPr>
+      </w:pPr>
+      <w:bookmarkStart w:id="41" w:name="_Toc307753912"/>
+      <w:r>
+        <w:rPr>
+          <w:rFonts w:cstheme="minorHAnsi"/>
+          <w:b/>
+          <w:smallCaps/>
+        </w:rPr>
+        <w:t>Lecciones Aprendidas</w:t>
+      </w:r>
+      <w:bookmarkEnd w:id="41"/>
+    </w:p>
+    <w:p>
+      <w:pPr>
+        <w:jc w:val="both"/>
+      </w:pPr>
+    </w:p>
+    <w:p>
+      <w:pPr>
+        <w:pStyle w:val="Prrafodelista"/>
+        <w:numPr>
+          <w:ilvl w:val="0"/>
+          <w:numId w:val="12"/>
+        </w:numPr>
+        <w:ind w:left="284" w:hanging="284"/>
+        <w:jc w:val="both"/>
+      </w:pPr>
+      <w:r>
+        <w:t>Usar diagramas ad-hoc para representar el contexto del problema funciona de una mejor manera que representarlo por diagramas o notaciones estándares o convencionales.</w:t>
+      </w:r>
+    </w:p>
+    <w:p>
+      <w:pPr>
+        <w:pStyle w:val="Prrafodelista"/>
+        <w:numPr>
+          <w:ilvl w:val="0"/>
+          <w:numId w:val="12"/>
+        </w:numPr>
+        <w:ind w:left="284" w:hanging="284"/>
+        <w:jc w:val="both"/>
+      </w:pPr>
+      <w:r>
+        <w:t>Es muy importante definir un método de selección de diseño dentro del grupo, cada uno de los integrantes propuso opciones diferentes las cuales fueron analizadas y después sometidas a votación, con lo cual se seleccionó el diseño que es presentado.</w:t>
+      </w:r>
+    </w:p>
+    <w:p>
+      <w:pPr>
+        <w:jc w:val="both"/>
+      </w:pPr>
+    </w:p>
+    <w:p>
+      <w:pPr>
+        <w:jc w:val="both"/>
+      </w:pPr>
+    </w:p>
+    <w:p>
+      <w:pPr>
+        <w:pStyle w:val="Prrafodelista"/>
+        <w:numPr>
+          <w:ilvl w:val="0"/>
+          <w:numId w:val="1"/>
+        </w:numPr>
+        <w:ind w:left="426" w:hanging="426"/>
+        <w:contextualSpacing w:val="0"/>
+        <w:jc w:val="both"/>
+        <w:outlineLvl w:val="0"/>
+        <w:rPr>
+          <w:rFonts w:cstheme="minorHAnsi"/>
+          <w:b/>
+          <w:smallCaps/>
+          <w:szCs w:val="22"/>
+        </w:rPr>
+      </w:pPr>
+      <w:bookmarkStart w:id="42" w:name="_Toc307753913"/>
+      <w:r>
+        <w:rPr>
+          <w:rFonts w:cstheme="minorHAnsi"/>
+          <w:b/>
+          <w:smallCaps/>
           <w:szCs w:val="22"/>
         </w:rPr>
         <w:t>Conclusiones</w:t>
       </w:r>
-      <w:bookmarkEnd w:id="46"/>
+      <w:bookmarkEnd w:id="42"/>
     </w:p>
     <w:p>
       <w:pPr>
@@ -20712,8 +21624,8 @@
       </w:r>
     </w:p>
     <w:sectPr>
-      <w:headerReference w:type="default" r:id="rId35"/>
-      <w:footerReference w:type="default" r:id="rId36"/>
+      <w:headerReference w:type="default" r:id="rId37"/>
+      <w:footerReference w:type="default" r:id="rId38"/>
       <w:pgSz w:w="12240" w:h="15840" w:code="1"/>
       <w:pgMar w:top="1134" w:right="1134" w:bottom="1134" w:left="1134" w:header="708" w:footer="708" w:gutter="0"/>
       <w:pgNumType w:start="0"/>
@@ -20846,7 +21758,7 @@
         <w:noProof/>
         <w:sz w:val="20"/>
       </w:rPr>
-      <w:t>25</w:t>
+      <w:t>24</w:t>
     </w:r>
     <w:r>
       <w:rPr>
@@ -20895,7 +21807,6 @@
         <w:smallCaps/>
         <w:noProof/>
         <w:sz w:val="24"/>
-        <w:lang w:val="en-US" w:eastAsia="en-US"/>
       </w:rPr>
       <w:drawing>
         <wp:anchor distT="0" distB="0" distL="114300" distR="114300" simplePos="0" relativeHeight="251660288" behindDoc="0" locked="0" layoutInCell="1" allowOverlap="0">
@@ -24643,7 +25554,7 @@
 </file>
 
 <file path=customXml/itemProps1.xml><?xml version="1.0" encoding="utf-8"?>
-<ds:datastoreItem xmlns:ds="http://schemas.openxmlformats.org/officeDocument/2006/customXml" ds:itemID="{DBAAAB60-2757-4085-96A8-E33775DE2462}">
+<ds:datastoreItem xmlns:ds="http://schemas.openxmlformats.org/officeDocument/2006/customXml" ds:itemID="{412E086D-CF02-488C-9C10-FDFB8733DB44}">
   <ds:schemaRefs>
     <ds:schemaRef ds:uri="http://schemas.openxmlformats.org/officeDocument/2006/bibliography"/>
   </ds:schemaRefs>

--- a/trunk/CSOF5301 Analisis y Diseno de Software/Taller 4/1029 Taller 4 - Laberinto.docx
+++ b/trunk/CSOF5301 Analisis y Diseno de Software/Taller 4/1029 Taller 4 - Laberinto.docx
@@ -1,6 +1,6 @@
 
 <file path=word/document.xml><?xml version="1.0" encoding="utf-8"?>
-<w:document xmlns:ve="http://schemas.openxmlformats.org/markup-compatibility/2006" xmlns:o="urn:schemas-microsoft-com:office:office" xmlns:r="http://schemas.openxmlformats.org/officeDocument/2006/relationships" xmlns:m="http://schemas.openxmlformats.org/officeDocument/2006/math" xmlns:v="urn:schemas-microsoft-com:vml" xmlns:wp="http://schemas.openxmlformats.org/drawingml/2006/wordprocessingDrawing" xmlns:w10="urn:schemas-microsoft-com:office:word" xmlns:w="http://schemas.openxmlformats.org/wordprocessingml/2006/main" xmlns:wne="http://schemas.microsoft.com/office/word/2006/wordml">
+<w:document xmlns:wpc="http://schemas.microsoft.com/office/word/2010/wordprocessingCanvas" xmlns:mc="http://schemas.openxmlformats.org/markup-compatibility/2006" xmlns:o="urn:schemas-microsoft-com:office:office" xmlns:r="http://schemas.openxmlformats.org/officeDocument/2006/relationships" xmlns:m="http://schemas.openxmlformats.org/officeDocument/2006/math" xmlns:v="urn:schemas-microsoft-com:vml" xmlns:wp14="http://schemas.microsoft.com/office/word/2010/wordprocessingDrawing" xmlns:wp="http://schemas.openxmlformats.org/drawingml/2006/wordprocessingDrawing" xmlns:w10="urn:schemas-microsoft-com:office:word" xmlns:w="http://schemas.openxmlformats.org/wordprocessingml/2006/main" xmlns:w14="http://schemas.microsoft.com/office/word/2010/wordml" xmlns:wpg="http://schemas.microsoft.com/office/word/2010/wordprocessingGroup" xmlns:wpi="http://schemas.microsoft.com/office/word/2010/wordprocessingInk" xmlns:wne="http://schemas.microsoft.com/office/word/2006/wordml" xmlns:wps="http://schemas.microsoft.com/office/word/2010/wordprocessingShape" mc:Ignorable="w14 wp14">
   <w:body>
     <w:p>
       <w:pPr>
@@ -162,7 +162,7 @@
                     </pic:cNvPicPr>
                   </pic:nvPicPr>
                   <pic:blipFill>
-                    <a:blip r:embed="rId8" cstate="print"/>
+                    <a:blip r:embed="rId9" cstate="print"/>
                     <a:srcRect/>
                     <a:stretch>
                       <a:fillRect/>
@@ -267,7 +267,7 @@
           <w:bottom w:w="28" w:type="dxa"/>
           <w:right w:w="57" w:type="dxa"/>
         </w:tblCellMar>
-        <w:tblLook w:val="04A0"/>
+        <w:tblLook w:val="04A0" w:firstRow="1" w:lastRow="0" w:firstColumn="1" w:lastColumn="0" w:noHBand="0" w:noVBand="1"/>
       </w:tblPr>
       <w:tblGrid>
         <w:gridCol w:w="3402"/>
@@ -1004,7 +1004,7 @@
                     </pic:cNvPicPr>
                   </pic:nvPicPr>
                   <pic:blipFill>
-                    <a:blip r:embed="rId9" cstate="print"/>
+                    <a:blip r:embed="rId10" cstate="print"/>
                     <a:srcRect l="3380"/>
                     <a:stretch>
                       <a:fillRect/>
@@ -1063,7 +1063,7 @@
                     </pic:cNvPicPr>
                   </pic:nvPicPr>
                   <pic:blipFill>
-                    <a:blip r:embed="rId8" cstate="print"/>
+                    <a:blip r:embed="rId9" cstate="print"/>
                     <a:srcRect b="15493"/>
                     <a:stretch>
                       <a:fillRect/>
@@ -1151,7 +1151,7 @@
     </w:p>
     <w:p>
       <w:pPr>
-        <w:pStyle w:val="TDC1"/>
+        <w:pStyle w:val="TOC1"/>
         <w:tabs>
           <w:tab w:val="left" w:pos="660"/>
           <w:tab w:val="right" w:leader="dot" w:pos="9962"/>
@@ -1186,7 +1186,7 @@
       <w:hyperlink w:anchor="_Toc307753890" w:history="1">
         <w:r>
           <w:rPr>
-            <w:rStyle w:val="Hipervnculo"/>
+            <w:rStyle w:val="Hyperlink"/>
             <w:rFonts w:cstheme="minorHAnsi"/>
             <w:b/>
             <w:smallCaps/>
@@ -1203,7 +1203,7 @@
         </w:r>
         <w:r>
           <w:rPr>
-            <w:rStyle w:val="Hipervnculo"/>
+            <w:rStyle w:val="Hyperlink"/>
             <w:rFonts w:cstheme="minorHAnsi"/>
             <w:b/>
             <w:smallCaps/>
@@ -1263,7 +1263,7 @@
     </w:p>
     <w:p>
       <w:pPr>
-        <w:pStyle w:val="TDC1"/>
+        <w:pStyle w:val="TOC1"/>
         <w:tabs>
           <w:tab w:val="left" w:pos="660"/>
           <w:tab w:val="right" w:leader="dot" w:pos="9962"/>
@@ -1277,7 +1277,7 @@
       <w:hyperlink w:anchor="_Toc307753891" w:history="1">
         <w:r>
           <w:rPr>
-            <w:rStyle w:val="Hipervnculo"/>
+            <w:rStyle w:val="Hyperlink"/>
             <w:rFonts w:cstheme="minorHAnsi"/>
             <w:b/>
             <w:smallCaps/>
@@ -1294,7 +1294,7 @@
         </w:r>
         <w:r>
           <w:rPr>
-            <w:rStyle w:val="Hipervnculo"/>
+            <w:rStyle w:val="Hyperlink"/>
             <w:rFonts w:cstheme="minorHAnsi"/>
             <w:b/>
             <w:smallCaps/>
@@ -1354,7 +1354,7 @@
     </w:p>
     <w:p>
       <w:pPr>
-        <w:pStyle w:val="TDC1"/>
+        <w:pStyle w:val="TOC1"/>
         <w:tabs>
           <w:tab w:val="left" w:pos="660"/>
           <w:tab w:val="right" w:leader="dot" w:pos="9962"/>
@@ -1368,7 +1368,7 @@
       <w:hyperlink w:anchor="_Toc307753892" w:history="1">
         <w:r>
           <w:rPr>
-            <w:rStyle w:val="Hipervnculo"/>
+            <w:rStyle w:val="Hyperlink"/>
             <w:rFonts w:cstheme="minorHAnsi"/>
             <w:b/>
             <w:smallCaps/>
@@ -1385,7 +1385,7 @@
         </w:r>
         <w:r>
           <w:rPr>
-            <w:rStyle w:val="Hipervnculo"/>
+            <w:rStyle w:val="Hyperlink"/>
             <w:rFonts w:cstheme="minorHAnsi"/>
             <w:b/>
             <w:smallCaps/>
@@ -1445,7 +1445,7 @@
     </w:p>
     <w:p>
       <w:pPr>
-        <w:pStyle w:val="TDC1"/>
+        <w:pStyle w:val="TOC1"/>
         <w:tabs>
           <w:tab w:val="left" w:pos="660"/>
           <w:tab w:val="right" w:leader="dot" w:pos="9962"/>
@@ -1459,7 +1459,7 @@
       <w:hyperlink w:anchor="_Toc307753893" w:history="1">
         <w:r>
           <w:rPr>
-            <w:rStyle w:val="Hipervnculo"/>
+            <w:rStyle w:val="Hyperlink"/>
             <w:rFonts w:cstheme="minorHAnsi"/>
             <w:b/>
             <w:smallCaps/>
@@ -1476,7 +1476,7 @@
         </w:r>
         <w:r>
           <w:rPr>
-            <w:rStyle w:val="Hipervnculo"/>
+            <w:rStyle w:val="Hyperlink"/>
             <w:rFonts w:cstheme="minorHAnsi"/>
             <w:b/>
             <w:smallCaps/>
@@ -1536,7 +1536,7 @@
     </w:p>
     <w:p>
       <w:pPr>
-        <w:pStyle w:val="TDC1"/>
+        <w:pStyle w:val="TOC1"/>
         <w:tabs>
           <w:tab w:val="left" w:pos="660"/>
           <w:tab w:val="right" w:leader="dot" w:pos="9962"/>
@@ -1550,7 +1550,7 @@
       <w:hyperlink w:anchor="_Toc307753894" w:history="1">
         <w:r>
           <w:rPr>
-            <w:rStyle w:val="Hipervnculo"/>
+            <w:rStyle w:val="Hyperlink"/>
             <w:rFonts w:cstheme="minorHAnsi"/>
             <w:b/>
             <w:bCs/>
@@ -1569,7 +1569,7 @@
         </w:r>
         <w:r>
           <w:rPr>
-            <w:rStyle w:val="Hipervnculo"/>
+            <w:rStyle w:val="Hyperlink"/>
             <w:rFonts w:cstheme="minorHAnsi"/>
             <w:b/>
             <w:bCs/>
@@ -1631,7 +1631,7 @@
     </w:p>
     <w:p>
       <w:pPr>
-        <w:pStyle w:val="TDC1"/>
+        <w:pStyle w:val="TOC1"/>
         <w:tabs>
           <w:tab w:val="left" w:pos="660"/>
           <w:tab w:val="right" w:leader="dot" w:pos="9962"/>
@@ -1645,7 +1645,7 @@
       <w:hyperlink w:anchor="_Toc307753895" w:history="1">
         <w:r>
           <w:rPr>
-            <w:rStyle w:val="Hipervnculo"/>
+            <w:rStyle w:val="Hyperlink"/>
             <w:rFonts w:cstheme="minorHAnsi"/>
             <w:b/>
             <w:smallCaps/>
@@ -1662,7 +1662,7 @@
         </w:r>
         <w:r>
           <w:rPr>
-            <w:rStyle w:val="Hipervnculo"/>
+            <w:rStyle w:val="Hyperlink"/>
             <w:rFonts w:cstheme="minorHAnsi"/>
             <w:b/>
             <w:smallCaps/>
@@ -1722,7 +1722,7 @@
     </w:p>
     <w:p>
       <w:pPr>
-        <w:pStyle w:val="TDC1"/>
+        <w:pStyle w:val="TOC1"/>
         <w:tabs>
           <w:tab w:val="left" w:pos="660"/>
           <w:tab w:val="right" w:leader="dot" w:pos="9962"/>
@@ -1736,7 +1736,7 @@
       <w:hyperlink w:anchor="_Toc307753896" w:history="1">
         <w:r>
           <w:rPr>
-            <w:rStyle w:val="Hipervnculo"/>
+            <w:rStyle w:val="Hyperlink"/>
             <w:rFonts w:cstheme="minorHAnsi"/>
             <w:b/>
             <w:smallCaps/>
@@ -1753,7 +1753,7 @@
         </w:r>
         <w:r>
           <w:rPr>
-            <w:rStyle w:val="Hipervnculo"/>
+            <w:rStyle w:val="Hyperlink"/>
             <w:rFonts w:cstheme="minorHAnsi"/>
             <w:b/>
             <w:smallCaps/>
@@ -1813,7 +1813,7 @@
     </w:p>
     <w:p>
       <w:pPr>
-        <w:pStyle w:val="TDC1"/>
+        <w:pStyle w:val="TOC1"/>
         <w:tabs>
           <w:tab w:val="left" w:pos="660"/>
           <w:tab w:val="right" w:leader="dot" w:pos="9962"/>
@@ -1827,7 +1827,7 @@
       <w:hyperlink w:anchor="_Toc307753897" w:history="1">
         <w:r>
           <w:rPr>
-            <w:rStyle w:val="Hipervnculo"/>
+            <w:rStyle w:val="Hyperlink"/>
             <w:rFonts w:cstheme="minorHAnsi"/>
             <w:b/>
             <w:smallCaps/>
@@ -1844,7 +1844,7 @@
         </w:r>
         <w:r>
           <w:rPr>
-            <w:rStyle w:val="Hipervnculo"/>
+            <w:rStyle w:val="Hyperlink"/>
             <w:rFonts w:cstheme="minorHAnsi"/>
             <w:b/>
             <w:smallCaps/>
@@ -1904,7 +1904,7 @@
     </w:p>
     <w:p>
       <w:pPr>
-        <w:pStyle w:val="TDC1"/>
+        <w:pStyle w:val="TOC1"/>
         <w:tabs>
           <w:tab w:val="left" w:pos="660"/>
           <w:tab w:val="right" w:leader="dot" w:pos="9962"/>
@@ -1918,7 +1918,7 @@
       <w:hyperlink w:anchor="_Toc307753898" w:history="1">
         <w:r>
           <w:rPr>
-            <w:rStyle w:val="Hipervnculo"/>
+            <w:rStyle w:val="Hyperlink"/>
             <w:rFonts w:cstheme="minorHAnsi"/>
             <w:b/>
             <w:smallCaps/>
@@ -1935,7 +1935,7 @@
         </w:r>
         <w:r>
           <w:rPr>
-            <w:rStyle w:val="Hipervnculo"/>
+            <w:rStyle w:val="Hyperlink"/>
             <w:rFonts w:cstheme="minorHAnsi"/>
             <w:b/>
             <w:smallCaps/>
@@ -1995,7 +1995,7 @@
     </w:p>
     <w:p>
       <w:pPr>
-        <w:pStyle w:val="TDC1"/>
+        <w:pStyle w:val="TOC1"/>
         <w:tabs>
           <w:tab w:val="left" w:pos="660"/>
           <w:tab w:val="right" w:leader="dot" w:pos="9962"/>
@@ -2009,7 +2009,7 @@
       <w:hyperlink w:anchor="_Toc307753899" w:history="1">
         <w:r>
           <w:rPr>
-            <w:rStyle w:val="Hipervnculo"/>
+            <w:rStyle w:val="Hyperlink"/>
             <w:rFonts w:cstheme="minorHAnsi"/>
             <w:b/>
             <w:smallCaps/>
@@ -2026,7 +2026,7 @@
         </w:r>
         <w:r>
           <w:rPr>
-            <w:rStyle w:val="Hipervnculo"/>
+            <w:rStyle w:val="Hyperlink"/>
             <w:rFonts w:cstheme="minorHAnsi"/>
             <w:b/>
             <w:smallCaps/>
@@ -2086,7 +2086,7 @@
     </w:p>
     <w:p>
       <w:pPr>
-        <w:pStyle w:val="TDC1"/>
+        <w:pStyle w:val="TOC1"/>
         <w:tabs>
           <w:tab w:val="left" w:pos="660"/>
           <w:tab w:val="right" w:leader="dot" w:pos="9962"/>
@@ -2100,7 +2100,7 @@
       <w:hyperlink w:anchor="_Toc307753900" w:history="1">
         <w:r>
           <w:rPr>
-            <w:rStyle w:val="Hipervnculo"/>
+            <w:rStyle w:val="Hyperlink"/>
             <w:rFonts w:cstheme="minorHAnsi"/>
             <w:b/>
             <w:smallCaps/>
@@ -2117,7 +2117,7 @@
         </w:r>
         <w:r>
           <w:rPr>
-            <w:rStyle w:val="Hipervnculo"/>
+            <w:rStyle w:val="Hyperlink"/>
             <w:rFonts w:cstheme="minorHAnsi"/>
             <w:b/>
             <w:smallCaps/>
@@ -2177,7 +2177,7 @@
     </w:p>
     <w:p>
       <w:pPr>
-        <w:pStyle w:val="TDC1"/>
+        <w:pStyle w:val="TOC1"/>
         <w:tabs>
           <w:tab w:val="left" w:pos="660"/>
           <w:tab w:val="right" w:leader="dot" w:pos="9962"/>
@@ -2191,7 +2191,7 @@
       <w:hyperlink w:anchor="_Toc307753901" w:history="1">
         <w:r>
           <w:rPr>
-            <w:rStyle w:val="Hipervnculo"/>
+            <w:rStyle w:val="Hyperlink"/>
             <w:rFonts w:cstheme="minorHAnsi"/>
             <w:b/>
             <w:smallCaps/>
@@ -2208,7 +2208,7 @@
         </w:r>
         <w:r>
           <w:rPr>
-            <w:rStyle w:val="Hipervnculo"/>
+            <w:rStyle w:val="Hyperlink"/>
             <w:rFonts w:cstheme="minorHAnsi"/>
             <w:b/>
             <w:smallCaps/>
@@ -2268,7 +2268,7 @@
     </w:p>
     <w:p>
       <w:pPr>
-        <w:pStyle w:val="TDC1"/>
+        <w:pStyle w:val="TOC1"/>
         <w:tabs>
           <w:tab w:val="left" w:pos="660"/>
           <w:tab w:val="right" w:leader="dot" w:pos="9962"/>
@@ -2282,7 +2282,7 @@
       <w:hyperlink w:anchor="_Toc307753902" w:history="1">
         <w:r>
           <w:rPr>
-            <w:rStyle w:val="Hipervnculo"/>
+            <w:rStyle w:val="Hyperlink"/>
             <w:rFonts w:cstheme="minorHAnsi"/>
             <w:b/>
             <w:smallCaps/>
@@ -2299,7 +2299,7 @@
         </w:r>
         <w:r>
           <w:rPr>
-            <w:rStyle w:val="Hipervnculo"/>
+            <w:rStyle w:val="Hyperlink"/>
             <w:rFonts w:cstheme="minorHAnsi"/>
             <w:b/>
             <w:smallCaps/>
@@ -2359,7 +2359,7 @@
     </w:p>
     <w:p>
       <w:pPr>
-        <w:pStyle w:val="TDC1"/>
+        <w:pStyle w:val="TOC1"/>
         <w:tabs>
           <w:tab w:val="left" w:pos="660"/>
           <w:tab w:val="right" w:leader="dot" w:pos="9962"/>
@@ -2373,7 +2373,7 @@
       <w:hyperlink w:anchor="_Toc307753903" w:history="1">
         <w:r>
           <w:rPr>
-            <w:rStyle w:val="Hipervnculo"/>
+            <w:rStyle w:val="Hyperlink"/>
             <w:rFonts w:cstheme="minorHAnsi"/>
             <w:b/>
             <w:bCs/>
@@ -2392,7 +2392,7 @@
         </w:r>
         <w:r>
           <w:rPr>
-            <w:rStyle w:val="Hipervnculo"/>
+            <w:rStyle w:val="Hyperlink"/>
             <w:rFonts w:cstheme="minorHAnsi"/>
             <w:b/>
             <w:bCs/>
@@ -2454,7 +2454,7 @@
     </w:p>
     <w:p>
       <w:pPr>
-        <w:pStyle w:val="TDC1"/>
+        <w:pStyle w:val="TOC1"/>
         <w:tabs>
           <w:tab w:val="left" w:pos="660"/>
           <w:tab w:val="right" w:leader="dot" w:pos="9962"/>
@@ -2468,7 +2468,7 @@
       <w:hyperlink w:anchor="_Toc307753904" w:history="1">
         <w:r>
           <w:rPr>
-            <w:rStyle w:val="Hipervnculo"/>
+            <w:rStyle w:val="Hyperlink"/>
             <w:rFonts w:cstheme="minorHAnsi"/>
             <w:b/>
             <w:smallCaps/>
@@ -2485,7 +2485,7 @@
         </w:r>
         <w:r>
           <w:rPr>
-            <w:rStyle w:val="Hipervnculo"/>
+            <w:rStyle w:val="Hyperlink"/>
             <w:rFonts w:cstheme="minorHAnsi"/>
             <w:b/>
             <w:smallCaps/>
@@ -2545,7 +2545,7 @@
     </w:p>
     <w:p>
       <w:pPr>
-        <w:pStyle w:val="TDC1"/>
+        <w:pStyle w:val="TOC1"/>
         <w:tabs>
           <w:tab w:val="left" w:pos="660"/>
           <w:tab w:val="right" w:leader="dot" w:pos="9962"/>
@@ -2559,7 +2559,7 @@
       <w:hyperlink w:anchor="_Toc307753905" w:history="1">
         <w:r>
           <w:rPr>
-            <w:rStyle w:val="Hipervnculo"/>
+            <w:rStyle w:val="Hyperlink"/>
             <w:rFonts w:cstheme="minorHAnsi"/>
             <w:b/>
             <w:smallCaps/>
@@ -2576,7 +2576,7 @@
         </w:r>
         <w:r>
           <w:rPr>
-            <w:rStyle w:val="Hipervnculo"/>
+            <w:rStyle w:val="Hyperlink"/>
             <w:rFonts w:cstheme="minorHAnsi"/>
             <w:b/>
             <w:smallCaps/>
@@ -2636,7 +2636,7 @@
     </w:p>
     <w:p>
       <w:pPr>
-        <w:pStyle w:val="TDC1"/>
+        <w:pStyle w:val="TOC1"/>
         <w:tabs>
           <w:tab w:val="left" w:pos="660"/>
           <w:tab w:val="right" w:leader="dot" w:pos="9962"/>
@@ -2650,7 +2650,7 @@
       <w:hyperlink w:anchor="_Toc307753906" w:history="1">
         <w:r>
           <w:rPr>
-            <w:rStyle w:val="Hipervnculo"/>
+            <w:rStyle w:val="Hyperlink"/>
             <w:rFonts w:cstheme="minorHAnsi"/>
             <w:b/>
             <w:smallCaps/>
@@ -2667,7 +2667,7 @@
         </w:r>
         <w:r>
           <w:rPr>
-            <w:rStyle w:val="Hipervnculo"/>
+            <w:rStyle w:val="Hyperlink"/>
             <w:rFonts w:cstheme="minorHAnsi"/>
             <w:b/>
             <w:smallCaps/>
@@ -2727,7 +2727,7 @@
     </w:p>
     <w:p>
       <w:pPr>
-        <w:pStyle w:val="TDC1"/>
+        <w:pStyle w:val="TOC1"/>
         <w:tabs>
           <w:tab w:val="left" w:pos="660"/>
           <w:tab w:val="right" w:leader="dot" w:pos="9962"/>
@@ -2741,7 +2741,7 @@
       <w:hyperlink w:anchor="_Toc307753907" w:history="1">
         <w:r>
           <w:rPr>
-            <w:rStyle w:val="Hipervnculo"/>
+            <w:rStyle w:val="Hyperlink"/>
             <w:rFonts w:cstheme="minorHAnsi"/>
             <w:b/>
             <w:smallCaps/>
@@ -2758,7 +2758,7 @@
         </w:r>
         <w:r>
           <w:rPr>
-            <w:rStyle w:val="Hipervnculo"/>
+            <w:rStyle w:val="Hyperlink"/>
             <w:rFonts w:cstheme="minorHAnsi"/>
             <w:b/>
             <w:smallCaps/>
@@ -2818,7 +2818,7 @@
     </w:p>
     <w:p>
       <w:pPr>
-        <w:pStyle w:val="TDC1"/>
+        <w:pStyle w:val="TOC1"/>
         <w:tabs>
           <w:tab w:val="left" w:pos="660"/>
           <w:tab w:val="right" w:leader="dot" w:pos="9962"/>
@@ -2832,7 +2832,7 @@
       <w:hyperlink w:anchor="_Toc307753908" w:history="1">
         <w:r>
           <w:rPr>
-            <w:rStyle w:val="Hipervnculo"/>
+            <w:rStyle w:val="Hyperlink"/>
             <w:rFonts w:cstheme="minorHAnsi"/>
             <w:b/>
             <w:smallCaps/>
@@ -2849,7 +2849,7 @@
         </w:r>
         <w:r>
           <w:rPr>
-            <w:rStyle w:val="Hipervnculo"/>
+            <w:rStyle w:val="Hyperlink"/>
             <w:rFonts w:cstheme="minorHAnsi"/>
             <w:b/>
             <w:smallCaps/>
@@ -2909,7 +2909,7 @@
     </w:p>
     <w:p>
       <w:pPr>
-        <w:pStyle w:val="TDC1"/>
+        <w:pStyle w:val="TOC1"/>
         <w:tabs>
           <w:tab w:val="left" w:pos="660"/>
           <w:tab w:val="right" w:leader="dot" w:pos="9962"/>
@@ -2923,7 +2923,7 @@
       <w:hyperlink w:anchor="_Toc307753909" w:history="1">
         <w:r>
           <w:rPr>
-            <w:rStyle w:val="Hipervnculo"/>
+            <w:rStyle w:val="Hyperlink"/>
             <w:rFonts w:cstheme="minorHAnsi"/>
             <w:b/>
             <w:smallCaps/>
@@ -2940,7 +2940,7 @@
         </w:r>
         <w:r>
           <w:rPr>
-            <w:rStyle w:val="Hipervnculo"/>
+            <w:rStyle w:val="Hyperlink"/>
             <w:rFonts w:cstheme="minorHAnsi"/>
             <w:b/>
             <w:smallCaps/>
@@ -3000,7 +3000,7 @@
     </w:p>
     <w:p>
       <w:pPr>
-        <w:pStyle w:val="TDC1"/>
+        <w:pStyle w:val="TOC1"/>
         <w:tabs>
           <w:tab w:val="left" w:pos="660"/>
           <w:tab w:val="right" w:leader="dot" w:pos="9962"/>
@@ -3014,7 +3014,7 @@
       <w:hyperlink w:anchor="_Toc307753910" w:history="1">
         <w:r>
           <w:rPr>
-            <w:rStyle w:val="Hipervnculo"/>
+            <w:rStyle w:val="Hyperlink"/>
             <w:rFonts w:cstheme="minorHAnsi"/>
             <w:b/>
             <w:smallCaps/>
@@ -3031,7 +3031,7 @@
         </w:r>
         <w:r>
           <w:rPr>
-            <w:rStyle w:val="Hipervnculo"/>
+            <w:rStyle w:val="Hyperlink"/>
             <w:rFonts w:cstheme="minorHAnsi"/>
             <w:b/>
             <w:smallCaps/>
@@ -3091,7 +3091,7 @@
     </w:p>
     <w:p>
       <w:pPr>
-        <w:pStyle w:val="TDC1"/>
+        <w:pStyle w:val="TOC1"/>
         <w:tabs>
           <w:tab w:val="left" w:pos="660"/>
           <w:tab w:val="right" w:leader="dot" w:pos="9962"/>
@@ -3105,7 +3105,7 @@
       <w:hyperlink w:anchor="_Toc307753911" w:history="1">
         <w:r>
           <w:rPr>
-            <w:rStyle w:val="Hipervnculo"/>
+            <w:rStyle w:val="Hyperlink"/>
             <w:rFonts w:cstheme="minorHAnsi"/>
             <w:b/>
             <w:smallCaps/>
@@ -3122,7 +3122,7 @@
         </w:r>
         <w:r>
           <w:rPr>
-            <w:rStyle w:val="Hipervnculo"/>
+            <w:rStyle w:val="Hyperlink"/>
             <w:rFonts w:cstheme="minorHAnsi"/>
             <w:b/>
             <w:smallCaps/>
@@ -3182,7 +3182,7 @@
     </w:p>
     <w:p>
       <w:pPr>
-        <w:pStyle w:val="TDC1"/>
+        <w:pStyle w:val="TOC1"/>
         <w:tabs>
           <w:tab w:val="left" w:pos="660"/>
           <w:tab w:val="right" w:leader="dot" w:pos="9962"/>
@@ -3196,7 +3196,7 @@
       <w:hyperlink w:anchor="_Toc307753912" w:history="1">
         <w:r>
           <w:rPr>
-            <w:rStyle w:val="Hipervnculo"/>
+            <w:rStyle w:val="Hyperlink"/>
             <w:rFonts w:cstheme="minorHAnsi"/>
             <w:b/>
             <w:smallCaps/>
@@ -3213,7 +3213,7 @@
         </w:r>
         <w:r>
           <w:rPr>
-            <w:rStyle w:val="Hipervnculo"/>
+            <w:rStyle w:val="Hyperlink"/>
             <w:rFonts w:cstheme="minorHAnsi"/>
             <w:b/>
             <w:smallCaps/>
@@ -3273,7 +3273,7 @@
     </w:p>
     <w:p>
       <w:pPr>
-        <w:pStyle w:val="TDC1"/>
+        <w:pStyle w:val="TOC1"/>
         <w:tabs>
           <w:tab w:val="left" w:pos="660"/>
           <w:tab w:val="right" w:leader="dot" w:pos="9962"/>
@@ -3287,7 +3287,7 @@
       <w:hyperlink w:anchor="_Toc307753913" w:history="1">
         <w:r>
           <w:rPr>
-            <w:rStyle w:val="Hipervnculo"/>
+            <w:rStyle w:val="Hyperlink"/>
             <w:rFonts w:cstheme="minorHAnsi"/>
             <w:b/>
             <w:smallCaps/>
@@ -3304,7 +3304,7 @@
         </w:r>
         <w:r>
           <w:rPr>
-            <w:rStyle w:val="Hipervnculo"/>
+            <w:rStyle w:val="Hyperlink"/>
             <w:rFonts w:cstheme="minorHAnsi"/>
             <w:b/>
             <w:smallCaps/>
@@ -3427,7 +3427,7 @@
     </w:p>
     <w:p>
       <w:pPr>
-        <w:pStyle w:val="Tabladeilustraciones"/>
+        <w:pStyle w:val="TableofFigures"/>
         <w:tabs>
           <w:tab w:val="right" w:leader="dot" w:pos="9962"/>
         </w:tabs>
@@ -3441,7 +3441,7 @@
       </w:pPr>
       <w:r>
         <w:rPr>
-          <w:rStyle w:val="Ttulodellibro"/>
+          <w:rStyle w:val="BookTitle"/>
           <w:rFonts w:cstheme="minorHAnsi"/>
           <w:szCs w:val="22"/>
         </w:rPr>
@@ -3449,7 +3449,7 @@
       </w:r>
       <w:r>
         <w:rPr>
-          <w:rStyle w:val="Ttulodellibro"/>
+          <w:rStyle w:val="BookTitle"/>
           <w:rFonts w:cstheme="minorHAnsi"/>
           <w:szCs w:val="22"/>
         </w:rPr>
@@ -3457,7 +3457,7 @@
       </w:r>
       <w:r>
         <w:rPr>
-          <w:rStyle w:val="Ttulodellibro"/>
+          <w:rStyle w:val="BookTitle"/>
           <w:rFonts w:cstheme="minorHAnsi"/>
           <w:szCs w:val="22"/>
         </w:rPr>
@@ -3466,7 +3466,7 @@
       <w:hyperlink w:anchor="_Toc307753986" w:history="1">
         <w:r>
           <w:rPr>
-            <w:rStyle w:val="Hipervnculo"/>
+            <w:rStyle w:val="Hyperlink"/>
             <w:rFonts w:cstheme="minorHAnsi"/>
             <w:b/>
             <w:noProof/>
@@ -3532,7 +3532,7 @@
     </w:p>
     <w:p>
       <w:pPr>
-        <w:pStyle w:val="Tabladeilustraciones"/>
+        <w:pStyle w:val="TableofFigures"/>
         <w:tabs>
           <w:tab w:val="right" w:leader="dot" w:pos="9962"/>
         </w:tabs>
@@ -3547,7 +3547,7 @@
       <w:hyperlink w:anchor="_Toc307753987" w:history="1">
         <w:r>
           <w:rPr>
-            <w:rStyle w:val="Hipervnculo"/>
+            <w:rStyle w:val="Hyperlink"/>
             <w:rFonts w:cstheme="minorHAnsi"/>
             <w:b/>
             <w:noProof/>
@@ -3613,7 +3613,7 @@
     </w:p>
     <w:p>
       <w:pPr>
-        <w:pStyle w:val="Tabladeilustraciones"/>
+        <w:pStyle w:val="TableofFigures"/>
         <w:tabs>
           <w:tab w:val="right" w:leader="dot" w:pos="9962"/>
         </w:tabs>
@@ -3628,7 +3628,7 @@
       <w:hyperlink w:anchor="_Toc307753988" w:history="1">
         <w:r>
           <w:rPr>
-            <w:rStyle w:val="Hipervnculo"/>
+            <w:rStyle w:val="Hyperlink"/>
             <w:rFonts w:cstheme="minorHAnsi"/>
             <w:b/>
             <w:noProof/>
@@ -3694,7 +3694,7 @@
     </w:p>
     <w:p>
       <w:pPr>
-        <w:pStyle w:val="Tabladeilustraciones"/>
+        <w:pStyle w:val="TableofFigures"/>
         <w:tabs>
           <w:tab w:val="right" w:leader="dot" w:pos="9962"/>
         </w:tabs>
@@ -3709,7 +3709,7 @@
       <w:hyperlink w:anchor="_Toc307753989" w:history="1">
         <w:r>
           <w:rPr>
-            <w:rStyle w:val="Hipervnculo"/>
+            <w:rStyle w:val="Hyperlink"/>
             <w:rFonts w:cstheme="minorHAnsi"/>
             <w:b/>
             <w:noProof/>
@@ -3775,7 +3775,7 @@
     </w:p>
     <w:p>
       <w:pPr>
-        <w:pStyle w:val="Tabladeilustraciones"/>
+        <w:pStyle w:val="TableofFigures"/>
         <w:tabs>
           <w:tab w:val="right" w:leader="dot" w:pos="9962"/>
         </w:tabs>
@@ -3790,7 +3790,7 @@
       <w:hyperlink w:anchor="_Toc307753990" w:history="1">
         <w:r>
           <w:rPr>
-            <w:rStyle w:val="Hipervnculo"/>
+            <w:rStyle w:val="Hyperlink"/>
             <w:rFonts w:cstheme="minorHAnsi"/>
             <w:b/>
             <w:noProof/>
@@ -3856,7 +3856,7 @@
     </w:p>
     <w:p>
       <w:pPr>
-        <w:pStyle w:val="Tabladeilustraciones"/>
+        <w:pStyle w:val="TableofFigures"/>
         <w:tabs>
           <w:tab w:val="right" w:leader="dot" w:pos="9962"/>
         </w:tabs>
@@ -3871,7 +3871,7 @@
       <w:hyperlink w:anchor="_Toc307753991" w:history="1">
         <w:r>
           <w:rPr>
-            <w:rStyle w:val="Hipervnculo"/>
+            <w:rStyle w:val="Hyperlink"/>
             <w:rFonts w:cstheme="minorHAnsi"/>
             <w:b/>
             <w:noProof/>
@@ -3937,7 +3937,7 @@
     </w:p>
     <w:p>
       <w:pPr>
-        <w:pStyle w:val="Tabladeilustraciones"/>
+        <w:pStyle w:val="TableofFigures"/>
         <w:tabs>
           <w:tab w:val="right" w:leader="dot" w:pos="9962"/>
         </w:tabs>
@@ -3952,7 +3952,7 @@
       <w:hyperlink w:anchor="_Toc307753992" w:history="1">
         <w:r>
           <w:rPr>
-            <w:rStyle w:val="Hipervnculo"/>
+            <w:rStyle w:val="Hyperlink"/>
             <w:rFonts w:cstheme="minorHAnsi"/>
             <w:b/>
             <w:noProof/>
@@ -4018,7 +4018,7 @@
     </w:p>
     <w:p>
       <w:pPr>
-        <w:pStyle w:val="Tabladeilustraciones"/>
+        <w:pStyle w:val="TableofFigures"/>
         <w:tabs>
           <w:tab w:val="right" w:leader="dot" w:pos="9962"/>
         </w:tabs>
@@ -4033,7 +4033,7 @@
       <w:hyperlink w:anchor="_Toc307753993" w:history="1">
         <w:r>
           <w:rPr>
-            <w:rStyle w:val="Hipervnculo"/>
+            <w:rStyle w:val="Hyperlink"/>
             <w:rFonts w:cstheme="minorHAnsi"/>
             <w:b/>
             <w:noProof/>
@@ -4101,13 +4101,13 @@
       <w:pPr>
         <w:jc w:val="both"/>
         <w:rPr>
-          <w:rStyle w:val="Ttulodellibro"/>
-          <w:rFonts w:cstheme="minorHAnsi"/>
-        </w:rPr>
-      </w:pPr>
-      <w:r>
-        <w:rPr>
-          <w:rStyle w:val="Ttulodellibro"/>
+          <w:rStyle w:val="BookTitle"/>
+          <w:rFonts w:cstheme="minorHAnsi"/>
+        </w:rPr>
+      </w:pPr>
+      <w:r>
+        <w:rPr>
+          <w:rStyle w:val="BookTitle"/>
           <w:rFonts w:cstheme="minorHAnsi"/>
           <w:szCs w:val="22"/>
         </w:rPr>
@@ -4163,7 +4163,7 @@
     </w:p>
     <w:p>
       <w:pPr>
-        <w:pStyle w:val="Tabladeilustraciones"/>
+        <w:pStyle w:val="TableofFigures"/>
         <w:tabs>
           <w:tab w:val="right" w:leader="dot" w:pos="9962"/>
         </w:tabs>
@@ -4177,21 +4177,21 @@
       </w:pPr>
       <w:r>
         <w:rPr>
-          <w:rStyle w:val="Ttulodellibro"/>
+          <w:rStyle w:val="BookTitle"/>
           <w:rFonts w:cstheme="minorHAnsi"/>
         </w:rPr>
         <w:fldChar w:fldCharType="begin"/>
       </w:r>
       <w:r>
         <w:rPr>
-          <w:rStyle w:val="Ttulodellibro"/>
+          <w:rStyle w:val="BookTitle"/>
           <w:rFonts w:cstheme="minorHAnsi"/>
         </w:rPr>
         <w:instrText xml:space="preserve"> TOC \h \z \c "Figura" </w:instrText>
       </w:r>
       <w:r>
         <w:rPr>
-          <w:rStyle w:val="Ttulodellibro"/>
+          <w:rStyle w:val="BookTitle"/>
           <w:rFonts w:cstheme="minorHAnsi"/>
         </w:rPr>
         <w:fldChar w:fldCharType="separate"/>
@@ -4199,7 +4199,7 @@
       <w:hyperlink w:anchor="_Toc307754017" w:history="1">
         <w:r>
           <w:rPr>
-            <w:rStyle w:val="Hipervnculo"/>
+            <w:rStyle w:val="Hyperlink"/>
             <w:rFonts w:cstheme="minorHAnsi"/>
             <w:b/>
             <w:noProof/>
@@ -4265,7 +4265,7 @@
     </w:p>
     <w:p>
       <w:pPr>
-        <w:pStyle w:val="Tabladeilustraciones"/>
+        <w:pStyle w:val="TableofFigures"/>
         <w:tabs>
           <w:tab w:val="right" w:leader="dot" w:pos="9962"/>
         </w:tabs>
@@ -4280,7 +4280,7 @@
       <w:hyperlink w:anchor="_Toc307754018" w:history="1">
         <w:r>
           <w:rPr>
-            <w:rStyle w:val="Hipervnculo"/>
+            <w:rStyle w:val="Hyperlink"/>
             <w:rFonts w:cstheme="minorHAnsi"/>
             <w:b/>
             <w:noProof/>
@@ -4346,7 +4346,7 @@
     </w:p>
     <w:p>
       <w:pPr>
-        <w:pStyle w:val="Tabladeilustraciones"/>
+        <w:pStyle w:val="TableofFigures"/>
         <w:tabs>
           <w:tab w:val="right" w:leader="dot" w:pos="9962"/>
         </w:tabs>
@@ -4361,7 +4361,7 @@
       <w:hyperlink w:anchor="_Toc307754019" w:history="1">
         <w:r>
           <w:rPr>
-            <w:rStyle w:val="Hipervnculo"/>
+            <w:rStyle w:val="Hyperlink"/>
             <w:rFonts w:cstheme="minorHAnsi"/>
             <w:b/>
             <w:noProof/>
@@ -4427,7 +4427,7 @@
     </w:p>
     <w:p>
       <w:pPr>
-        <w:pStyle w:val="Tabladeilustraciones"/>
+        <w:pStyle w:val="TableofFigures"/>
         <w:tabs>
           <w:tab w:val="right" w:leader="dot" w:pos="9962"/>
         </w:tabs>
@@ -4442,7 +4442,7 @@
       <w:hyperlink w:anchor="_Toc307754020" w:history="1">
         <w:r>
           <w:rPr>
-            <w:rStyle w:val="Hipervnculo"/>
+            <w:rStyle w:val="Hyperlink"/>
             <w:rFonts w:cstheme="minorHAnsi"/>
             <w:b/>
             <w:noProof/>
@@ -4508,7 +4508,7 @@
     </w:p>
     <w:p>
       <w:pPr>
-        <w:pStyle w:val="Tabladeilustraciones"/>
+        <w:pStyle w:val="TableofFigures"/>
         <w:tabs>
           <w:tab w:val="right" w:leader="dot" w:pos="9962"/>
         </w:tabs>
@@ -4523,7 +4523,7 @@
       <w:hyperlink w:anchor="_Toc307754021" w:history="1">
         <w:r>
           <w:rPr>
-            <w:rStyle w:val="Hipervnculo"/>
+            <w:rStyle w:val="Hyperlink"/>
             <w:rFonts w:cstheme="minorHAnsi"/>
             <w:b/>
             <w:noProof/>
@@ -4589,7 +4589,7 @@
     </w:p>
     <w:p>
       <w:pPr>
-        <w:pStyle w:val="Tabladeilustraciones"/>
+        <w:pStyle w:val="TableofFigures"/>
         <w:tabs>
           <w:tab w:val="right" w:leader="dot" w:pos="9962"/>
         </w:tabs>
@@ -4604,7 +4604,7 @@
       <w:hyperlink w:anchor="_Toc307754022" w:history="1">
         <w:r>
           <w:rPr>
-            <w:rStyle w:val="Hipervnculo"/>
+            <w:rStyle w:val="Hyperlink"/>
             <w:rFonts w:cstheme="minorHAnsi"/>
             <w:b/>
             <w:noProof/>
@@ -4670,7 +4670,7 @@
     </w:p>
     <w:p>
       <w:pPr>
-        <w:pStyle w:val="Tabladeilustraciones"/>
+        <w:pStyle w:val="TableofFigures"/>
         <w:tabs>
           <w:tab w:val="right" w:leader="dot" w:pos="9962"/>
         </w:tabs>
@@ -4685,7 +4685,7 @@
       <w:hyperlink w:anchor="_Toc307754023" w:history="1">
         <w:r>
           <w:rPr>
-            <w:rStyle w:val="Hipervnculo"/>
+            <w:rStyle w:val="Hyperlink"/>
             <w:rFonts w:cstheme="minorHAnsi"/>
             <w:b/>
             <w:noProof/>
@@ -4751,7 +4751,7 @@
     </w:p>
     <w:p>
       <w:pPr>
-        <w:pStyle w:val="Tabladeilustraciones"/>
+        <w:pStyle w:val="TableofFigures"/>
         <w:tabs>
           <w:tab w:val="right" w:leader="dot" w:pos="9962"/>
         </w:tabs>
@@ -4766,7 +4766,7 @@
       <w:hyperlink w:anchor="_Toc307754024" w:history="1">
         <w:r>
           <w:rPr>
-            <w:rStyle w:val="Hipervnculo"/>
+            <w:rStyle w:val="Hyperlink"/>
             <w:rFonts w:cstheme="minorHAnsi"/>
             <w:b/>
             <w:noProof/>
@@ -4832,7 +4832,7 @@
     </w:p>
     <w:p>
       <w:pPr>
-        <w:pStyle w:val="Tabladeilustraciones"/>
+        <w:pStyle w:val="TableofFigures"/>
         <w:tabs>
           <w:tab w:val="right" w:leader="dot" w:pos="9962"/>
         </w:tabs>
@@ -4847,7 +4847,7 @@
       <w:hyperlink w:anchor="_Toc307754025" w:history="1">
         <w:r>
           <w:rPr>
-            <w:rStyle w:val="Hipervnculo"/>
+            <w:rStyle w:val="Hyperlink"/>
             <w:rFonts w:cstheme="minorHAnsi"/>
             <w:b/>
             <w:noProof/>
@@ -4913,7 +4913,7 @@
     </w:p>
     <w:p>
       <w:pPr>
-        <w:pStyle w:val="Tabladeilustraciones"/>
+        <w:pStyle w:val="TableofFigures"/>
         <w:tabs>
           <w:tab w:val="right" w:leader="dot" w:pos="9962"/>
         </w:tabs>
@@ -4928,7 +4928,7 @@
       <w:hyperlink w:anchor="_Toc307754026" w:history="1">
         <w:r>
           <w:rPr>
-            <w:rStyle w:val="Hipervnculo"/>
+            <w:rStyle w:val="Hyperlink"/>
             <w:rFonts w:cstheme="minorHAnsi"/>
             <w:b/>
             <w:noProof/>
@@ -4994,7 +4994,7 @@
     </w:p>
     <w:p>
       <w:pPr>
-        <w:pStyle w:val="Tabladeilustraciones"/>
+        <w:pStyle w:val="TableofFigures"/>
         <w:tabs>
           <w:tab w:val="right" w:leader="dot" w:pos="9962"/>
         </w:tabs>
@@ -5009,7 +5009,7 @@
       <w:hyperlink w:anchor="_Toc307754027" w:history="1">
         <w:r>
           <w:rPr>
-            <w:rStyle w:val="Hipervnculo"/>
+            <w:rStyle w:val="Hyperlink"/>
             <w:rFonts w:cstheme="minorHAnsi"/>
             <w:b/>
             <w:noProof/>
@@ -5075,7 +5075,7 @@
     </w:p>
     <w:p>
       <w:pPr>
-        <w:pStyle w:val="Tabladeilustraciones"/>
+        <w:pStyle w:val="TableofFigures"/>
         <w:tabs>
           <w:tab w:val="right" w:leader="dot" w:pos="9962"/>
         </w:tabs>
@@ -5090,7 +5090,7 @@
       <w:hyperlink w:anchor="_Toc307754028" w:history="1">
         <w:r>
           <w:rPr>
-            <w:rStyle w:val="Hipervnculo"/>
+            <w:rStyle w:val="Hyperlink"/>
             <w:rFonts w:cstheme="minorHAnsi"/>
             <w:b/>
             <w:noProof/>
@@ -5156,7 +5156,7 @@
     </w:p>
     <w:p>
       <w:pPr>
-        <w:pStyle w:val="Tabladeilustraciones"/>
+        <w:pStyle w:val="TableofFigures"/>
         <w:tabs>
           <w:tab w:val="right" w:leader="dot" w:pos="9962"/>
         </w:tabs>
@@ -5171,7 +5171,7 @@
       <w:hyperlink w:anchor="_Toc307754029" w:history="1">
         <w:r>
           <w:rPr>
-            <w:rStyle w:val="Hipervnculo"/>
+            <w:rStyle w:val="Hyperlink"/>
             <w:rFonts w:cstheme="minorHAnsi"/>
             <w:b/>
             <w:noProof/>
@@ -5237,7 +5237,7 @@
     </w:p>
     <w:p>
       <w:pPr>
-        <w:pStyle w:val="Tabladeilustraciones"/>
+        <w:pStyle w:val="TableofFigures"/>
         <w:tabs>
           <w:tab w:val="right" w:leader="dot" w:pos="9962"/>
         </w:tabs>
@@ -5252,7 +5252,7 @@
       <w:hyperlink w:anchor="_Toc307754030" w:history="1">
         <w:r>
           <w:rPr>
-            <w:rStyle w:val="Hipervnculo"/>
+            <w:rStyle w:val="Hyperlink"/>
             <w:rFonts w:cstheme="minorHAnsi"/>
             <w:b/>
             <w:noProof/>
@@ -5326,7 +5326,7 @@
       </w:pPr>
       <w:r>
         <w:rPr>
-          <w:rStyle w:val="Ttulodellibro"/>
+          <w:rStyle w:val="BookTitle"/>
           <w:rFonts w:cstheme="minorHAnsi"/>
         </w:rPr>
         <w:fldChar w:fldCharType="end"/>
@@ -5459,7 +5459,7 @@
     </w:p>
     <w:p>
       <w:pPr>
-        <w:pStyle w:val="Prrafodelista"/>
+        <w:pStyle w:val="ListParagraph"/>
         <w:numPr>
           <w:ilvl w:val="0"/>
           <w:numId w:val="1"/>
@@ -5547,7 +5547,7 @@
     </w:p>
     <w:p>
       <w:pPr>
-        <w:pStyle w:val="Prrafodelista"/>
+        <w:pStyle w:val="ListParagraph"/>
         <w:numPr>
           <w:ilvl w:val="0"/>
           <w:numId w:val="1"/>
@@ -5583,7 +5583,7 @@
     </w:p>
     <w:p>
       <w:pPr>
-        <w:pStyle w:val="Prrafodelista"/>
+        <w:pStyle w:val="ListParagraph"/>
         <w:numPr>
           <w:ilvl w:val="0"/>
           <w:numId w:val="14"/>
@@ -5609,7 +5609,7 @@
     </w:p>
     <w:p>
       <w:pPr>
-        <w:pStyle w:val="Prrafodelista"/>
+        <w:pStyle w:val="ListParagraph"/>
         <w:numPr>
           <w:ilvl w:val="0"/>
           <w:numId w:val="14"/>
@@ -5659,7 +5659,7 @@
     </w:p>
     <w:p>
       <w:pPr>
-        <w:pStyle w:val="Prrafodelista"/>
+        <w:pStyle w:val="ListParagraph"/>
         <w:numPr>
           <w:ilvl w:val="0"/>
           <w:numId w:val="14"/>
@@ -5679,7 +5679,7 @@
     </w:p>
     <w:p>
       <w:pPr>
-        <w:pStyle w:val="Prrafodelista"/>
+        <w:pStyle w:val="ListParagraph"/>
         <w:numPr>
           <w:ilvl w:val="0"/>
           <w:numId w:val="14"/>
@@ -5699,7 +5699,7 @@
     </w:p>
     <w:p>
       <w:pPr>
-        <w:pStyle w:val="Prrafodelista"/>
+        <w:pStyle w:val="ListParagraph"/>
         <w:numPr>
           <w:ilvl w:val="0"/>
           <w:numId w:val="14"/>
@@ -5719,7 +5719,7 @@
     </w:p>
     <w:p>
       <w:pPr>
-        <w:pStyle w:val="Prrafodelista"/>
+        <w:pStyle w:val="ListParagraph"/>
         <w:numPr>
           <w:ilvl w:val="0"/>
           <w:numId w:val="14"/>
@@ -5755,7 +5755,7 @@
     </w:p>
     <w:p>
       <w:pPr>
-        <w:pStyle w:val="Prrafodelista"/>
+        <w:pStyle w:val="ListParagraph"/>
         <w:numPr>
           <w:ilvl w:val="0"/>
           <w:numId w:val="1"/>
@@ -5866,7 +5866,7 @@
     </w:p>
     <w:p>
       <w:pPr>
-        <w:pStyle w:val="Epgrafe"/>
+        <w:pStyle w:val="Caption"/>
         <w:keepNext/>
         <w:spacing w:after="120"/>
         <w:jc w:val="center"/>
@@ -5939,7 +5939,7 @@
     </w:p>
     <w:tbl>
       <w:tblPr>
-        <w:tblStyle w:val="Tablaconcuadrcula"/>
+        <w:tblStyle w:val="TableGrid"/>
         <w:tblW w:w="0" w:type="auto"/>
         <w:jc w:val="center"/>
         <w:tblLayout w:type="fixed"/>
@@ -5949,7 +5949,7 @@
           <w:bottom w:w="28" w:type="dxa"/>
           <w:right w:w="57" w:type="dxa"/>
         </w:tblCellMar>
-        <w:tblLook w:val="04A0"/>
+        <w:tblLook w:val="04A0" w:firstRow="1" w:lastRow="0" w:firstColumn="1" w:lastColumn="0" w:noHBand="0" w:noVBand="1"/>
       </w:tblPr>
       <w:tblGrid>
         <w:gridCol w:w="567"/>
@@ -6256,7 +6256,7 @@
     </w:p>
     <w:p>
       <w:pPr>
-        <w:pStyle w:val="Prrafodelista"/>
+        <w:pStyle w:val="ListParagraph"/>
         <w:numPr>
           <w:ilvl w:val="0"/>
           <w:numId w:val="1"/>
@@ -6385,10 +6385,10 @@
                     </pic:cNvPicPr>
                   </pic:nvPicPr>
                   <pic:blipFill>
-                    <a:blip r:embed="rId10">
+                    <a:blip r:embed="rId11">
                       <a:extLst>
                         <a:ext uri="{28A0092B-C50C-407E-A947-70E740481C1C}">
-                          <a14:useLocalDpi xmlns="" xmlns:wpc="http://schemas.microsoft.com/office/word/2010/wordprocessingCanvas" xmlns:mc="http://schemas.openxmlformats.org/markup-compatibility/2006" xmlns:o="urn:schemas-microsoft-com:office:office" xmlns:v="urn:schemas-microsoft-com:vml" xmlns:wp14="http://schemas.microsoft.com/office/word/2010/wordprocessingDrawing" xmlns:w10="urn:schemas-microsoft-com:office:word" xmlns:w="http://schemas.openxmlformats.org/wordprocessingml/2006/main" xmlns:w14="http://schemas.microsoft.com/office/word/2010/wordml" xmlns:wpg="http://schemas.microsoft.com/office/word/2010/wordprocessingGroup" xmlns:wpi="http://schemas.microsoft.com/office/word/2010/wordprocessingInk" xmlns:wps="http://schemas.microsoft.com/office/word/2010/wordprocessingShape" xmlns:a14="http://schemas.microsoft.com/office/drawing/2010/main" val="0"/>
+                          <a14:useLocalDpi xmlns:a14="http://schemas.microsoft.com/office/drawing/2010/main" val="0"/>
                         </a:ext>
                       </a:extLst>
                     </a:blip>
@@ -6419,7 +6419,7 @@
     </w:p>
     <w:p>
       <w:pPr>
-        <w:pStyle w:val="Epgrafe"/>
+        <w:pStyle w:val="Caption"/>
         <w:spacing w:before="120" w:after="0"/>
         <w:jc w:val="center"/>
         <w:rPr>
@@ -6891,10 +6891,10 @@
                     </pic:cNvPicPr>
                   </pic:nvPicPr>
                   <pic:blipFill>
-                    <a:blip r:embed="rId11">
+                    <a:blip r:embed="rId12">
                       <a:extLst>
                         <a:ext uri="{28A0092B-C50C-407E-A947-70E740481C1C}">
-                          <a14:useLocalDpi xmlns="" xmlns:wpc="http://schemas.microsoft.com/office/word/2010/wordprocessingCanvas" xmlns:mc="http://schemas.openxmlformats.org/markup-compatibility/2006" xmlns:o="urn:schemas-microsoft-com:office:office" xmlns:v="urn:schemas-microsoft-com:vml" xmlns:wp14="http://schemas.microsoft.com/office/word/2010/wordprocessingDrawing" xmlns:w10="urn:schemas-microsoft-com:office:word" xmlns:w="http://schemas.openxmlformats.org/wordprocessingml/2006/main" xmlns:w14="http://schemas.microsoft.com/office/word/2010/wordml" xmlns:wpg="http://schemas.microsoft.com/office/word/2010/wordprocessingGroup" xmlns:wpi="http://schemas.microsoft.com/office/word/2010/wordprocessingInk" xmlns:wps="http://schemas.microsoft.com/office/word/2010/wordprocessingShape" xmlns:a14="http://schemas.microsoft.com/office/drawing/2010/main" val="0"/>
+                          <a14:useLocalDpi xmlns:a14="http://schemas.microsoft.com/office/drawing/2010/main" val="0"/>
                         </a:ext>
                       </a:extLst>
                     </a:blip>
@@ -6925,7 +6925,7 @@
     </w:p>
     <w:p>
       <w:pPr>
-        <w:pStyle w:val="Epgrafe"/>
+        <w:pStyle w:val="Caption"/>
         <w:spacing w:before="120" w:after="0"/>
         <w:jc w:val="center"/>
         <w:rPr>
@@ -7076,10 +7076,10 @@
                     </pic:cNvPicPr>
                   </pic:nvPicPr>
                   <pic:blipFill>
-                    <a:blip r:embed="rId12">
+                    <a:blip r:embed="rId13">
                       <a:extLst>
                         <a:ext uri="{28A0092B-C50C-407E-A947-70E740481C1C}">
-                          <a14:useLocalDpi xmlns="" xmlns:wpc="http://schemas.microsoft.com/office/word/2010/wordprocessingCanvas" xmlns:mc="http://schemas.openxmlformats.org/markup-compatibility/2006" xmlns:o="urn:schemas-microsoft-com:office:office" xmlns:v="urn:schemas-microsoft-com:vml" xmlns:wp14="http://schemas.microsoft.com/office/word/2010/wordprocessingDrawing" xmlns:w10="urn:schemas-microsoft-com:office:word" xmlns:w="http://schemas.openxmlformats.org/wordprocessingml/2006/main" xmlns:w14="http://schemas.microsoft.com/office/word/2010/wordml" xmlns:wpg="http://schemas.microsoft.com/office/word/2010/wordprocessingGroup" xmlns:wpi="http://schemas.microsoft.com/office/word/2010/wordprocessingInk" xmlns:wps="http://schemas.microsoft.com/office/word/2010/wordprocessingShape" xmlns:a14="http://schemas.microsoft.com/office/drawing/2010/main" val="0"/>
+                          <a14:useLocalDpi xmlns:a14="http://schemas.microsoft.com/office/drawing/2010/main" val="0"/>
                         </a:ext>
                       </a:extLst>
                     </a:blip>
@@ -7110,7 +7110,7 @@
     </w:p>
     <w:p>
       <w:pPr>
-        <w:pStyle w:val="Epgrafe"/>
+        <w:pStyle w:val="Caption"/>
         <w:spacing w:before="120" w:after="0"/>
         <w:jc w:val="center"/>
         <w:rPr>
@@ -7243,10 +7243,10 @@
                     </pic:cNvPicPr>
                   </pic:nvPicPr>
                   <pic:blipFill>
-                    <a:blip r:embed="rId13">
+                    <a:blip r:embed="rId14">
                       <a:extLst>
                         <a:ext uri="{28A0092B-C50C-407E-A947-70E740481C1C}">
-                          <a14:useLocalDpi xmlns="" xmlns:wpc="http://schemas.microsoft.com/office/word/2010/wordprocessingCanvas" xmlns:mc="http://schemas.openxmlformats.org/markup-compatibility/2006" xmlns:o="urn:schemas-microsoft-com:office:office" xmlns:v="urn:schemas-microsoft-com:vml" xmlns:wp14="http://schemas.microsoft.com/office/word/2010/wordprocessingDrawing" xmlns:w10="urn:schemas-microsoft-com:office:word" xmlns:w="http://schemas.openxmlformats.org/wordprocessingml/2006/main" xmlns:w14="http://schemas.microsoft.com/office/word/2010/wordml" xmlns:wpg="http://schemas.microsoft.com/office/word/2010/wordprocessingGroup" xmlns:wpi="http://schemas.microsoft.com/office/word/2010/wordprocessingInk" xmlns:wps="http://schemas.microsoft.com/office/word/2010/wordprocessingShape" xmlns:a14="http://schemas.microsoft.com/office/drawing/2010/main" val="0"/>
+                          <a14:useLocalDpi xmlns:a14="http://schemas.microsoft.com/office/drawing/2010/main" val="0"/>
                         </a:ext>
                       </a:extLst>
                     </a:blip>
@@ -7277,7 +7277,7 @@
     </w:p>
     <w:p>
       <w:pPr>
-        <w:pStyle w:val="Epgrafe"/>
+        <w:pStyle w:val="Caption"/>
         <w:spacing w:before="120" w:after="0"/>
         <w:jc w:val="center"/>
         <w:rPr>
@@ -7387,10 +7387,10 @@
                     </pic:cNvPicPr>
                   </pic:nvPicPr>
                   <pic:blipFill>
-                    <a:blip r:embed="rId14">
+                    <a:blip r:embed="rId15">
                       <a:extLst>
                         <a:ext uri="{28A0092B-C50C-407E-A947-70E740481C1C}">
-                          <a14:useLocalDpi xmlns="" xmlns:wpc="http://schemas.microsoft.com/office/word/2010/wordprocessingCanvas" xmlns:mc="http://schemas.openxmlformats.org/markup-compatibility/2006" xmlns:o="urn:schemas-microsoft-com:office:office" xmlns:v="urn:schemas-microsoft-com:vml" xmlns:wp14="http://schemas.microsoft.com/office/word/2010/wordprocessingDrawing" xmlns:w10="urn:schemas-microsoft-com:office:word" xmlns:w="http://schemas.openxmlformats.org/wordprocessingml/2006/main" xmlns:w14="http://schemas.microsoft.com/office/word/2010/wordml" xmlns:wpg="http://schemas.microsoft.com/office/word/2010/wordprocessingGroup" xmlns:wpi="http://schemas.microsoft.com/office/word/2010/wordprocessingInk" xmlns:wps="http://schemas.microsoft.com/office/word/2010/wordprocessingShape" xmlns:a14="http://schemas.microsoft.com/office/drawing/2010/main" val="0"/>
+                          <a14:useLocalDpi xmlns:a14="http://schemas.microsoft.com/office/drawing/2010/main" val="0"/>
                         </a:ext>
                       </a:extLst>
                     </a:blip>
@@ -7421,7 +7421,7 @@
     </w:p>
     <w:p>
       <w:pPr>
-        <w:pStyle w:val="Epgrafe"/>
+        <w:pStyle w:val="Caption"/>
         <w:spacing w:before="120" w:after="0"/>
         <w:jc w:val="center"/>
         <w:rPr>
@@ -7545,10 +7545,10 @@
                     </pic:cNvPicPr>
                   </pic:nvPicPr>
                   <pic:blipFill>
-                    <a:blip r:embed="rId15">
+                    <a:blip r:embed="rId16">
                       <a:extLst>
                         <a:ext uri="{28A0092B-C50C-407E-A947-70E740481C1C}">
-                          <a14:useLocalDpi xmlns="" xmlns:wpc="http://schemas.microsoft.com/office/word/2010/wordprocessingCanvas" xmlns:mc="http://schemas.openxmlformats.org/markup-compatibility/2006" xmlns:o="urn:schemas-microsoft-com:office:office" xmlns:v="urn:schemas-microsoft-com:vml" xmlns:wp14="http://schemas.microsoft.com/office/word/2010/wordprocessingDrawing" xmlns:w10="urn:schemas-microsoft-com:office:word" xmlns:w="http://schemas.openxmlformats.org/wordprocessingml/2006/main" xmlns:w14="http://schemas.microsoft.com/office/word/2010/wordml" xmlns:wpg="http://schemas.microsoft.com/office/word/2010/wordprocessingGroup" xmlns:wpi="http://schemas.microsoft.com/office/word/2010/wordprocessingInk" xmlns:wps="http://schemas.microsoft.com/office/word/2010/wordprocessingShape" xmlns:a14="http://schemas.microsoft.com/office/drawing/2010/main" val="0"/>
+                          <a14:useLocalDpi xmlns:a14="http://schemas.microsoft.com/office/drawing/2010/main" val="0"/>
                         </a:ext>
                       </a:extLst>
                     </a:blip>
@@ -7579,7 +7579,7 @@
     </w:p>
     <w:p>
       <w:pPr>
-        <w:pStyle w:val="Epgrafe"/>
+        <w:pStyle w:val="Caption"/>
         <w:spacing w:before="120" w:after="0"/>
         <w:jc w:val="center"/>
         <w:rPr>
@@ -7687,7 +7687,7 @@
     <w:p/>
     <w:p>
       <w:pPr>
-        <w:pStyle w:val="Prrafodelista"/>
+        <w:pStyle w:val="ListParagraph"/>
         <w:numPr>
           <w:ilvl w:val="0"/>
           <w:numId w:val="1"/>
@@ -7697,14 +7697,14 @@
         <w:jc w:val="both"/>
         <w:outlineLvl w:val="0"/>
         <w:rPr>
-          <w:rStyle w:val="Ttulodellibro"/>
+          <w:rStyle w:val="BookTitle"/>
           <w:rFonts w:cstheme="minorHAnsi"/>
         </w:rPr>
       </w:pPr>
       <w:bookmarkStart w:id="13" w:name="_Toc307753894"/>
       <w:r>
         <w:rPr>
-          <w:rStyle w:val="Ttulodellibro"/>
+          <w:rStyle w:val="BookTitle"/>
           <w:rFonts w:cstheme="minorHAnsi"/>
         </w:rPr>
         <w:t>Reglas del Juego</w:t>
@@ -7720,7 +7720,7 @@
     <w:p/>
     <w:p>
       <w:pPr>
-        <w:pStyle w:val="Epgrafe"/>
+        <w:pStyle w:val="Caption"/>
         <w:keepNext/>
         <w:spacing w:after="120"/>
         <w:jc w:val="center"/>
@@ -7791,7 +7791,7 @@
     </w:p>
     <w:tbl>
       <w:tblPr>
-        <w:tblStyle w:val="Tablaconcuadrcula"/>
+        <w:tblStyle w:val="TableGrid"/>
         <w:tblW w:w="0" w:type="auto"/>
         <w:jc w:val="center"/>
         <w:tblCellMar>
@@ -7800,7 +7800,7 @@
           <w:bottom w:w="28" w:type="dxa"/>
           <w:right w:w="57" w:type="dxa"/>
         </w:tblCellMar>
-        <w:tblLook w:val="04A0"/>
+        <w:tblLook w:val="04A0" w:firstRow="1" w:lastRow="0" w:firstColumn="1" w:lastColumn="0" w:noHBand="0" w:noVBand="1"/>
       </w:tblPr>
       <w:tblGrid>
         <w:gridCol w:w="851"/>
@@ -8648,7 +8648,7 @@
     <w:p/>
     <w:p>
       <w:pPr>
-        <w:pStyle w:val="Prrafodelista"/>
+        <w:pStyle w:val="ListParagraph"/>
         <w:numPr>
           <w:ilvl w:val="0"/>
           <w:numId w:val="1"/>
@@ -8681,7 +8681,7 @@
     </w:p>
     <w:p>
       <w:pPr>
-        <w:pStyle w:val="Prrafodelista"/>
+        <w:pStyle w:val="ListParagraph"/>
         <w:numPr>
           <w:ilvl w:val="1"/>
           <w:numId w:val="1"/>
@@ -8714,7 +8714,7 @@
     </w:p>
     <w:p>
       <w:pPr>
-        <w:pStyle w:val="Prrafodelista"/>
+        <w:pStyle w:val="ListParagraph"/>
         <w:numPr>
           <w:ilvl w:val="0"/>
           <w:numId w:val="15"/>
@@ -8728,7 +8728,7 @@
     </w:p>
     <w:p>
       <w:pPr>
-        <w:pStyle w:val="Prrafodelista"/>
+        <w:pStyle w:val="ListParagraph"/>
         <w:numPr>
           <w:ilvl w:val="0"/>
           <w:numId w:val="15"/>
@@ -8742,7 +8742,7 @@
     </w:p>
     <w:p>
       <w:pPr>
-        <w:pStyle w:val="Prrafodelista"/>
+        <w:pStyle w:val="ListParagraph"/>
         <w:numPr>
           <w:ilvl w:val="0"/>
           <w:numId w:val="15"/>
@@ -8756,7 +8756,7 @@
     </w:p>
     <w:p>
       <w:pPr>
-        <w:pStyle w:val="Prrafodelista"/>
+        <w:pStyle w:val="ListParagraph"/>
         <w:numPr>
           <w:ilvl w:val="0"/>
           <w:numId w:val="15"/>
@@ -8773,7 +8773,7 @@
     </w:p>
     <w:p>
       <w:pPr>
-        <w:pStyle w:val="Prrafodelista"/>
+        <w:pStyle w:val="ListParagraph"/>
         <w:numPr>
           <w:ilvl w:val="0"/>
           <w:numId w:val="15"/>
@@ -8790,7 +8790,7 @@
     </w:p>
     <w:p>
       <w:pPr>
-        <w:pStyle w:val="Prrafodelista"/>
+        <w:pStyle w:val="ListParagraph"/>
         <w:numPr>
           <w:ilvl w:val="0"/>
           <w:numId w:val="15"/>
@@ -8812,7 +8812,7 @@
     </w:p>
     <w:p>
       <w:pPr>
-        <w:pStyle w:val="Prrafodelista"/>
+        <w:pStyle w:val="ListParagraph"/>
         <w:numPr>
           <w:ilvl w:val="1"/>
           <w:numId w:val="1"/>
@@ -8859,7 +8859,7 @@
     </w:p>
     <w:p>
       <w:pPr>
-        <w:pStyle w:val="Prrafodelista"/>
+        <w:pStyle w:val="ListParagraph"/>
         <w:numPr>
           <w:ilvl w:val="0"/>
           <w:numId w:val="16"/>
@@ -8879,7 +8879,7 @@
     </w:p>
     <w:p>
       <w:pPr>
-        <w:pStyle w:val="Prrafodelista"/>
+        <w:pStyle w:val="ListParagraph"/>
         <w:numPr>
           <w:ilvl w:val="0"/>
           <w:numId w:val="16"/>
@@ -8901,7 +8901,7 @@
     </w:p>
     <w:p>
       <w:pPr>
-        <w:pStyle w:val="Prrafodelista"/>
+        <w:pStyle w:val="ListParagraph"/>
         <w:numPr>
           <w:ilvl w:val="0"/>
           <w:numId w:val="16"/>
@@ -8931,7 +8931,7 @@
     </w:p>
     <w:p>
       <w:pPr>
-        <w:pStyle w:val="Prrafodelista"/>
+        <w:pStyle w:val="ListParagraph"/>
         <w:numPr>
           <w:ilvl w:val="1"/>
           <w:numId w:val="1"/>
@@ -8960,7 +8960,7 @@
     <w:p/>
     <w:p>
       <w:pPr>
-        <w:pStyle w:val="Epgrafe"/>
+        <w:pStyle w:val="Caption"/>
         <w:keepNext/>
         <w:spacing w:after="120"/>
         <w:jc w:val="center"/>
@@ -9031,7 +9031,7 @@
     </w:p>
     <w:tbl>
       <w:tblPr>
-        <w:tblStyle w:val="Tablaconcuadrcula"/>
+        <w:tblStyle w:val="TableGrid"/>
         <w:tblW w:w="0" w:type="auto"/>
         <w:jc w:val="center"/>
         <w:tblLayout w:type="fixed"/>
@@ -9041,7 +9041,7 @@
           <w:bottom w:w="28" w:type="dxa"/>
           <w:right w:w="57" w:type="dxa"/>
         </w:tblCellMar>
-        <w:tblLook w:val="04A0"/>
+        <w:tblLook w:val="04A0" w:firstRow="1" w:lastRow="0" w:firstColumn="1" w:lastColumn="0" w:noHBand="0" w:noVBand="1"/>
       </w:tblPr>
       <w:tblGrid>
         <w:gridCol w:w="1701"/>
@@ -9816,7 +9816,7 @@
     </w:p>
     <w:p>
       <w:pPr>
-        <w:pStyle w:val="Prrafodelista"/>
+        <w:pStyle w:val="ListParagraph"/>
         <w:numPr>
           <w:ilvl w:val="0"/>
           <w:numId w:val="1"/>
@@ -9862,7 +9862,7 @@
     </w:p>
     <w:p>
       <w:pPr>
-        <w:pStyle w:val="Epgrafe"/>
+        <w:pStyle w:val="Caption"/>
         <w:keepNext/>
         <w:spacing w:after="120"/>
         <w:jc w:val="center"/>
@@ -9933,7 +9933,7 @@
     </w:p>
     <w:tbl>
       <w:tblPr>
-        <w:tblStyle w:val="Tablaconcuadrcula"/>
+        <w:tblStyle w:val="TableGrid"/>
         <w:tblW w:w="0" w:type="auto"/>
         <w:jc w:val="center"/>
         <w:tblCellMar>
@@ -9942,7 +9942,7 @@
           <w:bottom w:w="28" w:type="dxa"/>
           <w:right w:w="57" w:type="dxa"/>
         </w:tblCellMar>
-        <w:tblLook w:val="04A0"/>
+        <w:tblLook w:val="04A0" w:firstRow="1" w:lastRow="0" w:firstColumn="1" w:lastColumn="0" w:noHBand="0" w:noVBand="1"/>
       </w:tblPr>
       <w:tblGrid>
         <w:gridCol w:w="851"/>
@@ -10198,7 +10198,7 @@
     </w:p>
     <w:p>
       <w:pPr>
-        <w:pStyle w:val="Prrafodelista"/>
+        <w:pStyle w:val="ListParagraph"/>
         <w:numPr>
           <w:ilvl w:val="0"/>
           <w:numId w:val="1"/>
@@ -10231,7 +10231,7 @@
     </w:p>
     <w:p>
       <w:pPr>
-        <w:pStyle w:val="Prrafodelista"/>
+        <w:pStyle w:val="ListParagraph"/>
         <w:numPr>
           <w:ilvl w:val="1"/>
           <w:numId w:val="1"/>
@@ -10268,9 +10268,9 @@
         </w:rPr>
         <w:drawing>
           <wp:inline distT="0" distB="0" distL="0" distR="0">
-            <wp:extent cx="3714503" cy="2648197"/>
-            <wp:effectExtent l="0" t="0" r="247" b="0"/>
-            <wp:docPr id="8" name="Imagen 1"/>
+            <wp:extent cx="4124325" cy="2366295"/>
+            <wp:effectExtent l="0" t="0" r="0" b="0"/>
+            <wp:docPr id="23" name="Picture 23"/>
             <wp:cNvGraphicFramePr>
               <a:graphicFrameLocks xmlns:a="http://schemas.openxmlformats.org/drawingml/2006/main" noChangeAspect="1"/>
             </wp:cNvGraphicFramePr>
@@ -10278,14 +10278,20 @@
               <a:graphicData uri="http://schemas.openxmlformats.org/drawingml/2006/picture">
                 <pic:pic xmlns:pic="http://schemas.openxmlformats.org/drawingml/2006/picture">
                   <pic:nvPicPr>
-                    <pic:cNvPr id="0" name="Picture 1"/>
+                    <pic:cNvPr id="0" name="Picture 6"/>
                     <pic:cNvPicPr>
                       <a:picLocks noChangeAspect="1" noChangeArrowheads="1"/>
                     </pic:cNvPicPr>
                   </pic:nvPicPr>
                   <pic:blipFill>
-                    <a:blip r:embed="rId16"/>
-                    <a:srcRect l="3924" t="8745" r="4565" b="6464"/>
+                    <a:blip r:embed="rId17">
+                      <a:extLst>
+                        <a:ext uri="{28A0092B-C50C-407E-A947-70E740481C1C}">
+                          <a14:useLocalDpi xmlns:a14="http://schemas.microsoft.com/office/drawing/2010/main" val="0"/>
+                        </a:ext>
+                      </a:extLst>
+                    </a:blip>
+                    <a:srcRect/>
                     <a:stretch>
                       <a:fillRect/>
                     </a:stretch>
@@ -10293,17 +10299,14 @@
                   <pic:spPr bwMode="auto">
                     <a:xfrm>
                       <a:off x="0" y="0"/>
-                      <a:ext cx="3714503" cy="2648197"/>
+                      <a:ext cx="4124325" cy="2366295"/>
                     </a:xfrm>
                     <a:prstGeom prst="rect">
                       <a:avLst/>
                     </a:prstGeom>
                     <a:noFill/>
-                    <a:ln w="9525">
+                    <a:ln>
                       <a:noFill/>
-                      <a:miter lim="800000"/>
-                      <a:headEnd/>
-                      <a:tailEnd/>
                     </a:ln>
                   </pic:spPr>
                 </pic:pic>
@@ -10315,7 +10318,7 @@
     </w:p>
     <w:p>
       <w:pPr>
-        <w:pStyle w:val="Epgrafe"/>
+        <w:pStyle w:val="Caption"/>
         <w:spacing w:before="120" w:after="0"/>
         <w:jc w:val="center"/>
         <w:rPr>
@@ -10386,7 +10389,7 @@
     <w:p/>
     <w:p>
       <w:pPr>
-        <w:pStyle w:val="Epgrafe"/>
+        <w:pStyle w:val="Caption"/>
         <w:keepNext/>
         <w:spacing w:after="120"/>
         <w:jc w:val="center"/>
@@ -10457,7 +10460,7 @@
     </w:p>
     <w:tbl>
       <w:tblPr>
-        <w:tblStyle w:val="Tablaconcuadrcula"/>
+        <w:tblStyle w:val="TableGrid"/>
         <w:tblW w:w="0" w:type="auto"/>
         <w:jc w:val="center"/>
         <w:tblLayout w:type="fixed"/>
@@ -10467,7 +10470,7 @@
           <w:bottom w:w="28" w:type="dxa"/>
           <w:right w:w="57" w:type="dxa"/>
         </w:tblCellMar>
-        <w:tblLook w:val="04A0"/>
+        <w:tblLook w:val="04A0" w:firstRow="1" w:lastRow="0" w:firstColumn="1" w:lastColumn="0" w:noHBand="0" w:noVBand="1"/>
       </w:tblPr>
       <w:tblGrid>
         <w:gridCol w:w="851"/>
@@ -10667,7 +10670,7 @@
           </w:tcPr>
           <w:p>
             <w:pPr>
-              <w:pStyle w:val="Prrafodelista"/>
+              <w:pStyle w:val="ListParagraph"/>
               <w:numPr>
                 <w:ilvl w:val="0"/>
                 <w:numId w:val="2"/>
@@ -10688,7 +10691,7 @@
           </w:p>
           <w:p>
             <w:pPr>
-              <w:pStyle w:val="Prrafodelista"/>
+              <w:pStyle w:val="ListParagraph"/>
               <w:numPr>
                 <w:ilvl w:val="0"/>
                 <w:numId w:val="2"/>
@@ -10711,7 +10714,7 @@
           </w:p>
           <w:p>
             <w:pPr>
-              <w:pStyle w:val="Prrafodelista"/>
+              <w:pStyle w:val="ListParagraph"/>
               <w:numPr>
                 <w:ilvl w:val="0"/>
                 <w:numId w:val="2"/>
@@ -10740,7 +10743,7 @@
           </w:tcPr>
           <w:p>
             <w:pPr>
-              <w:pStyle w:val="Prrafodelista"/>
+              <w:pStyle w:val="ListParagraph"/>
               <w:numPr>
                 <w:ilvl w:val="0"/>
                 <w:numId w:val="2"/>
@@ -10761,7 +10764,7 @@
           </w:p>
           <w:p>
             <w:pPr>
-              <w:pStyle w:val="Prrafodelista"/>
+              <w:pStyle w:val="ListParagraph"/>
               <w:numPr>
                 <w:ilvl w:val="0"/>
                 <w:numId w:val="2"/>
@@ -10782,7 +10785,7 @@
           </w:p>
           <w:p>
             <w:pPr>
-              <w:pStyle w:val="Prrafodelista"/>
+              <w:pStyle w:val="ListParagraph"/>
               <w:numPr>
                 <w:ilvl w:val="0"/>
                 <w:numId w:val="2"/>
@@ -10809,7 +10812,7 @@
           </w:tcPr>
           <w:p>
             <w:pPr>
-              <w:pStyle w:val="Prrafodelista"/>
+              <w:pStyle w:val="ListParagraph"/>
               <w:numPr>
                 <w:ilvl w:val="0"/>
                 <w:numId w:val="2"/>
@@ -10872,7 +10875,6 @@
                 <w:b/>
                 <w:sz w:val="20"/>
               </w:rPr>
-              <w:lastRenderedPageBreak/>
               <w:t>CU02</w:t>
             </w:r>
           </w:p>
@@ -10906,7 +10908,7 @@
           </w:tcPr>
           <w:p>
             <w:pPr>
-              <w:pStyle w:val="Prrafodelista"/>
+              <w:pStyle w:val="ListParagraph"/>
               <w:numPr>
                 <w:ilvl w:val="0"/>
                 <w:numId w:val="2"/>
@@ -10936,7 +10938,7 @@
           </w:p>
           <w:p>
             <w:pPr>
-              <w:pStyle w:val="Prrafodelista"/>
+              <w:pStyle w:val="ListParagraph"/>
               <w:numPr>
                 <w:ilvl w:val="0"/>
                 <w:numId w:val="2"/>
@@ -10972,7 +10974,7 @@
           </w:tcPr>
           <w:p>
             <w:pPr>
-              <w:pStyle w:val="Prrafodelista"/>
+              <w:pStyle w:val="ListParagraph"/>
               <w:numPr>
                 <w:ilvl w:val="0"/>
                 <w:numId w:val="2"/>
@@ -10993,7 +10995,7 @@
           </w:p>
           <w:p>
             <w:pPr>
-              <w:pStyle w:val="Prrafodelista"/>
+              <w:pStyle w:val="ListParagraph"/>
               <w:numPr>
                 <w:ilvl w:val="0"/>
                 <w:numId w:val="2"/>
@@ -11020,7 +11022,7 @@
           </w:tcPr>
           <w:p>
             <w:pPr>
-              <w:pStyle w:val="Prrafodelista"/>
+              <w:pStyle w:val="ListParagraph"/>
               <w:numPr>
                 <w:ilvl w:val="0"/>
                 <w:numId w:val="2"/>
@@ -11067,6 +11069,7 @@
                 <w:b/>
                 <w:sz w:val="20"/>
               </w:rPr>
+              <w:lastRenderedPageBreak/>
               <w:t>CU03</w:t>
             </w:r>
           </w:p>
@@ -11100,7 +11103,7 @@
           </w:tcPr>
           <w:p>
             <w:pPr>
-              <w:pStyle w:val="Prrafodelista"/>
+              <w:pStyle w:val="ListParagraph"/>
               <w:numPr>
                 <w:ilvl w:val="0"/>
                 <w:numId w:val="2"/>
@@ -11130,7 +11133,7 @@
           </w:p>
           <w:p>
             <w:pPr>
-              <w:pStyle w:val="Prrafodelista"/>
+              <w:pStyle w:val="ListParagraph"/>
               <w:numPr>
                 <w:ilvl w:val="0"/>
                 <w:numId w:val="2"/>
@@ -11166,7 +11169,7 @@
           </w:tcPr>
           <w:p>
             <w:pPr>
-              <w:pStyle w:val="Prrafodelista"/>
+              <w:pStyle w:val="ListParagraph"/>
               <w:numPr>
                 <w:ilvl w:val="0"/>
                 <w:numId w:val="2"/>
@@ -11187,7 +11190,7 @@
           </w:p>
           <w:p>
             <w:pPr>
-              <w:pStyle w:val="Prrafodelista"/>
+              <w:pStyle w:val="ListParagraph"/>
               <w:numPr>
                 <w:ilvl w:val="0"/>
                 <w:numId w:val="2"/>
@@ -11214,7 +11217,7 @@
           </w:tcPr>
           <w:p>
             <w:pPr>
-              <w:pStyle w:val="Prrafodelista"/>
+              <w:pStyle w:val="ListParagraph"/>
               <w:numPr>
                 <w:ilvl w:val="0"/>
                 <w:numId w:val="2"/>
@@ -11308,7 +11311,7 @@
           </w:tcPr>
           <w:p>
             <w:pPr>
-              <w:pStyle w:val="Prrafodelista"/>
+              <w:pStyle w:val="ListParagraph"/>
               <w:numPr>
                 <w:ilvl w:val="0"/>
                 <w:numId w:val="2"/>
@@ -11342,7 +11345,7 @@
           </w:tcPr>
           <w:p>
             <w:pPr>
-              <w:pStyle w:val="Prrafodelista"/>
+              <w:pStyle w:val="ListParagraph"/>
               <w:numPr>
                 <w:ilvl w:val="0"/>
                 <w:numId w:val="2"/>
@@ -11363,7 +11366,7 @@
           </w:p>
           <w:p>
             <w:pPr>
-              <w:pStyle w:val="Prrafodelista"/>
+              <w:pStyle w:val="ListParagraph"/>
               <w:numPr>
                 <w:ilvl w:val="0"/>
                 <w:numId w:val="2"/>
@@ -11384,7 +11387,7 @@
           </w:p>
           <w:p>
             <w:pPr>
-              <w:pStyle w:val="Prrafodelista"/>
+              <w:pStyle w:val="ListParagraph"/>
               <w:numPr>
                 <w:ilvl w:val="0"/>
                 <w:numId w:val="2"/>
@@ -11411,7 +11414,7 @@
           </w:tcPr>
           <w:p>
             <w:pPr>
-              <w:pStyle w:val="Prrafodelista"/>
+              <w:pStyle w:val="ListParagraph"/>
               <w:numPr>
                 <w:ilvl w:val="0"/>
                 <w:numId w:val="2"/>
@@ -11432,7 +11435,7 @@
           </w:p>
           <w:p>
             <w:pPr>
-              <w:pStyle w:val="Prrafodelista"/>
+              <w:pStyle w:val="ListParagraph"/>
               <w:numPr>
                 <w:ilvl w:val="0"/>
                 <w:numId w:val="2"/>
@@ -11526,7 +11529,7 @@
           </w:tcPr>
           <w:p>
             <w:pPr>
-              <w:pStyle w:val="Prrafodelista"/>
+              <w:pStyle w:val="ListParagraph"/>
               <w:ind w:left="202"/>
               <w:rPr>
                 <w:rFonts w:cstheme="minorHAnsi"/>
@@ -11542,7 +11545,7 @@
           </w:tcPr>
           <w:p>
             <w:pPr>
-              <w:pStyle w:val="Prrafodelista"/>
+              <w:pStyle w:val="ListParagraph"/>
               <w:numPr>
                 <w:ilvl w:val="0"/>
                 <w:numId w:val="2"/>
@@ -11577,7 +11580,7 @@
           </w:p>
           <w:p>
             <w:pPr>
-              <w:pStyle w:val="Prrafodelista"/>
+              <w:pStyle w:val="ListParagraph"/>
               <w:numPr>
                 <w:ilvl w:val="0"/>
                 <w:numId w:val="2"/>
@@ -11604,7 +11607,7 @@
           </w:tcPr>
           <w:p>
             <w:pPr>
-              <w:pStyle w:val="Prrafodelista"/>
+              <w:pStyle w:val="ListParagraph"/>
               <w:numPr>
                 <w:ilvl w:val="0"/>
                 <w:numId w:val="2"/>
@@ -11684,7 +11687,7 @@
           </w:tcPr>
           <w:p>
             <w:pPr>
-              <w:pStyle w:val="Prrafodelista"/>
+              <w:pStyle w:val="ListParagraph"/>
               <w:numPr>
                 <w:ilvl w:val="0"/>
                 <w:numId w:val="2"/>
@@ -11711,7 +11714,7 @@
           </w:tcPr>
           <w:p>
             <w:pPr>
-              <w:pStyle w:val="Prrafodelista"/>
+              <w:pStyle w:val="ListParagraph"/>
               <w:numPr>
                 <w:ilvl w:val="0"/>
                 <w:numId w:val="2"/>
@@ -11746,7 +11749,7 @@
           </w:p>
           <w:p>
             <w:pPr>
-              <w:pStyle w:val="Prrafodelista"/>
+              <w:pStyle w:val="ListParagraph"/>
               <w:numPr>
                 <w:ilvl w:val="0"/>
                 <w:numId w:val="2"/>
@@ -11773,7 +11776,7 @@
           </w:tcPr>
           <w:p>
             <w:pPr>
-              <w:pStyle w:val="Prrafodelista"/>
+              <w:pStyle w:val="ListParagraph"/>
               <w:numPr>
                 <w:ilvl w:val="0"/>
                 <w:numId w:val="2"/>
@@ -11794,7 +11797,7 @@
           </w:p>
           <w:p>
             <w:pPr>
-              <w:pStyle w:val="Prrafodelista"/>
+              <w:pStyle w:val="ListParagraph"/>
               <w:numPr>
                 <w:ilvl w:val="0"/>
                 <w:numId w:val="2"/>
@@ -11874,7 +11877,7 @@
           </w:tcPr>
           <w:p>
             <w:pPr>
-              <w:pStyle w:val="Prrafodelista"/>
+              <w:pStyle w:val="ListParagraph"/>
               <w:numPr>
                 <w:ilvl w:val="0"/>
                 <w:numId w:val="2"/>
@@ -11895,7 +11898,7 @@
           </w:p>
           <w:p>
             <w:pPr>
-              <w:pStyle w:val="Prrafodelista"/>
+              <w:pStyle w:val="ListParagraph"/>
               <w:numPr>
                 <w:ilvl w:val="0"/>
                 <w:numId w:val="2"/>
@@ -11916,7 +11919,7 @@
           </w:p>
           <w:p>
             <w:pPr>
-              <w:pStyle w:val="Prrafodelista"/>
+              <w:pStyle w:val="ListParagraph"/>
               <w:numPr>
                 <w:ilvl w:val="0"/>
                 <w:numId w:val="2"/>
@@ -11943,7 +11946,7 @@
           </w:tcPr>
           <w:p>
             <w:pPr>
-              <w:pStyle w:val="Prrafodelista"/>
+              <w:pStyle w:val="ListParagraph"/>
               <w:numPr>
                 <w:ilvl w:val="0"/>
                 <w:numId w:val="2"/>
@@ -11984,7 +11987,7 @@
           </w:tcPr>
           <w:p>
             <w:pPr>
-              <w:pStyle w:val="Prrafodelista"/>
+              <w:pStyle w:val="ListParagraph"/>
               <w:numPr>
                 <w:ilvl w:val="0"/>
                 <w:numId w:val="2"/>
@@ -12005,7 +12008,7 @@
           </w:p>
           <w:p>
             <w:pPr>
-              <w:pStyle w:val="Prrafodelista"/>
+              <w:pStyle w:val="ListParagraph"/>
               <w:numPr>
                 <w:ilvl w:val="0"/>
                 <w:numId w:val="2"/>
@@ -12085,7 +12088,7 @@
           </w:tcPr>
           <w:p>
             <w:pPr>
-              <w:pStyle w:val="Prrafodelista"/>
+              <w:pStyle w:val="ListParagraph"/>
               <w:ind w:left="202"/>
               <w:rPr>
                 <w:rFonts w:cstheme="minorHAnsi"/>
@@ -12101,7 +12104,7 @@
           </w:tcPr>
           <w:p>
             <w:pPr>
-              <w:pStyle w:val="Prrafodelista"/>
+              <w:pStyle w:val="ListParagraph"/>
               <w:ind w:left="202"/>
               <w:rPr>
                 <w:rFonts w:cstheme="minorHAnsi"/>
@@ -12117,7 +12120,7 @@
           </w:tcPr>
           <w:p>
             <w:pPr>
-              <w:pStyle w:val="Prrafodelista"/>
+              <w:pStyle w:val="ListParagraph"/>
               <w:numPr>
                 <w:ilvl w:val="0"/>
                 <w:numId w:val="2"/>
@@ -12138,7 +12141,7 @@
           </w:p>
           <w:p>
             <w:pPr>
-              <w:pStyle w:val="Prrafodelista"/>
+              <w:pStyle w:val="ListParagraph"/>
               <w:numPr>
                 <w:ilvl w:val="0"/>
                 <w:numId w:val="2"/>
@@ -12159,7 +12162,7 @@
           </w:p>
           <w:p>
             <w:pPr>
-              <w:pStyle w:val="Prrafodelista"/>
+              <w:pStyle w:val="ListParagraph"/>
               <w:numPr>
                 <w:ilvl w:val="0"/>
                 <w:numId w:val="2"/>
@@ -12180,7 +12183,7 @@
           </w:p>
           <w:p>
             <w:pPr>
-              <w:pStyle w:val="Prrafodelista"/>
+              <w:pStyle w:val="ListParagraph"/>
               <w:numPr>
                 <w:ilvl w:val="0"/>
                 <w:numId w:val="2"/>
@@ -12201,6 +12204,170 @@
           </w:p>
         </w:tc>
       </w:tr>
+      <w:tr>
+        <w:trPr>
+          <w:cantSplit/>
+          <w:jc w:val="center"/>
+        </w:trPr>
+        <w:tc>
+          <w:tcPr>
+            <w:tcW w:w="851" w:type="dxa"/>
+            <w:shd w:val="clear" w:color="auto" w:fill="DBE5F1" w:themeFill="accent1" w:themeFillTint="33"/>
+            <w:vAlign w:val="center"/>
+          </w:tcPr>
+          <w:p>
+            <w:pPr>
+              <w:jc w:val="center"/>
+              <w:rPr>
+                <w:rFonts w:cstheme="minorHAnsi"/>
+                <w:b/>
+                <w:sz w:val="20"/>
+              </w:rPr>
+            </w:pPr>
+            <w:r>
+              <w:rPr>
+                <w:rFonts w:cstheme="minorHAnsi"/>
+                <w:b/>
+                <w:sz w:val="20"/>
+              </w:rPr>
+              <w:t>CU11</w:t>
+            </w:r>
+          </w:p>
+        </w:tc>
+        <w:tc>
+          <w:tcPr>
+            <w:tcW w:w="1418" w:type="dxa"/>
+            <w:vAlign w:val="center"/>
+          </w:tcPr>
+          <w:p>
+            <w:pPr>
+              <w:jc w:val="center"/>
+              <w:rPr>
+                <w:rFonts w:cstheme="minorHAnsi"/>
+                <w:sz w:val="20"/>
+              </w:rPr>
+            </w:pPr>
+            <w:r>
+              <w:rPr>
+                <w:rFonts w:cstheme="minorHAnsi"/>
+                <w:sz w:val="20"/>
+              </w:rPr>
+              <w:t>Chatear con otro jugador</w:t>
+            </w:r>
+          </w:p>
+        </w:tc>
+        <w:tc>
+          <w:tcPr>
+            <w:tcW w:w="1985" w:type="dxa"/>
+            <w:vAlign w:val="center"/>
+          </w:tcPr>
+          <w:p>
+            <w:pPr>
+              <w:pStyle w:val="ListParagraph"/>
+              <w:numPr>
+                <w:ilvl w:val="0"/>
+                <w:numId w:val="2"/>
+              </w:numPr>
+              <w:ind w:left="202" w:hanging="202"/>
+              <w:rPr>
+                <w:rFonts w:cstheme="minorHAnsi"/>
+                <w:sz w:val="20"/>
+              </w:rPr>
+            </w:pPr>
+            <w:r>
+              <w:rPr>
+                <w:rFonts w:cstheme="minorHAnsi"/>
+                <w:sz w:val="20"/>
+              </w:rPr>
+              <w:t>Id del jugador</w:t>
+            </w:r>
+          </w:p>
+        </w:tc>
+        <w:tc>
+          <w:tcPr>
+            <w:tcW w:w="2835" w:type="dxa"/>
+            <w:vAlign w:val="center"/>
+          </w:tcPr>
+          <w:p>
+            <w:pPr>
+              <w:pStyle w:val="ListParagraph"/>
+              <w:numPr>
+                <w:ilvl w:val="0"/>
+                <w:numId w:val="2"/>
+              </w:numPr>
+              <w:ind w:left="202" w:hanging="202"/>
+              <w:rPr>
+                <w:rFonts w:cstheme="minorHAnsi"/>
+                <w:sz w:val="20"/>
+              </w:rPr>
+            </w:pPr>
+            <w:r>
+              <w:rPr>
+                <w:rFonts w:cstheme="minorHAnsi"/>
+                <w:sz w:val="20"/>
+              </w:rPr>
+              <w:t>El jugador debe estar conectado</w:t>
+            </w:r>
+          </w:p>
+          <w:p>
+            <w:pPr>
+              <w:pStyle w:val="ListParagraph"/>
+              <w:numPr>
+                <w:ilvl w:val="0"/>
+                <w:numId w:val="2"/>
+              </w:numPr>
+              <w:ind w:left="202" w:hanging="202"/>
+              <w:rPr>
+                <w:rFonts w:cstheme="minorHAnsi"/>
+                <w:sz w:val="20"/>
+              </w:rPr>
+            </w:pPr>
+            <w:r>
+              <w:rPr>
+                <w:rFonts w:cstheme="minorHAnsi"/>
+                <w:sz w:val="20"/>
+              </w:rPr>
+              <w:t>El jugador a contactar debe estar en la</w:t>
+            </w:r>
+            <w:bookmarkStart w:id="26" w:name="_GoBack"/>
+            <w:bookmarkEnd w:id="26"/>
+            <w:r>
+              <w:rPr>
+                <w:rFonts w:cstheme="minorHAnsi"/>
+                <w:sz w:val="20"/>
+              </w:rPr>
+              <w:t xml:space="preserve"> misma área de influencia del jugador</w:t>
+            </w:r>
+          </w:p>
+        </w:tc>
+        <w:tc>
+          <w:tcPr>
+            <w:tcW w:w="2835" w:type="dxa"/>
+            <w:vAlign w:val="center"/>
+          </w:tcPr>
+          <w:p>
+            <w:pPr>
+              <w:pStyle w:val="ListParagraph"/>
+              <w:numPr>
+                <w:ilvl w:val="0"/>
+                <w:numId w:val="2"/>
+              </w:numPr>
+              <w:ind w:left="202" w:hanging="202"/>
+              <w:rPr>
+                <w:rFonts w:cstheme="minorHAnsi"/>
+                <w:sz w:val="20"/>
+              </w:rPr>
+            </w:pPr>
+            <w:r>
+              <w:rPr>
+                <w:rFonts w:cstheme="minorHAnsi"/>
+                <w:sz w:val="20"/>
+              </w:rPr>
+              <w:t>Se establece una conexión entre ambos jugadores y se despliega una interfaz en la cual los jugadores pueden intercambiar mensajes</w:t>
+            </w:r>
+          </w:p>
+        </w:tc>
+      </w:tr>
     </w:tbl>
     <w:p/>
     <w:p/>
@@ -12211,7 +12378,7 @@
     </w:p>
     <w:p>
       <w:pPr>
-        <w:pStyle w:val="Prrafodelista"/>
+        <w:pStyle w:val="ListParagraph"/>
         <w:numPr>
           <w:ilvl w:val="1"/>
           <w:numId w:val="1"/>
@@ -12226,17 +12393,16 @@
           <w:smallCaps/>
         </w:rPr>
       </w:pPr>
-      <w:bookmarkStart w:id="26" w:name="_Toc307753902"/>
+      <w:bookmarkStart w:id="27" w:name="_Toc307753902"/>
       <w:r>
         <w:rPr>
           <w:rFonts w:cstheme="minorHAnsi"/>
           <w:b/>
           <w:smallCaps/>
         </w:rPr>
-        <w:lastRenderedPageBreak/>
         <w:t>Casos de Uso de los Sitios Web Externos</w:t>
       </w:r>
-      <w:bookmarkEnd w:id="26"/>
+      <w:bookmarkEnd w:id="27"/>
     </w:p>
     <w:p/>
     <w:p>
@@ -12265,7 +12431,7 @@
                     </pic:cNvPicPr>
                   </pic:nvPicPr>
                   <pic:blipFill>
-                    <a:blip r:embed="rId17"/>
+                    <a:blip r:embed="rId18"/>
                     <a:srcRect l="4604" t="14685" r="4963" b="11189"/>
                     <a:stretch>
                       <a:fillRect/>
@@ -12296,7 +12462,7 @@
     </w:p>
     <w:p>
       <w:pPr>
-        <w:pStyle w:val="Epgrafe"/>
+        <w:pStyle w:val="Caption"/>
         <w:spacing w:before="120" w:after="0"/>
         <w:jc w:val="center"/>
         <w:rPr>
@@ -12304,7 +12470,7 @@
           <w:color w:val="auto"/>
         </w:rPr>
       </w:pPr>
-      <w:bookmarkStart w:id="27" w:name="_Toc307754024"/>
+      <w:bookmarkStart w:id="28" w:name="_Toc307754024"/>
       <w:r>
         <w:rPr>
           <w:rFonts w:cstheme="minorHAnsi"/>
@@ -12383,12 +12549,12 @@
         </w:rPr>
         <w:t>os Sitios Web Externos</w:t>
       </w:r>
-      <w:bookmarkEnd w:id="27"/>
+      <w:bookmarkEnd w:id="28"/>
     </w:p>
     <w:p/>
     <w:p>
       <w:pPr>
-        <w:pStyle w:val="Epgrafe"/>
+        <w:pStyle w:val="Caption"/>
         <w:keepNext/>
         <w:spacing w:after="120"/>
         <w:jc w:val="center"/>
@@ -12397,7 +12563,7 @@
           <w:color w:val="auto"/>
         </w:rPr>
       </w:pPr>
-      <w:bookmarkStart w:id="28" w:name="_Toc307753991"/>
+      <w:bookmarkStart w:id="29" w:name="_Toc307753991"/>
       <w:r>
         <w:rPr>
           <w:rFonts w:cstheme="minorHAnsi"/>
@@ -12462,11 +12628,11 @@
         </w:rPr>
         <w:t>de los Sitios Web Externos</w:t>
       </w:r>
-      <w:bookmarkEnd w:id="28"/>
+      <w:bookmarkEnd w:id="29"/>
     </w:p>
     <w:tbl>
       <w:tblPr>
-        <w:tblStyle w:val="Tablaconcuadrcula"/>
+        <w:tblStyle w:val="TableGrid"/>
         <w:tblW w:w="0" w:type="auto"/>
         <w:jc w:val="center"/>
         <w:tblLayout w:type="fixed"/>
@@ -12476,7 +12642,7 @@
           <w:bottom w:w="28" w:type="dxa"/>
           <w:right w:w="57" w:type="dxa"/>
         </w:tblCellMar>
-        <w:tblLook w:val="04A0"/>
+        <w:tblLook w:val="04A0" w:firstRow="1" w:lastRow="0" w:firstColumn="1" w:lastColumn="0" w:noHBand="0" w:noVBand="1"/>
       </w:tblPr>
       <w:tblGrid>
         <w:gridCol w:w="851"/>
@@ -12686,7 +12852,7 @@
           </w:tcPr>
           <w:p>
             <w:pPr>
-              <w:pStyle w:val="Prrafodelista"/>
+              <w:pStyle w:val="ListParagraph"/>
               <w:numPr>
                 <w:ilvl w:val="0"/>
                 <w:numId w:val="2"/>
@@ -12711,7 +12877,7 @@
           </w:tcPr>
           <w:p>
             <w:pPr>
-              <w:pStyle w:val="Prrafodelista"/>
+              <w:pStyle w:val="ListParagraph"/>
               <w:numPr>
                 <w:ilvl w:val="0"/>
                 <w:numId w:val="2"/>
@@ -12797,7 +12963,7 @@
           </w:tcPr>
           <w:p>
             <w:pPr>
-              <w:pStyle w:val="Prrafodelista"/>
+              <w:pStyle w:val="ListParagraph"/>
               <w:numPr>
                 <w:ilvl w:val="0"/>
                 <w:numId w:val="2"/>
@@ -12822,7 +12988,7 @@
           </w:tcPr>
           <w:p>
             <w:pPr>
-              <w:pStyle w:val="Prrafodelista"/>
+              <w:pStyle w:val="ListParagraph"/>
               <w:numPr>
                 <w:ilvl w:val="0"/>
                 <w:numId w:val="2"/>
@@ -12869,7 +13035,7 @@
     <w:p/>
     <w:p>
       <w:pPr>
-        <w:pStyle w:val="Prrafodelista"/>
+        <w:pStyle w:val="ListParagraph"/>
         <w:numPr>
           <w:ilvl w:val="0"/>
           <w:numId w:val="1"/>
@@ -12879,19 +13045,19 @@
         <w:jc w:val="both"/>
         <w:outlineLvl w:val="0"/>
         <w:rPr>
-          <w:rStyle w:val="Ttulodellibro"/>
-          <w:rFonts w:cstheme="minorHAnsi"/>
-        </w:rPr>
-      </w:pPr>
-      <w:bookmarkStart w:id="29" w:name="_Toc307753903"/>
-      <w:r>
-        <w:rPr>
-          <w:rStyle w:val="Ttulodellibro"/>
+          <w:rStyle w:val="BookTitle"/>
+          <w:rFonts w:cstheme="minorHAnsi"/>
+        </w:rPr>
+      </w:pPr>
+      <w:bookmarkStart w:id="30" w:name="_Toc307753903"/>
+      <w:r>
+        <w:rPr>
+          <w:rStyle w:val="BookTitle"/>
           <w:rFonts w:cstheme="minorHAnsi"/>
         </w:rPr>
         <w:t>Diagrama de contexto</w:t>
       </w:r>
-      <w:bookmarkEnd w:id="29"/>
+      <w:bookmarkEnd w:id="30"/>
     </w:p>
     <w:p>
       <w:pPr>
@@ -12924,10 +13090,10 @@
                     </pic:cNvPicPr>
                   </pic:nvPicPr>
                   <pic:blipFill>
-                    <a:blip r:embed="rId18">
+                    <a:blip r:embed="rId19">
                       <a:extLst>
                         <a:ext uri="{28A0092B-C50C-407E-A947-70E740481C1C}">
-                          <a14:useLocalDpi xmlns="" xmlns:wpc="http://schemas.microsoft.com/office/word/2010/wordprocessingCanvas" xmlns:mc="http://schemas.openxmlformats.org/markup-compatibility/2006" xmlns:o="urn:schemas-microsoft-com:office:office" xmlns:v="urn:schemas-microsoft-com:vml" xmlns:wp14="http://schemas.microsoft.com/office/word/2010/wordprocessingDrawing" xmlns:w10="urn:schemas-microsoft-com:office:word" xmlns:w="http://schemas.openxmlformats.org/wordprocessingml/2006/main" xmlns:w14="http://schemas.microsoft.com/office/word/2010/wordml" xmlns:wpg="http://schemas.microsoft.com/office/word/2010/wordprocessingGroup" xmlns:wpi="http://schemas.microsoft.com/office/word/2010/wordprocessingInk" xmlns:wps="http://schemas.microsoft.com/office/word/2010/wordprocessingShape" xmlns:a14="http://schemas.microsoft.com/office/drawing/2010/main" val="0"/>
+                          <a14:useLocalDpi xmlns:a14="http://schemas.microsoft.com/office/drawing/2010/main" val="0"/>
                         </a:ext>
                       </a:extLst>
                     </a:blip>
@@ -12958,7 +13124,7 @@
     </w:p>
     <w:p>
       <w:pPr>
-        <w:pStyle w:val="Epgrafe"/>
+        <w:pStyle w:val="Caption"/>
         <w:spacing w:before="120" w:after="0"/>
         <w:jc w:val="center"/>
         <w:rPr>
@@ -12966,12 +13132,13 @@
           <w:color w:val="auto"/>
         </w:rPr>
       </w:pPr>
-      <w:bookmarkStart w:id="30" w:name="_Toc307754025"/>
-      <w:r>
-        <w:rPr>
-          <w:rFonts w:cstheme="minorHAnsi"/>
-          <w:color w:val="auto"/>
-        </w:rPr>
+      <w:bookmarkStart w:id="31" w:name="_Toc307754025"/>
+      <w:r>
+        <w:rPr>
+          <w:rFonts w:cstheme="minorHAnsi"/>
+          <w:color w:val="auto"/>
+        </w:rPr>
+        <w:lastRenderedPageBreak/>
         <w:t xml:space="preserve">Figura </w:t>
       </w:r>
       <w:r>
@@ -13024,7 +13191,7 @@
         </w:rPr>
         <w:t>Diagrama de Contexto</w:t>
       </w:r>
-      <w:bookmarkEnd w:id="30"/>
+      <w:bookmarkEnd w:id="31"/>
     </w:p>
     <w:p>
       <w:pPr>
@@ -13178,7 +13345,7 @@
     </w:p>
     <w:p>
       <w:pPr>
-        <w:pStyle w:val="Prrafodelista"/>
+        <w:pStyle w:val="ListParagraph"/>
         <w:numPr>
           <w:ilvl w:val="0"/>
           <w:numId w:val="1"/>
@@ -13193,7 +13360,7 @@
           <w:smallCaps/>
         </w:rPr>
       </w:pPr>
-      <w:bookmarkStart w:id="31" w:name="_Toc307753904"/>
+      <w:bookmarkStart w:id="32" w:name="_Toc307753904"/>
       <w:r>
         <w:rPr>
           <w:rFonts w:cstheme="minorHAnsi"/>
@@ -13202,7 +13369,7 @@
         </w:rPr>
         <w:t>Capacidades de un Jugador</w:t>
       </w:r>
-      <w:bookmarkEnd w:id="31"/>
+      <w:bookmarkEnd w:id="32"/>
     </w:p>
     <w:p/>
     <w:p>
@@ -13235,7 +13402,7 @@
                     </pic:cNvPicPr>
                   </pic:nvPicPr>
                   <pic:blipFill>
-                    <a:blip r:embed="rId19" cstate="print"/>
+                    <a:blip r:embed="rId20" cstate="print"/>
                     <a:srcRect/>
                     <a:stretch>
                       <a:fillRect/>
@@ -13260,7 +13427,7 @@
     </w:p>
     <w:p>
       <w:pPr>
-        <w:pStyle w:val="Epgrafe"/>
+        <w:pStyle w:val="Caption"/>
         <w:spacing w:before="120" w:after="0"/>
         <w:jc w:val="center"/>
         <w:rPr>
@@ -13268,7 +13435,7 @@
           <w:color w:val="auto"/>
         </w:rPr>
       </w:pPr>
-      <w:bookmarkStart w:id="32" w:name="_Toc307754026"/>
+      <w:bookmarkStart w:id="33" w:name="_Toc307754026"/>
       <w:r>
         <w:rPr>
           <w:rFonts w:cstheme="minorHAnsi"/>
@@ -13326,7 +13493,7 @@
         </w:rPr>
         <w:t>Atributos e inventario de un Jugador</w:t>
       </w:r>
-      <w:bookmarkEnd w:id="32"/>
+      <w:bookmarkEnd w:id="33"/>
     </w:p>
     <w:p>
       <w:pPr>
@@ -13363,7 +13530,7 @@
     </w:p>
     <w:p>
       <w:pPr>
-        <w:pStyle w:val="Prrafodelista"/>
+        <w:pStyle w:val="ListParagraph"/>
         <w:numPr>
           <w:ilvl w:val="0"/>
           <w:numId w:val="3"/>
@@ -13385,7 +13552,7 @@
     </w:p>
     <w:p>
       <w:pPr>
-        <w:pStyle w:val="Prrafodelista"/>
+        <w:pStyle w:val="ListParagraph"/>
         <w:numPr>
           <w:ilvl w:val="0"/>
           <w:numId w:val="3"/>
@@ -13407,7 +13574,7 @@
     </w:p>
     <w:p>
       <w:pPr>
-        <w:pStyle w:val="Prrafodelista"/>
+        <w:pStyle w:val="ListParagraph"/>
         <w:numPr>
           <w:ilvl w:val="0"/>
           <w:numId w:val="3"/>
@@ -13429,7 +13596,7 @@
     </w:p>
     <w:p>
       <w:pPr>
-        <w:pStyle w:val="Prrafodelista"/>
+        <w:pStyle w:val="ListParagraph"/>
         <w:numPr>
           <w:ilvl w:val="0"/>
           <w:numId w:val="3"/>
@@ -13451,7 +13618,7 @@
     </w:p>
     <w:p>
       <w:pPr>
-        <w:pStyle w:val="Prrafodelista"/>
+        <w:pStyle w:val="ListParagraph"/>
         <w:numPr>
           <w:ilvl w:val="0"/>
           <w:numId w:val="3"/>
@@ -13496,7 +13663,7 @@
     </w:p>
     <w:p>
       <w:pPr>
-        <w:pStyle w:val="Prrafodelista"/>
+        <w:pStyle w:val="ListParagraph"/>
         <w:numPr>
           <w:ilvl w:val="0"/>
           <w:numId w:val="1"/>
@@ -13511,7 +13678,7 @@
           <w:smallCaps/>
         </w:rPr>
       </w:pPr>
-      <w:bookmarkStart w:id="33" w:name="_Toc307753905"/>
+      <w:bookmarkStart w:id="34" w:name="_Toc307753905"/>
       <w:r>
         <w:rPr>
           <w:rFonts w:cstheme="minorHAnsi"/>
@@ -13520,7 +13687,7 @@
         </w:rPr>
         <w:t>Definición del Laberinto</w:t>
       </w:r>
-      <w:bookmarkEnd w:id="33"/>
+      <w:bookmarkEnd w:id="34"/>
     </w:p>
     <w:p/>
     <w:p>
@@ -13578,7 +13745,7 @@
                     </pic:cNvPicPr>
                   </pic:nvPicPr>
                   <pic:blipFill>
-                    <a:blip r:embed="rId20" cstate="print"/>
+                    <a:blip r:embed="rId21" cstate="print"/>
                     <a:srcRect/>
                     <a:stretch>
                       <a:fillRect/>
@@ -13603,7 +13770,7 @@
     </w:p>
     <w:p>
       <w:pPr>
-        <w:pStyle w:val="Epgrafe"/>
+        <w:pStyle w:val="Caption"/>
         <w:spacing w:before="120" w:after="0"/>
         <w:jc w:val="center"/>
         <w:rPr>
@@ -13611,7 +13778,7 @@
           <w:color w:val="auto"/>
         </w:rPr>
       </w:pPr>
-      <w:bookmarkStart w:id="34" w:name="_Toc307754027"/>
+      <w:bookmarkStart w:id="35" w:name="_Toc307754027"/>
       <w:r>
         <w:rPr>
           <w:rFonts w:cstheme="minorHAnsi"/>
@@ -13669,7 +13836,7 @@
         </w:rPr>
         <w:t>Jugadores en el Laberinto</w:t>
       </w:r>
-      <w:bookmarkEnd w:id="34"/>
+      <w:bookmarkEnd w:id="35"/>
     </w:p>
     <w:p/>
     <w:p>
@@ -13699,7 +13866,7 @@
     </w:p>
     <w:p>
       <w:pPr>
-        <w:pStyle w:val="Epgrafe"/>
+        <w:pStyle w:val="Caption"/>
         <w:keepNext/>
         <w:spacing w:after="120"/>
         <w:jc w:val="center"/>
@@ -13708,7 +13875,7 @@
           <w:color w:val="auto"/>
         </w:rPr>
       </w:pPr>
-      <w:bookmarkStart w:id="35" w:name="_Toc307753992"/>
+      <w:bookmarkStart w:id="36" w:name="_Toc307753992"/>
       <w:r>
         <w:rPr>
           <w:rFonts w:cstheme="minorHAnsi"/>
@@ -13766,11 +13933,11 @@
         </w:rPr>
         <w:t>Elementos del Juego</w:t>
       </w:r>
-      <w:bookmarkEnd w:id="35"/>
+      <w:bookmarkEnd w:id="36"/>
     </w:p>
     <w:tbl>
       <w:tblPr>
-        <w:tblStyle w:val="Tablaconcuadrcula"/>
+        <w:tblStyle w:val="TableGrid"/>
         <w:tblW w:w="0" w:type="auto"/>
         <w:jc w:val="center"/>
         <w:tblCellMar>
@@ -13779,7 +13946,7 @@
           <w:bottom w:w="28" w:type="dxa"/>
           <w:right w:w="85" w:type="dxa"/>
         </w:tblCellMar>
-        <w:tblLook w:val="04A0"/>
+        <w:tblLook w:val="04A0" w:firstRow="1" w:lastRow="0" w:firstColumn="1" w:lastColumn="0" w:noHBand="0" w:noVBand="1"/>
       </w:tblPr>
       <w:tblGrid>
         <w:gridCol w:w="1134"/>
@@ -13882,97 +14049,6 @@
                       <pic:pic xmlns:pic="http://schemas.openxmlformats.org/drawingml/2006/picture">
                         <pic:nvPicPr>
                           <pic:cNvPr id="0" name="Picture 4"/>
-                          <pic:cNvPicPr>
-                            <a:picLocks noChangeAspect="1" noChangeArrowheads="1"/>
-                          </pic:cNvPicPr>
-                        </pic:nvPicPr>
-                        <pic:blipFill>
-                          <a:blip r:embed="rId21" cstate="print"/>
-                          <a:srcRect/>
-                          <a:stretch>
-                            <a:fillRect/>
-                          </a:stretch>
-                        </pic:blipFill>
-                        <pic:spPr bwMode="auto">
-                          <a:xfrm>
-                            <a:off x="0" y="0"/>
-                            <a:ext cx="181600" cy="180000"/>
-                          </a:xfrm>
-                          <a:prstGeom prst="rect">
-                            <a:avLst/>
-                          </a:prstGeom>
-                          <a:noFill/>
-                        </pic:spPr>
-                      </pic:pic>
-                    </a:graphicData>
-                  </a:graphic>
-                </wp:inline>
-              </w:drawing>
-            </w:r>
-          </w:p>
-        </w:tc>
-        <w:tc>
-          <w:tcPr>
-            <w:tcW w:w="6237" w:type="dxa"/>
-            <w:vAlign w:val="center"/>
-          </w:tcPr>
-          <w:p>
-            <w:pPr>
-              <w:rPr>
-                <w:rFonts w:cstheme="minorHAnsi"/>
-                <w:sz w:val="20"/>
-                <w:szCs w:val="22"/>
-              </w:rPr>
-            </w:pPr>
-            <w:r>
-              <w:rPr>
-                <w:rFonts w:cstheme="minorHAnsi"/>
-                <w:sz w:val="20"/>
-                <w:szCs w:val="22"/>
-              </w:rPr>
-              <w:t>Elemento pasivo de modificación de Vida, puede haber varios elementos pasivos en una misma posición.</w:t>
-            </w:r>
-          </w:p>
-        </w:tc>
-      </w:tr>
-      <w:tr>
-        <w:trPr>
-          <w:jc w:val="center"/>
-        </w:trPr>
-        <w:tc>
-          <w:tcPr>
-            <w:tcW w:w="1134" w:type="dxa"/>
-            <w:vAlign w:val="center"/>
-          </w:tcPr>
-          <w:p>
-            <w:pPr>
-              <w:jc w:val="center"/>
-              <w:rPr>
-                <w:rFonts w:cstheme="minorHAnsi"/>
-                <w:sz w:val="20"/>
-                <w:szCs w:val="22"/>
-              </w:rPr>
-            </w:pPr>
-            <w:r>
-              <w:rPr>
-                <w:rFonts w:cstheme="minorHAnsi"/>
-                <w:noProof/>
-                <w:sz w:val="20"/>
-                <w:szCs w:val="22"/>
-              </w:rPr>
-              <w:drawing>
-                <wp:inline distT="0" distB="0" distL="0" distR="0">
-                  <wp:extent cx="181600" cy="180000"/>
-                  <wp:effectExtent l="19050" t="0" r="8900" b="0"/>
-                  <wp:docPr id="12" name="Imagen 5"/>
-                  <wp:cNvGraphicFramePr>
-                    <a:graphicFrameLocks xmlns:a="http://schemas.openxmlformats.org/drawingml/2006/main" noChangeAspect="1"/>
-                  </wp:cNvGraphicFramePr>
-                  <a:graphic xmlns:a="http://schemas.openxmlformats.org/drawingml/2006/main">
-                    <a:graphicData uri="http://schemas.openxmlformats.org/drawingml/2006/picture">
-                      <pic:pic xmlns:pic="http://schemas.openxmlformats.org/drawingml/2006/picture">
-                        <pic:nvPicPr>
-                          <pic:cNvPr id="0" name="Picture 5"/>
                           <pic:cNvPicPr>
                             <a:picLocks noChangeAspect="1" noChangeArrowheads="1"/>
                           </pic:cNvPicPr>
@@ -14021,7 +14097,7 @@
                 <w:sz w:val="20"/>
                 <w:szCs w:val="22"/>
               </w:rPr>
-              <w:t>Elemento pasivo de modificación de Defensa, puede haber varios elementos pasivos en una misma posición.</w:t>
+              <w:t>Elemento pasivo de modificación de Vida, puede haber varios elementos pasivos en una misma posición.</w:t>
             </w:r>
           </w:p>
         </w:tc>
@@ -14055,7 +14131,7 @@
                 <wp:inline distT="0" distB="0" distL="0" distR="0">
                   <wp:extent cx="181600" cy="180000"/>
                   <wp:effectExtent l="19050" t="0" r="8900" b="0"/>
-                  <wp:docPr id="13" name="Imagen 6"/>
+                  <wp:docPr id="12" name="Imagen 5"/>
                   <wp:cNvGraphicFramePr>
                     <a:graphicFrameLocks xmlns:a="http://schemas.openxmlformats.org/drawingml/2006/main" noChangeAspect="1"/>
                   </wp:cNvGraphicFramePr>
@@ -14063,7 +14139,7 @@
                     <a:graphicData uri="http://schemas.openxmlformats.org/drawingml/2006/picture">
                       <pic:pic xmlns:pic="http://schemas.openxmlformats.org/drawingml/2006/picture">
                         <pic:nvPicPr>
-                          <pic:cNvPr id="0" name="Picture 6"/>
+                          <pic:cNvPr id="0" name="Picture 5"/>
                           <pic:cNvPicPr>
                             <a:picLocks noChangeAspect="1" noChangeArrowheads="1"/>
                           </pic:cNvPicPr>
@@ -14112,6 +14188,97 @@
                 <w:sz w:val="20"/>
                 <w:szCs w:val="22"/>
               </w:rPr>
+              <w:t>Elemento pasivo de modificación de Defensa, puede haber varios elementos pasivos en una misma posición.</w:t>
+            </w:r>
+          </w:p>
+        </w:tc>
+      </w:tr>
+      <w:tr>
+        <w:trPr>
+          <w:jc w:val="center"/>
+        </w:trPr>
+        <w:tc>
+          <w:tcPr>
+            <w:tcW w:w="1134" w:type="dxa"/>
+            <w:vAlign w:val="center"/>
+          </w:tcPr>
+          <w:p>
+            <w:pPr>
+              <w:jc w:val="center"/>
+              <w:rPr>
+                <w:rFonts w:cstheme="minorHAnsi"/>
+                <w:sz w:val="20"/>
+                <w:szCs w:val="22"/>
+              </w:rPr>
+            </w:pPr>
+            <w:r>
+              <w:rPr>
+                <w:rFonts w:cstheme="minorHAnsi"/>
+                <w:noProof/>
+                <w:sz w:val="20"/>
+                <w:szCs w:val="22"/>
+              </w:rPr>
+              <w:drawing>
+                <wp:inline distT="0" distB="0" distL="0" distR="0">
+                  <wp:extent cx="181600" cy="180000"/>
+                  <wp:effectExtent l="19050" t="0" r="8900" b="0"/>
+                  <wp:docPr id="13" name="Imagen 6"/>
+                  <wp:cNvGraphicFramePr>
+                    <a:graphicFrameLocks xmlns:a="http://schemas.openxmlformats.org/drawingml/2006/main" noChangeAspect="1"/>
+                  </wp:cNvGraphicFramePr>
+                  <a:graphic xmlns:a="http://schemas.openxmlformats.org/drawingml/2006/main">
+                    <a:graphicData uri="http://schemas.openxmlformats.org/drawingml/2006/picture">
+                      <pic:pic xmlns:pic="http://schemas.openxmlformats.org/drawingml/2006/picture">
+                        <pic:nvPicPr>
+                          <pic:cNvPr id="0" name="Picture 6"/>
+                          <pic:cNvPicPr>
+                            <a:picLocks noChangeAspect="1" noChangeArrowheads="1"/>
+                          </pic:cNvPicPr>
+                        </pic:nvPicPr>
+                        <pic:blipFill>
+                          <a:blip r:embed="rId24" cstate="print"/>
+                          <a:srcRect/>
+                          <a:stretch>
+                            <a:fillRect/>
+                          </a:stretch>
+                        </pic:blipFill>
+                        <pic:spPr bwMode="auto">
+                          <a:xfrm>
+                            <a:off x="0" y="0"/>
+                            <a:ext cx="181600" cy="180000"/>
+                          </a:xfrm>
+                          <a:prstGeom prst="rect">
+                            <a:avLst/>
+                          </a:prstGeom>
+                          <a:noFill/>
+                        </pic:spPr>
+                      </pic:pic>
+                    </a:graphicData>
+                  </a:graphic>
+                </wp:inline>
+              </w:drawing>
+            </w:r>
+          </w:p>
+        </w:tc>
+        <w:tc>
+          <w:tcPr>
+            <w:tcW w:w="6237" w:type="dxa"/>
+            <w:vAlign w:val="center"/>
+          </w:tcPr>
+          <w:p>
+            <w:pPr>
+              <w:rPr>
+                <w:rFonts w:cstheme="minorHAnsi"/>
+                <w:sz w:val="20"/>
+                <w:szCs w:val="22"/>
+              </w:rPr>
+            </w:pPr>
+            <w:r>
+              <w:rPr>
+                <w:rFonts w:cstheme="minorHAnsi"/>
+                <w:sz w:val="20"/>
+                <w:szCs w:val="22"/>
+              </w:rPr>
               <w:t>Elemento pasivo de modificación de Ataque, puede haber varios elementos pasivos en una misma posición.</w:t>
             </w:r>
           </w:p>
@@ -14160,7 +14327,7 @@
                           </pic:cNvPicPr>
                         </pic:nvPicPr>
                         <pic:blipFill>
-                          <a:blip r:embed="rId24" cstate="print"/>
+                          <a:blip r:embed="rId25" cstate="print"/>
                           <a:srcRect/>
                           <a:stretch>
                             <a:fillRect/>
@@ -14247,98 +14414,6 @@
                       <pic:pic xmlns:pic="http://schemas.openxmlformats.org/drawingml/2006/picture">
                         <pic:nvPicPr>
                           <pic:cNvPr id="0" name="Picture 8"/>
-                          <pic:cNvPicPr>
-                            <a:picLocks noChangeAspect="1" noChangeArrowheads="1"/>
-                          </pic:cNvPicPr>
-                        </pic:nvPicPr>
-                        <pic:blipFill>
-                          <a:blip r:embed="rId25" cstate="print"/>
-                          <a:srcRect/>
-                          <a:stretch>
-                            <a:fillRect/>
-                          </a:stretch>
-                        </pic:blipFill>
-                        <pic:spPr bwMode="auto">
-                          <a:xfrm>
-                            <a:off x="0" y="0"/>
-                            <a:ext cx="252000" cy="252000"/>
-                          </a:xfrm>
-                          <a:prstGeom prst="rect">
-                            <a:avLst/>
-                          </a:prstGeom>
-                          <a:noFill/>
-                        </pic:spPr>
-                      </pic:pic>
-                    </a:graphicData>
-                  </a:graphic>
-                </wp:inline>
-              </w:drawing>
-            </w:r>
-          </w:p>
-        </w:tc>
-        <w:tc>
-          <w:tcPr>
-            <w:tcW w:w="6237" w:type="dxa"/>
-            <w:vAlign w:val="center"/>
-          </w:tcPr>
-          <w:p>
-            <w:pPr>
-              <w:rPr>
-                <w:rFonts w:cstheme="minorHAnsi"/>
-                <w:sz w:val="20"/>
-                <w:szCs w:val="22"/>
-              </w:rPr>
-            </w:pPr>
-            <w:r>
-              <w:rPr>
-                <w:rFonts w:cstheme="minorHAnsi"/>
-                <w:sz w:val="20"/>
-                <w:szCs w:val="22"/>
-              </w:rPr>
-              <w:t>Jugador</w:t>
-            </w:r>
-          </w:p>
-        </w:tc>
-      </w:tr>
-      <w:tr>
-        <w:trPr>
-          <w:jc w:val="center"/>
-        </w:trPr>
-        <w:tc>
-          <w:tcPr>
-            <w:tcW w:w="1134" w:type="dxa"/>
-            <w:vAlign w:val="center"/>
-          </w:tcPr>
-          <w:p>
-            <w:pPr>
-              <w:jc w:val="center"/>
-              <w:rPr>
-                <w:rFonts w:cstheme="minorHAnsi"/>
-                <w:noProof/>
-                <w:sz w:val="20"/>
-                <w:szCs w:val="22"/>
-              </w:rPr>
-            </w:pPr>
-            <w:r>
-              <w:rPr>
-                <w:rFonts w:cstheme="minorHAnsi"/>
-                <w:noProof/>
-                <w:sz w:val="20"/>
-                <w:szCs w:val="22"/>
-              </w:rPr>
-              <w:drawing>
-                <wp:inline distT="0" distB="0" distL="0" distR="0">
-                  <wp:extent cx="252000" cy="252000"/>
-                  <wp:effectExtent l="0" t="0" r="0" b="0"/>
-                  <wp:docPr id="16" name="Imagen 9"/>
-                  <wp:cNvGraphicFramePr>
-                    <a:graphicFrameLocks xmlns:a="http://schemas.openxmlformats.org/drawingml/2006/main" noChangeAspect="1"/>
-                  </wp:cNvGraphicFramePr>
-                  <a:graphic xmlns:a="http://schemas.openxmlformats.org/drawingml/2006/main">
-                    <a:graphicData uri="http://schemas.openxmlformats.org/drawingml/2006/picture">
-                      <pic:pic xmlns:pic="http://schemas.openxmlformats.org/drawingml/2006/picture">
-                        <pic:nvPicPr>
-                          <pic:cNvPr id="0" name="Picture 9"/>
                           <pic:cNvPicPr>
                             <a:picLocks noChangeAspect="1" noChangeArrowheads="1"/>
                           </pic:cNvPicPr>
@@ -14387,6 +14462,98 @@
                 <w:sz w:val="20"/>
                 <w:szCs w:val="22"/>
               </w:rPr>
+              <w:t>Jugador</w:t>
+            </w:r>
+          </w:p>
+        </w:tc>
+      </w:tr>
+      <w:tr>
+        <w:trPr>
+          <w:jc w:val="center"/>
+        </w:trPr>
+        <w:tc>
+          <w:tcPr>
+            <w:tcW w:w="1134" w:type="dxa"/>
+            <w:vAlign w:val="center"/>
+          </w:tcPr>
+          <w:p>
+            <w:pPr>
+              <w:jc w:val="center"/>
+              <w:rPr>
+                <w:rFonts w:cstheme="minorHAnsi"/>
+                <w:noProof/>
+                <w:sz w:val="20"/>
+                <w:szCs w:val="22"/>
+              </w:rPr>
+            </w:pPr>
+            <w:r>
+              <w:rPr>
+                <w:rFonts w:cstheme="minorHAnsi"/>
+                <w:noProof/>
+                <w:sz w:val="20"/>
+                <w:szCs w:val="22"/>
+              </w:rPr>
+              <w:drawing>
+                <wp:inline distT="0" distB="0" distL="0" distR="0">
+                  <wp:extent cx="252000" cy="252000"/>
+                  <wp:effectExtent l="0" t="0" r="0" b="0"/>
+                  <wp:docPr id="16" name="Imagen 9"/>
+                  <wp:cNvGraphicFramePr>
+                    <a:graphicFrameLocks xmlns:a="http://schemas.openxmlformats.org/drawingml/2006/main" noChangeAspect="1"/>
+                  </wp:cNvGraphicFramePr>
+                  <a:graphic xmlns:a="http://schemas.openxmlformats.org/drawingml/2006/main">
+                    <a:graphicData uri="http://schemas.openxmlformats.org/drawingml/2006/picture">
+                      <pic:pic xmlns:pic="http://schemas.openxmlformats.org/drawingml/2006/picture">
+                        <pic:nvPicPr>
+                          <pic:cNvPr id="0" name="Picture 9"/>
+                          <pic:cNvPicPr>
+                            <a:picLocks noChangeAspect="1" noChangeArrowheads="1"/>
+                          </pic:cNvPicPr>
+                        </pic:nvPicPr>
+                        <pic:blipFill>
+                          <a:blip r:embed="rId27" cstate="print"/>
+                          <a:srcRect/>
+                          <a:stretch>
+                            <a:fillRect/>
+                          </a:stretch>
+                        </pic:blipFill>
+                        <pic:spPr bwMode="auto">
+                          <a:xfrm>
+                            <a:off x="0" y="0"/>
+                            <a:ext cx="252000" cy="252000"/>
+                          </a:xfrm>
+                          <a:prstGeom prst="rect">
+                            <a:avLst/>
+                          </a:prstGeom>
+                          <a:noFill/>
+                        </pic:spPr>
+                      </pic:pic>
+                    </a:graphicData>
+                  </a:graphic>
+                </wp:inline>
+              </w:drawing>
+            </w:r>
+          </w:p>
+        </w:tc>
+        <w:tc>
+          <w:tcPr>
+            <w:tcW w:w="6237" w:type="dxa"/>
+            <w:vAlign w:val="center"/>
+          </w:tcPr>
+          <w:p>
+            <w:pPr>
+              <w:rPr>
+                <w:rFonts w:cstheme="minorHAnsi"/>
+                <w:sz w:val="20"/>
+                <w:szCs w:val="22"/>
+              </w:rPr>
+            </w:pPr>
+            <w:r>
+              <w:rPr>
+                <w:rFonts w:cstheme="minorHAnsi"/>
+                <w:sz w:val="20"/>
+                <w:szCs w:val="22"/>
+              </w:rPr>
               <w:t>Elemento agresivo controlado por otro jugador</w:t>
             </w:r>
           </w:p>
@@ -14436,7 +14603,7 @@
                           </pic:cNvPicPr>
                         </pic:nvPicPr>
                         <pic:blipFill>
-                          <a:blip r:embed="rId27" cstate="print"/>
+                          <a:blip r:embed="rId28" cstate="print"/>
                           <a:srcRect/>
                           <a:stretch>
                             <a:fillRect/>
@@ -14542,7 +14709,7 @@
                     </pic:cNvPicPr>
                   </pic:nvPicPr>
                   <pic:blipFill>
-                    <a:blip r:embed="rId28" cstate="print"/>
+                    <a:blip r:embed="rId29" cstate="print"/>
                     <a:srcRect/>
                     <a:stretch>
                       <a:fillRect/>
@@ -14567,7 +14734,7 @@
     </w:p>
     <w:p>
       <w:pPr>
-        <w:pStyle w:val="Epgrafe"/>
+        <w:pStyle w:val="Caption"/>
         <w:spacing w:before="120" w:after="0"/>
         <w:jc w:val="center"/>
         <w:rPr>
@@ -14575,7 +14742,7 @@
           <w:color w:val="auto"/>
         </w:rPr>
       </w:pPr>
-      <w:bookmarkStart w:id="36" w:name="_Toc307754028"/>
+      <w:bookmarkStart w:id="37" w:name="_Toc307754028"/>
       <w:r>
         <w:rPr>
           <w:rFonts w:cstheme="minorHAnsi"/>
@@ -14633,7 +14800,7 @@
         </w:rPr>
         <w:t>Visualización del Laberinto</w:t>
       </w:r>
-      <w:bookmarkEnd w:id="36"/>
+      <w:bookmarkEnd w:id="37"/>
     </w:p>
     <w:bookmarkEnd w:id="6"/>
     <w:p>
@@ -14654,7 +14821,7 @@
     </w:p>
     <w:p>
       <w:pPr>
-        <w:pStyle w:val="Prrafodelista"/>
+        <w:pStyle w:val="ListParagraph"/>
         <w:numPr>
           <w:ilvl w:val="0"/>
           <w:numId w:val="1"/>
@@ -14669,7 +14836,7 @@
           <w:smallCaps/>
         </w:rPr>
       </w:pPr>
-      <w:bookmarkStart w:id="37" w:name="_Toc307753906"/>
+      <w:bookmarkStart w:id="38" w:name="_Toc307753906"/>
       <w:r>
         <w:rPr>
           <w:rFonts w:cstheme="minorHAnsi"/>
@@ -14678,7 +14845,7 @@
         </w:rPr>
         <w:t>Manejo del Área de Influencia</w:t>
       </w:r>
-      <w:bookmarkEnd w:id="37"/>
+      <w:bookmarkEnd w:id="38"/>
     </w:p>
     <w:p>
       <w:pPr>
@@ -14703,7 +14870,7 @@
     </w:p>
     <w:p>
       <w:pPr>
-        <w:pStyle w:val="Epgrafe"/>
+        <w:pStyle w:val="Caption"/>
         <w:keepNext/>
         <w:spacing w:after="120"/>
         <w:jc w:val="center"/>
@@ -14772,7 +14939,7 @@
     </w:p>
     <w:tbl>
       <w:tblPr>
-        <w:tblStyle w:val="Tablaconcuadrcula"/>
+        <w:tblStyle w:val="TableGrid"/>
         <w:tblW w:w="0" w:type="auto"/>
         <w:jc w:val="center"/>
         <w:tblLayout w:type="fixed"/>
@@ -14782,7 +14949,7 @@
           <w:bottom w:w="28" w:type="dxa"/>
           <w:right w:w="57" w:type="dxa"/>
         </w:tblCellMar>
-        <w:tblLook w:val="04A0"/>
+        <w:tblLook w:val="04A0" w:firstRow="1" w:lastRow="0" w:firstColumn="1" w:lastColumn="0" w:noHBand="0" w:noVBand="1"/>
       </w:tblPr>
       <w:tblGrid>
         <w:gridCol w:w="1134"/>
@@ -15319,7 +15486,7 @@
     </w:p>
     <w:p>
       <w:pPr>
-        <w:pStyle w:val="Prrafodelista"/>
+        <w:pStyle w:val="ListParagraph"/>
         <w:numPr>
           <w:ilvl w:val="0"/>
           <w:numId w:val="18"/>
@@ -15339,7 +15506,7 @@
     </w:p>
     <w:p>
       <w:pPr>
-        <w:pStyle w:val="Prrafodelista"/>
+        <w:pStyle w:val="ListParagraph"/>
         <w:numPr>
           <w:ilvl w:val="0"/>
           <w:numId w:val="18"/>
@@ -15359,7 +15526,7 @@
     </w:p>
     <w:p>
       <w:pPr>
-        <w:pStyle w:val="Prrafodelista"/>
+        <w:pStyle w:val="ListParagraph"/>
         <w:numPr>
           <w:ilvl w:val="0"/>
           <w:numId w:val="18"/>
@@ -15380,7 +15547,7 @@
     </w:p>
     <w:p>
       <w:pPr>
-        <w:pStyle w:val="Prrafodelista"/>
+        <w:pStyle w:val="ListParagraph"/>
         <w:numPr>
           <w:ilvl w:val="0"/>
           <w:numId w:val="18"/>
@@ -15436,7 +15603,7 @@
                     </pic:cNvPicPr>
                   </pic:nvPicPr>
                   <pic:blipFill>
-                    <a:blip r:embed="rId29"/>
+                    <a:blip r:embed="rId30"/>
                     <a:srcRect/>
                     <a:stretch>
                       <a:fillRect/>
@@ -15461,7 +15628,7 @@
     </w:p>
     <w:p>
       <w:pPr>
-        <w:pStyle w:val="Epgrafe"/>
+        <w:pStyle w:val="Caption"/>
         <w:spacing w:before="120" w:after="0"/>
         <w:jc w:val="center"/>
         <w:rPr>
@@ -15559,7 +15726,7 @@
     </w:p>
     <w:p>
       <w:pPr>
-        <w:pStyle w:val="Prrafodelista"/>
+        <w:pStyle w:val="ListParagraph"/>
         <w:numPr>
           <w:ilvl w:val="0"/>
           <w:numId w:val="19"/>
@@ -15586,7 +15753,7 @@
     </w:p>
     <w:p>
       <w:pPr>
-        <w:pStyle w:val="Prrafodelista"/>
+        <w:pStyle w:val="ListParagraph"/>
         <w:numPr>
           <w:ilvl w:val="0"/>
           <w:numId w:val="19"/>
@@ -15613,7 +15780,7 @@
     </w:p>
     <w:p>
       <w:pPr>
-        <w:pStyle w:val="Prrafodelista"/>
+        <w:pStyle w:val="ListParagraph"/>
         <w:numPr>
           <w:ilvl w:val="0"/>
           <w:numId w:val="19"/>
@@ -15690,7 +15857,7 @@
                     </pic:cNvPicPr>
                   </pic:nvPicPr>
                   <pic:blipFill>
-                    <a:blip r:embed="rId29"/>
+                    <a:blip r:embed="rId30"/>
                     <a:srcRect/>
                     <a:stretch>
                       <a:fillRect/>
@@ -15756,7 +15923,7 @@
                     </pic:cNvPicPr>
                   </pic:nvPicPr>
                   <pic:blipFill>
-                    <a:blip r:embed="rId29"/>
+                    <a:blip r:embed="rId30"/>
                     <a:srcRect/>
                     <a:stretch>
                       <a:fillRect/>
@@ -15801,7 +15968,7 @@
                     </pic:cNvPicPr>
                   </pic:nvPicPr>
                   <pic:blipFill>
-                    <a:blip r:embed="rId29"/>
+                    <a:blip r:embed="rId30"/>
                     <a:srcRect/>
                     <a:stretch>
                       <a:fillRect/>
@@ -15826,7 +15993,7 @@
     </w:p>
     <w:p>
       <w:pPr>
-        <w:pStyle w:val="Epgrafe"/>
+        <w:pStyle w:val="Caption"/>
         <w:spacing w:before="120" w:after="0"/>
         <w:jc w:val="center"/>
         <w:rPr>
@@ -15946,7 +16113,7 @@
     </w:p>
     <w:p>
       <w:pPr>
-        <w:pStyle w:val="Prrafodelista"/>
+        <w:pStyle w:val="ListParagraph"/>
         <w:numPr>
           <w:ilvl w:val="0"/>
           <w:numId w:val="1"/>
@@ -16014,6 +16181,9 @@
         <w:jc w:val="center"/>
       </w:pPr>
       <w:r>
+        <w:rPr>
+          <w:noProof/>
+        </w:rPr>
         <w:drawing>
           <wp:inline distT="0" distB="0" distL="0" distR="0">
             <wp:extent cx="5171395" cy="3581490"/>
@@ -16032,7 +16202,7 @@
                     </pic:cNvPicPr>
                   </pic:nvPicPr>
                   <pic:blipFill>
-                    <a:blip r:embed="rId30"/>
+                    <a:blip r:embed="rId31"/>
                     <a:srcRect r="24119" b="26316"/>
                     <a:stretch>
                       <a:fillRect/>
@@ -16063,7 +16233,7 @@
     </w:p>
     <w:p>
       <w:pPr>
-        <w:pStyle w:val="Epgrafe"/>
+        <w:pStyle w:val="Caption"/>
         <w:spacing w:before="120" w:after="0"/>
         <w:jc w:val="center"/>
         <w:rPr>
@@ -16136,7 +16306,7 @@
     </w:p>
     <w:p>
       <w:pPr>
-        <w:pStyle w:val="Epgrafe"/>
+        <w:pStyle w:val="Caption"/>
         <w:keepNext/>
         <w:spacing w:after="120"/>
         <w:jc w:val="center"/>
@@ -16205,7 +16375,7 @@
     </w:p>
     <w:tbl>
       <w:tblPr>
-        <w:tblStyle w:val="Tablaconcuadrcula"/>
+        <w:tblStyle w:val="TableGrid"/>
         <w:tblW w:w="0" w:type="auto"/>
         <w:jc w:val="center"/>
         <w:tblLayout w:type="fixed"/>
@@ -16215,7 +16385,7 @@
           <w:bottom w:w="28" w:type="dxa"/>
           <w:right w:w="57" w:type="dxa"/>
         </w:tblCellMar>
-        <w:tblLook w:val="04A0"/>
+        <w:tblLook w:val="04A0" w:firstRow="1" w:lastRow="0" w:firstColumn="1" w:lastColumn="0" w:noHBand="0" w:noVBand="1"/>
       </w:tblPr>
       <w:tblGrid>
         <w:gridCol w:w="2268"/>
@@ -16685,7 +16855,7 @@
                     </pic:cNvPicPr>
                   </pic:nvPicPr>
                   <pic:blipFill>
-                    <a:blip r:embed="rId31"/>
+                    <a:blip r:embed="rId32"/>
                     <a:srcRect/>
                     <a:stretch>
                       <a:fillRect/>
@@ -16716,7 +16886,7 @@
     </w:p>
     <w:p>
       <w:pPr>
-        <w:pStyle w:val="Epgrafe"/>
+        <w:pStyle w:val="Caption"/>
         <w:spacing w:before="120" w:after="0"/>
         <w:jc w:val="center"/>
         <w:rPr>
@@ -16802,7 +16972,7 @@
     </w:p>
     <w:p>
       <w:pPr>
-        <w:pStyle w:val="Epgrafe"/>
+        <w:pStyle w:val="Caption"/>
         <w:keepNext/>
         <w:spacing w:after="120"/>
         <w:jc w:val="center"/>
@@ -16872,7 +17042,7 @@
     </w:p>
     <w:tbl>
       <w:tblPr>
-        <w:tblStyle w:val="Tablaconcuadrcula"/>
+        <w:tblStyle w:val="TableGrid"/>
         <w:tblW w:w="0" w:type="auto"/>
         <w:jc w:val="center"/>
         <w:tblLayout w:type="fixed"/>
@@ -16882,7 +17052,7 @@
           <w:bottom w:w="28" w:type="dxa"/>
           <w:right w:w="57" w:type="dxa"/>
         </w:tblCellMar>
-        <w:tblLook w:val="04A0"/>
+        <w:tblLook w:val="04A0" w:firstRow="1" w:lastRow="0" w:firstColumn="1" w:lastColumn="0" w:noHBand="0" w:noVBand="1"/>
       </w:tblPr>
       <w:tblGrid>
         <w:gridCol w:w="1928"/>
@@ -17353,7 +17523,7 @@
                     </pic:cNvPicPr>
                   </pic:nvPicPr>
                   <pic:blipFill>
-                    <a:blip r:embed="rId32"/>
+                    <a:blip r:embed="rId33"/>
                     <a:srcRect/>
                     <a:stretch>
                       <a:fillRect/>
@@ -17384,7 +17554,7 @@
     </w:p>
     <w:p>
       <w:pPr>
-        <w:pStyle w:val="Epgrafe"/>
+        <w:pStyle w:val="Caption"/>
         <w:spacing w:before="120" w:after="0"/>
         <w:jc w:val="center"/>
         <w:rPr>
@@ -17471,7 +17641,7 @@
     </w:p>
     <w:p>
       <w:pPr>
-        <w:pStyle w:val="Epgrafe"/>
+        <w:pStyle w:val="Caption"/>
         <w:keepNext/>
         <w:spacing w:after="120"/>
         <w:jc w:val="center"/>
@@ -17540,7 +17710,7 @@
     </w:p>
     <w:tbl>
       <w:tblPr>
-        <w:tblStyle w:val="Tablaconcuadrcula"/>
+        <w:tblStyle w:val="TableGrid"/>
         <w:tblW w:w="0" w:type="auto"/>
         <w:jc w:val="center"/>
         <w:tblLayout w:type="fixed"/>
@@ -17550,7 +17720,7 @@
           <w:bottom w:w="28" w:type="dxa"/>
           <w:right w:w="57" w:type="dxa"/>
         </w:tblCellMar>
-        <w:tblLook w:val="04A0"/>
+        <w:tblLook w:val="04A0" w:firstRow="1" w:lastRow="0" w:firstColumn="1" w:lastColumn="0" w:noHBand="0" w:noVBand="1"/>
       </w:tblPr>
       <w:tblGrid>
         <w:gridCol w:w="2268"/>
@@ -17784,7 +17954,6 @@
                 <w:sz w:val="20"/>
               </w:rPr>
             </w:pPr>
-            <w:proofErr w:type="spellStart"/>
             <w:r>
               <w:rPr>
                 <w:b/>
@@ -17792,7 +17961,6 @@
               </w:rPr>
               <w:t>Master</w:t>
             </w:r>
-            <w:proofErr w:type="spellEnd"/>
           </w:p>
         </w:tc>
         <w:tc>
@@ -18136,7 +18304,7 @@
     </w:p>
     <w:p>
       <w:pPr>
-        <w:pStyle w:val="Prrafodelista"/>
+        <w:pStyle w:val="ListParagraph"/>
         <w:numPr>
           <w:ilvl w:val="0"/>
           <w:numId w:val="1"/>
@@ -18151,7 +18319,7 @@
           <w:smallCaps/>
         </w:rPr>
       </w:pPr>
-      <w:bookmarkStart w:id="38" w:name="_Toc307753909"/>
+      <w:bookmarkStart w:id="39" w:name="_Toc307753909"/>
       <w:r>
         <w:rPr>
           <w:rFonts w:cstheme="minorHAnsi"/>
@@ -18160,7 +18328,7 @@
         </w:rPr>
         <w:t>Estructura de Datos</w:t>
       </w:r>
-      <w:bookmarkEnd w:id="38"/>
+      <w:bookmarkEnd w:id="39"/>
     </w:p>
     <w:p>
       <w:pPr>
@@ -18193,10 +18361,10 @@
                     </pic:cNvPicPr>
                   </pic:nvPicPr>
                   <pic:blipFill>
-                    <a:blip r:embed="rId33">
+                    <a:blip r:embed="rId34">
                       <a:extLst>
                         <a:ext uri="{28A0092B-C50C-407E-A947-70E740481C1C}">
-                          <a14:useLocalDpi xmlns:a14="http://schemas.microsoft.com/office/drawing/2010/main" xmlns:wps="http://schemas.microsoft.com/office/word/2010/wordprocessingShape" xmlns:wpi="http://schemas.microsoft.com/office/word/2010/wordprocessingInk" xmlns:wpg="http://schemas.microsoft.com/office/word/2010/wordprocessingGroup" xmlns:w14="http://schemas.microsoft.com/office/word/2010/wordml" xmlns:w="http://schemas.openxmlformats.org/wordprocessingml/2006/main" xmlns:w10="urn:schemas-microsoft-com:office:word" xmlns:wp14="http://schemas.microsoft.com/office/word/2010/wordprocessingDrawing" xmlns:v="urn:schemas-microsoft-com:vml" xmlns:o="urn:schemas-microsoft-com:office:office" xmlns:mc="http://schemas.openxmlformats.org/markup-compatibility/2006" xmlns:wpc="http://schemas.microsoft.com/office/word/2010/wordprocessingCanvas" xmlns="" val="0"/>
+                          <a14:useLocalDpi xmlns:a14="http://schemas.microsoft.com/office/drawing/2010/main" val="0"/>
                         </a:ext>
                       </a:extLst>
                     </a:blip>
@@ -18227,7 +18395,7 @@
     </w:p>
     <w:p>
       <w:pPr>
-        <w:pStyle w:val="Epgrafe"/>
+        <w:pStyle w:val="Caption"/>
         <w:spacing w:before="120" w:after="0"/>
         <w:jc w:val="center"/>
         <w:rPr>
@@ -18300,7 +18468,7 @@
     </w:p>
     <w:p>
       <w:pPr>
-        <w:pStyle w:val="Epgrafe"/>
+        <w:pStyle w:val="Caption"/>
         <w:keepNext/>
         <w:spacing w:after="120"/>
         <w:jc w:val="center"/>
@@ -18369,7 +18537,7 @@
     </w:p>
     <w:tbl>
       <w:tblPr>
-        <w:tblStyle w:val="Tablaconcuadrcula"/>
+        <w:tblStyle w:val="TableGrid"/>
         <w:tblW w:w="0" w:type="auto"/>
         <w:jc w:val="center"/>
         <w:tblLayout w:type="fixed"/>
@@ -18379,7 +18547,7 @@
           <w:bottom w:w="28" w:type="dxa"/>
           <w:right w:w="57" w:type="dxa"/>
         </w:tblCellMar>
-        <w:tblLook w:val="04A0"/>
+        <w:tblLook w:val="04A0" w:firstRow="1" w:lastRow="0" w:firstColumn="1" w:lastColumn="0" w:noHBand="0" w:noVBand="1"/>
       </w:tblPr>
       <w:tblGrid>
         <w:gridCol w:w="1418"/>
@@ -20912,10 +21080,10 @@
                     </pic:cNvPicPr>
                   </pic:nvPicPr>
                   <pic:blipFill>
-                    <a:blip r:embed="rId34">
+                    <a:blip r:embed="rId35">
                       <a:extLst>
                         <a:ext uri="{28A0092B-C50C-407E-A947-70E740481C1C}">
-                          <a14:useLocalDpi xmlns:a14="http://schemas.microsoft.com/office/drawing/2010/main" xmlns:wps="http://schemas.microsoft.com/office/word/2010/wordprocessingShape" xmlns:wpi="http://schemas.microsoft.com/office/word/2010/wordprocessingInk" xmlns:wpg="http://schemas.microsoft.com/office/word/2010/wordprocessingGroup" xmlns:w14="http://schemas.microsoft.com/office/word/2010/wordml" xmlns:w="http://schemas.openxmlformats.org/wordprocessingml/2006/main" xmlns:w10="urn:schemas-microsoft-com:office:word" xmlns:wp14="http://schemas.microsoft.com/office/word/2010/wordprocessingDrawing" xmlns:v="urn:schemas-microsoft-com:vml" xmlns:o="urn:schemas-microsoft-com:office:office" xmlns:mc="http://schemas.openxmlformats.org/markup-compatibility/2006" xmlns:wpc="http://schemas.microsoft.com/office/word/2010/wordprocessingCanvas" xmlns="" val="0"/>
+                          <a14:useLocalDpi xmlns:a14="http://schemas.microsoft.com/office/drawing/2010/main" val="0"/>
                         </a:ext>
                       </a:extLst>
                     </a:blip>
@@ -20946,7 +21114,7 @@
     </w:p>
     <w:p>
       <w:pPr>
-        <w:pStyle w:val="Epgrafe"/>
+        <w:pStyle w:val="Caption"/>
         <w:spacing w:before="120" w:after="0"/>
         <w:jc w:val="center"/>
         <w:rPr>
@@ -21083,10 +21251,10 @@
                     </pic:cNvPicPr>
                   </pic:nvPicPr>
                   <pic:blipFill>
-                    <a:blip r:embed="rId35">
+                    <a:blip r:embed="rId36">
                       <a:extLst>
                         <a:ext uri="{28A0092B-C50C-407E-A947-70E740481C1C}">
-                          <a14:useLocalDpi xmlns:a14="http://schemas.microsoft.com/office/drawing/2010/main" xmlns:wps="http://schemas.microsoft.com/office/word/2010/wordprocessingShape" xmlns:wpi="http://schemas.microsoft.com/office/word/2010/wordprocessingInk" xmlns:wpg="http://schemas.microsoft.com/office/word/2010/wordprocessingGroup" xmlns:w14="http://schemas.microsoft.com/office/word/2010/wordml" xmlns:w="http://schemas.openxmlformats.org/wordprocessingml/2006/main" xmlns:w10="urn:schemas-microsoft-com:office:word" xmlns:wp14="http://schemas.microsoft.com/office/word/2010/wordprocessingDrawing" xmlns:v="urn:schemas-microsoft-com:vml" xmlns:o="urn:schemas-microsoft-com:office:office" xmlns:mc="http://schemas.openxmlformats.org/markup-compatibility/2006" xmlns:wpc="http://schemas.microsoft.com/office/word/2010/wordprocessingCanvas" xmlns="" val="0"/>
+                          <a14:useLocalDpi xmlns:a14="http://schemas.microsoft.com/office/drawing/2010/main" val="0"/>
                         </a:ext>
                       </a:extLst>
                     </a:blip>
@@ -21117,7 +21285,7 @@
     </w:p>
     <w:p>
       <w:pPr>
-        <w:pStyle w:val="Epgrafe"/>
+        <w:pStyle w:val="Caption"/>
         <w:spacing w:before="120" w:after="0"/>
         <w:jc w:val="center"/>
         <w:rPr>
@@ -21188,7 +21356,6 @@
         <w:jc w:val="center"/>
         <w:rPr>
           <w:szCs w:val="22"/>
-          <w:lang w:val="en-US"/>
         </w:rPr>
       </w:pPr>
     </w:p>
@@ -21229,7 +21396,6 @@
           <w:szCs w:val="22"/>
         </w:rPr>
       </w:pPr>
-      <w:bookmarkStart w:id="39" w:name="_GoBack"/>
       <w:r>
         <w:rPr>
           <w:noProof/>
@@ -21254,10 +21420,10 @@
                     </pic:cNvPicPr>
                   </pic:nvPicPr>
                   <pic:blipFill>
-                    <a:blip r:embed="rId36">
+                    <a:blip r:embed="rId37">
                       <a:extLst>
                         <a:ext uri="{28A0092B-C50C-407E-A947-70E740481C1C}">
-                          <a14:useLocalDpi xmlns:a14="http://schemas.microsoft.com/office/drawing/2010/main" xmlns:wps="http://schemas.microsoft.com/office/word/2010/wordprocessingShape" xmlns:wpi="http://schemas.microsoft.com/office/word/2010/wordprocessingInk" xmlns:wpg="http://schemas.microsoft.com/office/word/2010/wordprocessingGroup" xmlns:w14="http://schemas.microsoft.com/office/word/2010/wordml" xmlns:w="http://schemas.openxmlformats.org/wordprocessingml/2006/main" xmlns:w10="urn:schemas-microsoft-com:office:word" xmlns:wp14="http://schemas.microsoft.com/office/word/2010/wordprocessingDrawing" xmlns:v="urn:schemas-microsoft-com:vml" xmlns:o="urn:schemas-microsoft-com:office:office" xmlns:mc="http://schemas.openxmlformats.org/markup-compatibility/2006" xmlns:wpc="http://schemas.microsoft.com/office/word/2010/wordprocessingCanvas" xmlns="" val="0"/>
+                          <a14:useLocalDpi xmlns:a14="http://schemas.microsoft.com/office/drawing/2010/main" val="0"/>
                         </a:ext>
                       </a:extLst>
                     </a:blip>
@@ -21285,11 +21451,10 @@
           </wp:inline>
         </w:drawing>
       </w:r>
-      <w:bookmarkEnd w:id="39"/>
-    </w:p>
-    <w:p>
-      <w:pPr>
-        <w:pStyle w:val="Epgrafe"/>
+    </w:p>
+    <w:p>
+      <w:pPr>
+        <w:pStyle w:val="Caption"/>
         <w:spacing w:before="120" w:after="0"/>
         <w:jc w:val="center"/>
         <w:rPr>
@@ -21395,7 +21560,7 @@
     </w:p>
     <w:p>
       <w:pPr>
-        <w:pStyle w:val="Prrafodelista"/>
+        <w:pStyle w:val="ListParagraph"/>
         <w:numPr>
           <w:ilvl w:val="0"/>
           <w:numId w:val="1"/>
@@ -21457,7 +21622,7 @@
     </w:p>
     <w:p>
       <w:pPr>
-        <w:pStyle w:val="Prrafodelista"/>
+        <w:pStyle w:val="ListParagraph"/>
         <w:numPr>
           <w:ilvl w:val="0"/>
           <w:numId w:val="1"/>
@@ -21490,7 +21655,7 @@
     </w:p>
     <w:p>
       <w:pPr>
-        <w:pStyle w:val="Prrafodelista"/>
+        <w:pStyle w:val="ListParagraph"/>
         <w:numPr>
           <w:ilvl w:val="0"/>
           <w:numId w:val="12"/>
@@ -21504,7 +21669,7 @@
     </w:p>
     <w:p>
       <w:pPr>
-        <w:pStyle w:val="Prrafodelista"/>
+        <w:pStyle w:val="ListParagraph"/>
         <w:numPr>
           <w:ilvl w:val="0"/>
           <w:numId w:val="12"/>
@@ -21528,7 +21693,7 @@
     </w:p>
     <w:p>
       <w:pPr>
-        <w:pStyle w:val="Prrafodelista"/>
+        <w:pStyle w:val="ListParagraph"/>
         <w:numPr>
           <w:ilvl w:val="0"/>
           <w:numId w:val="1"/>
@@ -21563,7 +21728,7 @@
     </w:p>
     <w:p>
       <w:pPr>
-        <w:pStyle w:val="Prrafodelista"/>
+        <w:pStyle w:val="ListParagraph"/>
         <w:numPr>
           <w:ilvl w:val="0"/>
           <w:numId w:val="13"/>
@@ -21589,7 +21754,7 @@
     </w:p>
     <w:p>
       <w:pPr>
-        <w:pStyle w:val="Prrafodelista"/>
+        <w:pStyle w:val="ListParagraph"/>
         <w:numPr>
           <w:ilvl w:val="0"/>
           <w:numId w:val="13"/>
@@ -21611,7 +21776,7 @@
     </w:p>
     <w:p>
       <w:pPr>
-        <w:pStyle w:val="Prrafodelista"/>
+        <w:pStyle w:val="ListParagraph"/>
         <w:numPr>
           <w:ilvl w:val="0"/>
           <w:numId w:val="13"/>
@@ -21624,8 +21789,8 @@
       </w:r>
     </w:p>
     <w:sectPr>
-      <w:headerReference w:type="default" r:id="rId37"/>
-      <w:footerReference w:type="default" r:id="rId38"/>
+      <w:headerReference w:type="default" r:id="rId38"/>
+      <w:footerReference w:type="default" r:id="rId39"/>
       <w:pgSz w:w="12240" w:h="15840" w:code="1"/>
       <w:pgMar w:top="1134" w:right="1134" w:bottom="1134" w:left="1134" w:header="708" w:footer="708" w:gutter="0"/>
       <w:pgNumType w:start="0"/>
@@ -21638,7 +21803,7 @@
 </file>
 
 <file path=word/endnotes.xml><?xml version="1.0" encoding="utf-8"?>
-<w:endnotes xmlns:ve="http://schemas.openxmlformats.org/markup-compatibility/2006" xmlns:o="urn:schemas-microsoft-com:office:office" xmlns:r="http://schemas.openxmlformats.org/officeDocument/2006/relationships" xmlns:m="http://schemas.openxmlformats.org/officeDocument/2006/math" xmlns:v="urn:schemas-microsoft-com:vml" xmlns:wp="http://schemas.openxmlformats.org/drawingml/2006/wordprocessingDrawing" xmlns:w10="urn:schemas-microsoft-com:office:word" xmlns:w="http://schemas.openxmlformats.org/wordprocessingml/2006/main" xmlns:wne="http://schemas.microsoft.com/office/word/2006/wordml">
+<w:endnotes xmlns:wpc="http://schemas.microsoft.com/office/word/2010/wordprocessingCanvas" xmlns:mc="http://schemas.openxmlformats.org/markup-compatibility/2006" xmlns:o="urn:schemas-microsoft-com:office:office" xmlns:r="http://schemas.openxmlformats.org/officeDocument/2006/relationships" xmlns:m="http://schemas.openxmlformats.org/officeDocument/2006/math" xmlns:v="urn:schemas-microsoft-com:vml" xmlns:wp14="http://schemas.microsoft.com/office/word/2010/wordprocessingDrawing" xmlns:wp="http://schemas.openxmlformats.org/drawingml/2006/wordprocessingDrawing" xmlns:w10="urn:schemas-microsoft-com:office:word" xmlns:w="http://schemas.openxmlformats.org/wordprocessingml/2006/main" xmlns:w14="http://schemas.microsoft.com/office/word/2010/wordml" xmlns:wpg="http://schemas.microsoft.com/office/word/2010/wordprocessingGroup" xmlns:wpi="http://schemas.microsoft.com/office/word/2010/wordprocessingInk" xmlns:wne="http://schemas.microsoft.com/office/word/2006/wordml" xmlns:wps="http://schemas.microsoft.com/office/word/2010/wordprocessingShape" mc:Ignorable="w14 wp14">
   <w:endnote w:type="separator" w:id="-1">
     <w:p>
       <w:r>
@@ -21657,10 +21822,10 @@
 </file>
 
 <file path=word/footer1.xml><?xml version="1.0" encoding="utf-8"?>
-<w:ftr xmlns:ve="http://schemas.openxmlformats.org/markup-compatibility/2006" xmlns:o="urn:schemas-microsoft-com:office:office" xmlns:r="http://schemas.openxmlformats.org/officeDocument/2006/relationships" xmlns:m="http://schemas.openxmlformats.org/officeDocument/2006/math" xmlns:v="urn:schemas-microsoft-com:vml" xmlns:wp="http://schemas.openxmlformats.org/drawingml/2006/wordprocessingDrawing" xmlns:w10="urn:schemas-microsoft-com:office:word" xmlns:w="http://schemas.openxmlformats.org/wordprocessingml/2006/main" xmlns:wne="http://schemas.microsoft.com/office/word/2006/wordml">
+<w:ftr xmlns:wpc="http://schemas.microsoft.com/office/word/2010/wordprocessingCanvas" xmlns:mc="http://schemas.openxmlformats.org/markup-compatibility/2006" xmlns:o="urn:schemas-microsoft-com:office:office" xmlns:r="http://schemas.openxmlformats.org/officeDocument/2006/relationships" xmlns:m="http://schemas.openxmlformats.org/officeDocument/2006/math" xmlns:v="urn:schemas-microsoft-com:vml" xmlns:wp14="http://schemas.microsoft.com/office/word/2010/wordprocessingDrawing" xmlns:wp="http://schemas.openxmlformats.org/drawingml/2006/wordprocessingDrawing" xmlns:w10="urn:schemas-microsoft-com:office:word" xmlns:w="http://schemas.openxmlformats.org/wordprocessingml/2006/main" xmlns:w14="http://schemas.microsoft.com/office/word/2010/wordml" xmlns:wpg="http://schemas.microsoft.com/office/word/2010/wordprocessingGroup" xmlns:wpi="http://schemas.microsoft.com/office/word/2010/wordprocessingInk" xmlns:wne="http://schemas.microsoft.com/office/word/2006/wordml" xmlns:wps="http://schemas.microsoft.com/office/word/2010/wordprocessingShape" mc:Ignorable="w14 wp14">
   <w:p>
     <w:pPr>
-      <w:pStyle w:val="Piedepgina"/>
+      <w:pStyle w:val="Footer"/>
       <w:pBdr>
         <w:bottom w:val="single" w:sz="12" w:space="1" w:color="auto"/>
       </w:pBdr>
@@ -21672,7 +21837,7 @@
   </w:p>
   <w:p>
     <w:pPr>
-      <w:pStyle w:val="Piedepgina"/>
+      <w:pStyle w:val="Footer"/>
       <w:jc w:val="both"/>
       <w:rPr>
         <w:rFonts w:ascii="Calibri" w:hAnsi="Calibri"/>
@@ -21697,7 +21862,7 @@
   </w:p>
   <w:p>
     <w:pPr>
-      <w:pStyle w:val="Piedepgina"/>
+      <w:pStyle w:val="Footer"/>
       <w:tabs>
         <w:tab w:val="clear" w:pos="4419"/>
         <w:tab w:val="clear" w:pos="8838"/>
@@ -21758,7 +21923,7 @@
         <w:noProof/>
         <w:sz w:val="20"/>
       </w:rPr>
-      <w:t>24</w:t>
+      <w:t>13</w:t>
     </w:r>
     <w:r>
       <w:rPr>
@@ -21772,7 +21937,7 @@
 </file>
 
 <file path=word/footnotes.xml><?xml version="1.0" encoding="utf-8"?>
-<w:footnotes xmlns:ve="http://schemas.openxmlformats.org/markup-compatibility/2006" xmlns:o="urn:schemas-microsoft-com:office:office" xmlns:r="http://schemas.openxmlformats.org/officeDocument/2006/relationships" xmlns:m="http://schemas.openxmlformats.org/officeDocument/2006/math" xmlns:v="urn:schemas-microsoft-com:vml" xmlns:wp="http://schemas.openxmlformats.org/drawingml/2006/wordprocessingDrawing" xmlns:w10="urn:schemas-microsoft-com:office:word" xmlns:w="http://schemas.openxmlformats.org/wordprocessingml/2006/main" xmlns:wne="http://schemas.microsoft.com/office/word/2006/wordml">
+<w:footnotes xmlns:wpc="http://schemas.microsoft.com/office/word/2010/wordprocessingCanvas" xmlns:mc="http://schemas.openxmlformats.org/markup-compatibility/2006" xmlns:o="urn:schemas-microsoft-com:office:office" xmlns:r="http://schemas.openxmlformats.org/officeDocument/2006/relationships" xmlns:m="http://schemas.openxmlformats.org/officeDocument/2006/math" xmlns:v="urn:schemas-microsoft-com:vml" xmlns:wp14="http://schemas.microsoft.com/office/word/2010/wordprocessingDrawing" xmlns:wp="http://schemas.openxmlformats.org/drawingml/2006/wordprocessingDrawing" xmlns:w10="urn:schemas-microsoft-com:office:word" xmlns:w="http://schemas.openxmlformats.org/wordprocessingml/2006/main" xmlns:w14="http://schemas.microsoft.com/office/word/2010/wordml" xmlns:wpg="http://schemas.microsoft.com/office/word/2010/wordprocessingGroup" xmlns:wpi="http://schemas.microsoft.com/office/word/2010/wordprocessingInk" xmlns:wne="http://schemas.microsoft.com/office/word/2006/wordml" xmlns:wps="http://schemas.microsoft.com/office/word/2010/wordprocessingShape" mc:Ignorable="w14 wp14">
   <w:footnote w:type="separator" w:id="-1">
     <w:p>
       <w:r>
@@ -21791,10 +21956,10 @@
 </file>
 
 <file path=word/header1.xml><?xml version="1.0" encoding="utf-8"?>
-<w:hdr xmlns:ve="http://schemas.openxmlformats.org/markup-compatibility/2006" xmlns:o="urn:schemas-microsoft-com:office:office" xmlns:r="http://schemas.openxmlformats.org/officeDocument/2006/relationships" xmlns:m="http://schemas.openxmlformats.org/officeDocument/2006/math" xmlns:v="urn:schemas-microsoft-com:vml" xmlns:wp="http://schemas.openxmlformats.org/drawingml/2006/wordprocessingDrawing" xmlns:w10="urn:schemas-microsoft-com:office:word" xmlns:w="http://schemas.openxmlformats.org/wordprocessingml/2006/main" xmlns:wne="http://schemas.microsoft.com/office/word/2006/wordml">
+<w:hdr xmlns:wpc="http://schemas.microsoft.com/office/word/2010/wordprocessingCanvas" xmlns:mc="http://schemas.openxmlformats.org/markup-compatibility/2006" xmlns:o="urn:schemas-microsoft-com:office:office" xmlns:r="http://schemas.openxmlformats.org/officeDocument/2006/relationships" xmlns:m="http://schemas.openxmlformats.org/officeDocument/2006/math" xmlns:v="urn:schemas-microsoft-com:vml" xmlns:wp14="http://schemas.microsoft.com/office/word/2010/wordprocessingDrawing" xmlns:wp="http://schemas.openxmlformats.org/drawingml/2006/wordprocessingDrawing" xmlns:w10="urn:schemas-microsoft-com:office:word" xmlns:w="http://schemas.openxmlformats.org/wordprocessingml/2006/main" xmlns:w14="http://schemas.microsoft.com/office/word/2010/wordml" xmlns:wpg="http://schemas.microsoft.com/office/word/2010/wordprocessingGroup" xmlns:wpi="http://schemas.microsoft.com/office/word/2010/wordprocessingInk" xmlns:wne="http://schemas.microsoft.com/office/word/2006/wordml" xmlns:wps="http://schemas.microsoft.com/office/word/2010/wordprocessingShape" mc:Ignorable="w14 wp14">
   <w:p>
     <w:pPr>
-      <w:pStyle w:val="Encabezado"/>
+      <w:pStyle w:val="Header"/>
       <w:rPr>
         <w:b/>
         <w:smallCaps/>
@@ -21873,7 +22038,7 @@
   </w:p>
   <w:p>
     <w:pPr>
-      <w:pStyle w:val="Encabezado"/>
+      <w:pStyle w:val="Header"/>
       <w:rPr>
         <w:b/>
       </w:rPr>
@@ -21911,7 +22076,7 @@
   </w:p>
   <w:p>
     <w:pPr>
-      <w:pStyle w:val="Encabezado"/>
+      <w:pStyle w:val="Header"/>
       <w:pBdr>
         <w:bottom w:val="single" w:sz="12" w:space="0" w:color="auto"/>
       </w:pBdr>
@@ -21937,7 +22102,7 @@
 </file>
 
 <file path=word/numbering.xml><?xml version="1.0" encoding="utf-8"?>
-<w:numbering xmlns:ve="http://schemas.openxmlformats.org/markup-compatibility/2006" xmlns:o="urn:schemas-microsoft-com:office:office" xmlns:r="http://schemas.openxmlformats.org/officeDocument/2006/relationships" xmlns:m="http://schemas.openxmlformats.org/officeDocument/2006/math" xmlns:v="urn:schemas-microsoft-com:vml" xmlns:wp="http://schemas.openxmlformats.org/drawingml/2006/wordprocessingDrawing" xmlns:w10="urn:schemas-microsoft-com:office:word" xmlns:w="http://schemas.openxmlformats.org/wordprocessingml/2006/main" xmlns:wne="http://schemas.microsoft.com/office/word/2006/wordml">
+<w:numbering xmlns:wpc="http://schemas.microsoft.com/office/word/2010/wordprocessingCanvas" xmlns:mc="http://schemas.openxmlformats.org/markup-compatibility/2006" xmlns:o="urn:schemas-microsoft-com:office:office" xmlns:r="http://schemas.openxmlformats.org/officeDocument/2006/relationships" xmlns:m="http://schemas.openxmlformats.org/officeDocument/2006/math" xmlns:v="urn:schemas-microsoft-com:vml" xmlns:wp14="http://schemas.microsoft.com/office/word/2010/wordprocessingDrawing" xmlns:wp="http://schemas.openxmlformats.org/drawingml/2006/wordprocessingDrawing" xmlns:w10="urn:schemas-microsoft-com:office:word" xmlns:w="http://schemas.openxmlformats.org/wordprocessingml/2006/main" xmlns:w14="http://schemas.microsoft.com/office/word/2010/wordml" xmlns:wpg="http://schemas.microsoft.com/office/word/2010/wordprocessingGroup" xmlns:wpi="http://schemas.microsoft.com/office/word/2010/wordprocessingInk" xmlns:wne="http://schemas.microsoft.com/office/word/2006/wordml" xmlns:wps="http://schemas.microsoft.com/office/word/2010/wordprocessingShape" mc:Ignorable="w14 wp14">
   <w:abstractNum w:abstractNumId="0">
     <w:nsid w:val="00D34587"/>
     <w:multiLevelType w:val="hybridMultilevel"/>
@@ -24120,7 +24285,7 @@
 </file>
 
 <file path=word/styles.xml><?xml version="1.0" encoding="utf-8"?>
-<w:styles xmlns:r="http://schemas.openxmlformats.org/officeDocument/2006/relationships" xmlns:w="http://schemas.openxmlformats.org/wordprocessingml/2006/main">
+<w:styles xmlns:mc="http://schemas.openxmlformats.org/markup-compatibility/2006" xmlns:r="http://schemas.openxmlformats.org/officeDocument/2006/relationships" xmlns:w="http://schemas.openxmlformats.org/wordprocessingml/2006/main" xmlns:w14="http://schemas.microsoft.com/office/word/2010/wordml" mc:Ignorable="w14">
   <w:docDefaults>
     <w:rPrDefault>
       <w:rPr>
@@ -24289,11 +24454,11 @@
       <w:lang w:eastAsia="es-CO"/>
     </w:rPr>
   </w:style>
-  <w:style w:type="paragraph" w:styleId="Ttulo1">
+  <w:style w:type="paragraph" w:styleId="Heading1">
     <w:name w:val="heading 1"/>
     <w:basedOn w:val="Normal"/>
     <w:next w:val="Normal"/>
-    <w:link w:val="Ttulo1Car"/>
+    <w:link w:val="Heading1Char"/>
     <w:uiPriority w:val="9"/>
     <w:qFormat/>
     <w:rsid w:val="00E34903"/>
@@ -24312,11 +24477,11 @@
       <w:szCs w:val="28"/>
     </w:rPr>
   </w:style>
-  <w:style w:type="paragraph" w:styleId="Ttulo2">
+  <w:style w:type="paragraph" w:styleId="Heading2">
     <w:name w:val="heading 2"/>
     <w:basedOn w:val="Normal"/>
     <w:next w:val="Normal"/>
-    <w:link w:val="Ttulo2Car"/>
+    <w:link w:val="Heading2Char"/>
     <w:uiPriority w:val="9"/>
     <w:unhideWhenUsed/>
     <w:qFormat/>
@@ -24336,11 +24501,11 @@
       <w:szCs w:val="26"/>
     </w:rPr>
   </w:style>
-  <w:style w:type="paragraph" w:styleId="Ttulo3">
+  <w:style w:type="paragraph" w:styleId="Heading3">
     <w:name w:val="heading 3"/>
     <w:basedOn w:val="Normal"/>
     <w:next w:val="Normal"/>
-    <w:link w:val="Ttulo3Car"/>
+    <w:link w:val="Heading3Char"/>
     <w:uiPriority w:val="9"/>
     <w:unhideWhenUsed/>
     <w:qFormat/>
@@ -24358,18 +24523,17 @@
       <w:color w:val="4F81BD" w:themeColor="accent1"/>
     </w:rPr>
   </w:style>
-  <w:style w:type="character" w:default="1" w:styleId="Fuentedeprrafopredeter">
+  <w:style w:type="character" w:default="1" w:styleId="DefaultParagraphFont">
     <w:name w:val="Default Paragraph Font"/>
     <w:uiPriority w:val="1"/>
     <w:semiHidden/>
     <w:unhideWhenUsed/>
   </w:style>
-  <w:style w:type="table" w:default="1" w:styleId="Tablanormal">
+  <w:style w:type="table" w:default="1" w:styleId="TableNormal">
     <w:name w:val="Normal Table"/>
     <w:uiPriority w:val="99"/>
     <w:semiHidden/>
     <w:unhideWhenUsed/>
-    <w:qFormat/>
     <w:tblPr>
       <w:tblInd w:w="0" w:type="dxa"/>
       <w:tblCellMar>
@@ -24380,16 +24544,16 @@
       </w:tblCellMar>
     </w:tblPr>
   </w:style>
-  <w:style w:type="numbering" w:default="1" w:styleId="Sinlista">
+  <w:style w:type="numbering" w:default="1" w:styleId="NoList">
     <w:name w:val="No List"/>
     <w:uiPriority w:val="99"/>
     <w:semiHidden/>
     <w:unhideWhenUsed/>
   </w:style>
-  <w:style w:type="paragraph" w:styleId="Encabezado">
+  <w:style w:type="paragraph" w:styleId="Header">
     <w:name w:val="header"/>
     <w:basedOn w:val="Normal"/>
-    <w:link w:val="EncabezadoCar"/>
+    <w:link w:val="HeaderChar"/>
     <w:uiPriority w:val="99"/>
     <w:unhideWhenUsed/>
     <w:rsid w:val="00AA0662"/>
@@ -24403,10 +24567,10 @@
       <w:rFonts w:eastAsiaTheme="minorEastAsia"/>
     </w:rPr>
   </w:style>
-  <w:style w:type="character" w:customStyle="1" w:styleId="EncabezadoCar">
-    <w:name w:val="Encabezado Car"/>
-    <w:basedOn w:val="Fuentedeprrafopredeter"/>
-    <w:link w:val="Encabezado"/>
+  <w:style w:type="character" w:customStyle="1" w:styleId="HeaderChar">
+    <w:name w:val="Header Char"/>
+    <w:basedOn w:val="DefaultParagraphFont"/>
+    <w:link w:val="Header"/>
     <w:uiPriority w:val="99"/>
     <w:rsid w:val="00AA0662"/>
     <w:rPr>
@@ -24414,10 +24578,10 @@
       <w:lang w:eastAsia="es-CO"/>
     </w:rPr>
   </w:style>
-  <w:style w:type="paragraph" w:styleId="Piedepgina">
+  <w:style w:type="paragraph" w:styleId="Footer">
     <w:name w:val="footer"/>
     <w:basedOn w:val="Normal"/>
-    <w:link w:val="PiedepginaCar"/>
+    <w:link w:val="FooterChar"/>
     <w:uiPriority w:val="99"/>
     <w:unhideWhenUsed/>
     <w:rsid w:val="00AA0662"/>
@@ -24428,17 +24592,17 @@
       </w:tabs>
     </w:pPr>
   </w:style>
-  <w:style w:type="character" w:customStyle="1" w:styleId="PiedepginaCar">
-    <w:name w:val="Pie de página Car"/>
-    <w:basedOn w:val="Fuentedeprrafopredeter"/>
-    <w:link w:val="Piedepgina"/>
+  <w:style w:type="character" w:customStyle="1" w:styleId="FooterChar">
+    <w:name w:val="Footer Char"/>
+    <w:basedOn w:val="DefaultParagraphFont"/>
+    <w:link w:val="Footer"/>
     <w:uiPriority w:val="99"/>
     <w:rsid w:val="00AA0662"/>
   </w:style>
-  <w:style w:type="paragraph" w:styleId="Textodeglobo">
+  <w:style w:type="paragraph" w:styleId="BalloonText">
     <w:name w:val="Balloon Text"/>
     <w:basedOn w:val="Normal"/>
-    <w:link w:val="TextodegloboCar"/>
+    <w:link w:val="BalloonTextChar"/>
     <w:uiPriority w:val="99"/>
     <w:semiHidden/>
     <w:unhideWhenUsed/>
@@ -24449,10 +24613,10 @@
       <w:szCs w:val="16"/>
     </w:rPr>
   </w:style>
-  <w:style w:type="character" w:customStyle="1" w:styleId="TextodegloboCar">
-    <w:name w:val="Texto de globo Car"/>
-    <w:basedOn w:val="Fuentedeprrafopredeter"/>
-    <w:link w:val="Textodeglobo"/>
+  <w:style w:type="character" w:customStyle="1" w:styleId="BalloonTextChar">
+    <w:name w:val="Balloon Text Char"/>
+    <w:basedOn w:val="DefaultParagraphFont"/>
+    <w:link w:val="BalloonText"/>
     <w:uiPriority w:val="99"/>
     <w:semiHidden/>
     <w:rsid w:val="00AA0662"/>
@@ -24462,7 +24626,7 @@
       <w:szCs w:val="16"/>
     </w:rPr>
   </w:style>
-  <w:style w:type="paragraph" w:styleId="Prrafodelista">
+  <w:style w:type="paragraph" w:styleId="ListParagraph">
     <w:name w:val="List Paragraph"/>
     <w:basedOn w:val="Normal"/>
     <w:uiPriority w:val="34"/>
@@ -24473,10 +24637,10 @@
       <w:contextualSpacing/>
     </w:pPr>
   </w:style>
-  <w:style w:type="character" w:customStyle="1" w:styleId="Ttulo1Car">
-    <w:name w:val="Título 1 Car"/>
-    <w:basedOn w:val="Fuentedeprrafopredeter"/>
-    <w:link w:val="Ttulo1"/>
+  <w:style w:type="character" w:customStyle="1" w:styleId="Heading1Char">
+    <w:name w:val="Heading 1 Char"/>
+    <w:basedOn w:val="DefaultParagraphFont"/>
+    <w:link w:val="Heading1"/>
     <w:uiPriority w:val="9"/>
     <w:rsid w:val="00E34903"/>
     <w:rPr>
@@ -24489,9 +24653,9 @@
       <w:lang w:eastAsia="es-CO"/>
     </w:rPr>
   </w:style>
-  <w:style w:type="paragraph" w:styleId="TtulodeTDC">
+  <w:style w:type="paragraph" w:styleId="TOCHeading">
     <w:name w:val="TOC Heading"/>
-    <w:basedOn w:val="Ttulo1"/>
+    <w:basedOn w:val="Heading1"/>
     <w:next w:val="Normal"/>
     <w:uiPriority w:val="39"/>
     <w:unhideWhenUsed/>
@@ -24505,7 +24669,7 @@
       <w:lang w:val="es-ES" w:eastAsia="en-US"/>
     </w:rPr>
   </w:style>
-  <w:style w:type="paragraph" w:styleId="TDC2">
+  <w:style w:type="paragraph" w:styleId="TOC2">
     <w:name w:val="toc 2"/>
     <w:basedOn w:val="Normal"/>
     <w:next w:val="Normal"/>
@@ -24528,7 +24692,7 @@
       <w:lang w:val="es-ES" w:eastAsia="en-US"/>
     </w:rPr>
   </w:style>
-  <w:style w:type="paragraph" w:styleId="TDC1">
+  <w:style w:type="paragraph" w:styleId="TOC1">
     <w:name w:val="toc 1"/>
     <w:basedOn w:val="Normal"/>
     <w:next w:val="Normal"/>
@@ -24547,7 +24711,7 @@
       <w:lang w:val="es-ES" w:eastAsia="en-US"/>
     </w:rPr>
   </w:style>
-  <w:style w:type="paragraph" w:styleId="TDC3">
+  <w:style w:type="paragraph" w:styleId="TOC3">
     <w:name w:val="toc 3"/>
     <w:basedOn w:val="Normal"/>
     <w:next w:val="Normal"/>
@@ -24570,9 +24734,9 @@
       <w:lang w:val="es-ES" w:eastAsia="en-US"/>
     </w:rPr>
   </w:style>
-  <w:style w:type="character" w:styleId="Hipervnculo">
+  <w:style w:type="character" w:styleId="Hyperlink">
     <w:name w:val="Hyperlink"/>
-    <w:basedOn w:val="Fuentedeprrafopredeter"/>
+    <w:basedOn w:val="DefaultParagraphFont"/>
     <w:uiPriority w:val="99"/>
     <w:unhideWhenUsed/>
     <w:rsid w:val="00E34903"/>
@@ -24581,9 +24745,9 @@
       <w:u w:val="single"/>
     </w:rPr>
   </w:style>
-  <w:style w:type="table" w:styleId="Tablaconcuadrcula">
+  <w:style w:type="table" w:styleId="TableGrid">
     <w:name w:val="Table Grid"/>
-    <w:basedOn w:val="Tablanormal"/>
+    <w:basedOn w:val="TableNormal"/>
     <w:uiPriority w:val="59"/>
     <w:rsid w:val="00AB24FA"/>
     <w:pPr>
@@ -24607,7 +24771,7 @@
       </w:tblCellMar>
     </w:tblPr>
   </w:style>
-  <w:style w:type="paragraph" w:styleId="Epgrafe">
+  <w:style w:type="paragraph" w:styleId="Caption">
     <w:name w:val="caption"/>
     <w:basedOn w:val="Normal"/>
     <w:next w:val="Normal"/>
@@ -24626,10 +24790,10 @@
       <w:szCs w:val="18"/>
     </w:rPr>
   </w:style>
-  <w:style w:type="paragraph" w:styleId="Textonotapie">
+  <w:style w:type="paragraph" w:styleId="FootnoteText">
     <w:name w:val="footnote text"/>
     <w:basedOn w:val="Normal"/>
-    <w:link w:val="TextonotapieCar"/>
+    <w:link w:val="FootnoteTextChar"/>
     <w:uiPriority w:val="99"/>
     <w:semiHidden/>
     <w:unhideWhenUsed/>
@@ -24639,10 +24803,10 @@
       <w:color w:val="auto"/>
     </w:rPr>
   </w:style>
-  <w:style w:type="character" w:customStyle="1" w:styleId="TextonotapieCar">
-    <w:name w:val="Texto nota pie Car"/>
-    <w:basedOn w:val="Fuentedeprrafopredeter"/>
-    <w:link w:val="Textonotapie"/>
+  <w:style w:type="character" w:customStyle="1" w:styleId="FootnoteTextChar">
+    <w:name w:val="Footnote Text Char"/>
+    <w:basedOn w:val="DefaultParagraphFont"/>
+    <w:link w:val="FootnoteText"/>
     <w:uiPriority w:val="99"/>
     <w:semiHidden/>
     <w:rsid w:val="00CA526A"/>
@@ -24653,9 +24817,9 @@
       <w:lang w:eastAsia="es-CO"/>
     </w:rPr>
   </w:style>
-  <w:style w:type="character" w:styleId="Refdenotaalpie">
+  <w:style w:type="character" w:styleId="FootnoteReference">
     <w:name w:val="footnote reference"/>
-    <w:basedOn w:val="Fuentedeprrafopredeter"/>
+    <w:basedOn w:val="DefaultParagraphFont"/>
     <w:uiPriority w:val="99"/>
     <w:semiHidden/>
     <w:unhideWhenUsed/>
@@ -24664,9 +24828,9 @@
       <w:vertAlign w:val="superscript"/>
     </w:rPr>
   </w:style>
-  <w:style w:type="table" w:styleId="Cuadrculamedia2-nfasis1">
+  <w:style w:type="table" w:styleId="MediumGrid2-Accent1">
     <w:name w:val="Medium Grid 2 Accent 1"/>
-    <w:basedOn w:val="Tablanormal"/>
+    <w:basedOn w:val="TableNormal"/>
     <w:uiPriority w:val="68"/>
     <w:rsid w:val="000A758B"/>
     <w:pPr>
@@ -24789,7 +24953,7 @@
       </w:tcPr>
     </w:tblStylePr>
   </w:style>
-  <w:style w:type="paragraph" w:styleId="Tabladeilustraciones">
+  <w:style w:type="paragraph" w:styleId="TableofFigures">
     <w:name w:val="table of figures"/>
     <w:basedOn w:val="Normal"/>
     <w:next w:val="Normal"/>
@@ -24797,9 +24961,9 @@
     <w:unhideWhenUsed/>
     <w:rsid w:val="008A42E7"/>
   </w:style>
-  <w:style w:type="character" w:styleId="Ttulodellibro">
+  <w:style w:type="character" w:styleId="BookTitle">
     <w:name w:val="Book Title"/>
-    <w:basedOn w:val="Fuentedeprrafopredeter"/>
+    <w:basedOn w:val="DefaultParagraphFont"/>
     <w:uiPriority w:val="33"/>
     <w:qFormat/>
     <w:rsid w:val="00F8395C"/>
@@ -24812,7 +24976,7 @@
   </w:style>
   <w:style w:type="table" w:customStyle="1" w:styleId="Sombreadoclaro-nfasis11">
     <w:name w:val="Sombreado claro - Énfasis 11"/>
-    <w:basedOn w:val="Tablanormal"/>
+    <w:basedOn w:val="TableNormal"/>
     <w:uiPriority w:val="60"/>
     <w:rsid w:val="0035070A"/>
     <w:pPr>
@@ -24913,9 +25077,9 @@
       </w:tcPr>
     </w:tblStylePr>
   </w:style>
-  <w:style w:type="table" w:styleId="Cuadrculamedia1-nfasis1">
+  <w:style w:type="table" w:styleId="MediumGrid1-Accent1">
     <w:name w:val="Medium Grid 1 Accent 1"/>
-    <w:basedOn w:val="Tablanormal"/>
+    <w:basedOn w:val="TableNormal"/>
     <w:uiPriority w:val="67"/>
     <w:rsid w:val="0035070A"/>
     <w:pPr>
@@ -24988,12 +25152,12 @@
   </w:style>
   <w:style w:type="character" w:customStyle="1" w:styleId="apple-style-span">
     <w:name w:val="apple-style-span"/>
-    <w:basedOn w:val="Fuentedeprrafopredeter"/>
+    <w:basedOn w:val="DefaultParagraphFont"/>
     <w:rsid w:val="0045334B"/>
   </w:style>
-  <w:style w:type="character" w:styleId="Textoennegrita">
+  <w:style w:type="character" w:styleId="Strong">
     <w:name w:val="Strong"/>
-    <w:basedOn w:val="Fuentedeprrafopredeter"/>
+    <w:basedOn w:val="DefaultParagraphFont"/>
     <w:uiPriority w:val="22"/>
     <w:qFormat/>
     <w:rsid w:val="00B66789"/>
@@ -25002,10 +25166,10 @@
       <w:bCs/>
     </w:rPr>
   </w:style>
-  <w:style w:type="paragraph" w:styleId="Mapadeldocumento">
+  <w:style w:type="paragraph" w:styleId="DocumentMap">
     <w:name w:val="Document Map"/>
     <w:basedOn w:val="Normal"/>
-    <w:link w:val="MapadeldocumentoCar"/>
+    <w:link w:val="DocumentMapChar"/>
     <w:uiPriority w:val="99"/>
     <w:semiHidden/>
     <w:unhideWhenUsed/>
@@ -25016,10 +25180,10 @@
       <w:szCs w:val="16"/>
     </w:rPr>
   </w:style>
-  <w:style w:type="character" w:customStyle="1" w:styleId="MapadeldocumentoCar">
-    <w:name w:val="Mapa del documento Car"/>
-    <w:basedOn w:val="Fuentedeprrafopredeter"/>
-    <w:link w:val="Mapadeldocumento"/>
+  <w:style w:type="character" w:customStyle="1" w:styleId="DocumentMapChar">
+    <w:name w:val="Document Map Char"/>
+    <w:basedOn w:val="DefaultParagraphFont"/>
+    <w:link w:val="DocumentMap"/>
     <w:uiPriority w:val="99"/>
     <w:semiHidden/>
     <w:rsid w:val="00D24042"/>
@@ -25031,10 +25195,10 @@
       <w:lang w:eastAsia="es-CO"/>
     </w:rPr>
   </w:style>
-  <w:style w:type="character" w:customStyle="1" w:styleId="Ttulo2Car">
-    <w:name w:val="Título 2 Car"/>
-    <w:basedOn w:val="Fuentedeprrafopredeter"/>
-    <w:link w:val="Ttulo2"/>
+  <w:style w:type="character" w:customStyle="1" w:styleId="Heading2Char">
+    <w:name w:val="Heading 2 Char"/>
+    <w:basedOn w:val="DefaultParagraphFont"/>
+    <w:link w:val="Heading2"/>
     <w:uiPriority w:val="9"/>
     <w:rsid w:val="00A3608F"/>
     <w:rPr>
@@ -25047,10 +25211,10 @@
       <w:lang w:eastAsia="es-CO"/>
     </w:rPr>
   </w:style>
-  <w:style w:type="character" w:customStyle="1" w:styleId="Ttulo3Car">
-    <w:name w:val="Título 3 Car"/>
-    <w:basedOn w:val="Fuentedeprrafopredeter"/>
-    <w:link w:val="Ttulo3"/>
+  <w:style w:type="character" w:customStyle="1" w:styleId="Heading3Char">
+    <w:name w:val="Heading 3 Char"/>
+    <w:basedOn w:val="DefaultParagraphFont"/>
+    <w:link w:val="Heading3"/>
     <w:uiPriority w:val="9"/>
     <w:rsid w:val="00A3608F"/>
     <w:rPr>
@@ -25062,7 +25226,7 @@
       <w:lang w:eastAsia="es-CO"/>
     </w:rPr>
   </w:style>
-  <w:style w:type="paragraph" w:styleId="Sinespaciado">
+  <w:style w:type="paragraph" w:styleId="NoSpacing">
     <w:name w:val="No Spacing"/>
     <w:uiPriority w:val="1"/>
     <w:qFormat/>
@@ -25236,13 +25400,13 @@
     <w:name w:val="Normal"/>
     <w:qFormat/>
   </w:style>
-  <w:style w:type="character" w:default="1" w:styleId="Fuentedeprrafopredeter">
+  <w:style w:type="character" w:default="1" w:styleId="DefaultParagraphFont">
     <w:name w:val="Default Paragraph Font"/>
     <w:uiPriority w:val="1"/>
     <w:semiHidden/>
     <w:unhideWhenUsed/>
   </w:style>
-  <w:style w:type="table" w:default="1" w:styleId="Tablanormal">
+  <w:style w:type="table" w:default="1" w:styleId="TableNormal">
     <w:name w:val="Normal Table"/>
     <w:uiPriority w:val="99"/>
     <w:semiHidden/>
@@ -25257,7 +25421,7 @@
       </w:tblCellMar>
     </w:tblPr>
   </w:style>
-  <w:style w:type="numbering" w:default="1" w:styleId="Sinlista">
+  <w:style w:type="numbering" w:default="1" w:styleId="NoList">
     <w:name w:val="No List"/>
     <w:uiPriority w:val="99"/>
     <w:semiHidden/>
@@ -25554,7 +25718,7 @@
 </file>
 
 <file path=customXml/itemProps1.xml><?xml version="1.0" encoding="utf-8"?>
-<ds:datastoreItem xmlns:ds="http://schemas.openxmlformats.org/officeDocument/2006/customXml" ds:itemID="{412E086D-CF02-488C-9C10-FDFB8733DB44}">
+<ds:datastoreItem xmlns:ds="http://schemas.openxmlformats.org/officeDocument/2006/customXml" ds:itemID="{F8C8D940-84A4-4295-B975-C7CFE2A3F258}">
   <ds:schemaRefs>
     <ds:schemaRef ds:uri="http://schemas.openxmlformats.org/officeDocument/2006/bibliography"/>
   </ds:schemaRefs>

--- a/trunk/CSOF5301 Analisis y Diseno de Software/Taller 4/1029 Taller 4 - Laberinto.docx
+++ b/trunk/CSOF5301 Analisis y Diseno de Software/Taller 4/1029 Taller 4 - Laberinto.docx
@@ -1,6 +1,6 @@
 
 <file path=word/document.xml><?xml version="1.0" encoding="utf-8"?>
-<w:document xmlns:wpc="http://schemas.microsoft.com/office/word/2010/wordprocessingCanvas" xmlns:mc="http://schemas.openxmlformats.org/markup-compatibility/2006" xmlns:o="urn:schemas-microsoft-com:office:office" xmlns:r="http://schemas.openxmlformats.org/officeDocument/2006/relationships" xmlns:m="http://schemas.openxmlformats.org/officeDocument/2006/math" xmlns:v="urn:schemas-microsoft-com:vml" xmlns:wp14="http://schemas.microsoft.com/office/word/2010/wordprocessingDrawing" xmlns:wp="http://schemas.openxmlformats.org/drawingml/2006/wordprocessingDrawing" xmlns:w10="urn:schemas-microsoft-com:office:word" xmlns:w="http://schemas.openxmlformats.org/wordprocessingml/2006/main" xmlns:w14="http://schemas.microsoft.com/office/word/2010/wordml" xmlns:wpg="http://schemas.microsoft.com/office/word/2010/wordprocessingGroup" xmlns:wpi="http://schemas.microsoft.com/office/word/2010/wordprocessingInk" xmlns:wne="http://schemas.microsoft.com/office/word/2006/wordml" xmlns:wps="http://schemas.microsoft.com/office/word/2010/wordprocessingShape" mc:Ignorable="w14 wp14">
+<w:document xmlns:ve="http://schemas.openxmlformats.org/markup-compatibility/2006" xmlns:o="urn:schemas-microsoft-com:office:office" xmlns:r="http://schemas.openxmlformats.org/officeDocument/2006/relationships" xmlns:m="http://schemas.openxmlformats.org/officeDocument/2006/math" xmlns:v="urn:schemas-microsoft-com:vml" xmlns:wp="http://schemas.openxmlformats.org/drawingml/2006/wordprocessingDrawing" xmlns:w10="urn:schemas-microsoft-com:office:word" xmlns:w="http://schemas.openxmlformats.org/wordprocessingml/2006/main" xmlns:wne="http://schemas.microsoft.com/office/word/2006/wordml">
   <w:body>
     <w:p>
       <w:pPr>
@@ -162,7 +162,7 @@
                     </pic:cNvPicPr>
                   </pic:nvPicPr>
                   <pic:blipFill>
-                    <a:blip r:embed="rId9" cstate="print"/>
+                    <a:blip r:embed="rId8" cstate="print"/>
                     <a:srcRect/>
                     <a:stretch>
                       <a:fillRect/>
@@ -267,7 +267,7 @@
           <w:bottom w:w="28" w:type="dxa"/>
           <w:right w:w="57" w:type="dxa"/>
         </w:tblCellMar>
-        <w:tblLook w:val="04A0" w:firstRow="1" w:lastRow="0" w:firstColumn="1" w:lastColumn="0" w:noHBand="0" w:noVBand="1"/>
+        <w:tblLook w:val="04A0"/>
       </w:tblPr>
       <w:tblGrid>
         <w:gridCol w:w="3402"/>
@@ -1004,7 +1004,7 @@
                     </pic:cNvPicPr>
                   </pic:nvPicPr>
                   <pic:blipFill>
-                    <a:blip r:embed="rId10" cstate="print"/>
+                    <a:blip r:embed="rId9" cstate="print"/>
                     <a:srcRect l="3380"/>
                     <a:stretch>
                       <a:fillRect/>
@@ -1063,7 +1063,7 @@
                     </pic:cNvPicPr>
                   </pic:nvPicPr>
                   <pic:blipFill>
-                    <a:blip r:embed="rId9" cstate="print"/>
+                    <a:blip r:embed="rId8" cstate="print"/>
                     <a:srcRect b="15493"/>
                     <a:stretch>
                       <a:fillRect/>
@@ -1151,12 +1151,11 @@
     </w:p>
     <w:p>
       <w:pPr>
-        <w:pStyle w:val="TOC1"/>
+        <w:pStyle w:val="TDC1"/>
         <w:tabs>
           <w:tab w:val="left" w:pos="660"/>
           <w:tab w:val="right" w:leader="dot" w:pos="9962"/>
         </w:tabs>
-        <w:spacing w:after="0" w:line="240" w:lineRule="auto"/>
         <w:rPr>
           <w:noProof/>
           <w:lang w:val="es-CO" w:eastAsia="es-CO"/>
@@ -1183,10 +1182,10 @@
         </w:rPr>
         <w:fldChar w:fldCharType="separate"/>
       </w:r>
-      <w:hyperlink w:anchor="_Toc307753890" w:history="1">
-        <w:r>
-          <w:rPr>
-            <w:rStyle w:val="Hyperlink"/>
+      <w:hyperlink w:anchor="_Toc307772896" w:history="1">
+        <w:r>
+          <w:rPr>
+            <w:rStyle w:val="Hipervnculo"/>
             <w:rFonts w:cstheme="minorHAnsi"/>
             <w:b/>
             <w:smallCaps/>
@@ -1203,7 +1202,7 @@
         </w:r>
         <w:r>
           <w:rPr>
-            <w:rStyle w:val="Hyperlink"/>
+            <w:rStyle w:val="Hipervnculo"/>
             <w:rFonts w:cstheme="minorHAnsi"/>
             <w:b/>
             <w:smallCaps/>
@@ -1230,7 +1229,7 @@
             <w:noProof/>
             <w:webHidden/>
           </w:rPr>
-          <w:instrText xml:space="preserve"> PAGEREF _Toc307753890 \h </w:instrText>
+          <w:instrText xml:space="preserve"> PAGEREF _Toc307772896 \h </w:instrText>
         </w:r>
         <w:r>
           <w:rPr>
@@ -1250,7 +1249,7 @@
             <w:noProof/>
             <w:webHidden/>
           </w:rPr>
-          <w:t>4</w:t>
+          <w:t>5</w:t>
         </w:r>
         <w:r>
           <w:rPr>
@@ -1263,21 +1262,20 @@
     </w:p>
     <w:p>
       <w:pPr>
-        <w:pStyle w:val="TOC1"/>
+        <w:pStyle w:val="TDC1"/>
         <w:tabs>
           <w:tab w:val="left" w:pos="660"/>
           <w:tab w:val="right" w:leader="dot" w:pos="9962"/>
         </w:tabs>
-        <w:spacing w:after="0" w:line="240" w:lineRule="auto"/>
         <w:rPr>
           <w:noProof/>
           <w:lang w:val="es-CO" w:eastAsia="es-CO"/>
         </w:rPr>
       </w:pPr>
-      <w:hyperlink w:anchor="_Toc307753891" w:history="1">
-        <w:r>
-          <w:rPr>
-            <w:rStyle w:val="Hyperlink"/>
+      <w:hyperlink w:anchor="_Toc307772897" w:history="1">
+        <w:r>
+          <w:rPr>
+            <w:rStyle w:val="Hipervnculo"/>
             <w:rFonts w:cstheme="minorHAnsi"/>
             <w:b/>
             <w:smallCaps/>
@@ -1294,7 +1292,7 @@
         </w:r>
         <w:r>
           <w:rPr>
-            <w:rStyle w:val="Hyperlink"/>
+            <w:rStyle w:val="Hipervnculo"/>
             <w:rFonts w:cstheme="minorHAnsi"/>
             <w:b/>
             <w:smallCaps/>
@@ -1321,7 +1319,7 @@
             <w:noProof/>
             <w:webHidden/>
           </w:rPr>
-          <w:instrText xml:space="preserve"> PAGEREF _Toc307753891 \h </w:instrText>
+          <w:instrText xml:space="preserve"> PAGEREF _Toc307772897 \h </w:instrText>
         </w:r>
         <w:r>
           <w:rPr>
@@ -1341,7 +1339,7 @@
             <w:noProof/>
             <w:webHidden/>
           </w:rPr>
-          <w:t>4</w:t>
+          <w:t>5</w:t>
         </w:r>
         <w:r>
           <w:rPr>
@@ -1354,21 +1352,20 @@
     </w:p>
     <w:p>
       <w:pPr>
-        <w:pStyle w:val="TOC1"/>
+        <w:pStyle w:val="TDC1"/>
         <w:tabs>
           <w:tab w:val="left" w:pos="660"/>
           <w:tab w:val="right" w:leader="dot" w:pos="9962"/>
         </w:tabs>
-        <w:spacing w:after="0" w:line="240" w:lineRule="auto"/>
         <w:rPr>
           <w:noProof/>
           <w:lang w:val="es-CO" w:eastAsia="es-CO"/>
         </w:rPr>
       </w:pPr>
-      <w:hyperlink w:anchor="_Toc307753892" w:history="1">
-        <w:r>
-          <w:rPr>
-            <w:rStyle w:val="Hyperlink"/>
+      <w:hyperlink w:anchor="_Toc307772898" w:history="1">
+        <w:r>
+          <w:rPr>
+            <w:rStyle w:val="Hipervnculo"/>
             <w:rFonts w:cstheme="minorHAnsi"/>
             <w:b/>
             <w:smallCaps/>
@@ -1385,7 +1382,7 @@
         </w:r>
         <w:r>
           <w:rPr>
-            <w:rStyle w:val="Hyperlink"/>
+            <w:rStyle w:val="Hipervnculo"/>
             <w:rFonts w:cstheme="minorHAnsi"/>
             <w:b/>
             <w:smallCaps/>
@@ -1412,7 +1409,7 @@
             <w:noProof/>
             <w:webHidden/>
           </w:rPr>
-          <w:instrText xml:space="preserve"> PAGEREF _Toc307753892 \h </w:instrText>
+          <w:instrText xml:space="preserve"> PAGEREF _Toc307772898 \h </w:instrText>
         </w:r>
         <w:r>
           <w:rPr>
@@ -1432,7 +1429,7 @@
             <w:noProof/>
             <w:webHidden/>
           </w:rPr>
-          <w:t>4</w:t>
+          <w:t>5</w:t>
         </w:r>
         <w:r>
           <w:rPr>
@@ -1445,21 +1442,20 @@
     </w:p>
     <w:p>
       <w:pPr>
-        <w:pStyle w:val="TOC1"/>
+        <w:pStyle w:val="TDC1"/>
         <w:tabs>
           <w:tab w:val="left" w:pos="660"/>
           <w:tab w:val="right" w:leader="dot" w:pos="9962"/>
         </w:tabs>
-        <w:spacing w:after="0" w:line="240" w:lineRule="auto"/>
         <w:rPr>
           <w:noProof/>
           <w:lang w:val="es-CO" w:eastAsia="es-CO"/>
         </w:rPr>
       </w:pPr>
-      <w:hyperlink w:anchor="_Toc307753893" w:history="1">
-        <w:r>
-          <w:rPr>
-            <w:rStyle w:val="Hyperlink"/>
+      <w:hyperlink w:anchor="_Toc307772899" w:history="1">
+        <w:r>
+          <w:rPr>
+            <w:rStyle w:val="Hipervnculo"/>
             <w:rFonts w:cstheme="minorHAnsi"/>
             <w:b/>
             <w:smallCaps/>
@@ -1476,7 +1472,7 @@
         </w:r>
         <w:r>
           <w:rPr>
-            <w:rStyle w:val="Hyperlink"/>
+            <w:rStyle w:val="Hipervnculo"/>
             <w:rFonts w:cstheme="minorHAnsi"/>
             <w:b/>
             <w:smallCaps/>
@@ -1503,7 +1499,7 @@
             <w:noProof/>
             <w:webHidden/>
           </w:rPr>
-          <w:instrText xml:space="preserve"> PAGEREF _Toc307753893 \h </w:instrText>
+          <w:instrText xml:space="preserve"> PAGEREF _Toc307772899 \h </w:instrText>
         </w:r>
         <w:r>
           <w:rPr>
@@ -1523,7 +1519,7 @@
             <w:noProof/>
             <w:webHidden/>
           </w:rPr>
-          <w:t>5</w:t>
+          <w:t>6</w:t>
         </w:r>
         <w:r>
           <w:rPr>
@@ -1536,21 +1532,20 @@
     </w:p>
     <w:p>
       <w:pPr>
-        <w:pStyle w:val="TOC1"/>
+        <w:pStyle w:val="TDC1"/>
         <w:tabs>
           <w:tab w:val="left" w:pos="660"/>
           <w:tab w:val="right" w:leader="dot" w:pos="9962"/>
         </w:tabs>
-        <w:spacing w:after="0" w:line="240" w:lineRule="auto"/>
         <w:rPr>
           <w:noProof/>
           <w:lang w:val="es-CO" w:eastAsia="es-CO"/>
         </w:rPr>
       </w:pPr>
-      <w:hyperlink w:anchor="_Toc307753894" w:history="1">
-        <w:r>
-          <w:rPr>
-            <w:rStyle w:val="Hyperlink"/>
+      <w:hyperlink w:anchor="_Toc307772900" w:history="1">
+        <w:r>
+          <w:rPr>
+            <w:rStyle w:val="Hipervnculo"/>
             <w:rFonts w:cstheme="minorHAnsi"/>
             <w:b/>
             <w:bCs/>
@@ -1569,7 +1564,7 @@
         </w:r>
         <w:r>
           <w:rPr>
-            <w:rStyle w:val="Hyperlink"/>
+            <w:rStyle w:val="Hipervnculo"/>
             <w:rFonts w:cstheme="minorHAnsi"/>
             <w:b/>
             <w:bCs/>
@@ -1598,7 +1593,7 @@
             <w:noProof/>
             <w:webHidden/>
           </w:rPr>
-          <w:instrText xml:space="preserve"> PAGEREF _Toc307753894 \h </w:instrText>
+          <w:instrText xml:space="preserve"> PAGEREF _Toc307772900 \h </w:instrText>
         </w:r>
         <w:r>
           <w:rPr>
@@ -1618,7 +1613,7 @@
             <w:noProof/>
             <w:webHidden/>
           </w:rPr>
-          <w:t>10</w:t>
+          <w:t>11</w:t>
         </w:r>
         <w:r>
           <w:rPr>
@@ -1631,21 +1626,20 @@
     </w:p>
     <w:p>
       <w:pPr>
-        <w:pStyle w:val="TOC1"/>
+        <w:pStyle w:val="TDC1"/>
         <w:tabs>
           <w:tab w:val="left" w:pos="660"/>
           <w:tab w:val="right" w:leader="dot" w:pos="9962"/>
         </w:tabs>
-        <w:spacing w:after="0" w:line="240" w:lineRule="auto"/>
         <w:rPr>
           <w:noProof/>
           <w:lang w:val="es-CO" w:eastAsia="es-CO"/>
         </w:rPr>
       </w:pPr>
-      <w:hyperlink w:anchor="_Toc307753895" w:history="1">
-        <w:r>
-          <w:rPr>
-            <w:rStyle w:val="Hyperlink"/>
+      <w:hyperlink w:anchor="_Toc307772901" w:history="1">
+        <w:r>
+          <w:rPr>
+            <w:rStyle w:val="Hipervnculo"/>
             <w:rFonts w:cstheme="minorHAnsi"/>
             <w:b/>
             <w:smallCaps/>
@@ -1662,7 +1656,7 @@
         </w:r>
         <w:r>
           <w:rPr>
-            <w:rStyle w:val="Hyperlink"/>
+            <w:rStyle w:val="Hipervnculo"/>
             <w:rFonts w:cstheme="minorHAnsi"/>
             <w:b/>
             <w:smallCaps/>
@@ -1689,7 +1683,7 @@
             <w:noProof/>
             <w:webHidden/>
           </w:rPr>
-          <w:instrText xml:space="preserve"> PAGEREF _Toc307753895 \h </w:instrText>
+          <w:instrText xml:space="preserve"> PAGEREF _Toc307772901 \h </w:instrText>
         </w:r>
         <w:r>
           <w:rPr>
@@ -1709,7 +1703,7 @@
             <w:noProof/>
             <w:webHidden/>
           </w:rPr>
-          <w:t>10</w:t>
+          <w:t>11</w:t>
         </w:r>
         <w:r>
           <w:rPr>
@@ -1722,21 +1716,20 @@
     </w:p>
     <w:p>
       <w:pPr>
-        <w:pStyle w:val="TOC1"/>
+        <w:pStyle w:val="TDC1"/>
         <w:tabs>
           <w:tab w:val="left" w:pos="660"/>
           <w:tab w:val="right" w:leader="dot" w:pos="9962"/>
         </w:tabs>
-        <w:spacing w:after="0" w:line="240" w:lineRule="auto"/>
         <w:rPr>
           <w:noProof/>
           <w:lang w:val="es-CO" w:eastAsia="es-CO"/>
         </w:rPr>
       </w:pPr>
-      <w:hyperlink w:anchor="_Toc307753896" w:history="1">
-        <w:r>
-          <w:rPr>
-            <w:rStyle w:val="Hyperlink"/>
+      <w:hyperlink w:anchor="_Toc307772902" w:history="1">
+        <w:r>
+          <w:rPr>
+            <w:rStyle w:val="Hipervnculo"/>
             <w:rFonts w:cstheme="minorHAnsi"/>
             <w:b/>
             <w:smallCaps/>
@@ -1753,7 +1746,7 @@
         </w:r>
         <w:r>
           <w:rPr>
-            <w:rStyle w:val="Hyperlink"/>
+            <w:rStyle w:val="Hipervnculo"/>
             <w:rFonts w:cstheme="minorHAnsi"/>
             <w:b/>
             <w:smallCaps/>
@@ -1780,7 +1773,7 @@
             <w:noProof/>
             <w:webHidden/>
           </w:rPr>
-          <w:instrText xml:space="preserve"> PAGEREF _Toc307753896 \h </w:instrText>
+          <w:instrText xml:space="preserve"> PAGEREF _Toc307772902 \h </w:instrText>
         </w:r>
         <w:r>
           <w:rPr>
@@ -1800,7 +1793,7 @@
             <w:noProof/>
             <w:webHidden/>
           </w:rPr>
-          <w:t>10</w:t>
+          <w:t>11</w:t>
         </w:r>
         <w:r>
           <w:rPr>
@@ -1813,21 +1806,20 @@
     </w:p>
     <w:p>
       <w:pPr>
-        <w:pStyle w:val="TOC1"/>
+        <w:pStyle w:val="TDC1"/>
         <w:tabs>
           <w:tab w:val="left" w:pos="660"/>
           <w:tab w:val="right" w:leader="dot" w:pos="9962"/>
         </w:tabs>
-        <w:spacing w:after="0" w:line="240" w:lineRule="auto"/>
         <w:rPr>
           <w:noProof/>
           <w:lang w:val="es-CO" w:eastAsia="es-CO"/>
         </w:rPr>
       </w:pPr>
-      <w:hyperlink w:anchor="_Toc307753897" w:history="1">
-        <w:r>
-          <w:rPr>
-            <w:rStyle w:val="Hyperlink"/>
+      <w:hyperlink w:anchor="_Toc307772903" w:history="1">
+        <w:r>
+          <w:rPr>
+            <w:rStyle w:val="Hipervnculo"/>
             <w:rFonts w:cstheme="minorHAnsi"/>
             <w:b/>
             <w:smallCaps/>
@@ -1844,7 +1836,7 @@
         </w:r>
         <w:r>
           <w:rPr>
-            <w:rStyle w:val="Hyperlink"/>
+            <w:rStyle w:val="Hipervnculo"/>
             <w:rFonts w:cstheme="minorHAnsi"/>
             <w:b/>
             <w:smallCaps/>
@@ -1871,7 +1863,7 @@
             <w:noProof/>
             <w:webHidden/>
           </w:rPr>
-          <w:instrText xml:space="preserve"> PAGEREF _Toc307753897 \h </w:instrText>
+          <w:instrText xml:space="preserve"> PAGEREF _Toc307772903 \h </w:instrText>
         </w:r>
         <w:r>
           <w:rPr>
@@ -1891,7 +1883,7 @@
             <w:noProof/>
             <w:webHidden/>
           </w:rPr>
-          <w:t>11</w:t>
+          <w:t>12</w:t>
         </w:r>
         <w:r>
           <w:rPr>
@@ -1904,21 +1896,20 @@
     </w:p>
     <w:p>
       <w:pPr>
-        <w:pStyle w:val="TOC1"/>
+        <w:pStyle w:val="TDC1"/>
         <w:tabs>
           <w:tab w:val="left" w:pos="660"/>
           <w:tab w:val="right" w:leader="dot" w:pos="9962"/>
         </w:tabs>
-        <w:spacing w:after="0" w:line="240" w:lineRule="auto"/>
         <w:rPr>
           <w:noProof/>
           <w:lang w:val="es-CO" w:eastAsia="es-CO"/>
         </w:rPr>
       </w:pPr>
-      <w:hyperlink w:anchor="_Toc307753898" w:history="1">
-        <w:r>
-          <w:rPr>
-            <w:rStyle w:val="Hyperlink"/>
+      <w:hyperlink w:anchor="_Toc307772904" w:history="1">
+        <w:r>
+          <w:rPr>
+            <w:rStyle w:val="Hipervnculo"/>
             <w:rFonts w:cstheme="minorHAnsi"/>
             <w:b/>
             <w:smallCaps/>
@@ -1935,7 +1926,7 @@
         </w:r>
         <w:r>
           <w:rPr>
-            <w:rStyle w:val="Hyperlink"/>
+            <w:rStyle w:val="Hipervnculo"/>
             <w:rFonts w:cstheme="minorHAnsi"/>
             <w:b/>
             <w:smallCaps/>
@@ -1962,7 +1953,7 @@
             <w:noProof/>
             <w:webHidden/>
           </w:rPr>
-          <w:instrText xml:space="preserve"> PAGEREF _Toc307753898 \h </w:instrText>
+          <w:instrText xml:space="preserve"> PAGEREF _Toc307772904 \h </w:instrText>
         </w:r>
         <w:r>
           <w:rPr>
@@ -1982,7 +1973,7 @@
             <w:noProof/>
             <w:webHidden/>
           </w:rPr>
-          <w:t>11</w:t>
+          <w:t>12</w:t>
         </w:r>
         <w:r>
           <w:rPr>
@@ -1995,21 +1986,20 @@
     </w:p>
     <w:p>
       <w:pPr>
-        <w:pStyle w:val="TOC1"/>
+        <w:pStyle w:val="TDC1"/>
         <w:tabs>
           <w:tab w:val="left" w:pos="660"/>
           <w:tab w:val="right" w:leader="dot" w:pos="9962"/>
         </w:tabs>
-        <w:spacing w:after="0" w:line="240" w:lineRule="auto"/>
         <w:rPr>
           <w:noProof/>
           <w:lang w:val="es-CO" w:eastAsia="es-CO"/>
         </w:rPr>
       </w:pPr>
-      <w:hyperlink w:anchor="_Toc307753899" w:history="1">
-        <w:r>
-          <w:rPr>
-            <w:rStyle w:val="Hyperlink"/>
+      <w:hyperlink w:anchor="_Toc307772905" w:history="1">
+        <w:r>
+          <w:rPr>
+            <w:rStyle w:val="Hipervnculo"/>
             <w:rFonts w:cstheme="minorHAnsi"/>
             <w:b/>
             <w:smallCaps/>
@@ -2026,7 +2016,7 @@
         </w:r>
         <w:r>
           <w:rPr>
-            <w:rStyle w:val="Hyperlink"/>
+            <w:rStyle w:val="Hipervnculo"/>
             <w:rFonts w:cstheme="minorHAnsi"/>
             <w:b/>
             <w:smallCaps/>
@@ -2053,7 +2043,7 @@
             <w:noProof/>
             <w:webHidden/>
           </w:rPr>
-          <w:instrText xml:space="preserve"> PAGEREF _Toc307753899 \h </w:instrText>
+          <w:instrText xml:space="preserve"> PAGEREF _Toc307772905 \h </w:instrText>
         </w:r>
         <w:r>
           <w:rPr>
@@ -2073,7 +2063,7 @@
             <w:noProof/>
             <w:webHidden/>
           </w:rPr>
-          <w:t>12</w:t>
+          <w:t>13</w:t>
         </w:r>
         <w:r>
           <w:rPr>
@@ -2086,21 +2076,20 @@
     </w:p>
     <w:p>
       <w:pPr>
-        <w:pStyle w:val="TOC1"/>
+        <w:pStyle w:val="TDC1"/>
         <w:tabs>
           <w:tab w:val="left" w:pos="660"/>
           <w:tab w:val="right" w:leader="dot" w:pos="9962"/>
         </w:tabs>
-        <w:spacing w:after="0" w:line="240" w:lineRule="auto"/>
         <w:rPr>
           <w:noProof/>
           <w:lang w:val="es-CO" w:eastAsia="es-CO"/>
         </w:rPr>
       </w:pPr>
-      <w:hyperlink w:anchor="_Toc307753900" w:history="1">
-        <w:r>
-          <w:rPr>
-            <w:rStyle w:val="Hyperlink"/>
+      <w:hyperlink w:anchor="_Toc307772906" w:history="1">
+        <w:r>
+          <w:rPr>
+            <w:rStyle w:val="Hipervnculo"/>
             <w:rFonts w:cstheme="minorHAnsi"/>
             <w:b/>
             <w:smallCaps/>
@@ -2117,7 +2106,7 @@
         </w:r>
         <w:r>
           <w:rPr>
-            <w:rStyle w:val="Hyperlink"/>
+            <w:rStyle w:val="Hipervnculo"/>
             <w:rFonts w:cstheme="minorHAnsi"/>
             <w:b/>
             <w:smallCaps/>
@@ -2144,7 +2133,7 @@
             <w:noProof/>
             <w:webHidden/>
           </w:rPr>
-          <w:instrText xml:space="preserve"> PAGEREF _Toc307753900 \h </w:instrText>
+          <w:instrText xml:space="preserve"> PAGEREF _Toc307772906 \h </w:instrText>
         </w:r>
         <w:r>
           <w:rPr>
@@ -2164,7 +2153,7 @@
             <w:noProof/>
             <w:webHidden/>
           </w:rPr>
-          <w:t>12</w:t>
+          <w:t>13</w:t>
         </w:r>
         <w:r>
           <w:rPr>
@@ -2177,21 +2166,20 @@
     </w:p>
     <w:p>
       <w:pPr>
-        <w:pStyle w:val="TOC1"/>
+        <w:pStyle w:val="TDC1"/>
         <w:tabs>
           <w:tab w:val="left" w:pos="660"/>
           <w:tab w:val="right" w:leader="dot" w:pos="9962"/>
         </w:tabs>
-        <w:spacing w:after="0" w:line="240" w:lineRule="auto"/>
         <w:rPr>
           <w:noProof/>
           <w:lang w:val="es-CO" w:eastAsia="es-CO"/>
         </w:rPr>
       </w:pPr>
-      <w:hyperlink w:anchor="_Toc307753901" w:history="1">
-        <w:r>
-          <w:rPr>
-            <w:rStyle w:val="Hyperlink"/>
+      <w:hyperlink w:anchor="_Toc307772907" w:history="1">
+        <w:r>
+          <w:rPr>
+            <w:rStyle w:val="Hipervnculo"/>
             <w:rFonts w:cstheme="minorHAnsi"/>
             <w:b/>
             <w:smallCaps/>
@@ -2208,7 +2196,7 @@
         </w:r>
         <w:r>
           <w:rPr>
-            <w:rStyle w:val="Hyperlink"/>
+            <w:rStyle w:val="Hipervnculo"/>
             <w:rFonts w:cstheme="minorHAnsi"/>
             <w:b/>
             <w:smallCaps/>
@@ -2235,7 +2223,7 @@
             <w:noProof/>
             <w:webHidden/>
           </w:rPr>
-          <w:instrText xml:space="preserve"> PAGEREF _Toc307753901 \h </w:instrText>
+          <w:instrText xml:space="preserve"> PAGEREF _Toc307772907 \h </w:instrText>
         </w:r>
         <w:r>
           <w:rPr>
@@ -2255,7 +2243,7 @@
             <w:noProof/>
             <w:webHidden/>
           </w:rPr>
-          <w:t>12</w:t>
+          <w:t>13</w:t>
         </w:r>
         <w:r>
           <w:rPr>
@@ -2268,21 +2256,20 @@
     </w:p>
     <w:p>
       <w:pPr>
-        <w:pStyle w:val="TOC1"/>
+        <w:pStyle w:val="TDC1"/>
         <w:tabs>
           <w:tab w:val="left" w:pos="660"/>
           <w:tab w:val="right" w:leader="dot" w:pos="9962"/>
         </w:tabs>
-        <w:spacing w:after="0" w:line="240" w:lineRule="auto"/>
         <w:rPr>
           <w:noProof/>
           <w:lang w:val="es-CO" w:eastAsia="es-CO"/>
         </w:rPr>
       </w:pPr>
-      <w:hyperlink w:anchor="_Toc307753902" w:history="1">
-        <w:r>
-          <w:rPr>
-            <w:rStyle w:val="Hyperlink"/>
+      <w:hyperlink w:anchor="_Toc307772908" w:history="1">
+        <w:r>
+          <w:rPr>
+            <w:rStyle w:val="Hipervnculo"/>
             <w:rFonts w:cstheme="minorHAnsi"/>
             <w:b/>
             <w:smallCaps/>
@@ -2299,7 +2286,7 @@
         </w:r>
         <w:r>
           <w:rPr>
-            <w:rStyle w:val="Hyperlink"/>
+            <w:rStyle w:val="Hipervnculo"/>
             <w:rFonts w:cstheme="minorHAnsi"/>
             <w:b/>
             <w:smallCaps/>
@@ -2326,7 +2313,7 @@
             <w:noProof/>
             <w:webHidden/>
           </w:rPr>
-          <w:instrText xml:space="preserve"> PAGEREF _Toc307753902 \h </w:instrText>
+          <w:instrText xml:space="preserve"> PAGEREF _Toc307772908 \h </w:instrText>
         </w:r>
         <w:r>
           <w:rPr>
@@ -2346,7 +2333,7 @@
             <w:noProof/>
             <w:webHidden/>
           </w:rPr>
-          <w:t>14</w:t>
+          <w:t>15</w:t>
         </w:r>
         <w:r>
           <w:rPr>
@@ -2359,21 +2346,20 @@
     </w:p>
     <w:p>
       <w:pPr>
-        <w:pStyle w:val="TOC1"/>
+        <w:pStyle w:val="TDC1"/>
         <w:tabs>
           <w:tab w:val="left" w:pos="660"/>
           <w:tab w:val="right" w:leader="dot" w:pos="9962"/>
         </w:tabs>
-        <w:spacing w:after="0" w:line="240" w:lineRule="auto"/>
         <w:rPr>
           <w:noProof/>
           <w:lang w:val="es-CO" w:eastAsia="es-CO"/>
         </w:rPr>
       </w:pPr>
-      <w:hyperlink w:anchor="_Toc307753903" w:history="1">
-        <w:r>
-          <w:rPr>
-            <w:rStyle w:val="Hyperlink"/>
+      <w:hyperlink w:anchor="_Toc307772909" w:history="1">
+        <w:r>
+          <w:rPr>
+            <w:rStyle w:val="Hipervnculo"/>
             <w:rFonts w:cstheme="minorHAnsi"/>
             <w:b/>
             <w:bCs/>
@@ -2392,7 +2378,7 @@
         </w:r>
         <w:r>
           <w:rPr>
-            <w:rStyle w:val="Hyperlink"/>
+            <w:rStyle w:val="Hipervnculo"/>
             <w:rFonts w:cstheme="minorHAnsi"/>
             <w:b/>
             <w:bCs/>
@@ -2421,7 +2407,7 @@
             <w:noProof/>
             <w:webHidden/>
           </w:rPr>
-          <w:instrText xml:space="preserve"> PAGEREF _Toc307753903 \h </w:instrText>
+          <w:instrText xml:space="preserve"> PAGEREF _Toc307772909 \h </w:instrText>
         </w:r>
         <w:r>
           <w:rPr>
@@ -2441,7 +2427,7 @@
             <w:noProof/>
             <w:webHidden/>
           </w:rPr>
-          <w:t>14</w:t>
+          <w:t>15</w:t>
         </w:r>
         <w:r>
           <w:rPr>
@@ -2454,21 +2440,20 @@
     </w:p>
     <w:p>
       <w:pPr>
-        <w:pStyle w:val="TOC1"/>
+        <w:pStyle w:val="TDC1"/>
         <w:tabs>
           <w:tab w:val="left" w:pos="660"/>
           <w:tab w:val="right" w:leader="dot" w:pos="9962"/>
         </w:tabs>
-        <w:spacing w:after="0" w:line="240" w:lineRule="auto"/>
         <w:rPr>
           <w:noProof/>
           <w:lang w:val="es-CO" w:eastAsia="es-CO"/>
         </w:rPr>
       </w:pPr>
-      <w:hyperlink w:anchor="_Toc307753904" w:history="1">
-        <w:r>
-          <w:rPr>
-            <w:rStyle w:val="Hyperlink"/>
+      <w:hyperlink w:anchor="_Toc307772910" w:history="1">
+        <w:r>
+          <w:rPr>
+            <w:rStyle w:val="Hipervnculo"/>
             <w:rFonts w:cstheme="minorHAnsi"/>
             <w:b/>
             <w:smallCaps/>
@@ -2485,7 +2470,7 @@
         </w:r>
         <w:r>
           <w:rPr>
-            <w:rStyle w:val="Hyperlink"/>
+            <w:rStyle w:val="Hipervnculo"/>
             <w:rFonts w:cstheme="minorHAnsi"/>
             <w:b/>
             <w:smallCaps/>
@@ -2512,7 +2497,7 @@
             <w:noProof/>
             <w:webHidden/>
           </w:rPr>
-          <w:instrText xml:space="preserve"> PAGEREF _Toc307753904 \h </w:instrText>
+          <w:instrText xml:space="preserve"> PAGEREF _Toc307772910 \h </w:instrText>
         </w:r>
         <w:r>
           <w:rPr>
@@ -2532,7 +2517,7 @@
             <w:noProof/>
             <w:webHidden/>
           </w:rPr>
-          <w:t>16</w:t>
+          <w:t>17</w:t>
         </w:r>
         <w:r>
           <w:rPr>
@@ -2545,21 +2530,20 @@
     </w:p>
     <w:p>
       <w:pPr>
-        <w:pStyle w:val="TOC1"/>
+        <w:pStyle w:val="TDC1"/>
         <w:tabs>
           <w:tab w:val="left" w:pos="660"/>
           <w:tab w:val="right" w:leader="dot" w:pos="9962"/>
         </w:tabs>
-        <w:spacing w:after="0" w:line="240" w:lineRule="auto"/>
         <w:rPr>
           <w:noProof/>
           <w:lang w:val="es-CO" w:eastAsia="es-CO"/>
         </w:rPr>
       </w:pPr>
-      <w:hyperlink w:anchor="_Toc307753905" w:history="1">
-        <w:r>
-          <w:rPr>
-            <w:rStyle w:val="Hyperlink"/>
+      <w:hyperlink w:anchor="_Toc307772911" w:history="1">
+        <w:r>
+          <w:rPr>
+            <w:rStyle w:val="Hipervnculo"/>
             <w:rFonts w:cstheme="minorHAnsi"/>
             <w:b/>
             <w:smallCaps/>
@@ -2576,7 +2560,7 @@
         </w:r>
         <w:r>
           <w:rPr>
-            <w:rStyle w:val="Hyperlink"/>
+            <w:rStyle w:val="Hipervnculo"/>
             <w:rFonts w:cstheme="minorHAnsi"/>
             <w:b/>
             <w:smallCaps/>
@@ -2603,7 +2587,7 @@
             <w:noProof/>
             <w:webHidden/>
           </w:rPr>
-          <w:instrText xml:space="preserve"> PAGEREF _Toc307753905 \h </w:instrText>
+          <w:instrText xml:space="preserve"> PAGEREF _Toc307772911 \h </w:instrText>
         </w:r>
         <w:r>
           <w:rPr>
@@ -2623,7 +2607,7 @@
             <w:noProof/>
             <w:webHidden/>
           </w:rPr>
-          <w:t>16</w:t>
+          <w:t>18</w:t>
         </w:r>
         <w:r>
           <w:rPr>
@@ -2636,21 +2620,20 @@
     </w:p>
     <w:p>
       <w:pPr>
-        <w:pStyle w:val="TOC1"/>
+        <w:pStyle w:val="TDC1"/>
         <w:tabs>
           <w:tab w:val="left" w:pos="660"/>
           <w:tab w:val="right" w:leader="dot" w:pos="9962"/>
         </w:tabs>
-        <w:spacing w:after="0" w:line="240" w:lineRule="auto"/>
         <w:rPr>
           <w:noProof/>
           <w:lang w:val="es-CO" w:eastAsia="es-CO"/>
         </w:rPr>
       </w:pPr>
-      <w:hyperlink w:anchor="_Toc307753906" w:history="1">
-        <w:r>
-          <w:rPr>
-            <w:rStyle w:val="Hyperlink"/>
+      <w:hyperlink w:anchor="_Toc307772912" w:history="1">
+        <w:r>
+          <w:rPr>
+            <w:rStyle w:val="Hipervnculo"/>
             <w:rFonts w:cstheme="minorHAnsi"/>
             <w:b/>
             <w:smallCaps/>
@@ -2667,7 +2650,7 @@
         </w:r>
         <w:r>
           <w:rPr>
-            <w:rStyle w:val="Hyperlink"/>
+            <w:rStyle w:val="Hipervnculo"/>
             <w:rFonts w:cstheme="minorHAnsi"/>
             <w:b/>
             <w:smallCaps/>
@@ -2694,7 +2677,7 @@
             <w:noProof/>
             <w:webHidden/>
           </w:rPr>
-          <w:instrText xml:space="preserve"> PAGEREF _Toc307753906 \h </w:instrText>
+          <w:instrText xml:space="preserve"> PAGEREF _Toc307772912 \h </w:instrText>
         </w:r>
         <w:r>
           <w:rPr>
@@ -2714,7 +2697,7 @@
             <w:noProof/>
             <w:webHidden/>
           </w:rPr>
-          <w:t>18</w:t>
+          <w:t>19</w:t>
         </w:r>
         <w:r>
           <w:rPr>
@@ -2727,21 +2710,20 @@
     </w:p>
     <w:p>
       <w:pPr>
-        <w:pStyle w:val="TOC1"/>
+        <w:pStyle w:val="TDC1"/>
         <w:tabs>
           <w:tab w:val="left" w:pos="660"/>
           <w:tab w:val="right" w:leader="dot" w:pos="9962"/>
         </w:tabs>
-        <w:spacing w:after="0" w:line="240" w:lineRule="auto"/>
         <w:rPr>
           <w:noProof/>
           <w:lang w:val="es-CO" w:eastAsia="es-CO"/>
         </w:rPr>
       </w:pPr>
-      <w:hyperlink w:anchor="_Toc307753907" w:history="1">
-        <w:r>
-          <w:rPr>
-            <w:rStyle w:val="Hyperlink"/>
+      <w:hyperlink w:anchor="_Toc307772913" w:history="1">
+        <w:r>
+          <w:rPr>
+            <w:rStyle w:val="Hipervnculo"/>
             <w:rFonts w:cstheme="minorHAnsi"/>
             <w:b/>
             <w:smallCaps/>
@@ -2758,13 +2740,13 @@
         </w:r>
         <w:r>
           <w:rPr>
-            <w:rStyle w:val="Hyperlink"/>
+            <w:rStyle w:val="Hipervnculo"/>
             <w:rFonts w:cstheme="minorHAnsi"/>
             <w:b/>
             <w:smallCaps/>
             <w:noProof/>
           </w:rPr>
-          <w:t>Diagrama de Despliegue</w:t>
+          <w:t>Descomposición del Diseño</w:t>
         </w:r>
         <w:r>
           <w:rPr>
@@ -2785,7 +2767,7 @@
             <w:noProof/>
             <w:webHidden/>
           </w:rPr>
-          <w:instrText xml:space="preserve"> PAGEREF _Toc307753907 \h </w:instrText>
+          <w:instrText xml:space="preserve"> PAGEREF _Toc307772913 \h </w:instrText>
         </w:r>
         <w:r>
           <w:rPr>
@@ -2805,7 +2787,7 @@
             <w:noProof/>
             <w:webHidden/>
           </w:rPr>
-          <w:t>18</w:t>
+          <w:t>22</w:t>
         </w:r>
         <w:r>
           <w:rPr>
@@ -2818,21 +2800,20 @@
     </w:p>
     <w:p>
       <w:pPr>
-        <w:pStyle w:val="TOC1"/>
+        <w:pStyle w:val="TDC1"/>
         <w:tabs>
           <w:tab w:val="left" w:pos="660"/>
           <w:tab w:val="right" w:leader="dot" w:pos="9962"/>
         </w:tabs>
-        <w:spacing w:after="0" w:line="240" w:lineRule="auto"/>
         <w:rPr>
           <w:noProof/>
           <w:lang w:val="es-CO" w:eastAsia="es-CO"/>
         </w:rPr>
       </w:pPr>
-      <w:hyperlink w:anchor="_Toc307753908" w:history="1">
-        <w:r>
-          <w:rPr>
-            <w:rStyle w:val="Hyperlink"/>
+      <w:hyperlink w:anchor="_Toc307772914" w:history="1">
+        <w:r>
+          <w:rPr>
+            <w:rStyle w:val="Hipervnculo"/>
             <w:rFonts w:cstheme="minorHAnsi"/>
             <w:b/>
             <w:smallCaps/>
@@ -2849,13 +2830,13 @@
         </w:r>
         <w:r>
           <w:rPr>
-            <w:rStyle w:val="Hyperlink"/>
+            <w:rStyle w:val="Hipervnculo"/>
             <w:rFonts w:cstheme="minorHAnsi"/>
             <w:b/>
             <w:smallCaps/>
             <w:noProof/>
           </w:rPr>
-          <w:t>Diagrama de Clases</w:t>
+          <w:t>Estructura de Datos</w:t>
         </w:r>
         <w:r>
           <w:rPr>
@@ -2876,7 +2857,7 @@
             <w:noProof/>
             <w:webHidden/>
           </w:rPr>
-          <w:instrText xml:space="preserve"> PAGEREF _Toc307753908 \h </w:instrText>
+          <w:instrText xml:space="preserve"> PAGEREF _Toc307772914 \h </w:instrText>
         </w:r>
         <w:r>
           <w:rPr>
@@ -2896,7 +2877,7 @@
             <w:noProof/>
             <w:webHidden/>
           </w:rPr>
-          <w:t>19</w:t>
+          <w:t>26</w:t>
         </w:r>
         <w:r>
           <w:rPr>
@@ -2909,21 +2890,20 @@
     </w:p>
     <w:p>
       <w:pPr>
-        <w:pStyle w:val="TOC1"/>
+        <w:pStyle w:val="TDC1"/>
         <w:tabs>
           <w:tab w:val="left" w:pos="660"/>
           <w:tab w:val="right" w:leader="dot" w:pos="9962"/>
         </w:tabs>
-        <w:spacing w:after="0" w:line="240" w:lineRule="auto"/>
         <w:rPr>
           <w:noProof/>
           <w:lang w:val="es-CO" w:eastAsia="es-CO"/>
         </w:rPr>
       </w:pPr>
-      <w:hyperlink w:anchor="_Toc307753909" w:history="1">
-        <w:r>
-          <w:rPr>
-            <w:rStyle w:val="Hyperlink"/>
+      <w:hyperlink w:anchor="_Toc307772915" w:history="1">
+        <w:r>
+          <w:rPr>
+            <w:rStyle w:val="Hipervnculo"/>
             <w:rFonts w:cstheme="minorHAnsi"/>
             <w:b/>
             <w:smallCaps/>
@@ -2940,13 +2920,13 @@
         </w:r>
         <w:r>
           <w:rPr>
-            <w:rStyle w:val="Hyperlink"/>
+            <w:rStyle w:val="Hipervnculo"/>
             <w:rFonts w:cstheme="minorHAnsi"/>
             <w:b/>
             <w:smallCaps/>
             <w:noProof/>
           </w:rPr>
-          <w:t>Estructura de Datos</w:t>
+          <w:t>Diagrama De Concurrencia</w:t>
         </w:r>
         <w:r>
           <w:rPr>
@@ -2967,7 +2947,7 @@
             <w:noProof/>
             <w:webHidden/>
           </w:rPr>
-          <w:instrText xml:space="preserve"> PAGEREF _Toc307753909 \h </w:instrText>
+          <w:instrText xml:space="preserve"> PAGEREF _Toc307772915 \h </w:instrText>
         </w:r>
         <w:r>
           <w:rPr>
@@ -2987,7 +2967,7 @@
             <w:noProof/>
             <w:webHidden/>
           </w:rPr>
-          <w:t>21</w:t>
+          <w:t>31</w:t>
         </w:r>
         <w:r>
           <w:rPr>
@@ -3000,21 +2980,188 @@
     </w:p>
     <w:p>
       <w:pPr>
-        <w:pStyle w:val="TOC1"/>
+        <w:pStyle w:val="TDC1"/>
+        <w:tabs>
+          <w:tab w:val="right" w:leader="dot" w:pos="9962"/>
+        </w:tabs>
+        <w:rPr>
+          <w:noProof/>
+          <w:lang w:val="es-CO" w:eastAsia="es-CO"/>
+        </w:rPr>
+      </w:pPr>
+      <w:hyperlink w:anchor="_Toc307772916" w:history="1">
+        <w:r>
+          <w:rPr>
+            <w:rStyle w:val="Hipervnculo"/>
+            <w:noProof/>
+          </w:rPr>
+          <w:t xml:space="preserve">A continuación se presenta el diagrama de concurrencia para el laberinto. Como se presentó en el diagrama de descomposición anterior, todas las llamadas que se realizan desde el cliente se procesan a través del componente </w:t>
+        </w:r>
+        <w:r>
+          <w:rPr>
+            <w:rStyle w:val="Hipervnculo"/>
+            <w:b/>
+            <w:noProof/>
+          </w:rPr>
+          <w:t>Master</w:t>
+        </w:r>
+        <w:r>
+          <w:rPr>
+            <w:rStyle w:val="Hipervnculo"/>
+            <w:noProof/>
+          </w:rPr>
+          <w:t>, por lo cual, la primera decisión que se presenta es recibir la petición y que sea procesada asíncronamente para que el proceso sobre el cual se ejecuta el componente Master, continúe escuchando para recibir nuevas peticiones que vienen de los clientes.</w:t>
+        </w:r>
+        <w:r>
+          <w:rPr>
+            <w:noProof/>
+            <w:webHidden/>
+          </w:rPr>
+          <w:tab/>
+        </w:r>
+        <w:r>
+          <w:rPr>
+            <w:noProof/>
+            <w:webHidden/>
+          </w:rPr>
+          <w:fldChar w:fldCharType="begin"/>
+        </w:r>
+        <w:r>
+          <w:rPr>
+            <w:noProof/>
+            <w:webHidden/>
+          </w:rPr>
+          <w:instrText xml:space="preserve"> PAGEREF _Toc307772916 \h </w:instrText>
+        </w:r>
+        <w:r>
+          <w:rPr>
+            <w:noProof/>
+            <w:webHidden/>
+          </w:rPr>
+        </w:r>
+        <w:r>
+          <w:rPr>
+            <w:noProof/>
+            <w:webHidden/>
+          </w:rPr>
+          <w:fldChar w:fldCharType="separate"/>
+        </w:r>
+        <w:r>
+          <w:rPr>
+            <w:noProof/>
+            <w:webHidden/>
+          </w:rPr>
+          <w:t>31</w:t>
+        </w:r>
+        <w:r>
+          <w:rPr>
+            <w:noProof/>
+            <w:webHidden/>
+          </w:rPr>
+          <w:fldChar w:fldCharType="end"/>
+        </w:r>
+      </w:hyperlink>
+    </w:p>
+    <w:p>
+      <w:pPr>
+        <w:pStyle w:val="TDC1"/>
+        <w:tabs>
+          <w:tab w:val="left" w:pos="5787"/>
+          <w:tab w:val="right" w:leader="dot" w:pos="9962"/>
+        </w:tabs>
+        <w:rPr>
+          <w:noProof/>
+          <w:lang w:val="es-CO" w:eastAsia="es-CO"/>
+        </w:rPr>
+      </w:pPr>
+      <w:hyperlink w:anchor="_Toc307772917" w:history="1">
+        <w:r>
+          <w:rPr>
+            <w:rStyle w:val="Hipervnculo"/>
+            <w:noProof/>
+          </w:rPr>
+          <w:t xml:space="preserve">Así mismo, las responsabilidades de componentes como chat, </w:t>
+        </w:r>
+        <w:r>
+          <w:rPr>
+            <w:noProof/>
+            <w:lang w:val="es-CO" w:eastAsia="es-CO"/>
+          </w:rPr>
+          <w:tab/>
+        </w:r>
+        <w:r>
+          <w:rPr>
+            <w:rStyle w:val="Hipervnculo"/>
+            <w:noProof/>
+          </w:rPr>
+          <w:t>comunicación, seguridad y persistencia se ejecutan sobre un proceso diferente al proceso sobre el cual se ejecuta el componente Master. De esta manera se evita que el componente Master bloquee por mucho tiempo su proceso de ejecución y pueda atender múltiples peticiones de manera concurrente.</w:t>
+        </w:r>
+        <w:r>
+          <w:rPr>
+            <w:noProof/>
+            <w:webHidden/>
+          </w:rPr>
+          <w:tab/>
+        </w:r>
+        <w:r>
+          <w:rPr>
+            <w:noProof/>
+            <w:webHidden/>
+          </w:rPr>
+          <w:fldChar w:fldCharType="begin"/>
+        </w:r>
+        <w:r>
+          <w:rPr>
+            <w:noProof/>
+            <w:webHidden/>
+          </w:rPr>
+          <w:instrText xml:space="preserve"> PAGEREF _Toc307772917 \h </w:instrText>
+        </w:r>
+        <w:r>
+          <w:rPr>
+            <w:noProof/>
+            <w:webHidden/>
+          </w:rPr>
+        </w:r>
+        <w:r>
+          <w:rPr>
+            <w:noProof/>
+            <w:webHidden/>
+          </w:rPr>
+          <w:fldChar w:fldCharType="separate"/>
+        </w:r>
+        <w:r>
+          <w:rPr>
+            <w:noProof/>
+            <w:webHidden/>
+          </w:rPr>
+          <w:t>31</w:t>
+        </w:r>
+        <w:r>
+          <w:rPr>
+            <w:noProof/>
+            <w:webHidden/>
+          </w:rPr>
+          <w:fldChar w:fldCharType="end"/>
+        </w:r>
+      </w:hyperlink>
+    </w:p>
+    <w:p>
+      <w:pPr>
+        <w:pStyle w:val="TDC1"/>
         <w:tabs>
           <w:tab w:val="left" w:pos="660"/>
           <w:tab w:val="right" w:leader="dot" w:pos="9962"/>
         </w:tabs>
-        <w:spacing w:after="0" w:line="240" w:lineRule="auto"/>
         <w:rPr>
           <w:noProof/>
           <w:lang w:val="es-CO" w:eastAsia="es-CO"/>
         </w:rPr>
       </w:pPr>
-      <w:hyperlink w:anchor="_Toc307753910" w:history="1">
-        <w:r>
-          <w:rPr>
-            <w:rStyle w:val="Hyperlink"/>
+      <w:hyperlink w:anchor="_Toc307772918" w:history="1">
+        <w:r>
+          <w:rPr>
+            <w:rStyle w:val="Hipervnculo"/>
             <w:rFonts w:cstheme="minorHAnsi"/>
             <w:b/>
             <w:smallCaps/>
@@ -3031,13 +3178,13 @@
         </w:r>
         <w:r>
           <w:rPr>
-            <w:rStyle w:val="Hyperlink"/>
+            <w:rStyle w:val="Hipervnculo"/>
             <w:rFonts w:cstheme="minorHAnsi"/>
             <w:b/>
             <w:smallCaps/>
             <w:noProof/>
           </w:rPr>
-          <w:t>Diagrama De Concurrencia</w:t>
+          <w:t>Lecciones Aprendidas</w:t>
         </w:r>
         <w:r>
           <w:rPr>
@@ -3058,7 +3205,7 @@
             <w:noProof/>
             <w:webHidden/>
           </w:rPr>
-          <w:instrText xml:space="preserve"> PAGEREF _Toc307753910 \h </w:instrText>
+          <w:instrText xml:space="preserve"> PAGEREF _Toc307772918 \h </w:instrText>
         </w:r>
         <w:r>
           <w:rPr>
@@ -3078,7 +3225,7 @@
             <w:noProof/>
             <w:webHidden/>
           </w:rPr>
-          <w:t>21</w:t>
+          <w:t>33</w:t>
         </w:r>
         <w:r>
           <w:rPr>
@@ -3091,21 +3238,20 @@
     </w:p>
     <w:p>
       <w:pPr>
-        <w:pStyle w:val="TOC1"/>
+        <w:pStyle w:val="TDC1"/>
         <w:tabs>
           <w:tab w:val="left" w:pos="660"/>
           <w:tab w:val="right" w:leader="dot" w:pos="9962"/>
         </w:tabs>
-        <w:spacing w:after="0" w:line="240" w:lineRule="auto"/>
         <w:rPr>
           <w:noProof/>
           <w:lang w:val="es-CO" w:eastAsia="es-CO"/>
         </w:rPr>
       </w:pPr>
-      <w:hyperlink w:anchor="_Toc307753911" w:history="1">
-        <w:r>
-          <w:rPr>
-            <w:rStyle w:val="Hyperlink"/>
+      <w:hyperlink w:anchor="_Toc307772919" w:history="1">
+        <w:r>
+          <w:rPr>
+            <w:rStyle w:val="Hipervnculo"/>
             <w:rFonts w:cstheme="minorHAnsi"/>
             <w:b/>
             <w:smallCaps/>
@@ -3122,13 +3268,13 @@
         </w:r>
         <w:r>
           <w:rPr>
-            <w:rStyle w:val="Hyperlink"/>
+            <w:rStyle w:val="Hipervnculo"/>
             <w:rFonts w:cstheme="minorHAnsi"/>
             <w:b/>
             <w:smallCaps/>
             <w:noProof/>
           </w:rPr>
-          <w:t>Descomposición del Diseño</w:t>
+          <w:t>Conclusiones</w:t>
         </w:r>
         <w:r>
           <w:rPr>
@@ -3149,7 +3295,7 @@
             <w:noProof/>
             <w:webHidden/>
           </w:rPr>
-          <w:instrText xml:space="preserve"> PAGEREF _Toc307753911 \h </w:instrText>
+          <w:instrText xml:space="preserve"> PAGEREF _Toc307772919 \h </w:instrText>
         </w:r>
         <w:r>
           <w:rPr>
@@ -3169,189 +3315,7 @@
             <w:noProof/>
             <w:webHidden/>
           </w:rPr>
-          <w:t>21</w:t>
-        </w:r>
-        <w:r>
-          <w:rPr>
-            <w:noProof/>
-            <w:webHidden/>
-          </w:rPr>
-          <w:fldChar w:fldCharType="end"/>
-        </w:r>
-      </w:hyperlink>
-    </w:p>
-    <w:p>
-      <w:pPr>
-        <w:pStyle w:val="TOC1"/>
-        <w:tabs>
-          <w:tab w:val="left" w:pos="660"/>
-          <w:tab w:val="right" w:leader="dot" w:pos="9962"/>
-        </w:tabs>
-        <w:spacing w:after="0" w:line="240" w:lineRule="auto"/>
-        <w:rPr>
-          <w:noProof/>
-          <w:lang w:val="es-CO" w:eastAsia="es-CO"/>
-        </w:rPr>
-      </w:pPr>
-      <w:hyperlink w:anchor="_Toc307753912" w:history="1">
-        <w:r>
-          <w:rPr>
-            <w:rStyle w:val="Hyperlink"/>
-            <w:rFonts w:cstheme="minorHAnsi"/>
-            <w:b/>
-            <w:smallCaps/>
-            <w:noProof/>
-          </w:rPr>
-          <w:t>18.</w:t>
-        </w:r>
-        <w:r>
-          <w:rPr>
-            <w:noProof/>
-            <w:lang w:val="es-CO" w:eastAsia="es-CO"/>
-          </w:rPr>
-          <w:tab/>
-        </w:r>
-        <w:r>
-          <w:rPr>
-            <w:rStyle w:val="Hyperlink"/>
-            <w:rFonts w:cstheme="minorHAnsi"/>
-            <w:b/>
-            <w:smallCaps/>
-            <w:noProof/>
-          </w:rPr>
-          <w:t>Lecciones Aprendidas</w:t>
-        </w:r>
-        <w:r>
-          <w:rPr>
-            <w:noProof/>
-            <w:webHidden/>
-          </w:rPr>
-          <w:tab/>
-        </w:r>
-        <w:r>
-          <w:rPr>
-            <w:noProof/>
-            <w:webHidden/>
-          </w:rPr>
-          <w:fldChar w:fldCharType="begin"/>
-        </w:r>
-        <w:r>
-          <w:rPr>
-            <w:noProof/>
-            <w:webHidden/>
-          </w:rPr>
-          <w:instrText xml:space="preserve"> PAGEREF _Toc307753912 \h </w:instrText>
-        </w:r>
-        <w:r>
-          <w:rPr>
-            <w:noProof/>
-            <w:webHidden/>
-          </w:rPr>
-        </w:r>
-        <w:r>
-          <w:rPr>
-            <w:noProof/>
-            <w:webHidden/>
-          </w:rPr>
-          <w:fldChar w:fldCharType="separate"/>
-        </w:r>
-        <w:r>
-          <w:rPr>
-            <w:noProof/>
-            <w:webHidden/>
-          </w:rPr>
-          <w:t>22</w:t>
-        </w:r>
-        <w:r>
-          <w:rPr>
-            <w:noProof/>
-            <w:webHidden/>
-          </w:rPr>
-          <w:fldChar w:fldCharType="end"/>
-        </w:r>
-      </w:hyperlink>
-    </w:p>
-    <w:p>
-      <w:pPr>
-        <w:pStyle w:val="TOC1"/>
-        <w:tabs>
-          <w:tab w:val="left" w:pos="660"/>
-          <w:tab w:val="right" w:leader="dot" w:pos="9962"/>
-        </w:tabs>
-        <w:spacing w:after="0" w:line="240" w:lineRule="auto"/>
-        <w:rPr>
-          <w:noProof/>
-          <w:lang w:val="es-CO" w:eastAsia="es-CO"/>
-        </w:rPr>
-      </w:pPr>
-      <w:hyperlink w:anchor="_Toc307753913" w:history="1">
-        <w:r>
-          <w:rPr>
-            <w:rStyle w:val="Hyperlink"/>
-            <w:rFonts w:cstheme="minorHAnsi"/>
-            <w:b/>
-            <w:smallCaps/>
-            <w:noProof/>
-          </w:rPr>
-          <w:t>19.</w:t>
-        </w:r>
-        <w:r>
-          <w:rPr>
-            <w:noProof/>
-            <w:lang w:val="es-CO" w:eastAsia="es-CO"/>
-          </w:rPr>
-          <w:tab/>
-        </w:r>
-        <w:r>
-          <w:rPr>
-            <w:rStyle w:val="Hyperlink"/>
-            <w:rFonts w:cstheme="minorHAnsi"/>
-            <w:b/>
-            <w:smallCaps/>
-            <w:noProof/>
-          </w:rPr>
-          <w:t>Conclusiones</w:t>
-        </w:r>
-        <w:r>
-          <w:rPr>
-            <w:noProof/>
-            <w:webHidden/>
-          </w:rPr>
-          <w:tab/>
-        </w:r>
-        <w:r>
-          <w:rPr>
-            <w:noProof/>
-            <w:webHidden/>
-          </w:rPr>
-          <w:fldChar w:fldCharType="begin"/>
-        </w:r>
-        <w:r>
-          <w:rPr>
-            <w:noProof/>
-            <w:webHidden/>
-          </w:rPr>
-          <w:instrText xml:space="preserve"> PAGEREF _Toc307753913 \h </w:instrText>
-        </w:r>
-        <w:r>
-          <w:rPr>
-            <w:noProof/>
-            <w:webHidden/>
-          </w:rPr>
-        </w:r>
-        <w:r>
-          <w:rPr>
-            <w:noProof/>
-            <w:webHidden/>
-          </w:rPr>
-          <w:fldChar w:fldCharType="separate"/>
-        </w:r>
-        <w:r>
-          <w:rPr>
-            <w:noProof/>
-            <w:webHidden/>
-          </w:rPr>
-          <w:t>22</w:t>
+          <w:t>33</w:t>
         </w:r>
         <w:r>
           <w:rPr>
@@ -3427,13 +3391,12 @@
     </w:p>
     <w:p>
       <w:pPr>
-        <w:pStyle w:val="TableofFigures"/>
+        <w:pStyle w:val="Tabladeilustraciones"/>
         <w:tabs>
           <w:tab w:val="right" w:leader="dot" w:pos="9962"/>
         </w:tabs>
         <w:rPr>
           <w:rFonts w:eastAsiaTheme="minorEastAsia" w:cstheme="minorBidi"/>
-          <w:b/>
           <w:noProof/>
           <w:color w:val="auto"/>
           <w:szCs w:val="22"/>
@@ -3441,7 +3404,7 @@
       </w:pPr>
       <w:r>
         <w:rPr>
-          <w:rStyle w:val="BookTitle"/>
+          <w:rStyle w:val="Ttulodellibro"/>
           <w:rFonts w:cstheme="minorHAnsi"/>
           <w:szCs w:val="22"/>
         </w:rPr>
@@ -3449,7 +3412,7 @@
       </w:r>
       <w:r>
         <w:rPr>
-          <w:rStyle w:val="BookTitle"/>
+          <w:rStyle w:val="Ttulodellibro"/>
           <w:rFonts w:cstheme="minorHAnsi"/>
           <w:szCs w:val="22"/>
         </w:rPr>
@@ -3457,25 +3420,23 @@
       </w:r>
       <w:r>
         <w:rPr>
-          <w:rStyle w:val="BookTitle"/>
+          <w:rStyle w:val="Ttulodellibro"/>
           <w:rFonts w:cstheme="minorHAnsi"/>
           <w:szCs w:val="22"/>
         </w:rPr>
         <w:fldChar w:fldCharType="separate"/>
       </w:r>
-      <w:hyperlink w:anchor="_Toc307753986" w:history="1">
-        <w:r>
-          <w:rPr>
-            <w:rStyle w:val="Hyperlink"/>
+      <w:hyperlink w:anchor="_Toc307772920" w:history="1">
+        <w:r>
+          <w:rPr>
+            <w:rStyle w:val="Hipervnculo"/>
             <w:rFonts w:cstheme="minorHAnsi"/>
-            <w:b/>
             <w:noProof/>
           </w:rPr>
           <w:t>Tabla 1. Stakeholders</w:t>
         </w:r>
         <w:r>
           <w:rPr>
-            <w:b/>
             <w:noProof/>
             <w:webHidden/>
           </w:rPr>
@@ -3483,7 +3444,6 @@
         </w:r>
         <w:r>
           <w:rPr>
-            <w:b/>
             <w:noProof/>
             <w:webHidden/>
           </w:rPr>
@@ -3491,22 +3451,19 @@
         </w:r>
         <w:r>
           <w:rPr>
-            <w:b/>
-            <w:noProof/>
-            <w:webHidden/>
-          </w:rPr>
-          <w:instrText xml:space="preserve"> PAGEREF _Toc307753986 \h </w:instrText>
-        </w:r>
-        <w:r>
-          <w:rPr>
-            <w:b/>
-            <w:noProof/>
-            <w:webHidden/>
-          </w:rPr>
-        </w:r>
-        <w:r>
-          <w:rPr>
-            <w:b/>
+            <w:noProof/>
+            <w:webHidden/>
+          </w:rPr>
+          <w:instrText xml:space="preserve"> PAGEREF _Toc307772920 \h </w:instrText>
+        </w:r>
+        <w:r>
+          <w:rPr>
+            <w:noProof/>
+            <w:webHidden/>
+          </w:rPr>
+        </w:r>
+        <w:r>
+          <w:rPr>
             <w:noProof/>
             <w:webHidden/>
           </w:rPr>
@@ -3514,15 +3471,13 @@
         </w:r>
         <w:r>
           <w:rPr>
-            <w:b/>
-            <w:noProof/>
-            <w:webHidden/>
-          </w:rPr>
-          <w:t>4</w:t>
-        </w:r>
-        <w:r>
-          <w:rPr>
-            <w:b/>
+            <w:noProof/>
+            <w:webHidden/>
+          </w:rPr>
+          <w:t>5</w:t>
+        </w:r>
+        <w:r>
+          <w:rPr>
             <w:noProof/>
             <w:webHidden/>
           </w:rPr>
@@ -3532,31 +3487,28 @@
     </w:p>
     <w:p>
       <w:pPr>
-        <w:pStyle w:val="TableofFigures"/>
+        <w:pStyle w:val="Tabladeilustraciones"/>
         <w:tabs>
           <w:tab w:val="right" w:leader="dot" w:pos="9962"/>
         </w:tabs>
         <w:rPr>
           <w:rFonts w:eastAsiaTheme="minorEastAsia" w:cstheme="minorBidi"/>
-          <w:b/>
           <w:noProof/>
           <w:color w:val="auto"/>
           <w:szCs w:val="22"/>
         </w:rPr>
       </w:pPr>
-      <w:hyperlink w:anchor="_Toc307753987" w:history="1">
-        <w:r>
-          <w:rPr>
-            <w:rStyle w:val="Hyperlink"/>
+      <w:hyperlink w:anchor="_Toc307772921" w:history="1">
+        <w:r>
+          <w:rPr>
+            <w:rStyle w:val="Hipervnculo"/>
             <w:rFonts w:cstheme="minorHAnsi"/>
-            <w:b/>
             <w:noProof/>
           </w:rPr>
           <w:t>Tabla 2. Reglas del Juego</w:t>
         </w:r>
         <w:r>
           <w:rPr>
-            <w:b/>
             <w:noProof/>
             <w:webHidden/>
           </w:rPr>
@@ -3564,7 +3516,6 @@
         </w:r>
         <w:r>
           <w:rPr>
-            <w:b/>
             <w:noProof/>
             <w:webHidden/>
           </w:rPr>
@@ -3572,22 +3523,19 @@
         </w:r>
         <w:r>
           <w:rPr>
-            <w:b/>
-            <w:noProof/>
-            <w:webHidden/>
-          </w:rPr>
-          <w:instrText xml:space="preserve"> PAGEREF _Toc307753987 \h </w:instrText>
-        </w:r>
-        <w:r>
-          <w:rPr>
-            <w:b/>
-            <w:noProof/>
-            <w:webHidden/>
-          </w:rPr>
-        </w:r>
-        <w:r>
-          <w:rPr>
-            <w:b/>
+            <w:noProof/>
+            <w:webHidden/>
+          </w:rPr>
+          <w:instrText xml:space="preserve"> PAGEREF _Toc307772921 \h </w:instrText>
+        </w:r>
+        <w:r>
+          <w:rPr>
+            <w:noProof/>
+            <w:webHidden/>
+          </w:rPr>
+        </w:r>
+        <w:r>
+          <w:rPr>
             <w:noProof/>
             <w:webHidden/>
           </w:rPr>
@@ -3595,15 +3543,13 @@
         </w:r>
         <w:r>
           <w:rPr>
-            <w:b/>
-            <w:noProof/>
-            <w:webHidden/>
-          </w:rPr>
-          <w:t>10</w:t>
-        </w:r>
-        <w:r>
-          <w:rPr>
-            <w:b/>
+            <w:noProof/>
+            <w:webHidden/>
+          </w:rPr>
+          <w:t>11</w:t>
+        </w:r>
+        <w:r>
+          <w:rPr>
             <w:noProof/>
             <w:webHidden/>
           </w:rPr>
@@ -3613,31 +3559,28 @@
     </w:p>
     <w:p>
       <w:pPr>
-        <w:pStyle w:val="TableofFigures"/>
+        <w:pStyle w:val="Tabladeilustraciones"/>
         <w:tabs>
           <w:tab w:val="right" w:leader="dot" w:pos="9962"/>
         </w:tabs>
         <w:rPr>
           <w:rFonts w:eastAsiaTheme="minorEastAsia" w:cstheme="minorBidi"/>
-          <w:b/>
           <w:noProof/>
           <w:color w:val="auto"/>
           <w:szCs w:val="22"/>
         </w:rPr>
       </w:pPr>
-      <w:hyperlink w:anchor="_Toc307753988" w:history="1">
-        <w:r>
-          <w:rPr>
-            <w:rStyle w:val="Hyperlink"/>
+      <w:hyperlink w:anchor="_Toc307772922" w:history="1">
+        <w:r>
+          <w:rPr>
+            <w:rStyle w:val="Hipervnculo"/>
             <w:rFonts w:cstheme="minorHAnsi"/>
-            <w:b/>
             <w:noProof/>
           </w:rPr>
           <w:t>Tabla 3. Árbol de Utilidad</w:t>
         </w:r>
         <w:r>
           <w:rPr>
-            <w:b/>
             <w:noProof/>
             <w:webHidden/>
           </w:rPr>
@@ -3645,7 +3588,6 @@
         </w:r>
         <w:r>
           <w:rPr>
-            <w:b/>
             <w:noProof/>
             <w:webHidden/>
           </w:rPr>
@@ -3653,22 +3595,19 @@
         </w:r>
         <w:r>
           <w:rPr>
-            <w:b/>
-            <w:noProof/>
-            <w:webHidden/>
-          </w:rPr>
-          <w:instrText xml:space="preserve"> PAGEREF _Toc307753988 \h </w:instrText>
-        </w:r>
-        <w:r>
-          <w:rPr>
-            <w:b/>
-            <w:noProof/>
-            <w:webHidden/>
-          </w:rPr>
-        </w:r>
-        <w:r>
-          <w:rPr>
-            <w:b/>
+            <w:noProof/>
+            <w:webHidden/>
+          </w:rPr>
+          <w:instrText xml:space="preserve"> PAGEREF _Toc307772922 \h </w:instrText>
+        </w:r>
+        <w:r>
+          <w:rPr>
+            <w:noProof/>
+            <w:webHidden/>
+          </w:rPr>
+        </w:r>
+        <w:r>
+          <w:rPr>
             <w:noProof/>
             <w:webHidden/>
           </w:rPr>
@@ -3676,15 +3615,13 @@
         </w:r>
         <w:r>
           <w:rPr>
-            <w:b/>
-            <w:noProof/>
-            <w:webHidden/>
-          </w:rPr>
-          <w:t>11</w:t>
-        </w:r>
-        <w:r>
-          <w:rPr>
-            <w:b/>
+            <w:noProof/>
+            <w:webHidden/>
+          </w:rPr>
+          <w:t>12</w:t>
+        </w:r>
+        <w:r>
+          <w:rPr>
             <w:noProof/>
             <w:webHidden/>
           </w:rPr>
@@ -3694,31 +3631,28 @@
     </w:p>
     <w:p>
       <w:pPr>
-        <w:pStyle w:val="TableofFigures"/>
+        <w:pStyle w:val="Tabladeilustraciones"/>
         <w:tabs>
           <w:tab w:val="right" w:leader="dot" w:pos="9962"/>
         </w:tabs>
         <w:rPr>
           <w:rFonts w:eastAsiaTheme="minorEastAsia" w:cstheme="minorBidi"/>
-          <w:b/>
           <w:noProof/>
           <w:color w:val="auto"/>
           <w:szCs w:val="22"/>
         </w:rPr>
       </w:pPr>
-      <w:hyperlink w:anchor="_Toc307753989" w:history="1">
-        <w:r>
-          <w:rPr>
-            <w:rStyle w:val="Hyperlink"/>
+      <w:hyperlink w:anchor="_Toc307772923" w:history="1">
+        <w:r>
+          <w:rPr>
+            <w:rStyle w:val="Hipervnculo"/>
             <w:rFonts w:cstheme="minorHAnsi"/>
-            <w:b/>
             <w:noProof/>
           </w:rPr>
           <w:t>Tabla 4. Actores</w:t>
         </w:r>
         <w:r>
           <w:rPr>
-            <w:b/>
             <w:noProof/>
             <w:webHidden/>
           </w:rPr>
@@ -3726,7 +3660,6 @@
         </w:r>
         <w:r>
           <w:rPr>
-            <w:b/>
             <w:noProof/>
             <w:webHidden/>
           </w:rPr>
@@ -3734,22 +3667,19 @@
         </w:r>
         <w:r>
           <w:rPr>
-            <w:b/>
-            <w:noProof/>
-            <w:webHidden/>
-          </w:rPr>
-          <w:instrText xml:space="preserve"> PAGEREF _Toc307753989 \h </w:instrText>
-        </w:r>
-        <w:r>
-          <w:rPr>
-            <w:b/>
-            <w:noProof/>
-            <w:webHidden/>
-          </w:rPr>
-        </w:r>
-        <w:r>
-          <w:rPr>
-            <w:b/>
+            <w:noProof/>
+            <w:webHidden/>
+          </w:rPr>
+          <w:instrText xml:space="preserve"> PAGEREF _Toc307772923 \h </w:instrText>
+        </w:r>
+        <w:r>
+          <w:rPr>
+            <w:noProof/>
+            <w:webHidden/>
+          </w:rPr>
+        </w:r>
+        <w:r>
+          <w:rPr>
             <w:noProof/>
             <w:webHidden/>
           </w:rPr>
@@ -3757,15 +3687,13 @@
         </w:r>
         <w:r>
           <w:rPr>
-            <w:b/>
-            <w:noProof/>
-            <w:webHidden/>
-          </w:rPr>
-          <w:t>12</w:t>
-        </w:r>
-        <w:r>
-          <w:rPr>
-            <w:b/>
+            <w:noProof/>
+            <w:webHidden/>
+          </w:rPr>
+          <w:t>13</w:t>
+        </w:r>
+        <w:r>
+          <w:rPr>
             <w:noProof/>
             <w:webHidden/>
           </w:rPr>
@@ -3775,31 +3703,28 @@
     </w:p>
     <w:p>
       <w:pPr>
-        <w:pStyle w:val="TableofFigures"/>
+        <w:pStyle w:val="Tabladeilustraciones"/>
         <w:tabs>
           <w:tab w:val="right" w:leader="dot" w:pos="9962"/>
         </w:tabs>
         <w:rPr>
           <w:rFonts w:eastAsiaTheme="minorEastAsia" w:cstheme="minorBidi"/>
-          <w:b/>
           <w:noProof/>
           <w:color w:val="auto"/>
           <w:szCs w:val="22"/>
         </w:rPr>
       </w:pPr>
-      <w:hyperlink w:anchor="_Toc307753990" w:history="1">
-        <w:r>
-          <w:rPr>
-            <w:rStyle w:val="Hyperlink"/>
+      <w:hyperlink w:anchor="_Toc307772924" w:history="1">
+        <w:r>
+          <w:rPr>
+            <w:rStyle w:val="Hipervnculo"/>
             <w:rFonts w:cstheme="minorHAnsi"/>
-            <w:b/>
             <w:noProof/>
           </w:rPr>
           <w:t>Tabla 5. Casos de Uso del Jugador</w:t>
         </w:r>
         <w:r>
           <w:rPr>
-            <w:b/>
             <w:noProof/>
             <w:webHidden/>
           </w:rPr>
@@ -3807,7 +3732,6 @@
         </w:r>
         <w:r>
           <w:rPr>
-            <w:b/>
             <w:noProof/>
             <w:webHidden/>
           </w:rPr>
@@ -3815,22 +3739,19 @@
         </w:r>
         <w:r>
           <w:rPr>
-            <w:b/>
-            <w:noProof/>
-            <w:webHidden/>
-          </w:rPr>
-          <w:instrText xml:space="preserve"> PAGEREF _Toc307753990 \h </w:instrText>
-        </w:r>
-        <w:r>
-          <w:rPr>
-            <w:b/>
-            <w:noProof/>
-            <w:webHidden/>
-          </w:rPr>
-        </w:r>
-        <w:r>
-          <w:rPr>
-            <w:b/>
+            <w:noProof/>
+            <w:webHidden/>
+          </w:rPr>
+          <w:instrText xml:space="preserve"> PAGEREF _Toc307772924 \h </w:instrText>
+        </w:r>
+        <w:r>
+          <w:rPr>
+            <w:noProof/>
+            <w:webHidden/>
+          </w:rPr>
+        </w:r>
+        <w:r>
+          <w:rPr>
             <w:noProof/>
             <w:webHidden/>
           </w:rPr>
@@ -3838,15 +3759,13 @@
         </w:r>
         <w:r>
           <w:rPr>
-            <w:b/>
-            <w:noProof/>
-            <w:webHidden/>
-          </w:rPr>
-          <w:t>12</w:t>
-        </w:r>
-        <w:r>
-          <w:rPr>
-            <w:b/>
+            <w:noProof/>
+            <w:webHidden/>
+          </w:rPr>
+          <w:t>13</w:t>
+        </w:r>
+        <w:r>
+          <w:rPr>
             <w:noProof/>
             <w:webHidden/>
           </w:rPr>
@@ -3856,31 +3775,28 @@
     </w:p>
     <w:p>
       <w:pPr>
-        <w:pStyle w:val="TableofFigures"/>
+        <w:pStyle w:val="Tabladeilustraciones"/>
         <w:tabs>
           <w:tab w:val="right" w:leader="dot" w:pos="9962"/>
         </w:tabs>
         <w:rPr>
           <w:rFonts w:eastAsiaTheme="minorEastAsia" w:cstheme="minorBidi"/>
-          <w:b/>
           <w:noProof/>
           <w:color w:val="auto"/>
           <w:szCs w:val="22"/>
         </w:rPr>
       </w:pPr>
-      <w:hyperlink w:anchor="_Toc307753991" w:history="1">
-        <w:r>
-          <w:rPr>
-            <w:rStyle w:val="Hyperlink"/>
+      <w:hyperlink w:anchor="_Toc307772925" w:history="1">
+        <w:r>
+          <w:rPr>
+            <w:rStyle w:val="Hipervnculo"/>
             <w:rFonts w:cstheme="minorHAnsi"/>
-            <w:b/>
             <w:noProof/>
           </w:rPr>
           <w:t>Tabla 6. Casos de Uso de los Sitios Web Externos</w:t>
         </w:r>
         <w:r>
           <w:rPr>
-            <w:b/>
             <w:noProof/>
             <w:webHidden/>
           </w:rPr>
@@ -3888,7 +3804,6 @@
         </w:r>
         <w:r>
           <w:rPr>
-            <w:b/>
             <w:noProof/>
             <w:webHidden/>
           </w:rPr>
@@ -3896,22 +3811,19 @@
         </w:r>
         <w:r>
           <w:rPr>
-            <w:b/>
-            <w:noProof/>
-            <w:webHidden/>
-          </w:rPr>
-          <w:instrText xml:space="preserve"> PAGEREF _Toc307753991 \h </w:instrText>
-        </w:r>
-        <w:r>
-          <w:rPr>
-            <w:b/>
-            <w:noProof/>
-            <w:webHidden/>
-          </w:rPr>
-        </w:r>
-        <w:r>
-          <w:rPr>
-            <w:b/>
+            <w:noProof/>
+            <w:webHidden/>
+          </w:rPr>
+          <w:instrText xml:space="preserve"> PAGEREF _Toc307772925 \h </w:instrText>
+        </w:r>
+        <w:r>
+          <w:rPr>
+            <w:noProof/>
+            <w:webHidden/>
+          </w:rPr>
+        </w:r>
+        <w:r>
+          <w:rPr>
             <w:noProof/>
             <w:webHidden/>
           </w:rPr>
@@ -3919,15 +3831,13 @@
         </w:r>
         <w:r>
           <w:rPr>
-            <w:b/>
-            <w:noProof/>
-            <w:webHidden/>
-          </w:rPr>
-          <w:t>14</w:t>
-        </w:r>
-        <w:r>
-          <w:rPr>
-            <w:b/>
+            <w:noProof/>
+            <w:webHidden/>
+          </w:rPr>
+          <w:t>15</w:t>
+        </w:r>
+        <w:r>
+          <w:rPr>
             <w:noProof/>
             <w:webHidden/>
           </w:rPr>
@@ -3937,31 +3847,28 @@
     </w:p>
     <w:p>
       <w:pPr>
-        <w:pStyle w:val="TableofFigures"/>
+        <w:pStyle w:val="Tabladeilustraciones"/>
         <w:tabs>
           <w:tab w:val="right" w:leader="dot" w:pos="9962"/>
         </w:tabs>
         <w:rPr>
           <w:rFonts w:eastAsiaTheme="minorEastAsia" w:cstheme="minorBidi"/>
-          <w:b/>
           <w:noProof/>
           <w:color w:val="auto"/>
           <w:szCs w:val="22"/>
         </w:rPr>
       </w:pPr>
-      <w:hyperlink w:anchor="_Toc307753992" w:history="1">
-        <w:r>
-          <w:rPr>
-            <w:rStyle w:val="Hyperlink"/>
+      <w:hyperlink w:anchor="_Toc307772926" w:history="1">
+        <w:r>
+          <w:rPr>
+            <w:rStyle w:val="Hipervnculo"/>
             <w:rFonts w:cstheme="minorHAnsi"/>
-            <w:b/>
             <w:noProof/>
           </w:rPr>
           <w:t>Tabla 7. Elementos del Juego</w:t>
         </w:r>
         <w:r>
           <w:rPr>
-            <w:b/>
             <w:noProof/>
             <w:webHidden/>
           </w:rPr>
@@ -3969,7 +3876,6 @@
         </w:r>
         <w:r>
           <w:rPr>
-            <w:b/>
             <w:noProof/>
             <w:webHidden/>
           </w:rPr>
@@ -3977,22 +3883,19 @@
         </w:r>
         <w:r>
           <w:rPr>
-            <w:b/>
-            <w:noProof/>
-            <w:webHidden/>
-          </w:rPr>
-          <w:instrText xml:space="preserve"> PAGEREF _Toc307753992 \h </w:instrText>
-        </w:r>
-        <w:r>
-          <w:rPr>
-            <w:b/>
-            <w:noProof/>
-            <w:webHidden/>
-          </w:rPr>
-        </w:r>
-        <w:r>
-          <w:rPr>
-            <w:b/>
+            <w:noProof/>
+            <w:webHidden/>
+          </w:rPr>
+          <w:instrText xml:space="preserve"> PAGEREF _Toc307772926 \h </w:instrText>
+        </w:r>
+        <w:r>
+          <w:rPr>
+            <w:noProof/>
+            <w:webHidden/>
+          </w:rPr>
+        </w:r>
+        <w:r>
+          <w:rPr>
             <w:noProof/>
             <w:webHidden/>
           </w:rPr>
@@ -4000,15 +3903,13 @@
         </w:r>
         <w:r>
           <w:rPr>
-            <w:b/>
-            <w:noProof/>
-            <w:webHidden/>
-          </w:rPr>
-          <w:t>17</w:t>
-        </w:r>
-        <w:r>
-          <w:rPr>
-            <w:b/>
+            <w:noProof/>
+            <w:webHidden/>
+          </w:rPr>
+          <w:t>18</w:t>
+        </w:r>
+        <w:r>
+          <w:rPr>
             <w:noProof/>
             <w:webHidden/>
           </w:rPr>
@@ -4018,31 +3919,28 @@
     </w:p>
     <w:p>
       <w:pPr>
-        <w:pStyle w:val="TableofFigures"/>
+        <w:pStyle w:val="Tabladeilustraciones"/>
         <w:tabs>
           <w:tab w:val="right" w:leader="dot" w:pos="9962"/>
         </w:tabs>
         <w:rPr>
           <w:rFonts w:eastAsiaTheme="minorEastAsia" w:cstheme="minorBidi"/>
-          <w:b/>
           <w:noProof/>
           <w:color w:val="auto"/>
           <w:szCs w:val="22"/>
         </w:rPr>
       </w:pPr>
-      <w:hyperlink w:anchor="_Toc307753993" w:history="1">
-        <w:r>
-          <w:rPr>
-            <w:rStyle w:val="Hyperlink"/>
+      <w:hyperlink w:anchor="_Toc307772927" w:history="1">
+        <w:r>
+          <w:rPr>
+            <w:rStyle w:val="Hipervnculo"/>
             <w:rFonts w:cstheme="minorHAnsi"/>
-            <w:b/>
-            <w:noProof/>
-          </w:rPr>
-          <w:t>Tabla 8. Descripción de Entidades</w:t>
-        </w:r>
-        <w:r>
-          <w:rPr>
-            <w:b/>
+            <w:noProof/>
+          </w:rPr>
+          <w:t>Tabla 8. Selección del manejo del área de Influencia</w:t>
+        </w:r>
+        <w:r>
+          <w:rPr>
             <w:noProof/>
             <w:webHidden/>
           </w:rPr>
@@ -4050,7 +3948,6 @@
         </w:r>
         <w:r>
           <w:rPr>
-            <w:b/>
             <w:noProof/>
             <w:webHidden/>
           </w:rPr>
@@ -4058,22 +3955,19 @@
         </w:r>
         <w:r>
           <w:rPr>
-            <w:b/>
-            <w:noProof/>
-            <w:webHidden/>
-          </w:rPr>
-          <w:instrText xml:space="preserve"> PAGEREF _Toc307753993 \h </w:instrText>
-        </w:r>
-        <w:r>
-          <w:rPr>
-            <w:b/>
-            <w:noProof/>
-            <w:webHidden/>
-          </w:rPr>
-        </w:r>
-        <w:r>
-          <w:rPr>
-            <w:b/>
+            <w:noProof/>
+            <w:webHidden/>
+          </w:rPr>
+          <w:instrText xml:space="preserve"> PAGEREF _Toc307772927 \h </w:instrText>
+        </w:r>
+        <w:r>
+          <w:rPr>
+            <w:noProof/>
+            <w:webHidden/>
+          </w:rPr>
+        </w:r>
+        <w:r>
+          <w:rPr>
             <w:noProof/>
             <w:webHidden/>
           </w:rPr>
@@ -4081,15 +3975,13 @@
         </w:r>
         <w:r>
           <w:rPr>
-            <w:b/>
-            <w:noProof/>
-            <w:webHidden/>
-          </w:rPr>
-          <w:t>20</w:t>
-        </w:r>
-        <w:r>
-          <w:rPr>
-            <w:b/>
+            <w:noProof/>
+            <w:webHidden/>
+          </w:rPr>
+          <w:t>19</w:t>
+        </w:r>
+        <w:r>
+          <w:rPr>
             <w:noProof/>
             <w:webHidden/>
           </w:rPr>
@@ -4099,15 +3991,303 @@
     </w:p>
     <w:p>
       <w:pPr>
+        <w:pStyle w:val="Tabladeilustraciones"/>
+        <w:tabs>
+          <w:tab w:val="right" w:leader="dot" w:pos="9962"/>
+        </w:tabs>
+        <w:rPr>
+          <w:rFonts w:eastAsiaTheme="minorEastAsia" w:cstheme="minorBidi"/>
+          <w:noProof/>
+          <w:color w:val="auto"/>
+          <w:szCs w:val="22"/>
+        </w:rPr>
+      </w:pPr>
+      <w:hyperlink w:anchor="_Toc307772928" w:history="1">
+        <w:r>
+          <w:rPr>
+            <w:rStyle w:val="Hipervnculo"/>
+            <w:rFonts w:cstheme="minorHAnsi"/>
+            <w:noProof/>
+          </w:rPr>
+          <w:t>Tabla 9. Componentes de nivel 1</w:t>
+        </w:r>
+        <w:r>
+          <w:rPr>
+            <w:noProof/>
+            <w:webHidden/>
+          </w:rPr>
+          <w:tab/>
+        </w:r>
+        <w:r>
+          <w:rPr>
+            <w:noProof/>
+            <w:webHidden/>
+          </w:rPr>
+          <w:fldChar w:fldCharType="begin"/>
+        </w:r>
+        <w:r>
+          <w:rPr>
+            <w:noProof/>
+            <w:webHidden/>
+          </w:rPr>
+          <w:instrText xml:space="preserve"> PAGEREF _Toc307772928 \h </w:instrText>
+        </w:r>
+        <w:r>
+          <w:rPr>
+            <w:noProof/>
+            <w:webHidden/>
+          </w:rPr>
+        </w:r>
+        <w:r>
+          <w:rPr>
+            <w:noProof/>
+            <w:webHidden/>
+          </w:rPr>
+          <w:fldChar w:fldCharType="separate"/>
+        </w:r>
+        <w:r>
+          <w:rPr>
+            <w:noProof/>
+            <w:webHidden/>
+          </w:rPr>
+          <w:t>22</w:t>
+        </w:r>
+        <w:r>
+          <w:rPr>
+            <w:noProof/>
+            <w:webHidden/>
+          </w:rPr>
+          <w:fldChar w:fldCharType="end"/>
+        </w:r>
+      </w:hyperlink>
+    </w:p>
+    <w:p>
+      <w:pPr>
+        <w:pStyle w:val="Tabladeilustraciones"/>
+        <w:tabs>
+          <w:tab w:val="right" w:leader="dot" w:pos="9962"/>
+        </w:tabs>
+        <w:rPr>
+          <w:rFonts w:eastAsiaTheme="minorEastAsia" w:cstheme="minorBidi"/>
+          <w:noProof/>
+          <w:color w:val="auto"/>
+          <w:szCs w:val="22"/>
+        </w:rPr>
+      </w:pPr>
+      <w:hyperlink w:anchor="_Toc307772929" w:history="1">
+        <w:r>
+          <w:rPr>
+            <w:rStyle w:val="Hipervnculo"/>
+            <w:rFonts w:cstheme="minorHAnsi"/>
+            <w:noProof/>
+          </w:rPr>
+          <w:t>Tabla 10. Componentes de nivel 2 componente Cliente</w:t>
+        </w:r>
+        <w:r>
+          <w:rPr>
+            <w:noProof/>
+            <w:webHidden/>
+          </w:rPr>
+          <w:tab/>
+        </w:r>
+        <w:r>
+          <w:rPr>
+            <w:noProof/>
+            <w:webHidden/>
+          </w:rPr>
+          <w:fldChar w:fldCharType="begin"/>
+        </w:r>
+        <w:r>
+          <w:rPr>
+            <w:noProof/>
+            <w:webHidden/>
+          </w:rPr>
+          <w:instrText xml:space="preserve"> PAGEREF _Toc307772929 \h </w:instrText>
+        </w:r>
+        <w:r>
+          <w:rPr>
+            <w:noProof/>
+            <w:webHidden/>
+          </w:rPr>
+        </w:r>
+        <w:r>
+          <w:rPr>
+            <w:noProof/>
+            <w:webHidden/>
+          </w:rPr>
+          <w:fldChar w:fldCharType="separate"/>
+        </w:r>
+        <w:r>
+          <w:rPr>
+            <w:noProof/>
+            <w:webHidden/>
+          </w:rPr>
+          <w:t>24</w:t>
+        </w:r>
+        <w:r>
+          <w:rPr>
+            <w:noProof/>
+            <w:webHidden/>
+          </w:rPr>
+          <w:fldChar w:fldCharType="end"/>
+        </w:r>
+      </w:hyperlink>
+    </w:p>
+    <w:p>
+      <w:pPr>
+        <w:pStyle w:val="Tabladeilustraciones"/>
+        <w:tabs>
+          <w:tab w:val="right" w:leader="dot" w:pos="9962"/>
+        </w:tabs>
+        <w:rPr>
+          <w:rFonts w:eastAsiaTheme="minorEastAsia" w:cstheme="minorBidi"/>
+          <w:noProof/>
+          <w:color w:val="auto"/>
+          <w:szCs w:val="22"/>
+        </w:rPr>
+      </w:pPr>
+      <w:hyperlink w:anchor="_Toc307772930" w:history="1">
+        <w:r>
+          <w:rPr>
+            <w:rStyle w:val="Hipervnculo"/>
+            <w:rFonts w:cstheme="minorHAnsi"/>
+            <w:noProof/>
+          </w:rPr>
+          <w:t>Tabla 11. Componentes de nivel 2 componente Servidor</w:t>
+        </w:r>
+        <w:r>
+          <w:rPr>
+            <w:noProof/>
+            <w:webHidden/>
+          </w:rPr>
+          <w:tab/>
+        </w:r>
+        <w:r>
+          <w:rPr>
+            <w:noProof/>
+            <w:webHidden/>
+          </w:rPr>
+          <w:fldChar w:fldCharType="begin"/>
+        </w:r>
+        <w:r>
+          <w:rPr>
+            <w:noProof/>
+            <w:webHidden/>
+          </w:rPr>
+          <w:instrText xml:space="preserve"> PAGEREF _Toc307772930 \h </w:instrText>
+        </w:r>
+        <w:r>
+          <w:rPr>
+            <w:noProof/>
+            <w:webHidden/>
+          </w:rPr>
+        </w:r>
+        <w:r>
+          <w:rPr>
+            <w:noProof/>
+            <w:webHidden/>
+          </w:rPr>
+          <w:fldChar w:fldCharType="separate"/>
+        </w:r>
+        <w:r>
+          <w:rPr>
+            <w:noProof/>
+            <w:webHidden/>
+          </w:rPr>
+          <w:t>25</w:t>
+        </w:r>
+        <w:r>
+          <w:rPr>
+            <w:noProof/>
+            <w:webHidden/>
+          </w:rPr>
+          <w:fldChar w:fldCharType="end"/>
+        </w:r>
+      </w:hyperlink>
+    </w:p>
+    <w:p>
+      <w:pPr>
+        <w:pStyle w:val="Tabladeilustraciones"/>
+        <w:tabs>
+          <w:tab w:val="right" w:leader="dot" w:pos="9962"/>
+        </w:tabs>
+        <w:rPr>
+          <w:rFonts w:eastAsiaTheme="minorEastAsia" w:cstheme="minorBidi"/>
+          <w:noProof/>
+          <w:color w:val="auto"/>
+          <w:szCs w:val="22"/>
+        </w:rPr>
+      </w:pPr>
+      <w:hyperlink w:anchor="_Toc307772931" w:history="1">
+        <w:r>
+          <w:rPr>
+            <w:rStyle w:val="Hipervnculo"/>
+            <w:rFonts w:cstheme="minorHAnsi"/>
+            <w:noProof/>
+          </w:rPr>
+          <w:t>Tabla 12. Estructura de Datos</w:t>
+        </w:r>
+        <w:r>
+          <w:rPr>
+            <w:noProof/>
+            <w:webHidden/>
+          </w:rPr>
+          <w:tab/>
+        </w:r>
+        <w:r>
+          <w:rPr>
+            <w:noProof/>
+            <w:webHidden/>
+          </w:rPr>
+          <w:fldChar w:fldCharType="begin"/>
+        </w:r>
+        <w:r>
+          <w:rPr>
+            <w:noProof/>
+            <w:webHidden/>
+          </w:rPr>
+          <w:instrText xml:space="preserve"> PAGEREF _Toc307772931 \h </w:instrText>
+        </w:r>
+        <w:r>
+          <w:rPr>
+            <w:noProof/>
+            <w:webHidden/>
+          </w:rPr>
+        </w:r>
+        <w:r>
+          <w:rPr>
+            <w:noProof/>
+            <w:webHidden/>
+          </w:rPr>
+          <w:fldChar w:fldCharType="separate"/>
+        </w:r>
+        <w:r>
+          <w:rPr>
+            <w:noProof/>
+            <w:webHidden/>
+          </w:rPr>
+          <w:t>26</w:t>
+        </w:r>
+        <w:r>
+          <w:rPr>
+            <w:noProof/>
+            <w:webHidden/>
+          </w:rPr>
+          <w:fldChar w:fldCharType="end"/>
+        </w:r>
+      </w:hyperlink>
+    </w:p>
+    <w:p>
+      <w:pPr>
         <w:jc w:val="both"/>
         <w:rPr>
-          <w:rStyle w:val="BookTitle"/>
-          <w:rFonts w:cstheme="minorHAnsi"/>
-        </w:rPr>
-      </w:pPr>
-      <w:r>
-        <w:rPr>
-          <w:rStyle w:val="BookTitle"/>
+          <w:rStyle w:val="Ttulodellibro"/>
+          <w:rFonts w:cstheme="minorHAnsi"/>
+        </w:rPr>
+      </w:pPr>
+      <w:r>
+        <w:rPr>
+          <w:rStyle w:val="Ttulodellibro"/>
           <w:rFonts w:cstheme="minorHAnsi"/>
           <w:szCs w:val="22"/>
         </w:rPr>
@@ -4163,13 +4343,12 @@
     </w:p>
     <w:p>
       <w:pPr>
-        <w:pStyle w:val="TableofFigures"/>
+        <w:pStyle w:val="Tabladeilustraciones"/>
         <w:tabs>
           <w:tab w:val="right" w:leader="dot" w:pos="9962"/>
         </w:tabs>
         <w:rPr>
           <w:rFonts w:eastAsiaTheme="minorEastAsia" w:cstheme="minorBidi"/>
-          <w:b/>
           <w:noProof/>
           <w:color w:val="auto"/>
           <w:szCs w:val="22"/>
@@ -4177,38 +4356,36 @@
       </w:pPr>
       <w:r>
         <w:rPr>
-          <w:rStyle w:val="BookTitle"/>
+          <w:rStyle w:val="Ttulodellibro"/>
           <w:rFonts w:cstheme="minorHAnsi"/>
         </w:rPr>
         <w:fldChar w:fldCharType="begin"/>
       </w:r>
       <w:r>
         <w:rPr>
-          <w:rStyle w:val="BookTitle"/>
+          <w:rStyle w:val="Ttulodellibro"/>
           <w:rFonts w:cstheme="minorHAnsi"/>
         </w:rPr>
         <w:instrText xml:space="preserve"> TOC \h \z \c "Figura" </w:instrText>
       </w:r>
       <w:r>
         <w:rPr>
-          <w:rStyle w:val="BookTitle"/>
+          <w:rStyle w:val="Ttulodellibro"/>
           <w:rFonts w:cstheme="minorHAnsi"/>
         </w:rPr>
         <w:fldChar w:fldCharType="separate"/>
       </w:r>
-      <w:hyperlink w:anchor="_Toc307754017" w:history="1">
-        <w:r>
-          <w:rPr>
-            <w:rStyle w:val="Hyperlink"/>
+      <w:hyperlink w:anchor="_Toc307772932" w:history="1">
+        <w:r>
+          <w:rPr>
+            <w:rStyle w:val="Hipervnculo"/>
             <w:rFonts w:cstheme="minorHAnsi"/>
-            <w:b/>
             <w:noProof/>
           </w:rPr>
           <w:t>Figura 1. Estados del jugador</w:t>
         </w:r>
         <w:r>
           <w:rPr>
-            <w:b/>
             <w:noProof/>
             <w:webHidden/>
           </w:rPr>
@@ -4216,7 +4393,6 @@
         </w:r>
         <w:r>
           <w:rPr>
-            <w:b/>
             <w:noProof/>
             <w:webHidden/>
           </w:rPr>
@@ -4224,22 +4400,19 @@
         </w:r>
         <w:r>
           <w:rPr>
-            <w:b/>
-            <w:noProof/>
-            <w:webHidden/>
-          </w:rPr>
-          <w:instrText xml:space="preserve"> PAGEREF _Toc307754017 \h </w:instrText>
-        </w:r>
-        <w:r>
-          <w:rPr>
-            <w:b/>
-            <w:noProof/>
-            <w:webHidden/>
-          </w:rPr>
-        </w:r>
-        <w:r>
-          <w:rPr>
-            <w:b/>
+            <w:noProof/>
+            <w:webHidden/>
+          </w:rPr>
+          <w:instrText xml:space="preserve"> PAGEREF _Toc307772932 \h </w:instrText>
+        </w:r>
+        <w:r>
+          <w:rPr>
+            <w:noProof/>
+            <w:webHidden/>
+          </w:rPr>
+        </w:r>
+        <w:r>
+          <w:rPr>
             <w:noProof/>
             <w:webHidden/>
           </w:rPr>
@@ -4247,15 +4420,13 @@
         </w:r>
         <w:r>
           <w:rPr>
-            <w:b/>
-            <w:noProof/>
-            <w:webHidden/>
-          </w:rPr>
-          <w:t>5</w:t>
-        </w:r>
-        <w:r>
-          <w:rPr>
-            <w:b/>
+            <w:noProof/>
+            <w:webHidden/>
+          </w:rPr>
+          <w:t>6</w:t>
+        </w:r>
+        <w:r>
+          <w:rPr>
             <w:noProof/>
             <w:webHidden/>
           </w:rPr>
@@ -4265,31 +4436,28 @@
     </w:p>
     <w:p>
       <w:pPr>
-        <w:pStyle w:val="TableofFigures"/>
+        <w:pStyle w:val="Tabladeilustraciones"/>
         <w:tabs>
           <w:tab w:val="right" w:leader="dot" w:pos="9962"/>
         </w:tabs>
         <w:rPr>
           <w:rFonts w:eastAsiaTheme="minorEastAsia" w:cstheme="minorBidi"/>
-          <w:b/>
           <w:noProof/>
           <w:color w:val="auto"/>
           <w:szCs w:val="22"/>
         </w:rPr>
       </w:pPr>
-      <w:hyperlink w:anchor="_Toc307754018" w:history="1">
-        <w:r>
-          <w:rPr>
-            <w:rStyle w:val="Hyperlink"/>
+      <w:hyperlink w:anchor="_Toc307772933" w:history="1">
+        <w:r>
+          <w:rPr>
+            <w:rStyle w:val="Hipervnculo"/>
             <w:rFonts w:cstheme="minorHAnsi"/>
-            <w:b/>
             <w:noProof/>
           </w:rPr>
           <w:t>Figura 2. Actividades del Sistema</w:t>
         </w:r>
         <w:r>
           <w:rPr>
-            <w:b/>
             <w:noProof/>
             <w:webHidden/>
           </w:rPr>
@@ -4297,7 +4465,6 @@
         </w:r>
         <w:r>
           <w:rPr>
-            <w:b/>
             <w:noProof/>
             <w:webHidden/>
           </w:rPr>
@@ -4305,22 +4472,19 @@
         </w:r>
         <w:r>
           <w:rPr>
-            <w:b/>
-            <w:noProof/>
-            <w:webHidden/>
-          </w:rPr>
-          <w:instrText xml:space="preserve"> PAGEREF _Toc307754018 \h </w:instrText>
-        </w:r>
-        <w:r>
-          <w:rPr>
-            <w:b/>
-            <w:noProof/>
-            <w:webHidden/>
-          </w:rPr>
-        </w:r>
-        <w:r>
-          <w:rPr>
-            <w:b/>
+            <w:noProof/>
+            <w:webHidden/>
+          </w:rPr>
+          <w:instrText xml:space="preserve"> PAGEREF _Toc307772933 \h </w:instrText>
+        </w:r>
+        <w:r>
+          <w:rPr>
+            <w:noProof/>
+            <w:webHidden/>
+          </w:rPr>
+        </w:r>
+        <w:r>
+          <w:rPr>
             <w:noProof/>
             <w:webHidden/>
           </w:rPr>
@@ -4328,15 +4492,13 @@
         </w:r>
         <w:r>
           <w:rPr>
-            <w:b/>
-            <w:noProof/>
-            <w:webHidden/>
-          </w:rPr>
-          <w:t>6</w:t>
-        </w:r>
-        <w:r>
-          <w:rPr>
-            <w:b/>
+            <w:noProof/>
+            <w:webHidden/>
+          </w:rPr>
+          <w:t>7</w:t>
+        </w:r>
+        <w:r>
+          <w:rPr>
             <w:noProof/>
             <w:webHidden/>
           </w:rPr>
@@ -4346,31 +4508,28 @@
     </w:p>
     <w:p>
       <w:pPr>
-        <w:pStyle w:val="TableofFigures"/>
+        <w:pStyle w:val="Tabladeilustraciones"/>
         <w:tabs>
           <w:tab w:val="right" w:leader="dot" w:pos="9962"/>
         </w:tabs>
         <w:rPr>
           <w:rFonts w:eastAsiaTheme="minorEastAsia" w:cstheme="minorBidi"/>
-          <w:b/>
           <w:noProof/>
           <w:color w:val="auto"/>
           <w:szCs w:val="22"/>
         </w:rPr>
       </w:pPr>
-      <w:hyperlink w:anchor="_Toc307754019" w:history="1">
-        <w:r>
-          <w:rPr>
-            <w:rStyle w:val="Hyperlink"/>
+      <w:hyperlink w:anchor="_Toc307772934" w:history="1">
+        <w:r>
+          <w:rPr>
+            <w:rStyle w:val="Hipervnculo"/>
             <w:rFonts w:cstheme="minorHAnsi"/>
-            <w:b/>
             <w:noProof/>
           </w:rPr>
           <w:t>Figura 3. Control del Turno</w:t>
         </w:r>
         <w:r>
           <w:rPr>
-            <w:b/>
             <w:noProof/>
             <w:webHidden/>
           </w:rPr>
@@ -4378,7 +4537,6 @@
         </w:r>
         <w:r>
           <w:rPr>
-            <w:b/>
             <w:noProof/>
             <w:webHidden/>
           </w:rPr>
@@ -4386,22 +4544,19 @@
         </w:r>
         <w:r>
           <w:rPr>
-            <w:b/>
-            <w:noProof/>
-            <w:webHidden/>
-          </w:rPr>
-          <w:instrText xml:space="preserve"> PAGEREF _Toc307754019 \h </w:instrText>
-        </w:r>
-        <w:r>
-          <w:rPr>
-            <w:b/>
-            <w:noProof/>
-            <w:webHidden/>
-          </w:rPr>
-        </w:r>
-        <w:r>
-          <w:rPr>
-            <w:b/>
+            <w:noProof/>
+            <w:webHidden/>
+          </w:rPr>
+          <w:instrText xml:space="preserve"> PAGEREF _Toc307772934 \h </w:instrText>
+        </w:r>
+        <w:r>
+          <w:rPr>
+            <w:noProof/>
+            <w:webHidden/>
+          </w:rPr>
+        </w:r>
+        <w:r>
+          <w:rPr>
             <w:noProof/>
             <w:webHidden/>
           </w:rPr>
@@ -4409,15 +4564,13 @@
         </w:r>
         <w:r>
           <w:rPr>
-            <w:b/>
-            <w:noProof/>
-            <w:webHidden/>
-          </w:rPr>
-          <w:t>7</w:t>
-        </w:r>
-        <w:r>
-          <w:rPr>
-            <w:b/>
+            <w:noProof/>
+            <w:webHidden/>
+          </w:rPr>
+          <w:t>8</w:t>
+        </w:r>
+        <w:r>
+          <w:rPr>
             <w:noProof/>
             <w:webHidden/>
           </w:rPr>
@@ -4427,31 +4580,28 @@
     </w:p>
     <w:p>
       <w:pPr>
-        <w:pStyle w:val="TableofFigures"/>
+        <w:pStyle w:val="Tabladeilustraciones"/>
         <w:tabs>
           <w:tab w:val="right" w:leader="dot" w:pos="9962"/>
         </w:tabs>
         <w:rPr>
           <w:rFonts w:eastAsiaTheme="minorEastAsia" w:cstheme="minorBidi"/>
-          <w:b/>
           <w:noProof/>
           <w:color w:val="auto"/>
           <w:szCs w:val="22"/>
         </w:rPr>
       </w:pPr>
-      <w:hyperlink w:anchor="_Toc307754020" w:history="1">
-        <w:r>
-          <w:rPr>
-            <w:rStyle w:val="Hyperlink"/>
+      <w:hyperlink w:anchor="_Toc307772935" w:history="1">
+        <w:r>
+          <w:rPr>
+            <w:rStyle w:val="Hipervnculo"/>
             <w:rFonts w:cstheme="minorHAnsi"/>
-            <w:b/>
             <w:noProof/>
           </w:rPr>
           <w:t>Figura 4. Estados del Turno</w:t>
         </w:r>
         <w:r>
           <w:rPr>
-            <w:b/>
             <w:noProof/>
             <w:webHidden/>
           </w:rPr>
@@ -4459,7 +4609,6 @@
         </w:r>
         <w:r>
           <w:rPr>
-            <w:b/>
             <w:noProof/>
             <w:webHidden/>
           </w:rPr>
@@ -4467,22 +4616,19 @@
         </w:r>
         <w:r>
           <w:rPr>
-            <w:b/>
-            <w:noProof/>
-            <w:webHidden/>
-          </w:rPr>
-          <w:instrText xml:space="preserve"> PAGEREF _Toc307754020 \h </w:instrText>
-        </w:r>
-        <w:r>
-          <w:rPr>
-            <w:b/>
-            <w:noProof/>
-            <w:webHidden/>
-          </w:rPr>
-        </w:r>
-        <w:r>
-          <w:rPr>
-            <w:b/>
+            <w:noProof/>
+            <w:webHidden/>
+          </w:rPr>
+          <w:instrText xml:space="preserve"> PAGEREF _Toc307772935 \h </w:instrText>
+        </w:r>
+        <w:r>
+          <w:rPr>
+            <w:noProof/>
+            <w:webHidden/>
+          </w:rPr>
+        </w:r>
+        <w:r>
+          <w:rPr>
             <w:noProof/>
             <w:webHidden/>
           </w:rPr>
@@ -4490,15 +4636,13 @@
         </w:r>
         <w:r>
           <w:rPr>
-            <w:b/>
-            <w:noProof/>
-            <w:webHidden/>
-          </w:rPr>
-          <w:t>8</w:t>
-        </w:r>
-        <w:r>
-          <w:rPr>
-            <w:b/>
+            <w:noProof/>
+            <w:webHidden/>
+          </w:rPr>
+          <w:t>9</w:t>
+        </w:r>
+        <w:r>
+          <w:rPr>
             <w:noProof/>
             <w:webHidden/>
           </w:rPr>
@@ -4508,31 +4652,28 @@
     </w:p>
     <w:p>
       <w:pPr>
-        <w:pStyle w:val="TableofFigures"/>
+        <w:pStyle w:val="Tabladeilustraciones"/>
         <w:tabs>
           <w:tab w:val="right" w:leader="dot" w:pos="9962"/>
         </w:tabs>
         <w:rPr>
           <w:rFonts w:eastAsiaTheme="minorEastAsia" w:cstheme="minorBidi"/>
-          <w:b/>
           <w:noProof/>
           <w:color w:val="auto"/>
           <w:szCs w:val="22"/>
         </w:rPr>
       </w:pPr>
-      <w:hyperlink w:anchor="_Toc307754021" w:history="1">
-        <w:r>
-          <w:rPr>
-            <w:rStyle w:val="Hyperlink"/>
+      <w:hyperlink w:anchor="_Toc307772936" w:history="1">
+        <w:r>
+          <w:rPr>
+            <w:rStyle w:val="Hipervnculo"/>
             <w:rFonts w:cstheme="minorHAnsi"/>
-            <w:b/>
             <w:noProof/>
           </w:rPr>
           <w:t>Figura 5. Ingreso al Juego</w:t>
         </w:r>
         <w:r>
           <w:rPr>
-            <w:b/>
             <w:noProof/>
             <w:webHidden/>
           </w:rPr>
@@ -4540,7 +4681,6 @@
         </w:r>
         <w:r>
           <w:rPr>
-            <w:b/>
             <w:noProof/>
             <w:webHidden/>
           </w:rPr>
@@ -4548,22 +4688,19 @@
         </w:r>
         <w:r>
           <w:rPr>
-            <w:b/>
-            <w:noProof/>
-            <w:webHidden/>
-          </w:rPr>
-          <w:instrText xml:space="preserve"> PAGEREF _Toc307754021 \h </w:instrText>
-        </w:r>
-        <w:r>
-          <w:rPr>
-            <w:b/>
-            <w:noProof/>
-            <w:webHidden/>
-          </w:rPr>
-        </w:r>
-        <w:r>
-          <w:rPr>
-            <w:b/>
+            <w:noProof/>
+            <w:webHidden/>
+          </w:rPr>
+          <w:instrText xml:space="preserve"> PAGEREF _Toc307772936 \h </w:instrText>
+        </w:r>
+        <w:r>
+          <w:rPr>
+            <w:noProof/>
+            <w:webHidden/>
+          </w:rPr>
+        </w:r>
+        <w:r>
+          <w:rPr>
             <w:noProof/>
             <w:webHidden/>
           </w:rPr>
@@ -4571,15 +4708,13 @@
         </w:r>
         <w:r>
           <w:rPr>
-            <w:b/>
-            <w:noProof/>
-            <w:webHidden/>
-          </w:rPr>
-          <w:t>8</w:t>
-        </w:r>
-        <w:r>
-          <w:rPr>
-            <w:b/>
+            <w:noProof/>
+            <w:webHidden/>
+          </w:rPr>
+          <w:t>9</w:t>
+        </w:r>
+        <w:r>
+          <w:rPr>
             <w:noProof/>
             <w:webHidden/>
           </w:rPr>
@@ -4589,31 +4724,28 @@
     </w:p>
     <w:p>
       <w:pPr>
-        <w:pStyle w:val="TableofFigures"/>
+        <w:pStyle w:val="Tabladeilustraciones"/>
         <w:tabs>
           <w:tab w:val="right" w:leader="dot" w:pos="9962"/>
         </w:tabs>
         <w:rPr>
           <w:rFonts w:eastAsiaTheme="minorEastAsia" w:cstheme="minorBidi"/>
-          <w:b/>
           <w:noProof/>
           <w:color w:val="auto"/>
           <w:szCs w:val="22"/>
         </w:rPr>
       </w:pPr>
-      <w:hyperlink w:anchor="_Toc307754022" w:history="1">
-        <w:r>
-          <w:rPr>
-            <w:rStyle w:val="Hyperlink"/>
+      <w:hyperlink w:anchor="_Toc307772937" w:history="1">
+        <w:r>
+          <w:rPr>
+            <w:rStyle w:val="Hipervnculo"/>
             <w:rFonts w:cstheme="minorHAnsi"/>
-            <w:b/>
             <w:noProof/>
           </w:rPr>
           <w:t>Figura 6. Salir del Juego</w:t>
         </w:r>
         <w:r>
           <w:rPr>
-            <w:b/>
             <w:noProof/>
             <w:webHidden/>
           </w:rPr>
@@ -4621,7 +4753,6 @@
         </w:r>
         <w:r>
           <w:rPr>
-            <w:b/>
             <w:noProof/>
             <w:webHidden/>
           </w:rPr>
@@ -4629,22 +4760,19 @@
         </w:r>
         <w:r>
           <w:rPr>
-            <w:b/>
-            <w:noProof/>
-            <w:webHidden/>
-          </w:rPr>
-          <w:instrText xml:space="preserve"> PAGEREF _Toc307754022 \h </w:instrText>
-        </w:r>
-        <w:r>
-          <w:rPr>
-            <w:b/>
-            <w:noProof/>
-            <w:webHidden/>
-          </w:rPr>
-        </w:r>
-        <w:r>
-          <w:rPr>
-            <w:b/>
+            <w:noProof/>
+            <w:webHidden/>
+          </w:rPr>
+          <w:instrText xml:space="preserve"> PAGEREF _Toc307772937 \h </w:instrText>
+        </w:r>
+        <w:r>
+          <w:rPr>
+            <w:noProof/>
+            <w:webHidden/>
+          </w:rPr>
+        </w:r>
+        <w:r>
+          <w:rPr>
             <w:noProof/>
             <w:webHidden/>
           </w:rPr>
@@ -4652,15 +4780,13 @@
         </w:r>
         <w:r>
           <w:rPr>
-            <w:b/>
-            <w:noProof/>
-            <w:webHidden/>
-          </w:rPr>
-          <w:t>9</w:t>
-        </w:r>
-        <w:r>
-          <w:rPr>
-            <w:b/>
+            <w:noProof/>
+            <w:webHidden/>
+          </w:rPr>
+          <w:t>10</w:t>
+        </w:r>
+        <w:r>
+          <w:rPr>
             <w:noProof/>
             <w:webHidden/>
           </w:rPr>
@@ -4670,31 +4796,28 @@
     </w:p>
     <w:p>
       <w:pPr>
-        <w:pStyle w:val="TableofFigures"/>
+        <w:pStyle w:val="Tabladeilustraciones"/>
         <w:tabs>
           <w:tab w:val="right" w:leader="dot" w:pos="9962"/>
         </w:tabs>
         <w:rPr>
           <w:rFonts w:eastAsiaTheme="minorEastAsia" w:cstheme="minorBidi"/>
-          <w:b/>
           <w:noProof/>
           <w:color w:val="auto"/>
           <w:szCs w:val="22"/>
         </w:rPr>
       </w:pPr>
-      <w:hyperlink w:anchor="_Toc307754023" w:history="1">
-        <w:r>
-          <w:rPr>
-            <w:rStyle w:val="Hyperlink"/>
+      <w:hyperlink w:anchor="_Toc307772938" w:history="1">
+        <w:r>
+          <w:rPr>
+            <w:rStyle w:val="Hipervnculo"/>
             <w:rFonts w:cstheme="minorHAnsi"/>
-            <w:b/>
             <w:noProof/>
           </w:rPr>
           <w:t>Figura 7. Casos de Uso del Jugador</w:t>
         </w:r>
         <w:r>
           <w:rPr>
-            <w:b/>
             <w:noProof/>
             <w:webHidden/>
           </w:rPr>
@@ -4702,7 +4825,6 @@
         </w:r>
         <w:r>
           <w:rPr>
-            <w:b/>
             <w:noProof/>
             <w:webHidden/>
           </w:rPr>
@@ -4710,22 +4832,19 @@
         </w:r>
         <w:r>
           <w:rPr>
-            <w:b/>
-            <w:noProof/>
-            <w:webHidden/>
-          </w:rPr>
-          <w:instrText xml:space="preserve"> PAGEREF _Toc307754023 \h </w:instrText>
-        </w:r>
-        <w:r>
-          <w:rPr>
-            <w:b/>
-            <w:noProof/>
-            <w:webHidden/>
-          </w:rPr>
-        </w:r>
-        <w:r>
-          <w:rPr>
-            <w:b/>
+            <w:noProof/>
+            <w:webHidden/>
+          </w:rPr>
+          <w:instrText xml:space="preserve"> PAGEREF _Toc307772938 \h </w:instrText>
+        </w:r>
+        <w:r>
+          <w:rPr>
+            <w:noProof/>
+            <w:webHidden/>
+          </w:rPr>
+        </w:r>
+        <w:r>
+          <w:rPr>
             <w:noProof/>
             <w:webHidden/>
           </w:rPr>
@@ -4733,15 +4852,13 @@
         </w:r>
         <w:r>
           <w:rPr>
-            <w:b/>
-            <w:noProof/>
-            <w:webHidden/>
-          </w:rPr>
-          <w:t>12</w:t>
-        </w:r>
-        <w:r>
-          <w:rPr>
-            <w:b/>
+            <w:noProof/>
+            <w:webHidden/>
+          </w:rPr>
+          <w:t>13</w:t>
+        </w:r>
+        <w:r>
+          <w:rPr>
             <w:noProof/>
             <w:webHidden/>
           </w:rPr>
@@ -4751,31 +4868,28 @@
     </w:p>
     <w:p>
       <w:pPr>
-        <w:pStyle w:val="TableofFigures"/>
+        <w:pStyle w:val="Tabladeilustraciones"/>
         <w:tabs>
           <w:tab w:val="right" w:leader="dot" w:pos="9962"/>
         </w:tabs>
         <w:rPr>
           <w:rFonts w:eastAsiaTheme="minorEastAsia" w:cstheme="minorBidi"/>
-          <w:b/>
           <w:noProof/>
           <w:color w:val="auto"/>
           <w:szCs w:val="22"/>
         </w:rPr>
       </w:pPr>
-      <w:hyperlink w:anchor="_Toc307754024" w:history="1">
-        <w:r>
-          <w:rPr>
-            <w:rStyle w:val="Hyperlink"/>
+      <w:hyperlink w:anchor="_Toc307772939" w:history="1">
+        <w:r>
+          <w:rPr>
+            <w:rStyle w:val="Hipervnculo"/>
             <w:rFonts w:cstheme="minorHAnsi"/>
-            <w:b/>
             <w:noProof/>
           </w:rPr>
           <w:t>Figura 8. Casos de Uso de los Sitios Web Externos</w:t>
         </w:r>
         <w:r>
           <w:rPr>
-            <w:b/>
             <w:noProof/>
             <w:webHidden/>
           </w:rPr>
@@ -4783,7 +4897,6 @@
         </w:r>
         <w:r>
           <w:rPr>
-            <w:b/>
             <w:noProof/>
             <w:webHidden/>
           </w:rPr>
@@ -4791,22 +4904,19 @@
         </w:r>
         <w:r>
           <w:rPr>
-            <w:b/>
-            <w:noProof/>
-            <w:webHidden/>
-          </w:rPr>
-          <w:instrText xml:space="preserve"> PAGEREF _Toc307754024 \h </w:instrText>
-        </w:r>
-        <w:r>
-          <w:rPr>
-            <w:b/>
-            <w:noProof/>
-            <w:webHidden/>
-          </w:rPr>
-        </w:r>
-        <w:r>
-          <w:rPr>
-            <w:b/>
+            <w:noProof/>
+            <w:webHidden/>
+          </w:rPr>
+          <w:instrText xml:space="preserve"> PAGEREF _Toc307772939 \h </w:instrText>
+        </w:r>
+        <w:r>
+          <w:rPr>
+            <w:noProof/>
+            <w:webHidden/>
+          </w:rPr>
+        </w:r>
+        <w:r>
+          <w:rPr>
             <w:noProof/>
             <w:webHidden/>
           </w:rPr>
@@ -4814,15 +4924,13 @@
         </w:r>
         <w:r>
           <w:rPr>
-            <w:b/>
-            <w:noProof/>
-            <w:webHidden/>
-          </w:rPr>
-          <w:t>14</w:t>
-        </w:r>
-        <w:r>
-          <w:rPr>
-            <w:b/>
+            <w:noProof/>
+            <w:webHidden/>
+          </w:rPr>
+          <w:t>15</w:t>
+        </w:r>
+        <w:r>
+          <w:rPr>
             <w:noProof/>
             <w:webHidden/>
           </w:rPr>
@@ -4832,31 +4940,28 @@
     </w:p>
     <w:p>
       <w:pPr>
-        <w:pStyle w:val="TableofFigures"/>
+        <w:pStyle w:val="Tabladeilustraciones"/>
         <w:tabs>
           <w:tab w:val="right" w:leader="dot" w:pos="9962"/>
         </w:tabs>
         <w:rPr>
           <w:rFonts w:eastAsiaTheme="minorEastAsia" w:cstheme="minorBidi"/>
-          <w:b/>
           <w:noProof/>
           <w:color w:val="auto"/>
           <w:szCs w:val="22"/>
         </w:rPr>
       </w:pPr>
-      <w:hyperlink w:anchor="_Toc307754025" w:history="1">
-        <w:r>
-          <w:rPr>
-            <w:rStyle w:val="Hyperlink"/>
+      <w:hyperlink w:anchor="_Toc307772940" w:history="1">
+        <w:r>
+          <w:rPr>
+            <w:rStyle w:val="Hipervnculo"/>
             <w:rFonts w:cstheme="minorHAnsi"/>
-            <w:b/>
             <w:noProof/>
           </w:rPr>
           <w:t>Figura 9. Diagrama de Contexto</w:t>
         </w:r>
         <w:r>
           <w:rPr>
-            <w:b/>
             <w:noProof/>
             <w:webHidden/>
           </w:rPr>
@@ -4864,7 +4969,6 @@
         </w:r>
         <w:r>
           <w:rPr>
-            <w:b/>
             <w:noProof/>
             <w:webHidden/>
           </w:rPr>
@@ -4872,22 +4976,19 @@
         </w:r>
         <w:r>
           <w:rPr>
-            <w:b/>
-            <w:noProof/>
-            <w:webHidden/>
-          </w:rPr>
-          <w:instrText xml:space="preserve"> PAGEREF _Toc307754025 \h </w:instrText>
-        </w:r>
-        <w:r>
-          <w:rPr>
-            <w:b/>
-            <w:noProof/>
-            <w:webHidden/>
-          </w:rPr>
-        </w:r>
-        <w:r>
-          <w:rPr>
-            <w:b/>
+            <w:noProof/>
+            <w:webHidden/>
+          </w:rPr>
+          <w:instrText xml:space="preserve"> PAGEREF _Toc307772940 \h </w:instrText>
+        </w:r>
+        <w:r>
+          <w:rPr>
+            <w:noProof/>
+            <w:webHidden/>
+          </w:rPr>
+        </w:r>
+        <w:r>
+          <w:rPr>
             <w:noProof/>
             <w:webHidden/>
           </w:rPr>
@@ -4895,15 +4996,13 @@
         </w:r>
         <w:r>
           <w:rPr>
-            <w:b/>
-            <w:noProof/>
-            <w:webHidden/>
-          </w:rPr>
-          <w:t>14</w:t>
-        </w:r>
-        <w:r>
-          <w:rPr>
-            <w:b/>
+            <w:noProof/>
+            <w:webHidden/>
+          </w:rPr>
+          <w:t>16</w:t>
+        </w:r>
+        <w:r>
+          <w:rPr>
             <w:noProof/>
             <w:webHidden/>
           </w:rPr>
@@ -4913,31 +5012,28 @@
     </w:p>
     <w:p>
       <w:pPr>
-        <w:pStyle w:val="TableofFigures"/>
+        <w:pStyle w:val="Tabladeilustraciones"/>
         <w:tabs>
           <w:tab w:val="right" w:leader="dot" w:pos="9962"/>
         </w:tabs>
         <w:rPr>
           <w:rFonts w:eastAsiaTheme="minorEastAsia" w:cstheme="minorBidi"/>
-          <w:b/>
           <w:noProof/>
           <w:color w:val="auto"/>
           <w:szCs w:val="22"/>
         </w:rPr>
       </w:pPr>
-      <w:hyperlink w:anchor="_Toc307754026" w:history="1">
-        <w:r>
-          <w:rPr>
-            <w:rStyle w:val="Hyperlink"/>
+      <w:hyperlink w:anchor="_Toc307772941" w:history="1">
+        <w:r>
+          <w:rPr>
+            <w:rStyle w:val="Hipervnculo"/>
             <w:rFonts w:cstheme="minorHAnsi"/>
-            <w:b/>
             <w:noProof/>
           </w:rPr>
           <w:t>Figura 10. Atributos e inventario de un Jugador</w:t>
         </w:r>
         <w:r>
           <w:rPr>
-            <w:b/>
             <w:noProof/>
             <w:webHidden/>
           </w:rPr>
@@ -4945,7 +5041,6 @@
         </w:r>
         <w:r>
           <w:rPr>
-            <w:b/>
             <w:noProof/>
             <w:webHidden/>
           </w:rPr>
@@ -4953,22 +5048,19 @@
         </w:r>
         <w:r>
           <w:rPr>
-            <w:b/>
-            <w:noProof/>
-            <w:webHidden/>
-          </w:rPr>
-          <w:instrText xml:space="preserve"> PAGEREF _Toc307754026 \h </w:instrText>
-        </w:r>
-        <w:r>
-          <w:rPr>
-            <w:b/>
-            <w:noProof/>
-            <w:webHidden/>
-          </w:rPr>
-        </w:r>
-        <w:r>
-          <w:rPr>
-            <w:b/>
+            <w:noProof/>
+            <w:webHidden/>
+          </w:rPr>
+          <w:instrText xml:space="preserve"> PAGEREF _Toc307772941 \h </w:instrText>
+        </w:r>
+        <w:r>
+          <w:rPr>
+            <w:noProof/>
+            <w:webHidden/>
+          </w:rPr>
+        </w:r>
+        <w:r>
+          <w:rPr>
             <w:noProof/>
             <w:webHidden/>
           </w:rPr>
@@ -4976,15 +5068,13 @@
         </w:r>
         <w:r>
           <w:rPr>
-            <w:b/>
-            <w:noProof/>
-            <w:webHidden/>
-          </w:rPr>
-          <w:t>16</w:t>
-        </w:r>
-        <w:r>
-          <w:rPr>
-            <w:b/>
+            <w:noProof/>
+            <w:webHidden/>
+          </w:rPr>
+          <w:t>17</w:t>
+        </w:r>
+        <w:r>
+          <w:rPr>
             <w:noProof/>
             <w:webHidden/>
           </w:rPr>
@@ -4994,31 +5084,28 @@
     </w:p>
     <w:p>
       <w:pPr>
-        <w:pStyle w:val="TableofFigures"/>
+        <w:pStyle w:val="Tabladeilustraciones"/>
         <w:tabs>
           <w:tab w:val="right" w:leader="dot" w:pos="9962"/>
         </w:tabs>
         <w:rPr>
           <w:rFonts w:eastAsiaTheme="minorEastAsia" w:cstheme="minorBidi"/>
-          <w:b/>
           <w:noProof/>
           <w:color w:val="auto"/>
           <w:szCs w:val="22"/>
         </w:rPr>
       </w:pPr>
-      <w:hyperlink w:anchor="_Toc307754027" w:history="1">
-        <w:r>
-          <w:rPr>
-            <w:rStyle w:val="Hyperlink"/>
+      <w:hyperlink w:anchor="_Toc307772942" w:history="1">
+        <w:r>
+          <w:rPr>
+            <w:rStyle w:val="Hipervnculo"/>
             <w:rFonts w:cstheme="minorHAnsi"/>
-            <w:b/>
             <w:noProof/>
           </w:rPr>
           <w:t>Figura 11. Jugadores en el Laberinto</w:t>
         </w:r>
         <w:r>
           <w:rPr>
-            <w:b/>
             <w:noProof/>
             <w:webHidden/>
           </w:rPr>
@@ -5026,7 +5113,6 @@
         </w:r>
         <w:r>
           <w:rPr>
-            <w:b/>
             <w:noProof/>
             <w:webHidden/>
           </w:rPr>
@@ -5034,22 +5120,19 @@
         </w:r>
         <w:r>
           <w:rPr>
-            <w:b/>
-            <w:noProof/>
-            <w:webHidden/>
-          </w:rPr>
-          <w:instrText xml:space="preserve"> PAGEREF _Toc307754027 \h </w:instrText>
-        </w:r>
-        <w:r>
-          <w:rPr>
-            <w:b/>
-            <w:noProof/>
-            <w:webHidden/>
-          </w:rPr>
-        </w:r>
-        <w:r>
-          <w:rPr>
-            <w:b/>
+            <w:noProof/>
+            <w:webHidden/>
+          </w:rPr>
+          <w:instrText xml:space="preserve"> PAGEREF _Toc307772942 \h </w:instrText>
+        </w:r>
+        <w:r>
+          <w:rPr>
+            <w:noProof/>
+            <w:webHidden/>
+          </w:rPr>
+        </w:r>
+        <w:r>
+          <w:rPr>
             <w:noProof/>
             <w:webHidden/>
           </w:rPr>
@@ -5057,15 +5140,13 @@
         </w:r>
         <w:r>
           <w:rPr>
-            <w:b/>
-            <w:noProof/>
-            <w:webHidden/>
-          </w:rPr>
-          <w:t>17</w:t>
-        </w:r>
-        <w:r>
-          <w:rPr>
-            <w:b/>
+            <w:noProof/>
+            <w:webHidden/>
+          </w:rPr>
+          <w:t>18</w:t>
+        </w:r>
+        <w:r>
+          <w:rPr>
             <w:noProof/>
             <w:webHidden/>
           </w:rPr>
@@ -5075,31 +5156,28 @@
     </w:p>
     <w:p>
       <w:pPr>
-        <w:pStyle w:val="TableofFigures"/>
+        <w:pStyle w:val="Tabladeilustraciones"/>
         <w:tabs>
           <w:tab w:val="right" w:leader="dot" w:pos="9962"/>
         </w:tabs>
         <w:rPr>
           <w:rFonts w:eastAsiaTheme="minorEastAsia" w:cstheme="minorBidi"/>
-          <w:b/>
           <w:noProof/>
           <w:color w:val="auto"/>
           <w:szCs w:val="22"/>
         </w:rPr>
       </w:pPr>
-      <w:hyperlink w:anchor="_Toc307754028" w:history="1">
-        <w:r>
-          <w:rPr>
-            <w:rStyle w:val="Hyperlink"/>
+      <w:hyperlink w:anchor="_Toc307772943" w:history="1">
+        <w:r>
+          <w:rPr>
+            <w:rStyle w:val="Hipervnculo"/>
             <w:rFonts w:cstheme="minorHAnsi"/>
-            <w:b/>
             <w:noProof/>
           </w:rPr>
           <w:t>Figura 12. Visualización del Laberinto</w:t>
         </w:r>
         <w:r>
           <w:rPr>
-            <w:b/>
             <w:noProof/>
             <w:webHidden/>
           </w:rPr>
@@ -5107,7 +5185,6 @@
         </w:r>
         <w:r>
           <w:rPr>
-            <w:b/>
             <w:noProof/>
             <w:webHidden/>
           </w:rPr>
@@ -5115,22 +5192,19 @@
         </w:r>
         <w:r>
           <w:rPr>
-            <w:b/>
-            <w:noProof/>
-            <w:webHidden/>
-          </w:rPr>
-          <w:instrText xml:space="preserve"> PAGEREF _Toc307754028 \h </w:instrText>
-        </w:r>
-        <w:r>
-          <w:rPr>
-            <w:b/>
-            <w:noProof/>
-            <w:webHidden/>
-          </w:rPr>
-        </w:r>
-        <w:r>
-          <w:rPr>
-            <w:b/>
+            <w:noProof/>
+            <w:webHidden/>
+          </w:rPr>
+          <w:instrText xml:space="preserve"> PAGEREF _Toc307772943 \h </w:instrText>
+        </w:r>
+        <w:r>
+          <w:rPr>
+            <w:noProof/>
+            <w:webHidden/>
+          </w:rPr>
+        </w:r>
+        <w:r>
+          <w:rPr>
             <w:noProof/>
             <w:webHidden/>
           </w:rPr>
@@ -5138,15 +5212,13 @@
         </w:r>
         <w:r>
           <w:rPr>
-            <w:b/>
-            <w:noProof/>
-            <w:webHidden/>
-          </w:rPr>
-          <w:t>18</w:t>
-        </w:r>
-        <w:r>
-          <w:rPr>
-            <w:b/>
+            <w:noProof/>
+            <w:webHidden/>
+          </w:rPr>
+          <w:t>19</w:t>
+        </w:r>
+        <w:r>
+          <w:rPr>
             <w:noProof/>
             <w:webHidden/>
           </w:rPr>
@@ -5156,31 +5228,28 @@
     </w:p>
     <w:p>
       <w:pPr>
-        <w:pStyle w:val="TableofFigures"/>
+        <w:pStyle w:val="Tabladeilustraciones"/>
         <w:tabs>
           <w:tab w:val="right" w:leader="dot" w:pos="9962"/>
         </w:tabs>
         <w:rPr>
           <w:rFonts w:eastAsiaTheme="minorEastAsia" w:cstheme="minorBidi"/>
-          <w:b/>
           <w:noProof/>
           <w:color w:val="auto"/>
           <w:szCs w:val="22"/>
         </w:rPr>
       </w:pPr>
-      <w:hyperlink w:anchor="_Toc307754029" w:history="1">
-        <w:r>
-          <w:rPr>
-            <w:rStyle w:val="Hyperlink"/>
+      <w:hyperlink w:anchor="_Toc307772944" w:history="1">
+        <w:r>
+          <w:rPr>
+            <w:rStyle w:val="Hipervnculo"/>
             <w:rFonts w:cstheme="minorHAnsi"/>
-            <w:b/>
-            <w:noProof/>
-          </w:rPr>
-          <w:t>Figura 13. Diagrama de Despliegue</w:t>
-        </w:r>
-        <w:r>
-          <w:rPr>
-            <w:b/>
+            <w:noProof/>
+          </w:rPr>
+          <w:t>Figura 13. Definición de Zonas de Influencia y de Mapa</w:t>
+        </w:r>
+        <w:r>
+          <w:rPr>
             <w:noProof/>
             <w:webHidden/>
           </w:rPr>
@@ -5188,7 +5257,6 @@
         </w:r>
         <w:r>
           <w:rPr>
-            <w:b/>
             <w:noProof/>
             <w:webHidden/>
           </w:rPr>
@@ -5196,22 +5264,19 @@
         </w:r>
         <w:r>
           <w:rPr>
-            <w:b/>
-            <w:noProof/>
-            <w:webHidden/>
-          </w:rPr>
-          <w:instrText xml:space="preserve"> PAGEREF _Toc307754029 \h </w:instrText>
-        </w:r>
-        <w:r>
-          <w:rPr>
-            <w:b/>
-            <w:noProof/>
-            <w:webHidden/>
-          </w:rPr>
-        </w:r>
-        <w:r>
-          <w:rPr>
-            <w:b/>
+            <w:noProof/>
+            <w:webHidden/>
+          </w:rPr>
+          <w:instrText xml:space="preserve"> PAGEREF _Toc307772944 \h </w:instrText>
+        </w:r>
+        <w:r>
+          <w:rPr>
+            <w:noProof/>
+            <w:webHidden/>
+          </w:rPr>
+        </w:r>
+        <w:r>
+          <w:rPr>
             <w:noProof/>
             <w:webHidden/>
           </w:rPr>
@@ -5219,15 +5284,13 @@
         </w:r>
         <w:r>
           <w:rPr>
-            <w:b/>
-            <w:noProof/>
-            <w:webHidden/>
-          </w:rPr>
-          <w:t>19</w:t>
-        </w:r>
-        <w:r>
-          <w:rPr>
-            <w:b/>
+            <w:noProof/>
+            <w:webHidden/>
+          </w:rPr>
+          <w:t>20</w:t>
+        </w:r>
+        <w:r>
+          <w:rPr>
             <w:noProof/>
             <w:webHidden/>
           </w:rPr>
@@ -5237,96 +5300,663 @@
     </w:p>
     <w:p>
       <w:pPr>
-        <w:pStyle w:val="TableofFigures"/>
+        <w:pStyle w:val="Tabladeilustraciones"/>
         <w:tabs>
           <w:tab w:val="right" w:leader="dot" w:pos="9962"/>
         </w:tabs>
         <w:rPr>
           <w:rFonts w:eastAsiaTheme="minorEastAsia" w:cstheme="minorBidi"/>
+          <w:noProof/>
+          <w:color w:val="auto"/>
+          <w:szCs w:val="22"/>
+        </w:rPr>
+      </w:pPr>
+      <w:hyperlink w:anchor="_Toc307772945" w:history="1">
+        <w:r>
+          <w:rPr>
+            <w:rStyle w:val="Hipervnculo"/>
+            <w:rFonts w:cstheme="minorHAnsi"/>
+            <w:noProof/>
+          </w:rPr>
+          <w:t>Figura 14. Creación dinámica de zonas del Mapa</w:t>
+        </w:r>
+        <w:r>
+          <w:rPr>
+            <w:noProof/>
+            <w:webHidden/>
+          </w:rPr>
+          <w:tab/>
+        </w:r>
+        <w:r>
+          <w:rPr>
+            <w:noProof/>
+            <w:webHidden/>
+          </w:rPr>
+          <w:fldChar w:fldCharType="begin"/>
+        </w:r>
+        <w:r>
+          <w:rPr>
+            <w:noProof/>
+            <w:webHidden/>
+          </w:rPr>
+          <w:instrText xml:space="preserve"> PAGEREF _Toc307772945 \h </w:instrText>
+        </w:r>
+        <w:r>
+          <w:rPr>
+            <w:noProof/>
+            <w:webHidden/>
+          </w:rPr>
+        </w:r>
+        <w:r>
+          <w:rPr>
+            <w:noProof/>
+            <w:webHidden/>
+          </w:rPr>
+          <w:fldChar w:fldCharType="separate"/>
+        </w:r>
+        <w:r>
+          <w:rPr>
+            <w:noProof/>
+            <w:webHidden/>
+          </w:rPr>
+          <w:t>21</w:t>
+        </w:r>
+        <w:r>
+          <w:rPr>
+            <w:noProof/>
+            <w:webHidden/>
+          </w:rPr>
+          <w:fldChar w:fldCharType="end"/>
+        </w:r>
+      </w:hyperlink>
+    </w:p>
+    <w:p>
+      <w:pPr>
+        <w:pStyle w:val="Tabladeilustraciones"/>
+        <w:tabs>
+          <w:tab w:val="right" w:leader="dot" w:pos="9962"/>
+        </w:tabs>
+        <w:rPr>
+          <w:rFonts w:eastAsiaTheme="minorEastAsia" w:cstheme="minorBidi"/>
+          <w:noProof/>
+          <w:color w:val="auto"/>
+          <w:szCs w:val="22"/>
+        </w:rPr>
+      </w:pPr>
+      <w:hyperlink w:anchor="_Toc307772946" w:history="1">
+        <w:r>
+          <w:rPr>
+            <w:rStyle w:val="Hipervnculo"/>
+            <w:rFonts w:cstheme="minorHAnsi"/>
+            <w:noProof/>
+          </w:rPr>
+          <w:t>Figura 15. Descomposición Nivel 1</w:t>
+        </w:r>
+        <w:r>
+          <w:rPr>
+            <w:noProof/>
+            <w:webHidden/>
+          </w:rPr>
+          <w:tab/>
+        </w:r>
+        <w:r>
+          <w:rPr>
+            <w:noProof/>
+            <w:webHidden/>
+          </w:rPr>
+          <w:fldChar w:fldCharType="begin"/>
+        </w:r>
+        <w:r>
+          <w:rPr>
+            <w:noProof/>
+            <w:webHidden/>
+          </w:rPr>
+          <w:instrText xml:space="preserve"> PAGEREF _Toc307772946 \h </w:instrText>
+        </w:r>
+        <w:r>
+          <w:rPr>
+            <w:noProof/>
+            <w:webHidden/>
+          </w:rPr>
+        </w:r>
+        <w:r>
+          <w:rPr>
+            <w:noProof/>
+            <w:webHidden/>
+          </w:rPr>
+          <w:fldChar w:fldCharType="separate"/>
+        </w:r>
+        <w:r>
+          <w:rPr>
+            <w:noProof/>
+            <w:webHidden/>
+          </w:rPr>
+          <w:t>22</w:t>
+        </w:r>
+        <w:r>
+          <w:rPr>
+            <w:noProof/>
+            <w:webHidden/>
+          </w:rPr>
+          <w:fldChar w:fldCharType="end"/>
+        </w:r>
+      </w:hyperlink>
+    </w:p>
+    <w:p>
+      <w:pPr>
+        <w:pStyle w:val="Tabladeilustraciones"/>
+        <w:tabs>
+          <w:tab w:val="right" w:leader="dot" w:pos="9962"/>
+        </w:tabs>
+        <w:rPr>
+          <w:rFonts w:eastAsiaTheme="minorEastAsia" w:cstheme="minorBidi"/>
+          <w:noProof/>
+          <w:color w:val="auto"/>
+          <w:szCs w:val="22"/>
+        </w:rPr>
+      </w:pPr>
+      <w:hyperlink w:anchor="_Toc307772947" w:history="1">
+        <w:r>
+          <w:rPr>
+            <w:rStyle w:val="Hipervnculo"/>
+            <w:rFonts w:cstheme="minorHAnsi"/>
+            <w:noProof/>
+          </w:rPr>
+          <w:t>Figura 16. Descomposición Nivel 2 componente Cliente</w:t>
+        </w:r>
+        <w:r>
+          <w:rPr>
+            <w:noProof/>
+            <w:webHidden/>
+          </w:rPr>
+          <w:tab/>
+        </w:r>
+        <w:r>
+          <w:rPr>
+            <w:noProof/>
+            <w:webHidden/>
+          </w:rPr>
+          <w:fldChar w:fldCharType="begin"/>
+        </w:r>
+        <w:r>
+          <w:rPr>
+            <w:noProof/>
+            <w:webHidden/>
+          </w:rPr>
+          <w:instrText xml:space="preserve"> PAGEREF _Toc307772947 \h </w:instrText>
+        </w:r>
+        <w:r>
+          <w:rPr>
+            <w:noProof/>
+            <w:webHidden/>
+          </w:rPr>
+        </w:r>
+        <w:r>
+          <w:rPr>
+            <w:noProof/>
+            <w:webHidden/>
+          </w:rPr>
+          <w:fldChar w:fldCharType="separate"/>
+        </w:r>
+        <w:r>
+          <w:rPr>
+            <w:noProof/>
+            <w:webHidden/>
+          </w:rPr>
+          <w:t>23</w:t>
+        </w:r>
+        <w:r>
+          <w:rPr>
+            <w:noProof/>
+            <w:webHidden/>
+          </w:rPr>
+          <w:fldChar w:fldCharType="end"/>
+        </w:r>
+      </w:hyperlink>
+    </w:p>
+    <w:p>
+      <w:pPr>
+        <w:pStyle w:val="Tabladeilustraciones"/>
+        <w:tabs>
+          <w:tab w:val="right" w:leader="dot" w:pos="9962"/>
+        </w:tabs>
+        <w:rPr>
+          <w:rFonts w:eastAsiaTheme="minorEastAsia" w:cstheme="minorBidi"/>
+          <w:noProof/>
+          <w:color w:val="auto"/>
+          <w:szCs w:val="22"/>
+        </w:rPr>
+      </w:pPr>
+      <w:hyperlink w:anchor="_Toc307772948" w:history="1">
+        <w:r>
+          <w:rPr>
+            <w:rStyle w:val="Hipervnculo"/>
+            <w:rFonts w:cstheme="minorHAnsi"/>
+            <w:noProof/>
+          </w:rPr>
+          <w:t>Figura 17. Descomposición Nivel 2 componente Servidor</w:t>
+        </w:r>
+        <w:r>
+          <w:rPr>
+            <w:noProof/>
+            <w:webHidden/>
+          </w:rPr>
+          <w:tab/>
+        </w:r>
+        <w:r>
+          <w:rPr>
+            <w:noProof/>
+            <w:webHidden/>
+          </w:rPr>
+          <w:fldChar w:fldCharType="begin"/>
+        </w:r>
+        <w:r>
+          <w:rPr>
+            <w:noProof/>
+            <w:webHidden/>
+          </w:rPr>
+          <w:instrText xml:space="preserve"> PAGEREF _Toc307772948 \h </w:instrText>
+        </w:r>
+        <w:r>
+          <w:rPr>
+            <w:noProof/>
+            <w:webHidden/>
+          </w:rPr>
+        </w:r>
+        <w:r>
+          <w:rPr>
+            <w:noProof/>
+            <w:webHidden/>
+          </w:rPr>
+          <w:fldChar w:fldCharType="separate"/>
+        </w:r>
+        <w:r>
+          <w:rPr>
+            <w:noProof/>
+            <w:webHidden/>
+          </w:rPr>
+          <w:t>24</w:t>
+        </w:r>
+        <w:r>
+          <w:rPr>
+            <w:noProof/>
+            <w:webHidden/>
+          </w:rPr>
+          <w:fldChar w:fldCharType="end"/>
+        </w:r>
+      </w:hyperlink>
+    </w:p>
+    <w:p>
+      <w:pPr>
+        <w:pStyle w:val="Tabladeilustraciones"/>
+        <w:tabs>
+          <w:tab w:val="right" w:leader="dot" w:pos="9962"/>
+        </w:tabs>
+        <w:rPr>
+          <w:rFonts w:eastAsiaTheme="minorEastAsia" w:cstheme="minorBidi"/>
+          <w:noProof/>
+          <w:color w:val="auto"/>
+          <w:szCs w:val="22"/>
+        </w:rPr>
+      </w:pPr>
+      <w:hyperlink w:anchor="_Toc307772949" w:history="1">
+        <w:r>
+          <w:rPr>
+            <w:rStyle w:val="Hipervnculo"/>
+            <w:rFonts w:cstheme="minorHAnsi"/>
+            <w:noProof/>
+          </w:rPr>
+          <w:t>Figura 18. Estructura de Datos</w:t>
+        </w:r>
+        <w:r>
+          <w:rPr>
+            <w:noProof/>
+            <w:webHidden/>
+          </w:rPr>
+          <w:tab/>
+        </w:r>
+        <w:r>
+          <w:rPr>
+            <w:noProof/>
+            <w:webHidden/>
+          </w:rPr>
+          <w:fldChar w:fldCharType="begin"/>
+        </w:r>
+        <w:r>
+          <w:rPr>
+            <w:noProof/>
+            <w:webHidden/>
+          </w:rPr>
+          <w:instrText xml:space="preserve"> PAGEREF _Toc307772949 \h </w:instrText>
+        </w:r>
+        <w:r>
+          <w:rPr>
+            <w:noProof/>
+            <w:webHidden/>
+          </w:rPr>
+        </w:r>
+        <w:r>
+          <w:rPr>
+            <w:noProof/>
+            <w:webHidden/>
+          </w:rPr>
+          <w:fldChar w:fldCharType="separate"/>
+        </w:r>
+        <w:r>
+          <w:rPr>
+            <w:noProof/>
+            <w:webHidden/>
+          </w:rPr>
+          <w:t>26</w:t>
+        </w:r>
+        <w:r>
+          <w:rPr>
+            <w:noProof/>
+            <w:webHidden/>
+          </w:rPr>
+          <w:fldChar w:fldCharType="end"/>
+        </w:r>
+      </w:hyperlink>
+    </w:p>
+    <w:p>
+      <w:pPr>
+        <w:pStyle w:val="Tabladeilustraciones"/>
+        <w:tabs>
+          <w:tab w:val="right" w:leader="dot" w:pos="9962"/>
+        </w:tabs>
+        <w:rPr>
+          <w:rFonts w:eastAsiaTheme="minorEastAsia" w:cstheme="minorBidi"/>
+          <w:noProof/>
+          <w:color w:val="auto"/>
+          <w:szCs w:val="22"/>
+        </w:rPr>
+      </w:pPr>
+      <w:hyperlink w:anchor="_Toc307772950" w:history="1">
+        <w:r>
+          <w:rPr>
+            <w:rStyle w:val="Hipervnculo"/>
+            <w:rFonts w:cstheme="minorHAnsi"/>
+            <w:noProof/>
+          </w:rPr>
+          <w:t>Figura 19. Iniciar Aplicación</w:t>
+        </w:r>
+        <w:r>
+          <w:rPr>
+            <w:noProof/>
+            <w:webHidden/>
+          </w:rPr>
+          <w:tab/>
+        </w:r>
+        <w:r>
+          <w:rPr>
+            <w:noProof/>
+            <w:webHidden/>
+          </w:rPr>
+          <w:fldChar w:fldCharType="begin"/>
+        </w:r>
+        <w:r>
+          <w:rPr>
+            <w:noProof/>
+            <w:webHidden/>
+          </w:rPr>
+          <w:instrText xml:space="preserve"> PAGEREF _Toc307772950 \h </w:instrText>
+        </w:r>
+        <w:r>
+          <w:rPr>
+            <w:noProof/>
+            <w:webHidden/>
+          </w:rPr>
+        </w:r>
+        <w:r>
+          <w:rPr>
+            <w:noProof/>
+            <w:webHidden/>
+          </w:rPr>
+          <w:fldChar w:fldCharType="separate"/>
+        </w:r>
+        <w:r>
+          <w:rPr>
+            <w:noProof/>
+            <w:webHidden/>
+          </w:rPr>
+          <w:t>28</w:t>
+        </w:r>
+        <w:r>
+          <w:rPr>
+            <w:noProof/>
+            <w:webHidden/>
+          </w:rPr>
+          <w:fldChar w:fldCharType="end"/>
+        </w:r>
+      </w:hyperlink>
+    </w:p>
+    <w:p>
+      <w:pPr>
+        <w:pStyle w:val="Tabladeilustraciones"/>
+        <w:tabs>
+          <w:tab w:val="right" w:leader="dot" w:pos="9962"/>
+        </w:tabs>
+        <w:rPr>
+          <w:rFonts w:eastAsiaTheme="minorEastAsia" w:cstheme="minorBidi"/>
+          <w:noProof/>
+          <w:color w:val="auto"/>
+          <w:szCs w:val="22"/>
+        </w:rPr>
+      </w:pPr>
+      <w:hyperlink w:anchor="_Toc307772951" w:history="1">
+        <w:r>
+          <w:rPr>
+            <w:rStyle w:val="Hipervnculo"/>
+            <w:rFonts w:cstheme="minorHAnsi"/>
+            <w:noProof/>
+          </w:rPr>
+          <w:t>Figura 20. Ingresar Jugador</w:t>
+        </w:r>
+        <w:r>
+          <w:rPr>
+            <w:noProof/>
+            <w:webHidden/>
+          </w:rPr>
+          <w:tab/>
+        </w:r>
+        <w:r>
+          <w:rPr>
+            <w:noProof/>
+            <w:webHidden/>
+          </w:rPr>
+          <w:fldChar w:fldCharType="begin"/>
+        </w:r>
+        <w:r>
+          <w:rPr>
+            <w:noProof/>
+            <w:webHidden/>
+          </w:rPr>
+          <w:instrText xml:space="preserve"> PAGEREF _Toc307772951 \h </w:instrText>
+        </w:r>
+        <w:r>
+          <w:rPr>
+            <w:noProof/>
+            <w:webHidden/>
+          </w:rPr>
+        </w:r>
+        <w:r>
+          <w:rPr>
+            <w:noProof/>
+            <w:webHidden/>
+          </w:rPr>
+          <w:fldChar w:fldCharType="separate"/>
+        </w:r>
+        <w:r>
+          <w:rPr>
+            <w:noProof/>
+            <w:webHidden/>
+          </w:rPr>
+          <w:t>29</w:t>
+        </w:r>
+        <w:r>
+          <w:rPr>
+            <w:noProof/>
+            <w:webHidden/>
+          </w:rPr>
+          <w:fldChar w:fldCharType="end"/>
+        </w:r>
+      </w:hyperlink>
+    </w:p>
+    <w:p>
+      <w:pPr>
+        <w:pStyle w:val="Tabladeilustraciones"/>
+        <w:tabs>
+          <w:tab w:val="right" w:leader="dot" w:pos="9962"/>
+        </w:tabs>
+        <w:rPr>
+          <w:rFonts w:eastAsiaTheme="minorEastAsia" w:cstheme="minorBidi"/>
+          <w:noProof/>
+          <w:color w:val="auto"/>
+          <w:szCs w:val="22"/>
+        </w:rPr>
+      </w:pPr>
+      <w:hyperlink w:anchor="_Toc307772952" w:history="1">
+        <w:r>
+          <w:rPr>
+            <w:rStyle w:val="Hipervnculo"/>
+            <w:rFonts w:cstheme="minorHAnsi"/>
+            <w:noProof/>
+          </w:rPr>
+          <w:t>Figura 21. Controlar Turnos</w:t>
+        </w:r>
+        <w:r>
+          <w:rPr>
+            <w:noProof/>
+            <w:webHidden/>
+          </w:rPr>
+          <w:tab/>
+        </w:r>
+        <w:r>
+          <w:rPr>
+            <w:noProof/>
+            <w:webHidden/>
+          </w:rPr>
+          <w:fldChar w:fldCharType="begin"/>
+        </w:r>
+        <w:r>
+          <w:rPr>
+            <w:noProof/>
+            <w:webHidden/>
+          </w:rPr>
+          <w:instrText xml:space="preserve"> PAGEREF _Toc307772952 \h </w:instrText>
+        </w:r>
+        <w:r>
+          <w:rPr>
+            <w:noProof/>
+            <w:webHidden/>
+          </w:rPr>
+        </w:r>
+        <w:r>
+          <w:rPr>
+            <w:noProof/>
+            <w:webHidden/>
+          </w:rPr>
+          <w:fldChar w:fldCharType="separate"/>
+        </w:r>
+        <w:r>
+          <w:rPr>
+            <w:noProof/>
+            <w:webHidden/>
+          </w:rPr>
+          <w:t>30</w:t>
+        </w:r>
+        <w:r>
+          <w:rPr>
+            <w:noProof/>
+            <w:webHidden/>
+          </w:rPr>
+          <w:fldChar w:fldCharType="end"/>
+        </w:r>
+      </w:hyperlink>
+    </w:p>
+    <w:p>
+      <w:pPr>
+        <w:pStyle w:val="Tabladeilustraciones"/>
+        <w:tabs>
+          <w:tab w:val="right" w:leader="dot" w:pos="9962"/>
+        </w:tabs>
+        <w:rPr>
+          <w:rFonts w:eastAsiaTheme="minorEastAsia" w:cstheme="minorBidi"/>
+          <w:noProof/>
+          <w:color w:val="auto"/>
+          <w:szCs w:val="22"/>
+        </w:rPr>
+      </w:pPr>
+      <w:hyperlink w:anchor="_Toc307772953" w:history="1">
+        <w:r>
+          <w:rPr>
+            <w:rStyle w:val="Hipervnculo"/>
+            <w:rFonts w:cstheme="minorHAnsi"/>
+            <w:noProof/>
+          </w:rPr>
+          <w:t>Figura 21. Diagrama de concurrencia</w:t>
+        </w:r>
+        <w:r>
+          <w:rPr>
+            <w:noProof/>
+            <w:webHidden/>
+          </w:rPr>
+          <w:tab/>
+        </w:r>
+        <w:r>
+          <w:rPr>
+            <w:noProof/>
+            <w:webHidden/>
+          </w:rPr>
+          <w:fldChar w:fldCharType="begin"/>
+        </w:r>
+        <w:r>
+          <w:rPr>
+            <w:noProof/>
+            <w:webHidden/>
+          </w:rPr>
+          <w:instrText xml:space="preserve"> PAGEREF _Toc307772953 \h </w:instrText>
+        </w:r>
+        <w:r>
+          <w:rPr>
+            <w:noProof/>
+            <w:webHidden/>
+          </w:rPr>
+        </w:r>
+        <w:r>
+          <w:rPr>
+            <w:noProof/>
+            <w:webHidden/>
+          </w:rPr>
+          <w:fldChar w:fldCharType="separate"/>
+        </w:r>
+        <w:r>
+          <w:rPr>
+            <w:noProof/>
+            <w:webHidden/>
+          </w:rPr>
+          <w:t>32</w:t>
+        </w:r>
+        <w:r>
+          <w:rPr>
+            <w:noProof/>
+            <w:webHidden/>
+          </w:rPr>
+          <w:fldChar w:fldCharType="end"/>
+        </w:r>
+      </w:hyperlink>
+    </w:p>
+    <w:p>
+      <w:pPr>
+        <w:jc w:val="both"/>
+        <w:rPr>
+          <w:rFonts w:cstheme="minorHAnsi"/>
           <w:b/>
-          <w:noProof/>
-          <w:color w:val="auto"/>
-          <w:szCs w:val="22"/>
-        </w:rPr>
-      </w:pPr>
-      <w:hyperlink w:anchor="_Toc307754030" w:history="1">
-        <w:r>
-          <w:rPr>
-            <w:rStyle w:val="Hyperlink"/>
-            <w:rFonts w:cstheme="minorHAnsi"/>
-            <w:b/>
-            <w:noProof/>
-          </w:rPr>
-          <w:t>Figura 14. Diagrama de Entidades</w:t>
-        </w:r>
-        <w:r>
-          <w:rPr>
-            <w:b/>
-            <w:noProof/>
-            <w:webHidden/>
-          </w:rPr>
-          <w:tab/>
-        </w:r>
-        <w:r>
-          <w:rPr>
-            <w:b/>
-            <w:noProof/>
-            <w:webHidden/>
-          </w:rPr>
-          <w:fldChar w:fldCharType="begin"/>
-        </w:r>
-        <w:r>
-          <w:rPr>
-            <w:b/>
-            <w:noProof/>
-            <w:webHidden/>
-          </w:rPr>
-          <w:instrText xml:space="preserve"> PAGEREF _Toc307754030 \h </w:instrText>
-        </w:r>
-        <w:r>
-          <w:rPr>
-            <w:b/>
-            <w:noProof/>
-            <w:webHidden/>
-          </w:rPr>
-        </w:r>
-        <w:r>
-          <w:rPr>
-            <w:b/>
-            <w:noProof/>
-            <w:webHidden/>
-          </w:rPr>
-          <w:fldChar w:fldCharType="separate"/>
-        </w:r>
-        <w:r>
-          <w:rPr>
-            <w:b/>
-            <w:noProof/>
-            <w:webHidden/>
-          </w:rPr>
-          <w:t>20</w:t>
-        </w:r>
-        <w:r>
-          <w:rPr>
-            <w:b/>
-            <w:noProof/>
-            <w:webHidden/>
-          </w:rPr>
-          <w:fldChar w:fldCharType="end"/>
-        </w:r>
-      </w:hyperlink>
-    </w:p>
-    <w:p>
-      <w:pPr>
-        <w:jc w:val="both"/>
-        <w:rPr>
-          <w:rFonts w:cstheme="minorHAnsi"/>
-          <w:b/>
-        </w:rPr>
-      </w:pPr>
-      <w:r>
-        <w:rPr>
-          <w:rStyle w:val="BookTitle"/>
+        </w:rPr>
+      </w:pPr>
+      <w:r>
+        <w:rPr>
+          <w:rStyle w:val="Ttulodellibro"/>
           <w:rFonts w:cstheme="minorHAnsi"/>
         </w:rPr>
         <w:fldChar w:fldCharType="end"/>
@@ -5459,7 +6089,7 @@
     </w:p>
     <w:p>
       <w:pPr>
-        <w:pStyle w:val="ListParagraph"/>
+        <w:pStyle w:val="Prrafodelista"/>
         <w:numPr>
           <w:ilvl w:val="0"/>
           <w:numId w:val="1"/>
@@ -5474,7 +6104,7 @@
           <w:smallCaps/>
         </w:rPr>
       </w:pPr>
-      <w:bookmarkStart w:id="0" w:name="_Toc307753890"/>
+      <w:bookmarkStart w:id="0" w:name="_Toc307772896"/>
       <w:r>
         <w:rPr>
           <w:rFonts w:cstheme="minorHAnsi"/>
@@ -5547,7 +6177,7 @@
     </w:p>
     <w:p>
       <w:pPr>
-        <w:pStyle w:val="ListParagraph"/>
+        <w:pStyle w:val="Prrafodelista"/>
         <w:numPr>
           <w:ilvl w:val="0"/>
           <w:numId w:val="1"/>
@@ -5562,7 +6192,7 @@
           <w:smallCaps/>
         </w:rPr>
       </w:pPr>
-      <w:bookmarkStart w:id="1" w:name="_Toc307753891"/>
+      <w:bookmarkStart w:id="1" w:name="_Toc307772897"/>
       <w:r>
         <w:rPr>
           <w:rFonts w:cstheme="minorHAnsi"/>
@@ -5583,7 +6213,7 @@
     </w:p>
     <w:p>
       <w:pPr>
-        <w:pStyle w:val="ListParagraph"/>
+        <w:pStyle w:val="Prrafodelista"/>
         <w:numPr>
           <w:ilvl w:val="0"/>
           <w:numId w:val="14"/>
@@ -5609,7 +6239,7 @@
     </w:p>
     <w:p>
       <w:pPr>
-        <w:pStyle w:val="ListParagraph"/>
+        <w:pStyle w:val="Prrafodelista"/>
         <w:numPr>
           <w:ilvl w:val="0"/>
           <w:numId w:val="14"/>
@@ -5659,7 +6289,7 @@
     </w:p>
     <w:p>
       <w:pPr>
-        <w:pStyle w:val="ListParagraph"/>
+        <w:pStyle w:val="Prrafodelista"/>
         <w:numPr>
           <w:ilvl w:val="0"/>
           <w:numId w:val="14"/>
@@ -5679,7 +6309,7 @@
     </w:p>
     <w:p>
       <w:pPr>
-        <w:pStyle w:val="ListParagraph"/>
+        <w:pStyle w:val="Prrafodelista"/>
         <w:numPr>
           <w:ilvl w:val="0"/>
           <w:numId w:val="14"/>
@@ -5699,7 +6329,7 @@
     </w:p>
     <w:p>
       <w:pPr>
-        <w:pStyle w:val="ListParagraph"/>
+        <w:pStyle w:val="Prrafodelista"/>
         <w:numPr>
           <w:ilvl w:val="0"/>
           <w:numId w:val="14"/>
@@ -5719,7 +6349,7 @@
     </w:p>
     <w:p>
       <w:pPr>
-        <w:pStyle w:val="ListParagraph"/>
+        <w:pStyle w:val="Prrafodelista"/>
         <w:numPr>
           <w:ilvl w:val="0"/>
           <w:numId w:val="14"/>
@@ -5755,7 +6385,7 @@
     </w:p>
     <w:p>
       <w:pPr>
-        <w:pStyle w:val="ListParagraph"/>
+        <w:pStyle w:val="Prrafodelista"/>
         <w:numPr>
           <w:ilvl w:val="0"/>
           <w:numId w:val="1"/>
@@ -5771,7 +6401,7 @@
         </w:rPr>
       </w:pPr>
       <w:bookmarkStart w:id="2" w:name="_Toc301867037"/>
-      <w:bookmarkStart w:id="3" w:name="_Toc307753892"/>
+      <w:bookmarkStart w:id="3" w:name="_Toc307772898"/>
       <w:r>
         <w:rPr>
           <w:rFonts w:cstheme="minorHAnsi"/>
@@ -5866,7 +6496,7 @@
     </w:p>
     <w:p>
       <w:pPr>
-        <w:pStyle w:val="Caption"/>
+        <w:pStyle w:val="Epgrafe"/>
         <w:keepNext/>
         <w:spacing w:after="120"/>
         <w:jc w:val="center"/>
@@ -5875,7 +6505,7 @@
           <w:color w:val="auto"/>
         </w:rPr>
       </w:pPr>
-      <w:bookmarkStart w:id="4" w:name="_Toc307753986"/>
+      <w:bookmarkStart w:id="4" w:name="_Toc307772920"/>
       <w:r>
         <w:rPr>
           <w:rFonts w:cstheme="minorHAnsi"/>
@@ -5939,7 +6569,7 @@
     </w:p>
     <w:tbl>
       <w:tblPr>
-        <w:tblStyle w:val="TableGrid"/>
+        <w:tblStyle w:val="Tablaconcuadrcula"/>
         <w:tblW w:w="0" w:type="auto"/>
         <w:jc w:val="center"/>
         <w:tblLayout w:type="fixed"/>
@@ -5949,7 +6579,7 @@
           <w:bottom w:w="28" w:type="dxa"/>
           <w:right w:w="57" w:type="dxa"/>
         </w:tblCellMar>
-        <w:tblLook w:val="04A0" w:firstRow="1" w:lastRow="0" w:firstColumn="1" w:lastColumn="0" w:noHBand="0" w:noVBand="1"/>
+        <w:tblLook w:val="04A0"/>
       </w:tblPr>
       <w:tblGrid>
         <w:gridCol w:w="567"/>
@@ -6256,7 +6886,7 @@
     </w:p>
     <w:p>
       <w:pPr>
-        <w:pStyle w:val="ListParagraph"/>
+        <w:pStyle w:val="Prrafodelista"/>
         <w:numPr>
           <w:ilvl w:val="0"/>
           <w:numId w:val="1"/>
@@ -6271,7 +6901,7 @@
           <w:smallCaps/>
         </w:rPr>
       </w:pPr>
-      <w:bookmarkStart w:id="5" w:name="_Toc307753893"/>
+      <w:bookmarkStart w:id="5" w:name="_Toc307772899"/>
       <w:r>
         <w:rPr>
           <w:rFonts w:cstheme="minorHAnsi"/>
@@ -6385,10 +7015,10 @@
                     </pic:cNvPicPr>
                   </pic:nvPicPr>
                   <pic:blipFill>
-                    <a:blip r:embed="rId11">
+                    <a:blip r:embed="rId10">
                       <a:extLst>
                         <a:ext uri="{28A0092B-C50C-407E-A947-70E740481C1C}">
-                          <a14:useLocalDpi xmlns:a14="http://schemas.microsoft.com/office/drawing/2010/main" val="0"/>
+                          <a14:useLocalDpi xmlns:a14="http://schemas.microsoft.com/office/drawing/2010/main" xmlns:wps="http://schemas.microsoft.com/office/word/2010/wordprocessingShape" xmlns:wpi="http://schemas.microsoft.com/office/word/2010/wordprocessingInk" xmlns:wpg="http://schemas.microsoft.com/office/word/2010/wordprocessingGroup" xmlns:w14="http://schemas.microsoft.com/office/word/2010/wordml" xmlns:w="http://schemas.openxmlformats.org/wordprocessingml/2006/main" xmlns:w10="urn:schemas-microsoft-com:office:word" xmlns:wp14="http://schemas.microsoft.com/office/word/2010/wordprocessingDrawing" xmlns:v="urn:schemas-microsoft-com:vml" xmlns:o="urn:schemas-microsoft-com:office:office" xmlns:mc="http://schemas.openxmlformats.org/markup-compatibility/2006" xmlns:wpc="http://schemas.microsoft.com/office/word/2010/wordprocessingCanvas" xmlns="" val="0"/>
                         </a:ext>
                       </a:extLst>
                     </a:blip>
@@ -6419,7 +7049,7 @@
     </w:p>
     <w:p>
       <w:pPr>
-        <w:pStyle w:val="Caption"/>
+        <w:pStyle w:val="Epgrafe"/>
         <w:spacing w:before="120" w:after="0"/>
         <w:jc w:val="center"/>
         <w:rPr>
@@ -6427,7 +7057,7 @@
           <w:color w:val="auto"/>
         </w:rPr>
       </w:pPr>
-      <w:bookmarkStart w:id="7" w:name="_Toc307754017"/>
+      <w:bookmarkStart w:id="7" w:name="_Toc307772932"/>
       <w:r>
         <w:rPr>
           <w:rFonts w:cstheme="minorHAnsi"/>
@@ -6891,10 +7521,10 @@
                     </pic:cNvPicPr>
                   </pic:nvPicPr>
                   <pic:blipFill>
-                    <a:blip r:embed="rId12">
+                    <a:blip r:embed="rId11">
                       <a:extLst>
                         <a:ext uri="{28A0092B-C50C-407E-A947-70E740481C1C}">
-                          <a14:useLocalDpi xmlns:a14="http://schemas.microsoft.com/office/drawing/2010/main" val="0"/>
+                          <a14:useLocalDpi xmlns:a14="http://schemas.microsoft.com/office/drawing/2010/main" xmlns:wps="http://schemas.microsoft.com/office/word/2010/wordprocessingShape" xmlns:wpi="http://schemas.microsoft.com/office/word/2010/wordprocessingInk" xmlns:wpg="http://schemas.microsoft.com/office/word/2010/wordprocessingGroup" xmlns:w14="http://schemas.microsoft.com/office/word/2010/wordml" xmlns:w="http://schemas.openxmlformats.org/wordprocessingml/2006/main" xmlns:w10="urn:schemas-microsoft-com:office:word" xmlns:wp14="http://schemas.microsoft.com/office/word/2010/wordprocessingDrawing" xmlns:v="urn:schemas-microsoft-com:vml" xmlns:o="urn:schemas-microsoft-com:office:office" xmlns:mc="http://schemas.openxmlformats.org/markup-compatibility/2006" xmlns:wpc="http://schemas.microsoft.com/office/word/2010/wordprocessingCanvas" xmlns="" val="0"/>
                         </a:ext>
                       </a:extLst>
                     </a:blip>
@@ -6925,7 +7555,7 @@
     </w:p>
     <w:p>
       <w:pPr>
-        <w:pStyle w:val="Caption"/>
+        <w:pStyle w:val="Epgrafe"/>
         <w:spacing w:before="120" w:after="0"/>
         <w:jc w:val="center"/>
         <w:rPr>
@@ -6933,7 +7563,7 @@
           <w:color w:val="auto"/>
         </w:rPr>
       </w:pPr>
-      <w:bookmarkStart w:id="8" w:name="_Toc307754018"/>
+      <w:bookmarkStart w:id="8" w:name="_Toc307772933"/>
       <w:r>
         <w:rPr>
           <w:rFonts w:cstheme="minorHAnsi"/>
@@ -7076,10 +7706,10 @@
                     </pic:cNvPicPr>
                   </pic:nvPicPr>
                   <pic:blipFill>
-                    <a:blip r:embed="rId13">
+                    <a:blip r:embed="rId12">
                       <a:extLst>
                         <a:ext uri="{28A0092B-C50C-407E-A947-70E740481C1C}">
-                          <a14:useLocalDpi xmlns:a14="http://schemas.microsoft.com/office/drawing/2010/main" val="0"/>
+                          <a14:useLocalDpi xmlns:a14="http://schemas.microsoft.com/office/drawing/2010/main" xmlns:wps="http://schemas.microsoft.com/office/word/2010/wordprocessingShape" xmlns:wpi="http://schemas.microsoft.com/office/word/2010/wordprocessingInk" xmlns:wpg="http://schemas.microsoft.com/office/word/2010/wordprocessingGroup" xmlns:w14="http://schemas.microsoft.com/office/word/2010/wordml" xmlns:w="http://schemas.openxmlformats.org/wordprocessingml/2006/main" xmlns:w10="urn:schemas-microsoft-com:office:word" xmlns:wp14="http://schemas.microsoft.com/office/word/2010/wordprocessingDrawing" xmlns:v="urn:schemas-microsoft-com:vml" xmlns:o="urn:schemas-microsoft-com:office:office" xmlns:mc="http://schemas.openxmlformats.org/markup-compatibility/2006" xmlns:wpc="http://schemas.microsoft.com/office/word/2010/wordprocessingCanvas" xmlns="" val="0"/>
                         </a:ext>
                       </a:extLst>
                     </a:blip>
@@ -7110,7 +7740,7 @@
     </w:p>
     <w:p>
       <w:pPr>
-        <w:pStyle w:val="Caption"/>
+        <w:pStyle w:val="Epgrafe"/>
         <w:spacing w:before="120" w:after="0"/>
         <w:jc w:val="center"/>
         <w:rPr>
@@ -7118,7 +7748,7 @@
           <w:color w:val="auto"/>
         </w:rPr>
       </w:pPr>
-      <w:bookmarkStart w:id="9" w:name="_Toc307754019"/>
+      <w:bookmarkStart w:id="9" w:name="_Toc307772934"/>
       <w:r>
         <w:rPr>
           <w:rFonts w:cstheme="minorHAnsi"/>
@@ -7243,10 +7873,10 @@
                     </pic:cNvPicPr>
                   </pic:nvPicPr>
                   <pic:blipFill>
-                    <a:blip r:embed="rId14">
+                    <a:blip r:embed="rId13">
                       <a:extLst>
                         <a:ext uri="{28A0092B-C50C-407E-A947-70E740481C1C}">
-                          <a14:useLocalDpi xmlns:a14="http://schemas.microsoft.com/office/drawing/2010/main" val="0"/>
+                          <a14:useLocalDpi xmlns:a14="http://schemas.microsoft.com/office/drawing/2010/main" xmlns:wps="http://schemas.microsoft.com/office/word/2010/wordprocessingShape" xmlns:wpi="http://schemas.microsoft.com/office/word/2010/wordprocessingInk" xmlns:wpg="http://schemas.microsoft.com/office/word/2010/wordprocessingGroup" xmlns:w14="http://schemas.microsoft.com/office/word/2010/wordml" xmlns:w="http://schemas.openxmlformats.org/wordprocessingml/2006/main" xmlns:w10="urn:schemas-microsoft-com:office:word" xmlns:wp14="http://schemas.microsoft.com/office/word/2010/wordprocessingDrawing" xmlns:v="urn:schemas-microsoft-com:vml" xmlns:o="urn:schemas-microsoft-com:office:office" xmlns:mc="http://schemas.openxmlformats.org/markup-compatibility/2006" xmlns:wpc="http://schemas.microsoft.com/office/word/2010/wordprocessingCanvas" xmlns="" val="0"/>
                         </a:ext>
                       </a:extLst>
                     </a:blip>
@@ -7277,7 +7907,7 @@
     </w:p>
     <w:p>
       <w:pPr>
-        <w:pStyle w:val="Caption"/>
+        <w:pStyle w:val="Epgrafe"/>
         <w:spacing w:before="120" w:after="0"/>
         <w:jc w:val="center"/>
         <w:rPr>
@@ -7285,7 +7915,7 @@
           <w:color w:val="auto"/>
         </w:rPr>
       </w:pPr>
-      <w:bookmarkStart w:id="10" w:name="_Toc307754020"/>
+      <w:bookmarkStart w:id="10" w:name="_Toc307772935"/>
       <w:r>
         <w:rPr>
           <w:rFonts w:cstheme="minorHAnsi"/>
@@ -7387,10 +8017,10 @@
                     </pic:cNvPicPr>
                   </pic:nvPicPr>
                   <pic:blipFill>
-                    <a:blip r:embed="rId15">
+                    <a:blip r:embed="rId14">
                       <a:extLst>
                         <a:ext uri="{28A0092B-C50C-407E-A947-70E740481C1C}">
-                          <a14:useLocalDpi xmlns:a14="http://schemas.microsoft.com/office/drawing/2010/main" val="0"/>
+                          <a14:useLocalDpi xmlns:a14="http://schemas.microsoft.com/office/drawing/2010/main" xmlns:wps="http://schemas.microsoft.com/office/word/2010/wordprocessingShape" xmlns:wpi="http://schemas.microsoft.com/office/word/2010/wordprocessingInk" xmlns:wpg="http://schemas.microsoft.com/office/word/2010/wordprocessingGroup" xmlns:w14="http://schemas.microsoft.com/office/word/2010/wordml" xmlns:w="http://schemas.openxmlformats.org/wordprocessingml/2006/main" xmlns:w10="urn:schemas-microsoft-com:office:word" xmlns:wp14="http://schemas.microsoft.com/office/word/2010/wordprocessingDrawing" xmlns:v="urn:schemas-microsoft-com:vml" xmlns:o="urn:schemas-microsoft-com:office:office" xmlns:mc="http://schemas.openxmlformats.org/markup-compatibility/2006" xmlns:wpc="http://schemas.microsoft.com/office/word/2010/wordprocessingCanvas" xmlns="" val="0"/>
                         </a:ext>
                       </a:extLst>
                     </a:blip>
@@ -7421,7 +8051,7 @@
     </w:p>
     <w:p>
       <w:pPr>
-        <w:pStyle w:val="Caption"/>
+        <w:pStyle w:val="Epgrafe"/>
         <w:spacing w:before="120" w:after="0"/>
         <w:jc w:val="center"/>
         <w:rPr>
@@ -7429,7 +8059,7 @@
           <w:color w:val="auto"/>
         </w:rPr>
       </w:pPr>
-      <w:bookmarkStart w:id="11" w:name="_Toc307754021"/>
+      <w:bookmarkStart w:id="11" w:name="_Toc307772936"/>
       <w:r>
         <w:rPr>
           <w:rFonts w:cstheme="minorHAnsi"/>
@@ -7545,10 +8175,10 @@
                     </pic:cNvPicPr>
                   </pic:nvPicPr>
                   <pic:blipFill>
-                    <a:blip r:embed="rId16">
+                    <a:blip r:embed="rId15">
                       <a:extLst>
                         <a:ext uri="{28A0092B-C50C-407E-A947-70E740481C1C}">
-                          <a14:useLocalDpi xmlns:a14="http://schemas.microsoft.com/office/drawing/2010/main" val="0"/>
+                          <a14:useLocalDpi xmlns:a14="http://schemas.microsoft.com/office/drawing/2010/main" xmlns:wps="http://schemas.microsoft.com/office/word/2010/wordprocessingShape" xmlns:wpi="http://schemas.microsoft.com/office/word/2010/wordprocessingInk" xmlns:wpg="http://schemas.microsoft.com/office/word/2010/wordprocessingGroup" xmlns:w14="http://schemas.microsoft.com/office/word/2010/wordml" xmlns:w="http://schemas.openxmlformats.org/wordprocessingml/2006/main" xmlns:w10="urn:schemas-microsoft-com:office:word" xmlns:wp14="http://schemas.microsoft.com/office/word/2010/wordprocessingDrawing" xmlns:v="urn:schemas-microsoft-com:vml" xmlns:o="urn:schemas-microsoft-com:office:office" xmlns:mc="http://schemas.openxmlformats.org/markup-compatibility/2006" xmlns:wpc="http://schemas.microsoft.com/office/word/2010/wordprocessingCanvas" xmlns="" val="0"/>
                         </a:ext>
                       </a:extLst>
                     </a:blip>
@@ -7579,7 +8209,7 @@
     </w:p>
     <w:p>
       <w:pPr>
-        <w:pStyle w:val="Caption"/>
+        <w:pStyle w:val="Epgrafe"/>
         <w:spacing w:before="120" w:after="0"/>
         <w:jc w:val="center"/>
         <w:rPr>
@@ -7587,7 +8217,7 @@
           <w:color w:val="auto"/>
         </w:rPr>
       </w:pPr>
-      <w:bookmarkStart w:id="12" w:name="_Toc307754022"/>
+      <w:bookmarkStart w:id="12" w:name="_Toc307772937"/>
       <w:r>
         <w:rPr>
           <w:rFonts w:cstheme="minorHAnsi"/>
@@ -7687,7 +8317,7 @@
     <w:p/>
     <w:p>
       <w:pPr>
-        <w:pStyle w:val="ListParagraph"/>
+        <w:pStyle w:val="Prrafodelista"/>
         <w:numPr>
           <w:ilvl w:val="0"/>
           <w:numId w:val="1"/>
@@ -7697,14 +8327,14 @@
         <w:jc w:val="both"/>
         <w:outlineLvl w:val="0"/>
         <w:rPr>
-          <w:rStyle w:val="BookTitle"/>
-          <w:rFonts w:cstheme="minorHAnsi"/>
-        </w:rPr>
-      </w:pPr>
-      <w:bookmarkStart w:id="13" w:name="_Toc307753894"/>
-      <w:r>
-        <w:rPr>
-          <w:rStyle w:val="BookTitle"/>
+          <w:rStyle w:val="Ttulodellibro"/>
+          <w:rFonts w:cstheme="minorHAnsi"/>
+        </w:rPr>
+      </w:pPr>
+      <w:bookmarkStart w:id="13" w:name="_Toc307772900"/>
+      <w:r>
+        <w:rPr>
+          <w:rStyle w:val="Ttulodellibro"/>
           <w:rFonts w:cstheme="minorHAnsi"/>
         </w:rPr>
         <w:t>Reglas del Juego</w:t>
@@ -7720,7 +8350,7 @@
     <w:p/>
     <w:p>
       <w:pPr>
-        <w:pStyle w:val="Caption"/>
+        <w:pStyle w:val="Epgrafe"/>
         <w:keepNext/>
         <w:spacing w:after="120"/>
         <w:jc w:val="center"/>
@@ -7729,7 +8359,7 @@
           <w:color w:val="auto"/>
         </w:rPr>
       </w:pPr>
-      <w:bookmarkStart w:id="14" w:name="_Toc307753987"/>
+      <w:bookmarkStart w:id="14" w:name="_Toc307772921"/>
       <w:r>
         <w:rPr>
           <w:rFonts w:cstheme="minorHAnsi"/>
@@ -7791,7 +8421,7 @@
     </w:p>
     <w:tbl>
       <w:tblPr>
-        <w:tblStyle w:val="TableGrid"/>
+        <w:tblStyle w:val="Tablaconcuadrcula"/>
         <w:tblW w:w="0" w:type="auto"/>
         <w:jc w:val="center"/>
         <w:tblCellMar>
@@ -7800,7 +8430,7 @@
           <w:bottom w:w="28" w:type="dxa"/>
           <w:right w:w="57" w:type="dxa"/>
         </w:tblCellMar>
-        <w:tblLook w:val="04A0" w:firstRow="1" w:lastRow="0" w:firstColumn="1" w:lastColumn="0" w:noHBand="0" w:noVBand="1"/>
+        <w:tblLook w:val="04A0"/>
       </w:tblPr>
       <w:tblGrid>
         <w:gridCol w:w="851"/>
@@ -8648,7 +9278,7 @@
     <w:p/>
     <w:p>
       <w:pPr>
-        <w:pStyle w:val="ListParagraph"/>
+        <w:pStyle w:val="Prrafodelista"/>
         <w:numPr>
           <w:ilvl w:val="0"/>
           <w:numId w:val="1"/>
@@ -8663,7 +9293,7 @@
           <w:smallCaps/>
         </w:rPr>
       </w:pPr>
-      <w:bookmarkStart w:id="15" w:name="_Toc307753895"/>
+      <w:bookmarkStart w:id="15" w:name="_Toc307772901"/>
       <w:r>
         <w:rPr>
           <w:rFonts w:cstheme="minorHAnsi"/>
@@ -8681,7 +9311,7 @@
     </w:p>
     <w:p>
       <w:pPr>
-        <w:pStyle w:val="ListParagraph"/>
+        <w:pStyle w:val="Prrafodelista"/>
         <w:numPr>
           <w:ilvl w:val="1"/>
           <w:numId w:val="1"/>
@@ -8696,7 +9326,7 @@
           <w:smallCaps/>
         </w:rPr>
       </w:pPr>
-      <w:bookmarkStart w:id="16" w:name="_Toc307753896"/>
+      <w:bookmarkStart w:id="16" w:name="_Toc307772902"/>
       <w:r>
         <w:rPr>
           <w:rFonts w:cstheme="minorHAnsi"/>
@@ -8714,7 +9344,7 @@
     </w:p>
     <w:p>
       <w:pPr>
-        <w:pStyle w:val="ListParagraph"/>
+        <w:pStyle w:val="Prrafodelista"/>
         <w:numPr>
           <w:ilvl w:val="0"/>
           <w:numId w:val="15"/>
@@ -8728,7 +9358,7 @@
     </w:p>
     <w:p>
       <w:pPr>
-        <w:pStyle w:val="ListParagraph"/>
+        <w:pStyle w:val="Prrafodelista"/>
         <w:numPr>
           <w:ilvl w:val="0"/>
           <w:numId w:val="15"/>
@@ -8742,7 +9372,7 @@
     </w:p>
     <w:p>
       <w:pPr>
-        <w:pStyle w:val="ListParagraph"/>
+        <w:pStyle w:val="Prrafodelista"/>
         <w:numPr>
           <w:ilvl w:val="0"/>
           <w:numId w:val="15"/>
@@ -8756,7 +9386,7 @@
     </w:p>
     <w:p>
       <w:pPr>
-        <w:pStyle w:val="ListParagraph"/>
+        <w:pStyle w:val="Prrafodelista"/>
         <w:numPr>
           <w:ilvl w:val="0"/>
           <w:numId w:val="15"/>
@@ -8773,7 +9403,7 @@
     </w:p>
     <w:p>
       <w:pPr>
-        <w:pStyle w:val="ListParagraph"/>
+        <w:pStyle w:val="Prrafodelista"/>
         <w:numPr>
           <w:ilvl w:val="0"/>
           <w:numId w:val="15"/>
@@ -8790,7 +9420,7 @@
     </w:p>
     <w:p>
       <w:pPr>
-        <w:pStyle w:val="ListParagraph"/>
+        <w:pStyle w:val="Prrafodelista"/>
         <w:numPr>
           <w:ilvl w:val="0"/>
           <w:numId w:val="15"/>
@@ -8812,7 +9442,7 @@
     </w:p>
     <w:p>
       <w:pPr>
-        <w:pStyle w:val="ListParagraph"/>
+        <w:pStyle w:val="Prrafodelista"/>
         <w:numPr>
           <w:ilvl w:val="1"/>
           <w:numId w:val="1"/>
@@ -8827,7 +9457,7 @@
           <w:smallCaps/>
         </w:rPr>
       </w:pPr>
-      <w:bookmarkStart w:id="17" w:name="_Toc307753897"/>
+      <w:bookmarkStart w:id="17" w:name="_Toc307772903"/>
       <w:r>
         <w:rPr>
           <w:rFonts w:cstheme="minorHAnsi"/>
@@ -8859,7 +9489,7 @@
     </w:p>
     <w:p>
       <w:pPr>
-        <w:pStyle w:val="ListParagraph"/>
+        <w:pStyle w:val="Prrafodelista"/>
         <w:numPr>
           <w:ilvl w:val="0"/>
           <w:numId w:val="16"/>
@@ -8879,7 +9509,7 @@
     </w:p>
     <w:p>
       <w:pPr>
-        <w:pStyle w:val="ListParagraph"/>
+        <w:pStyle w:val="Prrafodelista"/>
         <w:numPr>
           <w:ilvl w:val="0"/>
           <w:numId w:val="16"/>
@@ -8901,7 +9531,7 @@
     </w:p>
     <w:p>
       <w:pPr>
-        <w:pStyle w:val="ListParagraph"/>
+        <w:pStyle w:val="Prrafodelista"/>
         <w:numPr>
           <w:ilvl w:val="0"/>
           <w:numId w:val="16"/>
@@ -8931,7 +9561,7 @@
     </w:p>
     <w:p>
       <w:pPr>
-        <w:pStyle w:val="ListParagraph"/>
+        <w:pStyle w:val="Prrafodelista"/>
         <w:numPr>
           <w:ilvl w:val="1"/>
           <w:numId w:val="1"/>
@@ -8946,7 +9576,7 @@
           <w:smallCaps/>
         </w:rPr>
       </w:pPr>
-      <w:bookmarkStart w:id="18" w:name="_Toc307753898"/>
+      <w:bookmarkStart w:id="18" w:name="_Toc307772904"/>
       <w:r>
         <w:rPr>
           <w:rFonts w:cstheme="minorHAnsi"/>
@@ -8960,7 +9590,7 @@
     <w:p/>
     <w:p>
       <w:pPr>
-        <w:pStyle w:val="Caption"/>
+        <w:pStyle w:val="Epgrafe"/>
         <w:keepNext/>
         <w:spacing w:after="120"/>
         <w:jc w:val="center"/>
@@ -8969,7 +9599,7 @@
           <w:color w:val="auto"/>
         </w:rPr>
       </w:pPr>
-      <w:bookmarkStart w:id="19" w:name="_Toc307753988"/>
+      <w:bookmarkStart w:id="19" w:name="_Toc307772922"/>
       <w:r>
         <w:rPr>
           <w:rFonts w:cstheme="minorHAnsi"/>
@@ -9031,7 +9661,7 @@
     </w:p>
     <w:tbl>
       <w:tblPr>
-        <w:tblStyle w:val="TableGrid"/>
+        <w:tblStyle w:val="Tablaconcuadrcula"/>
         <w:tblW w:w="0" w:type="auto"/>
         <w:jc w:val="center"/>
         <w:tblLayout w:type="fixed"/>
@@ -9041,7 +9671,7 @@
           <w:bottom w:w="28" w:type="dxa"/>
           <w:right w:w="57" w:type="dxa"/>
         </w:tblCellMar>
-        <w:tblLook w:val="04A0" w:firstRow="1" w:lastRow="0" w:firstColumn="1" w:lastColumn="0" w:noHBand="0" w:noVBand="1"/>
+        <w:tblLook w:val="04A0"/>
       </w:tblPr>
       <w:tblGrid>
         <w:gridCol w:w="1701"/>
@@ -9816,7 +10446,7 @@
     </w:p>
     <w:p>
       <w:pPr>
-        <w:pStyle w:val="ListParagraph"/>
+        <w:pStyle w:val="Prrafodelista"/>
         <w:numPr>
           <w:ilvl w:val="0"/>
           <w:numId w:val="1"/>
@@ -9831,7 +10461,7 @@
           <w:smallCaps/>
         </w:rPr>
       </w:pPr>
-      <w:bookmarkStart w:id="20" w:name="_Toc307753899"/>
+      <w:bookmarkStart w:id="20" w:name="_Toc307772905"/>
       <w:r>
         <w:rPr>
           <w:rFonts w:cstheme="minorHAnsi"/>
@@ -9862,7 +10492,7 @@
     </w:p>
     <w:p>
       <w:pPr>
-        <w:pStyle w:val="Caption"/>
+        <w:pStyle w:val="Epgrafe"/>
         <w:keepNext/>
         <w:spacing w:after="120"/>
         <w:jc w:val="center"/>
@@ -9871,7 +10501,7 @@
           <w:color w:val="auto"/>
         </w:rPr>
       </w:pPr>
-      <w:bookmarkStart w:id="21" w:name="_Toc307753989"/>
+      <w:bookmarkStart w:id="21" w:name="_Toc307772923"/>
       <w:r>
         <w:rPr>
           <w:rFonts w:cstheme="minorHAnsi"/>
@@ -9933,7 +10563,7 @@
     </w:p>
     <w:tbl>
       <w:tblPr>
-        <w:tblStyle w:val="TableGrid"/>
+        <w:tblStyle w:val="Tablaconcuadrcula"/>
         <w:tblW w:w="0" w:type="auto"/>
         <w:jc w:val="center"/>
         <w:tblCellMar>
@@ -9942,7 +10572,7 @@
           <w:bottom w:w="28" w:type="dxa"/>
           <w:right w:w="57" w:type="dxa"/>
         </w:tblCellMar>
-        <w:tblLook w:val="04A0" w:firstRow="1" w:lastRow="0" w:firstColumn="1" w:lastColumn="0" w:noHBand="0" w:noVBand="1"/>
+        <w:tblLook w:val="04A0"/>
       </w:tblPr>
       <w:tblGrid>
         <w:gridCol w:w="851"/>
@@ -10092,6 +10722,7 @@
               </w:rPr>
               <w:t xml:space="preserve">Es el usuario que se conecta </w:t>
             </w:r>
+            <w:proofErr w:type="spellStart"/>
             <w:proofErr w:type="gramStart"/>
             <w:r>
               <w:rPr>
@@ -10099,6 +10730,7 @@
               </w:rPr>
               <w:t>la</w:t>
             </w:r>
+            <w:proofErr w:type="spellEnd"/>
             <w:proofErr w:type="gramEnd"/>
             <w:r>
               <w:rPr>
@@ -10198,7 +10830,7 @@
     </w:p>
     <w:p>
       <w:pPr>
-        <w:pStyle w:val="ListParagraph"/>
+        <w:pStyle w:val="Prrafodelista"/>
         <w:numPr>
           <w:ilvl w:val="0"/>
           <w:numId w:val="1"/>
@@ -10213,7 +10845,7 @@
           <w:smallCaps/>
         </w:rPr>
       </w:pPr>
-      <w:bookmarkStart w:id="22" w:name="_Toc307753900"/>
+      <w:bookmarkStart w:id="22" w:name="_Toc307772906"/>
       <w:r>
         <w:rPr>
           <w:rFonts w:cstheme="minorHAnsi"/>
@@ -10231,7 +10863,7 @@
     </w:p>
     <w:p>
       <w:pPr>
-        <w:pStyle w:val="ListParagraph"/>
+        <w:pStyle w:val="Prrafodelista"/>
         <w:numPr>
           <w:ilvl w:val="1"/>
           <w:numId w:val="1"/>
@@ -10246,7 +10878,7 @@
           <w:smallCaps/>
         </w:rPr>
       </w:pPr>
-      <w:bookmarkStart w:id="23" w:name="_Toc307753901"/>
+      <w:bookmarkStart w:id="23" w:name="_Toc307772907"/>
       <w:r>
         <w:rPr>
           <w:rFonts w:cstheme="minorHAnsi"/>
@@ -10284,10 +10916,10 @@
                     </pic:cNvPicPr>
                   </pic:nvPicPr>
                   <pic:blipFill>
-                    <a:blip r:embed="rId17">
+                    <a:blip r:embed="rId16">
                       <a:extLst>
                         <a:ext uri="{28A0092B-C50C-407E-A947-70E740481C1C}">
-                          <a14:useLocalDpi xmlns:a14="http://schemas.microsoft.com/office/drawing/2010/main" val="0"/>
+                          <a14:useLocalDpi xmlns:a14="http://schemas.microsoft.com/office/drawing/2010/main" xmlns:wps="http://schemas.microsoft.com/office/word/2010/wordprocessingShape" xmlns:wpi="http://schemas.microsoft.com/office/word/2010/wordprocessingInk" xmlns:wpg="http://schemas.microsoft.com/office/word/2010/wordprocessingGroup" xmlns:w14="http://schemas.microsoft.com/office/word/2010/wordml" xmlns:w="http://schemas.openxmlformats.org/wordprocessingml/2006/main" xmlns:w10="urn:schemas-microsoft-com:office:word" xmlns:wp14="http://schemas.microsoft.com/office/word/2010/wordprocessingDrawing" xmlns:v="urn:schemas-microsoft-com:vml" xmlns:o="urn:schemas-microsoft-com:office:office" xmlns:mc="http://schemas.openxmlformats.org/markup-compatibility/2006" xmlns:wpc="http://schemas.microsoft.com/office/word/2010/wordprocessingCanvas" xmlns="" val="0"/>
                         </a:ext>
                       </a:extLst>
                     </a:blip>
@@ -10318,7 +10950,7 @@
     </w:p>
     <w:p>
       <w:pPr>
-        <w:pStyle w:val="Caption"/>
+        <w:pStyle w:val="Epgrafe"/>
         <w:spacing w:before="120" w:after="0"/>
         <w:jc w:val="center"/>
         <w:rPr>
@@ -10326,7 +10958,7 @@
           <w:color w:val="auto"/>
         </w:rPr>
       </w:pPr>
-      <w:bookmarkStart w:id="24" w:name="_Toc307754023"/>
+      <w:bookmarkStart w:id="24" w:name="_Toc307772938"/>
       <w:r>
         <w:rPr>
           <w:rFonts w:cstheme="minorHAnsi"/>
@@ -10389,7 +11021,7 @@
     <w:p/>
     <w:p>
       <w:pPr>
-        <w:pStyle w:val="Caption"/>
+        <w:pStyle w:val="Epgrafe"/>
         <w:keepNext/>
         <w:spacing w:after="120"/>
         <w:jc w:val="center"/>
@@ -10398,7 +11030,7 @@
           <w:color w:val="auto"/>
         </w:rPr>
       </w:pPr>
-      <w:bookmarkStart w:id="25" w:name="_Toc307753990"/>
+      <w:bookmarkStart w:id="25" w:name="_Toc307772924"/>
       <w:r>
         <w:rPr>
           <w:rFonts w:cstheme="minorHAnsi"/>
@@ -10460,7 +11092,7 @@
     </w:p>
     <w:tbl>
       <w:tblPr>
-        <w:tblStyle w:val="TableGrid"/>
+        <w:tblStyle w:val="Tablaconcuadrcula"/>
         <w:tblW w:w="0" w:type="auto"/>
         <w:jc w:val="center"/>
         <w:tblLayout w:type="fixed"/>
@@ -10470,7 +11102,7 @@
           <w:bottom w:w="28" w:type="dxa"/>
           <w:right w:w="57" w:type="dxa"/>
         </w:tblCellMar>
-        <w:tblLook w:val="04A0" w:firstRow="1" w:lastRow="0" w:firstColumn="1" w:lastColumn="0" w:noHBand="0" w:noVBand="1"/>
+        <w:tblLook w:val="04A0"/>
       </w:tblPr>
       <w:tblGrid>
         <w:gridCol w:w="851"/>
@@ -10670,7 +11302,7 @@
           </w:tcPr>
           <w:p>
             <w:pPr>
-              <w:pStyle w:val="ListParagraph"/>
+              <w:pStyle w:val="Prrafodelista"/>
               <w:numPr>
                 <w:ilvl w:val="0"/>
                 <w:numId w:val="2"/>
@@ -10691,7 +11323,7 @@
           </w:p>
           <w:p>
             <w:pPr>
-              <w:pStyle w:val="ListParagraph"/>
+              <w:pStyle w:val="Prrafodelista"/>
               <w:numPr>
                 <w:ilvl w:val="0"/>
                 <w:numId w:val="2"/>
@@ -10714,7 +11346,7 @@
           </w:p>
           <w:p>
             <w:pPr>
-              <w:pStyle w:val="ListParagraph"/>
+              <w:pStyle w:val="Prrafodelista"/>
               <w:numPr>
                 <w:ilvl w:val="0"/>
                 <w:numId w:val="2"/>
@@ -10743,7 +11375,7 @@
           </w:tcPr>
           <w:p>
             <w:pPr>
-              <w:pStyle w:val="ListParagraph"/>
+              <w:pStyle w:val="Prrafodelista"/>
               <w:numPr>
                 <w:ilvl w:val="0"/>
                 <w:numId w:val="2"/>
@@ -10764,7 +11396,7 @@
           </w:p>
           <w:p>
             <w:pPr>
-              <w:pStyle w:val="ListParagraph"/>
+              <w:pStyle w:val="Prrafodelista"/>
               <w:numPr>
                 <w:ilvl w:val="0"/>
                 <w:numId w:val="2"/>
@@ -10785,7 +11417,7 @@
           </w:p>
           <w:p>
             <w:pPr>
-              <w:pStyle w:val="ListParagraph"/>
+              <w:pStyle w:val="Prrafodelista"/>
               <w:numPr>
                 <w:ilvl w:val="0"/>
                 <w:numId w:val="2"/>
@@ -10812,7 +11444,7 @@
           </w:tcPr>
           <w:p>
             <w:pPr>
-              <w:pStyle w:val="ListParagraph"/>
+              <w:pStyle w:val="Prrafodelista"/>
               <w:numPr>
                 <w:ilvl w:val="0"/>
                 <w:numId w:val="2"/>
@@ -10908,7 +11540,7 @@
           </w:tcPr>
           <w:p>
             <w:pPr>
-              <w:pStyle w:val="ListParagraph"/>
+              <w:pStyle w:val="Prrafodelista"/>
               <w:numPr>
                 <w:ilvl w:val="0"/>
                 <w:numId w:val="2"/>
@@ -10938,7 +11570,7 @@
           </w:p>
           <w:p>
             <w:pPr>
-              <w:pStyle w:val="ListParagraph"/>
+              <w:pStyle w:val="Prrafodelista"/>
               <w:numPr>
                 <w:ilvl w:val="0"/>
                 <w:numId w:val="2"/>
@@ -10974,7 +11606,7 @@
           </w:tcPr>
           <w:p>
             <w:pPr>
-              <w:pStyle w:val="ListParagraph"/>
+              <w:pStyle w:val="Prrafodelista"/>
               <w:numPr>
                 <w:ilvl w:val="0"/>
                 <w:numId w:val="2"/>
@@ -10995,7 +11627,7 @@
           </w:p>
           <w:p>
             <w:pPr>
-              <w:pStyle w:val="ListParagraph"/>
+              <w:pStyle w:val="Prrafodelista"/>
               <w:numPr>
                 <w:ilvl w:val="0"/>
                 <w:numId w:val="2"/>
@@ -11022,7 +11654,7 @@
           </w:tcPr>
           <w:p>
             <w:pPr>
-              <w:pStyle w:val="ListParagraph"/>
+              <w:pStyle w:val="Prrafodelista"/>
               <w:numPr>
                 <w:ilvl w:val="0"/>
                 <w:numId w:val="2"/>
@@ -11103,7 +11735,7 @@
           </w:tcPr>
           <w:p>
             <w:pPr>
-              <w:pStyle w:val="ListParagraph"/>
+              <w:pStyle w:val="Prrafodelista"/>
               <w:numPr>
                 <w:ilvl w:val="0"/>
                 <w:numId w:val="2"/>
@@ -11133,7 +11765,7 @@
           </w:p>
           <w:p>
             <w:pPr>
-              <w:pStyle w:val="ListParagraph"/>
+              <w:pStyle w:val="Prrafodelista"/>
               <w:numPr>
                 <w:ilvl w:val="0"/>
                 <w:numId w:val="2"/>
@@ -11169,7 +11801,7 @@
           </w:tcPr>
           <w:p>
             <w:pPr>
-              <w:pStyle w:val="ListParagraph"/>
+              <w:pStyle w:val="Prrafodelista"/>
               <w:numPr>
                 <w:ilvl w:val="0"/>
                 <w:numId w:val="2"/>
@@ -11190,7 +11822,7 @@
           </w:p>
           <w:p>
             <w:pPr>
-              <w:pStyle w:val="ListParagraph"/>
+              <w:pStyle w:val="Prrafodelista"/>
               <w:numPr>
                 <w:ilvl w:val="0"/>
                 <w:numId w:val="2"/>
@@ -11217,7 +11849,7 @@
           </w:tcPr>
           <w:p>
             <w:pPr>
-              <w:pStyle w:val="ListParagraph"/>
+              <w:pStyle w:val="Prrafodelista"/>
               <w:numPr>
                 <w:ilvl w:val="0"/>
                 <w:numId w:val="2"/>
@@ -11311,7 +11943,7 @@
           </w:tcPr>
           <w:p>
             <w:pPr>
-              <w:pStyle w:val="ListParagraph"/>
+              <w:pStyle w:val="Prrafodelista"/>
               <w:numPr>
                 <w:ilvl w:val="0"/>
                 <w:numId w:val="2"/>
@@ -11345,7 +11977,7 @@
           </w:tcPr>
           <w:p>
             <w:pPr>
-              <w:pStyle w:val="ListParagraph"/>
+              <w:pStyle w:val="Prrafodelista"/>
               <w:numPr>
                 <w:ilvl w:val="0"/>
                 <w:numId w:val="2"/>
@@ -11366,7 +11998,7 @@
           </w:p>
           <w:p>
             <w:pPr>
-              <w:pStyle w:val="ListParagraph"/>
+              <w:pStyle w:val="Prrafodelista"/>
               <w:numPr>
                 <w:ilvl w:val="0"/>
                 <w:numId w:val="2"/>
@@ -11387,7 +12019,7 @@
           </w:p>
           <w:p>
             <w:pPr>
-              <w:pStyle w:val="ListParagraph"/>
+              <w:pStyle w:val="Prrafodelista"/>
               <w:numPr>
                 <w:ilvl w:val="0"/>
                 <w:numId w:val="2"/>
@@ -11414,7 +12046,7 @@
           </w:tcPr>
           <w:p>
             <w:pPr>
-              <w:pStyle w:val="ListParagraph"/>
+              <w:pStyle w:val="Prrafodelista"/>
               <w:numPr>
                 <w:ilvl w:val="0"/>
                 <w:numId w:val="2"/>
@@ -11435,7 +12067,7 @@
           </w:p>
           <w:p>
             <w:pPr>
-              <w:pStyle w:val="ListParagraph"/>
+              <w:pStyle w:val="Prrafodelista"/>
               <w:numPr>
                 <w:ilvl w:val="0"/>
                 <w:numId w:val="2"/>
@@ -11529,7 +12161,7 @@
           </w:tcPr>
           <w:p>
             <w:pPr>
-              <w:pStyle w:val="ListParagraph"/>
+              <w:pStyle w:val="Prrafodelista"/>
               <w:ind w:left="202"/>
               <w:rPr>
                 <w:rFonts w:cstheme="minorHAnsi"/>
@@ -11545,7 +12177,7 @@
           </w:tcPr>
           <w:p>
             <w:pPr>
-              <w:pStyle w:val="ListParagraph"/>
+              <w:pStyle w:val="Prrafodelista"/>
               <w:numPr>
                 <w:ilvl w:val="0"/>
                 <w:numId w:val="2"/>
@@ -11580,7 +12212,7 @@
           </w:p>
           <w:p>
             <w:pPr>
-              <w:pStyle w:val="ListParagraph"/>
+              <w:pStyle w:val="Prrafodelista"/>
               <w:numPr>
                 <w:ilvl w:val="0"/>
                 <w:numId w:val="2"/>
@@ -11607,7 +12239,7 @@
           </w:tcPr>
           <w:p>
             <w:pPr>
-              <w:pStyle w:val="ListParagraph"/>
+              <w:pStyle w:val="Prrafodelista"/>
               <w:numPr>
                 <w:ilvl w:val="0"/>
                 <w:numId w:val="2"/>
@@ -11687,7 +12319,7 @@
           </w:tcPr>
           <w:p>
             <w:pPr>
-              <w:pStyle w:val="ListParagraph"/>
+              <w:pStyle w:val="Prrafodelista"/>
               <w:numPr>
                 <w:ilvl w:val="0"/>
                 <w:numId w:val="2"/>
@@ -11714,7 +12346,7 @@
           </w:tcPr>
           <w:p>
             <w:pPr>
-              <w:pStyle w:val="ListParagraph"/>
+              <w:pStyle w:val="Prrafodelista"/>
               <w:numPr>
                 <w:ilvl w:val="0"/>
                 <w:numId w:val="2"/>
@@ -11749,7 +12381,7 @@
           </w:p>
           <w:p>
             <w:pPr>
-              <w:pStyle w:val="ListParagraph"/>
+              <w:pStyle w:val="Prrafodelista"/>
               <w:numPr>
                 <w:ilvl w:val="0"/>
                 <w:numId w:val="2"/>
@@ -11776,7 +12408,7 @@
           </w:tcPr>
           <w:p>
             <w:pPr>
-              <w:pStyle w:val="ListParagraph"/>
+              <w:pStyle w:val="Prrafodelista"/>
               <w:numPr>
                 <w:ilvl w:val="0"/>
                 <w:numId w:val="2"/>
@@ -11797,7 +12429,7 @@
           </w:p>
           <w:p>
             <w:pPr>
-              <w:pStyle w:val="ListParagraph"/>
+              <w:pStyle w:val="Prrafodelista"/>
               <w:numPr>
                 <w:ilvl w:val="0"/>
                 <w:numId w:val="2"/>
@@ -11877,7 +12509,7 @@
           </w:tcPr>
           <w:p>
             <w:pPr>
-              <w:pStyle w:val="ListParagraph"/>
+              <w:pStyle w:val="Prrafodelista"/>
               <w:numPr>
                 <w:ilvl w:val="0"/>
                 <w:numId w:val="2"/>
@@ -11898,7 +12530,7 @@
           </w:p>
           <w:p>
             <w:pPr>
-              <w:pStyle w:val="ListParagraph"/>
+              <w:pStyle w:val="Prrafodelista"/>
               <w:numPr>
                 <w:ilvl w:val="0"/>
                 <w:numId w:val="2"/>
@@ -11919,7 +12551,7 @@
           </w:p>
           <w:p>
             <w:pPr>
-              <w:pStyle w:val="ListParagraph"/>
+              <w:pStyle w:val="Prrafodelista"/>
               <w:numPr>
                 <w:ilvl w:val="0"/>
                 <w:numId w:val="2"/>
@@ -11946,7 +12578,7 @@
           </w:tcPr>
           <w:p>
             <w:pPr>
-              <w:pStyle w:val="ListParagraph"/>
+              <w:pStyle w:val="Prrafodelista"/>
               <w:numPr>
                 <w:ilvl w:val="0"/>
                 <w:numId w:val="2"/>
@@ -11987,7 +12619,7 @@
           </w:tcPr>
           <w:p>
             <w:pPr>
-              <w:pStyle w:val="ListParagraph"/>
+              <w:pStyle w:val="Prrafodelista"/>
               <w:numPr>
                 <w:ilvl w:val="0"/>
                 <w:numId w:val="2"/>
@@ -12008,7 +12640,7 @@
           </w:p>
           <w:p>
             <w:pPr>
-              <w:pStyle w:val="ListParagraph"/>
+              <w:pStyle w:val="Prrafodelista"/>
               <w:numPr>
                 <w:ilvl w:val="0"/>
                 <w:numId w:val="2"/>
@@ -12088,7 +12720,7 @@
           </w:tcPr>
           <w:p>
             <w:pPr>
-              <w:pStyle w:val="ListParagraph"/>
+              <w:pStyle w:val="Prrafodelista"/>
               <w:ind w:left="202"/>
               <w:rPr>
                 <w:rFonts w:cstheme="minorHAnsi"/>
@@ -12104,7 +12736,7 @@
           </w:tcPr>
           <w:p>
             <w:pPr>
-              <w:pStyle w:val="ListParagraph"/>
+              <w:pStyle w:val="Prrafodelista"/>
               <w:ind w:left="202"/>
               <w:rPr>
                 <w:rFonts w:cstheme="minorHAnsi"/>
@@ -12120,7 +12752,7 @@
           </w:tcPr>
           <w:p>
             <w:pPr>
-              <w:pStyle w:val="ListParagraph"/>
+              <w:pStyle w:val="Prrafodelista"/>
               <w:numPr>
                 <w:ilvl w:val="0"/>
                 <w:numId w:val="2"/>
@@ -12141,7 +12773,7 @@
           </w:p>
           <w:p>
             <w:pPr>
-              <w:pStyle w:val="ListParagraph"/>
+              <w:pStyle w:val="Prrafodelista"/>
               <w:numPr>
                 <w:ilvl w:val="0"/>
                 <w:numId w:val="2"/>
@@ -12162,7 +12794,7 @@
           </w:p>
           <w:p>
             <w:pPr>
-              <w:pStyle w:val="ListParagraph"/>
+              <w:pStyle w:val="Prrafodelista"/>
               <w:numPr>
                 <w:ilvl w:val="0"/>
                 <w:numId w:val="2"/>
@@ -12183,7 +12815,7 @@
           </w:p>
           <w:p>
             <w:pPr>
-              <w:pStyle w:val="ListParagraph"/>
+              <w:pStyle w:val="Prrafodelista"/>
               <w:numPr>
                 <w:ilvl w:val="0"/>
                 <w:numId w:val="2"/>
@@ -12263,7 +12895,7 @@
           </w:tcPr>
           <w:p>
             <w:pPr>
-              <w:pStyle w:val="ListParagraph"/>
+              <w:pStyle w:val="Prrafodelista"/>
               <w:numPr>
                 <w:ilvl w:val="0"/>
                 <w:numId w:val="2"/>
@@ -12290,7 +12922,7 @@
           </w:tcPr>
           <w:p>
             <w:pPr>
-              <w:pStyle w:val="ListParagraph"/>
+              <w:pStyle w:val="Prrafodelista"/>
               <w:numPr>
                 <w:ilvl w:val="0"/>
                 <w:numId w:val="2"/>
@@ -12311,7 +12943,7 @@
           </w:p>
           <w:p>
             <w:pPr>
-              <w:pStyle w:val="ListParagraph"/>
+              <w:pStyle w:val="Prrafodelista"/>
               <w:numPr>
                 <w:ilvl w:val="0"/>
                 <w:numId w:val="2"/>
@@ -12347,7 +12979,7 @@
           </w:tcPr>
           <w:p>
             <w:pPr>
-              <w:pStyle w:val="ListParagraph"/>
+              <w:pStyle w:val="Prrafodelista"/>
               <w:numPr>
                 <w:ilvl w:val="0"/>
                 <w:numId w:val="2"/>
@@ -12378,7 +13010,7 @@
     </w:p>
     <w:p>
       <w:pPr>
-        <w:pStyle w:val="ListParagraph"/>
+        <w:pStyle w:val="Prrafodelista"/>
         <w:numPr>
           <w:ilvl w:val="1"/>
           <w:numId w:val="1"/>
@@ -12393,7 +13025,7 @@
           <w:smallCaps/>
         </w:rPr>
       </w:pPr>
-      <w:bookmarkStart w:id="27" w:name="_Toc307753902"/>
+      <w:bookmarkStart w:id="27" w:name="_Toc307772908"/>
       <w:r>
         <w:rPr>
           <w:rFonts w:cstheme="minorHAnsi"/>
@@ -12431,7 +13063,7 @@
                     </pic:cNvPicPr>
                   </pic:nvPicPr>
                   <pic:blipFill>
-                    <a:blip r:embed="rId18"/>
+                    <a:blip r:embed="rId17"/>
                     <a:srcRect l="4604" t="14685" r="4963" b="11189"/>
                     <a:stretch>
                       <a:fillRect/>
@@ -12462,7 +13094,7 @@
     </w:p>
     <w:p>
       <w:pPr>
-        <w:pStyle w:val="Caption"/>
+        <w:pStyle w:val="Epgrafe"/>
         <w:spacing w:before="120" w:after="0"/>
         <w:jc w:val="center"/>
         <w:rPr>
@@ -12470,7 +13102,7 @@
           <w:color w:val="auto"/>
         </w:rPr>
       </w:pPr>
-      <w:bookmarkStart w:id="28" w:name="_Toc307754024"/>
+      <w:bookmarkStart w:id="28" w:name="_Toc307772939"/>
       <w:r>
         <w:rPr>
           <w:rFonts w:cstheme="minorHAnsi"/>
@@ -12554,7 +13186,7 @@
     <w:p/>
     <w:p>
       <w:pPr>
-        <w:pStyle w:val="Caption"/>
+        <w:pStyle w:val="Epgrafe"/>
         <w:keepNext/>
         <w:spacing w:after="120"/>
         <w:jc w:val="center"/>
@@ -12563,7 +13195,7 @@
           <w:color w:val="auto"/>
         </w:rPr>
       </w:pPr>
-      <w:bookmarkStart w:id="29" w:name="_Toc307753991"/>
+      <w:bookmarkStart w:id="29" w:name="_Toc307772925"/>
       <w:r>
         <w:rPr>
           <w:rFonts w:cstheme="minorHAnsi"/>
@@ -12632,7 +13264,7 @@
     </w:p>
     <w:tbl>
       <w:tblPr>
-        <w:tblStyle w:val="TableGrid"/>
+        <w:tblStyle w:val="Tablaconcuadrcula"/>
         <w:tblW w:w="0" w:type="auto"/>
         <w:jc w:val="center"/>
         <w:tblLayout w:type="fixed"/>
@@ -12642,7 +13274,7 @@
           <w:bottom w:w="28" w:type="dxa"/>
           <w:right w:w="57" w:type="dxa"/>
         </w:tblCellMar>
-        <w:tblLook w:val="04A0" w:firstRow="1" w:lastRow="0" w:firstColumn="1" w:lastColumn="0" w:noHBand="0" w:noVBand="1"/>
+        <w:tblLook w:val="04A0"/>
       </w:tblPr>
       <w:tblGrid>
         <w:gridCol w:w="851"/>
@@ -12852,7 +13484,7 @@
           </w:tcPr>
           <w:p>
             <w:pPr>
-              <w:pStyle w:val="ListParagraph"/>
+              <w:pStyle w:val="Prrafodelista"/>
               <w:numPr>
                 <w:ilvl w:val="0"/>
                 <w:numId w:val="2"/>
@@ -12877,7 +13509,7 @@
           </w:tcPr>
           <w:p>
             <w:pPr>
-              <w:pStyle w:val="ListParagraph"/>
+              <w:pStyle w:val="Prrafodelista"/>
               <w:numPr>
                 <w:ilvl w:val="0"/>
                 <w:numId w:val="2"/>
@@ -12963,7 +13595,7 @@
           </w:tcPr>
           <w:p>
             <w:pPr>
-              <w:pStyle w:val="ListParagraph"/>
+              <w:pStyle w:val="Prrafodelista"/>
               <w:numPr>
                 <w:ilvl w:val="0"/>
                 <w:numId w:val="2"/>
@@ -12988,7 +13620,7 @@
           </w:tcPr>
           <w:p>
             <w:pPr>
-              <w:pStyle w:val="ListParagraph"/>
+              <w:pStyle w:val="Prrafodelista"/>
               <w:numPr>
                 <w:ilvl w:val="0"/>
                 <w:numId w:val="2"/>
@@ -13035,7 +13667,7 @@
     <w:p/>
     <w:p>
       <w:pPr>
-        <w:pStyle w:val="ListParagraph"/>
+        <w:pStyle w:val="Prrafodelista"/>
         <w:numPr>
           <w:ilvl w:val="0"/>
           <w:numId w:val="1"/>
@@ -13045,14 +13677,14 @@
         <w:jc w:val="both"/>
         <w:outlineLvl w:val="0"/>
         <w:rPr>
-          <w:rStyle w:val="BookTitle"/>
-          <w:rFonts w:cstheme="minorHAnsi"/>
-        </w:rPr>
-      </w:pPr>
-      <w:bookmarkStart w:id="30" w:name="_Toc307753903"/>
-      <w:r>
-        <w:rPr>
-          <w:rStyle w:val="BookTitle"/>
+          <w:rStyle w:val="Ttulodellibro"/>
+          <w:rFonts w:cstheme="minorHAnsi"/>
+        </w:rPr>
+      </w:pPr>
+      <w:bookmarkStart w:id="30" w:name="_Toc307772909"/>
+      <w:r>
+        <w:rPr>
+          <w:rStyle w:val="Ttulodellibro"/>
           <w:rFonts w:cstheme="minorHAnsi"/>
         </w:rPr>
         <w:t>Diagrama de contexto</w:t>
@@ -13090,10 +13722,10 @@
                     </pic:cNvPicPr>
                   </pic:nvPicPr>
                   <pic:blipFill>
-                    <a:blip r:embed="rId19">
+                    <a:blip r:embed="rId18">
                       <a:extLst>
                         <a:ext uri="{28A0092B-C50C-407E-A947-70E740481C1C}">
-                          <a14:useLocalDpi xmlns:a14="http://schemas.microsoft.com/office/drawing/2010/main" val="0"/>
+                          <a14:useLocalDpi xmlns:a14="http://schemas.microsoft.com/office/drawing/2010/main" xmlns:wps="http://schemas.microsoft.com/office/word/2010/wordprocessingShape" xmlns:wpi="http://schemas.microsoft.com/office/word/2010/wordprocessingInk" xmlns:wpg="http://schemas.microsoft.com/office/word/2010/wordprocessingGroup" xmlns:w14="http://schemas.microsoft.com/office/word/2010/wordml" xmlns:w="http://schemas.openxmlformats.org/wordprocessingml/2006/main" xmlns:w10="urn:schemas-microsoft-com:office:word" xmlns:wp14="http://schemas.microsoft.com/office/word/2010/wordprocessingDrawing" xmlns:v="urn:schemas-microsoft-com:vml" xmlns:o="urn:schemas-microsoft-com:office:office" xmlns:mc="http://schemas.openxmlformats.org/markup-compatibility/2006" xmlns:wpc="http://schemas.microsoft.com/office/word/2010/wordprocessingCanvas" xmlns="" val="0"/>
                         </a:ext>
                       </a:extLst>
                     </a:blip>
@@ -13124,7 +13756,7 @@
     </w:p>
     <w:p>
       <w:pPr>
-        <w:pStyle w:val="Caption"/>
+        <w:pStyle w:val="Epgrafe"/>
         <w:spacing w:before="120" w:after="0"/>
         <w:jc w:val="center"/>
         <w:rPr>
@@ -13132,7 +13764,7 @@
           <w:color w:val="auto"/>
         </w:rPr>
       </w:pPr>
-      <w:bookmarkStart w:id="31" w:name="_Toc307754025"/>
+      <w:bookmarkStart w:id="31" w:name="_Toc307772940"/>
       <w:r>
         <w:rPr>
           <w:rFonts w:cstheme="minorHAnsi"/>
@@ -13345,7 +13977,7 @@
     </w:p>
     <w:p>
       <w:pPr>
-        <w:pStyle w:val="ListParagraph"/>
+        <w:pStyle w:val="Prrafodelista"/>
         <w:numPr>
           <w:ilvl w:val="0"/>
           <w:numId w:val="1"/>
@@ -13360,7 +13992,7 @@
           <w:smallCaps/>
         </w:rPr>
       </w:pPr>
-      <w:bookmarkStart w:id="32" w:name="_Toc307753904"/>
+      <w:bookmarkStart w:id="32" w:name="_Toc307772910"/>
       <w:r>
         <w:rPr>
           <w:rFonts w:cstheme="minorHAnsi"/>
@@ -13402,7 +14034,7 @@
                     </pic:cNvPicPr>
                   </pic:nvPicPr>
                   <pic:blipFill>
-                    <a:blip r:embed="rId20" cstate="print"/>
+                    <a:blip r:embed="rId19" cstate="print"/>
                     <a:srcRect/>
                     <a:stretch>
                       <a:fillRect/>
@@ -13427,7 +14059,7 @@
     </w:p>
     <w:p>
       <w:pPr>
-        <w:pStyle w:val="Caption"/>
+        <w:pStyle w:val="Epgrafe"/>
         <w:spacing w:before="120" w:after="0"/>
         <w:jc w:val="center"/>
         <w:rPr>
@@ -13435,7 +14067,7 @@
           <w:color w:val="auto"/>
         </w:rPr>
       </w:pPr>
-      <w:bookmarkStart w:id="33" w:name="_Toc307754026"/>
+      <w:bookmarkStart w:id="33" w:name="_Toc307772941"/>
       <w:r>
         <w:rPr>
           <w:rFonts w:cstheme="minorHAnsi"/>
@@ -13530,7 +14162,7 @@
     </w:p>
     <w:p>
       <w:pPr>
-        <w:pStyle w:val="ListParagraph"/>
+        <w:pStyle w:val="Prrafodelista"/>
         <w:numPr>
           <w:ilvl w:val="0"/>
           <w:numId w:val="3"/>
@@ -13552,7 +14184,7 @@
     </w:p>
     <w:p>
       <w:pPr>
-        <w:pStyle w:val="ListParagraph"/>
+        <w:pStyle w:val="Prrafodelista"/>
         <w:numPr>
           <w:ilvl w:val="0"/>
           <w:numId w:val="3"/>
@@ -13574,7 +14206,7 @@
     </w:p>
     <w:p>
       <w:pPr>
-        <w:pStyle w:val="ListParagraph"/>
+        <w:pStyle w:val="Prrafodelista"/>
         <w:numPr>
           <w:ilvl w:val="0"/>
           <w:numId w:val="3"/>
@@ -13596,7 +14228,7 @@
     </w:p>
     <w:p>
       <w:pPr>
-        <w:pStyle w:val="ListParagraph"/>
+        <w:pStyle w:val="Prrafodelista"/>
         <w:numPr>
           <w:ilvl w:val="0"/>
           <w:numId w:val="3"/>
@@ -13618,7 +14250,7 @@
     </w:p>
     <w:p>
       <w:pPr>
-        <w:pStyle w:val="ListParagraph"/>
+        <w:pStyle w:val="Prrafodelista"/>
         <w:numPr>
           <w:ilvl w:val="0"/>
           <w:numId w:val="3"/>
@@ -13663,7 +14295,7 @@
     </w:p>
     <w:p>
       <w:pPr>
-        <w:pStyle w:val="ListParagraph"/>
+        <w:pStyle w:val="Prrafodelista"/>
         <w:numPr>
           <w:ilvl w:val="0"/>
           <w:numId w:val="1"/>
@@ -13678,7 +14310,7 @@
           <w:smallCaps/>
         </w:rPr>
       </w:pPr>
-      <w:bookmarkStart w:id="34" w:name="_Toc307753905"/>
+      <w:bookmarkStart w:id="34" w:name="_Toc307772911"/>
       <w:r>
         <w:rPr>
           <w:rFonts w:cstheme="minorHAnsi"/>
@@ -13745,7 +14377,7 @@
                     </pic:cNvPicPr>
                   </pic:nvPicPr>
                   <pic:blipFill>
-                    <a:blip r:embed="rId21" cstate="print"/>
+                    <a:blip r:embed="rId20" cstate="print"/>
                     <a:srcRect/>
                     <a:stretch>
                       <a:fillRect/>
@@ -13770,7 +14402,7 @@
     </w:p>
     <w:p>
       <w:pPr>
-        <w:pStyle w:val="Caption"/>
+        <w:pStyle w:val="Epgrafe"/>
         <w:spacing w:before="120" w:after="0"/>
         <w:jc w:val="center"/>
         <w:rPr>
@@ -13778,7 +14410,7 @@
           <w:color w:val="auto"/>
         </w:rPr>
       </w:pPr>
-      <w:bookmarkStart w:id="35" w:name="_Toc307754027"/>
+      <w:bookmarkStart w:id="35" w:name="_Toc307772942"/>
       <w:r>
         <w:rPr>
           <w:rFonts w:cstheme="minorHAnsi"/>
@@ -13866,7 +14498,7 @@
     </w:p>
     <w:p>
       <w:pPr>
-        <w:pStyle w:val="Caption"/>
+        <w:pStyle w:val="Epgrafe"/>
         <w:keepNext/>
         <w:spacing w:after="120"/>
         <w:jc w:val="center"/>
@@ -13875,7 +14507,7 @@
           <w:color w:val="auto"/>
         </w:rPr>
       </w:pPr>
-      <w:bookmarkStart w:id="36" w:name="_Toc307753992"/>
+      <w:bookmarkStart w:id="36" w:name="_Toc307772926"/>
       <w:r>
         <w:rPr>
           <w:rFonts w:cstheme="minorHAnsi"/>
@@ -13937,7 +14569,7 @@
     </w:p>
     <w:tbl>
       <w:tblPr>
-        <w:tblStyle w:val="TableGrid"/>
+        <w:tblStyle w:val="Tablaconcuadrcula"/>
         <w:tblW w:w="0" w:type="auto"/>
         <w:jc w:val="center"/>
         <w:tblCellMar>
@@ -13946,7 +14578,7 @@
           <w:bottom w:w="28" w:type="dxa"/>
           <w:right w:w="85" w:type="dxa"/>
         </w:tblCellMar>
-        <w:tblLook w:val="04A0" w:firstRow="1" w:lastRow="0" w:firstColumn="1" w:lastColumn="0" w:noHBand="0" w:noVBand="1"/>
+        <w:tblLook w:val="04A0"/>
       </w:tblPr>
       <w:tblGrid>
         <w:gridCol w:w="1134"/>
@@ -14049,6 +14681,97 @@
                       <pic:pic xmlns:pic="http://schemas.openxmlformats.org/drawingml/2006/picture">
                         <pic:nvPicPr>
                           <pic:cNvPr id="0" name="Picture 4"/>
+                          <pic:cNvPicPr>
+                            <a:picLocks noChangeAspect="1" noChangeArrowheads="1"/>
+                          </pic:cNvPicPr>
+                        </pic:nvPicPr>
+                        <pic:blipFill>
+                          <a:blip r:embed="rId21" cstate="print"/>
+                          <a:srcRect/>
+                          <a:stretch>
+                            <a:fillRect/>
+                          </a:stretch>
+                        </pic:blipFill>
+                        <pic:spPr bwMode="auto">
+                          <a:xfrm>
+                            <a:off x="0" y="0"/>
+                            <a:ext cx="181600" cy="180000"/>
+                          </a:xfrm>
+                          <a:prstGeom prst="rect">
+                            <a:avLst/>
+                          </a:prstGeom>
+                          <a:noFill/>
+                        </pic:spPr>
+                      </pic:pic>
+                    </a:graphicData>
+                  </a:graphic>
+                </wp:inline>
+              </w:drawing>
+            </w:r>
+          </w:p>
+        </w:tc>
+        <w:tc>
+          <w:tcPr>
+            <w:tcW w:w="6237" w:type="dxa"/>
+            <w:vAlign w:val="center"/>
+          </w:tcPr>
+          <w:p>
+            <w:pPr>
+              <w:rPr>
+                <w:rFonts w:cstheme="minorHAnsi"/>
+                <w:sz w:val="20"/>
+                <w:szCs w:val="22"/>
+              </w:rPr>
+            </w:pPr>
+            <w:r>
+              <w:rPr>
+                <w:rFonts w:cstheme="minorHAnsi"/>
+                <w:sz w:val="20"/>
+                <w:szCs w:val="22"/>
+              </w:rPr>
+              <w:t>Elemento pasivo de modificación de Vida, puede haber varios elementos pasivos en una misma posición.</w:t>
+            </w:r>
+          </w:p>
+        </w:tc>
+      </w:tr>
+      <w:tr>
+        <w:trPr>
+          <w:jc w:val="center"/>
+        </w:trPr>
+        <w:tc>
+          <w:tcPr>
+            <w:tcW w:w="1134" w:type="dxa"/>
+            <w:vAlign w:val="center"/>
+          </w:tcPr>
+          <w:p>
+            <w:pPr>
+              <w:jc w:val="center"/>
+              <w:rPr>
+                <w:rFonts w:cstheme="minorHAnsi"/>
+                <w:sz w:val="20"/>
+                <w:szCs w:val="22"/>
+              </w:rPr>
+            </w:pPr>
+            <w:r>
+              <w:rPr>
+                <w:rFonts w:cstheme="minorHAnsi"/>
+                <w:noProof/>
+                <w:sz w:val="20"/>
+                <w:szCs w:val="22"/>
+              </w:rPr>
+              <w:drawing>
+                <wp:inline distT="0" distB="0" distL="0" distR="0">
+                  <wp:extent cx="181600" cy="180000"/>
+                  <wp:effectExtent l="19050" t="0" r="8900" b="0"/>
+                  <wp:docPr id="12" name="Imagen 5"/>
+                  <wp:cNvGraphicFramePr>
+                    <a:graphicFrameLocks xmlns:a="http://schemas.openxmlformats.org/drawingml/2006/main" noChangeAspect="1"/>
+                  </wp:cNvGraphicFramePr>
+                  <a:graphic xmlns:a="http://schemas.openxmlformats.org/drawingml/2006/main">
+                    <a:graphicData uri="http://schemas.openxmlformats.org/drawingml/2006/picture">
+                      <pic:pic xmlns:pic="http://schemas.openxmlformats.org/drawingml/2006/picture">
+                        <pic:nvPicPr>
+                          <pic:cNvPr id="0" name="Picture 5"/>
                           <pic:cNvPicPr>
                             <a:picLocks noChangeAspect="1" noChangeArrowheads="1"/>
                           </pic:cNvPicPr>
@@ -14097,7 +14820,7 @@
                 <w:sz w:val="20"/>
                 <w:szCs w:val="22"/>
               </w:rPr>
-              <w:t>Elemento pasivo de modificación de Vida, puede haber varios elementos pasivos en una misma posición.</w:t>
+              <w:t>Elemento pasivo de modificación de Defensa, puede haber varios elementos pasivos en una misma posición.</w:t>
             </w:r>
           </w:p>
         </w:tc>
@@ -14131,7 +14854,7 @@
                 <wp:inline distT="0" distB="0" distL="0" distR="0">
                   <wp:extent cx="181600" cy="180000"/>
                   <wp:effectExtent l="19050" t="0" r="8900" b="0"/>
-                  <wp:docPr id="12" name="Imagen 5"/>
+                  <wp:docPr id="13" name="Imagen 6"/>
                   <wp:cNvGraphicFramePr>
                     <a:graphicFrameLocks xmlns:a="http://schemas.openxmlformats.org/drawingml/2006/main" noChangeAspect="1"/>
                   </wp:cNvGraphicFramePr>
@@ -14139,7 +14862,7 @@
                     <a:graphicData uri="http://schemas.openxmlformats.org/drawingml/2006/picture">
                       <pic:pic xmlns:pic="http://schemas.openxmlformats.org/drawingml/2006/picture">
                         <pic:nvPicPr>
-                          <pic:cNvPr id="0" name="Picture 5"/>
+                          <pic:cNvPr id="0" name="Picture 6"/>
                           <pic:cNvPicPr>
                             <a:picLocks noChangeAspect="1" noChangeArrowheads="1"/>
                           </pic:cNvPicPr>
@@ -14188,97 +14911,6 @@
                 <w:sz w:val="20"/>
                 <w:szCs w:val="22"/>
               </w:rPr>
-              <w:t>Elemento pasivo de modificación de Defensa, puede haber varios elementos pasivos en una misma posición.</w:t>
-            </w:r>
-          </w:p>
-        </w:tc>
-      </w:tr>
-      <w:tr>
-        <w:trPr>
-          <w:jc w:val="center"/>
-        </w:trPr>
-        <w:tc>
-          <w:tcPr>
-            <w:tcW w:w="1134" w:type="dxa"/>
-            <w:vAlign w:val="center"/>
-          </w:tcPr>
-          <w:p>
-            <w:pPr>
-              <w:jc w:val="center"/>
-              <w:rPr>
-                <w:rFonts w:cstheme="minorHAnsi"/>
-                <w:sz w:val="20"/>
-                <w:szCs w:val="22"/>
-              </w:rPr>
-            </w:pPr>
-            <w:r>
-              <w:rPr>
-                <w:rFonts w:cstheme="minorHAnsi"/>
-                <w:noProof/>
-                <w:sz w:val="20"/>
-                <w:szCs w:val="22"/>
-              </w:rPr>
-              <w:drawing>
-                <wp:inline distT="0" distB="0" distL="0" distR="0">
-                  <wp:extent cx="181600" cy="180000"/>
-                  <wp:effectExtent l="19050" t="0" r="8900" b="0"/>
-                  <wp:docPr id="13" name="Imagen 6"/>
-                  <wp:cNvGraphicFramePr>
-                    <a:graphicFrameLocks xmlns:a="http://schemas.openxmlformats.org/drawingml/2006/main" noChangeAspect="1"/>
-                  </wp:cNvGraphicFramePr>
-                  <a:graphic xmlns:a="http://schemas.openxmlformats.org/drawingml/2006/main">
-                    <a:graphicData uri="http://schemas.openxmlformats.org/drawingml/2006/picture">
-                      <pic:pic xmlns:pic="http://schemas.openxmlformats.org/drawingml/2006/picture">
-                        <pic:nvPicPr>
-                          <pic:cNvPr id="0" name="Picture 6"/>
-                          <pic:cNvPicPr>
-                            <a:picLocks noChangeAspect="1" noChangeArrowheads="1"/>
-                          </pic:cNvPicPr>
-                        </pic:nvPicPr>
-                        <pic:blipFill>
-                          <a:blip r:embed="rId24" cstate="print"/>
-                          <a:srcRect/>
-                          <a:stretch>
-                            <a:fillRect/>
-                          </a:stretch>
-                        </pic:blipFill>
-                        <pic:spPr bwMode="auto">
-                          <a:xfrm>
-                            <a:off x="0" y="0"/>
-                            <a:ext cx="181600" cy="180000"/>
-                          </a:xfrm>
-                          <a:prstGeom prst="rect">
-                            <a:avLst/>
-                          </a:prstGeom>
-                          <a:noFill/>
-                        </pic:spPr>
-                      </pic:pic>
-                    </a:graphicData>
-                  </a:graphic>
-                </wp:inline>
-              </w:drawing>
-            </w:r>
-          </w:p>
-        </w:tc>
-        <w:tc>
-          <w:tcPr>
-            <w:tcW w:w="6237" w:type="dxa"/>
-            <w:vAlign w:val="center"/>
-          </w:tcPr>
-          <w:p>
-            <w:pPr>
-              <w:rPr>
-                <w:rFonts w:cstheme="minorHAnsi"/>
-                <w:sz w:val="20"/>
-                <w:szCs w:val="22"/>
-              </w:rPr>
-            </w:pPr>
-            <w:r>
-              <w:rPr>
-                <w:rFonts w:cstheme="minorHAnsi"/>
-                <w:sz w:val="20"/>
-                <w:szCs w:val="22"/>
-              </w:rPr>
               <w:t>Elemento pasivo de modificación de Ataque, puede haber varios elementos pasivos en una misma posición.</w:t>
             </w:r>
           </w:p>
@@ -14327,7 +14959,7 @@
                           </pic:cNvPicPr>
                         </pic:nvPicPr>
                         <pic:blipFill>
-                          <a:blip r:embed="rId25" cstate="print"/>
+                          <a:blip r:embed="rId24" cstate="print"/>
                           <a:srcRect/>
                           <a:stretch>
                             <a:fillRect/>
@@ -14414,6 +15046,98 @@
                       <pic:pic xmlns:pic="http://schemas.openxmlformats.org/drawingml/2006/picture">
                         <pic:nvPicPr>
                           <pic:cNvPr id="0" name="Picture 8"/>
+                          <pic:cNvPicPr>
+                            <a:picLocks noChangeAspect="1" noChangeArrowheads="1"/>
+                          </pic:cNvPicPr>
+                        </pic:nvPicPr>
+                        <pic:blipFill>
+                          <a:blip r:embed="rId25" cstate="print"/>
+                          <a:srcRect/>
+                          <a:stretch>
+                            <a:fillRect/>
+                          </a:stretch>
+                        </pic:blipFill>
+                        <pic:spPr bwMode="auto">
+                          <a:xfrm>
+                            <a:off x="0" y="0"/>
+                            <a:ext cx="252000" cy="252000"/>
+                          </a:xfrm>
+                          <a:prstGeom prst="rect">
+                            <a:avLst/>
+                          </a:prstGeom>
+                          <a:noFill/>
+                        </pic:spPr>
+                      </pic:pic>
+                    </a:graphicData>
+                  </a:graphic>
+                </wp:inline>
+              </w:drawing>
+            </w:r>
+          </w:p>
+        </w:tc>
+        <w:tc>
+          <w:tcPr>
+            <w:tcW w:w="6237" w:type="dxa"/>
+            <w:vAlign w:val="center"/>
+          </w:tcPr>
+          <w:p>
+            <w:pPr>
+              <w:rPr>
+                <w:rFonts w:cstheme="minorHAnsi"/>
+                <w:sz w:val="20"/>
+                <w:szCs w:val="22"/>
+              </w:rPr>
+            </w:pPr>
+            <w:r>
+              <w:rPr>
+                <w:rFonts w:cstheme="minorHAnsi"/>
+                <w:sz w:val="20"/>
+                <w:szCs w:val="22"/>
+              </w:rPr>
+              <w:t>Jugador</w:t>
+            </w:r>
+          </w:p>
+        </w:tc>
+      </w:tr>
+      <w:tr>
+        <w:trPr>
+          <w:jc w:val="center"/>
+        </w:trPr>
+        <w:tc>
+          <w:tcPr>
+            <w:tcW w:w="1134" w:type="dxa"/>
+            <w:vAlign w:val="center"/>
+          </w:tcPr>
+          <w:p>
+            <w:pPr>
+              <w:jc w:val="center"/>
+              <w:rPr>
+                <w:rFonts w:cstheme="minorHAnsi"/>
+                <w:noProof/>
+                <w:sz w:val="20"/>
+                <w:szCs w:val="22"/>
+              </w:rPr>
+            </w:pPr>
+            <w:r>
+              <w:rPr>
+                <w:rFonts w:cstheme="minorHAnsi"/>
+                <w:noProof/>
+                <w:sz w:val="20"/>
+                <w:szCs w:val="22"/>
+              </w:rPr>
+              <w:drawing>
+                <wp:inline distT="0" distB="0" distL="0" distR="0">
+                  <wp:extent cx="252000" cy="252000"/>
+                  <wp:effectExtent l="0" t="0" r="0" b="0"/>
+                  <wp:docPr id="16" name="Imagen 9"/>
+                  <wp:cNvGraphicFramePr>
+                    <a:graphicFrameLocks xmlns:a="http://schemas.openxmlformats.org/drawingml/2006/main" noChangeAspect="1"/>
+                  </wp:cNvGraphicFramePr>
+                  <a:graphic xmlns:a="http://schemas.openxmlformats.org/drawingml/2006/main">
+                    <a:graphicData uri="http://schemas.openxmlformats.org/drawingml/2006/picture">
+                      <pic:pic xmlns:pic="http://schemas.openxmlformats.org/drawingml/2006/picture">
+                        <pic:nvPicPr>
+                          <pic:cNvPr id="0" name="Picture 9"/>
                           <pic:cNvPicPr>
                             <a:picLocks noChangeAspect="1" noChangeArrowheads="1"/>
                           </pic:cNvPicPr>
@@ -14462,98 +15186,6 @@
                 <w:sz w:val="20"/>
                 <w:szCs w:val="22"/>
               </w:rPr>
-              <w:t>Jugador</w:t>
-            </w:r>
-          </w:p>
-        </w:tc>
-      </w:tr>
-      <w:tr>
-        <w:trPr>
-          <w:jc w:val="center"/>
-        </w:trPr>
-        <w:tc>
-          <w:tcPr>
-            <w:tcW w:w="1134" w:type="dxa"/>
-            <w:vAlign w:val="center"/>
-          </w:tcPr>
-          <w:p>
-            <w:pPr>
-              <w:jc w:val="center"/>
-              <w:rPr>
-                <w:rFonts w:cstheme="minorHAnsi"/>
-                <w:noProof/>
-                <w:sz w:val="20"/>
-                <w:szCs w:val="22"/>
-              </w:rPr>
-            </w:pPr>
-            <w:r>
-              <w:rPr>
-                <w:rFonts w:cstheme="minorHAnsi"/>
-                <w:noProof/>
-                <w:sz w:val="20"/>
-                <w:szCs w:val="22"/>
-              </w:rPr>
-              <w:drawing>
-                <wp:inline distT="0" distB="0" distL="0" distR="0">
-                  <wp:extent cx="252000" cy="252000"/>
-                  <wp:effectExtent l="0" t="0" r="0" b="0"/>
-                  <wp:docPr id="16" name="Imagen 9"/>
-                  <wp:cNvGraphicFramePr>
-                    <a:graphicFrameLocks xmlns:a="http://schemas.openxmlformats.org/drawingml/2006/main" noChangeAspect="1"/>
-                  </wp:cNvGraphicFramePr>
-                  <a:graphic xmlns:a="http://schemas.openxmlformats.org/drawingml/2006/main">
-                    <a:graphicData uri="http://schemas.openxmlformats.org/drawingml/2006/picture">
-                      <pic:pic xmlns:pic="http://schemas.openxmlformats.org/drawingml/2006/picture">
-                        <pic:nvPicPr>
-                          <pic:cNvPr id="0" name="Picture 9"/>
-                          <pic:cNvPicPr>
-                            <a:picLocks noChangeAspect="1" noChangeArrowheads="1"/>
-                          </pic:cNvPicPr>
-                        </pic:nvPicPr>
-                        <pic:blipFill>
-                          <a:blip r:embed="rId27" cstate="print"/>
-                          <a:srcRect/>
-                          <a:stretch>
-                            <a:fillRect/>
-                          </a:stretch>
-                        </pic:blipFill>
-                        <pic:spPr bwMode="auto">
-                          <a:xfrm>
-                            <a:off x="0" y="0"/>
-                            <a:ext cx="252000" cy="252000"/>
-                          </a:xfrm>
-                          <a:prstGeom prst="rect">
-                            <a:avLst/>
-                          </a:prstGeom>
-                          <a:noFill/>
-                        </pic:spPr>
-                      </pic:pic>
-                    </a:graphicData>
-                  </a:graphic>
-                </wp:inline>
-              </w:drawing>
-            </w:r>
-          </w:p>
-        </w:tc>
-        <w:tc>
-          <w:tcPr>
-            <w:tcW w:w="6237" w:type="dxa"/>
-            <w:vAlign w:val="center"/>
-          </w:tcPr>
-          <w:p>
-            <w:pPr>
-              <w:rPr>
-                <w:rFonts w:cstheme="minorHAnsi"/>
-                <w:sz w:val="20"/>
-                <w:szCs w:val="22"/>
-              </w:rPr>
-            </w:pPr>
-            <w:r>
-              <w:rPr>
-                <w:rFonts w:cstheme="minorHAnsi"/>
-                <w:sz w:val="20"/>
-                <w:szCs w:val="22"/>
-              </w:rPr>
               <w:t>Elemento agresivo controlado por otro jugador</w:t>
             </w:r>
           </w:p>
@@ -14603,7 +15235,7 @@
                           </pic:cNvPicPr>
                         </pic:nvPicPr>
                         <pic:blipFill>
-                          <a:blip r:embed="rId28" cstate="print"/>
+                          <a:blip r:embed="rId27" cstate="print"/>
                           <a:srcRect/>
                           <a:stretch>
                             <a:fillRect/>
@@ -14709,7 +15341,7 @@
                     </pic:cNvPicPr>
                   </pic:nvPicPr>
                   <pic:blipFill>
-                    <a:blip r:embed="rId29" cstate="print"/>
+                    <a:blip r:embed="rId28" cstate="print"/>
                     <a:srcRect/>
                     <a:stretch>
                       <a:fillRect/>
@@ -14734,7 +15366,7 @@
     </w:p>
     <w:p>
       <w:pPr>
-        <w:pStyle w:val="Caption"/>
+        <w:pStyle w:val="Epgrafe"/>
         <w:spacing w:before="120" w:after="0"/>
         <w:jc w:val="center"/>
         <w:rPr>
@@ -14742,7 +15374,7 @@
           <w:color w:val="auto"/>
         </w:rPr>
       </w:pPr>
-      <w:bookmarkStart w:id="37" w:name="_Toc307754028"/>
+      <w:bookmarkStart w:id="37" w:name="_Toc307772943"/>
       <w:r>
         <w:rPr>
           <w:rFonts w:cstheme="minorHAnsi"/>
@@ -14821,7 +15453,7 @@
     </w:p>
     <w:p>
       <w:pPr>
-        <w:pStyle w:val="ListParagraph"/>
+        <w:pStyle w:val="Prrafodelista"/>
         <w:numPr>
           <w:ilvl w:val="0"/>
           <w:numId w:val="1"/>
@@ -14836,7 +15468,7 @@
           <w:smallCaps/>
         </w:rPr>
       </w:pPr>
-      <w:bookmarkStart w:id="38" w:name="_Toc307753906"/>
+      <w:bookmarkStart w:id="38" w:name="_Toc307772912"/>
       <w:r>
         <w:rPr>
           <w:rFonts w:cstheme="minorHAnsi"/>
@@ -14870,7 +15502,7 @@
     </w:p>
     <w:p>
       <w:pPr>
-        <w:pStyle w:val="Caption"/>
+        <w:pStyle w:val="Epgrafe"/>
         <w:keepNext/>
         <w:spacing w:after="120"/>
         <w:jc w:val="center"/>
@@ -14879,6 +15511,7 @@
           <w:color w:val="auto"/>
         </w:rPr>
       </w:pPr>
+      <w:bookmarkStart w:id="39" w:name="_Toc307772927"/>
       <w:r>
         <w:rPr>
           <w:rFonts w:cstheme="minorHAnsi"/>
@@ -14936,10 +15569,11 @@
         </w:rPr>
         <w:t>Selección del manejo del área de Influencia</w:t>
       </w:r>
+      <w:bookmarkEnd w:id="39"/>
     </w:p>
     <w:tbl>
       <w:tblPr>
-        <w:tblStyle w:val="TableGrid"/>
+        <w:tblStyle w:val="Tablaconcuadrcula"/>
         <w:tblW w:w="0" w:type="auto"/>
         <w:jc w:val="center"/>
         <w:tblLayout w:type="fixed"/>
@@ -14949,7 +15583,7 @@
           <w:bottom w:w="28" w:type="dxa"/>
           <w:right w:w="57" w:type="dxa"/>
         </w:tblCellMar>
-        <w:tblLook w:val="04A0" w:firstRow="1" w:lastRow="0" w:firstColumn="1" w:lastColumn="0" w:noHBand="0" w:noVBand="1"/>
+        <w:tblLook w:val="04A0"/>
       </w:tblPr>
       <w:tblGrid>
         <w:gridCol w:w="1134"/>
@@ -15486,7 +16120,7 @@
     </w:p>
     <w:p>
       <w:pPr>
-        <w:pStyle w:val="ListParagraph"/>
+        <w:pStyle w:val="Prrafodelista"/>
         <w:numPr>
           <w:ilvl w:val="0"/>
           <w:numId w:val="18"/>
@@ -15506,7 +16140,7 @@
     </w:p>
     <w:p>
       <w:pPr>
-        <w:pStyle w:val="ListParagraph"/>
+        <w:pStyle w:val="Prrafodelista"/>
         <w:numPr>
           <w:ilvl w:val="0"/>
           <w:numId w:val="18"/>
@@ -15526,7 +16160,7 @@
     </w:p>
     <w:p>
       <w:pPr>
-        <w:pStyle w:val="ListParagraph"/>
+        <w:pStyle w:val="Prrafodelista"/>
         <w:numPr>
           <w:ilvl w:val="0"/>
           <w:numId w:val="18"/>
@@ -15547,7 +16181,7 @@
     </w:p>
     <w:p>
       <w:pPr>
-        <w:pStyle w:val="ListParagraph"/>
+        <w:pStyle w:val="Prrafodelista"/>
         <w:numPr>
           <w:ilvl w:val="0"/>
           <w:numId w:val="18"/>
@@ -15603,7 +16237,7 @@
                     </pic:cNvPicPr>
                   </pic:nvPicPr>
                   <pic:blipFill>
-                    <a:blip r:embed="rId30"/>
+                    <a:blip r:embed="rId29"/>
                     <a:srcRect/>
                     <a:stretch>
                       <a:fillRect/>
@@ -15628,7 +16262,7 @@
     </w:p>
     <w:p>
       <w:pPr>
-        <w:pStyle w:val="Caption"/>
+        <w:pStyle w:val="Epgrafe"/>
         <w:spacing w:before="120" w:after="0"/>
         <w:jc w:val="center"/>
         <w:rPr>
@@ -15636,6 +16270,7 @@
           <w:color w:val="auto"/>
         </w:rPr>
       </w:pPr>
+      <w:bookmarkStart w:id="40" w:name="_Toc307772944"/>
       <w:r>
         <w:rPr>
           <w:rFonts w:cstheme="minorHAnsi"/>
@@ -15693,6 +16328,7 @@
         </w:rPr>
         <w:t>Definición de Zonas de Influencia y de Mapa</w:t>
       </w:r>
+      <w:bookmarkEnd w:id="40"/>
     </w:p>
     <w:p>
       <w:pPr>
@@ -15726,7 +16362,7 @@
     </w:p>
     <w:p>
       <w:pPr>
-        <w:pStyle w:val="ListParagraph"/>
+        <w:pStyle w:val="Prrafodelista"/>
         <w:numPr>
           <w:ilvl w:val="0"/>
           <w:numId w:val="19"/>
@@ -15753,7 +16389,7 @@
     </w:p>
     <w:p>
       <w:pPr>
-        <w:pStyle w:val="ListParagraph"/>
+        <w:pStyle w:val="Prrafodelista"/>
         <w:numPr>
           <w:ilvl w:val="0"/>
           <w:numId w:val="19"/>
@@ -15780,7 +16416,7 @@
     </w:p>
     <w:p>
       <w:pPr>
-        <w:pStyle w:val="ListParagraph"/>
+        <w:pStyle w:val="Prrafodelista"/>
         <w:numPr>
           <w:ilvl w:val="0"/>
           <w:numId w:val="19"/>
@@ -15857,7 +16493,7 @@
                     </pic:cNvPicPr>
                   </pic:nvPicPr>
                   <pic:blipFill>
-                    <a:blip r:embed="rId30"/>
+                    <a:blip r:embed="rId29"/>
                     <a:srcRect/>
                     <a:stretch>
                       <a:fillRect/>
@@ -15923,7 +16559,7 @@
                     </pic:cNvPicPr>
                   </pic:nvPicPr>
                   <pic:blipFill>
-                    <a:blip r:embed="rId30"/>
+                    <a:blip r:embed="rId29"/>
                     <a:srcRect/>
                     <a:stretch>
                       <a:fillRect/>
@@ -15968,7 +16604,7 @@
                     </pic:cNvPicPr>
                   </pic:nvPicPr>
                   <pic:blipFill>
-                    <a:blip r:embed="rId30"/>
+                    <a:blip r:embed="rId29"/>
                     <a:srcRect/>
                     <a:stretch>
                       <a:fillRect/>
@@ -15993,7 +16629,7 @@
     </w:p>
     <w:p>
       <w:pPr>
-        <w:pStyle w:val="Caption"/>
+        <w:pStyle w:val="Epgrafe"/>
         <w:spacing w:before="120" w:after="0"/>
         <w:jc w:val="center"/>
         <w:rPr>
@@ -16001,6 +16637,7 @@
           <w:color w:val="auto"/>
         </w:rPr>
       </w:pPr>
+      <w:bookmarkStart w:id="41" w:name="_Toc307772945"/>
       <w:r>
         <w:rPr>
           <w:rFonts w:cstheme="minorHAnsi"/>
@@ -16058,6 +16695,7 @@
         </w:rPr>
         <w:t>Creación dinámica de zonas del Mapa</w:t>
       </w:r>
+      <w:bookmarkEnd w:id="41"/>
     </w:p>
     <w:p>
       <w:pPr>
@@ -16113,7 +16751,7 @@
     </w:p>
     <w:p>
       <w:pPr>
-        <w:pStyle w:val="ListParagraph"/>
+        <w:pStyle w:val="Prrafodelista"/>
         <w:numPr>
           <w:ilvl w:val="0"/>
           <w:numId w:val="1"/>
@@ -16128,6 +16766,7 @@
           <w:smallCaps/>
         </w:rPr>
       </w:pPr>
+      <w:bookmarkStart w:id="42" w:name="_Toc307772913"/>
       <w:r>
         <w:rPr>
           <w:rFonts w:cstheme="minorHAnsi"/>
@@ -16136,6 +16775,7 @@
         </w:rPr>
         <w:t>Descomposición del Diseño</w:t>
       </w:r>
+      <w:bookmarkEnd w:id="42"/>
     </w:p>
     <w:p>
       <w:pPr>
@@ -16202,7 +16842,7 @@
                     </pic:cNvPicPr>
                   </pic:nvPicPr>
                   <pic:blipFill>
-                    <a:blip r:embed="rId31"/>
+                    <a:blip r:embed="rId30"/>
                     <a:srcRect r="24119" b="26316"/>
                     <a:stretch>
                       <a:fillRect/>
@@ -16233,7 +16873,7 @@
     </w:p>
     <w:p>
       <w:pPr>
-        <w:pStyle w:val="Caption"/>
+        <w:pStyle w:val="Epgrafe"/>
         <w:spacing w:before="120" w:after="0"/>
         <w:jc w:val="center"/>
         <w:rPr>
@@ -16241,6 +16881,7 @@
           <w:color w:val="auto"/>
         </w:rPr>
       </w:pPr>
+      <w:bookmarkStart w:id="43" w:name="_Toc307772946"/>
       <w:r>
         <w:rPr>
           <w:rFonts w:cstheme="minorHAnsi"/>
@@ -16298,6 +16939,7 @@
         </w:rPr>
         <w:t>Descomposición Nivel 1</w:t>
       </w:r>
+      <w:bookmarkEnd w:id="43"/>
     </w:p>
     <w:p>
       <w:pPr>
@@ -16306,7 +16948,7 @@
     </w:p>
     <w:p>
       <w:pPr>
-        <w:pStyle w:val="Caption"/>
+        <w:pStyle w:val="Epgrafe"/>
         <w:keepNext/>
         <w:spacing w:after="120"/>
         <w:jc w:val="center"/>
@@ -16315,6 +16957,7 @@
           <w:color w:val="auto"/>
         </w:rPr>
       </w:pPr>
+      <w:bookmarkStart w:id="44" w:name="_Toc307772928"/>
       <w:r>
         <w:rPr>
           <w:rFonts w:cstheme="minorHAnsi"/>
@@ -16372,10 +17015,11 @@
         </w:rPr>
         <w:t>Componentes de nivel 1</w:t>
       </w:r>
+      <w:bookmarkEnd w:id="44"/>
     </w:p>
     <w:tbl>
       <w:tblPr>
-        <w:tblStyle w:val="TableGrid"/>
+        <w:tblStyle w:val="Tablaconcuadrcula"/>
         <w:tblW w:w="0" w:type="auto"/>
         <w:jc w:val="center"/>
         <w:tblLayout w:type="fixed"/>
@@ -16385,7 +17029,7 @@
           <w:bottom w:w="28" w:type="dxa"/>
           <w:right w:w="57" w:type="dxa"/>
         </w:tblCellMar>
-        <w:tblLook w:val="04A0" w:firstRow="1" w:lastRow="0" w:firstColumn="1" w:lastColumn="0" w:noHBand="0" w:noVBand="1"/>
+        <w:tblLook w:val="04A0"/>
       </w:tblPr>
       <w:tblGrid>
         <w:gridCol w:w="2268"/>
@@ -16855,7 +17499,7 @@
                     </pic:cNvPicPr>
                   </pic:nvPicPr>
                   <pic:blipFill>
-                    <a:blip r:embed="rId32"/>
+                    <a:blip r:embed="rId31"/>
                     <a:srcRect/>
                     <a:stretch>
                       <a:fillRect/>
@@ -16886,7 +17530,7 @@
     </w:p>
     <w:p>
       <w:pPr>
-        <w:pStyle w:val="Caption"/>
+        <w:pStyle w:val="Epgrafe"/>
         <w:spacing w:before="120" w:after="0"/>
         <w:jc w:val="center"/>
         <w:rPr>
@@ -16894,6 +17538,7 @@
           <w:color w:val="auto"/>
         </w:rPr>
       </w:pPr>
+      <w:bookmarkStart w:id="45" w:name="_Toc307772947"/>
       <w:r>
         <w:rPr>
           <w:rFonts w:cstheme="minorHAnsi"/>
@@ -16951,6 +17596,7 @@
         </w:rPr>
         <w:t>Descomposición Nivel 2 componente Cliente</w:t>
       </w:r>
+      <w:bookmarkEnd w:id="45"/>
     </w:p>
     <w:p>
       <w:pPr>
@@ -16972,7 +17618,7 @@
     </w:p>
     <w:p>
       <w:pPr>
-        <w:pStyle w:val="Caption"/>
+        <w:pStyle w:val="Epgrafe"/>
         <w:keepNext/>
         <w:spacing w:after="120"/>
         <w:jc w:val="center"/>
@@ -16981,6 +17627,7 @@
           <w:color w:val="auto"/>
         </w:rPr>
       </w:pPr>
+      <w:bookmarkStart w:id="46" w:name="_Toc307772929"/>
       <w:r>
         <w:rPr>
           <w:rFonts w:cstheme="minorHAnsi"/>
@@ -17039,10 +17686,11 @@
         </w:rPr>
         <w:t>Componentes de nivel 2 componente Cliente</w:t>
       </w:r>
+      <w:bookmarkEnd w:id="46"/>
     </w:p>
     <w:tbl>
       <w:tblPr>
-        <w:tblStyle w:val="TableGrid"/>
+        <w:tblStyle w:val="Tablaconcuadrcula"/>
         <w:tblW w:w="0" w:type="auto"/>
         <w:jc w:val="center"/>
         <w:tblLayout w:type="fixed"/>
@@ -17052,7 +17700,7 @@
           <w:bottom w:w="28" w:type="dxa"/>
           <w:right w:w="57" w:type="dxa"/>
         </w:tblCellMar>
-        <w:tblLook w:val="04A0" w:firstRow="1" w:lastRow="0" w:firstColumn="1" w:lastColumn="0" w:noHBand="0" w:noVBand="1"/>
+        <w:tblLook w:val="04A0"/>
       </w:tblPr>
       <w:tblGrid>
         <w:gridCol w:w="1928"/>
@@ -17523,7 +18171,7 @@
                     </pic:cNvPicPr>
                   </pic:nvPicPr>
                   <pic:blipFill>
-                    <a:blip r:embed="rId33"/>
+                    <a:blip r:embed="rId32"/>
                     <a:srcRect/>
                     <a:stretch>
                       <a:fillRect/>
@@ -17554,7 +18202,7 @@
     </w:p>
     <w:p>
       <w:pPr>
-        <w:pStyle w:val="Caption"/>
+        <w:pStyle w:val="Epgrafe"/>
         <w:spacing w:before="120" w:after="0"/>
         <w:jc w:val="center"/>
         <w:rPr>
@@ -17562,6 +18210,7 @@
           <w:color w:val="auto"/>
         </w:rPr>
       </w:pPr>
+      <w:bookmarkStart w:id="47" w:name="_Toc307772948"/>
       <w:r>
         <w:rPr>
           <w:rFonts w:cstheme="minorHAnsi"/>
@@ -17619,6 +18268,7 @@
         </w:rPr>
         <w:t>Descomposición Nivel 2 componente Servidor</w:t>
       </w:r>
+      <w:bookmarkEnd w:id="47"/>
     </w:p>
     <w:p>
       <w:pPr>
@@ -17641,7 +18291,7 @@
     </w:p>
     <w:p>
       <w:pPr>
-        <w:pStyle w:val="Caption"/>
+        <w:pStyle w:val="Epgrafe"/>
         <w:keepNext/>
         <w:spacing w:after="120"/>
         <w:jc w:val="center"/>
@@ -17650,6 +18300,7 @@
           <w:color w:val="auto"/>
         </w:rPr>
       </w:pPr>
+      <w:bookmarkStart w:id="48" w:name="_Toc307772930"/>
       <w:r>
         <w:rPr>
           <w:rFonts w:cstheme="minorHAnsi"/>
@@ -17707,10 +18358,11 @@
         </w:rPr>
         <w:t>Componentes de nivel 2 componente Servidor</w:t>
       </w:r>
+      <w:bookmarkEnd w:id="48"/>
     </w:p>
     <w:tbl>
       <w:tblPr>
-        <w:tblStyle w:val="TableGrid"/>
+        <w:tblStyle w:val="Tablaconcuadrcula"/>
         <w:tblW w:w="0" w:type="auto"/>
         <w:jc w:val="center"/>
         <w:tblLayout w:type="fixed"/>
@@ -17720,7 +18372,7 @@
           <w:bottom w:w="28" w:type="dxa"/>
           <w:right w:w="57" w:type="dxa"/>
         </w:tblCellMar>
-        <w:tblLook w:val="04A0" w:firstRow="1" w:lastRow="0" w:firstColumn="1" w:lastColumn="0" w:noHBand="0" w:noVBand="1"/>
+        <w:tblLook w:val="04A0"/>
       </w:tblPr>
       <w:tblGrid>
         <w:gridCol w:w="2268"/>
@@ -17954,6 +18606,7 @@
                 <w:sz w:val="20"/>
               </w:rPr>
             </w:pPr>
+            <w:proofErr w:type="spellStart"/>
             <w:r>
               <w:rPr>
                 <w:b/>
@@ -17961,6 +18614,7 @@
               </w:rPr>
               <w:t>Master</w:t>
             </w:r>
+            <w:proofErr w:type="spellEnd"/>
           </w:p>
         </w:tc>
         <w:tc>
@@ -18304,7 +18958,7 @@
     </w:p>
     <w:p>
       <w:pPr>
-        <w:pStyle w:val="ListParagraph"/>
+        <w:pStyle w:val="Prrafodelista"/>
         <w:numPr>
           <w:ilvl w:val="0"/>
           <w:numId w:val="1"/>
@@ -18319,7 +18973,7 @@
           <w:smallCaps/>
         </w:rPr>
       </w:pPr>
-      <w:bookmarkStart w:id="39" w:name="_Toc307753909"/>
+      <w:bookmarkStart w:id="49" w:name="_Toc307772914"/>
       <w:r>
         <w:rPr>
           <w:rFonts w:cstheme="minorHAnsi"/>
@@ -18328,7 +18982,7 @@
         </w:rPr>
         <w:t>Estructura de Datos</w:t>
       </w:r>
-      <w:bookmarkEnd w:id="39"/>
+      <w:bookmarkEnd w:id="49"/>
     </w:p>
     <w:p>
       <w:pPr>
@@ -18361,10 +19015,10 @@
                     </pic:cNvPicPr>
                   </pic:nvPicPr>
                   <pic:blipFill>
-                    <a:blip r:embed="rId34">
+                    <a:blip r:embed="rId33">
                       <a:extLst>
                         <a:ext uri="{28A0092B-C50C-407E-A947-70E740481C1C}">
-                          <a14:useLocalDpi xmlns:a14="http://schemas.microsoft.com/office/drawing/2010/main" val="0"/>
+                          <a14:useLocalDpi xmlns:a14="http://schemas.microsoft.com/office/drawing/2010/main" xmlns:wps="http://schemas.microsoft.com/office/word/2010/wordprocessingShape" xmlns:wpi="http://schemas.microsoft.com/office/word/2010/wordprocessingInk" xmlns:wpg="http://schemas.microsoft.com/office/word/2010/wordprocessingGroup" xmlns:w14="http://schemas.microsoft.com/office/word/2010/wordml" xmlns:w="http://schemas.openxmlformats.org/wordprocessingml/2006/main" xmlns:w10="urn:schemas-microsoft-com:office:word" xmlns:wp14="http://schemas.microsoft.com/office/word/2010/wordprocessingDrawing" xmlns:v="urn:schemas-microsoft-com:vml" xmlns:o="urn:schemas-microsoft-com:office:office" xmlns:mc="http://schemas.openxmlformats.org/markup-compatibility/2006" xmlns:wpc="http://schemas.microsoft.com/office/word/2010/wordprocessingCanvas" xmlns="" val="0"/>
                         </a:ext>
                       </a:extLst>
                     </a:blip>
@@ -18395,7 +19049,7 @@
     </w:p>
     <w:p>
       <w:pPr>
-        <w:pStyle w:val="Caption"/>
+        <w:pStyle w:val="Epgrafe"/>
         <w:spacing w:before="120" w:after="0"/>
         <w:jc w:val="center"/>
         <w:rPr>
@@ -18403,6 +19057,7 @@
           <w:color w:val="auto"/>
         </w:rPr>
       </w:pPr>
+      <w:bookmarkStart w:id="50" w:name="_Toc307772949"/>
       <w:r>
         <w:rPr>
           <w:rFonts w:cstheme="minorHAnsi"/>
@@ -18460,6 +19115,7 @@
         </w:rPr>
         <w:t>Estructura de Datos</w:t>
       </w:r>
+      <w:bookmarkEnd w:id="50"/>
     </w:p>
     <w:p>
       <w:pPr>
@@ -18468,7 +19124,7 @@
     </w:p>
     <w:p>
       <w:pPr>
-        <w:pStyle w:val="Caption"/>
+        <w:pStyle w:val="Epgrafe"/>
         <w:keepNext/>
         <w:spacing w:after="120"/>
         <w:jc w:val="center"/>
@@ -18477,6 +19133,7 @@
           <w:color w:val="auto"/>
         </w:rPr>
       </w:pPr>
+      <w:bookmarkStart w:id="51" w:name="_Toc307772931"/>
       <w:r>
         <w:rPr>
           <w:rFonts w:cstheme="minorHAnsi"/>
@@ -18534,10 +19191,11 @@
         </w:rPr>
         <w:t>Estructura de Datos</w:t>
       </w:r>
+      <w:bookmarkEnd w:id="51"/>
     </w:p>
     <w:tbl>
       <w:tblPr>
-        <w:tblStyle w:val="TableGrid"/>
+        <w:tblStyle w:val="Tablaconcuadrcula"/>
         <w:tblW w:w="0" w:type="auto"/>
         <w:jc w:val="center"/>
         <w:tblLayout w:type="fixed"/>
@@ -18547,7 +19205,7 @@
           <w:bottom w:w="28" w:type="dxa"/>
           <w:right w:w="57" w:type="dxa"/>
         </w:tblCellMar>
-        <w:tblLook w:val="04A0" w:firstRow="1" w:lastRow="0" w:firstColumn="1" w:lastColumn="0" w:noHBand="0" w:noVBand="1"/>
+        <w:tblLook w:val="04A0"/>
       </w:tblPr>
       <w:tblGrid>
         <w:gridCol w:w="1418"/>
@@ -21080,10 +21738,10 @@
                     </pic:cNvPicPr>
                   </pic:nvPicPr>
                   <pic:blipFill>
-                    <a:blip r:embed="rId35">
+                    <a:blip r:embed="rId34">
                       <a:extLst>
                         <a:ext uri="{28A0092B-C50C-407E-A947-70E740481C1C}">
-                          <a14:useLocalDpi xmlns:a14="http://schemas.microsoft.com/office/drawing/2010/main" val="0"/>
+                          <a14:useLocalDpi xmlns:a14="http://schemas.microsoft.com/office/drawing/2010/main" xmlns:wps="http://schemas.microsoft.com/office/word/2010/wordprocessingShape" xmlns:wpi="http://schemas.microsoft.com/office/word/2010/wordprocessingInk" xmlns:wpg="http://schemas.microsoft.com/office/word/2010/wordprocessingGroup" xmlns:w14="http://schemas.microsoft.com/office/word/2010/wordml" xmlns:w="http://schemas.openxmlformats.org/wordprocessingml/2006/main" xmlns:w10="urn:schemas-microsoft-com:office:word" xmlns:wp14="http://schemas.microsoft.com/office/word/2010/wordprocessingDrawing" xmlns:v="urn:schemas-microsoft-com:vml" xmlns:o="urn:schemas-microsoft-com:office:office" xmlns:mc="http://schemas.openxmlformats.org/markup-compatibility/2006" xmlns:wpc="http://schemas.microsoft.com/office/word/2010/wordprocessingCanvas" xmlns="" val="0"/>
                         </a:ext>
                       </a:extLst>
                     </a:blip>
@@ -21114,7 +21772,7 @@
     </w:p>
     <w:p>
       <w:pPr>
-        <w:pStyle w:val="Caption"/>
+        <w:pStyle w:val="Epgrafe"/>
         <w:spacing w:before="120" w:after="0"/>
         <w:jc w:val="center"/>
         <w:rPr>
@@ -21122,6 +21780,7 @@
           <w:color w:val="auto"/>
         </w:rPr>
       </w:pPr>
+      <w:bookmarkStart w:id="52" w:name="_Toc307772950"/>
       <w:r>
         <w:rPr>
           <w:rFonts w:cstheme="minorHAnsi"/>
@@ -21179,6 +21838,7 @@
         </w:rPr>
         <w:t>Iniciar Aplicación</w:t>
       </w:r>
+      <w:bookmarkEnd w:id="52"/>
     </w:p>
     <w:p>
       <w:pPr>
@@ -21251,10 +21911,10 @@
                     </pic:cNvPicPr>
                   </pic:nvPicPr>
                   <pic:blipFill>
-                    <a:blip r:embed="rId36">
+                    <a:blip r:embed="rId35">
                       <a:extLst>
                         <a:ext uri="{28A0092B-C50C-407E-A947-70E740481C1C}">
-                          <a14:useLocalDpi xmlns:a14="http://schemas.microsoft.com/office/drawing/2010/main" val="0"/>
+                          <a14:useLocalDpi xmlns:a14="http://schemas.microsoft.com/office/drawing/2010/main" xmlns:wps="http://schemas.microsoft.com/office/word/2010/wordprocessingShape" xmlns:wpi="http://schemas.microsoft.com/office/word/2010/wordprocessingInk" xmlns:wpg="http://schemas.microsoft.com/office/word/2010/wordprocessingGroup" xmlns:w14="http://schemas.microsoft.com/office/word/2010/wordml" xmlns:w="http://schemas.openxmlformats.org/wordprocessingml/2006/main" xmlns:w10="urn:schemas-microsoft-com:office:word" xmlns:wp14="http://schemas.microsoft.com/office/word/2010/wordprocessingDrawing" xmlns:v="urn:schemas-microsoft-com:vml" xmlns:o="urn:schemas-microsoft-com:office:office" xmlns:mc="http://schemas.openxmlformats.org/markup-compatibility/2006" xmlns:wpc="http://schemas.microsoft.com/office/word/2010/wordprocessingCanvas" xmlns="" val="0"/>
                         </a:ext>
                       </a:extLst>
                     </a:blip>
@@ -21285,7 +21945,7 @@
     </w:p>
     <w:p>
       <w:pPr>
-        <w:pStyle w:val="Caption"/>
+        <w:pStyle w:val="Epgrafe"/>
         <w:spacing w:before="120" w:after="0"/>
         <w:jc w:val="center"/>
         <w:rPr>
@@ -21293,6 +21953,7 @@
           <w:color w:val="auto"/>
         </w:rPr>
       </w:pPr>
+      <w:bookmarkStart w:id="53" w:name="_Toc307772951"/>
       <w:r>
         <w:rPr>
           <w:rFonts w:cstheme="minorHAnsi"/>
@@ -21350,6 +22011,7 @@
         </w:rPr>
         <w:t>Ingresar Jugador</w:t>
       </w:r>
+      <w:bookmarkEnd w:id="53"/>
     </w:p>
     <w:p>
       <w:pPr>
@@ -21420,10 +22082,10 @@
                     </pic:cNvPicPr>
                   </pic:nvPicPr>
                   <pic:blipFill>
-                    <a:blip r:embed="rId37">
+                    <a:blip r:embed="rId36">
                       <a:extLst>
                         <a:ext uri="{28A0092B-C50C-407E-A947-70E740481C1C}">
-                          <a14:useLocalDpi xmlns:a14="http://schemas.microsoft.com/office/drawing/2010/main" val="0"/>
+                          <a14:useLocalDpi xmlns:a14="http://schemas.microsoft.com/office/drawing/2010/main" xmlns:wps="http://schemas.microsoft.com/office/word/2010/wordprocessingShape" xmlns:wpi="http://schemas.microsoft.com/office/word/2010/wordprocessingInk" xmlns:wpg="http://schemas.microsoft.com/office/word/2010/wordprocessingGroup" xmlns:w14="http://schemas.microsoft.com/office/word/2010/wordml" xmlns:w="http://schemas.openxmlformats.org/wordprocessingml/2006/main" xmlns:w10="urn:schemas-microsoft-com:office:word" xmlns:wp14="http://schemas.microsoft.com/office/word/2010/wordprocessingDrawing" xmlns:v="urn:schemas-microsoft-com:vml" xmlns:o="urn:schemas-microsoft-com:office:office" xmlns:mc="http://schemas.openxmlformats.org/markup-compatibility/2006" xmlns:wpc="http://schemas.microsoft.com/office/word/2010/wordprocessingCanvas" xmlns="" val="0"/>
                         </a:ext>
                       </a:extLst>
                     </a:blip>
@@ -21454,7 +22116,7 @@
     </w:p>
     <w:p>
       <w:pPr>
-        <w:pStyle w:val="Caption"/>
+        <w:pStyle w:val="Epgrafe"/>
         <w:spacing w:before="120" w:after="0"/>
         <w:jc w:val="center"/>
         <w:rPr>
@@ -21462,6 +22124,7 @@
           <w:color w:val="auto"/>
         </w:rPr>
       </w:pPr>
+      <w:bookmarkStart w:id="54" w:name="_Toc307772952"/>
       <w:r>
         <w:rPr>
           <w:rFonts w:cstheme="minorHAnsi"/>
@@ -21519,6 +22182,7 @@
         </w:rPr>
         <w:t>Controlar Turnos</w:t>
       </w:r>
+      <w:bookmarkEnd w:id="54"/>
     </w:p>
     <w:p>
       <w:pPr>
@@ -21560,7 +22224,7 @@
     </w:p>
     <w:p>
       <w:pPr>
-        <w:pStyle w:val="ListParagraph"/>
+        <w:pStyle w:val="Prrafodelista"/>
         <w:numPr>
           <w:ilvl w:val="0"/>
           <w:numId w:val="1"/>
@@ -21575,7 +22239,7 @@
           <w:smallCaps/>
         </w:rPr>
       </w:pPr>
-      <w:bookmarkStart w:id="40" w:name="_Toc307753910"/>
+      <w:bookmarkStart w:id="55" w:name="_Toc307772915"/>
       <w:r>
         <w:rPr>
           <w:rFonts w:cstheme="minorHAnsi"/>
@@ -21584,45 +22248,301 @@
         </w:rPr>
         <w:t>Diagrama De Concurrencia</w:t>
       </w:r>
-      <w:bookmarkEnd w:id="40"/>
+      <w:bookmarkEnd w:id="55"/>
     </w:p>
     <w:p>
       <w:pPr>
         <w:jc w:val="both"/>
-      </w:pPr>
-    </w:p>
-    <w:p/>
-    <w:p/>
-    <w:p>
-      <w:pPr>
-        <w:spacing w:after="200" w:line="276" w:lineRule="auto"/>
+        <w:outlineLvl w:val="0"/>
         <w:rPr>
           <w:rFonts w:cstheme="minorHAnsi"/>
           <w:b/>
           <w:smallCaps/>
         </w:rPr>
       </w:pPr>
-      <w:r>
+    </w:p>
+    <w:p>
+      <w:pPr>
+        <w:jc w:val="both"/>
+        <w:outlineLvl w:val="0"/>
+        <w:rPr>
+          <w:szCs w:val="22"/>
+        </w:rPr>
+      </w:pPr>
+      <w:bookmarkStart w:id="56" w:name="_Toc307772916"/>
+      <w:r>
+        <w:rPr>
+          <w:szCs w:val="22"/>
+        </w:rPr>
+        <w:t xml:space="preserve">A continuación se presenta el diagrama de concurrencia para el laberinto. Como se presentó en el diagrama de descomposición anterior, todas las llamadas que se realizan desde el cliente se procesan a través del componente </w:t>
+      </w:r>
+      <w:proofErr w:type="spellStart"/>
+      <w:r>
+        <w:rPr>
+          <w:b/>
+          <w:szCs w:val="22"/>
+        </w:rPr>
+        <w:t>Master</w:t>
+      </w:r>
+      <w:proofErr w:type="spellEnd"/>
+      <w:r>
+        <w:rPr>
+          <w:szCs w:val="22"/>
+        </w:rPr>
+        <w:t xml:space="preserve">, por lo cual, la primera decisión que se presenta es recibir la petición y que sea procesada asíncronamente para que el proceso sobre el cual se ejecuta el componente </w:t>
+      </w:r>
+      <w:proofErr w:type="spellStart"/>
+      <w:r>
+        <w:rPr>
+          <w:szCs w:val="22"/>
+        </w:rPr>
+        <w:t>Master</w:t>
+      </w:r>
+      <w:proofErr w:type="spellEnd"/>
+      <w:r>
+        <w:rPr>
+          <w:szCs w:val="22"/>
+        </w:rPr>
+        <w:t>, continúe escuchando para recibir nuevas peticiones que vienen de los clientes.</w:t>
+      </w:r>
+      <w:bookmarkEnd w:id="56"/>
+    </w:p>
+    <w:p>
+      <w:pPr>
+        <w:jc w:val="both"/>
+        <w:outlineLvl w:val="0"/>
+        <w:rPr>
+          <w:szCs w:val="22"/>
+        </w:rPr>
+      </w:pPr>
+    </w:p>
+    <w:p>
+      <w:pPr>
+        <w:jc w:val="both"/>
+        <w:outlineLvl w:val="0"/>
         <w:rPr>
           <w:rFonts w:cstheme="minorHAnsi"/>
           <w:b/>
           <w:smallCaps/>
         </w:rPr>
-        <w:br w:type="page"/>
-      </w:r>
-    </w:p>
-    <w:p>
-      <w:pPr>
+      </w:pPr>
+      <w:bookmarkStart w:id="57" w:name="_Toc307772917"/>
+      <w:r>
+        <w:rPr>
+          <w:szCs w:val="22"/>
+        </w:rPr>
+        <w:t xml:space="preserve">Así mismo, las responsabilidades de componentes como chat, </w:t>
+      </w:r>
+      <w:r>
+        <w:rPr>
+          <w:szCs w:val="22"/>
+        </w:rPr>
+        <w:tab/>
+        <w:t xml:space="preserve">comunicación, seguridad y persistencia se ejecutan sobre un proceso diferente al proceso sobre el cual se ejecuta el componente </w:t>
+      </w:r>
+      <w:proofErr w:type="spellStart"/>
+      <w:r>
+        <w:rPr>
+          <w:szCs w:val="22"/>
+        </w:rPr>
+        <w:t>Master</w:t>
+      </w:r>
+      <w:proofErr w:type="spellEnd"/>
+      <w:r>
+        <w:rPr>
+          <w:szCs w:val="22"/>
+        </w:rPr>
+        <w:t xml:space="preserve">. De esta manera se evita que el componente </w:t>
+      </w:r>
+      <w:proofErr w:type="spellStart"/>
+      <w:r>
+        <w:rPr>
+          <w:szCs w:val="22"/>
+        </w:rPr>
+        <w:t>Master</w:t>
+      </w:r>
+      <w:proofErr w:type="spellEnd"/>
+      <w:r>
+        <w:rPr>
+          <w:szCs w:val="22"/>
+        </w:rPr>
+        <w:t xml:space="preserve"> bloquee por mucho tiempo su proceso de ejecución y pueda atender múltiples peticiones de manera concurrente.</w:t>
+      </w:r>
+      <w:bookmarkEnd w:id="57"/>
+    </w:p>
+    <w:p>
+      <w:pPr>
+        <w:jc w:val="both"/>
+      </w:pPr>
+    </w:p>
+    <w:p>
+      <w:pPr>
+        <w:jc w:val="both"/>
+        <w:rPr>
+          <w:noProof/>
+        </w:rPr>
+      </w:pPr>
+      <w:r>
+        <w:rPr>
+          <w:noProof/>
+        </w:rPr>
+        <w:t>Por otra parte, en el cliente es suficiente ejecutar los componentes y sus responsabilidades dentro del mismo proceso.</w:t>
+      </w:r>
+    </w:p>
+    <w:p>
+      <w:r>
+        <w:rPr>
+          <w:noProof/>
+        </w:rPr>
+        <w:lastRenderedPageBreak/>
+        <w:drawing>
+          <wp:inline distT="0" distB="0" distL="0" distR="0">
+            <wp:extent cx="5448300" cy="4133434"/>
+            <wp:effectExtent l="19050" t="0" r="0" b="0"/>
+            <wp:docPr id="1" name="Imagen 1"/>
+            <wp:cNvGraphicFramePr>
+              <a:graphicFrameLocks xmlns:a="http://schemas.openxmlformats.org/drawingml/2006/main" noChangeAspect="1"/>
+            </wp:cNvGraphicFramePr>
+            <a:graphic xmlns:a="http://schemas.openxmlformats.org/drawingml/2006/main">
+              <a:graphicData uri="http://schemas.openxmlformats.org/drawingml/2006/picture">
+                <pic:pic xmlns:pic="http://schemas.openxmlformats.org/drawingml/2006/picture">
+                  <pic:nvPicPr>
+                    <pic:cNvPr id="0" name="Picture 1"/>
+                    <pic:cNvPicPr>
+                      <a:picLocks noChangeAspect="1" noChangeArrowheads="1"/>
+                    </pic:cNvPicPr>
+                  </pic:nvPicPr>
+                  <pic:blipFill>
+                    <a:blip r:embed="rId37"/>
+                    <a:srcRect/>
+                    <a:stretch>
+                      <a:fillRect/>
+                    </a:stretch>
+                  </pic:blipFill>
+                  <pic:spPr bwMode="auto">
+                    <a:xfrm>
+                      <a:off x="0" y="0"/>
+                      <a:ext cx="5452196" cy="4136390"/>
+                    </a:xfrm>
+                    <a:prstGeom prst="rect">
+                      <a:avLst/>
+                    </a:prstGeom>
+                    <a:noFill/>
+                    <a:ln w="9525">
+                      <a:noFill/>
+                      <a:miter lim="800000"/>
+                      <a:headEnd/>
+                      <a:tailEnd/>
+                    </a:ln>
+                  </pic:spPr>
+                </pic:pic>
+              </a:graphicData>
+            </a:graphic>
+          </wp:inline>
+        </w:drawing>
+      </w:r>
+    </w:p>
+    <w:p>
+      <w:pPr>
+        <w:pStyle w:val="Epgrafe"/>
+        <w:spacing w:before="120" w:after="0"/>
+        <w:jc w:val="center"/>
+        <w:rPr>
+          <w:rFonts w:cstheme="minorHAnsi"/>
+          <w:color w:val="auto"/>
+        </w:rPr>
+      </w:pPr>
+      <w:bookmarkStart w:id="58" w:name="_Toc307772953"/>
+      <w:r>
+        <w:rPr>
+          <w:rFonts w:cstheme="minorHAnsi"/>
+          <w:color w:val="auto"/>
+        </w:rPr>
+        <w:t xml:space="preserve">Figura </w:t>
+      </w:r>
+      <w:r>
+        <w:rPr>
+          <w:rFonts w:cstheme="minorHAnsi"/>
+          <w:color w:val="auto"/>
+        </w:rPr>
+        <w:fldChar w:fldCharType="begin"/>
+      </w:r>
+      <w:r>
+        <w:rPr>
+          <w:rFonts w:cstheme="minorHAnsi"/>
+          <w:color w:val="auto"/>
+        </w:rPr>
+        <w:instrText xml:space="preserve"> SEQ Figura \* ARABIC </w:instrText>
+      </w:r>
+      <w:r>
+        <w:rPr>
+          <w:rFonts w:cstheme="minorHAnsi"/>
+          <w:color w:val="auto"/>
+        </w:rPr>
+        <w:fldChar w:fldCharType="separate"/>
+      </w:r>
+      <w:r>
+        <w:rPr>
+          <w:rFonts w:cstheme="minorHAnsi"/>
+          <w:noProof/>
+          <w:color w:val="auto"/>
+        </w:rPr>
+        <w:t>22</w:t>
+      </w:r>
+      <w:r>
+        <w:rPr>
+          <w:rFonts w:cstheme="minorHAnsi"/>
+          <w:color w:val="auto"/>
+        </w:rPr>
+        <w:fldChar w:fldCharType="end"/>
+      </w:r>
+      <w:r>
+        <w:rPr>
+          <w:rFonts w:cstheme="minorHAnsi"/>
+          <w:color w:val="auto"/>
+        </w:rPr>
+        <w:t xml:space="preserve">. </w:t>
+      </w:r>
+      <w:r>
+        <w:rPr>
+          <w:rFonts w:cstheme="minorHAnsi"/>
+          <w:color w:val="auto"/>
+        </w:rPr>
+        <w:t>Diagrama de concurrencia</w:t>
+      </w:r>
+      <w:bookmarkEnd w:id="58"/>
+    </w:p>
+    <w:p/>
+    <w:p>
+      <w:pPr>
+        <w:spacing w:after="200" w:line="276" w:lineRule="auto"/>
         <w:rPr>
           <w:rFonts w:cstheme="minorHAnsi"/>
           <w:b/>
           <w:smallCaps/>
         </w:rPr>
       </w:pPr>
-    </w:p>
-    <w:p>
-      <w:pPr>
-        <w:pStyle w:val="ListParagraph"/>
+      <w:r>
+        <w:rPr>
+          <w:rFonts w:cstheme="minorHAnsi"/>
+          <w:b/>
+          <w:smallCaps/>
+        </w:rPr>
+        <w:br w:type="page"/>
+      </w:r>
+    </w:p>
+    <w:p>
+      <w:pPr>
+        <w:rPr>
+          <w:rFonts w:cstheme="minorHAnsi"/>
+          <w:b/>
+          <w:smallCaps/>
+        </w:rPr>
+      </w:pPr>
+    </w:p>
+    <w:p>
+      <w:pPr>
+        <w:pStyle w:val="Prrafodelista"/>
         <w:numPr>
           <w:ilvl w:val="0"/>
           <w:numId w:val="1"/>
@@ -21637,7 +22557,7 @@
           <w:smallCaps/>
         </w:rPr>
       </w:pPr>
-      <w:bookmarkStart w:id="41" w:name="_Toc307753912"/>
+      <w:bookmarkStart w:id="59" w:name="_Toc307772918"/>
       <w:r>
         <w:rPr>
           <w:rFonts w:cstheme="minorHAnsi"/>
@@ -21646,7 +22566,7 @@
         </w:rPr>
         <w:t>Lecciones Aprendidas</w:t>
       </w:r>
-      <w:bookmarkEnd w:id="41"/>
+      <w:bookmarkEnd w:id="59"/>
     </w:p>
     <w:p>
       <w:pPr>
@@ -21655,7 +22575,7 @@
     </w:p>
     <w:p>
       <w:pPr>
-        <w:pStyle w:val="ListParagraph"/>
+        <w:pStyle w:val="Prrafodelista"/>
         <w:numPr>
           <w:ilvl w:val="0"/>
           <w:numId w:val="12"/>
@@ -21669,7 +22589,7 @@
     </w:p>
     <w:p>
       <w:pPr>
-        <w:pStyle w:val="ListParagraph"/>
+        <w:pStyle w:val="Prrafodelista"/>
         <w:numPr>
           <w:ilvl w:val="0"/>
           <w:numId w:val="12"/>
@@ -21693,7 +22613,7 @@
     </w:p>
     <w:p>
       <w:pPr>
-        <w:pStyle w:val="ListParagraph"/>
+        <w:pStyle w:val="Prrafodelista"/>
         <w:numPr>
           <w:ilvl w:val="0"/>
           <w:numId w:val="1"/>
@@ -21709,7 +22629,7 @@
           <w:szCs w:val="22"/>
         </w:rPr>
       </w:pPr>
-      <w:bookmarkStart w:id="42" w:name="_Toc307753913"/>
+      <w:bookmarkStart w:id="60" w:name="_Toc307772919"/>
       <w:r>
         <w:rPr>
           <w:rFonts w:cstheme="minorHAnsi"/>
@@ -21719,7 +22639,7 @@
         </w:rPr>
         <w:t>Conclusiones</w:t>
       </w:r>
-      <w:bookmarkEnd w:id="42"/>
+      <w:bookmarkEnd w:id="60"/>
     </w:p>
     <w:p>
       <w:pPr>
@@ -21728,7 +22648,7 @@
     </w:p>
     <w:p>
       <w:pPr>
-        <w:pStyle w:val="ListParagraph"/>
+        <w:pStyle w:val="Prrafodelista"/>
         <w:numPr>
           <w:ilvl w:val="0"/>
           <w:numId w:val="13"/>
@@ -21754,7 +22674,7 @@
     </w:p>
     <w:p>
       <w:pPr>
-        <w:pStyle w:val="ListParagraph"/>
+        <w:pStyle w:val="Prrafodelista"/>
         <w:numPr>
           <w:ilvl w:val="0"/>
           <w:numId w:val="13"/>
@@ -21776,7 +22696,7 @@
     </w:p>
     <w:p>
       <w:pPr>
-        <w:pStyle w:val="ListParagraph"/>
+        <w:pStyle w:val="Prrafodelista"/>
         <w:numPr>
           <w:ilvl w:val="0"/>
           <w:numId w:val="13"/>
@@ -21803,7 +22723,7 @@
 </file>
 
 <file path=word/endnotes.xml><?xml version="1.0" encoding="utf-8"?>
-<w:endnotes xmlns:wpc="http://schemas.microsoft.com/office/word/2010/wordprocessingCanvas" xmlns:mc="http://schemas.openxmlformats.org/markup-compatibility/2006" xmlns:o="urn:schemas-microsoft-com:office:office" xmlns:r="http://schemas.openxmlformats.org/officeDocument/2006/relationships" xmlns:m="http://schemas.openxmlformats.org/officeDocument/2006/math" xmlns:v="urn:schemas-microsoft-com:vml" xmlns:wp14="http://schemas.microsoft.com/office/word/2010/wordprocessingDrawing" xmlns:wp="http://schemas.openxmlformats.org/drawingml/2006/wordprocessingDrawing" xmlns:w10="urn:schemas-microsoft-com:office:word" xmlns:w="http://schemas.openxmlformats.org/wordprocessingml/2006/main" xmlns:w14="http://schemas.microsoft.com/office/word/2010/wordml" xmlns:wpg="http://schemas.microsoft.com/office/word/2010/wordprocessingGroup" xmlns:wpi="http://schemas.microsoft.com/office/word/2010/wordprocessingInk" xmlns:wne="http://schemas.microsoft.com/office/word/2006/wordml" xmlns:wps="http://schemas.microsoft.com/office/word/2010/wordprocessingShape" mc:Ignorable="w14 wp14">
+<w:endnotes xmlns:ve="http://schemas.openxmlformats.org/markup-compatibility/2006" xmlns:o="urn:schemas-microsoft-com:office:office" xmlns:r="http://schemas.openxmlformats.org/officeDocument/2006/relationships" xmlns:m="http://schemas.openxmlformats.org/officeDocument/2006/math" xmlns:v="urn:schemas-microsoft-com:vml" xmlns:wp="http://schemas.openxmlformats.org/drawingml/2006/wordprocessingDrawing" xmlns:w10="urn:schemas-microsoft-com:office:word" xmlns:w="http://schemas.openxmlformats.org/wordprocessingml/2006/main" xmlns:wne="http://schemas.microsoft.com/office/word/2006/wordml">
   <w:endnote w:type="separator" w:id="-1">
     <w:p>
       <w:r>
@@ -21822,10 +22742,10 @@
 </file>
 
 <file path=word/footer1.xml><?xml version="1.0" encoding="utf-8"?>
-<w:ftr xmlns:wpc="http://schemas.microsoft.com/office/word/2010/wordprocessingCanvas" xmlns:mc="http://schemas.openxmlformats.org/markup-compatibility/2006" xmlns:o="urn:schemas-microsoft-com:office:office" xmlns:r="http://schemas.openxmlformats.org/officeDocument/2006/relationships" xmlns:m="http://schemas.openxmlformats.org/officeDocument/2006/math" xmlns:v="urn:schemas-microsoft-com:vml" xmlns:wp14="http://schemas.microsoft.com/office/word/2010/wordprocessingDrawing" xmlns:wp="http://schemas.openxmlformats.org/drawingml/2006/wordprocessingDrawing" xmlns:w10="urn:schemas-microsoft-com:office:word" xmlns:w="http://schemas.openxmlformats.org/wordprocessingml/2006/main" xmlns:w14="http://schemas.microsoft.com/office/word/2010/wordml" xmlns:wpg="http://schemas.microsoft.com/office/word/2010/wordprocessingGroup" xmlns:wpi="http://schemas.microsoft.com/office/word/2010/wordprocessingInk" xmlns:wne="http://schemas.microsoft.com/office/word/2006/wordml" xmlns:wps="http://schemas.microsoft.com/office/word/2010/wordprocessingShape" mc:Ignorable="w14 wp14">
+<w:ftr xmlns:ve="http://schemas.openxmlformats.org/markup-compatibility/2006" xmlns:o="urn:schemas-microsoft-com:office:office" xmlns:r="http://schemas.openxmlformats.org/officeDocument/2006/relationships" xmlns:m="http://schemas.openxmlformats.org/officeDocument/2006/math" xmlns:v="urn:schemas-microsoft-com:vml" xmlns:wp="http://schemas.openxmlformats.org/drawingml/2006/wordprocessingDrawing" xmlns:w10="urn:schemas-microsoft-com:office:word" xmlns:w="http://schemas.openxmlformats.org/wordprocessingml/2006/main" xmlns:wne="http://schemas.microsoft.com/office/word/2006/wordml">
   <w:p>
     <w:pPr>
-      <w:pStyle w:val="Footer"/>
+      <w:pStyle w:val="Piedepgina"/>
       <w:pBdr>
         <w:bottom w:val="single" w:sz="12" w:space="1" w:color="auto"/>
       </w:pBdr>
@@ -21837,7 +22757,7 @@
   </w:p>
   <w:p>
     <w:pPr>
-      <w:pStyle w:val="Footer"/>
+      <w:pStyle w:val="Piedepgina"/>
       <w:jc w:val="both"/>
       <w:rPr>
         <w:rFonts w:ascii="Calibri" w:hAnsi="Calibri"/>
@@ -21862,7 +22782,7 @@
   </w:p>
   <w:p>
     <w:pPr>
-      <w:pStyle w:val="Footer"/>
+      <w:pStyle w:val="Piedepgina"/>
       <w:tabs>
         <w:tab w:val="clear" w:pos="4419"/>
         <w:tab w:val="clear" w:pos="8838"/>
@@ -21923,7 +22843,7 @@
         <w:noProof/>
         <w:sz w:val="20"/>
       </w:rPr>
-      <w:t>13</w:t>
+      <w:t>32</w:t>
     </w:r>
     <w:r>
       <w:rPr>
@@ -21937,7 +22857,7 @@
 </file>
 
 <file path=word/footnotes.xml><?xml version="1.0" encoding="utf-8"?>
-<w:footnotes xmlns:wpc="http://schemas.microsoft.com/office/word/2010/wordprocessingCanvas" xmlns:mc="http://schemas.openxmlformats.org/markup-compatibility/2006" xmlns:o="urn:schemas-microsoft-com:office:office" xmlns:r="http://schemas.openxmlformats.org/officeDocument/2006/relationships" xmlns:m="http://schemas.openxmlformats.org/officeDocument/2006/math" xmlns:v="urn:schemas-microsoft-com:vml" xmlns:wp14="http://schemas.microsoft.com/office/word/2010/wordprocessingDrawing" xmlns:wp="http://schemas.openxmlformats.org/drawingml/2006/wordprocessingDrawing" xmlns:w10="urn:schemas-microsoft-com:office:word" xmlns:w="http://schemas.openxmlformats.org/wordprocessingml/2006/main" xmlns:w14="http://schemas.microsoft.com/office/word/2010/wordml" xmlns:wpg="http://schemas.microsoft.com/office/word/2010/wordprocessingGroup" xmlns:wpi="http://schemas.microsoft.com/office/word/2010/wordprocessingInk" xmlns:wne="http://schemas.microsoft.com/office/word/2006/wordml" xmlns:wps="http://schemas.microsoft.com/office/word/2010/wordprocessingShape" mc:Ignorable="w14 wp14">
+<w:footnotes xmlns:ve="http://schemas.openxmlformats.org/markup-compatibility/2006" xmlns:o="urn:schemas-microsoft-com:office:office" xmlns:r="http://schemas.openxmlformats.org/officeDocument/2006/relationships" xmlns:m="http://schemas.openxmlformats.org/officeDocument/2006/math" xmlns:v="urn:schemas-microsoft-com:vml" xmlns:wp="http://schemas.openxmlformats.org/drawingml/2006/wordprocessingDrawing" xmlns:w10="urn:schemas-microsoft-com:office:word" xmlns:w="http://schemas.openxmlformats.org/wordprocessingml/2006/main" xmlns:wne="http://schemas.microsoft.com/office/word/2006/wordml">
   <w:footnote w:type="separator" w:id="-1">
     <w:p>
       <w:r>
@@ -21956,10 +22876,10 @@
 </file>
 
 <file path=word/header1.xml><?xml version="1.0" encoding="utf-8"?>
-<w:hdr xmlns:wpc="http://schemas.microsoft.com/office/word/2010/wordprocessingCanvas" xmlns:mc="http://schemas.openxmlformats.org/markup-compatibility/2006" xmlns:o="urn:schemas-microsoft-com:office:office" xmlns:r="http://schemas.openxmlformats.org/officeDocument/2006/relationships" xmlns:m="http://schemas.openxmlformats.org/officeDocument/2006/math" xmlns:v="urn:schemas-microsoft-com:vml" xmlns:wp14="http://schemas.microsoft.com/office/word/2010/wordprocessingDrawing" xmlns:wp="http://schemas.openxmlformats.org/drawingml/2006/wordprocessingDrawing" xmlns:w10="urn:schemas-microsoft-com:office:word" xmlns:w="http://schemas.openxmlformats.org/wordprocessingml/2006/main" xmlns:w14="http://schemas.microsoft.com/office/word/2010/wordml" xmlns:wpg="http://schemas.microsoft.com/office/word/2010/wordprocessingGroup" xmlns:wpi="http://schemas.microsoft.com/office/word/2010/wordprocessingInk" xmlns:wne="http://schemas.microsoft.com/office/word/2006/wordml" xmlns:wps="http://schemas.microsoft.com/office/word/2010/wordprocessingShape" mc:Ignorable="w14 wp14">
+<w:hdr xmlns:ve="http://schemas.openxmlformats.org/markup-compatibility/2006" xmlns:o="urn:schemas-microsoft-com:office:office" xmlns:r="http://schemas.openxmlformats.org/officeDocument/2006/relationships" xmlns:m="http://schemas.openxmlformats.org/officeDocument/2006/math" xmlns:v="urn:schemas-microsoft-com:vml" xmlns:wp="http://schemas.openxmlformats.org/drawingml/2006/wordprocessingDrawing" xmlns:w10="urn:schemas-microsoft-com:office:word" xmlns:w="http://schemas.openxmlformats.org/wordprocessingml/2006/main" xmlns:wne="http://schemas.microsoft.com/office/word/2006/wordml">
   <w:p>
     <w:pPr>
-      <w:pStyle w:val="Header"/>
+      <w:pStyle w:val="Encabezado"/>
       <w:rPr>
         <w:b/>
         <w:smallCaps/>
@@ -22038,7 +22958,7 @@
   </w:p>
   <w:p>
     <w:pPr>
-      <w:pStyle w:val="Header"/>
+      <w:pStyle w:val="Encabezado"/>
       <w:rPr>
         <w:b/>
       </w:rPr>
@@ -22076,7 +22996,7 @@
   </w:p>
   <w:p>
     <w:pPr>
-      <w:pStyle w:val="Header"/>
+      <w:pStyle w:val="Encabezado"/>
       <w:pBdr>
         <w:bottom w:val="single" w:sz="12" w:space="0" w:color="auto"/>
       </w:pBdr>
@@ -22102,7 +23022,7 @@
 </file>
 
 <file path=word/numbering.xml><?xml version="1.0" encoding="utf-8"?>
-<w:numbering xmlns:wpc="http://schemas.microsoft.com/office/word/2010/wordprocessingCanvas" xmlns:mc="http://schemas.openxmlformats.org/markup-compatibility/2006" xmlns:o="urn:schemas-microsoft-com:office:office" xmlns:r="http://schemas.openxmlformats.org/officeDocument/2006/relationships" xmlns:m="http://schemas.openxmlformats.org/officeDocument/2006/math" xmlns:v="urn:schemas-microsoft-com:vml" xmlns:wp14="http://schemas.microsoft.com/office/word/2010/wordprocessingDrawing" xmlns:wp="http://schemas.openxmlformats.org/drawingml/2006/wordprocessingDrawing" xmlns:w10="urn:schemas-microsoft-com:office:word" xmlns:w="http://schemas.openxmlformats.org/wordprocessingml/2006/main" xmlns:w14="http://schemas.microsoft.com/office/word/2010/wordml" xmlns:wpg="http://schemas.microsoft.com/office/word/2010/wordprocessingGroup" xmlns:wpi="http://schemas.microsoft.com/office/word/2010/wordprocessingInk" xmlns:wne="http://schemas.microsoft.com/office/word/2006/wordml" xmlns:wps="http://schemas.microsoft.com/office/word/2010/wordprocessingShape" mc:Ignorable="w14 wp14">
+<w:numbering xmlns:ve="http://schemas.openxmlformats.org/markup-compatibility/2006" xmlns:o="urn:schemas-microsoft-com:office:office" xmlns:r="http://schemas.openxmlformats.org/officeDocument/2006/relationships" xmlns:m="http://schemas.openxmlformats.org/officeDocument/2006/math" xmlns:v="urn:schemas-microsoft-com:vml" xmlns:wp="http://schemas.openxmlformats.org/drawingml/2006/wordprocessingDrawing" xmlns:w10="urn:schemas-microsoft-com:office:word" xmlns:w="http://schemas.openxmlformats.org/wordprocessingml/2006/main" xmlns:wne="http://schemas.microsoft.com/office/word/2006/wordml">
   <w:abstractNum w:abstractNumId="0">
     <w:nsid w:val="00D34587"/>
     <w:multiLevelType w:val="hybridMultilevel"/>
@@ -24285,7 +25205,7 @@
 </file>
 
 <file path=word/styles.xml><?xml version="1.0" encoding="utf-8"?>
-<w:styles xmlns:mc="http://schemas.openxmlformats.org/markup-compatibility/2006" xmlns:r="http://schemas.openxmlformats.org/officeDocument/2006/relationships" xmlns:w="http://schemas.openxmlformats.org/wordprocessingml/2006/main" xmlns:w14="http://schemas.microsoft.com/office/word/2010/wordml" mc:Ignorable="w14">
+<w:styles xmlns:r="http://schemas.openxmlformats.org/officeDocument/2006/relationships" xmlns:w="http://schemas.openxmlformats.org/wordprocessingml/2006/main">
   <w:docDefaults>
     <w:rPrDefault>
       <w:rPr>
@@ -24454,11 +25374,11 @@
       <w:lang w:eastAsia="es-CO"/>
     </w:rPr>
   </w:style>
-  <w:style w:type="paragraph" w:styleId="Heading1">
+  <w:style w:type="paragraph" w:styleId="Ttulo1">
     <w:name w:val="heading 1"/>
     <w:basedOn w:val="Normal"/>
     <w:next w:val="Normal"/>
-    <w:link w:val="Heading1Char"/>
+    <w:link w:val="Ttulo1Car"/>
     <w:uiPriority w:val="9"/>
     <w:qFormat/>
     <w:rsid w:val="00E34903"/>
@@ -24477,11 +25397,11 @@
       <w:szCs w:val="28"/>
     </w:rPr>
   </w:style>
-  <w:style w:type="paragraph" w:styleId="Heading2">
+  <w:style w:type="paragraph" w:styleId="Ttulo2">
     <w:name w:val="heading 2"/>
     <w:basedOn w:val="Normal"/>
     <w:next w:val="Normal"/>
-    <w:link w:val="Heading2Char"/>
+    <w:link w:val="Ttulo2Car"/>
     <w:uiPriority w:val="9"/>
     <w:unhideWhenUsed/>
     <w:qFormat/>
@@ -24501,11 +25421,11 @@
       <w:szCs w:val="26"/>
     </w:rPr>
   </w:style>
-  <w:style w:type="paragraph" w:styleId="Heading3">
+  <w:style w:type="paragraph" w:styleId="Ttulo3">
     <w:name w:val="heading 3"/>
     <w:basedOn w:val="Normal"/>
     <w:next w:val="Normal"/>
-    <w:link w:val="Heading3Char"/>
+    <w:link w:val="Ttulo3Car"/>
     <w:uiPriority w:val="9"/>
     <w:unhideWhenUsed/>
     <w:qFormat/>
@@ -24523,17 +25443,18 @@
       <w:color w:val="4F81BD" w:themeColor="accent1"/>
     </w:rPr>
   </w:style>
-  <w:style w:type="character" w:default="1" w:styleId="DefaultParagraphFont">
+  <w:style w:type="character" w:default="1" w:styleId="Fuentedeprrafopredeter">
     <w:name w:val="Default Paragraph Font"/>
     <w:uiPriority w:val="1"/>
     <w:semiHidden/>
     <w:unhideWhenUsed/>
   </w:style>
-  <w:style w:type="table" w:default="1" w:styleId="TableNormal">
+  <w:style w:type="table" w:default="1" w:styleId="Tablanormal">
     <w:name w:val="Normal Table"/>
     <w:uiPriority w:val="99"/>
     <w:semiHidden/>
     <w:unhideWhenUsed/>
+    <w:qFormat/>
     <w:tblPr>
       <w:tblInd w:w="0" w:type="dxa"/>
       <w:tblCellMar>
@@ -24544,16 +25465,16 @@
       </w:tblCellMar>
     </w:tblPr>
   </w:style>
-  <w:style w:type="numbering" w:default="1" w:styleId="NoList">
+  <w:style w:type="numbering" w:default="1" w:styleId="Sinlista">
     <w:name w:val="No List"/>
     <w:uiPriority w:val="99"/>
     <w:semiHidden/>
     <w:unhideWhenUsed/>
   </w:style>
-  <w:style w:type="paragraph" w:styleId="Header">
+  <w:style w:type="paragraph" w:styleId="Encabezado">
     <w:name w:val="header"/>
     <w:basedOn w:val="Normal"/>
-    <w:link w:val="HeaderChar"/>
+    <w:link w:val="EncabezadoCar"/>
     <w:uiPriority w:val="99"/>
     <w:unhideWhenUsed/>
     <w:rsid w:val="00AA0662"/>
@@ -24567,10 +25488,10 @@
       <w:rFonts w:eastAsiaTheme="minorEastAsia"/>
     </w:rPr>
   </w:style>
-  <w:style w:type="character" w:customStyle="1" w:styleId="HeaderChar">
-    <w:name w:val="Header Char"/>
-    <w:basedOn w:val="DefaultParagraphFont"/>
-    <w:link w:val="Header"/>
+  <w:style w:type="character" w:customStyle="1" w:styleId="EncabezadoCar">
+    <w:name w:val="Encabezado Car"/>
+    <w:basedOn w:val="Fuentedeprrafopredeter"/>
+    <w:link w:val="Encabezado"/>
     <w:uiPriority w:val="99"/>
     <w:rsid w:val="00AA0662"/>
     <w:rPr>
@@ -24578,10 +25499,10 @@
       <w:lang w:eastAsia="es-CO"/>
     </w:rPr>
   </w:style>
-  <w:style w:type="paragraph" w:styleId="Footer">
+  <w:style w:type="paragraph" w:styleId="Piedepgina">
     <w:name w:val="footer"/>
     <w:basedOn w:val="Normal"/>
-    <w:link w:val="FooterChar"/>
+    <w:link w:val="PiedepginaCar"/>
     <w:uiPriority w:val="99"/>
     <w:unhideWhenUsed/>
     <w:rsid w:val="00AA0662"/>
@@ -24592,17 +25513,17 @@
       </w:tabs>
     </w:pPr>
   </w:style>
-  <w:style w:type="character" w:customStyle="1" w:styleId="FooterChar">
-    <w:name w:val="Footer Char"/>
-    <w:basedOn w:val="DefaultParagraphFont"/>
-    <w:link w:val="Footer"/>
+  <w:style w:type="character" w:customStyle="1" w:styleId="PiedepginaCar">
+    <w:name w:val="Pie de página Car"/>
+    <w:basedOn w:val="Fuentedeprrafopredeter"/>
+    <w:link w:val="Piedepgina"/>
     <w:uiPriority w:val="99"/>
     <w:rsid w:val="00AA0662"/>
   </w:style>
-  <w:style w:type="paragraph" w:styleId="BalloonText">
+  <w:style w:type="paragraph" w:styleId="Textodeglobo">
     <w:name w:val="Balloon Text"/>
     <w:basedOn w:val="Normal"/>
-    <w:link w:val="BalloonTextChar"/>
+    <w:link w:val="TextodegloboCar"/>
     <w:uiPriority w:val="99"/>
     <w:semiHidden/>
     <w:unhideWhenUsed/>
@@ -24613,10 +25534,10 @@
       <w:szCs w:val="16"/>
     </w:rPr>
   </w:style>
-  <w:style w:type="character" w:customStyle="1" w:styleId="BalloonTextChar">
-    <w:name w:val="Balloon Text Char"/>
-    <w:basedOn w:val="DefaultParagraphFont"/>
-    <w:link w:val="BalloonText"/>
+  <w:style w:type="character" w:customStyle="1" w:styleId="TextodegloboCar">
+    <w:name w:val="Texto de globo Car"/>
+    <w:basedOn w:val="Fuentedeprrafopredeter"/>
+    <w:link w:val="Textodeglobo"/>
     <w:uiPriority w:val="99"/>
     <w:semiHidden/>
     <w:rsid w:val="00AA0662"/>
@@ -24626,7 +25547,7 @@
       <w:szCs w:val="16"/>
     </w:rPr>
   </w:style>
-  <w:style w:type="paragraph" w:styleId="ListParagraph">
+  <w:style w:type="paragraph" w:styleId="Prrafodelista">
     <w:name w:val="List Paragraph"/>
     <w:basedOn w:val="Normal"/>
     <w:uiPriority w:val="34"/>
@@ -24637,10 +25558,10 @@
       <w:contextualSpacing/>
     </w:pPr>
   </w:style>
-  <w:style w:type="character" w:customStyle="1" w:styleId="Heading1Char">
-    <w:name w:val="Heading 1 Char"/>
-    <w:basedOn w:val="DefaultParagraphFont"/>
-    <w:link w:val="Heading1"/>
+  <w:style w:type="character" w:customStyle="1" w:styleId="Ttulo1Car">
+    <w:name w:val="Título 1 Car"/>
+    <w:basedOn w:val="Fuentedeprrafopredeter"/>
+    <w:link w:val="Ttulo1"/>
     <w:uiPriority w:val="9"/>
     <w:rsid w:val="00E34903"/>
     <w:rPr>
@@ -24653,9 +25574,9 @@
       <w:lang w:eastAsia="es-CO"/>
     </w:rPr>
   </w:style>
-  <w:style w:type="paragraph" w:styleId="TOCHeading">
+  <w:style w:type="paragraph" w:styleId="TtulodeTDC">
     <w:name w:val="TOC Heading"/>
-    <w:basedOn w:val="Heading1"/>
+    <w:basedOn w:val="Ttulo1"/>
     <w:next w:val="Normal"/>
     <w:uiPriority w:val="39"/>
     <w:unhideWhenUsed/>
@@ -24669,7 +25590,7 @@
       <w:lang w:val="es-ES" w:eastAsia="en-US"/>
     </w:rPr>
   </w:style>
-  <w:style w:type="paragraph" w:styleId="TOC2">
+  <w:style w:type="paragraph" w:styleId="TDC2">
     <w:name w:val="toc 2"/>
     <w:basedOn w:val="Normal"/>
     <w:next w:val="Normal"/>
@@ -24692,7 +25613,7 @@
       <w:lang w:val="es-ES" w:eastAsia="en-US"/>
     </w:rPr>
   </w:style>
-  <w:style w:type="paragraph" w:styleId="TOC1">
+  <w:style w:type="paragraph" w:styleId="TDC1">
     <w:name w:val="toc 1"/>
     <w:basedOn w:val="Normal"/>
     <w:next w:val="Normal"/>
@@ -24711,7 +25632,7 @@
       <w:lang w:val="es-ES" w:eastAsia="en-US"/>
     </w:rPr>
   </w:style>
-  <w:style w:type="paragraph" w:styleId="TOC3">
+  <w:style w:type="paragraph" w:styleId="TDC3">
     <w:name w:val="toc 3"/>
     <w:basedOn w:val="Normal"/>
     <w:next w:val="Normal"/>
@@ -24734,9 +25655,9 @@
       <w:lang w:val="es-ES" w:eastAsia="en-US"/>
     </w:rPr>
   </w:style>
-  <w:style w:type="character" w:styleId="Hyperlink">
+  <w:style w:type="character" w:styleId="Hipervnculo">
     <w:name w:val="Hyperlink"/>
-    <w:basedOn w:val="DefaultParagraphFont"/>
+    <w:basedOn w:val="Fuentedeprrafopredeter"/>
     <w:uiPriority w:val="99"/>
     <w:unhideWhenUsed/>
     <w:rsid w:val="00E34903"/>
@@ -24745,9 +25666,9 @@
       <w:u w:val="single"/>
     </w:rPr>
   </w:style>
-  <w:style w:type="table" w:styleId="TableGrid">
+  <w:style w:type="table" w:styleId="Tablaconcuadrcula">
     <w:name w:val="Table Grid"/>
-    <w:basedOn w:val="TableNormal"/>
+    <w:basedOn w:val="Tablanormal"/>
     <w:uiPriority w:val="59"/>
     <w:rsid w:val="00AB24FA"/>
     <w:pPr>
@@ -24771,7 +25692,7 @@
       </w:tblCellMar>
     </w:tblPr>
   </w:style>
-  <w:style w:type="paragraph" w:styleId="Caption">
+  <w:style w:type="paragraph" w:styleId="Epgrafe">
     <w:name w:val="caption"/>
     <w:basedOn w:val="Normal"/>
     <w:next w:val="Normal"/>
@@ -24790,10 +25711,10 @@
       <w:szCs w:val="18"/>
     </w:rPr>
   </w:style>
-  <w:style w:type="paragraph" w:styleId="FootnoteText">
+  <w:style w:type="paragraph" w:styleId="Textonotapie">
     <w:name w:val="footnote text"/>
     <w:basedOn w:val="Normal"/>
-    <w:link w:val="FootnoteTextChar"/>
+    <w:link w:val="TextonotapieCar"/>
     <w:uiPriority w:val="99"/>
     <w:semiHidden/>
     <w:unhideWhenUsed/>
@@ -24803,10 +25724,10 @@
       <w:color w:val="auto"/>
     </w:rPr>
   </w:style>
-  <w:style w:type="character" w:customStyle="1" w:styleId="FootnoteTextChar">
-    <w:name w:val="Footnote Text Char"/>
-    <w:basedOn w:val="DefaultParagraphFont"/>
-    <w:link w:val="FootnoteText"/>
+  <w:style w:type="character" w:customStyle="1" w:styleId="TextonotapieCar">
+    <w:name w:val="Texto nota pie Car"/>
+    <w:basedOn w:val="Fuentedeprrafopredeter"/>
+    <w:link w:val="Textonotapie"/>
     <w:uiPriority w:val="99"/>
     <w:semiHidden/>
     <w:rsid w:val="00CA526A"/>
@@ -24817,9 +25738,9 @@
       <w:lang w:eastAsia="es-CO"/>
     </w:rPr>
   </w:style>
-  <w:style w:type="character" w:styleId="FootnoteReference">
+  <w:style w:type="character" w:styleId="Refdenotaalpie">
     <w:name w:val="footnote reference"/>
-    <w:basedOn w:val="DefaultParagraphFont"/>
+    <w:basedOn w:val="Fuentedeprrafopredeter"/>
     <w:uiPriority w:val="99"/>
     <w:semiHidden/>
     <w:unhideWhenUsed/>
@@ -24828,9 +25749,9 @@
       <w:vertAlign w:val="superscript"/>
     </w:rPr>
   </w:style>
-  <w:style w:type="table" w:styleId="MediumGrid2-Accent1">
+  <w:style w:type="table" w:styleId="Cuadrculamedia2-nfasis1">
     <w:name w:val="Medium Grid 2 Accent 1"/>
-    <w:basedOn w:val="TableNormal"/>
+    <w:basedOn w:val="Tablanormal"/>
     <w:uiPriority w:val="68"/>
     <w:rsid w:val="000A758B"/>
     <w:pPr>
@@ -24953,7 +25874,7 @@
       </w:tcPr>
     </w:tblStylePr>
   </w:style>
-  <w:style w:type="paragraph" w:styleId="TableofFigures">
+  <w:style w:type="paragraph" w:styleId="Tabladeilustraciones">
     <w:name w:val="table of figures"/>
     <w:basedOn w:val="Normal"/>
     <w:next w:val="Normal"/>
@@ -24961,9 +25882,9 @@
     <w:unhideWhenUsed/>
     <w:rsid w:val="008A42E7"/>
   </w:style>
-  <w:style w:type="character" w:styleId="BookTitle">
+  <w:style w:type="character" w:styleId="Ttulodellibro">
     <w:name w:val="Book Title"/>
-    <w:basedOn w:val="DefaultParagraphFont"/>
+    <w:basedOn w:val="Fuentedeprrafopredeter"/>
     <w:uiPriority w:val="33"/>
     <w:qFormat/>
     <w:rsid w:val="00F8395C"/>
@@ -24976,7 +25897,7 @@
   </w:style>
   <w:style w:type="table" w:customStyle="1" w:styleId="Sombreadoclaro-nfasis11">
     <w:name w:val="Sombreado claro - Énfasis 11"/>
-    <w:basedOn w:val="TableNormal"/>
+    <w:basedOn w:val="Tablanormal"/>
     <w:uiPriority w:val="60"/>
     <w:rsid w:val="0035070A"/>
     <w:pPr>
@@ -25077,9 +25998,9 @@
       </w:tcPr>
     </w:tblStylePr>
   </w:style>
-  <w:style w:type="table" w:styleId="MediumGrid1-Accent1">
+  <w:style w:type="table" w:styleId="Cuadrculamedia1-nfasis1">
     <w:name w:val="Medium Grid 1 Accent 1"/>
-    <w:basedOn w:val="TableNormal"/>
+    <w:basedOn w:val="Tablanormal"/>
     <w:uiPriority w:val="67"/>
     <w:rsid w:val="0035070A"/>
     <w:pPr>
@@ -25152,12 +26073,12 @@
   </w:style>
   <w:style w:type="character" w:customStyle="1" w:styleId="apple-style-span">
     <w:name w:val="apple-style-span"/>
-    <w:basedOn w:val="DefaultParagraphFont"/>
+    <w:basedOn w:val="Fuentedeprrafopredeter"/>
     <w:rsid w:val="0045334B"/>
   </w:style>
-  <w:style w:type="character" w:styleId="Strong">
+  <w:style w:type="character" w:styleId="Textoennegrita">
     <w:name w:val="Strong"/>
-    <w:basedOn w:val="DefaultParagraphFont"/>
+    <w:basedOn w:val="Fuentedeprrafopredeter"/>
     <w:uiPriority w:val="22"/>
     <w:qFormat/>
     <w:rsid w:val="00B66789"/>
@@ -25166,10 +26087,10 @@
       <w:bCs/>
     </w:rPr>
   </w:style>
-  <w:style w:type="paragraph" w:styleId="DocumentMap">
+  <w:style w:type="paragraph" w:styleId="Mapadeldocumento">
     <w:name w:val="Document Map"/>
     <w:basedOn w:val="Normal"/>
-    <w:link w:val="DocumentMapChar"/>
+    <w:link w:val="MapadeldocumentoCar"/>
     <w:uiPriority w:val="99"/>
     <w:semiHidden/>
     <w:unhideWhenUsed/>
@@ -25180,10 +26101,10 @@
       <w:szCs w:val="16"/>
     </w:rPr>
   </w:style>
-  <w:style w:type="character" w:customStyle="1" w:styleId="DocumentMapChar">
-    <w:name w:val="Document Map Char"/>
-    <w:basedOn w:val="DefaultParagraphFont"/>
-    <w:link w:val="DocumentMap"/>
+  <w:style w:type="character" w:customStyle="1" w:styleId="MapadeldocumentoCar">
+    <w:name w:val="Mapa del documento Car"/>
+    <w:basedOn w:val="Fuentedeprrafopredeter"/>
+    <w:link w:val="Mapadeldocumento"/>
     <w:uiPriority w:val="99"/>
     <w:semiHidden/>
     <w:rsid w:val="00D24042"/>
@@ -25195,10 +26116,10 @@
       <w:lang w:eastAsia="es-CO"/>
     </w:rPr>
   </w:style>
-  <w:style w:type="character" w:customStyle="1" w:styleId="Heading2Char">
-    <w:name w:val="Heading 2 Char"/>
-    <w:basedOn w:val="DefaultParagraphFont"/>
-    <w:link w:val="Heading2"/>
+  <w:style w:type="character" w:customStyle="1" w:styleId="Ttulo2Car">
+    <w:name w:val="Título 2 Car"/>
+    <w:basedOn w:val="Fuentedeprrafopredeter"/>
+    <w:link w:val="Ttulo2"/>
     <w:uiPriority w:val="9"/>
     <w:rsid w:val="00A3608F"/>
     <w:rPr>
@@ -25211,10 +26132,10 @@
       <w:lang w:eastAsia="es-CO"/>
     </w:rPr>
   </w:style>
-  <w:style w:type="character" w:customStyle="1" w:styleId="Heading3Char">
-    <w:name w:val="Heading 3 Char"/>
-    <w:basedOn w:val="DefaultParagraphFont"/>
-    <w:link w:val="Heading3"/>
+  <w:style w:type="character" w:customStyle="1" w:styleId="Ttulo3Car">
+    <w:name w:val="Título 3 Car"/>
+    <w:basedOn w:val="Fuentedeprrafopredeter"/>
+    <w:link w:val="Ttulo3"/>
     <w:uiPriority w:val="9"/>
     <w:rsid w:val="00A3608F"/>
     <w:rPr>
@@ -25226,7 +26147,7 @@
       <w:lang w:eastAsia="es-CO"/>
     </w:rPr>
   </w:style>
-  <w:style w:type="paragraph" w:styleId="NoSpacing">
+  <w:style w:type="paragraph" w:styleId="Sinespaciado">
     <w:name w:val="No Spacing"/>
     <w:uiPriority w:val="1"/>
     <w:qFormat/>
@@ -25718,7 +26639,7 @@
 </file>
 
 <file path=customXml/itemProps1.xml><?xml version="1.0" encoding="utf-8"?>
-<ds:datastoreItem xmlns:ds="http://schemas.openxmlformats.org/officeDocument/2006/customXml" ds:itemID="{F8C8D940-84A4-4295-B975-C7CFE2A3F258}">
+<ds:datastoreItem xmlns:ds="http://schemas.openxmlformats.org/officeDocument/2006/customXml" ds:itemID="{09F4E90E-C5D7-4521-9BCA-6DA900A10559}">
   <ds:schemaRefs>
     <ds:schemaRef ds:uri="http://schemas.openxmlformats.org/officeDocument/2006/bibliography"/>
   </ds:schemaRefs>

--- a/trunk/CSOF5301 Analisis y Diseno de Software/Taller 4/1029 Taller 4 - Laberinto.docx
+++ b/trunk/CSOF5301 Analisis y Diseno de Software/Taller 4/1029 Taller 4 - Laberinto.docx
@@ -1182,7 +1182,7 @@
         </w:rPr>
         <w:fldChar w:fldCharType="separate"/>
       </w:r>
-      <w:hyperlink w:anchor="_Toc307772896" w:history="1">
+      <w:hyperlink w:anchor="_Toc307773103" w:history="1">
         <w:r>
           <w:rPr>
             <w:rStyle w:val="Hipervnculo"/>
@@ -1229,7 +1229,7 @@
             <w:noProof/>
             <w:webHidden/>
           </w:rPr>
-          <w:instrText xml:space="preserve"> PAGEREF _Toc307772896 \h </w:instrText>
+          <w:instrText xml:space="preserve"> PAGEREF _Toc307773103 \h </w:instrText>
         </w:r>
         <w:r>
           <w:rPr>
@@ -1249,7 +1249,7 @@
             <w:noProof/>
             <w:webHidden/>
           </w:rPr>
-          <w:t>5</w:t>
+          <w:t>4</w:t>
         </w:r>
         <w:r>
           <w:rPr>
@@ -1272,7 +1272,7 @@
           <w:lang w:val="es-CO" w:eastAsia="es-CO"/>
         </w:rPr>
       </w:pPr>
-      <w:hyperlink w:anchor="_Toc307772897" w:history="1">
+      <w:hyperlink w:anchor="_Toc307773104" w:history="1">
         <w:r>
           <w:rPr>
             <w:rStyle w:val="Hipervnculo"/>
@@ -1319,7 +1319,7 @@
             <w:noProof/>
             <w:webHidden/>
           </w:rPr>
-          <w:instrText xml:space="preserve"> PAGEREF _Toc307772897 \h </w:instrText>
+          <w:instrText xml:space="preserve"> PAGEREF _Toc307773104 \h </w:instrText>
         </w:r>
         <w:r>
           <w:rPr>
@@ -1339,7 +1339,7 @@
             <w:noProof/>
             <w:webHidden/>
           </w:rPr>
-          <w:t>5</w:t>
+          <w:t>4</w:t>
         </w:r>
         <w:r>
           <w:rPr>
@@ -1362,7 +1362,7 @@
           <w:lang w:val="es-CO" w:eastAsia="es-CO"/>
         </w:rPr>
       </w:pPr>
-      <w:hyperlink w:anchor="_Toc307772898" w:history="1">
+      <w:hyperlink w:anchor="_Toc307773105" w:history="1">
         <w:r>
           <w:rPr>
             <w:rStyle w:val="Hipervnculo"/>
@@ -1409,7 +1409,7 @@
             <w:noProof/>
             <w:webHidden/>
           </w:rPr>
-          <w:instrText xml:space="preserve"> PAGEREF _Toc307772898 \h </w:instrText>
+          <w:instrText xml:space="preserve"> PAGEREF _Toc307773105 \h </w:instrText>
         </w:r>
         <w:r>
           <w:rPr>
@@ -1429,7 +1429,7 @@
             <w:noProof/>
             <w:webHidden/>
           </w:rPr>
-          <w:t>5</w:t>
+          <w:t>4</w:t>
         </w:r>
         <w:r>
           <w:rPr>
@@ -1452,7 +1452,7 @@
           <w:lang w:val="es-CO" w:eastAsia="es-CO"/>
         </w:rPr>
       </w:pPr>
-      <w:hyperlink w:anchor="_Toc307772899" w:history="1">
+      <w:hyperlink w:anchor="_Toc307773106" w:history="1">
         <w:r>
           <w:rPr>
             <w:rStyle w:val="Hipervnculo"/>
@@ -1499,7 +1499,7 @@
             <w:noProof/>
             <w:webHidden/>
           </w:rPr>
-          <w:instrText xml:space="preserve"> PAGEREF _Toc307772899 \h </w:instrText>
+          <w:instrText xml:space="preserve"> PAGEREF _Toc307773106 \h </w:instrText>
         </w:r>
         <w:r>
           <w:rPr>
@@ -1519,7 +1519,7 @@
             <w:noProof/>
             <w:webHidden/>
           </w:rPr>
-          <w:t>6</w:t>
+          <w:t>5</w:t>
         </w:r>
         <w:r>
           <w:rPr>
@@ -1542,7 +1542,7 @@
           <w:lang w:val="es-CO" w:eastAsia="es-CO"/>
         </w:rPr>
       </w:pPr>
-      <w:hyperlink w:anchor="_Toc307772900" w:history="1">
+      <w:hyperlink w:anchor="_Toc307773107" w:history="1">
         <w:r>
           <w:rPr>
             <w:rStyle w:val="Hipervnculo"/>
@@ -1593,7 +1593,7 @@
             <w:noProof/>
             <w:webHidden/>
           </w:rPr>
-          <w:instrText xml:space="preserve"> PAGEREF _Toc307772900 \h </w:instrText>
+          <w:instrText xml:space="preserve"> PAGEREF _Toc307773107 \h </w:instrText>
         </w:r>
         <w:r>
           <w:rPr>
@@ -1613,7 +1613,7 @@
             <w:noProof/>
             <w:webHidden/>
           </w:rPr>
-          <w:t>11</w:t>
+          <w:t>10</w:t>
         </w:r>
         <w:r>
           <w:rPr>
@@ -1636,7 +1636,7 @@
           <w:lang w:val="es-CO" w:eastAsia="es-CO"/>
         </w:rPr>
       </w:pPr>
-      <w:hyperlink w:anchor="_Toc307772901" w:history="1">
+      <w:hyperlink w:anchor="_Toc307773108" w:history="1">
         <w:r>
           <w:rPr>
             <w:rStyle w:val="Hipervnculo"/>
@@ -1683,7 +1683,7 @@
             <w:noProof/>
             <w:webHidden/>
           </w:rPr>
-          <w:instrText xml:space="preserve"> PAGEREF _Toc307772901 \h </w:instrText>
+          <w:instrText xml:space="preserve"> PAGEREF _Toc307773108 \h </w:instrText>
         </w:r>
         <w:r>
           <w:rPr>
@@ -1703,7 +1703,7 @@
             <w:noProof/>
             <w:webHidden/>
           </w:rPr>
-          <w:t>11</w:t>
+          <w:t>10</w:t>
         </w:r>
         <w:r>
           <w:rPr>
@@ -1726,7 +1726,7 @@
           <w:lang w:val="es-CO" w:eastAsia="es-CO"/>
         </w:rPr>
       </w:pPr>
-      <w:hyperlink w:anchor="_Toc307772902" w:history="1">
+      <w:hyperlink w:anchor="_Toc307773109" w:history="1">
         <w:r>
           <w:rPr>
             <w:rStyle w:val="Hipervnculo"/>
@@ -1773,7 +1773,7 @@
             <w:noProof/>
             <w:webHidden/>
           </w:rPr>
-          <w:instrText xml:space="preserve"> PAGEREF _Toc307772902 \h </w:instrText>
+          <w:instrText xml:space="preserve"> PAGEREF _Toc307773109 \h </w:instrText>
         </w:r>
         <w:r>
           <w:rPr>
@@ -1793,7 +1793,7 @@
             <w:noProof/>
             <w:webHidden/>
           </w:rPr>
-          <w:t>11</w:t>
+          <w:t>10</w:t>
         </w:r>
         <w:r>
           <w:rPr>
@@ -1816,7 +1816,7 @@
           <w:lang w:val="es-CO" w:eastAsia="es-CO"/>
         </w:rPr>
       </w:pPr>
-      <w:hyperlink w:anchor="_Toc307772903" w:history="1">
+      <w:hyperlink w:anchor="_Toc307773110" w:history="1">
         <w:r>
           <w:rPr>
             <w:rStyle w:val="Hipervnculo"/>
@@ -1863,7 +1863,7 @@
             <w:noProof/>
             <w:webHidden/>
           </w:rPr>
-          <w:instrText xml:space="preserve"> PAGEREF _Toc307772903 \h </w:instrText>
+          <w:instrText xml:space="preserve"> PAGEREF _Toc307773110 \h </w:instrText>
         </w:r>
         <w:r>
           <w:rPr>
@@ -1883,7 +1883,7 @@
             <w:noProof/>
             <w:webHidden/>
           </w:rPr>
-          <w:t>12</w:t>
+          <w:t>11</w:t>
         </w:r>
         <w:r>
           <w:rPr>
@@ -1906,7 +1906,7 @@
           <w:lang w:val="es-CO" w:eastAsia="es-CO"/>
         </w:rPr>
       </w:pPr>
-      <w:hyperlink w:anchor="_Toc307772904" w:history="1">
+      <w:hyperlink w:anchor="_Toc307773111" w:history="1">
         <w:r>
           <w:rPr>
             <w:rStyle w:val="Hipervnculo"/>
@@ -1953,7 +1953,7 @@
             <w:noProof/>
             <w:webHidden/>
           </w:rPr>
-          <w:instrText xml:space="preserve"> PAGEREF _Toc307772904 \h </w:instrText>
+          <w:instrText xml:space="preserve"> PAGEREF _Toc307773111 \h </w:instrText>
         </w:r>
         <w:r>
           <w:rPr>
@@ -1973,7 +1973,7 @@
             <w:noProof/>
             <w:webHidden/>
           </w:rPr>
-          <w:t>12</w:t>
+          <w:t>11</w:t>
         </w:r>
         <w:r>
           <w:rPr>
@@ -1996,7 +1996,7 @@
           <w:lang w:val="es-CO" w:eastAsia="es-CO"/>
         </w:rPr>
       </w:pPr>
-      <w:hyperlink w:anchor="_Toc307772905" w:history="1">
+      <w:hyperlink w:anchor="_Toc307773112" w:history="1">
         <w:r>
           <w:rPr>
             <w:rStyle w:val="Hipervnculo"/>
@@ -2043,7 +2043,7 @@
             <w:noProof/>
             <w:webHidden/>
           </w:rPr>
-          <w:instrText xml:space="preserve"> PAGEREF _Toc307772905 \h </w:instrText>
+          <w:instrText xml:space="preserve"> PAGEREF _Toc307773112 \h </w:instrText>
         </w:r>
         <w:r>
           <w:rPr>
@@ -2063,7 +2063,7 @@
             <w:noProof/>
             <w:webHidden/>
           </w:rPr>
-          <w:t>13</w:t>
+          <w:t>12</w:t>
         </w:r>
         <w:r>
           <w:rPr>
@@ -2086,7 +2086,7 @@
           <w:lang w:val="es-CO" w:eastAsia="es-CO"/>
         </w:rPr>
       </w:pPr>
-      <w:hyperlink w:anchor="_Toc307772906" w:history="1">
+      <w:hyperlink w:anchor="_Toc307773113" w:history="1">
         <w:r>
           <w:rPr>
             <w:rStyle w:val="Hipervnculo"/>
@@ -2133,7 +2133,7 @@
             <w:noProof/>
             <w:webHidden/>
           </w:rPr>
-          <w:instrText xml:space="preserve"> PAGEREF _Toc307772906 \h </w:instrText>
+          <w:instrText xml:space="preserve"> PAGEREF _Toc307773113 \h </w:instrText>
         </w:r>
         <w:r>
           <w:rPr>
@@ -2153,7 +2153,7 @@
             <w:noProof/>
             <w:webHidden/>
           </w:rPr>
-          <w:t>13</w:t>
+          <w:t>12</w:t>
         </w:r>
         <w:r>
           <w:rPr>
@@ -2176,7 +2176,7 @@
           <w:lang w:val="es-CO" w:eastAsia="es-CO"/>
         </w:rPr>
       </w:pPr>
-      <w:hyperlink w:anchor="_Toc307772907" w:history="1">
+      <w:hyperlink w:anchor="_Toc307773114" w:history="1">
         <w:r>
           <w:rPr>
             <w:rStyle w:val="Hipervnculo"/>
@@ -2223,7 +2223,7 @@
             <w:noProof/>
             <w:webHidden/>
           </w:rPr>
-          <w:instrText xml:space="preserve"> PAGEREF _Toc307772907 \h </w:instrText>
+          <w:instrText xml:space="preserve"> PAGEREF _Toc307773114 \h </w:instrText>
         </w:r>
         <w:r>
           <w:rPr>
@@ -2243,7 +2243,7 @@
             <w:noProof/>
             <w:webHidden/>
           </w:rPr>
-          <w:t>13</w:t>
+          <w:t>12</w:t>
         </w:r>
         <w:r>
           <w:rPr>
@@ -2266,7 +2266,7 @@
           <w:lang w:val="es-CO" w:eastAsia="es-CO"/>
         </w:rPr>
       </w:pPr>
-      <w:hyperlink w:anchor="_Toc307772908" w:history="1">
+      <w:hyperlink w:anchor="_Toc307773115" w:history="1">
         <w:r>
           <w:rPr>
             <w:rStyle w:val="Hipervnculo"/>
@@ -2313,7 +2313,7 @@
             <w:noProof/>
             <w:webHidden/>
           </w:rPr>
-          <w:instrText xml:space="preserve"> PAGEREF _Toc307772908 \h </w:instrText>
+          <w:instrText xml:space="preserve"> PAGEREF _Toc307773115 \h </w:instrText>
         </w:r>
         <w:r>
           <w:rPr>
@@ -2333,7 +2333,7 @@
             <w:noProof/>
             <w:webHidden/>
           </w:rPr>
-          <w:t>15</w:t>
+          <w:t>14</w:t>
         </w:r>
         <w:r>
           <w:rPr>
@@ -2356,7 +2356,7 @@
           <w:lang w:val="es-CO" w:eastAsia="es-CO"/>
         </w:rPr>
       </w:pPr>
-      <w:hyperlink w:anchor="_Toc307772909" w:history="1">
+      <w:hyperlink w:anchor="_Toc307773116" w:history="1">
         <w:r>
           <w:rPr>
             <w:rStyle w:val="Hipervnculo"/>
@@ -2407,7 +2407,7 @@
             <w:noProof/>
             <w:webHidden/>
           </w:rPr>
-          <w:instrText xml:space="preserve"> PAGEREF _Toc307772909 \h </w:instrText>
+          <w:instrText xml:space="preserve"> PAGEREF _Toc307773116 \h </w:instrText>
         </w:r>
         <w:r>
           <w:rPr>
@@ -2427,7 +2427,7 @@
             <w:noProof/>
             <w:webHidden/>
           </w:rPr>
-          <w:t>15</w:t>
+          <w:t>14</w:t>
         </w:r>
         <w:r>
           <w:rPr>
@@ -2450,7 +2450,7 @@
           <w:lang w:val="es-CO" w:eastAsia="es-CO"/>
         </w:rPr>
       </w:pPr>
-      <w:hyperlink w:anchor="_Toc307772910" w:history="1">
+      <w:hyperlink w:anchor="_Toc307773117" w:history="1">
         <w:r>
           <w:rPr>
             <w:rStyle w:val="Hipervnculo"/>
@@ -2497,7 +2497,7 @@
             <w:noProof/>
             <w:webHidden/>
           </w:rPr>
-          <w:instrText xml:space="preserve"> PAGEREF _Toc307772910 \h </w:instrText>
+          <w:instrText xml:space="preserve"> PAGEREF _Toc307773117 \h </w:instrText>
         </w:r>
         <w:r>
           <w:rPr>
@@ -2517,7 +2517,7 @@
             <w:noProof/>
             <w:webHidden/>
           </w:rPr>
-          <w:t>17</w:t>
+          <w:t>16</w:t>
         </w:r>
         <w:r>
           <w:rPr>
@@ -2540,7 +2540,7 @@
           <w:lang w:val="es-CO" w:eastAsia="es-CO"/>
         </w:rPr>
       </w:pPr>
-      <w:hyperlink w:anchor="_Toc307772911" w:history="1">
+      <w:hyperlink w:anchor="_Toc307773118" w:history="1">
         <w:r>
           <w:rPr>
             <w:rStyle w:val="Hipervnculo"/>
@@ -2587,7 +2587,7 @@
             <w:noProof/>
             <w:webHidden/>
           </w:rPr>
-          <w:instrText xml:space="preserve"> PAGEREF _Toc307772911 \h </w:instrText>
+          <w:instrText xml:space="preserve"> PAGEREF _Toc307773118 \h </w:instrText>
         </w:r>
         <w:r>
           <w:rPr>
@@ -2607,7 +2607,7 @@
             <w:noProof/>
             <w:webHidden/>
           </w:rPr>
-          <w:t>18</w:t>
+          <w:t>17</w:t>
         </w:r>
         <w:r>
           <w:rPr>
@@ -2630,7 +2630,7 @@
           <w:lang w:val="es-CO" w:eastAsia="es-CO"/>
         </w:rPr>
       </w:pPr>
-      <w:hyperlink w:anchor="_Toc307772912" w:history="1">
+      <w:hyperlink w:anchor="_Toc307773119" w:history="1">
         <w:r>
           <w:rPr>
             <w:rStyle w:val="Hipervnculo"/>
@@ -2677,7 +2677,7 @@
             <w:noProof/>
             <w:webHidden/>
           </w:rPr>
-          <w:instrText xml:space="preserve"> PAGEREF _Toc307772912 \h </w:instrText>
+          <w:instrText xml:space="preserve"> PAGEREF _Toc307773119 \h </w:instrText>
         </w:r>
         <w:r>
           <w:rPr>
@@ -2697,7 +2697,7 @@
             <w:noProof/>
             <w:webHidden/>
           </w:rPr>
-          <w:t>19</w:t>
+          <w:t>18</w:t>
         </w:r>
         <w:r>
           <w:rPr>
@@ -2720,7 +2720,7 @@
           <w:lang w:val="es-CO" w:eastAsia="es-CO"/>
         </w:rPr>
       </w:pPr>
-      <w:hyperlink w:anchor="_Toc307772913" w:history="1">
+      <w:hyperlink w:anchor="_Toc307773120" w:history="1">
         <w:r>
           <w:rPr>
             <w:rStyle w:val="Hipervnculo"/>
@@ -2767,7 +2767,7 @@
             <w:noProof/>
             <w:webHidden/>
           </w:rPr>
-          <w:instrText xml:space="preserve"> PAGEREF _Toc307772913 \h </w:instrText>
+          <w:instrText xml:space="preserve"> PAGEREF _Toc307773120 \h </w:instrText>
         </w:r>
         <w:r>
           <w:rPr>
@@ -2787,7 +2787,7 @@
             <w:noProof/>
             <w:webHidden/>
           </w:rPr>
-          <w:t>22</w:t>
+          <w:t>21</w:t>
         </w:r>
         <w:r>
           <w:rPr>
@@ -2810,7 +2810,7 @@
           <w:lang w:val="es-CO" w:eastAsia="es-CO"/>
         </w:rPr>
       </w:pPr>
-      <w:hyperlink w:anchor="_Toc307772914" w:history="1">
+      <w:hyperlink w:anchor="_Toc307773121" w:history="1">
         <w:r>
           <w:rPr>
             <w:rStyle w:val="Hipervnculo"/>
@@ -2857,7 +2857,7 @@
             <w:noProof/>
             <w:webHidden/>
           </w:rPr>
-          <w:instrText xml:space="preserve"> PAGEREF _Toc307772914 \h </w:instrText>
+          <w:instrText xml:space="preserve"> PAGEREF _Toc307773121 \h </w:instrText>
         </w:r>
         <w:r>
           <w:rPr>
@@ -2877,7 +2877,7 @@
             <w:noProof/>
             <w:webHidden/>
           </w:rPr>
-          <w:t>26</w:t>
+          <w:t>25</w:t>
         </w:r>
         <w:r>
           <w:rPr>
@@ -2900,7 +2900,7 @@
           <w:lang w:val="es-CO" w:eastAsia="es-CO"/>
         </w:rPr>
       </w:pPr>
-      <w:hyperlink w:anchor="_Toc307772915" w:history="1">
+      <w:hyperlink w:anchor="_Toc307773122" w:history="1">
         <w:r>
           <w:rPr>
             <w:rStyle w:val="Hipervnculo"/>
@@ -2947,7 +2947,7 @@
             <w:noProof/>
             <w:webHidden/>
           </w:rPr>
-          <w:instrText xml:space="preserve"> PAGEREF _Toc307772915 \h </w:instrText>
+          <w:instrText xml:space="preserve"> PAGEREF _Toc307773122 \h </w:instrText>
         </w:r>
         <w:r>
           <w:rPr>
@@ -2967,175 +2967,7 @@
             <w:noProof/>
             <w:webHidden/>
           </w:rPr>
-          <w:t>31</w:t>
-        </w:r>
-        <w:r>
-          <w:rPr>
-            <w:noProof/>
-            <w:webHidden/>
-          </w:rPr>
-          <w:fldChar w:fldCharType="end"/>
-        </w:r>
-      </w:hyperlink>
-    </w:p>
-    <w:p>
-      <w:pPr>
-        <w:pStyle w:val="TDC1"/>
-        <w:tabs>
-          <w:tab w:val="right" w:leader="dot" w:pos="9962"/>
-        </w:tabs>
-        <w:rPr>
-          <w:noProof/>
-          <w:lang w:val="es-CO" w:eastAsia="es-CO"/>
-        </w:rPr>
-      </w:pPr>
-      <w:hyperlink w:anchor="_Toc307772916" w:history="1">
-        <w:r>
-          <w:rPr>
-            <w:rStyle w:val="Hipervnculo"/>
-            <w:noProof/>
-          </w:rPr>
-          <w:t xml:space="preserve">A continuación se presenta el diagrama de concurrencia para el laberinto. Como se presentó en el diagrama de descomposición anterior, todas las llamadas que se realizan desde el cliente se procesan a través del componente </w:t>
-        </w:r>
-        <w:r>
-          <w:rPr>
-            <w:rStyle w:val="Hipervnculo"/>
-            <w:b/>
-            <w:noProof/>
-          </w:rPr>
-          <w:t>Master</w:t>
-        </w:r>
-        <w:r>
-          <w:rPr>
-            <w:rStyle w:val="Hipervnculo"/>
-            <w:noProof/>
-          </w:rPr>
-          <w:t>, por lo cual, la primera decisión que se presenta es recibir la petición y que sea procesada asíncronamente para que el proceso sobre el cual se ejecuta el componente Master, continúe escuchando para recibir nuevas peticiones que vienen de los clientes.</w:t>
-        </w:r>
-        <w:r>
-          <w:rPr>
-            <w:noProof/>
-            <w:webHidden/>
-          </w:rPr>
-          <w:tab/>
-        </w:r>
-        <w:r>
-          <w:rPr>
-            <w:noProof/>
-            <w:webHidden/>
-          </w:rPr>
-          <w:fldChar w:fldCharType="begin"/>
-        </w:r>
-        <w:r>
-          <w:rPr>
-            <w:noProof/>
-            <w:webHidden/>
-          </w:rPr>
-          <w:instrText xml:space="preserve"> PAGEREF _Toc307772916 \h </w:instrText>
-        </w:r>
-        <w:r>
-          <w:rPr>
-            <w:noProof/>
-            <w:webHidden/>
-          </w:rPr>
-        </w:r>
-        <w:r>
-          <w:rPr>
-            <w:noProof/>
-            <w:webHidden/>
-          </w:rPr>
-          <w:fldChar w:fldCharType="separate"/>
-        </w:r>
-        <w:r>
-          <w:rPr>
-            <w:noProof/>
-            <w:webHidden/>
-          </w:rPr>
-          <w:t>31</w:t>
-        </w:r>
-        <w:r>
-          <w:rPr>
-            <w:noProof/>
-            <w:webHidden/>
-          </w:rPr>
-          <w:fldChar w:fldCharType="end"/>
-        </w:r>
-      </w:hyperlink>
-    </w:p>
-    <w:p>
-      <w:pPr>
-        <w:pStyle w:val="TDC1"/>
-        <w:tabs>
-          <w:tab w:val="left" w:pos="5787"/>
-          <w:tab w:val="right" w:leader="dot" w:pos="9962"/>
-        </w:tabs>
-        <w:rPr>
-          <w:noProof/>
-          <w:lang w:val="es-CO" w:eastAsia="es-CO"/>
-        </w:rPr>
-      </w:pPr>
-      <w:hyperlink w:anchor="_Toc307772917" w:history="1">
-        <w:r>
-          <w:rPr>
-            <w:rStyle w:val="Hipervnculo"/>
-            <w:noProof/>
-          </w:rPr>
-          <w:t xml:space="preserve">Así mismo, las responsabilidades de componentes como chat, </w:t>
-        </w:r>
-        <w:r>
-          <w:rPr>
-            <w:noProof/>
-            <w:lang w:val="es-CO" w:eastAsia="es-CO"/>
-          </w:rPr>
-          <w:tab/>
-        </w:r>
-        <w:r>
-          <w:rPr>
-            <w:rStyle w:val="Hipervnculo"/>
-            <w:noProof/>
-          </w:rPr>
-          <w:t>comunicación, seguridad y persistencia se ejecutan sobre un proceso diferente al proceso sobre el cual se ejecuta el componente Master. De esta manera se evita que el componente Master bloquee por mucho tiempo su proceso de ejecución y pueda atender múltiples peticiones de manera concurrente.</w:t>
-        </w:r>
-        <w:r>
-          <w:rPr>
-            <w:noProof/>
-            <w:webHidden/>
-          </w:rPr>
-          <w:tab/>
-        </w:r>
-        <w:r>
-          <w:rPr>
-            <w:noProof/>
-            <w:webHidden/>
-          </w:rPr>
-          <w:fldChar w:fldCharType="begin"/>
-        </w:r>
-        <w:r>
-          <w:rPr>
-            <w:noProof/>
-            <w:webHidden/>
-          </w:rPr>
-          <w:instrText xml:space="preserve"> PAGEREF _Toc307772917 \h </w:instrText>
-        </w:r>
-        <w:r>
-          <w:rPr>
-            <w:noProof/>
-            <w:webHidden/>
-          </w:rPr>
-        </w:r>
-        <w:r>
-          <w:rPr>
-            <w:noProof/>
-            <w:webHidden/>
-          </w:rPr>
-          <w:fldChar w:fldCharType="separate"/>
-        </w:r>
-        <w:r>
-          <w:rPr>
-            <w:noProof/>
-            <w:webHidden/>
-          </w:rPr>
-          <w:t>31</w:t>
+          <w:t>30</w:t>
         </w:r>
         <w:r>
           <w:rPr>
@@ -3158,7 +2990,7 @@
           <w:lang w:val="es-CO" w:eastAsia="es-CO"/>
         </w:rPr>
       </w:pPr>
-      <w:hyperlink w:anchor="_Toc307772918" w:history="1">
+      <w:hyperlink w:anchor="_Toc307773123" w:history="1">
         <w:r>
           <w:rPr>
             <w:rStyle w:val="Hipervnculo"/>
@@ -3205,7 +3037,7 @@
             <w:noProof/>
             <w:webHidden/>
           </w:rPr>
-          <w:instrText xml:space="preserve"> PAGEREF _Toc307772918 \h </w:instrText>
+          <w:instrText xml:space="preserve"> PAGEREF _Toc307773123 \h </w:instrText>
         </w:r>
         <w:r>
           <w:rPr>
@@ -3225,7 +3057,7 @@
             <w:noProof/>
             <w:webHidden/>
           </w:rPr>
-          <w:t>33</w:t>
+          <w:t>32</w:t>
         </w:r>
         <w:r>
           <w:rPr>
@@ -3248,7 +3080,7 @@
           <w:lang w:val="es-CO" w:eastAsia="es-CO"/>
         </w:rPr>
       </w:pPr>
-      <w:hyperlink w:anchor="_Toc307772919" w:history="1">
+      <w:hyperlink w:anchor="_Toc307773124" w:history="1">
         <w:r>
           <w:rPr>
             <w:rStyle w:val="Hipervnculo"/>
@@ -3295,7 +3127,7 @@
             <w:noProof/>
             <w:webHidden/>
           </w:rPr>
-          <w:instrText xml:space="preserve"> PAGEREF _Toc307772919 \h </w:instrText>
+          <w:instrText xml:space="preserve"> PAGEREF _Toc307773124 \h </w:instrText>
         </w:r>
         <w:r>
           <w:rPr>
@@ -3315,7 +3147,7 @@
             <w:noProof/>
             <w:webHidden/>
           </w:rPr>
-          <w:t>33</w:t>
+          <w:t>32</w:t>
         </w:r>
         <w:r>
           <w:rPr>
@@ -6104,7 +5936,7 @@
           <w:smallCaps/>
         </w:rPr>
       </w:pPr>
-      <w:bookmarkStart w:id="0" w:name="_Toc307772896"/>
+      <w:bookmarkStart w:id="0" w:name="_Toc307773103"/>
       <w:r>
         <w:rPr>
           <w:rFonts w:cstheme="minorHAnsi"/>
@@ -6192,7 +6024,7 @@
           <w:smallCaps/>
         </w:rPr>
       </w:pPr>
-      <w:bookmarkStart w:id="1" w:name="_Toc307772897"/>
+      <w:bookmarkStart w:id="1" w:name="_Toc307773104"/>
       <w:r>
         <w:rPr>
           <w:rFonts w:cstheme="minorHAnsi"/>
@@ -6401,7 +6233,7 @@
         </w:rPr>
       </w:pPr>
       <w:bookmarkStart w:id="2" w:name="_Toc301867037"/>
-      <w:bookmarkStart w:id="3" w:name="_Toc307772898"/>
+      <w:bookmarkStart w:id="3" w:name="_Toc307773105"/>
       <w:r>
         <w:rPr>
           <w:rFonts w:cstheme="minorHAnsi"/>
@@ -6901,7 +6733,7 @@
           <w:smallCaps/>
         </w:rPr>
       </w:pPr>
-      <w:bookmarkStart w:id="5" w:name="_Toc307772899"/>
+      <w:bookmarkStart w:id="5" w:name="_Toc307773106"/>
       <w:r>
         <w:rPr>
           <w:rFonts w:cstheme="minorHAnsi"/>
@@ -7018,7 +6850,7 @@
                     <a:blip r:embed="rId10">
                       <a:extLst>
                         <a:ext uri="{28A0092B-C50C-407E-A947-70E740481C1C}">
-                          <a14:useLocalDpi xmlns:a14="http://schemas.microsoft.com/office/drawing/2010/main" xmlns:wps="http://schemas.microsoft.com/office/word/2010/wordprocessingShape" xmlns:wpi="http://schemas.microsoft.com/office/word/2010/wordprocessingInk" xmlns:wpg="http://schemas.microsoft.com/office/word/2010/wordprocessingGroup" xmlns:w14="http://schemas.microsoft.com/office/word/2010/wordml" xmlns:w="http://schemas.openxmlformats.org/wordprocessingml/2006/main" xmlns:w10="urn:schemas-microsoft-com:office:word" xmlns:wp14="http://schemas.microsoft.com/office/word/2010/wordprocessingDrawing" xmlns:v="urn:schemas-microsoft-com:vml" xmlns:o="urn:schemas-microsoft-com:office:office" xmlns:mc="http://schemas.openxmlformats.org/markup-compatibility/2006" xmlns:wpc="http://schemas.microsoft.com/office/word/2010/wordprocessingCanvas" xmlns="" val="0"/>
+                          <a14:useLocalDpi xmlns="" xmlns:wpc="http://schemas.microsoft.com/office/word/2010/wordprocessingCanvas" xmlns:mc="http://schemas.openxmlformats.org/markup-compatibility/2006" xmlns:o="urn:schemas-microsoft-com:office:office" xmlns:v="urn:schemas-microsoft-com:vml" xmlns:wp14="http://schemas.microsoft.com/office/word/2010/wordprocessingDrawing" xmlns:w10="urn:schemas-microsoft-com:office:word" xmlns:w="http://schemas.openxmlformats.org/wordprocessingml/2006/main" xmlns:w14="http://schemas.microsoft.com/office/word/2010/wordml" xmlns:wpg="http://schemas.microsoft.com/office/word/2010/wordprocessingGroup" xmlns:wpi="http://schemas.microsoft.com/office/word/2010/wordprocessingInk" xmlns:wps="http://schemas.microsoft.com/office/word/2010/wordprocessingShape" xmlns:a14="http://schemas.microsoft.com/office/drawing/2010/main" val="0"/>
                         </a:ext>
                       </a:extLst>
                     </a:blip>
@@ -7524,7 +7356,7 @@
                     <a:blip r:embed="rId11">
                       <a:extLst>
                         <a:ext uri="{28A0092B-C50C-407E-A947-70E740481C1C}">
-                          <a14:useLocalDpi xmlns:a14="http://schemas.microsoft.com/office/drawing/2010/main" xmlns:wps="http://schemas.microsoft.com/office/word/2010/wordprocessingShape" xmlns:wpi="http://schemas.microsoft.com/office/word/2010/wordprocessingInk" xmlns:wpg="http://schemas.microsoft.com/office/word/2010/wordprocessingGroup" xmlns:w14="http://schemas.microsoft.com/office/word/2010/wordml" xmlns:w="http://schemas.openxmlformats.org/wordprocessingml/2006/main" xmlns:w10="urn:schemas-microsoft-com:office:word" xmlns:wp14="http://schemas.microsoft.com/office/word/2010/wordprocessingDrawing" xmlns:v="urn:schemas-microsoft-com:vml" xmlns:o="urn:schemas-microsoft-com:office:office" xmlns:mc="http://schemas.openxmlformats.org/markup-compatibility/2006" xmlns:wpc="http://schemas.microsoft.com/office/word/2010/wordprocessingCanvas" xmlns="" val="0"/>
+                          <a14:useLocalDpi xmlns="" xmlns:wpc="http://schemas.microsoft.com/office/word/2010/wordprocessingCanvas" xmlns:mc="http://schemas.openxmlformats.org/markup-compatibility/2006" xmlns:o="urn:schemas-microsoft-com:office:office" xmlns:v="urn:schemas-microsoft-com:vml" xmlns:wp14="http://schemas.microsoft.com/office/word/2010/wordprocessingDrawing" xmlns:w10="urn:schemas-microsoft-com:office:word" xmlns:w="http://schemas.openxmlformats.org/wordprocessingml/2006/main" xmlns:w14="http://schemas.microsoft.com/office/word/2010/wordml" xmlns:wpg="http://schemas.microsoft.com/office/word/2010/wordprocessingGroup" xmlns:wpi="http://schemas.microsoft.com/office/word/2010/wordprocessingInk" xmlns:wps="http://schemas.microsoft.com/office/word/2010/wordprocessingShape" xmlns:a14="http://schemas.microsoft.com/office/drawing/2010/main" val="0"/>
                         </a:ext>
                       </a:extLst>
                     </a:blip>
@@ -7709,7 +7541,7 @@
                     <a:blip r:embed="rId12">
                       <a:extLst>
                         <a:ext uri="{28A0092B-C50C-407E-A947-70E740481C1C}">
-                          <a14:useLocalDpi xmlns:a14="http://schemas.microsoft.com/office/drawing/2010/main" xmlns:wps="http://schemas.microsoft.com/office/word/2010/wordprocessingShape" xmlns:wpi="http://schemas.microsoft.com/office/word/2010/wordprocessingInk" xmlns:wpg="http://schemas.microsoft.com/office/word/2010/wordprocessingGroup" xmlns:w14="http://schemas.microsoft.com/office/word/2010/wordml" xmlns:w="http://schemas.openxmlformats.org/wordprocessingml/2006/main" xmlns:w10="urn:schemas-microsoft-com:office:word" xmlns:wp14="http://schemas.microsoft.com/office/word/2010/wordprocessingDrawing" xmlns:v="urn:schemas-microsoft-com:vml" xmlns:o="urn:schemas-microsoft-com:office:office" xmlns:mc="http://schemas.openxmlformats.org/markup-compatibility/2006" xmlns:wpc="http://schemas.microsoft.com/office/word/2010/wordprocessingCanvas" xmlns="" val="0"/>
+                          <a14:useLocalDpi xmlns="" xmlns:wpc="http://schemas.microsoft.com/office/word/2010/wordprocessingCanvas" xmlns:mc="http://schemas.openxmlformats.org/markup-compatibility/2006" xmlns:o="urn:schemas-microsoft-com:office:office" xmlns:v="urn:schemas-microsoft-com:vml" xmlns:wp14="http://schemas.microsoft.com/office/word/2010/wordprocessingDrawing" xmlns:w10="urn:schemas-microsoft-com:office:word" xmlns:w="http://schemas.openxmlformats.org/wordprocessingml/2006/main" xmlns:w14="http://schemas.microsoft.com/office/word/2010/wordml" xmlns:wpg="http://schemas.microsoft.com/office/word/2010/wordprocessingGroup" xmlns:wpi="http://schemas.microsoft.com/office/word/2010/wordprocessingInk" xmlns:wps="http://schemas.microsoft.com/office/word/2010/wordprocessingShape" xmlns:a14="http://schemas.microsoft.com/office/drawing/2010/main" val="0"/>
                         </a:ext>
                       </a:extLst>
                     </a:blip>
@@ -7876,7 +7708,7 @@
                     <a:blip r:embed="rId13">
                       <a:extLst>
                         <a:ext uri="{28A0092B-C50C-407E-A947-70E740481C1C}">
-                          <a14:useLocalDpi xmlns:a14="http://schemas.microsoft.com/office/drawing/2010/main" xmlns:wps="http://schemas.microsoft.com/office/word/2010/wordprocessingShape" xmlns:wpi="http://schemas.microsoft.com/office/word/2010/wordprocessingInk" xmlns:wpg="http://schemas.microsoft.com/office/word/2010/wordprocessingGroup" xmlns:w14="http://schemas.microsoft.com/office/word/2010/wordml" xmlns:w="http://schemas.openxmlformats.org/wordprocessingml/2006/main" xmlns:w10="urn:schemas-microsoft-com:office:word" xmlns:wp14="http://schemas.microsoft.com/office/word/2010/wordprocessingDrawing" xmlns:v="urn:schemas-microsoft-com:vml" xmlns:o="urn:schemas-microsoft-com:office:office" xmlns:mc="http://schemas.openxmlformats.org/markup-compatibility/2006" xmlns:wpc="http://schemas.microsoft.com/office/word/2010/wordprocessingCanvas" xmlns="" val="0"/>
+                          <a14:useLocalDpi xmlns="" xmlns:wpc="http://schemas.microsoft.com/office/word/2010/wordprocessingCanvas" xmlns:mc="http://schemas.openxmlformats.org/markup-compatibility/2006" xmlns:o="urn:schemas-microsoft-com:office:office" xmlns:v="urn:schemas-microsoft-com:vml" xmlns:wp14="http://schemas.microsoft.com/office/word/2010/wordprocessingDrawing" xmlns:w10="urn:schemas-microsoft-com:office:word" xmlns:w="http://schemas.openxmlformats.org/wordprocessingml/2006/main" xmlns:w14="http://schemas.microsoft.com/office/word/2010/wordml" xmlns:wpg="http://schemas.microsoft.com/office/word/2010/wordprocessingGroup" xmlns:wpi="http://schemas.microsoft.com/office/word/2010/wordprocessingInk" xmlns:wps="http://schemas.microsoft.com/office/word/2010/wordprocessingShape" xmlns:a14="http://schemas.microsoft.com/office/drawing/2010/main" val="0"/>
                         </a:ext>
                       </a:extLst>
                     </a:blip>
@@ -8020,7 +7852,7 @@
                     <a:blip r:embed="rId14">
                       <a:extLst>
                         <a:ext uri="{28A0092B-C50C-407E-A947-70E740481C1C}">
-                          <a14:useLocalDpi xmlns:a14="http://schemas.microsoft.com/office/drawing/2010/main" xmlns:wps="http://schemas.microsoft.com/office/word/2010/wordprocessingShape" xmlns:wpi="http://schemas.microsoft.com/office/word/2010/wordprocessingInk" xmlns:wpg="http://schemas.microsoft.com/office/word/2010/wordprocessingGroup" xmlns:w14="http://schemas.microsoft.com/office/word/2010/wordml" xmlns:w="http://schemas.openxmlformats.org/wordprocessingml/2006/main" xmlns:w10="urn:schemas-microsoft-com:office:word" xmlns:wp14="http://schemas.microsoft.com/office/word/2010/wordprocessingDrawing" xmlns:v="urn:schemas-microsoft-com:vml" xmlns:o="urn:schemas-microsoft-com:office:office" xmlns:mc="http://schemas.openxmlformats.org/markup-compatibility/2006" xmlns:wpc="http://schemas.microsoft.com/office/word/2010/wordprocessingCanvas" xmlns="" val="0"/>
+                          <a14:useLocalDpi xmlns="" xmlns:wpc="http://schemas.microsoft.com/office/word/2010/wordprocessingCanvas" xmlns:mc="http://schemas.openxmlformats.org/markup-compatibility/2006" xmlns:o="urn:schemas-microsoft-com:office:office" xmlns:v="urn:schemas-microsoft-com:vml" xmlns:wp14="http://schemas.microsoft.com/office/word/2010/wordprocessingDrawing" xmlns:w10="urn:schemas-microsoft-com:office:word" xmlns:w="http://schemas.openxmlformats.org/wordprocessingml/2006/main" xmlns:w14="http://schemas.microsoft.com/office/word/2010/wordml" xmlns:wpg="http://schemas.microsoft.com/office/word/2010/wordprocessingGroup" xmlns:wpi="http://schemas.microsoft.com/office/word/2010/wordprocessingInk" xmlns:wps="http://schemas.microsoft.com/office/word/2010/wordprocessingShape" xmlns:a14="http://schemas.microsoft.com/office/drawing/2010/main" val="0"/>
                         </a:ext>
                       </a:extLst>
                     </a:blip>
@@ -8178,7 +8010,7 @@
                     <a:blip r:embed="rId15">
                       <a:extLst>
                         <a:ext uri="{28A0092B-C50C-407E-A947-70E740481C1C}">
-                          <a14:useLocalDpi xmlns:a14="http://schemas.microsoft.com/office/drawing/2010/main" xmlns:wps="http://schemas.microsoft.com/office/word/2010/wordprocessingShape" xmlns:wpi="http://schemas.microsoft.com/office/word/2010/wordprocessingInk" xmlns:wpg="http://schemas.microsoft.com/office/word/2010/wordprocessingGroup" xmlns:w14="http://schemas.microsoft.com/office/word/2010/wordml" xmlns:w="http://schemas.openxmlformats.org/wordprocessingml/2006/main" xmlns:w10="urn:schemas-microsoft-com:office:word" xmlns:wp14="http://schemas.microsoft.com/office/word/2010/wordprocessingDrawing" xmlns:v="urn:schemas-microsoft-com:vml" xmlns:o="urn:schemas-microsoft-com:office:office" xmlns:mc="http://schemas.openxmlformats.org/markup-compatibility/2006" xmlns:wpc="http://schemas.microsoft.com/office/word/2010/wordprocessingCanvas" xmlns="" val="0"/>
+                          <a14:useLocalDpi xmlns="" xmlns:wpc="http://schemas.microsoft.com/office/word/2010/wordprocessingCanvas" xmlns:mc="http://schemas.openxmlformats.org/markup-compatibility/2006" xmlns:o="urn:schemas-microsoft-com:office:office" xmlns:v="urn:schemas-microsoft-com:vml" xmlns:wp14="http://schemas.microsoft.com/office/word/2010/wordprocessingDrawing" xmlns:w10="urn:schemas-microsoft-com:office:word" xmlns:w="http://schemas.openxmlformats.org/wordprocessingml/2006/main" xmlns:w14="http://schemas.microsoft.com/office/word/2010/wordml" xmlns:wpg="http://schemas.microsoft.com/office/word/2010/wordprocessingGroup" xmlns:wpi="http://schemas.microsoft.com/office/word/2010/wordprocessingInk" xmlns:wps="http://schemas.microsoft.com/office/word/2010/wordprocessingShape" xmlns:a14="http://schemas.microsoft.com/office/drawing/2010/main" val="0"/>
                         </a:ext>
                       </a:extLst>
                     </a:blip>
@@ -8331,7 +8163,7 @@
           <w:rFonts w:cstheme="minorHAnsi"/>
         </w:rPr>
       </w:pPr>
-      <w:bookmarkStart w:id="13" w:name="_Toc307772900"/>
+      <w:bookmarkStart w:id="13" w:name="_Toc307773107"/>
       <w:r>
         <w:rPr>
           <w:rStyle w:val="Ttulodellibro"/>
@@ -9293,7 +9125,7 @@
           <w:smallCaps/>
         </w:rPr>
       </w:pPr>
-      <w:bookmarkStart w:id="15" w:name="_Toc307772901"/>
+      <w:bookmarkStart w:id="15" w:name="_Toc307773108"/>
       <w:r>
         <w:rPr>
           <w:rFonts w:cstheme="minorHAnsi"/>
@@ -9326,7 +9158,7 @@
           <w:smallCaps/>
         </w:rPr>
       </w:pPr>
-      <w:bookmarkStart w:id="16" w:name="_Toc307772902"/>
+      <w:bookmarkStart w:id="16" w:name="_Toc307773109"/>
       <w:r>
         <w:rPr>
           <w:rFonts w:cstheme="minorHAnsi"/>
@@ -9457,7 +9289,7 @@
           <w:smallCaps/>
         </w:rPr>
       </w:pPr>
-      <w:bookmarkStart w:id="17" w:name="_Toc307772903"/>
+      <w:bookmarkStart w:id="17" w:name="_Toc307773110"/>
       <w:r>
         <w:rPr>
           <w:rFonts w:cstheme="minorHAnsi"/>
@@ -9576,7 +9408,7 @@
           <w:smallCaps/>
         </w:rPr>
       </w:pPr>
-      <w:bookmarkStart w:id="18" w:name="_Toc307772904"/>
+      <w:bookmarkStart w:id="18" w:name="_Toc307773111"/>
       <w:r>
         <w:rPr>
           <w:rFonts w:cstheme="minorHAnsi"/>
@@ -10461,7 +10293,7 @@
           <w:smallCaps/>
         </w:rPr>
       </w:pPr>
-      <w:bookmarkStart w:id="20" w:name="_Toc307772905"/>
+      <w:bookmarkStart w:id="20" w:name="_Toc307773112"/>
       <w:r>
         <w:rPr>
           <w:rFonts w:cstheme="minorHAnsi"/>
@@ -10845,7 +10677,7 @@
           <w:smallCaps/>
         </w:rPr>
       </w:pPr>
-      <w:bookmarkStart w:id="22" w:name="_Toc307772906"/>
+      <w:bookmarkStart w:id="22" w:name="_Toc307773113"/>
       <w:r>
         <w:rPr>
           <w:rFonts w:cstheme="minorHAnsi"/>
@@ -10878,7 +10710,7 @@
           <w:smallCaps/>
         </w:rPr>
       </w:pPr>
-      <w:bookmarkStart w:id="23" w:name="_Toc307772907"/>
+      <w:bookmarkStart w:id="23" w:name="_Toc307773114"/>
       <w:r>
         <w:rPr>
           <w:rFonts w:cstheme="minorHAnsi"/>
@@ -10919,7 +10751,7 @@
                     <a:blip r:embed="rId16">
                       <a:extLst>
                         <a:ext uri="{28A0092B-C50C-407E-A947-70E740481C1C}">
-                          <a14:useLocalDpi xmlns:a14="http://schemas.microsoft.com/office/drawing/2010/main" xmlns:wps="http://schemas.microsoft.com/office/word/2010/wordprocessingShape" xmlns:wpi="http://schemas.microsoft.com/office/word/2010/wordprocessingInk" xmlns:wpg="http://schemas.microsoft.com/office/word/2010/wordprocessingGroup" xmlns:w14="http://schemas.microsoft.com/office/word/2010/wordml" xmlns:w="http://schemas.openxmlformats.org/wordprocessingml/2006/main" xmlns:w10="urn:schemas-microsoft-com:office:word" xmlns:wp14="http://schemas.microsoft.com/office/word/2010/wordprocessingDrawing" xmlns:v="urn:schemas-microsoft-com:vml" xmlns:o="urn:schemas-microsoft-com:office:office" xmlns:mc="http://schemas.openxmlformats.org/markup-compatibility/2006" xmlns:wpc="http://schemas.microsoft.com/office/word/2010/wordprocessingCanvas" xmlns="" val="0"/>
+                          <a14:useLocalDpi xmlns="" xmlns:wpc="http://schemas.microsoft.com/office/word/2010/wordprocessingCanvas" xmlns:mc="http://schemas.openxmlformats.org/markup-compatibility/2006" xmlns:o="urn:schemas-microsoft-com:office:office" xmlns:v="urn:schemas-microsoft-com:vml" xmlns:wp14="http://schemas.microsoft.com/office/word/2010/wordprocessingDrawing" xmlns:w10="urn:schemas-microsoft-com:office:word" xmlns:w="http://schemas.openxmlformats.org/wordprocessingml/2006/main" xmlns:w14="http://schemas.microsoft.com/office/word/2010/wordml" xmlns:wpg="http://schemas.microsoft.com/office/word/2010/wordprocessingGroup" xmlns:wpi="http://schemas.microsoft.com/office/word/2010/wordprocessingInk" xmlns:wps="http://schemas.microsoft.com/office/word/2010/wordprocessingShape" xmlns:a14="http://schemas.microsoft.com/office/drawing/2010/main" val="0"/>
                         </a:ext>
                       </a:extLst>
                     </a:blip>
@@ -13025,7 +12857,7 @@
           <w:smallCaps/>
         </w:rPr>
       </w:pPr>
-      <w:bookmarkStart w:id="27" w:name="_Toc307772908"/>
+      <w:bookmarkStart w:id="27" w:name="_Toc307773115"/>
       <w:r>
         <w:rPr>
           <w:rFonts w:cstheme="minorHAnsi"/>
@@ -13681,7 +13513,7 @@
           <w:rFonts w:cstheme="minorHAnsi"/>
         </w:rPr>
       </w:pPr>
-      <w:bookmarkStart w:id="30" w:name="_Toc307772909"/>
+      <w:bookmarkStart w:id="30" w:name="_Toc307773116"/>
       <w:r>
         <w:rPr>
           <w:rStyle w:val="Ttulodellibro"/>
@@ -13725,7 +13557,7 @@
                     <a:blip r:embed="rId18">
                       <a:extLst>
                         <a:ext uri="{28A0092B-C50C-407E-A947-70E740481C1C}">
-                          <a14:useLocalDpi xmlns:a14="http://schemas.microsoft.com/office/drawing/2010/main" xmlns:wps="http://schemas.microsoft.com/office/word/2010/wordprocessingShape" xmlns:wpi="http://schemas.microsoft.com/office/word/2010/wordprocessingInk" xmlns:wpg="http://schemas.microsoft.com/office/word/2010/wordprocessingGroup" xmlns:w14="http://schemas.microsoft.com/office/word/2010/wordml" xmlns:w="http://schemas.openxmlformats.org/wordprocessingml/2006/main" xmlns:w10="urn:schemas-microsoft-com:office:word" xmlns:wp14="http://schemas.microsoft.com/office/word/2010/wordprocessingDrawing" xmlns:v="urn:schemas-microsoft-com:vml" xmlns:o="urn:schemas-microsoft-com:office:office" xmlns:mc="http://schemas.openxmlformats.org/markup-compatibility/2006" xmlns:wpc="http://schemas.microsoft.com/office/word/2010/wordprocessingCanvas" xmlns="" val="0"/>
+                          <a14:useLocalDpi xmlns="" xmlns:wpc="http://schemas.microsoft.com/office/word/2010/wordprocessingCanvas" xmlns:mc="http://schemas.openxmlformats.org/markup-compatibility/2006" xmlns:o="urn:schemas-microsoft-com:office:office" xmlns:v="urn:schemas-microsoft-com:vml" xmlns:wp14="http://schemas.microsoft.com/office/word/2010/wordprocessingDrawing" xmlns:w10="urn:schemas-microsoft-com:office:word" xmlns:w="http://schemas.openxmlformats.org/wordprocessingml/2006/main" xmlns:w14="http://schemas.microsoft.com/office/word/2010/wordml" xmlns:wpg="http://schemas.microsoft.com/office/word/2010/wordprocessingGroup" xmlns:wpi="http://schemas.microsoft.com/office/word/2010/wordprocessingInk" xmlns:wps="http://schemas.microsoft.com/office/word/2010/wordprocessingShape" xmlns:a14="http://schemas.microsoft.com/office/drawing/2010/main" val="0"/>
                         </a:ext>
                       </a:extLst>
                     </a:blip>
@@ -13992,7 +13824,7 @@
           <w:smallCaps/>
         </w:rPr>
       </w:pPr>
-      <w:bookmarkStart w:id="32" w:name="_Toc307772910"/>
+      <w:bookmarkStart w:id="32" w:name="_Toc307773117"/>
       <w:r>
         <w:rPr>
           <w:rFonts w:cstheme="minorHAnsi"/>
@@ -14310,7 +14142,7 @@
           <w:smallCaps/>
         </w:rPr>
       </w:pPr>
-      <w:bookmarkStart w:id="34" w:name="_Toc307772911"/>
+      <w:bookmarkStart w:id="34" w:name="_Toc307773118"/>
       <w:r>
         <w:rPr>
           <w:rFonts w:cstheme="minorHAnsi"/>
@@ -15468,7 +15300,7 @@
           <w:smallCaps/>
         </w:rPr>
       </w:pPr>
-      <w:bookmarkStart w:id="38" w:name="_Toc307772912"/>
+      <w:bookmarkStart w:id="38" w:name="_Toc307773119"/>
       <w:r>
         <w:rPr>
           <w:rFonts w:cstheme="minorHAnsi"/>
@@ -16766,7 +16598,7 @@
           <w:smallCaps/>
         </w:rPr>
       </w:pPr>
-      <w:bookmarkStart w:id="42" w:name="_Toc307772913"/>
+      <w:bookmarkStart w:id="42" w:name="_Toc307773120"/>
       <w:r>
         <w:rPr>
           <w:rFonts w:cstheme="minorHAnsi"/>
@@ -18973,7 +18805,7 @@
           <w:smallCaps/>
         </w:rPr>
       </w:pPr>
-      <w:bookmarkStart w:id="49" w:name="_Toc307772914"/>
+      <w:bookmarkStart w:id="49" w:name="_Toc307773121"/>
       <w:r>
         <w:rPr>
           <w:rFonts w:cstheme="minorHAnsi"/>
@@ -19018,7 +18850,7 @@
                     <a:blip r:embed="rId33">
                       <a:extLst>
                         <a:ext uri="{28A0092B-C50C-407E-A947-70E740481C1C}">
-                          <a14:useLocalDpi xmlns:a14="http://schemas.microsoft.com/office/drawing/2010/main" xmlns:wps="http://schemas.microsoft.com/office/word/2010/wordprocessingShape" xmlns:wpi="http://schemas.microsoft.com/office/word/2010/wordprocessingInk" xmlns:wpg="http://schemas.microsoft.com/office/word/2010/wordprocessingGroup" xmlns:w14="http://schemas.microsoft.com/office/word/2010/wordml" xmlns:w="http://schemas.openxmlformats.org/wordprocessingml/2006/main" xmlns:w10="urn:schemas-microsoft-com:office:word" xmlns:wp14="http://schemas.microsoft.com/office/word/2010/wordprocessingDrawing" xmlns:v="urn:schemas-microsoft-com:vml" xmlns:o="urn:schemas-microsoft-com:office:office" xmlns:mc="http://schemas.openxmlformats.org/markup-compatibility/2006" xmlns:wpc="http://schemas.microsoft.com/office/word/2010/wordprocessingCanvas" xmlns="" val="0"/>
+                          <a14:useLocalDpi xmlns="" xmlns:wpc="http://schemas.microsoft.com/office/word/2010/wordprocessingCanvas" xmlns:mc="http://schemas.openxmlformats.org/markup-compatibility/2006" xmlns:o="urn:schemas-microsoft-com:office:office" xmlns:v="urn:schemas-microsoft-com:vml" xmlns:wp14="http://schemas.microsoft.com/office/word/2010/wordprocessingDrawing" xmlns:w10="urn:schemas-microsoft-com:office:word" xmlns:w="http://schemas.openxmlformats.org/wordprocessingml/2006/main" xmlns:w14="http://schemas.microsoft.com/office/word/2010/wordml" xmlns:wpg="http://schemas.microsoft.com/office/word/2010/wordprocessingGroup" xmlns:wpi="http://schemas.microsoft.com/office/word/2010/wordprocessingInk" xmlns:wps="http://schemas.microsoft.com/office/word/2010/wordprocessingShape" xmlns:a14="http://schemas.microsoft.com/office/drawing/2010/main" val="0"/>
                         </a:ext>
                       </a:extLst>
                     </a:blip>
@@ -21741,7 +21573,7 @@
                     <a:blip r:embed="rId34">
                       <a:extLst>
                         <a:ext uri="{28A0092B-C50C-407E-A947-70E740481C1C}">
-                          <a14:useLocalDpi xmlns:a14="http://schemas.microsoft.com/office/drawing/2010/main" xmlns:wps="http://schemas.microsoft.com/office/word/2010/wordprocessingShape" xmlns:wpi="http://schemas.microsoft.com/office/word/2010/wordprocessingInk" xmlns:wpg="http://schemas.microsoft.com/office/word/2010/wordprocessingGroup" xmlns:w14="http://schemas.microsoft.com/office/word/2010/wordml" xmlns:w="http://schemas.openxmlformats.org/wordprocessingml/2006/main" xmlns:w10="urn:schemas-microsoft-com:office:word" xmlns:wp14="http://schemas.microsoft.com/office/word/2010/wordprocessingDrawing" xmlns:v="urn:schemas-microsoft-com:vml" xmlns:o="urn:schemas-microsoft-com:office:office" xmlns:mc="http://schemas.openxmlformats.org/markup-compatibility/2006" xmlns:wpc="http://schemas.microsoft.com/office/word/2010/wordprocessingCanvas" xmlns="" val="0"/>
+                          <a14:useLocalDpi xmlns="" xmlns:wpc="http://schemas.microsoft.com/office/word/2010/wordprocessingCanvas" xmlns:mc="http://schemas.openxmlformats.org/markup-compatibility/2006" xmlns:o="urn:schemas-microsoft-com:office:office" xmlns:v="urn:schemas-microsoft-com:vml" xmlns:wp14="http://schemas.microsoft.com/office/word/2010/wordprocessingDrawing" xmlns:w10="urn:schemas-microsoft-com:office:word" xmlns:w="http://schemas.openxmlformats.org/wordprocessingml/2006/main" xmlns:w14="http://schemas.microsoft.com/office/word/2010/wordml" xmlns:wpg="http://schemas.microsoft.com/office/word/2010/wordprocessingGroup" xmlns:wpi="http://schemas.microsoft.com/office/word/2010/wordprocessingInk" xmlns:wps="http://schemas.microsoft.com/office/word/2010/wordprocessingShape" xmlns:a14="http://schemas.microsoft.com/office/drawing/2010/main" val="0"/>
                         </a:ext>
                       </a:extLst>
                     </a:blip>
@@ -21914,7 +21746,7 @@
                     <a:blip r:embed="rId35">
                       <a:extLst>
                         <a:ext uri="{28A0092B-C50C-407E-A947-70E740481C1C}">
-                          <a14:useLocalDpi xmlns:a14="http://schemas.microsoft.com/office/drawing/2010/main" xmlns:wps="http://schemas.microsoft.com/office/word/2010/wordprocessingShape" xmlns:wpi="http://schemas.microsoft.com/office/word/2010/wordprocessingInk" xmlns:wpg="http://schemas.microsoft.com/office/word/2010/wordprocessingGroup" xmlns:w14="http://schemas.microsoft.com/office/word/2010/wordml" xmlns:w="http://schemas.openxmlformats.org/wordprocessingml/2006/main" xmlns:w10="urn:schemas-microsoft-com:office:word" xmlns:wp14="http://schemas.microsoft.com/office/word/2010/wordprocessingDrawing" xmlns:v="urn:schemas-microsoft-com:vml" xmlns:o="urn:schemas-microsoft-com:office:office" xmlns:mc="http://schemas.openxmlformats.org/markup-compatibility/2006" xmlns:wpc="http://schemas.microsoft.com/office/word/2010/wordprocessingCanvas" xmlns="" val="0"/>
+                          <a14:useLocalDpi xmlns="" xmlns:wpc="http://schemas.microsoft.com/office/word/2010/wordprocessingCanvas" xmlns:mc="http://schemas.openxmlformats.org/markup-compatibility/2006" xmlns:o="urn:schemas-microsoft-com:office:office" xmlns:v="urn:schemas-microsoft-com:vml" xmlns:wp14="http://schemas.microsoft.com/office/word/2010/wordprocessingDrawing" xmlns:w10="urn:schemas-microsoft-com:office:word" xmlns:w="http://schemas.openxmlformats.org/wordprocessingml/2006/main" xmlns:w14="http://schemas.microsoft.com/office/word/2010/wordml" xmlns:wpg="http://schemas.microsoft.com/office/word/2010/wordprocessingGroup" xmlns:wpi="http://schemas.microsoft.com/office/word/2010/wordprocessingInk" xmlns:wps="http://schemas.microsoft.com/office/word/2010/wordprocessingShape" xmlns:a14="http://schemas.microsoft.com/office/drawing/2010/main" val="0"/>
                         </a:ext>
                       </a:extLst>
                     </a:blip>
@@ -22085,7 +21917,7 @@
                     <a:blip r:embed="rId36">
                       <a:extLst>
                         <a:ext uri="{28A0092B-C50C-407E-A947-70E740481C1C}">
-                          <a14:useLocalDpi xmlns:a14="http://schemas.microsoft.com/office/drawing/2010/main" xmlns:wps="http://schemas.microsoft.com/office/word/2010/wordprocessingShape" xmlns:wpi="http://schemas.microsoft.com/office/word/2010/wordprocessingInk" xmlns:wpg="http://schemas.microsoft.com/office/word/2010/wordprocessingGroup" xmlns:w14="http://schemas.microsoft.com/office/word/2010/wordml" xmlns:w="http://schemas.openxmlformats.org/wordprocessingml/2006/main" xmlns:w10="urn:schemas-microsoft-com:office:word" xmlns:wp14="http://schemas.microsoft.com/office/word/2010/wordprocessingDrawing" xmlns:v="urn:schemas-microsoft-com:vml" xmlns:o="urn:schemas-microsoft-com:office:office" xmlns:mc="http://schemas.openxmlformats.org/markup-compatibility/2006" xmlns:wpc="http://schemas.microsoft.com/office/word/2010/wordprocessingCanvas" xmlns="" val="0"/>
+                          <a14:useLocalDpi xmlns="" xmlns:wpc="http://schemas.microsoft.com/office/word/2010/wordprocessingCanvas" xmlns:mc="http://schemas.openxmlformats.org/markup-compatibility/2006" xmlns:o="urn:schemas-microsoft-com:office:office" xmlns:v="urn:schemas-microsoft-com:vml" xmlns:wp14="http://schemas.microsoft.com/office/word/2010/wordprocessingDrawing" xmlns:w10="urn:schemas-microsoft-com:office:word" xmlns:w="http://schemas.openxmlformats.org/wordprocessingml/2006/main" xmlns:w14="http://schemas.microsoft.com/office/word/2010/wordml" xmlns:wpg="http://schemas.microsoft.com/office/word/2010/wordprocessingGroup" xmlns:wpi="http://schemas.microsoft.com/office/word/2010/wordprocessingInk" xmlns:wps="http://schemas.microsoft.com/office/word/2010/wordprocessingShape" xmlns:a14="http://schemas.microsoft.com/office/drawing/2010/main" val="0"/>
                         </a:ext>
                       </a:extLst>
                     </a:blip>
@@ -22239,7 +22071,7 @@
           <w:smallCaps/>
         </w:rPr>
       </w:pPr>
-      <w:bookmarkStart w:id="55" w:name="_Toc307772915"/>
+      <w:bookmarkStart w:id="55" w:name="_Toc307773122"/>
       <w:r>
         <w:rPr>
           <w:rFonts w:cstheme="minorHAnsi"/>
@@ -22263,70 +22095,63 @@
     </w:p>
     <w:p>
       <w:pPr>
+        <w:rPr>
+          <w:szCs w:val="22"/>
+        </w:rPr>
+      </w:pPr>
+      <w:r>
+        <w:rPr>
+          <w:szCs w:val="22"/>
+        </w:rPr>
+        <w:t xml:space="preserve">A continuación se presenta el diagrama de concurrencia para el laberinto. Como se presentó en el diagrama de descomposición anterior, todas las llamadas que se realizan desde el cliente se procesan a través del componente </w:t>
+      </w:r>
+      <w:proofErr w:type="spellStart"/>
+      <w:r>
+        <w:rPr>
+          <w:b/>
+          <w:szCs w:val="22"/>
+        </w:rPr>
+        <w:t>Master</w:t>
+      </w:r>
+      <w:proofErr w:type="spellEnd"/>
+      <w:r>
+        <w:rPr>
+          <w:szCs w:val="22"/>
+        </w:rPr>
+        <w:t xml:space="preserve">, por lo cual, la primera decisión que se presenta es recibir la petición y que sea procesada asíncronamente para que el proceso sobre el cual se ejecuta el componente </w:t>
+      </w:r>
+      <w:proofErr w:type="spellStart"/>
+      <w:r>
+        <w:rPr>
+          <w:szCs w:val="22"/>
+        </w:rPr>
+        <w:t>Master</w:t>
+      </w:r>
+      <w:proofErr w:type="spellEnd"/>
+      <w:r>
+        <w:rPr>
+          <w:szCs w:val="22"/>
+        </w:rPr>
+        <w:t>, continúe escuchando para recibir nuevas peticiones que vienen de los clientes.</w:t>
+      </w:r>
+    </w:p>
+    <w:p>
+      <w:pPr>
         <w:jc w:val="both"/>
         <w:outlineLvl w:val="0"/>
         <w:rPr>
           <w:szCs w:val="22"/>
         </w:rPr>
       </w:pPr>
-      <w:bookmarkStart w:id="56" w:name="_Toc307772916"/>
-      <w:r>
-        <w:rPr>
-          <w:szCs w:val="22"/>
-        </w:rPr>
-        <w:t xml:space="preserve">A continuación se presenta el diagrama de concurrencia para el laberinto. Como se presentó en el diagrama de descomposición anterior, todas las llamadas que se realizan desde el cliente se procesan a través del componente </w:t>
-      </w:r>
-      <w:proofErr w:type="spellStart"/>
-      <w:r>
-        <w:rPr>
-          <w:b/>
-          <w:szCs w:val="22"/>
-        </w:rPr>
-        <w:t>Master</w:t>
-      </w:r>
-      <w:proofErr w:type="spellEnd"/>
-      <w:r>
-        <w:rPr>
-          <w:szCs w:val="22"/>
-        </w:rPr>
-        <w:t xml:space="preserve">, por lo cual, la primera decisión que se presenta es recibir la petición y que sea procesada asíncronamente para que el proceso sobre el cual se ejecuta el componente </w:t>
-      </w:r>
-      <w:proofErr w:type="spellStart"/>
-      <w:r>
-        <w:rPr>
-          <w:szCs w:val="22"/>
-        </w:rPr>
-        <w:t>Master</w:t>
-      </w:r>
-      <w:proofErr w:type="spellEnd"/>
-      <w:r>
-        <w:rPr>
-          <w:szCs w:val="22"/>
-        </w:rPr>
-        <w:t>, continúe escuchando para recibir nuevas peticiones que vienen de los clientes.</w:t>
-      </w:r>
-      <w:bookmarkEnd w:id="56"/>
-    </w:p>
-    <w:p>
-      <w:pPr>
-        <w:jc w:val="both"/>
-        <w:outlineLvl w:val="0"/>
-        <w:rPr>
-          <w:szCs w:val="22"/>
-        </w:rPr>
-      </w:pPr>
-    </w:p>
-    <w:p>
-      <w:pPr>
-        <w:jc w:val="both"/>
-        <w:outlineLvl w:val="0"/>
+    </w:p>
+    <w:p>
+      <w:pPr>
         <w:rPr>
           <w:rFonts w:cstheme="minorHAnsi"/>
           <w:b/>
           <w:smallCaps/>
         </w:rPr>
       </w:pPr>
-      <w:bookmarkStart w:id="57" w:name="_Toc307772917"/>
       <w:r>
         <w:rPr>
           <w:szCs w:val="22"/>
@@ -22368,7 +22193,6 @@
         </w:rPr>
         <w:t xml:space="preserve"> bloquee por mucho tiempo su proceso de ejecución y pueda atender múltiples peticiones de manera concurrente.</w:t>
       </w:r>
-      <w:bookmarkEnd w:id="57"/>
     </w:p>
     <w:p>
       <w:pPr>
@@ -22452,7 +22276,7 @@
           <w:color w:val="auto"/>
         </w:rPr>
       </w:pPr>
-      <w:bookmarkStart w:id="58" w:name="_Toc307772953"/>
+      <w:bookmarkStart w:id="56" w:name="_Toc307772953"/>
       <w:r>
         <w:rPr>
           <w:rFonts w:cstheme="minorHAnsi"/>
@@ -22510,7 +22334,7 @@
         </w:rPr>
         <w:t>Diagrama de concurrencia</w:t>
       </w:r>
-      <w:bookmarkEnd w:id="58"/>
+      <w:bookmarkEnd w:id="56"/>
     </w:p>
     <w:p/>
     <w:p>
@@ -22557,7 +22381,7 @@
           <w:smallCaps/>
         </w:rPr>
       </w:pPr>
-      <w:bookmarkStart w:id="59" w:name="_Toc307772918"/>
+      <w:bookmarkStart w:id="57" w:name="_Toc307773123"/>
       <w:r>
         <w:rPr>
           <w:rFonts w:cstheme="minorHAnsi"/>
@@ -22566,7 +22390,7 @@
         </w:rPr>
         <w:t>Lecciones Aprendidas</w:t>
       </w:r>
-      <w:bookmarkEnd w:id="59"/>
+      <w:bookmarkEnd w:id="57"/>
     </w:p>
     <w:p>
       <w:pPr>
@@ -22629,7 +22453,7 @@
           <w:szCs w:val="22"/>
         </w:rPr>
       </w:pPr>
-      <w:bookmarkStart w:id="60" w:name="_Toc307772919"/>
+      <w:bookmarkStart w:id="58" w:name="_Toc307773124"/>
       <w:r>
         <w:rPr>
           <w:rFonts w:cstheme="minorHAnsi"/>
@@ -22639,7 +22463,7 @@
         </w:rPr>
         <w:t>Conclusiones</w:t>
       </w:r>
-      <w:bookmarkEnd w:id="60"/>
+      <w:bookmarkEnd w:id="58"/>
     </w:p>
     <w:p>
       <w:pPr>
@@ -22843,7 +22667,7 @@
         <w:noProof/>
         <w:sz w:val="20"/>
       </w:rPr>
-      <w:t>32</w:t>
+      <w:t>1</w:t>
     </w:r>
     <w:r>
       <w:rPr>
@@ -26639,7 +26463,7 @@
 </file>
 
 <file path=customXml/itemProps1.xml><?xml version="1.0" encoding="utf-8"?>
-<ds:datastoreItem xmlns:ds="http://schemas.openxmlformats.org/officeDocument/2006/customXml" ds:itemID="{09F4E90E-C5D7-4521-9BCA-6DA900A10559}">
+<ds:datastoreItem xmlns:ds="http://schemas.openxmlformats.org/officeDocument/2006/customXml" ds:itemID="{B4789284-7E09-414A-B560-6E371DD8E2A2}">
   <ds:schemaRefs>
     <ds:schemaRef ds:uri="http://schemas.openxmlformats.org/officeDocument/2006/bibliography"/>
   </ds:schemaRefs>

--- a/trunk/CSOF5301 Analisis y Diseno de Software/Taller 4/1029 Taller 4 - Laberinto.docx
+++ b/trunk/CSOF5301 Analisis y Diseno de Software/Taller 4/1029 Taller 4 - Laberinto.docx
@@ -143,6 +143,7 @@
           <w:rFonts w:cstheme="minorHAnsi"/>
           <w:noProof/>
           <w:szCs w:val="22"/>
+          <w:lang w:val="en-US" w:eastAsia="en-US"/>
         </w:rPr>
         <w:drawing>
           <wp:inline distT="0" distB="0" distL="0" distR="0">
@@ -985,6 +986,7 @@
           <w:rFonts w:cstheme="minorHAnsi"/>
           <w:noProof/>
           <w:szCs w:val="22"/>
+          <w:lang w:val="en-US" w:eastAsia="en-US"/>
         </w:rPr>
         <w:drawing>
           <wp:inline distT="0" distB="0" distL="0" distR="0">
@@ -1044,6 +1046,7 @@
           <w:rFonts w:cstheme="minorHAnsi"/>
           <w:noProof/>
           <w:szCs w:val="22"/>
+          <w:lang w:val="en-US" w:eastAsia="en-US"/>
         </w:rPr>
         <w:drawing>
           <wp:inline distT="0" distB="0" distL="0" distR="0">
@@ -6828,6 +6831,7 @@
       <w:r>
         <w:rPr>
           <w:noProof/>
+          <w:lang w:val="en-US" w:eastAsia="en-US"/>
         </w:rPr>
         <w:drawing>
           <wp:inline distT="0" distB="0" distL="0" distR="0">
@@ -6850,7 +6854,7 @@
                     <a:blip r:embed="rId10">
                       <a:extLst>
                         <a:ext uri="{28A0092B-C50C-407E-A947-70E740481C1C}">
-                          <a14:useLocalDpi xmlns="" xmlns:wpc="http://schemas.microsoft.com/office/word/2010/wordprocessingCanvas" xmlns:mc="http://schemas.openxmlformats.org/markup-compatibility/2006" xmlns:o="urn:schemas-microsoft-com:office:office" xmlns:v="urn:schemas-microsoft-com:vml" xmlns:wp14="http://schemas.microsoft.com/office/word/2010/wordprocessingDrawing" xmlns:w10="urn:schemas-microsoft-com:office:word" xmlns:w="http://schemas.openxmlformats.org/wordprocessingml/2006/main" xmlns:w14="http://schemas.microsoft.com/office/word/2010/wordml" xmlns:wpg="http://schemas.microsoft.com/office/word/2010/wordprocessingGroup" xmlns:wpi="http://schemas.microsoft.com/office/word/2010/wordprocessingInk" xmlns:wps="http://schemas.microsoft.com/office/word/2010/wordprocessingShape" xmlns:a14="http://schemas.microsoft.com/office/drawing/2010/main" val="0"/>
+                          <a14:useLocalDpi xmlns:a14="http://schemas.microsoft.com/office/drawing/2010/main" xmlns:wps="http://schemas.microsoft.com/office/word/2010/wordprocessingShape" xmlns:wpi="http://schemas.microsoft.com/office/word/2010/wordprocessingInk" xmlns:wpg="http://schemas.microsoft.com/office/word/2010/wordprocessingGroup" xmlns:w14="http://schemas.microsoft.com/office/word/2010/wordml" xmlns:w="http://schemas.openxmlformats.org/wordprocessingml/2006/main" xmlns:w10="urn:schemas-microsoft-com:office:word" xmlns:wp14="http://schemas.microsoft.com/office/word/2010/wordprocessingDrawing" xmlns:v="urn:schemas-microsoft-com:vml" xmlns:o="urn:schemas-microsoft-com:office:office" xmlns:mc="http://schemas.openxmlformats.org/markup-compatibility/2006" xmlns:wpc="http://schemas.microsoft.com/office/word/2010/wordprocessingCanvas" xmlns="" val="0"/>
                         </a:ext>
                       </a:extLst>
                     </a:blip>
@@ -7334,6 +7338,7 @@
       <w:r>
         <w:rPr>
           <w:noProof/>
+          <w:lang w:val="en-US" w:eastAsia="en-US"/>
         </w:rPr>
         <w:drawing>
           <wp:inline distT="0" distB="0" distL="0" distR="0">
@@ -7356,7 +7361,7 @@
                     <a:blip r:embed="rId11">
                       <a:extLst>
                         <a:ext uri="{28A0092B-C50C-407E-A947-70E740481C1C}">
-                          <a14:useLocalDpi xmlns="" xmlns:wpc="http://schemas.microsoft.com/office/word/2010/wordprocessingCanvas" xmlns:mc="http://schemas.openxmlformats.org/markup-compatibility/2006" xmlns:o="urn:schemas-microsoft-com:office:office" xmlns:v="urn:schemas-microsoft-com:vml" xmlns:wp14="http://schemas.microsoft.com/office/word/2010/wordprocessingDrawing" xmlns:w10="urn:schemas-microsoft-com:office:word" xmlns:w="http://schemas.openxmlformats.org/wordprocessingml/2006/main" xmlns:w14="http://schemas.microsoft.com/office/word/2010/wordml" xmlns:wpg="http://schemas.microsoft.com/office/word/2010/wordprocessingGroup" xmlns:wpi="http://schemas.microsoft.com/office/word/2010/wordprocessingInk" xmlns:wps="http://schemas.microsoft.com/office/word/2010/wordprocessingShape" xmlns:a14="http://schemas.microsoft.com/office/drawing/2010/main" val="0"/>
+                          <a14:useLocalDpi xmlns:a14="http://schemas.microsoft.com/office/drawing/2010/main" xmlns:wps="http://schemas.microsoft.com/office/word/2010/wordprocessingShape" xmlns:wpi="http://schemas.microsoft.com/office/word/2010/wordprocessingInk" xmlns:wpg="http://schemas.microsoft.com/office/word/2010/wordprocessingGroup" xmlns:w14="http://schemas.microsoft.com/office/word/2010/wordml" xmlns:w="http://schemas.openxmlformats.org/wordprocessingml/2006/main" xmlns:w10="urn:schemas-microsoft-com:office:word" xmlns:wp14="http://schemas.microsoft.com/office/word/2010/wordprocessingDrawing" xmlns:v="urn:schemas-microsoft-com:vml" xmlns:o="urn:schemas-microsoft-com:office:office" xmlns:mc="http://schemas.openxmlformats.org/markup-compatibility/2006" xmlns:wpc="http://schemas.microsoft.com/office/word/2010/wordprocessingCanvas" xmlns="" val="0"/>
                         </a:ext>
                       </a:extLst>
                     </a:blip>
@@ -7519,6 +7524,7 @@
       <w:r>
         <w:rPr>
           <w:noProof/>
+          <w:lang w:val="en-US" w:eastAsia="en-US"/>
         </w:rPr>
         <w:drawing>
           <wp:inline distT="0" distB="0" distL="0" distR="0">
@@ -7541,7 +7547,7 @@
                     <a:blip r:embed="rId12">
                       <a:extLst>
                         <a:ext uri="{28A0092B-C50C-407E-A947-70E740481C1C}">
-                          <a14:useLocalDpi xmlns="" xmlns:wpc="http://schemas.microsoft.com/office/word/2010/wordprocessingCanvas" xmlns:mc="http://schemas.openxmlformats.org/markup-compatibility/2006" xmlns:o="urn:schemas-microsoft-com:office:office" xmlns:v="urn:schemas-microsoft-com:vml" xmlns:wp14="http://schemas.microsoft.com/office/word/2010/wordprocessingDrawing" xmlns:w10="urn:schemas-microsoft-com:office:word" xmlns:w="http://schemas.openxmlformats.org/wordprocessingml/2006/main" xmlns:w14="http://schemas.microsoft.com/office/word/2010/wordml" xmlns:wpg="http://schemas.microsoft.com/office/word/2010/wordprocessingGroup" xmlns:wpi="http://schemas.microsoft.com/office/word/2010/wordprocessingInk" xmlns:wps="http://schemas.microsoft.com/office/word/2010/wordprocessingShape" xmlns:a14="http://schemas.microsoft.com/office/drawing/2010/main" val="0"/>
+                          <a14:useLocalDpi xmlns:a14="http://schemas.microsoft.com/office/drawing/2010/main" xmlns:wps="http://schemas.microsoft.com/office/word/2010/wordprocessingShape" xmlns:wpi="http://schemas.microsoft.com/office/word/2010/wordprocessingInk" xmlns:wpg="http://schemas.microsoft.com/office/word/2010/wordprocessingGroup" xmlns:w14="http://schemas.microsoft.com/office/word/2010/wordml" xmlns:w="http://schemas.openxmlformats.org/wordprocessingml/2006/main" xmlns:w10="urn:schemas-microsoft-com:office:word" xmlns:wp14="http://schemas.microsoft.com/office/word/2010/wordprocessingDrawing" xmlns:v="urn:schemas-microsoft-com:vml" xmlns:o="urn:schemas-microsoft-com:office:office" xmlns:mc="http://schemas.openxmlformats.org/markup-compatibility/2006" xmlns:wpc="http://schemas.microsoft.com/office/word/2010/wordprocessingCanvas" xmlns="" val="0"/>
                         </a:ext>
                       </a:extLst>
                     </a:blip>
@@ -7685,6 +7691,7 @@
       <w:r>
         <w:rPr>
           <w:noProof/>
+          <w:lang w:val="en-US" w:eastAsia="en-US"/>
         </w:rPr>
         <w:lastRenderedPageBreak/>
         <w:drawing>
@@ -7708,7 +7715,7 @@
                     <a:blip r:embed="rId13">
                       <a:extLst>
                         <a:ext uri="{28A0092B-C50C-407E-A947-70E740481C1C}">
-                          <a14:useLocalDpi xmlns="" xmlns:wpc="http://schemas.microsoft.com/office/word/2010/wordprocessingCanvas" xmlns:mc="http://schemas.openxmlformats.org/markup-compatibility/2006" xmlns:o="urn:schemas-microsoft-com:office:office" xmlns:v="urn:schemas-microsoft-com:vml" xmlns:wp14="http://schemas.microsoft.com/office/word/2010/wordprocessingDrawing" xmlns:w10="urn:schemas-microsoft-com:office:word" xmlns:w="http://schemas.openxmlformats.org/wordprocessingml/2006/main" xmlns:w14="http://schemas.microsoft.com/office/word/2010/wordml" xmlns:wpg="http://schemas.microsoft.com/office/word/2010/wordprocessingGroup" xmlns:wpi="http://schemas.microsoft.com/office/word/2010/wordprocessingInk" xmlns:wps="http://schemas.microsoft.com/office/word/2010/wordprocessingShape" xmlns:a14="http://schemas.microsoft.com/office/drawing/2010/main" val="0"/>
+                          <a14:useLocalDpi xmlns:a14="http://schemas.microsoft.com/office/drawing/2010/main" xmlns:wps="http://schemas.microsoft.com/office/word/2010/wordprocessingShape" xmlns:wpi="http://schemas.microsoft.com/office/word/2010/wordprocessingInk" xmlns:wpg="http://schemas.microsoft.com/office/word/2010/wordprocessingGroup" xmlns:w14="http://schemas.microsoft.com/office/word/2010/wordml" xmlns:w="http://schemas.openxmlformats.org/wordprocessingml/2006/main" xmlns:w10="urn:schemas-microsoft-com:office:word" xmlns:wp14="http://schemas.microsoft.com/office/word/2010/wordprocessingDrawing" xmlns:v="urn:schemas-microsoft-com:vml" xmlns:o="urn:schemas-microsoft-com:office:office" xmlns:mc="http://schemas.openxmlformats.org/markup-compatibility/2006" xmlns:wpc="http://schemas.microsoft.com/office/word/2010/wordprocessingCanvas" xmlns="" val="0"/>
                         </a:ext>
                       </a:extLst>
                     </a:blip>
@@ -7830,6 +7837,7 @@
       <w:r>
         <w:rPr>
           <w:noProof/>
+          <w:lang w:val="en-US" w:eastAsia="en-US"/>
         </w:rPr>
         <w:drawing>
           <wp:inline distT="0" distB="0" distL="0" distR="0">
@@ -7852,7 +7860,7 @@
                     <a:blip r:embed="rId14">
                       <a:extLst>
                         <a:ext uri="{28A0092B-C50C-407E-A947-70E740481C1C}">
-                          <a14:useLocalDpi xmlns="" xmlns:wpc="http://schemas.microsoft.com/office/word/2010/wordprocessingCanvas" xmlns:mc="http://schemas.openxmlformats.org/markup-compatibility/2006" xmlns:o="urn:schemas-microsoft-com:office:office" xmlns:v="urn:schemas-microsoft-com:vml" xmlns:wp14="http://schemas.microsoft.com/office/word/2010/wordprocessingDrawing" xmlns:w10="urn:schemas-microsoft-com:office:word" xmlns:w="http://schemas.openxmlformats.org/wordprocessingml/2006/main" xmlns:w14="http://schemas.microsoft.com/office/word/2010/wordml" xmlns:wpg="http://schemas.microsoft.com/office/word/2010/wordprocessingGroup" xmlns:wpi="http://schemas.microsoft.com/office/word/2010/wordprocessingInk" xmlns:wps="http://schemas.microsoft.com/office/word/2010/wordprocessingShape" xmlns:a14="http://schemas.microsoft.com/office/drawing/2010/main" val="0"/>
+                          <a14:useLocalDpi xmlns:a14="http://schemas.microsoft.com/office/drawing/2010/main" xmlns:wps="http://schemas.microsoft.com/office/word/2010/wordprocessingShape" xmlns:wpi="http://schemas.microsoft.com/office/word/2010/wordprocessingInk" xmlns:wpg="http://schemas.microsoft.com/office/word/2010/wordprocessingGroup" xmlns:w14="http://schemas.microsoft.com/office/word/2010/wordml" xmlns:w="http://schemas.openxmlformats.org/wordprocessingml/2006/main" xmlns:w10="urn:schemas-microsoft-com:office:word" xmlns:wp14="http://schemas.microsoft.com/office/word/2010/wordprocessingDrawing" xmlns:v="urn:schemas-microsoft-com:vml" xmlns:o="urn:schemas-microsoft-com:office:office" xmlns:mc="http://schemas.openxmlformats.org/markup-compatibility/2006" xmlns:wpc="http://schemas.microsoft.com/office/word/2010/wordprocessingCanvas" xmlns="" val="0"/>
                         </a:ext>
                       </a:extLst>
                     </a:blip>
@@ -7988,6 +7996,7 @@
       <w:r>
         <w:rPr>
           <w:noProof/>
+          <w:lang w:val="en-US" w:eastAsia="en-US"/>
         </w:rPr>
         <w:drawing>
           <wp:inline distT="0" distB="0" distL="0" distR="0">
@@ -8010,7 +8019,7 @@
                     <a:blip r:embed="rId15">
                       <a:extLst>
                         <a:ext uri="{28A0092B-C50C-407E-A947-70E740481C1C}">
-                          <a14:useLocalDpi xmlns="" xmlns:wpc="http://schemas.microsoft.com/office/word/2010/wordprocessingCanvas" xmlns:mc="http://schemas.openxmlformats.org/markup-compatibility/2006" xmlns:o="urn:schemas-microsoft-com:office:office" xmlns:v="urn:schemas-microsoft-com:vml" xmlns:wp14="http://schemas.microsoft.com/office/word/2010/wordprocessingDrawing" xmlns:w10="urn:schemas-microsoft-com:office:word" xmlns:w="http://schemas.openxmlformats.org/wordprocessingml/2006/main" xmlns:w14="http://schemas.microsoft.com/office/word/2010/wordml" xmlns:wpg="http://schemas.microsoft.com/office/word/2010/wordprocessingGroup" xmlns:wpi="http://schemas.microsoft.com/office/word/2010/wordprocessingInk" xmlns:wps="http://schemas.microsoft.com/office/word/2010/wordprocessingShape" xmlns:a14="http://schemas.microsoft.com/office/drawing/2010/main" val="0"/>
+                          <a14:useLocalDpi xmlns:a14="http://schemas.microsoft.com/office/drawing/2010/main" xmlns:wps="http://schemas.microsoft.com/office/word/2010/wordprocessingShape" xmlns:wpi="http://schemas.microsoft.com/office/word/2010/wordprocessingInk" xmlns:wpg="http://schemas.microsoft.com/office/word/2010/wordprocessingGroup" xmlns:w14="http://schemas.microsoft.com/office/word/2010/wordml" xmlns:w="http://schemas.openxmlformats.org/wordprocessingml/2006/main" xmlns:w10="urn:schemas-microsoft-com:office:word" xmlns:wp14="http://schemas.microsoft.com/office/word/2010/wordprocessingDrawing" xmlns:v="urn:schemas-microsoft-com:vml" xmlns:o="urn:schemas-microsoft-com:office:office" xmlns:mc="http://schemas.openxmlformats.org/markup-compatibility/2006" xmlns:wpc="http://schemas.microsoft.com/office/word/2010/wordprocessingCanvas" xmlns="" val="0"/>
                         </a:ext>
                       </a:extLst>
                     </a:blip>
@@ -10729,6 +10738,7 @@
       <w:r>
         <w:rPr>
           <w:noProof/>
+          <w:lang w:val="en-US" w:eastAsia="en-US"/>
         </w:rPr>
         <w:drawing>
           <wp:inline distT="0" distB="0" distL="0" distR="0">
@@ -10751,7 +10761,7 @@
                     <a:blip r:embed="rId16">
                       <a:extLst>
                         <a:ext uri="{28A0092B-C50C-407E-A947-70E740481C1C}">
-                          <a14:useLocalDpi xmlns="" xmlns:wpc="http://schemas.microsoft.com/office/word/2010/wordprocessingCanvas" xmlns:mc="http://schemas.openxmlformats.org/markup-compatibility/2006" xmlns:o="urn:schemas-microsoft-com:office:office" xmlns:v="urn:schemas-microsoft-com:vml" xmlns:wp14="http://schemas.microsoft.com/office/word/2010/wordprocessingDrawing" xmlns:w10="urn:schemas-microsoft-com:office:word" xmlns:w="http://schemas.openxmlformats.org/wordprocessingml/2006/main" xmlns:w14="http://schemas.microsoft.com/office/word/2010/wordml" xmlns:wpg="http://schemas.microsoft.com/office/word/2010/wordprocessingGroup" xmlns:wpi="http://schemas.microsoft.com/office/word/2010/wordprocessingInk" xmlns:wps="http://schemas.microsoft.com/office/word/2010/wordprocessingShape" xmlns:a14="http://schemas.microsoft.com/office/drawing/2010/main" val="0"/>
+                          <a14:useLocalDpi xmlns:a14="http://schemas.microsoft.com/office/drawing/2010/main" xmlns:wps="http://schemas.microsoft.com/office/word/2010/wordprocessingShape" xmlns:wpi="http://schemas.microsoft.com/office/word/2010/wordprocessingInk" xmlns:wpg="http://schemas.microsoft.com/office/word/2010/wordprocessingGroup" xmlns:w14="http://schemas.microsoft.com/office/word/2010/wordml" xmlns:w="http://schemas.openxmlformats.org/wordprocessingml/2006/main" xmlns:w10="urn:schemas-microsoft-com:office:word" xmlns:wp14="http://schemas.microsoft.com/office/word/2010/wordprocessingDrawing" xmlns:v="urn:schemas-microsoft-com:vml" xmlns:o="urn:schemas-microsoft-com:office:office" xmlns:mc="http://schemas.openxmlformats.org/markup-compatibility/2006" xmlns:wpc="http://schemas.microsoft.com/office/word/2010/wordprocessingCanvas" xmlns="" val="0"/>
                         </a:ext>
                       </a:extLst>
                     </a:blip>
@@ -12876,6 +12886,7 @@
       <w:r>
         <w:rPr>
           <w:noProof/>
+          <w:lang w:val="en-US" w:eastAsia="en-US"/>
         </w:rPr>
         <w:drawing>
           <wp:inline distT="0" distB="0" distL="0" distR="0">
@@ -13535,6 +13546,7 @@
       <w:r>
         <w:rPr>
           <w:noProof/>
+          <w:lang w:val="en-US" w:eastAsia="en-US"/>
         </w:rPr>
         <w:drawing>
           <wp:inline distT="0" distB="0" distL="0" distR="0">
@@ -13557,7 +13569,7 @@
                     <a:blip r:embed="rId18">
                       <a:extLst>
                         <a:ext uri="{28A0092B-C50C-407E-A947-70E740481C1C}">
-                          <a14:useLocalDpi xmlns="" xmlns:wpc="http://schemas.microsoft.com/office/word/2010/wordprocessingCanvas" xmlns:mc="http://schemas.openxmlformats.org/markup-compatibility/2006" xmlns:o="urn:schemas-microsoft-com:office:office" xmlns:v="urn:schemas-microsoft-com:vml" xmlns:wp14="http://schemas.microsoft.com/office/word/2010/wordprocessingDrawing" xmlns:w10="urn:schemas-microsoft-com:office:word" xmlns:w="http://schemas.openxmlformats.org/wordprocessingml/2006/main" xmlns:w14="http://schemas.microsoft.com/office/word/2010/wordml" xmlns:wpg="http://schemas.microsoft.com/office/word/2010/wordprocessingGroup" xmlns:wpi="http://schemas.microsoft.com/office/word/2010/wordprocessingInk" xmlns:wps="http://schemas.microsoft.com/office/word/2010/wordprocessingShape" xmlns:a14="http://schemas.microsoft.com/office/drawing/2010/main" val="0"/>
+                          <a14:useLocalDpi xmlns:a14="http://schemas.microsoft.com/office/drawing/2010/main" xmlns:wps="http://schemas.microsoft.com/office/word/2010/wordprocessingShape" xmlns:wpi="http://schemas.microsoft.com/office/word/2010/wordprocessingInk" xmlns:wpg="http://schemas.microsoft.com/office/word/2010/wordprocessingGroup" xmlns:w14="http://schemas.microsoft.com/office/word/2010/wordml" xmlns:w="http://schemas.openxmlformats.org/wordprocessingml/2006/main" xmlns:w10="urn:schemas-microsoft-com:office:word" xmlns:wp14="http://schemas.microsoft.com/office/word/2010/wordprocessingDrawing" xmlns:v="urn:schemas-microsoft-com:vml" xmlns:o="urn:schemas-microsoft-com:office:office" xmlns:mc="http://schemas.openxmlformats.org/markup-compatibility/2006" xmlns:wpc="http://schemas.microsoft.com/office/word/2010/wordprocessingCanvas" xmlns="" val="0"/>
                         </a:ext>
                       </a:extLst>
                     </a:blip>
@@ -13847,6 +13859,7 @@
         <w:rPr>
           <w:rFonts w:cstheme="minorHAnsi"/>
           <w:noProof/>
+          <w:lang w:val="en-US" w:eastAsia="en-US"/>
         </w:rPr>
         <w:drawing>
           <wp:inline distT="0" distB="0" distL="0" distR="0">
@@ -14190,6 +14203,7 @@
         <w:rPr>
           <w:rFonts w:cstheme="minorHAnsi"/>
           <w:noProof/>
+          <w:lang w:val="en-US" w:eastAsia="en-US"/>
         </w:rPr>
         <w:drawing>
           <wp:inline distT="0" distB="0" distL="0" distR="0">
@@ -14499,6 +14513,7 @@
                 <w:noProof/>
                 <w:sz w:val="20"/>
                 <w:szCs w:val="22"/>
+                <w:lang w:val="en-US" w:eastAsia="en-US"/>
               </w:rPr>
               <w:drawing>
                 <wp:inline distT="0" distB="0" distL="0" distR="0">
@@ -14590,6 +14605,7 @@
                 <w:noProof/>
                 <w:sz w:val="20"/>
                 <w:szCs w:val="22"/>
+                <w:lang w:val="en-US" w:eastAsia="en-US"/>
               </w:rPr>
               <w:drawing>
                 <wp:inline distT="0" distB="0" distL="0" distR="0">
@@ -14681,6 +14697,7 @@
                 <w:noProof/>
                 <w:sz w:val="20"/>
                 <w:szCs w:val="22"/>
+                <w:lang w:val="en-US" w:eastAsia="en-US"/>
               </w:rPr>
               <w:drawing>
                 <wp:inline distT="0" distB="0" distL="0" distR="0">
@@ -14772,6 +14789,7 @@
                 <w:noProof/>
                 <w:sz w:val="20"/>
                 <w:szCs w:val="22"/>
+                <w:lang w:val="en-US" w:eastAsia="en-US"/>
               </w:rPr>
               <w:drawing>
                 <wp:inline distT="0" distB="0" distL="0" distR="0">
@@ -14864,6 +14882,7 @@
                 <w:noProof/>
                 <w:sz w:val="20"/>
                 <w:szCs w:val="22"/>
+                <w:lang w:val="en-US" w:eastAsia="en-US"/>
               </w:rPr>
               <w:drawing>
                 <wp:inline distT="0" distB="0" distL="0" distR="0">
@@ -14956,6 +14975,7 @@
                 <w:noProof/>
                 <w:sz w:val="20"/>
                 <w:szCs w:val="22"/>
+                <w:lang w:val="en-US" w:eastAsia="en-US"/>
               </w:rPr>
               <w:drawing>
                 <wp:inline distT="0" distB="0" distL="0" distR="0">
@@ -15048,6 +15068,7 @@
                 <w:noProof/>
                 <w:sz w:val="20"/>
                 <w:szCs w:val="22"/>
+                <w:lang w:val="en-US" w:eastAsia="en-US"/>
               </w:rPr>
               <w:drawing>
                 <wp:inline distT="0" distB="0" distL="0" distR="0">
@@ -15153,6 +15174,7 @@
       <w:r>
         <w:rPr>
           <w:noProof/>
+          <w:lang w:val="en-US" w:eastAsia="en-US"/>
         </w:rPr>
         <w:lastRenderedPageBreak/>
         <w:drawing>
@@ -16050,6 +16072,7 @@
         <w:rPr>
           <w:noProof/>
           <w:szCs w:val="22"/>
+          <w:lang w:val="en-US" w:eastAsia="en-US"/>
         </w:rPr>
         <w:drawing>
           <wp:inline distT="0" distB="0" distL="0" distR="0">
@@ -16306,6 +16329,7 @@
         <w:rPr>
           <w:noProof/>
           <w:szCs w:val="22"/>
+          <w:lang w:val="en-US" w:eastAsia="en-US"/>
         </w:rPr>
         <w:drawing>
           <wp:inline distT="0" distB="0" distL="0" distR="0">
@@ -16372,6 +16396,7 @@
         <w:rPr>
           <w:noProof/>
           <w:szCs w:val="22"/>
+          <w:lang w:val="en-US" w:eastAsia="en-US"/>
         </w:rPr>
         <w:drawing>
           <wp:inline distT="0" distB="0" distL="0" distR="0">
@@ -16417,6 +16442,7 @@
         <w:rPr>
           <w:noProof/>
           <w:szCs w:val="22"/>
+          <w:lang w:val="en-US" w:eastAsia="en-US"/>
         </w:rPr>
         <w:drawing>
           <wp:inline distT="0" distB="0" distL="0" distR="0">
@@ -16575,14 +16601,6 @@
     </w:p>
     <w:p>
       <w:pPr>
-        <w:jc w:val="both"/>
-        <w:rPr>
-          <w:szCs w:val="22"/>
-        </w:rPr>
-      </w:pPr>
-    </w:p>
-    <w:p>
-      <w:pPr>
         <w:pStyle w:val="Prrafodelista"/>
         <w:numPr>
           <w:ilvl w:val="0"/>
@@ -16598,13 +16616,103 @@
           <w:smallCaps/>
         </w:rPr>
       </w:pPr>
-      <w:bookmarkStart w:id="42" w:name="_Toc307773120"/>
       <w:r>
         <w:rPr>
           <w:rFonts w:cstheme="minorHAnsi"/>
           <w:b/>
           <w:smallCaps/>
         </w:rPr>
+        <w:lastRenderedPageBreak/>
+        <w:t>Aspectos Críticos de Diseño</w:t>
+      </w:r>
+    </w:p>
+    <w:p>
+      <w:pPr>
+        <w:pStyle w:val="Prrafodelista"/>
+        <w:ind w:left="426"/>
+        <w:contextualSpacing w:val="0"/>
+        <w:jc w:val="both"/>
+        <w:outlineLvl w:val="0"/>
+        <w:rPr>
+          <w:rFonts w:cstheme="minorHAnsi"/>
+          <w:b/>
+          <w:smallCaps/>
+        </w:rPr>
+      </w:pPr>
+    </w:p>
+    <w:p>
+      <w:r>
+        <w:t>Como se definió en nuestro árbol de utilidad el principal atributo de calidad que guía nuestro diseño</w:t>
+      </w:r>
+      <w:r>
+        <w:t xml:space="preserve"> es el desempeño seguido de la </w:t>
+      </w:r>
+      <w:proofErr w:type="spellStart"/>
+      <w:r>
+        <w:t>modificabilidad</w:t>
+      </w:r>
+      <w:proofErr w:type="spellEnd"/>
+      <w:r>
+        <w:t xml:space="preserve">. </w:t>
+      </w:r>
+    </w:p>
+    <w:p/>
+    <w:p>
+      <w:r>
+        <w:t xml:space="preserve">Para favorecer estos atributos de calidad se decidió tomar como estrategia emplear </w:t>
+      </w:r>
+      <w:proofErr w:type="spellStart"/>
+      <w:r>
+        <w:t>Eager</w:t>
+      </w:r>
+      <w:proofErr w:type="spellEnd"/>
+      <w:r>
+        <w:t xml:space="preserve"> </w:t>
+      </w:r>
+      <w:proofErr w:type="spellStart"/>
+      <w:r>
+        <w:t>Acquisition</w:t>
+      </w:r>
+      <w:proofErr w:type="spellEnd"/>
+      <w:r>
+        <w:t>, para la carga del mapa de forma local y el procesamiento de los movimientos y visualización en el cliente</w:t>
+      </w:r>
+      <w:r>
+        <w:t>. De esta forma no se tiene que cargar la información del mapa en cada movimiento y este sea actualizado cada vez que el jugador cambie de mapa.</w:t>
+      </w:r>
+    </w:p>
+    <w:p>
+      <w:pPr>
+        <w:jc w:val="both"/>
+        <w:rPr>
+          <w:szCs w:val="22"/>
+        </w:rPr>
+      </w:pPr>
+    </w:p>
+    <w:p>
+      <w:pPr>
+        <w:pStyle w:val="Prrafodelista"/>
+        <w:numPr>
+          <w:ilvl w:val="0"/>
+          <w:numId w:val="1"/>
+        </w:numPr>
+        <w:ind w:left="426" w:hanging="426"/>
+        <w:contextualSpacing w:val="0"/>
+        <w:jc w:val="both"/>
+        <w:outlineLvl w:val="0"/>
+        <w:rPr>
+          <w:rFonts w:cstheme="minorHAnsi"/>
+          <w:b/>
+          <w:smallCaps/>
+        </w:rPr>
+      </w:pPr>
+      <w:bookmarkStart w:id="42" w:name="_Toc307773120"/>
+      <w:r>
+        <w:rPr>
+          <w:rFonts w:cstheme="minorHAnsi"/>
+          <w:b/>
+          <w:smallCaps/>
+        </w:rPr>
         <w:t>Descomposición del Diseño</w:t>
       </w:r>
       <w:bookmarkEnd w:id="42"/>
@@ -16645,22 +16753,23 @@
     </w:p>
     <w:p>
       <w:pPr>
+        <w:jc w:val="both"/>
+      </w:pPr>
+    </w:p>
+    <w:p>
+      <w:pPr>
         <w:jc w:val="center"/>
       </w:pPr>
-    </w:p>
-    <w:p>
-      <w:pPr>
-        <w:jc w:val="center"/>
-      </w:pPr>
       <w:r>
         <w:rPr>
           <w:noProof/>
+          <w:lang w:val="en-US" w:eastAsia="en-US"/>
         </w:rPr>
         <w:drawing>
           <wp:inline distT="0" distB="0" distL="0" distR="0">
-            <wp:extent cx="5171395" cy="3581490"/>
+            <wp:extent cx="4634891" cy="3228975"/>
             <wp:effectExtent l="19050" t="0" r="0" b="0"/>
-            <wp:docPr id="21" name="Picture 1" descr="C:\Users\Carlos\Desktop\Taller 4\N1.jpg"/>
+            <wp:docPr id="20" name="Imagen 1"/>
             <wp:cNvGraphicFramePr>
               <a:graphicFrameLocks xmlns:a="http://schemas.openxmlformats.org/drawingml/2006/main" noChangeAspect="1"/>
             </wp:cNvGraphicFramePr>
@@ -16668,14 +16777,14 @@
               <a:graphicData uri="http://schemas.openxmlformats.org/drawingml/2006/picture">
                 <pic:pic xmlns:pic="http://schemas.openxmlformats.org/drawingml/2006/picture">
                   <pic:nvPicPr>
-                    <pic:cNvPr id="0" name="Picture 1" descr="C:\Users\Carlos\Desktop\Taller 4\N1.jpg"/>
+                    <pic:cNvPr id="0" name="Picture 1"/>
                     <pic:cNvPicPr>
                       <a:picLocks noChangeAspect="1" noChangeArrowheads="1"/>
                     </pic:cNvPicPr>
                   </pic:nvPicPr>
                   <pic:blipFill>
                     <a:blip r:embed="rId30"/>
-                    <a:srcRect r="24119" b="26316"/>
+                    <a:srcRect/>
                     <a:stretch>
                       <a:fillRect/>
                     </a:stretch>
@@ -16683,7 +16792,7 @@
                   <pic:spPr bwMode="auto">
                     <a:xfrm>
                       <a:off x="0" y="0"/>
-                      <a:ext cx="5171395" cy="3581490"/>
+                      <a:ext cx="4635418" cy="3229342"/>
                     </a:xfrm>
                     <a:prstGeom prst="rect">
                       <a:avLst/>
@@ -16713,7 +16822,6 @@
           <w:color w:val="auto"/>
         </w:rPr>
       </w:pPr>
-      <w:bookmarkStart w:id="43" w:name="_Toc307772946"/>
       <w:r>
         <w:rPr>
           <w:rFonts w:cstheme="minorHAnsi"/>
@@ -16769,15 +16877,10 @@
           <w:rFonts w:cstheme="minorHAnsi"/>
           <w:color w:val="auto"/>
         </w:rPr>
-        <w:t>Descomposición Nivel 1</w:t>
-      </w:r>
-      <w:bookmarkEnd w:id="43"/>
-    </w:p>
-    <w:p>
-      <w:pPr>
-        <w:jc w:val="center"/>
-      </w:pPr>
-    </w:p>
+        <w:t>Descomposición nivel 1</w:t>
+      </w:r>
+    </w:p>
+    <w:p/>
     <w:p>
       <w:pPr>
         <w:pStyle w:val="Epgrafe"/>
@@ -16789,7 +16892,6 @@
           <w:color w:val="auto"/>
         </w:rPr>
       </w:pPr>
-      <w:bookmarkStart w:id="44" w:name="_Toc307772928"/>
       <w:r>
         <w:rPr>
           <w:rFonts w:cstheme="minorHAnsi"/>
@@ -16845,15 +16947,15 @@
           <w:rFonts w:cstheme="minorHAnsi"/>
           <w:color w:val="auto"/>
         </w:rPr>
-        <w:t>Componentes de nivel 1</w:t>
-      </w:r>
-      <w:bookmarkEnd w:id="44"/>
+        <w:t>Componentes nivel 1</w:t>
+      </w:r>
     </w:p>
     <w:tbl>
       <w:tblPr>
         <w:tblStyle w:val="Tablaconcuadrcula"/>
         <w:tblW w:w="0" w:type="auto"/>
         <w:jc w:val="center"/>
+        <w:tblInd w:w="-1674" w:type="dxa"/>
         <w:tblLayout w:type="fixed"/>
         <w:tblCellMar>
           <w:top w:w="28" w:type="dxa"/>
@@ -16864,8 +16966,8 @@
         <w:tblLook w:val="04A0"/>
       </w:tblPr>
       <w:tblGrid>
-        <w:gridCol w:w="2268"/>
-        <w:gridCol w:w="7655"/>
+        <w:gridCol w:w="2221"/>
+        <w:gridCol w:w="6522"/>
       </w:tblGrid>
       <w:tr>
         <w:trPr>
@@ -16875,7 +16977,7 @@
         </w:trPr>
         <w:tc>
           <w:tcPr>
-            <w:tcW w:w="2268" w:type="dxa"/>
+            <w:tcW w:w="2221" w:type="dxa"/>
             <w:shd w:val="clear" w:color="auto" w:fill="B8CCE4" w:themeFill="accent1" w:themeFillTint="66"/>
             <w:vAlign w:val="center"/>
           </w:tcPr>
@@ -16898,7 +17000,7 @@
         </w:tc>
         <w:tc>
           <w:tcPr>
-            <w:tcW w:w="7655" w:type="dxa"/>
+            <w:tcW w:w="6522" w:type="dxa"/>
             <w:shd w:val="clear" w:color="auto" w:fill="B8CCE4" w:themeFill="accent1" w:themeFillTint="66"/>
             <w:vAlign w:val="center"/>
           </w:tcPr>
@@ -16927,30 +17029,30 @@
         </w:trPr>
         <w:tc>
           <w:tcPr>
-            <w:tcW w:w="2268" w:type="dxa"/>
+            <w:tcW w:w="2221" w:type="dxa"/>
             <w:shd w:val="clear" w:color="auto" w:fill="DBE5F1" w:themeFill="accent1" w:themeFillTint="33"/>
             <w:vAlign w:val="center"/>
           </w:tcPr>
           <w:p>
             <w:pPr>
-              <w:jc w:val="center"/>
-              <w:rPr>
-                <w:b/>
-                <w:sz w:val="20"/>
-              </w:rPr>
-            </w:pPr>
-            <w:r>
-              <w:rPr>
-                <w:b/>
-                <w:sz w:val="20"/>
-              </w:rPr>
+              <w:rPr>
+                <w:b/>
+                <w:sz w:val="20"/>
+              </w:rPr>
+            </w:pPr>
+            <w:r>
+              <w:rPr>
+                <w:b/>
+                <w:sz w:val="20"/>
+              </w:rPr>
+              <w:lastRenderedPageBreak/>
               <w:t>Cliente laberinto</w:t>
             </w:r>
           </w:p>
         </w:tc>
         <w:tc>
           <w:tcPr>
-            <w:tcW w:w="7655" w:type="dxa"/>
+            <w:tcW w:w="6522" w:type="dxa"/>
             <w:vAlign w:val="center"/>
           </w:tcPr>
           <w:p>
@@ -16989,19 +17091,7 @@
               <w:rPr>
                 <w:sz w:val="20"/>
               </w:rPr>
-              <w:t>Los casos de uso relac</w:t>
-            </w:r>
-            <w:r>
-              <w:rPr>
-                <w:sz w:val="20"/>
-              </w:rPr>
-              <w:t xml:space="preserve">ionados a este componente son: </w:t>
-            </w:r>
-            <w:r>
-              <w:rPr>
-                <w:sz w:val="20"/>
-              </w:rPr>
-              <w:t>del CU001 al CU008</w:t>
+              <w:t>Los casos de uso relacionados a este componente son:  del CU001 al CU008</w:t>
             </w:r>
           </w:p>
         </w:tc>
@@ -17013,13 +17103,12 @@
         </w:trPr>
         <w:tc>
           <w:tcPr>
-            <w:tcW w:w="2268" w:type="dxa"/>
+            <w:tcW w:w="2221" w:type="dxa"/>
             <w:shd w:val="clear" w:color="auto" w:fill="DBE5F1" w:themeFill="accent1" w:themeFillTint="33"/>
             <w:vAlign w:val="center"/>
           </w:tcPr>
           <w:p>
             <w:pPr>
-              <w:jc w:val="center"/>
               <w:rPr>
                 <w:b/>
                 <w:sz w:val="20"/>
@@ -17036,7 +17125,7 @@
         </w:tc>
         <w:tc>
           <w:tcPr>
-            <w:tcW w:w="7655" w:type="dxa"/>
+            <w:tcW w:w="6522" w:type="dxa"/>
             <w:vAlign w:val="center"/>
           </w:tcPr>
           <w:p>
@@ -17049,7 +17138,7 @@
               <w:rPr>
                 <w:sz w:val="20"/>
               </w:rPr>
-              <w:t>El componente servidor es el encargado de manejar toda la lógica del juego entre los diferentes clientes, proporcionándoles un modelo de laberinto donde jugar y coordinando los turnos de juego, además de almacenar toda la información de los jugadores y de las estadísticas de juego</w:t>
+              <w:t xml:space="preserve">El componente servidor es el encargado de manejar toda la lógica del juego entre los diferentes clientes, proporcionándoles un modelo de laberinto donde jugar y coordinando los turnos de juego, además de almacenar toda la información de los jugadores y de las estadísticas de juego </w:t>
             </w:r>
           </w:p>
           <w:p>
@@ -17074,24 +17163,22 @@
         </w:trPr>
         <w:tc>
           <w:tcPr>
-            <w:tcW w:w="2268" w:type="dxa"/>
+            <w:tcW w:w="2221" w:type="dxa"/>
             <w:shd w:val="clear" w:color="auto" w:fill="DBE5F1" w:themeFill="accent1" w:themeFillTint="33"/>
             <w:vAlign w:val="center"/>
           </w:tcPr>
           <w:p>
             <w:pPr>
-              <w:jc w:val="center"/>
-              <w:rPr>
-                <w:b/>
-                <w:sz w:val="20"/>
-              </w:rPr>
-            </w:pPr>
-            <w:r>
-              <w:rPr>
-                <w:b/>
-                <w:sz w:val="20"/>
-              </w:rPr>
-              <w:lastRenderedPageBreak/>
+              <w:rPr>
+                <w:b/>
+                <w:sz w:val="20"/>
+              </w:rPr>
+            </w:pPr>
+            <w:r>
+              <w:rPr>
+                <w:b/>
+                <w:sz w:val="20"/>
+              </w:rPr>
               <w:t>LPDA &lt;</w:t>
             </w:r>
             <w:proofErr w:type="spellStart"/>
@@ -17114,7 +17201,7 @@
         </w:tc>
         <w:tc>
           <w:tcPr>
-            <w:tcW w:w="7655" w:type="dxa"/>
+            <w:tcW w:w="6522" w:type="dxa"/>
             <w:vAlign w:val="center"/>
           </w:tcPr>
           <w:p>
@@ -17152,13 +17239,12 @@
         </w:trPr>
         <w:tc>
           <w:tcPr>
-            <w:tcW w:w="2268" w:type="dxa"/>
+            <w:tcW w:w="2221" w:type="dxa"/>
             <w:shd w:val="clear" w:color="auto" w:fill="DBE5F1" w:themeFill="accent1" w:themeFillTint="33"/>
             <w:vAlign w:val="center"/>
           </w:tcPr>
           <w:p>
             <w:pPr>
-              <w:jc w:val="center"/>
               <w:rPr>
                 <w:b/>
                 <w:sz w:val="20"/>
@@ -17191,7 +17277,7 @@
         </w:tc>
         <w:tc>
           <w:tcPr>
-            <w:tcW w:w="7655" w:type="dxa"/>
+            <w:tcW w:w="6522" w:type="dxa"/>
             <w:vAlign w:val="center"/>
           </w:tcPr>
           <w:p>
@@ -17229,13 +17315,12 @@
         </w:trPr>
         <w:tc>
           <w:tcPr>
-            <w:tcW w:w="2268" w:type="dxa"/>
+            <w:tcW w:w="2221" w:type="dxa"/>
             <w:shd w:val="clear" w:color="auto" w:fill="DBE5F1" w:themeFill="accent1" w:themeFillTint="33"/>
             <w:vAlign w:val="center"/>
           </w:tcPr>
           <w:p>
             <w:pPr>
-              <w:jc w:val="center"/>
               <w:rPr>
                 <w:b/>
                 <w:sz w:val="20"/>
@@ -17252,7 +17337,7 @@
         </w:tc>
         <w:tc>
           <w:tcPr>
-            <w:tcW w:w="7655" w:type="dxa"/>
+            <w:tcW w:w="6522" w:type="dxa"/>
             <w:vAlign w:val="center"/>
           </w:tcPr>
           <w:p>
@@ -17286,17 +17371,641 @@
     </w:tbl>
     <w:p>
       <w:pPr>
+        <w:rPr>
+          <w:rFonts w:cstheme="minorHAnsi"/>
+          <w:b/>
+          <w:smallCaps/>
+        </w:rPr>
+      </w:pPr>
+    </w:p>
+    <w:p>
+      <w:pPr>
         <w:jc w:val="both"/>
-      </w:pPr>
+        <w:rPr>
+          <w:lang w:val="es-ES"/>
+        </w:rPr>
+      </w:pPr>
+      <w:r>
+        <w:rPr>
+          <w:lang w:val="es-ES"/>
+        </w:rPr>
+        <w:t>Para tener un mejor entendimiento del diagrama, especificamos a continuación la relación que hay entre los componentes del sistema.</w:t>
+      </w:r>
     </w:p>
     <w:p>
       <w:pPr>
         <w:jc w:val="both"/>
-      </w:pPr>
-      <w:r>
-        <w:t>Se considero necesario descomponer con un detalle mayor los elementos del diseño para tener las responsabilidades más claras en cada componente, en el siguiente diagrama se aparecen los componentes que soportan y proveen funcionalidad en el componente cliente.</w:t>
-      </w:r>
-    </w:p>
+        <w:rPr>
+          <w:lang w:val="es-ES"/>
+        </w:rPr>
+      </w:pPr>
+    </w:p>
+    <w:p>
+      <w:pPr>
+        <w:pStyle w:val="Epgrafe"/>
+        <w:keepNext/>
+        <w:spacing w:after="120"/>
+        <w:jc w:val="center"/>
+        <w:rPr>
+          <w:lang w:val="es-ES"/>
+        </w:rPr>
+      </w:pPr>
+      <w:r>
+        <w:rPr>
+          <w:rFonts w:cstheme="minorHAnsi"/>
+          <w:color w:val="auto"/>
+        </w:rPr>
+        <w:t xml:space="preserve">Tabla </w:t>
+      </w:r>
+      <w:r>
+        <w:rPr>
+          <w:rFonts w:cstheme="minorHAnsi"/>
+          <w:color w:val="auto"/>
+        </w:rPr>
+        <w:fldChar w:fldCharType="begin"/>
+      </w:r>
+      <w:r>
+        <w:rPr>
+          <w:rFonts w:cstheme="minorHAnsi"/>
+          <w:color w:val="auto"/>
+        </w:rPr>
+        <w:instrText xml:space="preserve"> SEQ Tabla \* ARABIC </w:instrText>
+      </w:r>
+      <w:r>
+        <w:rPr>
+          <w:rFonts w:cstheme="minorHAnsi"/>
+          <w:color w:val="auto"/>
+        </w:rPr>
+        <w:fldChar w:fldCharType="separate"/>
+      </w:r>
+      <w:r>
+        <w:rPr>
+          <w:rFonts w:cstheme="minorHAnsi"/>
+          <w:noProof/>
+          <w:color w:val="auto"/>
+        </w:rPr>
+        <w:t>11</w:t>
+      </w:r>
+      <w:r>
+        <w:rPr>
+          <w:rFonts w:cstheme="minorHAnsi"/>
+          <w:color w:val="auto"/>
+        </w:rPr>
+        <w:fldChar w:fldCharType="end"/>
+      </w:r>
+      <w:r>
+        <w:rPr>
+          <w:rFonts w:cstheme="minorHAnsi"/>
+          <w:color w:val="auto"/>
+        </w:rPr>
+        <w:t xml:space="preserve">. </w:t>
+      </w:r>
+      <w:r>
+        <w:rPr>
+          <w:rFonts w:cstheme="minorHAnsi"/>
+          <w:color w:val="auto"/>
+        </w:rPr>
+        <w:t>Relaciones entre componentes sistema del juego laberinto</w:t>
+      </w:r>
+    </w:p>
+    <w:tbl>
+      <w:tblPr>
+        <w:tblStyle w:val="Tablaconcuadrcula"/>
+        <w:tblW w:w="0" w:type="auto"/>
+        <w:jc w:val="center"/>
+        <w:tblInd w:w="-1674" w:type="dxa"/>
+        <w:tblLayout w:type="fixed"/>
+        <w:tblCellMar>
+          <w:top w:w="28" w:type="dxa"/>
+          <w:left w:w="57" w:type="dxa"/>
+          <w:bottom w:w="28" w:type="dxa"/>
+          <w:right w:w="57" w:type="dxa"/>
+        </w:tblCellMar>
+        <w:tblLook w:val="04A0"/>
+      </w:tblPr>
+      <w:tblGrid>
+        <w:gridCol w:w="2221"/>
+        <w:gridCol w:w="6522"/>
+      </w:tblGrid>
+      <w:tr>
+        <w:trPr>
+          <w:cantSplit/>
+          <w:tblHeader/>
+          <w:jc w:val="center"/>
+        </w:trPr>
+        <w:tc>
+          <w:tcPr>
+            <w:tcW w:w="2221" w:type="dxa"/>
+            <w:shd w:val="clear" w:color="auto" w:fill="B8CCE4" w:themeFill="accent1" w:themeFillTint="66"/>
+            <w:vAlign w:val="center"/>
+          </w:tcPr>
+          <w:p>
+            <w:pPr>
+              <w:jc w:val="center"/>
+              <w:rPr>
+                <w:b/>
+                <w:sz w:val="20"/>
+              </w:rPr>
+            </w:pPr>
+            <w:r>
+              <w:rPr>
+                <w:b/>
+                <w:sz w:val="20"/>
+              </w:rPr>
+              <w:t>Componente</w:t>
+            </w:r>
+            <w:r>
+              <w:rPr>
+                <w:b/>
+                <w:sz w:val="20"/>
+              </w:rPr>
+              <w:t>s</w:t>
+            </w:r>
+          </w:p>
+        </w:tc>
+        <w:tc>
+          <w:tcPr>
+            <w:tcW w:w="6522" w:type="dxa"/>
+            <w:shd w:val="clear" w:color="auto" w:fill="B8CCE4" w:themeFill="accent1" w:themeFillTint="66"/>
+            <w:vAlign w:val="center"/>
+          </w:tcPr>
+          <w:p>
+            <w:pPr>
+              <w:jc w:val="center"/>
+              <w:rPr>
+                <w:b/>
+                <w:sz w:val="20"/>
+              </w:rPr>
+            </w:pPr>
+            <w:r>
+              <w:rPr>
+                <w:b/>
+                <w:sz w:val="20"/>
+              </w:rPr>
+              <w:t>Interacción</w:t>
+            </w:r>
+          </w:p>
+        </w:tc>
+      </w:tr>
+      <w:tr>
+        <w:trPr>
+          <w:cantSplit/>
+          <w:jc w:val="center"/>
+        </w:trPr>
+        <w:tc>
+          <w:tcPr>
+            <w:tcW w:w="2221" w:type="dxa"/>
+            <w:shd w:val="clear" w:color="auto" w:fill="DBE5F1" w:themeFill="accent1" w:themeFillTint="33"/>
+            <w:vAlign w:val="center"/>
+          </w:tcPr>
+          <w:p>
+            <w:pPr>
+              <w:rPr>
+                <w:b/>
+                <w:sz w:val="20"/>
+              </w:rPr>
+            </w:pPr>
+            <w:proofErr w:type="spellStart"/>
+            <w:r>
+              <w:rPr>
+                <w:b/>
+                <w:sz w:val="20"/>
+              </w:rPr>
+              <w:t>Servidor</w:t>
+            </w:r>
+            <w:r>
+              <w:rPr>
+                <w:b/>
+                <w:sz w:val="20"/>
+              </w:rPr>
+              <w:t>Laberinto</w:t>
+            </w:r>
+            <w:proofErr w:type="spellEnd"/>
+            <w:r>
+              <w:rPr>
+                <w:b/>
+                <w:sz w:val="20"/>
+              </w:rPr>
+              <w:t xml:space="preserve"> – </w:t>
+            </w:r>
+            <w:proofErr w:type="spellStart"/>
+            <w:r>
+              <w:rPr>
+                <w:b/>
+                <w:sz w:val="20"/>
+              </w:rPr>
+              <w:t>ClienteLaberinto</w:t>
+            </w:r>
+            <w:proofErr w:type="spellEnd"/>
+          </w:p>
+          <w:p>
+            <w:pPr>
+              <w:rPr>
+                <w:b/>
+                <w:sz w:val="20"/>
+              </w:rPr>
+            </w:pPr>
+            <w:r>
+              <w:rPr>
+                <w:b/>
+                <w:sz w:val="20"/>
+              </w:rPr>
+              <w:t>(</w:t>
+            </w:r>
+            <w:proofErr w:type="spellStart"/>
+            <w:r>
+              <w:rPr>
+                <w:b/>
+                <w:sz w:val="20"/>
+              </w:rPr>
+              <w:t>ISeguridad</w:t>
+            </w:r>
+            <w:proofErr w:type="spellEnd"/>
+            <w:r>
+              <w:rPr>
+                <w:b/>
+                <w:sz w:val="20"/>
+              </w:rPr>
+              <w:t>)</w:t>
+            </w:r>
+          </w:p>
+        </w:tc>
+        <w:tc>
+          <w:tcPr>
+            <w:tcW w:w="6522" w:type="dxa"/>
+            <w:vAlign w:val="bottom"/>
+          </w:tcPr>
+          <w:p>
+            <w:pPr>
+              <w:rPr>
+                <w:rFonts w:ascii="Calibri" w:eastAsia="Times New Roman" w:hAnsi="Calibri" w:cs="Calibri"/>
+                <w:sz w:val="20"/>
+                <w:lang w:val="es-ES"/>
+              </w:rPr>
+            </w:pPr>
+            <w:r>
+              <w:rPr>
+                <w:rFonts w:ascii="Calibri" w:eastAsia="Times New Roman" w:hAnsi="Calibri" w:cs="Calibri"/>
+                <w:sz w:val="20"/>
+                <w:lang w:val="es-ES"/>
+              </w:rPr>
+              <w:t xml:space="preserve">El servidor provee servicios para que el componente </w:t>
+            </w:r>
+            <w:r>
+              <w:rPr>
+                <w:rFonts w:ascii="Calibri" w:eastAsia="Times New Roman" w:hAnsi="Calibri" w:cs="Calibri"/>
+                <w:sz w:val="20"/>
+                <w:lang w:val="es-ES"/>
+              </w:rPr>
+              <w:t>cliente laberinto</w:t>
+            </w:r>
+            <w:r>
+              <w:rPr>
+                <w:rFonts w:ascii="Calibri" w:eastAsia="Times New Roman" w:hAnsi="Calibri" w:cs="Calibri"/>
+                <w:sz w:val="20"/>
+                <w:lang w:val="es-ES"/>
+              </w:rPr>
+              <w:t xml:space="preserve"> pueda realizar la autenticación del usuario</w:t>
+            </w:r>
+            <w:r>
+              <w:rPr>
+                <w:rFonts w:ascii="Calibri" w:eastAsia="Times New Roman" w:hAnsi="Calibri" w:cs="Calibri"/>
+                <w:sz w:val="20"/>
+                <w:lang w:val="es-ES"/>
+              </w:rPr>
+              <w:t xml:space="preserve"> y reciba como respuesta los datos de conexión de juego con el servidor.</w:t>
+            </w:r>
+          </w:p>
+        </w:tc>
+      </w:tr>
+      <w:tr>
+        <w:trPr>
+          <w:cantSplit/>
+          <w:jc w:val="center"/>
+        </w:trPr>
+        <w:tc>
+          <w:tcPr>
+            <w:tcW w:w="2221" w:type="dxa"/>
+            <w:shd w:val="clear" w:color="auto" w:fill="DBE5F1" w:themeFill="accent1" w:themeFillTint="33"/>
+            <w:vAlign w:val="center"/>
+          </w:tcPr>
+          <w:p>
+            <w:pPr>
+              <w:rPr>
+                <w:b/>
+                <w:sz w:val="20"/>
+              </w:rPr>
+            </w:pPr>
+            <w:proofErr w:type="spellStart"/>
+            <w:r>
+              <w:rPr>
+                <w:b/>
+                <w:sz w:val="20"/>
+              </w:rPr>
+              <w:t>Servidor</w:t>
+            </w:r>
+            <w:r>
+              <w:rPr>
+                <w:b/>
+                <w:sz w:val="20"/>
+              </w:rPr>
+              <w:t>Laberinto</w:t>
+            </w:r>
+            <w:proofErr w:type="spellEnd"/>
+            <w:r>
+              <w:rPr>
+                <w:b/>
+                <w:sz w:val="20"/>
+              </w:rPr>
+              <w:t xml:space="preserve"> – </w:t>
+            </w:r>
+            <w:proofErr w:type="spellStart"/>
+            <w:r>
+              <w:rPr>
+                <w:b/>
+                <w:sz w:val="20"/>
+              </w:rPr>
+              <w:t>ClienteLaberinto</w:t>
+            </w:r>
+            <w:proofErr w:type="spellEnd"/>
+          </w:p>
+          <w:p>
+            <w:pPr>
+              <w:rPr>
+                <w:b/>
+                <w:sz w:val="20"/>
+              </w:rPr>
+            </w:pPr>
+            <w:r>
+              <w:rPr>
+                <w:b/>
+                <w:sz w:val="20"/>
+              </w:rPr>
+              <w:t>(sockets)</w:t>
+            </w:r>
+          </w:p>
+        </w:tc>
+        <w:tc>
+          <w:tcPr>
+            <w:tcW w:w="6522" w:type="dxa"/>
+            <w:vAlign w:val="bottom"/>
+          </w:tcPr>
+          <w:p>
+            <w:pPr>
+              <w:rPr>
+                <w:rFonts w:ascii="Calibri" w:eastAsia="Times New Roman" w:hAnsi="Calibri" w:cs="Calibri"/>
+                <w:sz w:val="20"/>
+                <w:lang w:val="es-ES"/>
+              </w:rPr>
+            </w:pPr>
+            <w:r>
+              <w:rPr>
+                <w:rFonts w:ascii="Calibri" w:eastAsia="Times New Roman" w:hAnsi="Calibri" w:cs="Calibri"/>
+                <w:sz w:val="20"/>
+                <w:lang w:val="es-ES"/>
+              </w:rPr>
+              <w:t>Es el canal de comunicación utilizado para enviar los datos del juego, entre los clientes (jugadores) y el servidor, por este medio se transmiten los movimientos de los clientes y el chat de las diferentes zonas de influencia.</w:t>
+            </w:r>
+          </w:p>
+        </w:tc>
+      </w:tr>
+      <w:tr>
+        <w:trPr>
+          <w:cantSplit/>
+          <w:jc w:val="center"/>
+        </w:trPr>
+        <w:tc>
+          <w:tcPr>
+            <w:tcW w:w="2221" w:type="dxa"/>
+            <w:shd w:val="clear" w:color="auto" w:fill="DBE5F1" w:themeFill="accent1" w:themeFillTint="33"/>
+            <w:vAlign w:val="center"/>
+          </w:tcPr>
+          <w:p>
+            <w:pPr>
+              <w:rPr>
+                <w:b/>
+                <w:sz w:val="20"/>
+              </w:rPr>
+            </w:pPr>
+            <w:r>
+              <w:rPr>
+                <w:b/>
+                <w:sz w:val="20"/>
+              </w:rPr>
+              <w:t xml:space="preserve">LDAP - </w:t>
+            </w:r>
+            <w:proofErr w:type="spellStart"/>
+            <w:r>
+              <w:rPr>
+                <w:b/>
+                <w:sz w:val="20"/>
+              </w:rPr>
+              <w:t>ServidorLaberinto</w:t>
+            </w:r>
+            <w:proofErr w:type="spellEnd"/>
+          </w:p>
+        </w:tc>
+        <w:tc>
+          <w:tcPr>
+            <w:tcW w:w="6522" w:type="dxa"/>
+            <w:vAlign w:val="bottom"/>
+          </w:tcPr>
+          <w:p>
+            <w:pPr>
+              <w:rPr>
+                <w:rFonts w:ascii="Calibri" w:eastAsia="Times New Roman" w:hAnsi="Calibri" w:cs="Calibri"/>
+                <w:sz w:val="20"/>
+                <w:lang w:val="es-ES"/>
+              </w:rPr>
+            </w:pPr>
+            <w:proofErr w:type="spellStart"/>
+            <w:r>
+              <w:rPr>
+                <w:rFonts w:ascii="Calibri" w:eastAsia="Times New Roman" w:hAnsi="Calibri" w:cs="Calibri"/>
+                <w:sz w:val="20"/>
+                <w:lang w:val="es-ES"/>
+              </w:rPr>
+              <w:t>Servidorlaberinto</w:t>
+            </w:r>
+            <w:proofErr w:type="spellEnd"/>
+            <w:r>
+              <w:rPr>
+                <w:rFonts w:ascii="Calibri" w:eastAsia="Times New Roman" w:hAnsi="Calibri" w:cs="Calibri"/>
+                <w:sz w:val="20"/>
+                <w:lang w:val="es-ES"/>
+              </w:rPr>
+              <w:t xml:space="preserve"> consulta la información del usuario en LDAP y verifica si los datos son correctos.</w:t>
+            </w:r>
+          </w:p>
+        </w:tc>
+      </w:tr>
+      <w:tr>
+        <w:trPr>
+          <w:cantSplit/>
+          <w:jc w:val="center"/>
+        </w:trPr>
+        <w:tc>
+          <w:tcPr>
+            <w:tcW w:w="2221" w:type="dxa"/>
+            <w:shd w:val="clear" w:color="auto" w:fill="DBE5F1" w:themeFill="accent1" w:themeFillTint="33"/>
+            <w:vAlign w:val="center"/>
+          </w:tcPr>
+          <w:p>
+            <w:pPr>
+              <w:rPr>
+                <w:b/>
+                <w:sz w:val="20"/>
+              </w:rPr>
+            </w:pPr>
+            <w:proofErr w:type="spellStart"/>
+            <w:r>
+              <w:rPr>
+                <w:b/>
+                <w:sz w:val="20"/>
+              </w:rPr>
+              <w:t>EstadisticasLaberinto</w:t>
+            </w:r>
+            <w:proofErr w:type="spellEnd"/>
+            <w:r>
+              <w:rPr>
+                <w:b/>
+                <w:sz w:val="20"/>
+              </w:rPr>
+              <w:t xml:space="preserve"> - </w:t>
+            </w:r>
+            <w:proofErr w:type="spellStart"/>
+            <w:r>
+              <w:rPr>
+                <w:b/>
+                <w:sz w:val="20"/>
+              </w:rPr>
+              <w:t>ServidorLaberinto</w:t>
+            </w:r>
+            <w:proofErr w:type="spellEnd"/>
+          </w:p>
+        </w:tc>
+        <w:tc>
+          <w:tcPr>
+            <w:tcW w:w="6522" w:type="dxa"/>
+            <w:vAlign w:val="bottom"/>
+          </w:tcPr>
+          <w:p>
+            <w:pPr>
+              <w:rPr>
+                <w:rFonts w:ascii="Calibri" w:eastAsia="Times New Roman" w:hAnsi="Calibri" w:cs="Calibri"/>
+                <w:sz w:val="20"/>
+                <w:lang w:val="es-ES"/>
+              </w:rPr>
+            </w:pPr>
+            <w:proofErr w:type="spellStart"/>
+            <w:r>
+              <w:rPr>
+                <w:rFonts w:ascii="Calibri" w:eastAsia="Times New Roman" w:hAnsi="Calibri" w:cs="Calibri"/>
+                <w:sz w:val="20"/>
+                <w:lang w:val="es-ES"/>
+              </w:rPr>
+              <w:t>Servidorlaberinto</w:t>
+            </w:r>
+            <w:proofErr w:type="spellEnd"/>
+            <w:r>
+              <w:rPr>
+                <w:rFonts w:ascii="Calibri" w:eastAsia="Times New Roman" w:hAnsi="Calibri" w:cs="Calibri"/>
+                <w:sz w:val="20"/>
+                <w:lang w:val="es-ES"/>
+              </w:rPr>
+              <w:t xml:space="preserve"> almacena la información de</w:t>
+            </w:r>
+            <w:r>
+              <w:rPr>
+                <w:rFonts w:ascii="Calibri" w:eastAsia="Times New Roman" w:hAnsi="Calibri" w:cs="Calibri"/>
+                <w:sz w:val="20"/>
+                <w:lang w:val="es-ES"/>
+              </w:rPr>
+              <w:t>l juego y las estadísticas generadas del mismo, para que se pueda consultar posteriormente por sistemas externos.</w:t>
+            </w:r>
+          </w:p>
+        </w:tc>
+      </w:tr>
+      <w:tr>
+        <w:trPr>
+          <w:cantSplit/>
+          <w:jc w:val="center"/>
+        </w:trPr>
+        <w:tc>
+          <w:tcPr>
+            <w:tcW w:w="2221" w:type="dxa"/>
+            <w:shd w:val="clear" w:color="auto" w:fill="DBE5F1" w:themeFill="accent1" w:themeFillTint="33"/>
+            <w:vAlign w:val="center"/>
+          </w:tcPr>
+          <w:p>
+            <w:pPr>
+              <w:rPr>
+                <w:b/>
+                <w:sz w:val="20"/>
+              </w:rPr>
+            </w:pPr>
+            <w:proofErr w:type="spellStart"/>
+            <w:r>
+              <w:rPr>
+                <w:b/>
+                <w:sz w:val="20"/>
+              </w:rPr>
+              <w:t>SistemasExternos</w:t>
+            </w:r>
+            <w:proofErr w:type="spellEnd"/>
+            <w:r>
+              <w:rPr>
+                <w:b/>
+                <w:sz w:val="20"/>
+              </w:rPr>
+              <w:t xml:space="preserve"> – </w:t>
+            </w:r>
+            <w:proofErr w:type="spellStart"/>
+            <w:r>
+              <w:rPr>
+                <w:b/>
+                <w:sz w:val="20"/>
+              </w:rPr>
+              <w:t>EstadisticasLaberinto</w:t>
+            </w:r>
+            <w:proofErr w:type="spellEnd"/>
+          </w:p>
+        </w:tc>
+        <w:tc>
+          <w:tcPr>
+            <w:tcW w:w="6522" w:type="dxa"/>
+            <w:vAlign w:val="bottom"/>
+          </w:tcPr>
+          <w:p>
+            <w:pPr>
+              <w:rPr>
+                <w:rFonts w:ascii="Calibri" w:eastAsia="Times New Roman" w:hAnsi="Calibri" w:cs="Calibri"/>
+                <w:sz w:val="20"/>
+                <w:lang w:val="es-ES"/>
+              </w:rPr>
+            </w:pPr>
+            <w:proofErr w:type="spellStart"/>
+            <w:r>
+              <w:rPr>
+                <w:rFonts w:ascii="Calibri" w:eastAsia="Times New Roman" w:hAnsi="Calibri" w:cs="Calibri"/>
+                <w:sz w:val="20"/>
+                <w:lang w:val="es-ES"/>
+              </w:rPr>
+              <w:t>EstadísticasLaberinto</w:t>
+            </w:r>
+            <w:proofErr w:type="spellEnd"/>
+            <w:r>
+              <w:rPr>
+                <w:rFonts w:ascii="Calibri" w:eastAsia="Times New Roman" w:hAnsi="Calibri" w:cs="Calibri"/>
+                <w:sz w:val="20"/>
+                <w:lang w:val="es-ES"/>
+              </w:rPr>
+              <w:t xml:space="preserve"> expone un servicio para que los sistemas externos puedan acceder a la información histórica del juego.</w:t>
+            </w:r>
+          </w:p>
+        </w:tc>
+      </w:tr>
+    </w:tbl>
     <w:p>
       <w:pPr>
         <w:jc w:val="both"/>
@@ -17304,6 +18013,76 @@
     </w:p>
     <w:p>
       <w:pPr>
+        <w:rPr>
+          <w:rFonts w:cstheme="minorHAnsi"/>
+          <w:b/>
+          <w:smallCaps/>
+        </w:rPr>
+      </w:pPr>
+    </w:p>
+    <w:p>
+      <w:pPr>
+        <w:jc w:val="both"/>
+        <w:rPr>
+          <w:lang w:val="es-ES"/>
+        </w:rPr>
+      </w:pPr>
+      <w:r>
+        <w:t xml:space="preserve">Se considero necesario descomponer con un detalle mayor los elementos del diseño para tener las responsabilidades más claras en cada componente, </w:t>
+      </w:r>
+      <w:r>
+        <w:rPr>
+          <w:lang w:val="es-ES"/>
+        </w:rPr>
+        <w:t>e</w:t>
+      </w:r>
+      <w:r>
+        <w:rPr>
+          <w:lang w:val="es-ES"/>
+        </w:rPr>
+        <w:t xml:space="preserve">n </w:t>
+      </w:r>
+      <w:r>
+        <w:rPr>
+          <w:lang w:val="es-ES"/>
+        </w:rPr>
+        <w:t xml:space="preserve">el siguiente </w:t>
+      </w:r>
+      <w:r>
+        <w:rPr>
+          <w:lang w:val="es-ES"/>
+        </w:rPr>
+        <w:t xml:space="preserve">diagrama se </w:t>
+      </w:r>
+      <w:r>
+        <w:rPr>
+          <w:lang w:val="es-ES"/>
+        </w:rPr>
+        <w:t xml:space="preserve">aparecen </w:t>
+      </w:r>
+      <w:r>
+        <w:rPr>
+          <w:lang w:val="es-ES"/>
+        </w:rPr>
+        <w:t xml:space="preserve">los componentes que soportan y </w:t>
+      </w:r>
+      <w:r>
+        <w:rPr>
+          <w:lang w:val="es-ES"/>
+        </w:rPr>
+        <w:t>proveen funcionalidad en el componente cliente.</w:t>
+      </w:r>
+    </w:p>
+    <w:p>
+      <w:pPr>
+        <w:jc w:val="both"/>
+        <w:rPr>
+          <w:lang w:val="es-ES"/>
+        </w:rPr>
+      </w:pPr>
+    </w:p>
+    <w:p>
+      <w:pPr>
         <w:jc w:val="center"/>
         <w:rPr>
           <w:lang w:val="es-ES"/>
@@ -17312,12 +18091,14 @@
       <w:r>
         <w:rPr>
           <w:noProof/>
-        </w:rPr>
+          <w:lang w:val="en-US" w:eastAsia="en-US"/>
+        </w:rPr>
+        <w:lastRenderedPageBreak/>
         <w:drawing>
           <wp:inline distT="0" distB="0" distL="0" distR="0">
-            <wp:extent cx="5061424" cy="4698251"/>
-            <wp:effectExtent l="19050" t="0" r="5876" b="0"/>
-            <wp:docPr id="22" name="Imagen 2"/>
+            <wp:extent cx="4743350" cy="4410075"/>
+            <wp:effectExtent l="19050" t="0" r="100" b="0"/>
+            <wp:docPr id="40" name="Imagen 2"/>
             <wp:cNvGraphicFramePr>
               <a:graphicFrameLocks xmlns:a="http://schemas.openxmlformats.org/drawingml/2006/main" noChangeAspect="1"/>
             </wp:cNvGraphicFramePr>
@@ -17340,7 +18121,7 @@
                   <pic:spPr bwMode="auto">
                     <a:xfrm>
                       <a:off x="0" y="0"/>
-                      <a:ext cx="5061424" cy="4698251"/>
+                      <a:ext cx="4743350" cy="4410075"/>
                     </a:xfrm>
                     <a:prstGeom prst="rect">
                       <a:avLst/>
@@ -17370,7 +18151,6 @@
           <w:color w:val="auto"/>
         </w:rPr>
       </w:pPr>
-      <w:bookmarkStart w:id="45" w:name="_Toc307772947"/>
       <w:r>
         <w:rPr>
           <w:rFonts w:cstheme="minorHAnsi"/>
@@ -17426,26 +18206,47 @@
           <w:rFonts w:cstheme="minorHAnsi"/>
           <w:color w:val="auto"/>
         </w:rPr>
-        <w:t>Descomposición Nivel 2 componente Cliente</w:t>
-      </w:r>
-      <w:bookmarkEnd w:id="45"/>
-    </w:p>
-    <w:p>
-      <w:pPr>
-        <w:jc w:val="both"/>
-      </w:pPr>
-    </w:p>
-    <w:p>
-      <w:pPr>
-        <w:jc w:val="both"/>
-      </w:pPr>
-      <w:r>
+        <w:t>Descomposición nivel 2 componente cliente</w:t>
+      </w:r>
+    </w:p>
+    <w:p>
+      <w:pPr>
+        <w:jc w:val="center"/>
+      </w:pPr>
+    </w:p>
+    <w:p>
+      <w:pPr>
+        <w:rPr>
+          <w:lang w:val="es-ES"/>
+        </w:rPr>
+      </w:pPr>
+    </w:p>
+    <w:p>
+      <w:pPr>
+        <w:rPr>
+          <w:lang w:val="es-ES"/>
+        </w:rPr>
+      </w:pPr>
+      <w:r>
+        <w:rPr>
+          <w:lang w:val="es-ES"/>
+        </w:rPr>
         <w:t>El sistema del juego de laberinto en el modulo del  cliente, tiene la responsabilidad comunicarse y enviar la información al servidor, además se encarga controlar la visualización y configuración inicial para el inicio del juego.</w:t>
       </w:r>
-    </w:p>
-    <w:p>
-      <w:pPr>
-        <w:jc w:val="center"/>
+      <w:r>
+        <w:rPr>
+          <w:lang w:val="es-ES"/>
+        </w:rPr>
+        <w:t xml:space="preserve"> </w:t>
+      </w:r>
+    </w:p>
+    <w:p>
+      <w:pPr>
+        <w:rPr>
+          <w:rFonts w:cstheme="minorHAnsi"/>
+          <w:b/>
+          <w:smallCaps/>
+        </w:rPr>
       </w:pPr>
     </w:p>
     <w:p>
@@ -17459,13 +18260,11 @@
           <w:color w:val="auto"/>
         </w:rPr>
       </w:pPr>
-      <w:bookmarkStart w:id="46" w:name="_Toc307772929"/>
-      <w:r>
-        <w:rPr>
-          <w:rFonts w:cstheme="minorHAnsi"/>
-          <w:color w:val="auto"/>
-        </w:rPr>
-        <w:lastRenderedPageBreak/>
+      <w:r>
+        <w:rPr>
+          <w:rFonts w:cstheme="minorHAnsi"/>
+          <w:color w:val="auto"/>
+        </w:rPr>
         <w:t xml:space="preserve">Tabla </w:t>
       </w:r>
       <w:r>
@@ -17516,15 +18315,15 @@
           <w:rFonts w:cstheme="minorHAnsi"/>
           <w:color w:val="auto"/>
         </w:rPr>
-        <w:t>Componentes de nivel 2 componente Cliente</w:t>
-      </w:r>
-      <w:bookmarkEnd w:id="46"/>
+        <w:t>Componentes nivel 2 componentes cliente</w:t>
+      </w:r>
     </w:p>
     <w:tbl>
       <w:tblPr>
         <w:tblStyle w:val="Tablaconcuadrcula"/>
         <w:tblW w:w="0" w:type="auto"/>
         <w:jc w:val="center"/>
+        <w:tblInd w:w="-1674" w:type="dxa"/>
         <w:tblLayout w:type="fixed"/>
         <w:tblCellMar>
           <w:top w:w="28" w:type="dxa"/>
@@ -17535,8 +18334,8 @@
         <w:tblLook w:val="04A0"/>
       </w:tblPr>
       <w:tblGrid>
-        <w:gridCol w:w="1928"/>
-        <w:gridCol w:w="7938"/>
+        <w:gridCol w:w="2221"/>
+        <w:gridCol w:w="6522"/>
       </w:tblGrid>
       <w:tr>
         <w:trPr>
@@ -17546,7 +18345,7 @@
         </w:trPr>
         <w:tc>
           <w:tcPr>
-            <w:tcW w:w="1928" w:type="dxa"/>
+            <w:tcW w:w="2221" w:type="dxa"/>
             <w:shd w:val="clear" w:color="auto" w:fill="B8CCE4" w:themeFill="accent1" w:themeFillTint="66"/>
             <w:vAlign w:val="center"/>
           </w:tcPr>
@@ -17569,7 +18368,7 @@
         </w:tc>
         <w:tc>
           <w:tcPr>
-            <w:tcW w:w="7938" w:type="dxa"/>
+            <w:tcW w:w="6522" w:type="dxa"/>
             <w:shd w:val="clear" w:color="auto" w:fill="B8CCE4" w:themeFill="accent1" w:themeFillTint="66"/>
             <w:vAlign w:val="center"/>
           </w:tcPr>
@@ -17598,13 +18397,12 @@
         </w:trPr>
         <w:tc>
           <w:tcPr>
-            <w:tcW w:w="1928" w:type="dxa"/>
+            <w:tcW w:w="2221" w:type="dxa"/>
             <w:shd w:val="clear" w:color="auto" w:fill="DBE5F1" w:themeFill="accent1" w:themeFillTint="33"/>
             <w:vAlign w:val="center"/>
           </w:tcPr>
           <w:p>
             <w:pPr>
-              <w:jc w:val="center"/>
               <w:rPr>
                 <w:b/>
                 <w:sz w:val="20"/>
@@ -17623,20 +18421,79 @@
         </w:tc>
         <w:tc>
           <w:tcPr>
-            <w:tcW w:w="7938" w:type="dxa"/>
-            <w:vAlign w:val="center"/>
-          </w:tcPr>
-          <w:p>
-            <w:pPr>
-              <w:rPr>
-                <w:sz w:val="20"/>
-              </w:rPr>
-            </w:pPr>
-            <w:r>
-              <w:rPr>
-                <w:sz w:val="20"/>
-              </w:rPr>
-              <w:t>Coordina la interacción entre los componentes y es el encargado de la comunicación de información hacia el exterior.</w:t>
+            <w:tcW w:w="6522" w:type="dxa"/>
+            <w:vAlign w:val="bottom"/>
+          </w:tcPr>
+          <w:p>
+            <w:pPr>
+              <w:rPr>
+                <w:rFonts w:ascii="Calibri" w:eastAsia="Times New Roman" w:hAnsi="Calibri" w:cs="Calibri"/>
+                <w:sz w:val="20"/>
+                <w:lang w:val="es-ES"/>
+              </w:rPr>
+            </w:pPr>
+            <w:r>
+              <w:rPr>
+                <w:rFonts w:ascii="Calibri" w:eastAsia="Times New Roman" w:hAnsi="Calibri" w:cs="Calibri"/>
+                <w:sz w:val="20"/>
+                <w:lang w:val="es-ES"/>
+              </w:rPr>
+              <w:t> Coordina la interacción entre los componentes y es el encargado de la comunicación de información hacia el servidor.</w:t>
+            </w:r>
+          </w:p>
+          <w:p>
+            <w:pPr>
+              <w:rPr>
+                <w:rFonts w:ascii="Calibri" w:eastAsia="Times New Roman" w:hAnsi="Calibri" w:cs="Calibri"/>
+                <w:sz w:val="20"/>
+                <w:lang w:val="es-ES"/>
+              </w:rPr>
+            </w:pPr>
+            <w:r>
+              <w:rPr>
+                <w:sz w:val="20"/>
+              </w:rPr>
+              <w:t xml:space="preserve">Los casos de uso relacionados a este componente son: </w:t>
+            </w:r>
+            <w:r>
+              <w:rPr>
+                <w:rFonts w:ascii="Calibri" w:eastAsia="Times New Roman" w:hAnsi="Calibri" w:cs="Calibri"/>
+                <w:sz w:val="20"/>
+                <w:lang w:val="es-ES"/>
+              </w:rPr>
+              <w:t>01</w:t>
+            </w:r>
+            <w:r>
+              <w:rPr>
+                <w:rFonts w:ascii="Calibri" w:eastAsia="Times New Roman" w:hAnsi="Calibri" w:cs="Calibri"/>
+                <w:sz w:val="20"/>
+                <w:lang w:val="es-ES"/>
+              </w:rPr>
+              <w:t>,02,03</w:t>
+            </w:r>
+            <w:r>
+              <w:rPr>
+                <w:rFonts w:ascii="Calibri" w:eastAsia="Times New Roman" w:hAnsi="Calibri" w:cs="Calibri"/>
+                <w:sz w:val="20"/>
+                <w:lang w:val="es-ES"/>
+              </w:rPr>
+              <w:t>04,05,06,07</w:t>
+            </w:r>
+            <w:r>
+              <w:rPr>
+                <w:rFonts w:ascii="Calibri" w:eastAsia="Times New Roman" w:hAnsi="Calibri" w:cs="Calibri"/>
+                <w:sz w:val="20"/>
+                <w:lang w:val="es-ES"/>
+              </w:rPr>
+              <w:t>, 08,</w:t>
+            </w:r>
+            <w:r>
+              <w:rPr>
+                <w:rFonts w:ascii="Calibri" w:eastAsia="Times New Roman" w:hAnsi="Calibri" w:cs="Calibri"/>
+                <w:sz w:val="20"/>
+                <w:lang w:val="es-ES"/>
+              </w:rPr>
+              <w:t>09</w:t>
             </w:r>
           </w:p>
         </w:tc>
@@ -17648,13 +18505,12 @@
         </w:trPr>
         <w:tc>
           <w:tcPr>
-            <w:tcW w:w="1928" w:type="dxa"/>
+            <w:tcW w:w="2221" w:type="dxa"/>
             <w:shd w:val="clear" w:color="auto" w:fill="DBE5F1" w:themeFill="accent1" w:themeFillTint="33"/>
             <w:vAlign w:val="center"/>
           </w:tcPr>
           <w:p>
             <w:pPr>
-              <w:jc w:val="center"/>
               <w:rPr>
                 <w:b/>
                 <w:sz w:val="20"/>
@@ -17671,20 +18527,47 @@
         </w:tc>
         <w:tc>
           <w:tcPr>
-            <w:tcW w:w="7938" w:type="dxa"/>
-            <w:vAlign w:val="center"/>
-          </w:tcPr>
-          <w:p>
-            <w:pPr>
-              <w:rPr>
-                <w:sz w:val="20"/>
-              </w:rPr>
-            </w:pPr>
-            <w:r>
-              <w:rPr>
-                <w:sz w:val="20"/>
-              </w:rPr>
-              <w:t>Controla la lógica para la autenticación del usuario.</w:t>
+            <w:tcW w:w="6522" w:type="dxa"/>
+            <w:vAlign w:val="bottom"/>
+          </w:tcPr>
+          <w:p>
+            <w:pPr>
+              <w:rPr>
+                <w:rFonts w:ascii="Calibri" w:eastAsia="Times New Roman" w:hAnsi="Calibri" w:cs="Calibri"/>
+                <w:sz w:val="20"/>
+                <w:lang w:val="es-ES"/>
+              </w:rPr>
+            </w:pPr>
+            <w:r>
+              <w:rPr>
+                <w:rFonts w:ascii="Calibri" w:eastAsia="Times New Roman" w:hAnsi="Calibri" w:cs="Calibri"/>
+                <w:sz w:val="20"/>
+                <w:lang w:val="es-ES"/>
+              </w:rPr>
+              <w:t> Controla la lógica para la autenticación del usuario.</w:t>
+            </w:r>
+          </w:p>
+          <w:p>
+            <w:pPr>
+              <w:rPr>
+                <w:rFonts w:ascii="Calibri" w:eastAsia="Times New Roman" w:hAnsi="Calibri" w:cs="Calibri"/>
+                <w:sz w:val="20"/>
+                <w:lang w:val="es-ES"/>
+              </w:rPr>
+            </w:pPr>
+            <w:r>
+              <w:rPr>
+                <w:sz w:val="20"/>
+              </w:rPr>
+              <w:t xml:space="preserve">Los casos de uso relacionados a este componente son: </w:t>
+            </w:r>
+            <w:r>
+              <w:rPr>
+                <w:rFonts w:ascii="Calibri" w:eastAsia="Times New Roman" w:hAnsi="Calibri" w:cs="Calibri"/>
+                <w:sz w:val="20"/>
+                <w:lang w:val="es-ES"/>
+              </w:rPr>
+              <w:t>02</w:t>
             </w:r>
           </w:p>
         </w:tc>
@@ -17696,13 +18579,12 @@
         </w:trPr>
         <w:tc>
           <w:tcPr>
-            <w:tcW w:w="1928" w:type="dxa"/>
+            <w:tcW w:w="2221" w:type="dxa"/>
             <w:shd w:val="clear" w:color="auto" w:fill="DBE5F1" w:themeFill="accent1" w:themeFillTint="33"/>
             <w:vAlign w:val="center"/>
           </w:tcPr>
           <w:p>
             <w:pPr>
-              <w:jc w:val="center"/>
               <w:rPr>
                 <w:b/>
                 <w:sz w:val="20"/>
@@ -17719,20 +18601,47 @@
         </w:tc>
         <w:tc>
           <w:tcPr>
-            <w:tcW w:w="7938" w:type="dxa"/>
-            <w:vAlign w:val="center"/>
-          </w:tcPr>
-          <w:p>
-            <w:pPr>
-              <w:rPr>
-                <w:sz w:val="20"/>
-              </w:rPr>
-            </w:pPr>
-            <w:r>
-              <w:rPr>
-                <w:sz w:val="20"/>
-              </w:rPr>
-              <w:t>Administra la comunicación, que surge desde el cliente hacia el servidor.</w:t>
+            <w:tcW w:w="6522" w:type="dxa"/>
+            <w:vAlign w:val="bottom"/>
+          </w:tcPr>
+          <w:p>
+            <w:pPr>
+              <w:rPr>
+                <w:rFonts w:ascii="Calibri" w:eastAsia="Times New Roman" w:hAnsi="Calibri" w:cs="Calibri"/>
+                <w:sz w:val="20"/>
+                <w:lang w:val="es-ES"/>
+              </w:rPr>
+            </w:pPr>
+            <w:r>
+              <w:rPr>
+                <w:rFonts w:ascii="Calibri" w:eastAsia="Times New Roman" w:hAnsi="Calibri" w:cs="Calibri"/>
+                <w:sz w:val="20"/>
+                <w:lang w:val="es-ES"/>
+              </w:rPr>
+              <w:t xml:space="preserve"> Abre el canal de comunicación entre cliente y el servidor, provee los métodos para la comunicación entre ellos. </w:t>
+            </w:r>
+          </w:p>
+          <w:p>
+            <w:pPr>
+              <w:rPr>
+                <w:rFonts w:ascii="Calibri" w:eastAsia="Times New Roman" w:hAnsi="Calibri" w:cs="Calibri"/>
+                <w:sz w:val="20"/>
+                <w:lang w:val="es-ES"/>
+              </w:rPr>
+            </w:pPr>
+            <w:r>
+              <w:rPr>
+                <w:sz w:val="20"/>
+              </w:rPr>
+              <w:t xml:space="preserve">Los casos de uso relacionados a este componente son: </w:t>
+            </w:r>
+            <w:r>
+              <w:rPr>
+                <w:rFonts w:ascii="Calibri" w:eastAsia="Times New Roman" w:hAnsi="Calibri" w:cs="Calibri"/>
+                <w:sz w:val="20"/>
+                <w:lang w:val="es-ES"/>
+              </w:rPr>
+              <w:t>04,05,06,07</w:t>
             </w:r>
           </w:p>
         </w:tc>
@@ -17744,13 +18653,12 @@
         </w:trPr>
         <w:tc>
           <w:tcPr>
-            <w:tcW w:w="1928" w:type="dxa"/>
+            <w:tcW w:w="2221" w:type="dxa"/>
             <w:shd w:val="clear" w:color="auto" w:fill="DBE5F1" w:themeFill="accent1" w:themeFillTint="33"/>
             <w:vAlign w:val="center"/>
           </w:tcPr>
           <w:p>
             <w:pPr>
-              <w:jc w:val="center"/>
               <w:rPr>
                 <w:b/>
                 <w:sz w:val="20"/>
@@ -17762,6 +18670,7 @@
                 <w:b/>
                 <w:sz w:val="20"/>
               </w:rPr>
+              <w:lastRenderedPageBreak/>
               <w:t>Starter</w:t>
             </w:r>
             <w:proofErr w:type="spellEnd"/>
@@ -17769,20 +18678,24 @@
         </w:tc>
         <w:tc>
           <w:tcPr>
-            <w:tcW w:w="7938" w:type="dxa"/>
-            <w:vAlign w:val="center"/>
-          </w:tcPr>
-          <w:p>
-            <w:pPr>
-              <w:rPr>
-                <w:sz w:val="20"/>
-              </w:rPr>
-            </w:pPr>
-            <w:r>
-              <w:rPr>
-                <w:sz w:val="20"/>
-              </w:rPr>
-              <w:t>Contiene la información de la configuración del juego para su inicio</w:t>
+            <w:tcW w:w="6522" w:type="dxa"/>
+            <w:vAlign w:val="bottom"/>
+          </w:tcPr>
+          <w:p>
+            <w:pPr>
+              <w:rPr>
+                <w:rFonts w:ascii="Calibri" w:eastAsia="Times New Roman" w:hAnsi="Calibri" w:cs="Calibri"/>
+                <w:sz w:val="20"/>
+                <w:lang w:val="es-ES"/>
+              </w:rPr>
+            </w:pPr>
+            <w:r>
+              <w:rPr>
+                <w:rFonts w:ascii="Calibri" w:eastAsia="Times New Roman" w:hAnsi="Calibri" w:cs="Calibri"/>
+                <w:sz w:val="20"/>
+                <w:lang w:val="es-ES"/>
+              </w:rPr>
+              <w:t> Contiene la información de configuración para el inicio del juego, se encarga de iniciar el aplicativo y preparar los componentes para que se pueda realizar el juego.</w:t>
             </w:r>
           </w:p>
         </w:tc>
@@ -17794,13 +18707,12 @@
         </w:trPr>
         <w:tc>
           <w:tcPr>
-            <w:tcW w:w="1928" w:type="dxa"/>
+            <w:tcW w:w="2221" w:type="dxa"/>
             <w:shd w:val="clear" w:color="auto" w:fill="DBE5F1" w:themeFill="accent1" w:themeFillTint="33"/>
             <w:vAlign w:val="center"/>
           </w:tcPr>
           <w:p>
             <w:pPr>
-              <w:jc w:val="center"/>
               <w:rPr>
                 <w:b/>
                 <w:sz w:val="20"/>
@@ -17817,20 +18729,47 @@
         </w:tc>
         <w:tc>
           <w:tcPr>
-            <w:tcW w:w="7938" w:type="dxa"/>
-            <w:vAlign w:val="center"/>
-          </w:tcPr>
-          <w:p>
-            <w:pPr>
-              <w:rPr>
-                <w:sz w:val="20"/>
-              </w:rPr>
-            </w:pPr>
-            <w:r>
-              <w:rPr>
-                <w:sz w:val="20"/>
-              </w:rPr>
-              <w:t>Almacena una copia del mapa en el que se encuentra el jugador actualmente.</w:t>
+            <w:tcW w:w="6522" w:type="dxa"/>
+            <w:vAlign w:val="bottom"/>
+          </w:tcPr>
+          <w:p>
+            <w:pPr>
+              <w:rPr>
+                <w:rFonts w:ascii="Calibri" w:eastAsia="Times New Roman" w:hAnsi="Calibri" w:cs="Calibri"/>
+                <w:sz w:val="20"/>
+                <w:lang w:val="es-ES"/>
+              </w:rPr>
+            </w:pPr>
+            <w:r>
+              <w:rPr>
+                <w:rFonts w:ascii="Calibri" w:eastAsia="Times New Roman" w:hAnsi="Calibri" w:cs="Calibri"/>
+                <w:sz w:val="20"/>
+                <w:lang w:val="es-ES"/>
+              </w:rPr>
+              <w:t> Almacena una copia del mapa en el que se encuentra el jugador actualmente.  Esto no incluye los elementos activos ni pasivos, solo los corredores del laberinto y las posiciones en donde ha estado el jugador.</w:t>
+            </w:r>
+          </w:p>
+          <w:p>
+            <w:pPr>
+              <w:rPr>
+                <w:rFonts w:ascii="Calibri" w:eastAsia="Times New Roman" w:hAnsi="Calibri" w:cs="Calibri"/>
+                <w:sz w:val="20"/>
+                <w:lang w:val="es-ES"/>
+              </w:rPr>
+            </w:pPr>
+            <w:r>
+              <w:rPr>
+                <w:sz w:val="20"/>
+              </w:rPr>
+              <w:t>Los casos de uso relacionados a este componente son:</w:t>
+            </w:r>
+            <w:r>
+              <w:rPr>
+                <w:rFonts w:ascii="Calibri" w:eastAsia="Times New Roman" w:hAnsi="Calibri" w:cs="Calibri"/>
+                <w:sz w:val="20"/>
+                <w:lang w:val="es-ES"/>
+              </w:rPr>
+              <w:t>02,04</w:t>
             </w:r>
           </w:p>
         </w:tc>
@@ -17842,13 +18781,12 @@
         </w:trPr>
         <w:tc>
           <w:tcPr>
-            <w:tcW w:w="1928" w:type="dxa"/>
+            <w:tcW w:w="2221" w:type="dxa"/>
             <w:shd w:val="clear" w:color="auto" w:fill="DBE5F1" w:themeFill="accent1" w:themeFillTint="33"/>
             <w:vAlign w:val="center"/>
           </w:tcPr>
           <w:p>
             <w:pPr>
-              <w:jc w:val="center"/>
               <w:rPr>
                 <w:b/>
                 <w:sz w:val="20"/>
@@ -17865,20 +18803,53 @@
         </w:tc>
         <w:tc>
           <w:tcPr>
-            <w:tcW w:w="7938" w:type="dxa"/>
-            <w:vAlign w:val="center"/>
-          </w:tcPr>
-          <w:p>
-            <w:pPr>
-              <w:rPr>
-                <w:sz w:val="20"/>
-              </w:rPr>
-            </w:pPr>
-            <w:r>
-              <w:rPr>
-                <w:sz w:val="20"/>
-              </w:rPr>
-              <w:t>Maneja la lógica de presentación y visualización del juego.</w:t>
+            <w:tcW w:w="6522" w:type="dxa"/>
+            <w:vAlign w:val="bottom"/>
+          </w:tcPr>
+          <w:p>
+            <w:pPr>
+              <w:rPr>
+                <w:rFonts w:ascii="Calibri" w:eastAsia="Times New Roman" w:hAnsi="Calibri" w:cs="Calibri"/>
+                <w:sz w:val="20"/>
+                <w:lang w:val="es-ES"/>
+              </w:rPr>
+            </w:pPr>
+            <w:r>
+              <w:rPr>
+                <w:rFonts w:ascii="Calibri" w:eastAsia="Times New Roman" w:hAnsi="Calibri" w:cs="Calibri"/>
+                <w:sz w:val="20"/>
+                <w:lang w:val="es-ES"/>
+              </w:rPr>
+              <w:t xml:space="preserve"> Maneja la lógica de presentación y visualización del juego. </w:t>
+            </w:r>
+          </w:p>
+          <w:p>
+            <w:pPr>
+              <w:rPr>
+                <w:rFonts w:ascii="Calibri" w:eastAsia="Times New Roman" w:hAnsi="Calibri" w:cs="Calibri"/>
+                <w:sz w:val="20"/>
+                <w:lang w:val="es-ES"/>
+              </w:rPr>
+            </w:pPr>
+            <w:r>
+              <w:rPr>
+                <w:sz w:val="20"/>
+              </w:rPr>
+              <w:t xml:space="preserve">Los casos de uso relacionados a este componente son: </w:t>
+            </w:r>
+            <w:r>
+              <w:rPr>
+                <w:sz w:val="20"/>
+              </w:rPr>
+              <w:t>0</w:t>
+            </w:r>
+            <w:r>
+              <w:rPr>
+                <w:rFonts w:ascii="Calibri" w:eastAsia="Times New Roman" w:hAnsi="Calibri" w:cs="Calibri"/>
+                <w:sz w:val="20"/>
+                <w:lang w:val="es-ES"/>
+              </w:rPr>
+              <w:t>1,02,03,04,05,06,07,08</w:t>
             </w:r>
           </w:p>
         </w:tc>
@@ -17890,13 +18861,12 @@
         </w:trPr>
         <w:tc>
           <w:tcPr>
-            <w:tcW w:w="1928" w:type="dxa"/>
+            <w:tcW w:w="2221" w:type="dxa"/>
             <w:shd w:val="clear" w:color="auto" w:fill="DBE5F1" w:themeFill="accent1" w:themeFillTint="33"/>
             <w:vAlign w:val="center"/>
           </w:tcPr>
           <w:p>
             <w:pPr>
-              <w:jc w:val="center"/>
               <w:rPr>
                 <w:b/>
                 <w:sz w:val="20"/>
@@ -17913,20 +18883,53 @@
         </w:tc>
         <w:tc>
           <w:tcPr>
-            <w:tcW w:w="7938" w:type="dxa"/>
-            <w:vAlign w:val="center"/>
-          </w:tcPr>
-          <w:p>
-            <w:pPr>
-              <w:rPr>
-                <w:sz w:val="20"/>
-              </w:rPr>
-            </w:pPr>
-            <w:r>
-              <w:rPr>
-                <w:sz w:val="20"/>
-              </w:rPr>
-              <w:t>Se encarga de manejar la lógica de chat en el cliente.</w:t>
+            <w:tcW w:w="6522" w:type="dxa"/>
+            <w:vAlign w:val="bottom"/>
+          </w:tcPr>
+          <w:p>
+            <w:pPr>
+              <w:rPr>
+                <w:rFonts w:ascii="Calibri" w:eastAsia="Times New Roman" w:hAnsi="Calibri" w:cs="Calibri"/>
+                <w:sz w:val="20"/>
+                <w:lang w:val="es-ES"/>
+              </w:rPr>
+            </w:pPr>
+            <w:r>
+              <w:rPr>
+                <w:rFonts w:ascii="Calibri" w:eastAsia="Times New Roman" w:hAnsi="Calibri" w:cs="Calibri"/>
+                <w:sz w:val="20"/>
+                <w:lang w:val="es-ES"/>
+              </w:rPr>
+              <w:t>Se encarga de manejar la lógica de chat en el cliente. Maneja la lógica del patrón suscriptor para la comunicación con el servidor y clientes.</w:t>
+            </w:r>
+          </w:p>
+          <w:p>
+            <w:pPr>
+              <w:rPr>
+                <w:rFonts w:ascii="Calibri" w:eastAsia="Times New Roman" w:hAnsi="Calibri" w:cs="Calibri"/>
+                <w:sz w:val="20"/>
+                <w:lang w:val="es-ES"/>
+              </w:rPr>
+            </w:pPr>
+            <w:r>
+              <w:rPr>
+                <w:sz w:val="20"/>
+              </w:rPr>
+              <w:t>Los casos de uso relacionados a este componente son:</w:t>
+            </w:r>
+            <w:r>
+              <w:rPr>
+                <w:sz w:val="20"/>
+              </w:rPr>
+              <w:t xml:space="preserve"> CU</w:t>
+            </w:r>
+            <w:r>
+              <w:rPr>
+                <w:rFonts w:ascii="Calibri" w:eastAsia="Times New Roman" w:hAnsi="Calibri" w:cs="Calibri"/>
+                <w:sz w:val="20"/>
+                <w:lang w:val="es-ES"/>
+              </w:rPr>
+              <w:t>011</w:t>
             </w:r>
           </w:p>
         </w:tc>
@@ -17951,6 +18954,1074 @@
         <w:rPr>
           <w:lang w:val="es-ES"/>
         </w:rPr>
+        <w:t>Para tener un mejor entendimiento del diagrama, especificamos a continuación la relación que hay entre los componentes del sistema.</w:t>
+      </w:r>
+    </w:p>
+    <w:p>
+      <w:pPr>
+        <w:jc w:val="both"/>
+        <w:rPr>
+          <w:lang w:val="es-ES"/>
+        </w:rPr>
+      </w:pPr>
+    </w:p>
+    <w:p>
+      <w:pPr>
+        <w:pStyle w:val="Epgrafe"/>
+        <w:keepNext/>
+        <w:spacing w:after="120"/>
+        <w:jc w:val="center"/>
+        <w:rPr>
+          <w:lang w:val="es-ES"/>
+        </w:rPr>
+      </w:pPr>
+      <w:r>
+        <w:rPr>
+          <w:rFonts w:cstheme="minorHAnsi"/>
+          <w:color w:val="auto"/>
+        </w:rPr>
+        <w:t xml:space="preserve">Tabla </w:t>
+      </w:r>
+      <w:r>
+        <w:rPr>
+          <w:rFonts w:cstheme="minorHAnsi"/>
+          <w:color w:val="auto"/>
+        </w:rPr>
+        <w:fldChar w:fldCharType="begin"/>
+      </w:r>
+      <w:r>
+        <w:rPr>
+          <w:rFonts w:cstheme="minorHAnsi"/>
+          <w:color w:val="auto"/>
+        </w:rPr>
+        <w:instrText xml:space="preserve"> SEQ Tabla \* ARABIC </w:instrText>
+      </w:r>
+      <w:r>
+        <w:rPr>
+          <w:rFonts w:cstheme="minorHAnsi"/>
+          <w:color w:val="auto"/>
+        </w:rPr>
+        <w:fldChar w:fldCharType="separate"/>
+      </w:r>
+      <w:r>
+        <w:rPr>
+          <w:rFonts w:cstheme="minorHAnsi"/>
+          <w:noProof/>
+          <w:color w:val="auto"/>
+        </w:rPr>
+        <w:t>11</w:t>
+      </w:r>
+      <w:r>
+        <w:rPr>
+          <w:rFonts w:cstheme="minorHAnsi"/>
+          <w:color w:val="auto"/>
+        </w:rPr>
+        <w:fldChar w:fldCharType="end"/>
+      </w:r>
+      <w:r>
+        <w:rPr>
+          <w:rFonts w:cstheme="minorHAnsi"/>
+          <w:color w:val="auto"/>
+        </w:rPr>
+        <w:t xml:space="preserve">. </w:t>
+      </w:r>
+      <w:r>
+        <w:rPr>
+          <w:rFonts w:cstheme="minorHAnsi"/>
+          <w:color w:val="auto"/>
+        </w:rPr>
+        <w:t xml:space="preserve">Relaciones entre componentes sistema </w:t>
+      </w:r>
+      <w:r>
+        <w:rPr>
+          <w:rFonts w:cstheme="minorHAnsi"/>
+          <w:color w:val="auto"/>
+        </w:rPr>
+        <w:t>Cliente</w:t>
+      </w:r>
+    </w:p>
+    <w:tbl>
+      <w:tblPr>
+        <w:tblStyle w:val="Tablaconcuadrcula"/>
+        <w:tblW w:w="0" w:type="auto"/>
+        <w:jc w:val="center"/>
+        <w:tblInd w:w="-1674" w:type="dxa"/>
+        <w:tblLayout w:type="fixed"/>
+        <w:tblCellMar>
+          <w:top w:w="28" w:type="dxa"/>
+          <w:left w:w="57" w:type="dxa"/>
+          <w:bottom w:w="28" w:type="dxa"/>
+          <w:right w:w="57" w:type="dxa"/>
+        </w:tblCellMar>
+        <w:tblLook w:val="04A0"/>
+      </w:tblPr>
+      <w:tblGrid>
+        <w:gridCol w:w="2221"/>
+        <w:gridCol w:w="6522"/>
+      </w:tblGrid>
+      <w:tr>
+        <w:trPr>
+          <w:cantSplit/>
+          <w:tblHeader/>
+          <w:jc w:val="center"/>
+        </w:trPr>
+        <w:tc>
+          <w:tcPr>
+            <w:tcW w:w="2221" w:type="dxa"/>
+            <w:shd w:val="clear" w:color="auto" w:fill="B8CCE4" w:themeFill="accent1" w:themeFillTint="66"/>
+            <w:vAlign w:val="center"/>
+          </w:tcPr>
+          <w:p>
+            <w:pPr>
+              <w:jc w:val="center"/>
+              <w:rPr>
+                <w:b/>
+                <w:sz w:val="20"/>
+              </w:rPr>
+            </w:pPr>
+            <w:r>
+              <w:rPr>
+                <w:b/>
+                <w:sz w:val="20"/>
+              </w:rPr>
+              <w:t>Componente</w:t>
+            </w:r>
+            <w:r>
+              <w:rPr>
+                <w:b/>
+                <w:sz w:val="20"/>
+              </w:rPr>
+              <w:t>s</w:t>
+            </w:r>
+          </w:p>
+        </w:tc>
+        <w:tc>
+          <w:tcPr>
+            <w:tcW w:w="6522" w:type="dxa"/>
+            <w:shd w:val="clear" w:color="auto" w:fill="B8CCE4" w:themeFill="accent1" w:themeFillTint="66"/>
+            <w:vAlign w:val="center"/>
+          </w:tcPr>
+          <w:p>
+            <w:pPr>
+              <w:jc w:val="center"/>
+              <w:rPr>
+                <w:b/>
+                <w:sz w:val="20"/>
+              </w:rPr>
+            </w:pPr>
+            <w:r>
+              <w:rPr>
+                <w:b/>
+                <w:sz w:val="20"/>
+              </w:rPr>
+              <w:t>Interacción</w:t>
+            </w:r>
+          </w:p>
+        </w:tc>
+      </w:tr>
+      <w:tr>
+        <w:trPr>
+          <w:cantSplit/>
+          <w:jc w:val="center"/>
+        </w:trPr>
+        <w:tc>
+          <w:tcPr>
+            <w:tcW w:w="2221" w:type="dxa"/>
+            <w:shd w:val="clear" w:color="auto" w:fill="DBE5F1" w:themeFill="accent1" w:themeFillTint="33"/>
+            <w:vAlign w:val="center"/>
+          </w:tcPr>
+          <w:p>
+            <w:pPr>
+              <w:rPr>
+                <w:b/>
+                <w:sz w:val="20"/>
+              </w:rPr>
+            </w:pPr>
+            <w:r>
+              <w:rPr>
+                <w:b/>
+                <w:sz w:val="20"/>
+              </w:rPr>
+              <w:t>Seguridad - Servidor</w:t>
+            </w:r>
+          </w:p>
+        </w:tc>
+        <w:tc>
+          <w:tcPr>
+            <w:tcW w:w="6522" w:type="dxa"/>
+            <w:vAlign w:val="bottom"/>
+          </w:tcPr>
+          <w:p>
+            <w:pPr>
+              <w:rPr>
+                <w:rFonts w:ascii="Calibri" w:eastAsia="Times New Roman" w:hAnsi="Calibri" w:cs="Calibri"/>
+                <w:sz w:val="20"/>
+                <w:lang w:val="es-ES"/>
+              </w:rPr>
+            </w:pPr>
+            <w:r>
+              <w:rPr>
+                <w:rFonts w:ascii="Calibri" w:eastAsia="Times New Roman" w:hAnsi="Calibri" w:cs="Calibri"/>
+                <w:sz w:val="20"/>
+                <w:lang w:val="es-ES"/>
+              </w:rPr>
+              <w:t>El servi</w:t>
+            </w:r>
+            <w:r>
+              <w:rPr>
+                <w:rFonts w:ascii="Calibri" w:eastAsia="Times New Roman" w:hAnsi="Calibri" w:cs="Calibri"/>
+                <w:sz w:val="20"/>
+                <w:lang w:val="es-ES"/>
+              </w:rPr>
+              <w:t>dor provee servicios para que el componente</w:t>
+            </w:r>
+            <w:r>
+              <w:rPr>
+                <w:rFonts w:ascii="Calibri" w:eastAsia="Times New Roman" w:hAnsi="Calibri" w:cs="Calibri"/>
+                <w:sz w:val="20"/>
+                <w:lang w:val="es-ES"/>
+              </w:rPr>
+              <w:t xml:space="preserve"> Seguridad pueda realizar la autenticación del usuario</w:t>
+            </w:r>
+            <w:r>
+              <w:rPr>
+                <w:rFonts w:ascii="Calibri" w:eastAsia="Times New Roman" w:hAnsi="Calibri" w:cs="Calibri"/>
+                <w:sz w:val="20"/>
+                <w:lang w:val="es-ES"/>
+              </w:rPr>
+              <w:t xml:space="preserve"> y otros servicios de seguridad que requiera</w:t>
+            </w:r>
+            <w:r>
+              <w:rPr>
+                <w:rFonts w:ascii="Calibri" w:eastAsia="Times New Roman" w:hAnsi="Calibri" w:cs="Calibri"/>
+                <w:sz w:val="20"/>
+                <w:lang w:val="es-ES"/>
+              </w:rPr>
+              <w:t>.</w:t>
+            </w:r>
+          </w:p>
+        </w:tc>
+      </w:tr>
+      <w:tr>
+        <w:trPr>
+          <w:cantSplit/>
+          <w:jc w:val="center"/>
+        </w:trPr>
+        <w:tc>
+          <w:tcPr>
+            <w:tcW w:w="2221" w:type="dxa"/>
+            <w:shd w:val="clear" w:color="auto" w:fill="DBE5F1" w:themeFill="accent1" w:themeFillTint="33"/>
+            <w:vAlign w:val="center"/>
+          </w:tcPr>
+          <w:p>
+            <w:pPr>
+              <w:rPr>
+                <w:b/>
+                <w:sz w:val="20"/>
+              </w:rPr>
+            </w:pPr>
+            <w:proofErr w:type="spellStart"/>
+            <w:r>
+              <w:rPr>
+                <w:b/>
+                <w:sz w:val="20"/>
+              </w:rPr>
+              <w:t>Core</w:t>
+            </w:r>
+            <w:proofErr w:type="spellEnd"/>
+            <w:r>
+              <w:rPr>
+                <w:b/>
+                <w:sz w:val="20"/>
+              </w:rPr>
+              <w:t xml:space="preserve"> - Seguridad</w:t>
+            </w:r>
+          </w:p>
+        </w:tc>
+        <w:tc>
+          <w:tcPr>
+            <w:tcW w:w="6522" w:type="dxa"/>
+            <w:vAlign w:val="bottom"/>
+          </w:tcPr>
+          <w:p>
+            <w:pPr>
+              <w:rPr>
+                <w:rFonts w:ascii="Calibri" w:eastAsia="Times New Roman" w:hAnsi="Calibri" w:cs="Calibri"/>
+                <w:sz w:val="20"/>
+                <w:lang w:val="es-ES"/>
+              </w:rPr>
+            </w:pPr>
+            <w:r>
+              <w:rPr>
+                <w:rFonts w:ascii="Calibri" w:eastAsia="Times New Roman" w:hAnsi="Calibri" w:cs="Calibri"/>
+                <w:sz w:val="20"/>
+                <w:lang w:val="es-ES"/>
+              </w:rPr>
+              <w:t xml:space="preserve">Seguridad expone una interfaz para que el </w:t>
+            </w:r>
+            <w:proofErr w:type="spellStart"/>
+            <w:r>
+              <w:rPr>
+                <w:rFonts w:ascii="Calibri" w:eastAsia="Times New Roman" w:hAnsi="Calibri" w:cs="Calibri"/>
+                <w:sz w:val="20"/>
+                <w:lang w:val="es-ES"/>
+              </w:rPr>
+              <w:t>Core</w:t>
+            </w:r>
+            <w:proofErr w:type="spellEnd"/>
+            <w:r>
+              <w:rPr>
+                <w:rFonts w:ascii="Calibri" w:eastAsia="Times New Roman" w:hAnsi="Calibri" w:cs="Calibri"/>
+                <w:sz w:val="20"/>
+                <w:lang w:val="es-ES"/>
+              </w:rPr>
+              <w:t xml:space="preserve"> </w:t>
+            </w:r>
+            <w:r>
+              <w:rPr>
+                <w:rFonts w:ascii="Calibri" w:eastAsia="Times New Roman" w:hAnsi="Calibri" w:cs="Calibri"/>
+                <w:sz w:val="20"/>
+                <w:lang w:val="es-ES"/>
+              </w:rPr>
+              <w:t>verifique</w:t>
+            </w:r>
+            <w:r>
+              <w:rPr>
+                <w:rFonts w:ascii="Calibri" w:eastAsia="Times New Roman" w:hAnsi="Calibri" w:cs="Calibri"/>
+                <w:sz w:val="20"/>
+                <w:lang w:val="es-ES"/>
+              </w:rPr>
+              <w:t xml:space="preserve"> si la autenticación del usuario fue exitosa</w:t>
+            </w:r>
+            <w:r>
+              <w:rPr>
+                <w:rFonts w:ascii="Calibri" w:eastAsia="Times New Roman" w:hAnsi="Calibri" w:cs="Calibri"/>
+                <w:sz w:val="20"/>
+                <w:lang w:val="es-ES"/>
+              </w:rPr>
+              <w:t xml:space="preserve"> y se pasan los datos de configuración</w:t>
+            </w:r>
+            <w:r>
+              <w:rPr>
+                <w:rFonts w:ascii="Calibri" w:eastAsia="Times New Roman" w:hAnsi="Calibri" w:cs="Calibri"/>
+                <w:sz w:val="20"/>
+                <w:lang w:val="es-ES"/>
+              </w:rPr>
+              <w:t xml:space="preserve"> de esa forma permitir el inicio de la comunicación con el servidor.</w:t>
+            </w:r>
+          </w:p>
+        </w:tc>
+      </w:tr>
+      <w:tr>
+        <w:trPr>
+          <w:cantSplit/>
+          <w:jc w:val="center"/>
+        </w:trPr>
+        <w:tc>
+          <w:tcPr>
+            <w:tcW w:w="2221" w:type="dxa"/>
+            <w:shd w:val="clear" w:color="auto" w:fill="DBE5F1" w:themeFill="accent1" w:themeFillTint="33"/>
+            <w:vAlign w:val="center"/>
+          </w:tcPr>
+          <w:p>
+            <w:pPr>
+              <w:rPr>
+                <w:b/>
+                <w:sz w:val="20"/>
+              </w:rPr>
+            </w:pPr>
+            <w:proofErr w:type="spellStart"/>
+            <w:r>
+              <w:rPr>
+                <w:b/>
+                <w:sz w:val="20"/>
+              </w:rPr>
+              <w:t>Core</w:t>
+            </w:r>
+            <w:proofErr w:type="spellEnd"/>
+            <w:r>
+              <w:rPr>
+                <w:b/>
+                <w:sz w:val="20"/>
+              </w:rPr>
+              <w:t xml:space="preserve"> - </w:t>
+            </w:r>
+            <w:proofErr w:type="spellStart"/>
+            <w:r>
+              <w:rPr>
+                <w:b/>
+                <w:sz w:val="20"/>
+              </w:rPr>
+              <w:t>Comunicacion</w:t>
+            </w:r>
+            <w:proofErr w:type="spellEnd"/>
+          </w:p>
+        </w:tc>
+        <w:tc>
+          <w:tcPr>
+            <w:tcW w:w="6522" w:type="dxa"/>
+            <w:vAlign w:val="bottom"/>
+          </w:tcPr>
+          <w:p>
+            <w:pPr>
+              <w:rPr>
+                <w:rFonts w:ascii="Calibri" w:eastAsia="Times New Roman" w:hAnsi="Calibri" w:cs="Calibri"/>
+                <w:sz w:val="20"/>
+                <w:lang w:val="es-ES"/>
+              </w:rPr>
+            </w:pPr>
+            <w:r>
+              <w:rPr>
+                <w:rFonts w:ascii="Calibri" w:eastAsia="Times New Roman" w:hAnsi="Calibri" w:cs="Calibri"/>
+                <w:sz w:val="20"/>
+                <w:lang w:val="es-ES"/>
+              </w:rPr>
+              <w:t xml:space="preserve">Comunicación </w:t>
+            </w:r>
+            <w:r>
+              <w:rPr>
+                <w:rFonts w:ascii="Calibri" w:eastAsia="Times New Roman" w:hAnsi="Calibri" w:cs="Calibri"/>
+                <w:sz w:val="20"/>
+                <w:lang w:val="es-ES"/>
+              </w:rPr>
+              <w:t xml:space="preserve">expone los servicios para la creación y </w:t>
+            </w:r>
+            <w:r>
+              <w:rPr>
+                <w:rFonts w:ascii="Calibri" w:eastAsia="Times New Roman" w:hAnsi="Calibri" w:cs="Calibri"/>
+                <w:sz w:val="20"/>
+                <w:lang w:val="es-ES"/>
+              </w:rPr>
+              <w:t>proces</w:t>
+            </w:r>
+            <w:r>
+              <w:rPr>
+                <w:rFonts w:ascii="Calibri" w:eastAsia="Times New Roman" w:hAnsi="Calibri" w:cs="Calibri"/>
+                <w:sz w:val="20"/>
+                <w:lang w:val="es-ES"/>
+              </w:rPr>
+              <w:t>amiento de</w:t>
+            </w:r>
+            <w:r>
+              <w:rPr>
+                <w:rFonts w:ascii="Calibri" w:eastAsia="Times New Roman" w:hAnsi="Calibri" w:cs="Calibri"/>
+                <w:sz w:val="20"/>
+                <w:lang w:val="es-ES"/>
+              </w:rPr>
+              <w:t xml:space="preserve"> los mensajes</w:t>
+            </w:r>
+            <w:r>
+              <w:rPr>
+                <w:rFonts w:ascii="Calibri" w:eastAsia="Times New Roman" w:hAnsi="Calibri" w:cs="Calibri"/>
+                <w:sz w:val="20"/>
+                <w:lang w:val="es-ES"/>
+              </w:rPr>
+              <w:t>.</w:t>
+            </w:r>
+          </w:p>
+        </w:tc>
+      </w:tr>
+      <w:tr>
+        <w:trPr>
+          <w:cantSplit/>
+          <w:jc w:val="center"/>
+        </w:trPr>
+        <w:tc>
+          <w:tcPr>
+            <w:tcW w:w="2221" w:type="dxa"/>
+            <w:shd w:val="clear" w:color="auto" w:fill="DBE5F1" w:themeFill="accent1" w:themeFillTint="33"/>
+            <w:vAlign w:val="center"/>
+          </w:tcPr>
+          <w:p>
+            <w:pPr>
+              <w:rPr>
+                <w:b/>
+                <w:sz w:val="20"/>
+              </w:rPr>
+            </w:pPr>
+            <w:proofErr w:type="spellStart"/>
+            <w:r>
+              <w:rPr>
+                <w:b/>
+                <w:sz w:val="20"/>
+              </w:rPr>
+              <w:t>Core</w:t>
+            </w:r>
+            <w:proofErr w:type="spellEnd"/>
+            <w:r>
+              <w:rPr>
+                <w:b/>
+                <w:sz w:val="20"/>
+              </w:rPr>
+              <w:t xml:space="preserve"> -</w:t>
+            </w:r>
+            <w:proofErr w:type="spellStart"/>
+            <w:r>
+              <w:rPr>
+                <w:b/>
+                <w:sz w:val="20"/>
+              </w:rPr>
+              <w:t>Starter</w:t>
+            </w:r>
+            <w:proofErr w:type="spellEnd"/>
+          </w:p>
+        </w:tc>
+        <w:tc>
+          <w:tcPr>
+            <w:tcW w:w="6522" w:type="dxa"/>
+            <w:vAlign w:val="bottom"/>
+          </w:tcPr>
+          <w:p>
+            <w:pPr>
+              <w:rPr>
+                <w:rFonts w:ascii="Calibri" w:eastAsia="Times New Roman" w:hAnsi="Calibri" w:cs="Calibri"/>
+                <w:sz w:val="20"/>
+                <w:lang w:val="es-ES"/>
+              </w:rPr>
+            </w:pPr>
+            <w:proofErr w:type="spellStart"/>
+            <w:r>
+              <w:rPr>
+                <w:rFonts w:ascii="Calibri" w:eastAsia="Times New Roman" w:hAnsi="Calibri" w:cs="Calibri"/>
+                <w:sz w:val="20"/>
+              </w:rPr>
+              <w:t>Starter</w:t>
+            </w:r>
+            <w:proofErr w:type="spellEnd"/>
+            <w:r>
+              <w:rPr>
+                <w:rFonts w:ascii="Calibri" w:eastAsia="Times New Roman" w:hAnsi="Calibri" w:cs="Calibri"/>
+                <w:sz w:val="20"/>
+              </w:rPr>
+              <w:t xml:space="preserve"> es llamado externamente por los usuarios y tiene los datos de inicio </w:t>
+            </w:r>
+            <w:proofErr w:type="spellStart"/>
+            <w:r>
+              <w:rPr>
+                <w:rFonts w:ascii="Calibri" w:eastAsia="Times New Roman" w:hAnsi="Calibri" w:cs="Calibri"/>
+                <w:sz w:val="20"/>
+                <w:lang w:val="es-ES"/>
+              </w:rPr>
+              <w:t>Core</w:t>
+            </w:r>
+            <w:proofErr w:type="spellEnd"/>
+            <w:r>
+              <w:rPr>
+                <w:rFonts w:ascii="Calibri" w:eastAsia="Times New Roman" w:hAnsi="Calibri" w:cs="Calibri"/>
+                <w:sz w:val="20"/>
+                <w:lang w:val="es-ES"/>
+              </w:rPr>
+              <w:t xml:space="preserve"> </w:t>
+            </w:r>
+            <w:r>
+              <w:rPr>
+                <w:rFonts w:ascii="Calibri" w:eastAsia="Times New Roman" w:hAnsi="Calibri" w:cs="Calibri"/>
+                <w:sz w:val="20"/>
+                <w:lang w:val="es-ES"/>
+              </w:rPr>
+              <w:t>iniciar.</w:t>
+            </w:r>
+          </w:p>
+        </w:tc>
+      </w:tr>
+      <w:tr>
+        <w:trPr>
+          <w:cantSplit/>
+          <w:jc w:val="center"/>
+        </w:trPr>
+        <w:tc>
+          <w:tcPr>
+            <w:tcW w:w="2221" w:type="dxa"/>
+            <w:shd w:val="clear" w:color="auto" w:fill="DBE5F1" w:themeFill="accent1" w:themeFillTint="33"/>
+            <w:vAlign w:val="center"/>
+          </w:tcPr>
+          <w:p>
+            <w:pPr>
+              <w:rPr>
+                <w:b/>
+                <w:sz w:val="20"/>
+              </w:rPr>
+            </w:pPr>
+            <w:proofErr w:type="spellStart"/>
+            <w:r>
+              <w:rPr>
+                <w:b/>
+                <w:sz w:val="20"/>
+              </w:rPr>
+              <w:t>Core</w:t>
+            </w:r>
+            <w:proofErr w:type="spellEnd"/>
+            <w:r>
+              <w:rPr>
+                <w:b/>
+                <w:sz w:val="20"/>
+              </w:rPr>
+              <w:t xml:space="preserve"> - </w:t>
+            </w:r>
+            <w:proofErr w:type="spellStart"/>
+            <w:r>
+              <w:rPr>
+                <w:b/>
+                <w:sz w:val="20"/>
+              </w:rPr>
+              <w:t>CacheMapa</w:t>
+            </w:r>
+            <w:proofErr w:type="spellEnd"/>
+          </w:p>
+        </w:tc>
+        <w:tc>
+          <w:tcPr>
+            <w:tcW w:w="6522" w:type="dxa"/>
+            <w:vAlign w:val="bottom"/>
+          </w:tcPr>
+          <w:p>
+            <w:pPr>
+              <w:rPr>
+                <w:rFonts w:ascii="Calibri" w:eastAsia="Times New Roman" w:hAnsi="Calibri" w:cs="Calibri"/>
+                <w:sz w:val="20"/>
+                <w:lang w:val="es-ES"/>
+              </w:rPr>
+            </w:pPr>
+            <w:proofErr w:type="spellStart"/>
+            <w:r>
+              <w:rPr>
+                <w:rFonts w:ascii="Calibri" w:eastAsia="Times New Roman" w:hAnsi="Calibri" w:cs="Calibri"/>
+                <w:sz w:val="20"/>
+                <w:lang w:val="es-ES"/>
+              </w:rPr>
+              <w:t>CacheMapa</w:t>
+            </w:r>
+            <w:proofErr w:type="spellEnd"/>
+            <w:r>
+              <w:rPr>
+                <w:rFonts w:ascii="Calibri" w:eastAsia="Times New Roman" w:hAnsi="Calibri" w:cs="Calibri"/>
+                <w:sz w:val="20"/>
+                <w:lang w:val="es-ES"/>
+              </w:rPr>
+              <w:t xml:space="preserve"> recibe la información del mapa por medio del </w:t>
+            </w:r>
+            <w:proofErr w:type="spellStart"/>
+            <w:r>
+              <w:rPr>
+                <w:rFonts w:ascii="Calibri" w:eastAsia="Times New Roman" w:hAnsi="Calibri" w:cs="Calibri"/>
+                <w:sz w:val="20"/>
+                <w:lang w:val="es-ES"/>
+              </w:rPr>
+              <w:t>Core</w:t>
+            </w:r>
+            <w:proofErr w:type="spellEnd"/>
+            <w:r>
+              <w:rPr>
+                <w:rFonts w:ascii="Calibri" w:eastAsia="Times New Roman" w:hAnsi="Calibri" w:cs="Calibri"/>
+                <w:sz w:val="20"/>
+                <w:lang w:val="es-ES"/>
+              </w:rPr>
+              <w:t xml:space="preserve"> para almacenar una copia local y esa información se cargue cada vez que se realice un cambio de mapa.</w:t>
+            </w:r>
+          </w:p>
+        </w:tc>
+      </w:tr>
+      <w:tr>
+        <w:trPr>
+          <w:cantSplit/>
+          <w:jc w:val="center"/>
+        </w:trPr>
+        <w:tc>
+          <w:tcPr>
+            <w:tcW w:w="2221" w:type="dxa"/>
+            <w:shd w:val="clear" w:color="auto" w:fill="DBE5F1" w:themeFill="accent1" w:themeFillTint="33"/>
+            <w:vAlign w:val="center"/>
+          </w:tcPr>
+          <w:p>
+            <w:pPr>
+              <w:rPr>
+                <w:b/>
+                <w:sz w:val="20"/>
+              </w:rPr>
+            </w:pPr>
+            <w:proofErr w:type="spellStart"/>
+            <w:r>
+              <w:rPr>
+                <w:b/>
+                <w:sz w:val="20"/>
+              </w:rPr>
+              <w:t>C</w:t>
+            </w:r>
+            <w:r>
+              <w:rPr>
+                <w:b/>
+                <w:sz w:val="20"/>
+              </w:rPr>
+              <w:t>ore</w:t>
+            </w:r>
+            <w:proofErr w:type="spellEnd"/>
+            <w:r>
+              <w:rPr>
+                <w:b/>
+                <w:sz w:val="20"/>
+              </w:rPr>
+              <w:t xml:space="preserve"> - </w:t>
+            </w:r>
+            <w:proofErr w:type="spellStart"/>
+            <w:r>
+              <w:rPr>
+                <w:b/>
+                <w:sz w:val="20"/>
+              </w:rPr>
+              <w:t>Visualizacion</w:t>
+            </w:r>
+            <w:proofErr w:type="spellEnd"/>
+          </w:p>
+        </w:tc>
+        <w:tc>
+          <w:tcPr>
+            <w:tcW w:w="6522" w:type="dxa"/>
+            <w:vAlign w:val="bottom"/>
+          </w:tcPr>
+          <w:p>
+            <w:pPr>
+              <w:rPr>
+                <w:rFonts w:ascii="Calibri" w:eastAsia="Times New Roman" w:hAnsi="Calibri" w:cs="Calibri"/>
+                <w:sz w:val="20"/>
+                <w:lang w:val="es-ES"/>
+              </w:rPr>
+            </w:pPr>
+            <w:proofErr w:type="spellStart"/>
+            <w:r>
+              <w:rPr>
+                <w:rFonts w:ascii="Calibri" w:eastAsia="Times New Roman" w:hAnsi="Calibri" w:cs="Calibri"/>
+                <w:sz w:val="20"/>
+                <w:lang w:val="es-ES"/>
+              </w:rPr>
+              <w:t>Visualizacion</w:t>
+            </w:r>
+            <w:proofErr w:type="spellEnd"/>
+            <w:r>
+              <w:rPr>
+                <w:rFonts w:ascii="Calibri" w:eastAsia="Times New Roman" w:hAnsi="Calibri" w:cs="Calibri"/>
+                <w:sz w:val="20"/>
+                <w:lang w:val="es-ES"/>
+              </w:rPr>
+              <w:t xml:space="preserve"> </w:t>
+            </w:r>
+            <w:proofErr w:type="spellStart"/>
+            <w:r>
+              <w:rPr>
+                <w:rFonts w:ascii="Calibri" w:eastAsia="Times New Roman" w:hAnsi="Calibri" w:cs="Calibri"/>
+                <w:sz w:val="20"/>
+                <w:lang w:val="es-ES"/>
+              </w:rPr>
+              <w:t>obtine</w:t>
+            </w:r>
+            <w:proofErr w:type="spellEnd"/>
+            <w:r>
+              <w:rPr>
+                <w:rFonts w:ascii="Calibri" w:eastAsia="Times New Roman" w:hAnsi="Calibri" w:cs="Calibri"/>
+                <w:sz w:val="20"/>
+                <w:lang w:val="es-ES"/>
+              </w:rPr>
+              <w:t xml:space="preserve"> la información del juego</w:t>
+            </w:r>
+            <w:r>
+              <w:rPr>
+                <w:rFonts w:ascii="Calibri" w:eastAsia="Times New Roman" w:hAnsi="Calibri" w:cs="Calibri"/>
+                <w:sz w:val="20"/>
+                <w:lang w:val="es-ES"/>
+              </w:rPr>
+              <w:t xml:space="preserve"> </w:t>
+            </w:r>
+            <w:r>
+              <w:rPr>
+                <w:rFonts w:ascii="Calibri" w:eastAsia="Times New Roman" w:hAnsi="Calibri" w:cs="Calibri"/>
+                <w:sz w:val="20"/>
+                <w:lang w:val="es-ES"/>
+              </w:rPr>
+              <w:t xml:space="preserve"> </w:t>
+            </w:r>
+            <w:r>
+              <w:rPr>
+                <w:rFonts w:ascii="Calibri" w:eastAsia="Times New Roman" w:hAnsi="Calibri" w:cs="Calibri"/>
+                <w:sz w:val="20"/>
+                <w:lang w:val="es-ES"/>
+              </w:rPr>
+              <w:t xml:space="preserve">que el usuario envía </w:t>
+            </w:r>
+            <w:r>
+              <w:rPr>
+                <w:rFonts w:ascii="Calibri" w:eastAsia="Times New Roman" w:hAnsi="Calibri" w:cs="Calibri"/>
+                <w:sz w:val="20"/>
+                <w:lang w:val="es-ES"/>
+              </w:rPr>
+              <w:t xml:space="preserve">y </w:t>
+            </w:r>
+            <w:r>
+              <w:rPr>
+                <w:rFonts w:ascii="Calibri" w:eastAsia="Times New Roman" w:hAnsi="Calibri" w:cs="Calibri"/>
+                <w:sz w:val="20"/>
+                <w:lang w:val="es-ES"/>
+              </w:rPr>
+              <w:t>es enviada</w:t>
+            </w:r>
+            <w:r>
+              <w:rPr>
+                <w:rFonts w:ascii="Calibri" w:eastAsia="Times New Roman" w:hAnsi="Calibri" w:cs="Calibri"/>
+                <w:sz w:val="20"/>
+                <w:lang w:val="es-ES"/>
+              </w:rPr>
+              <w:t xml:space="preserve"> al </w:t>
+            </w:r>
+            <w:proofErr w:type="spellStart"/>
+            <w:r>
+              <w:rPr>
+                <w:rFonts w:ascii="Calibri" w:eastAsia="Times New Roman" w:hAnsi="Calibri" w:cs="Calibri"/>
+                <w:sz w:val="20"/>
+                <w:lang w:val="es-ES"/>
+              </w:rPr>
+              <w:t>Core</w:t>
+            </w:r>
+            <w:proofErr w:type="spellEnd"/>
+            <w:r>
+              <w:rPr>
+                <w:rFonts w:ascii="Calibri" w:eastAsia="Times New Roman" w:hAnsi="Calibri" w:cs="Calibri"/>
+                <w:sz w:val="20"/>
+                <w:lang w:val="es-ES"/>
+              </w:rPr>
+              <w:t xml:space="preserve"> para comunicarla al servidor. Además </w:t>
+            </w:r>
+            <w:proofErr w:type="spellStart"/>
+            <w:r>
+              <w:rPr>
+                <w:rFonts w:ascii="Calibri" w:eastAsia="Times New Roman" w:hAnsi="Calibri" w:cs="Calibri"/>
+                <w:sz w:val="20"/>
+                <w:lang w:val="es-ES"/>
+              </w:rPr>
+              <w:t>Core</w:t>
+            </w:r>
+            <w:proofErr w:type="spellEnd"/>
+            <w:r>
+              <w:rPr>
+                <w:rFonts w:ascii="Calibri" w:eastAsia="Times New Roman" w:hAnsi="Calibri" w:cs="Calibri"/>
+                <w:sz w:val="20"/>
+                <w:lang w:val="es-ES"/>
+              </w:rPr>
+              <w:t xml:space="preserve"> envía a Visualización el estado del mapa y de los demás elementos para ser visualizada en el cliente.</w:t>
+            </w:r>
+          </w:p>
+        </w:tc>
+      </w:tr>
+      <w:tr>
+        <w:trPr>
+          <w:cantSplit/>
+          <w:jc w:val="center"/>
+        </w:trPr>
+        <w:tc>
+          <w:tcPr>
+            <w:tcW w:w="2221" w:type="dxa"/>
+            <w:shd w:val="clear" w:color="auto" w:fill="DBE5F1" w:themeFill="accent1" w:themeFillTint="33"/>
+            <w:vAlign w:val="center"/>
+          </w:tcPr>
+          <w:p>
+            <w:pPr>
+              <w:rPr>
+                <w:b/>
+                <w:sz w:val="20"/>
+              </w:rPr>
+            </w:pPr>
+            <w:proofErr w:type="spellStart"/>
+            <w:r>
+              <w:rPr>
+                <w:b/>
+                <w:sz w:val="20"/>
+              </w:rPr>
+              <w:t>Core</w:t>
+            </w:r>
+            <w:proofErr w:type="spellEnd"/>
+            <w:r>
+              <w:rPr>
+                <w:b/>
+                <w:sz w:val="20"/>
+              </w:rPr>
+              <w:t xml:space="preserve"> – Chat</w:t>
+            </w:r>
+          </w:p>
+        </w:tc>
+        <w:tc>
+          <w:tcPr>
+            <w:tcW w:w="6522" w:type="dxa"/>
+            <w:vAlign w:val="bottom"/>
+          </w:tcPr>
+          <w:p>
+            <w:pPr>
+              <w:rPr>
+                <w:rFonts w:ascii="Calibri" w:eastAsia="Times New Roman" w:hAnsi="Calibri" w:cs="Calibri"/>
+                <w:sz w:val="20"/>
+                <w:lang w:val="es-ES"/>
+              </w:rPr>
+            </w:pPr>
+            <w:r>
+              <w:rPr>
+                <w:rFonts w:ascii="Calibri" w:eastAsia="Times New Roman" w:hAnsi="Calibri" w:cs="Calibri"/>
+                <w:sz w:val="20"/>
+                <w:lang w:val="es-ES"/>
+              </w:rPr>
+              <w:t xml:space="preserve">Chat </w:t>
+            </w:r>
+            <w:r>
+              <w:rPr>
+                <w:rFonts w:ascii="Calibri" w:eastAsia="Times New Roman" w:hAnsi="Calibri" w:cs="Calibri"/>
+                <w:sz w:val="20"/>
+                <w:lang w:val="es-ES"/>
+              </w:rPr>
+              <w:t xml:space="preserve">expone los servicios </w:t>
+            </w:r>
+            <w:r>
+              <w:rPr>
+                <w:rFonts w:ascii="Calibri" w:eastAsia="Times New Roman" w:hAnsi="Calibri" w:cs="Calibri"/>
+                <w:sz w:val="20"/>
+                <w:lang w:val="es-ES"/>
+              </w:rPr>
+              <w:t xml:space="preserve">para el procesamiento de los mensajes que se reciben y envían </w:t>
+            </w:r>
+            <w:r>
+              <w:rPr>
+                <w:rFonts w:ascii="Calibri" w:eastAsia="Times New Roman" w:hAnsi="Calibri" w:cs="Calibri"/>
+                <w:sz w:val="20"/>
+                <w:lang w:val="es-ES"/>
+              </w:rPr>
+              <w:t xml:space="preserve">en el </w:t>
+            </w:r>
+            <w:proofErr w:type="spellStart"/>
+            <w:r>
+              <w:rPr>
+                <w:rFonts w:ascii="Calibri" w:eastAsia="Times New Roman" w:hAnsi="Calibri" w:cs="Calibri"/>
+                <w:sz w:val="20"/>
+                <w:lang w:val="es-ES"/>
+              </w:rPr>
+              <w:t>Core</w:t>
+            </w:r>
+            <w:proofErr w:type="spellEnd"/>
+            <w:r>
+              <w:rPr>
+                <w:rFonts w:ascii="Calibri" w:eastAsia="Times New Roman" w:hAnsi="Calibri" w:cs="Calibri"/>
+                <w:sz w:val="20"/>
+                <w:lang w:val="es-ES"/>
+              </w:rPr>
+              <w:t>.</w:t>
+            </w:r>
+          </w:p>
+        </w:tc>
+      </w:tr>
+      <w:tr>
+        <w:trPr>
+          <w:cantSplit/>
+          <w:jc w:val="center"/>
+        </w:trPr>
+        <w:tc>
+          <w:tcPr>
+            <w:tcW w:w="2221" w:type="dxa"/>
+            <w:shd w:val="clear" w:color="auto" w:fill="DBE5F1" w:themeFill="accent1" w:themeFillTint="33"/>
+            <w:vAlign w:val="center"/>
+          </w:tcPr>
+          <w:p>
+            <w:pPr>
+              <w:rPr>
+                <w:b/>
+                <w:sz w:val="20"/>
+              </w:rPr>
+            </w:pPr>
+            <w:proofErr w:type="spellStart"/>
+            <w:r>
+              <w:rPr>
+                <w:b/>
+                <w:sz w:val="20"/>
+              </w:rPr>
+              <w:t>Core</w:t>
+            </w:r>
+            <w:proofErr w:type="spellEnd"/>
+            <w:r>
+              <w:rPr>
+                <w:b/>
+                <w:sz w:val="20"/>
+              </w:rPr>
+              <w:t xml:space="preserve"> - Servidor</w:t>
+            </w:r>
+          </w:p>
+        </w:tc>
+        <w:tc>
+          <w:tcPr>
+            <w:tcW w:w="6522" w:type="dxa"/>
+            <w:vAlign w:val="bottom"/>
+          </w:tcPr>
+          <w:p>
+            <w:pPr>
+              <w:rPr>
+                <w:rFonts w:ascii="Calibri" w:eastAsia="Times New Roman" w:hAnsi="Calibri" w:cs="Calibri"/>
+                <w:sz w:val="20"/>
+                <w:lang w:val="es-ES"/>
+              </w:rPr>
+            </w:pPr>
+            <w:proofErr w:type="spellStart"/>
+            <w:r>
+              <w:rPr>
+                <w:rFonts w:ascii="Calibri" w:eastAsia="Times New Roman" w:hAnsi="Calibri" w:cs="Calibri"/>
+                <w:sz w:val="20"/>
+                <w:lang w:val="es-ES"/>
+              </w:rPr>
+              <w:t>Core</w:t>
+            </w:r>
+            <w:proofErr w:type="spellEnd"/>
+            <w:r>
+              <w:rPr>
+                <w:rFonts w:ascii="Calibri" w:eastAsia="Times New Roman" w:hAnsi="Calibri" w:cs="Calibri"/>
+                <w:sz w:val="20"/>
+                <w:lang w:val="es-ES"/>
+              </w:rPr>
+              <w:t xml:space="preserve"> mantiene la comunicación hacia el servidor, por medio de este pasan todos los mensajes del cliente al servidor y </w:t>
+            </w:r>
+            <w:r>
+              <w:rPr>
+                <w:rFonts w:ascii="Calibri" w:eastAsia="Times New Roman" w:hAnsi="Calibri" w:cs="Calibri"/>
+                <w:sz w:val="20"/>
+                <w:lang w:val="es-ES"/>
+              </w:rPr>
+              <w:t>viceversa</w:t>
+            </w:r>
+            <w:r>
+              <w:rPr>
+                <w:rFonts w:ascii="Calibri" w:eastAsia="Times New Roman" w:hAnsi="Calibri" w:cs="Calibri"/>
+                <w:sz w:val="20"/>
+                <w:lang w:val="es-ES"/>
+              </w:rPr>
+              <w:t>.</w:t>
+            </w:r>
+            <w:r>
+              <w:rPr>
+                <w:rFonts w:ascii="Calibri" w:eastAsia="Times New Roman" w:hAnsi="Calibri" w:cs="Calibri"/>
+                <w:sz w:val="20"/>
+                <w:lang w:val="es-ES"/>
+              </w:rPr>
+              <w:t xml:space="preserve"> Se encarga de coordinar los demás componentes del cliente para administrar la lógica del juego en el cliente.</w:t>
+            </w:r>
+          </w:p>
+        </w:tc>
+      </w:tr>
+    </w:tbl>
+    <w:p>
+      <w:pPr>
+        <w:jc w:val="both"/>
+      </w:pPr>
+    </w:p>
+    <w:p>
+      <w:pPr>
+        <w:jc w:val="both"/>
+        <w:rPr>
+          <w:lang w:val="es-ES"/>
+        </w:rPr>
+      </w:pPr>
+      <w:r>
+        <w:rPr>
+          <w:lang w:val="es-ES"/>
+        </w:rPr>
         <w:t xml:space="preserve">En este diagrama se describe los componentes que soportan y proveen funcionalidad </w:t>
       </w:r>
       <w:r>
@@ -17984,12 +20055,14 @@
       <w:r>
         <w:rPr>
           <w:noProof/>
-        </w:rPr>
+          <w:lang w:val="en-US" w:eastAsia="en-US"/>
+        </w:rPr>
+        <w:lastRenderedPageBreak/>
         <w:drawing>
           <wp:inline distT="0" distB="0" distL="0" distR="0">
-            <wp:extent cx="5143352" cy="4625419"/>
-            <wp:effectExtent l="19050" t="0" r="148" b="0"/>
-            <wp:docPr id="27" name="Imagen 1"/>
+            <wp:extent cx="5562100" cy="5507665"/>
+            <wp:effectExtent l="19050" t="0" r="500" b="0"/>
+            <wp:docPr id="42" name="Imagen 4"/>
             <wp:cNvGraphicFramePr>
               <a:graphicFrameLocks xmlns:a="http://schemas.openxmlformats.org/drawingml/2006/main" noChangeAspect="1"/>
             </wp:cNvGraphicFramePr>
@@ -17997,7 +20070,7 @@
               <a:graphicData uri="http://schemas.openxmlformats.org/drawingml/2006/picture">
                 <pic:pic xmlns:pic="http://schemas.openxmlformats.org/drawingml/2006/picture">
                   <pic:nvPicPr>
-                    <pic:cNvPr id="0" name="Picture 1"/>
+                    <pic:cNvPr id="0" name="Picture 4"/>
                     <pic:cNvPicPr>
                       <a:picLocks noChangeAspect="1" noChangeArrowheads="1"/>
                     </pic:cNvPicPr>
@@ -18012,7 +20085,7 @@
                   <pic:spPr bwMode="auto">
                     <a:xfrm>
                       <a:off x="0" y="0"/>
-                      <a:ext cx="5146105" cy="4627895"/>
+                      <a:ext cx="5565293" cy="5510827"/>
                     </a:xfrm>
                     <a:prstGeom prst="rect">
                       <a:avLst/>
@@ -18042,7 +20115,6 @@
           <w:color w:val="auto"/>
         </w:rPr>
       </w:pPr>
-      <w:bookmarkStart w:id="47" w:name="_Toc307772948"/>
       <w:r>
         <w:rPr>
           <w:rFonts w:cstheme="minorHAnsi"/>
@@ -18077,7 +20149,7 @@
           <w:noProof/>
           <w:color w:val="auto"/>
         </w:rPr>
-        <w:t>17</w:t>
+        <w:t>15</w:t>
       </w:r>
       <w:r>
         <w:rPr>
@@ -18098,27 +20170,65 @@
           <w:rFonts w:cstheme="minorHAnsi"/>
           <w:color w:val="auto"/>
         </w:rPr>
-        <w:t>Descomposición Nivel 2 componente Servidor</w:t>
-      </w:r>
-      <w:bookmarkEnd w:id="47"/>
+        <w:t>Descomposición nivel 2 componente servidor</w:t>
+      </w:r>
+    </w:p>
+    <w:p>
+      <w:pPr>
+        <w:jc w:val="center"/>
+        <w:rPr>
+          <w:lang w:val="es-ES"/>
+        </w:rPr>
+      </w:pPr>
     </w:p>
     <w:p>
       <w:pPr>
         <w:jc w:val="both"/>
+        <w:rPr>
+          <w:lang w:val="es-ES"/>
+        </w:rPr>
       </w:pPr>
     </w:p>
     <w:p>
       <w:pPr>
         <w:jc w:val="both"/>
-      </w:pPr>
-      <w:r>
-        <w:lastRenderedPageBreak/>
-        <w:t>El sistema del juego de laberinto en el modulo del  servidor, tiene la responsabilidad de proveer a los clientes la conexión hacia el juego, controla la información y la lógica del juego y se encarga de almacenar y consultar la información de los usuarios y el estado del juego.</w:t>
-      </w:r>
-    </w:p>
-    <w:p>
-      <w:pPr>
-        <w:jc w:val="both"/>
+        <w:rPr>
+          <w:lang w:val="es-ES"/>
+        </w:rPr>
+      </w:pPr>
+      <w:r>
+        <w:rPr>
+          <w:lang w:val="es-ES"/>
+        </w:rPr>
+        <w:t xml:space="preserve">El sistema del juego de laberinto en el modulo del  </w:t>
+      </w:r>
+      <w:r>
+        <w:rPr>
+          <w:lang w:val="es-ES"/>
+        </w:rPr>
+        <w:t>servidor</w:t>
+      </w:r>
+      <w:r>
+        <w:rPr>
+          <w:lang w:val="es-ES"/>
+        </w:rPr>
+        <w:t>, tiene la responsabilidad</w:t>
+      </w:r>
+      <w:r>
+        <w:rPr>
+          <w:lang w:val="es-ES"/>
+        </w:rPr>
+        <w:t xml:space="preserve"> de proveer a los clientes la conexión hacia el juego, controla la información y la lógica del juego y se encarga de almacenar y consultar la información de los usuarios y el estado del juego.</w:t>
+      </w:r>
+    </w:p>
+    <w:p>
+      <w:pPr>
+        <w:rPr>
+          <w:rFonts w:cstheme="minorHAnsi"/>
+          <w:b/>
+          <w:smallCaps/>
+          <w:lang w:val="es-ES"/>
+        </w:rPr>
       </w:pPr>
     </w:p>
     <w:p>
@@ -18132,7 +20242,6 @@
           <w:color w:val="auto"/>
         </w:rPr>
       </w:pPr>
-      <w:bookmarkStart w:id="48" w:name="_Toc307772930"/>
       <w:r>
         <w:rPr>
           <w:rFonts w:cstheme="minorHAnsi"/>
@@ -18167,7 +20276,7 @@
           <w:noProof/>
           <w:color w:val="auto"/>
         </w:rPr>
-        <w:t>11</w:t>
+        <w:t>12</w:t>
       </w:r>
       <w:r>
         <w:rPr>
@@ -18188,15 +20297,15 @@
           <w:rFonts w:cstheme="minorHAnsi"/>
           <w:color w:val="auto"/>
         </w:rPr>
-        <w:t>Componentes de nivel 2 componente Servidor</w:t>
-      </w:r>
-      <w:bookmarkEnd w:id="48"/>
+        <w:t>Componentes nivel 2 componentes servidor</w:t>
+      </w:r>
     </w:p>
     <w:tbl>
       <w:tblPr>
         <w:tblStyle w:val="Tablaconcuadrcula"/>
         <w:tblW w:w="0" w:type="auto"/>
         <w:jc w:val="center"/>
+        <w:tblInd w:w="-1674" w:type="dxa"/>
         <w:tblLayout w:type="fixed"/>
         <w:tblCellMar>
           <w:top w:w="28" w:type="dxa"/>
@@ -18207,8 +20316,8 @@
         <w:tblLook w:val="04A0"/>
       </w:tblPr>
       <w:tblGrid>
-        <w:gridCol w:w="2268"/>
-        <w:gridCol w:w="7655"/>
+        <w:gridCol w:w="2221"/>
+        <w:gridCol w:w="6522"/>
       </w:tblGrid>
       <w:tr>
         <w:trPr>
@@ -18218,7 +20327,7 @@
         </w:trPr>
         <w:tc>
           <w:tcPr>
-            <w:tcW w:w="2268" w:type="dxa"/>
+            <w:tcW w:w="2221" w:type="dxa"/>
             <w:shd w:val="clear" w:color="auto" w:fill="B8CCE4" w:themeFill="accent1" w:themeFillTint="66"/>
             <w:vAlign w:val="center"/>
           </w:tcPr>
@@ -18241,7 +20350,7 @@
         </w:tc>
         <w:tc>
           <w:tcPr>
-            <w:tcW w:w="7655" w:type="dxa"/>
+            <w:tcW w:w="6522" w:type="dxa"/>
             <w:shd w:val="clear" w:color="auto" w:fill="B8CCE4" w:themeFill="accent1" w:themeFillTint="66"/>
             <w:vAlign w:val="center"/>
           </w:tcPr>
@@ -18270,13 +20379,12 @@
         </w:trPr>
         <w:tc>
           <w:tcPr>
-            <w:tcW w:w="2268" w:type="dxa"/>
+            <w:tcW w:w="2221" w:type="dxa"/>
             <w:shd w:val="clear" w:color="auto" w:fill="DBE5F1" w:themeFill="accent1" w:themeFillTint="33"/>
-            <w:vAlign w:val="center"/>
-          </w:tcPr>
-          <w:p>
-            <w:pPr>
-              <w:jc w:val="center"/>
+            <w:vAlign w:val="bottom"/>
+          </w:tcPr>
+          <w:p>
+            <w:pPr>
               <w:rPr>
                 <w:b/>
                 <w:sz w:val="20"/>
@@ -18293,8 +20401,8 @@
         </w:tc>
         <w:tc>
           <w:tcPr>
-            <w:tcW w:w="7655" w:type="dxa"/>
-            <w:vAlign w:val="center"/>
+            <w:tcW w:w="6522" w:type="dxa"/>
+            <w:vAlign w:val="bottom"/>
           </w:tcPr>
           <w:p>
             <w:pPr>
@@ -18322,13 +20430,12 @@
         </w:trPr>
         <w:tc>
           <w:tcPr>
-            <w:tcW w:w="2268" w:type="dxa"/>
+            <w:tcW w:w="2221" w:type="dxa"/>
             <w:shd w:val="clear" w:color="auto" w:fill="DBE5F1" w:themeFill="accent1" w:themeFillTint="33"/>
-            <w:vAlign w:val="center"/>
-          </w:tcPr>
-          <w:p>
-            <w:pPr>
-              <w:jc w:val="center"/>
+            <w:vAlign w:val="bottom"/>
+          </w:tcPr>
+          <w:p>
+            <w:pPr>
               <w:rPr>
                 <w:b/>
                 <w:sz w:val="20"/>
@@ -18345,8 +20452,8 @@
         </w:tc>
         <w:tc>
           <w:tcPr>
-            <w:tcW w:w="7655" w:type="dxa"/>
-            <w:vAlign w:val="center"/>
+            <w:tcW w:w="6522" w:type="dxa"/>
+            <w:vAlign w:val="bottom"/>
           </w:tcPr>
           <w:p>
             <w:pPr>
@@ -18362,7 +20469,30 @@
                 <w:sz w:val="20"/>
                 <w:lang w:val="es-ES"/>
               </w:rPr>
-              <w:t>Controla la lógica para la autenticación del usuario</w:t>
+              <w:t>Controla la lógica para la autenticación del usuario.</w:t>
+            </w:r>
+          </w:p>
+          <w:p>
+            <w:pPr>
+              <w:rPr>
+                <w:rFonts w:ascii="Calibri" w:eastAsia="Times New Roman" w:hAnsi="Calibri" w:cs="Calibri"/>
+                <w:sz w:val="20"/>
+                <w:lang w:val="es-ES"/>
+              </w:rPr>
+            </w:pPr>
+            <w:r>
+              <w:rPr>
+                <w:sz w:val="20"/>
+              </w:rPr>
+              <w:t xml:space="preserve">Los casos de uso relacionados a este componente son: </w:t>
+            </w:r>
+            <w:r>
+              <w:rPr>
+                <w:rFonts w:ascii="Calibri" w:eastAsia="Times New Roman" w:hAnsi="Calibri" w:cs="Calibri"/>
+                <w:sz w:val="20"/>
+                <w:lang w:val="es-ES"/>
+              </w:rPr>
+              <w:t>01,02,03</w:t>
             </w:r>
           </w:p>
         </w:tc>
@@ -18374,31 +20504,31 @@
         </w:trPr>
         <w:tc>
           <w:tcPr>
-            <w:tcW w:w="2268" w:type="dxa"/>
+            <w:tcW w:w="2221" w:type="dxa"/>
             <w:shd w:val="clear" w:color="auto" w:fill="DBE5F1" w:themeFill="accent1" w:themeFillTint="33"/>
-            <w:vAlign w:val="center"/>
-          </w:tcPr>
-          <w:p>
-            <w:pPr>
-              <w:jc w:val="center"/>
-              <w:rPr>
-                <w:b/>
-                <w:sz w:val="20"/>
-              </w:rPr>
-            </w:pPr>
-            <w:r>
-              <w:rPr>
-                <w:b/>
-                <w:sz w:val="20"/>
-              </w:rPr>
+            <w:vAlign w:val="bottom"/>
+          </w:tcPr>
+          <w:p>
+            <w:pPr>
+              <w:rPr>
+                <w:b/>
+                <w:sz w:val="20"/>
+              </w:rPr>
+            </w:pPr>
+            <w:r>
+              <w:rPr>
+                <w:b/>
+                <w:sz w:val="20"/>
+              </w:rPr>
+              <w:lastRenderedPageBreak/>
               <w:t>Comunicación</w:t>
             </w:r>
           </w:p>
         </w:tc>
         <w:tc>
           <w:tcPr>
-            <w:tcW w:w="7655" w:type="dxa"/>
-            <w:vAlign w:val="center"/>
+            <w:tcW w:w="6522" w:type="dxa"/>
+            <w:vAlign w:val="bottom"/>
           </w:tcPr>
           <w:p>
             <w:pPr>
@@ -18414,7 +20544,30 @@
                 <w:sz w:val="20"/>
                 <w:lang w:val="es-ES"/>
               </w:rPr>
-              <w:t>Administra y establece la comunicación, que surge desde el servidor hacia los clientes.</w:t>
+              <w:t xml:space="preserve">Abre el canal de comunicación entre servidor y los clientes, provee los métodos para la comunicación entre ellos. </w:t>
+            </w:r>
+          </w:p>
+          <w:p>
+            <w:pPr>
+              <w:rPr>
+                <w:rFonts w:ascii="Calibri" w:eastAsia="Times New Roman" w:hAnsi="Calibri" w:cs="Calibri"/>
+                <w:sz w:val="20"/>
+                <w:lang w:val="es-ES"/>
+              </w:rPr>
+            </w:pPr>
+            <w:r>
+              <w:rPr>
+                <w:sz w:val="20"/>
+              </w:rPr>
+              <w:t xml:space="preserve">Los casos de uso relacionados a este componente son: </w:t>
+            </w:r>
+            <w:r>
+              <w:rPr>
+                <w:rFonts w:ascii="Calibri" w:eastAsia="Times New Roman" w:hAnsi="Calibri" w:cs="Calibri"/>
+                <w:sz w:val="20"/>
+                <w:lang w:val="es-ES"/>
+              </w:rPr>
+              <w:t>04,05,06,07,08</w:t>
             </w:r>
           </w:p>
         </w:tc>
@@ -18426,13 +20579,12 @@
         </w:trPr>
         <w:tc>
           <w:tcPr>
-            <w:tcW w:w="2268" w:type="dxa"/>
+            <w:tcW w:w="2221" w:type="dxa"/>
             <w:shd w:val="clear" w:color="auto" w:fill="DBE5F1" w:themeFill="accent1" w:themeFillTint="33"/>
-            <w:vAlign w:val="center"/>
-          </w:tcPr>
-          <w:p>
-            <w:pPr>
-              <w:jc w:val="center"/>
+            <w:vAlign w:val="bottom"/>
+          </w:tcPr>
+          <w:p>
+            <w:pPr>
               <w:rPr>
                 <w:b/>
                 <w:sz w:val="20"/>
@@ -18451,8 +20603,8 @@
         </w:tc>
         <w:tc>
           <w:tcPr>
-            <w:tcW w:w="7655" w:type="dxa"/>
-            <w:vAlign w:val="center"/>
+            <w:tcW w:w="6522" w:type="dxa"/>
+            <w:vAlign w:val="bottom"/>
           </w:tcPr>
           <w:p>
             <w:pPr>
@@ -18468,7 +20620,30 @@
                 <w:sz w:val="20"/>
                 <w:lang w:val="es-ES"/>
               </w:rPr>
-              <w:t>Coordina la interacción entre los componentes encargados de manejar la lógica del mapa.</w:t>
+              <w:t xml:space="preserve">Coordina la interacción entre los componentes encargados de manejar la lógica del mapa y centraliza las comunicaciones entre los clientes y el servidor. </w:t>
+            </w:r>
+          </w:p>
+          <w:p>
+            <w:pPr>
+              <w:rPr>
+                <w:rFonts w:ascii="Calibri" w:eastAsia="Times New Roman" w:hAnsi="Calibri" w:cs="Calibri"/>
+                <w:sz w:val="20"/>
+                <w:lang w:val="es-ES"/>
+              </w:rPr>
+            </w:pPr>
+            <w:r>
+              <w:rPr>
+                <w:sz w:val="20"/>
+              </w:rPr>
+              <w:t xml:space="preserve">Los casos de uso relacionados a este componente son: </w:t>
+            </w:r>
+            <w:r>
+              <w:rPr>
+                <w:rFonts w:ascii="Calibri" w:eastAsia="Times New Roman" w:hAnsi="Calibri" w:cs="Calibri"/>
+                <w:sz w:val="20"/>
+                <w:lang w:val="es-ES"/>
+              </w:rPr>
+              <w:t>01,02,03,04,05,06,07,08</w:t>
             </w:r>
           </w:p>
         </w:tc>
@@ -18480,13 +20655,12 @@
         </w:trPr>
         <w:tc>
           <w:tcPr>
-            <w:tcW w:w="2268" w:type="dxa"/>
+            <w:tcW w:w="2221" w:type="dxa"/>
             <w:shd w:val="clear" w:color="auto" w:fill="DBE5F1" w:themeFill="accent1" w:themeFillTint="33"/>
-            <w:vAlign w:val="center"/>
-          </w:tcPr>
-          <w:p>
-            <w:pPr>
-              <w:jc w:val="center"/>
+            <w:vAlign w:val="bottom"/>
+          </w:tcPr>
+          <w:p>
+            <w:pPr>
               <w:rPr>
                 <w:b/>
                 <w:sz w:val="20"/>
@@ -18503,8 +20677,8 @@
         </w:tc>
         <w:tc>
           <w:tcPr>
-            <w:tcW w:w="7655" w:type="dxa"/>
-            <w:vAlign w:val="center"/>
+            <w:tcW w:w="6522" w:type="dxa"/>
+            <w:vAlign w:val="bottom"/>
           </w:tcPr>
           <w:p>
             <w:pPr>
@@ -18520,7 +20694,7 @@
                 <w:sz w:val="20"/>
                 <w:lang w:val="es-ES"/>
               </w:rPr>
-              <w:t>Controla la creación de elementos activos y pasivos,  jugadores en el mapa.</w:t>
+              <w:t>Controla la creación de elementos activos, pasivos y jugadores en el mapa, es el primer control para la realización del movimiento de los jugadores.</w:t>
             </w:r>
           </w:p>
         </w:tc>
@@ -18532,13 +20706,12 @@
         </w:trPr>
         <w:tc>
           <w:tcPr>
-            <w:tcW w:w="2268" w:type="dxa"/>
+            <w:tcW w:w="2221" w:type="dxa"/>
             <w:shd w:val="clear" w:color="auto" w:fill="DBE5F1" w:themeFill="accent1" w:themeFillTint="33"/>
-            <w:vAlign w:val="center"/>
-          </w:tcPr>
-          <w:p>
-            <w:pPr>
-              <w:jc w:val="center"/>
+            <w:vAlign w:val="bottom"/>
+          </w:tcPr>
+          <w:p>
+            <w:pPr>
               <w:rPr>
                 <w:b/>
                 <w:sz w:val="20"/>
@@ -18555,8 +20728,8 @@
         </w:tc>
         <w:tc>
           <w:tcPr>
-            <w:tcW w:w="7655" w:type="dxa"/>
-            <w:vAlign w:val="center"/>
+            <w:tcW w:w="6522" w:type="dxa"/>
+            <w:vAlign w:val="bottom"/>
           </w:tcPr>
           <w:p>
             <w:pPr>
@@ -18572,7 +20745,7 @@
                 <w:sz w:val="20"/>
                 <w:lang w:val="es-ES"/>
               </w:rPr>
-              <w:t xml:space="preserve">Se encarga de controlar la generación del mapa </w:t>
+              <w:t>Se encarga de controlar la generación del mapa y de manejar los movimientos de los jugadores entre zona de influencia</w:t>
             </w:r>
           </w:p>
         </w:tc>
@@ -18584,13 +20757,12 @@
         </w:trPr>
         <w:tc>
           <w:tcPr>
-            <w:tcW w:w="2268" w:type="dxa"/>
+            <w:tcW w:w="2221" w:type="dxa"/>
             <w:shd w:val="clear" w:color="auto" w:fill="DBE5F1" w:themeFill="accent1" w:themeFillTint="33"/>
-            <w:vAlign w:val="center"/>
-          </w:tcPr>
-          <w:p>
-            <w:pPr>
-              <w:jc w:val="center"/>
+            <w:vAlign w:val="bottom"/>
+          </w:tcPr>
+          <w:p>
+            <w:pPr>
               <w:rPr>
                 <w:b/>
                 <w:sz w:val="20"/>
@@ -18607,8 +20779,8 @@
         </w:tc>
         <w:tc>
           <w:tcPr>
-            <w:tcW w:w="7655" w:type="dxa"/>
-            <w:vAlign w:val="center"/>
+            <w:tcW w:w="6522" w:type="dxa"/>
+            <w:vAlign w:val="bottom"/>
           </w:tcPr>
           <w:p>
             <w:pPr>
@@ -18618,6 +20790,32 @@
                 <w:lang w:val="es-ES"/>
               </w:rPr>
             </w:pPr>
+            <w:r>
+              <w:rPr>
+                <w:rFonts w:ascii="Calibri" w:eastAsia="Times New Roman" w:hAnsi="Calibri" w:cs="Calibri"/>
+                <w:sz w:val="20"/>
+                <w:lang w:val="es-ES"/>
+              </w:rPr>
+              <w:t xml:space="preserve">Son los que representan los elementos en el juego para los jugadores y los </w:t>
+            </w:r>
+            <w:proofErr w:type="spellStart"/>
+            <w:r>
+              <w:rPr>
+                <w:rFonts w:ascii="Calibri" w:eastAsia="Times New Roman" w:hAnsi="Calibri" w:cs="Calibri"/>
+                <w:sz w:val="20"/>
+                <w:lang w:val="es-ES"/>
+              </w:rPr>
+              <w:t>bots</w:t>
+            </w:r>
+            <w:proofErr w:type="spellEnd"/>
+            <w:r>
+              <w:rPr>
+                <w:rFonts w:ascii="Calibri" w:eastAsia="Times New Roman" w:hAnsi="Calibri" w:cs="Calibri"/>
+                <w:sz w:val="20"/>
+                <w:lang w:val="es-ES"/>
+              </w:rPr>
+              <w:t xml:space="preserve"> que tienen inteligencia para actuar como elementos agresivos.</w:t>
+            </w:r>
           </w:p>
         </w:tc>
       </w:tr>
@@ -18628,13 +20826,12 @@
         </w:trPr>
         <w:tc>
           <w:tcPr>
-            <w:tcW w:w="2268" w:type="dxa"/>
+            <w:tcW w:w="2221" w:type="dxa"/>
             <w:shd w:val="clear" w:color="auto" w:fill="DBE5F1" w:themeFill="accent1" w:themeFillTint="33"/>
-            <w:vAlign w:val="center"/>
-          </w:tcPr>
-          <w:p>
-            <w:pPr>
-              <w:jc w:val="center"/>
+            <w:vAlign w:val="bottom"/>
+          </w:tcPr>
+          <w:p>
+            <w:pPr>
               <w:rPr>
                 <w:b/>
                 <w:sz w:val="20"/>
@@ -18651,8 +20848,8 @@
         </w:tc>
         <w:tc>
           <w:tcPr>
-            <w:tcW w:w="7655" w:type="dxa"/>
-            <w:vAlign w:val="center"/>
+            <w:tcW w:w="6522" w:type="dxa"/>
+            <w:vAlign w:val="bottom"/>
           </w:tcPr>
           <w:p>
             <w:pPr>
@@ -18662,6 +20859,14 @@
                 <w:lang w:val="es-ES"/>
               </w:rPr>
             </w:pPr>
+            <w:r>
+              <w:rPr>
+                <w:rFonts w:ascii="Calibri" w:eastAsia="Times New Roman" w:hAnsi="Calibri" w:cs="Calibri"/>
+                <w:sz w:val="20"/>
+                <w:lang w:val="es-ES"/>
+              </w:rPr>
+              <w:t>Representan elementos que modifican los atributos de los elementos activos entre el laberinto.</w:t>
+            </w:r>
           </w:p>
         </w:tc>
       </w:tr>
@@ -18672,13 +20877,12 @@
         </w:trPr>
         <w:tc>
           <w:tcPr>
-            <w:tcW w:w="2268" w:type="dxa"/>
+            <w:tcW w:w="2221" w:type="dxa"/>
             <w:shd w:val="clear" w:color="auto" w:fill="DBE5F1" w:themeFill="accent1" w:themeFillTint="33"/>
-            <w:vAlign w:val="center"/>
-          </w:tcPr>
-          <w:p>
-            <w:pPr>
-              <w:jc w:val="center"/>
+            <w:vAlign w:val="bottom"/>
+          </w:tcPr>
+          <w:p>
+            <w:pPr>
               <w:rPr>
                 <w:b/>
                 <w:sz w:val="20"/>
@@ -18695,8 +20899,8 @@
         </w:tc>
         <w:tc>
           <w:tcPr>
-            <w:tcW w:w="7655" w:type="dxa"/>
-            <w:vAlign w:val="center"/>
+            <w:tcW w:w="6522" w:type="dxa"/>
+            <w:vAlign w:val="bottom"/>
           </w:tcPr>
           <w:p>
             <w:pPr>
@@ -18712,7 +20916,7 @@
                 <w:sz w:val="20"/>
                 <w:lang w:val="es-ES"/>
               </w:rPr>
-              <w:t xml:space="preserve">Controla la lógica de juego, movimientos, ataques, turnos etc.  </w:t>
+              <w:t xml:space="preserve">Controla la lógica de juego, movimientos, ataques, turnos en la zona de influencia.  </w:t>
             </w:r>
           </w:p>
         </w:tc>
@@ -18724,35 +20928,346 @@
         </w:trPr>
         <w:tc>
           <w:tcPr>
-            <w:tcW w:w="2268" w:type="dxa"/>
+            <w:tcW w:w="2221" w:type="dxa"/>
+            <w:shd w:val="clear" w:color="auto" w:fill="DBE5F1" w:themeFill="accent1" w:themeFillTint="33"/>
+            <w:vAlign w:val="bottom"/>
+          </w:tcPr>
+          <w:p>
+            <w:pPr>
+              <w:rPr>
+                <w:b/>
+                <w:sz w:val="20"/>
+              </w:rPr>
+            </w:pPr>
+            <w:r>
+              <w:rPr>
+                <w:b/>
+                <w:sz w:val="20"/>
+              </w:rPr>
+              <w:t>Chat</w:t>
+            </w:r>
+          </w:p>
+        </w:tc>
+        <w:tc>
+          <w:tcPr>
+            <w:tcW w:w="6522" w:type="dxa"/>
+            <w:vAlign w:val="bottom"/>
+          </w:tcPr>
+          <w:p>
+            <w:pPr>
+              <w:rPr>
+                <w:rFonts w:ascii="Calibri" w:eastAsia="Times New Roman" w:hAnsi="Calibri" w:cs="Calibri"/>
+                <w:sz w:val="20"/>
+                <w:lang w:val="es-ES"/>
+              </w:rPr>
+            </w:pPr>
+            <w:r>
+              <w:rPr>
+                <w:rFonts w:ascii="Calibri" w:eastAsia="Times New Roman" w:hAnsi="Calibri" w:cs="Calibri"/>
+                <w:sz w:val="20"/>
+                <w:lang w:val="es-ES"/>
+              </w:rPr>
+              <w:t>Se encarga de manejar la lógica de chat entre el servidor y los clientes.</w:t>
+            </w:r>
+          </w:p>
+        </w:tc>
+      </w:tr>
+    </w:tbl>
+    <w:p>
+      <w:pPr>
+        <w:rPr>
+          <w:rFonts w:cstheme="minorHAnsi"/>
+          <w:b/>
+          <w:smallCaps/>
+        </w:rPr>
+      </w:pPr>
+    </w:p>
+    <w:p>
+      <w:pPr>
+        <w:jc w:val="both"/>
+        <w:rPr>
+          <w:lang w:val="es-ES"/>
+        </w:rPr>
+      </w:pPr>
+      <w:r>
+        <w:rPr>
+          <w:lang w:val="es-ES"/>
+        </w:rPr>
+        <w:t>Para tener un mejor entendimiento del diagrama, especificamos a continuación la relación que hay entre los componentes del sistema.</w:t>
+      </w:r>
+    </w:p>
+    <w:p>
+      <w:pPr>
+        <w:rPr>
+          <w:rFonts w:cstheme="minorHAnsi"/>
+          <w:b/>
+          <w:smallCaps/>
+          <w:lang w:val="es-ES"/>
+        </w:rPr>
+      </w:pPr>
+    </w:p>
+    <w:p>
+      <w:pPr>
+        <w:pStyle w:val="Epgrafe"/>
+        <w:keepNext/>
+        <w:spacing w:after="120"/>
+        <w:jc w:val="center"/>
+        <w:rPr>
+          <w:lang w:val="es-ES"/>
+        </w:rPr>
+      </w:pPr>
+      <w:r>
+        <w:rPr>
+          <w:rFonts w:cstheme="minorHAnsi"/>
+          <w:color w:val="auto"/>
+        </w:rPr>
+        <w:t xml:space="preserve">Tabla </w:t>
+      </w:r>
+      <w:r>
+        <w:rPr>
+          <w:rFonts w:cstheme="minorHAnsi"/>
+          <w:color w:val="auto"/>
+        </w:rPr>
+        <w:fldChar w:fldCharType="begin"/>
+      </w:r>
+      <w:r>
+        <w:rPr>
+          <w:rFonts w:cstheme="minorHAnsi"/>
+          <w:color w:val="auto"/>
+        </w:rPr>
+        <w:instrText xml:space="preserve"> SEQ Tabla \* ARABIC </w:instrText>
+      </w:r>
+      <w:r>
+        <w:rPr>
+          <w:rFonts w:cstheme="minorHAnsi"/>
+          <w:color w:val="auto"/>
+        </w:rPr>
+        <w:fldChar w:fldCharType="separate"/>
+      </w:r>
+      <w:r>
+        <w:rPr>
+          <w:rFonts w:cstheme="minorHAnsi"/>
+          <w:noProof/>
+          <w:color w:val="auto"/>
+        </w:rPr>
+        <w:t>13</w:t>
+      </w:r>
+      <w:r>
+        <w:rPr>
+          <w:rFonts w:cstheme="minorHAnsi"/>
+          <w:color w:val="auto"/>
+        </w:rPr>
+        <w:fldChar w:fldCharType="end"/>
+      </w:r>
+      <w:r>
+        <w:rPr>
+          <w:rFonts w:cstheme="minorHAnsi"/>
+          <w:color w:val="auto"/>
+        </w:rPr>
+        <w:t xml:space="preserve">. </w:t>
+      </w:r>
+      <w:r>
+        <w:rPr>
+          <w:rFonts w:cstheme="minorHAnsi"/>
+          <w:color w:val="auto"/>
+        </w:rPr>
+        <w:t xml:space="preserve">Relaciones entre componentes sistema </w:t>
+      </w:r>
+      <w:r>
+        <w:rPr>
+          <w:rFonts w:cstheme="minorHAnsi"/>
+          <w:color w:val="auto"/>
+        </w:rPr>
+        <w:t>Servidor</w:t>
+      </w:r>
+    </w:p>
+    <w:tbl>
+      <w:tblPr>
+        <w:tblStyle w:val="Tablaconcuadrcula"/>
+        <w:tblW w:w="0" w:type="auto"/>
+        <w:jc w:val="center"/>
+        <w:tblInd w:w="-1674" w:type="dxa"/>
+        <w:tblLayout w:type="fixed"/>
+        <w:tblCellMar>
+          <w:top w:w="28" w:type="dxa"/>
+          <w:left w:w="57" w:type="dxa"/>
+          <w:bottom w:w="28" w:type="dxa"/>
+          <w:right w:w="57" w:type="dxa"/>
+        </w:tblCellMar>
+        <w:tblLook w:val="04A0"/>
+      </w:tblPr>
+      <w:tblGrid>
+        <w:gridCol w:w="2221"/>
+        <w:gridCol w:w="6522"/>
+      </w:tblGrid>
+      <w:tr>
+        <w:trPr>
+          <w:cantSplit/>
+          <w:tblHeader/>
+          <w:jc w:val="center"/>
+        </w:trPr>
+        <w:tc>
+          <w:tcPr>
+            <w:tcW w:w="2221" w:type="dxa"/>
+            <w:shd w:val="clear" w:color="auto" w:fill="B8CCE4" w:themeFill="accent1" w:themeFillTint="66"/>
+            <w:vAlign w:val="center"/>
+          </w:tcPr>
+          <w:p>
+            <w:pPr>
+              <w:jc w:val="center"/>
+              <w:rPr>
+                <w:b/>
+                <w:sz w:val="20"/>
+              </w:rPr>
+            </w:pPr>
+            <w:r>
+              <w:rPr>
+                <w:b/>
+                <w:sz w:val="20"/>
+              </w:rPr>
+              <w:t>Componente</w:t>
+            </w:r>
+            <w:r>
+              <w:rPr>
+                <w:b/>
+                <w:sz w:val="20"/>
+              </w:rPr>
+              <w:t>s</w:t>
+            </w:r>
+          </w:p>
+        </w:tc>
+        <w:tc>
+          <w:tcPr>
+            <w:tcW w:w="6522" w:type="dxa"/>
+            <w:shd w:val="clear" w:color="auto" w:fill="B8CCE4" w:themeFill="accent1" w:themeFillTint="66"/>
+            <w:vAlign w:val="center"/>
+          </w:tcPr>
+          <w:p>
+            <w:pPr>
+              <w:jc w:val="center"/>
+              <w:rPr>
+                <w:b/>
+                <w:sz w:val="20"/>
+              </w:rPr>
+            </w:pPr>
+            <w:r>
+              <w:rPr>
+                <w:b/>
+                <w:sz w:val="20"/>
+              </w:rPr>
+              <w:t>Interacción</w:t>
+            </w:r>
+          </w:p>
+        </w:tc>
+      </w:tr>
+      <w:tr>
+        <w:trPr>
+          <w:cantSplit/>
+          <w:jc w:val="center"/>
+        </w:trPr>
+        <w:tc>
+          <w:tcPr>
+            <w:tcW w:w="2221" w:type="dxa"/>
             <w:shd w:val="clear" w:color="auto" w:fill="DBE5F1" w:themeFill="accent1" w:themeFillTint="33"/>
             <w:vAlign w:val="center"/>
           </w:tcPr>
           <w:p>
             <w:pPr>
-              <w:jc w:val="center"/>
-              <w:rPr>
-                <w:b/>
-                <w:sz w:val="20"/>
-              </w:rPr>
-            </w:pPr>
-            <w:r>
-              <w:rPr>
-                <w:b/>
-                <w:sz w:val="20"/>
-              </w:rPr>
-              <w:t>Chat</w:t>
-            </w:r>
-          </w:p>
-        </w:tc>
-        <w:tc>
-          <w:tcPr>
-            <w:tcW w:w="7655" w:type="dxa"/>
+              <w:rPr>
+                <w:b/>
+                <w:sz w:val="20"/>
+              </w:rPr>
+            </w:pPr>
+            <w:r>
+              <w:rPr>
+                <w:b/>
+                <w:sz w:val="20"/>
+              </w:rPr>
+              <w:t xml:space="preserve">Cliente </w:t>
+            </w:r>
+            <w:r>
+              <w:rPr>
+                <w:b/>
+                <w:sz w:val="20"/>
+              </w:rPr>
+              <w:t>- Seguridad</w:t>
+            </w:r>
+          </w:p>
+        </w:tc>
+        <w:tc>
+          <w:tcPr>
+            <w:tcW w:w="6522" w:type="dxa"/>
+            <w:vAlign w:val="bottom"/>
+          </w:tcPr>
+          <w:p>
+            <w:pPr>
+              <w:rPr>
+                <w:rFonts w:ascii="Calibri" w:eastAsia="Times New Roman" w:hAnsi="Calibri" w:cs="Calibri"/>
+                <w:sz w:val="20"/>
+                <w:lang w:val="es-ES"/>
+              </w:rPr>
+            </w:pPr>
+            <w:r>
+              <w:rPr>
+                <w:rFonts w:ascii="Calibri" w:eastAsia="Times New Roman" w:hAnsi="Calibri" w:cs="Calibri"/>
+                <w:sz w:val="20"/>
+                <w:lang w:val="es-ES"/>
+              </w:rPr>
+              <w:t>Seguridad expone un servicio para que el Cliente pueda realizar la autenticación</w:t>
+            </w:r>
+            <w:r>
+              <w:rPr>
+                <w:rFonts w:ascii="Calibri" w:eastAsia="Times New Roman" w:hAnsi="Calibri" w:cs="Calibri"/>
+                <w:sz w:val="20"/>
+                <w:lang w:val="es-ES"/>
+              </w:rPr>
+              <w:t xml:space="preserve"> y obtenga los datos de conexión para el juego.</w:t>
+            </w:r>
+          </w:p>
+        </w:tc>
+      </w:tr>
+      <w:tr>
+        <w:trPr>
+          <w:cantSplit/>
+          <w:jc w:val="center"/>
+        </w:trPr>
+        <w:tc>
+          <w:tcPr>
+            <w:tcW w:w="2221" w:type="dxa"/>
+            <w:shd w:val="clear" w:color="auto" w:fill="DBE5F1" w:themeFill="accent1" w:themeFillTint="33"/>
             <w:vAlign w:val="center"/>
           </w:tcPr>
           <w:p>
             <w:pPr>
               <w:rPr>
+                <w:b/>
+                <w:sz w:val="20"/>
+              </w:rPr>
+            </w:pPr>
+            <w:r>
+              <w:rPr>
+                <w:b/>
+                <w:sz w:val="20"/>
+              </w:rPr>
+              <w:t xml:space="preserve">LDAP </w:t>
+            </w:r>
+            <w:r>
+              <w:rPr>
+                <w:b/>
+                <w:sz w:val="20"/>
+              </w:rPr>
+              <w:t>- Seguridad</w:t>
+            </w:r>
+          </w:p>
+        </w:tc>
+        <w:tc>
+          <w:tcPr>
+            <w:tcW w:w="6522" w:type="dxa"/>
+            <w:vAlign w:val="bottom"/>
+          </w:tcPr>
+          <w:p>
+            <w:pPr>
+              <w:rPr>
                 <w:rFonts w:ascii="Calibri" w:eastAsia="Times New Roman" w:hAnsi="Calibri" w:cs="Calibri"/>
                 <w:sz w:val="20"/>
                 <w:lang w:val="es-ES"/>
@@ -18764,28 +21279,1222 @@
                 <w:sz w:val="20"/>
                 <w:lang w:val="es-ES"/>
               </w:rPr>
-              <w:t>Se encarga de manejar la lógica de chat en el servidor</w:t>
+              <w:t>Seguridad consulta la información del usuario en LDAP y verifica si los datos son correctos</w:t>
+            </w:r>
+            <w:r>
+              <w:rPr>
+                <w:rFonts w:ascii="Calibri" w:eastAsia="Times New Roman" w:hAnsi="Calibri" w:cs="Calibri"/>
+                <w:sz w:val="20"/>
+                <w:lang w:val="es-ES"/>
+              </w:rPr>
+              <w:t>.</w:t>
+            </w:r>
+          </w:p>
+        </w:tc>
+      </w:tr>
+      <w:tr>
+        <w:trPr>
+          <w:cantSplit/>
+          <w:jc w:val="center"/>
+        </w:trPr>
+        <w:tc>
+          <w:tcPr>
+            <w:tcW w:w="2221" w:type="dxa"/>
+            <w:shd w:val="clear" w:color="auto" w:fill="DBE5F1" w:themeFill="accent1" w:themeFillTint="33"/>
+            <w:vAlign w:val="center"/>
+          </w:tcPr>
+          <w:p>
+            <w:pPr>
+              <w:rPr>
+                <w:b/>
+                <w:sz w:val="20"/>
+              </w:rPr>
+            </w:pPr>
+            <w:r>
+              <w:rPr>
+                <w:b/>
+                <w:sz w:val="20"/>
+              </w:rPr>
+              <w:t xml:space="preserve">Seguridad - </w:t>
+            </w:r>
+            <w:proofErr w:type="spellStart"/>
+            <w:r>
+              <w:rPr>
+                <w:b/>
+                <w:sz w:val="20"/>
+              </w:rPr>
+              <w:t>Master</w:t>
+            </w:r>
+            <w:proofErr w:type="spellEnd"/>
+          </w:p>
+        </w:tc>
+        <w:tc>
+          <w:tcPr>
+            <w:tcW w:w="6522" w:type="dxa"/>
+            <w:vAlign w:val="bottom"/>
+          </w:tcPr>
+          <w:p>
+            <w:pPr>
+              <w:rPr>
+                <w:rFonts w:ascii="Calibri" w:eastAsia="Times New Roman" w:hAnsi="Calibri" w:cs="Calibri"/>
+                <w:sz w:val="20"/>
+                <w:lang w:val="es-ES"/>
+              </w:rPr>
+            </w:pPr>
+            <w:proofErr w:type="spellStart"/>
+            <w:r>
+              <w:rPr>
+                <w:rFonts w:ascii="Calibri" w:eastAsia="Times New Roman" w:hAnsi="Calibri" w:cs="Calibri"/>
+                <w:sz w:val="20"/>
+                <w:lang w:val="es-ES"/>
+              </w:rPr>
+              <w:t>Master</w:t>
+            </w:r>
+            <w:proofErr w:type="spellEnd"/>
+            <w:r>
+              <w:rPr>
+                <w:rFonts w:ascii="Calibri" w:eastAsia="Times New Roman" w:hAnsi="Calibri" w:cs="Calibri"/>
+                <w:sz w:val="20"/>
+                <w:lang w:val="es-ES"/>
+              </w:rPr>
+              <w:t xml:space="preserve"> inicia la conexión con el cliente luego de la autenticación del usuario  por parte de Seguridad</w:t>
+            </w:r>
+            <w:r>
+              <w:rPr>
+                <w:rFonts w:ascii="Calibri" w:eastAsia="Times New Roman" w:hAnsi="Calibri" w:cs="Calibri"/>
+                <w:sz w:val="20"/>
+                <w:lang w:val="es-ES"/>
+              </w:rPr>
+              <w:t>.</w:t>
+            </w:r>
+          </w:p>
+        </w:tc>
+      </w:tr>
+      <w:tr>
+        <w:trPr>
+          <w:cantSplit/>
+          <w:jc w:val="center"/>
+        </w:trPr>
+        <w:tc>
+          <w:tcPr>
+            <w:tcW w:w="2221" w:type="dxa"/>
+            <w:shd w:val="clear" w:color="auto" w:fill="DBE5F1" w:themeFill="accent1" w:themeFillTint="33"/>
+            <w:vAlign w:val="center"/>
+          </w:tcPr>
+          <w:p>
+            <w:pPr>
+              <w:rPr>
+                <w:b/>
+                <w:sz w:val="20"/>
+              </w:rPr>
+            </w:pPr>
+            <w:r>
+              <w:rPr>
+                <w:b/>
+                <w:sz w:val="20"/>
+              </w:rPr>
+              <w:t xml:space="preserve">Persistencia - </w:t>
+            </w:r>
+            <w:proofErr w:type="spellStart"/>
+            <w:r>
+              <w:rPr>
+                <w:b/>
+                <w:sz w:val="20"/>
+              </w:rPr>
+              <w:t>Master</w:t>
+            </w:r>
+            <w:proofErr w:type="spellEnd"/>
+          </w:p>
+        </w:tc>
+        <w:tc>
+          <w:tcPr>
+            <w:tcW w:w="6522" w:type="dxa"/>
+            <w:vAlign w:val="bottom"/>
+          </w:tcPr>
+          <w:p>
+            <w:pPr>
+              <w:rPr>
+                <w:rFonts w:ascii="Calibri" w:eastAsia="Times New Roman" w:hAnsi="Calibri" w:cs="Calibri"/>
+                <w:sz w:val="20"/>
+                <w:lang w:val="es-ES"/>
+              </w:rPr>
+            </w:pPr>
+            <w:r>
+              <w:rPr>
+                <w:rFonts w:ascii="Calibri" w:eastAsia="Times New Roman" w:hAnsi="Calibri" w:cs="Calibri"/>
+                <w:sz w:val="20"/>
+                <w:lang w:val="es-ES"/>
+              </w:rPr>
+              <w:t>Consulta los datos de los jugadores.</w:t>
+            </w:r>
+          </w:p>
+        </w:tc>
+      </w:tr>
+      <w:tr>
+        <w:trPr>
+          <w:cantSplit/>
+          <w:jc w:val="center"/>
+        </w:trPr>
+        <w:tc>
+          <w:tcPr>
+            <w:tcW w:w="2221" w:type="dxa"/>
+            <w:shd w:val="clear" w:color="auto" w:fill="DBE5F1" w:themeFill="accent1" w:themeFillTint="33"/>
+            <w:vAlign w:val="center"/>
+          </w:tcPr>
+          <w:p>
+            <w:pPr>
+              <w:rPr>
+                <w:b/>
+                <w:sz w:val="20"/>
+              </w:rPr>
+            </w:pPr>
+            <w:r>
+              <w:rPr>
+                <w:b/>
+                <w:sz w:val="20"/>
+              </w:rPr>
+              <w:t xml:space="preserve">Persistencia </w:t>
+            </w:r>
+            <w:r>
+              <w:rPr>
+                <w:b/>
+                <w:sz w:val="20"/>
+              </w:rPr>
+              <w:t>-</w:t>
+            </w:r>
+            <w:r>
+              <w:rPr>
+                <w:b/>
+                <w:sz w:val="20"/>
+              </w:rPr>
+              <w:t xml:space="preserve"> Controlador Mapa</w:t>
+            </w:r>
+          </w:p>
+        </w:tc>
+        <w:tc>
+          <w:tcPr>
+            <w:tcW w:w="6522" w:type="dxa"/>
+            <w:vAlign w:val="bottom"/>
+          </w:tcPr>
+          <w:p>
+            <w:pPr>
+              <w:rPr>
+                <w:rFonts w:ascii="Calibri" w:eastAsia="Times New Roman" w:hAnsi="Calibri" w:cs="Calibri"/>
+                <w:sz w:val="20"/>
+                <w:lang w:val="es-ES"/>
+              </w:rPr>
+            </w:pPr>
+            <w:proofErr w:type="spellStart"/>
+            <w:r>
+              <w:rPr>
+                <w:rFonts w:ascii="Calibri" w:eastAsia="Times New Roman" w:hAnsi="Calibri" w:cs="Calibri"/>
+                <w:sz w:val="20"/>
+                <w:lang w:val="es-ES"/>
+              </w:rPr>
+              <w:t>ControladorMapa</w:t>
+            </w:r>
+            <w:proofErr w:type="spellEnd"/>
+            <w:r>
+              <w:rPr>
+                <w:rFonts w:ascii="Calibri" w:eastAsia="Times New Roman" w:hAnsi="Calibri" w:cs="Calibri"/>
+                <w:sz w:val="20"/>
+                <w:lang w:val="es-ES"/>
+              </w:rPr>
+              <w:t xml:space="preserve"> envía los datos de los jugadores y el mapa para las estadísticas del juego.</w:t>
+            </w:r>
+          </w:p>
+        </w:tc>
+      </w:tr>
+      <w:tr>
+        <w:trPr>
+          <w:cantSplit/>
+          <w:jc w:val="center"/>
+        </w:trPr>
+        <w:tc>
+          <w:tcPr>
+            <w:tcW w:w="2221" w:type="dxa"/>
+            <w:shd w:val="clear" w:color="auto" w:fill="DBE5F1" w:themeFill="accent1" w:themeFillTint="33"/>
+            <w:vAlign w:val="center"/>
+          </w:tcPr>
+          <w:p>
+            <w:pPr>
+              <w:rPr>
+                <w:b/>
+                <w:sz w:val="20"/>
+              </w:rPr>
+            </w:pPr>
+            <w:r>
+              <w:rPr>
+                <w:b/>
+                <w:sz w:val="20"/>
+              </w:rPr>
+              <w:t xml:space="preserve">Persistencia - </w:t>
+            </w:r>
+            <w:proofErr w:type="spellStart"/>
+            <w:r>
+              <w:rPr>
+                <w:b/>
+                <w:sz w:val="20"/>
+              </w:rPr>
+              <w:t>EstadisticasJuego</w:t>
+            </w:r>
+            <w:proofErr w:type="spellEnd"/>
+          </w:p>
+        </w:tc>
+        <w:tc>
+          <w:tcPr>
+            <w:tcW w:w="6522" w:type="dxa"/>
+            <w:vAlign w:val="bottom"/>
+          </w:tcPr>
+          <w:p>
+            <w:pPr>
+              <w:rPr>
+                <w:rFonts w:ascii="Calibri" w:eastAsia="Times New Roman" w:hAnsi="Calibri" w:cs="Calibri"/>
+                <w:sz w:val="20"/>
+                <w:lang w:val="es-ES"/>
+              </w:rPr>
+            </w:pPr>
+            <w:r>
+              <w:rPr>
+                <w:rFonts w:ascii="Calibri" w:eastAsia="Times New Roman" w:hAnsi="Calibri" w:cs="Calibri"/>
+                <w:sz w:val="20"/>
+                <w:lang w:val="es-ES"/>
+              </w:rPr>
+              <w:t>Persistencia envía los datos del juego a</w:t>
+            </w:r>
+            <w:r>
+              <w:rPr>
+                <w:rFonts w:ascii="Calibri" w:eastAsia="Times New Roman" w:hAnsi="Calibri" w:cs="Calibri"/>
+                <w:sz w:val="20"/>
+                <w:lang w:val="es-ES"/>
+              </w:rPr>
+              <w:t>l componente</w:t>
+            </w:r>
+            <w:r>
+              <w:rPr>
+                <w:rFonts w:ascii="Calibri" w:eastAsia="Times New Roman" w:hAnsi="Calibri" w:cs="Calibri"/>
+                <w:sz w:val="20"/>
+                <w:lang w:val="es-ES"/>
+              </w:rPr>
+              <w:t xml:space="preserve"> </w:t>
+            </w:r>
+            <w:proofErr w:type="spellStart"/>
+            <w:r>
+              <w:rPr>
+                <w:rFonts w:ascii="Calibri" w:eastAsia="Times New Roman" w:hAnsi="Calibri" w:cs="Calibri"/>
+                <w:sz w:val="20"/>
+                <w:lang w:val="es-ES"/>
+              </w:rPr>
+              <w:t>EstadisticasJuego</w:t>
+            </w:r>
+            <w:proofErr w:type="spellEnd"/>
+            <w:r>
+              <w:rPr>
+                <w:rFonts w:ascii="Calibri" w:eastAsia="Times New Roman" w:hAnsi="Calibri" w:cs="Calibri"/>
+                <w:sz w:val="20"/>
+                <w:lang w:val="es-ES"/>
+              </w:rPr>
+              <w:t xml:space="preserve"> para que esté disponible a los sistemas externos.</w:t>
+            </w:r>
+          </w:p>
+        </w:tc>
+      </w:tr>
+      <w:tr>
+        <w:trPr>
+          <w:cantSplit/>
+          <w:jc w:val="center"/>
+        </w:trPr>
+        <w:tc>
+          <w:tcPr>
+            <w:tcW w:w="2221" w:type="dxa"/>
+            <w:shd w:val="clear" w:color="auto" w:fill="DBE5F1" w:themeFill="accent1" w:themeFillTint="33"/>
+            <w:vAlign w:val="center"/>
+          </w:tcPr>
+          <w:p>
+            <w:pPr>
+              <w:rPr>
+                <w:b/>
+                <w:sz w:val="20"/>
+              </w:rPr>
+            </w:pPr>
+            <w:proofErr w:type="spellStart"/>
+            <w:r>
+              <w:rPr>
+                <w:b/>
+                <w:sz w:val="20"/>
+              </w:rPr>
+              <w:t>Master</w:t>
+            </w:r>
+            <w:proofErr w:type="spellEnd"/>
+            <w:r>
+              <w:rPr>
+                <w:b/>
+                <w:sz w:val="20"/>
+              </w:rPr>
+              <w:t xml:space="preserve"> - </w:t>
+            </w:r>
+            <w:proofErr w:type="spellStart"/>
+            <w:r>
+              <w:rPr>
+                <w:b/>
+                <w:sz w:val="20"/>
+              </w:rPr>
+              <w:t>Comunicacion</w:t>
+            </w:r>
+            <w:proofErr w:type="spellEnd"/>
+          </w:p>
+        </w:tc>
+        <w:tc>
+          <w:tcPr>
+            <w:tcW w:w="6522" w:type="dxa"/>
+            <w:vAlign w:val="bottom"/>
+          </w:tcPr>
+          <w:p>
+            <w:pPr>
+              <w:rPr>
+                <w:rFonts w:ascii="Calibri" w:eastAsia="Times New Roman" w:hAnsi="Calibri" w:cs="Calibri"/>
+                <w:sz w:val="20"/>
+                <w:lang w:val="es-ES"/>
+              </w:rPr>
+            </w:pPr>
+            <w:r>
+              <w:rPr>
+                <w:rFonts w:ascii="Calibri" w:eastAsia="Times New Roman" w:hAnsi="Calibri" w:cs="Calibri"/>
+                <w:sz w:val="20"/>
+                <w:lang w:val="es-ES"/>
+              </w:rPr>
+              <w:t>Comunicación expone los servicios para la creación y procesamiento de los mensajes.</w:t>
+            </w:r>
+          </w:p>
+        </w:tc>
+      </w:tr>
+      <w:tr>
+        <w:trPr>
+          <w:cantSplit/>
+          <w:jc w:val="center"/>
+        </w:trPr>
+        <w:tc>
+          <w:tcPr>
+            <w:tcW w:w="2221" w:type="dxa"/>
+            <w:shd w:val="clear" w:color="auto" w:fill="DBE5F1" w:themeFill="accent1" w:themeFillTint="33"/>
+            <w:vAlign w:val="center"/>
+          </w:tcPr>
+          <w:p>
+            <w:pPr>
+              <w:rPr>
+                <w:b/>
+                <w:sz w:val="20"/>
+              </w:rPr>
+            </w:pPr>
+            <w:r>
+              <w:rPr>
+                <w:b/>
+                <w:sz w:val="20"/>
+              </w:rPr>
+              <w:t xml:space="preserve">Controlador Mapa - </w:t>
+            </w:r>
+            <w:proofErr w:type="spellStart"/>
+            <w:r>
+              <w:rPr>
+                <w:b/>
+                <w:sz w:val="20"/>
+              </w:rPr>
+              <w:t>Master</w:t>
+            </w:r>
+            <w:proofErr w:type="spellEnd"/>
+          </w:p>
+        </w:tc>
+        <w:tc>
+          <w:tcPr>
+            <w:tcW w:w="6522" w:type="dxa"/>
+            <w:vAlign w:val="bottom"/>
+          </w:tcPr>
+          <w:p>
+            <w:pPr>
+              <w:rPr>
+                <w:rFonts w:ascii="Calibri" w:eastAsia="Times New Roman" w:hAnsi="Calibri" w:cs="Calibri"/>
+                <w:sz w:val="20"/>
+                <w:lang w:val="es-ES"/>
+              </w:rPr>
+            </w:pPr>
+            <w:proofErr w:type="spellStart"/>
+            <w:r>
+              <w:rPr>
+                <w:rFonts w:ascii="Calibri" w:eastAsia="Times New Roman" w:hAnsi="Calibri" w:cs="Calibri"/>
+                <w:sz w:val="20"/>
+                <w:lang w:val="es-ES"/>
+              </w:rPr>
+              <w:t>ControladorMapa</w:t>
+            </w:r>
+            <w:proofErr w:type="spellEnd"/>
+            <w:r>
+              <w:rPr>
+                <w:rFonts w:ascii="Calibri" w:eastAsia="Times New Roman" w:hAnsi="Calibri" w:cs="Calibri"/>
+                <w:sz w:val="20"/>
+                <w:lang w:val="es-ES"/>
+              </w:rPr>
+              <w:t xml:space="preserve"> envía información del estado del mapa y de los usuarios a </w:t>
+            </w:r>
+            <w:proofErr w:type="spellStart"/>
+            <w:r>
+              <w:rPr>
+                <w:rFonts w:ascii="Calibri" w:eastAsia="Times New Roman" w:hAnsi="Calibri" w:cs="Calibri"/>
+                <w:sz w:val="20"/>
+                <w:lang w:val="es-ES"/>
+              </w:rPr>
+              <w:t>Master</w:t>
+            </w:r>
+            <w:proofErr w:type="spellEnd"/>
+            <w:r>
+              <w:rPr>
+                <w:rFonts w:ascii="Calibri" w:eastAsia="Times New Roman" w:hAnsi="Calibri" w:cs="Calibri"/>
+                <w:sz w:val="20"/>
+                <w:lang w:val="es-ES"/>
+              </w:rPr>
+              <w:t xml:space="preserve">. Por otro lado </w:t>
+            </w:r>
+            <w:proofErr w:type="spellStart"/>
+            <w:r>
+              <w:rPr>
+                <w:rFonts w:ascii="Calibri" w:eastAsia="Times New Roman" w:hAnsi="Calibri" w:cs="Calibri"/>
+                <w:sz w:val="20"/>
+                <w:lang w:val="es-ES"/>
+              </w:rPr>
+              <w:t>Master</w:t>
+            </w:r>
+            <w:proofErr w:type="spellEnd"/>
+            <w:r>
+              <w:rPr>
+                <w:rFonts w:ascii="Calibri" w:eastAsia="Times New Roman" w:hAnsi="Calibri" w:cs="Calibri"/>
+                <w:sz w:val="20"/>
+                <w:lang w:val="es-ES"/>
+              </w:rPr>
+              <w:t xml:space="preserve"> asigna a </w:t>
+            </w:r>
+            <w:proofErr w:type="spellStart"/>
+            <w:r>
+              <w:rPr>
+                <w:rFonts w:ascii="Calibri" w:eastAsia="Times New Roman" w:hAnsi="Calibri" w:cs="Calibri"/>
+                <w:sz w:val="20"/>
+                <w:lang w:val="es-ES"/>
+              </w:rPr>
+              <w:t>ControladorMapa</w:t>
+            </w:r>
+            <w:proofErr w:type="spellEnd"/>
+            <w:r>
+              <w:rPr>
+                <w:rFonts w:ascii="Calibri" w:eastAsia="Times New Roman" w:hAnsi="Calibri" w:cs="Calibri"/>
+                <w:sz w:val="20"/>
+                <w:lang w:val="es-ES"/>
+              </w:rPr>
+              <w:t xml:space="preserve"> los usuarios que se encuentran en el mapa para que sean creados e inicien el juego.</w:t>
+            </w:r>
+            <w:r>
+              <w:rPr>
+                <w:rFonts w:ascii="Calibri" w:eastAsia="Times New Roman" w:hAnsi="Calibri" w:cs="Calibri"/>
+                <w:sz w:val="20"/>
+                <w:lang w:val="es-ES"/>
+              </w:rPr>
+              <w:t xml:space="preserve">  Además se comunican cada vez que un usuario se desconecta</w:t>
+            </w:r>
+            <w:r>
+              <w:rPr>
+                <w:rFonts w:ascii="Calibri" w:eastAsia="Times New Roman" w:hAnsi="Calibri" w:cs="Calibri"/>
+                <w:sz w:val="20"/>
+                <w:lang w:val="es-ES"/>
+              </w:rPr>
+              <w:t xml:space="preserve"> o se va salir del mapa</w:t>
+            </w:r>
+            <w:r>
+              <w:rPr>
+                <w:rFonts w:ascii="Calibri" w:eastAsia="Times New Roman" w:hAnsi="Calibri" w:cs="Calibri"/>
+                <w:sz w:val="20"/>
+                <w:lang w:val="es-ES"/>
+              </w:rPr>
+              <w:t>.</w:t>
+            </w:r>
+          </w:p>
+        </w:tc>
+      </w:tr>
+      <w:tr>
+        <w:trPr>
+          <w:cantSplit/>
+          <w:jc w:val="center"/>
+        </w:trPr>
+        <w:tc>
+          <w:tcPr>
+            <w:tcW w:w="2221" w:type="dxa"/>
+            <w:shd w:val="clear" w:color="auto" w:fill="DBE5F1" w:themeFill="accent1" w:themeFillTint="33"/>
+            <w:vAlign w:val="center"/>
+          </w:tcPr>
+          <w:p>
+            <w:pPr>
+              <w:rPr>
+                <w:b/>
+                <w:sz w:val="20"/>
+              </w:rPr>
+            </w:pPr>
+            <w:r>
+              <w:rPr>
+                <w:b/>
+                <w:sz w:val="20"/>
+              </w:rPr>
+              <w:t>Controlador Mapa</w:t>
+            </w:r>
+            <w:r>
+              <w:rPr>
+                <w:b/>
+                <w:sz w:val="20"/>
+              </w:rPr>
+              <w:t xml:space="preserve"> - </w:t>
+            </w:r>
+            <w:r>
+              <w:rPr>
+                <w:b/>
+                <w:sz w:val="20"/>
+              </w:rPr>
+              <w:t>Zona Mapa</w:t>
+            </w:r>
+          </w:p>
+        </w:tc>
+        <w:tc>
+          <w:tcPr>
+            <w:tcW w:w="6522" w:type="dxa"/>
+            <w:vAlign w:val="bottom"/>
+          </w:tcPr>
+          <w:p>
+            <w:pPr>
+              <w:rPr>
+                <w:rFonts w:ascii="Calibri" w:eastAsia="Times New Roman" w:hAnsi="Calibri" w:cs="Calibri"/>
+                <w:sz w:val="20"/>
+                <w:lang w:val="es-ES"/>
+              </w:rPr>
+            </w:pPr>
+            <w:r>
+              <w:rPr>
+                <w:rFonts w:ascii="Calibri" w:eastAsia="Times New Roman" w:hAnsi="Calibri" w:cs="Calibri"/>
+                <w:sz w:val="20"/>
+                <w:lang w:val="es-ES"/>
+              </w:rPr>
+              <w:t xml:space="preserve">Zona Mapa comunica a </w:t>
+            </w:r>
+            <w:proofErr w:type="spellStart"/>
+            <w:r>
+              <w:rPr>
+                <w:rFonts w:ascii="Calibri" w:eastAsia="Times New Roman" w:hAnsi="Calibri" w:cs="Calibri"/>
+                <w:sz w:val="20"/>
+                <w:lang w:val="es-ES"/>
+              </w:rPr>
+              <w:t>ControladorMapa</w:t>
+            </w:r>
+            <w:proofErr w:type="spellEnd"/>
+            <w:r>
+              <w:rPr>
+                <w:rFonts w:ascii="Calibri" w:eastAsia="Times New Roman" w:hAnsi="Calibri" w:cs="Calibri"/>
+                <w:sz w:val="20"/>
+                <w:lang w:val="es-ES"/>
+              </w:rPr>
+              <w:t xml:space="preserve"> si un usuario cambia de mapa y es necesario asignarlo a otra zona, también recibe la información de los jugadores que son asignados a su zona.</w:t>
+            </w:r>
+          </w:p>
+        </w:tc>
+      </w:tr>
+      <w:tr>
+        <w:trPr>
+          <w:cantSplit/>
+          <w:jc w:val="center"/>
+        </w:trPr>
+        <w:tc>
+          <w:tcPr>
+            <w:tcW w:w="2221" w:type="dxa"/>
+            <w:shd w:val="clear" w:color="auto" w:fill="DBE5F1" w:themeFill="accent1" w:themeFillTint="33"/>
+            <w:vAlign w:val="center"/>
+          </w:tcPr>
+          <w:p>
+            <w:pPr>
+              <w:rPr>
+                <w:b/>
+                <w:sz w:val="20"/>
+              </w:rPr>
+            </w:pPr>
+            <w:r>
+              <w:rPr>
+                <w:b/>
+                <w:sz w:val="20"/>
+              </w:rPr>
+              <w:lastRenderedPageBreak/>
+              <w:t xml:space="preserve">Zona </w:t>
+            </w:r>
+            <w:r>
+              <w:rPr>
+                <w:b/>
+                <w:sz w:val="20"/>
+              </w:rPr>
+              <w:t>Influencia</w:t>
+            </w:r>
+            <w:r>
+              <w:rPr>
+                <w:b/>
+                <w:sz w:val="20"/>
+              </w:rPr>
+              <w:t xml:space="preserve"> - Cliente</w:t>
+            </w:r>
+          </w:p>
+        </w:tc>
+        <w:tc>
+          <w:tcPr>
+            <w:tcW w:w="6522" w:type="dxa"/>
+            <w:vAlign w:val="bottom"/>
+          </w:tcPr>
+          <w:p>
+            <w:pPr>
+              <w:rPr>
+                <w:rFonts w:ascii="Calibri" w:eastAsia="Times New Roman" w:hAnsi="Calibri" w:cs="Calibri"/>
+                <w:sz w:val="20"/>
+                <w:lang w:val="es-ES"/>
+              </w:rPr>
+            </w:pPr>
+            <w:r>
+              <w:rPr>
+                <w:rFonts w:ascii="Calibri" w:eastAsia="Times New Roman" w:hAnsi="Calibri" w:cs="Calibri"/>
+                <w:sz w:val="20"/>
+                <w:lang w:val="es-ES"/>
+              </w:rPr>
+              <w:t xml:space="preserve">Zona </w:t>
+            </w:r>
+            <w:r>
+              <w:rPr>
+                <w:sz w:val="20"/>
+              </w:rPr>
+              <w:t>Influencia</w:t>
+            </w:r>
+            <w:r>
+              <w:rPr>
+                <w:b/>
+                <w:sz w:val="20"/>
+              </w:rPr>
+              <w:t xml:space="preserve"> </w:t>
+            </w:r>
+            <w:r>
+              <w:rPr>
+                <w:rFonts w:ascii="Calibri" w:eastAsia="Times New Roman" w:hAnsi="Calibri" w:cs="Calibri"/>
+                <w:sz w:val="20"/>
+                <w:lang w:val="es-ES"/>
+              </w:rPr>
+              <w:t xml:space="preserve">envía </w:t>
+            </w:r>
+            <w:r>
+              <w:rPr>
+                <w:rFonts w:ascii="Calibri" w:eastAsia="Times New Roman" w:hAnsi="Calibri" w:cs="Calibri"/>
+                <w:sz w:val="20"/>
+                <w:lang w:val="es-ES"/>
+              </w:rPr>
+              <w:t>información de</w:t>
+            </w:r>
+            <w:r>
+              <w:rPr>
+                <w:rFonts w:ascii="Calibri" w:eastAsia="Times New Roman" w:hAnsi="Calibri" w:cs="Calibri"/>
+                <w:sz w:val="20"/>
+                <w:lang w:val="es-ES"/>
+              </w:rPr>
+              <w:t xml:space="preserve"> los jugadores y mapa al Cliente para que sea procesada y visualizada en el mapa del cliente.</w:t>
+            </w:r>
+            <w:r>
+              <w:rPr>
+                <w:rFonts w:ascii="Calibri" w:eastAsia="Times New Roman" w:hAnsi="Calibri" w:cs="Calibri"/>
+                <w:sz w:val="20"/>
+                <w:lang w:val="es-ES"/>
+              </w:rPr>
+              <w:t xml:space="preserve"> </w:t>
+            </w:r>
+            <w:r>
+              <w:rPr>
+                <w:rFonts w:ascii="Calibri" w:eastAsia="Times New Roman" w:hAnsi="Calibri" w:cs="Calibri"/>
+                <w:sz w:val="20"/>
+                <w:lang w:val="es-ES"/>
+              </w:rPr>
+              <w:t>El Cliente envía la información de los movimientos a Zona</w:t>
+            </w:r>
+            <w:r>
+              <w:rPr>
+                <w:sz w:val="20"/>
+              </w:rPr>
+              <w:t xml:space="preserve"> Influencia</w:t>
+            </w:r>
+            <w:r>
+              <w:rPr>
+                <w:rFonts w:ascii="Calibri" w:eastAsia="Times New Roman" w:hAnsi="Calibri" w:cs="Calibri"/>
+                <w:sz w:val="20"/>
+                <w:lang w:val="es-ES"/>
+              </w:rPr>
+              <w:t xml:space="preserve"> para que procese la jugada.</w:t>
+            </w:r>
+          </w:p>
+        </w:tc>
+      </w:tr>
+      <w:tr>
+        <w:trPr>
+          <w:cantSplit/>
+          <w:jc w:val="center"/>
+        </w:trPr>
+        <w:tc>
+          <w:tcPr>
+            <w:tcW w:w="2221" w:type="dxa"/>
+            <w:shd w:val="clear" w:color="auto" w:fill="DBE5F1" w:themeFill="accent1" w:themeFillTint="33"/>
+            <w:vAlign w:val="center"/>
+          </w:tcPr>
+          <w:p>
+            <w:pPr>
+              <w:rPr>
+                <w:b/>
+                <w:sz w:val="20"/>
+              </w:rPr>
+            </w:pPr>
+            <w:r>
+              <w:rPr>
+                <w:b/>
+                <w:sz w:val="20"/>
+              </w:rPr>
+              <w:t xml:space="preserve">Zona Mapa - </w:t>
+            </w:r>
+            <w:proofErr w:type="spellStart"/>
+            <w:r>
+              <w:rPr>
+                <w:b/>
+                <w:sz w:val="20"/>
+              </w:rPr>
+              <w:t>Comunicacion</w:t>
+            </w:r>
+            <w:proofErr w:type="spellEnd"/>
+          </w:p>
+        </w:tc>
+        <w:tc>
+          <w:tcPr>
+            <w:tcW w:w="6522" w:type="dxa"/>
+            <w:vAlign w:val="bottom"/>
+          </w:tcPr>
+          <w:p>
+            <w:pPr>
+              <w:rPr>
+                <w:rFonts w:ascii="Calibri" w:eastAsia="Times New Roman" w:hAnsi="Calibri" w:cs="Calibri"/>
+                <w:sz w:val="20"/>
+                <w:lang w:val="es-ES"/>
+              </w:rPr>
+            </w:pPr>
+            <w:proofErr w:type="spellStart"/>
+            <w:r>
+              <w:rPr>
+                <w:rFonts w:ascii="Calibri" w:eastAsia="Times New Roman" w:hAnsi="Calibri" w:cs="Calibri"/>
+                <w:sz w:val="20"/>
+                <w:lang w:val="es-ES"/>
+              </w:rPr>
+              <w:t>ZonaMapa</w:t>
+            </w:r>
+            <w:proofErr w:type="spellEnd"/>
+            <w:r>
+              <w:rPr>
+                <w:rFonts w:ascii="Calibri" w:eastAsia="Times New Roman" w:hAnsi="Calibri" w:cs="Calibri"/>
+                <w:sz w:val="20"/>
+                <w:lang w:val="es-ES"/>
+              </w:rPr>
+              <w:t xml:space="preserve"> envía la información a </w:t>
+            </w:r>
+            <w:r>
+              <w:rPr>
+                <w:rFonts w:ascii="Calibri" w:eastAsia="Times New Roman" w:hAnsi="Calibri" w:cs="Calibri"/>
+                <w:sz w:val="20"/>
+                <w:lang w:val="es-ES"/>
+              </w:rPr>
+              <w:t>C</w:t>
+            </w:r>
+            <w:r>
+              <w:rPr>
+                <w:rFonts w:ascii="Calibri" w:eastAsia="Times New Roman" w:hAnsi="Calibri" w:cs="Calibri"/>
+                <w:sz w:val="20"/>
+                <w:lang w:val="es-ES"/>
+              </w:rPr>
+              <w:t xml:space="preserve">omunicación para que sea </w:t>
+            </w:r>
+            <w:r>
+              <w:rPr>
+                <w:rFonts w:ascii="Calibri" w:eastAsia="Times New Roman" w:hAnsi="Calibri" w:cs="Calibri"/>
+                <w:sz w:val="20"/>
+                <w:lang w:val="es-ES"/>
+              </w:rPr>
+              <w:t>preparada</w:t>
+            </w:r>
+            <w:r>
+              <w:rPr>
+                <w:rFonts w:ascii="Calibri" w:eastAsia="Times New Roman" w:hAnsi="Calibri" w:cs="Calibri"/>
+                <w:sz w:val="20"/>
+                <w:lang w:val="es-ES"/>
+              </w:rPr>
+              <w:t xml:space="preserve"> y posteriormente enviada al cliente por sockets.</w:t>
+            </w:r>
+          </w:p>
+        </w:tc>
+      </w:tr>
+      <w:tr>
+        <w:trPr>
+          <w:cantSplit/>
+          <w:jc w:val="center"/>
+        </w:trPr>
+        <w:tc>
+          <w:tcPr>
+            <w:tcW w:w="2221" w:type="dxa"/>
+            <w:shd w:val="clear" w:color="auto" w:fill="DBE5F1" w:themeFill="accent1" w:themeFillTint="33"/>
+            <w:vAlign w:val="center"/>
+          </w:tcPr>
+          <w:p>
+            <w:pPr>
+              <w:rPr>
+                <w:b/>
+                <w:sz w:val="20"/>
+              </w:rPr>
+            </w:pPr>
+            <w:r>
+              <w:rPr>
+                <w:b/>
+                <w:sz w:val="20"/>
+              </w:rPr>
+              <w:t xml:space="preserve">Zona Mapa – Elementos Activos </w:t>
+            </w:r>
+          </w:p>
+        </w:tc>
+        <w:tc>
+          <w:tcPr>
+            <w:tcW w:w="6522" w:type="dxa"/>
+            <w:vAlign w:val="bottom"/>
+          </w:tcPr>
+          <w:p>
+            <w:pPr>
+              <w:rPr>
+                <w:rFonts w:ascii="Calibri" w:eastAsia="Times New Roman" w:hAnsi="Calibri" w:cs="Calibri"/>
+                <w:sz w:val="20"/>
+                <w:lang w:val="es-ES"/>
+              </w:rPr>
+            </w:pPr>
+            <w:r>
+              <w:rPr>
+                <w:rFonts w:ascii="Calibri" w:eastAsia="Times New Roman" w:hAnsi="Calibri" w:cs="Calibri"/>
+                <w:sz w:val="20"/>
+                <w:lang w:val="es-ES"/>
+              </w:rPr>
+              <w:t>Zona Mapa emplea Elementos Activos para la creación de estos elementos en el mapa. Elementos Activos comparte información de su estado y atributos con Zona Mapa.</w:t>
+            </w:r>
+          </w:p>
+        </w:tc>
+      </w:tr>
+      <w:tr>
+        <w:trPr>
+          <w:cantSplit/>
+          <w:jc w:val="center"/>
+        </w:trPr>
+        <w:tc>
+          <w:tcPr>
+            <w:tcW w:w="2221" w:type="dxa"/>
+            <w:shd w:val="clear" w:color="auto" w:fill="DBE5F1" w:themeFill="accent1" w:themeFillTint="33"/>
+            <w:vAlign w:val="center"/>
+          </w:tcPr>
+          <w:p>
+            <w:pPr>
+              <w:rPr>
+                <w:b/>
+                <w:sz w:val="20"/>
+              </w:rPr>
+            </w:pPr>
+            <w:r>
+              <w:rPr>
+                <w:b/>
+                <w:sz w:val="20"/>
+              </w:rPr>
+              <w:t>Zona Mapa – Elementos Pasivos</w:t>
+            </w:r>
+          </w:p>
+        </w:tc>
+        <w:tc>
+          <w:tcPr>
+            <w:tcW w:w="6522" w:type="dxa"/>
+            <w:vAlign w:val="bottom"/>
+          </w:tcPr>
+          <w:p>
+            <w:pPr>
+              <w:rPr>
+                <w:rFonts w:ascii="Calibri" w:eastAsia="Times New Roman" w:hAnsi="Calibri" w:cs="Calibri"/>
+                <w:sz w:val="20"/>
+                <w:lang w:val="es-ES"/>
+              </w:rPr>
+            </w:pPr>
+            <w:r>
+              <w:rPr>
+                <w:rFonts w:ascii="Calibri" w:eastAsia="Times New Roman" w:hAnsi="Calibri" w:cs="Calibri"/>
+                <w:sz w:val="20"/>
+                <w:lang w:val="es-ES"/>
+              </w:rPr>
+              <w:t>Zona Mapa emplea</w:t>
+            </w:r>
+            <w:r>
+              <w:rPr>
+                <w:rFonts w:ascii="Calibri" w:eastAsia="Times New Roman" w:hAnsi="Calibri" w:cs="Calibri"/>
+                <w:sz w:val="20"/>
+                <w:lang w:val="es-ES"/>
+              </w:rPr>
+              <w:t xml:space="preserve"> el componente</w:t>
+            </w:r>
+            <w:r>
+              <w:rPr>
+                <w:rFonts w:ascii="Calibri" w:eastAsia="Times New Roman" w:hAnsi="Calibri" w:cs="Calibri"/>
+                <w:sz w:val="20"/>
+                <w:lang w:val="es-ES"/>
+              </w:rPr>
+              <w:t xml:space="preserve"> </w:t>
+            </w:r>
+            <w:proofErr w:type="spellStart"/>
+            <w:r>
+              <w:rPr>
+                <w:rFonts w:ascii="Calibri" w:eastAsia="Times New Roman" w:hAnsi="Calibri" w:cs="Calibri"/>
+                <w:sz w:val="20"/>
+                <w:lang w:val="es-ES"/>
+              </w:rPr>
+              <w:t>ElementosPasivos</w:t>
+            </w:r>
+            <w:proofErr w:type="spellEnd"/>
+            <w:r>
+              <w:rPr>
+                <w:rFonts w:ascii="Calibri" w:eastAsia="Times New Roman" w:hAnsi="Calibri" w:cs="Calibri"/>
+                <w:sz w:val="20"/>
+                <w:lang w:val="es-ES"/>
+              </w:rPr>
+              <w:t xml:space="preserve"> para la creación de estos elementos en el mapa.</w:t>
+            </w:r>
+          </w:p>
+        </w:tc>
+      </w:tr>
+      <w:tr>
+        <w:trPr>
+          <w:cantSplit/>
+          <w:jc w:val="center"/>
+        </w:trPr>
+        <w:tc>
+          <w:tcPr>
+            <w:tcW w:w="2221" w:type="dxa"/>
+            <w:shd w:val="clear" w:color="auto" w:fill="DBE5F1" w:themeFill="accent1" w:themeFillTint="33"/>
+            <w:vAlign w:val="center"/>
+          </w:tcPr>
+          <w:p>
+            <w:pPr>
+              <w:rPr>
+                <w:b/>
+                <w:sz w:val="20"/>
+              </w:rPr>
+            </w:pPr>
+            <w:r>
+              <w:rPr>
+                <w:b/>
+                <w:sz w:val="20"/>
+              </w:rPr>
+              <w:t>Zona Mapa – Zona Influencia</w:t>
+            </w:r>
+          </w:p>
+        </w:tc>
+        <w:tc>
+          <w:tcPr>
+            <w:tcW w:w="6522" w:type="dxa"/>
+            <w:vAlign w:val="bottom"/>
+          </w:tcPr>
+          <w:p>
+            <w:pPr>
+              <w:rPr>
+                <w:rFonts w:ascii="Calibri" w:eastAsia="Times New Roman" w:hAnsi="Calibri" w:cs="Calibri"/>
+                <w:sz w:val="20"/>
+                <w:lang w:val="es-ES"/>
+              </w:rPr>
+            </w:pPr>
+            <w:r>
+              <w:rPr>
+                <w:rFonts w:ascii="Calibri" w:eastAsia="Times New Roman" w:hAnsi="Calibri" w:cs="Calibri"/>
+                <w:sz w:val="20"/>
+                <w:lang w:val="es-ES"/>
+              </w:rPr>
+              <w:t>Zona Influencia permite la asignación de jugadores en su zona por parte de Zona Mapa. Zona Mapa permite recibir el estado de los jugadores y la zona de influencia en la que se encuentran</w:t>
+            </w:r>
+            <w:r>
+              <w:rPr>
+                <w:rFonts w:ascii="Calibri" w:eastAsia="Times New Roman" w:hAnsi="Calibri" w:cs="Calibri"/>
+                <w:sz w:val="20"/>
+                <w:lang w:val="es-ES"/>
+              </w:rPr>
+              <w:t xml:space="preserve"> para el control de estos</w:t>
+            </w:r>
+            <w:r>
+              <w:rPr>
+                <w:rFonts w:ascii="Calibri" w:eastAsia="Times New Roman" w:hAnsi="Calibri" w:cs="Calibri"/>
+                <w:sz w:val="20"/>
+                <w:lang w:val="es-ES"/>
+              </w:rPr>
+              <w:t>.</w:t>
+            </w:r>
+          </w:p>
+        </w:tc>
+      </w:tr>
+      <w:tr>
+        <w:trPr>
+          <w:cantSplit/>
+          <w:jc w:val="center"/>
+        </w:trPr>
+        <w:tc>
+          <w:tcPr>
+            <w:tcW w:w="2221" w:type="dxa"/>
+            <w:shd w:val="clear" w:color="auto" w:fill="DBE5F1" w:themeFill="accent1" w:themeFillTint="33"/>
+            <w:vAlign w:val="center"/>
+          </w:tcPr>
+          <w:p>
+            <w:pPr>
+              <w:rPr>
+                <w:b/>
+                <w:sz w:val="20"/>
+              </w:rPr>
+            </w:pPr>
+            <w:r>
+              <w:rPr>
+                <w:b/>
+                <w:sz w:val="20"/>
+              </w:rPr>
+              <w:t>Zona Influencia - Chat</w:t>
+            </w:r>
+          </w:p>
+        </w:tc>
+        <w:tc>
+          <w:tcPr>
+            <w:tcW w:w="6522" w:type="dxa"/>
+            <w:vAlign w:val="bottom"/>
+          </w:tcPr>
+          <w:p>
+            <w:pPr>
+              <w:rPr>
+                <w:rFonts w:ascii="Calibri" w:eastAsia="Times New Roman" w:hAnsi="Calibri" w:cs="Calibri"/>
+                <w:sz w:val="20"/>
+                <w:lang w:val="es-ES"/>
+              </w:rPr>
+            </w:pPr>
+            <w:r>
+              <w:rPr>
+                <w:rFonts w:ascii="Calibri" w:eastAsia="Times New Roman" w:hAnsi="Calibri" w:cs="Calibri"/>
+                <w:sz w:val="20"/>
+                <w:lang w:val="es-ES"/>
+              </w:rPr>
+              <w:t xml:space="preserve">Zona Influencia y  Chat se usan para la comunicación de los jugadores. Chat </w:t>
+            </w:r>
+            <w:r>
+              <w:rPr>
+                <w:rFonts w:ascii="Calibri" w:eastAsia="Times New Roman" w:hAnsi="Calibri" w:cs="Calibri"/>
+                <w:sz w:val="20"/>
+                <w:lang w:val="es-ES"/>
+              </w:rPr>
+              <w:t>prepara el mensaje de</w:t>
+            </w:r>
+            <w:r>
+              <w:rPr>
+                <w:rFonts w:ascii="Calibri" w:eastAsia="Times New Roman" w:hAnsi="Calibri" w:cs="Calibri"/>
+                <w:sz w:val="20"/>
+                <w:lang w:val="es-ES"/>
+              </w:rPr>
+              <w:t xml:space="preserve"> los jugadores</w:t>
+            </w:r>
+            <w:r>
+              <w:rPr>
+                <w:rFonts w:ascii="Calibri" w:eastAsia="Times New Roman" w:hAnsi="Calibri" w:cs="Calibri"/>
+                <w:sz w:val="20"/>
+                <w:lang w:val="es-ES"/>
+              </w:rPr>
+              <w:t xml:space="preserve"> y</w:t>
+            </w:r>
+            <w:r>
+              <w:rPr>
+                <w:rFonts w:ascii="Calibri" w:eastAsia="Times New Roman" w:hAnsi="Calibri" w:cs="Calibri"/>
+                <w:sz w:val="20"/>
+                <w:lang w:val="es-ES"/>
+              </w:rPr>
+              <w:t xml:space="preserve"> por medio</w:t>
+            </w:r>
+            <w:r>
+              <w:rPr>
+                <w:rFonts w:ascii="Calibri" w:eastAsia="Times New Roman" w:hAnsi="Calibri" w:cs="Calibri"/>
+                <w:sz w:val="20"/>
+                <w:lang w:val="es-ES"/>
+              </w:rPr>
+              <w:t xml:space="preserve"> de</w:t>
+            </w:r>
+            <w:r>
+              <w:rPr>
+                <w:rFonts w:ascii="Calibri" w:eastAsia="Times New Roman" w:hAnsi="Calibri" w:cs="Calibri"/>
+                <w:sz w:val="20"/>
+                <w:lang w:val="es-ES"/>
+              </w:rPr>
+              <w:t xml:space="preserve"> </w:t>
+            </w:r>
+            <w:proofErr w:type="spellStart"/>
+            <w:r>
+              <w:rPr>
+                <w:rFonts w:ascii="Calibri" w:eastAsia="Times New Roman" w:hAnsi="Calibri" w:cs="Calibri"/>
+                <w:sz w:val="20"/>
+                <w:lang w:val="es-ES"/>
+              </w:rPr>
+              <w:t>ZonaInfluencia</w:t>
+            </w:r>
+            <w:proofErr w:type="spellEnd"/>
+            <w:r>
+              <w:rPr>
+                <w:rFonts w:ascii="Calibri" w:eastAsia="Times New Roman" w:hAnsi="Calibri" w:cs="Calibri"/>
+                <w:sz w:val="20"/>
+                <w:lang w:val="es-ES"/>
+              </w:rPr>
+              <w:t xml:space="preserve"> </w:t>
+            </w:r>
+            <w:r>
+              <w:rPr>
+                <w:rFonts w:ascii="Calibri" w:eastAsia="Times New Roman" w:hAnsi="Calibri" w:cs="Calibri"/>
+                <w:sz w:val="20"/>
+                <w:lang w:val="es-ES"/>
+              </w:rPr>
+              <w:t xml:space="preserve">es enviado a los jugadores </w:t>
+            </w:r>
+            <w:r>
+              <w:rPr>
+                <w:rFonts w:ascii="Calibri" w:eastAsia="Times New Roman" w:hAnsi="Calibri" w:cs="Calibri"/>
+                <w:sz w:val="20"/>
+                <w:lang w:val="es-ES"/>
+              </w:rPr>
+              <w:t xml:space="preserve">que se encuentren </w:t>
+            </w:r>
+            <w:r>
+              <w:rPr>
+                <w:rFonts w:ascii="Calibri" w:eastAsia="Times New Roman" w:hAnsi="Calibri" w:cs="Calibri"/>
+                <w:sz w:val="20"/>
+                <w:lang w:val="es-ES"/>
+              </w:rPr>
+              <w:t>en la</w:t>
+            </w:r>
+            <w:r>
+              <w:rPr>
+                <w:rFonts w:ascii="Calibri" w:eastAsia="Times New Roman" w:hAnsi="Calibri" w:cs="Calibri"/>
+                <w:sz w:val="20"/>
+                <w:lang w:val="es-ES"/>
+              </w:rPr>
+              <w:t xml:space="preserve"> misma zona de influencia. </w:t>
             </w:r>
           </w:p>
         </w:tc>
       </w:tr>
     </w:tbl>
-    <w:p/>
-    <w:p/>
-    <w:p>
-      <w:pPr>
-        <w:spacing w:after="200" w:line="276" w:lineRule="auto"/>
-      </w:pPr>
-      <w:r>
-        <w:br w:type="page"/>
-      </w:r>
-    </w:p>
     <w:p>
       <w:pPr>
         <w:jc w:val="both"/>
-        <w:rPr>
-          <w:szCs w:val="22"/>
-        </w:rPr>
+      </w:pPr>
+    </w:p>
+    <w:p>
+      <w:pPr>
+        <w:jc w:val="both"/>
       </w:pPr>
     </w:p>
     <w:p>
@@ -18805,7 +22514,7 @@
           <w:smallCaps/>
         </w:rPr>
       </w:pPr>
-      <w:bookmarkStart w:id="49" w:name="_Toc307773121"/>
+      <w:bookmarkStart w:id="43" w:name="_Toc307773121"/>
       <w:r>
         <w:rPr>
           <w:rFonts w:cstheme="minorHAnsi"/>
@@ -18814,7 +22523,7 @@
         </w:rPr>
         <w:t>Estructura de Datos</w:t>
       </w:r>
-      <w:bookmarkEnd w:id="49"/>
+      <w:bookmarkEnd w:id="43"/>
     </w:p>
     <w:p>
       <w:pPr>
@@ -18828,7 +22537,9 @@
       <w:r>
         <w:rPr>
           <w:noProof/>
-        </w:rPr>
+          <w:lang w:val="en-US" w:eastAsia="en-US"/>
+        </w:rPr>
+        <w:lastRenderedPageBreak/>
         <w:drawing>
           <wp:inline distT="0" distB="0" distL="0" distR="0">
             <wp:extent cx="6332220" cy="5280428"/>
@@ -18850,7 +22561,7 @@
                     <a:blip r:embed="rId33">
                       <a:extLst>
                         <a:ext uri="{28A0092B-C50C-407E-A947-70E740481C1C}">
-                          <a14:useLocalDpi xmlns="" xmlns:wpc="http://schemas.microsoft.com/office/word/2010/wordprocessingCanvas" xmlns:mc="http://schemas.openxmlformats.org/markup-compatibility/2006" xmlns:o="urn:schemas-microsoft-com:office:office" xmlns:v="urn:schemas-microsoft-com:vml" xmlns:wp14="http://schemas.microsoft.com/office/word/2010/wordprocessingDrawing" xmlns:w10="urn:schemas-microsoft-com:office:word" xmlns:w="http://schemas.openxmlformats.org/wordprocessingml/2006/main" xmlns:w14="http://schemas.microsoft.com/office/word/2010/wordml" xmlns:wpg="http://schemas.microsoft.com/office/word/2010/wordprocessingGroup" xmlns:wpi="http://schemas.microsoft.com/office/word/2010/wordprocessingInk" xmlns:wps="http://schemas.microsoft.com/office/word/2010/wordprocessingShape" xmlns:a14="http://schemas.microsoft.com/office/drawing/2010/main" val="0"/>
+                          <a14:useLocalDpi xmlns:a14="http://schemas.microsoft.com/office/drawing/2010/main" xmlns:wps="http://schemas.microsoft.com/office/word/2010/wordprocessingShape" xmlns:wpi="http://schemas.microsoft.com/office/word/2010/wordprocessingInk" xmlns:wpg="http://schemas.microsoft.com/office/word/2010/wordprocessingGroup" xmlns:w14="http://schemas.microsoft.com/office/word/2010/wordml" xmlns:w="http://schemas.openxmlformats.org/wordprocessingml/2006/main" xmlns:w10="urn:schemas-microsoft-com:office:word" xmlns:wp14="http://schemas.microsoft.com/office/word/2010/wordprocessingDrawing" xmlns:v="urn:schemas-microsoft-com:vml" xmlns:o="urn:schemas-microsoft-com:office:office" xmlns:mc="http://schemas.openxmlformats.org/markup-compatibility/2006" xmlns:wpc="http://schemas.microsoft.com/office/word/2010/wordprocessingCanvas" xmlns="" val="0"/>
                         </a:ext>
                       </a:extLst>
                     </a:blip>
@@ -18889,7 +22600,7 @@
           <w:color w:val="auto"/>
         </w:rPr>
       </w:pPr>
-      <w:bookmarkStart w:id="50" w:name="_Toc307772949"/>
+      <w:bookmarkStart w:id="44" w:name="_Toc307772949"/>
       <w:r>
         <w:rPr>
           <w:rFonts w:cstheme="minorHAnsi"/>
@@ -18947,7 +22658,7 @@
         </w:rPr>
         <w:t>Estructura de Datos</w:t>
       </w:r>
-      <w:bookmarkEnd w:id="50"/>
+      <w:bookmarkEnd w:id="44"/>
     </w:p>
     <w:p>
       <w:pPr>
@@ -18965,7 +22676,7 @@
           <w:color w:val="auto"/>
         </w:rPr>
       </w:pPr>
-      <w:bookmarkStart w:id="51" w:name="_Toc307772931"/>
+      <w:bookmarkStart w:id="45" w:name="_Toc307772931"/>
       <w:r>
         <w:rPr>
           <w:rFonts w:cstheme="minorHAnsi"/>
@@ -19023,7 +22734,7 @@
         </w:rPr>
         <w:t>Estructura de Datos</w:t>
       </w:r>
-      <w:bookmarkEnd w:id="51"/>
+      <w:bookmarkEnd w:id="45"/>
     </w:p>
     <w:tbl>
       <w:tblPr>
@@ -19363,7 +23074,6 @@
                 <w:b/>
                 <w:sz w:val="20"/>
               </w:rPr>
-              <w:lastRenderedPageBreak/>
               <w:t>Area</w:t>
             </w:r>
             <w:proofErr w:type="spellEnd"/>
@@ -19515,6 +23225,7 @@
                 <w:b/>
                 <w:sz w:val="20"/>
               </w:rPr>
+              <w:lastRenderedPageBreak/>
               <w:t>ZonaInfluencia</w:t>
             </w:r>
             <w:proofErr w:type="spellEnd"/>
@@ -20877,7 +24588,6 @@
                 <w:b/>
                 <w:sz w:val="20"/>
               </w:rPr>
-              <w:lastRenderedPageBreak/>
               <w:t>Robot</w:t>
             </w:r>
           </w:p>
@@ -20960,6 +24670,7 @@
                 <w:b/>
                 <w:sz w:val="20"/>
               </w:rPr>
+              <w:lastRenderedPageBreak/>
               <w:t>HistoricoMovimiento</w:t>
             </w:r>
             <w:proofErr w:type="spellEnd"/>
@@ -21551,6 +25262,7 @@
         <w:rPr>
           <w:noProof/>
           <w:szCs w:val="22"/>
+          <w:lang w:val="en-US" w:eastAsia="en-US"/>
         </w:rPr>
         <w:drawing>
           <wp:inline distT="0" distB="0" distL="0" distR="0">
@@ -21573,7 +25285,7 @@
                     <a:blip r:embed="rId34">
                       <a:extLst>
                         <a:ext uri="{28A0092B-C50C-407E-A947-70E740481C1C}">
-                          <a14:useLocalDpi xmlns="" xmlns:wpc="http://schemas.microsoft.com/office/word/2010/wordprocessingCanvas" xmlns:mc="http://schemas.openxmlformats.org/markup-compatibility/2006" xmlns:o="urn:schemas-microsoft-com:office:office" xmlns:v="urn:schemas-microsoft-com:vml" xmlns:wp14="http://schemas.microsoft.com/office/word/2010/wordprocessingDrawing" xmlns:w10="urn:schemas-microsoft-com:office:word" xmlns:w="http://schemas.openxmlformats.org/wordprocessingml/2006/main" xmlns:w14="http://schemas.microsoft.com/office/word/2010/wordml" xmlns:wpg="http://schemas.microsoft.com/office/word/2010/wordprocessingGroup" xmlns:wpi="http://schemas.microsoft.com/office/word/2010/wordprocessingInk" xmlns:wps="http://schemas.microsoft.com/office/word/2010/wordprocessingShape" xmlns:a14="http://schemas.microsoft.com/office/drawing/2010/main" val="0"/>
+                          <a14:useLocalDpi xmlns:a14="http://schemas.microsoft.com/office/drawing/2010/main" xmlns:wps="http://schemas.microsoft.com/office/word/2010/wordprocessingShape" xmlns:wpi="http://schemas.microsoft.com/office/word/2010/wordprocessingInk" xmlns:wpg="http://schemas.microsoft.com/office/word/2010/wordprocessingGroup" xmlns:w14="http://schemas.microsoft.com/office/word/2010/wordml" xmlns:w="http://schemas.openxmlformats.org/wordprocessingml/2006/main" xmlns:w10="urn:schemas-microsoft-com:office:word" xmlns:wp14="http://schemas.microsoft.com/office/word/2010/wordprocessingDrawing" xmlns:v="urn:schemas-microsoft-com:vml" xmlns:o="urn:schemas-microsoft-com:office:office" xmlns:mc="http://schemas.openxmlformats.org/markup-compatibility/2006" xmlns:wpc="http://schemas.microsoft.com/office/word/2010/wordprocessingCanvas" xmlns="" val="0"/>
                         </a:ext>
                       </a:extLst>
                     </a:blip>
@@ -21612,7 +25324,7 @@
           <w:color w:val="auto"/>
         </w:rPr>
       </w:pPr>
-      <w:bookmarkStart w:id="52" w:name="_Toc307772950"/>
+      <w:bookmarkStart w:id="46" w:name="_Toc307772950"/>
       <w:r>
         <w:rPr>
           <w:rFonts w:cstheme="minorHAnsi"/>
@@ -21670,7 +25382,7 @@
         </w:rPr>
         <w:t>Iniciar Aplicación</w:t>
       </w:r>
-      <w:bookmarkEnd w:id="52"/>
+      <w:bookmarkEnd w:id="46"/>
     </w:p>
     <w:p>
       <w:pPr>
@@ -21724,7 +25436,9 @@
         <w:rPr>
           <w:noProof/>
           <w:szCs w:val="22"/>
-        </w:rPr>
+          <w:lang w:val="en-US" w:eastAsia="en-US"/>
+        </w:rPr>
+        <w:lastRenderedPageBreak/>
         <w:drawing>
           <wp:inline distT="0" distB="0" distL="0" distR="0">
             <wp:extent cx="6332220" cy="5914630"/>
@@ -21746,7 +25460,7 @@
                     <a:blip r:embed="rId35">
                       <a:extLst>
                         <a:ext uri="{28A0092B-C50C-407E-A947-70E740481C1C}">
-                          <a14:useLocalDpi xmlns="" xmlns:wpc="http://schemas.microsoft.com/office/word/2010/wordprocessingCanvas" xmlns:mc="http://schemas.openxmlformats.org/markup-compatibility/2006" xmlns:o="urn:schemas-microsoft-com:office:office" xmlns:v="urn:schemas-microsoft-com:vml" xmlns:wp14="http://schemas.microsoft.com/office/word/2010/wordprocessingDrawing" xmlns:w10="urn:schemas-microsoft-com:office:word" xmlns:w="http://schemas.openxmlformats.org/wordprocessingml/2006/main" xmlns:w14="http://schemas.microsoft.com/office/word/2010/wordml" xmlns:wpg="http://schemas.microsoft.com/office/word/2010/wordprocessingGroup" xmlns:wpi="http://schemas.microsoft.com/office/word/2010/wordprocessingInk" xmlns:wps="http://schemas.microsoft.com/office/word/2010/wordprocessingShape" xmlns:a14="http://schemas.microsoft.com/office/drawing/2010/main" val="0"/>
+                          <a14:useLocalDpi xmlns:a14="http://schemas.microsoft.com/office/drawing/2010/main" xmlns:wps="http://schemas.microsoft.com/office/word/2010/wordprocessingShape" xmlns:wpi="http://schemas.microsoft.com/office/word/2010/wordprocessingInk" xmlns:wpg="http://schemas.microsoft.com/office/word/2010/wordprocessingGroup" xmlns:w14="http://schemas.microsoft.com/office/word/2010/wordml" xmlns:w="http://schemas.openxmlformats.org/wordprocessingml/2006/main" xmlns:w10="urn:schemas-microsoft-com:office:word" xmlns:wp14="http://schemas.microsoft.com/office/word/2010/wordprocessingDrawing" xmlns:v="urn:schemas-microsoft-com:vml" xmlns:o="urn:schemas-microsoft-com:office:office" xmlns:mc="http://schemas.openxmlformats.org/markup-compatibility/2006" xmlns:wpc="http://schemas.microsoft.com/office/word/2010/wordprocessingCanvas" xmlns="" val="0"/>
                         </a:ext>
                       </a:extLst>
                     </a:blip>
@@ -21785,7 +25499,7 @@
           <w:color w:val="auto"/>
         </w:rPr>
       </w:pPr>
-      <w:bookmarkStart w:id="53" w:name="_Toc307772951"/>
+      <w:bookmarkStart w:id="47" w:name="_Toc307772951"/>
       <w:r>
         <w:rPr>
           <w:rFonts w:cstheme="minorHAnsi"/>
@@ -21843,7 +25557,7 @@
         </w:rPr>
         <w:t>Ingresar Jugador</w:t>
       </w:r>
-      <w:bookmarkEnd w:id="53"/>
+      <w:bookmarkEnd w:id="47"/>
     </w:p>
     <w:p>
       <w:pPr>
@@ -21894,6 +25608,7 @@
         <w:rPr>
           <w:noProof/>
           <w:szCs w:val="22"/>
+          <w:lang w:val="en-US" w:eastAsia="en-US"/>
         </w:rPr>
         <w:lastRenderedPageBreak/>
         <w:drawing>
@@ -21917,7 +25632,7 @@
                     <a:blip r:embed="rId36">
                       <a:extLst>
                         <a:ext uri="{28A0092B-C50C-407E-A947-70E740481C1C}">
-                          <a14:useLocalDpi xmlns="" xmlns:wpc="http://schemas.microsoft.com/office/word/2010/wordprocessingCanvas" xmlns:mc="http://schemas.openxmlformats.org/markup-compatibility/2006" xmlns:o="urn:schemas-microsoft-com:office:office" xmlns:v="urn:schemas-microsoft-com:vml" xmlns:wp14="http://schemas.microsoft.com/office/word/2010/wordprocessingDrawing" xmlns:w10="urn:schemas-microsoft-com:office:word" xmlns:w="http://schemas.openxmlformats.org/wordprocessingml/2006/main" xmlns:w14="http://schemas.microsoft.com/office/word/2010/wordml" xmlns:wpg="http://schemas.microsoft.com/office/word/2010/wordprocessingGroup" xmlns:wpi="http://schemas.microsoft.com/office/word/2010/wordprocessingInk" xmlns:wps="http://schemas.microsoft.com/office/word/2010/wordprocessingShape" xmlns:a14="http://schemas.microsoft.com/office/drawing/2010/main" val="0"/>
+                          <a14:useLocalDpi xmlns:a14="http://schemas.microsoft.com/office/drawing/2010/main" xmlns:wps="http://schemas.microsoft.com/office/word/2010/wordprocessingShape" xmlns:wpi="http://schemas.microsoft.com/office/word/2010/wordprocessingInk" xmlns:wpg="http://schemas.microsoft.com/office/word/2010/wordprocessingGroup" xmlns:w14="http://schemas.microsoft.com/office/word/2010/wordml" xmlns:w="http://schemas.openxmlformats.org/wordprocessingml/2006/main" xmlns:w10="urn:schemas-microsoft-com:office:word" xmlns:wp14="http://schemas.microsoft.com/office/word/2010/wordprocessingDrawing" xmlns:v="urn:schemas-microsoft-com:vml" xmlns:o="urn:schemas-microsoft-com:office:office" xmlns:mc="http://schemas.openxmlformats.org/markup-compatibility/2006" xmlns:wpc="http://schemas.microsoft.com/office/word/2010/wordprocessingCanvas" xmlns="" val="0"/>
                         </a:ext>
                       </a:extLst>
                     </a:blip>
@@ -21956,7 +25671,7 @@
           <w:color w:val="auto"/>
         </w:rPr>
       </w:pPr>
-      <w:bookmarkStart w:id="54" w:name="_Toc307772952"/>
+      <w:bookmarkStart w:id="48" w:name="_Toc307772952"/>
       <w:r>
         <w:rPr>
           <w:rFonts w:cstheme="minorHAnsi"/>
@@ -22014,7 +25729,7 @@
         </w:rPr>
         <w:t>Controlar Turnos</w:t>
       </w:r>
-      <w:bookmarkEnd w:id="54"/>
+      <w:bookmarkEnd w:id="48"/>
     </w:p>
     <w:p>
       <w:pPr>
@@ -22071,7 +25786,7 @@
           <w:smallCaps/>
         </w:rPr>
       </w:pPr>
-      <w:bookmarkStart w:id="55" w:name="_Toc307773122"/>
+      <w:bookmarkStart w:id="49" w:name="_Toc307773122"/>
       <w:r>
         <w:rPr>
           <w:rFonts w:cstheme="minorHAnsi"/>
@@ -22080,7 +25795,7 @@
         </w:rPr>
         <w:t>Diagrama De Concurrencia</w:t>
       </w:r>
-      <w:bookmarkEnd w:id="55"/>
+      <w:bookmarkEnd w:id="49"/>
     </w:p>
     <w:p>
       <w:pPr>
@@ -22217,6 +25932,7 @@
       <w:r>
         <w:rPr>
           <w:noProof/>
+          <w:lang w:val="en-US" w:eastAsia="en-US"/>
         </w:rPr>
         <w:lastRenderedPageBreak/>
         <w:drawing>
@@ -22276,7 +25992,7 @@
           <w:color w:val="auto"/>
         </w:rPr>
       </w:pPr>
-      <w:bookmarkStart w:id="56" w:name="_Toc307772953"/>
+      <w:bookmarkStart w:id="50" w:name="_Toc307772953"/>
       <w:r>
         <w:rPr>
           <w:rFonts w:cstheme="minorHAnsi"/>
@@ -22334,7 +26050,7 @@
         </w:rPr>
         <w:t>Diagrama de concurrencia</w:t>
       </w:r>
-      <w:bookmarkEnd w:id="56"/>
+      <w:bookmarkEnd w:id="50"/>
     </w:p>
     <w:p/>
     <w:p>
@@ -22381,7 +26097,7 @@
           <w:smallCaps/>
         </w:rPr>
       </w:pPr>
-      <w:bookmarkStart w:id="57" w:name="_Toc307773123"/>
+      <w:bookmarkStart w:id="51" w:name="_Toc307773123"/>
       <w:r>
         <w:rPr>
           <w:rFonts w:cstheme="minorHAnsi"/>
@@ -22390,7 +26106,7 @@
         </w:rPr>
         <w:t>Lecciones Aprendidas</w:t>
       </w:r>
-      <w:bookmarkEnd w:id="57"/>
+      <w:bookmarkEnd w:id="51"/>
     </w:p>
     <w:p>
       <w:pPr>
@@ -22453,7 +26169,7 @@
           <w:szCs w:val="22"/>
         </w:rPr>
       </w:pPr>
-      <w:bookmarkStart w:id="58" w:name="_Toc307773124"/>
+      <w:bookmarkStart w:id="52" w:name="_Toc307773124"/>
       <w:r>
         <w:rPr>
           <w:rFonts w:cstheme="minorHAnsi"/>
@@ -22463,7 +26179,7 @@
         </w:rPr>
         <w:t>Conclusiones</w:t>
       </w:r>
-      <w:bookmarkEnd w:id="58"/>
+      <w:bookmarkEnd w:id="52"/>
     </w:p>
     <w:p>
       <w:pPr>
@@ -22667,7 +26383,7 @@
         <w:noProof/>
         <w:sz w:val="20"/>
       </w:rPr>
-      <w:t>1</w:t>
+      <w:t>21</w:t>
     </w:r>
     <w:r>
       <w:rPr>
@@ -22716,6 +26432,7 @@
         <w:smallCaps/>
         <w:noProof/>
         <w:sz w:val="24"/>
+        <w:lang w:val="en-US" w:eastAsia="en-US"/>
       </w:rPr>
       <w:drawing>
         <wp:anchor distT="0" distB="0" distL="114300" distR="114300" simplePos="0" relativeHeight="251660288" behindDoc="0" locked="0" layoutInCell="1" allowOverlap="0">
@@ -26463,7 +30180,7 @@
 </file>
 
 <file path=customXml/itemProps1.xml><?xml version="1.0" encoding="utf-8"?>
-<ds:datastoreItem xmlns:ds="http://schemas.openxmlformats.org/officeDocument/2006/customXml" ds:itemID="{B4789284-7E09-414A-B560-6E371DD8E2A2}">
+<ds:datastoreItem xmlns:ds="http://schemas.openxmlformats.org/officeDocument/2006/customXml" ds:itemID="{ABA80F79-D8CE-4342-A234-229559902FE6}">
   <ds:schemaRefs>
     <ds:schemaRef ds:uri="http://schemas.openxmlformats.org/officeDocument/2006/bibliography"/>
   </ds:schemaRefs>

--- a/trunk/CSOF5301 Analisis y Diseno de Software/Taller 4/1029 Taller 4 - Laberinto.docx
+++ b/trunk/CSOF5301 Analisis y Diseno de Software/Taller 4/1029 Taller 4 - Laberinto.docx
@@ -1161,7 +1161,7 @@
         </w:tabs>
         <w:rPr>
           <w:noProof/>
-          <w:lang w:val="es-CO" w:eastAsia="es-CO"/>
+          <w:lang w:val="en-US"/>
         </w:rPr>
       </w:pPr>
       <w:r>
@@ -1185,7 +1185,7 @@
         </w:rPr>
         <w:fldChar w:fldCharType="separate"/>
       </w:r>
-      <w:hyperlink w:anchor="_Toc307773103" w:history="1">
+      <w:hyperlink w:anchor="_Toc307865953" w:history="1">
         <w:r>
           <w:rPr>
             <w:rStyle w:val="Hipervnculo"/>
@@ -1199,7 +1199,7 @@
         <w:r>
           <w:rPr>
             <w:noProof/>
-            <w:lang w:val="es-CO" w:eastAsia="es-CO"/>
+            <w:lang w:val="en-US"/>
           </w:rPr>
           <w:tab/>
         </w:r>
@@ -1232,7 +1232,7 @@
             <w:noProof/>
             <w:webHidden/>
           </w:rPr>
-          <w:instrText xml:space="preserve"> PAGEREF _Toc307773103 \h </w:instrText>
+          <w:instrText xml:space="preserve"> PAGEREF _Toc307865953 \h </w:instrText>
         </w:r>
         <w:r>
           <w:rPr>
@@ -1272,10 +1272,10 @@
         </w:tabs>
         <w:rPr>
           <w:noProof/>
-          <w:lang w:val="es-CO" w:eastAsia="es-CO"/>
-        </w:rPr>
-      </w:pPr>
-      <w:hyperlink w:anchor="_Toc307773104" w:history="1">
+          <w:lang w:val="en-US"/>
+        </w:rPr>
+      </w:pPr>
+      <w:hyperlink w:anchor="_Toc307865954" w:history="1">
         <w:r>
           <w:rPr>
             <w:rStyle w:val="Hipervnculo"/>
@@ -1289,7 +1289,7 @@
         <w:r>
           <w:rPr>
             <w:noProof/>
-            <w:lang w:val="es-CO" w:eastAsia="es-CO"/>
+            <w:lang w:val="en-US"/>
           </w:rPr>
           <w:tab/>
         </w:r>
@@ -1322,7 +1322,7 @@
             <w:noProof/>
             <w:webHidden/>
           </w:rPr>
-          <w:instrText xml:space="preserve"> PAGEREF _Toc307773104 \h </w:instrText>
+          <w:instrText xml:space="preserve"> PAGEREF _Toc307865954 \h </w:instrText>
         </w:r>
         <w:r>
           <w:rPr>
@@ -1362,10 +1362,10 @@
         </w:tabs>
         <w:rPr>
           <w:noProof/>
-          <w:lang w:val="es-CO" w:eastAsia="es-CO"/>
-        </w:rPr>
-      </w:pPr>
-      <w:hyperlink w:anchor="_Toc307773105" w:history="1">
+          <w:lang w:val="en-US"/>
+        </w:rPr>
+      </w:pPr>
+      <w:hyperlink w:anchor="_Toc307865955" w:history="1">
         <w:r>
           <w:rPr>
             <w:rStyle w:val="Hipervnculo"/>
@@ -1379,7 +1379,7 @@
         <w:r>
           <w:rPr>
             <w:noProof/>
-            <w:lang w:val="es-CO" w:eastAsia="es-CO"/>
+            <w:lang w:val="en-US"/>
           </w:rPr>
           <w:tab/>
         </w:r>
@@ -1412,7 +1412,7 @@
             <w:noProof/>
             <w:webHidden/>
           </w:rPr>
-          <w:instrText xml:space="preserve"> PAGEREF _Toc307773105 \h </w:instrText>
+          <w:instrText xml:space="preserve"> PAGEREF _Toc307865955 \h </w:instrText>
         </w:r>
         <w:r>
           <w:rPr>
@@ -1452,10 +1452,10 @@
         </w:tabs>
         <w:rPr>
           <w:noProof/>
-          <w:lang w:val="es-CO" w:eastAsia="es-CO"/>
-        </w:rPr>
-      </w:pPr>
-      <w:hyperlink w:anchor="_Toc307773106" w:history="1">
+          <w:lang w:val="en-US"/>
+        </w:rPr>
+      </w:pPr>
+      <w:hyperlink w:anchor="_Toc307865956" w:history="1">
         <w:r>
           <w:rPr>
             <w:rStyle w:val="Hipervnculo"/>
@@ -1469,7 +1469,7 @@
         <w:r>
           <w:rPr>
             <w:noProof/>
-            <w:lang w:val="es-CO" w:eastAsia="es-CO"/>
+            <w:lang w:val="en-US"/>
           </w:rPr>
           <w:tab/>
         </w:r>
@@ -1502,7 +1502,7 @@
             <w:noProof/>
             <w:webHidden/>
           </w:rPr>
-          <w:instrText xml:space="preserve"> PAGEREF _Toc307773106 \h </w:instrText>
+          <w:instrText xml:space="preserve"> PAGEREF _Toc307865956 \h </w:instrText>
         </w:r>
         <w:r>
           <w:rPr>
@@ -1542,10 +1542,10 @@
         </w:tabs>
         <w:rPr>
           <w:noProof/>
-          <w:lang w:val="es-CO" w:eastAsia="es-CO"/>
-        </w:rPr>
-      </w:pPr>
-      <w:hyperlink w:anchor="_Toc307773107" w:history="1">
+          <w:lang w:val="en-US"/>
+        </w:rPr>
+      </w:pPr>
+      <w:hyperlink w:anchor="_Toc307865957" w:history="1">
         <w:r>
           <w:rPr>
             <w:rStyle w:val="Hipervnculo"/>
@@ -1561,7 +1561,7 @@
         <w:r>
           <w:rPr>
             <w:noProof/>
-            <w:lang w:val="es-CO" w:eastAsia="es-CO"/>
+            <w:lang w:val="en-US"/>
           </w:rPr>
           <w:tab/>
         </w:r>
@@ -1596,7 +1596,7 @@
             <w:noProof/>
             <w:webHidden/>
           </w:rPr>
-          <w:instrText xml:space="preserve"> PAGEREF _Toc307773107 \h </w:instrText>
+          <w:instrText xml:space="preserve"> PAGEREF _Toc307865957 \h </w:instrText>
         </w:r>
         <w:r>
           <w:rPr>
@@ -1636,10 +1636,10 @@
         </w:tabs>
         <w:rPr>
           <w:noProof/>
-          <w:lang w:val="es-CO" w:eastAsia="es-CO"/>
-        </w:rPr>
-      </w:pPr>
-      <w:hyperlink w:anchor="_Toc307773108" w:history="1">
+          <w:lang w:val="en-US"/>
+        </w:rPr>
+      </w:pPr>
+      <w:hyperlink w:anchor="_Toc307865958" w:history="1">
         <w:r>
           <w:rPr>
             <w:rStyle w:val="Hipervnculo"/>
@@ -1653,7 +1653,7 @@
         <w:r>
           <w:rPr>
             <w:noProof/>
-            <w:lang w:val="es-CO" w:eastAsia="es-CO"/>
+            <w:lang w:val="en-US"/>
           </w:rPr>
           <w:tab/>
         </w:r>
@@ -1686,7 +1686,7 @@
             <w:noProof/>
             <w:webHidden/>
           </w:rPr>
-          <w:instrText xml:space="preserve"> PAGEREF _Toc307773108 \h </w:instrText>
+          <w:instrText xml:space="preserve"> PAGEREF _Toc307865958 \h </w:instrText>
         </w:r>
         <w:r>
           <w:rPr>
@@ -1726,10 +1726,10 @@
         </w:tabs>
         <w:rPr>
           <w:noProof/>
-          <w:lang w:val="es-CO" w:eastAsia="es-CO"/>
-        </w:rPr>
-      </w:pPr>
-      <w:hyperlink w:anchor="_Toc307773109" w:history="1">
+          <w:lang w:val="en-US"/>
+        </w:rPr>
+      </w:pPr>
+      <w:hyperlink w:anchor="_Toc307865959" w:history="1">
         <w:r>
           <w:rPr>
             <w:rStyle w:val="Hipervnculo"/>
@@ -1743,7 +1743,7 @@
         <w:r>
           <w:rPr>
             <w:noProof/>
-            <w:lang w:val="es-CO" w:eastAsia="es-CO"/>
+            <w:lang w:val="en-US"/>
           </w:rPr>
           <w:tab/>
         </w:r>
@@ -1776,7 +1776,7 @@
             <w:noProof/>
             <w:webHidden/>
           </w:rPr>
-          <w:instrText xml:space="preserve"> PAGEREF _Toc307773109 \h </w:instrText>
+          <w:instrText xml:space="preserve"> PAGEREF _Toc307865959 \h </w:instrText>
         </w:r>
         <w:r>
           <w:rPr>
@@ -1816,10 +1816,10 @@
         </w:tabs>
         <w:rPr>
           <w:noProof/>
-          <w:lang w:val="es-CO" w:eastAsia="es-CO"/>
-        </w:rPr>
-      </w:pPr>
-      <w:hyperlink w:anchor="_Toc307773110" w:history="1">
+          <w:lang w:val="en-US"/>
+        </w:rPr>
+      </w:pPr>
+      <w:hyperlink w:anchor="_Toc307865960" w:history="1">
         <w:r>
           <w:rPr>
             <w:rStyle w:val="Hipervnculo"/>
@@ -1833,7 +1833,7 @@
         <w:r>
           <w:rPr>
             <w:noProof/>
-            <w:lang w:val="es-CO" w:eastAsia="es-CO"/>
+            <w:lang w:val="en-US"/>
           </w:rPr>
           <w:tab/>
         </w:r>
@@ -1866,7 +1866,7 @@
             <w:noProof/>
             <w:webHidden/>
           </w:rPr>
-          <w:instrText xml:space="preserve"> PAGEREF _Toc307773110 \h </w:instrText>
+          <w:instrText xml:space="preserve"> PAGEREF _Toc307865960 \h </w:instrText>
         </w:r>
         <w:r>
           <w:rPr>
@@ -1906,10 +1906,10 @@
         </w:tabs>
         <w:rPr>
           <w:noProof/>
-          <w:lang w:val="es-CO" w:eastAsia="es-CO"/>
-        </w:rPr>
-      </w:pPr>
-      <w:hyperlink w:anchor="_Toc307773111" w:history="1">
+          <w:lang w:val="en-US"/>
+        </w:rPr>
+      </w:pPr>
+      <w:hyperlink w:anchor="_Toc307865961" w:history="1">
         <w:r>
           <w:rPr>
             <w:rStyle w:val="Hipervnculo"/>
@@ -1923,7 +1923,7 @@
         <w:r>
           <w:rPr>
             <w:noProof/>
-            <w:lang w:val="es-CO" w:eastAsia="es-CO"/>
+            <w:lang w:val="en-US"/>
           </w:rPr>
           <w:tab/>
         </w:r>
@@ -1956,7 +1956,7 @@
             <w:noProof/>
             <w:webHidden/>
           </w:rPr>
-          <w:instrText xml:space="preserve"> PAGEREF _Toc307773111 \h </w:instrText>
+          <w:instrText xml:space="preserve"> PAGEREF _Toc307865961 \h </w:instrText>
         </w:r>
         <w:r>
           <w:rPr>
@@ -1996,10 +1996,10 @@
         </w:tabs>
         <w:rPr>
           <w:noProof/>
-          <w:lang w:val="es-CO" w:eastAsia="es-CO"/>
-        </w:rPr>
-      </w:pPr>
-      <w:hyperlink w:anchor="_Toc307773112" w:history="1">
+          <w:lang w:val="en-US"/>
+        </w:rPr>
+      </w:pPr>
+      <w:hyperlink w:anchor="_Toc307865962" w:history="1">
         <w:r>
           <w:rPr>
             <w:rStyle w:val="Hipervnculo"/>
@@ -2013,7 +2013,7 @@
         <w:r>
           <w:rPr>
             <w:noProof/>
-            <w:lang w:val="es-CO" w:eastAsia="es-CO"/>
+            <w:lang w:val="en-US"/>
           </w:rPr>
           <w:tab/>
         </w:r>
@@ -2046,7 +2046,7 @@
             <w:noProof/>
             <w:webHidden/>
           </w:rPr>
-          <w:instrText xml:space="preserve"> PAGEREF _Toc307773112 \h </w:instrText>
+          <w:instrText xml:space="preserve"> PAGEREF _Toc307865962 \h </w:instrText>
         </w:r>
         <w:r>
           <w:rPr>
@@ -2086,10 +2086,10 @@
         </w:tabs>
         <w:rPr>
           <w:noProof/>
-          <w:lang w:val="es-CO" w:eastAsia="es-CO"/>
-        </w:rPr>
-      </w:pPr>
-      <w:hyperlink w:anchor="_Toc307773113" w:history="1">
+          <w:lang w:val="en-US"/>
+        </w:rPr>
+      </w:pPr>
+      <w:hyperlink w:anchor="_Toc307865963" w:history="1">
         <w:r>
           <w:rPr>
             <w:rStyle w:val="Hipervnculo"/>
@@ -2103,7 +2103,7 @@
         <w:r>
           <w:rPr>
             <w:noProof/>
-            <w:lang w:val="es-CO" w:eastAsia="es-CO"/>
+            <w:lang w:val="en-US"/>
           </w:rPr>
           <w:tab/>
         </w:r>
@@ -2136,7 +2136,7 @@
             <w:noProof/>
             <w:webHidden/>
           </w:rPr>
-          <w:instrText xml:space="preserve"> PAGEREF _Toc307773113 \h </w:instrText>
+          <w:instrText xml:space="preserve"> PAGEREF _Toc307865963 \h </w:instrText>
         </w:r>
         <w:r>
           <w:rPr>
@@ -2176,10 +2176,10 @@
         </w:tabs>
         <w:rPr>
           <w:noProof/>
-          <w:lang w:val="es-CO" w:eastAsia="es-CO"/>
-        </w:rPr>
-      </w:pPr>
-      <w:hyperlink w:anchor="_Toc307773114" w:history="1">
+          <w:lang w:val="en-US"/>
+        </w:rPr>
+      </w:pPr>
+      <w:hyperlink w:anchor="_Toc307865964" w:history="1">
         <w:r>
           <w:rPr>
             <w:rStyle w:val="Hipervnculo"/>
@@ -2193,7 +2193,7 @@
         <w:r>
           <w:rPr>
             <w:noProof/>
-            <w:lang w:val="es-CO" w:eastAsia="es-CO"/>
+            <w:lang w:val="en-US"/>
           </w:rPr>
           <w:tab/>
         </w:r>
@@ -2226,7 +2226,7 @@
             <w:noProof/>
             <w:webHidden/>
           </w:rPr>
-          <w:instrText xml:space="preserve"> PAGEREF _Toc307773114 \h </w:instrText>
+          <w:instrText xml:space="preserve"> PAGEREF _Toc307865964 \h </w:instrText>
         </w:r>
         <w:r>
           <w:rPr>
@@ -2266,10 +2266,10 @@
         </w:tabs>
         <w:rPr>
           <w:noProof/>
-          <w:lang w:val="es-CO" w:eastAsia="es-CO"/>
-        </w:rPr>
-      </w:pPr>
-      <w:hyperlink w:anchor="_Toc307773115" w:history="1">
+          <w:lang w:val="en-US"/>
+        </w:rPr>
+      </w:pPr>
+      <w:hyperlink w:anchor="_Toc307865965" w:history="1">
         <w:r>
           <w:rPr>
             <w:rStyle w:val="Hipervnculo"/>
@@ -2283,7 +2283,7 @@
         <w:r>
           <w:rPr>
             <w:noProof/>
-            <w:lang w:val="es-CO" w:eastAsia="es-CO"/>
+            <w:lang w:val="en-US"/>
           </w:rPr>
           <w:tab/>
         </w:r>
@@ -2316,7 +2316,7 @@
             <w:noProof/>
             <w:webHidden/>
           </w:rPr>
-          <w:instrText xml:space="preserve"> PAGEREF _Toc307773115 \h </w:instrText>
+          <w:instrText xml:space="preserve"> PAGEREF _Toc307865965 \h </w:instrText>
         </w:r>
         <w:r>
           <w:rPr>
@@ -2356,10 +2356,10 @@
         </w:tabs>
         <w:rPr>
           <w:noProof/>
-          <w:lang w:val="es-CO" w:eastAsia="es-CO"/>
-        </w:rPr>
-      </w:pPr>
-      <w:hyperlink w:anchor="_Toc307773116" w:history="1">
+          <w:lang w:val="en-US"/>
+        </w:rPr>
+      </w:pPr>
+      <w:hyperlink w:anchor="_Toc307865966" w:history="1">
         <w:r>
           <w:rPr>
             <w:rStyle w:val="Hipervnculo"/>
@@ -2375,7 +2375,7 @@
         <w:r>
           <w:rPr>
             <w:noProof/>
-            <w:lang w:val="es-CO" w:eastAsia="es-CO"/>
+            <w:lang w:val="en-US"/>
           </w:rPr>
           <w:tab/>
         </w:r>
@@ -2410,7 +2410,7 @@
             <w:noProof/>
             <w:webHidden/>
           </w:rPr>
-          <w:instrText xml:space="preserve"> PAGEREF _Toc307773116 \h </w:instrText>
+          <w:instrText xml:space="preserve"> PAGEREF _Toc307865966 \h </w:instrText>
         </w:r>
         <w:r>
           <w:rPr>
@@ -2450,10 +2450,10 @@
         </w:tabs>
         <w:rPr>
           <w:noProof/>
-          <w:lang w:val="es-CO" w:eastAsia="es-CO"/>
-        </w:rPr>
-      </w:pPr>
-      <w:hyperlink w:anchor="_Toc307773117" w:history="1">
+          <w:lang w:val="en-US"/>
+        </w:rPr>
+      </w:pPr>
+      <w:hyperlink w:anchor="_Toc307865967" w:history="1">
         <w:r>
           <w:rPr>
             <w:rStyle w:val="Hipervnculo"/>
@@ -2467,7 +2467,7 @@
         <w:r>
           <w:rPr>
             <w:noProof/>
-            <w:lang w:val="es-CO" w:eastAsia="es-CO"/>
+            <w:lang w:val="en-US"/>
           </w:rPr>
           <w:tab/>
         </w:r>
@@ -2500,7 +2500,7 @@
             <w:noProof/>
             <w:webHidden/>
           </w:rPr>
-          <w:instrText xml:space="preserve"> PAGEREF _Toc307773117 \h </w:instrText>
+          <w:instrText xml:space="preserve"> PAGEREF _Toc307865967 \h </w:instrText>
         </w:r>
         <w:r>
           <w:rPr>
@@ -2540,10 +2540,10 @@
         </w:tabs>
         <w:rPr>
           <w:noProof/>
-          <w:lang w:val="es-CO" w:eastAsia="es-CO"/>
-        </w:rPr>
-      </w:pPr>
-      <w:hyperlink w:anchor="_Toc307773118" w:history="1">
+          <w:lang w:val="en-US"/>
+        </w:rPr>
+      </w:pPr>
+      <w:hyperlink w:anchor="_Toc307865968" w:history="1">
         <w:r>
           <w:rPr>
             <w:rStyle w:val="Hipervnculo"/>
@@ -2557,7 +2557,7 @@
         <w:r>
           <w:rPr>
             <w:noProof/>
-            <w:lang w:val="es-CO" w:eastAsia="es-CO"/>
+            <w:lang w:val="en-US"/>
           </w:rPr>
           <w:tab/>
         </w:r>
@@ -2590,7 +2590,7 @@
             <w:noProof/>
             <w:webHidden/>
           </w:rPr>
-          <w:instrText xml:space="preserve"> PAGEREF _Toc307773118 \h </w:instrText>
+          <w:instrText xml:space="preserve"> PAGEREF _Toc307865968 \h </w:instrText>
         </w:r>
         <w:r>
           <w:rPr>
@@ -2630,10 +2630,10 @@
         </w:tabs>
         <w:rPr>
           <w:noProof/>
-          <w:lang w:val="es-CO" w:eastAsia="es-CO"/>
-        </w:rPr>
-      </w:pPr>
-      <w:hyperlink w:anchor="_Toc307773119" w:history="1">
+          <w:lang w:val="en-US"/>
+        </w:rPr>
+      </w:pPr>
+      <w:hyperlink w:anchor="_Toc307865969" w:history="1">
         <w:r>
           <w:rPr>
             <w:rStyle w:val="Hipervnculo"/>
@@ -2647,7 +2647,7 @@
         <w:r>
           <w:rPr>
             <w:noProof/>
-            <w:lang w:val="es-CO" w:eastAsia="es-CO"/>
+            <w:lang w:val="en-US"/>
           </w:rPr>
           <w:tab/>
         </w:r>
@@ -2680,7 +2680,7 @@
             <w:noProof/>
             <w:webHidden/>
           </w:rPr>
-          <w:instrText xml:space="preserve"> PAGEREF _Toc307773119 \h </w:instrText>
+          <w:instrText xml:space="preserve"> PAGEREF _Toc307865969 \h </w:instrText>
         </w:r>
         <w:r>
           <w:rPr>
@@ -2720,10 +2720,10 @@
         </w:tabs>
         <w:rPr>
           <w:noProof/>
-          <w:lang w:val="es-CO" w:eastAsia="es-CO"/>
-        </w:rPr>
-      </w:pPr>
-      <w:hyperlink w:anchor="_Toc307773120" w:history="1">
+          <w:lang w:val="en-US"/>
+        </w:rPr>
+      </w:pPr>
+      <w:hyperlink w:anchor="_Toc307865970" w:history="1">
         <w:r>
           <w:rPr>
             <w:rStyle w:val="Hipervnculo"/>
@@ -2737,7 +2737,7 @@
         <w:r>
           <w:rPr>
             <w:noProof/>
-            <w:lang w:val="es-CO" w:eastAsia="es-CO"/>
+            <w:lang w:val="en-US"/>
           </w:rPr>
           <w:tab/>
         </w:r>
@@ -2749,7 +2749,7 @@
             <w:smallCaps/>
             <w:noProof/>
           </w:rPr>
-          <w:t>Descomposición del Diseño</w:t>
+          <w:t>Aspectos Críticos de Diseño</w:t>
         </w:r>
         <w:r>
           <w:rPr>
@@ -2770,7 +2770,7 @@
             <w:noProof/>
             <w:webHidden/>
           </w:rPr>
-          <w:instrText xml:space="preserve"> PAGEREF _Toc307773120 \h </w:instrText>
+          <w:instrText xml:space="preserve"> PAGEREF _Toc307865970 \h </w:instrText>
         </w:r>
         <w:r>
           <w:rPr>
@@ -2810,10 +2810,10 @@
         </w:tabs>
         <w:rPr>
           <w:noProof/>
-          <w:lang w:val="es-CO" w:eastAsia="es-CO"/>
-        </w:rPr>
-      </w:pPr>
-      <w:hyperlink w:anchor="_Toc307773121" w:history="1">
+          <w:lang w:val="en-US"/>
+        </w:rPr>
+      </w:pPr>
+      <w:hyperlink w:anchor="_Toc307865971" w:history="1">
         <w:r>
           <w:rPr>
             <w:rStyle w:val="Hipervnculo"/>
@@ -2827,7 +2827,7 @@
         <w:r>
           <w:rPr>
             <w:noProof/>
-            <w:lang w:val="es-CO" w:eastAsia="es-CO"/>
+            <w:lang w:val="en-US"/>
           </w:rPr>
           <w:tab/>
         </w:r>
@@ -2839,7 +2839,7 @@
             <w:smallCaps/>
             <w:noProof/>
           </w:rPr>
-          <w:t>Estructura de Datos</w:t>
+          <w:t>Descomposición del Diseño</w:t>
         </w:r>
         <w:r>
           <w:rPr>
@@ -2860,7 +2860,7 @@
             <w:noProof/>
             <w:webHidden/>
           </w:rPr>
-          <w:instrText xml:space="preserve"> PAGEREF _Toc307773121 \h </w:instrText>
+          <w:instrText xml:space="preserve"> PAGEREF _Toc307865971 \h </w:instrText>
         </w:r>
         <w:r>
           <w:rPr>
@@ -2880,7 +2880,7 @@
             <w:noProof/>
             <w:webHidden/>
           </w:rPr>
-          <w:t>25</w:t>
+          <w:t>22</w:t>
         </w:r>
         <w:r>
           <w:rPr>
@@ -2900,10 +2900,10 @@
         </w:tabs>
         <w:rPr>
           <w:noProof/>
-          <w:lang w:val="es-CO" w:eastAsia="es-CO"/>
-        </w:rPr>
-      </w:pPr>
-      <w:hyperlink w:anchor="_Toc307773122" w:history="1">
+          <w:lang w:val="en-US"/>
+        </w:rPr>
+      </w:pPr>
+      <w:hyperlink w:anchor="_Toc307865972" w:history="1">
         <w:r>
           <w:rPr>
             <w:rStyle w:val="Hipervnculo"/>
@@ -2917,7 +2917,7 @@
         <w:r>
           <w:rPr>
             <w:noProof/>
-            <w:lang w:val="es-CO" w:eastAsia="es-CO"/>
+            <w:lang w:val="en-US"/>
           </w:rPr>
           <w:tab/>
         </w:r>
@@ -2929,7 +2929,7 @@
             <w:smallCaps/>
             <w:noProof/>
           </w:rPr>
-          <w:t>Diagrama De Concurrencia</w:t>
+          <w:t>Estructura de Datos</w:t>
         </w:r>
         <w:r>
           <w:rPr>
@@ -2950,7 +2950,7 @@
             <w:noProof/>
             <w:webHidden/>
           </w:rPr>
-          <w:instrText xml:space="preserve"> PAGEREF _Toc307773122 \h </w:instrText>
+          <w:instrText xml:space="preserve"> PAGEREF _Toc307865972 \h </w:instrText>
         </w:r>
         <w:r>
           <w:rPr>
@@ -2970,7 +2970,7 @@
             <w:noProof/>
             <w:webHidden/>
           </w:rPr>
-          <w:t>30</w:t>
+          <w:t>29</w:t>
         </w:r>
         <w:r>
           <w:rPr>
@@ -2990,10 +2990,10 @@
         </w:tabs>
         <w:rPr>
           <w:noProof/>
-          <w:lang w:val="es-CO" w:eastAsia="es-CO"/>
-        </w:rPr>
-      </w:pPr>
-      <w:hyperlink w:anchor="_Toc307773123" w:history="1">
+          <w:lang w:val="en-US"/>
+        </w:rPr>
+      </w:pPr>
+      <w:hyperlink w:anchor="_Toc307865973" w:history="1">
         <w:r>
           <w:rPr>
             <w:rStyle w:val="Hipervnculo"/>
@@ -3007,7 +3007,7 @@
         <w:r>
           <w:rPr>
             <w:noProof/>
-            <w:lang w:val="es-CO" w:eastAsia="es-CO"/>
+            <w:lang w:val="en-US"/>
           </w:rPr>
           <w:tab/>
         </w:r>
@@ -3019,7 +3019,7 @@
             <w:smallCaps/>
             <w:noProof/>
           </w:rPr>
-          <w:t>Lecciones Aprendidas</w:t>
+          <w:t>Diagrama De Concurrencia</w:t>
         </w:r>
         <w:r>
           <w:rPr>
@@ -3040,7 +3040,7 @@
             <w:noProof/>
             <w:webHidden/>
           </w:rPr>
-          <w:instrText xml:space="preserve"> PAGEREF _Toc307773123 \h </w:instrText>
+          <w:instrText xml:space="preserve"> PAGEREF _Toc307865973 \h </w:instrText>
         </w:r>
         <w:r>
           <w:rPr>
@@ -3060,7 +3060,7 @@
             <w:noProof/>
             <w:webHidden/>
           </w:rPr>
-          <w:t>32</w:t>
+          <w:t>34</w:t>
         </w:r>
         <w:r>
           <w:rPr>
@@ -3080,10 +3080,10 @@
         </w:tabs>
         <w:rPr>
           <w:noProof/>
-          <w:lang w:val="es-CO" w:eastAsia="es-CO"/>
-        </w:rPr>
-      </w:pPr>
-      <w:hyperlink w:anchor="_Toc307773124" w:history="1">
+          <w:lang w:val="en-US"/>
+        </w:rPr>
+      </w:pPr>
+      <w:hyperlink w:anchor="_Toc307865974" w:history="1">
         <w:r>
           <w:rPr>
             <w:rStyle w:val="Hipervnculo"/>
@@ -3097,7 +3097,7 @@
         <w:r>
           <w:rPr>
             <w:noProof/>
-            <w:lang w:val="es-CO" w:eastAsia="es-CO"/>
+            <w:lang w:val="en-US"/>
           </w:rPr>
           <w:tab/>
         </w:r>
@@ -3109,6 +3109,96 @@
             <w:smallCaps/>
             <w:noProof/>
           </w:rPr>
+          <w:t>Lecciones Aprendidas</w:t>
+        </w:r>
+        <w:r>
+          <w:rPr>
+            <w:noProof/>
+            <w:webHidden/>
+          </w:rPr>
+          <w:tab/>
+        </w:r>
+        <w:r>
+          <w:rPr>
+            <w:noProof/>
+            <w:webHidden/>
+          </w:rPr>
+          <w:fldChar w:fldCharType="begin"/>
+        </w:r>
+        <w:r>
+          <w:rPr>
+            <w:noProof/>
+            <w:webHidden/>
+          </w:rPr>
+          <w:instrText xml:space="preserve"> PAGEREF _Toc307865974 \h </w:instrText>
+        </w:r>
+        <w:r>
+          <w:rPr>
+            <w:noProof/>
+            <w:webHidden/>
+          </w:rPr>
+        </w:r>
+        <w:r>
+          <w:rPr>
+            <w:noProof/>
+            <w:webHidden/>
+          </w:rPr>
+          <w:fldChar w:fldCharType="separate"/>
+        </w:r>
+        <w:r>
+          <w:rPr>
+            <w:noProof/>
+            <w:webHidden/>
+          </w:rPr>
+          <w:t>35</w:t>
+        </w:r>
+        <w:r>
+          <w:rPr>
+            <w:noProof/>
+            <w:webHidden/>
+          </w:rPr>
+          <w:fldChar w:fldCharType="end"/>
+        </w:r>
+      </w:hyperlink>
+    </w:p>
+    <w:p>
+      <w:pPr>
+        <w:pStyle w:val="TDC1"/>
+        <w:tabs>
+          <w:tab w:val="left" w:pos="660"/>
+          <w:tab w:val="right" w:leader="dot" w:pos="9962"/>
+        </w:tabs>
+        <w:rPr>
+          <w:noProof/>
+          <w:lang w:val="en-US"/>
+        </w:rPr>
+      </w:pPr>
+      <w:hyperlink w:anchor="_Toc307865975" w:history="1">
+        <w:r>
+          <w:rPr>
+            <w:rStyle w:val="Hipervnculo"/>
+            <w:rFonts w:cstheme="minorHAnsi"/>
+            <w:b/>
+            <w:smallCaps/>
+            <w:noProof/>
+          </w:rPr>
+          <w:t>18.</w:t>
+        </w:r>
+        <w:r>
+          <w:rPr>
+            <w:noProof/>
+            <w:lang w:val="en-US"/>
+          </w:rPr>
+          <w:tab/>
+        </w:r>
+        <w:r>
+          <w:rPr>
+            <w:rStyle w:val="Hipervnculo"/>
+            <w:rFonts w:cstheme="minorHAnsi"/>
+            <w:b/>
+            <w:smallCaps/>
+            <w:noProof/>
+          </w:rPr>
           <w:t>Conclusiones</w:t>
         </w:r>
         <w:r>
@@ -3130,7 +3220,7 @@
             <w:noProof/>
             <w:webHidden/>
           </w:rPr>
-          <w:instrText xml:space="preserve"> PAGEREF _Toc307773124 \h </w:instrText>
+          <w:instrText xml:space="preserve"> PAGEREF _Toc307865975 \h </w:instrText>
         </w:r>
         <w:r>
           <w:rPr>
@@ -3150,7 +3240,7 @@
             <w:noProof/>
             <w:webHidden/>
           </w:rPr>
-          <w:t>32</w:t>
+          <w:t>35</w:t>
         </w:r>
         <w:r>
           <w:rPr>
@@ -3232,9 +3322,11 @@
         </w:tabs>
         <w:rPr>
           <w:rFonts w:eastAsiaTheme="minorEastAsia" w:cstheme="minorBidi"/>
+          <w:b/>
           <w:noProof/>
           <w:color w:val="auto"/>
           <w:szCs w:val="22"/>
+          <w:lang w:val="en-US" w:eastAsia="en-US"/>
         </w:rPr>
       </w:pPr>
       <w:r>
@@ -3261,17 +3353,19 @@
         </w:rPr>
         <w:fldChar w:fldCharType="separate"/>
       </w:r>
-      <w:hyperlink w:anchor="_Toc307772920" w:history="1">
+      <w:hyperlink w:anchor="_Toc307864425" w:history="1">
         <w:r>
           <w:rPr>
             <w:rStyle w:val="Hipervnculo"/>
             <w:rFonts w:cstheme="minorHAnsi"/>
+            <w:b/>
             <w:noProof/>
           </w:rPr>
           <w:t>Tabla 1. Stakeholders</w:t>
         </w:r>
         <w:r>
           <w:rPr>
+            <w:b/>
             <w:noProof/>
             <w:webHidden/>
           </w:rPr>
@@ -3279,6 +3373,7 @@
         </w:r>
         <w:r>
           <w:rPr>
+            <w:b/>
             <w:noProof/>
             <w:webHidden/>
           </w:rPr>
@@ -3286,19 +3381,22 @@
         </w:r>
         <w:r>
           <w:rPr>
-            <w:noProof/>
-            <w:webHidden/>
-          </w:rPr>
-          <w:instrText xml:space="preserve"> PAGEREF _Toc307772920 \h </w:instrText>
-        </w:r>
-        <w:r>
-          <w:rPr>
-            <w:noProof/>
-            <w:webHidden/>
-          </w:rPr>
-        </w:r>
-        <w:r>
-          <w:rPr>
+            <w:b/>
+            <w:noProof/>
+            <w:webHidden/>
+          </w:rPr>
+          <w:instrText xml:space="preserve"> PAGEREF _Toc307864425 \h </w:instrText>
+        </w:r>
+        <w:r>
+          <w:rPr>
+            <w:b/>
+            <w:noProof/>
+            <w:webHidden/>
+          </w:rPr>
+        </w:r>
+        <w:r>
+          <w:rPr>
+            <w:b/>
             <w:noProof/>
             <w:webHidden/>
           </w:rPr>
@@ -3306,13 +3404,15 @@
         </w:r>
         <w:r>
           <w:rPr>
-            <w:noProof/>
-            <w:webHidden/>
-          </w:rPr>
-          <w:t>5</w:t>
-        </w:r>
-        <w:r>
-          <w:rPr>
+            <w:b/>
+            <w:noProof/>
+            <w:webHidden/>
+          </w:rPr>
+          <w:t>4</w:t>
+        </w:r>
+        <w:r>
+          <w:rPr>
+            <w:b/>
             <w:noProof/>
             <w:webHidden/>
           </w:rPr>
@@ -3328,22 +3428,26 @@
         </w:tabs>
         <w:rPr>
           <w:rFonts w:eastAsiaTheme="minorEastAsia" w:cstheme="minorBidi"/>
+          <w:b/>
           <w:noProof/>
           <w:color w:val="auto"/>
           <w:szCs w:val="22"/>
-        </w:rPr>
-      </w:pPr>
-      <w:hyperlink w:anchor="_Toc307772921" w:history="1">
+          <w:lang w:val="en-US" w:eastAsia="en-US"/>
+        </w:rPr>
+      </w:pPr>
+      <w:hyperlink w:anchor="_Toc307864426" w:history="1">
         <w:r>
           <w:rPr>
             <w:rStyle w:val="Hipervnculo"/>
             <w:rFonts w:cstheme="minorHAnsi"/>
+            <w:b/>
             <w:noProof/>
           </w:rPr>
           <w:t>Tabla 2. Reglas del Juego</w:t>
         </w:r>
         <w:r>
           <w:rPr>
+            <w:b/>
             <w:noProof/>
             <w:webHidden/>
           </w:rPr>
@@ -3351,6 +3455,7 @@
         </w:r>
         <w:r>
           <w:rPr>
+            <w:b/>
             <w:noProof/>
             <w:webHidden/>
           </w:rPr>
@@ -3358,19 +3463,22 @@
         </w:r>
         <w:r>
           <w:rPr>
-            <w:noProof/>
-            <w:webHidden/>
-          </w:rPr>
-          <w:instrText xml:space="preserve"> PAGEREF _Toc307772921 \h </w:instrText>
-        </w:r>
-        <w:r>
-          <w:rPr>
-            <w:noProof/>
-            <w:webHidden/>
-          </w:rPr>
-        </w:r>
-        <w:r>
-          <w:rPr>
+            <w:b/>
+            <w:noProof/>
+            <w:webHidden/>
+          </w:rPr>
+          <w:instrText xml:space="preserve"> PAGEREF _Toc307864426 \h </w:instrText>
+        </w:r>
+        <w:r>
+          <w:rPr>
+            <w:b/>
+            <w:noProof/>
+            <w:webHidden/>
+          </w:rPr>
+        </w:r>
+        <w:r>
+          <w:rPr>
+            <w:b/>
             <w:noProof/>
             <w:webHidden/>
           </w:rPr>
@@ -3378,13 +3486,15 @@
         </w:r>
         <w:r>
           <w:rPr>
-            <w:noProof/>
-            <w:webHidden/>
-          </w:rPr>
-          <w:t>11</w:t>
-        </w:r>
-        <w:r>
-          <w:rPr>
+            <w:b/>
+            <w:noProof/>
+            <w:webHidden/>
+          </w:rPr>
+          <w:t>10</w:t>
+        </w:r>
+        <w:r>
+          <w:rPr>
+            <w:b/>
             <w:noProof/>
             <w:webHidden/>
           </w:rPr>
@@ -3400,22 +3510,26 @@
         </w:tabs>
         <w:rPr>
           <w:rFonts w:eastAsiaTheme="minorEastAsia" w:cstheme="minorBidi"/>
+          <w:b/>
           <w:noProof/>
           <w:color w:val="auto"/>
           <w:szCs w:val="22"/>
-        </w:rPr>
-      </w:pPr>
-      <w:hyperlink w:anchor="_Toc307772922" w:history="1">
+          <w:lang w:val="en-US" w:eastAsia="en-US"/>
+        </w:rPr>
+      </w:pPr>
+      <w:hyperlink w:anchor="_Toc307864427" w:history="1">
         <w:r>
           <w:rPr>
             <w:rStyle w:val="Hipervnculo"/>
             <w:rFonts w:cstheme="minorHAnsi"/>
+            <w:b/>
             <w:noProof/>
           </w:rPr>
           <w:t>Tabla 3. Árbol de Utilidad</w:t>
         </w:r>
         <w:r>
           <w:rPr>
+            <w:b/>
             <w:noProof/>
             <w:webHidden/>
           </w:rPr>
@@ -3423,6 +3537,7 @@
         </w:r>
         <w:r>
           <w:rPr>
+            <w:b/>
             <w:noProof/>
             <w:webHidden/>
           </w:rPr>
@@ -3430,19 +3545,22 @@
         </w:r>
         <w:r>
           <w:rPr>
-            <w:noProof/>
-            <w:webHidden/>
-          </w:rPr>
-          <w:instrText xml:space="preserve"> PAGEREF _Toc307772922 \h </w:instrText>
-        </w:r>
-        <w:r>
-          <w:rPr>
-            <w:noProof/>
-            <w:webHidden/>
-          </w:rPr>
-        </w:r>
-        <w:r>
-          <w:rPr>
+            <w:b/>
+            <w:noProof/>
+            <w:webHidden/>
+          </w:rPr>
+          <w:instrText xml:space="preserve"> PAGEREF _Toc307864427 \h </w:instrText>
+        </w:r>
+        <w:r>
+          <w:rPr>
+            <w:b/>
+            <w:noProof/>
+            <w:webHidden/>
+          </w:rPr>
+        </w:r>
+        <w:r>
+          <w:rPr>
+            <w:b/>
             <w:noProof/>
             <w:webHidden/>
           </w:rPr>
@@ -3450,13 +3568,15 @@
         </w:r>
         <w:r>
           <w:rPr>
-            <w:noProof/>
-            <w:webHidden/>
-          </w:rPr>
-          <w:t>12</w:t>
-        </w:r>
-        <w:r>
-          <w:rPr>
+            <w:b/>
+            <w:noProof/>
+            <w:webHidden/>
+          </w:rPr>
+          <w:t>11</w:t>
+        </w:r>
+        <w:r>
+          <w:rPr>
+            <w:b/>
             <w:noProof/>
             <w:webHidden/>
           </w:rPr>
@@ -3472,22 +3592,26 @@
         </w:tabs>
         <w:rPr>
           <w:rFonts w:eastAsiaTheme="minorEastAsia" w:cstheme="minorBidi"/>
+          <w:b/>
           <w:noProof/>
           <w:color w:val="auto"/>
           <w:szCs w:val="22"/>
-        </w:rPr>
-      </w:pPr>
-      <w:hyperlink w:anchor="_Toc307772923" w:history="1">
+          <w:lang w:val="en-US" w:eastAsia="en-US"/>
+        </w:rPr>
+      </w:pPr>
+      <w:hyperlink w:anchor="_Toc307864428" w:history="1">
         <w:r>
           <w:rPr>
             <w:rStyle w:val="Hipervnculo"/>
             <w:rFonts w:cstheme="minorHAnsi"/>
+            <w:b/>
             <w:noProof/>
           </w:rPr>
           <w:t>Tabla 4. Actores</w:t>
         </w:r>
         <w:r>
           <w:rPr>
+            <w:b/>
             <w:noProof/>
             <w:webHidden/>
           </w:rPr>
@@ -3495,6 +3619,7 @@
         </w:r>
         <w:r>
           <w:rPr>
+            <w:b/>
             <w:noProof/>
             <w:webHidden/>
           </w:rPr>
@@ -3502,19 +3627,22 @@
         </w:r>
         <w:r>
           <w:rPr>
-            <w:noProof/>
-            <w:webHidden/>
-          </w:rPr>
-          <w:instrText xml:space="preserve"> PAGEREF _Toc307772923 \h </w:instrText>
-        </w:r>
-        <w:r>
-          <w:rPr>
-            <w:noProof/>
-            <w:webHidden/>
-          </w:rPr>
-        </w:r>
-        <w:r>
-          <w:rPr>
+            <w:b/>
+            <w:noProof/>
+            <w:webHidden/>
+          </w:rPr>
+          <w:instrText xml:space="preserve"> PAGEREF _Toc307864428 \h </w:instrText>
+        </w:r>
+        <w:r>
+          <w:rPr>
+            <w:b/>
+            <w:noProof/>
+            <w:webHidden/>
+          </w:rPr>
+        </w:r>
+        <w:r>
+          <w:rPr>
+            <w:b/>
             <w:noProof/>
             <w:webHidden/>
           </w:rPr>
@@ -3522,13 +3650,15 @@
         </w:r>
         <w:r>
           <w:rPr>
-            <w:noProof/>
-            <w:webHidden/>
-          </w:rPr>
-          <w:t>13</w:t>
-        </w:r>
-        <w:r>
-          <w:rPr>
+            <w:b/>
+            <w:noProof/>
+            <w:webHidden/>
+          </w:rPr>
+          <w:t>12</w:t>
+        </w:r>
+        <w:r>
+          <w:rPr>
+            <w:b/>
             <w:noProof/>
             <w:webHidden/>
           </w:rPr>
@@ -3544,22 +3674,26 @@
         </w:tabs>
         <w:rPr>
           <w:rFonts w:eastAsiaTheme="minorEastAsia" w:cstheme="minorBidi"/>
+          <w:b/>
           <w:noProof/>
           <w:color w:val="auto"/>
           <w:szCs w:val="22"/>
-        </w:rPr>
-      </w:pPr>
-      <w:hyperlink w:anchor="_Toc307772924" w:history="1">
+          <w:lang w:val="en-US" w:eastAsia="en-US"/>
+        </w:rPr>
+      </w:pPr>
+      <w:hyperlink w:anchor="_Toc307864429" w:history="1">
         <w:r>
           <w:rPr>
             <w:rStyle w:val="Hipervnculo"/>
             <w:rFonts w:cstheme="minorHAnsi"/>
+            <w:b/>
             <w:noProof/>
           </w:rPr>
           <w:t>Tabla 5. Casos de Uso del Jugador</w:t>
         </w:r>
         <w:r>
           <w:rPr>
+            <w:b/>
             <w:noProof/>
             <w:webHidden/>
           </w:rPr>
@@ -3567,6 +3701,7 @@
         </w:r>
         <w:r>
           <w:rPr>
+            <w:b/>
             <w:noProof/>
             <w:webHidden/>
           </w:rPr>
@@ -3574,19 +3709,22 @@
         </w:r>
         <w:r>
           <w:rPr>
-            <w:noProof/>
-            <w:webHidden/>
-          </w:rPr>
-          <w:instrText xml:space="preserve"> PAGEREF _Toc307772924 \h </w:instrText>
-        </w:r>
-        <w:r>
-          <w:rPr>
-            <w:noProof/>
-            <w:webHidden/>
-          </w:rPr>
-        </w:r>
-        <w:r>
-          <w:rPr>
+            <w:b/>
+            <w:noProof/>
+            <w:webHidden/>
+          </w:rPr>
+          <w:instrText xml:space="preserve"> PAGEREF _Toc307864429 \h </w:instrText>
+        </w:r>
+        <w:r>
+          <w:rPr>
+            <w:b/>
+            <w:noProof/>
+            <w:webHidden/>
+          </w:rPr>
+        </w:r>
+        <w:r>
+          <w:rPr>
+            <w:b/>
             <w:noProof/>
             <w:webHidden/>
           </w:rPr>
@@ -3594,13 +3732,15 @@
         </w:r>
         <w:r>
           <w:rPr>
-            <w:noProof/>
-            <w:webHidden/>
-          </w:rPr>
-          <w:t>13</w:t>
-        </w:r>
-        <w:r>
-          <w:rPr>
+            <w:b/>
+            <w:noProof/>
+            <w:webHidden/>
+          </w:rPr>
+          <w:t>12</w:t>
+        </w:r>
+        <w:r>
+          <w:rPr>
+            <w:b/>
             <w:noProof/>
             <w:webHidden/>
           </w:rPr>
@@ -3616,22 +3756,26 @@
         </w:tabs>
         <w:rPr>
           <w:rFonts w:eastAsiaTheme="minorEastAsia" w:cstheme="minorBidi"/>
+          <w:b/>
           <w:noProof/>
           <w:color w:val="auto"/>
           <w:szCs w:val="22"/>
-        </w:rPr>
-      </w:pPr>
-      <w:hyperlink w:anchor="_Toc307772925" w:history="1">
+          <w:lang w:val="en-US" w:eastAsia="en-US"/>
+        </w:rPr>
+      </w:pPr>
+      <w:hyperlink w:anchor="_Toc307864430" w:history="1">
         <w:r>
           <w:rPr>
             <w:rStyle w:val="Hipervnculo"/>
             <w:rFonts w:cstheme="minorHAnsi"/>
+            <w:b/>
             <w:noProof/>
           </w:rPr>
           <w:t>Tabla 6. Casos de Uso de los Sitios Web Externos</w:t>
         </w:r>
         <w:r>
           <w:rPr>
+            <w:b/>
             <w:noProof/>
             <w:webHidden/>
           </w:rPr>
@@ -3639,6 +3783,7 @@
         </w:r>
         <w:r>
           <w:rPr>
+            <w:b/>
             <w:noProof/>
             <w:webHidden/>
           </w:rPr>
@@ -3646,19 +3791,22 @@
         </w:r>
         <w:r>
           <w:rPr>
-            <w:noProof/>
-            <w:webHidden/>
-          </w:rPr>
-          <w:instrText xml:space="preserve"> PAGEREF _Toc307772925 \h </w:instrText>
-        </w:r>
-        <w:r>
-          <w:rPr>
-            <w:noProof/>
-            <w:webHidden/>
-          </w:rPr>
-        </w:r>
-        <w:r>
-          <w:rPr>
+            <w:b/>
+            <w:noProof/>
+            <w:webHidden/>
+          </w:rPr>
+          <w:instrText xml:space="preserve"> PAGEREF _Toc307864430 \h </w:instrText>
+        </w:r>
+        <w:r>
+          <w:rPr>
+            <w:b/>
+            <w:noProof/>
+            <w:webHidden/>
+          </w:rPr>
+        </w:r>
+        <w:r>
+          <w:rPr>
+            <w:b/>
             <w:noProof/>
             <w:webHidden/>
           </w:rPr>
@@ -3666,13 +3814,15 @@
         </w:r>
         <w:r>
           <w:rPr>
-            <w:noProof/>
-            <w:webHidden/>
-          </w:rPr>
-          <w:t>15</w:t>
-        </w:r>
-        <w:r>
-          <w:rPr>
+            <w:b/>
+            <w:noProof/>
+            <w:webHidden/>
+          </w:rPr>
+          <w:t>14</w:t>
+        </w:r>
+        <w:r>
+          <w:rPr>
+            <w:b/>
             <w:noProof/>
             <w:webHidden/>
           </w:rPr>
@@ -3688,22 +3838,26 @@
         </w:tabs>
         <w:rPr>
           <w:rFonts w:eastAsiaTheme="minorEastAsia" w:cstheme="minorBidi"/>
+          <w:b/>
           <w:noProof/>
           <w:color w:val="auto"/>
           <w:szCs w:val="22"/>
-        </w:rPr>
-      </w:pPr>
-      <w:hyperlink w:anchor="_Toc307772926" w:history="1">
+          <w:lang w:val="en-US" w:eastAsia="en-US"/>
+        </w:rPr>
+      </w:pPr>
+      <w:hyperlink w:anchor="_Toc307864431" w:history="1">
         <w:r>
           <w:rPr>
             <w:rStyle w:val="Hipervnculo"/>
             <w:rFonts w:cstheme="minorHAnsi"/>
+            <w:b/>
             <w:noProof/>
           </w:rPr>
           <w:t>Tabla 7. Elementos del Juego</w:t>
         </w:r>
         <w:r>
           <w:rPr>
+            <w:b/>
             <w:noProof/>
             <w:webHidden/>
           </w:rPr>
@@ -3711,6 +3865,7 @@
         </w:r>
         <w:r>
           <w:rPr>
+            <w:b/>
             <w:noProof/>
             <w:webHidden/>
           </w:rPr>
@@ -3718,19 +3873,22 @@
         </w:r>
         <w:r>
           <w:rPr>
-            <w:noProof/>
-            <w:webHidden/>
-          </w:rPr>
-          <w:instrText xml:space="preserve"> PAGEREF _Toc307772926 \h </w:instrText>
-        </w:r>
-        <w:r>
-          <w:rPr>
-            <w:noProof/>
-            <w:webHidden/>
-          </w:rPr>
-        </w:r>
-        <w:r>
-          <w:rPr>
+            <w:b/>
+            <w:noProof/>
+            <w:webHidden/>
+          </w:rPr>
+          <w:instrText xml:space="preserve"> PAGEREF _Toc307864431 \h </w:instrText>
+        </w:r>
+        <w:r>
+          <w:rPr>
+            <w:b/>
+            <w:noProof/>
+            <w:webHidden/>
+          </w:rPr>
+        </w:r>
+        <w:r>
+          <w:rPr>
+            <w:b/>
             <w:noProof/>
             <w:webHidden/>
           </w:rPr>
@@ -3738,13 +3896,15 @@
         </w:r>
         <w:r>
           <w:rPr>
-            <w:noProof/>
-            <w:webHidden/>
-          </w:rPr>
-          <w:t>18</w:t>
-        </w:r>
-        <w:r>
-          <w:rPr>
+            <w:b/>
+            <w:noProof/>
+            <w:webHidden/>
+          </w:rPr>
+          <w:t>17</w:t>
+        </w:r>
+        <w:r>
+          <w:rPr>
+            <w:b/>
             <w:noProof/>
             <w:webHidden/>
           </w:rPr>
@@ -3760,22 +3920,26 @@
         </w:tabs>
         <w:rPr>
           <w:rFonts w:eastAsiaTheme="minorEastAsia" w:cstheme="minorBidi"/>
+          <w:b/>
           <w:noProof/>
           <w:color w:val="auto"/>
           <w:szCs w:val="22"/>
-        </w:rPr>
-      </w:pPr>
-      <w:hyperlink w:anchor="_Toc307772927" w:history="1">
+          <w:lang w:val="en-US" w:eastAsia="en-US"/>
+        </w:rPr>
+      </w:pPr>
+      <w:hyperlink w:anchor="_Toc307864432" w:history="1">
         <w:r>
           <w:rPr>
             <w:rStyle w:val="Hipervnculo"/>
             <w:rFonts w:cstheme="minorHAnsi"/>
+            <w:b/>
             <w:noProof/>
           </w:rPr>
           <w:t>Tabla 8. Selección del manejo del área de Influencia</w:t>
         </w:r>
         <w:r>
           <w:rPr>
+            <w:b/>
             <w:noProof/>
             <w:webHidden/>
           </w:rPr>
@@ -3783,6 +3947,7 @@
         </w:r>
         <w:r>
           <w:rPr>
+            <w:b/>
             <w:noProof/>
             <w:webHidden/>
           </w:rPr>
@@ -3790,19 +3955,22 @@
         </w:r>
         <w:r>
           <w:rPr>
-            <w:noProof/>
-            <w:webHidden/>
-          </w:rPr>
-          <w:instrText xml:space="preserve"> PAGEREF _Toc307772927 \h </w:instrText>
-        </w:r>
-        <w:r>
-          <w:rPr>
-            <w:noProof/>
-            <w:webHidden/>
-          </w:rPr>
-        </w:r>
-        <w:r>
-          <w:rPr>
+            <w:b/>
+            <w:noProof/>
+            <w:webHidden/>
+          </w:rPr>
+          <w:instrText xml:space="preserve"> PAGEREF _Toc307864432 \h </w:instrText>
+        </w:r>
+        <w:r>
+          <w:rPr>
+            <w:b/>
+            <w:noProof/>
+            <w:webHidden/>
+          </w:rPr>
+        </w:r>
+        <w:r>
+          <w:rPr>
+            <w:b/>
             <w:noProof/>
             <w:webHidden/>
           </w:rPr>
@@ -3810,13 +3978,15 @@
         </w:r>
         <w:r>
           <w:rPr>
-            <w:noProof/>
-            <w:webHidden/>
-          </w:rPr>
-          <w:t>19</w:t>
-        </w:r>
-        <w:r>
-          <w:rPr>
+            <w:b/>
+            <w:noProof/>
+            <w:webHidden/>
+          </w:rPr>
+          <w:t>18</w:t>
+        </w:r>
+        <w:r>
+          <w:rPr>
+            <w:b/>
             <w:noProof/>
             <w:webHidden/>
           </w:rPr>
@@ -3832,22 +4002,26 @@
         </w:tabs>
         <w:rPr>
           <w:rFonts w:eastAsiaTheme="minorEastAsia" w:cstheme="minorBidi"/>
+          <w:b/>
           <w:noProof/>
           <w:color w:val="auto"/>
           <w:szCs w:val="22"/>
-        </w:rPr>
-      </w:pPr>
-      <w:hyperlink w:anchor="_Toc307772928" w:history="1">
+          <w:lang w:val="en-US" w:eastAsia="en-US"/>
+        </w:rPr>
+      </w:pPr>
+      <w:hyperlink w:anchor="_Toc307864433" w:history="1">
         <w:r>
           <w:rPr>
             <w:rStyle w:val="Hipervnculo"/>
             <w:rFonts w:cstheme="minorHAnsi"/>
-            <w:noProof/>
-          </w:rPr>
-          <w:t>Tabla 9. Componentes de nivel 1</w:t>
-        </w:r>
-        <w:r>
-          <w:rPr>
+            <w:b/>
+            <w:noProof/>
+          </w:rPr>
+          <w:t>Tabla 9. Componentes nivel 1</w:t>
+        </w:r>
+        <w:r>
+          <w:rPr>
+            <w:b/>
             <w:noProof/>
             <w:webHidden/>
           </w:rPr>
@@ -3855,6 +4029,7 @@
         </w:r>
         <w:r>
           <w:rPr>
+            <w:b/>
             <w:noProof/>
             <w:webHidden/>
           </w:rPr>
@@ -3862,19 +4037,22 @@
         </w:r>
         <w:r>
           <w:rPr>
-            <w:noProof/>
-            <w:webHidden/>
-          </w:rPr>
-          <w:instrText xml:space="preserve"> PAGEREF _Toc307772928 \h </w:instrText>
-        </w:r>
-        <w:r>
-          <w:rPr>
-            <w:noProof/>
-            <w:webHidden/>
-          </w:rPr>
-        </w:r>
-        <w:r>
-          <w:rPr>
+            <w:b/>
+            <w:noProof/>
+            <w:webHidden/>
+          </w:rPr>
+          <w:instrText xml:space="preserve"> PAGEREF _Toc307864433 \h </w:instrText>
+        </w:r>
+        <w:r>
+          <w:rPr>
+            <w:b/>
+            <w:noProof/>
+            <w:webHidden/>
+          </w:rPr>
+        </w:r>
+        <w:r>
+          <w:rPr>
+            <w:b/>
             <w:noProof/>
             <w:webHidden/>
           </w:rPr>
@@ -3882,13 +4060,15 @@
         </w:r>
         <w:r>
           <w:rPr>
-            <w:noProof/>
-            <w:webHidden/>
-          </w:rPr>
-          <w:t>22</w:t>
-        </w:r>
-        <w:r>
-          <w:rPr>
+            <w:b/>
+            <w:noProof/>
+            <w:webHidden/>
+          </w:rPr>
+          <w:t>23</w:t>
+        </w:r>
+        <w:r>
+          <w:rPr>
+            <w:b/>
             <w:noProof/>
             <w:webHidden/>
           </w:rPr>
@@ -3904,22 +4084,26 @@
         </w:tabs>
         <w:rPr>
           <w:rFonts w:eastAsiaTheme="minorEastAsia" w:cstheme="minorBidi"/>
+          <w:b/>
           <w:noProof/>
           <w:color w:val="auto"/>
           <w:szCs w:val="22"/>
-        </w:rPr>
-      </w:pPr>
-      <w:hyperlink w:anchor="_Toc307772929" w:history="1">
+          <w:lang w:val="en-US" w:eastAsia="en-US"/>
+        </w:rPr>
+      </w:pPr>
+      <w:hyperlink w:anchor="_Toc307864434" w:history="1">
         <w:r>
           <w:rPr>
             <w:rStyle w:val="Hipervnculo"/>
             <w:rFonts w:cstheme="minorHAnsi"/>
-            <w:noProof/>
-          </w:rPr>
-          <w:t>Tabla 10. Componentes de nivel 2 componente Cliente</w:t>
-        </w:r>
-        <w:r>
-          <w:rPr>
+            <w:b/>
+            <w:noProof/>
+          </w:rPr>
+          <w:t>Tabla 10. Relaciones entre componentes sistema del juego laberinto</w:t>
+        </w:r>
+        <w:r>
+          <w:rPr>
+            <w:b/>
             <w:noProof/>
             <w:webHidden/>
           </w:rPr>
@@ -3927,6 +4111,7 @@
         </w:r>
         <w:r>
           <w:rPr>
+            <w:b/>
             <w:noProof/>
             <w:webHidden/>
           </w:rPr>
@@ -3934,19 +4119,22 @@
         </w:r>
         <w:r>
           <w:rPr>
-            <w:noProof/>
-            <w:webHidden/>
-          </w:rPr>
-          <w:instrText xml:space="preserve"> PAGEREF _Toc307772929 \h </w:instrText>
-        </w:r>
-        <w:r>
-          <w:rPr>
-            <w:noProof/>
-            <w:webHidden/>
-          </w:rPr>
-        </w:r>
-        <w:r>
-          <w:rPr>
+            <w:b/>
+            <w:noProof/>
+            <w:webHidden/>
+          </w:rPr>
+          <w:instrText xml:space="preserve"> PAGEREF _Toc307864434 \h </w:instrText>
+        </w:r>
+        <w:r>
+          <w:rPr>
+            <w:b/>
+            <w:noProof/>
+            <w:webHidden/>
+          </w:rPr>
+        </w:r>
+        <w:r>
+          <w:rPr>
+            <w:b/>
             <w:noProof/>
             <w:webHidden/>
           </w:rPr>
@@ -3954,13 +4142,15 @@
         </w:r>
         <w:r>
           <w:rPr>
-            <w:noProof/>
-            <w:webHidden/>
-          </w:rPr>
-          <w:t>24</w:t>
-        </w:r>
-        <w:r>
-          <w:rPr>
+            <w:b/>
+            <w:noProof/>
+            <w:webHidden/>
+          </w:rPr>
+          <w:t>23</w:t>
+        </w:r>
+        <w:r>
+          <w:rPr>
+            <w:b/>
             <w:noProof/>
             <w:webHidden/>
           </w:rPr>
@@ -3976,22 +4166,26 @@
         </w:tabs>
         <w:rPr>
           <w:rFonts w:eastAsiaTheme="minorEastAsia" w:cstheme="minorBidi"/>
+          <w:b/>
           <w:noProof/>
           <w:color w:val="auto"/>
           <w:szCs w:val="22"/>
-        </w:rPr>
-      </w:pPr>
-      <w:hyperlink w:anchor="_Toc307772930" w:history="1">
+          <w:lang w:val="en-US" w:eastAsia="en-US"/>
+        </w:rPr>
+      </w:pPr>
+      <w:hyperlink w:anchor="_Toc307864435" w:history="1">
         <w:r>
           <w:rPr>
             <w:rStyle w:val="Hipervnculo"/>
             <w:rFonts w:cstheme="minorHAnsi"/>
-            <w:noProof/>
-          </w:rPr>
-          <w:t>Tabla 11. Componentes de nivel 2 componente Servidor</w:t>
-        </w:r>
-        <w:r>
-          <w:rPr>
+            <w:b/>
+            <w:noProof/>
+          </w:rPr>
+          <w:t>Tabla 11. Componentes nivel 2 componentes cliente</w:t>
+        </w:r>
+        <w:r>
+          <w:rPr>
+            <w:b/>
             <w:noProof/>
             <w:webHidden/>
           </w:rPr>
@@ -3999,6 +4193,7 @@
         </w:r>
         <w:r>
           <w:rPr>
+            <w:b/>
             <w:noProof/>
             <w:webHidden/>
           </w:rPr>
@@ -4006,19 +4201,22 @@
         </w:r>
         <w:r>
           <w:rPr>
-            <w:noProof/>
-            <w:webHidden/>
-          </w:rPr>
-          <w:instrText xml:space="preserve"> PAGEREF _Toc307772930 \h </w:instrText>
-        </w:r>
-        <w:r>
-          <w:rPr>
-            <w:noProof/>
-            <w:webHidden/>
-          </w:rPr>
-        </w:r>
-        <w:r>
-          <w:rPr>
+            <w:b/>
+            <w:noProof/>
+            <w:webHidden/>
+          </w:rPr>
+          <w:instrText xml:space="preserve"> PAGEREF _Toc307864435 \h </w:instrText>
+        </w:r>
+        <w:r>
+          <w:rPr>
+            <w:b/>
+            <w:noProof/>
+            <w:webHidden/>
+          </w:rPr>
+        </w:r>
+        <w:r>
+          <w:rPr>
+            <w:b/>
             <w:noProof/>
             <w:webHidden/>
           </w:rPr>
@@ -4026,6 +4224,7 @@
         </w:r>
         <w:r>
           <w:rPr>
+            <w:b/>
             <w:noProof/>
             <w:webHidden/>
           </w:rPr>
@@ -4033,6 +4232,7 @@
         </w:r>
         <w:r>
           <w:rPr>
+            <w:b/>
             <w:noProof/>
             <w:webHidden/>
           </w:rPr>
@@ -4048,22 +4248,26 @@
         </w:tabs>
         <w:rPr>
           <w:rFonts w:eastAsiaTheme="minorEastAsia" w:cstheme="minorBidi"/>
+          <w:b/>
           <w:noProof/>
           <w:color w:val="auto"/>
           <w:szCs w:val="22"/>
-        </w:rPr>
-      </w:pPr>
-      <w:hyperlink w:anchor="_Toc307772931" w:history="1">
+          <w:lang w:val="en-US" w:eastAsia="en-US"/>
+        </w:rPr>
+      </w:pPr>
+      <w:hyperlink w:anchor="_Toc307864436" w:history="1">
         <w:r>
           <w:rPr>
             <w:rStyle w:val="Hipervnculo"/>
             <w:rFonts w:cstheme="minorHAnsi"/>
-            <w:noProof/>
-          </w:rPr>
-          <w:t>Tabla 12. Estructura de Datos</w:t>
-        </w:r>
-        <w:r>
-          <w:rPr>
+            <w:b/>
+            <w:noProof/>
+          </w:rPr>
+          <w:t>Tabla 12. Relaciones entre componentes sistema Cliente</w:t>
+        </w:r>
+        <w:r>
+          <w:rPr>
+            <w:b/>
             <w:noProof/>
             <w:webHidden/>
           </w:rPr>
@@ -4071,6 +4275,7 @@
         </w:r>
         <w:r>
           <w:rPr>
+            <w:b/>
             <w:noProof/>
             <w:webHidden/>
           </w:rPr>
@@ -4078,19 +4283,22 @@
         </w:r>
         <w:r>
           <w:rPr>
-            <w:noProof/>
-            <w:webHidden/>
-          </w:rPr>
-          <w:instrText xml:space="preserve"> PAGEREF _Toc307772931 \h </w:instrText>
-        </w:r>
-        <w:r>
-          <w:rPr>
-            <w:noProof/>
-            <w:webHidden/>
-          </w:rPr>
-        </w:r>
-        <w:r>
-          <w:rPr>
+            <w:b/>
+            <w:noProof/>
+            <w:webHidden/>
+          </w:rPr>
+          <w:instrText xml:space="preserve"> PAGEREF _Toc307864436 \h </w:instrText>
+        </w:r>
+        <w:r>
+          <w:rPr>
+            <w:b/>
+            <w:noProof/>
+            <w:webHidden/>
+          </w:rPr>
+        </w:r>
+        <w:r>
+          <w:rPr>
+            <w:b/>
             <w:noProof/>
             <w:webHidden/>
           </w:rPr>
@@ -4098,13 +4306,261 @@
         </w:r>
         <w:r>
           <w:rPr>
-            <w:noProof/>
-            <w:webHidden/>
-          </w:rPr>
-          <w:t>26</w:t>
-        </w:r>
-        <w:r>
-          <w:rPr>
+            <w:b/>
+            <w:noProof/>
+            <w:webHidden/>
+          </w:rPr>
+          <w:t>25</w:t>
+        </w:r>
+        <w:r>
+          <w:rPr>
+            <w:b/>
+            <w:noProof/>
+            <w:webHidden/>
+          </w:rPr>
+          <w:fldChar w:fldCharType="end"/>
+        </w:r>
+      </w:hyperlink>
+    </w:p>
+    <w:p>
+      <w:pPr>
+        <w:pStyle w:val="Tabladeilustraciones"/>
+        <w:tabs>
+          <w:tab w:val="right" w:leader="dot" w:pos="9962"/>
+        </w:tabs>
+        <w:rPr>
+          <w:rFonts w:eastAsiaTheme="minorEastAsia" w:cstheme="minorBidi"/>
+          <w:b/>
+          <w:noProof/>
+          <w:color w:val="auto"/>
+          <w:szCs w:val="22"/>
+          <w:lang w:val="en-US" w:eastAsia="en-US"/>
+        </w:rPr>
+      </w:pPr>
+      <w:hyperlink w:anchor="_Toc307864437" w:history="1">
+        <w:r>
+          <w:rPr>
+            <w:rStyle w:val="Hipervnculo"/>
+            <w:rFonts w:cstheme="minorHAnsi"/>
+            <w:b/>
+            <w:noProof/>
+          </w:rPr>
+          <w:t>Tabla 12. Componentes nivel 2 componentes servidor</w:t>
+        </w:r>
+        <w:r>
+          <w:rPr>
+            <w:b/>
+            <w:noProof/>
+            <w:webHidden/>
+          </w:rPr>
+          <w:tab/>
+        </w:r>
+        <w:r>
+          <w:rPr>
+            <w:b/>
+            <w:noProof/>
+            <w:webHidden/>
+          </w:rPr>
+          <w:fldChar w:fldCharType="begin"/>
+        </w:r>
+        <w:r>
+          <w:rPr>
+            <w:b/>
+            <w:noProof/>
+            <w:webHidden/>
+          </w:rPr>
+          <w:instrText xml:space="preserve"> PAGEREF _Toc307864437 \h </w:instrText>
+        </w:r>
+        <w:r>
+          <w:rPr>
+            <w:b/>
+            <w:noProof/>
+            <w:webHidden/>
+          </w:rPr>
+        </w:r>
+        <w:r>
+          <w:rPr>
+            <w:b/>
+            <w:noProof/>
+            <w:webHidden/>
+          </w:rPr>
+          <w:fldChar w:fldCharType="separate"/>
+        </w:r>
+        <w:r>
+          <w:rPr>
+            <w:b/>
+            <w:noProof/>
+            <w:webHidden/>
+          </w:rPr>
+          <w:t>27</w:t>
+        </w:r>
+        <w:r>
+          <w:rPr>
+            <w:b/>
+            <w:noProof/>
+            <w:webHidden/>
+          </w:rPr>
+          <w:fldChar w:fldCharType="end"/>
+        </w:r>
+      </w:hyperlink>
+    </w:p>
+    <w:p>
+      <w:pPr>
+        <w:pStyle w:val="Tabladeilustraciones"/>
+        <w:tabs>
+          <w:tab w:val="right" w:leader="dot" w:pos="9962"/>
+        </w:tabs>
+        <w:rPr>
+          <w:rFonts w:eastAsiaTheme="minorEastAsia" w:cstheme="minorBidi"/>
+          <w:b/>
+          <w:noProof/>
+          <w:color w:val="auto"/>
+          <w:szCs w:val="22"/>
+          <w:lang w:val="en-US" w:eastAsia="en-US"/>
+        </w:rPr>
+      </w:pPr>
+      <w:hyperlink w:anchor="_Toc307864438" w:history="1">
+        <w:r>
+          <w:rPr>
+            <w:rStyle w:val="Hipervnculo"/>
+            <w:rFonts w:cstheme="minorHAnsi"/>
+            <w:b/>
+            <w:noProof/>
+          </w:rPr>
+          <w:t>Tabla 14. Relaciones entre componentes sistema Servidor</w:t>
+        </w:r>
+        <w:r>
+          <w:rPr>
+            <w:b/>
+            <w:noProof/>
+            <w:webHidden/>
+          </w:rPr>
+          <w:tab/>
+        </w:r>
+        <w:r>
+          <w:rPr>
+            <w:b/>
+            <w:noProof/>
+            <w:webHidden/>
+          </w:rPr>
+          <w:fldChar w:fldCharType="begin"/>
+        </w:r>
+        <w:r>
+          <w:rPr>
+            <w:b/>
+            <w:noProof/>
+            <w:webHidden/>
+          </w:rPr>
+          <w:instrText xml:space="preserve"> PAGEREF _Toc307864438 \h </w:instrText>
+        </w:r>
+        <w:r>
+          <w:rPr>
+            <w:b/>
+            <w:noProof/>
+            <w:webHidden/>
+          </w:rPr>
+        </w:r>
+        <w:r>
+          <w:rPr>
+            <w:b/>
+            <w:noProof/>
+            <w:webHidden/>
+          </w:rPr>
+          <w:fldChar w:fldCharType="separate"/>
+        </w:r>
+        <w:r>
+          <w:rPr>
+            <w:b/>
+            <w:noProof/>
+            <w:webHidden/>
+          </w:rPr>
+          <w:t>27</w:t>
+        </w:r>
+        <w:r>
+          <w:rPr>
+            <w:b/>
+            <w:noProof/>
+            <w:webHidden/>
+          </w:rPr>
+          <w:fldChar w:fldCharType="end"/>
+        </w:r>
+      </w:hyperlink>
+    </w:p>
+    <w:p>
+      <w:pPr>
+        <w:pStyle w:val="Tabladeilustraciones"/>
+        <w:tabs>
+          <w:tab w:val="right" w:leader="dot" w:pos="9962"/>
+        </w:tabs>
+        <w:rPr>
+          <w:rFonts w:eastAsiaTheme="minorEastAsia" w:cstheme="minorBidi"/>
+          <w:b/>
+          <w:noProof/>
+          <w:color w:val="auto"/>
+          <w:szCs w:val="22"/>
+          <w:lang w:val="en-US" w:eastAsia="en-US"/>
+        </w:rPr>
+      </w:pPr>
+      <w:hyperlink w:anchor="_Toc307864439" w:history="1">
+        <w:r>
+          <w:rPr>
+            <w:rStyle w:val="Hipervnculo"/>
+            <w:rFonts w:cstheme="minorHAnsi"/>
+            <w:b/>
+            <w:noProof/>
+          </w:rPr>
+          <w:t>Tabla 15. Estructura de Datos</w:t>
+        </w:r>
+        <w:r>
+          <w:rPr>
+            <w:b/>
+            <w:noProof/>
+            <w:webHidden/>
+          </w:rPr>
+          <w:tab/>
+        </w:r>
+        <w:r>
+          <w:rPr>
+            <w:b/>
+            <w:noProof/>
+            <w:webHidden/>
+          </w:rPr>
+          <w:fldChar w:fldCharType="begin"/>
+        </w:r>
+        <w:r>
+          <w:rPr>
+            <w:b/>
+            <w:noProof/>
+            <w:webHidden/>
+          </w:rPr>
+          <w:instrText xml:space="preserve"> PAGEREF _Toc307864439 \h </w:instrText>
+        </w:r>
+        <w:r>
+          <w:rPr>
+            <w:b/>
+            <w:noProof/>
+            <w:webHidden/>
+          </w:rPr>
+        </w:r>
+        <w:r>
+          <w:rPr>
+            <w:b/>
+            <w:noProof/>
+            <w:webHidden/>
+          </w:rPr>
+          <w:fldChar w:fldCharType="separate"/>
+        </w:r>
+        <w:r>
+          <w:rPr>
+            <w:b/>
+            <w:noProof/>
+            <w:webHidden/>
+          </w:rPr>
+          <w:t>29</w:t>
+        </w:r>
+        <w:r>
+          <w:rPr>
+            <w:b/>
             <w:noProof/>
             <w:webHidden/>
           </w:rPr>
@@ -4183,10 +4639,12 @@
           <w:tab w:val="right" w:leader="dot" w:pos="9962"/>
         </w:tabs>
         <w:rPr>
-          <w:rFonts w:eastAsiaTheme="minorEastAsia" w:cstheme="minorBidi"/>
+          <w:rFonts w:eastAsiaTheme="minorEastAsia" w:cstheme="minorHAnsi"/>
+          <w:b/>
           <w:noProof/>
           <w:color w:val="auto"/>
           <w:szCs w:val="22"/>
+          <w:lang w:val="en-US" w:eastAsia="en-US"/>
         </w:rPr>
       </w:pPr>
       <w:r>
@@ -4210,17 +4668,20 @@
         </w:rPr>
         <w:fldChar w:fldCharType="separate"/>
       </w:r>
-      <w:hyperlink w:anchor="_Toc307772932" w:history="1">
+      <w:hyperlink w:anchor="_Toc307864440" w:history="1">
         <w:r>
           <w:rPr>
             <w:rStyle w:val="Hipervnculo"/>
             <w:rFonts w:cstheme="minorHAnsi"/>
+            <w:b/>
             <w:noProof/>
           </w:rPr>
           <w:t>Figura 1. Estados del jugador</w:t>
         </w:r>
         <w:r>
           <w:rPr>
+            <w:rFonts w:cstheme="minorHAnsi"/>
+            <w:b/>
             <w:noProof/>
             <w:webHidden/>
           </w:rPr>
@@ -4228,6 +4689,8 @@
         </w:r>
         <w:r>
           <w:rPr>
+            <w:rFonts w:cstheme="minorHAnsi"/>
+            <w:b/>
             <w:noProof/>
             <w:webHidden/>
           </w:rPr>
@@ -4235,19 +4698,25 @@
         </w:r>
         <w:r>
           <w:rPr>
-            <w:noProof/>
-            <w:webHidden/>
-          </w:rPr>
-          <w:instrText xml:space="preserve"> PAGEREF _Toc307772932 \h </w:instrText>
-        </w:r>
-        <w:r>
-          <w:rPr>
-            <w:noProof/>
-            <w:webHidden/>
-          </w:rPr>
-        </w:r>
-        <w:r>
-          <w:rPr>
+            <w:rFonts w:cstheme="minorHAnsi"/>
+            <w:b/>
+            <w:noProof/>
+            <w:webHidden/>
+          </w:rPr>
+          <w:instrText xml:space="preserve"> PAGEREF _Toc307864440 \h </w:instrText>
+        </w:r>
+        <w:r>
+          <w:rPr>
+            <w:rFonts w:cstheme="minorHAnsi"/>
+            <w:b/>
+            <w:noProof/>
+            <w:webHidden/>
+          </w:rPr>
+        </w:r>
+        <w:r>
+          <w:rPr>
+            <w:rFonts w:cstheme="minorHAnsi"/>
+            <w:b/>
             <w:noProof/>
             <w:webHidden/>
           </w:rPr>
@@ -4255,13 +4724,17 @@
         </w:r>
         <w:r>
           <w:rPr>
-            <w:noProof/>
-            <w:webHidden/>
-          </w:rPr>
-          <w:t>6</w:t>
-        </w:r>
-        <w:r>
-          <w:rPr>
+            <w:rFonts w:cstheme="minorHAnsi"/>
+            <w:b/>
+            <w:noProof/>
+            <w:webHidden/>
+          </w:rPr>
+          <w:t>5</w:t>
+        </w:r>
+        <w:r>
+          <w:rPr>
+            <w:rFonts w:cstheme="minorHAnsi"/>
+            <w:b/>
             <w:noProof/>
             <w:webHidden/>
           </w:rPr>
@@ -4276,23 +4749,28 @@
           <w:tab w:val="right" w:leader="dot" w:pos="9962"/>
         </w:tabs>
         <w:rPr>
-          <w:rFonts w:eastAsiaTheme="minorEastAsia" w:cstheme="minorBidi"/>
+          <w:rFonts w:eastAsiaTheme="minorEastAsia" w:cstheme="minorHAnsi"/>
+          <w:b/>
           <w:noProof/>
           <w:color w:val="auto"/>
           <w:szCs w:val="22"/>
-        </w:rPr>
-      </w:pPr>
-      <w:hyperlink w:anchor="_Toc307772933" w:history="1">
+          <w:lang w:val="en-US" w:eastAsia="en-US"/>
+        </w:rPr>
+      </w:pPr>
+      <w:hyperlink w:anchor="_Toc307864441" w:history="1">
         <w:r>
           <w:rPr>
             <w:rStyle w:val="Hipervnculo"/>
             <w:rFonts w:cstheme="minorHAnsi"/>
+            <w:b/>
             <w:noProof/>
           </w:rPr>
           <w:t>Figura 2. Actividades del Sistema</w:t>
         </w:r>
         <w:r>
           <w:rPr>
+            <w:rFonts w:cstheme="minorHAnsi"/>
+            <w:b/>
             <w:noProof/>
             <w:webHidden/>
           </w:rPr>
@@ -4300,6 +4778,8 @@
         </w:r>
         <w:r>
           <w:rPr>
+            <w:rFonts w:cstheme="minorHAnsi"/>
+            <w:b/>
             <w:noProof/>
             <w:webHidden/>
           </w:rPr>
@@ -4307,19 +4787,25 @@
         </w:r>
         <w:r>
           <w:rPr>
-            <w:noProof/>
-            <w:webHidden/>
-          </w:rPr>
-          <w:instrText xml:space="preserve"> PAGEREF _Toc307772933 \h </w:instrText>
-        </w:r>
-        <w:r>
-          <w:rPr>
-            <w:noProof/>
-            <w:webHidden/>
-          </w:rPr>
-        </w:r>
-        <w:r>
-          <w:rPr>
+            <w:rFonts w:cstheme="minorHAnsi"/>
+            <w:b/>
+            <w:noProof/>
+            <w:webHidden/>
+          </w:rPr>
+          <w:instrText xml:space="preserve"> PAGEREF _Toc307864441 \h </w:instrText>
+        </w:r>
+        <w:r>
+          <w:rPr>
+            <w:rFonts w:cstheme="minorHAnsi"/>
+            <w:b/>
+            <w:noProof/>
+            <w:webHidden/>
+          </w:rPr>
+        </w:r>
+        <w:r>
+          <w:rPr>
+            <w:rFonts w:cstheme="minorHAnsi"/>
+            <w:b/>
             <w:noProof/>
             <w:webHidden/>
           </w:rPr>
@@ -4327,13 +4813,17 @@
         </w:r>
         <w:r>
           <w:rPr>
-            <w:noProof/>
-            <w:webHidden/>
-          </w:rPr>
-          <w:t>7</w:t>
-        </w:r>
-        <w:r>
-          <w:rPr>
+            <w:rFonts w:cstheme="minorHAnsi"/>
+            <w:b/>
+            <w:noProof/>
+            <w:webHidden/>
+          </w:rPr>
+          <w:t>6</w:t>
+        </w:r>
+        <w:r>
+          <w:rPr>
+            <w:rFonts w:cstheme="minorHAnsi"/>
+            <w:b/>
             <w:noProof/>
             <w:webHidden/>
           </w:rPr>
@@ -4348,23 +4838,28 @@
           <w:tab w:val="right" w:leader="dot" w:pos="9962"/>
         </w:tabs>
         <w:rPr>
-          <w:rFonts w:eastAsiaTheme="minorEastAsia" w:cstheme="minorBidi"/>
+          <w:rFonts w:eastAsiaTheme="minorEastAsia" w:cstheme="minorHAnsi"/>
+          <w:b/>
           <w:noProof/>
           <w:color w:val="auto"/>
           <w:szCs w:val="22"/>
-        </w:rPr>
-      </w:pPr>
-      <w:hyperlink w:anchor="_Toc307772934" w:history="1">
+          <w:lang w:val="en-US" w:eastAsia="en-US"/>
+        </w:rPr>
+      </w:pPr>
+      <w:hyperlink w:anchor="_Toc307864442" w:history="1">
         <w:r>
           <w:rPr>
             <w:rStyle w:val="Hipervnculo"/>
             <w:rFonts w:cstheme="minorHAnsi"/>
+            <w:b/>
             <w:noProof/>
           </w:rPr>
           <w:t>Figura 3. Control del Turno</w:t>
         </w:r>
         <w:r>
           <w:rPr>
+            <w:rFonts w:cstheme="minorHAnsi"/>
+            <w:b/>
             <w:noProof/>
             <w:webHidden/>
           </w:rPr>
@@ -4372,6 +4867,8 @@
         </w:r>
         <w:r>
           <w:rPr>
+            <w:rFonts w:cstheme="minorHAnsi"/>
+            <w:b/>
             <w:noProof/>
             <w:webHidden/>
           </w:rPr>
@@ -4379,19 +4876,25 @@
         </w:r>
         <w:r>
           <w:rPr>
-            <w:noProof/>
-            <w:webHidden/>
-          </w:rPr>
-          <w:instrText xml:space="preserve"> PAGEREF _Toc307772934 \h </w:instrText>
-        </w:r>
-        <w:r>
-          <w:rPr>
-            <w:noProof/>
-            <w:webHidden/>
-          </w:rPr>
-        </w:r>
-        <w:r>
-          <w:rPr>
+            <w:rFonts w:cstheme="minorHAnsi"/>
+            <w:b/>
+            <w:noProof/>
+            <w:webHidden/>
+          </w:rPr>
+          <w:instrText xml:space="preserve"> PAGEREF _Toc307864442 \h </w:instrText>
+        </w:r>
+        <w:r>
+          <w:rPr>
+            <w:rFonts w:cstheme="minorHAnsi"/>
+            <w:b/>
+            <w:noProof/>
+            <w:webHidden/>
+          </w:rPr>
+        </w:r>
+        <w:r>
+          <w:rPr>
+            <w:rFonts w:cstheme="minorHAnsi"/>
+            <w:b/>
             <w:noProof/>
             <w:webHidden/>
           </w:rPr>
@@ -4399,13 +4902,17 @@
         </w:r>
         <w:r>
           <w:rPr>
-            <w:noProof/>
-            <w:webHidden/>
-          </w:rPr>
-          <w:t>8</w:t>
-        </w:r>
-        <w:r>
-          <w:rPr>
+            <w:rFonts w:cstheme="minorHAnsi"/>
+            <w:b/>
+            <w:noProof/>
+            <w:webHidden/>
+          </w:rPr>
+          <w:t>7</w:t>
+        </w:r>
+        <w:r>
+          <w:rPr>
+            <w:rFonts w:cstheme="minorHAnsi"/>
+            <w:b/>
             <w:noProof/>
             <w:webHidden/>
           </w:rPr>
@@ -4420,23 +4927,28 @@
           <w:tab w:val="right" w:leader="dot" w:pos="9962"/>
         </w:tabs>
         <w:rPr>
-          <w:rFonts w:eastAsiaTheme="minorEastAsia" w:cstheme="minorBidi"/>
+          <w:rFonts w:eastAsiaTheme="minorEastAsia" w:cstheme="minorHAnsi"/>
+          <w:b/>
           <w:noProof/>
           <w:color w:val="auto"/>
           <w:szCs w:val="22"/>
-        </w:rPr>
-      </w:pPr>
-      <w:hyperlink w:anchor="_Toc307772935" w:history="1">
+          <w:lang w:val="en-US" w:eastAsia="en-US"/>
+        </w:rPr>
+      </w:pPr>
+      <w:hyperlink w:anchor="_Toc307864443" w:history="1">
         <w:r>
           <w:rPr>
             <w:rStyle w:val="Hipervnculo"/>
             <w:rFonts w:cstheme="minorHAnsi"/>
+            <w:b/>
             <w:noProof/>
           </w:rPr>
           <w:t>Figura 4. Estados del Turno</w:t>
         </w:r>
         <w:r>
           <w:rPr>
+            <w:rFonts w:cstheme="minorHAnsi"/>
+            <w:b/>
             <w:noProof/>
             <w:webHidden/>
           </w:rPr>
@@ -4444,6 +4956,8 @@
         </w:r>
         <w:r>
           <w:rPr>
+            <w:rFonts w:cstheme="minorHAnsi"/>
+            <w:b/>
             <w:noProof/>
             <w:webHidden/>
           </w:rPr>
@@ -4451,19 +4965,25 @@
         </w:r>
         <w:r>
           <w:rPr>
-            <w:noProof/>
-            <w:webHidden/>
-          </w:rPr>
-          <w:instrText xml:space="preserve"> PAGEREF _Toc307772935 \h </w:instrText>
-        </w:r>
-        <w:r>
-          <w:rPr>
-            <w:noProof/>
-            <w:webHidden/>
-          </w:rPr>
-        </w:r>
-        <w:r>
-          <w:rPr>
+            <w:rFonts w:cstheme="minorHAnsi"/>
+            <w:b/>
+            <w:noProof/>
+            <w:webHidden/>
+          </w:rPr>
+          <w:instrText xml:space="preserve"> PAGEREF _Toc307864443 \h </w:instrText>
+        </w:r>
+        <w:r>
+          <w:rPr>
+            <w:rFonts w:cstheme="minorHAnsi"/>
+            <w:b/>
+            <w:noProof/>
+            <w:webHidden/>
+          </w:rPr>
+        </w:r>
+        <w:r>
+          <w:rPr>
+            <w:rFonts w:cstheme="minorHAnsi"/>
+            <w:b/>
             <w:noProof/>
             <w:webHidden/>
           </w:rPr>
@@ -4471,13 +4991,17 @@
         </w:r>
         <w:r>
           <w:rPr>
-            <w:noProof/>
-            <w:webHidden/>
-          </w:rPr>
-          <w:t>9</w:t>
-        </w:r>
-        <w:r>
-          <w:rPr>
+            <w:rFonts w:cstheme="minorHAnsi"/>
+            <w:b/>
+            <w:noProof/>
+            <w:webHidden/>
+          </w:rPr>
+          <w:t>8</w:t>
+        </w:r>
+        <w:r>
+          <w:rPr>
+            <w:rFonts w:cstheme="minorHAnsi"/>
+            <w:b/>
             <w:noProof/>
             <w:webHidden/>
           </w:rPr>
@@ -4492,23 +5016,28 @@
           <w:tab w:val="right" w:leader="dot" w:pos="9962"/>
         </w:tabs>
         <w:rPr>
-          <w:rFonts w:eastAsiaTheme="minorEastAsia" w:cstheme="minorBidi"/>
+          <w:rFonts w:eastAsiaTheme="minorEastAsia" w:cstheme="minorHAnsi"/>
+          <w:b/>
           <w:noProof/>
           <w:color w:val="auto"/>
           <w:szCs w:val="22"/>
-        </w:rPr>
-      </w:pPr>
-      <w:hyperlink w:anchor="_Toc307772936" w:history="1">
+          <w:lang w:val="en-US" w:eastAsia="en-US"/>
+        </w:rPr>
+      </w:pPr>
+      <w:hyperlink w:anchor="_Toc307864444" w:history="1">
         <w:r>
           <w:rPr>
             <w:rStyle w:val="Hipervnculo"/>
             <w:rFonts w:cstheme="minorHAnsi"/>
+            <w:b/>
             <w:noProof/>
           </w:rPr>
           <w:t>Figura 5. Ingreso al Juego</w:t>
         </w:r>
         <w:r>
           <w:rPr>
+            <w:rFonts w:cstheme="minorHAnsi"/>
+            <w:b/>
             <w:noProof/>
             <w:webHidden/>
           </w:rPr>
@@ -4516,6 +5045,8 @@
         </w:r>
         <w:r>
           <w:rPr>
+            <w:rFonts w:cstheme="minorHAnsi"/>
+            <w:b/>
             <w:noProof/>
             <w:webHidden/>
           </w:rPr>
@@ -4523,19 +5054,25 @@
         </w:r>
         <w:r>
           <w:rPr>
-            <w:noProof/>
-            <w:webHidden/>
-          </w:rPr>
-          <w:instrText xml:space="preserve"> PAGEREF _Toc307772936 \h </w:instrText>
-        </w:r>
-        <w:r>
-          <w:rPr>
-            <w:noProof/>
-            <w:webHidden/>
-          </w:rPr>
-        </w:r>
-        <w:r>
-          <w:rPr>
+            <w:rFonts w:cstheme="minorHAnsi"/>
+            <w:b/>
+            <w:noProof/>
+            <w:webHidden/>
+          </w:rPr>
+          <w:instrText xml:space="preserve"> PAGEREF _Toc307864444 \h </w:instrText>
+        </w:r>
+        <w:r>
+          <w:rPr>
+            <w:rFonts w:cstheme="minorHAnsi"/>
+            <w:b/>
+            <w:noProof/>
+            <w:webHidden/>
+          </w:rPr>
+        </w:r>
+        <w:r>
+          <w:rPr>
+            <w:rFonts w:cstheme="minorHAnsi"/>
+            <w:b/>
             <w:noProof/>
             <w:webHidden/>
           </w:rPr>
@@ -4543,13 +5080,17 @@
         </w:r>
         <w:r>
           <w:rPr>
-            <w:noProof/>
-            <w:webHidden/>
-          </w:rPr>
-          <w:t>9</w:t>
-        </w:r>
-        <w:r>
-          <w:rPr>
+            <w:rFonts w:cstheme="minorHAnsi"/>
+            <w:b/>
+            <w:noProof/>
+            <w:webHidden/>
+          </w:rPr>
+          <w:t>8</w:t>
+        </w:r>
+        <w:r>
+          <w:rPr>
+            <w:rFonts w:cstheme="minorHAnsi"/>
+            <w:b/>
             <w:noProof/>
             <w:webHidden/>
           </w:rPr>
@@ -4564,23 +5105,28 @@
           <w:tab w:val="right" w:leader="dot" w:pos="9962"/>
         </w:tabs>
         <w:rPr>
-          <w:rFonts w:eastAsiaTheme="minorEastAsia" w:cstheme="minorBidi"/>
+          <w:rFonts w:eastAsiaTheme="minorEastAsia" w:cstheme="minorHAnsi"/>
+          <w:b/>
           <w:noProof/>
           <w:color w:val="auto"/>
           <w:szCs w:val="22"/>
-        </w:rPr>
-      </w:pPr>
-      <w:hyperlink w:anchor="_Toc307772937" w:history="1">
+          <w:lang w:val="en-US" w:eastAsia="en-US"/>
+        </w:rPr>
+      </w:pPr>
+      <w:hyperlink w:anchor="_Toc307864445" w:history="1">
         <w:r>
           <w:rPr>
             <w:rStyle w:val="Hipervnculo"/>
             <w:rFonts w:cstheme="minorHAnsi"/>
+            <w:b/>
             <w:noProof/>
           </w:rPr>
           <w:t>Figura 6. Salir del Juego</w:t>
         </w:r>
         <w:r>
           <w:rPr>
+            <w:rFonts w:cstheme="minorHAnsi"/>
+            <w:b/>
             <w:noProof/>
             <w:webHidden/>
           </w:rPr>
@@ -4588,6 +5134,8 @@
         </w:r>
         <w:r>
           <w:rPr>
+            <w:rFonts w:cstheme="minorHAnsi"/>
+            <w:b/>
             <w:noProof/>
             <w:webHidden/>
           </w:rPr>
@@ -4595,19 +5143,25 @@
         </w:r>
         <w:r>
           <w:rPr>
-            <w:noProof/>
-            <w:webHidden/>
-          </w:rPr>
-          <w:instrText xml:space="preserve"> PAGEREF _Toc307772937 \h </w:instrText>
-        </w:r>
-        <w:r>
-          <w:rPr>
-            <w:noProof/>
-            <w:webHidden/>
-          </w:rPr>
-        </w:r>
-        <w:r>
-          <w:rPr>
+            <w:rFonts w:cstheme="minorHAnsi"/>
+            <w:b/>
+            <w:noProof/>
+            <w:webHidden/>
+          </w:rPr>
+          <w:instrText xml:space="preserve"> PAGEREF _Toc307864445 \h </w:instrText>
+        </w:r>
+        <w:r>
+          <w:rPr>
+            <w:rFonts w:cstheme="minorHAnsi"/>
+            <w:b/>
+            <w:noProof/>
+            <w:webHidden/>
+          </w:rPr>
+        </w:r>
+        <w:r>
+          <w:rPr>
+            <w:rFonts w:cstheme="minorHAnsi"/>
+            <w:b/>
             <w:noProof/>
             <w:webHidden/>
           </w:rPr>
@@ -4615,13 +5169,17 @@
         </w:r>
         <w:r>
           <w:rPr>
-            <w:noProof/>
-            <w:webHidden/>
-          </w:rPr>
-          <w:t>10</w:t>
-        </w:r>
-        <w:r>
-          <w:rPr>
+            <w:rFonts w:cstheme="minorHAnsi"/>
+            <w:b/>
+            <w:noProof/>
+            <w:webHidden/>
+          </w:rPr>
+          <w:t>9</w:t>
+        </w:r>
+        <w:r>
+          <w:rPr>
+            <w:rFonts w:cstheme="minorHAnsi"/>
+            <w:b/>
             <w:noProof/>
             <w:webHidden/>
           </w:rPr>
@@ -4636,23 +5194,28 @@
           <w:tab w:val="right" w:leader="dot" w:pos="9962"/>
         </w:tabs>
         <w:rPr>
-          <w:rFonts w:eastAsiaTheme="minorEastAsia" w:cstheme="minorBidi"/>
+          <w:rFonts w:eastAsiaTheme="minorEastAsia" w:cstheme="minorHAnsi"/>
+          <w:b/>
           <w:noProof/>
           <w:color w:val="auto"/>
           <w:szCs w:val="22"/>
-        </w:rPr>
-      </w:pPr>
-      <w:hyperlink w:anchor="_Toc307772938" w:history="1">
+          <w:lang w:val="en-US" w:eastAsia="en-US"/>
+        </w:rPr>
+      </w:pPr>
+      <w:hyperlink w:anchor="_Toc307864446" w:history="1">
         <w:r>
           <w:rPr>
             <w:rStyle w:val="Hipervnculo"/>
             <w:rFonts w:cstheme="minorHAnsi"/>
+            <w:b/>
             <w:noProof/>
           </w:rPr>
           <w:t>Figura 7. Casos de Uso del Jugador</w:t>
         </w:r>
         <w:r>
           <w:rPr>
+            <w:rFonts w:cstheme="minorHAnsi"/>
+            <w:b/>
             <w:noProof/>
             <w:webHidden/>
           </w:rPr>
@@ -4660,6 +5223,8 @@
         </w:r>
         <w:r>
           <w:rPr>
+            <w:rFonts w:cstheme="minorHAnsi"/>
+            <w:b/>
             <w:noProof/>
             <w:webHidden/>
           </w:rPr>
@@ -4667,19 +5232,25 @@
         </w:r>
         <w:r>
           <w:rPr>
-            <w:noProof/>
-            <w:webHidden/>
-          </w:rPr>
-          <w:instrText xml:space="preserve"> PAGEREF _Toc307772938 \h </w:instrText>
-        </w:r>
-        <w:r>
-          <w:rPr>
-            <w:noProof/>
-            <w:webHidden/>
-          </w:rPr>
-        </w:r>
-        <w:r>
-          <w:rPr>
+            <w:rFonts w:cstheme="minorHAnsi"/>
+            <w:b/>
+            <w:noProof/>
+            <w:webHidden/>
+          </w:rPr>
+          <w:instrText xml:space="preserve"> PAGEREF _Toc307864446 \h </w:instrText>
+        </w:r>
+        <w:r>
+          <w:rPr>
+            <w:rFonts w:cstheme="minorHAnsi"/>
+            <w:b/>
+            <w:noProof/>
+            <w:webHidden/>
+          </w:rPr>
+        </w:r>
+        <w:r>
+          <w:rPr>
+            <w:rFonts w:cstheme="minorHAnsi"/>
+            <w:b/>
             <w:noProof/>
             <w:webHidden/>
           </w:rPr>
@@ -4687,13 +5258,17 @@
         </w:r>
         <w:r>
           <w:rPr>
-            <w:noProof/>
-            <w:webHidden/>
-          </w:rPr>
-          <w:t>13</w:t>
-        </w:r>
-        <w:r>
-          <w:rPr>
+            <w:rFonts w:cstheme="minorHAnsi"/>
+            <w:b/>
+            <w:noProof/>
+            <w:webHidden/>
+          </w:rPr>
+          <w:t>12</w:t>
+        </w:r>
+        <w:r>
+          <w:rPr>
+            <w:rFonts w:cstheme="minorHAnsi"/>
+            <w:b/>
             <w:noProof/>
             <w:webHidden/>
           </w:rPr>
@@ -4708,23 +5283,28 @@
           <w:tab w:val="right" w:leader="dot" w:pos="9962"/>
         </w:tabs>
         <w:rPr>
-          <w:rFonts w:eastAsiaTheme="minorEastAsia" w:cstheme="minorBidi"/>
+          <w:rFonts w:eastAsiaTheme="minorEastAsia" w:cstheme="minorHAnsi"/>
+          <w:b/>
           <w:noProof/>
           <w:color w:val="auto"/>
           <w:szCs w:val="22"/>
-        </w:rPr>
-      </w:pPr>
-      <w:hyperlink w:anchor="_Toc307772939" w:history="1">
+          <w:lang w:val="en-US" w:eastAsia="en-US"/>
+        </w:rPr>
+      </w:pPr>
+      <w:hyperlink w:anchor="_Toc307864447" w:history="1">
         <w:r>
           <w:rPr>
             <w:rStyle w:val="Hipervnculo"/>
             <w:rFonts w:cstheme="minorHAnsi"/>
+            <w:b/>
             <w:noProof/>
           </w:rPr>
           <w:t>Figura 8. Casos de Uso de los Sitios Web Externos</w:t>
         </w:r>
         <w:r>
           <w:rPr>
+            <w:rFonts w:cstheme="minorHAnsi"/>
+            <w:b/>
             <w:noProof/>
             <w:webHidden/>
           </w:rPr>
@@ -4732,6 +5312,8 @@
         </w:r>
         <w:r>
           <w:rPr>
+            <w:rFonts w:cstheme="minorHAnsi"/>
+            <w:b/>
             <w:noProof/>
             <w:webHidden/>
           </w:rPr>
@@ -4739,19 +5321,25 @@
         </w:r>
         <w:r>
           <w:rPr>
-            <w:noProof/>
-            <w:webHidden/>
-          </w:rPr>
-          <w:instrText xml:space="preserve"> PAGEREF _Toc307772939 \h </w:instrText>
-        </w:r>
-        <w:r>
-          <w:rPr>
-            <w:noProof/>
-            <w:webHidden/>
-          </w:rPr>
-        </w:r>
-        <w:r>
-          <w:rPr>
+            <w:rFonts w:cstheme="minorHAnsi"/>
+            <w:b/>
+            <w:noProof/>
+            <w:webHidden/>
+          </w:rPr>
+          <w:instrText xml:space="preserve"> PAGEREF _Toc307864447 \h </w:instrText>
+        </w:r>
+        <w:r>
+          <w:rPr>
+            <w:rFonts w:cstheme="minorHAnsi"/>
+            <w:b/>
+            <w:noProof/>
+            <w:webHidden/>
+          </w:rPr>
+        </w:r>
+        <w:r>
+          <w:rPr>
+            <w:rFonts w:cstheme="minorHAnsi"/>
+            <w:b/>
             <w:noProof/>
             <w:webHidden/>
           </w:rPr>
@@ -4759,13 +5347,17 @@
         </w:r>
         <w:r>
           <w:rPr>
-            <w:noProof/>
-            <w:webHidden/>
-          </w:rPr>
-          <w:t>15</w:t>
-        </w:r>
-        <w:r>
-          <w:rPr>
+            <w:rFonts w:cstheme="minorHAnsi"/>
+            <w:b/>
+            <w:noProof/>
+            <w:webHidden/>
+          </w:rPr>
+          <w:t>14</w:t>
+        </w:r>
+        <w:r>
+          <w:rPr>
+            <w:rFonts w:cstheme="minorHAnsi"/>
+            <w:b/>
             <w:noProof/>
             <w:webHidden/>
           </w:rPr>
@@ -4780,23 +5372,28 @@
           <w:tab w:val="right" w:leader="dot" w:pos="9962"/>
         </w:tabs>
         <w:rPr>
-          <w:rFonts w:eastAsiaTheme="minorEastAsia" w:cstheme="minorBidi"/>
+          <w:rFonts w:eastAsiaTheme="minorEastAsia" w:cstheme="minorHAnsi"/>
+          <w:b/>
           <w:noProof/>
           <w:color w:val="auto"/>
           <w:szCs w:val="22"/>
-        </w:rPr>
-      </w:pPr>
-      <w:hyperlink w:anchor="_Toc307772940" w:history="1">
+          <w:lang w:val="en-US" w:eastAsia="en-US"/>
+        </w:rPr>
+      </w:pPr>
+      <w:hyperlink w:anchor="_Toc307864448" w:history="1">
         <w:r>
           <w:rPr>
             <w:rStyle w:val="Hipervnculo"/>
             <w:rFonts w:cstheme="minorHAnsi"/>
+            <w:b/>
             <w:noProof/>
           </w:rPr>
           <w:t>Figura 9. Diagrama de Contexto</w:t>
         </w:r>
         <w:r>
           <w:rPr>
+            <w:rFonts w:cstheme="minorHAnsi"/>
+            <w:b/>
             <w:noProof/>
             <w:webHidden/>
           </w:rPr>
@@ -4804,6 +5401,8 @@
         </w:r>
         <w:r>
           <w:rPr>
+            <w:rFonts w:cstheme="minorHAnsi"/>
+            <w:b/>
             <w:noProof/>
             <w:webHidden/>
           </w:rPr>
@@ -4811,19 +5410,25 @@
         </w:r>
         <w:r>
           <w:rPr>
-            <w:noProof/>
-            <w:webHidden/>
-          </w:rPr>
-          <w:instrText xml:space="preserve"> PAGEREF _Toc307772940 \h </w:instrText>
-        </w:r>
-        <w:r>
-          <w:rPr>
-            <w:noProof/>
-            <w:webHidden/>
-          </w:rPr>
-        </w:r>
-        <w:r>
-          <w:rPr>
+            <w:rFonts w:cstheme="minorHAnsi"/>
+            <w:b/>
+            <w:noProof/>
+            <w:webHidden/>
+          </w:rPr>
+          <w:instrText xml:space="preserve"> PAGEREF _Toc307864448 \h </w:instrText>
+        </w:r>
+        <w:r>
+          <w:rPr>
+            <w:rFonts w:cstheme="minorHAnsi"/>
+            <w:b/>
+            <w:noProof/>
+            <w:webHidden/>
+          </w:rPr>
+        </w:r>
+        <w:r>
+          <w:rPr>
+            <w:rFonts w:cstheme="minorHAnsi"/>
+            <w:b/>
             <w:noProof/>
             <w:webHidden/>
           </w:rPr>
@@ -4831,13 +5436,17 @@
         </w:r>
         <w:r>
           <w:rPr>
-            <w:noProof/>
-            <w:webHidden/>
-          </w:rPr>
-          <w:t>16</w:t>
-        </w:r>
-        <w:r>
-          <w:rPr>
+            <w:rFonts w:cstheme="minorHAnsi"/>
+            <w:b/>
+            <w:noProof/>
+            <w:webHidden/>
+          </w:rPr>
+          <w:t>15</w:t>
+        </w:r>
+        <w:r>
+          <w:rPr>
+            <w:rFonts w:cstheme="minorHAnsi"/>
+            <w:b/>
             <w:noProof/>
             <w:webHidden/>
           </w:rPr>
@@ -4852,23 +5461,28 @@
           <w:tab w:val="right" w:leader="dot" w:pos="9962"/>
         </w:tabs>
         <w:rPr>
-          <w:rFonts w:eastAsiaTheme="minorEastAsia" w:cstheme="minorBidi"/>
+          <w:rFonts w:eastAsiaTheme="minorEastAsia" w:cstheme="minorHAnsi"/>
+          <w:b/>
           <w:noProof/>
           <w:color w:val="auto"/>
           <w:szCs w:val="22"/>
-        </w:rPr>
-      </w:pPr>
-      <w:hyperlink w:anchor="_Toc307772941" w:history="1">
+          <w:lang w:val="en-US" w:eastAsia="en-US"/>
+        </w:rPr>
+      </w:pPr>
+      <w:hyperlink w:anchor="_Toc307864449" w:history="1">
         <w:r>
           <w:rPr>
             <w:rStyle w:val="Hipervnculo"/>
             <w:rFonts w:cstheme="minorHAnsi"/>
+            <w:b/>
             <w:noProof/>
           </w:rPr>
           <w:t>Figura 10. Atributos e inventario de un Jugador</w:t>
         </w:r>
         <w:r>
           <w:rPr>
+            <w:rFonts w:cstheme="minorHAnsi"/>
+            <w:b/>
             <w:noProof/>
             <w:webHidden/>
           </w:rPr>
@@ -4876,6 +5490,8 @@
         </w:r>
         <w:r>
           <w:rPr>
+            <w:rFonts w:cstheme="minorHAnsi"/>
+            <w:b/>
             <w:noProof/>
             <w:webHidden/>
           </w:rPr>
@@ -4883,19 +5499,25 @@
         </w:r>
         <w:r>
           <w:rPr>
-            <w:noProof/>
-            <w:webHidden/>
-          </w:rPr>
-          <w:instrText xml:space="preserve"> PAGEREF _Toc307772941 \h </w:instrText>
-        </w:r>
-        <w:r>
-          <w:rPr>
-            <w:noProof/>
-            <w:webHidden/>
-          </w:rPr>
-        </w:r>
-        <w:r>
-          <w:rPr>
+            <w:rFonts w:cstheme="minorHAnsi"/>
+            <w:b/>
+            <w:noProof/>
+            <w:webHidden/>
+          </w:rPr>
+          <w:instrText xml:space="preserve"> PAGEREF _Toc307864449 \h </w:instrText>
+        </w:r>
+        <w:r>
+          <w:rPr>
+            <w:rFonts w:cstheme="minorHAnsi"/>
+            <w:b/>
+            <w:noProof/>
+            <w:webHidden/>
+          </w:rPr>
+        </w:r>
+        <w:r>
+          <w:rPr>
+            <w:rFonts w:cstheme="minorHAnsi"/>
+            <w:b/>
             <w:noProof/>
             <w:webHidden/>
           </w:rPr>
@@ -4903,13 +5525,17 @@
         </w:r>
         <w:r>
           <w:rPr>
-            <w:noProof/>
-            <w:webHidden/>
-          </w:rPr>
-          <w:t>17</w:t>
-        </w:r>
-        <w:r>
-          <w:rPr>
+            <w:rFonts w:cstheme="minorHAnsi"/>
+            <w:b/>
+            <w:noProof/>
+            <w:webHidden/>
+          </w:rPr>
+          <w:t>16</w:t>
+        </w:r>
+        <w:r>
+          <w:rPr>
+            <w:rFonts w:cstheme="minorHAnsi"/>
+            <w:b/>
             <w:noProof/>
             <w:webHidden/>
           </w:rPr>
@@ -4924,23 +5550,28 @@
           <w:tab w:val="right" w:leader="dot" w:pos="9962"/>
         </w:tabs>
         <w:rPr>
-          <w:rFonts w:eastAsiaTheme="minorEastAsia" w:cstheme="minorBidi"/>
+          <w:rFonts w:eastAsiaTheme="minorEastAsia" w:cstheme="minorHAnsi"/>
+          <w:b/>
           <w:noProof/>
           <w:color w:val="auto"/>
           <w:szCs w:val="22"/>
-        </w:rPr>
-      </w:pPr>
-      <w:hyperlink w:anchor="_Toc307772942" w:history="1">
+          <w:lang w:val="en-US" w:eastAsia="en-US"/>
+        </w:rPr>
+      </w:pPr>
+      <w:hyperlink w:anchor="_Toc307864450" w:history="1">
         <w:r>
           <w:rPr>
             <w:rStyle w:val="Hipervnculo"/>
             <w:rFonts w:cstheme="minorHAnsi"/>
+            <w:b/>
             <w:noProof/>
           </w:rPr>
           <w:t>Figura 11. Jugadores en el Laberinto</w:t>
         </w:r>
         <w:r>
           <w:rPr>
+            <w:rFonts w:cstheme="minorHAnsi"/>
+            <w:b/>
             <w:noProof/>
             <w:webHidden/>
           </w:rPr>
@@ -4948,6 +5579,8 @@
         </w:r>
         <w:r>
           <w:rPr>
+            <w:rFonts w:cstheme="minorHAnsi"/>
+            <w:b/>
             <w:noProof/>
             <w:webHidden/>
           </w:rPr>
@@ -4955,19 +5588,25 @@
         </w:r>
         <w:r>
           <w:rPr>
-            <w:noProof/>
-            <w:webHidden/>
-          </w:rPr>
-          <w:instrText xml:space="preserve"> PAGEREF _Toc307772942 \h </w:instrText>
-        </w:r>
-        <w:r>
-          <w:rPr>
-            <w:noProof/>
-            <w:webHidden/>
-          </w:rPr>
-        </w:r>
-        <w:r>
-          <w:rPr>
+            <w:rFonts w:cstheme="minorHAnsi"/>
+            <w:b/>
+            <w:noProof/>
+            <w:webHidden/>
+          </w:rPr>
+          <w:instrText xml:space="preserve"> PAGEREF _Toc307864450 \h </w:instrText>
+        </w:r>
+        <w:r>
+          <w:rPr>
+            <w:rFonts w:cstheme="minorHAnsi"/>
+            <w:b/>
+            <w:noProof/>
+            <w:webHidden/>
+          </w:rPr>
+        </w:r>
+        <w:r>
+          <w:rPr>
+            <w:rFonts w:cstheme="minorHAnsi"/>
+            <w:b/>
             <w:noProof/>
             <w:webHidden/>
           </w:rPr>
@@ -4975,13 +5614,17 @@
         </w:r>
         <w:r>
           <w:rPr>
-            <w:noProof/>
-            <w:webHidden/>
-          </w:rPr>
-          <w:t>18</w:t>
-        </w:r>
-        <w:r>
-          <w:rPr>
+            <w:rFonts w:cstheme="minorHAnsi"/>
+            <w:b/>
+            <w:noProof/>
+            <w:webHidden/>
+          </w:rPr>
+          <w:t>17</w:t>
+        </w:r>
+        <w:r>
+          <w:rPr>
+            <w:rFonts w:cstheme="minorHAnsi"/>
+            <w:b/>
             <w:noProof/>
             <w:webHidden/>
           </w:rPr>
@@ -4996,23 +5639,28 @@
           <w:tab w:val="right" w:leader="dot" w:pos="9962"/>
         </w:tabs>
         <w:rPr>
-          <w:rFonts w:eastAsiaTheme="minorEastAsia" w:cstheme="minorBidi"/>
+          <w:rFonts w:eastAsiaTheme="minorEastAsia" w:cstheme="minorHAnsi"/>
+          <w:b/>
           <w:noProof/>
           <w:color w:val="auto"/>
           <w:szCs w:val="22"/>
-        </w:rPr>
-      </w:pPr>
-      <w:hyperlink w:anchor="_Toc307772943" w:history="1">
+          <w:lang w:val="en-US" w:eastAsia="en-US"/>
+        </w:rPr>
+      </w:pPr>
+      <w:hyperlink w:anchor="_Toc307864451" w:history="1">
         <w:r>
           <w:rPr>
             <w:rStyle w:val="Hipervnculo"/>
             <w:rFonts w:cstheme="minorHAnsi"/>
+            <w:b/>
             <w:noProof/>
           </w:rPr>
           <w:t>Figura 12. Visualización del Laberinto</w:t>
         </w:r>
         <w:r>
           <w:rPr>
+            <w:rFonts w:cstheme="minorHAnsi"/>
+            <w:b/>
             <w:noProof/>
             <w:webHidden/>
           </w:rPr>
@@ -5020,6 +5668,8 @@
         </w:r>
         <w:r>
           <w:rPr>
+            <w:rFonts w:cstheme="minorHAnsi"/>
+            <w:b/>
             <w:noProof/>
             <w:webHidden/>
           </w:rPr>
@@ -5027,19 +5677,25 @@
         </w:r>
         <w:r>
           <w:rPr>
-            <w:noProof/>
-            <w:webHidden/>
-          </w:rPr>
-          <w:instrText xml:space="preserve"> PAGEREF _Toc307772943 \h </w:instrText>
-        </w:r>
-        <w:r>
-          <w:rPr>
-            <w:noProof/>
-            <w:webHidden/>
-          </w:rPr>
-        </w:r>
-        <w:r>
-          <w:rPr>
+            <w:rFonts w:cstheme="minorHAnsi"/>
+            <w:b/>
+            <w:noProof/>
+            <w:webHidden/>
+          </w:rPr>
+          <w:instrText xml:space="preserve"> PAGEREF _Toc307864451 \h </w:instrText>
+        </w:r>
+        <w:r>
+          <w:rPr>
+            <w:rFonts w:cstheme="minorHAnsi"/>
+            <w:b/>
+            <w:noProof/>
+            <w:webHidden/>
+          </w:rPr>
+        </w:r>
+        <w:r>
+          <w:rPr>
+            <w:rFonts w:cstheme="minorHAnsi"/>
+            <w:b/>
             <w:noProof/>
             <w:webHidden/>
           </w:rPr>
@@ -5047,13 +5703,17 @@
         </w:r>
         <w:r>
           <w:rPr>
-            <w:noProof/>
-            <w:webHidden/>
-          </w:rPr>
-          <w:t>19</w:t>
-        </w:r>
-        <w:r>
-          <w:rPr>
+            <w:rFonts w:cstheme="minorHAnsi"/>
+            <w:b/>
+            <w:noProof/>
+            <w:webHidden/>
+          </w:rPr>
+          <w:t>18</w:t>
+        </w:r>
+        <w:r>
+          <w:rPr>
+            <w:rFonts w:cstheme="minorHAnsi"/>
+            <w:b/>
             <w:noProof/>
             <w:webHidden/>
           </w:rPr>
@@ -5068,23 +5728,28 @@
           <w:tab w:val="right" w:leader="dot" w:pos="9962"/>
         </w:tabs>
         <w:rPr>
-          <w:rFonts w:eastAsiaTheme="minorEastAsia" w:cstheme="minorBidi"/>
+          <w:rFonts w:eastAsiaTheme="minorEastAsia" w:cstheme="minorHAnsi"/>
+          <w:b/>
           <w:noProof/>
           <w:color w:val="auto"/>
           <w:szCs w:val="22"/>
-        </w:rPr>
-      </w:pPr>
-      <w:hyperlink w:anchor="_Toc307772944" w:history="1">
+          <w:lang w:val="en-US" w:eastAsia="en-US"/>
+        </w:rPr>
+      </w:pPr>
+      <w:hyperlink w:anchor="_Toc307864452" w:history="1">
         <w:r>
           <w:rPr>
             <w:rStyle w:val="Hipervnculo"/>
             <w:rFonts w:cstheme="minorHAnsi"/>
+            <w:b/>
             <w:noProof/>
           </w:rPr>
           <w:t>Figura 13. Definición de Zonas de Influencia y de Mapa</w:t>
         </w:r>
         <w:r>
           <w:rPr>
+            <w:rFonts w:cstheme="minorHAnsi"/>
+            <w:b/>
             <w:noProof/>
             <w:webHidden/>
           </w:rPr>
@@ -5092,6 +5757,8 @@
         </w:r>
         <w:r>
           <w:rPr>
+            <w:rFonts w:cstheme="minorHAnsi"/>
+            <w:b/>
             <w:noProof/>
             <w:webHidden/>
           </w:rPr>
@@ -5099,19 +5766,25 @@
         </w:r>
         <w:r>
           <w:rPr>
-            <w:noProof/>
-            <w:webHidden/>
-          </w:rPr>
-          <w:instrText xml:space="preserve"> PAGEREF _Toc307772944 \h </w:instrText>
-        </w:r>
-        <w:r>
-          <w:rPr>
-            <w:noProof/>
-            <w:webHidden/>
-          </w:rPr>
-        </w:r>
-        <w:r>
-          <w:rPr>
+            <w:rFonts w:cstheme="minorHAnsi"/>
+            <w:b/>
+            <w:noProof/>
+            <w:webHidden/>
+          </w:rPr>
+          <w:instrText xml:space="preserve"> PAGEREF _Toc307864452 \h </w:instrText>
+        </w:r>
+        <w:r>
+          <w:rPr>
+            <w:rFonts w:cstheme="minorHAnsi"/>
+            <w:b/>
+            <w:noProof/>
+            <w:webHidden/>
+          </w:rPr>
+        </w:r>
+        <w:r>
+          <w:rPr>
+            <w:rFonts w:cstheme="minorHAnsi"/>
+            <w:b/>
             <w:noProof/>
             <w:webHidden/>
           </w:rPr>
@@ -5119,13 +5792,17 @@
         </w:r>
         <w:r>
           <w:rPr>
-            <w:noProof/>
-            <w:webHidden/>
-          </w:rPr>
-          <w:t>20</w:t>
-        </w:r>
-        <w:r>
-          <w:rPr>
+            <w:rFonts w:cstheme="minorHAnsi"/>
+            <w:b/>
+            <w:noProof/>
+            <w:webHidden/>
+          </w:rPr>
+          <w:t>19</w:t>
+        </w:r>
+        <w:r>
+          <w:rPr>
+            <w:rFonts w:cstheme="minorHAnsi"/>
+            <w:b/>
             <w:noProof/>
             <w:webHidden/>
           </w:rPr>
@@ -5140,23 +5817,28 @@
           <w:tab w:val="right" w:leader="dot" w:pos="9962"/>
         </w:tabs>
         <w:rPr>
-          <w:rFonts w:eastAsiaTheme="minorEastAsia" w:cstheme="minorBidi"/>
+          <w:rFonts w:eastAsiaTheme="minorEastAsia" w:cstheme="minorHAnsi"/>
+          <w:b/>
           <w:noProof/>
           <w:color w:val="auto"/>
           <w:szCs w:val="22"/>
-        </w:rPr>
-      </w:pPr>
-      <w:hyperlink w:anchor="_Toc307772945" w:history="1">
+          <w:lang w:val="en-US" w:eastAsia="en-US"/>
+        </w:rPr>
+      </w:pPr>
+      <w:hyperlink w:anchor="_Toc307864453" w:history="1">
         <w:r>
           <w:rPr>
             <w:rStyle w:val="Hipervnculo"/>
             <w:rFonts w:cstheme="minorHAnsi"/>
+            <w:b/>
             <w:noProof/>
           </w:rPr>
           <w:t>Figura 14. Creación dinámica de zonas del Mapa</w:t>
         </w:r>
         <w:r>
           <w:rPr>
+            <w:rFonts w:cstheme="minorHAnsi"/>
+            <w:b/>
             <w:noProof/>
             <w:webHidden/>
           </w:rPr>
@@ -5164,6 +5846,8 @@
         </w:r>
         <w:r>
           <w:rPr>
+            <w:rFonts w:cstheme="minorHAnsi"/>
+            <w:b/>
             <w:noProof/>
             <w:webHidden/>
           </w:rPr>
@@ -5171,19 +5855,25 @@
         </w:r>
         <w:r>
           <w:rPr>
-            <w:noProof/>
-            <w:webHidden/>
-          </w:rPr>
-          <w:instrText xml:space="preserve"> PAGEREF _Toc307772945 \h </w:instrText>
-        </w:r>
-        <w:r>
-          <w:rPr>
-            <w:noProof/>
-            <w:webHidden/>
-          </w:rPr>
-        </w:r>
-        <w:r>
-          <w:rPr>
+            <w:rFonts w:cstheme="minorHAnsi"/>
+            <w:b/>
+            <w:noProof/>
+            <w:webHidden/>
+          </w:rPr>
+          <w:instrText xml:space="preserve"> PAGEREF _Toc307864453 \h </w:instrText>
+        </w:r>
+        <w:r>
+          <w:rPr>
+            <w:rFonts w:cstheme="minorHAnsi"/>
+            <w:b/>
+            <w:noProof/>
+            <w:webHidden/>
+          </w:rPr>
+        </w:r>
+        <w:r>
+          <w:rPr>
+            <w:rFonts w:cstheme="minorHAnsi"/>
+            <w:b/>
             <w:noProof/>
             <w:webHidden/>
           </w:rPr>
@@ -5191,13 +5881,17 @@
         </w:r>
         <w:r>
           <w:rPr>
-            <w:noProof/>
-            <w:webHidden/>
-          </w:rPr>
-          <w:t>21</w:t>
-        </w:r>
-        <w:r>
-          <w:rPr>
+            <w:rFonts w:cstheme="minorHAnsi"/>
+            <w:b/>
+            <w:noProof/>
+            <w:webHidden/>
+          </w:rPr>
+          <w:t>20</w:t>
+        </w:r>
+        <w:r>
+          <w:rPr>
+            <w:rFonts w:cstheme="minorHAnsi"/>
+            <w:b/>
             <w:noProof/>
             <w:webHidden/>
           </w:rPr>
@@ -5212,23 +5906,28 @@
           <w:tab w:val="right" w:leader="dot" w:pos="9962"/>
         </w:tabs>
         <w:rPr>
-          <w:rFonts w:eastAsiaTheme="minorEastAsia" w:cstheme="minorBidi"/>
+          <w:rFonts w:eastAsiaTheme="minorEastAsia" w:cstheme="minorHAnsi"/>
+          <w:b/>
           <w:noProof/>
           <w:color w:val="auto"/>
           <w:szCs w:val="22"/>
-        </w:rPr>
-      </w:pPr>
-      <w:hyperlink w:anchor="_Toc307772946" w:history="1">
+          <w:lang w:val="en-US" w:eastAsia="en-US"/>
+        </w:rPr>
+      </w:pPr>
+      <w:hyperlink w:anchor="_Toc307864454" w:history="1">
         <w:r>
           <w:rPr>
             <w:rStyle w:val="Hipervnculo"/>
             <w:rFonts w:cstheme="minorHAnsi"/>
-            <w:noProof/>
-          </w:rPr>
-          <w:t>Figura 15. Descomposición Nivel 1</w:t>
-        </w:r>
-        <w:r>
-          <w:rPr>
+            <w:b/>
+            <w:noProof/>
+          </w:rPr>
+          <w:t>Figura 15. Descomposición nivel 1</w:t>
+        </w:r>
+        <w:r>
+          <w:rPr>
+            <w:rFonts w:cstheme="minorHAnsi"/>
+            <w:b/>
             <w:noProof/>
             <w:webHidden/>
           </w:rPr>
@@ -5236,6 +5935,8 @@
         </w:r>
         <w:r>
           <w:rPr>
+            <w:rFonts w:cstheme="minorHAnsi"/>
+            <w:b/>
             <w:noProof/>
             <w:webHidden/>
           </w:rPr>
@@ -5243,19 +5944,25 @@
         </w:r>
         <w:r>
           <w:rPr>
-            <w:noProof/>
-            <w:webHidden/>
-          </w:rPr>
-          <w:instrText xml:space="preserve"> PAGEREF _Toc307772946 \h </w:instrText>
-        </w:r>
-        <w:r>
-          <w:rPr>
-            <w:noProof/>
-            <w:webHidden/>
-          </w:rPr>
-        </w:r>
-        <w:r>
-          <w:rPr>
+            <w:rFonts w:cstheme="minorHAnsi"/>
+            <w:b/>
+            <w:noProof/>
+            <w:webHidden/>
+          </w:rPr>
+          <w:instrText xml:space="preserve"> PAGEREF _Toc307864454 \h </w:instrText>
+        </w:r>
+        <w:r>
+          <w:rPr>
+            <w:rFonts w:cstheme="minorHAnsi"/>
+            <w:b/>
+            <w:noProof/>
+            <w:webHidden/>
+          </w:rPr>
+        </w:r>
+        <w:r>
+          <w:rPr>
+            <w:rFonts w:cstheme="minorHAnsi"/>
+            <w:b/>
             <w:noProof/>
             <w:webHidden/>
           </w:rPr>
@@ -5263,6 +5970,8 @@
         </w:r>
         <w:r>
           <w:rPr>
+            <w:rFonts w:cstheme="minorHAnsi"/>
+            <w:b/>
             <w:noProof/>
             <w:webHidden/>
           </w:rPr>
@@ -5270,6 +5979,8 @@
         </w:r>
         <w:r>
           <w:rPr>
+            <w:rFonts w:cstheme="minorHAnsi"/>
+            <w:b/>
             <w:noProof/>
             <w:webHidden/>
           </w:rPr>
@@ -5284,23 +5995,28 @@
           <w:tab w:val="right" w:leader="dot" w:pos="9962"/>
         </w:tabs>
         <w:rPr>
-          <w:rFonts w:eastAsiaTheme="minorEastAsia" w:cstheme="minorBidi"/>
+          <w:rFonts w:eastAsiaTheme="minorEastAsia" w:cstheme="minorHAnsi"/>
+          <w:b/>
           <w:noProof/>
           <w:color w:val="auto"/>
           <w:szCs w:val="22"/>
-        </w:rPr>
-      </w:pPr>
-      <w:hyperlink w:anchor="_Toc307772947" w:history="1">
+          <w:lang w:val="en-US" w:eastAsia="en-US"/>
+        </w:rPr>
+      </w:pPr>
+      <w:hyperlink w:anchor="_Toc307864455" w:history="1">
         <w:r>
           <w:rPr>
             <w:rStyle w:val="Hipervnculo"/>
             <w:rFonts w:cstheme="minorHAnsi"/>
-            <w:noProof/>
-          </w:rPr>
-          <w:t>Figura 16. Descomposición Nivel 2 componente Cliente</w:t>
-        </w:r>
-        <w:r>
-          <w:rPr>
+            <w:b/>
+            <w:noProof/>
+          </w:rPr>
+          <w:t>Figura 16. Descomposición nivel 2 componente cliente</w:t>
+        </w:r>
+        <w:r>
+          <w:rPr>
+            <w:rFonts w:cstheme="minorHAnsi"/>
+            <w:b/>
             <w:noProof/>
             <w:webHidden/>
           </w:rPr>
@@ -5308,6 +6024,8 @@
         </w:r>
         <w:r>
           <w:rPr>
+            <w:rFonts w:cstheme="minorHAnsi"/>
+            <w:b/>
             <w:noProof/>
             <w:webHidden/>
           </w:rPr>
@@ -5315,19 +6033,25 @@
         </w:r>
         <w:r>
           <w:rPr>
-            <w:noProof/>
-            <w:webHidden/>
-          </w:rPr>
-          <w:instrText xml:space="preserve"> PAGEREF _Toc307772947 \h </w:instrText>
-        </w:r>
-        <w:r>
-          <w:rPr>
-            <w:noProof/>
-            <w:webHidden/>
-          </w:rPr>
-        </w:r>
-        <w:r>
-          <w:rPr>
+            <w:rFonts w:cstheme="minorHAnsi"/>
+            <w:b/>
+            <w:noProof/>
+            <w:webHidden/>
+          </w:rPr>
+          <w:instrText xml:space="preserve"> PAGEREF _Toc307864455 \h </w:instrText>
+        </w:r>
+        <w:r>
+          <w:rPr>
+            <w:rFonts w:cstheme="minorHAnsi"/>
+            <w:b/>
+            <w:noProof/>
+            <w:webHidden/>
+          </w:rPr>
+        </w:r>
+        <w:r>
+          <w:rPr>
+            <w:rFonts w:cstheme="minorHAnsi"/>
+            <w:b/>
             <w:noProof/>
             <w:webHidden/>
           </w:rPr>
@@ -5335,13 +6059,17 @@
         </w:r>
         <w:r>
           <w:rPr>
-            <w:noProof/>
-            <w:webHidden/>
-          </w:rPr>
-          <w:t>23</w:t>
-        </w:r>
-        <w:r>
-          <w:rPr>
+            <w:rFonts w:cstheme="minorHAnsi"/>
+            <w:b/>
+            <w:noProof/>
+            <w:webHidden/>
+          </w:rPr>
+          <w:t>24</w:t>
+        </w:r>
+        <w:r>
+          <w:rPr>
+            <w:rFonts w:cstheme="minorHAnsi"/>
+            <w:b/>
             <w:noProof/>
             <w:webHidden/>
           </w:rPr>
@@ -5356,23 +6084,28 @@
           <w:tab w:val="right" w:leader="dot" w:pos="9962"/>
         </w:tabs>
         <w:rPr>
-          <w:rFonts w:eastAsiaTheme="minorEastAsia" w:cstheme="minorBidi"/>
+          <w:rFonts w:eastAsiaTheme="minorEastAsia" w:cstheme="minorHAnsi"/>
+          <w:b/>
           <w:noProof/>
           <w:color w:val="auto"/>
           <w:szCs w:val="22"/>
-        </w:rPr>
-      </w:pPr>
-      <w:hyperlink w:anchor="_Toc307772948" w:history="1">
+          <w:lang w:val="en-US" w:eastAsia="en-US"/>
+        </w:rPr>
+      </w:pPr>
+      <w:hyperlink w:anchor="_Toc307864456" w:history="1">
         <w:r>
           <w:rPr>
             <w:rStyle w:val="Hipervnculo"/>
             <w:rFonts w:cstheme="minorHAnsi"/>
-            <w:noProof/>
-          </w:rPr>
-          <w:t>Figura 17. Descomposición Nivel 2 componente Servidor</w:t>
-        </w:r>
-        <w:r>
-          <w:rPr>
+            <w:b/>
+            <w:noProof/>
+          </w:rPr>
+          <w:t>Figura 17. Descomposición nivel 2 componente servidor</w:t>
+        </w:r>
+        <w:r>
+          <w:rPr>
+            <w:rFonts w:cstheme="minorHAnsi"/>
+            <w:b/>
             <w:noProof/>
             <w:webHidden/>
           </w:rPr>
@@ -5380,6 +6113,8 @@
         </w:r>
         <w:r>
           <w:rPr>
+            <w:rFonts w:cstheme="minorHAnsi"/>
+            <w:b/>
             <w:noProof/>
             <w:webHidden/>
           </w:rPr>
@@ -5387,19 +6122,25 @@
         </w:r>
         <w:r>
           <w:rPr>
-            <w:noProof/>
-            <w:webHidden/>
-          </w:rPr>
-          <w:instrText xml:space="preserve"> PAGEREF _Toc307772948 \h </w:instrText>
-        </w:r>
-        <w:r>
-          <w:rPr>
-            <w:noProof/>
-            <w:webHidden/>
-          </w:rPr>
-        </w:r>
-        <w:r>
-          <w:rPr>
+            <w:rFonts w:cstheme="minorHAnsi"/>
+            <w:b/>
+            <w:noProof/>
+            <w:webHidden/>
+          </w:rPr>
+          <w:instrText xml:space="preserve"> PAGEREF _Toc307864456 \h </w:instrText>
+        </w:r>
+        <w:r>
+          <w:rPr>
+            <w:rFonts w:cstheme="minorHAnsi"/>
+            <w:b/>
+            <w:noProof/>
+            <w:webHidden/>
+          </w:rPr>
+        </w:r>
+        <w:r>
+          <w:rPr>
+            <w:rFonts w:cstheme="minorHAnsi"/>
+            <w:b/>
             <w:noProof/>
             <w:webHidden/>
           </w:rPr>
@@ -5407,13 +6148,17 @@
         </w:r>
         <w:r>
           <w:rPr>
-            <w:noProof/>
-            <w:webHidden/>
-          </w:rPr>
-          <w:t>24</w:t>
-        </w:r>
-        <w:r>
-          <w:rPr>
+            <w:rFonts w:cstheme="minorHAnsi"/>
+            <w:b/>
+            <w:noProof/>
+            <w:webHidden/>
+          </w:rPr>
+          <w:t>26</w:t>
+        </w:r>
+        <w:r>
+          <w:rPr>
+            <w:rFonts w:cstheme="minorHAnsi"/>
+            <w:b/>
             <w:noProof/>
             <w:webHidden/>
           </w:rPr>
@@ -5428,23 +6173,28 @@
           <w:tab w:val="right" w:leader="dot" w:pos="9962"/>
         </w:tabs>
         <w:rPr>
-          <w:rFonts w:eastAsiaTheme="minorEastAsia" w:cstheme="minorBidi"/>
+          <w:rFonts w:eastAsiaTheme="minorEastAsia" w:cstheme="minorHAnsi"/>
+          <w:b/>
           <w:noProof/>
           <w:color w:val="auto"/>
           <w:szCs w:val="22"/>
-        </w:rPr>
-      </w:pPr>
-      <w:hyperlink w:anchor="_Toc307772949" w:history="1">
+          <w:lang w:val="en-US" w:eastAsia="en-US"/>
+        </w:rPr>
+      </w:pPr>
+      <w:hyperlink w:anchor="_Toc307864457" w:history="1">
         <w:r>
           <w:rPr>
             <w:rStyle w:val="Hipervnculo"/>
             <w:rFonts w:cstheme="minorHAnsi"/>
+            <w:b/>
             <w:noProof/>
           </w:rPr>
           <w:t>Figura 18. Estructura de Datos</w:t>
         </w:r>
         <w:r>
           <w:rPr>
+            <w:rFonts w:cstheme="minorHAnsi"/>
+            <w:b/>
             <w:noProof/>
             <w:webHidden/>
           </w:rPr>
@@ -5452,6 +6202,8 @@
         </w:r>
         <w:r>
           <w:rPr>
+            <w:rFonts w:cstheme="minorHAnsi"/>
+            <w:b/>
             <w:noProof/>
             <w:webHidden/>
           </w:rPr>
@@ -5459,19 +6211,25 @@
         </w:r>
         <w:r>
           <w:rPr>
-            <w:noProof/>
-            <w:webHidden/>
-          </w:rPr>
-          <w:instrText xml:space="preserve"> PAGEREF _Toc307772949 \h </w:instrText>
-        </w:r>
-        <w:r>
-          <w:rPr>
-            <w:noProof/>
-            <w:webHidden/>
-          </w:rPr>
-        </w:r>
-        <w:r>
-          <w:rPr>
+            <w:rFonts w:cstheme="minorHAnsi"/>
+            <w:b/>
+            <w:noProof/>
+            <w:webHidden/>
+          </w:rPr>
+          <w:instrText xml:space="preserve"> PAGEREF _Toc307864457 \h </w:instrText>
+        </w:r>
+        <w:r>
+          <w:rPr>
+            <w:rFonts w:cstheme="minorHAnsi"/>
+            <w:b/>
+            <w:noProof/>
+            <w:webHidden/>
+          </w:rPr>
+        </w:r>
+        <w:r>
+          <w:rPr>
+            <w:rFonts w:cstheme="minorHAnsi"/>
+            <w:b/>
             <w:noProof/>
             <w:webHidden/>
           </w:rPr>
@@ -5479,13 +6237,17 @@
         </w:r>
         <w:r>
           <w:rPr>
-            <w:noProof/>
-            <w:webHidden/>
-          </w:rPr>
-          <w:t>26</w:t>
-        </w:r>
-        <w:r>
-          <w:rPr>
+            <w:rFonts w:cstheme="minorHAnsi"/>
+            <w:b/>
+            <w:noProof/>
+            <w:webHidden/>
+          </w:rPr>
+          <w:t>29</w:t>
+        </w:r>
+        <w:r>
+          <w:rPr>
+            <w:rFonts w:cstheme="minorHAnsi"/>
+            <w:b/>
             <w:noProof/>
             <w:webHidden/>
           </w:rPr>
@@ -5500,23 +6262,28 @@
           <w:tab w:val="right" w:leader="dot" w:pos="9962"/>
         </w:tabs>
         <w:rPr>
-          <w:rFonts w:eastAsiaTheme="minorEastAsia" w:cstheme="minorBidi"/>
+          <w:rFonts w:eastAsiaTheme="minorEastAsia" w:cstheme="minorHAnsi"/>
+          <w:b/>
           <w:noProof/>
           <w:color w:val="auto"/>
           <w:szCs w:val="22"/>
-        </w:rPr>
-      </w:pPr>
-      <w:hyperlink w:anchor="_Toc307772950" w:history="1">
+          <w:lang w:val="en-US" w:eastAsia="en-US"/>
+        </w:rPr>
+      </w:pPr>
+      <w:hyperlink w:anchor="_Toc307864458" w:history="1">
         <w:r>
           <w:rPr>
             <w:rStyle w:val="Hipervnculo"/>
             <w:rFonts w:cstheme="minorHAnsi"/>
+            <w:b/>
             <w:noProof/>
           </w:rPr>
           <w:t>Figura 19. Iniciar Aplicación</w:t>
         </w:r>
         <w:r>
           <w:rPr>
+            <w:rFonts w:cstheme="minorHAnsi"/>
+            <w:b/>
             <w:noProof/>
             <w:webHidden/>
           </w:rPr>
@@ -5524,6 +6291,8 @@
         </w:r>
         <w:r>
           <w:rPr>
+            <w:rFonts w:cstheme="minorHAnsi"/>
+            <w:b/>
             <w:noProof/>
             <w:webHidden/>
           </w:rPr>
@@ -5531,19 +6300,25 @@
         </w:r>
         <w:r>
           <w:rPr>
-            <w:noProof/>
-            <w:webHidden/>
-          </w:rPr>
-          <w:instrText xml:space="preserve"> PAGEREF _Toc307772950 \h </w:instrText>
-        </w:r>
-        <w:r>
-          <w:rPr>
-            <w:noProof/>
-            <w:webHidden/>
-          </w:rPr>
-        </w:r>
-        <w:r>
-          <w:rPr>
+            <w:rFonts w:cstheme="minorHAnsi"/>
+            <w:b/>
+            <w:noProof/>
+            <w:webHidden/>
+          </w:rPr>
+          <w:instrText xml:space="preserve"> PAGEREF _Toc307864458 \h </w:instrText>
+        </w:r>
+        <w:r>
+          <w:rPr>
+            <w:rFonts w:cstheme="minorHAnsi"/>
+            <w:b/>
+            <w:noProof/>
+            <w:webHidden/>
+          </w:rPr>
+        </w:r>
+        <w:r>
+          <w:rPr>
+            <w:rFonts w:cstheme="minorHAnsi"/>
+            <w:b/>
             <w:noProof/>
             <w:webHidden/>
           </w:rPr>
@@ -5551,13 +6326,17 @@
         </w:r>
         <w:r>
           <w:rPr>
-            <w:noProof/>
-            <w:webHidden/>
-          </w:rPr>
-          <w:t>28</w:t>
-        </w:r>
-        <w:r>
-          <w:rPr>
+            <w:rFonts w:cstheme="minorHAnsi"/>
+            <w:b/>
+            <w:noProof/>
+            <w:webHidden/>
+          </w:rPr>
+          <w:t>31</w:t>
+        </w:r>
+        <w:r>
+          <w:rPr>
+            <w:rFonts w:cstheme="minorHAnsi"/>
+            <w:b/>
             <w:noProof/>
             <w:webHidden/>
           </w:rPr>
@@ -5572,23 +6351,28 @@
           <w:tab w:val="right" w:leader="dot" w:pos="9962"/>
         </w:tabs>
         <w:rPr>
-          <w:rFonts w:eastAsiaTheme="minorEastAsia" w:cstheme="minorBidi"/>
+          <w:rFonts w:eastAsiaTheme="minorEastAsia" w:cstheme="minorHAnsi"/>
+          <w:b/>
           <w:noProof/>
           <w:color w:val="auto"/>
           <w:szCs w:val="22"/>
-        </w:rPr>
-      </w:pPr>
-      <w:hyperlink w:anchor="_Toc307772951" w:history="1">
+          <w:lang w:val="en-US" w:eastAsia="en-US"/>
+        </w:rPr>
+      </w:pPr>
+      <w:hyperlink w:anchor="_Toc307864459" w:history="1">
         <w:r>
           <w:rPr>
             <w:rStyle w:val="Hipervnculo"/>
             <w:rFonts w:cstheme="minorHAnsi"/>
+            <w:b/>
             <w:noProof/>
           </w:rPr>
           <w:t>Figura 20. Ingresar Jugador</w:t>
         </w:r>
         <w:r>
           <w:rPr>
+            <w:rFonts w:cstheme="minorHAnsi"/>
+            <w:b/>
             <w:noProof/>
             <w:webHidden/>
           </w:rPr>
@@ -5596,6 +6380,8 @@
         </w:r>
         <w:r>
           <w:rPr>
+            <w:rFonts w:cstheme="minorHAnsi"/>
+            <w:b/>
             <w:noProof/>
             <w:webHidden/>
           </w:rPr>
@@ -5603,19 +6389,25 @@
         </w:r>
         <w:r>
           <w:rPr>
-            <w:noProof/>
-            <w:webHidden/>
-          </w:rPr>
-          <w:instrText xml:space="preserve"> PAGEREF _Toc307772951 \h </w:instrText>
-        </w:r>
-        <w:r>
-          <w:rPr>
-            <w:noProof/>
-            <w:webHidden/>
-          </w:rPr>
-        </w:r>
-        <w:r>
-          <w:rPr>
+            <w:rFonts w:cstheme="minorHAnsi"/>
+            <w:b/>
+            <w:noProof/>
+            <w:webHidden/>
+          </w:rPr>
+          <w:instrText xml:space="preserve"> PAGEREF _Toc307864459 \h </w:instrText>
+        </w:r>
+        <w:r>
+          <w:rPr>
+            <w:rFonts w:cstheme="minorHAnsi"/>
+            <w:b/>
+            <w:noProof/>
+            <w:webHidden/>
+          </w:rPr>
+        </w:r>
+        <w:r>
+          <w:rPr>
+            <w:rFonts w:cstheme="minorHAnsi"/>
+            <w:b/>
             <w:noProof/>
             <w:webHidden/>
           </w:rPr>
@@ -5623,13 +6415,17 @@
         </w:r>
         <w:r>
           <w:rPr>
-            <w:noProof/>
-            <w:webHidden/>
-          </w:rPr>
-          <w:t>29</w:t>
-        </w:r>
-        <w:r>
-          <w:rPr>
+            <w:rFonts w:cstheme="minorHAnsi"/>
+            <w:b/>
+            <w:noProof/>
+            <w:webHidden/>
+          </w:rPr>
+          <w:t>32</w:t>
+        </w:r>
+        <w:r>
+          <w:rPr>
+            <w:rFonts w:cstheme="minorHAnsi"/>
+            <w:b/>
             <w:noProof/>
             <w:webHidden/>
           </w:rPr>
@@ -5644,23 +6440,28 @@
           <w:tab w:val="right" w:leader="dot" w:pos="9962"/>
         </w:tabs>
         <w:rPr>
-          <w:rFonts w:eastAsiaTheme="minorEastAsia" w:cstheme="minorBidi"/>
+          <w:rFonts w:eastAsiaTheme="minorEastAsia" w:cstheme="minorHAnsi"/>
+          <w:b/>
           <w:noProof/>
           <w:color w:val="auto"/>
           <w:szCs w:val="22"/>
-        </w:rPr>
-      </w:pPr>
-      <w:hyperlink w:anchor="_Toc307772952" w:history="1">
+          <w:lang w:val="en-US" w:eastAsia="en-US"/>
+        </w:rPr>
+      </w:pPr>
+      <w:hyperlink w:anchor="_Toc307864460" w:history="1">
         <w:r>
           <w:rPr>
             <w:rStyle w:val="Hipervnculo"/>
             <w:rFonts w:cstheme="minorHAnsi"/>
+            <w:b/>
             <w:noProof/>
           </w:rPr>
           <w:t>Figura 21. Controlar Turnos</w:t>
         </w:r>
         <w:r>
           <w:rPr>
+            <w:rFonts w:cstheme="minorHAnsi"/>
+            <w:b/>
             <w:noProof/>
             <w:webHidden/>
           </w:rPr>
@@ -5668,6 +6469,8 @@
         </w:r>
         <w:r>
           <w:rPr>
+            <w:rFonts w:cstheme="minorHAnsi"/>
+            <w:b/>
             <w:noProof/>
             <w:webHidden/>
           </w:rPr>
@@ -5675,19 +6478,25 @@
         </w:r>
         <w:r>
           <w:rPr>
-            <w:noProof/>
-            <w:webHidden/>
-          </w:rPr>
-          <w:instrText xml:space="preserve"> PAGEREF _Toc307772952 \h </w:instrText>
-        </w:r>
-        <w:r>
-          <w:rPr>
-            <w:noProof/>
-            <w:webHidden/>
-          </w:rPr>
-        </w:r>
-        <w:r>
-          <w:rPr>
+            <w:rFonts w:cstheme="minorHAnsi"/>
+            <w:b/>
+            <w:noProof/>
+            <w:webHidden/>
+          </w:rPr>
+          <w:instrText xml:space="preserve"> PAGEREF _Toc307864460 \h </w:instrText>
+        </w:r>
+        <w:r>
+          <w:rPr>
+            <w:rFonts w:cstheme="minorHAnsi"/>
+            <w:b/>
+            <w:noProof/>
+            <w:webHidden/>
+          </w:rPr>
+        </w:r>
+        <w:r>
+          <w:rPr>
+            <w:rFonts w:cstheme="minorHAnsi"/>
+            <w:b/>
             <w:noProof/>
             <w:webHidden/>
           </w:rPr>
@@ -5695,13 +6504,17 @@
         </w:r>
         <w:r>
           <w:rPr>
-            <w:noProof/>
-            <w:webHidden/>
-          </w:rPr>
-          <w:t>30</w:t>
-        </w:r>
-        <w:r>
-          <w:rPr>
+            <w:rFonts w:cstheme="minorHAnsi"/>
+            <w:b/>
+            <w:noProof/>
+            <w:webHidden/>
+          </w:rPr>
+          <w:t>33</w:t>
+        </w:r>
+        <w:r>
+          <w:rPr>
+            <w:rFonts w:cstheme="minorHAnsi"/>
+            <w:b/>
             <w:noProof/>
             <w:webHidden/>
           </w:rPr>
@@ -5716,23 +6529,28 @@
           <w:tab w:val="right" w:leader="dot" w:pos="9962"/>
         </w:tabs>
         <w:rPr>
-          <w:rFonts w:eastAsiaTheme="minorEastAsia" w:cstheme="minorBidi"/>
+          <w:rFonts w:eastAsiaTheme="minorEastAsia" w:cstheme="minorHAnsi"/>
+          <w:b/>
           <w:noProof/>
           <w:color w:val="auto"/>
           <w:szCs w:val="22"/>
-        </w:rPr>
-      </w:pPr>
-      <w:hyperlink w:anchor="_Toc307772953" w:history="1">
+          <w:lang w:val="en-US" w:eastAsia="en-US"/>
+        </w:rPr>
+      </w:pPr>
+      <w:hyperlink w:anchor="_Toc307864461" w:history="1">
         <w:r>
           <w:rPr>
             <w:rStyle w:val="Hipervnculo"/>
             <w:rFonts w:cstheme="minorHAnsi"/>
-            <w:noProof/>
-          </w:rPr>
-          <w:t>Figura 21. Diagrama de concurrencia</w:t>
-        </w:r>
-        <w:r>
-          <w:rPr>
+            <w:b/>
+            <w:noProof/>
+          </w:rPr>
+          <w:t>Figura 22. Diagrama de concurrencia</w:t>
+        </w:r>
+        <w:r>
+          <w:rPr>
+            <w:rFonts w:cstheme="minorHAnsi"/>
+            <w:b/>
             <w:noProof/>
             <w:webHidden/>
           </w:rPr>
@@ -5740,6 +6558,8 @@
         </w:r>
         <w:r>
           <w:rPr>
+            <w:rFonts w:cstheme="minorHAnsi"/>
+            <w:b/>
             <w:noProof/>
             <w:webHidden/>
           </w:rPr>
@@ -5747,19 +6567,25 @@
         </w:r>
         <w:r>
           <w:rPr>
-            <w:noProof/>
-            <w:webHidden/>
-          </w:rPr>
-          <w:instrText xml:space="preserve"> PAGEREF _Toc307772953 \h </w:instrText>
-        </w:r>
-        <w:r>
-          <w:rPr>
-            <w:noProof/>
-            <w:webHidden/>
-          </w:rPr>
-        </w:r>
-        <w:r>
-          <w:rPr>
+            <w:rFonts w:cstheme="minorHAnsi"/>
+            <w:b/>
+            <w:noProof/>
+            <w:webHidden/>
+          </w:rPr>
+          <w:instrText xml:space="preserve"> PAGEREF _Toc307864461 \h </w:instrText>
+        </w:r>
+        <w:r>
+          <w:rPr>
+            <w:rFonts w:cstheme="minorHAnsi"/>
+            <w:b/>
+            <w:noProof/>
+            <w:webHidden/>
+          </w:rPr>
+        </w:r>
+        <w:r>
+          <w:rPr>
+            <w:rFonts w:cstheme="minorHAnsi"/>
+            <w:b/>
             <w:noProof/>
             <w:webHidden/>
           </w:rPr>
@@ -5767,13 +6593,17 @@
         </w:r>
         <w:r>
           <w:rPr>
-            <w:noProof/>
-            <w:webHidden/>
-          </w:rPr>
-          <w:t>32</w:t>
-        </w:r>
-        <w:r>
-          <w:rPr>
+            <w:rFonts w:cstheme="minorHAnsi"/>
+            <w:b/>
+            <w:noProof/>
+            <w:webHidden/>
+          </w:rPr>
+          <w:t>34</w:t>
+        </w:r>
+        <w:r>
+          <w:rPr>
+            <w:rFonts w:cstheme="minorHAnsi"/>
+            <w:b/>
             <w:noProof/>
             <w:webHidden/>
           </w:rPr>
@@ -5939,7 +6769,7 @@
           <w:smallCaps/>
         </w:rPr>
       </w:pPr>
-      <w:bookmarkStart w:id="0" w:name="_Toc307773103"/>
+      <w:bookmarkStart w:id="0" w:name="_Toc307865953"/>
       <w:r>
         <w:rPr>
           <w:rFonts w:cstheme="minorHAnsi"/>
@@ -5992,6 +6822,12 @@
           <w:rFonts w:cstheme="minorHAnsi"/>
         </w:rPr>
         <w:t>Este documento busca definir las decisiones de diseño tomadas para la implementación del sistema, para esto se presenta el análisis realizado en el taller 3 y se complementan ciertas secciones como por ejemplo el árbol de utilidad y los casos de uso del sistema.</w:t>
+      </w:r>
+      <w:r>
+        <w:rPr>
+          <w:rFonts w:cstheme="minorHAnsi"/>
+        </w:rPr>
+        <w:t xml:space="preserve"> Con esta base se inicia el proceso de diseño para el taller 4.</w:t>
       </w:r>
     </w:p>
     <w:p>
@@ -6027,7 +6863,7 @@
           <w:smallCaps/>
         </w:rPr>
       </w:pPr>
-      <w:bookmarkStart w:id="1" w:name="_Toc307773104"/>
+      <w:bookmarkStart w:id="1" w:name="_Toc307865954"/>
       <w:r>
         <w:rPr>
           <w:rFonts w:cstheme="minorHAnsi"/>
@@ -6236,7 +7072,7 @@
         </w:rPr>
       </w:pPr>
       <w:bookmarkStart w:id="2" w:name="_Toc301867037"/>
-      <w:bookmarkStart w:id="3" w:name="_Toc307773105"/>
+      <w:bookmarkStart w:id="3" w:name="_Toc307865955"/>
       <w:r>
         <w:rPr>
           <w:rFonts w:cstheme="minorHAnsi"/>
@@ -6340,7 +7176,7 @@
           <w:color w:val="auto"/>
         </w:rPr>
       </w:pPr>
-      <w:bookmarkStart w:id="4" w:name="_Toc307772920"/>
+      <w:bookmarkStart w:id="4" w:name="_Toc307864425"/>
       <w:r>
         <w:rPr>
           <w:rFonts w:cstheme="minorHAnsi"/>
@@ -6736,7 +7572,7 @@
           <w:smallCaps/>
         </w:rPr>
       </w:pPr>
-      <w:bookmarkStart w:id="5" w:name="_Toc307773106"/>
+      <w:bookmarkStart w:id="5" w:name="_Toc307865956"/>
       <w:r>
         <w:rPr>
           <w:rFonts w:cstheme="minorHAnsi"/>
@@ -6893,7 +7729,7 @@
           <w:color w:val="auto"/>
         </w:rPr>
       </w:pPr>
-      <w:bookmarkStart w:id="7" w:name="_Toc307772932"/>
+      <w:bookmarkStart w:id="7" w:name="_Toc307864440"/>
       <w:r>
         <w:rPr>
           <w:rFonts w:cstheme="minorHAnsi"/>
@@ -7400,7 +8236,7 @@
           <w:color w:val="auto"/>
         </w:rPr>
       </w:pPr>
-      <w:bookmarkStart w:id="8" w:name="_Toc307772933"/>
+      <w:bookmarkStart w:id="8" w:name="_Toc307864441"/>
       <w:r>
         <w:rPr>
           <w:rFonts w:cstheme="minorHAnsi"/>
@@ -7586,7 +8422,7 @@
           <w:color w:val="auto"/>
         </w:rPr>
       </w:pPr>
-      <w:bookmarkStart w:id="9" w:name="_Toc307772934"/>
+      <w:bookmarkStart w:id="9" w:name="_Toc307864442"/>
       <w:r>
         <w:rPr>
           <w:rFonts w:cstheme="minorHAnsi"/>
@@ -7754,7 +8590,7 @@
           <w:color w:val="auto"/>
         </w:rPr>
       </w:pPr>
-      <w:bookmarkStart w:id="10" w:name="_Toc307772935"/>
+      <w:bookmarkStart w:id="10" w:name="_Toc307864443"/>
       <w:r>
         <w:rPr>
           <w:rFonts w:cstheme="minorHAnsi"/>
@@ -7899,7 +8735,7 @@
           <w:color w:val="auto"/>
         </w:rPr>
       </w:pPr>
-      <w:bookmarkStart w:id="11" w:name="_Toc307772936"/>
+      <w:bookmarkStart w:id="11" w:name="_Toc307864444"/>
       <w:r>
         <w:rPr>
           <w:rFonts w:cstheme="minorHAnsi"/>
@@ -8058,7 +8894,7 @@
           <w:color w:val="auto"/>
         </w:rPr>
       </w:pPr>
-      <w:bookmarkStart w:id="12" w:name="_Toc307772937"/>
+      <w:bookmarkStart w:id="12" w:name="_Toc307864445"/>
       <w:r>
         <w:rPr>
           <w:rFonts w:cstheme="minorHAnsi"/>
@@ -8172,7 +9008,7 @@
           <w:rFonts w:cstheme="minorHAnsi"/>
         </w:rPr>
       </w:pPr>
-      <w:bookmarkStart w:id="13" w:name="_Toc307773107"/>
+      <w:bookmarkStart w:id="13" w:name="_Toc307865957"/>
       <w:r>
         <w:rPr>
           <w:rStyle w:val="Ttulodellibro"/>
@@ -8200,7 +9036,7 @@
           <w:color w:val="auto"/>
         </w:rPr>
       </w:pPr>
-      <w:bookmarkStart w:id="14" w:name="_Toc307772921"/>
+      <w:bookmarkStart w:id="14" w:name="_Toc307864426"/>
       <w:r>
         <w:rPr>
           <w:rFonts w:cstheme="minorHAnsi"/>
@@ -9134,7 +9970,7 @@
           <w:smallCaps/>
         </w:rPr>
       </w:pPr>
-      <w:bookmarkStart w:id="15" w:name="_Toc307773108"/>
+      <w:bookmarkStart w:id="15" w:name="_Toc307865958"/>
       <w:r>
         <w:rPr>
           <w:rFonts w:cstheme="minorHAnsi"/>
@@ -9167,7 +10003,7 @@
           <w:smallCaps/>
         </w:rPr>
       </w:pPr>
-      <w:bookmarkStart w:id="16" w:name="_Toc307773109"/>
+      <w:bookmarkStart w:id="16" w:name="_Toc307865959"/>
       <w:r>
         <w:rPr>
           <w:rFonts w:cstheme="minorHAnsi"/>
@@ -9298,7 +10134,7 @@
           <w:smallCaps/>
         </w:rPr>
       </w:pPr>
-      <w:bookmarkStart w:id="17" w:name="_Toc307773110"/>
+      <w:bookmarkStart w:id="17" w:name="_Toc307865960"/>
       <w:r>
         <w:rPr>
           <w:rFonts w:cstheme="minorHAnsi"/>
@@ -9417,7 +10253,7 @@
           <w:smallCaps/>
         </w:rPr>
       </w:pPr>
-      <w:bookmarkStart w:id="18" w:name="_Toc307773111"/>
+      <w:bookmarkStart w:id="18" w:name="_Toc307865961"/>
       <w:r>
         <w:rPr>
           <w:rFonts w:cstheme="minorHAnsi"/>
@@ -9440,7 +10276,7 @@
           <w:color w:val="auto"/>
         </w:rPr>
       </w:pPr>
-      <w:bookmarkStart w:id="19" w:name="_Toc307772922"/>
+      <w:bookmarkStart w:id="19" w:name="_Toc307864427"/>
       <w:r>
         <w:rPr>
           <w:rFonts w:cstheme="minorHAnsi"/>
@@ -10302,7 +11138,7 @@
           <w:smallCaps/>
         </w:rPr>
       </w:pPr>
-      <w:bookmarkStart w:id="20" w:name="_Toc307773112"/>
+      <w:bookmarkStart w:id="20" w:name="_Toc307865962"/>
       <w:r>
         <w:rPr>
           <w:rFonts w:cstheme="minorHAnsi"/>
@@ -10342,7 +11178,7 @@
           <w:color w:val="auto"/>
         </w:rPr>
       </w:pPr>
-      <w:bookmarkStart w:id="21" w:name="_Toc307772923"/>
+      <w:bookmarkStart w:id="21" w:name="_Toc307864428"/>
       <w:r>
         <w:rPr>
           <w:rFonts w:cstheme="minorHAnsi"/>
@@ -10686,7 +11522,7 @@
           <w:smallCaps/>
         </w:rPr>
       </w:pPr>
-      <w:bookmarkStart w:id="22" w:name="_Toc307773113"/>
+      <w:bookmarkStart w:id="22" w:name="_Toc307865963"/>
       <w:r>
         <w:rPr>
           <w:rFonts w:cstheme="minorHAnsi"/>
@@ -10719,7 +11555,7 @@
           <w:smallCaps/>
         </w:rPr>
       </w:pPr>
-      <w:bookmarkStart w:id="23" w:name="_Toc307773114"/>
+      <w:bookmarkStart w:id="23" w:name="_Toc307865964"/>
       <w:r>
         <w:rPr>
           <w:rFonts w:cstheme="minorHAnsi"/>
@@ -10800,7 +11636,7 @@
           <w:color w:val="auto"/>
         </w:rPr>
       </w:pPr>
-      <w:bookmarkStart w:id="24" w:name="_Toc307772938"/>
+      <w:bookmarkStart w:id="24" w:name="_Toc307864446"/>
       <w:r>
         <w:rPr>
           <w:rFonts w:cstheme="minorHAnsi"/>
@@ -10872,7 +11708,7 @@
           <w:color w:val="auto"/>
         </w:rPr>
       </w:pPr>
-      <w:bookmarkStart w:id="25" w:name="_Toc307772924"/>
+      <w:bookmarkStart w:id="25" w:name="_Toc307864429"/>
       <w:r>
         <w:rPr>
           <w:rFonts w:cstheme="minorHAnsi"/>
@@ -12867,7 +13703,7 @@
           <w:smallCaps/>
         </w:rPr>
       </w:pPr>
-      <w:bookmarkStart w:id="27" w:name="_Toc307773115"/>
+      <w:bookmarkStart w:id="27" w:name="_Toc307865965"/>
       <w:r>
         <w:rPr>
           <w:rFonts w:cstheme="minorHAnsi"/>
@@ -12945,7 +13781,7 @@
           <w:color w:val="auto"/>
         </w:rPr>
       </w:pPr>
-      <w:bookmarkStart w:id="28" w:name="_Toc307772939"/>
+      <w:bookmarkStart w:id="28" w:name="_Toc307864447"/>
       <w:r>
         <w:rPr>
           <w:rFonts w:cstheme="minorHAnsi"/>
@@ -13038,7 +13874,7 @@
           <w:color w:val="auto"/>
         </w:rPr>
       </w:pPr>
-      <w:bookmarkStart w:id="29" w:name="_Toc307772925"/>
+      <w:bookmarkStart w:id="29" w:name="_Toc307864430"/>
       <w:r>
         <w:rPr>
           <w:rFonts w:cstheme="minorHAnsi"/>
@@ -13524,7 +14360,7 @@
           <w:rFonts w:cstheme="minorHAnsi"/>
         </w:rPr>
       </w:pPr>
-      <w:bookmarkStart w:id="30" w:name="_Toc307773116"/>
+      <w:bookmarkStart w:id="30" w:name="_Toc307865966"/>
       <w:r>
         <w:rPr>
           <w:rStyle w:val="Ttulodellibro"/>
@@ -13608,7 +14444,7 @@
           <w:color w:val="auto"/>
         </w:rPr>
       </w:pPr>
-      <w:bookmarkStart w:id="31" w:name="_Toc307772940"/>
+      <w:bookmarkStart w:id="31" w:name="_Toc307864448"/>
       <w:r>
         <w:rPr>
           <w:rFonts w:cstheme="minorHAnsi"/>
@@ -13808,7 +14644,25 @@
         <w:rPr>
           <w:szCs w:val="22"/>
         </w:rPr>
-        <w:t>A continuación se realiza el diseño del juego del laberinto:</w:t>
+        <w:t>Basado en el análisis anterior se realiza el diseño del j</w:t>
+      </w:r>
+      <w:r>
+        <w:rPr>
+          <w:szCs w:val="22"/>
+        </w:rPr>
+        <w:t>uego del laberinto</w:t>
+      </w:r>
+      <w:r>
+        <w:rPr>
+          <w:szCs w:val="22"/>
+        </w:rPr>
+        <w:t xml:space="preserve"> que se presenta a continuación</w:t>
+      </w:r>
+      <w:r>
+        <w:rPr>
+          <w:szCs w:val="22"/>
+        </w:rPr>
+        <w:t>:</w:t>
       </w:r>
     </w:p>
     <w:p>
@@ -13836,7 +14690,7 @@
           <w:smallCaps/>
         </w:rPr>
       </w:pPr>
-      <w:bookmarkStart w:id="32" w:name="_Toc307773117"/>
+      <w:bookmarkStart w:id="32" w:name="_Toc307865967"/>
       <w:r>
         <w:rPr>
           <w:rFonts w:cstheme="minorHAnsi"/>
@@ -13912,7 +14766,7 @@
           <w:color w:val="auto"/>
         </w:rPr>
       </w:pPr>
-      <w:bookmarkStart w:id="33" w:name="_Toc307772941"/>
+      <w:bookmarkStart w:id="33" w:name="_Toc307864449"/>
       <w:r>
         <w:rPr>
           <w:rFonts w:cstheme="minorHAnsi"/>
@@ -14155,7 +15009,7 @@
           <w:smallCaps/>
         </w:rPr>
       </w:pPr>
-      <w:bookmarkStart w:id="34" w:name="_Toc307773118"/>
+      <w:bookmarkStart w:id="34" w:name="_Toc307865968"/>
       <w:r>
         <w:rPr>
           <w:rFonts w:cstheme="minorHAnsi"/>
@@ -14256,7 +15110,7 @@
           <w:color w:val="auto"/>
         </w:rPr>
       </w:pPr>
-      <w:bookmarkStart w:id="35" w:name="_Toc307772942"/>
+      <w:bookmarkStart w:id="35" w:name="_Toc307864450"/>
       <w:r>
         <w:rPr>
           <w:rFonts w:cstheme="minorHAnsi"/>
@@ -14353,7 +15207,7 @@
           <w:color w:val="auto"/>
         </w:rPr>
       </w:pPr>
-      <w:bookmarkStart w:id="36" w:name="_Toc307772926"/>
+      <w:bookmarkStart w:id="36" w:name="_Toc307864431"/>
       <w:r>
         <w:rPr>
           <w:rFonts w:cstheme="minorHAnsi"/>
@@ -15228,7 +16082,7 @@
           <w:color w:val="auto"/>
         </w:rPr>
       </w:pPr>
-      <w:bookmarkStart w:id="37" w:name="_Toc307772943"/>
+      <w:bookmarkStart w:id="37" w:name="_Toc307864451"/>
       <w:r>
         <w:rPr>
           <w:rFonts w:cstheme="minorHAnsi"/>
@@ -15322,7 +16176,7 @@
           <w:smallCaps/>
         </w:rPr>
       </w:pPr>
-      <w:bookmarkStart w:id="38" w:name="_Toc307773119"/>
+      <w:bookmarkStart w:id="38" w:name="_Toc307865969"/>
       <w:r>
         <w:rPr>
           <w:rFonts w:cstheme="minorHAnsi"/>
@@ -15365,7 +16219,7 @@
           <w:color w:val="auto"/>
         </w:rPr>
       </w:pPr>
-      <w:bookmarkStart w:id="39" w:name="_Toc307772927"/>
+      <w:bookmarkStart w:id="39" w:name="_Toc307864432"/>
       <w:r>
         <w:rPr>
           <w:rFonts w:cstheme="minorHAnsi"/>
@@ -16125,7 +16979,7 @@
           <w:color w:val="auto"/>
         </w:rPr>
       </w:pPr>
-      <w:bookmarkStart w:id="40" w:name="_Toc307772944"/>
+      <w:bookmarkStart w:id="40" w:name="_Toc307864452"/>
       <w:r>
         <w:rPr>
           <w:rFonts w:cstheme="minorHAnsi"/>
@@ -16495,7 +17349,7 @@
           <w:color w:val="auto"/>
         </w:rPr>
       </w:pPr>
-      <w:bookmarkStart w:id="41" w:name="_Toc307772945"/>
+      <w:bookmarkStart w:id="41" w:name="_Toc307864453"/>
       <w:r>
         <w:rPr>
           <w:rFonts w:cstheme="minorHAnsi"/>
@@ -16616,6 +17470,7 @@
           <w:smallCaps/>
         </w:rPr>
       </w:pPr>
+      <w:bookmarkStart w:id="42" w:name="_Toc307865970"/>
       <w:r>
         <w:rPr>
           <w:rFonts w:cstheme="minorHAnsi"/>
@@ -16625,6 +17480,7 @@
         <w:lastRenderedPageBreak/>
         <w:t>Aspectos Críticos de Diseño</w:t>
       </w:r>
+      <w:bookmarkEnd w:id="42"/>
     </w:p>
     <w:p>
       <w:pPr>
@@ -16641,6 +17497,9 @@
       </w:pPr>
     </w:p>
     <w:p>
+      <w:pPr>
+        <w:jc w:val="both"/>
+      </w:pPr>
       <w:r>
         <w:t>Como se definió en nuestro árbol de utilidad el principal atributo de calidad que guía nuestro diseño</w:t>
       </w:r>
@@ -16656,10 +17515,20 @@
         <w:t xml:space="preserve">. </w:t>
       </w:r>
     </w:p>
-    <w:p/>
-    <w:p>
-      <w:r>
-        <w:t xml:space="preserve">Para favorecer estos atributos de calidad se decidió tomar como estrategia emplear </w:t>
+    <w:p>
+      <w:pPr>
+        <w:jc w:val="both"/>
+      </w:pPr>
+    </w:p>
+    <w:p>
+      <w:pPr>
+        <w:jc w:val="both"/>
+      </w:pPr>
+      <w:r>
+        <w:t xml:space="preserve">Para iniciar se definió utilizar la arquitectura cliente-servidor para separar responsabilidades, el cliente manejara principalmente la visualización, el servidor manejara la conexión con los clientes y procesamiento de jugadas. Con el fin de favorecer desempeño en el servidor y este no se sobrecargue de responsabilidades. A parte de esto </w:t>
+      </w:r>
+      <w:r>
+        <w:t xml:space="preserve">se decidió tomar como estrategia </w:t>
       </w:r>
       <w:proofErr w:type="spellStart"/>
       <w:r>
@@ -16675,10 +17544,269 @@
       </w:r>
       <w:proofErr w:type="spellEnd"/>
       <w:r>
-        <w:t>, para la carga del mapa de forma local y el procesamiento de los movimientos y visualización en el cliente</w:t>
-      </w:r>
-      <w:r>
-        <w:t>. De esta forma no se tiene que cargar la información del mapa en cada movimiento y este sea actualizado cada vez que el jugador cambie de mapa.</w:t>
+        <w:t xml:space="preserve">, para la carga del mapa de forma </w:t>
+      </w:r>
+      <w:r>
+        <w:t>local y realizar la</w:t>
+      </w:r>
+      <w:r>
+        <w:t xml:space="preserve"> visualización en el cliente</w:t>
+      </w:r>
+      <w:r>
+        <w:t xml:space="preserve"> luego del procesamiento de los movimientos de los jugadores realizado por el servidor</w:t>
+      </w:r>
+      <w:r>
+        <w:t xml:space="preserve">. De esta forma no se tiene que cargar la información del mapa en cada movimiento </w:t>
+      </w:r>
+      <w:r>
+        <w:t>sino que este se</w:t>
+      </w:r>
+      <w:r>
+        <w:t xml:space="preserve"> </w:t>
+      </w:r>
+      <w:r>
+        <w:t xml:space="preserve">actualice </w:t>
+      </w:r>
+      <w:r>
+        <w:t>cada vez que el jugador cambie de mapa.</w:t>
+      </w:r>
+    </w:p>
+    <w:p>
+      <w:pPr>
+        <w:jc w:val="both"/>
+      </w:pPr>
+    </w:p>
+    <w:p>
+      <w:pPr>
+        <w:jc w:val="both"/>
+        <w:rPr>
+          <w:szCs w:val="22"/>
+        </w:rPr>
+      </w:pPr>
+      <w:r>
+        <w:t>Otras características adicionales que ofrece el sistema es que l</w:t>
+      </w:r>
+      <w:r>
+        <w:rPr>
+          <w:szCs w:val="22"/>
+        </w:rPr>
+        <w:t>a comunicación entre el cliente y servidor se realiza por medio de sockets utilizando una estructura de datos basada en bits para asegurar una velocidad alta.</w:t>
+      </w:r>
+      <w:r>
+        <w:rPr>
+          <w:szCs w:val="22"/>
+        </w:rPr>
+        <w:t xml:space="preserve"> También se empleó una c</w:t>
+      </w:r>
+      <w:r>
+        <w:rPr>
+          <w:szCs w:val="22"/>
+        </w:rPr>
+        <w:t xml:space="preserve">omunicación alternativa para la autenticación </w:t>
+      </w:r>
+      <w:r>
+        <w:rPr>
+          <w:szCs w:val="22"/>
+        </w:rPr>
+        <w:t>por medio de servicios web y posteriormente abrir</w:t>
+      </w:r>
+      <w:r>
+        <w:rPr>
+          <w:szCs w:val="22"/>
+        </w:rPr>
+        <w:t xml:space="preserve"> el canal de comunicación directa entre el cliente y servidor.</w:t>
+      </w:r>
+    </w:p>
+    <w:p>
+      <w:pPr>
+        <w:jc w:val="both"/>
+        <w:rPr>
+          <w:szCs w:val="22"/>
+        </w:rPr>
+      </w:pPr>
+    </w:p>
+    <w:p>
+      <w:pPr>
+        <w:jc w:val="both"/>
+        <w:rPr>
+          <w:szCs w:val="22"/>
+        </w:rPr>
+      </w:pPr>
+      <w:r>
+        <w:rPr>
+          <w:szCs w:val="22"/>
+        </w:rPr>
+        <w:t>En cada sistema (Servidor, Cliente) s</w:t>
+      </w:r>
+      <w:r>
+        <w:rPr>
+          <w:szCs w:val="22"/>
+        </w:rPr>
+        <w:t>e dividieron los componentes con responsabilidades claras</w:t>
+      </w:r>
+      <w:r>
+        <w:rPr>
+          <w:szCs w:val="22"/>
+        </w:rPr>
+        <w:t xml:space="preserve"> </w:t>
+      </w:r>
+      <w:r>
+        <w:rPr>
+          <w:szCs w:val="22"/>
+        </w:rPr>
+        <w:t>y para tener una a</w:t>
+      </w:r>
+      <w:r>
+        <w:rPr>
+          <w:szCs w:val="22"/>
+        </w:rPr>
+        <w:t xml:space="preserve">lta </w:t>
+      </w:r>
+      <w:r>
+        <w:rPr>
+          <w:szCs w:val="22"/>
+        </w:rPr>
+        <w:t>cohesión</w:t>
+      </w:r>
+      <w:r>
+        <w:rPr>
+          <w:szCs w:val="22"/>
+        </w:rPr>
+        <w:t xml:space="preserve"> </w:t>
+      </w:r>
+      <w:r>
+        <w:rPr>
+          <w:szCs w:val="22"/>
+        </w:rPr>
+        <w:t xml:space="preserve">y un </w:t>
+      </w:r>
+      <w:r>
+        <w:rPr>
+          <w:szCs w:val="22"/>
+        </w:rPr>
+        <w:t>bajo acoplamiento</w:t>
+      </w:r>
+      <w:r>
+        <w:rPr>
+          <w:szCs w:val="22"/>
+        </w:rPr>
+        <w:t xml:space="preserve"> y de este modo favorecer la </w:t>
+      </w:r>
+      <w:proofErr w:type="spellStart"/>
+      <w:r>
+        <w:rPr>
+          <w:szCs w:val="22"/>
+        </w:rPr>
+        <w:t>modificabilidad</w:t>
+      </w:r>
+      <w:proofErr w:type="spellEnd"/>
+      <w:r>
+        <w:rPr>
+          <w:szCs w:val="22"/>
+        </w:rPr>
+        <w:t xml:space="preserve"> </w:t>
+      </w:r>
+      <w:r>
+        <w:rPr>
+          <w:szCs w:val="22"/>
+        </w:rPr>
+        <w:t>del sistema</w:t>
+      </w:r>
+      <w:r>
+        <w:rPr>
+          <w:szCs w:val="22"/>
+        </w:rPr>
+        <w:t>.</w:t>
+      </w:r>
+      <w:r>
+        <w:rPr>
+          <w:szCs w:val="22"/>
+        </w:rPr>
+        <w:t xml:space="preserve"> Estos sistemas se vieron altamente influenciados por l</w:t>
+      </w:r>
+      <w:r>
+        <w:rPr>
+          <w:szCs w:val="22"/>
+        </w:rPr>
+        <w:t xml:space="preserve">os motivadores </w:t>
+      </w:r>
+      <w:r>
+        <w:rPr>
+          <w:szCs w:val="22"/>
+        </w:rPr>
+        <w:t xml:space="preserve">de </w:t>
+      </w:r>
+      <w:r>
+        <w:rPr>
+          <w:szCs w:val="22"/>
+        </w:rPr>
+        <w:t>concurrencia</w:t>
+      </w:r>
+      <w:r>
+        <w:rPr>
+          <w:szCs w:val="22"/>
+        </w:rPr>
+        <w:t xml:space="preserve"> y </w:t>
+      </w:r>
+      <w:proofErr w:type="spellStart"/>
+      <w:r>
+        <w:rPr>
+          <w:szCs w:val="22"/>
+        </w:rPr>
+        <w:t>modificabilidad</w:t>
+      </w:r>
+      <w:proofErr w:type="spellEnd"/>
+      <w:r>
+        <w:rPr>
+          <w:szCs w:val="22"/>
+        </w:rPr>
+        <w:t xml:space="preserve">, </w:t>
+      </w:r>
+      <w:r>
+        <w:rPr>
+          <w:szCs w:val="22"/>
+        </w:rPr>
+        <w:t>lo cual se re</w:t>
+      </w:r>
+      <w:r>
+        <w:rPr>
+          <w:szCs w:val="22"/>
+        </w:rPr>
+        <w:t>fleja en los componentes que tienen responsabilidades de manejar las zonas de influencia, zona de mapas</w:t>
+      </w:r>
+      <w:r>
+        <w:rPr>
+          <w:szCs w:val="22"/>
+        </w:rPr>
+        <w:t xml:space="preserve"> y </w:t>
+      </w:r>
+      <w:proofErr w:type="spellStart"/>
+      <w:r>
+        <w:rPr>
+          <w:szCs w:val="22"/>
+        </w:rPr>
+        <w:t>Master</w:t>
+      </w:r>
+      <w:proofErr w:type="spellEnd"/>
+      <w:r>
+        <w:rPr>
+          <w:szCs w:val="22"/>
+        </w:rPr>
+        <w:t xml:space="preserve">, Chat, Seguridad, Chat etc. </w:t>
+      </w:r>
+    </w:p>
+    <w:p>
+      <w:pPr>
+        <w:spacing w:after="200" w:line="276" w:lineRule="auto"/>
+        <w:rPr>
+          <w:szCs w:val="22"/>
+        </w:rPr>
+      </w:pPr>
+      <w:r>
+        <w:rPr>
+          <w:szCs w:val="22"/>
+        </w:rPr>
+        <w:br w:type="page"/>
       </w:r>
     </w:p>
     <w:p>
@@ -16706,7 +17834,7 @@
           <w:smallCaps/>
         </w:rPr>
       </w:pPr>
-      <w:bookmarkStart w:id="42" w:name="_Toc307773120"/>
+      <w:bookmarkStart w:id="43" w:name="_Toc307865971"/>
       <w:r>
         <w:rPr>
           <w:rFonts w:cstheme="minorHAnsi"/>
@@ -16715,7 +17843,7 @@
         </w:rPr>
         <w:t>Descomposición del Diseño</w:t>
       </w:r>
-      <w:bookmarkEnd w:id="42"/>
+      <w:bookmarkEnd w:id="43"/>
     </w:p>
     <w:p>
       <w:pPr>
@@ -16767,7 +17895,7 @@
         </w:rPr>
         <w:drawing>
           <wp:inline distT="0" distB="0" distL="0" distR="0">
-            <wp:extent cx="4634891" cy="3228975"/>
+            <wp:extent cx="5626838" cy="3920032"/>
             <wp:effectExtent l="19050" t="0" r="0" b="0"/>
             <wp:docPr id="20" name="Imagen 1"/>
             <wp:cNvGraphicFramePr>
@@ -16792,7 +17920,7 @@
                   <pic:spPr bwMode="auto">
                     <a:xfrm>
                       <a:off x="0" y="0"/>
-                      <a:ext cx="4635418" cy="3229342"/>
+                      <a:ext cx="5623053" cy="3917395"/>
                     </a:xfrm>
                     <a:prstGeom prst="rect">
                       <a:avLst/>
@@ -16822,6 +17950,7 @@
           <w:color w:val="auto"/>
         </w:rPr>
       </w:pPr>
+      <w:bookmarkStart w:id="44" w:name="_Toc307864454"/>
       <w:r>
         <w:rPr>
           <w:rFonts w:cstheme="minorHAnsi"/>
@@ -16878,6 +18007,19 @@
           <w:color w:val="auto"/>
         </w:rPr>
         <w:t>Descomposición nivel 1</w:t>
+      </w:r>
+      <w:bookmarkEnd w:id="44"/>
+    </w:p>
+    <w:p>
+      <w:pPr>
+        <w:spacing w:after="200" w:line="276" w:lineRule="auto"/>
+      </w:pPr>
+      <w:r>
+        <w:br w:type="page"/>
+      </w:r>
+      <w:r>
+        <w:lastRenderedPageBreak/>
+        <w:t>A continuación se encuentra la descripción de cada uno de los componentes del diagrama:</w:t>
       </w:r>
     </w:p>
     <w:p/>
@@ -16892,6 +18034,7 @@
           <w:color w:val="auto"/>
         </w:rPr>
       </w:pPr>
+      <w:bookmarkStart w:id="45" w:name="_Toc307864433"/>
       <w:r>
         <w:rPr>
           <w:rFonts w:cstheme="minorHAnsi"/>
@@ -16949,6 +18092,7 @@
         </w:rPr>
         <w:t>Componentes nivel 1</w:t>
       </w:r>
+      <w:bookmarkEnd w:id="45"/>
     </w:p>
     <w:tbl>
       <w:tblPr>
@@ -17045,7 +18189,6 @@
                 <w:b/>
                 <w:sz w:val="20"/>
               </w:rPr>
-              <w:lastRenderedPageBreak/>
               <w:t>Cliente laberinto</w:t>
             </w:r>
           </w:p>
@@ -17410,6 +18553,7 @@
           <w:lang w:val="es-ES"/>
         </w:rPr>
       </w:pPr>
+      <w:bookmarkStart w:id="46" w:name="_Toc307864434"/>
       <w:r>
         <w:rPr>
           <w:rFonts w:cstheme="minorHAnsi"/>
@@ -17444,7 +18588,7 @@
           <w:noProof/>
           <w:color w:val="auto"/>
         </w:rPr>
-        <w:t>11</w:t>
+        <w:t>10</w:t>
       </w:r>
       <w:r>
         <w:rPr>
@@ -17467,6 +18611,7 @@
         </w:rPr>
         <w:t>Relaciones entre componentes sistema del juego laberinto</w:t>
       </w:r>
+      <w:bookmarkEnd w:id="46"/>
     </w:p>
     <w:tbl>
       <w:tblPr>
@@ -17571,14 +18716,7 @@
                 <w:b/>
                 <w:sz w:val="20"/>
               </w:rPr>
-              <w:t>Servidor</w:t>
-            </w:r>
-            <w:r>
-              <w:rPr>
-                <w:b/>
-                <w:sz w:val="20"/>
-              </w:rPr>
-              <w:t>Laberinto</w:t>
+              <w:t>ServidorLaberinto</w:t>
             </w:r>
             <w:proofErr w:type="spellEnd"/>
             <w:r>
@@ -17649,31 +18787,7 @@
                 <w:sz w:val="20"/>
                 <w:lang w:val="es-ES"/>
               </w:rPr>
-              <w:t xml:space="preserve">El servidor provee servicios para que el componente </w:t>
-            </w:r>
-            <w:r>
-              <w:rPr>
-                <w:rFonts w:ascii="Calibri" w:eastAsia="Times New Roman" w:hAnsi="Calibri" w:cs="Calibri"/>
-                <w:sz w:val="20"/>
-                <w:lang w:val="es-ES"/>
-              </w:rPr>
-              <w:t>cliente laberinto</w:t>
-            </w:r>
-            <w:r>
-              <w:rPr>
-                <w:rFonts w:ascii="Calibri" w:eastAsia="Times New Roman" w:hAnsi="Calibri" w:cs="Calibri"/>
-                <w:sz w:val="20"/>
-                <w:lang w:val="es-ES"/>
-              </w:rPr>
-              <w:t xml:space="preserve"> pueda realizar la autenticación del usuario</w:t>
-            </w:r>
-            <w:r>
-              <w:rPr>
-                <w:rFonts w:ascii="Calibri" w:eastAsia="Times New Roman" w:hAnsi="Calibri" w:cs="Calibri"/>
-                <w:sz w:val="20"/>
-                <w:lang w:val="es-ES"/>
-              </w:rPr>
-              <w:t xml:space="preserve"> y reciba como respuesta los datos de conexión de juego con el servidor.</w:t>
+              <w:t>El servidor provee servicios para que el componente cliente laberinto pueda realizar la autenticación del usuario y reciba como respuesta los datos de conexión de juego con el servidor.</w:t>
             </w:r>
           </w:p>
         </w:tc>
@@ -17702,14 +18816,7 @@
                 <w:b/>
                 <w:sz w:val="20"/>
               </w:rPr>
-              <w:t>Servidor</w:t>
-            </w:r>
-            <w:r>
-              <w:rPr>
-                <w:b/>
-                <w:sz w:val="20"/>
-              </w:rPr>
-              <w:t>Laberinto</w:t>
+              <w:t>ServidorLaberinto</w:t>
             </w:r>
             <w:proofErr w:type="spellEnd"/>
             <w:r>
@@ -18028,6 +19135,7 @@
         </w:rPr>
       </w:pPr>
       <w:r>
+        <w:lastRenderedPageBreak/>
         <w:t xml:space="preserve">Se considero necesario descomponer con un detalle mayor los elementos del diseño para tener las responsabilidades más claras en cada componente, </w:t>
       </w:r>
       <w:r>
@@ -18093,11 +19201,10 @@
           <w:noProof/>
           <w:lang w:val="en-US" w:eastAsia="en-US"/>
         </w:rPr>
-        <w:lastRenderedPageBreak/>
         <w:drawing>
           <wp:inline distT="0" distB="0" distL="0" distR="0">
-            <wp:extent cx="4743350" cy="4410075"/>
-            <wp:effectExtent l="19050" t="0" r="100" b="0"/>
+            <wp:extent cx="5763781" cy="5358809"/>
+            <wp:effectExtent l="19050" t="0" r="8369" b="0"/>
             <wp:docPr id="40" name="Imagen 2"/>
             <wp:cNvGraphicFramePr>
               <a:graphicFrameLocks xmlns:a="http://schemas.openxmlformats.org/drawingml/2006/main" noChangeAspect="1"/>
@@ -18121,7 +19228,7 @@
                   <pic:spPr bwMode="auto">
                     <a:xfrm>
                       <a:off x="0" y="0"/>
-                      <a:ext cx="4743350" cy="4410075"/>
+                      <a:ext cx="5766188" cy="5361047"/>
                     </a:xfrm>
                     <a:prstGeom prst="rect">
                       <a:avLst/>
@@ -18151,6 +19258,7 @@
           <w:color w:val="auto"/>
         </w:rPr>
       </w:pPr>
+      <w:bookmarkStart w:id="47" w:name="_Toc307864455"/>
       <w:r>
         <w:rPr>
           <w:rFonts w:cstheme="minorHAnsi"/>
@@ -18208,6 +19316,7 @@
         </w:rPr>
         <w:t>Descomposición nivel 2 componente cliente</w:t>
       </w:r>
+      <w:bookmarkEnd w:id="47"/>
     </w:p>
     <w:p>
       <w:pPr>
@@ -18238,6 +19347,32 @@
           <w:lang w:val="es-ES"/>
         </w:rPr>
         <w:t xml:space="preserve"> </w:t>
+      </w:r>
+    </w:p>
+    <w:p>
+      <w:pPr>
+        <w:spacing w:after="200" w:line="276" w:lineRule="auto"/>
+        <w:rPr>
+          <w:lang w:val="es-ES"/>
+        </w:rPr>
+      </w:pPr>
+      <w:r>
+        <w:rPr>
+          <w:lang w:val="es-ES"/>
+        </w:rPr>
+        <w:br w:type="page"/>
+      </w:r>
+    </w:p>
+    <w:p>
+      <w:pPr>
+        <w:rPr>
+          <w:lang w:val="es-ES"/>
+        </w:rPr>
+      </w:pPr>
+    </w:p>
+    <w:p>
+      <w:r>
+        <w:t>A continuación se encuentra la descripción de cada uno de los componentes del diagrama:</w:t>
       </w:r>
     </w:p>
     <w:p>
@@ -18260,6 +19395,7 @@
           <w:color w:val="auto"/>
         </w:rPr>
       </w:pPr>
+      <w:bookmarkStart w:id="48" w:name="_Toc307864435"/>
       <w:r>
         <w:rPr>
           <w:rFonts w:cstheme="minorHAnsi"/>
@@ -18294,7 +19430,7 @@
           <w:noProof/>
           <w:color w:val="auto"/>
         </w:rPr>
-        <w:t>10</w:t>
+        <w:t>11</w:t>
       </w:r>
       <w:r>
         <w:rPr>
@@ -18317,6 +19453,7 @@
         </w:rPr>
         <w:t>Componentes nivel 2 componentes cliente</w:t>
       </w:r>
+      <w:bookmarkEnd w:id="48"/>
     </w:p>
     <w:tbl>
       <w:tblPr>
@@ -18670,7 +19807,6 @@
                 <w:b/>
                 <w:sz w:val="20"/>
               </w:rPr>
-              <w:lastRenderedPageBreak/>
               <w:t>Starter</w:t>
             </w:r>
             <w:proofErr w:type="spellEnd"/>
@@ -18975,6 +20111,7 @@
           <w:lang w:val="es-ES"/>
         </w:rPr>
       </w:pPr>
+      <w:bookmarkStart w:id="49" w:name="_Toc307864436"/>
       <w:r>
         <w:rPr>
           <w:rFonts w:cstheme="minorHAnsi"/>
@@ -19009,7 +20146,7 @@
           <w:noProof/>
           <w:color w:val="auto"/>
         </w:rPr>
-        <w:t>11</w:t>
+        <w:t>12</w:t>
       </w:r>
       <w:r>
         <w:rPr>
@@ -19039,6 +20176,7 @@
         </w:rPr>
         <w:t>Cliente</w:t>
       </w:r>
+      <w:bookmarkEnd w:id="49"/>
     </w:p>
     <w:tbl>
       <w:tblPr>
@@ -19645,6 +20783,7 @@
                 <w:b/>
                 <w:sz w:val="20"/>
               </w:rPr>
+              <w:lastRenderedPageBreak/>
               <w:t>C</w:t>
             </w:r>
             <w:r>
@@ -20057,12 +21196,11 @@
           <w:noProof/>
           <w:lang w:val="en-US" w:eastAsia="en-US"/>
         </w:rPr>
-        <w:lastRenderedPageBreak/>
         <w:drawing>
           <wp:inline distT="0" distB="0" distL="0" distR="0">
-            <wp:extent cx="5562100" cy="5507665"/>
-            <wp:effectExtent l="19050" t="0" r="500" b="0"/>
-            <wp:docPr id="42" name="Imagen 4"/>
+            <wp:extent cx="5553916" cy="5092995"/>
+            <wp:effectExtent l="19050" t="0" r="8684" b="0"/>
+            <wp:docPr id="22" name="Imagen 4"/>
             <wp:cNvGraphicFramePr>
               <a:graphicFrameLocks xmlns:a="http://schemas.openxmlformats.org/drawingml/2006/main" noChangeAspect="1"/>
             </wp:cNvGraphicFramePr>
@@ -20085,7 +21223,7 @@
                   <pic:spPr bwMode="auto">
                     <a:xfrm>
                       <a:off x="0" y="0"/>
-                      <a:ext cx="5565293" cy="5510827"/>
+                      <a:ext cx="5557533" cy="5096312"/>
                     </a:xfrm>
                     <a:prstGeom prst="rect">
                       <a:avLst/>
@@ -20115,6 +21253,7 @@
           <w:color w:val="auto"/>
         </w:rPr>
       </w:pPr>
+      <w:bookmarkStart w:id="50" w:name="_Toc307864456"/>
       <w:r>
         <w:rPr>
           <w:rFonts w:cstheme="minorHAnsi"/>
@@ -20149,7 +21288,7 @@
           <w:noProof/>
           <w:color w:val="auto"/>
         </w:rPr>
-        <w:t>15</w:t>
+        <w:t>17</w:t>
       </w:r>
       <w:r>
         <w:rPr>
@@ -20172,6 +21311,7 @@
         </w:rPr>
         <w:t>Descomposición nivel 2 componente servidor</w:t>
       </w:r>
+      <w:bookmarkEnd w:id="50"/>
     </w:p>
     <w:p>
       <w:pPr>
@@ -20242,6 +21382,7 @@
           <w:color w:val="auto"/>
         </w:rPr>
       </w:pPr>
+      <w:bookmarkStart w:id="51" w:name="_Toc307864437"/>
       <w:r>
         <w:rPr>
           <w:rFonts w:cstheme="minorHAnsi"/>
@@ -20299,6 +21440,7 @@
         </w:rPr>
         <w:t>Componentes nivel 2 componentes servidor</w:t>
       </w:r>
+      <w:bookmarkEnd w:id="51"/>
     </w:p>
     <w:tbl>
       <w:tblPr>
@@ -20520,7 +21662,6 @@
                 <w:b/>
                 <w:sz w:val="20"/>
               </w:rPr>
-              <w:lastRenderedPageBreak/>
               <w:t>Comunicación</w:t>
             </w:r>
           </w:p>
@@ -21016,6 +22157,7 @@
           <w:lang w:val="es-ES"/>
         </w:rPr>
       </w:pPr>
+      <w:bookmarkStart w:id="52" w:name="_Toc307864438"/>
       <w:r>
         <w:rPr>
           <w:rFonts w:cstheme="minorHAnsi"/>
@@ -21050,7 +22192,7 @@
           <w:noProof/>
           <w:color w:val="auto"/>
         </w:rPr>
-        <w:t>13</w:t>
+        <w:t>14</w:t>
       </w:r>
       <w:r>
         <w:rPr>
@@ -21080,6 +22222,7 @@
         </w:rPr>
         <w:t>Servidor</w:t>
       </w:r>
+      <w:bookmarkEnd w:id="52"/>
     </w:p>
     <w:tbl>
       <w:tblPr>
@@ -21528,6 +22671,7 @@
                 <w:b/>
                 <w:sz w:val="20"/>
               </w:rPr>
+              <w:lastRenderedPageBreak/>
               <w:t xml:space="preserve">Persistencia - </w:t>
             </w:r>
             <w:proofErr w:type="spellStart"/>
@@ -21922,7 +23066,6 @@
                 <w:b/>
                 <w:sz w:val="20"/>
               </w:rPr>
-              <w:lastRenderedPageBreak/>
               <w:t xml:space="preserve">Zona </w:t>
             </w:r>
             <w:r>
@@ -22491,6 +23634,14 @@
       <w:pPr>
         <w:jc w:val="both"/>
       </w:pPr>
+    </w:p>
+    <w:p>
+      <w:pPr>
+        <w:spacing w:after="200" w:line="276" w:lineRule="auto"/>
+      </w:pPr>
+      <w:r>
+        <w:br w:type="page"/>
+      </w:r>
     </w:p>
     <w:p>
       <w:pPr>
@@ -22514,7 +23665,7 @@
           <w:smallCaps/>
         </w:rPr>
       </w:pPr>
-      <w:bookmarkStart w:id="43" w:name="_Toc307773121"/>
+      <w:bookmarkStart w:id="53" w:name="_Toc307865972"/>
       <w:r>
         <w:rPr>
           <w:rFonts w:cstheme="minorHAnsi"/>
@@ -22523,7 +23674,7 @@
         </w:rPr>
         <w:t>Estructura de Datos</w:t>
       </w:r>
-      <w:bookmarkEnd w:id="43"/>
+      <w:bookmarkEnd w:id="53"/>
     </w:p>
     <w:p>
       <w:pPr>
@@ -22539,7 +23690,6 @@
           <w:noProof/>
           <w:lang w:val="en-US" w:eastAsia="en-US"/>
         </w:rPr>
-        <w:lastRenderedPageBreak/>
         <w:drawing>
           <wp:inline distT="0" distB="0" distL="0" distR="0">
             <wp:extent cx="6332220" cy="5280428"/>
@@ -22600,7 +23750,7 @@
           <w:color w:val="auto"/>
         </w:rPr>
       </w:pPr>
-      <w:bookmarkStart w:id="44" w:name="_Toc307772949"/>
+      <w:bookmarkStart w:id="54" w:name="_Toc307864457"/>
       <w:r>
         <w:rPr>
           <w:rFonts w:cstheme="minorHAnsi"/>
@@ -22658,7 +23808,7 @@
         </w:rPr>
         <w:t>Estructura de Datos</w:t>
       </w:r>
-      <w:bookmarkEnd w:id="44"/>
+      <w:bookmarkEnd w:id="54"/>
     </w:p>
     <w:p>
       <w:pPr>
@@ -22676,7 +23826,7 @@
           <w:color w:val="auto"/>
         </w:rPr>
       </w:pPr>
-      <w:bookmarkStart w:id="45" w:name="_Toc307772931"/>
+      <w:bookmarkStart w:id="55" w:name="_Toc307864439"/>
       <w:r>
         <w:rPr>
           <w:rFonts w:cstheme="minorHAnsi"/>
@@ -22711,7 +23861,7 @@
           <w:noProof/>
           <w:color w:val="auto"/>
         </w:rPr>
-        <w:t>12</w:t>
+        <w:t>15</w:t>
       </w:r>
       <w:r>
         <w:rPr>
@@ -22734,7 +23884,7 @@
         </w:rPr>
         <w:t>Estructura de Datos</w:t>
       </w:r>
-      <w:bookmarkEnd w:id="45"/>
+      <w:bookmarkEnd w:id="55"/>
     </w:p>
     <w:tbl>
       <w:tblPr>
@@ -23074,6 +24224,7 @@
                 <w:b/>
                 <w:sz w:val="20"/>
               </w:rPr>
+              <w:lastRenderedPageBreak/>
               <w:t>Area</w:t>
             </w:r>
             <w:proofErr w:type="spellEnd"/>
@@ -23225,7 +24376,6 @@
                 <w:b/>
                 <w:sz w:val="20"/>
               </w:rPr>
-              <w:lastRenderedPageBreak/>
               <w:t>ZonaInfluencia</w:t>
             </w:r>
             <w:proofErr w:type="spellEnd"/>
@@ -24588,6 +25738,7 @@
                 <w:b/>
                 <w:sz w:val="20"/>
               </w:rPr>
+              <w:lastRenderedPageBreak/>
               <w:t>Robot</w:t>
             </w:r>
           </w:p>
@@ -24670,7 +25821,6 @@
                 <w:b/>
                 <w:sz w:val="20"/>
               </w:rPr>
-              <w:lastRenderedPageBreak/>
               <w:t>HistoricoMovimiento</w:t>
             </w:r>
             <w:proofErr w:type="spellEnd"/>
@@ -25324,7 +26474,7 @@
           <w:color w:val="auto"/>
         </w:rPr>
       </w:pPr>
-      <w:bookmarkStart w:id="46" w:name="_Toc307772950"/>
+      <w:bookmarkStart w:id="56" w:name="_Toc307864458"/>
       <w:r>
         <w:rPr>
           <w:rFonts w:cstheme="minorHAnsi"/>
@@ -25382,7 +26532,7 @@
         </w:rPr>
         <w:t>Iniciar Aplicación</w:t>
       </w:r>
-      <w:bookmarkEnd w:id="46"/>
+      <w:bookmarkEnd w:id="56"/>
     </w:p>
     <w:p>
       <w:pPr>
@@ -25438,7 +26588,6 @@
           <w:szCs w:val="22"/>
           <w:lang w:val="en-US" w:eastAsia="en-US"/>
         </w:rPr>
-        <w:lastRenderedPageBreak/>
         <w:drawing>
           <wp:inline distT="0" distB="0" distL="0" distR="0">
             <wp:extent cx="6332220" cy="5914630"/>
@@ -25499,7 +26648,7 @@
           <w:color w:val="auto"/>
         </w:rPr>
       </w:pPr>
-      <w:bookmarkStart w:id="47" w:name="_Toc307772951"/>
+      <w:bookmarkStart w:id="57" w:name="_Toc307864459"/>
       <w:r>
         <w:rPr>
           <w:rFonts w:cstheme="minorHAnsi"/>
@@ -25557,7 +26706,7 @@
         </w:rPr>
         <w:t>Ingresar Jugador</w:t>
       </w:r>
-      <w:bookmarkEnd w:id="47"/>
+      <w:bookmarkEnd w:id="57"/>
     </w:p>
     <w:p>
       <w:pPr>
@@ -25671,7 +26820,7 @@
           <w:color w:val="auto"/>
         </w:rPr>
       </w:pPr>
-      <w:bookmarkStart w:id="48" w:name="_Toc307772952"/>
+      <w:bookmarkStart w:id="58" w:name="_Toc307864460"/>
       <w:r>
         <w:rPr>
           <w:rFonts w:cstheme="minorHAnsi"/>
@@ -25729,7 +26878,7 @@
         </w:rPr>
         <w:t>Controlar Turnos</w:t>
       </w:r>
-      <w:bookmarkEnd w:id="48"/>
+      <w:bookmarkEnd w:id="58"/>
     </w:p>
     <w:p>
       <w:pPr>
@@ -25752,14 +26901,6 @@
         </w:rPr>
         <w:t>Cuando el usuario realiza un movimiento, se debe verificar el estado del jugador en la zona de influencia, si existe un jugador en la misma zona que tiene el turno, el usuario debe esperar el turno. Si se le asigna el turno al usuario se consulta la coordenada siguiente para verificar el estado y si se encuentra ocupado por un activo agresivo, si es así se genera una pelea, y finalmente se registra la información del perdedor y el ganador, aumentando al ganador el puntaje y actualizando el estado del perdedor, reasignando los elementos pasivos que poseía.</w:t>
       </w:r>
-    </w:p>
-    <w:p>
-      <w:pPr>
-        <w:jc w:val="both"/>
-        <w:rPr>
-          <w:szCs w:val="22"/>
-        </w:rPr>
-      </w:pPr>
     </w:p>
     <w:p>
       <w:pPr>
@@ -25786,7 +26927,7 @@
           <w:smallCaps/>
         </w:rPr>
       </w:pPr>
-      <w:bookmarkStart w:id="49" w:name="_Toc307773122"/>
+      <w:bookmarkStart w:id="59" w:name="_Toc307865973"/>
       <w:r>
         <w:rPr>
           <w:rFonts w:cstheme="minorHAnsi"/>
@@ -25795,7 +26936,7 @@
         </w:rPr>
         <w:t>Diagrama De Concurrencia</w:t>
       </w:r>
-      <w:bookmarkEnd w:id="49"/>
+      <w:bookmarkEnd w:id="59"/>
     </w:p>
     <w:p>
       <w:pPr>
@@ -25833,16 +26974,14 @@
         <w:rPr>
           <w:szCs w:val="22"/>
         </w:rPr>
-        <w:t xml:space="preserve">, por lo cual, la primera decisión que se presenta es recibir la petición y que sea procesada asíncronamente para que el proceso sobre el cual se ejecuta el componente </w:t>
-      </w:r>
-      <w:proofErr w:type="spellStart"/>
-      <w:r>
-        <w:rPr>
-          <w:szCs w:val="22"/>
-        </w:rPr>
-        <w:t>Master</w:t>
-      </w:r>
-      <w:proofErr w:type="spellEnd"/>
+        <w:t xml:space="preserve">, por lo cual, la primera decisión que se presenta es recibir la petición y que sea procesada asíncronamente para que el proceso sobre </w:t>
+      </w:r>
+      <w:r>
+        <w:rPr>
+          <w:szCs w:val="22"/>
+        </w:rPr>
+        <w:t>el cual se ejecuta el componente</w:t>
+      </w:r>
       <w:r>
         <w:rPr>
           <w:szCs w:val="22"/>
@@ -25871,13 +27010,18 @@
         <w:rPr>
           <w:szCs w:val="22"/>
         </w:rPr>
-        <w:t xml:space="preserve">Así mismo, las responsabilidades de componentes como chat, </w:t>
-      </w:r>
-      <w:r>
-        <w:rPr>
-          <w:szCs w:val="22"/>
-        </w:rPr>
-        <w:tab/>
+        <w:t>Así mismo, las responsabilid</w:t>
+      </w:r>
+      <w:r>
+        <w:rPr>
+          <w:szCs w:val="22"/>
+        </w:rPr>
+        <w:t xml:space="preserve">ades de componentes como chat, </w:t>
+      </w:r>
+      <w:r>
+        <w:rPr>
+          <w:szCs w:val="22"/>
+        </w:rPr>
         <w:t xml:space="preserve">comunicación, seguridad y persistencia se ejecutan sobre un proceso diferente al proceso sobre el cual se ejecuta el componente </w:t>
       </w:r>
       <w:proofErr w:type="spellStart"/>
@@ -25929,15 +27073,17 @@
       </w:r>
     </w:p>
     <w:p>
+      <w:pPr>
+        <w:jc w:val="center"/>
+      </w:pPr>
       <w:r>
         <w:rPr>
           <w:noProof/>
           <w:lang w:val="en-US" w:eastAsia="en-US"/>
         </w:rPr>
-        <w:lastRenderedPageBreak/>
         <w:drawing>
           <wp:inline distT="0" distB="0" distL="0" distR="0">
-            <wp:extent cx="5448300" cy="4133434"/>
+            <wp:extent cx="4956987" cy="3760693"/>
             <wp:effectExtent l="19050" t="0" r="0" b="0"/>
             <wp:docPr id="1" name="Imagen 1"/>
             <wp:cNvGraphicFramePr>
@@ -25962,7 +27108,7 @@
                   <pic:spPr bwMode="auto">
                     <a:xfrm>
                       <a:off x="0" y="0"/>
-                      <a:ext cx="5452196" cy="4136390"/>
+                      <a:ext cx="4953644" cy="3758157"/>
                     </a:xfrm>
                     <a:prstGeom prst="rect">
                       <a:avLst/>
@@ -25992,7 +27138,7 @@
           <w:color w:val="auto"/>
         </w:rPr>
       </w:pPr>
-      <w:bookmarkStart w:id="50" w:name="_Toc307772953"/>
+      <w:bookmarkStart w:id="60" w:name="_Toc307864461"/>
       <w:r>
         <w:rPr>
           <w:rFonts w:cstheme="minorHAnsi"/>
@@ -26050,35 +27196,7 @@
         </w:rPr>
         <w:t>Diagrama de concurrencia</w:t>
       </w:r>
-      <w:bookmarkEnd w:id="50"/>
-    </w:p>
-    <w:p/>
-    <w:p>
-      <w:pPr>
-        <w:spacing w:after="200" w:line="276" w:lineRule="auto"/>
-        <w:rPr>
-          <w:rFonts w:cstheme="minorHAnsi"/>
-          <w:b/>
-          <w:smallCaps/>
-        </w:rPr>
-      </w:pPr>
-      <w:r>
-        <w:rPr>
-          <w:rFonts w:cstheme="minorHAnsi"/>
-          <w:b/>
-          <w:smallCaps/>
-        </w:rPr>
-        <w:br w:type="page"/>
-      </w:r>
-    </w:p>
-    <w:p>
-      <w:pPr>
-        <w:rPr>
-          <w:rFonts w:cstheme="minorHAnsi"/>
-          <w:b/>
-          <w:smallCaps/>
-        </w:rPr>
-      </w:pPr>
+      <w:bookmarkEnd w:id="60"/>
     </w:p>
     <w:p>
       <w:pPr>
@@ -26097,16 +27215,19 @@
           <w:smallCaps/>
         </w:rPr>
       </w:pPr>
-      <w:bookmarkStart w:id="51" w:name="_Toc307773123"/>
+      <w:bookmarkStart w:id="61" w:name="_Toc307773123"/>
+      <w:bookmarkStart w:id="62" w:name="_Toc307865974"/>
       <w:r>
         <w:rPr>
           <w:rFonts w:cstheme="minorHAnsi"/>
           <w:b/>
           <w:smallCaps/>
         </w:rPr>
+        <w:lastRenderedPageBreak/>
         <w:t>Lecciones Aprendidas</w:t>
       </w:r>
-      <w:bookmarkEnd w:id="51"/>
+      <w:bookmarkEnd w:id="61"/>
+      <w:bookmarkEnd w:id="62"/>
     </w:p>
     <w:p>
       <w:pPr>
@@ -26169,7 +27290,8 @@
           <w:szCs w:val="22"/>
         </w:rPr>
       </w:pPr>
-      <w:bookmarkStart w:id="52" w:name="_Toc307773124"/>
+      <w:bookmarkStart w:id="63" w:name="_Toc307773124"/>
+      <w:bookmarkStart w:id="64" w:name="_Toc307865975"/>
       <w:r>
         <w:rPr>
           <w:rFonts w:cstheme="minorHAnsi"/>
@@ -26179,7 +27301,8 @@
         </w:rPr>
         <w:t>Conclusiones</w:t>
       </w:r>
-      <w:bookmarkEnd w:id="52"/>
+      <w:bookmarkEnd w:id="63"/>
+      <w:bookmarkEnd w:id="64"/>
     </w:p>
     <w:p>
       <w:pPr>
@@ -26248,6 +27371,7 @@
         <w:t>Los artefactos generados para el análisis y diseño de un sistema dependen directamente del sistema que se está analizando, no se pueden forzar artefactos que no corresponden y en ocasiones es necesario definir nuevos diagramas y convenciones para poder transmitir la idea.</w:t>
       </w:r>
     </w:p>
+    <w:p/>
     <w:sectPr>
       <w:headerReference w:type="default" r:id="rId38"/>
       <w:footerReference w:type="default" r:id="rId39"/>
@@ -26383,7 +27507,7 @@
         <w:noProof/>
         <w:sz w:val="20"/>
       </w:rPr>
-      <w:t>21</w:t>
+      <w:t>22</w:t>
     </w:r>
     <w:r>
       <w:rPr>
@@ -30180,7 +31304,7 @@
 </file>
 
 <file path=customXml/itemProps1.xml><?xml version="1.0" encoding="utf-8"?>
-<ds:datastoreItem xmlns:ds="http://schemas.openxmlformats.org/officeDocument/2006/customXml" ds:itemID="{ABA80F79-D8CE-4342-A234-229559902FE6}">
+<ds:datastoreItem xmlns:ds="http://schemas.openxmlformats.org/officeDocument/2006/customXml" ds:itemID="{E1318E2C-FC0B-4563-84C0-FEF94289AA8D}">
   <ds:schemaRefs>
     <ds:schemaRef ds:uri="http://schemas.openxmlformats.org/officeDocument/2006/bibliography"/>
   </ds:schemaRefs>

--- a/trunk/CSOF5301 Analisis y Diseno de Software/Taller 4/1029 Taller 4 - Laberinto.docx
+++ b/trunk/CSOF5301 Analisis y Diseno de Software/Taller 4/1029 Taller 4 - Laberinto.docx
@@ -365,18 +365,8 @@
                 <w:b/>
                 <w:smallCaps/>
               </w:rPr>
-              <w:t xml:space="preserve">Código </w:t>
-            </w:r>
-            <w:proofErr w:type="spellStart"/>
-            <w:r>
-              <w:rPr>
-                <w:rFonts w:cstheme="minorHAnsi"/>
-                <w:b/>
-                <w:smallCaps/>
-              </w:rPr>
-              <w:t>Uniandes</w:t>
-            </w:r>
-            <w:proofErr w:type="spellEnd"/>
+              <w:t>Código Uniandes</w:t>
+            </w:r>
           </w:p>
         </w:tc>
       </w:tr>
@@ -643,16 +633,8 @@
               <w:rPr>
                 <w:rFonts w:cstheme="minorHAnsi"/>
               </w:rPr>
-              <w:t xml:space="preserve">David Pérez </w:t>
-            </w:r>
-            <w:proofErr w:type="spellStart"/>
-            <w:r>
-              <w:rPr>
-                <w:rFonts w:cstheme="minorHAnsi"/>
-              </w:rPr>
-              <w:t>Chibuque</w:t>
-            </w:r>
-            <w:proofErr w:type="spellEnd"/>
+              <w:t>David Pérez Chibuque</w:t>
+            </w:r>
           </w:p>
         </w:tc>
         <w:tc>
@@ -7079,20 +7061,10 @@
           <w:b/>
           <w:smallCaps/>
         </w:rPr>
-        <w:t xml:space="preserve">Identificación y descripción de </w:t>
-      </w:r>
-      <w:proofErr w:type="spellStart"/>
-      <w:r>
-        <w:rPr>
-          <w:rFonts w:cstheme="minorHAnsi"/>
-          <w:b/>
-          <w:smallCaps/>
-        </w:rPr>
-        <w:t>stakeholders</w:t>
+        <w:t>Identificación y descripción de stakeholders</w:t>
       </w:r>
       <w:bookmarkEnd w:id="2"/>
       <w:bookmarkEnd w:id="3"/>
-      <w:proofErr w:type="spellEnd"/>
     </w:p>
     <w:p>
       <w:pPr>
@@ -7116,23 +7088,7 @@
           <w:rFonts w:cstheme="minorHAnsi"/>
           <w:szCs w:val="22"/>
         </w:rPr>
-        <w:t xml:space="preserve">Los </w:t>
-      </w:r>
-      <w:proofErr w:type="spellStart"/>
-      <w:r>
-        <w:rPr>
-          <w:rFonts w:cstheme="minorHAnsi"/>
-          <w:szCs w:val="22"/>
-        </w:rPr>
-        <w:t>Stakeholders</w:t>
-      </w:r>
-      <w:proofErr w:type="spellEnd"/>
-      <w:r>
-        <w:rPr>
-          <w:rFonts w:cstheme="minorHAnsi"/>
-          <w:szCs w:val="22"/>
-        </w:rPr>
-        <w:t xml:space="preserve"> del </w:t>
+        <w:t xml:space="preserve">Los Stakeholders del </w:t>
       </w:r>
       <w:r>
         <w:rPr>
@@ -7225,18 +7181,9 @@
           <w:rFonts w:cstheme="minorHAnsi"/>
           <w:color w:val="auto"/>
         </w:rPr>
-        <w:t xml:space="preserve">. </w:t>
-      </w:r>
-      <w:proofErr w:type="spellStart"/>
-      <w:r>
-        <w:rPr>
-          <w:rFonts w:cstheme="minorHAnsi"/>
-          <w:color w:val="auto"/>
-        </w:rPr>
-        <w:t>Stakeholders</w:t>
+        <w:t>. Stakeholders</w:t>
       </w:r>
       <w:bookmarkEnd w:id="4"/>
-      <w:proofErr w:type="spellEnd"/>
     </w:p>
     <w:tbl>
       <w:tblPr>
@@ -7303,7 +7250,6 @@
                 <w:sz w:val="20"/>
               </w:rPr>
             </w:pPr>
-            <w:proofErr w:type="spellStart"/>
             <w:r>
               <w:rPr>
                 <w:rFonts w:cstheme="minorHAnsi"/>
@@ -7312,7 +7258,6 @@
               </w:rPr>
               <w:t>Stakeholder</w:t>
             </w:r>
-            <w:proofErr w:type="spellEnd"/>
           </w:p>
         </w:tc>
         <w:tc>
@@ -7690,7 +7635,7 @@
                     <a:blip r:embed="rId10">
                       <a:extLst>
                         <a:ext uri="{28A0092B-C50C-407E-A947-70E740481C1C}">
-                          <a14:useLocalDpi xmlns:a14="http://schemas.microsoft.com/office/drawing/2010/main" xmlns:wps="http://schemas.microsoft.com/office/word/2010/wordprocessingShape" xmlns:wpi="http://schemas.microsoft.com/office/word/2010/wordprocessingInk" xmlns:wpg="http://schemas.microsoft.com/office/word/2010/wordprocessingGroup" xmlns:w14="http://schemas.microsoft.com/office/word/2010/wordml" xmlns:w="http://schemas.openxmlformats.org/wordprocessingml/2006/main" xmlns:w10="urn:schemas-microsoft-com:office:word" xmlns:wp14="http://schemas.microsoft.com/office/word/2010/wordprocessingDrawing" xmlns:v="urn:schemas-microsoft-com:vml" xmlns:o="urn:schemas-microsoft-com:office:office" xmlns:mc="http://schemas.openxmlformats.org/markup-compatibility/2006" xmlns:wpc="http://schemas.microsoft.com/office/word/2010/wordprocessingCanvas" xmlns="" val="0"/>
+                          <a14:useLocalDpi xmlns="" xmlns:wpc="http://schemas.microsoft.com/office/word/2010/wordprocessingCanvas" xmlns:mc="http://schemas.openxmlformats.org/markup-compatibility/2006" xmlns:o="urn:schemas-microsoft-com:office:office" xmlns:v="urn:schemas-microsoft-com:vml" xmlns:wp14="http://schemas.microsoft.com/office/word/2010/wordprocessingDrawing" xmlns:w10="urn:schemas-microsoft-com:office:word" xmlns:w="http://schemas.openxmlformats.org/wordprocessingml/2006/main" xmlns:w14="http://schemas.microsoft.com/office/word/2010/wordml" xmlns:wpg="http://schemas.microsoft.com/office/word/2010/wordprocessingGroup" xmlns:wpi="http://schemas.microsoft.com/office/word/2010/wordprocessingInk" xmlns:wps="http://schemas.microsoft.com/office/word/2010/wordprocessingShape" xmlns:a14="http://schemas.microsoft.com/office/drawing/2010/main" val="0"/>
                         </a:ext>
                       </a:extLst>
                     </a:blip>
@@ -8197,7 +8142,7 @@
                     <a:blip r:embed="rId11">
                       <a:extLst>
                         <a:ext uri="{28A0092B-C50C-407E-A947-70E740481C1C}">
-                          <a14:useLocalDpi xmlns:a14="http://schemas.microsoft.com/office/drawing/2010/main" xmlns:wps="http://schemas.microsoft.com/office/word/2010/wordprocessingShape" xmlns:wpi="http://schemas.microsoft.com/office/word/2010/wordprocessingInk" xmlns:wpg="http://schemas.microsoft.com/office/word/2010/wordprocessingGroup" xmlns:w14="http://schemas.microsoft.com/office/word/2010/wordml" xmlns:w="http://schemas.openxmlformats.org/wordprocessingml/2006/main" xmlns:w10="urn:schemas-microsoft-com:office:word" xmlns:wp14="http://schemas.microsoft.com/office/word/2010/wordprocessingDrawing" xmlns:v="urn:schemas-microsoft-com:vml" xmlns:o="urn:schemas-microsoft-com:office:office" xmlns:mc="http://schemas.openxmlformats.org/markup-compatibility/2006" xmlns:wpc="http://schemas.microsoft.com/office/word/2010/wordprocessingCanvas" xmlns="" val="0"/>
+                          <a14:useLocalDpi xmlns="" xmlns:wpc="http://schemas.microsoft.com/office/word/2010/wordprocessingCanvas" xmlns:mc="http://schemas.openxmlformats.org/markup-compatibility/2006" xmlns:o="urn:schemas-microsoft-com:office:office" xmlns:v="urn:schemas-microsoft-com:vml" xmlns:wp14="http://schemas.microsoft.com/office/word/2010/wordprocessingDrawing" xmlns:w10="urn:schemas-microsoft-com:office:word" xmlns:w="http://schemas.openxmlformats.org/wordprocessingml/2006/main" xmlns:w14="http://schemas.microsoft.com/office/word/2010/wordml" xmlns:wpg="http://schemas.microsoft.com/office/word/2010/wordprocessingGroup" xmlns:wpi="http://schemas.microsoft.com/office/word/2010/wordprocessingInk" xmlns:wps="http://schemas.microsoft.com/office/word/2010/wordprocessingShape" xmlns:a14="http://schemas.microsoft.com/office/drawing/2010/main" val="0"/>
                         </a:ext>
                       </a:extLst>
                     </a:blip>
@@ -8383,7 +8328,7 @@
                     <a:blip r:embed="rId12">
                       <a:extLst>
                         <a:ext uri="{28A0092B-C50C-407E-A947-70E740481C1C}">
-                          <a14:useLocalDpi xmlns:a14="http://schemas.microsoft.com/office/drawing/2010/main" xmlns:wps="http://schemas.microsoft.com/office/word/2010/wordprocessingShape" xmlns:wpi="http://schemas.microsoft.com/office/word/2010/wordprocessingInk" xmlns:wpg="http://schemas.microsoft.com/office/word/2010/wordprocessingGroup" xmlns:w14="http://schemas.microsoft.com/office/word/2010/wordml" xmlns:w="http://schemas.openxmlformats.org/wordprocessingml/2006/main" xmlns:w10="urn:schemas-microsoft-com:office:word" xmlns:wp14="http://schemas.microsoft.com/office/word/2010/wordprocessingDrawing" xmlns:v="urn:schemas-microsoft-com:vml" xmlns:o="urn:schemas-microsoft-com:office:office" xmlns:mc="http://schemas.openxmlformats.org/markup-compatibility/2006" xmlns:wpc="http://schemas.microsoft.com/office/word/2010/wordprocessingCanvas" xmlns="" val="0"/>
+                          <a14:useLocalDpi xmlns="" xmlns:wpc="http://schemas.microsoft.com/office/word/2010/wordprocessingCanvas" xmlns:mc="http://schemas.openxmlformats.org/markup-compatibility/2006" xmlns:o="urn:schemas-microsoft-com:office:office" xmlns:v="urn:schemas-microsoft-com:vml" xmlns:wp14="http://schemas.microsoft.com/office/word/2010/wordprocessingDrawing" xmlns:w10="urn:schemas-microsoft-com:office:word" xmlns:w="http://schemas.openxmlformats.org/wordprocessingml/2006/main" xmlns:w14="http://schemas.microsoft.com/office/word/2010/wordml" xmlns:wpg="http://schemas.microsoft.com/office/word/2010/wordprocessingGroup" xmlns:wpi="http://schemas.microsoft.com/office/word/2010/wordprocessingInk" xmlns:wps="http://schemas.microsoft.com/office/word/2010/wordprocessingShape" xmlns:a14="http://schemas.microsoft.com/office/drawing/2010/main" val="0"/>
                         </a:ext>
                       </a:extLst>
                     </a:blip>
@@ -8551,7 +8496,7 @@
                     <a:blip r:embed="rId13">
                       <a:extLst>
                         <a:ext uri="{28A0092B-C50C-407E-A947-70E740481C1C}">
-                          <a14:useLocalDpi xmlns:a14="http://schemas.microsoft.com/office/drawing/2010/main" xmlns:wps="http://schemas.microsoft.com/office/word/2010/wordprocessingShape" xmlns:wpi="http://schemas.microsoft.com/office/word/2010/wordprocessingInk" xmlns:wpg="http://schemas.microsoft.com/office/word/2010/wordprocessingGroup" xmlns:w14="http://schemas.microsoft.com/office/word/2010/wordml" xmlns:w="http://schemas.openxmlformats.org/wordprocessingml/2006/main" xmlns:w10="urn:schemas-microsoft-com:office:word" xmlns:wp14="http://schemas.microsoft.com/office/word/2010/wordprocessingDrawing" xmlns:v="urn:schemas-microsoft-com:vml" xmlns:o="urn:schemas-microsoft-com:office:office" xmlns:mc="http://schemas.openxmlformats.org/markup-compatibility/2006" xmlns:wpc="http://schemas.microsoft.com/office/word/2010/wordprocessingCanvas" xmlns="" val="0"/>
+                          <a14:useLocalDpi xmlns="" xmlns:wpc="http://schemas.microsoft.com/office/word/2010/wordprocessingCanvas" xmlns:mc="http://schemas.openxmlformats.org/markup-compatibility/2006" xmlns:o="urn:schemas-microsoft-com:office:office" xmlns:v="urn:schemas-microsoft-com:vml" xmlns:wp14="http://schemas.microsoft.com/office/word/2010/wordprocessingDrawing" xmlns:w10="urn:schemas-microsoft-com:office:word" xmlns:w="http://schemas.openxmlformats.org/wordprocessingml/2006/main" xmlns:w14="http://schemas.microsoft.com/office/word/2010/wordml" xmlns:wpg="http://schemas.microsoft.com/office/word/2010/wordprocessingGroup" xmlns:wpi="http://schemas.microsoft.com/office/word/2010/wordprocessingInk" xmlns:wps="http://schemas.microsoft.com/office/word/2010/wordprocessingShape" xmlns:a14="http://schemas.microsoft.com/office/drawing/2010/main" val="0"/>
                         </a:ext>
                       </a:extLst>
                     </a:blip>
@@ -8696,7 +8641,7 @@
                     <a:blip r:embed="rId14">
                       <a:extLst>
                         <a:ext uri="{28A0092B-C50C-407E-A947-70E740481C1C}">
-                          <a14:useLocalDpi xmlns:a14="http://schemas.microsoft.com/office/drawing/2010/main" xmlns:wps="http://schemas.microsoft.com/office/word/2010/wordprocessingShape" xmlns:wpi="http://schemas.microsoft.com/office/word/2010/wordprocessingInk" xmlns:wpg="http://schemas.microsoft.com/office/word/2010/wordprocessingGroup" xmlns:w14="http://schemas.microsoft.com/office/word/2010/wordml" xmlns:w="http://schemas.openxmlformats.org/wordprocessingml/2006/main" xmlns:w10="urn:schemas-microsoft-com:office:word" xmlns:wp14="http://schemas.microsoft.com/office/word/2010/wordprocessingDrawing" xmlns:v="urn:schemas-microsoft-com:vml" xmlns:o="urn:schemas-microsoft-com:office:office" xmlns:mc="http://schemas.openxmlformats.org/markup-compatibility/2006" xmlns:wpc="http://schemas.microsoft.com/office/word/2010/wordprocessingCanvas" xmlns="" val="0"/>
+                          <a14:useLocalDpi xmlns="" xmlns:wpc="http://schemas.microsoft.com/office/word/2010/wordprocessingCanvas" xmlns:mc="http://schemas.openxmlformats.org/markup-compatibility/2006" xmlns:o="urn:schemas-microsoft-com:office:office" xmlns:v="urn:schemas-microsoft-com:vml" xmlns:wp14="http://schemas.microsoft.com/office/word/2010/wordprocessingDrawing" xmlns:w10="urn:schemas-microsoft-com:office:word" xmlns:w="http://schemas.openxmlformats.org/wordprocessingml/2006/main" xmlns:w14="http://schemas.microsoft.com/office/word/2010/wordml" xmlns:wpg="http://schemas.microsoft.com/office/word/2010/wordprocessingGroup" xmlns:wpi="http://schemas.microsoft.com/office/word/2010/wordprocessingInk" xmlns:wps="http://schemas.microsoft.com/office/word/2010/wordprocessingShape" xmlns:a14="http://schemas.microsoft.com/office/drawing/2010/main" val="0"/>
                         </a:ext>
                       </a:extLst>
                     </a:blip>
@@ -8855,7 +8800,7 @@
                     <a:blip r:embed="rId15">
                       <a:extLst>
                         <a:ext uri="{28A0092B-C50C-407E-A947-70E740481C1C}">
-                          <a14:useLocalDpi xmlns:a14="http://schemas.microsoft.com/office/drawing/2010/main" xmlns:wps="http://schemas.microsoft.com/office/word/2010/wordprocessingShape" xmlns:wpi="http://schemas.microsoft.com/office/word/2010/wordprocessingInk" xmlns:wpg="http://schemas.microsoft.com/office/word/2010/wordprocessingGroup" xmlns:w14="http://schemas.microsoft.com/office/word/2010/wordml" xmlns:w="http://schemas.openxmlformats.org/wordprocessingml/2006/main" xmlns:w10="urn:schemas-microsoft-com:office:word" xmlns:wp14="http://schemas.microsoft.com/office/word/2010/wordprocessingDrawing" xmlns:v="urn:schemas-microsoft-com:vml" xmlns:o="urn:schemas-microsoft-com:office:office" xmlns:mc="http://schemas.openxmlformats.org/markup-compatibility/2006" xmlns:wpc="http://schemas.microsoft.com/office/word/2010/wordprocessingCanvas" xmlns="" val="0"/>
+                          <a14:useLocalDpi xmlns="" xmlns:wpc="http://schemas.microsoft.com/office/word/2010/wordprocessingCanvas" xmlns:mc="http://schemas.openxmlformats.org/markup-compatibility/2006" xmlns:o="urn:schemas-microsoft-com:office:office" xmlns:v="urn:schemas-microsoft-com:vml" xmlns:wp14="http://schemas.microsoft.com/office/word/2010/wordprocessingDrawing" xmlns:w10="urn:schemas-microsoft-com:office:word" xmlns:w="http://schemas.openxmlformats.org/wordprocessingml/2006/main" xmlns:w14="http://schemas.microsoft.com/office/word/2010/wordml" xmlns:wpg="http://schemas.microsoft.com/office/word/2010/wordprocessingGroup" xmlns:wpi="http://schemas.microsoft.com/office/word/2010/wordprocessingInk" xmlns:wps="http://schemas.microsoft.com/office/word/2010/wordprocessingShape" xmlns:a14="http://schemas.microsoft.com/office/drawing/2010/main" val="0"/>
                         </a:ext>
                       </a:extLst>
                     </a:blip>
@@ -10194,14 +10139,12 @@
         <w:ind w:left="284" w:hanging="284"/>
         <w:jc w:val="both"/>
       </w:pPr>
-      <w:proofErr w:type="spellStart"/>
       <w:r>
         <w:rPr>
           <w:b/>
         </w:rPr>
         <w:t>Modificabilidad</w:t>
       </w:r>
-      <w:proofErr w:type="spellEnd"/>
       <w:r>
         <w:t xml:space="preserve">: El sistema debe ser lo suficientemente flexible para permitir la operatividad con diferentes plataformas, o la inclusión de nuevos sistemas. Igualmente debe considerarse que el sistema puede evolucionar a uno con mayor cantidad de usuarios o de mayor complejidad, lo cual podría derivar en el despliegue del mismo en diferentes ambientes. </w:t>
       </w:r>
@@ -10631,7 +10574,6 @@
                 <w:sz w:val="20"/>
               </w:rPr>
             </w:pPr>
-            <w:proofErr w:type="spellStart"/>
             <w:r>
               <w:rPr>
                 <w:rFonts w:cstheme="minorHAnsi"/>
@@ -10640,7 +10582,6 @@
               </w:rPr>
               <w:t>Modificabilidad</w:t>
             </w:r>
-            <w:proofErr w:type="spellEnd"/>
           </w:p>
         </w:tc>
         <w:tc>
@@ -11399,7 +11340,6 @@
               </w:rPr>
               <w:t xml:space="preserve">Es el usuario que se conecta </w:t>
             </w:r>
-            <w:proofErr w:type="spellStart"/>
             <w:proofErr w:type="gramStart"/>
             <w:r>
               <w:rPr>
@@ -11407,7 +11347,6 @@
               </w:rPr>
               <w:t>la</w:t>
             </w:r>
-            <w:proofErr w:type="spellEnd"/>
             <w:proofErr w:type="gramEnd"/>
             <w:r>
               <w:rPr>
@@ -11597,7 +11536,7 @@
                     <a:blip r:embed="rId16">
                       <a:extLst>
                         <a:ext uri="{28A0092B-C50C-407E-A947-70E740481C1C}">
-                          <a14:useLocalDpi xmlns:a14="http://schemas.microsoft.com/office/drawing/2010/main" xmlns:wps="http://schemas.microsoft.com/office/word/2010/wordprocessingShape" xmlns:wpi="http://schemas.microsoft.com/office/word/2010/wordprocessingInk" xmlns:wpg="http://schemas.microsoft.com/office/word/2010/wordprocessingGroup" xmlns:w14="http://schemas.microsoft.com/office/word/2010/wordml" xmlns:w="http://schemas.openxmlformats.org/wordprocessingml/2006/main" xmlns:w10="urn:schemas-microsoft-com:office:word" xmlns:wp14="http://schemas.microsoft.com/office/word/2010/wordprocessingDrawing" xmlns:v="urn:schemas-microsoft-com:vml" xmlns:o="urn:schemas-microsoft-com:office:office" xmlns:mc="http://schemas.openxmlformats.org/markup-compatibility/2006" xmlns:wpc="http://schemas.microsoft.com/office/word/2010/wordprocessingCanvas" xmlns="" val="0"/>
+                          <a14:useLocalDpi xmlns="" xmlns:wpc="http://schemas.microsoft.com/office/word/2010/wordprocessingCanvas" xmlns:mc="http://schemas.openxmlformats.org/markup-compatibility/2006" xmlns:o="urn:schemas-microsoft-com:office:office" xmlns:v="urn:schemas-microsoft-com:vml" xmlns:wp14="http://schemas.microsoft.com/office/word/2010/wordprocessingDrawing" xmlns:w10="urn:schemas-microsoft-com:office:word" xmlns:w="http://schemas.openxmlformats.org/wordprocessingml/2006/main" xmlns:w14="http://schemas.microsoft.com/office/word/2010/wordml" xmlns:wpg="http://schemas.microsoft.com/office/word/2010/wordprocessingGroup" xmlns:wpi="http://schemas.microsoft.com/office/word/2010/wordprocessingInk" xmlns:wps="http://schemas.microsoft.com/office/word/2010/wordprocessingShape" xmlns:a14="http://schemas.microsoft.com/office/drawing/2010/main" val="0"/>
                         </a:ext>
                       </a:extLst>
                     </a:blip>
@@ -12012,7 +11951,6 @@
                 <w:sz w:val="20"/>
               </w:rPr>
             </w:pPr>
-            <w:proofErr w:type="spellStart"/>
             <w:r>
               <w:rPr>
                 <w:rFonts w:cstheme="minorHAnsi"/>
@@ -12020,7 +11958,6 @@
               </w:rPr>
               <w:t>Login</w:t>
             </w:r>
-            <w:proofErr w:type="spellEnd"/>
           </w:p>
           <w:p>
             <w:pPr>
@@ -12035,7 +11972,6 @@
                 <w:sz w:val="20"/>
               </w:rPr>
             </w:pPr>
-            <w:proofErr w:type="spellStart"/>
             <w:r>
               <w:rPr>
                 <w:rFonts w:cstheme="minorHAnsi"/>
@@ -12043,7 +11979,6 @@
               </w:rPr>
               <w:t>Password</w:t>
             </w:r>
-            <w:proofErr w:type="spellEnd"/>
           </w:p>
         </w:tc>
         <w:tc>
@@ -12138,23 +12073,7 @@
                 <w:rFonts w:cstheme="minorHAnsi"/>
                 <w:sz w:val="20"/>
               </w:rPr>
-              <w:t xml:space="preserve">Un nuevo usuario es creado en el sistema con el </w:t>
-            </w:r>
-            <w:proofErr w:type="spellStart"/>
-            <w:r>
-              <w:rPr>
-                <w:rFonts w:cstheme="minorHAnsi"/>
-                <w:sz w:val="20"/>
-              </w:rPr>
-              <w:t>password</w:t>
-            </w:r>
-            <w:proofErr w:type="spellEnd"/>
-            <w:r>
-              <w:rPr>
-                <w:rFonts w:cstheme="minorHAnsi"/>
-                <w:sz w:val="20"/>
-              </w:rPr>
-              <w:t xml:space="preserve"> seleccionado</w:t>
+              <w:t>Un nuevo usuario es creado en el sistema con el password seleccionado</w:t>
             </w:r>
           </w:p>
         </w:tc>
@@ -12229,21 +12148,12 @@
                 <w:sz w:val="20"/>
               </w:rPr>
             </w:pPr>
-            <w:proofErr w:type="spellStart"/>
-            <w:r>
-              <w:rPr>
-                <w:rFonts w:cstheme="minorHAnsi"/>
-                <w:sz w:val="20"/>
-              </w:rPr>
-              <w:t>Login</w:t>
-            </w:r>
-            <w:proofErr w:type="spellEnd"/>
-            <w:r>
-              <w:rPr>
-                <w:rFonts w:cstheme="minorHAnsi"/>
-                <w:sz w:val="20"/>
-              </w:rPr>
-              <w:t xml:space="preserve"> del usuario</w:t>
+            <w:r>
+              <w:rPr>
+                <w:rFonts w:cstheme="minorHAnsi"/>
+                <w:sz w:val="20"/>
+              </w:rPr>
+              <w:t>Login del usuario</w:t>
             </w:r>
           </w:p>
           <w:p>
@@ -12259,21 +12169,12 @@
                 <w:sz w:val="20"/>
               </w:rPr>
             </w:pPr>
-            <w:proofErr w:type="spellStart"/>
-            <w:r>
-              <w:rPr>
-                <w:rFonts w:cstheme="minorHAnsi"/>
-                <w:sz w:val="20"/>
-              </w:rPr>
-              <w:t>Password</w:t>
-            </w:r>
-            <w:proofErr w:type="spellEnd"/>
-            <w:r>
-              <w:rPr>
-                <w:rFonts w:cstheme="minorHAnsi"/>
-                <w:sz w:val="20"/>
-              </w:rPr>
-              <w:t xml:space="preserve"> del usuario</w:t>
+            <w:r>
+              <w:rPr>
+                <w:rFonts w:cstheme="minorHAnsi"/>
+                <w:sz w:val="20"/>
+              </w:rPr>
+              <w:t>Password del usuario</w:t>
             </w:r>
           </w:p>
         </w:tc>
@@ -12424,21 +12325,12 @@
                 <w:sz w:val="20"/>
               </w:rPr>
             </w:pPr>
-            <w:proofErr w:type="spellStart"/>
-            <w:r>
-              <w:rPr>
-                <w:rFonts w:cstheme="minorHAnsi"/>
-                <w:sz w:val="20"/>
-              </w:rPr>
-              <w:t>Login</w:t>
-            </w:r>
-            <w:proofErr w:type="spellEnd"/>
-            <w:r>
-              <w:rPr>
-                <w:rFonts w:cstheme="minorHAnsi"/>
-                <w:sz w:val="20"/>
-              </w:rPr>
-              <w:t xml:space="preserve"> del usuario</w:t>
+            <w:r>
+              <w:rPr>
+                <w:rFonts w:cstheme="minorHAnsi"/>
+                <w:sz w:val="20"/>
+              </w:rPr>
+              <w:t>Login del usuario</w:t>
             </w:r>
           </w:p>
           <w:p>
@@ -12454,21 +12346,12 @@
                 <w:sz w:val="20"/>
               </w:rPr>
             </w:pPr>
-            <w:proofErr w:type="spellStart"/>
-            <w:r>
-              <w:rPr>
-                <w:rFonts w:cstheme="minorHAnsi"/>
-                <w:sz w:val="20"/>
-              </w:rPr>
-              <w:t>Password</w:t>
-            </w:r>
-            <w:proofErr w:type="spellEnd"/>
-            <w:r>
-              <w:rPr>
-                <w:rFonts w:cstheme="minorHAnsi"/>
-                <w:sz w:val="20"/>
-              </w:rPr>
-              <w:t xml:space="preserve"> del usuario</w:t>
+            <w:r>
+              <w:rPr>
+                <w:rFonts w:cstheme="minorHAnsi"/>
+                <w:sz w:val="20"/>
+              </w:rPr>
+              <w:t>Password del usuario</w:t>
             </w:r>
           </w:p>
         </w:tc>
@@ -14405,7 +14288,7 @@
                     <a:blip r:embed="rId18">
                       <a:extLst>
                         <a:ext uri="{28A0092B-C50C-407E-A947-70E740481C1C}">
-                          <a14:useLocalDpi xmlns:a14="http://schemas.microsoft.com/office/drawing/2010/main" xmlns:wps="http://schemas.microsoft.com/office/word/2010/wordprocessingShape" xmlns:wpi="http://schemas.microsoft.com/office/word/2010/wordprocessingInk" xmlns:wpg="http://schemas.microsoft.com/office/word/2010/wordprocessingGroup" xmlns:w14="http://schemas.microsoft.com/office/word/2010/wordml" xmlns:w="http://schemas.openxmlformats.org/wordprocessingml/2006/main" xmlns:w10="urn:schemas-microsoft-com:office:word" xmlns:wp14="http://schemas.microsoft.com/office/word/2010/wordprocessingDrawing" xmlns:v="urn:schemas-microsoft-com:vml" xmlns:o="urn:schemas-microsoft-com:office:office" xmlns:mc="http://schemas.openxmlformats.org/markup-compatibility/2006" xmlns:wpc="http://schemas.microsoft.com/office/word/2010/wordprocessingCanvas" xmlns="" val="0"/>
+                          <a14:useLocalDpi xmlns="" xmlns:wpc="http://schemas.microsoft.com/office/word/2010/wordprocessingCanvas" xmlns:mc="http://schemas.openxmlformats.org/markup-compatibility/2006" xmlns:o="urn:schemas-microsoft-com:office:office" xmlns:v="urn:schemas-microsoft-com:vml" xmlns:wp14="http://schemas.microsoft.com/office/word/2010/wordprocessingDrawing" xmlns:w10="urn:schemas-microsoft-com:office:word" xmlns:w="http://schemas.openxmlformats.org/wordprocessingml/2006/main" xmlns:w14="http://schemas.microsoft.com/office/word/2010/wordml" xmlns:wpg="http://schemas.microsoft.com/office/word/2010/wordprocessingGroup" xmlns:wpi="http://schemas.microsoft.com/office/word/2010/wordprocessingInk" xmlns:wps="http://schemas.microsoft.com/office/word/2010/wordprocessingShape" xmlns:a14="http://schemas.microsoft.com/office/drawing/2010/main" val="0"/>
                         </a:ext>
                       </a:extLst>
                     </a:blip>
@@ -17504,15 +17387,7 @@
         <w:t>Como se definió en nuestro árbol de utilidad el principal atributo de calidad que guía nuestro diseño</w:t>
       </w:r>
       <w:r>
-        <w:t xml:space="preserve"> es el desempeño seguido de la </w:t>
-      </w:r>
-      <w:proofErr w:type="spellStart"/>
-      <w:r>
-        <w:t>modificabilidad</w:t>
-      </w:r>
-      <w:proofErr w:type="spellEnd"/>
-      <w:r>
-        <w:t xml:space="preserve">. </w:t>
+        <w:t xml:space="preserve"> es el desempeño seguido de la modificabilidad. </w:t>
       </w:r>
     </w:p>
     <w:p>
@@ -17530,21 +17405,17 @@
       <w:r>
         <w:t xml:space="preserve">se decidió tomar como estrategia </w:t>
       </w:r>
-      <w:proofErr w:type="spellStart"/>
-      <w:r>
-        <w:t>Eager</w:t>
-      </w:r>
-      <w:proofErr w:type="spellEnd"/>
+      <w:r>
+        <w:t>Eager Acquisition</w:t>
+      </w:r>
       <w:r>
         <w:t xml:space="preserve"> </w:t>
       </w:r>
-      <w:proofErr w:type="spellStart"/>
-      <w:r>
-        <w:t>Acquisition</w:t>
-      </w:r>
-      <w:proofErr w:type="spellEnd"/>
-      <w:r>
-        <w:t xml:space="preserve">, para la carga del mapa de forma </w:t>
+      <w:r>
+        <w:t>en</w:t>
+      </w:r>
+      <w:r>
+        <w:t xml:space="preserve"> la carga del mapa de forma </w:t>
       </w:r>
       <w:r>
         <w:t>local y realizar la</w:t>
@@ -17590,7 +17461,19 @@
         <w:rPr>
           <w:szCs w:val="22"/>
         </w:rPr>
-        <w:t>a comunicación entre el cliente y servidor se realiza por medio de sockets utilizando una estructura de datos basada en bits para asegurar una velocidad alta.</w:t>
+        <w:t>a comunicación entre el cliente y servidor se realiza por medio de sockets</w:t>
+      </w:r>
+      <w:r>
+        <w:rPr>
+          <w:szCs w:val="22"/>
+        </w:rPr>
+        <w:t>,</w:t>
+      </w:r>
+      <w:r>
+        <w:rPr>
+          <w:szCs w:val="22"/>
+        </w:rPr>
+        <w:t xml:space="preserve"> utilizando una estructura de datos basada en bits para asegurar una velocidad alta.</w:t>
       </w:r>
       <w:r>
         <w:rPr>
@@ -17608,7 +17491,19 @@
         <w:rPr>
           <w:szCs w:val="22"/>
         </w:rPr>
-        <w:t>por medio de servicios web y posteriormente abrir</w:t>
+        <w:t xml:space="preserve">por medio de servicios web </w:t>
+      </w:r>
+      <w:r>
+        <w:rPr>
+          <w:szCs w:val="22"/>
+        </w:rPr>
+        <w:t xml:space="preserve">para </w:t>
+      </w:r>
+      <w:r>
+        <w:rPr>
+          <w:szCs w:val="22"/>
+        </w:rPr>
+        <w:t>posteriormente abrir</w:t>
       </w:r>
       <w:r>
         <w:rPr>
@@ -17648,25 +17543,121 @@
         <w:rPr>
           <w:szCs w:val="22"/>
         </w:rPr>
+        <w:t>,</w:t>
+      </w:r>
+      <w:r>
+        <w:rPr>
+          <w:szCs w:val="22"/>
+        </w:rPr>
+        <w:t xml:space="preserve"> tener una a</w:t>
+      </w:r>
+      <w:r>
+        <w:rPr>
+          <w:szCs w:val="22"/>
+        </w:rPr>
+        <w:t xml:space="preserve">lta </w:t>
+      </w:r>
+      <w:r>
+        <w:rPr>
+          <w:szCs w:val="22"/>
+        </w:rPr>
+        <w:t>cohesió,</w:t>
+      </w:r>
+      <w:r>
+        <w:rPr>
+          <w:szCs w:val="22"/>
+        </w:rPr>
         <w:t xml:space="preserve"> </w:t>
       </w:r>
       <w:r>
         <w:rPr>
           <w:szCs w:val="22"/>
         </w:rPr>
-        <w:t>y para tener una a</w:t>
-      </w:r>
-      <w:r>
-        <w:rPr>
-          <w:szCs w:val="22"/>
-        </w:rPr>
-        <w:t xml:space="preserve">lta </w:t>
-      </w:r>
-      <w:r>
-        <w:rPr>
-          <w:szCs w:val="22"/>
-        </w:rPr>
-        <w:t>cohesión</w:t>
+        <w:t>bajo acoplamiento</w:t>
+      </w:r>
+      <w:r>
+        <w:rPr>
+          <w:szCs w:val="22"/>
+        </w:rPr>
+        <w:t xml:space="preserve"> de esta forma </w:t>
+      </w:r>
+      <w:r>
+        <w:rPr>
+          <w:szCs w:val="22"/>
+        </w:rPr>
+        <w:t xml:space="preserve">favorecer la </w:t>
+      </w:r>
+      <w:r>
+        <w:rPr>
+          <w:szCs w:val="22"/>
+        </w:rPr>
+        <w:t xml:space="preserve">modificabilidad </w:t>
+      </w:r>
+      <w:r>
+        <w:rPr>
+          <w:szCs w:val="22"/>
+        </w:rPr>
+        <w:t>del sistema</w:t>
+      </w:r>
+      <w:r>
+        <w:rPr>
+          <w:szCs w:val="22"/>
+        </w:rPr>
+        <w:t>.</w:t>
+      </w:r>
+      <w:r>
+        <w:rPr>
+          <w:szCs w:val="22"/>
+        </w:rPr>
+        <w:t xml:space="preserve"> Estos sistemas se vieron altamente influenciados por l</w:t>
+      </w:r>
+      <w:r>
+        <w:rPr>
+          <w:szCs w:val="22"/>
+        </w:rPr>
+        <w:t xml:space="preserve">os motivadores </w:t>
+      </w:r>
+      <w:r>
+        <w:rPr>
+          <w:szCs w:val="22"/>
+        </w:rPr>
+        <w:t xml:space="preserve">de </w:t>
+      </w:r>
+      <w:r>
+        <w:rPr>
+          <w:szCs w:val="22"/>
+        </w:rPr>
+        <w:t>concurrencia</w:t>
+      </w:r>
+      <w:r>
+        <w:rPr>
+          <w:szCs w:val="22"/>
+        </w:rPr>
+        <w:t xml:space="preserve"> y modificabilidad</w:t>
+      </w:r>
+      <w:r>
+        <w:rPr>
+          <w:szCs w:val="22"/>
+        </w:rPr>
+        <w:t xml:space="preserve">, </w:t>
+      </w:r>
+      <w:r>
+        <w:rPr>
+          <w:szCs w:val="22"/>
+        </w:rPr>
+        <w:t>lo cual se re</w:t>
+      </w:r>
+      <w:r>
+        <w:rPr>
+          <w:szCs w:val="22"/>
+        </w:rPr>
+        <w:t>fleja en los componentes que tienen responsabilidades de manejar las zonas de influencia, zona de mapas</w:t>
+      </w:r>
+      <w:r>
+        <w:rPr>
+          <w:szCs w:val="22"/>
+        </w:rPr>
+        <w:t>,</w:t>
       </w:r>
       <w:r>
         <w:rPr>
@@ -17678,121 +17669,31 @@
         <w:rPr>
           <w:szCs w:val="22"/>
         </w:rPr>
-        <w:t xml:space="preserve">y un </w:t>
-      </w:r>
-      <w:r>
-        <w:rPr>
-          <w:szCs w:val="22"/>
-        </w:rPr>
-        <w:t>bajo acoplamiento</w:t>
-      </w:r>
-      <w:r>
-        <w:rPr>
-          <w:szCs w:val="22"/>
-        </w:rPr>
-        <w:t xml:space="preserve"> y de este modo favorecer la </w:t>
-      </w:r>
-      <w:proofErr w:type="spellStart"/>
-      <w:r>
-        <w:rPr>
-          <w:szCs w:val="22"/>
-        </w:rPr>
-        <w:t>modificabilidad</w:t>
-      </w:r>
-      <w:proofErr w:type="spellEnd"/>
-      <w:r>
-        <w:rPr>
-          <w:szCs w:val="22"/>
-        </w:rPr>
-        <w:t xml:space="preserve"> </w:t>
-      </w:r>
-      <w:r>
-        <w:rPr>
-          <w:szCs w:val="22"/>
-        </w:rPr>
-        <w:t>del sistema</w:t>
-      </w:r>
-      <w:r>
-        <w:rPr>
-          <w:szCs w:val="22"/>
-        </w:rPr>
-        <w:t>.</w:t>
-      </w:r>
-      <w:r>
-        <w:rPr>
-          <w:szCs w:val="22"/>
-        </w:rPr>
-        <w:t xml:space="preserve"> Estos sistemas se vieron altamente influenciados por l</w:t>
-      </w:r>
-      <w:r>
-        <w:rPr>
-          <w:szCs w:val="22"/>
-        </w:rPr>
-        <w:t xml:space="preserve">os motivadores </w:t>
-      </w:r>
-      <w:r>
-        <w:rPr>
-          <w:szCs w:val="22"/>
-        </w:rPr>
-        <w:t xml:space="preserve">de </w:t>
-      </w:r>
-      <w:r>
-        <w:rPr>
-          <w:szCs w:val="22"/>
-        </w:rPr>
-        <w:t>concurrencia</w:t>
-      </w:r>
-      <w:r>
-        <w:rPr>
-          <w:szCs w:val="22"/>
-        </w:rPr>
-        <w:t xml:space="preserve"> y </w:t>
-      </w:r>
-      <w:proofErr w:type="spellStart"/>
-      <w:r>
-        <w:rPr>
-          <w:szCs w:val="22"/>
-        </w:rPr>
-        <w:t>modificabilidad</w:t>
-      </w:r>
-      <w:proofErr w:type="spellEnd"/>
-      <w:r>
-        <w:rPr>
-          <w:szCs w:val="22"/>
-        </w:rPr>
-        <w:t xml:space="preserve">, </w:t>
-      </w:r>
-      <w:r>
-        <w:rPr>
-          <w:szCs w:val="22"/>
-        </w:rPr>
-        <w:t>lo cual se re</w:t>
-      </w:r>
-      <w:r>
-        <w:rPr>
-          <w:szCs w:val="22"/>
-        </w:rPr>
-        <w:t>fleja en los componentes que tienen responsabilidades de manejar las zonas de influencia, zona de mapas</w:t>
-      </w:r>
-      <w:r>
-        <w:rPr>
-          <w:szCs w:val="22"/>
-        </w:rPr>
-        <w:t xml:space="preserve"> y </w:t>
-      </w:r>
-      <w:proofErr w:type="spellStart"/>
-      <w:r>
-        <w:rPr>
-          <w:szCs w:val="22"/>
-        </w:rPr>
-        <w:t>Master</w:t>
-      </w:r>
-      <w:proofErr w:type="spellEnd"/>
-      <w:r>
-        <w:rPr>
-          <w:szCs w:val="22"/>
-        </w:rPr>
-        <w:t xml:space="preserve">, Chat, Seguridad, Chat etc. </w:t>
+        <w:t>M</w:t>
+      </w:r>
+      <w:r>
+        <w:rPr>
+          <w:szCs w:val="22"/>
+        </w:rPr>
+        <w:t>aster</w:t>
+      </w:r>
+      <w:r>
+        <w:rPr>
+          <w:szCs w:val="22"/>
+        </w:rPr>
+        <w:t xml:space="preserve">, Chat, Seguridad, </w:t>
+      </w:r>
+      <w:r>
+        <w:rPr>
+          <w:szCs w:val="22"/>
+        </w:rPr>
+        <w:t xml:space="preserve">Persistencia, Core, </w:t>
+      </w:r>
+      <w:r>
+        <w:rPr>
+          <w:szCs w:val="22"/>
+        </w:rPr>
+        <w:t xml:space="preserve">etc. </w:t>
       </w:r>
     </w:p>
     <w:p>
@@ -17855,15 +17756,7 @@
         <w:jc w:val="both"/>
       </w:pPr>
       <w:r>
-        <w:t xml:space="preserve">Para el diseño inicial se definieron dos componentes principales, primero un cliente presente en cada equipo de un jugador, encargado de recibir las jugadas y presentar la interfaz grafica al jugador, segundo un servidor encargado de administrar el </w:t>
-      </w:r>
-      <w:proofErr w:type="spellStart"/>
-      <w:r>
-        <w:t>core</w:t>
-      </w:r>
-      <w:proofErr w:type="spellEnd"/>
-      <w:r>
-        <w:t xml:space="preserve"> del juego del laberinto y mediar la comunicación entre los diferentes clientes.</w:t>
+        <w:t>Para el diseño inicial se definieron dos componentes principales, primero un cliente presente en cada equipo de un jugador, encargado de recibir las jugadas y presentar la interfaz grafica al jugador, segundo un servidor encargado de administrar el core del juego del laberinto y mediar la comunicación entre los diferentes clientes.</w:t>
       </w:r>
     </w:p>
     <w:p>
@@ -18322,23 +18215,7 @@
                 <w:b/>
                 <w:sz w:val="20"/>
               </w:rPr>
-              <w:t>LPDA &lt;</w:t>
-            </w:r>
-            <w:proofErr w:type="spellStart"/>
-            <w:r>
-              <w:rPr>
-                <w:b/>
-                <w:sz w:val="20"/>
-              </w:rPr>
-              <w:t>database</w:t>
-            </w:r>
-            <w:proofErr w:type="spellEnd"/>
-            <w:r>
-              <w:rPr>
-                <w:b/>
-                <w:sz w:val="20"/>
-              </w:rPr>
-              <w:t>&gt;</w:t>
+              <w:t>LPDA &lt;database&gt;</w:t>
             </w:r>
           </w:p>
         </w:tc>
@@ -18398,23 +18275,7 @@
                 <w:b/>
                 <w:sz w:val="20"/>
               </w:rPr>
-              <w:t>Estadísticas laberinto &lt;</w:t>
-            </w:r>
-            <w:proofErr w:type="spellStart"/>
-            <w:r>
-              <w:rPr>
-                <w:b/>
-                <w:sz w:val="20"/>
-              </w:rPr>
-              <w:t>database</w:t>
-            </w:r>
-            <w:proofErr w:type="spellEnd"/>
-            <w:r>
-              <w:rPr>
-                <w:b/>
-                <w:sz w:val="20"/>
-              </w:rPr>
-              <w:t>&gt;</w:t>
+              <w:t>Estadísticas laberinto &lt;database&gt;</w:t>
             </w:r>
           </w:p>
         </w:tc>
@@ -18710,61 +18571,27 @@
                 <w:sz w:val="20"/>
               </w:rPr>
             </w:pPr>
-            <w:proofErr w:type="spellStart"/>
-            <w:r>
-              <w:rPr>
-                <w:b/>
-                <w:sz w:val="20"/>
-              </w:rPr>
-              <w:t>ServidorLaberinto</w:t>
-            </w:r>
-            <w:proofErr w:type="spellEnd"/>
-            <w:r>
-              <w:rPr>
-                <w:b/>
-                <w:sz w:val="20"/>
-              </w:rPr>
-              <w:t xml:space="preserve"> – </w:t>
-            </w:r>
-            <w:proofErr w:type="spellStart"/>
-            <w:r>
-              <w:rPr>
-                <w:b/>
-                <w:sz w:val="20"/>
-              </w:rPr>
-              <w:t>ClienteLaberinto</w:t>
-            </w:r>
-            <w:proofErr w:type="spellEnd"/>
-          </w:p>
-          <w:p>
-            <w:pPr>
-              <w:rPr>
-                <w:b/>
-                <w:sz w:val="20"/>
-              </w:rPr>
-            </w:pPr>
-            <w:r>
-              <w:rPr>
-                <w:b/>
-                <w:sz w:val="20"/>
-              </w:rPr>
-              <w:t>(</w:t>
-            </w:r>
-            <w:proofErr w:type="spellStart"/>
-            <w:r>
-              <w:rPr>
-                <w:b/>
-                <w:sz w:val="20"/>
-              </w:rPr>
-              <w:t>ISeguridad</w:t>
-            </w:r>
-            <w:proofErr w:type="spellEnd"/>
-            <w:r>
-              <w:rPr>
-                <w:b/>
-                <w:sz w:val="20"/>
-              </w:rPr>
-              <w:t>)</w:t>
+            <w:r>
+              <w:rPr>
+                <w:b/>
+                <w:sz w:val="20"/>
+              </w:rPr>
+              <w:t>ServidorLaberinto – ClienteLaberinto</w:t>
+            </w:r>
+          </w:p>
+          <w:p>
+            <w:pPr>
+              <w:rPr>
+                <w:b/>
+                <w:sz w:val="20"/>
+              </w:rPr>
+            </w:pPr>
+            <w:r>
+              <w:rPr>
+                <w:b/>
+                <w:sz w:val="20"/>
+              </w:rPr>
+              <w:t>(ISeguridad)</w:t>
             </w:r>
           </w:p>
         </w:tc>
@@ -18810,31 +18637,13 @@
                 <w:sz w:val="20"/>
               </w:rPr>
             </w:pPr>
-            <w:proofErr w:type="spellStart"/>
-            <w:r>
-              <w:rPr>
-                <w:b/>
-                <w:sz w:val="20"/>
-              </w:rPr>
-              <w:t>ServidorLaberinto</w:t>
-            </w:r>
-            <w:proofErr w:type="spellEnd"/>
-            <w:r>
-              <w:rPr>
-                <w:b/>
-                <w:sz w:val="20"/>
-              </w:rPr>
-              <w:t xml:space="preserve"> – </w:t>
-            </w:r>
-            <w:proofErr w:type="spellStart"/>
-            <w:r>
-              <w:rPr>
-                <w:b/>
-                <w:sz w:val="20"/>
-              </w:rPr>
-              <w:t>ClienteLaberinto</w:t>
-            </w:r>
-            <w:proofErr w:type="spellEnd"/>
+            <w:r>
+              <w:rPr>
+                <w:b/>
+                <w:sz w:val="20"/>
+              </w:rPr>
+              <w:t>ServidorLaberinto – ClienteLaberinto</w:t>
+            </w:r>
           </w:p>
           <w:p>
             <w:pPr>
@@ -18899,17 +18708,8 @@
                 <w:b/>
                 <w:sz w:val="20"/>
               </w:rPr>
-              <w:t xml:space="preserve">LDAP - </w:t>
-            </w:r>
-            <w:proofErr w:type="spellStart"/>
-            <w:r>
-              <w:rPr>
-                <w:b/>
-                <w:sz w:val="20"/>
-              </w:rPr>
-              <w:t>ServidorLaberinto</w:t>
-            </w:r>
-            <w:proofErr w:type="spellEnd"/>
+              <w:t>LDAP - ServidorLaberinto</w:t>
+            </w:r>
           </w:p>
         </w:tc>
         <w:tc>
@@ -18925,23 +18725,13 @@
                 <w:lang w:val="es-ES"/>
               </w:rPr>
             </w:pPr>
-            <w:proofErr w:type="spellStart"/>
             <w:r>
               <w:rPr>
                 <w:rFonts w:ascii="Calibri" w:eastAsia="Times New Roman" w:hAnsi="Calibri" w:cs="Calibri"/>
                 <w:sz w:val="20"/>
                 <w:lang w:val="es-ES"/>
               </w:rPr>
-              <w:t>Servidorlaberinto</w:t>
-            </w:r>
-            <w:proofErr w:type="spellEnd"/>
-            <w:r>
-              <w:rPr>
-                <w:rFonts w:ascii="Calibri" w:eastAsia="Times New Roman" w:hAnsi="Calibri" w:cs="Calibri"/>
-                <w:sz w:val="20"/>
-                <w:lang w:val="es-ES"/>
-              </w:rPr>
-              <w:t xml:space="preserve"> consulta la información del usuario en LDAP y verifica si los datos son correctos.</w:t>
+              <w:t>Servidorlaberinto consulta la información del usuario en LDAP y verifica si los datos son correctos.</w:t>
             </w:r>
           </w:p>
         </w:tc>
@@ -18964,31 +18754,13 @@
                 <w:sz w:val="20"/>
               </w:rPr>
             </w:pPr>
-            <w:proofErr w:type="spellStart"/>
-            <w:r>
-              <w:rPr>
-                <w:b/>
-                <w:sz w:val="20"/>
-              </w:rPr>
-              <w:t>EstadisticasLaberinto</w:t>
-            </w:r>
-            <w:proofErr w:type="spellEnd"/>
-            <w:r>
-              <w:rPr>
-                <w:b/>
-                <w:sz w:val="20"/>
-              </w:rPr>
-              <w:t xml:space="preserve"> - </w:t>
-            </w:r>
-            <w:proofErr w:type="spellStart"/>
-            <w:r>
-              <w:rPr>
-                <w:b/>
-                <w:sz w:val="20"/>
-              </w:rPr>
-              <w:t>ServidorLaberinto</w:t>
-            </w:r>
-            <w:proofErr w:type="spellEnd"/>
+            <w:r>
+              <w:rPr>
+                <w:b/>
+                <w:sz w:val="20"/>
+              </w:rPr>
+              <w:t>EstadisticasLaberinto - ServidorLaberinto</w:t>
+            </w:r>
           </w:p>
         </w:tc>
         <w:tc>
@@ -19004,23 +18776,13 @@
                 <w:lang w:val="es-ES"/>
               </w:rPr>
             </w:pPr>
-            <w:proofErr w:type="spellStart"/>
             <w:r>
               <w:rPr>
                 <w:rFonts w:ascii="Calibri" w:eastAsia="Times New Roman" w:hAnsi="Calibri" w:cs="Calibri"/>
                 <w:sz w:val="20"/>
                 <w:lang w:val="es-ES"/>
               </w:rPr>
-              <w:t>Servidorlaberinto</w:t>
-            </w:r>
-            <w:proofErr w:type="spellEnd"/>
-            <w:r>
-              <w:rPr>
-                <w:rFonts w:ascii="Calibri" w:eastAsia="Times New Roman" w:hAnsi="Calibri" w:cs="Calibri"/>
-                <w:sz w:val="20"/>
-                <w:lang w:val="es-ES"/>
-              </w:rPr>
-              <w:t xml:space="preserve"> almacena la información de</w:t>
+              <w:t>Servidorlaberinto almacena la información de</w:t>
             </w:r>
             <w:r>
               <w:rPr>
@@ -19051,31 +18813,13 @@
                 <w:sz w:val="20"/>
               </w:rPr>
             </w:pPr>
-            <w:proofErr w:type="spellStart"/>
-            <w:r>
-              <w:rPr>
-                <w:b/>
-                <w:sz w:val="20"/>
-              </w:rPr>
-              <w:t>SistemasExternos</w:t>
-            </w:r>
-            <w:proofErr w:type="spellEnd"/>
-            <w:r>
-              <w:rPr>
-                <w:b/>
-                <w:sz w:val="20"/>
-              </w:rPr>
-              <w:t xml:space="preserve"> – </w:t>
-            </w:r>
-            <w:proofErr w:type="spellStart"/>
-            <w:r>
-              <w:rPr>
-                <w:b/>
-                <w:sz w:val="20"/>
-              </w:rPr>
-              <w:t>EstadisticasLaberinto</w:t>
-            </w:r>
-            <w:proofErr w:type="spellEnd"/>
+            <w:r>
+              <w:rPr>
+                <w:b/>
+                <w:sz w:val="20"/>
+              </w:rPr>
+              <w:t>SistemasExternos – EstadisticasLaberinto</w:t>
+            </w:r>
           </w:p>
         </w:tc>
         <w:tc>
@@ -19091,23 +18835,13 @@
                 <w:lang w:val="es-ES"/>
               </w:rPr>
             </w:pPr>
-            <w:proofErr w:type="spellStart"/>
             <w:r>
               <w:rPr>
                 <w:rFonts w:ascii="Calibri" w:eastAsia="Times New Roman" w:hAnsi="Calibri" w:cs="Calibri"/>
                 <w:sz w:val="20"/>
                 <w:lang w:val="es-ES"/>
               </w:rPr>
-              <w:t>EstadísticasLaberinto</w:t>
-            </w:r>
-            <w:proofErr w:type="spellEnd"/>
-            <w:r>
-              <w:rPr>
-                <w:rFonts w:ascii="Calibri" w:eastAsia="Times New Roman" w:hAnsi="Calibri" w:cs="Calibri"/>
-                <w:sz w:val="20"/>
-                <w:lang w:val="es-ES"/>
-              </w:rPr>
-              <w:t xml:space="preserve"> expone un servicio para que los sistemas externos puedan acceder a la información histórica del juego.</w:t>
+              <w:t>EstadísticasLaberinto expone un servicio para que los sistemas externos puedan acceder a la información histórica del juego.</w:t>
             </w:r>
           </w:p>
         </w:tc>
@@ -19545,7 +19279,6 @@
                 <w:sz w:val="20"/>
               </w:rPr>
             </w:pPr>
-            <w:proofErr w:type="spellStart"/>
             <w:r>
               <w:rPr>
                 <w:b/>
@@ -19553,7 +19286,6 @@
               </w:rPr>
               <w:t>Core</w:t>
             </w:r>
-            <w:proofErr w:type="spellEnd"/>
           </w:p>
         </w:tc>
         <w:tc>
@@ -19801,7 +19533,6 @@
                 <w:sz w:val="20"/>
               </w:rPr>
             </w:pPr>
-            <w:proofErr w:type="spellStart"/>
             <w:r>
               <w:rPr>
                 <w:b/>
@@ -19809,7 +19540,6 @@
               </w:rPr>
               <w:t>Starter</w:t>
             </w:r>
-            <w:proofErr w:type="spellEnd"/>
           </w:p>
         </w:tc>
         <w:tc>
@@ -20358,7 +20088,6 @@
                 <w:sz w:val="20"/>
               </w:rPr>
             </w:pPr>
-            <w:proofErr w:type="spellStart"/>
             <w:r>
               <w:rPr>
                 <w:b/>
@@ -20366,7 +20095,6 @@
               </w:rPr>
               <w:t>Core</w:t>
             </w:r>
-            <w:proofErr w:type="spellEnd"/>
             <w:r>
               <w:rPr>
                 <w:b/>
@@ -20395,25 +20123,7 @@
                 <w:sz w:val="20"/>
                 <w:lang w:val="es-ES"/>
               </w:rPr>
-              <w:t xml:space="preserve">Seguridad expone una interfaz para que el </w:t>
-            </w:r>
-            <w:proofErr w:type="spellStart"/>
-            <w:r>
-              <w:rPr>
-                <w:rFonts w:ascii="Calibri" w:eastAsia="Times New Roman" w:hAnsi="Calibri" w:cs="Calibri"/>
-                <w:sz w:val="20"/>
-                <w:lang w:val="es-ES"/>
-              </w:rPr>
-              <w:t>Core</w:t>
-            </w:r>
-            <w:proofErr w:type="spellEnd"/>
-            <w:r>
-              <w:rPr>
-                <w:rFonts w:ascii="Calibri" w:eastAsia="Times New Roman" w:hAnsi="Calibri" w:cs="Calibri"/>
-                <w:sz w:val="20"/>
-                <w:lang w:val="es-ES"/>
-              </w:rPr>
-              <w:t xml:space="preserve"> </w:t>
+              <w:t xml:space="preserve">Seguridad expone una interfaz para que el Core </w:t>
             </w:r>
             <w:r>
               <w:rPr>
@@ -20468,31 +20178,13 @@
                 <w:sz w:val="20"/>
               </w:rPr>
             </w:pPr>
-            <w:proofErr w:type="spellStart"/>
-            <w:r>
-              <w:rPr>
-                <w:b/>
-                <w:sz w:val="20"/>
-              </w:rPr>
-              <w:t>Core</w:t>
-            </w:r>
-            <w:proofErr w:type="spellEnd"/>
-            <w:r>
-              <w:rPr>
-                <w:b/>
-                <w:sz w:val="20"/>
-              </w:rPr>
-              <w:t xml:space="preserve"> - </w:t>
-            </w:r>
-            <w:proofErr w:type="spellStart"/>
-            <w:r>
-              <w:rPr>
-                <w:b/>
-                <w:sz w:val="20"/>
-              </w:rPr>
-              <w:t>Comunicacion</w:t>
-            </w:r>
-            <w:proofErr w:type="spellEnd"/>
+            <w:r>
+              <w:rPr>
+                <w:b/>
+                <w:sz w:val="20"/>
+              </w:rPr>
+              <w:t>Core - Comunicacion</w:t>
+            </w:r>
           </w:p>
         </w:tc>
         <w:tc>
@@ -20577,31 +20269,13 @@
                 <w:sz w:val="20"/>
               </w:rPr>
             </w:pPr>
-            <w:proofErr w:type="spellStart"/>
-            <w:r>
-              <w:rPr>
-                <w:b/>
-                <w:sz w:val="20"/>
-              </w:rPr>
-              <w:t>Core</w:t>
-            </w:r>
-            <w:proofErr w:type="spellEnd"/>
-            <w:r>
-              <w:rPr>
-                <w:b/>
-                <w:sz w:val="20"/>
-              </w:rPr>
-              <w:t xml:space="preserve"> -</w:t>
-            </w:r>
-            <w:proofErr w:type="spellStart"/>
-            <w:r>
-              <w:rPr>
-                <w:b/>
-                <w:sz w:val="20"/>
-              </w:rPr>
-              <w:t>Starter</w:t>
-            </w:r>
-            <w:proofErr w:type="spellEnd"/>
+            <w:r>
+              <w:rPr>
+                <w:b/>
+                <w:sz w:val="20"/>
+              </w:rPr>
+              <w:t>Core -Starter</w:t>
+            </w:r>
           </w:p>
         </w:tc>
         <w:tc>
@@ -20617,39 +20291,20 @@
                 <w:lang w:val="es-ES"/>
               </w:rPr>
             </w:pPr>
-            <w:proofErr w:type="spellStart"/>
             <w:r>
               <w:rPr>
                 <w:rFonts w:ascii="Calibri" w:eastAsia="Times New Roman" w:hAnsi="Calibri" w:cs="Calibri"/>
                 <w:sz w:val="20"/>
               </w:rPr>
-              <w:t>Starter</w:t>
-            </w:r>
-            <w:proofErr w:type="spellEnd"/>
+              <w:t xml:space="preserve">Starter es llamado externamente por los usuarios y tiene los datos de inicio </w:t>
+            </w:r>
             <w:r>
               <w:rPr>
                 <w:rFonts w:ascii="Calibri" w:eastAsia="Times New Roman" w:hAnsi="Calibri" w:cs="Calibri"/>
                 <w:sz w:val="20"/>
-              </w:rPr>
-              <w:t xml:space="preserve"> es llamado externamente por los usuarios y tiene los datos de inicio </w:t>
-            </w:r>
-            <w:proofErr w:type="spellStart"/>
-            <w:r>
-              <w:rPr>
-                <w:rFonts w:ascii="Calibri" w:eastAsia="Times New Roman" w:hAnsi="Calibri" w:cs="Calibri"/>
-                <w:sz w:val="20"/>
                 <w:lang w:val="es-ES"/>
               </w:rPr>
-              <w:t>Core</w:t>
-            </w:r>
-            <w:proofErr w:type="spellEnd"/>
-            <w:r>
-              <w:rPr>
-                <w:rFonts w:ascii="Calibri" w:eastAsia="Times New Roman" w:hAnsi="Calibri" w:cs="Calibri"/>
-                <w:sz w:val="20"/>
-                <w:lang w:val="es-ES"/>
-              </w:rPr>
-              <w:t xml:space="preserve"> </w:t>
+              <w:t xml:space="preserve">Core </w:t>
             </w:r>
             <w:r>
               <w:rPr>
@@ -20680,31 +20335,13 @@
                 <w:sz w:val="20"/>
               </w:rPr>
             </w:pPr>
-            <w:proofErr w:type="spellStart"/>
-            <w:r>
-              <w:rPr>
-                <w:b/>
-                <w:sz w:val="20"/>
-              </w:rPr>
-              <w:t>Core</w:t>
-            </w:r>
-            <w:proofErr w:type="spellEnd"/>
-            <w:r>
-              <w:rPr>
-                <w:b/>
-                <w:sz w:val="20"/>
-              </w:rPr>
-              <w:t xml:space="preserve"> - </w:t>
-            </w:r>
-            <w:proofErr w:type="spellStart"/>
-            <w:r>
-              <w:rPr>
-                <w:b/>
-                <w:sz w:val="20"/>
-              </w:rPr>
-              <w:t>CacheMapa</w:t>
-            </w:r>
-            <w:proofErr w:type="spellEnd"/>
+            <w:r>
+              <w:rPr>
+                <w:b/>
+                <w:sz w:val="20"/>
+              </w:rPr>
+              <w:t>Core - CacheMapa</w:t>
+            </w:r>
           </w:p>
         </w:tc>
         <w:tc>
@@ -20720,41 +20357,13 @@
                 <w:lang w:val="es-ES"/>
               </w:rPr>
             </w:pPr>
-            <w:proofErr w:type="spellStart"/>
             <w:r>
               <w:rPr>
                 <w:rFonts w:ascii="Calibri" w:eastAsia="Times New Roman" w:hAnsi="Calibri" w:cs="Calibri"/>
                 <w:sz w:val="20"/>
                 <w:lang w:val="es-ES"/>
               </w:rPr>
-              <w:t>CacheMapa</w:t>
-            </w:r>
-            <w:proofErr w:type="spellEnd"/>
-            <w:r>
-              <w:rPr>
-                <w:rFonts w:ascii="Calibri" w:eastAsia="Times New Roman" w:hAnsi="Calibri" w:cs="Calibri"/>
-                <w:sz w:val="20"/>
-                <w:lang w:val="es-ES"/>
-              </w:rPr>
-              <w:t xml:space="preserve"> recibe la información del mapa por medio del </w:t>
-            </w:r>
-            <w:proofErr w:type="spellStart"/>
-            <w:r>
-              <w:rPr>
-                <w:rFonts w:ascii="Calibri" w:eastAsia="Times New Roman" w:hAnsi="Calibri" w:cs="Calibri"/>
-                <w:sz w:val="20"/>
-                <w:lang w:val="es-ES"/>
-              </w:rPr>
-              <w:t>Core</w:t>
-            </w:r>
-            <w:proofErr w:type="spellEnd"/>
-            <w:r>
-              <w:rPr>
-                <w:rFonts w:ascii="Calibri" w:eastAsia="Times New Roman" w:hAnsi="Calibri" w:cs="Calibri"/>
-                <w:sz w:val="20"/>
-                <w:lang w:val="es-ES"/>
-              </w:rPr>
-              <w:t xml:space="preserve"> para almacenar una copia local y esa información se cargue cada vez que se realice un cambio de mapa.</w:t>
+              <w:t>CacheMapa recibe la información del mapa por medio del Core para almacenar una copia local y esa información se cargue cada vez que se realice un cambio de mapa.</w:t>
             </w:r>
           </w:p>
         </w:tc>
@@ -20777,7 +20386,6 @@
                 <w:sz w:val="20"/>
               </w:rPr>
             </w:pPr>
-            <w:proofErr w:type="spellStart"/>
             <w:r>
               <w:rPr>
                 <w:b/>
@@ -20791,25 +20399,8 @@
                 <w:b/>
                 <w:sz w:val="20"/>
               </w:rPr>
-              <w:t>ore</w:t>
-            </w:r>
-            <w:proofErr w:type="spellEnd"/>
-            <w:r>
-              <w:rPr>
-                <w:b/>
-                <w:sz w:val="20"/>
-              </w:rPr>
-              <w:t xml:space="preserve"> - </w:t>
-            </w:r>
-            <w:proofErr w:type="spellStart"/>
-            <w:r>
-              <w:rPr>
-                <w:b/>
-                <w:sz w:val="20"/>
-              </w:rPr>
-              <w:t>Visualizacion</w:t>
-            </w:r>
-            <w:proofErr w:type="spellEnd"/>
+              <w:t>ore - Visualizacion</w:t>
+            </w:r>
           </w:p>
         </w:tc>
         <w:tc>
@@ -20825,41 +20416,53 @@
                 <w:lang w:val="es-ES"/>
               </w:rPr>
             </w:pPr>
-            <w:proofErr w:type="spellStart"/>
             <w:r>
               <w:rPr>
                 <w:rFonts w:ascii="Calibri" w:eastAsia="Times New Roman" w:hAnsi="Calibri" w:cs="Calibri"/>
                 <w:sz w:val="20"/>
                 <w:lang w:val="es-ES"/>
               </w:rPr>
-              <w:t>Visualizacion</w:t>
-            </w:r>
-            <w:proofErr w:type="spellEnd"/>
+              <w:t xml:space="preserve">Visualizacion </w:t>
+            </w:r>
             <w:r>
               <w:rPr>
                 <w:rFonts w:ascii="Calibri" w:eastAsia="Times New Roman" w:hAnsi="Calibri" w:cs="Calibri"/>
                 <w:sz w:val="20"/>
                 <w:lang w:val="es-ES"/>
               </w:rPr>
+              <w:t>obtine</w:t>
+            </w:r>
+            <w:r>
+              <w:rPr>
+                <w:rFonts w:ascii="Calibri" w:eastAsia="Times New Roman" w:hAnsi="Calibri" w:cs="Calibri"/>
+                <w:sz w:val="20"/>
+                <w:lang w:val="es-ES"/>
+              </w:rPr>
+              <w:t xml:space="preserve"> la información del juego</w:t>
+            </w:r>
+            <w:r>
+              <w:rPr>
+                <w:rFonts w:ascii="Calibri" w:eastAsia="Times New Roman" w:hAnsi="Calibri" w:cs="Calibri"/>
+                <w:sz w:val="20"/>
+                <w:lang w:val="es-ES"/>
+              </w:rPr>
               <w:t xml:space="preserve"> </w:t>
             </w:r>
-            <w:proofErr w:type="spellStart"/>
             <w:r>
               <w:rPr>
                 <w:rFonts w:ascii="Calibri" w:eastAsia="Times New Roman" w:hAnsi="Calibri" w:cs="Calibri"/>
                 <w:sz w:val="20"/>
                 <w:lang w:val="es-ES"/>
               </w:rPr>
-              <w:t>obtine</w:t>
-            </w:r>
-            <w:proofErr w:type="spellEnd"/>
+              <w:t xml:space="preserve"> </w:t>
+            </w:r>
             <w:r>
               <w:rPr>
                 <w:rFonts w:ascii="Calibri" w:eastAsia="Times New Roman" w:hAnsi="Calibri" w:cs="Calibri"/>
                 <w:sz w:val="20"/>
                 <w:lang w:val="es-ES"/>
               </w:rPr>
-              <w:t xml:space="preserve"> la información del juego</w:t>
+              <w:t xml:space="preserve">que el usuario envía </w:t>
             </w:r>
             <w:r>
               <w:rPr>
@@ -20867,7 +20470,7 @@
                 <w:sz w:val="20"/>
                 <w:lang w:val="es-ES"/>
               </w:rPr>
-              <w:t xml:space="preserve"> </w:t>
+              <w:t xml:space="preserve">y </w:t>
             </w:r>
             <w:r>
               <w:rPr>
@@ -20875,7 +20478,7 @@
                 <w:sz w:val="20"/>
                 <w:lang w:val="es-ES"/>
               </w:rPr>
-              <w:t xml:space="preserve"> </w:t>
+              <w:t>es enviada</w:t>
             </w:r>
             <w:r>
               <w:rPr>
@@ -20883,67 +20486,7 @@
                 <w:sz w:val="20"/>
                 <w:lang w:val="es-ES"/>
               </w:rPr>
-              <w:t xml:space="preserve">que el usuario envía </w:t>
-            </w:r>
-            <w:r>
-              <w:rPr>
-                <w:rFonts w:ascii="Calibri" w:eastAsia="Times New Roman" w:hAnsi="Calibri" w:cs="Calibri"/>
-                <w:sz w:val="20"/>
-                <w:lang w:val="es-ES"/>
-              </w:rPr>
-              <w:t xml:space="preserve">y </w:t>
-            </w:r>
-            <w:r>
-              <w:rPr>
-                <w:rFonts w:ascii="Calibri" w:eastAsia="Times New Roman" w:hAnsi="Calibri" w:cs="Calibri"/>
-                <w:sz w:val="20"/>
-                <w:lang w:val="es-ES"/>
-              </w:rPr>
-              <w:t>es enviada</w:t>
-            </w:r>
-            <w:r>
-              <w:rPr>
-                <w:rFonts w:ascii="Calibri" w:eastAsia="Times New Roman" w:hAnsi="Calibri" w:cs="Calibri"/>
-                <w:sz w:val="20"/>
-                <w:lang w:val="es-ES"/>
-              </w:rPr>
-              <w:t xml:space="preserve"> al </w:t>
-            </w:r>
-            <w:proofErr w:type="spellStart"/>
-            <w:r>
-              <w:rPr>
-                <w:rFonts w:ascii="Calibri" w:eastAsia="Times New Roman" w:hAnsi="Calibri" w:cs="Calibri"/>
-                <w:sz w:val="20"/>
-                <w:lang w:val="es-ES"/>
-              </w:rPr>
-              <w:t>Core</w:t>
-            </w:r>
-            <w:proofErr w:type="spellEnd"/>
-            <w:r>
-              <w:rPr>
-                <w:rFonts w:ascii="Calibri" w:eastAsia="Times New Roman" w:hAnsi="Calibri" w:cs="Calibri"/>
-                <w:sz w:val="20"/>
-                <w:lang w:val="es-ES"/>
-              </w:rPr>
-              <w:t xml:space="preserve"> para comunicarla al servidor. Además </w:t>
-            </w:r>
-            <w:proofErr w:type="spellStart"/>
-            <w:r>
-              <w:rPr>
-                <w:rFonts w:ascii="Calibri" w:eastAsia="Times New Roman" w:hAnsi="Calibri" w:cs="Calibri"/>
-                <w:sz w:val="20"/>
-                <w:lang w:val="es-ES"/>
-              </w:rPr>
-              <w:t>Core</w:t>
-            </w:r>
-            <w:proofErr w:type="spellEnd"/>
-            <w:r>
-              <w:rPr>
-                <w:rFonts w:ascii="Calibri" w:eastAsia="Times New Roman" w:hAnsi="Calibri" w:cs="Calibri"/>
-                <w:sz w:val="20"/>
-                <w:lang w:val="es-ES"/>
-              </w:rPr>
-              <w:t xml:space="preserve"> envía a Visualización el estado del mapa y de los demás elementos para ser visualizada en el cliente.</w:t>
+              <w:t xml:space="preserve"> al Core para comunicarla al servidor. Además Core envía a Visualización el estado del mapa y de los demás elementos para ser visualizada en el cliente.</w:t>
             </w:r>
           </w:p>
         </w:tc>
@@ -20966,21 +20509,12 @@
                 <w:sz w:val="20"/>
               </w:rPr>
             </w:pPr>
-            <w:proofErr w:type="spellStart"/>
-            <w:r>
-              <w:rPr>
-                <w:b/>
-                <w:sz w:val="20"/>
-              </w:rPr>
-              <w:t>Core</w:t>
-            </w:r>
-            <w:proofErr w:type="spellEnd"/>
-            <w:r>
-              <w:rPr>
-                <w:b/>
-                <w:sz w:val="20"/>
-              </w:rPr>
-              <w:t xml:space="preserve"> – Chat</w:t>
+            <w:r>
+              <w:rPr>
+                <w:b/>
+                <w:sz w:val="20"/>
+              </w:rPr>
+              <w:t>Core – Chat</w:t>
             </w:r>
           </w:p>
         </w:tc>
@@ -21029,7 +20563,6 @@
               </w:rPr>
               <w:t xml:space="preserve">en el </w:t>
             </w:r>
-            <w:proofErr w:type="spellStart"/>
             <w:r>
               <w:rPr>
                 <w:rFonts w:ascii="Calibri" w:eastAsia="Times New Roman" w:hAnsi="Calibri" w:cs="Calibri"/>
@@ -21038,7 +20571,6 @@
               </w:rPr>
               <w:t>Core</w:t>
             </w:r>
-            <w:proofErr w:type="spellEnd"/>
             <w:r>
               <w:rPr>
                 <w:rFonts w:ascii="Calibri" w:eastAsia="Times New Roman" w:hAnsi="Calibri" w:cs="Calibri"/>
@@ -21068,21 +20600,12 @@
                 <w:sz w:val="20"/>
               </w:rPr>
             </w:pPr>
-            <w:proofErr w:type="spellStart"/>
-            <w:r>
-              <w:rPr>
-                <w:b/>
-                <w:sz w:val="20"/>
-              </w:rPr>
-              <w:t>Core</w:t>
-            </w:r>
-            <w:proofErr w:type="spellEnd"/>
-            <w:r>
-              <w:rPr>
-                <w:b/>
-                <w:sz w:val="20"/>
-              </w:rPr>
-              <w:t xml:space="preserve"> - Servidor</w:t>
+            <w:r>
+              <w:rPr>
+                <w:b/>
+                <w:sz w:val="20"/>
+              </w:rPr>
+              <w:t>Core - Servidor</w:t>
             </w:r>
           </w:p>
         </w:tc>
@@ -21099,23 +20622,13 @@
                 <w:lang w:val="es-ES"/>
               </w:rPr>
             </w:pPr>
-            <w:proofErr w:type="spellStart"/>
             <w:r>
               <w:rPr>
                 <w:rFonts w:ascii="Calibri" w:eastAsia="Times New Roman" w:hAnsi="Calibri" w:cs="Calibri"/>
                 <w:sz w:val="20"/>
                 <w:lang w:val="es-ES"/>
               </w:rPr>
-              <w:t>Core</w:t>
-            </w:r>
-            <w:proofErr w:type="spellEnd"/>
-            <w:r>
-              <w:rPr>
-                <w:rFonts w:ascii="Calibri" w:eastAsia="Times New Roman" w:hAnsi="Calibri" w:cs="Calibri"/>
-                <w:sz w:val="20"/>
-                <w:lang w:val="es-ES"/>
-              </w:rPr>
-              <w:t xml:space="preserve"> mantiene la comunicación hacia el servidor, por medio de este pasan todos los mensajes del cliente al servidor y </w:t>
+              <w:t xml:space="preserve">Core mantiene la comunicación hacia el servidor, por medio de este pasan todos los mensajes del cliente al servidor y </w:t>
             </w:r>
             <w:r>
               <w:rPr>
@@ -21417,7 +20930,7 @@
           <w:noProof/>
           <w:color w:val="auto"/>
         </w:rPr>
-        <w:t>12</w:t>
+        <w:t>13</w:t>
       </w:r>
       <w:r>
         <w:rPr>
@@ -21731,7 +21244,6 @@
                 <w:sz w:val="20"/>
               </w:rPr>
             </w:pPr>
-            <w:proofErr w:type="spellStart"/>
             <w:r>
               <w:rPr>
                 <w:b/>
@@ -21739,7 +21251,6 @@
               </w:rPr>
               <w:t>Master</w:t>
             </w:r>
-            <w:proofErr w:type="spellEnd"/>
           </w:p>
         </w:tc>
         <w:tc>
@@ -21937,25 +21448,7 @@
                 <w:sz w:val="20"/>
                 <w:lang w:val="es-ES"/>
               </w:rPr>
-              <w:t xml:space="preserve">Son los que representan los elementos en el juego para los jugadores y los </w:t>
-            </w:r>
-            <w:proofErr w:type="spellStart"/>
-            <w:r>
-              <w:rPr>
-                <w:rFonts w:ascii="Calibri" w:eastAsia="Times New Roman" w:hAnsi="Calibri" w:cs="Calibri"/>
-                <w:sz w:val="20"/>
-                <w:lang w:val="es-ES"/>
-              </w:rPr>
-              <w:t>bots</w:t>
-            </w:r>
-            <w:proofErr w:type="spellEnd"/>
-            <w:r>
-              <w:rPr>
-                <w:rFonts w:ascii="Calibri" w:eastAsia="Times New Roman" w:hAnsi="Calibri" w:cs="Calibri"/>
-                <w:sz w:val="20"/>
-                <w:lang w:val="es-ES"/>
-              </w:rPr>
-              <w:t xml:space="preserve"> que tienen inteligencia para actuar como elementos agresivos.</w:t>
+              <w:t>Son los que representan los elementos en el juego para los jugadores y los bots que tienen inteligencia para actuar como elementos agresivos.</w:t>
             </w:r>
           </w:p>
         </w:tc>
@@ -22458,17 +21951,8 @@
                 <w:b/>
                 <w:sz w:val="20"/>
               </w:rPr>
-              <w:t xml:space="preserve">Seguridad - </w:t>
-            </w:r>
-            <w:proofErr w:type="spellStart"/>
-            <w:r>
-              <w:rPr>
-                <w:b/>
-                <w:sz w:val="20"/>
-              </w:rPr>
-              <w:t>Master</w:t>
-            </w:r>
-            <w:proofErr w:type="spellEnd"/>
+              <w:t>Seguridad - Master</w:t>
+            </w:r>
           </w:p>
         </w:tc>
         <w:tc>
@@ -22484,23 +21968,13 @@
                 <w:lang w:val="es-ES"/>
               </w:rPr>
             </w:pPr>
-            <w:proofErr w:type="spellStart"/>
             <w:r>
               <w:rPr>
                 <w:rFonts w:ascii="Calibri" w:eastAsia="Times New Roman" w:hAnsi="Calibri" w:cs="Calibri"/>
                 <w:sz w:val="20"/>
                 <w:lang w:val="es-ES"/>
               </w:rPr>
-              <w:t>Master</w:t>
-            </w:r>
-            <w:proofErr w:type="spellEnd"/>
-            <w:r>
-              <w:rPr>
-                <w:rFonts w:ascii="Calibri" w:eastAsia="Times New Roman" w:hAnsi="Calibri" w:cs="Calibri"/>
-                <w:sz w:val="20"/>
-                <w:lang w:val="es-ES"/>
-              </w:rPr>
-              <w:t xml:space="preserve"> inicia la conexión con el cliente luego de la autenticación del usuario  por parte de Seguridad</w:t>
+              <w:t>Master inicia la conexión con el cliente luego de la autenticación del usuario  por parte de Seguridad</w:t>
             </w:r>
             <w:r>
               <w:rPr>
@@ -22536,17 +22010,8 @@
                 <w:b/>
                 <w:sz w:val="20"/>
               </w:rPr>
-              <w:t xml:space="preserve">Persistencia - </w:t>
-            </w:r>
-            <w:proofErr w:type="spellStart"/>
-            <w:r>
-              <w:rPr>
-                <w:b/>
-                <w:sz w:val="20"/>
-              </w:rPr>
-              <w:t>Master</w:t>
-            </w:r>
-            <w:proofErr w:type="spellEnd"/>
+              <w:t>Persistencia - Master</w:t>
+            </w:r>
           </w:p>
         </w:tc>
         <w:tc>
@@ -22627,23 +22092,13 @@
                 <w:lang w:val="es-ES"/>
               </w:rPr>
             </w:pPr>
-            <w:proofErr w:type="spellStart"/>
             <w:r>
               <w:rPr>
                 <w:rFonts w:ascii="Calibri" w:eastAsia="Times New Roman" w:hAnsi="Calibri" w:cs="Calibri"/>
                 <w:sz w:val="20"/>
                 <w:lang w:val="es-ES"/>
               </w:rPr>
-              <w:t>ControladorMapa</w:t>
-            </w:r>
-            <w:proofErr w:type="spellEnd"/>
-            <w:r>
-              <w:rPr>
-                <w:rFonts w:ascii="Calibri" w:eastAsia="Times New Roman" w:hAnsi="Calibri" w:cs="Calibri"/>
-                <w:sz w:val="20"/>
-                <w:lang w:val="es-ES"/>
-              </w:rPr>
-              <w:t xml:space="preserve"> envía los datos de los jugadores y el mapa para las estadísticas del juego.</w:t>
+              <w:t>ControladorMapa envía los datos de los jugadores y el mapa para las estadísticas del juego.</w:t>
             </w:r>
           </w:p>
         </w:tc>
@@ -22672,17 +22127,8 @@
                 <w:sz w:val="20"/>
               </w:rPr>
               <w:lastRenderedPageBreak/>
-              <w:t xml:space="preserve">Persistencia - </w:t>
-            </w:r>
-            <w:proofErr w:type="spellStart"/>
-            <w:r>
-              <w:rPr>
-                <w:b/>
-                <w:sz w:val="20"/>
-              </w:rPr>
-              <w:t>EstadisticasJuego</w:t>
-            </w:r>
-            <w:proofErr w:type="spellEnd"/>
+              <w:t>Persistencia - EstadisticasJuego</w:t>
+            </w:r>
           </w:p>
         </w:tc>
         <w:tc>
@@ -22720,25 +22166,7 @@
                 <w:sz w:val="20"/>
                 <w:lang w:val="es-ES"/>
               </w:rPr>
-              <w:t xml:space="preserve"> </w:t>
-            </w:r>
-            <w:proofErr w:type="spellStart"/>
-            <w:r>
-              <w:rPr>
-                <w:rFonts w:ascii="Calibri" w:eastAsia="Times New Roman" w:hAnsi="Calibri" w:cs="Calibri"/>
-                <w:sz w:val="20"/>
-                <w:lang w:val="es-ES"/>
-              </w:rPr>
-              <w:t>EstadisticasJuego</w:t>
-            </w:r>
-            <w:proofErr w:type="spellEnd"/>
-            <w:r>
-              <w:rPr>
-                <w:rFonts w:ascii="Calibri" w:eastAsia="Times New Roman" w:hAnsi="Calibri" w:cs="Calibri"/>
-                <w:sz w:val="20"/>
-                <w:lang w:val="es-ES"/>
-              </w:rPr>
-              <w:t xml:space="preserve"> para que esté disponible a los sistemas externos.</w:t>
+              <w:t xml:space="preserve"> EstadisticasJuego para que esté disponible a los sistemas externos.</w:t>
             </w:r>
           </w:p>
         </w:tc>
@@ -22761,31 +22189,13 @@
                 <w:sz w:val="20"/>
               </w:rPr>
             </w:pPr>
-            <w:proofErr w:type="spellStart"/>
-            <w:r>
-              <w:rPr>
-                <w:b/>
-                <w:sz w:val="20"/>
-              </w:rPr>
-              <w:t>Master</w:t>
-            </w:r>
-            <w:proofErr w:type="spellEnd"/>
-            <w:r>
-              <w:rPr>
-                <w:b/>
-                <w:sz w:val="20"/>
-              </w:rPr>
-              <w:t xml:space="preserve"> - </w:t>
-            </w:r>
-            <w:proofErr w:type="spellStart"/>
-            <w:r>
-              <w:rPr>
-                <w:b/>
-                <w:sz w:val="20"/>
-              </w:rPr>
-              <w:t>Comunicacion</w:t>
-            </w:r>
-            <w:proofErr w:type="spellEnd"/>
+            <w:r>
+              <w:rPr>
+                <w:b/>
+                <w:sz w:val="20"/>
+              </w:rPr>
+              <w:t>Master - Comunicacion</w:t>
+            </w:r>
           </w:p>
         </w:tc>
         <w:tc>
@@ -22835,17 +22245,8 @@
                 <w:b/>
                 <w:sz w:val="20"/>
               </w:rPr>
-              <w:t xml:space="preserve">Controlador Mapa - </w:t>
-            </w:r>
-            <w:proofErr w:type="spellStart"/>
-            <w:r>
-              <w:rPr>
-                <w:b/>
-                <w:sz w:val="20"/>
-              </w:rPr>
-              <w:t>Master</w:t>
-            </w:r>
-            <w:proofErr w:type="spellEnd"/>
+              <w:t>Controlador Mapa - Master</w:t>
+            </w:r>
           </w:p>
         </w:tc>
         <w:tc>
@@ -22861,77 +22262,13 @@
                 <w:lang w:val="es-ES"/>
               </w:rPr>
             </w:pPr>
-            <w:proofErr w:type="spellStart"/>
             <w:r>
               <w:rPr>
                 <w:rFonts w:ascii="Calibri" w:eastAsia="Times New Roman" w:hAnsi="Calibri" w:cs="Calibri"/>
                 <w:sz w:val="20"/>
                 <w:lang w:val="es-ES"/>
               </w:rPr>
-              <w:t>ControladorMapa</w:t>
-            </w:r>
-            <w:proofErr w:type="spellEnd"/>
-            <w:r>
-              <w:rPr>
-                <w:rFonts w:ascii="Calibri" w:eastAsia="Times New Roman" w:hAnsi="Calibri" w:cs="Calibri"/>
-                <w:sz w:val="20"/>
-                <w:lang w:val="es-ES"/>
-              </w:rPr>
-              <w:t xml:space="preserve"> envía información del estado del mapa y de los usuarios a </w:t>
-            </w:r>
-            <w:proofErr w:type="spellStart"/>
-            <w:r>
-              <w:rPr>
-                <w:rFonts w:ascii="Calibri" w:eastAsia="Times New Roman" w:hAnsi="Calibri" w:cs="Calibri"/>
-                <w:sz w:val="20"/>
-                <w:lang w:val="es-ES"/>
-              </w:rPr>
-              <w:t>Master</w:t>
-            </w:r>
-            <w:proofErr w:type="spellEnd"/>
-            <w:r>
-              <w:rPr>
-                <w:rFonts w:ascii="Calibri" w:eastAsia="Times New Roman" w:hAnsi="Calibri" w:cs="Calibri"/>
-                <w:sz w:val="20"/>
-                <w:lang w:val="es-ES"/>
-              </w:rPr>
-              <w:t xml:space="preserve">. Por otro lado </w:t>
-            </w:r>
-            <w:proofErr w:type="spellStart"/>
-            <w:r>
-              <w:rPr>
-                <w:rFonts w:ascii="Calibri" w:eastAsia="Times New Roman" w:hAnsi="Calibri" w:cs="Calibri"/>
-                <w:sz w:val="20"/>
-                <w:lang w:val="es-ES"/>
-              </w:rPr>
-              <w:t>Master</w:t>
-            </w:r>
-            <w:proofErr w:type="spellEnd"/>
-            <w:r>
-              <w:rPr>
-                <w:rFonts w:ascii="Calibri" w:eastAsia="Times New Roman" w:hAnsi="Calibri" w:cs="Calibri"/>
-                <w:sz w:val="20"/>
-                <w:lang w:val="es-ES"/>
-              </w:rPr>
-              <w:t xml:space="preserve"> asigna a </w:t>
-            </w:r>
-            <w:proofErr w:type="spellStart"/>
-            <w:r>
-              <w:rPr>
-                <w:rFonts w:ascii="Calibri" w:eastAsia="Times New Roman" w:hAnsi="Calibri" w:cs="Calibri"/>
-                <w:sz w:val="20"/>
-                <w:lang w:val="es-ES"/>
-              </w:rPr>
-              <w:t>ControladorMapa</w:t>
-            </w:r>
-            <w:proofErr w:type="spellEnd"/>
-            <w:r>
-              <w:rPr>
-                <w:rFonts w:ascii="Calibri" w:eastAsia="Times New Roman" w:hAnsi="Calibri" w:cs="Calibri"/>
-                <w:sz w:val="20"/>
-                <w:lang w:val="es-ES"/>
-              </w:rPr>
-              <w:t xml:space="preserve"> los usuarios que se encuentran en el mapa para que sean creados e inicien el juego.</w:t>
+              <w:t>ControladorMapa envía información del estado del mapa y de los usuarios a Master. Por otro lado Master asigna a ControladorMapa los usuarios que se encuentran en el mapa para que sean creados e inicien el juego.</w:t>
             </w:r>
             <w:r>
               <w:rPr>
@@ -23020,25 +22357,7 @@
                 <w:sz w:val="20"/>
                 <w:lang w:val="es-ES"/>
               </w:rPr>
-              <w:t xml:space="preserve">Zona Mapa comunica a </w:t>
-            </w:r>
-            <w:proofErr w:type="spellStart"/>
-            <w:r>
-              <w:rPr>
-                <w:rFonts w:ascii="Calibri" w:eastAsia="Times New Roman" w:hAnsi="Calibri" w:cs="Calibri"/>
-                <w:sz w:val="20"/>
-                <w:lang w:val="es-ES"/>
-              </w:rPr>
-              <w:t>ControladorMapa</w:t>
-            </w:r>
-            <w:proofErr w:type="spellEnd"/>
-            <w:r>
-              <w:rPr>
-                <w:rFonts w:ascii="Calibri" w:eastAsia="Times New Roman" w:hAnsi="Calibri" w:cs="Calibri"/>
-                <w:sz w:val="20"/>
-                <w:lang w:val="es-ES"/>
-              </w:rPr>
-              <w:t xml:space="preserve"> si un usuario cambia de mapa y es necesario asignarlo a otra zona, también recibe la información de los jugadores que son asignados a su zona.</w:t>
+              <w:t>Zona Mapa comunica a ControladorMapa si un usuario cambia de mapa y es necesario asignarlo a otra zona, también recibe la información de los jugadores que son asignados a su zona.</w:t>
             </w:r>
           </w:p>
         </w:tc>
@@ -23198,17 +22517,8 @@
                 <w:b/>
                 <w:sz w:val="20"/>
               </w:rPr>
-              <w:t xml:space="preserve">Zona Mapa - </w:t>
-            </w:r>
-            <w:proofErr w:type="spellStart"/>
-            <w:r>
-              <w:rPr>
-                <w:b/>
-                <w:sz w:val="20"/>
-              </w:rPr>
-              <w:t>Comunicacion</w:t>
-            </w:r>
-            <w:proofErr w:type="spellEnd"/>
+              <w:t>Zona Mapa - Comunicacion</w:t>
+            </w:r>
           </w:p>
         </w:tc>
         <w:tc>
@@ -23224,23 +22534,13 @@
                 <w:lang w:val="es-ES"/>
               </w:rPr>
             </w:pPr>
-            <w:proofErr w:type="spellStart"/>
             <w:r>
               <w:rPr>
                 <w:rFonts w:ascii="Calibri" w:eastAsia="Times New Roman" w:hAnsi="Calibri" w:cs="Calibri"/>
                 <w:sz w:val="20"/>
                 <w:lang w:val="es-ES"/>
               </w:rPr>
-              <w:t>ZonaMapa</w:t>
-            </w:r>
-            <w:proofErr w:type="spellEnd"/>
-            <w:r>
-              <w:rPr>
-                <w:rFonts w:ascii="Calibri" w:eastAsia="Times New Roman" w:hAnsi="Calibri" w:cs="Calibri"/>
-                <w:sz w:val="20"/>
-                <w:lang w:val="es-ES"/>
-              </w:rPr>
-              <w:t xml:space="preserve"> envía la información a </w:t>
+              <w:t xml:space="preserve">ZonaMapa envía la información a </w:t>
             </w:r>
             <w:r>
               <w:rPr>
@@ -23390,25 +22690,7 @@
                 <w:sz w:val="20"/>
                 <w:lang w:val="es-ES"/>
               </w:rPr>
-              <w:t xml:space="preserve"> </w:t>
-            </w:r>
-            <w:proofErr w:type="spellStart"/>
-            <w:r>
-              <w:rPr>
-                <w:rFonts w:ascii="Calibri" w:eastAsia="Times New Roman" w:hAnsi="Calibri" w:cs="Calibri"/>
-                <w:sz w:val="20"/>
-                <w:lang w:val="es-ES"/>
-              </w:rPr>
-              <w:t>ElementosPasivos</w:t>
-            </w:r>
-            <w:proofErr w:type="spellEnd"/>
-            <w:r>
-              <w:rPr>
-                <w:rFonts w:ascii="Calibri" w:eastAsia="Times New Roman" w:hAnsi="Calibri" w:cs="Calibri"/>
-                <w:sz w:val="20"/>
-                <w:lang w:val="es-ES"/>
-              </w:rPr>
-              <w:t xml:space="preserve"> para la creación de estos elementos en el mapa.</w:t>
+              <w:t xml:space="preserve"> ElementosPasivos para la creación de estos elementos en el mapa.</w:t>
             </w:r>
           </w:p>
         </w:tc>
@@ -23574,25 +22856,7 @@
                 <w:sz w:val="20"/>
                 <w:lang w:val="es-ES"/>
               </w:rPr>
-              <w:t xml:space="preserve"> </w:t>
-            </w:r>
-            <w:proofErr w:type="spellStart"/>
-            <w:r>
-              <w:rPr>
-                <w:rFonts w:ascii="Calibri" w:eastAsia="Times New Roman" w:hAnsi="Calibri" w:cs="Calibri"/>
-                <w:sz w:val="20"/>
-                <w:lang w:val="es-ES"/>
-              </w:rPr>
-              <w:t>ZonaInfluencia</w:t>
-            </w:r>
-            <w:proofErr w:type="spellEnd"/>
-            <w:r>
-              <w:rPr>
-                <w:rFonts w:ascii="Calibri" w:eastAsia="Times New Roman" w:hAnsi="Calibri" w:cs="Calibri"/>
-                <w:sz w:val="20"/>
-                <w:lang w:val="es-ES"/>
-              </w:rPr>
-              <w:t xml:space="preserve"> </w:t>
+              <w:t xml:space="preserve"> ZonaInfluencia </w:t>
             </w:r>
             <w:r>
               <w:rPr>
@@ -23711,7 +22975,7 @@
                     <a:blip r:embed="rId33">
                       <a:extLst>
                         <a:ext uri="{28A0092B-C50C-407E-A947-70E740481C1C}">
-                          <a14:useLocalDpi xmlns:a14="http://schemas.microsoft.com/office/drawing/2010/main" xmlns:wps="http://schemas.microsoft.com/office/word/2010/wordprocessingShape" xmlns:wpi="http://schemas.microsoft.com/office/word/2010/wordprocessingInk" xmlns:wpg="http://schemas.microsoft.com/office/word/2010/wordprocessingGroup" xmlns:w14="http://schemas.microsoft.com/office/word/2010/wordml" xmlns:w="http://schemas.openxmlformats.org/wordprocessingml/2006/main" xmlns:w10="urn:schemas-microsoft-com:office:word" xmlns:wp14="http://schemas.microsoft.com/office/word/2010/wordprocessingDrawing" xmlns:v="urn:schemas-microsoft-com:vml" xmlns:o="urn:schemas-microsoft-com:office:office" xmlns:mc="http://schemas.openxmlformats.org/markup-compatibility/2006" xmlns:wpc="http://schemas.microsoft.com/office/word/2010/wordprocessingCanvas" xmlns="" val="0"/>
+                          <a14:useLocalDpi xmlns="" xmlns:wpc="http://schemas.microsoft.com/office/word/2010/wordprocessingCanvas" xmlns:mc="http://schemas.openxmlformats.org/markup-compatibility/2006" xmlns:o="urn:schemas-microsoft-com:office:office" xmlns:v="urn:schemas-microsoft-com:vml" xmlns:wp14="http://schemas.microsoft.com/office/word/2010/wordprocessingDrawing" xmlns:w10="urn:schemas-microsoft-com:office:word" xmlns:w="http://schemas.openxmlformats.org/wordprocessingml/2006/main" xmlns:w14="http://schemas.microsoft.com/office/word/2010/wordml" xmlns:wpg="http://schemas.microsoft.com/office/word/2010/wordprocessingGroup" xmlns:wpi="http://schemas.microsoft.com/office/word/2010/wordprocessingInk" xmlns:wps="http://schemas.microsoft.com/office/word/2010/wordprocessingShape" xmlns:a14="http://schemas.microsoft.com/office/drawing/2010/main" val="0"/>
                         </a:ext>
                       </a:extLst>
                     </a:blip>
@@ -24045,21 +23309,12 @@
                 <w:sz w:val="20"/>
               </w:rPr>
             </w:pPr>
-            <w:proofErr w:type="spellStart"/>
-            <w:r>
-              <w:rPr>
-                <w:b/>
-                <w:sz w:val="20"/>
-              </w:rPr>
-              <w:t>fechaFin</w:t>
-            </w:r>
-            <w:proofErr w:type="spellEnd"/>
-            <w:r>
-              <w:rPr>
-                <w:b/>
-                <w:sz w:val="20"/>
-              </w:rPr>
-              <w:t xml:space="preserve">:  </w:t>
+            <w:r>
+              <w:rPr>
+                <w:b/>
+                <w:sz w:val="20"/>
+              </w:rPr>
+              <w:t xml:space="preserve">fechaFin:  </w:t>
             </w:r>
             <w:r>
               <w:rPr>
@@ -24080,21 +23335,12 @@
                 <w:sz w:val="20"/>
               </w:rPr>
             </w:pPr>
-            <w:proofErr w:type="spellStart"/>
-            <w:r>
-              <w:rPr>
-                <w:b/>
-                <w:sz w:val="20"/>
-              </w:rPr>
-              <w:t>fechaInicio</w:t>
-            </w:r>
-            <w:proofErr w:type="spellEnd"/>
-            <w:r>
-              <w:rPr>
-                <w:b/>
-                <w:sz w:val="20"/>
-              </w:rPr>
-              <w:t xml:space="preserve">: </w:t>
+            <w:r>
+              <w:rPr>
+                <w:b/>
+                <w:sz w:val="20"/>
+              </w:rPr>
+              <w:t xml:space="preserve">fechaInicio: </w:t>
             </w:r>
             <w:r>
               <w:rPr>
@@ -24115,21 +23361,12 @@
                 <w:sz w:val="20"/>
               </w:rPr>
             </w:pPr>
-            <w:proofErr w:type="spellStart"/>
-            <w:r>
-              <w:rPr>
-                <w:b/>
-                <w:sz w:val="20"/>
-              </w:rPr>
-              <w:t>numHistoricoMovimientos</w:t>
-            </w:r>
-            <w:proofErr w:type="spellEnd"/>
-            <w:r>
-              <w:rPr>
-                <w:b/>
-                <w:sz w:val="20"/>
-              </w:rPr>
-              <w:t xml:space="preserve">:  </w:t>
+            <w:r>
+              <w:rPr>
+                <w:b/>
+                <w:sz w:val="20"/>
+              </w:rPr>
+              <w:t xml:space="preserve">numHistoricoMovimientos:  </w:t>
             </w:r>
             <w:r>
               <w:rPr>
@@ -24149,21 +23386,12 @@
                 <w:sz w:val="20"/>
               </w:rPr>
             </w:pPr>
-            <w:proofErr w:type="spellStart"/>
-            <w:r>
-              <w:rPr>
-                <w:b/>
-                <w:sz w:val="20"/>
-              </w:rPr>
-              <w:t>tiempoTurno</w:t>
-            </w:r>
-            <w:proofErr w:type="spellEnd"/>
-            <w:r>
-              <w:rPr>
-                <w:b/>
-                <w:sz w:val="20"/>
-              </w:rPr>
-              <w:t>:</w:t>
+            <w:r>
+              <w:rPr>
+                <w:b/>
+                <w:sz w:val="20"/>
+              </w:rPr>
+              <w:t>tiempoTurno:</w:t>
             </w:r>
             <w:r>
               <w:rPr>
@@ -24218,7 +23446,6 @@
                 <w:sz w:val="20"/>
               </w:rPr>
             </w:pPr>
-            <w:proofErr w:type="spellStart"/>
             <w:r>
               <w:rPr>
                 <w:b/>
@@ -24227,7 +23454,6 @@
               <w:lastRenderedPageBreak/>
               <w:t>Area</w:t>
             </w:r>
-            <w:proofErr w:type="spellEnd"/>
           </w:p>
         </w:tc>
         <w:tc>
@@ -24266,21 +23492,12 @@
                 <w:sz w:val="20"/>
               </w:rPr>
             </w:pPr>
-            <w:proofErr w:type="spellStart"/>
-            <w:r>
-              <w:rPr>
-                <w:b/>
-                <w:sz w:val="20"/>
-              </w:rPr>
-              <w:t>idArea</w:t>
-            </w:r>
-            <w:proofErr w:type="spellEnd"/>
-            <w:r>
-              <w:rPr>
-                <w:b/>
-                <w:sz w:val="20"/>
-              </w:rPr>
-              <w:t>:</w:t>
+            <w:r>
+              <w:rPr>
+                <w:b/>
+                <w:sz w:val="20"/>
+              </w:rPr>
+              <w:t>idArea:</w:t>
             </w:r>
           </w:p>
           <w:p>
@@ -24370,7 +23587,6 @@
                 <w:sz w:val="20"/>
               </w:rPr>
             </w:pPr>
-            <w:proofErr w:type="spellStart"/>
             <w:r>
               <w:rPr>
                 <w:b/>
@@ -24378,7 +23594,6 @@
               </w:rPr>
               <w:t>ZonaInfluencia</w:t>
             </w:r>
-            <w:proofErr w:type="spellEnd"/>
           </w:p>
         </w:tc>
         <w:tc>
@@ -24417,21 +23632,12 @@
                 <w:sz w:val="20"/>
               </w:rPr>
             </w:pPr>
-            <w:proofErr w:type="spellStart"/>
-            <w:r>
-              <w:rPr>
-                <w:b/>
-                <w:sz w:val="20"/>
-              </w:rPr>
-              <w:t>idZonaInfluencia</w:t>
-            </w:r>
-            <w:proofErr w:type="spellEnd"/>
-            <w:r>
-              <w:rPr>
-                <w:b/>
-                <w:sz w:val="20"/>
-              </w:rPr>
-              <w:t xml:space="preserve">: </w:t>
+            <w:r>
+              <w:rPr>
+                <w:b/>
+                <w:sz w:val="20"/>
+              </w:rPr>
+              <w:t xml:space="preserve">idZonaInfluencia: </w:t>
             </w:r>
             <w:r>
               <w:rPr>
@@ -24557,21 +23763,12 @@
                 <w:sz w:val="20"/>
               </w:rPr>
             </w:pPr>
-            <w:proofErr w:type="spellStart"/>
-            <w:r>
-              <w:rPr>
-                <w:b/>
-                <w:sz w:val="20"/>
-              </w:rPr>
-              <w:t>puntoInicio</w:t>
-            </w:r>
-            <w:proofErr w:type="spellEnd"/>
-            <w:r>
-              <w:rPr>
-                <w:b/>
-                <w:sz w:val="20"/>
-              </w:rPr>
-              <w:t>:</w:t>
+            <w:r>
+              <w:rPr>
+                <w:b/>
+                <w:sz w:val="20"/>
+              </w:rPr>
+              <w:t>puntoInicio:</w:t>
             </w:r>
             <w:r>
               <w:rPr>
@@ -24591,21 +23788,12 @@
                 <w:sz w:val="20"/>
               </w:rPr>
             </w:pPr>
-            <w:proofErr w:type="spellStart"/>
-            <w:r>
-              <w:rPr>
-                <w:b/>
-                <w:sz w:val="20"/>
-              </w:rPr>
-              <w:t>puntoFin</w:t>
-            </w:r>
-            <w:proofErr w:type="spellEnd"/>
-            <w:r>
-              <w:rPr>
-                <w:b/>
-                <w:sz w:val="20"/>
-              </w:rPr>
-              <w:t>:</w:t>
+            <w:r>
+              <w:rPr>
+                <w:b/>
+                <w:sz w:val="20"/>
+              </w:rPr>
+              <w:t>puntoFin:</w:t>
             </w:r>
             <w:r>
               <w:rPr>
@@ -24704,21 +23892,12 @@
                 <w:sz w:val="20"/>
               </w:rPr>
             </w:pPr>
-            <w:proofErr w:type="spellStart"/>
-            <w:r>
-              <w:rPr>
-                <w:b/>
-                <w:sz w:val="20"/>
-              </w:rPr>
-              <w:t>idCorredor</w:t>
-            </w:r>
-            <w:proofErr w:type="spellEnd"/>
-            <w:r>
-              <w:rPr>
-                <w:b/>
-                <w:sz w:val="20"/>
-              </w:rPr>
-              <w:t>:</w:t>
+            <w:r>
+              <w:rPr>
+                <w:b/>
+                <w:sz w:val="20"/>
+              </w:rPr>
+              <w:t>idCorredor:</w:t>
             </w:r>
             <w:r>
               <w:rPr>
@@ -24738,21 +23917,12 @@
                 <w:sz w:val="20"/>
               </w:rPr>
             </w:pPr>
-            <w:proofErr w:type="spellStart"/>
-            <w:r>
-              <w:rPr>
-                <w:b/>
-                <w:sz w:val="20"/>
-              </w:rPr>
-              <w:t>puntoInicio</w:t>
-            </w:r>
-            <w:proofErr w:type="spellEnd"/>
-            <w:r>
-              <w:rPr>
-                <w:b/>
-                <w:sz w:val="20"/>
-              </w:rPr>
-              <w:t>:</w:t>
+            <w:r>
+              <w:rPr>
+                <w:b/>
+                <w:sz w:val="20"/>
+              </w:rPr>
+              <w:t>puntoInicio:</w:t>
             </w:r>
             <w:r>
               <w:rPr>
@@ -24772,21 +23942,12 @@
                 <w:sz w:val="20"/>
               </w:rPr>
             </w:pPr>
-            <w:proofErr w:type="spellStart"/>
-            <w:r>
-              <w:rPr>
-                <w:b/>
-                <w:sz w:val="20"/>
-              </w:rPr>
-              <w:t>puntoFin</w:t>
-            </w:r>
-            <w:proofErr w:type="spellEnd"/>
-            <w:r>
-              <w:rPr>
-                <w:b/>
-                <w:sz w:val="20"/>
-              </w:rPr>
-              <w:t>:</w:t>
+            <w:r>
+              <w:rPr>
+                <w:b/>
+                <w:sz w:val="20"/>
+              </w:rPr>
+              <w:t>puntoFin:</w:t>
             </w:r>
             <w:r>
               <w:rPr>
@@ -24910,21 +24071,12 @@
                 <w:sz w:val="20"/>
               </w:rPr>
             </w:pPr>
-            <w:proofErr w:type="spellStart"/>
-            <w:r>
-              <w:rPr>
-                <w:b/>
-                <w:sz w:val="20"/>
-              </w:rPr>
-              <w:t>idPelea</w:t>
-            </w:r>
-            <w:proofErr w:type="spellEnd"/>
-            <w:r>
-              <w:rPr>
-                <w:b/>
-                <w:sz w:val="20"/>
-              </w:rPr>
-              <w:t>:</w:t>
+            <w:r>
+              <w:rPr>
+                <w:b/>
+                <w:sz w:val="20"/>
+              </w:rPr>
+              <w:t>idPelea:</w:t>
             </w:r>
             <w:r>
               <w:rPr>
@@ -25049,21 +24201,12 @@
                 <w:sz w:val="20"/>
               </w:rPr>
             </w:pPr>
-            <w:proofErr w:type="spellStart"/>
-            <w:r>
-              <w:rPr>
-                <w:b/>
-                <w:sz w:val="20"/>
-              </w:rPr>
-              <w:t>idElemento</w:t>
-            </w:r>
-            <w:proofErr w:type="spellEnd"/>
-            <w:r>
-              <w:rPr>
-                <w:b/>
-                <w:sz w:val="20"/>
-              </w:rPr>
-              <w:t>:</w:t>
+            <w:r>
+              <w:rPr>
+                <w:b/>
+                <w:sz w:val="20"/>
+              </w:rPr>
+              <w:t>idElemento:</w:t>
             </w:r>
             <w:r>
               <w:rPr>
@@ -25175,21 +24318,12 @@
                 <w:sz w:val="20"/>
               </w:rPr>
             </w:pPr>
-            <w:proofErr w:type="spellStart"/>
-            <w:r>
-              <w:rPr>
-                <w:b/>
-                <w:sz w:val="20"/>
-              </w:rPr>
-              <w:t>modificadorPermanenteAtaque</w:t>
-            </w:r>
-            <w:proofErr w:type="spellEnd"/>
-            <w:r>
-              <w:rPr>
-                <w:b/>
-                <w:sz w:val="20"/>
-              </w:rPr>
-              <w:t>:</w:t>
+            <w:r>
+              <w:rPr>
+                <w:b/>
+                <w:sz w:val="20"/>
+              </w:rPr>
+              <w:t>modificadorPermanenteAtaque:</w:t>
             </w:r>
             <w:r>
               <w:rPr>
@@ -25209,21 +24343,12 @@
                 <w:sz w:val="20"/>
               </w:rPr>
             </w:pPr>
-            <w:proofErr w:type="spellStart"/>
-            <w:r>
-              <w:rPr>
-                <w:b/>
-                <w:sz w:val="20"/>
-              </w:rPr>
-              <w:t>modificadorPermanenteDefensa</w:t>
-            </w:r>
-            <w:proofErr w:type="spellEnd"/>
-            <w:r>
-              <w:rPr>
-                <w:b/>
-                <w:sz w:val="20"/>
-              </w:rPr>
-              <w:t>:</w:t>
+            <w:r>
+              <w:rPr>
+                <w:b/>
+                <w:sz w:val="20"/>
+              </w:rPr>
+              <w:t>modificadorPermanenteDefensa:</w:t>
             </w:r>
             <w:r>
               <w:rPr>
@@ -25243,21 +24368,12 @@
                 <w:sz w:val="20"/>
               </w:rPr>
             </w:pPr>
-            <w:proofErr w:type="spellStart"/>
-            <w:r>
-              <w:rPr>
-                <w:b/>
-                <w:sz w:val="20"/>
-              </w:rPr>
-              <w:t>modificadorPermanenteVida</w:t>
-            </w:r>
-            <w:proofErr w:type="spellEnd"/>
-            <w:r>
-              <w:rPr>
-                <w:b/>
-                <w:sz w:val="20"/>
-              </w:rPr>
-              <w:t>:</w:t>
+            <w:r>
+              <w:rPr>
+                <w:b/>
+                <w:sz w:val="20"/>
+              </w:rPr>
+              <w:t>modificadorPermanenteVida:</w:t>
             </w:r>
             <w:r>
               <w:rPr>
@@ -25277,21 +24393,12 @@
                 <w:sz w:val="20"/>
               </w:rPr>
             </w:pPr>
-            <w:proofErr w:type="spellStart"/>
-            <w:r>
-              <w:rPr>
-                <w:b/>
-                <w:sz w:val="20"/>
-              </w:rPr>
-              <w:t>modificadorTemporalAtaque</w:t>
-            </w:r>
-            <w:proofErr w:type="spellEnd"/>
-            <w:r>
-              <w:rPr>
-                <w:b/>
-                <w:sz w:val="20"/>
-              </w:rPr>
-              <w:t>:</w:t>
+            <w:r>
+              <w:rPr>
+                <w:b/>
+                <w:sz w:val="20"/>
+              </w:rPr>
+              <w:t>modificadorTemporalAtaque:</w:t>
             </w:r>
             <w:r>
               <w:rPr>
@@ -25311,21 +24418,12 @@
                 <w:sz w:val="20"/>
               </w:rPr>
             </w:pPr>
-            <w:proofErr w:type="spellStart"/>
-            <w:r>
-              <w:rPr>
-                <w:b/>
-                <w:sz w:val="20"/>
-              </w:rPr>
-              <w:t>modificadorTemporalDefensa</w:t>
-            </w:r>
-            <w:proofErr w:type="spellEnd"/>
-            <w:r>
-              <w:rPr>
-                <w:b/>
-                <w:sz w:val="20"/>
-              </w:rPr>
-              <w:t>:</w:t>
+            <w:r>
+              <w:rPr>
+                <w:b/>
+                <w:sz w:val="20"/>
+              </w:rPr>
+              <w:t>modificadorTemporalDefensa:</w:t>
             </w:r>
             <w:r>
               <w:rPr>
@@ -25345,21 +24443,12 @@
                 <w:sz w:val="20"/>
               </w:rPr>
             </w:pPr>
-            <w:proofErr w:type="spellStart"/>
-            <w:r>
-              <w:rPr>
-                <w:b/>
-                <w:sz w:val="20"/>
-              </w:rPr>
-              <w:t>modificadorTemporalVida</w:t>
-            </w:r>
-            <w:proofErr w:type="spellEnd"/>
-            <w:r>
-              <w:rPr>
-                <w:b/>
-                <w:sz w:val="20"/>
-              </w:rPr>
-              <w:t>:</w:t>
+            <w:r>
+              <w:rPr>
+                <w:b/>
+                <w:sz w:val="20"/>
+              </w:rPr>
+              <w:t>modificadorTemporalVida:</w:t>
             </w:r>
             <w:r>
               <w:rPr>
@@ -25433,21 +24522,12 @@
                 <w:sz w:val="20"/>
               </w:rPr>
             </w:pPr>
-            <w:proofErr w:type="spellStart"/>
-            <w:r>
-              <w:rPr>
-                <w:b/>
-                <w:sz w:val="20"/>
-              </w:rPr>
-              <w:t>nivelAataque</w:t>
-            </w:r>
-            <w:proofErr w:type="spellEnd"/>
-            <w:r>
-              <w:rPr>
-                <w:b/>
-                <w:sz w:val="20"/>
-              </w:rPr>
-              <w:t>:</w:t>
+            <w:r>
+              <w:rPr>
+                <w:b/>
+                <w:sz w:val="20"/>
+              </w:rPr>
+              <w:t>nivelAataque:</w:t>
             </w:r>
             <w:r>
               <w:rPr>
@@ -25467,21 +24547,12 @@
                 <w:sz w:val="20"/>
               </w:rPr>
             </w:pPr>
-            <w:proofErr w:type="spellStart"/>
-            <w:r>
-              <w:rPr>
-                <w:b/>
-                <w:sz w:val="20"/>
-              </w:rPr>
-              <w:t>nivelDefensa</w:t>
-            </w:r>
-            <w:proofErr w:type="spellEnd"/>
-            <w:r>
-              <w:rPr>
-                <w:b/>
-                <w:sz w:val="20"/>
-              </w:rPr>
-              <w:t>:</w:t>
+            <w:r>
+              <w:rPr>
+                <w:b/>
+                <w:sz w:val="20"/>
+              </w:rPr>
+              <w:t>nivelDefensa:</w:t>
             </w:r>
             <w:r>
               <w:rPr>
@@ -25501,21 +24572,12 @@
                 <w:sz w:val="20"/>
               </w:rPr>
             </w:pPr>
-            <w:proofErr w:type="spellStart"/>
-            <w:r>
-              <w:rPr>
-                <w:b/>
-                <w:sz w:val="20"/>
-              </w:rPr>
-              <w:t>nivelVida</w:t>
-            </w:r>
-            <w:proofErr w:type="spellEnd"/>
-            <w:r>
-              <w:rPr>
-                <w:b/>
-                <w:sz w:val="20"/>
-              </w:rPr>
-              <w:t>:</w:t>
+            <w:r>
+              <w:rPr>
+                <w:b/>
+                <w:sz w:val="20"/>
+              </w:rPr>
+              <w:t>nivelVida:</w:t>
             </w:r>
             <w:r>
               <w:rPr>
@@ -25535,21 +24597,12 @@
                 <w:sz w:val="20"/>
               </w:rPr>
             </w:pPr>
-            <w:proofErr w:type="spellStart"/>
-            <w:r>
-              <w:rPr>
-                <w:b/>
-                <w:sz w:val="20"/>
-              </w:rPr>
-              <w:t>esAgresivo</w:t>
-            </w:r>
-            <w:proofErr w:type="spellEnd"/>
-            <w:r>
-              <w:rPr>
-                <w:b/>
-                <w:sz w:val="20"/>
-              </w:rPr>
-              <w:t>:</w:t>
+            <w:r>
+              <w:rPr>
+                <w:b/>
+                <w:sz w:val="20"/>
+              </w:rPr>
+              <w:t>esAgresivo:</w:t>
             </w:r>
             <w:r>
               <w:rPr>
@@ -25778,7 +24831,6 @@
                 <w:sz w:val="20"/>
               </w:rPr>
             </w:pPr>
-            <w:proofErr w:type="spellStart"/>
             <w:r>
               <w:rPr>
                 <w:b/>
@@ -25786,7 +24838,6 @@
               </w:rPr>
               <w:t>algoritmoMovimiento</w:t>
             </w:r>
-            <w:proofErr w:type="spellEnd"/>
             <w:r>
               <w:rPr>
                 <w:sz w:val="20"/>
@@ -25815,7 +24866,6 @@
                 <w:sz w:val="20"/>
               </w:rPr>
             </w:pPr>
-            <w:proofErr w:type="spellStart"/>
             <w:r>
               <w:rPr>
                 <w:b/>
@@ -25823,7 +24873,6 @@
               </w:rPr>
               <w:t>HistoricoMovimiento</w:t>
             </w:r>
-            <w:proofErr w:type="spellEnd"/>
           </w:p>
         </w:tc>
         <w:tc>
@@ -25862,50 +24911,19 @@
                 <w:sz w:val="20"/>
               </w:rPr>
             </w:pPr>
-            <w:proofErr w:type="spellStart"/>
-            <w:r>
-              <w:rPr>
-                <w:b/>
-                <w:sz w:val="20"/>
-              </w:rPr>
-              <w:t>fechaJugada</w:t>
-            </w:r>
-            <w:proofErr w:type="spellEnd"/>
-            <w:r>
-              <w:rPr>
-                <w:b/>
-                <w:sz w:val="20"/>
-              </w:rPr>
-              <w:t xml:space="preserve">: </w:t>
-            </w:r>
-            <w:r>
-              <w:rPr>
-                <w:sz w:val="20"/>
-              </w:rPr>
-              <w:t xml:space="preserve"> fecha de </w:t>
-            </w:r>
-            <w:proofErr w:type="spellStart"/>
-            <w:r>
-              <w:rPr>
-                <w:sz w:val="20"/>
-              </w:rPr>
-              <w:t>realizacion</w:t>
-            </w:r>
-            <w:proofErr w:type="spellEnd"/>
-            <w:r>
-              <w:rPr>
-                <w:sz w:val="20"/>
-              </w:rPr>
-              <w:t xml:space="preserve"> de la </w:t>
-            </w:r>
-            <w:proofErr w:type="spellStart"/>
-            <w:r>
-              <w:rPr>
-                <w:sz w:val="20"/>
-              </w:rPr>
-              <w:t>jusgadas</w:t>
-            </w:r>
-            <w:proofErr w:type="spellEnd"/>
+            <w:r>
+              <w:rPr>
+                <w:b/>
+                <w:sz w:val="20"/>
+              </w:rPr>
+              <w:t xml:space="preserve">fechaJugada: </w:t>
+            </w:r>
+            <w:r>
+              <w:rPr>
+                <w:sz w:val="20"/>
+              </w:rPr>
+              <w:t xml:space="preserve"> fecha de realizacion de la jusgadas</w:t>
+            </w:r>
           </w:p>
           <w:p>
             <w:pPr>
@@ -25919,21 +24937,12 @@
                 <w:sz w:val="20"/>
               </w:rPr>
             </w:pPr>
-            <w:proofErr w:type="spellStart"/>
-            <w:r>
-              <w:rPr>
-                <w:b/>
-                <w:sz w:val="20"/>
-              </w:rPr>
-              <w:t>numMovimientos</w:t>
-            </w:r>
-            <w:proofErr w:type="spellEnd"/>
-            <w:r>
-              <w:rPr>
-                <w:b/>
-                <w:sz w:val="20"/>
-              </w:rPr>
-              <w:t xml:space="preserve">: </w:t>
+            <w:r>
+              <w:rPr>
+                <w:b/>
+                <w:sz w:val="20"/>
+              </w:rPr>
+              <w:t xml:space="preserve">numMovimientos: </w:t>
             </w:r>
             <w:r>
               <w:rPr>
@@ -26013,21 +25022,7 @@
               <w:rPr>
                 <w:sz w:val="20"/>
               </w:rPr>
-              <w:t xml:space="preserve">Representa un usuario </w:t>
-            </w:r>
-            <w:proofErr w:type="spellStart"/>
-            <w:r>
-              <w:rPr>
-                <w:sz w:val="20"/>
-              </w:rPr>
-              <w:t>logueado</w:t>
-            </w:r>
-            <w:proofErr w:type="spellEnd"/>
-            <w:r>
-              <w:rPr>
-                <w:sz w:val="20"/>
-              </w:rPr>
-              <w:t xml:space="preserve"> en el juego</w:t>
+              <w:t>Representa un usuario logueado en el juego</w:t>
             </w:r>
           </w:p>
         </w:tc>
@@ -26048,35 +25043,18 @@
                 <w:sz w:val="20"/>
               </w:rPr>
             </w:pPr>
-            <w:proofErr w:type="spellStart"/>
-            <w:r>
-              <w:rPr>
-                <w:b/>
-                <w:sz w:val="20"/>
-              </w:rPr>
-              <w:t>login</w:t>
-            </w:r>
-            <w:proofErr w:type="spellEnd"/>
-            <w:r>
-              <w:rPr>
-                <w:b/>
-                <w:sz w:val="20"/>
-              </w:rPr>
-              <w:t xml:space="preserve">: </w:t>
-            </w:r>
-            <w:proofErr w:type="spellStart"/>
-            <w:r>
-              <w:rPr>
-                <w:sz w:val="20"/>
-              </w:rPr>
-              <w:t>login</w:t>
-            </w:r>
-            <w:proofErr w:type="spellEnd"/>
-            <w:r>
-              <w:rPr>
-                <w:sz w:val="20"/>
-              </w:rPr>
-              <w:t xml:space="preserve"> del usuario</w:t>
+            <w:r>
+              <w:rPr>
+                <w:b/>
+                <w:sz w:val="20"/>
+              </w:rPr>
+              <w:t xml:space="preserve">login: </w:t>
+            </w:r>
+            <w:r>
+              <w:rPr>
+                <w:sz w:val="20"/>
+              </w:rPr>
+              <w:t>login del usuario</w:t>
             </w:r>
           </w:p>
           <w:p>
@@ -26091,41 +25069,18 @@
                 <w:sz w:val="20"/>
               </w:rPr>
             </w:pPr>
-            <w:proofErr w:type="spellStart"/>
-            <w:r>
-              <w:rPr>
-                <w:b/>
-                <w:sz w:val="20"/>
-              </w:rPr>
-              <w:t>direccionIP</w:t>
-            </w:r>
-            <w:proofErr w:type="spellEnd"/>
-            <w:r>
-              <w:rPr>
-                <w:b/>
-                <w:sz w:val="20"/>
-              </w:rPr>
-              <w:t xml:space="preserve">: </w:t>
-            </w:r>
-            <w:r>
-              <w:rPr>
-                <w:sz w:val="20"/>
-              </w:rPr>
-              <w:t xml:space="preserve"> dirección </w:t>
-            </w:r>
-            <w:proofErr w:type="spellStart"/>
-            <w:r>
-              <w:rPr>
-                <w:sz w:val="20"/>
-              </w:rPr>
-              <w:t>ip</w:t>
-            </w:r>
-            <w:proofErr w:type="spellEnd"/>
-            <w:r>
-              <w:rPr>
-                <w:sz w:val="20"/>
-              </w:rPr>
-              <w:t xml:space="preserve"> del usuario</w:t>
+            <w:r>
+              <w:rPr>
+                <w:b/>
+                <w:sz w:val="20"/>
+              </w:rPr>
+              <w:t xml:space="preserve">direccionIP: </w:t>
+            </w:r>
+            <w:r>
+              <w:rPr>
+                <w:sz w:val="20"/>
+              </w:rPr>
+              <w:t xml:space="preserve"> dirección ip del usuario</w:t>
             </w:r>
           </w:p>
           <w:p>
@@ -26166,21 +25121,12 @@
                 <w:sz w:val="20"/>
               </w:rPr>
             </w:pPr>
-            <w:proofErr w:type="spellStart"/>
-            <w:r>
-              <w:rPr>
-                <w:b/>
-                <w:sz w:val="20"/>
-              </w:rPr>
-              <w:t>servidorCredenciales</w:t>
-            </w:r>
-            <w:proofErr w:type="spellEnd"/>
-            <w:r>
-              <w:rPr>
-                <w:b/>
-                <w:sz w:val="20"/>
-              </w:rPr>
-              <w:t xml:space="preserve">: </w:t>
+            <w:r>
+              <w:rPr>
+                <w:b/>
+                <w:sz w:val="20"/>
+              </w:rPr>
+              <w:t xml:space="preserve">servidorCredenciales: </w:t>
             </w:r>
             <w:r>
               <w:rPr>
@@ -26281,21 +25227,12 @@
                 <w:sz w:val="20"/>
               </w:rPr>
             </w:pPr>
-            <w:proofErr w:type="spellStart"/>
-            <w:r>
-              <w:rPr>
-                <w:b/>
-                <w:sz w:val="20"/>
-              </w:rPr>
-              <w:t>idChat</w:t>
-            </w:r>
-            <w:proofErr w:type="spellEnd"/>
-            <w:r>
-              <w:rPr>
-                <w:b/>
-                <w:sz w:val="20"/>
-              </w:rPr>
-              <w:t xml:space="preserve">: </w:t>
+            <w:r>
+              <w:rPr>
+                <w:b/>
+                <w:sz w:val="20"/>
+              </w:rPr>
+              <w:t xml:space="preserve">idChat: </w:t>
             </w:r>
             <w:r>
               <w:rPr>
@@ -26435,7 +25372,7 @@
                     <a:blip r:embed="rId34">
                       <a:extLst>
                         <a:ext uri="{28A0092B-C50C-407E-A947-70E740481C1C}">
-                          <a14:useLocalDpi xmlns:a14="http://schemas.microsoft.com/office/drawing/2010/main" xmlns:wps="http://schemas.microsoft.com/office/word/2010/wordprocessingShape" xmlns:wpi="http://schemas.microsoft.com/office/word/2010/wordprocessingInk" xmlns:wpg="http://schemas.microsoft.com/office/word/2010/wordprocessingGroup" xmlns:w14="http://schemas.microsoft.com/office/word/2010/wordml" xmlns:w="http://schemas.openxmlformats.org/wordprocessingml/2006/main" xmlns:w10="urn:schemas-microsoft-com:office:word" xmlns:wp14="http://schemas.microsoft.com/office/word/2010/wordprocessingDrawing" xmlns:v="urn:schemas-microsoft-com:vml" xmlns:o="urn:schemas-microsoft-com:office:office" xmlns:mc="http://schemas.openxmlformats.org/markup-compatibility/2006" xmlns:wpc="http://schemas.microsoft.com/office/word/2010/wordprocessingCanvas" xmlns="" val="0"/>
+                          <a14:useLocalDpi xmlns="" xmlns:wpc="http://schemas.microsoft.com/office/word/2010/wordprocessingCanvas" xmlns:mc="http://schemas.openxmlformats.org/markup-compatibility/2006" xmlns:o="urn:schemas-microsoft-com:office:office" xmlns:v="urn:schemas-microsoft-com:vml" xmlns:wp14="http://schemas.microsoft.com/office/word/2010/wordprocessingDrawing" xmlns:w10="urn:schemas-microsoft-com:office:word" xmlns:w="http://schemas.openxmlformats.org/wordprocessingml/2006/main" xmlns:w14="http://schemas.microsoft.com/office/word/2010/wordml" xmlns:wpg="http://schemas.microsoft.com/office/word/2010/wordprocessingGroup" xmlns:wpi="http://schemas.microsoft.com/office/word/2010/wordprocessingInk" xmlns:wps="http://schemas.microsoft.com/office/word/2010/wordprocessingShape" xmlns:a14="http://schemas.microsoft.com/office/drawing/2010/main" val="0"/>
                         </a:ext>
                       </a:extLst>
                     </a:blip>
@@ -26609,7 +25546,7 @@
                     <a:blip r:embed="rId35">
                       <a:extLst>
                         <a:ext uri="{28A0092B-C50C-407E-A947-70E740481C1C}">
-                          <a14:useLocalDpi xmlns:a14="http://schemas.microsoft.com/office/drawing/2010/main" xmlns:wps="http://schemas.microsoft.com/office/word/2010/wordprocessingShape" xmlns:wpi="http://schemas.microsoft.com/office/word/2010/wordprocessingInk" xmlns:wpg="http://schemas.microsoft.com/office/word/2010/wordprocessingGroup" xmlns:w14="http://schemas.microsoft.com/office/word/2010/wordml" xmlns:w="http://schemas.openxmlformats.org/wordprocessingml/2006/main" xmlns:w10="urn:schemas-microsoft-com:office:word" xmlns:wp14="http://schemas.microsoft.com/office/word/2010/wordprocessingDrawing" xmlns:v="urn:schemas-microsoft-com:vml" xmlns:o="urn:schemas-microsoft-com:office:office" xmlns:mc="http://schemas.openxmlformats.org/markup-compatibility/2006" xmlns:wpc="http://schemas.microsoft.com/office/word/2010/wordprocessingCanvas" xmlns="" val="0"/>
+                          <a14:useLocalDpi xmlns="" xmlns:wpc="http://schemas.microsoft.com/office/word/2010/wordprocessingCanvas" xmlns:mc="http://schemas.openxmlformats.org/markup-compatibility/2006" xmlns:o="urn:schemas-microsoft-com:office:office" xmlns:v="urn:schemas-microsoft-com:vml" xmlns:wp14="http://schemas.microsoft.com/office/word/2010/wordprocessingDrawing" xmlns:w10="urn:schemas-microsoft-com:office:word" xmlns:w="http://schemas.openxmlformats.org/wordprocessingml/2006/main" xmlns:w14="http://schemas.microsoft.com/office/word/2010/wordml" xmlns:wpg="http://schemas.microsoft.com/office/word/2010/wordprocessingGroup" xmlns:wpi="http://schemas.microsoft.com/office/word/2010/wordprocessingInk" xmlns:wps="http://schemas.microsoft.com/office/word/2010/wordprocessingShape" xmlns:a14="http://schemas.microsoft.com/office/drawing/2010/main" val="0"/>
                         </a:ext>
                       </a:extLst>
                     </a:blip>
@@ -26781,7 +25718,7 @@
                     <a:blip r:embed="rId36">
                       <a:extLst>
                         <a:ext uri="{28A0092B-C50C-407E-A947-70E740481C1C}">
-                          <a14:useLocalDpi xmlns:a14="http://schemas.microsoft.com/office/drawing/2010/main" xmlns:wps="http://schemas.microsoft.com/office/word/2010/wordprocessingShape" xmlns:wpi="http://schemas.microsoft.com/office/word/2010/wordprocessingInk" xmlns:wpg="http://schemas.microsoft.com/office/word/2010/wordprocessingGroup" xmlns:w14="http://schemas.microsoft.com/office/word/2010/wordml" xmlns:w="http://schemas.openxmlformats.org/wordprocessingml/2006/main" xmlns:w10="urn:schemas-microsoft-com:office:word" xmlns:wp14="http://schemas.microsoft.com/office/word/2010/wordprocessingDrawing" xmlns:v="urn:schemas-microsoft-com:vml" xmlns:o="urn:schemas-microsoft-com:office:office" xmlns:mc="http://schemas.openxmlformats.org/markup-compatibility/2006" xmlns:wpc="http://schemas.microsoft.com/office/word/2010/wordprocessingCanvas" xmlns="" val="0"/>
+                          <a14:useLocalDpi xmlns="" xmlns:wpc="http://schemas.microsoft.com/office/word/2010/wordprocessingCanvas" xmlns:mc="http://schemas.openxmlformats.org/markup-compatibility/2006" xmlns:o="urn:schemas-microsoft-com:office:office" xmlns:v="urn:schemas-microsoft-com:vml" xmlns:wp14="http://schemas.microsoft.com/office/word/2010/wordprocessingDrawing" xmlns:w10="urn:schemas-microsoft-com:office:word" xmlns:w="http://schemas.openxmlformats.org/wordprocessingml/2006/main" xmlns:w14="http://schemas.microsoft.com/office/word/2010/wordml" xmlns:wpg="http://schemas.microsoft.com/office/word/2010/wordprocessingGroup" xmlns:wpi="http://schemas.microsoft.com/office/word/2010/wordprocessingInk" xmlns:wps="http://schemas.microsoft.com/office/word/2010/wordprocessingShape" xmlns:a14="http://schemas.microsoft.com/office/drawing/2010/main" val="0"/>
                         </a:ext>
                       </a:extLst>
                     </a:blip>
@@ -26961,7 +25898,6 @@
         </w:rPr>
         <w:t xml:space="preserve">A continuación se presenta el diagrama de concurrencia para el laberinto. Como se presentó en el diagrama de descomposición anterior, todas las llamadas que se realizan desde el cliente se procesan a través del componente </w:t>
       </w:r>
-      <w:proofErr w:type="spellStart"/>
       <w:r>
         <w:rPr>
           <w:b/>
@@ -26969,7 +25905,6 @@
         </w:rPr>
         <w:t>Master</w:t>
       </w:r>
-      <w:proofErr w:type="spellEnd"/>
       <w:r>
         <w:rPr>
           <w:szCs w:val="22"/>
@@ -27022,35 +25957,7 @@
         <w:rPr>
           <w:szCs w:val="22"/>
         </w:rPr>
-        <w:t xml:space="preserve">comunicación, seguridad y persistencia se ejecutan sobre un proceso diferente al proceso sobre el cual se ejecuta el componente </w:t>
-      </w:r>
-      <w:proofErr w:type="spellStart"/>
-      <w:r>
-        <w:rPr>
-          <w:szCs w:val="22"/>
-        </w:rPr>
-        <w:t>Master</w:t>
-      </w:r>
-      <w:proofErr w:type="spellEnd"/>
-      <w:r>
-        <w:rPr>
-          <w:szCs w:val="22"/>
-        </w:rPr>
-        <w:t xml:space="preserve">. De esta manera se evita que el componente </w:t>
-      </w:r>
-      <w:proofErr w:type="spellStart"/>
-      <w:r>
-        <w:rPr>
-          <w:szCs w:val="22"/>
-        </w:rPr>
-        <w:t>Master</w:t>
-      </w:r>
-      <w:proofErr w:type="spellEnd"/>
-      <w:r>
-        <w:rPr>
-          <w:szCs w:val="22"/>
-        </w:rPr>
-        <w:t xml:space="preserve"> bloquee por mucho tiempo su proceso de ejecución y pueda atender múltiples peticiones de manera concurrente.</w:t>
+        <w:t>comunicación, seguridad y persistencia se ejecutan sobre un proceso diferente al proceso sobre el cual se ejecuta el componente Master. De esta manera se evita que el componente Master bloquee por mucho tiempo su proceso de ejecución y pueda atender múltiples peticiones de manera concurrente.</w:t>
       </w:r>
     </w:p>
     <w:p>
@@ -27346,15 +26253,7 @@
         <w:jc w:val="both"/>
       </w:pPr>
       <w:r>
-        <w:t xml:space="preserve">El diseño de un sistema no es un proceso definido estricta y formalmente, sino que depende bastante del contexto en el cual se encuentre el problema. Por ejemplo, en el caso particular del ejercicio del laberinto no existía cierta información que quizás en el diseño de otros sistemas debería ser no solo explicita sino también necesaria, por ejemplo, los actores, los </w:t>
-      </w:r>
-      <w:proofErr w:type="spellStart"/>
-      <w:r>
-        <w:t>stakeholders</w:t>
-      </w:r>
-      <w:proofErr w:type="spellEnd"/>
-      <w:r>
-        <w:t>, los atributos de calidad o el proceso que se está tratando de modelar. Por este motivo, los entregables de cada análisis no necesariamente son los mismos ni tienen que desarrollarse en el mismo orden, sino que van determinados por el sistema que se quiere analizar.</w:t>
+        <w:t>El diseño de un sistema no es un proceso definido estricta y formalmente, sino que depende bastante del contexto en el cual se encuentre el problema. Por ejemplo, en el caso particular del ejercicio del laberinto no existía cierta información que quizás en el diseño de otros sistemas debería ser no solo explicita sino también necesaria, por ejemplo, los actores, los stakeholders, los atributos de calidad o el proceso que se está tratando de modelar. Por este motivo, los entregables de cada análisis no necesariamente son los mismos ni tienen que desarrollarse en el mismo orden, sino que van determinados por el sistema que se quiere analizar.</w:t>
       </w:r>
     </w:p>
     <w:p>
@@ -27507,7 +26406,7 @@
         <w:noProof/>
         <w:sz w:val="20"/>
       </w:rPr>
-      <w:t>22</w:t>
+      <w:t>21</w:t>
     </w:r>
     <w:r>
       <w:rPr>
@@ -31304,7 +30203,7 @@
 </file>
 
 <file path=customXml/itemProps1.xml><?xml version="1.0" encoding="utf-8"?>
-<ds:datastoreItem xmlns:ds="http://schemas.openxmlformats.org/officeDocument/2006/customXml" ds:itemID="{E1318E2C-FC0B-4563-84C0-FEF94289AA8D}">
+<ds:datastoreItem xmlns:ds="http://schemas.openxmlformats.org/officeDocument/2006/customXml" ds:itemID="{4C030EFA-D57B-4875-A06F-74706CA08867}">
   <ds:schemaRefs>
     <ds:schemaRef ds:uri="http://schemas.openxmlformats.org/officeDocument/2006/bibliography"/>
   </ds:schemaRefs>
